--- a/docs/CoreJava.docx
+++ b/docs/CoreJava.docx
@@ -991,12 +991,21 @@
       <w:r>
         <w:t>“</w:t>
       </w:r>
-      <w:r>
-        <w:rPr>
-          <w:b/>
-          <w:bCs/>
-        </w:rPr>
-        <w:t>java -version</w:t>
+      <w:proofErr w:type="gramStart"/>
+      <w:r>
+        <w:rPr>
+          <w:b/>
+          <w:bCs/>
+        </w:rPr>
+        <w:t>java</w:t>
+      </w:r>
+      <w:proofErr w:type="gramEnd"/>
+      <w:r>
+        <w:rPr>
+          <w:b/>
+          <w:bCs/>
+        </w:rPr>
+        <w:t xml:space="preserve"> -version</w:t>
       </w:r>
       <w:r>
         <w:t>”</w:t>
@@ -1541,7 +1550,23 @@
           <w:b/>
           <w:bCs/>
         </w:rPr>
-        <w:t xml:space="preserve">public static void main(String </w:t>
+        <w:t xml:space="preserve">public static void </w:t>
+      </w:r>
+      <w:proofErr w:type="gramStart"/>
+      <w:r>
+        <w:rPr>
+          <w:b/>
+          <w:bCs/>
+        </w:rPr>
+        <w:t>main(</w:t>
+      </w:r>
+      <w:proofErr w:type="gramEnd"/>
+      <w:r>
+        <w:rPr>
+          <w:b/>
+          <w:bCs/>
+        </w:rPr>
+        <w:t xml:space="preserve">String </w:t>
       </w:r>
       <w:proofErr w:type="spellStart"/>
       <w:r>
@@ -1757,7 +1782,15 @@
         </w:numPr>
       </w:pPr>
       <w:r>
-        <w:t>The path of the CMD must be pointing to a location where you save your java class. (to do this you can go to a folder where you save your java class, click on the address bar and type “</w:t>
+        <w:t>The path of the CMD must be pointing to a location where you save your java class. (</w:t>
+      </w:r>
+      <w:proofErr w:type="gramStart"/>
+      <w:r>
+        <w:t>to</w:t>
+      </w:r>
+      <w:proofErr w:type="gramEnd"/>
+      <w:r>
+        <w:t xml:space="preserve"> do this you can go to a folder where you save your java class, click on the address bar and type “</w:t>
       </w:r>
       <w:proofErr w:type="spellStart"/>
       <w:r>
@@ -1991,7 +2024,15 @@
         <w:t xml:space="preserve"> (Source file)</w:t>
       </w:r>
       <w:r>
-        <w:t xml:space="preserve"> can have a multiple classes.</w:t>
+        <w:t xml:space="preserve"> can have a </w:t>
+      </w:r>
+      <w:proofErr w:type="gramStart"/>
+      <w:r>
+        <w:t>multiple classes</w:t>
+      </w:r>
+      <w:proofErr w:type="gramEnd"/>
+      <w:r>
+        <w:t>.</w:t>
       </w:r>
     </w:p>
     <w:p>
@@ -2149,7 +2190,15 @@
         </w:numPr>
       </w:pPr>
       <w:r>
-        <w:t>There are total 52 keywords are present inside java.</w:t>
+        <w:t xml:space="preserve">There </w:t>
+      </w:r>
+      <w:proofErr w:type="gramStart"/>
+      <w:r>
+        <w:t>are</w:t>
+      </w:r>
+      <w:proofErr w:type="gramEnd"/>
+      <w:r>
+        <w:t xml:space="preserve"> total 52 keywords are present inside java.</w:t>
       </w:r>
     </w:p>
     <w:p>
@@ -2245,7 +2294,15 @@
         <w:t>t</w:t>
       </w:r>
       <w:r>
-        <w:t xml:space="preserve">rue, false and null these literals are also consider as a keyword. </w:t>
+        <w:t xml:space="preserve">rue, false and null these literals are also </w:t>
+      </w:r>
+      <w:proofErr w:type="gramStart"/>
+      <w:r>
+        <w:t>consider</w:t>
+      </w:r>
+      <w:proofErr w:type="gramEnd"/>
+      <w:r>
+        <w:t xml:space="preserve"> as a keyword. </w:t>
       </w:r>
     </w:p>
     <w:p>
@@ -2547,8 +2604,13 @@
               <w:pStyle w:val="NoSpacing"/>
             </w:pPr>
             <w:r>
-              <w:t>@email</w:t>
+              <w:t>@</w:t>
             </w:r>
+            <w:proofErr w:type="gramStart"/>
+            <w:r>
+              <w:t>email</w:t>
+            </w:r>
+            <w:proofErr w:type="gramEnd"/>
           </w:p>
         </w:tc>
         <w:tc>
@@ -3240,7 +3302,15 @@
         </w:tabs>
       </w:pPr>
       <w:r>
-        <w:t>You can also add the documentation or code level information using a comments.</w:t>
+        <w:t xml:space="preserve">You can also add the documentation or code level information using a </w:t>
+      </w:r>
+      <w:proofErr w:type="gramStart"/>
+      <w:r>
+        <w:t>comments</w:t>
+      </w:r>
+      <w:proofErr w:type="gramEnd"/>
+      <w:r>
+        <w:t>.</w:t>
       </w:r>
     </w:p>
     <w:p>
@@ -3808,7 +3878,15 @@
         </w:tabs>
       </w:pPr>
       <w:r>
-        <w:t>All Non-primitive data type are in Object format</w:t>
+        <w:t xml:space="preserve">All Non-primitive data type </w:t>
+      </w:r>
+      <w:proofErr w:type="gramStart"/>
+      <w:r>
+        <w:t>are</w:t>
+      </w:r>
+      <w:proofErr w:type="gramEnd"/>
+      <w:r>
+        <w:t xml:space="preserve"> in Object format</w:t>
       </w:r>
     </w:p>
     <w:p>
@@ -3988,7 +4066,15 @@
         </w:tabs>
       </w:pPr>
       <w:r>
-        <w:t xml:space="preserve">There are 4 option in the </w:t>
+        <w:t xml:space="preserve">There are 4 </w:t>
+      </w:r>
+      <w:proofErr w:type="gramStart"/>
+      <w:r>
+        <w:t>option</w:t>
+      </w:r>
+      <w:proofErr w:type="gramEnd"/>
+      <w:r>
+        <w:t xml:space="preserve"> in the </w:t>
       </w:r>
       <w:r>
         <w:t xml:space="preserve">integer type and </w:t>
@@ -4081,7 +4167,15 @@
         </w:tabs>
       </w:pPr>
       <w:r>
-        <w:t>There are 2 option in the float type and those are float and double</w:t>
+        <w:t xml:space="preserve">There are 2 </w:t>
+      </w:r>
+      <w:proofErr w:type="gramStart"/>
+      <w:r>
+        <w:t>option</w:t>
+      </w:r>
+      <w:proofErr w:type="gramEnd"/>
+      <w:r>
+        <w:t xml:space="preserve"> in the float type and those are float and double</w:t>
       </w:r>
     </w:p>
     <w:p>
@@ -4153,10 +4247,18 @@
         </w:tabs>
       </w:pPr>
       <w:r>
-        <w:t>In this type you can store a single character, symbol and also numeric value</w:t>
-      </w:r>
-      <w:r>
-        <w:t>(ASCII value)</w:t>
+        <w:t xml:space="preserve">In this type you can store a single character, symbol and also numeric </w:t>
+      </w:r>
+      <w:proofErr w:type="gramStart"/>
+      <w:r>
+        <w:t>value</w:t>
+      </w:r>
+      <w:r>
+        <w:t>(</w:t>
+      </w:r>
+      <w:proofErr w:type="gramEnd"/>
+      <w:r>
+        <w:t>ASCII value)</w:t>
       </w:r>
       <w:r>
         <w:t>.</w:t>
@@ -4358,7 +4460,15 @@
         </w:tabs>
       </w:pPr>
       <w:r>
-        <w:t xml:space="preserve">But in the code you must use true and false and 0,1 is not consider as a </w:t>
+        <w:t xml:space="preserve">But in the </w:t>
+      </w:r>
+      <w:proofErr w:type="gramStart"/>
+      <w:r>
+        <w:t>code</w:t>
+      </w:r>
+      <w:proofErr w:type="gramEnd"/>
+      <w:r>
+        <w:t xml:space="preserve"> you must use true and false and 0,1 is not consider as a </w:t>
       </w:r>
       <w:r>
         <w:t>Boolean</w:t>
@@ -4758,78 +4868,31 @@
           <w:szCs w:val="32"/>
           <w:vertAlign w:val="superscript"/>
         </w:rPr>
-        <w:t>n-1</w:t>
-      </w:r>
-      <w:r>
-        <w:rPr>
-          <w:sz w:val="32"/>
-          <w:szCs w:val="32"/>
-        </w:rPr>
-        <w:t xml:space="preserve">  to  2</w:t>
-      </w:r>
+        <w:t>n-</w:t>
+      </w:r>
+      <w:proofErr w:type="gramStart"/>
       <w:r>
         <w:rPr>
           <w:sz w:val="32"/>
           <w:szCs w:val="32"/>
           <w:vertAlign w:val="superscript"/>
         </w:rPr>
-        <w:t>n-1</w:t>
+        <w:t>1</w:t>
       </w:r>
       <w:r>
         <w:rPr>
           <w:sz w:val="32"/>
           <w:szCs w:val="32"/>
         </w:rPr>
-        <w:t xml:space="preserve"> - 1</w:t>
-      </w:r>
-    </w:p>
-    <w:p>
-      <w:pPr>
-        <w:pStyle w:val="NoSpacing"/>
-        <w:tabs>
-          <w:tab w:val="left" w:pos="3757"/>
-        </w:tabs>
-      </w:pPr>
-    </w:p>
-    <w:p>
-      <w:pPr>
-        <w:pStyle w:val="NoSpacing"/>
-        <w:tabs>
-          <w:tab w:val="left" w:pos="3757"/>
-        </w:tabs>
-      </w:pPr>
-      <w:r>
-        <w:t xml:space="preserve">n: number of Bits </w:t>
-      </w:r>
-    </w:p>
-    <w:p>
-      <w:pPr>
-        <w:pStyle w:val="NoSpacing"/>
-        <w:tabs>
-          <w:tab w:val="left" w:pos="3757"/>
-        </w:tabs>
-      </w:pPr>
-    </w:p>
-    <w:p>
-      <w:pPr>
-        <w:pStyle w:val="NoSpacing"/>
-        <w:tabs>
-          <w:tab w:val="left" w:pos="3757"/>
-        </w:tabs>
+        <w:t xml:space="preserve">  to</w:t>
+      </w:r>
+      <w:proofErr w:type="gramEnd"/>
+      <w:r>
         <w:rPr>
           <w:sz w:val="32"/>
           <w:szCs w:val="32"/>
         </w:rPr>
-      </w:pPr>
-      <w:r>
-        <w:t xml:space="preserve">byte : </w:t>
-      </w:r>
-      <w:r>
-        <w:rPr>
-          <w:sz w:val="32"/>
-          <w:szCs w:val="32"/>
-        </w:rPr>
-        <w:t>- 2</w:t>
+        <w:t xml:space="preserve">  2</w:t>
       </w:r>
       <w:r>
         <w:rPr>
@@ -4837,7 +4900,68 @@
           <w:szCs w:val="32"/>
           <w:vertAlign w:val="superscript"/>
         </w:rPr>
-        <w:t>8</w:t>
+        <w:t>n-1</w:t>
+      </w:r>
+      <w:r>
+        <w:rPr>
+          <w:sz w:val="32"/>
+          <w:szCs w:val="32"/>
+        </w:rPr>
+        <w:t xml:space="preserve"> - 1</w:t>
+      </w:r>
+    </w:p>
+    <w:p>
+      <w:pPr>
+        <w:pStyle w:val="NoSpacing"/>
+        <w:tabs>
+          <w:tab w:val="left" w:pos="3757"/>
+        </w:tabs>
+      </w:pPr>
+    </w:p>
+    <w:p>
+      <w:pPr>
+        <w:pStyle w:val="NoSpacing"/>
+        <w:tabs>
+          <w:tab w:val="left" w:pos="3757"/>
+        </w:tabs>
+      </w:pPr>
+      <w:r>
+        <w:t xml:space="preserve">n: number of Bits </w:t>
+      </w:r>
+    </w:p>
+    <w:p>
+      <w:pPr>
+        <w:pStyle w:val="NoSpacing"/>
+        <w:tabs>
+          <w:tab w:val="left" w:pos="3757"/>
+        </w:tabs>
+      </w:pPr>
+    </w:p>
+    <w:p>
+      <w:pPr>
+        <w:pStyle w:val="NoSpacing"/>
+        <w:tabs>
+          <w:tab w:val="left" w:pos="3757"/>
+        </w:tabs>
+        <w:rPr>
+          <w:sz w:val="32"/>
+          <w:szCs w:val="32"/>
+        </w:rPr>
+      </w:pPr>
+      <w:proofErr w:type="gramStart"/>
+      <w:r>
+        <w:t>byte :</w:t>
+      </w:r>
+      <w:proofErr w:type="gramEnd"/>
+      <w:r>
+        <w:t xml:space="preserve"> </w:t>
+      </w:r>
+      <w:r>
+        <w:rPr>
+          <w:sz w:val="32"/>
+          <w:szCs w:val="32"/>
+        </w:rPr>
+        <w:t>- 2</w:t>
       </w:r>
       <w:r>
         <w:rPr>
@@ -4845,14 +4969,7 @@
           <w:szCs w:val="32"/>
           <w:vertAlign w:val="superscript"/>
         </w:rPr>
-        <w:t>-1</w:t>
-      </w:r>
-      <w:r>
-        <w:rPr>
-          <w:sz w:val="32"/>
-          <w:szCs w:val="32"/>
-        </w:rPr>
-        <w:t xml:space="preserve">  to  2</w:t>
+        <w:t>8</w:t>
       </w:r>
       <w:r>
         <w:rPr>
@@ -4860,7 +4977,14 @@
           <w:szCs w:val="32"/>
           <w:vertAlign w:val="superscript"/>
         </w:rPr>
-        <w:t>8</w:t>
+        <w:t>-1</w:t>
+      </w:r>
+      <w:r>
+        <w:rPr>
+          <w:sz w:val="32"/>
+          <w:szCs w:val="32"/>
+        </w:rPr>
+        <w:t xml:space="preserve">  to  2</w:t>
       </w:r>
       <w:r>
         <w:rPr>
@@ -4868,34 +4992,42 @@
           <w:szCs w:val="32"/>
           <w:vertAlign w:val="superscript"/>
         </w:rPr>
-        <w:t>-1</w:t>
+        <w:t>8</w:t>
       </w:r>
       <w:r>
         <w:rPr>
           <w:sz w:val="32"/>
           <w:szCs w:val="32"/>
-        </w:rPr>
-        <w:t xml:space="preserve"> </w:t>
+          <w:vertAlign w:val="superscript"/>
+        </w:rPr>
+        <w:t>-1</w:t>
       </w:r>
       <w:r>
         <w:rPr>
           <w:sz w:val="32"/>
           <w:szCs w:val="32"/>
         </w:rPr>
-        <w:t>–</w:t>
+        <w:t xml:space="preserve"> </w:t>
       </w:r>
       <w:r>
         <w:rPr>
           <w:sz w:val="32"/>
           <w:szCs w:val="32"/>
         </w:rPr>
-        <w:t xml:space="preserve"> 1</w:t>
+        <w:t>–</w:t>
       </w:r>
       <w:r>
         <w:rPr>
           <w:sz w:val="32"/>
           <w:szCs w:val="32"/>
         </w:rPr>
+        <w:t xml:space="preserve"> 1</w:t>
+      </w:r>
+      <w:r>
+        <w:rPr>
+          <w:sz w:val="32"/>
+          <w:szCs w:val="32"/>
+        </w:rPr>
         <w:t xml:space="preserve">  =&gt; -128  to 127</w:t>
       </w:r>
     </w:p>
@@ -5005,6 +5137,7 @@
           <w:bCs/>
         </w:rPr>
       </w:pPr>
+      <w:proofErr w:type="gramStart"/>
       <w:r>
         <w:rPr>
           <w:b/>
@@ -5026,6 +5159,7 @@
         </w:rPr>
         <w:t xml:space="preserve"> :</w:t>
       </w:r>
+      <w:proofErr w:type="gramEnd"/>
     </w:p>
     <w:p>
       <w:pPr>
@@ -5517,7 +5651,15 @@
         </w:rPr>
       </w:pPr>
       <w:r>
-        <w:t>Explicit Casting can provides logically incorrect output if it is done in wrong way.</w:t>
+        <w:t xml:space="preserve">Explicit Casting can </w:t>
+      </w:r>
+      <w:proofErr w:type="gramStart"/>
+      <w:r>
+        <w:t>provides</w:t>
+      </w:r>
+      <w:proofErr w:type="gramEnd"/>
+      <w:r>
+        <w:t xml:space="preserve"> logically incorrect output if it is done in wrong way.</w:t>
       </w:r>
     </w:p>
     <w:p>
@@ -6498,6 +6640,19 @@
     <w:p>
       <w:pPr>
         <w:pStyle w:val="NoSpacing"/>
+        <w:tabs>
+          <w:tab w:val="left" w:pos="3757"/>
+        </w:tabs>
+        <w:ind w:left="1440"/>
+        <w:rPr>
+          <w:b/>
+          <w:bCs/>
+        </w:rPr>
+      </w:pPr>
+    </w:p>
+    <w:p>
+      <w:pPr>
+        <w:pStyle w:val="NoSpacing"/>
         <w:numPr>
           <w:ilvl w:val="0"/>
           <w:numId w:val="25"/>
@@ -6583,6 +6738,19 @@
     <w:p>
       <w:pPr>
         <w:pStyle w:val="NoSpacing"/>
+        <w:tabs>
+          <w:tab w:val="left" w:pos="3757"/>
+        </w:tabs>
+        <w:ind w:left="1440"/>
+        <w:rPr>
+          <w:b/>
+          <w:bCs/>
+        </w:rPr>
+      </w:pPr>
+    </w:p>
+    <w:p>
+      <w:pPr>
+        <w:pStyle w:val="NoSpacing"/>
         <w:numPr>
           <w:ilvl w:val="0"/>
           <w:numId w:val="25"/>
@@ -6684,6 +6852,19 @@
     <w:p>
       <w:pPr>
         <w:pStyle w:val="NoSpacing"/>
+        <w:tabs>
+          <w:tab w:val="left" w:pos="3757"/>
+        </w:tabs>
+        <w:ind w:left="1440"/>
+        <w:rPr>
+          <w:b/>
+          <w:bCs/>
+        </w:rPr>
+      </w:pPr>
+    </w:p>
+    <w:p>
+      <w:pPr>
+        <w:pStyle w:val="NoSpacing"/>
         <w:numPr>
           <w:ilvl w:val="0"/>
           <w:numId w:val="25"/>
@@ -6699,14 +6880,70 @@
     <w:p>
       <w:pPr>
         <w:pStyle w:val="NoSpacing"/>
-        <w:tabs>
-          <w:tab w:val="left" w:pos="3757"/>
-        </w:tabs>
-        <w:ind w:left="720"/>
-      </w:pPr>
-      <w:r>
-        <w:t>&amp;, I, !</w:t>
-      </w:r>
+        <w:numPr>
+          <w:ilvl w:val="1"/>
+          <w:numId w:val="25"/>
+        </w:numPr>
+        <w:tabs>
+          <w:tab w:val="left" w:pos="3757"/>
+        </w:tabs>
+      </w:pPr>
+      <w:r>
+        <w:t>Logical Operator can return numeric values as well as Boolean value. Except Not operator (!)</w:t>
+      </w:r>
+    </w:p>
+    <w:p>
+      <w:pPr>
+        <w:pStyle w:val="NoSpacing"/>
+        <w:numPr>
+          <w:ilvl w:val="1"/>
+          <w:numId w:val="25"/>
+        </w:numPr>
+        <w:tabs>
+          <w:tab w:val="left" w:pos="3757"/>
+        </w:tabs>
+      </w:pPr>
+      <w:r>
+        <w:t>Mostly it is use to combine two or more Boolean expressions</w:t>
+      </w:r>
+    </w:p>
+    <w:p>
+      <w:pPr>
+        <w:pStyle w:val="NoSpacing"/>
+        <w:tabs>
+          <w:tab w:val="left" w:pos="3757"/>
+        </w:tabs>
+        <w:ind w:left="1440"/>
+        <w:rPr>
+          <w:b/>
+          <w:bCs/>
+        </w:rPr>
+      </w:pPr>
+      <w:r>
+        <w:rPr>
+          <w:b/>
+          <w:bCs/>
+        </w:rPr>
+        <w:t>&amp;, I</w:t>
+      </w:r>
+      <w:proofErr w:type="gramStart"/>
+      <w:r>
+        <w:rPr>
+          <w:b/>
+          <w:bCs/>
+        </w:rPr>
+        <w:t>, !</w:t>
+      </w:r>
+      <w:proofErr w:type="gramEnd"/>
+    </w:p>
+    <w:p>
+      <w:pPr>
+        <w:pStyle w:val="NoSpacing"/>
+        <w:tabs>
+          <w:tab w:val="left" w:pos="3757"/>
+        </w:tabs>
+        <w:ind w:left="1440"/>
+      </w:pPr>
     </w:p>
     <w:p>
       <w:pPr>
@@ -6726,14 +6963,75 @@
     <w:p>
       <w:pPr>
         <w:pStyle w:val="NoSpacing"/>
-        <w:tabs>
-          <w:tab w:val="left" w:pos="3757"/>
-        </w:tabs>
-        <w:ind w:left="720"/>
-      </w:pPr>
-      <w:r>
+        <w:numPr>
+          <w:ilvl w:val="1"/>
+          <w:numId w:val="25"/>
+        </w:numPr>
+        <w:tabs>
+          <w:tab w:val="left" w:pos="3757"/>
+        </w:tabs>
+      </w:pPr>
+      <w:r>
+        <w:t xml:space="preserve">This operator always returns the Boolean value that is </w:t>
+      </w:r>
+      <w:r>
+        <w:rPr>
+          <w:b/>
+          <w:bCs/>
+        </w:rPr>
+        <w:t>true or false</w:t>
+      </w:r>
+      <w:r>
+        <w:t>.</w:t>
+      </w:r>
+    </w:p>
+    <w:p>
+      <w:pPr>
+        <w:pStyle w:val="NoSpacing"/>
+        <w:numPr>
+          <w:ilvl w:val="1"/>
+          <w:numId w:val="25"/>
+        </w:numPr>
+        <w:tabs>
+          <w:tab w:val="left" w:pos="3757"/>
+        </w:tabs>
+      </w:pPr>
+      <w:r>
+        <w:t xml:space="preserve">This operator used to combine two or more Boolean expression.   </w:t>
+      </w:r>
+    </w:p>
+    <w:p>
+      <w:pPr>
+        <w:pStyle w:val="NoSpacing"/>
+        <w:tabs>
+          <w:tab w:val="left" w:pos="3757"/>
+        </w:tabs>
+        <w:ind w:left="1440"/>
+        <w:rPr>
+          <w:b/>
+          <w:bCs/>
+        </w:rPr>
+      </w:pPr>
+      <w:r>
+        <w:rPr>
+          <w:b/>
+          <w:bCs/>
+        </w:rPr>
         <w:t>&amp;&amp;, ||</w:t>
       </w:r>
+    </w:p>
+    <w:p>
+      <w:pPr>
+        <w:pStyle w:val="NoSpacing"/>
+        <w:tabs>
+          <w:tab w:val="left" w:pos="3757"/>
+        </w:tabs>
+        <w:ind w:left="1440"/>
+        <w:rPr>
+          <w:b/>
+          <w:bCs/>
+        </w:rPr>
+      </w:pPr>
     </w:p>
     <w:p>
       <w:pPr>
@@ -6759,19 +7057,7 @@
         <w:ind w:left="720"/>
       </w:pPr>
       <w:r>
-        <w:t xml:space="preserve">++ (pre and post increment), -- </w:t>
-      </w:r>
-      <w:r>
-        <w:t xml:space="preserve">(pre and post </w:t>
-      </w:r>
-      <w:r>
-        <w:t>decrement</w:t>
-      </w:r>
-      <w:r>
-        <w:t>)</w:t>
-      </w:r>
-      <w:r>
-        <w:t xml:space="preserve"> </w:t>
+        <w:t xml:space="preserve">++ (pre and post increment), -- (pre and post decrement) </w:t>
       </w:r>
     </w:p>
     <w:p>

--- a/docs/CoreJava.docx
+++ b/docs/CoreJava.docx
@@ -45,14 +45,7 @@
       </w:r>
       <w:r>
         <w:tab/>
-      </w:r>
-      <w:proofErr w:type="spellStart"/>
-      <w:r>
-        <w:t>Serlvet</w:t>
-      </w:r>
-      <w:proofErr w:type="spellEnd"/>
-      <w:r>
-        <w:t>, JSP</w:t>
+        <w:t>Serlvet, JSP</w:t>
       </w:r>
     </w:p>
     <w:p>
@@ -101,13 +94,8 @@
       </w:pPr>
       <w:r>
         <w:tab/>
-        <w:t xml:space="preserve">Oracle, </w:t>
-      </w:r>
-      <w:proofErr w:type="spellStart"/>
-      <w:r>
-        <w:t>MySql</w:t>
-      </w:r>
-      <w:proofErr w:type="spellEnd"/>
+        <w:t>Oracle, MySql</w:t>
+      </w:r>
     </w:p>
     <w:p>
       <w:pPr>
@@ -545,15 +533,7 @@
         </w:numPr>
       </w:pPr>
       <w:r>
-        <w:t>You can verify the installation file into C:\Program File\java\&lt;</w:t>
-      </w:r>
-      <w:proofErr w:type="spellStart"/>
-      <w:r>
-        <w:t>jdk</w:t>
-      </w:r>
-      <w:proofErr w:type="spellEnd"/>
-      <w:r>
-        <w:t>-version-folder&gt;</w:t>
+        <w:t>You can verify the installation file into C:\Program File\java\&lt;jdk-version-folder&gt;</w:t>
       </w:r>
     </w:p>
     <w:p>
@@ -873,17 +853,8 @@
           <w:b/>
           <w:bCs/>
         </w:rPr>
-        <w:t>%</w:t>
-      </w:r>
-      <w:proofErr w:type="spellStart"/>
-      <w:r>
-        <w:rPr>
-          <w:b/>
-          <w:bCs/>
-        </w:rPr>
-        <w:t>JAVA_HOME%bin</w:t>
-      </w:r>
-      <w:proofErr w:type="spellEnd"/>
+        <w:t>%JAVA_HOME%bin</w:t>
+      </w:r>
     </w:p>
     <w:p>
       <w:pPr>
@@ -991,21 +962,12 @@
       <w:r>
         <w:t>“</w:t>
       </w:r>
-      <w:proofErr w:type="gramStart"/>
-      <w:r>
-        <w:rPr>
-          <w:b/>
-          <w:bCs/>
-        </w:rPr>
-        <w:t>java</w:t>
-      </w:r>
-      <w:proofErr w:type="gramEnd"/>
-      <w:r>
-        <w:rPr>
-          <w:b/>
-          <w:bCs/>
-        </w:rPr>
-        <w:t xml:space="preserve"> -version</w:t>
+      <w:r>
+        <w:rPr>
+          <w:b/>
+          <w:bCs/>
+        </w:rPr>
+        <w:t>java -version</w:t>
       </w:r>
       <w:r>
         <w:t>”</w:t>
@@ -1022,7 +984,6 @@
       <w:r>
         <w:t>“</w:t>
       </w:r>
-      <w:proofErr w:type="spellStart"/>
       <w:r>
         <w:rPr>
           <w:b/>
@@ -1037,7 +998,6 @@
         </w:rPr>
         <w:t>avac</w:t>
       </w:r>
-      <w:proofErr w:type="spellEnd"/>
       <w:r>
         <w:t>”</w:t>
       </w:r>
@@ -1182,23 +1142,7 @@
         </w:numPr>
       </w:pPr>
       <w:r>
-        <w:t xml:space="preserve">This is useful for the developer, it consists of all development tools like </w:t>
-      </w:r>
-      <w:proofErr w:type="spellStart"/>
-      <w:r>
-        <w:t>javac</w:t>
-      </w:r>
-      <w:proofErr w:type="spellEnd"/>
-      <w:r>
-        <w:t xml:space="preserve">, </w:t>
-      </w:r>
-      <w:proofErr w:type="spellStart"/>
-      <w:r>
-        <w:t>javap</w:t>
-      </w:r>
-      <w:proofErr w:type="spellEnd"/>
-      <w:r>
-        <w:t>, Javadoc, java</w:t>
+        <w:t>This is useful for the developer, it consists of all development tools like javac, javap, Javadoc, java</w:t>
       </w:r>
     </w:p>
     <w:p>
@@ -1414,23 +1358,7 @@
           <w:b/>
           <w:bCs/>
         </w:rPr>
-        <w:t>public class &lt;</w:t>
-      </w:r>
-      <w:proofErr w:type="spellStart"/>
-      <w:r>
-        <w:rPr>
-          <w:b/>
-          <w:bCs/>
-        </w:rPr>
-        <w:t>Class_Name</w:t>
-      </w:r>
-      <w:proofErr w:type="spellEnd"/>
-      <w:r>
-        <w:rPr>
-          <w:b/>
-          <w:bCs/>
-        </w:rPr>
-        <w:t>&gt;</w:t>
+        <w:t>public class &lt;Class_Name&gt;</w:t>
       </w:r>
     </w:p>
     <w:p>
@@ -1550,39 +1478,7 @@
           <w:b/>
           <w:bCs/>
         </w:rPr>
-        <w:t xml:space="preserve">public static void </w:t>
-      </w:r>
-      <w:proofErr w:type="gramStart"/>
-      <w:r>
-        <w:rPr>
-          <w:b/>
-          <w:bCs/>
-        </w:rPr>
-        <w:t>main(</w:t>
-      </w:r>
-      <w:proofErr w:type="gramEnd"/>
-      <w:r>
-        <w:rPr>
-          <w:b/>
-          <w:bCs/>
-        </w:rPr>
-        <w:t xml:space="preserve">String </w:t>
-      </w:r>
-      <w:proofErr w:type="spellStart"/>
-      <w:r>
-        <w:rPr>
-          <w:b/>
-          <w:bCs/>
-        </w:rPr>
-        <w:t>args</w:t>
-      </w:r>
-      <w:proofErr w:type="spellEnd"/>
-      <w:r>
-        <w:rPr>
-          <w:b/>
-          <w:bCs/>
-        </w:rPr>
-        <w:t>[])</w:t>
+        <w:t>public static void main(String args[])</w:t>
       </w:r>
     </w:p>
     <w:p>
@@ -1650,21 +1546,12 @@
           <w:bCs/>
         </w:rPr>
       </w:pPr>
-      <w:proofErr w:type="spellStart"/>
-      <w:r>
-        <w:rPr>
-          <w:b/>
-          <w:bCs/>
-        </w:rPr>
-        <w:t>System.out.println</w:t>
-      </w:r>
-      <w:proofErr w:type="spellEnd"/>
-      <w:r>
-        <w:rPr>
-          <w:b/>
-          <w:bCs/>
-        </w:rPr>
-        <w:t>(“Hello, Welcome to first java program”);</w:t>
+      <w:r>
+        <w:rPr>
+          <w:b/>
+          <w:bCs/>
+        </w:rPr>
+        <w:t>System.out.println(“Hello, Welcome to first java program”);</w:t>
       </w:r>
     </w:p>
     <w:p>
@@ -1782,23 +1669,7 @@
         </w:numPr>
       </w:pPr>
       <w:r>
-        <w:t>The path of the CMD must be pointing to a location where you save your java class. (</w:t>
-      </w:r>
-      <w:proofErr w:type="gramStart"/>
-      <w:r>
-        <w:t>to</w:t>
-      </w:r>
-      <w:proofErr w:type="gramEnd"/>
-      <w:r>
-        <w:t xml:space="preserve"> do this you can go to a folder where you save your java class, click on the address bar and type “</w:t>
-      </w:r>
-      <w:proofErr w:type="spellStart"/>
-      <w:r>
-        <w:t>cmd</w:t>
-      </w:r>
-      <w:proofErr w:type="spellEnd"/>
-      <w:r>
-        <w:t>” and hit enter)</w:t>
+        <w:t>The path of the CMD must be pointing to a location where you save your java class. (to do this you can go to a folder where you save your java class, click on the address bar and type “cmd” and hit enter)</w:t>
       </w:r>
     </w:p>
     <w:p>
@@ -1822,23 +1693,13 @@
           <w:bCs/>
         </w:rPr>
       </w:pPr>
-      <w:proofErr w:type="spellStart"/>
       <w:r>
         <w:rPr>
           <w:b/>
           <w:bCs/>
           <w:highlight w:val="yellow"/>
         </w:rPr>
-        <w:t>javac</w:t>
-      </w:r>
-      <w:proofErr w:type="spellEnd"/>
-      <w:r>
-        <w:rPr>
-          <w:b/>
-          <w:bCs/>
-          <w:highlight w:val="yellow"/>
-        </w:rPr>
-        <w:t xml:space="preserve"> FileName.java</w:t>
+        <w:t>javac FileName.java</w:t>
       </w:r>
     </w:p>
     <w:p>
@@ -1892,18 +1753,8 @@
           <w:bCs/>
           <w:highlight w:val="yellow"/>
         </w:rPr>
-        <w:t xml:space="preserve">java </w:t>
-      </w:r>
-      <w:proofErr w:type="spellStart"/>
-      <w:r>
-        <w:rPr>
-          <w:b/>
-          <w:bCs/>
-          <w:highlight w:val="yellow"/>
-        </w:rPr>
-        <w:t>className</w:t>
-      </w:r>
-      <w:proofErr w:type="spellEnd"/>
+        <w:t>java className</w:t>
+      </w:r>
     </w:p>
     <w:p>
       <w:pPr>
@@ -2024,15 +1875,7 @@
         <w:t xml:space="preserve"> (Source file)</w:t>
       </w:r>
       <w:r>
-        <w:t xml:space="preserve"> can have a </w:t>
-      </w:r>
-      <w:proofErr w:type="gramStart"/>
-      <w:r>
-        <w:t>multiple classes</w:t>
-      </w:r>
-      <w:proofErr w:type="gramEnd"/>
-      <w:r>
-        <w:t>.</w:t>
+        <w:t xml:space="preserve"> can have a multiple classes.</w:t>
       </w:r>
     </w:p>
     <w:p>
@@ -2190,15 +2033,7 @@
         </w:numPr>
       </w:pPr>
       <w:r>
-        <w:t xml:space="preserve">There </w:t>
-      </w:r>
-      <w:proofErr w:type="gramStart"/>
-      <w:r>
-        <w:t>are</w:t>
-      </w:r>
-      <w:proofErr w:type="gramEnd"/>
-      <w:r>
-        <w:t xml:space="preserve"> total 52 keywords are present inside java.</w:t>
+        <w:t>There are total 52 keywords are present inside java.</w:t>
       </w:r>
     </w:p>
     <w:p>
@@ -2294,15 +2129,7 @@
         <w:t>t</w:t>
       </w:r>
       <w:r>
-        <w:t xml:space="preserve">rue, false and null these literals are also </w:t>
-      </w:r>
-      <w:proofErr w:type="gramStart"/>
-      <w:r>
-        <w:t>consider</w:t>
-      </w:r>
-      <w:proofErr w:type="gramEnd"/>
-      <w:r>
-        <w:t xml:space="preserve"> as a keyword. </w:t>
+        <w:t xml:space="preserve">rue, false and null these literals are also consider as a keyword. </w:t>
       </w:r>
     </w:p>
     <w:p>
@@ -2570,11 +2397,9 @@
             <w:pPr>
               <w:pStyle w:val="NoSpacing"/>
             </w:pPr>
-            <w:proofErr w:type="spellStart"/>
             <w:r>
               <w:t>firstName</w:t>
             </w:r>
-            <w:proofErr w:type="spellEnd"/>
           </w:p>
         </w:tc>
         <w:tc>
@@ -2604,13 +2429,8 @@
               <w:pStyle w:val="NoSpacing"/>
             </w:pPr>
             <w:r>
-              <w:t>@</w:t>
+              <w:t>@email</w:t>
             </w:r>
-            <w:proofErr w:type="gramStart"/>
-            <w:r>
-              <w:t>email</w:t>
-            </w:r>
-            <w:proofErr w:type="gramEnd"/>
           </w:p>
         </w:tc>
         <w:tc>
@@ -2701,11 +2521,9 @@
             <w:pPr>
               <w:pStyle w:val="NoSpacing"/>
             </w:pPr>
-            <w:proofErr w:type="spellStart"/>
             <w:r>
               <w:t>Employee_Details</w:t>
             </w:r>
-            <w:proofErr w:type="spellEnd"/>
           </w:p>
         </w:tc>
         <w:tc>
@@ -2997,13 +2815,8 @@
         <w:pStyle w:val="NoSpacing"/>
         <w:ind w:left="720"/>
       </w:pPr>
-      <w:proofErr w:type="spellStart"/>
-      <w:r>
-        <w:t>ProductDetails</w:t>
-      </w:r>
-      <w:proofErr w:type="spellEnd"/>
-      <w:r>
-        <w:t>, Employee</w:t>
+      <w:r>
+        <w:t>ProductDetails, Employee</w:t>
       </w:r>
     </w:p>
     <w:p>
@@ -3105,11 +2918,9 @@
       <w:r>
         <w:t xml:space="preserve">main, </w:t>
       </w:r>
-      <w:proofErr w:type="spellStart"/>
       <w:r>
         <w:t>printEmployeeDetails</w:t>
       </w:r>
-      <w:proofErr w:type="spellEnd"/>
       <w:r>
         <w:tab/>
       </w:r>
@@ -3279,15 +3090,7 @@
         </w:tabs>
       </w:pPr>
       <w:r>
-        <w:t xml:space="preserve">Comments are </w:t>
-      </w:r>
-      <w:proofErr w:type="spellStart"/>
-      <w:r>
-        <w:t>use</w:t>
-      </w:r>
-      <w:proofErr w:type="spellEnd"/>
-      <w:r>
-        <w:t xml:space="preserve"> to skip the line from the execution process.</w:t>
+        <w:t>Comments are use to skip the line from the execution process.</w:t>
       </w:r>
     </w:p>
     <w:p>
@@ -3302,15 +3105,7 @@
         </w:tabs>
       </w:pPr>
       <w:r>
-        <w:t xml:space="preserve">You can also add the documentation or code level information using a </w:t>
-      </w:r>
-      <w:proofErr w:type="gramStart"/>
-      <w:r>
-        <w:t>comments</w:t>
-      </w:r>
-      <w:proofErr w:type="gramEnd"/>
-      <w:r>
-        <w:t>.</w:t>
+        <w:t>You can also add the documentation or code level information using a comments.</w:t>
       </w:r>
     </w:p>
     <w:p>
@@ -3556,15 +3351,7 @@
         </w:tabs>
       </w:pPr>
       <w:r>
-        <w:t xml:space="preserve">This is also use to comment out more </w:t>
-      </w:r>
-      <w:proofErr w:type="spellStart"/>
-      <w:r>
-        <w:t>that</w:t>
-      </w:r>
-      <w:proofErr w:type="spellEnd"/>
-      <w:r>
-        <w:t xml:space="preserve"> one line at a time.</w:t>
+        <w:t>This is also use to comment out more that one line at a time.</w:t>
       </w:r>
     </w:p>
     <w:p>
@@ -3878,15 +3665,7 @@
         </w:tabs>
       </w:pPr>
       <w:r>
-        <w:t xml:space="preserve">All Non-primitive data type </w:t>
-      </w:r>
-      <w:proofErr w:type="gramStart"/>
-      <w:r>
-        <w:t>are</w:t>
-      </w:r>
-      <w:proofErr w:type="gramEnd"/>
-      <w:r>
-        <w:t xml:space="preserve"> in Object format</w:t>
+        <w:t>All Non-primitive data type are in Object format</w:t>
       </w:r>
     </w:p>
     <w:p>
@@ -4066,15 +3845,7 @@
         </w:tabs>
       </w:pPr>
       <w:r>
-        <w:t xml:space="preserve">There are 4 </w:t>
-      </w:r>
-      <w:proofErr w:type="gramStart"/>
-      <w:r>
-        <w:t>option</w:t>
-      </w:r>
-      <w:proofErr w:type="gramEnd"/>
-      <w:r>
-        <w:t xml:space="preserve"> in the </w:t>
+        <w:t xml:space="preserve">There are 4 option in the </w:t>
       </w:r>
       <w:r>
         <w:t xml:space="preserve">integer type and </w:t>
@@ -4167,15 +3938,7 @@
         </w:tabs>
       </w:pPr>
       <w:r>
-        <w:t xml:space="preserve">There are 2 </w:t>
-      </w:r>
-      <w:proofErr w:type="gramStart"/>
-      <w:r>
-        <w:t>option</w:t>
-      </w:r>
-      <w:proofErr w:type="gramEnd"/>
-      <w:r>
-        <w:t xml:space="preserve"> in the float type and those are float and double</w:t>
+        <w:t>There are 2 option in the float type and those are float and double</w:t>
       </w:r>
     </w:p>
     <w:p>
@@ -4247,18 +4010,10 @@
         </w:tabs>
       </w:pPr>
       <w:r>
-        <w:t xml:space="preserve">In this type you can store a single character, symbol and also numeric </w:t>
-      </w:r>
-      <w:proofErr w:type="gramStart"/>
-      <w:r>
-        <w:t>value</w:t>
-      </w:r>
-      <w:r>
-        <w:t>(</w:t>
-      </w:r>
-      <w:proofErr w:type="gramEnd"/>
-      <w:r>
-        <w:t>ASCII value)</w:t>
+        <w:t>In this type you can store a single character, symbol and also numeric value</w:t>
+      </w:r>
+      <w:r>
+        <w:t>(ASCII value)</w:t>
       </w:r>
       <w:r>
         <w:t>.</w:t>
@@ -4460,15 +4215,7 @@
         </w:tabs>
       </w:pPr>
       <w:r>
-        <w:t xml:space="preserve">But in the </w:t>
-      </w:r>
-      <w:proofErr w:type="gramStart"/>
-      <w:r>
-        <w:t>code</w:t>
-      </w:r>
-      <w:proofErr w:type="gramEnd"/>
-      <w:r>
-        <w:t xml:space="preserve"> you must use true and false and 0,1 is not consider as a </w:t>
+        <w:t xml:space="preserve">But in the code you must use true and false and 0,1 is not consider as a </w:t>
       </w:r>
       <w:r>
         <w:t>Boolean</w:t>
@@ -4868,31 +4615,78 @@
           <w:szCs w:val="32"/>
           <w:vertAlign w:val="superscript"/>
         </w:rPr>
-        <w:t>n-</w:t>
-      </w:r>
-      <w:proofErr w:type="gramStart"/>
+        <w:t>n-1</w:t>
+      </w:r>
+      <w:r>
+        <w:rPr>
+          <w:sz w:val="32"/>
+          <w:szCs w:val="32"/>
+        </w:rPr>
+        <w:t xml:space="preserve">  to  2</w:t>
+      </w:r>
       <w:r>
         <w:rPr>
           <w:sz w:val="32"/>
           <w:szCs w:val="32"/>
           <w:vertAlign w:val="superscript"/>
         </w:rPr>
-        <w:t>1</w:t>
+        <w:t>n-1</w:t>
       </w:r>
       <w:r>
         <w:rPr>
           <w:sz w:val="32"/>
           <w:szCs w:val="32"/>
         </w:rPr>
-        <w:t xml:space="preserve">  to</w:t>
-      </w:r>
-      <w:proofErr w:type="gramEnd"/>
-      <w:r>
+        <w:t xml:space="preserve"> - 1</w:t>
+      </w:r>
+    </w:p>
+    <w:p>
+      <w:pPr>
+        <w:pStyle w:val="NoSpacing"/>
+        <w:tabs>
+          <w:tab w:val="left" w:pos="3757"/>
+        </w:tabs>
+      </w:pPr>
+    </w:p>
+    <w:p>
+      <w:pPr>
+        <w:pStyle w:val="NoSpacing"/>
+        <w:tabs>
+          <w:tab w:val="left" w:pos="3757"/>
+        </w:tabs>
+      </w:pPr>
+      <w:r>
+        <w:t xml:space="preserve">n: number of Bits </w:t>
+      </w:r>
+    </w:p>
+    <w:p>
+      <w:pPr>
+        <w:pStyle w:val="NoSpacing"/>
+        <w:tabs>
+          <w:tab w:val="left" w:pos="3757"/>
+        </w:tabs>
+      </w:pPr>
+    </w:p>
+    <w:p>
+      <w:pPr>
+        <w:pStyle w:val="NoSpacing"/>
+        <w:tabs>
+          <w:tab w:val="left" w:pos="3757"/>
+        </w:tabs>
         <w:rPr>
           <w:sz w:val="32"/>
           <w:szCs w:val="32"/>
         </w:rPr>
-        <w:t xml:space="preserve">  2</w:t>
+      </w:pPr>
+      <w:r>
+        <w:t xml:space="preserve">byte : </w:t>
+      </w:r>
+      <w:r>
+        <w:rPr>
+          <w:sz w:val="32"/>
+          <w:szCs w:val="32"/>
+        </w:rPr>
+        <w:t>- 2</w:t>
       </w:r>
       <w:r>
         <w:rPr>
@@ -4900,68 +4694,7 @@
           <w:szCs w:val="32"/>
           <w:vertAlign w:val="superscript"/>
         </w:rPr>
-        <w:t>n-1</w:t>
-      </w:r>
-      <w:r>
-        <w:rPr>
-          <w:sz w:val="32"/>
-          <w:szCs w:val="32"/>
-        </w:rPr>
-        <w:t xml:space="preserve"> - 1</w:t>
-      </w:r>
-    </w:p>
-    <w:p>
-      <w:pPr>
-        <w:pStyle w:val="NoSpacing"/>
-        <w:tabs>
-          <w:tab w:val="left" w:pos="3757"/>
-        </w:tabs>
-      </w:pPr>
-    </w:p>
-    <w:p>
-      <w:pPr>
-        <w:pStyle w:val="NoSpacing"/>
-        <w:tabs>
-          <w:tab w:val="left" w:pos="3757"/>
-        </w:tabs>
-      </w:pPr>
-      <w:r>
-        <w:t xml:space="preserve">n: number of Bits </w:t>
-      </w:r>
-    </w:p>
-    <w:p>
-      <w:pPr>
-        <w:pStyle w:val="NoSpacing"/>
-        <w:tabs>
-          <w:tab w:val="left" w:pos="3757"/>
-        </w:tabs>
-      </w:pPr>
-    </w:p>
-    <w:p>
-      <w:pPr>
-        <w:pStyle w:val="NoSpacing"/>
-        <w:tabs>
-          <w:tab w:val="left" w:pos="3757"/>
-        </w:tabs>
-        <w:rPr>
-          <w:sz w:val="32"/>
-          <w:szCs w:val="32"/>
-        </w:rPr>
-      </w:pPr>
-      <w:proofErr w:type="gramStart"/>
-      <w:r>
-        <w:t>byte :</w:t>
-      </w:r>
-      <w:proofErr w:type="gramEnd"/>
-      <w:r>
-        <w:t xml:space="preserve"> </w:t>
-      </w:r>
-      <w:r>
-        <w:rPr>
-          <w:sz w:val="32"/>
-          <w:szCs w:val="32"/>
-        </w:rPr>
-        <w:t>- 2</w:t>
+        <w:t>8</w:t>
       </w:r>
       <w:r>
         <w:rPr>
@@ -4969,7 +4702,14 @@
           <w:szCs w:val="32"/>
           <w:vertAlign w:val="superscript"/>
         </w:rPr>
-        <w:t>8</w:t>
+        <w:t>-1</w:t>
+      </w:r>
+      <w:r>
+        <w:rPr>
+          <w:sz w:val="32"/>
+          <w:szCs w:val="32"/>
+        </w:rPr>
+        <w:t xml:space="preserve">  to  2</w:t>
       </w:r>
       <w:r>
         <w:rPr>
@@ -4977,14 +4717,7 @@
           <w:szCs w:val="32"/>
           <w:vertAlign w:val="superscript"/>
         </w:rPr>
-        <w:t>-1</w:t>
-      </w:r>
-      <w:r>
-        <w:rPr>
-          <w:sz w:val="32"/>
-          <w:szCs w:val="32"/>
-        </w:rPr>
-        <w:t xml:space="preserve">  to  2</w:t>
+        <w:t>8</w:t>
       </w:r>
       <w:r>
         <w:rPr>
@@ -4992,42 +4725,34 @@
           <w:szCs w:val="32"/>
           <w:vertAlign w:val="superscript"/>
         </w:rPr>
-        <w:t>8</w:t>
+        <w:t>-1</w:t>
       </w:r>
       <w:r>
         <w:rPr>
           <w:sz w:val="32"/>
           <w:szCs w:val="32"/>
-          <w:vertAlign w:val="superscript"/>
-        </w:rPr>
-        <w:t>-1</w:t>
+        </w:rPr>
+        <w:t xml:space="preserve"> </w:t>
       </w:r>
       <w:r>
         <w:rPr>
           <w:sz w:val="32"/>
           <w:szCs w:val="32"/>
         </w:rPr>
-        <w:t xml:space="preserve"> </w:t>
+        <w:t>–</w:t>
       </w:r>
       <w:r>
         <w:rPr>
           <w:sz w:val="32"/>
           <w:szCs w:val="32"/>
         </w:rPr>
-        <w:t>–</w:t>
+        <w:t xml:space="preserve"> 1</w:t>
       </w:r>
       <w:r>
         <w:rPr>
           <w:sz w:val="32"/>
           <w:szCs w:val="32"/>
         </w:rPr>
-        <w:t xml:space="preserve"> 1</w:t>
-      </w:r>
-      <w:r>
-        <w:rPr>
-          <w:sz w:val="32"/>
-          <w:szCs w:val="32"/>
-        </w:rPr>
         <w:t xml:space="preserve">  =&gt; -128  to 127</w:t>
       </w:r>
     </w:p>
@@ -5137,7 +4862,6 @@
           <w:bCs/>
         </w:rPr>
       </w:pPr>
-      <w:proofErr w:type="gramStart"/>
       <w:r>
         <w:rPr>
           <w:b/>
@@ -5159,7 +4883,6 @@
         </w:rPr>
         <w:t xml:space="preserve"> :</w:t>
       </w:r>
-      <w:proofErr w:type="gramEnd"/>
     </w:p>
     <w:p>
       <w:pPr>
@@ -5651,15 +5374,7 @@
         </w:rPr>
       </w:pPr>
       <w:r>
-        <w:t xml:space="preserve">Explicit Casting can </w:t>
-      </w:r>
-      <w:proofErr w:type="gramStart"/>
-      <w:r>
-        <w:t>provides</w:t>
-      </w:r>
-      <w:proofErr w:type="gramEnd"/>
-      <w:r>
-        <w:t xml:space="preserve"> logically incorrect output if it is done in wrong way.</w:t>
+        <w:t>Explicit Casting can provides logically incorrect output if it is done in wrong way.</w:t>
       </w:r>
     </w:p>
     <w:p>
@@ -6349,14 +6064,12 @@
                 <w:tab w:val="left" w:pos="3757"/>
               </w:tabs>
             </w:pPr>
-            <w:proofErr w:type="spellStart"/>
             <w:r>
               <w:t>b</w:t>
             </w:r>
             <w:r>
               <w:t>oolean</w:t>
             </w:r>
-            <w:proofErr w:type="spellEnd"/>
           </w:p>
         </w:tc>
         <w:tc>
@@ -6924,17 +6637,8 @@
           <w:b/>
           <w:bCs/>
         </w:rPr>
-        <w:t>&amp;, I</w:t>
-      </w:r>
-      <w:proofErr w:type="gramStart"/>
-      <w:r>
-        <w:rPr>
-          <w:b/>
-          <w:bCs/>
-        </w:rPr>
-        <w:t>, !</w:t>
-      </w:r>
-      <w:proofErr w:type="gramEnd"/>
+        <w:t>&amp;, I, !</w:t>
+      </w:r>
     </w:p>
     <w:p>
       <w:pPr>
@@ -7051,22 +6755,139 @@
     <w:p>
       <w:pPr>
         <w:pStyle w:val="NoSpacing"/>
-        <w:tabs>
-          <w:tab w:val="left" w:pos="3757"/>
-        </w:tabs>
-        <w:ind w:left="720"/>
+        <w:numPr>
+          <w:ilvl w:val="1"/>
+          <w:numId w:val="25"/>
+        </w:numPr>
+        <w:tabs>
+          <w:tab w:val="left" w:pos="3757"/>
+        </w:tabs>
+      </w:pPr>
+      <w:r>
+        <w:t>To Increment or decrement value by one.</w:t>
+      </w:r>
+    </w:p>
+    <w:p>
+      <w:pPr>
+        <w:pStyle w:val="NoSpacing"/>
+        <w:numPr>
+          <w:ilvl w:val="1"/>
+          <w:numId w:val="25"/>
+        </w:numPr>
+        <w:tabs>
+          <w:tab w:val="left" w:pos="3757"/>
+        </w:tabs>
+      </w:pPr>
+      <w:r>
+        <w:t>Pre operation: The Value updated first and then assigns.</w:t>
+      </w:r>
+    </w:p>
+    <w:p>
+      <w:pPr>
+        <w:pStyle w:val="NoSpacing"/>
+        <w:numPr>
+          <w:ilvl w:val="1"/>
+          <w:numId w:val="25"/>
+        </w:numPr>
+        <w:tabs>
+          <w:tab w:val="left" w:pos="3757"/>
+        </w:tabs>
+      </w:pPr>
+      <w:r>
+        <w:t>Post Operation: The values assigns first and updated later.</w:t>
+      </w:r>
+    </w:p>
+    <w:p>
+      <w:pPr>
+        <w:pStyle w:val="NoSpacing"/>
+        <w:numPr>
+          <w:ilvl w:val="1"/>
+          <w:numId w:val="25"/>
+        </w:numPr>
+        <w:tabs>
+          <w:tab w:val="left" w:pos="3757"/>
+        </w:tabs>
+      </w:pPr>
+      <w:r>
+        <w:t>Example:</w:t>
+      </w:r>
+    </w:p>
+    <w:p>
+      <w:pPr>
+        <w:pStyle w:val="NoSpacing"/>
+        <w:tabs>
+          <w:tab w:val="left" w:pos="3757"/>
+        </w:tabs>
+        <w:ind w:left="1440"/>
+        <w:rPr>
+          <w:b/>
+          <w:bCs/>
+        </w:rPr>
+      </w:pPr>
+      <w:r>
+        <w:rPr>
+          <w:b/>
+          <w:bCs/>
+        </w:rPr>
+        <w:t>a++</w:t>
+      </w:r>
+      <w:r>
+        <w:t xml:space="preserve"> is same as </w:t>
+      </w:r>
+      <w:r>
+        <w:rPr>
+          <w:b/>
+          <w:bCs/>
+        </w:rPr>
+        <w:t>a = a + 1</w:t>
+      </w:r>
+    </w:p>
+    <w:p>
+      <w:pPr>
+        <w:pStyle w:val="NoSpacing"/>
+        <w:tabs>
+          <w:tab w:val="left" w:pos="3757"/>
+        </w:tabs>
+        <w:ind w:left="1440"/>
+      </w:pPr>
+      <w:r>
+        <w:rPr>
+          <w:b/>
+          <w:bCs/>
+        </w:rPr>
+        <w:t xml:space="preserve">a-- is same as a = a </w:t>
+      </w:r>
+      <w:r>
+        <w:rPr>
+          <w:b/>
+          <w:bCs/>
+        </w:rPr>
+        <w:t>–</w:t>
+      </w:r>
+      <w:r>
+        <w:rPr>
+          <w:b/>
+          <w:bCs/>
+        </w:rPr>
+        <w:t xml:space="preserve"> 1</w:t>
+      </w:r>
+    </w:p>
+    <w:p>
+      <w:pPr>
+        <w:pStyle w:val="NoSpacing"/>
+        <w:tabs>
+          <w:tab w:val="left" w:pos="3757"/>
+        </w:tabs>
+        <w:ind w:left="1440"/>
       </w:pPr>
       <w:r>
         <w:t xml:space="preserve">++ (pre and post increment), -- (pre and post decrement) </w:t>
       </w:r>
     </w:p>
     <w:p>
-      <w:pPr>
-        <w:pStyle w:val="NoSpacing"/>
-        <w:tabs>
-          <w:tab w:val="left" w:pos="3757"/>
-        </w:tabs>
-      </w:pPr>
+      <w:r>
+        <w:br w:type="page"/>
+      </w:r>
     </w:p>
     <w:p>
       <w:pPr>
@@ -7080,6 +6901,324 @@
           <w:u w:val="single"/>
         </w:rPr>
       </w:pPr>
+      <w:r>
+        <w:rPr>
+          <w:b/>
+          <w:bCs/>
+          <w:u w:val="single"/>
+        </w:rPr>
+        <w:lastRenderedPageBreak/>
+        <w:t>Control Flow Statement</w:t>
+      </w:r>
+    </w:p>
+    <w:p>
+      <w:pPr>
+        <w:pStyle w:val="NoSpacing"/>
+        <w:numPr>
+          <w:ilvl w:val="0"/>
+          <w:numId w:val="26"/>
+        </w:numPr>
+        <w:tabs>
+          <w:tab w:val="left" w:pos="3757"/>
+        </w:tabs>
+      </w:pPr>
+      <w:r>
+        <w:t>Control flow statement is use to manage the execution flow of the program.</w:t>
+      </w:r>
+    </w:p>
+    <w:p>
+      <w:pPr>
+        <w:pStyle w:val="NoSpacing"/>
+        <w:numPr>
+          <w:ilvl w:val="0"/>
+          <w:numId w:val="26"/>
+        </w:numPr>
+        <w:tabs>
+          <w:tab w:val="left" w:pos="3757"/>
+        </w:tabs>
+      </w:pPr>
+      <w:r>
+        <w:t>Every program executes sequentially.</w:t>
+      </w:r>
+    </w:p>
+    <w:p>
+      <w:pPr>
+        <w:pStyle w:val="NoSpacing"/>
+        <w:numPr>
+          <w:ilvl w:val="0"/>
+          <w:numId w:val="26"/>
+        </w:numPr>
+        <w:tabs>
+          <w:tab w:val="left" w:pos="3757"/>
+        </w:tabs>
+      </w:pPr>
+      <w:r>
+        <w:t>There are three types of control flow statement</w:t>
+      </w:r>
+    </w:p>
+    <w:p>
+      <w:pPr>
+        <w:pStyle w:val="NoSpacing"/>
+        <w:numPr>
+          <w:ilvl w:val="1"/>
+          <w:numId w:val="26"/>
+        </w:numPr>
+        <w:tabs>
+          <w:tab w:val="left" w:pos="3757"/>
+        </w:tabs>
+      </w:pPr>
+      <w:r>
+        <w:t>Sequential Execution</w:t>
+      </w:r>
+    </w:p>
+    <w:p>
+      <w:pPr>
+        <w:pStyle w:val="NoSpacing"/>
+        <w:numPr>
+          <w:ilvl w:val="2"/>
+          <w:numId w:val="26"/>
+        </w:numPr>
+        <w:tabs>
+          <w:tab w:val="left" w:pos="3757"/>
+        </w:tabs>
+      </w:pPr>
+      <w:r>
+        <w:t>The program execution will be happen</w:t>
+      </w:r>
+      <w:r>
+        <w:t>ed</w:t>
+      </w:r>
+      <w:r>
+        <w:t xml:space="preserve"> line by line sequentially.</w:t>
+      </w:r>
+    </w:p>
+    <w:p>
+      <w:pPr>
+        <w:pStyle w:val="NoSpacing"/>
+        <w:numPr>
+          <w:ilvl w:val="2"/>
+          <w:numId w:val="26"/>
+        </w:numPr>
+        <w:tabs>
+          <w:tab w:val="left" w:pos="3757"/>
+        </w:tabs>
+      </w:pPr>
+      <w:r>
+        <w:t xml:space="preserve">This is the default implementation of any program.  </w:t>
+      </w:r>
+    </w:p>
+    <w:p>
+      <w:pPr>
+        <w:pStyle w:val="NoSpacing"/>
+        <w:numPr>
+          <w:ilvl w:val="1"/>
+          <w:numId w:val="26"/>
+        </w:numPr>
+        <w:tabs>
+          <w:tab w:val="left" w:pos="3757"/>
+        </w:tabs>
+      </w:pPr>
+      <w:r>
+        <w:t>Conditional Statement</w:t>
+      </w:r>
+    </w:p>
+    <w:p>
+      <w:pPr>
+        <w:pStyle w:val="NoSpacing"/>
+        <w:numPr>
+          <w:ilvl w:val="2"/>
+          <w:numId w:val="26"/>
+        </w:numPr>
+        <w:tabs>
+          <w:tab w:val="left" w:pos="3757"/>
+        </w:tabs>
+      </w:pPr>
+      <w:r>
+        <w:t>This statement is use to execute the specific statement or block of statement only after specific condition is satisfy.</w:t>
+      </w:r>
+    </w:p>
+    <w:p>
+      <w:pPr>
+        <w:pStyle w:val="NoSpacing"/>
+        <w:numPr>
+          <w:ilvl w:val="2"/>
+          <w:numId w:val="26"/>
+        </w:numPr>
+        <w:tabs>
+          <w:tab w:val="left" w:pos="3757"/>
+        </w:tabs>
+      </w:pPr>
+      <w:r>
+        <w:t>i</w:t>
+      </w:r>
+      <w:r>
+        <w:t>f and its variations and Switch cases are the example of conditional statement</w:t>
+      </w:r>
+    </w:p>
+    <w:p>
+      <w:pPr>
+        <w:pStyle w:val="NoSpacing"/>
+        <w:numPr>
+          <w:ilvl w:val="1"/>
+          <w:numId w:val="26"/>
+        </w:numPr>
+        <w:tabs>
+          <w:tab w:val="left" w:pos="3757"/>
+        </w:tabs>
+      </w:pPr>
+      <w:r>
+        <w:t xml:space="preserve">Looping Statement </w:t>
+      </w:r>
+    </w:p>
+    <w:p>
+      <w:pPr>
+        <w:pStyle w:val="NoSpacing"/>
+        <w:numPr>
+          <w:ilvl w:val="2"/>
+          <w:numId w:val="26"/>
+        </w:numPr>
+        <w:tabs>
+          <w:tab w:val="left" w:pos="3757"/>
+        </w:tabs>
+      </w:pPr>
+      <w:r>
+        <w:t>This statement is use to execute the specific statement or block of statement multiple time.</w:t>
+      </w:r>
+    </w:p>
+    <w:p>
+      <w:pPr>
+        <w:pStyle w:val="NoSpacing"/>
+        <w:numPr>
+          <w:ilvl w:val="2"/>
+          <w:numId w:val="26"/>
+        </w:numPr>
+        <w:tabs>
+          <w:tab w:val="left" w:pos="3757"/>
+        </w:tabs>
+      </w:pPr>
+      <w:r>
+        <w:t>w</w:t>
+      </w:r>
+      <w:r>
+        <w:t>hile, do-while, for is an example of looping statement.</w:t>
+      </w:r>
+    </w:p>
+    <w:p>
+      <w:pPr>
+        <w:pStyle w:val="NoSpacing"/>
+        <w:tabs>
+          <w:tab w:val="left" w:pos="3757"/>
+        </w:tabs>
+      </w:pPr>
+    </w:p>
+    <w:p>
+      <w:pPr>
+        <w:pStyle w:val="NoSpacing"/>
+        <w:tabs>
+          <w:tab w:val="left" w:pos="3757"/>
+        </w:tabs>
+        <w:rPr>
+          <w:b/>
+          <w:bCs/>
+          <w:u w:val="single"/>
+        </w:rPr>
+      </w:pPr>
+      <w:r>
+        <w:rPr>
+          <w:b/>
+          <w:bCs/>
+          <w:u w:val="single"/>
+        </w:rPr>
+        <w:t>If Condition</w:t>
+      </w:r>
+    </w:p>
+    <w:p>
+      <w:pPr>
+        <w:pStyle w:val="NoSpacing"/>
+        <w:tabs>
+          <w:tab w:val="left" w:pos="3757"/>
+        </w:tabs>
+      </w:pPr>
+      <w:r>
+        <w:t>Syntax:</w:t>
+      </w:r>
+    </w:p>
+    <w:p>
+      <w:pPr>
+        <w:pStyle w:val="NoSpacing"/>
+        <w:tabs>
+          <w:tab w:val="left" w:pos="3757"/>
+        </w:tabs>
+      </w:pPr>
+      <w:r>
+        <w:t xml:space="preserve">     if(condition</w:t>
+      </w:r>
+      <w:r>
+        <w:t>/Boolean Expression</w:t>
+      </w:r>
+      <w:r>
+        <w:t>)</w:t>
+      </w:r>
+    </w:p>
+    <w:p>
+      <w:pPr>
+        <w:pStyle w:val="NoSpacing"/>
+        <w:tabs>
+          <w:tab w:val="left" w:pos="3757"/>
+        </w:tabs>
+      </w:pPr>
+      <w:r>
+        <w:t xml:space="preserve">     {</w:t>
+      </w:r>
+    </w:p>
+    <w:p>
+      <w:pPr>
+        <w:pStyle w:val="NoSpacing"/>
+        <w:tabs>
+          <w:tab w:val="left" w:pos="3757"/>
+        </w:tabs>
+      </w:pPr>
+      <w:r>
+        <w:t xml:space="preserve">              Statement(s)</w:t>
+      </w:r>
+      <w:r>
+        <w:t xml:space="preserve"> // this statements only executes if the condition is true.</w:t>
+      </w:r>
+    </w:p>
+    <w:p>
+      <w:pPr>
+        <w:pStyle w:val="NoSpacing"/>
+        <w:tabs>
+          <w:tab w:val="left" w:pos="3757"/>
+        </w:tabs>
+      </w:pPr>
+      <w:r>
+        <w:t xml:space="preserve">     </w:t>
+      </w:r>
+      <w:r>
+        <w:t>}</w:t>
+      </w:r>
+    </w:p>
+    <w:p>
+      <w:pPr>
+        <w:pStyle w:val="NoSpacing"/>
+        <w:tabs>
+          <w:tab w:val="left" w:pos="3757"/>
+        </w:tabs>
+        <w:rPr>
+          <w:b/>
+          <w:bCs/>
+          <w:u w:val="single"/>
+        </w:rPr>
+      </w:pPr>
+      <w:r>
+        <w:rPr>
+          <w:b/>
+          <w:bCs/>
+          <w:u w:val="single"/>
+        </w:rPr>
+        <w:t xml:space="preserve">  </w:t>
+      </w:r>
     </w:p>
     <w:sectPr>
       <w:pgSz w:w="12240" w:h="15840"/>
@@ -7322,6 +7461,184 @@
     </w:lvl>
   </w:abstractNum>
   <w:abstractNum w:abstractNumId="2" w15:restartNumberingAfterBreak="0">
+    <w:nsid w:val="09FC3020"/>
+    <w:multiLevelType w:val="hybridMultilevel"/>
+    <w:tmpl w:val="9216C450"/>
+    <w:lvl w:ilvl="0" w:tplc="B94055EC">
+      <w:start w:val="1"/>
+      <w:numFmt w:val="decimal"/>
+      <w:lvlText w:val="%1."/>
+      <w:lvlJc w:val="left"/>
+      <w:pPr>
+        <w:ind w:left="720" w:hanging="360"/>
+      </w:pPr>
+      <w:rPr>
+        <w:rFonts w:hint="default"/>
+      </w:rPr>
+    </w:lvl>
+    <w:lvl w:ilvl="1" w:tplc="04090019">
+      <w:start w:val="1"/>
+      <w:numFmt w:val="lowerLetter"/>
+      <w:lvlText w:val="%2."/>
+      <w:lvlJc w:val="left"/>
+      <w:pPr>
+        <w:ind w:left="1440" w:hanging="360"/>
+      </w:pPr>
+    </w:lvl>
+    <w:lvl w:ilvl="2" w:tplc="0409001B">
+      <w:start w:val="1"/>
+      <w:numFmt w:val="lowerRoman"/>
+      <w:lvlText w:val="%3."/>
+      <w:lvlJc w:val="right"/>
+      <w:pPr>
+        <w:ind w:left="2160" w:hanging="180"/>
+      </w:pPr>
+    </w:lvl>
+    <w:lvl w:ilvl="3" w:tplc="0409000F" w:tentative="1">
+      <w:start w:val="1"/>
+      <w:numFmt w:val="decimal"/>
+      <w:lvlText w:val="%4."/>
+      <w:lvlJc w:val="left"/>
+      <w:pPr>
+        <w:ind w:left="2880" w:hanging="360"/>
+      </w:pPr>
+    </w:lvl>
+    <w:lvl w:ilvl="4" w:tplc="04090019" w:tentative="1">
+      <w:start w:val="1"/>
+      <w:numFmt w:val="lowerLetter"/>
+      <w:lvlText w:val="%5."/>
+      <w:lvlJc w:val="left"/>
+      <w:pPr>
+        <w:ind w:left="3600" w:hanging="360"/>
+      </w:pPr>
+    </w:lvl>
+    <w:lvl w:ilvl="5" w:tplc="0409001B" w:tentative="1">
+      <w:start w:val="1"/>
+      <w:numFmt w:val="lowerRoman"/>
+      <w:lvlText w:val="%6."/>
+      <w:lvlJc w:val="right"/>
+      <w:pPr>
+        <w:ind w:left="4320" w:hanging="180"/>
+      </w:pPr>
+    </w:lvl>
+    <w:lvl w:ilvl="6" w:tplc="0409000F" w:tentative="1">
+      <w:start w:val="1"/>
+      <w:numFmt w:val="decimal"/>
+      <w:lvlText w:val="%7."/>
+      <w:lvlJc w:val="left"/>
+      <w:pPr>
+        <w:ind w:left="5040" w:hanging="360"/>
+      </w:pPr>
+    </w:lvl>
+    <w:lvl w:ilvl="7" w:tplc="04090019" w:tentative="1">
+      <w:start w:val="1"/>
+      <w:numFmt w:val="lowerLetter"/>
+      <w:lvlText w:val="%8."/>
+      <w:lvlJc w:val="left"/>
+      <w:pPr>
+        <w:ind w:left="5760" w:hanging="360"/>
+      </w:pPr>
+    </w:lvl>
+    <w:lvl w:ilvl="8" w:tplc="0409001B" w:tentative="1">
+      <w:start w:val="1"/>
+      <w:numFmt w:val="lowerRoman"/>
+      <w:lvlText w:val="%9."/>
+      <w:lvlJc w:val="right"/>
+      <w:pPr>
+        <w:ind w:left="6480" w:hanging="180"/>
+      </w:pPr>
+    </w:lvl>
+  </w:abstractNum>
+  <w:abstractNum w:abstractNumId="3" w15:restartNumberingAfterBreak="0">
+    <w:nsid w:val="16AA27CE"/>
+    <w:multiLevelType w:val="hybridMultilevel"/>
+    <w:tmpl w:val="D0722FB4"/>
+    <w:lvl w:ilvl="0" w:tplc="CCBCCADC">
+      <w:start w:val="1"/>
+      <w:numFmt w:val="decimal"/>
+      <w:lvlText w:val="%1."/>
+      <w:lvlJc w:val="left"/>
+      <w:pPr>
+        <w:ind w:left="720" w:hanging="360"/>
+      </w:pPr>
+      <w:rPr>
+        <w:rFonts w:hint="default"/>
+      </w:rPr>
+    </w:lvl>
+    <w:lvl w:ilvl="1" w:tplc="04090019" w:tentative="1">
+      <w:start w:val="1"/>
+      <w:numFmt w:val="lowerLetter"/>
+      <w:lvlText w:val="%2."/>
+      <w:lvlJc w:val="left"/>
+      <w:pPr>
+        <w:ind w:left="1440" w:hanging="360"/>
+      </w:pPr>
+    </w:lvl>
+    <w:lvl w:ilvl="2" w:tplc="0409001B" w:tentative="1">
+      <w:start w:val="1"/>
+      <w:numFmt w:val="lowerRoman"/>
+      <w:lvlText w:val="%3."/>
+      <w:lvlJc w:val="right"/>
+      <w:pPr>
+        <w:ind w:left="2160" w:hanging="180"/>
+      </w:pPr>
+    </w:lvl>
+    <w:lvl w:ilvl="3" w:tplc="0409000F" w:tentative="1">
+      <w:start w:val="1"/>
+      <w:numFmt w:val="decimal"/>
+      <w:lvlText w:val="%4."/>
+      <w:lvlJc w:val="left"/>
+      <w:pPr>
+        <w:ind w:left="2880" w:hanging="360"/>
+      </w:pPr>
+    </w:lvl>
+    <w:lvl w:ilvl="4" w:tplc="04090019" w:tentative="1">
+      <w:start w:val="1"/>
+      <w:numFmt w:val="lowerLetter"/>
+      <w:lvlText w:val="%5."/>
+      <w:lvlJc w:val="left"/>
+      <w:pPr>
+        <w:ind w:left="3600" w:hanging="360"/>
+      </w:pPr>
+    </w:lvl>
+    <w:lvl w:ilvl="5" w:tplc="0409001B" w:tentative="1">
+      <w:start w:val="1"/>
+      <w:numFmt w:val="lowerRoman"/>
+      <w:lvlText w:val="%6."/>
+      <w:lvlJc w:val="right"/>
+      <w:pPr>
+        <w:ind w:left="4320" w:hanging="180"/>
+      </w:pPr>
+    </w:lvl>
+    <w:lvl w:ilvl="6" w:tplc="0409000F" w:tentative="1">
+      <w:start w:val="1"/>
+      <w:numFmt w:val="decimal"/>
+      <w:lvlText w:val="%7."/>
+      <w:lvlJc w:val="left"/>
+      <w:pPr>
+        <w:ind w:left="5040" w:hanging="360"/>
+      </w:pPr>
+    </w:lvl>
+    <w:lvl w:ilvl="7" w:tplc="04090019" w:tentative="1">
+      <w:start w:val="1"/>
+      <w:numFmt w:val="lowerLetter"/>
+      <w:lvlText w:val="%8."/>
+      <w:lvlJc w:val="left"/>
+      <w:pPr>
+        <w:ind w:left="5760" w:hanging="360"/>
+      </w:pPr>
+    </w:lvl>
+    <w:lvl w:ilvl="8" w:tplc="0409001B" w:tentative="1">
+      <w:start w:val="1"/>
+      <w:numFmt w:val="lowerRoman"/>
+      <w:lvlText w:val="%9."/>
+      <w:lvlJc w:val="right"/>
+      <w:pPr>
+        <w:ind w:left="6480" w:hanging="180"/>
+      </w:pPr>
+    </w:lvl>
+  </w:abstractNum>
+  <w:abstractNum w:abstractNumId="4" w15:restartNumberingAfterBreak="0">
     <w:nsid w:val="183F5A98"/>
     <w:multiLevelType w:val="hybridMultilevel"/>
     <w:tmpl w:val="37F8ABCE"/>
@@ -7412,7 +7729,7 @@
       </w:pPr>
     </w:lvl>
   </w:abstractNum>
-  <w:abstractNum w:abstractNumId="3" w15:restartNumberingAfterBreak="0">
+  <w:abstractNum w:abstractNumId="5" w15:restartNumberingAfterBreak="0">
     <w:nsid w:val="229F6C2D"/>
     <w:multiLevelType w:val="hybridMultilevel"/>
     <w:tmpl w:val="E4A2BDA0"/>
@@ -7501,7 +7818,7 @@
       </w:pPr>
     </w:lvl>
   </w:abstractNum>
-  <w:abstractNum w:abstractNumId="4" w15:restartNumberingAfterBreak="0">
+  <w:abstractNum w:abstractNumId="6" w15:restartNumberingAfterBreak="0">
     <w:nsid w:val="23F766AB"/>
     <w:multiLevelType w:val="hybridMultilevel"/>
     <w:tmpl w:val="6F5690BA"/>
@@ -7590,7 +7907,7 @@
       </w:pPr>
     </w:lvl>
   </w:abstractNum>
-  <w:abstractNum w:abstractNumId="5" w15:restartNumberingAfterBreak="0">
+  <w:abstractNum w:abstractNumId="7" w15:restartNumberingAfterBreak="0">
     <w:nsid w:val="34643058"/>
     <w:multiLevelType w:val="hybridMultilevel"/>
     <w:tmpl w:val="0F6AACCA"/>
@@ -7679,7 +7996,7 @@
       </w:pPr>
     </w:lvl>
   </w:abstractNum>
-  <w:abstractNum w:abstractNumId="6" w15:restartNumberingAfterBreak="0">
+  <w:abstractNum w:abstractNumId="8" w15:restartNumberingAfterBreak="0">
     <w:nsid w:val="373948F8"/>
     <w:multiLevelType w:val="hybridMultilevel"/>
     <w:tmpl w:val="5A641DB2"/>
@@ -7768,7 +8085,7 @@
       </w:pPr>
     </w:lvl>
   </w:abstractNum>
-  <w:abstractNum w:abstractNumId="7" w15:restartNumberingAfterBreak="0">
+  <w:abstractNum w:abstractNumId="9" w15:restartNumberingAfterBreak="0">
     <w:nsid w:val="40BF179B"/>
     <w:multiLevelType w:val="hybridMultilevel"/>
     <w:tmpl w:val="2174A6CA"/>
@@ -7858,7 +8175,7 @@
       </w:pPr>
     </w:lvl>
   </w:abstractNum>
-  <w:abstractNum w:abstractNumId="8" w15:restartNumberingAfterBreak="0">
+  <w:abstractNum w:abstractNumId="10" w15:restartNumberingAfterBreak="0">
     <w:nsid w:val="4156338B"/>
     <w:multiLevelType w:val="hybridMultilevel"/>
     <w:tmpl w:val="ED0446EA"/>
@@ -7947,7 +8264,7 @@
       </w:pPr>
     </w:lvl>
   </w:abstractNum>
-  <w:abstractNum w:abstractNumId="9" w15:restartNumberingAfterBreak="0">
+  <w:abstractNum w:abstractNumId="11" w15:restartNumberingAfterBreak="0">
     <w:nsid w:val="434734A5"/>
     <w:multiLevelType w:val="hybridMultilevel"/>
     <w:tmpl w:val="2C9810D4"/>
@@ -8036,7 +8353,7 @@
       </w:pPr>
     </w:lvl>
   </w:abstractNum>
-  <w:abstractNum w:abstractNumId="10" w15:restartNumberingAfterBreak="0">
+  <w:abstractNum w:abstractNumId="12" w15:restartNumberingAfterBreak="0">
     <w:nsid w:val="488D1E01"/>
     <w:multiLevelType w:val="hybridMultilevel"/>
     <w:tmpl w:val="306E4BC8"/>
@@ -8125,7 +8442,7 @@
       </w:pPr>
     </w:lvl>
   </w:abstractNum>
-  <w:abstractNum w:abstractNumId="11" w15:restartNumberingAfterBreak="0">
+  <w:abstractNum w:abstractNumId="13" w15:restartNumberingAfterBreak="0">
     <w:nsid w:val="4F03590E"/>
     <w:multiLevelType w:val="hybridMultilevel"/>
     <w:tmpl w:val="3A4E49F6"/>
@@ -8214,7 +8531,7 @@
       </w:pPr>
     </w:lvl>
   </w:abstractNum>
-  <w:abstractNum w:abstractNumId="12" w15:restartNumberingAfterBreak="0">
+  <w:abstractNum w:abstractNumId="14" w15:restartNumberingAfterBreak="0">
     <w:nsid w:val="4FDF54E3"/>
     <w:multiLevelType w:val="hybridMultilevel"/>
     <w:tmpl w:val="65DC19CC"/>
@@ -8303,7 +8620,7 @@
       </w:pPr>
     </w:lvl>
   </w:abstractNum>
-  <w:abstractNum w:abstractNumId="13" w15:restartNumberingAfterBreak="0">
+  <w:abstractNum w:abstractNumId="15" w15:restartNumberingAfterBreak="0">
     <w:nsid w:val="57477FBA"/>
     <w:multiLevelType w:val="hybridMultilevel"/>
     <w:tmpl w:val="BFF83584"/>
@@ -8392,7 +8709,7 @@
       </w:pPr>
     </w:lvl>
   </w:abstractNum>
-  <w:abstractNum w:abstractNumId="14" w15:restartNumberingAfterBreak="0">
+  <w:abstractNum w:abstractNumId="16" w15:restartNumberingAfterBreak="0">
     <w:nsid w:val="59E57F81"/>
     <w:multiLevelType w:val="hybridMultilevel"/>
     <w:tmpl w:val="1EEEFF98"/>
@@ -8481,7 +8798,7 @@
       </w:pPr>
     </w:lvl>
   </w:abstractNum>
-  <w:abstractNum w:abstractNumId="15" w15:restartNumberingAfterBreak="0">
+  <w:abstractNum w:abstractNumId="17" w15:restartNumberingAfterBreak="0">
     <w:nsid w:val="5DA67F47"/>
     <w:multiLevelType w:val="hybridMultilevel"/>
     <w:tmpl w:val="6B9E1D96"/>
@@ -8572,7 +8889,7 @@
       </w:pPr>
     </w:lvl>
   </w:abstractNum>
-  <w:abstractNum w:abstractNumId="16" w15:restartNumberingAfterBreak="0">
+  <w:abstractNum w:abstractNumId="18" w15:restartNumberingAfterBreak="0">
     <w:nsid w:val="626F100B"/>
     <w:multiLevelType w:val="hybridMultilevel"/>
     <w:tmpl w:val="4F586AD4"/>
@@ -8661,7 +8978,7 @@
       </w:pPr>
     </w:lvl>
   </w:abstractNum>
-  <w:abstractNum w:abstractNumId="17" w15:restartNumberingAfterBreak="0">
+  <w:abstractNum w:abstractNumId="19" w15:restartNumberingAfterBreak="0">
     <w:nsid w:val="65455F61"/>
     <w:multiLevelType w:val="hybridMultilevel"/>
     <w:tmpl w:val="C15EC74C"/>
@@ -8751,7 +9068,7 @@
       </w:pPr>
     </w:lvl>
   </w:abstractNum>
-  <w:abstractNum w:abstractNumId="18" w15:restartNumberingAfterBreak="0">
+  <w:abstractNum w:abstractNumId="20" w15:restartNumberingAfterBreak="0">
     <w:nsid w:val="6AD37CB8"/>
     <w:multiLevelType w:val="hybridMultilevel"/>
     <w:tmpl w:val="298C5DDA"/>
@@ -8840,7 +9157,7 @@
       </w:pPr>
     </w:lvl>
   </w:abstractNum>
-  <w:abstractNum w:abstractNumId="19" w15:restartNumberingAfterBreak="0">
+  <w:abstractNum w:abstractNumId="21" w15:restartNumberingAfterBreak="0">
     <w:nsid w:val="71657772"/>
     <w:multiLevelType w:val="hybridMultilevel"/>
     <w:tmpl w:val="45761BDC"/>
@@ -8929,7 +9246,7 @@
       </w:pPr>
     </w:lvl>
   </w:abstractNum>
-  <w:abstractNum w:abstractNumId="20" w15:restartNumberingAfterBreak="0">
+  <w:abstractNum w:abstractNumId="22" w15:restartNumberingAfterBreak="0">
     <w:nsid w:val="74471078"/>
     <w:multiLevelType w:val="hybridMultilevel"/>
     <w:tmpl w:val="7DE07DDC"/>
@@ -9018,7 +9335,7 @@
       </w:pPr>
     </w:lvl>
   </w:abstractNum>
-  <w:abstractNum w:abstractNumId="21" w15:restartNumberingAfterBreak="0">
+  <w:abstractNum w:abstractNumId="23" w15:restartNumberingAfterBreak="0">
     <w:nsid w:val="79702110"/>
     <w:multiLevelType w:val="hybridMultilevel"/>
     <w:tmpl w:val="4288BDB0"/>
@@ -9107,7 +9424,7 @@
       </w:pPr>
     </w:lvl>
   </w:abstractNum>
-  <w:abstractNum w:abstractNumId="22" w15:restartNumberingAfterBreak="0">
+  <w:abstractNum w:abstractNumId="24" w15:restartNumberingAfterBreak="0">
     <w:nsid w:val="79EB6EC9"/>
     <w:multiLevelType w:val="hybridMultilevel"/>
     <w:tmpl w:val="33A216EA"/>
@@ -9196,7 +9513,7 @@
       </w:pPr>
     </w:lvl>
   </w:abstractNum>
-  <w:abstractNum w:abstractNumId="23" w15:restartNumberingAfterBreak="0">
+  <w:abstractNum w:abstractNumId="25" w15:restartNumberingAfterBreak="0">
     <w:nsid w:val="7B0543D5"/>
     <w:multiLevelType w:val="hybridMultilevel"/>
     <w:tmpl w:val="A6ACBE7C"/>
@@ -9285,7 +9602,7 @@
       </w:pPr>
     </w:lvl>
   </w:abstractNum>
-  <w:abstractNum w:abstractNumId="24" w15:restartNumberingAfterBreak="0">
+  <w:abstractNum w:abstractNumId="26" w15:restartNumberingAfterBreak="0">
     <w:nsid w:val="7CD958F1"/>
     <w:multiLevelType w:val="hybridMultilevel"/>
     <w:tmpl w:val="8536C98A"/>
@@ -9375,79 +9692,85 @@
     </w:lvl>
   </w:abstractNum>
   <w:num w:numId="1" w16cid:durableId="236596149">
-    <w:abstractNumId w:val="18"/>
+    <w:abstractNumId w:val="20"/>
   </w:num>
   <w:num w:numId="2" w16cid:durableId="1163812318">
     <w:abstractNumId w:val="1"/>
   </w:num>
   <w:num w:numId="3" w16cid:durableId="1758360612">
-    <w:abstractNumId w:val="5"/>
+    <w:abstractNumId w:val="7"/>
   </w:num>
   <w:num w:numId="4" w16cid:durableId="1996910989">
+    <w:abstractNumId w:val="13"/>
+  </w:num>
+  <w:num w:numId="5" w16cid:durableId="347605633">
+    <w:abstractNumId w:val="12"/>
+  </w:num>
+  <w:num w:numId="6" w16cid:durableId="1171018684">
+    <w:abstractNumId w:val="24"/>
+  </w:num>
+  <w:num w:numId="7" w16cid:durableId="686060806">
+    <w:abstractNumId w:val="4"/>
+  </w:num>
+  <w:num w:numId="8" w16cid:durableId="985083749">
+    <w:abstractNumId w:val="23"/>
+  </w:num>
+  <w:num w:numId="9" w16cid:durableId="236012251">
+    <w:abstractNumId w:val="9"/>
+  </w:num>
+  <w:num w:numId="10" w16cid:durableId="1399474309">
+    <w:abstractNumId w:val="18"/>
+  </w:num>
+  <w:num w:numId="11" w16cid:durableId="1484271633">
+    <w:abstractNumId w:val="6"/>
+  </w:num>
+  <w:num w:numId="12" w16cid:durableId="1757172962">
+    <w:abstractNumId w:val="25"/>
+  </w:num>
+  <w:num w:numId="13" w16cid:durableId="1728917833">
+    <w:abstractNumId w:val="26"/>
+  </w:num>
+  <w:num w:numId="14" w16cid:durableId="782268015">
+    <w:abstractNumId w:val="19"/>
+  </w:num>
+  <w:num w:numId="15" w16cid:durableId="77488018">
     <w:abstractNumId w:val="11"/>
   </w:num>
-  <w:num w:numId="5" w16cid:durableId="347605633">
-    <w:abstractNumId w:val="10"/>
+  <w:num w:numId="16" w16cid:durableId="1885171671">
+    <w:abstractNumId w:val="8"/>
   </w:num>
-  <w:num w:numId="6" w16cid:durableId="1171018684">
+  <w:num w:numId="17" w16cid:durableId="273559013">
     <w:abstractNumId w:val="22"/>
   </w:num>
-  <w:num w:numId="7" w16cid:durableId="686060806">
-    <w:abstractNumId w:val="2"/>
-  </w:num>
-  <w:num w:numId="8" w16cid:durableId="985083749">
-    <w:abstractNumId w:val="21"/>
-  </w:num>
-  <w:num w:numId="9" w16cid:durableId="236012251">
-    <w:abstractNumId w:val="7"/>
-  </w:num>
-  <w:num w:numId="10" w16cid:durableId="1399474309">
+  <w:num w:numId="18" w16cid:durableId="775246182">
     <w:abstractNumId w:val="16"/>
-  </w:num>
-  <w:num w:numId="11" w16cid:durableId="1484271633">
-    <w:abstractNumId w:val="4"/>
-  </w:num>
-  <w:num w:numId="12" w16cid:durableId="1757172962">
-    <w:abstractNumId w:val="23"/>
-  </w:num>
-  <w:num w:numId="13" w16cid:durableId="1728917833">
-    <w:abstractNumId w:val="24"/>
-  </w:num>
-  <w:num w:numId="14" w16cid:durableId="782268015">
-    <w:abstractNumId w:val="17"/>
-  </w:num>
-  <w:num w:numId="15" w16cid:durableId="77488018">
-    <w:abstractNumId w:val="9"/>
-  </w:num>
-  <w:num w:numId="16" w16cid:durableId="1885171671">
-    <w:abstractNumId w:val="6"/>
-  </w:num>
-  <w:num w:numId="17" w16cid:durableId="273559013">
-    <w:abstractNumId w:val="20"/>
-  </w:num>
-  <w:num w:numId="18" w16cid:durableId="775246182">
-    <w:abstractNumId w:val="14"/>
   </w:num>
   <w:num w:numId="19" w16cid:durableId="1418601163">
     <w:abstractNumId w:val="0"/>
   </w:num>
   <w:num w:numId="20" w16cid:durableId="941456857">
-    <w:abstractNumId w:val="3"/>
+    <w:abstractNumId w:val="5"/>
   </w:num>
   <w:num w:numId="21" w16cid:durableId="263926970">
-    <w:abstractNumId w:val="19"/>
+    <w:abstractNumId w:val="21"/>
   </w:num>
   <w:num w:numId="22" w16cid:durableId="1391726588">
+    <w:abstractNumId w:val="17"/>
+  </w:num>
+  <w:num w:numId="23" w16cid:durableId="373620917">
+    <w:abstractNumId w:val="14"/>
+  </w:num>
+  <w:num w:numId="24" w16cid:durableId="840510600">
     <w:abstractNumId w:val="15"/>
   </w:num>
-  <w:num w:numId="23" w16cid:durableId="373620917">
-    <w:abstractNumId w:val="12"/>
+  <w:num w:numId="25" w16cid:durableId="1685935131">
+    <w:abstractNumId w:val="10"/>
   </w:num>
-  <w:num w:numId="24" w16cid:durableId="840510600">
-    <w:abstractNumId w:val="13"/>
+  <w:num w:numId="26" w16cid:durableId="1712916982">
+    <w:abstractNumId w:val="2"/>
   </w:num>
-  <w:num w:numId="25" w16cid:durableId="1685935131">
-    <w:abstractNumId w:val="8"/>
+  <w:num w:numId="27" w16cid:durableId="1160653422">
+    <w:abstractNumId w:val="3"/>
   </w:num>
 </w:numbering>
 </file>

--- a/docs/CoreJava.docx
+++ b/docs/CoreJava.docx
@@ -7082,6 +7082,12 @@
         </w:tabs>
       </w:pPr>
       <w:r>
+        <w:t>w</w:t>
+      </w:r>
+      <w:r>
+        <w:t xml:space="preserve">hile, do-while, for is an example </w:t>
+      </w:r>
+      <w:r>
         <w:t>This statement is use to execute the specific statement or block of statement multiple time.</w:t>
       </w:r>
     </w:p>
@@ -7097,10 +7103,7 @@
         </w:tabs>
       </w:pPr>
       <w:r>
-        <w:t>w</w:t>
-      </w:r>
-      <w:r>
-        <w:t>hile, do-while, for is an example of looping statement.</w:t>
+        <w:t>of looping statement.</w:t>
       </w:r>
     </w:p>
     <w:p>
@@ -7193,9 +7196,195 @@
         </w:tabs>
       </w:pPr>
       <w:r>
+        <w:t xml:space="preserve">     }</w:t>
+      </w:r>
+    </w:p>
+    <w:p>
+      <w:pPr>
+        <w:pStyle w:val="NoSpacing"/>
+        <w:tabs>
+          <w:tab w:val="left" w:pos="3757"/>
+        </w:tabs>
+        <w:rPr>
+          <w:b/>
+          <w:bCs/>
+          <w:u w:val="single"/>
+        </w:rPr>
+      </w:pPr>
+      <w:r>
+        <w:rPr>
+          <w:b/>
+          <w:bCs/>
+          <w:u w:val="single"/>
+        </w:rPr>
+        <w:t xml:space="preserve">  </w:t>
+      </w:r>
+    </w:p>
+    <w:p>
+      <w:pPr>
+        <w:pStyle w:val="NoSpacing"/>
+        <w:tabs>
+          <w:tab w:val="left" w:pos="3757"/>
+        </w:tabs>
+        <w:rPr>
+          <w:b/>
+          <w:bCs/>
+          <w:u w:val="single"/>
+        </w:rPr>
+      </w:pPr>
+      <w:r>
+        <w:rPr>
+          <w:b/>
+          <w:bCs/>
+          <w:u w:val="single"/>
+        </w:rPr>
+        <w:t>If-else</w:t>
+      </w:r>
+    </w:p>
+    <w:p>
+      <w:pPr>
+        <w:pStyle w:val="NoSpacing"/>
+        <w:numPr>
+          <w:ilvl w:val="0"/>
+          <w:numId w:val="28"/>
+        </w:numPr>
+        <w:tabs>
+          <w:tab w:val="left" w:pos="3757"/>
+        </w:tabs>
+        <w:rPr>
+          <w:u w:val="single"/>
+        </w:rPr>
+      </w:pPr>
+      <w:r>
+        <w:t>on the condition true it executes the statement of if block</w:t>
+      </w:r>
+    </w:p>
+    <w:p>
+      <w:pPr>
+        <w:pStyle w:val="NoSpacing"/>
+        <w:numPr>
+          <w:ilvl w:val="0"/>
+          <w:numId w:val="28"/>
+        </w:numPr>
+        <w:tabs>
+          <w:tab w:val="left" w:pos="3757"/>
+        </w:tabs>
+        <w:rPr>
+          <w:u w:val="single"/>
+        </w:rPr>
+      </w:pPr>
+      <w:r>
+        <w:t>On the false condition it executes the statement of else block</w:t>
+      </w:r>
+    </w:p>
+    <w:p>
+      <w:pPr>
+        <w:pStyle w:val="NoSpacing"/>
+        <w:tabs>
+          <w:tab w:val="left" w:pos="3757"/>
+        </w:tabs>
+      </w:pPr>
+      <w:r>
+        <w:t>Syntax:</w:t>
+      </w:r>
+    </w:p>
+    <w:p>
+      <w:pPr>
+        <w:pStyle w:val="NoSpacing"/>
+        <w:tabs>
+          <w:tab w:val="left" w:pos="3757"/>
+        </w:tabs>
+      </w:pPr>
+      <w:r>
+        <w:t xml:space="preserve">     if(condition/Boolean Expression)</w:t>
+      </w:r>
+    </w:p>
+    <w:p>
+      <w:pPr>
+        <w:pStyle w:val="NoSpacing"/>
+        <w:tabs>
+          <w:tab w:val="left" w:pos="3757"/>
+        </w:tabs>
+      </w:pPr>
+      <w:r>
+        <w:t xml:space="preserve">     {</w:t>
+      </w:r>
+    </w:p>
+    <w:p>
+      <w:pPr>
+        <w:pStyle w:val="NoSpacing"/>
+        <w:tabs>
+          <w:tab w:val="left" w:pos="3757"/>
+        </w:tabs>
+      </w:pPr>
+      <w:r>
+        <w:t xml:space="preserve">              Statement(s) // this statements only executes if the condition is true.</w:t>
+      </w:r>
+    </w:p>
+    <w:p>
+      <w:pPr>
+        <w:pStyle w:val="NoSpacing"/>
+        <w:tabs>
+          <w:tab w:val="left" w:pos="3757"/>
+        </w:tabs>
+      </w:pPr>
+      <w:r>
+        <w:t xml:space="preserve">     }</w:t>
+      </w:r>
+    </w:p>
+    <w:p>
+      <w:pPr>
+        <w:pStyle w:val="NoSpacing"/>
+        <w:tabs>
+          <w:tab w:val="left" w:pos="3757"/>
+        </w:tabs>
+      </w:pPr>
+      <w:r>
         <w:t xml:space="preserve">     </w:t>
       </w:r>
       <w:r>
+        <w:t>else</w:t>
+      </w:r>
+    </w:p>
+    <w:p>
+      <w:pPr>
+        <w:pStyle w:val="NoSpacing"/>
+        <w:tabs>
+          <w:tab w:val="left" w:pos="3757"/>
+        </w:tabs>
+      </w:pPr>
+      <w:r>
+        <w:t xml:space="preserve">     </w:t>
+      </w:r>
+      <w:r>
+        <w:t>{</w:t>
+      </w:r>
+    </w:p>
+    <w:p>
+      <w:pPr>
+        <w:pStyle w:val="NoSpacing"/>
+        <w:tabs>
+          <w:tab w:val="left" w:pos="3757"/>
+        </w:tabs>
+      </w:pPr>
+      <w:r>
+        <w:t xml:space="preserve">              Statement(s</w:t>
+      </w:r>
+      <w:r>
+        <w:t>)</w:t>
+      </w:r>
+    </w:p>
+    <w:p>
+      <w:pPr>
+        <w:pStyle w:val="NoSpacing"/>
+        <w:tabs>
+          <w:tab w:val="left" w:pos="3757"/>
+        </w:tabs>
+      </w:pPr>
+      <w:r>
+        <w:t xml:space="preserve">     </w:t>
+      </w:r>
+      <w:r>
         <w:t>}</w:t>
       </w:r>
     </w:p>
@@ -7205,6 +7394,10 @@
         <w:tabs>
           <w:tab w:val="left" w:pos="3757"/>
         </w:tabs>
+      </w:pPr>
+    </w:p>
+    <w:p>
+      <w:pPr>
         <w:rPr>
           <w:b/>
           <w:bCs/>
@@ -7217,8 +7410,615 @@
           <w:bCs/>
           <w:u w:val="single"/>
         </w:rPr>
-        <w:t xml:space="preserve">  </w:t>
-      </w:r>
+        <w:br w:type="page"/>
+      </w:r>
+    </w:p>
+    <w:p>
+      <w:pPr>
+        <w:pStyle w:val="NoSpacing"/>
+        <w:tabs>
+          <w:tab w:val="left" w:pos="3757"/>
+        </w:tabs>
+        <w:rPr>
+          <w:b/>
+          <w:bCs/>
+          <w:u w:val="single"/>
+        </w:rPr>
+      </w:pPr>
+      <w:r>
+        <w:rPr>
+          <w:b/>
+          <w:bCs/>
+          <w:u w:val="single"/>
+        </w:rPr>
+        <w:lastRenderedPageBreak/>
+        <w:t>else-if</w:t>
+      </w:r>
+      <w:r>
+        <w:rPr>
+          <w:b/>
+          <w:bCs/>
+          <w:u w:val="single"/>
+        </w:rPr>
+        <w:t xml:space="preserve"> (else-if ladder)</w:t>
+      </w:r>
+    </w:p>
+    <w:p>
+      <w:pPr>
+        <w:pStyle w:val="NoSpacing"/>
+        <w:numPr>
+          <w:ilvl w:val="0"/>
+          <w:numId w:val="30"/>
+        </w:numPr>
+        <w:tabs>
+          <w:tab w:val="left" w:pos="3757"/>
+        </w:tabs>
+      </w:pPr>
+      <w:r>
+        <w:t>Condition check can be apply for the else block.</w:t>
+      </w:r>
+    </w:p>
+    <w:p>
+      <w:pPr>
+        <w:pStyle w:val="NoSpacing"/>
+        <w:numPr>
+          <w:ilvl w:val="0"/>
+          <w:numId w:val="30"/>
+        </w:numPr>
+        <w:tabs>
+          <w:tab w:val="left" w:pos="3757"/>
+        </w:tabs>
+      </w:pPr>
+      <w:r>
+        <w:t>There can be multiple else-if block present.</w:t>
+      </w:r>
+    </w:p>
+    <w:p>
+      <w:pPr>
+        <w:pStyle w:val="NoSpacing"/>
+        <w:numPr>
+          <w:ilvl w:val="0"/>
+          <w:numId w:val="30"/>
+        </w:numPr>
+        <w:tabs>
+          <w:tab w:val="left" w:pos="3757"/>
+        </w:tabs>
+      </w:pPr>
+      <w:r>
+        <w:t>If none of the condition satisfy then it will execute the else block.</w:t>
+      </w:r>
+    </w:p>
+    <w:p>
+      <w:pPr>
+        <w:pStyle w:val="NoSpacing"/>
+        <w:numPr>
+          <w:ilvl w:val="0"/>
+          <w:numId w:val="30"/>
+        </w:numPr>
+        <w:tabs>
+          <w:tab w:val="left" w:pos="3757"/>
+        </w:tabs>
+      </w:pPr>
+      <w:r>
+        <w:t>Else block is not mandatory here.</w:t>
+      </w:r>
+    </w:p>
+    <w:p>
+      <w:pPr>
+        <w:pStyle w:val="NoSpacing"/>
+        <w:tabs>
+          <w:tab w:val="left" w:pos="3757"/>
+        </w:tabs>
+      </w:pPr>
+      <w:r>
+        <w:t>Syntax:</w:t>
+      </w:r>
+    </w:p>
+    <w:p>
+      <w:pPr>
+        <w:pStyle w:val="NoSpacing"/>
+        <w:tabs>
+          <w:tab w:val="left" w:pos="3757"/>
+        </w:tabs>
+      </w:pPr>
+      <w:r>
+        <w:t xml:space="preserve">     if(condition/Boolean Expression)</w:t>
+      </w:r>
+    </w:p>
+    <w:p>
+      <w:pPr>
+        <w:pStyle w:val="NoSpacing"/>
+        <w:tabs>
+          <w:tab w:val="left" w:pos="3757"/>
+        </w:tabs>
+      </w:pPr>
+      <w:r>
+        <w:t xml:space="preserve">     {</w:t>
+      </w:r>
+    </w:p>
+    <w:p>
+      <w:pPr>
+        <w:pStyle w:val="NoSpacing"/>
+        <w:tabs>
+          <w:tab w:val="left" w:pos="3757"/>
+        </w:tabs>
+      </w:pPr>
+      <w:r>
+        <w:t xml:space="preserve">              Statement(s) // this statements only executes if the condition is true.</w:t>
+      </w:r>
+    </w:p>
+    <w:p>
+      <w:pPr>
+        <w:pStyle w:val="NoSpacing"/>
+        <w:tabs>
+          <w:tab w:val="left" w:pos="3757"/>
+        </w:tabs>
+      </w:pPr>
+      <w:r>
+        <w:t xml:space="preserve">     }</w:t>
+      </w:r>
+    </w:p>
+    <w:p>
+      <w:pPr>
+        <w:pStyle w:val="NoSpacing"/>
+        <w:tabs>
+          <w:tab w:val="left" w:pos="3757"/>
+        </w:tabs>
+      </w:pPr>
+      <w:r>
+        <w:t xml:space="preserve">     </w:t>
+      </w:r>
+      <w:r>
+        <w:t>e</w:t>
+      </w:r>
+      <w:r>
+        <w:t>lse</w:t>
+      </w:r>
+      <w:r>
+        <w:t xml:space="preserve"> if(</w:t>
+      </w:r>
+      <w:r>
+        <w:t>condition/Boolean Expression)</w:t>
+      </w:r>
+    </w:p>
+    <w:p>
+      <w:pPr>
+        <w:pStyle w:val="NoSpacing"/>
+        <w:tabs>
+          <w:tab w:val="left" w:pos="3757"/>
+        </w:tabs>
+      </w:pPr>
+      <w:r>
+        <w:t xml:space="preserve">     {</w:t>
+      </w:r>
+    </w:p>
+    <w:p>
+      <w:pPr>
+        <w:pStyle w:val="NoSpacing"/>
+        <w:tabs>
+          <w:tab w:val="left" w:pos="3757"/>
+        </w:tabs>
+      </w:pPr>
+      <w:r>
+        <w:t xml:space="preserve">              Statement(s)</w:t>
+      </w:r>
+    </w:p>
+    <w:p>
+      <w:pPr>
+        <w:pStyle w:val="NoSpacing"/>
+        <w:tabs>
+          <w:tab w:val="left" w:pos="3757"/>
+        </w:tabs>
+      </w:pPr>
+      <w:r>
+        <w:t xml:space="preserve">     }</w:t>
+      </w:r>
+    </w:p>
+    <w:p>
+      <w:pPr>
+        <w:pStyle w:val="NoSpacing"/>
+        <w:tabs>
+          <w:tab w:val="left" w:pos="3757"/>
+        </w:tabs>
+      </w:pPr>
+      <w:r>
+        <w:t xml:space="preserve">    </w:t>
+      </w:r>
+      <w:r>
+        <w:t>else if(condition/Boolean Expression)</w:t>
+      </w:r>
+    </w:p>
+    <w:p>
+      <w:pPr>
+        <w:pStyle w:val="NoSpacing"/>
+        <w:tabs>
+          <w:tab w:val="left" w:pos="3757"/>
+        </w:tabs>
+      </w:pPr>
+      <w:r>
+        <w:t xml:space="preserve">     {</w:t>
+      </w:r>
+    </w:p>
+    <w:p>
+      <w:pPr>
+        <w:pStyle w:val="NoSpacing"/>
+        <w:tabs>
+          <w:tab w:val="left" w:pos="3757"/>
+        </w:tabs>
+      </w:pPr>
+      <w:r>
+        <w:t xml:space="preserve">              Statement(s)</w:t>
+      </w:r>
+    </w:p>
+    <w:p>
+      <w:pPr>
+        <w:pStyle w:val="NoSpacing"/>
+        <w:tabs>
+          <w:tab w:val="left" w:pos="3757"/>
+        </w:tabs>
+      </w:pPr>
+      <w:r>
+        <w:t xml:space="preserve">     }</w:t>
+      </w:r>
+    </w:p>
+    <w:p>
+      <w:pPr>
+        <w:pStyle w:val="NoSpacing"/>
+        <w:tabs>
+          <w:tab w:val="left" w:pos="3757"/>
+        </w:tabs>
+      </w:pPr>
+      <w:r>
+        <w:t xml:space="preserve">    else</w:t>
+      </w:r>
+    </w:p>
+    <w:p>
+      <w:pPr>
+        <w:pStyle w:val="NoSpacing"/>
+        <w:tabs>
+          <w:tab w:val="left" w:pos="3757"/>
+        </w:tabs>
+      </w:pPr>
+      <w:r>
+        <w:t xml:space="preserve">     {</w:t>
+      </w:r>
+    </w:p>
+    <w:p>
+      <w:pPr>
+        <w:pStyle w:val="NoSpacing"/>
+        <w:tabs>
+          <w:tab w:val="left" w:pos="3757"/>
+        </w:tabs>
+      </w:pPr>
+      <w:r>
+        <w:t xml:space="preserve">              Statement(s)</w:t>
+      </w:r>
+    </w:p>
+    <w:p>
+      <w:pPr>
+        <w:pStyle w:val="NoSpacing"/>
+        <w:tabs>
+          <w:tab w:val="left" w:pos="3757"/>
+        </w:tabs>
+      </w:pPr>
+      <w:r>
+        <w:t xml:space="preserve">     }</w:t>
+      </w:r>
+    </w:p>
+    <w:p>
+      <w:pPr>
+        <w:pStyle w:val="NoSpacing"/>
+        <w:tabs>
+          <w:tab w:val="left" w:pos="3757"/>
+        </w:tabs>
+      </w:pPr>
+    </w:p>
+    <w:p>
+      <w:pPr>
+        <w:pStyle w:val="NoSpacing"/>
+        <w:tabs>
+          <w:tab w:val="left" w:pos="3757"/>
+        </w:tabs>
+        <w:rPr>
+          <w:b/>
+          <w:bCs/>
+          <w:u w:val="single"/>
+        </w:rPr>
+      </w:pPr>
+      <w:r>
+        <w:rPr>
+          <w:b/>
+          <w:bCs/>
+          <w:u w:val="single"/>
+        </w:rPr>
+        <w:t>Nested If</w:t>
+      </w:r>
+    </w:p>
+    <w:p>
+      <w:pPr>
+        <w:pStyle w:val="NoSpacing"/>
+        <w:numPr>
+          <w:ilvl w:val="0"/>
+          <w:numId w:val="32"/>
+        </w:numPr>
+        <w:tabs>
+          <w:tab w:val="left" w:pos="3757"/>
+        </w:tabs>
+      </w:pPr>
+      <w:r>
+        <w:t xml:space="preserve">One if can have another if condition (one if structure can have another if structure). </w:t>
+      </w:r>
+    </w:p>
+    <w:p>
+      <w:pPr>
+        <w:pStyle w:val="NoSpacing"/>
+        <w:numPr>
+          <w:ilvl w:val="0"/>
+          <w:numId w:val="32"/>
+        </w:numPr>
+        <w:tabs>
+          <w:tab w:val="left" w:pos="3757"/>
+        </w:tabs>
+      </w:pPr>
+      <w:r>
+        <w:t>Syntax:</w:t>
+      </w:r>
+    </w:p>
+    <w:p>
+      <w:pPr>
+        <w:pStyle w:val="NoSpacing"/>
+        <w:tabs>
+          <w:tab w:val="left" w:pos="3757"/>
+        </w:tabs>
+        <w:ind w:left="720"/>
+      </w:pPr>
+      <w:r>
+        <w:t>if(condition)</w:t>
+      </w:r>
+    </w:p>
+    <w:p>
+      <w:pPr>
+        <w:pStyle w:val="NoSpacing"/>
+        <w:tabs>
+          <w:tab w:val="left" w:pos="3757"/>
+        </w:tabs>
+        <w:ind w:left="720"/>
+      </w:pPr>
+      <w:r>
+        <w:t>{</w:t>
+      </w:r>
+    </w:p>
+    <w:p>
+      <w:pPr>
+        <w:pStyle w:val="NoSpacing"/>
+        <w:tabs>
+          <w:tab w:val="left" w:pos="3757"/>
+        </w:tabs>
+        <w:ind w:left="720"/>
+      </w:pPr>
+      <w:r>
+        <w:t xml:space="preserve">      Statement(s)</w:t>
+      </w:r>
+    </w:p>
+    <w:p>
+      <w:pPr>
+        <w:pStyle w:val="NoSpacing"/>
+        <w:tabs>
+          <w:tab w:val="left" w:pos="3757"/>
+        </w:tabs>
+        <w:ind w:left="720"/>
+      </w:pPr>
+      <w:r>
+        <w:t xml:space="preserve">      if(</w:t>
+      </w:r>
+      <w:r>
+        <w:t>condition</w:t>
+      </w:r>
+      <w:r>
+        <w:t xml:space="preserve">) </w:t>
+      </w:r>
+    </w:p>
+    <w:p>
+      <w:pPr>
+        <w:pStyle w:val="NoSpacing"/>
+        <w:tabs>
+          <w:tab w:val="left" w:pos="3757"/>
+        </w:tabs>
+        <w:ind w:left="720"/>
+      </w:pPr>
+      <w:r>
+        <w:t xml:space="preserve">      {</w:t>
+      </w:r>
+    </w:p>
+    <w:p>
+      <w:pPr>
+        <w:pStyle w:val="NoSpacing"/>
+        <w:tabs>
+          <w:tab w:val="left" w:pos="3757"/>
+        </w:tabs>
+        <w:ind w:left="720"/>
+      </w:pPr>
+      <w:r>
+        <w:t xml:space="preserve">     </w:t>
+      </w:r>
+      <w:r>
+        <w:t xml:space="preserve">      </w:t>
+      </w:r>
+      <w:r>
+        <w:t xml:space="preserve"> Statement(s)</w:t>
+      </w:r>
+    </w:p>
+    <w:p>
+      <w:pPr>
+        <w:pStyle w:val="NoSpacing"/>
+        <w:tabs>
+          <w:tab w:val="left" w:pos="3757"/>
+        </w:tabs>
+        <w:ind w:left="720"/>
+      </w:pPr>
+      <w:r>
+        <w:t xml:space="preserve">       }</w:t>
+      </w:r>
+      <w:r>
+        <w:tab/>
+      </w:r>
+    </w:p>
+    <w:p>
+      <w:pPr>
+        <w:pStyle w:val="NoSpacing"/>
+        <w:tabs>
+          <w:tab w:val="left" w:pos="3757"/>
+        </w:tabs>
+        <w:ind w:left="720"/>
+      </w:pPr>
+      <w:r>
+        <w:t>}</w:t>
+      </w:r>
+    </w:p>
+    <w:p>
+      <w:pPr>
+        <w:pStyle w:val="NoSpacing"/>
+        <w:tabs>
+          <w:tab w:val="left" w:pos="3757"/>
+        </w:tabs>
+      </w:pPr>
+    </w:p>
+    <w:p>
+      <w:pPr>
+        <w:pStyle w:val="NoSpacing"/>
+        <w:tabs>
+          <w:tab w:val="left" w:pos="3757"/>
+        </w:tabs>
+      </w:pPr>
+    </w:p>
+    <w:p>
+      <w:pPr>
+        <w:pStyle w:val="NoSpacing"/>
+        <w:tabs>
+          <w:tab w:val="left" w:pos="3757"/>
+        </w:tabs>
+        <w:rPr>
+          <w:b/>
+          <w:bCs/>
+        </w:rPr>
+      </w:pPr>
+      <w:r>
+        <w:rPr>
+          <w:b/>
+          <w:bCs/>
+        </w:rPr>
+        <w:t>Task-1</w:t>
+      </w:r>
+    </w:p>
+    <w:p>
+      <w:pPr>
+        <w:pStyle w:val="NoSpacing"/>
+        <w:tabs>
+          <w:tab w:val="left" w:pos="3757"/>
+        </w:tabs>
+      </w:pPr>
+      <w:r>
+        <w:t>Create int variable Age and assign some value.</w:t>
+      </w:r>
+    </w:p>
+    <w:p>
+      <w:pPr>
+        <w:pStyle w:val="NoSpacing"/>
+        <w:tabs>
+          <w:tab w:val="left" w:pos="3757"/>
+        </w:tabs>
+      </w:pPr>
+      <w:r>
+        <w:t>age between 0 to 17 -&gt; Teen Age</w:t>
+      </w:r>
+    </w:p>
+    <w:p>
+      <w:pPr>
+        <w:pStyle w:val="NoSpacing"/>
+        <w:tabs>
+          <w:tab w:val="left" w:pos="3757"/>
+        </w:tabs>
+      </w:pPr>
+      <w:r>
+        <w:t>age</w:t>
+      </w:r>
+      <w:r>
+        <w:t xml:space="preserve"> between </w:t>
+      </w:r>
+      <w:r>
+        <w:t>18</w:t>
+      </w:r>
+      <w:r>
+        <w:t xml:space="preserve"> to </w:t>
+      </w:r>
+      <w:r>
+        <w:t>60</w:t>
+      </w:r>
+      <w:r>
+        <w:t xml:space="preserve"> -&gt; </w:t>
+      </w:r>
+      <w:r>
+        <w:t>Adult</w:t>
+      </w:r>
+      <w:r>
+        <w:t xml:space="preserve"> Age</w:t>
+      </w:r>
+    </w:p>
+    <w:p>
+      <w:pPr>
+        <w:pStyle w:val="NoSpacing"/>
+        <w:tabs>
+          <w:tab w:val="left" w:pos="3757"/>
+        </w:tabs>
+      </w:pPr>
+      <w:r>
+        <w:t xml:space="preserve">age between </w:t>
+      </w:r>
+      <w:r>
+        <w:t>60</w:t>
+      </w:r>
+      <w:r>
+        <w:t xml:space="preserve"> to </w:t>
+      </w:r>
+      <w:r>
+        <w:t>110</w:t>
+      </w:r>
+      <w:r>
+        <w:t xml:space="preserve"> -&gt; </w:t>
+      </w:r>
+      <w:r>
+        <w:t>Old</w:t>
+      </w:r>
+      <w:r>
+        <w:t xml:space="preserve"> Age</w:t>
+      </w:r>
+    </w:p>
+    <w:p>
+      <w:pPr>
+        <w:pStyle w:val="NoSpacing"/>
+        <w:tabs>
+          <w:tab w:val="left" w:pos="3757"/>
+        </w:tabs>
+      </w:pPr>
+      <w:r>
+        <w:t>other than this age -&gt; Invalid Age</w:t>
+      </w:r>
+    </w:p>
+    <w:p>
+      <w:pPr>
+        <w:pStyle w:val="NoSpacing"/>
+        <w:tabs>
+          <w:tab w:val="left" w:pos="3757"/>
+        </w:tabs>
+      </w:pPr>
+    </w:p>
+    <w:p>
+      <w:pPr>
+        <w:pStyle w:val="NoSpacing"/>
+        <w:tabs>
+          <w:tab w:val="left" w:pos="3757"/>
+        </w:tabs>
+      </w:pPr>
     </w:p>
     <w:sectPr>
       <w:pgSz w:w="12240" w:h="15840"/>
@@ -7461,6 +8261,95 @@
     </w:lvl>
   </w:abstractNum>
   <w:abstractNum w:abstractNumId="2" w15:restartNumberingAfterBreak="0">
+    <w:nsid w:val="08097506"/>
+    <w:multiLevelType w:val="hybridMultilevel"/>
+    <w:tmpl w:val="7BE6B85E"/>
+    <w:lvl w:ilvl="0" w:tplc="E804A9C6">
+      <w:start w:val="1"/>
+      <w:numFmt w:val="decimal"/>
+      <w:lvlText w:val="%1."/>
+      <w:lvlJc w:val="left"/>
+      <w:pPr>
+        <w:ind w:left="720" w:hanging="360"/>
+      </w:pPr>
+      <w:rPr>
+        <w:rFonts w:hint="default"/>
+      </w:rPr>
+    </w:lvl>
+    <w:lvl w:ilvl="1" w:tplc="04090019" w:tentative="1">
+      <w:start w:val="1"/>
+      <w:numFmt w:val="lowerLetter"/>
+      <w:lvlText w:val="%2."/>
+      <w:lvlJc w:val="left"/>
+      <w:pPr>
+        <w:ind w:left="1440" w:hanging="360"/>
+      </w:pPr>
+    </w:lvl>
+    <w:lvl w:ilvl="2" w:tplc="0409001B" w:tentative="1">
+      <w:start w:val="1"/>
+      <w:numFmt w:val="lowerRoman"/>
+      <w:lvlText w:val="%3."/>
+      <w:lvlJc w:val="right"/>
+      <w:pPr>
+        <w:ind w:left="2160" w:hanging="180"/>
+      </w:pPr>
+    </w:lvl>
+    <w:lvl w:ilvl="3" w:tplc="0409000F" w:tentative="1">
+      <w:start w:val="1"/>
+      <w:numFmt w:val="decimal"/>
+      <w:lvlText w:val="%4."/>
+      <w:lvlJc w:val="left"/>
+      <w:pPr>
+        <w:ind w:left="2880" w:hanging="360"/>
+      </w:pPr>
+    </w:lvl>
+    <w:lvl w:ilvl="4" w:tplc="04090019" w:tentative="1">
+      <w:start w:val="1"/>
+      <w:numFmt w:val="lowerLetter"/>
+      <w:lvlText w:val="%5."/>
+      <w:lvlJc w:val="left"/>
+      <w:pPr>
+        <w:ind w:left="3600" w:hanging="360"/>
+      </w:pPr>
+    </w:lvl>
+    <w:lvl w:ilvl="5" w:tplc="0409001B" w:tentative="1">
+      <w:start w:val="1"/>
+      <w:numFmt w:val="lowerRoman"/>
+      <w:lvlText w:val="%6."/>
+      <w:lvlJc w:val="right"/>
+      <w:pPr>
+        <w:ind w:left="4320" w:hanging="180"/>
+      </w:pPr>
+    </w:lvl>
+    <w:lvl w:ilvl="6" w:tplc="0409000F" w:tentative="1">
+      <w:start w:val="1"/>
+      <w:numFmt w:val="decimal"/>
+      <w:lvlText w:val="%7."/>
+      <w:lvlJc w:val="left"/>
+      <w:pPr>
+        <w:ind w:left="5040" w:hanging="360"/>
+      </w:pPr>
+    </w:lvl>
+    <w:lvl w:ilvl="7" w:tplc="04090019" w:tentative="1">
+      <w:start w:val="1"/>
+      <w:numFmt w:val="lowerLetter"/>
+      <w:lvlText w:val="%8."/>
+      <w:lvlJc w:val="left"/>
+      <w:pPr>
+        <w:ind w:left="5760" w:hanging="360"/>
+      </w:pPr>
+    </w:lvl>
+    <w:lvl w:ilvl="8" w:tplc="0409001B" w:tentative="1">
+      <w:start w:val="1"/>
+      <w:numFmt w:val="lowerRoman"/>
+      <w:lvlText w:val="%9."/>
+      <w:lvlJc w:val="right"/>
+      <w:pPr>
+        <w:ind w:left="6480" w:hanging="180"/>
+      </w:pPr>
+    </w:lvl>
+  </w:abstractNum>
+  <w:abstractNum w:abstractNumId="3" w15:restartNumberingAfterBreak="0">
     <w:nsid w:val="09FC3020"/>
     <w:multiLevelType w:val="hybridMultilevel"/>
     <w:tmpl w:val="9216C450"/>
@@ -7549,7 +8438,96 @@
       </w:pPr>
     </w:lvl>
   </w:abstractNum>
-  <w:abstractNum w:abstractNumId="3" w15:restartNumberingAfterBreak="0">
+  <w:abstractNum w:abstractNumId="4" w15:restartNumberingAfterBreak="0">
+    <w:nsid w:val="0DC60B0C"/>
+    <w:multiLevelType w:val="hybridMultilevel"/>
+    <w:tmpl w:val="BB94A31E"/>
+    <w:lvl w:ilvl="0" w:tplc="A7E48682">
+      <w:start w:val="1"/>
+      <w:numFmt w:val="decimal"/>
+      <w:lvlText w:val="%1."/>
+      <w:lvlJc w:val="left"/>
+      <w:pPr>
+        <w:ind w:left="720" w:hanging="360"/>
+      </w:pPr>
+      <w:rPr>
+        <w:rFonts w:hint="default"/>
+      </w:rPr>
+    </w:lvl>
+    <w:lvl w:ilvl="1" w:tplc="04090019" w:tentative="1">
+      <w:start w:val="1"/>
+      <w:numFmt w:val="lowerLetter"/>
+      <w:lvlText w:val="%2."/>
+      <w:lvlJc w:val="left"/>
+      <w:pPr>
+        <w:ind w:left="1440" w:hanging="360"/>
+      </w:pPr>
+    </w:lvl>
+    <w:lvl w:ilvl="2" w:tplc="0409001B" w:tentative="1">
+      <w:start w:val="1"/>
+      <w:numFmt w:val="lowerRoman"/>
+      <w:lvlText w:val="%3."/>
+      <w:lvlJc w:val="right"/>
+      <w:pPr>
+        <w:ind w:left="2160" w:hanging="180"/>
+      </w:pPr>
+    </w:lvl>
+    <w:lvl w:ilvl="3" w:tplc="0409000F" w:tentative="1">
+      <w:start w:val="1"/>
+      <w:numFmt w:val="decimal"/>
+      <w:lvlText w:val="%4."/>
+      <w:lvlJc w:val="left"/>
+      <w:pPr>
+        <w:ind w:left="2880" w:hanging="360"/>
+      </w:pPr>
+    </w:lvl>
+    <w:lvl w:ilvl="4" w:tplc="04090019" w:tentative="1">
+      <w:start w:val="1"/>
+      <w:numFmt w:val="lowerLetter"/>
+      <w:lvlText w:val="%5."/>
+      <w:lvlJc w:val="left"/>
+      <w:pPr>
+        <w:ind w:left="3600" w:hanging="360"/>
+      </w:pPr>
+    </w:lvl>
+    <w:lvl w:ilvl="5" w:tplc="0409001B" w:tentative="1">
+      <w:start w:val="1"/>
+      <w:numFmt w:val="lowerRoman"/>
+      <w:lvlText w:val="%6."/>
+      <w:lvlJc w:val="right"/>
+      <w:pPr>
+        <w:ind w:left="4320" w:hanging="180"/>
+      </w:pPr>
+    </w:lvl>
+    <w:lvl w:ilvl="6" w:tplc="0409000F" w:tentative="1">
+      <w:start w:val="1"/>
+      <w:numFmt w:val="decimal"/>
+      <w:lvlText w:val="%7."/>
+      <w:lvlJc w:val="left"/>
+      <w:pPr>
+        <w:ind w:left="5040" w:hanging="360"/>
+      </w:pPr>
+    </w:lvl>
+    <w:lvl w:ilvl="7" w:tplc="04090019" w:tentative="1">
+      <w:start w:val="1"/>
+      <w:numFmt w:val="lowerLetter"/>
+      <w:lvlText w:val="%8."/>
+      <w:lvlJc w:val="left"/>
+      <w:pPr>
+        <w:ind w:left="5760" w:hanging="360"/>
+      </w:pPr>
+    </w:lvl>
+    <w:lvl w:ilvl="8" w:tplc="0409001B" w:tentative="1">
+      <w:start w:val="1"/>
+      <w:numFmt w:val="lowerRoman"/>
+      <w:lvlText w:val="%9."/>
+      <w:lvlJc w:val="right"/>
+      <w:pPr>
+        <w:ind w:left="6480" w:hanging="180"/>
+      </w:pPr>
+    </w:lvl>
+  </w:abstractNum>
+  <w:abstractNum w:abstractNumId="5" w15:restartNumberingAfterBreak="0">
     <w:nsid w:val="16AA27CE"/>
     <w:multiLevelType w:val="hybridMultilevel"/>
     <w:tmpl w:val="D0722FB4"/>
@@ -7638,7 +8616,7 @@
       </w:pPr>
     </w:lvl>
   </w:abstractNum>
-  <w:abstractNum w:abstractNumId="4" w15:restartNumberingAfterBreak="0">
+  <w:abstractNum w:abstractNumId="6" w15:restartNumberingAfterBreak="0">
     <w:nsid w:val="183F5A98"/>
     <w:multiLevelType w:val="hybridMultilevel"/>
     <w:tmpl w:val="37F8ABCE"/>
@@ -7729,7 +8707,7 @@
       </w:pPr>
     </w:lvl>
   </w:abstractNum>
-  <w:abstractNum w:abstractNumId="5" w15:restartNumberingAfterBreak="0">
+  <w:abstractNum w:abstractNumId="7" w15:restartNumberingAfterBreak="0">
     <w:nsid w:val="229F6C2D"/>
     <w:multiLevelType w:val="hybridMultilevel"/>
     <w:tmpl w:val="E4A2BDA0"/>
@@ -7818,7 +8796,7 @@
       </w:pPr>
     </w:lvl>
   </w:abstractNum>
-  <w:abstractNum w:abstractNumId="6" w15:restartNumberingAfterBreak="0">
+  <w:abstractNum w:abstractNumId="8" w15:restartNumberingAfterBreak="0">
     <w:nsid w:val="23F766AB"/>
     <w:multiLevelType w:val="hybridMultilevel"/>
     <w:tmpl w:val="6F5690BA"/>
@@ -7907,7 +8885,7 @@
       </w:pPr>
     </w:lvl>
   </w:abstractNum>
-  <w:abstractNum w:abstractNumId="7" w15:restartNumberingAfterBreak="0">
+  <w:abstractNum w:abstractNumId="9" w15:restartNumberingAfterBreak="0">
     <w:nsid w:val="34643058"/>
     <w:multiLevelType w:val="hybridMultilevel"/>
     <w:tmpl w:val="0F6AACCA"/>
@@ -7996,7 +8974,7 @@
       </w:pPr>
     </w:lvl>
   </w:abstractNum>
-  <w:abstractNum w:abstractNumId="8" w15:restartNumberingAfterBreak="0">
+  <w:abstractNum w:abstractNumId="10" w15:restartNumberingAfterBreak="0">
     <w:nsid w:val="373948F8"/>
     <w:multiLevelType w:val="hybridMultilevel"/>
     <w:tmpl w:val="5A641DB2"/>
@@ -8085,7 +9063,7 @@
       </w:pPr>
     </w:lvl>
   </w:abstractNum>
-  <w:abstractNum w:abstractNumId="9" w15:restartNumberingAfterBreak="0">
+  <w:abstractNum w:abstractNumId="11" w15:restartNumberingAfterBreak="0">
     <w:nsid w:val="40BF179B"/>
     <w:multiLevelType w:val="hybridMultilevel"/>
     <w:tmpl w:val="2174A6CA"/>
@@ -8175,7 +9153,7 @@
       </w:pPr>
     </w:lvl>
   </w:abstractNum>
-  <w:abstractNum w:abstractNumId="10" w15:restartNumberingAfterBreak="0">
+  <w:abstractNum w:abstractNumId="12" w15:restartNumberingAfterBreak="0">
     <w:nsid w:val="4156338B"/>
     <w:multiLevelType w:val="hybridMultilevel"/>
     <w:tmpl w:val="ED0446EA"/>
@@ -8264,7 +9242,7 @@
       </w:pPr>
     </w:lvl>
   </w:abstractNum>
-  <w:abstractNum w:abstractNumId="11" w15:restartNumberingAfterBreak="0">
+  <w:abstractNum w:abstractNumId="13" w15:restartNumberingAfterBreak="0">
     <w:nsid w:val="434734A5"/>
     <w:multiLevelType w:val="hybridMultilevel"/>
     <w:tmpl w:val="2C9810D4"/>
@@ -8353,7 +9331,7 @@
       </w:pPr>
     </w:lvl>
   </w:abstractNum>
-  <w:abstractNum w:abstractNumId="12" w15:restartNumberingAfterBreak="0">
+  <w:abstractNum w:abstractNumId="14" w15:restartNumberingAfterBreak="0">
     <w:nsid w:val="488D1E01"/>
     <w:multiLevelType w:val="hybridMultilevel"/>
     <w:tmpl w:val="306E4BC8"/>
@@ -8442,7 +9420,7 @@
       </w:pPr>
     </w:lvl>
   </w:abstractNum>
-  <w:abstractNum w:abstractNumId="13" w15:restartNumberingAfterBreak="0">
+  <w:abstractNum w:abstractNumId="15" w15:restartNumberingAfterBreak="0">
     <w:nsid w:val="4F03590E"/>
     <w:multiLevelType w:val="hybridMultilevel"/>
     <w:tmpl w:val="3A4E49F6"/>
@@ -8531,7 +9509,7 @@
       </w:pPr>
     </w:lvl>
   </w:abstractNum>
-  <w:abstractNum w:abstractNumId="14" w15:restartNumberingAfterBreak="0">
+  <w:abstractNum w:abstractNumId="16" w15:restartNumberingAfterBreak="0">
     <w:nsid w:val="4FDF54E3"/>
     <w:multiLevelType w:val="hybridMultilevel"/>
     <w:tmpl w:val="65DC19CC"/>
@@ -8620,7 +9598,7 @@
       </w:pPr>
     </w:lvl>
   </w:abstractNum>
-  <w:abstractNum w:abstractNumId="15" w15:restartNumberingAfterBreak="0">
+  <w:abstractNum w:abstractNumId="17" w15:restartNumberingAfterBreak="0">
     <w:nsid w:val="57477FBA"/>
     <w:multiLevelType w:val="hybridMultilevel"/>
     <w:tmpl w:val="BFF83584"/>
@@ -8709,7 +9687,7 @@
       </w:pPr>
     </w:lvl>
   </w:abstractNum>
-  <w:abstractNum w:abstractNumId="16" w15:restartNumberingAfterBreak="0">
+  <w:abstractNum w:abstractNumId="18" w15:restartNumberingAfterBreak="0">
     <w:nsid w:val="59E57F81"/>
     <w:multiLevelType w:val="hybridMultilevel"/>
     <w:tmpl w:val="1EEEFF98"/>
@@ -8798,7 +9776,7 @@
       </w:pPr>
     </w:lvl>
   </w:abstractNum>
-  <w:abstractNum w:abstractNumId="17" w15:restartNumberingAfterBreak="0">
+  <w:abstractNum w:abstractNumId="19" w15:restartNumberingAfterBreak="0">
     <w:nsid w:val="5DA67F47"/>
     <w:multiLevelType w:val="hybridMultilevel"/>
     <w:tmpl w:val="6B9E1D96"/>
@@ -8889,7 +9867,7 @@
       </w:pPr>
     </w:lvl>
   </w:abstractNum>
-  <w:abstractNum w:abstractNumId="18" w15:restartNumberingAfterBreak="0">
+  <w:abstractNum w:abstractNumId="20" w15:restartNumberingAfterBreak="0">
     <w:nsid w:val="626F100B"/>
     <w:multiLevelType w:val="hybridMultilevel"/>
     <w:tmpl w:val="4F586AD4"/>
@@ -8978,7 +9956,7 @@
       </w:pPr>
     </w:lvl>
   </w:abstractNum>
-  <w:abstractNum w:abstractNumId="19" w15:restartNumberingAfterBreak="0">
+  <w:abstractNum w:abstractNumId="21" w15:restartNumberingAfterBreak="0">
     <w:nsid w:val="65455F61"/>
     <w:multiLevelType w:val="hybridMultilevel"/>
     <w:tmpl w:val="C15EC74C"/>
@@ -9068,7 +10046,7 @@
       </w:pPr>
     </w:lvl>
   </w:abstractNum>
-  <w:abstractNum w:abstractNumId="20" w15:restartNumberingAfterBreak="0">
+  <w:abstractNum w:abstractNumId="22" w15:restartNumberingAfterBreak="0">
     <w:nsid w:val="6AD37CB8"/>
     <w:multiLevelType w:val="hybridMultilevel"/>
     <w:tmpl w:val="298C5DDA"/>
@@ -9157,7 +10135,7 @@
       </w:pPr>
     </w:lvl>
   </w:abstractNum>
-  <w:abstractNum w:abstractNumId="21" w15:restartNumberingAfterBreak="0">
+  <w:abstractNum w:abstractNumId="23" w15:restartNumberingAfterBreak="0">
     <w:nsid w:val="71657772"/>
     <w:multiLevelType w:val="hybridMultilevel"/>
     <w:tmpl w:val="45761BDC"/>
@@ -9246,7 +10224,96 @@
       </w:pPr>
     </w:lvl>
   </w:abstractNum>
-  <w:abstractNum w:abstractNumId="22" w15:restartNumberingAfterBreak="0">
+  <w:abstractNum w:abstractNumId="24" w15:restartNumberingAfterBreak="0">
+    <w:nsid w:val="73431739"/>
+    <w:multiLevelType w:val="hybridMultilevel"/>
+    <w:tmpl w:val="A102782A"/>
+    <w:lvl w:ilvl="0" w:tplc="D736B378">
+      <w:start w:val="1"/>
+      <w:numFmt w:val="decimal"/>
+      <w:lvlText w:val="%1."/>
+      <w:lvlJc w:val="left"/>
+      <w:pPr>
+        <w:ind w:left="720" w:hanging="360"/>
+      </w:pPr>
+      <w:rPr>
+        <w:rFonts w:hint="default"/>
+      </w:rPr>
+    </w:lvl>
+    <w:lvl w:ilvl="1" w:tplc="04090019" w:tentative="1">
+      <w:start w:val="1"/>
+      <w:numFmt w:val="lowerLetter"/>
+      <w:lvlText w:val="%2."/>
+      <w:lvlJc w:val="left"/>
+      <w:pPr>
+        <w:ind w:left="1440" w:hanging="360"/>
+      </w:pPr>
+    </w:lvl>
+    <w:lvl w:ilvl="2" w:tplc="0409001B" w:tentative="1">
+      <w:start w:val="1"/>
+      <w:numFmt w:val="lowerRoman"/>
+      <w:lvlText w:val="%3."/>
+      <w:lvlJc w:val="right"/>
+      <w:pPr>
+        <w:ind w:left="2160" w:hanging="180"/>
+      </w:pPr>
+    </w:lvl>
+    <w:lvl w:ilvl="3" w:tplc="0409000F" w:tentative="1">
+      <w:start w:val="1"/>
+      <w:numFmt w:val="decimal"/>
+      <w:lvlText w:val="%4."/>
+      <w:lvlJc w:val="left"/>
+      <w:pPr>
+        <w:ind w:left="2880" w:hanging="360"/>
+      </w:pPr>
+    </w:lvl>
+    <w:lvl w:ilvl="4" w:tplc="04090019" w:tentative="1">
+      <w:start w:val="1"/>
+      <w:numFmt w:val="lowerLetter"/>
+      <w:lvlText w:val="%5."/>
+      <w:lvlJc w:val="left"/>
+      <w:pPr>
+        <w:ind w:left="3600" w:hanging="360"/>
+      </w:pPr>
+    </w:lvl>
+    <w:lvl w:ilvl="5" w:tplc="0409001B" w:tentative="1">
+      <w:start w:val="1"/>
+      <w:numFmt w:val="lowerRoman"/>
+      <w:lvlText w:val="%6."/>
+      <w:lvlJc w:val="right"/>
+      <w:pPr>
+        <w:ind w:left="4320" w:hanging="180"/>
+      </w:pPr>
+    </w:lvl>
+    <w:lvl w:ilvl="6" w:tplc="0409000F" w:tentative="1">
+      <w:start w:val="1"/>
+      <w:numFmt w:val="decimal"/>
+      <w:lvlText w:val="%7."/>
+      <w:lvlJc w:val="left"/>
+      <w:pPr>
+        <w:ind w:left="5040" w:hanging="360"/>
+      </w:pPr>
+    </w:lvl>
+    <w:lvl w:ilvl="7" w:tplc="04090019" w:tentative="1">
+      <w:start w:val="1"/>
+      <w:numFmt w:val="lowerLetter"/>
+      <w:lvlText w:val="%8."/>
+      <w:lvlJc w:val="left"/>
+      <w:pPr>
+        <w:ind w:left="5760" w:hanging="360"/>
+      </w:pPr>
+    </w:lvl>
+    <w:lvl w:ilvl="8" w:tplc="0409001B" w:tentative="1">
+      <w:start w:val="1"/>
+      <w:numFmt w:val="lowerRoman"/>
+      <w:lvlText w:val="%9."/>
+      <w:lvlJc w:val="right"/>
+      <w:pPr>
+        <w:ind w:left="6480" w:hanging="180"/>
+      </w:pPr>
+    </w:lvl>
+  </w:abstractNum>
+  <w:abstractNum w:abstractNumId="25" w15:restartNumberingAfterBreak="0">
     <w:nsid w:val="74471078"/>
     <w:multiLevelType w:val="hybridMultilevel"/>
     <w:tmpl w:val="7DE07DDC"/>
@@ -9335,7 +10402,185 @@
       </w:pPr>
     </w:lvl>
   </w:abstractNum>
-  <w:abstractNum w:abstractNumId="23" w15:restartNumberingAfterBreak="0">
+  <w:abstractNum w:abstractNumId="26" w15:restartNumberingAfterBreak="0">
+    <w:nsid w:val="74813888"/>
+    <w:multiLevelType w:val="hybridMultilevel"/>
+    <w:tmpl w:val="339EB75E"/>
+    <w:lvl w:ilvl="0" w:tplc="2EE44C52">
+      <w:start w:val="1"/>
+      <w:numFmt w:val="decimal"/>
+      <w:lvlText w:val="%1."/>
+      <w:lvlJc w:val="left"/>
+      <w:pPr>
+        <w:ind w:left="720" w:hanging="360"/>
+      </w:pPr>
+      <w:rPr>
+        <w:rFonts w:hint="default"/>
+      </w:rPr>
+    </w:lvl>
+    <w:lvl w:ilvl="1" w:tplc="04090019" w:tentative="1">
+      <w:start w:val="1"/>
+      <w:numFmt w:val="lowerLetter"/>
+      <w:lvlText w:val="%2."/>
+      <w:lvlJc w:val="left"/>
+      <w:pPr>
+        <w:ind w:left="1440" w:hanging="360"/>
+      </w:pPr>
+    </w:lvl>
+    <w:lvl w:ilvl="2" w:tplc="0409001B" w:tentative="1">
+      <w:start w:val="1"/>
+      <w:numFmt w:val="lowerRoman"/>
+      <w:lvlText w:val="%3."/>
+      <w:lvlJc w:val="right"/>
+      <w:pPr>
+        <w:ind w:left="2160" w:hanging="180"/>
+      </w:pPr>
+    </w:lvl>
+    <w:lvl w:ilvl="3" w:tplc="0409000F" w:tentative="1">
+      <w:start w:val="1"/>
+      <w:numFmt w:val="decimal"/>
+      <w:lvlText w:val="%4."/>
+      <w:lvlJc w:val="left"/>
+      <w:pPr>
+        <w:ind w:left="2880" w:hanging="360"/>
+      </w:pPr>
+    </w:lvl>
+    <w:lvl w:ilvl="4" w:tplc="04090019" w:tentative="1">
+      <w:start w:val="1"/>
+      <w:numFmt w:val="lowerLetter"/>
+      <w:lvlText w:val="%5."/>
+      <w:lvlJc w:val="left"/>
+      <w:pPr>
+        <w:ind w:left="3600" w:hanging="360"/>
+      </w:pPr>
+    </w:lvl>
+    <w:lvl w:ilvl="5" w:tplc="0409001B" w:tentative="1">
+      <w:start w:val="1"/>
+      <w:numFmt w:val="lowerRoman"/>
+      <w:lvlText w:val="%6."/>
+      <w:lvlJc w:val="right"/>
+      <w:pPr>
+        <w:ind w:left="4320" w:hanging="180"/>
+      </w:pPr>
+    </w:lvl>
+    <w:lvl w:ilvl="6" w:tplc="0409000F" w:tentative="1">
+      <w:start w:val="1"/>
+      <w:numFmt w:val="decimal"/>
+      <w:lvlText w:val="%7."/>
+      <w:lvlJc w:val="left"/>
+      <w:pPr>
+        <w:ind w:left="5040" w:hanging="360"/>
+      </w:pPr>
+    </w:lvl>
+    <w:lvl w:ilvl="7" w:tplc="04090019" w:tentative="1">
+      <w:start w:val="1"/>
+      <w:numFmt w:val="lowerLetter"/>
+      <w:lvlText w:val="%8."/>
+      <w:lvlJc w:val="left"/>
+      <w:pPr>
+        <w:ind w:left="5760" w:hanging="360"/>
+      </w:pPr>
+    </w:lvl>
+    <w:lvl w:ilvl="8" w:tplc="0409001B" w:tentative="1">
+      <w:start w:val="1"/>
+      <w:numFmt w:val="lowerRoman"/>
+      <w:lvlText w:val="%9."/>
+      <w:lvlJc w:val="right"/>
+      <w:pPr>
+        <w:ind w:left="6480" w:hanging="180"/>
+      </w:pPr>
+    </w:lvl>
+  </w:abstractNum>
+  <w:abstractNum w:abstractNumId="27" w15:restartNumberingAfterBreak="0">
+    <w:nsid w:val="75411341"/>
+    <w:multiLevelType w:val="hybridMultilevel"/>
+    <w:tmpl w:val="26C6EC52"/>
+    <w:lvl w:ilvl="0" w:tplc="53EE2692">
+      <w:start w:val="1"/>
+      <w:numFmt w:val="decimal"/>
+      <w:lvlText w:val="%1."/>
+      <w:lvlJc w:val="left"/>
+      <w:pPr>
+        <w:ind w:left="720" w:hanging="360"/>
+      </w:pPr>
+      <w:rPr>
+        <w:rFonts w:hint="default"/>
+      </w:rPr>
+    </w:lvl>
+    <w:lvl w:ilvl="1" w:tplc="04090019" w:tentative="1">
+      <w:start w:val="1"/>
+      <w:numFmt w:val="lowerLetter"/>
+      <w:lvlText w:val="%2."/>
+      <w:lvlJc w:val="left"/>
+      <w:pPr>
+        <w:ind w:left="1440" w:hanging="360"/>
+      </w:pPr>
+    </w:lvl>
+    <w:lvl w:ilvl="2" w:tplc="0409001B" w:tentative="1">
+      <w:start w:val="1"/>
+      <w:numFmt w:val="lowerRoman"/>
+      <w:lvlText w:val="%3."/>
+      <w:lvlJc w:val="right"/>
+      <w:pPr>
+        <w:ind w:left="2160" w:hanging="180"/>
+      </w:pPr>
+    </w:lvl>
+    <w:lvl w:ilvl="3" w:tplc="0409000F" w:tentative="1">
+      <w:start w:val="1"/>
+      <w:numFmt w:val="decimal"/>
+      <w:lvlText w:val="%4."/>
+      <w:lvlJc w:val="left"/>
+      <w:pPr>
+        <w:ind w:left="2880" w:hanging="360"/>
+      </w:pPr>
+    </w:lvl>
+    <w:lvl w:ilvl="4" w:tplc="04090019" w:tentative="1">
+      <w:start w:val="1"/>
+      <w:numFmt w:val="lowerLetter"/>
+      <w:lvlText w:val="%5."/>
+      <w:lvlJc w:val="left"/>
+      <w:pPr>
+        <w:ind w:left="3600" w:hanging="360"/>
+      </w:pPr>
+    </w:lvl>
+    <w:lvl w:ilvl="5" w:tplc="0409001B" w:tentative="1">
+      <w:start w:val="1"/>
+      <w:numFmt w:val="lowerRoman"/>
+      <w:lvlText w:val="%6."/>
+      <w:lvlJc w:val="right"/>
+      <w:pPr>
+        <w:ind w:left="4320" w:hanging="180"/>
+      </w:pPr>
+    </w:lvl>
+    <w:lvl w:ilvl="6" w:tplc="0409000F" w:tentative="1">
+      <w:start w:val="1"/>
+      <w:numFmt w:val="decimal"/>
+      <w:lvlText w:val="%7."/>
+      <w:lvlJc w:val="left"/>
+      <w:pPr>
+        <w:ind w:left="5040" w:hanging="360"/>
+      </w:pPr>
+    </w:lvl>
+    <w:lvl w:ilvl="7" w:tplc="04090019" w:tentative="1">
+      <w:start w:val="1"/>
+      <w:numFmt w:val="lowerLetter"/>
+      <w:lvlText w:val="%8."/>
+      <w:lvlJc w:val="left"/>
+      <w:pPr>
+        <w:ind w:left="5760" w:hanging="360"/>
+      </w:pPr>
+    </w:lvl>
+    <w:lvl w:ilvl="8" w:tplc="0409001B" w:tentative="1">
+      <w:start w:val="1"/>
+      <w:numFmt w:val="lowerRoman"/>
+      <w:lvlText w:val="%9."/>
+      <w:lvlJc w:val="right"/>
+      <w:pPr>
+        <w:ind w:left="6480" w:hanging="180"/>
+      </w:pPr>
+    </w:lvl>
+  </w:abstractNum>
+  <w:abstractNum w:abstractNumId="28" w15:restartNumberingAfterBreak="0">
     <w:nsid w:val="79702110"/>
     <w:multiLevelType w:val="hybridMultilevel"/>
     <w:tmpl w:val="4288BDB0"/>
@@ -9424,7 +10669,7 @@
       </w:pPr>
     </w:lvl>
   </w:abstractNum>
-  <w:abstractNum w:abstractNumId="24" w15:restartNumberingAfterBreak="0">
+  <w:abstractNum w:abstractNumId="29" w15:restartNumberingAfterBreak="0">
     <w:nsid w:val="79EB6EC9"/>
     <w:multiLevelType w:val="hybridMultilevel"/>
     <w:tmpl w:val="33A216EA"/>
@@ -9513,7 +10758,7 @@
       </w:pPr>
     </w:lvl>
   </w:abstractNum>
-  <w:abstractNum w:abstractNumId="25" w15:restartNumberingAfterBreak="0">
+  <w:abstractNum w:abstractNumId="30" w15:restartNumberingAfterBreak="0">
     <w:nsid w:val="7B0543D5"/>
     <w:multiLevelType w:val="hybridMultilevel"/>
     <w:tmpl w:val="A6ACBE7C"/>
@@ -9602,7 +10847,7 @@
       </w:pPr>
     </w:lvl>
   </w:abstractNum>
-  <w:abstractNum w:abstractNumId="26" w15:restartNumberingAfterBreak="0">
+  <w:abstractNum w:abstractNumId="31" w15:restartNumberingAfterBreak="0">
     <w:nsid w:val="7CD958F1"/>
     <w:multiLevelType w:val="hybridMultilevel"/>
     <w:tmpl w:val="8536C98A"/>
@@ -9692,85 +10937,100 @@
     </w:lvl>
   </w:abstractNum>
   <w:num w:numId="1" w16cid:durableId="236596149">
-    <w:abstractNumId w:val="20"/>
+    <w:abstractNumId w:val="22"/>
   </w:num>
   <w:num w:numId="2" w16cid:durableId="1163812318">
     <w:abstractNumId w:val="1"/>
   </w:num>
   <w:num w:numId="3" w16cid:durableId="1758360612">
-    <w:abstractNumId w:val="7"/>
+    <w:abstractNumId w:val="9"/>
   </w:num>
   <w:num w:numId="4" w16cid:durableId="1996910989">
+    <w:abstractNumId w:val="15"/>
+  </w:num>
+  <w:num w:numId="5" w16cid:durableId="347605633">
+    <w:abstractNumId w:val="14"/>
+  </w:num>
+  <w:num w:numId="6" w16cid:durableId="1171018684">
+    <w:abstractNumId w:val="29"/>
+  </w:num>
+  <w:num w:numId="7" w16cid:durableId="686060806">
+    <w:abstractNumId w:val="6"/>
+  </w:num>
+  <w:num w:numId="8" w16cid:durableId="985083749">
+    <w:abstractNumId w:val="28"/>
+  </w:num>
+  <w:num w:numId="9" w16cid:durableId="236012251">
+    <w:abstractNumId w:val="11"/>
+  </w:num>
+  <w:num w:numId="10" w16cid:durableId="1399474309">
+    <w:abstractNumId w:val="20"/>
+  </w:num>
+  <w:num w:numId="11" w16cid:durableId="1484271633">
+    <w:abstractNumId w:val="8"/>
+  </w:num>
+  <w:num w:numId="12" w16cid:durableId="1757172962">
+    <w:abstractNumId w:val="30"/>
+  </w:num>
+  <w:num w:numId="13" w16cid:durableId="1728917833">
+    <w:abstractNumId w:val="31"/>
+  </w:num>
+  <w:num w:numId="14" w16cid:durableId="782268015">
+    <w:abstractNumId w:val="21"/>
+  </w:num>
+  <w:num w:numId="15" w16cid:durableId="77488018">
     <w:abstractNumId w:val="13"/>
   </w:num>
-  <w:num w:numId="5" w16cid:durableId="347605633">
-    <w:abstractNumId w:val="12"/>
+  <w:num w:numId="16" w16cid:durableId="1885171671">
+    <w:abstractNumId w:val="10"/>
   </w:num>
-  <w:num w:numId="6" w16cid:durableId="1171018684">
-    <w:abstractNumId w:val="24"/>
-  </w:num>
-  <w:num w:numId="7" w16cid:durableId="686060806">
-    <w:abstractNumId w:val="4"/>
-  </w:num>
-  <w:num w:numId="8" w16cid:durableId="985083749">
-    <w:abstractNumId w:val="23"/>
-  </w:num>
-  <w:num w:numId="9" w16cid:durableId="236012251">
-    <w:abstractNumId w:val="9"/>
-  </w:num>
-  <w:num w:numId="10" w16cid:durableId="1399474309">
-    <w:abstractNumId w:val="18"/>
-  </w:num>
-  <w:num w:numId="11" w16cid:durableId="1484271633">
-    <w:abstractNumId w:val="6"/>
-  </w:num>
-  <w:num w:numId="12" w16cid:durableId="1757172962">
+  <w:num w:numId="17" w16cid:durableId="273559013">
     <w:abstractNumId w:val="25"/>
   </w:num>
-  <w:num w:numId="13" w16cid:durableId="1728917833">
-    <w:abstractNumId w:val="26"/>
-  </w:num>
-  <w:num w:numId="14" w16cid:durableId="782268015">
-    <w:abstractNumId w:val="19"/>
-  </w:num>
-  <w:num w:numId="15" w16cid:durableId="77488018">
-    <w:abstractNumId w:val="11"/>
-  </w:num>
-  <w:num w:numId="16" w16cid:durableId="1885171671">
-    <w:abstractNumId w:val="8"/>
-  </w:num>
-  <w:num w:numId="17" w16cid:durableId="273559013">
-    <w:abstractNumId w:val="22"/>
-  </w:num>
   <w:num w:numId="18" w16cid:durableId="775246182">
-    <w:abstractNumId w:val="16"/>
+    <w:abstractNumId w:val="18"/>
   </w:num>
   <w:num w:numId="19" w16cid:durableId="1418601163">
     <w:abstractNumId w:val="0"/>
   </w:num>
   <w:num w:numId="20" w16cid:durableId="941456857">
+    <w:abstractNumId w:val="7"/>
+  </w:num>
+  <w:num w:numId="21" w16cid:durableId="263926970">
+    <w:abstractNumId w:val="23"/>
+  </w:num>
+  <w:num w:numId="22" w16cid:durableId="1391726588">
+    <w:abstractNumId w:val="19"/>
+  </w:num>
+  <w:num w:numId="23" w16cid:durableId="373620917">
+    <w:abstractNumId w:val="16"/>
+  </w:num>
+  <w:num w:numId="24" w16cid:durableId="840510600">
+    <w:abstractNumId w:val="17"/>
+  </w:num>
+  <w:num w:numId="25" w16cid:durableId="1685935131">
+    <w:abstractNumId w:val="12"/>
+  </w:num>
+  <w:num w:numId="26" w16cid:durableId="1712916982">
+    <w:abstractNumId w:val="3"/>
+  </w:num>
+  <w:num w:numId="27" w16cid:durableId="1160653422">
     <w:abstractNumId w:val="5"/>
   </w:num>
-  <w:num w:numId="21" w16cid:durableId="263926970">
-    <w:abstractNumId w:val="21"/>
+  <w:num w:numId="28" w16cid:durableId="267667478">
+    <w:abstractNumId w:val="27"/>
   </w:num>
-  <w:num w:numId="22" w16cid:durableId="1391726588">
-    <w:abstractNumId w:val="17"/>
-  </w:num>
-  <w:num w:numId="23" w16cid:durableId="373620917">
-    <w:abstractNumId w:val="14"/>
-  </w:num>
-  <w:num w:numId="24" w16cid:durableId="840510600">
-    <w:abstractNumId w:val="15"/>
-  </w:num>
-  <w:num w:numId="25" w16cid:durableId="1685935131">
-    <w:abstractNumId w:val="10"/>
-  </w:num>
-  <w:num w:numId="26" w16cid:durableId="1712916982">
+  <w:num w:numId="29" w16cid:durableId="583075475">
     <w:abstractNumId w:val="2"/>
   </w:num>
-  <w:num w:numId="27" w16cid:durableId="1160653422">
-    <w:abstractNumId w:val="3"/>
+  <w:num w:numId="30" w16cid:durableId="1854999671">
+    <w:abstractNumId w:val="4"/>
+  </w:num>
+  <w:num w:numId="31" w16cid:durableId="168832892">
+    <w:abstractNumId w:val="24"/>
+  </w:num>
+  <w:num w:numId="32" w16cid:durableId="45570064">
+    <w:abstractNumId w:val="26"/>
   </w:num>
 </w:numbering>
 </file>

--- a/docs/CoreJava.docx
+++ b/docs/CoreJava.docx
@@ -45,7 +45,14 @@
       </w:r>
       <w:r>
         <w:tab/>
-        <w:t>Serlvet, JSP</w:t>
+      </w:r>
+      <w:proofErr w:type="spellStart"/>
+      <w:r>
+        <w:t>Serlvet</w:t>
+      </w:r>
+      <w:proofErr w:type="spellEnd"/>
+      <w:r>
+        <w:t>, JSP</w:t>
       </w:r>
     </w:p>
     <w:p>
@@ -94,8 +101,13 @@
       </w:pPr>
       <w:r>
         <w:tab/>
-        <w:t>Oracle, MySql</w:t>
-      </w:r>
+        <w:t xml:space="preserve">Oracle, </w:t>
+      </w:r>
+      <w:proofErr w:type="spellStart"/>
+      <w:r>
+        <w:t>MySql</w:t>
+      </w:r>
+      <w:proofErr w:type="spellEnd"/>
     </w:p>
     <w:p>
       <w:pPr>
@@ -533,7 +545,15 @@
         </w:numPr>
       </w:pPr>
       <w:r>
-        <w:t>You can verify the installation file into C:\Program File\java\&lt;jdk-version-folder&gt;</w:t>
+        <w:t>You can verify the installation file into C:\Program File\java\&lt;</w:t>
+      </w:r>
+      <w:proofErr w:type="spellStart"/>
+      <w:r>
+        <w:t>jdk</w:t>
+      </w:r>
+      <w:proofErr w:type="spellEnd"/>
+      <w:r>
+        <w:t>-version-folder&gt;</w:t>
       </w:r>
     </w:p>
     <w:p>
@@ -853,8 +873,17 @@
           <w:b/>
           <w:bCs/>
         </w:rPr>
-        <w:t>%JAVA_HOME%bin</w:t>
-      </w:r>
+        <w:t>%</w:t>
+      </w:r>
+      <w:proofErr w:type="spellStart"/>
+      <w:r>
+        <w:rPr>
+          <w:b/>
+          <w:bCs/>
+        </w:rPr>
+        <w:t>JAVA_HOME%bin</w:t>
+      </w:r>
+      <w:proofErr w:type="spellEnd"/>
     </w:p>
     <w:p>
       <w:pPr>
@@ -962,12 +991,21 @@
       <w:r>
         <w:t>“</w:t>
       </w:r>
-      <w:r>
-        <w:rPr>
-          <w:b/>
-          <w:bCs/>
-        </w:rPr>
-        <w:t>java -version</w:t>
+      <w:proofErr w:type="gramStart"/>
+      <w:r>
+        <w:rPr>
+          <w:b/>
+          <w:bCs/>
+        </w:rPr>
+        <w:t>java</w:t>
+      </w:r>
+      <w:proofErr w:type="gramEnd"/>
+      <w:r>
+        <w:rPr>
+          <w:b/>
+          <w:bCs/>
+        </w:rPr>
+        <w:t xml:space="preserve"> -version</w:t>
       </w:r>
       <w:r>
         <w:t>”</w:t>
@@ -984,6 +1022,7 @@
       <w:r>
         <w:t>“</w:t>
       </w:r>
+      <w:proofErr w:type="spellStart"/>
       <w:r>
         <w:rPr>
           <w:b/>
@@ -998,6 +1037,7 @@
         </w:rPr>
         <w:t>avac</w:t>
       </w:r>
+      <w:proofErr w:type="spellEnd"/>
       <w:r>
         <w:t>”</w:t>
       </w:r>
@@ -1142,7 +1182,23 @@
         </w:numPr>
       </w:pPr>
       <w:r>
-        <w:t>This is useful for the developer, it consists of all development tools like javac, javap, Javadoc, java</w:t>
+        <w:t xml:space="preserve">This is useful for the developer, it consists of all development tools like </w:t>
+      </w:r>
+      <w:proofErr w:type="spellStart"/>
+      <w:r>
+        <w:t>javac</w:t>
+      </w:r>
+      <w:proofErr w:type="spellEnd"/>
+      <w:r>
+        <w:t xml:space="preserve">, </w:t>
+      </w:r>
+      <w:proofErr w:type="spellStart"/>
+      <w:r>
+        <w:t>javap</w:t>
+      </w:r>
+      <w:proofErr w:type="spellEnd"/>
+      <w:r>
+        <w:t>, Javadoc, java</w:t>
       </w:r>
     </w:p>
     <w:p>
@@ -1358,7 +1414,23 @@
           <w:b/>
           <w:bCs/>
         </w:rPr>
-        <w:t>public class &lt;Class_Name&gt;</w:t>
+        <w:t>public class &lt;</w:t>
+      </w:r>
+      <w:proofErr w:type="spellStart"/>
+      <w:r>
+        <w:rPr>
+          <w:b/>
+          <w:bCs/>
+        </w:rPr>
+        <w:t>Class_Name</w:t>
+      </w:r>
+      <w:proofErr w:type="spellEnd"/>
+      <w:r>
+        <w:rPr>
+          <w:b/>
+          <w:bCs/>
+        </w:rPr>
+        <w:t>&gt;</w:t>
       </w:r>
     </w:p>
     <w:p>
@@ -1478,7 +1550,39 @@
           <w:b/>
           <w:bCs/>
         </w:rPr>
-        <w:t>public static void main(String args[])</w:t>
+        <w:t xml:space="preserve">public static void </w:t>
+      </w:r>
+      <w:proofErr w:type="gramStart"/>
+      <w:r>
+        <w:rPr>
+          <w:b/>
+          <w:bCs/>
+        </w:rPr>
+        <w:t>main(</w:t>
+      </w:r>
+      <w:proofErr w:type="gramEnd"/>
+      <w:r>
+        <w:rPr>
+          <w:b/>
+          <w:bCs/>
+        </w:rPr>
+        <w:t xml:space="preserve">String </w:t>
+      </w:r>
+      <w:proofErr w:type="spellStart"/>
+      <w:r>
+        <w:rPr>
+          <w:b/>
+          <w:bCs/>
+        </w:rPr>
+        <w:t>args</w:t>
+      </w:r>
+      <w:proofErr w:type="spellEnd"/>
+      <w:r>
+        <w:rPr>
+          <w:b/>
+          <w:bCs/>
+        </w:rPr>
+        <w:t>[])</w:t>
       </w:r>
     </w:p>
     <w:p>
@@ -1546,12 +1650,21 @@
           <w:bCs/>
         </w:rPr>
       </w:pPr>
-      <w:r>
-        <w:rPr>
-          <w:b/>
-          <w:bCs/>
-        </w:rPr>
-        <w:t>System.out.println(“Hello, Welcome to first java program”);</w:t>
+      <w:proofErr w:type="spellStart"/>
+      <w:r>
+        <w:rPr>
+          <w:b/>
+          <w:bCs/>
+        </w:rPr>
+        <w:t>System.out.println</w:t>
+      </w:r>
+      <w:proofErr w:type="spellEnd"/>
+      <w:r>
+        <w:rPr>
+          <w:b/>
+          <w:bCs/>
+        </w:rPr>
+        <w:t>(“Hello, Welcome to first java program”);</w:t>
       </w:r>
     </w:p>
     <w:p>
@@ -1669,7 +1782,23 @@
         </w:numPr>
       </w:pPr>
       <w:r>
-        <w:t>The path of the CMD must be pointing to a location where you save your java class. (to do this you can go to a folder where you save your java class, click on the address bar and type “cmd” and hit enter)</w:t>
+        <w:t>The path of the CMD must be pointing to a location where you save your java class. (</w:t>
+      </w:r>
+      <w:proofErr w:type="gramStart"/>
+      <w:r>
+        <w:t>to</w:t>
+      </w:r>
+      <w:proofErr w:type="gramEnd"/>
+      <w:r>
+        <w:t xml:space="preserve"> do this you can go to a folder where you save your java class, click on the address bar and type “</w:t>
+      </w:r>
+      <w:proofErr w:type="spellStart"/>
+      <w:r>
+        <w:t>cmd</w:t>
+      </w:r>
+      <w:proofErr w:type="spellEnd"/>
+      <w:r>
+        <w:t>” and hit enter)</w:t>
       </w:r>
     </w:p>
     <w:p>
@@ -1693,13 +1822,23 @@
           <w:bCs/>
         </w:rPr>
       </w:pPr>
+      <w:proofErr w:type="spellStart"/>
       <w:r>
         <w:rPr>
           <w:b/>
           <w:bCs/>
           <w:highlight w:val="yellow"/>
         </w:rPr>
-        <w:t>javac FileName.java</w:t>
+        <w:t>javac</w:t>
+      </w:r>
+      <w:proofErr w:type="spellEnd"/>
+      <w:r>
+        <w:rPr>
+          <w:b/>
+          <w:bCs/>
+          <w:highlight w:val="yellow"/>
+        </w:rPr>
+        <w:t xml:space="preserve"> FileName.java</w:t>
       </w:r>
     </w:p>
     <w:p>
@@ -1753,8 +1892,18 @@
           <w:bCs/>
           <w:highlight w:val="yellow"/>
         </w:rPr>
-        <w:t>java className</w:t>
-      </w:r>
+        <w:t xml:space="preserve">java </w:t>
+      </w:r>
+      <w:proofErr w:type="spellStart"/>
+      <w:r>
+        <w:rPr>
+          <w:b/>
+          <w:bCs/>
+          <w:highlight w:val="yellow"/>
+        </w:rPr>
+        <w:t>className</w:t>
+      </w:r>
+      <w:proofErr w:type="spellEnd"/>
     </w:p>
     <w:p>
       <w:pPr>
@@ -1875,7 +2024,15 @@
         <w:t xml:space="preserve"> (Source file)</w:t>
       </w:r>
       <w:r>
-        <w:t xml:space="preserve"> can have a multiple classes.</w:t>
+        <w:t xml:space="preserve"> can have a </w:t>
+      </w:r>
+      <w:proofErr w:type="gramStart"/>
+      <w:r>
+        <w:t>multiple classes</w:t>
+      </w:r>
+      <w:proofErr w:type="gramEnd"/>
+      <w:r>
+        <w:t>.</w:t>
       </w:r>
     </w:p>
     <w:p>
@@ -2033,7 +2190,15 @@
         </w:numPr>
       </w:pPr>
       <w:r>
-        <w:t>There are total 52 keywords are present inside java.</w:t>
+        <w:t xml:space="preserve">There </w:t>
+      </w:r>
+      <w:proofErr w:type="gramStart"/>
+      <w:r>
+        <w:t>are</w:t>
+      </w:r>
+      <w:proofErr w:type="gramEnd"/>
+      <w:r>
+        <w:t xml:space="preserve"> total 52 keywords are present inside java.</w:t>
       </w:r>
     </w:p>
     <w:p>
@@ -2129,7 +2294,15 @@
         <w:t>t</w:t>
       </w:r>
       <w:r>
-        <w:t xml:space="preserve">rue, false and null these literals are also consider as a keyword. </w:t>
+        <w:t xml:space="preserve">rue, false and null these literals are also </w:t>
+      </w:r>
+      <w:proofErr w:type="gramStart"/>
+      <w:r>
+        <w:t>consider</w:t>
+      </w:r>
+      <w:proofErr w:type="gramEnd"/>
+      <w:r>
+        <w:t xml:space="preserve"> as a keyword. </w:t>
       </w:r>
     </w:p>
     <w:p>
@@ -2397,9 +2570,11 @@
             <w:pPr>
               <w:pStyle w:val="NoSpacing"/>
             </w:pPr>
+            <w:proofErr w:type="spellStart"/>
             <w:r>
               <w:t>firstName</w:t>
             </w:r>
+            <w:proofErr w:type="spellEnd"/>
           </w:p>
         </w:tc>
         <w:tc>
@@ -2429,8 +2604,13 @@
               <w:pStyle w:val="NoSpacing"/>
             </w:pPr>
             <w:r>
-              <w:t>@email</w:t>
+              <w:t>@</w:t>
             </w:r>
+            <w:proofErr w:type="gramStart"/>
+            <w:r>
+              <w:t>email</w:t>
+            </w:r>
+            <w:proofErr w:type="gramEnd"/>
           </w:p>
         </w:tc>
         <w:tc>
@@ -2521,9 +2701,11 @@
             <w:pPr>
               <w:pStyle w:val="NoSpacing"/>
             </w:pPr>
+            <w:proofErr w:type="spellStart"/>
             <w:r>
               <w:t>Employee_Details</w:t>
             </w:r>
+            <w:proofErr w:type="spellEnd"/>
           </w:p>
         </w:tc>
         <w:tc>
@@ -2815,8 +2997,13 @@
         <w:pStyle w:val="NoSpacing"/>
         <w:ind w:left="720"/>
       </w:pPr>
-      <w:r>
-        <w:t>ProductDetails, Employee</w:t>
+      <w:proofErr w:type="spellStart"/>
+      <w:r>
+        <w:t>ProductDetails</w:t>
+      </w:r>
+      <w:proofErr w:type="spellEnd"/>
+      <w:r>
+        <w:t>, Employee</w:t>
       </w:r>
     </w:p>
     <w:p>
@@ -2918,9 +3105,11 @@
       <w:r>
         <w:t xml:space="preserve">main, </w:t>
       </w:r>
+      <w:proofErr w:type="spellStart"/>
       <w:r>
         <w:t>printEmployeeDetails</w:t>
       </w:r>
+      <w:proofErr w:type="spellEnd"/>
       <w:r>
         <w:tab/>
       </w:r>
@@ -3090,7 +3279,15 @@
         </w:tabs>
       </w:pPr>
       <w:r>
-        <w:t>Comments are use to skip the line from the execution process.</w:t>
+        <w:t xml:space="preserve">Comments are </w:t>
+      </w:r>
+      <w:proofErr w:type="spellStart"/>
+      <w:r>
+        <w:t>use</w:t>
+      </w:r>
+      <w:proofErr w:type="spellEnd"/>
+      <w:r>
+        <w:t xml:space="preserve"> to skip the line from the execution process.</w:t>
       </w:r>
     </w:p>
     <w:p>
@@ -3105,7 +3302,15 @@
         </w:tabs>
       </w:pPr>
       <w:r>
-        <w:t>You can also add the documentation or code level information using a comments.</w:t>
+        <w:t xml:space="preserve">You can also add the documentation or code level information using a </w:t>
+      </w:r>
+      <w:proofErr w:type="gramStart"/>
+      <w:r>
+        <w:t>comments</w:t>
+      </w:r>
+      <w:proofErr w:type="gramEnd"/>
+      <w:r>
+        <w:t>.</w:t>
       </w:r>
     </w:p>
     <w:p>
@@ -3351,7 +3556,15 @@
         </w:tabs>
       </w:pPr>
       <w:r>
-        <w:t>This is also use to comment out more that one line at a time.</w:t>
+        <w:t xml:space="preserve">This is also use to comment out more </w:t>
+      </w:r>
+      <w:proofErr w:type="spellStart"/>
+      <w:r>
+        <w:t>that</w:t>
+      </w:r>
+      <w:proofErr w:type="spellEnd"/>
+      <w:r>
+        <w:t xml:space="preserve"> one line at a time.</w:t>
       </w:r>
     </w:p>
     <w:p>
@@ -3665,7 +3878,15 @@
         </w:tabs>
       </w:pPr>
       <w:r>
-        <w:t>All Non-primitive data type are in Object format</w:t>
+        <w:t xml:space="preserve">All Non-primitive data type </w:t>
+      </w:r>
+      <w:proofErr w:type="gramStart"/>
+      <w:r>
+        <w:t>are</w:t>
+      </w:r>
+      <w:proofErr w:type="gramEnd"/>
+      <w:r>
+        <w:t xml:space="preserve"> in Object format</w:t>
       </w:r>
     </w:p>
     <w:p>
@@ -3845,7 +4066,15 @@
         </w:tabs>
       </w:pPr>
       <w:r>
-        <w:t xml:space="preserve">There are 4 option in the </w:t>
+        <w:t xml:space="preserve">There are 4 </w:t>
+      </w:r>
+      <w:proofErr w:type="gramStart"/>
+      <w:r>
+        <w:t>option</w:t>
+      </w:r>
+      <w:proofErr w:type="gramEnd"/>
+      <w:r>
+        <w:t xml:space="preserve"> in the </w:t>
       </w:r>
       <w:r>
         <w:t xml:space="preserve">integer type and </w:t>
@@ -3938,7 +4167,15 @@
         </w:tabs>
       </w:pPr>
       <w:r>
-        <w:t>There are 2 option in the float type and those are float and double</w:t>
+        <w:t xml:space="preserve">There are 2 </w:t>
+      </w:r>
+      <w:proofErr w:type="gramStart"/>
+      <w:r>
+        <w:t>option</w:t>
+      </w:r>
+      <w:proofErr w:type="gramEnd"/>
+      <w:r>
+        <w:t xml:space="preserve"> in the float type and those are float and double</w:t>
       </w:r>
     </w:p>
     <w:p>
@@ -4010,10 +4247,18 @@
         </w:tabs>
       </w:pPr>
       <w:r>
-        <w:t>In this type you can store a single character, symbol and also numeric value</w:t>
-      </w:r>
-      <w:r>
-        <w:t>(ASCII value)</w:t>
+        <w:t xml:space="preserve">In this type you can store a single character, symbol and also numeric </w:t>
+      </w:r>
+      <w:proofErr w:type="gramStart"/>
+      <w:r>
+        <w:t>value</w:t>
+      </w:r>
+      <w:r>
+        <w:t>(</w:t>
+      </w:r>
+      <w:proofErr w:type="gramEnd"/>
+      <w:r>
+        <w:t>ASCII value)</w:t>
       </w:r>
       <w:r>
         <w:t>.</w:t>
@@ -4215,7 +4460,15 @@
         </w:tabs>
       </w:pPr>
       <w:r>
-        <w:t xml:space="preserve">But in the code you must use true and false and 0,1 is not consider as a </w:t>
+        <w:t xml:space="preserve">But in the </w:t>
+      </w:r>
+      <w:proofErr w:type="gramStart"/>
+      <w:r>
+        <w:t>code</w:t>
+      </w:r>
+      <w:proofErr w:type="gramEnd"/>
+      <w:r>
+        <w:t xml:space="preserve"> you must use true and false and 0,1 is not consider as a </w:t>
       </w:r>
       <w:r>
         <w:t>Boolean</w:t>
@@ -4615,78 +4868,31 @@
           <w:szCs w:val="32"/>
           <w:vertAlign w:val="superscript"/>
         </w:rPr>
-        <w:t>n-1</w:t>
-      </w:r>
-      <w:r>
-        <w:rPr>
-          <w:sz w:val="32"/>
-          <w:szCs w:val="32"/>
-        </w:rPr>
-        <w:t xml:space="preserve">  to  2</w:t>
-      </w:r>
+        <w:t>n-</w:t>
+      </w:r>
+      <w:proofErr w:type="gramStart"/>
       <w:r>
         <w:rPr>
           <w:sz w:val="32"/>
           <w:szCs w:val="32"/>
           <w:vertAlign w:val="superscript"/>
         </w:rPr>
-        <w:t>n-1</w:t>
+        <w:t>1</w:t>
       </w:r>
       <w:r>
         <w:rPr>
           <w:sz w:val="32"/>
           <w:szCs w:val="32"/>
         </w:rPr>
-        <w:t xml:space="preserve"> - 1</w:t>
-      </w:r>
-    </w:p>
-    <w:p>
-      <w:pPr>
-        <w:pStyle w:val="NoSpacing"/>
-        <w:tabs>
-          <w:tab w:val="left" w:pos="3757"/>
-        </w:tabs>
-      </w:pPr>
-    </w:p>
-    <w:p>
-      <w:pPr>
-        <w:pStyle w:val="NoSpacing"/>
-        <w:tabs>
-          <w:tab w:val="left" w:pos="3757"/>
-        </w:tabs>
-      </w:pPr>
-      <w:r>
-        <w:t xml:space="preserve">n: number of Bits </w:t>
-      </w:r>
-    </w:p>
-    <w:p>
-      <w:pPr>
-        <w:pStyle w:val="NoSpacing"/>
-        <w:tabs>
-          <w:tab w:val="left" w:pos="3757"/>
-        </w:tabs>
-      </w:pPr>
-    </w:p>
-    <w:p>
-      <w:pPr>
-        <w:pStyle w:val="NoSpacing"/>
-        <w:tabs>
-          <w:tab w:val="left" w:pos="3757"/>
-        </w:tabs>
+        <w:t xml:space="preserve">  to</w:t>
+      </w:r>
+      <w:proofErr w:type="gramEnd"/>
+      <w:r>
         <w:rPr>
           <w:sz w:val="32"/>
           <w:szCs w:val="32"/>
         </w:rPr>
-      </w:pPr>
-      <w:r>
-        <w:t xml:space="preserve">byte : </w:t>
-      </w:r>
-      <w:r>
-        <w:rPr>
-          <w:sz w:val="32"/>
-          <w:szCs w:val="32"/>
-        </w:rPr>
-        <w:t>- 2</w:t>
+        <w:t xml:space="preserve">  2</w:t>
       </w:r>
       <w:r>
         <w:rPr>
@@ -4694,7 +4900,68 @@
           <w:szCs w:val="32"/>
           <w:vertAlign w:val="superscript"/>
         </w:rPr>
-        <w:t>8</w:t>
+        <w:t>n-1</w:t>
+      </w:r>
+      <w:r>
+        <w:rPr>
+          <w:sz w:val="32"/>
+          <w:szCs w:val="32"/>
+        </w:rPr>
+        <w:t xml:space="preserve"> - 1</w:t>
+      </w:r>
+    </w:p>
+    <w:p>
+      <w:pPr>
+        <w:pStyle w:val="NoSpacing"/>
+        <w:tabs>
+          <w:tab w:val="left" w:pos="3757"/>
+        </w:tabs>
+      </w:pPr>
+    </w:p>
+    <w:p>
+      <w:pPr>
+        <w:pStyle w:val="NoSpacing"/>
+        <w:tabs>
+          <w:tab w:val="left" w:pos="3757"/>
+        </w:tabs>
+      </w:pPr>
+      <w:r>
+        <w:t xml:space="preserve">n: number of Bits </w:t>
+      </w:r>
+    </w:p>
+    <w:p>
+      <w:pPr>
+        <w:pStyle w:val="NoSpacing"/>
+        <w:tabs>
+          <w:tab w:val="left" w:pos="3757"/>
+        </w:tabs>
+      </w:pPr>
+    </w:p>
+    <w:p>
+      <w:pPr>
+        <w:pStyle w:val="NoSpacing"/>
+        <w:tabs>
+          <w:tab w:val="left" w:pos="3757"/>
+        </w:tabs>
+        <w:rPr>
+          <w:sz w:val="32"/>
+          <w:szCs w:val="32"/>
+        </w:rPr>
+      </w:pPr>
+      <w:proofErr w:type="gramStart"/>
+      <w:r>
+        <w:t>byte :</w:t>
+      </w:r>
+      <w:proofErr w:type="gramEnd"/>
+      <w:r>
+        <w:t xml:space="preserve"> </w:t>
+      </w:r>
+      <w:r>
+        <w:rPr>
+          <w:sz w:val="32"/>
+          <w:szCs w:val="32"/>
+        </w:rPr>
+        <w:t>- 2</w:t>
       </w:r>
       <w:r>
         <w:rPr>
@@ -4702,14 +4969,7 @@
           <w:szCs w:val="32"/>
           <w:vertAlign w:val="superscript"/>
         </w:rPr>
-        <w:t>-1</w:t>
-      </w:r>
-      <w:r>
-        <w:rPr>
-          <w:sz w:val="32"/>
-          <w:szCs w:val="32"/>
-        </w:rPr>
-        <w:t xml:space="preserve">  to  2</w:t>
+        <w:t>8</w:t>
       </w:r>
       <w:r>
         <w:rPr>
@@ -4717,7 +4977,14 @@
           <w:szCs w:val="32"/>
           <w:vertAlign w:val="superscript"/>
         </w:rPr>
-        <w:t>8</w:t>
+        <w:t>-1</w:t>
+      </w:r>
+      <w:r>
+        <w:rPr>
+          <w:sz w:val="32"/>
+          <w:szCs w:val="32"/>
+        </w:rPr>
+        <w:t xml:space="preserve">  to  2</w:t>
       </w:r>
       <w:r>
         <w:rPr>
@@ -4725,34 +4992,42 @@
           <w:szCs w:val="32"/>
           <w:vertAlign w:val="superscript"/>
         </w:rPr>
-        <w:t>-1</w:t>
+        <w:t>8</w:t>
       </w:r>
       <w:r>
         <w:rPr>
           <w:sz w:val="32"/>
           <w:szCs w:val="32"/>
-        </w:rPr>
-        <w:t xml:space="preserve"> </w:t>
+          <w:vertAlign w:val="superscript"/>
+        </w:rPr>
+        <w:t>-1</w:t>
       </w:r>
       <w:r>
         <w:rPr>
           <w:sz w:val="32"/>
           <w:szCs w:val="32"/>
         </w:rPr>
-        <w:t>–</w:t>
+        <w:t xml:space="preserve"> </w:t>
       </w:r>
       <w:r>
         <w:rPr>
           <w:sz w:val="32"/>
           <w:szCs w:val="32"/>
         </w:rPr>
-        <w:t xml:space="preserve"> 1</w:t>
+        <w:t>–</w:t>
       </w:r>
       <w:r>
         <w:rPr>
           <w:sz w:val="32"/>
           <w:szCs w:val="32"/>
         </w:rPr>
+        <w:t xml:space="preserve"> 1</w:t>
+      </w:r>
+      <w:r>
+        <w:rPr>
+          <w:sz w:val="32"/>
+          <w:szCs w:val="32"/>
+        </w:rPr>
         <w:t xml:space="preserve">  =&gt; -128  to 127</w:t>
       </w:r>
     </w:p>
@@ -4862,6 +5137,7 @@
           <w:bCs/>
         </w:rPr>
       </w:pPr>
+      <w:proofErr w:type="gramStart"/>
       <w:r>
         <w:rPr>
           <w:b/>
@@ -4883,6 +5159,7 @@
         </w:rPr>
         <w:t xml:space="preserve"> :</w:t>
       </w:r>
+      <w:proofErr w:type="gramEnd"/>
     </w:p>
     <w:p>
       <w:pPr>
@@ -5374,7 +5651,15 @@
         </w:rPr>
       </w:pPr>
       <w:r>
-        <w:t>Explicit Casting can provides logically incorrect output if it is done in wrong way.</w:t>
+        <w:t xml:space="preserve">Explicit Casting can </w:t>
+      </w:r>
+      <w:proofErr w:type="gramStart"/>
+      <w:r>
+        <w:t>provides</w:t>
+      </w:r>
+      <w:proofErr w:type="gramEnd"/>
+      <w:r>
+        <w:t xml:space="preserve"> logically incorrect output if it is done in wrong way.</w:t>
       </w:r>
     </w:p>
     <w:p>
@@ -6064,12 +6349,14 @@
                 <w:tab w:val="left" w:pos="3757"/>
               </w:tabs>
             </w:pPr>
+            <w:proofErr w:type="spellStart"/>
             <w:r>
               <w:t>b</w:t>
             </w:r>
             <w:r>
               <w:t>oolean</w:t>
             </w:r>
+            <w:proofErr w:type="spellEnd"/>
           </w:p>
         </w:tc>
         <w:tc>
@@ -6503,7 +6790,15 @@
         </w:tabs>
       </w:pPr>
       <w:r>
-        <w:t>Equal to (=) operator is use to assign the value, and it can be use for any type of values.</w:t>
+        <w:t xml:space="preserve">Equal to (=) operator is use to assign the value, and it can be </w:t>
+      </w:r>
+      <w:proofErr w:type="spellStart"/>
+      <w:r>
+        <w:t>use</w:t>
+      </w:r>
+      <w:proofErr w:type="spellEnd"/>
+      <w:r>
+        <w:t xml:space="preserve"> for any type of values.</w:t>
       </w:r>
     </w:p>
     <w:p>
@@ -6637,8 +6932,17 @@
           <w:b/>
           <w:bCs/>
         </w:rPr>
-        <w:t>&amp;, I, !</w:t>
-      </w:r>
+        <w:t>&amp;, I</w:t>
+      </w:r>
+      <w:proofErr w:type="gramStart"/>
+      <w:r>
+        <w:rPr>
+          <w:b/>
+          <w:bCs/>
+        </w:rPr>
+        <w:t>, !</w:t>
+      </w:r>
+      <w:proofErr w:type="gramEnd"/>
     </w:p>
     <w:p>
       <w:pPr>
@@ -6794,7 +7098,15 @@
         </w:tabs>
       </w:pPr>
       <w:r>
-        <w:t>Post Operation: The values assigns first and updated later.</w:t>
+        <w:t xml:space="preserve">Post Operation: The values </w:t>
+      </w:r>
+      <w:proofErr w:type="gramStart"/>
+      <w:r>
+        <w:t>assigns</w:t>
+      </w:r>
+      <w:proofErr w:type="gramEnd"/>
+      <w:r>
+        <w:t xml:space="preserve"> first and updated later.</w:t>
       </w:r>
     </w:p>
     <w:p>
@@ -7154,7 +7466,15 @@
         </w:tabs>
       </w:pPr>
       <w:r>
-        <w:t xml:space="preserve">     if(condition</w:t>
+        <w:t xml:space="preserve">     </w:t>
+      </w:r>
+      <w:proofErr w:type="gramStart"/>
+      <w:r>
+        <w:t>if(</w:t>
+      </w:r>
+      <w:proofErr w:type="gramEnd"/>
+      <w:r>
+        <w:t>condition</w:t>
       </w:r>
       <w:r>
         <w:t>/Boolean Expression</w:t>
@@ -7296,7 +7616,15 @@
         </w:tabs>
       </w:pPr>
       <w:r>
-        <w:t xml:space="preserve">     if(condition/Boolean Expression)</w:t>
+        <w:t xml:space="preserve">     </w:t>
+      </w:r>
+      <w:proofErr w:type="gramStart"/>
+      <w:r>
+        <w:t>if(</w:t>
+      </w:r>
+      <w:proofErr w:type="gramEnd"/>
+      <w:r>
+        <w:t>condition/Boolean Expression)</w:t>
       </w:r>
     </w:p>
     <w:p>
@@ -7340,24 +7668,18 @@
         </w:tabs>
       </w:pPr>
       <w:r>
-        <w:t xml:space="preserve">     </w:t>
-      </w:r>
-      <w:r>
-        <w:t>else</w:t>
-      </w:r>
-    </w:p>
-    <w:p>
-      <w:pPr>
-        <w:pStyle w:val="NoSpacing"/>
-        <w:tabs>
-          <w:tab w:val="left" w:pos="3757"/>
-        </w:tabs>
-      </w:pPr>
-      <w:r>
-        <w:t xml:space="preserve">     </w:t>
-      </w:r>
-      <w:r>
-        <w:t>{</w:t>
+        <w:t xml:space="preserve">     else</w:t>
+      </w:r>
+    </w:p>
+    <w:p>
+      <w:pPr>
+        <w:pStyle w:val="NoSpacing"/>
+        <w:tabs>
+          <w:tab w:val="left" w:pos="3757"/>
+        </w:tabs>
+      </w:pPr>
+      <w:r>
+        <w:t xml:space="preserve">     {</w:t>
       </w:r>
     </w:p>
     <w:p>
@@ -7382,10 +7704,7 @@
         </w:tabs>
       </w:pPr>
       <w:r>
-        <w:t xml:space="preserve">     </w:t>
-      </w:r>
-      <w:r>
-        <w:t>}</w:t>
+        <w:t xml:space="preserve">     }</w:t>
       </w:r>
     </w:p>
     <w:p>
@@ -7455,7 +7774,15 @@
         </w:tabs>
       </w:pPr>
       <w:r>
-        <w:t>Condition check can be apply for the else block.</w:t>
+        <w:t xml:space="preserve">Condition check can be </w:t>
+      </w:r>
+      <w:proofErr w:type="gramStart"/>
+      <w:r>
+        <w:t>apply</w:t>
+      </w:r>
+      <w:proofErr w:type="gramEnd"/>
+      <w:r>
+        <w:t xml:space="preserve"> for the else block.</w:t>
       </w:r>
     </w:p>
     <w:p>
@@ -7522,7 +7849,15 @@
         </w:tabs>
       </w:pPr>
       <w:r>
-        <w:t xml:space="preserve">     if(condition/Boolean Expression)</w:t>
+        <w:t xml:space="preserve">     </w:t>
+      </w:r>
+      <w:proofErr w:type="gramStart"/>
+      <w:r>
+        <w:t>if(</w:t>
+      </w:r>
+      <w:proofErr w:type="gramEnd"/>
+      <w:r>
+        <w:t>condition/Boolean Expression)</w:t>
       </w:r>
     </w:p>
     <w:p>
@@ -7575,8 +7910,13 @@
         <w:t>lse</w:t>
       </w:r>
       <w:r>
-        <w:t xml:space="preserve"> if(</w:t>
-      </w:r>
+        <w:t xml:space="preserve"> </w:t>
+      </w:r>
+      <w:proofErr w:type="gramStart"/>
+      <w:r>
+        <w:t>if(</w:t>
+      </w:r>
+      <w:proofErr w:type="gramEnd"/>
       <w:r>
         <w:t>condition/Boolean Expression)</w:t>
       </w:r>
@@ -7622,10 +7962,15 @@
         </w:tabs>
       </w:pPr>
       <w:r>
-        <w:t xml:space="preserve">    </w:t>
-      </w:r>
-      <w:r>
-        <w:t>else if(condition/Boolean Expression)</w:t>
+        <w:t xml:space="preserve">    else </w:t>
+      </w:r>
+      <w:proofErr w:type="gramStart"/>
+      <w:r>
+        <w:t>if(</w:t>
+      </w:r>
+      <w:proofErr w:type="gramEnd"/>
+      <w:r>
+        <w:t>condition/Boolean Expression)</w:t>
       </w:r>
     </w:p>
     <w:p>
@@ -7809,13 +8154,7 @@
         <w:ind w:left="720"/>
       </w:pPr>
       <w:r>
-        <w:t xml:space="preserve">      if(</w:t>
-      </w:r>
-      <w:r>
-        <w:t>condition</w:t>
-      </w:r>
-      <w:r>
-        <w:t xml:space="preserve">) </w:t>
+        <w:t xml:space="preserve">      if(condition) </w:t>
       </w:r>
     </w:p>
     <w:p>
@@ -7839,13 +8178,7 @@
         <w:ind w:left="720"/>
       </w:pPr>
       <w:r>
-        <w:t xml:space="preserve">     </w:t>
-      </w:r>
-      <w:r>
-        <w:t xml:space="preserve">      </w:t>
-      </w:r>
-      <w:r>
-        <w:t xml:space="preserve"> Statement(s)</w:t>
+        <w:t xml:space="preserve">            Statement(s)</w:t>
       </w:r>
     </w:p>
     <w:p>
@@ -7940,57 +8273,18 @@
         </w:tabs>
       </w:pPr>
       <w:r>
-        <w:t>age</w:t>
-      </w:r>
-      <w:r>
-        <w:t xml:space="preserve"> between </w:t>
-      </w:r>
-      <w:r>
-        <w:t>18</w:t>
-      </w:r>
-      <w:r>
-        <w:t xml:space="preserve"> to </w:t>
-      </w:r>
-      <w:r>
-        <w:t>60</w:t>
-      </w:r>
-      <w:r>
-        <w:t xml:space="preserve"> -&gt; </w:t>
-      </w:r>
-      <w:r>
-        <w:t>Adult</w:t>
-      </w:r>
-      <w:r>
-        <w:t xml:space="preserve"> Age</w:t>
-      </w:r>
-    </w:p>
-    <w:p>
-      <w:pPr>
-        <w:pStyle w:val="NoSpacing"/>
-        <w:tabs>
-          <w:tab w:val="left" w:pos="3757"/>
-        </w:tabs>
-      </w:pPr>
-      <w:r>
-        <w:t xml:space="preserve">age between </w:t>
-      </w:r>
-      <w:r>
-        <w:t>60</w:t>
-      </w:r>
-      <w:r>
-        <w:t xml:space="preserve"> to </w:t>
-      </w:r>
-      <w:r>
-        <w:t>110</w:t>
-      </w:r>
-      <w:r>
-        <w:t xml:space="preserve"> -&gt; </w:t>
-      </w:r>
-      <w:r>
-        <w:t>Old</w:t>
-      </w:r>
-      <w:r>
-        <w:t xml:space="preserve"> Age</w:t>
+        <w:t>age between 18 to 60 -&gt; Adult Age</w:t>
+      </w:r>
+    </w:p>
+    <w:p>
+      <w:pPr>
+        <w:pStyle w:val="NoSpacing"/>
+        <w:tabs>
+          <w:tab w:val="left" w:pos="3757"/>
+        </w:tabs>
+      </w:pPr>
+      <w:r>
+        <w:t>age between 60 to 110 -&gt; Old Age</w:t>
       </w:r>
     </w:p>
     <w:p>
@@ -8013,12 +8307,807 @@
       </w:pPr>
     </w:p>
     <w:p>
-      <w:pPr>
-        <w:pStyle w:val="NoSpacing"/>
-        <w:tabs>
-          <w:tab w:val="left" w:pos="3757"/>
-        </w:tabs>
-      </w:pPr>
+      <w:r>
+        <w:br w:type="page"/>
+      </w:r>
+    </w:p>
+    <w:p>
+      <w:pPr>
+        <w:pStyle w:val="NoSpacing"/>
+        <w:tabs>
+          <w:tab w:val="left" w:pos="3757"/>
+        </w:tabs>
+        <w:rPr>
+          <w:b/>
+          <w:bCs/>
+          <w:u w:val="single"/>
+        </w:rPr>
+      </w:pPr>
+      <w:r>
+        <w:rPr>
+          <w:b/>
+          <w:bCs/>
+          <w:u w:val="single"/>
+        </w:rPr>
+        <w:lastRenderedPageBreak/>
+        <w:t>Switch Case</w:t>
+      </w:r>
+    </w:p>
+    <w:p>
+      <w:pPr>
+        <w:pStyle w:val="NoSpacing"/>
+        <w:numPr>
+          <w:ilvl w:val="0"/>
+          <w:numId w:val="33"/>
+        </w:numPr>
+        <w:tabs>
+          <w:tab w:val="left" w:pos="3757"/>
+        </w:tabs>
+      </w:pPr>
+      <w:r>
+        <w:t xml:space="preserve">It is also used to </w:t>
+      </w:r>
+      <w:proofErr w:type="spellStart"/>
+      <w:r>
+        <w:t>relace</w:t>
+      </w:r>
+      <w:proofErr w:type="spellEnd"/>
+      <w:r>
+        <w:t xml:space="preserve"> the else-if conditions.</w:t>
+      </w:r>
+    </w:p>
+    <w:p>
+      <w:pPr>
+        <w:pStyle w:val="NoSpacing"/>
+        <w:numPr>
+          <w:ilvl w:val="0"/>
+          <w:numId w:val="33"/>
+        </w:numPr>
+        <w:tabs>
+          <w:tab w:val="left" w:pos="3757"/>
+        </w:tabs>
+      </w:pPr>
+      <w:r>
+        <w:t>Switch is faster as compare to else-if</w:t>
+      </w:r>
+    </w:p>
+    <w:p>
+      <w:pPr>
+        <w:pStyle w:val="NoSpacing"/>
+        <w:numPr>
+          <w:ilvl w:val="0"/>
+          <w:numId w:val="33"/>
+        </w:numPr>
+        <w:tabs>
+          <w:tab w:val="left" w:pos="3757"/>
+        </w:tabs>
+      </w:pPr>
+      <w:r>
+        <w:t xml:space="preserve">It can be used when there is exact match check. </w:t>
+      </w:r>
+      <w:r>
+        <w:t xml:space="preserve">   </w:t>
+      </w:r>
+    </w:p>
+    <w:p>
+      <w:pPr>
+        <w:pStyle w:val="NoSpacing"/>
+        <w:numPr>
+          <w:ilvl w:val="0"/>
+          <w:numId w:val="33"/>
+        </w:numPr>
+        <w:tabs>
+          <w:tab w:val="left" w:pos="3757"/>
+        </w:tabs>
+      </w:pPr>
+      <w:r>
+        <w:t>Syntax:</w:t>
+      </w:r>
+    </w:p>
+    <w:p>
+      <w:pPr>
+        <w:pStyle w:val="NoSpacing"/>
+        <w:tabs>
+          <w:tab w:val="left" w:pos="3757"/>
+        </w:tabs>
+        <w:ind w:left="720"/>
+      </w:pPr>
+      <w:r>
+        <w:t xml:space="preserve">switch(value) </w:t>
+      </w:r>
+    </w:p>
+    <w:p>
+      <w:pPr>
+        <w:pStyle w:val="NoSpacing"/>
+        <w:tabs>
+          <w:tab w:val="left" w:pos="3757"/>
+        </w:tabs>
+        <w:ind w:left="720"/>
+      </w:pPr>
+      <w:r>
+        <w:t>{</w:t>
+      </w:r>
+    </w:p>
+    <w:p>
+      <w:pPr>
+        <w:pStyle w:val="NoSpacing"/>
+        <w:tabs>
+          <w:tab w:val="left" w:pos="3757"/>
+        </w:tabs>
+        <w:ind w:left="720"/>
+      </w:pPr>
+      <w:r>
+        <w:t xml:space="preserve">       case label (value):</w:t>
+      </w:r>
+    </w:p>
+    <w:p>
+      <w:pPr>
+        <w:pStyle w:val="NoSpacing"/>
+        <w:tabs>
+          <w:tab w:val="left" w:pos="3757"/>
+        </w:tabs>
+        <w:ind w:left="720"/>
+      </w:pPr>
+      <w:r>
+        <w:t xml:space="preserve">              statement(s)</w:t>
+      </w:r>
+    </w:p>
+    <w:p>
+      <w:pPr>
+        <w:pStyle w:val="NoSpacing"/>
+        <w:tabs>
+          <w:tab w:val="left" w:pos="3757"/>
+        </w:tabs>
+        <w:ind w:left="720"/>
+      </w:pPr>
+      <w:r>
+        <w:t xml:space="preserve">              break;</w:t>
+      </w:r>
+    </w:p>
+    <w:p>
+      <w:pPr>
+        <w:pStyle w:val="NoSpacing"/>
+        <w:tabs>
+          <w:tab w:val="left" w:pos="3757"/>
+        </w:tabs>
+        <w:ind w:left="720"/>
+      </w:pPr>
+    </w:p>
+    <w:p>
+      <w:pPr>
+        <w:pStyle w:val="NoSpacing"/>
+        <w:tabs>
+          <w:tab w:val="left" w:pos="3757"/>
+        </w:tabs>
+        <w:ind w:left="720"/>
+      </w:pPr>
+      <w:r>
+        <w:t xml:space="preserve">       case label:</w:t>
+      </w:r>
+    </w:p>
+    <w:p>
+      <w:pPr>
+        <w:pStyle w:val="NoSpacing"/>
+        <w:tabs>
+          <w:tab w:val="left" w:pos="3757"/>
+        </w:tabs>
+        <w:ind w:left="720"/>
+      </w:pPr>
+      <w:r>
+        <w:t xml:space="preserve">              statement(s)</w:t>
+      </w:r>
+    </w:p>
+    <w:p>
+      <w:pPr>
+        <w:pStyle w:val="NoSpacing"/>
+        <w:tabs>
+          <w:tab w:val="left" w:pos="3757"/>
+        </w:tabs>
+        <w:ind w:left="720"/>
+      </w:pPr>
+      <w:r>
+        <w:t xml:space="preserve">              break;</w:t>
+      </w:r>
+    </w:p>
+    <w:p>
+      <w:pPr>
+        <w:pStyle w:val="NoSpacing"/>
+        <w:tabs>
+          <w:tab w:val="left" w:pos="3757"/>
+        </w:tabs>
+        <w:ind w:left="720"/>
+      </w:pPr>
+    </w:p>
+    <w:p>
+      <w:pPr>
+        <w:pStyle w:val="NoSpacing"/>
+        <w:tabs>
+          <w:tab w:val="left" w:pos="3757"/>
+        </w:tabs>
+        <w:ind w:left="720"/>
+      </w:pPr>
+      <w:r>
+        <w:t xml:space="preserve">       case label:</w:t>
+      </w:r>
+    </w:p>
+    <w:p>
+      <w:pPr>
+        <w:pStyle w:val="NoSpacing"/>
+        <w:tabs>
+          <w:tab w:val="left" w:pos="3757"/>
+        </w:tabs>
+        <w:ind w:left="720"/>
+      </w:pPr>
+      <w:r>
+        <w:t xml:space="preserve">              statement(s)</w:t>
+      </w:r>
+    </w:p>
+    <w:p>
+      <w:pPr>
+        <w:pStyle w:val="NoSpacing"/>
+        <w:tabs>
+          <w:tab w:val="left" w:pos="3757"/>
+        </w:tabs>
+        <w:ind w:left="720"/>
+      </w:pPr>
+      <w:r>
+        <w:t xml:space="preserve">              break;</w:t>
+      </w:r>
+    </w:p>
+    <w:p>
+      <w:pPr>
+        <w:pStyle w:val="NoSpacing"/>
+        <w:tabs>
+          <w:tab w:val="left" w:pos="3757"/>
+        </w:tabs>
+        <w:ind w:left="720"/>
+      </w:pPr>
+    </w:p>
+    <w:p>
+      <w:pPr>
+        <w:pStyle w:val="NoSpacing"/>
+        <w:tabs>
+          <w:tab w:val="left" w:pos="3757"/>
+        </w:tabs>
+        <w:ind w:left="720"/>
+      </w:pPr>
+      <w:r>
+        <w:t xml:space="preserve">       </w:t>
+      </w:r>
+      <w:r>
+        <w:t>default</w:t>
+      </w:r>
+      <w:r>
+        <w:t>:</w:t>
+      </w:r>
+    </w:p>
+    <w:p>
+      <w:pPr>
+        <w:pStyle w:val="NoSpacing"/>
+        <w:tabs>
+          <w:tab w:val="left" w:pos="3757"/>
+        </w:tabs>
+        <w:ind w:left="720"/>
+      </w:pPr>
+      <w:r>
+        <w:t xml:space="preserve">              statement(s)</w:t>
+      </w:r>
+    </w:p>
+    <w:p>
+      <w:pPr>
+        <w:pStyle w:val="NoSpacing"/>
+        <w:tabs>
+          <w:tab w:val="left" w:pos="3757"/>
+        </w:tabs>
+        <w:ind w:left="720"/>
+      </w:pPr>
+      <w:r>
+        <w:t xml:space="preserve">              break;</w:t>
+      </w:r>
+    </w:p>
+    <w:p>
+      <w:pPr>
+        <w:pStyle w:val="NoSpacing"/>
+        <w:tabs>
+          <w:tab w:val="left" w:pos="3757"/>
+        </w:tabs>
+        <w:ind w:left="720"/>
+      </w:pPr>
+      <w:r>
+        <w:t>}</w:t>
+      </w:r>
+    </w:p>
+    <w:p>
+      <w:pPr>
+        <w:pStyle w:val="NoSpacing"/>
+        <w:numPr>
+          <w:ilvl w:val="0"/>
+          <w:numId w:val="33"/>
+        </w:numPr>
+        <w:tabs>
+          <w:tab w:val="left" w:pos="3757"/>
+        </w:tabs>
+      </w:pPr>
+      <w:r>
+        <w:t>Inside Switch case there will be no condition checks.</w:t>
+      </w:r>
+    </w:p>
+    <w:p>
+      <w:pPr>
+        <w:pStyle w:val="NoSpacing"/>
+        <w:numPr>
+          <w:ilvl w:val="0"/>
+          <w:numId w:val="33"/>
+        </w:numPr>
+        <w:tabs>
+          <w:tab w:val="left" w:pos="3757"/>
+        </w:tabs>
+      </w:pPr>
+      <w:r>
+        <w:t>Switch execute the matching case directly and it keep on executing until reaches to a</w:t>
+      </w:r>
+      <w:r>
+        <w:t>n</w:t>
+      </w:r>
+      <w:r>
+        <w:t xml:space="preserve"> end of switch or till the time break statement.</w:t>
+      </w:r>
+    </w:p>
+    <w:p>
+      <w:pPr>
+        <w:pStyle w:val="NoSpacing"/>
+        <w:numPr>
+          <w:ilvl w:val="0"/>
+          <w:numId w:val="33"/>
+        </w:numPr>
+        <w:tabs>
+          <w:tab w:val="left" w:pos="3757"/>
+        </w:tabs>
+      </w:pPr>
+      <w:r>
+        <w:t>Default is not mandatory inside switch case</w:t>
+      </w:r>
+      <w:r>
+        <w:t>.</w:t>
+      </w:r>
+    </w:p>
+    <w:p>
+      <w:pPr>
+        <w:pStyle w:val="NoSpacing"/>
+        <w:numPr>
+          <w:ilvl w:val="0"/>
+          <w:numId w:val="33"/>
+        </w:numPr>
+        <w:tabs>
+          <w:tab w:val="left" w:pos="3757"/>
+        </w:tabs>
+      </w:pPr>
+      <w:r>
+        <w:t>Break statement i</w:t>
+      </w:r>
+      <w:r>
+        <w:t xml:space="preserve">s </w:t>
+      </w:r>
+      <w:r>
+        <w:t>not mandatory in the case statement, but if you don’t provide the break then you may get a logically incorrect output.</w:t>
+      </w:r>
+    </w:p>
+    <w:p>
+      <w:pPr>
+        <w:pStyle w:val="NoSpacing"/>
+        <w:numPr>
+          <w:ilvl w:val="0"/>
+          <w:numId w:val="33"/>
+        </w:numPr>
+        <w:tabs>
+          <w:tab w:val="left" w:pos="3757"/>
+        </w:tabs>
+      </w:pPr>
+      <w:r>
+        <w:t>Rule to use Switch Case</w:t>
+      </w:r>
+    </w:p>
+    <w:p>
+      <w:pPr>
+        <w:pStyle w:val="NoSpacing"/>
+        <w:numPr>
+          <w:ilvl w:val="1"/>
+          <w:numId w:val="33"/>
+        </w:numPr>
+        <w:tabs>
+          <w:tab w:val="left" w:pos="3757"/>
+        </w:tabs>
+        <w:rPr>
+          <w:b/>
+          <w:bCs/>
+        </w:rPr>
+      </w:pPr>
+      <w:r>
+        <w:t xml:space="preserve">As a switch value you can only use the </w:t>
+      </w:r>
+      <w:r>
+        <w:rPr>
+          <w:b/>
+          <w:bCs/>
+        </w:rPr>
+        <w:t xml:space="preserve">byte, short, int, char, </w:t>
+      </w:r>
+      <w:proofErr w:type="spellStart"/>
+      <w:r>
+        <w:rPr>
+          <w:b/>
+          <w:bCs/>
+        </w:rPr>
+        <w:t>enum</w:t>
+      </w:r>
+      <w:proofErr w:type="spellEnd"/>
+      <w:r>
+        <w:rPr>
+          <w:b/>
+          <w:bCs/>
+        </w:rPr>
+        <w:t xml:space="preserve"> (jdk1.5), String (Jdk1.7) </w:t>
+      </w:r>
+    </w:p>
+    <w:p>
+      <w:pPr>
+        <w:pStyle w:val="NoSpacing"/>
+        <w:numPr>
+          <w:ilvl w:val="1"/>
+          <w:numId w:val="33"/>
+        </w:numPr>
+        <w:tabs>
+          <w:tab w:val="left" w:pos="3757"/>
+        </w:tabs>
+        <w:rPr>
+          <w:b/>
+          <w:bCs/>
+        </w:rPr>
+      </w:pPr>
+      <w:r>
+        <w:t>Data type of the switch value and the case label must be same</w:t>
+      </w:r>
+    </w:p>
+    <w:p>
+      <w:pPr>
+        <w:pStyle w:val="NoSpacing"/>
+        <w:numPr>
+          <w:ilvl w:val="1"/>
+          <w:numId w:val="33"/>
+        </w:numPr>
+        <w:tabs>
+          <w:tab w:val="left" w:pos="3757"/>
+        </w:tabs>
+        <w:rPr>
+          <w:b/>
+          <w:bCs/>
+        </w:rPr>
+      </w:pPr>
+      <w:r>
+        <w:t>Every case label must be unique</w:t>
+      </w:r>
+      <w:r>
+        <w:t>.</w:t>
+      </w:r>
+    </w:p>
+    <w:p>
+      <w:pPr>
+        <w:pStyle w:val="NoSpacing"/>
+        <w:numPr>
+          <w:ilvl w:val="1"/>
+          <w:numId w:val="33"/>
+        </w:numPr>
+        <w:tabs>
+          <w:tab w:val="left" w:pos="3757"/>
+        </w:tabs>
+        <w:rPr>
+          <w:b/>
+          <w:bCs/>
+        </w:rPr>
+      </w:pPr>
+      <w:r>
+        <w:t>You can combine multiple cases if their execution is same.</w:t>
+      </w:r>
+    </w:p>
+    <w:p>
+      <w:pPr>
+        <w:pStyle w:val="NoSpacing"/>
+        <w:tabs>
+          <w:tab w:val="left" w:pos="3757"/>
+        </w:tabs>
+      </w:pPr>
+    </w:p>
+    <w:p>
+      <w:pPr>
+        <w:rPr>
+          <w:b/>
+          <w:bCs/>
+        </w:rPr>
+      </w:pPr>
+      <w:r>
+        <w:rPr>
+          <w:b/>
+          <w:bCs/>
+        </w:rPr>
+        <w:br w:type="page"/>
+      </w:r>
+    </w:p>
+    <w:p>
+      <w:pPr>
+        <w:pStyle w:val="NoSpacing"/>
+        <w:tabs>
+          <w:tab w:val="left" w:pos="3757"/>
+        </w:tabs>
+        <w:rPr>
+          <w:b/>
+          <w:bCs/>
+        </w:rPr>
+      </w:pPr>
+      <w:r>
+        <w:rPr>
+          <w:b/>
+          <w:bCs/>
+        </w:rPr>
+        <w:lastRenderedPageBreak/>
+        <w:t>Task:</w:t>
+      </w:r>
+    </w:p>
+    <w:p>
+      <w:pPr>
+        <w:pStyle w:val="NoSpacing"/>
+        <w:numPr>
+          <w:ilvl w:val="0"/>
+          <w:numId w:val="34"/>
+        </w:numPr>
+        <w:tabs>
+          <w:tab w:val="left" w:pos="3757"/>
+        </w:tabs>
+      </w:pPr>
+      <w:r>
+        <w:t>Create a variable month and assign value to month.</w:t>
+      </w:r>
+    </w:p>
+    <w:p>
+      <w:pPr>
+        <w:pStyle w:val="NoSpacing"/>
+        <w:tabs>
+          <w:tab w:val="left" w:pos="3757"/>
+        </w:tabs>
+        <w:ind w:left="720"/>
+      </w:pPr>
+      <w:r>
+        <w:t>It should print following output</w:t>
+      </w:r>
+    </w:p>
+    <w:p>
+      <w:pPr>
+        <w:pStyle w:val="NoSpacing"/>
+        <w:tabs>
+          <w:tab w:val="left" w:pos="3757"/>
+        </w:tabs>
+        <w:ind w:left="720"/>
+      </w:pPr>
+      <w:r>
+        <w:t>If month = 1 then Print “Jan”</w:t>
+      </w:r>
+    </w:p>
+    <w:p>
+      <w:pPr>
+        <w:pStyle w:val="NoSpacing"/>
+        <w:tabs>
+          <w:tab w:val="left" w:pos="3757"/>
+        </w:tabs>
+        <w:ind w:left="720"/>
+      </w:pPr>
+      <w:r>
+        <w:t xml:space="preserve">If month = </w:t>
+      </w:r>
+      <w:r>
+        <w:t>2</w:t>
+      </w:r>
+      <w:r>
+        <w:t xml:space="preserve"> then Print “</w:t>
+      </w:r>
+      <w:r>
+        <w:t>Feb</w:t>
+      </w:r>
+      <w:r>
+        <w:t>”</w:t>
+      </w:r>
+    </w:p>
+    <w:p>
+      <w:pPr>
+        <w:pStyle w:val="NoSpacing"/>
+        <w:tabs>
+          <w:tab w:val="left" w:pos="3757"/>
+        </w:tabs>
+        <w:ind w:left="720"/>
+      </w:pPr>
+      <w:r>
+        <w:t xml:space="preserve">If month = </w:t>
+      </w:r>
+      <w:r>
+        <w:t>3</w:t>
+      </w:r>
+      <w:r>
+        <w:t xml:space="preserve"> then Print “</w:t>
+      </w:r>
+      <w:r>
+        <w:t>March</w:t>
+      </w:r>
+      <w:r>
+        <w:t>”</w:t>
+      </w:r>
+    </w:p>
+    <w:p>
+      <w:pPr>
+        <w:pStyle w:val="NoSpacing"/>
+        <w:tabs>
+          <w:tab w:val="left" w:pos="3757"/>
+        </w:tabs>
+        <w:ind w:left="720"/>
+      </w:pPr>
+      <w:r>
+        <w:t>.</w:t>
+      </w:r>
+    </w:p>
+    <w:p>
+      <w:pPr>
+        <w:pStyle w:val="NoSpacing"/>
+        <w:tabs>
+          <w:tab w:val="left" w:pos="3757"/>
+        </w:tabs>
+        <w:ind w:left="720"/>
+      </w:pPr>
+      <w:r>
+        <w:t>.</w:t>
+      </w:r>
+    </w:p>
+    <w:p>
+      <w:pPr>
+        <w:pStyle w:val="NoSpacing"/>
+        <w:tabs>
+          <w:tab w:val="left" w:pos="3757"/>
+        </w:tabs>
+        <w:ind w:left="720"/>
+      </w:pPr>
+      <w:r>
+        <w:t>.</w:t>
+      </w:r>
+    </w:p>
+    <w:p>
+      <w:pPr>
+        <w:pStyle w:val="NoSpacing"/>
+        <w:tabs>
+          <w:tab w:val="left" w:pos="3757"/>
+        </w:tabs>
+        <w:ind w:left="720"/>
+      </w:pPr>
+      <w:r>
+        <w:t>If month = 1</w:t>
+      </w:r>
+      <w:r>
+        <w:t>2</w:t>
+      </w:r>
+      <w:r>
+        <w:t xml:space="preserve"> then Print “</w:t>
+      </w:r>
+      <w:r>
+        <w:t>Dec</w:t>
+      </w:r>
+      <w:r>
+        <w:t>”</w:t>
+      </w:r>
+    </w:p>
+    <w:p>
+      <w:pPr>
+        <w:pStyle w:val="NoSpacing"/>
+        <w:tabs>
+          <w:tab w:val="left" w:pos="3757"/>
+        </w:tabs>
+        <w:ind w:left="720"/>
+      </w:pPr>
+      <w:r>
+        <w:t>Other than 1-12 print “Invalid Month”</w:t>
+      </w:r>
+    </w:p>
+    <w:p>
+      <w:pPr>
+        <w:pStyle w:val="NoSpacing"/>
+        <w:tabs>
+          <w:tab w:val="left" w:pos="3757"/>
+        </w:tabs>
+        <w:ind w:left="720"/>
+      </w:pPr>
+    </w:p>
+    <w:p>
+      <w:pPr>
+        <w:pStyle w:val="NoSpacing"/>
+        <w:numPr>
+          <w:ilvl w:val="0"/>
+          <w:numId w:val="34"/>
+        </w:numPr>
+        <w:tabs>
+          <w:tab w:val="left" w:pos="3757"/>
+        </w:tabs>
+      </w:pPr>
+      <w:r>
+        <w:t>Create a variable Day and assign value to da</w:t>
+      </w:r>
+      <w:r>
+        <w:t>y</w:t>
+      </w:r>
+      <w:r>
+        <w:t xml:space="preserve"> variable</w:t>
+      </w:r>
+    </w:p>
+    <w:p>
+      <w:pPr>
+        <w:pStyle w:val="NoSpacing"/>
+        <w:tabs>
+          <w:tab w:val="left" w:pos="3757"/>
+        </w:tabs>
+        <w:ind w:left="720"/>
+      </w:pPr>
+      <w:r>
+        <w:t>If Day value is 1,2,3,4,5 then print “It’s a Working Day”</w:t>
+      </w:r>
+    </w:p>
+    <w:p>
+      <w:pPr>
+        <w:pStyle w:val="NoSpacing"/>
+        <w:tabs>
+          <w:tab w:val="left" w:pos="3757"/>
+        </w:tabs>
+        <w:ind w:left="720"/>
+      </w:pPr>
+      <w:r>
+        <w:t xml:space="preserve">If Day value is </w:t>
+      </w:r>
+      <w:r>
+        <w:t>6,7</w:t>
+      </w:r>
+      <w:r>
+        <w:t xml:space="preserve"> then print “It’s a </w:t>
+      </w:r>
+      <w:r>
+        <w:t>weekend</w:t>
+      </w:r>
+      <w:r>
+        <w:t>”</w:t>
+      </w:r>
+    </w:p>
+    <w:p>
+      <w:pPr>
+        <w:pStyle w:val="NoSpacing"/>
+        <w:tabs>
+          <w:tab w:val="left" w:pos="3757"/>
+        </w:tabs>
+        <w:ind w:left="720"/>
+      </w:pPr>
+      <w:r>
+        <w:t xml:space="preserve">Other than 1-7 print “Invalid </w:t>
+      </w:r>
+      <w:proofErr w:type="gramStart"/>
+      <w:r>
+        <w:t>Day..</w:t>
+      </w:r>
+      <w:proofErr w:type="gramEnd"/>
+      <w:r>
+        <w:t>”</w:t>
+      </w:r>
+    </w:p>
+    <w:p>
+      <w:pPr>
+        <w:pStyle w:val="NoSpacing"/>
+        <w:tabs>
+          <w:tab w:val="left" w:pos="3757"/>
+        </w:tabs>
+        <w:ind w:left="720"/>
+      </w:pPr>
+      <w:r>
+        <w:t xml:space="preserve">Hint: Use Switch and combine cases for the values having similar output </w:t>
+      </w:r>
     </w:p>
     <w:sectPr>
       <w:pgSz w:w="12240" w:h="15840"/>
@@ -9421,6 +10510,95 @@
     </w:lvl>
   </w:abstractNum>
   <w:abstractNum w:abstractNumId="15" w15:restartNumberingAfterBreak="0">
+    <w:nsid w:val="4E183414"/>
+    <w:multiLevelType w:val="hybridMultilevel"/>
+    <w:tmpl w:val="1F66D384"/>
+    <w:lvl w:ilvl="0" w:tplc="B4B40A3C">
+      <w:start w:val="1"/>
+      <w:numFmt w:val="decimal"/>
+      <w:lvlText w:val="%1."/>
+      <w:lvlJc w:val="left"/>
+      <w:pPr>
+        <w:ind w:left="720" w:hanging="360"/>
+      </w:pPr>
+      <w:rPr>
+        <w:rFonts w:hint="default"/>
+      </w:rPr>
+    </w:lvl>
+    <w:lvl w:ilvl="1" w:tplc="04090019">
+      <w:start w:val="1"/>
+      <w:numFmt w:val="lowerLetter"/>
+      <w:lvlText w:val="%2."/>
+      <w:lvlJc w:val="left"/>
+      <w:pPr>
+        <w:ind w:left="1440" w:hanging="360"/>
+      </w:pPr>
+    </w:lvl>
+    <w:lvl w:ilvl="2" w:tplc="0409001B" w:tentative="1">
+      <w:start w:val="1"/>
+      <w:numFmt w:val="lowerRoman"/>
+      <w:lvlText w:val="%3."/>
+      <w:lvlJc w:val="right"/>
+      <w:pPr>
+        <w:ind w:left="2160" w:hanging="180"/>
+      </w:pPr>
+    </w:lvl>
+    <w:lvl w:ilvl="3" w:tplc="0409000F" w:tentative="1">
+      <w:start w:val="1"/>
+      <w:numFmt w:val="decimal"/>
+      <w:lvlText w:val="%4."/>
+      <w:lvlJc w:val="left"/>
+      <w:pPr>
+        <w:ind w:left="2880" w:hanging="360"/>
+      </w:pPr>
+    </w:lvl>
+    <w:lvl w:ilvl="4" w:tplc="04090019" w:tentative="1">
+      <w:start w:val="1"/>
+      <w:numFmt w:val="lowerLetter"/>
+      <w:lvlText w:val="%5."/>
+      <w:lvlJc w:val="left"/>
+      <w:pPr>
+        <w:ind w:left="3600" w:hanging="360"/>
+      </w:pPr>
+    </w:lvl>
+    <w:lvl w:ilvl="5" w:tplc="0409001B" w:tentative="1">
+      <w:start w:val="1"/>
+      <w:numFmt w:val="lowerRoman"/>
+      <w:lvlText w:val="%6."/>
+      <w:lvlJc w:val="right"/>
+      <w:pPr>
+        <w:ind w:left="4320" w:hanging="180"/>
+      </w:pPr>
+    </w:lvl>
+    <w:lvl w:ilvl="6" w:tplc="0409000F" w:tentative="1">
+      <w:start w:val="1"/>
+      <w:numFmt w:val="decimal"/>
+      <w:lvlText w:val="%7."/>
+      <w:lvlJc w:val="left"/>
+      <w:pPr>
+        <w:ind w:left="5040" w:hanging="360"/>
+      </w:pPr>
+    </w:lvl>
+    <w:lvl w:ilvl="7" w:tplc="04090019" w:tentative="1">
+      <w:start w:val="1"/>
+      <w:numFmt w:val="lowerLetter"/>
+      <w:lvlText w:val="%8."/>
+      <w:lvlJc w:val="left"/>
+      <w:pPr>
+        <w:ind w:left="5760" w:hanging="360"/>
+      </w:pPr>
+    </w:lvl>
+    <w:lvl w:ilvl="8" w:tplc="0409001B" w:tentative="1">
+      <w:start w:val="1"/>
+      <w:numFmt w:val="lowerRoman"/>
+      <w:lvlText w:val="%9."/>
+      <w:lvlJc w:val="right"/>
+      <w:pPr>
+        <w:ind w:left="6480" w:hanging="180"/>
+      </w:pPr>
+    </w:lvl>
+  </w:abstractNum>
+  <w:abstractNum w:abstractNumId="16" w15:restartNumberingAfterBreak="0">
     <w:nsid w:val="4F03590E"/>
     <w:multiLevelType w:val="hybridMultilevel"/>
     <w:tmpl w:val="3A4E49F6"/>
@@ -9509,7 +10687,7 @@
       </w:pPr>
     </w:lvl>
   </w:abstractNum>
-  <w:abstractNum w:abstractNumId="16" w15:restartNumberingAfterBreak="0">
+  <w:abstractNum w:abstractNumId="17" w15:restartNumberingAfterBreak="0">
     <w:nsid w:val="4FDF54E3"/>
     <w:multiLevelType w:val="hybridMultilevel"/>
     <w:tmpl w:val="65DC19CC"/>
@@ -9598,7 +10776,7 @@
       </w:pPr>
     </w:lvl>
   </w:abstractNum>
-  <w:abstractNum w:abstractNumId="17" w15:restartNumberingAfterBreak="0">
+  <w:abstractNum w:abstractNumId="18" w15:restartNumberingAfterBreak="0">
     <w:nsid w:val="57477FBA"/>
     <w:multiLevelType w:val="hybridMultilevel"/>
     <w:tmpl w:val="BFF83584"/>
@@ -9687,7 +10865,7 @@
       </w:pPr>
     </w:lvl>
   </w:abstractNum>
-  <w:abstractNum w:abstractNumId="18" w15:restartNumberingAfterBreak="0">
+  <w:abstractNum w:abstractNumId="19" w15:restartNumberingAfterBreak="0">
     <w:nsid w:val="59E57F81"/>
     <w:multiLevelType w:val="hybridMultilevel"/>
     <w:tmpl w:val="1EEEFF98"/>
@@ -9776,7 +10954,7 @@
       </w:pPr>
     </w:lvl>
   </w:abstractNum>
-  <w:abstractNum w:abstractNumId="19" w15:restartNumberingAfterBreak="0">
+  <w:abstractNum w:abstractNumId="20" w15:restartNumberingAfterBreak="0">
     <w:nsid w:val="5DA67F47"/>
     <w:multiLevelType w:val="hybridMultilevel"/>
     <w:tmpl w:val="6B9E1D96"/>
@@ -9867,7 +11045,7 @@
       </w:pPr>
     </w:lvl>
   </w:abstractNum>
-  <w:abstractNum w:abstractNumId="20" w15:restartNumberingAfterBreak="0">
+  <w:abstractNum w:abstractNumId="21" w15:restartNumberingAfterBreak="0">
     <w:nsid w:val="626F100B"/>
     <w:multiLevelType w:val="hybridMultilevel"/>
     <w:tmpl w:val="4F586AD4"/>
@@ -9956,7 +11134,7 @@
       </w:pPr>
     </w:lvl>
   </w:abstractNum>
-  <w:abstractNum w:abstractNumId="21" w15:restartNumberingAfterBreak="0">
+  <w:abstractNum w:abstractNumId="22" w15:restartNumberingAfterBreak="0">
     <w:nsid w:val="65455F61"/>
     <w:multiLevelType w:val="hybridMultilevel"/>
     <w:tmpl w:val="C15EC74C"/>
@@ -10046,7 +11224,7 @@
       </w:pPr>
     </w:lvl>
   </w:abstractNum>
-  <w:abstractNum w:abstractNumId="22" w15:restartNumberingAfterBreak="0">
+  <w:abstractNum w:abstractNumId="23" w15:restartNumberingAfterBreak="0">
     <w:nsid w:val="6AD37CB8"/>
     <w:multiLevelType w:val="hybridMultilevel"/>
     <w:tmpl w:val="298C5DDA"/>
@@ -10135,7 +11313,7 @@
       </w:pPr>
     </w:lvl>
   </w:abstractNum>
-  <w:abstractNum w:abstractNumId="23" w15:restartNumberingAfterBreak="0">
+  <w:abstractNum w:abstractNumId="24" w15:restartNumberingAfterBreak="0">
     <w:nsid w:val="71657772"/>
     <w:multiLevelType w:val="hybridMultilevel"/>
     <w:tmpl w:val="45761BDC"/>
@@ -10224,7 +11402,7 @@
       </w:pPr>
     </w:lvl>
   </w:abstractNum>
-  <w:abstractNum w:abstractNumId="24" w15:restartNumberingAfterBreak="0">
+  <w:abstractNum w:abstractNumId="25" w15:restartNumberingAfterBreak="0">
     <w:nsid w:val="73431739"/>
     <w:multiLevelType w:val="hybridMultilevel"/>
     <w:tmpl w:val="A102782A"/>
@@ -10313,7 +11491,7 @@
       </w:pPr>
     </w:lvl>
   </w:abstractNum>
-  <w:abstractNum w:abstractNumId="25" w15:restartNumberingAfterBreak="0">
+  <w:abstractNum w:abstractNumId="26" w15:restartNumberingAfterBreak="0">
     <w:nsid w:val="74471078"/>
     <w:multiLevelType w:val="hybridMultilevel"/>
     <w:tmpl w:val="7DE07DDC"/>
@@ -10402,7 +11580,7 @@
       </w:pPr>
     </w:lvl>
   </w:abstractNum>
-  <w:abstractNum w:abstractNumId="26" w15:restartNumberingAfterBreak="0">
+  <w:abstractNum w:abstractNumId="27" w15:restartNumberingAfterBreak="0">
     <w:nsid w:val="74813888"/>
     <w:multiLevelType w:val="hybridMultilevel"/>
     <w:tmpl w:val="339EB75E"/>
@@ -10491,7 +11669,7 @@
       </w:pPr>
     </w:lvl>
   </w:abstractNum>
-  <w:abstractNum w:abstractNumId="27" w15:restartNumberingAfterBreak="0">
+  <w:abstractNum w:abstractNumId="28" w15:restartNumberingAfterBreak="0">
     <w:nsid w:val="75411341"/>
     <w:multiLevelType w:val="hybridMultilevel"/>
     <w:tmpl w:val="26C6EC52"/>
@@ -10580,7 +11758,96 @@
       </w:pPr>
     </w:lvl>
   </w:abstractNum>
-  <w:abstractNum w:abstractNumId="28" w15:restartNumberingAfterBreak="0">
+  <w:abstractNum w:abstractNumId="29" w15:restartNumberingAfterBreak="0">
+    <w:nsid w:val="7572553F"/>
+    <w:multiLevelType w:val="hybridMultilevel"/>
+    <w:tmpl w:val="D8AC00E0"/>
+    <w:lvl w:ilvl="0" w:tplc="F416A9BA">
+      <w:start w:val="1"/>
+      <w:numFmt w:val="decimal"/>
+      <w:lvlText w:val="%1."/>
+      <w:lvlJc w:val="left"/>
+      <w:pPr>
+        <w:ind w:left="720" w:hanging="360"/>
+      </w:pPr>
+      <w:rPr>
+        <w:rFonts w:hint="default"/>
+      </w:rPr>
+    </w:lvl>
+    <w:lvl w:ilvl="1" w:tplc="04090019" w:tentative="1">
+      <w:start w:val="1"/>
+      <w:numFmt w:val="lowerLetter"/>
+      <w:lvlText w:val="%2."/>
+      <w:lvlJc w:val="left"/>
+      <w:pPr>
+        <w:ind w:left="1440" w:hanging="360"/>
+      </w:pPr>
+    </w:lvl>
+    <w:lvl w:ilvl="2" w:tplc="0409001B" w:tentative="1">
+      <w:start w:val="1"/>
+      <w:numFmt w:val="lowerRoman"/>
+      <w:lvlText w:val="%3."/>
+      <w:lvlJc w:val="right"/>
+      <w:pPr>
+        <w:ind w:left="2160" w:hanging="180"/>
+      </w:pPr>
+    </w:lvl>
+    <w:lvl w:ilvl="3" w:tplc="0409000F" w:tentative="1">
+      <w:start w:val="1"/>
+      <w:numFmt w:val="decimal"/>
+      <w:lvlText w:val="%4."/>
+      <w:lvlJc w:val="left"/>
+      <w:pPr>
+        <w:ind w:left="2880" w:hanging="360"/>
+      </w:pPr>
+    </w:lvl>
+    <w:lvl w:ilvl="4" w:tplc="04090019" w:tentative="1">
+      <w:start w:val="1"/>
+      <w:numFmt w:val="lowerLetter"/>
+      <w:lvlText w:val="%5."/>
+      <w:lvlJc w:val="left"/>
+      <w:pPr>
+        <w:ind w:left="3600" w:hanging="360"/>
+      </w:pPr>
+    </w:lvl>
+    <w:lvl w:ilvl="5" w:tplc="0409001B" w:tentative="1">
+      <w:start w:val="1"/>
+      <w:numFmt w:val="lowerRoman"/>
+      <w:lvlText w:val="%6."/>
+      <w:lvlJc w:val="right"/>
+      <w:pPr>
+        <w:ind w:left="4320" w:hanging="180"/>
+      </w:pPr>
+    </w:lvl>
+    <w:lvl w:ilvl="6" w:tplc="0409000F" w:tentative="1">
+      <w:start w:val="1"/>
+      <w:numFmt w:val="decimal"/>
+      <w:lvlText w:val="%7."/>
+      <w:lvlJc w:val="left"/>
+      <w:pPr>
+        <w:ind w:left="5040" w:hanging="360"/>
+      </w:pPr>
+    </w:lvl>
+    <w:lvl w:ilvl="7" w:tplc="04090019" w:tentative="1">
+      <w:start w:val="1"/>
+      <w:numFmt w:val="lowerLetter"/>
+      <w:lvlText w:val="%8."/>
+      <w:lvlJc w:val="left"/>
+      <w:pPr>
+        <w:ind w:left="5760" w:hanging="360"/>
+      </w:pPr>
+    </w:lvl>
+    <w:lvl w:ilvl="8" w:tplc="0409001B" w:tentative="1">
+      <w:start w:val="1"/>
+      <w:numFmt w:val="lowerRoman"/>
+      <w:lvlText w:val="%9."/>
+      <w:lvlJc w:val="right"/>
+      <w:pPr>
+        <w:ind w:left="6480" w:hanging="180"/>
+      </w:pPr>
+    </w:lvl>
+  </w:abstractNum>
+  <w:abstractNum w:abstractNumId="30" w15:restartNumberingAfterBreak="0">
     <w:nsid w:val="79702110"/>
     <w:multiLevelType w:val="hybridMultilevel"/>
     <w:tmpl w:val="4288BDB0"/>
@@ -10669,7 +11936,7 @@
       </w:pPr>
     </w:lvl>
   </w:abstractNum>
-  <w:abstractNum w:abstractNumId="29" w15:restartNumberingAfterBreak="0">
+  <w:abstractNum w:abstractNumId="31" w15:restartNumberingAfterBreak="0">
     <w:nsid w:val="79EB6EC9"/>
     <w:multiLevelType w:val="hybridMultilevel"/>
     <w:tmpl w:val="33A216EA"/>
@@ -10758,7 +12025,7 @@
       </w:pPr>
     </w:lvl>
   </w:abstractNum>
-  <w:abstractNum w:abstractNumId="30" w15:restartNumberingAfterBreak="0">
+  <w:abstractNum w:abstractNumId="32" w15:restartNumberingAfterBreak="0">
     <w:nsid w:val="7B0543D5"/>
     <w:multiLevelType w:val="hybridMultilevel"/>
     <w:tmpl w:val="A6ACBE7C"/>
@@ -10847,7 +12114,7 @@
       </w:pPr>
     </w:lvl>
   </w:abstractNum>
-  <w:abstractNum w:abstractNumId="31" w15:restartNumberingAfterBreak="0">
+  <w:abstractNum w:abstractNumId="33" w15:restartNumberingAfterBreak="0">
     <w:nsid w:val="7CD958F1"/>
     <w:multiLevelType w:val="hybridMultilevel"/>
     <w:tmpl w:val="8536C98A"/>
@@ -10937,7 +12204,7 @@
     </w:lvl>
   </w:abstractNum>
   <w:num w:numId="1" w16cid:durableId="236596149">
-    <w:abstractNumId w:val="22"/>
+    <w:abstractNumId w:val="23"/>
   </w:num>
   <w:num w:numId="2" w16cid:durableId="1163812318">
     <w:abstractNumId w:val="1"/>
@@ -10946,37 +12213,37 @@
     <w:abstractNumId w:val="9"/>
   </w:num>
   <w:num w:numId="4" w16cid:durableId="1996910989">
-    <w:abstractNumId w:val="15"/>
+    <w:abstractNumId w:val="16"/>
   </w:num>
   <w:num w:numId="5" w16cid:durableId="347605633">
     <w:abstractNumId w:val="14"/>
   </w:num>
   <w:num w:numId="6" w16cid:durableId="1171018684">
-    <w:abstractNumId w:val="29"/>
+    <w:abstractNumId w:val="31"/>
   </w:num>
   <w:num w:numId="7" w16cid:durableId="686060806">
     <w:abstractNumId w:val="6"/>
   </w:num>
   <w:num w:numId="8" w16cid:durableId="985083749">
-    <w:abstractNumId w:val="28"/>
+    <w:abstractNumId w:val="30"/>
   </w:num>
   <w:num w:numId="9" w16cid:durableId="236012251">
     <w:abstractNumId w:val="11"/>
   </w:num>
   <w:num w:numId="10" w16cid:durableId="1399474309">
-    <w:abstractNumId w:val="20"/>
+    <w:abstractNumId w:val="21"/>
   </w:num>
   <w:num w:numId="11" w16cid:durableId="1484271633">
     <w:abstractNumId w:val="8"/>
   </w:num>
   <w:num w:numId="12" w16cid:durableId="1757172962">
-    <w:abstractNumId w:val="30"/>
+    <w:abstractNumId w:val="32"/>
   </w:num>
   <w:num w:numId="13" w16cid:durableId="1728917833">
-    <w:abstractNumId w:val="31"/>
+    <w:abstractNumId w:val="33"/>
   </w:num>
   <w:num w:numId="14" w16cid:durableId="782268015">
-    <w:abstractNumId w:val="21"/>
+    <w:abstractNumId w:val="22"/>
   </w:num>
   <w:num w:numId="15" w16cid:durableId="77488018">
     <w:abstractNumId w:val="13"/>
@@ -10985,10 +12252,10 @@
     <w:abstractNumId w:val="10"/>
   </w:num>
   <w:num w:numId="17" w16cid:durableId="273559013">
-    <w:abstractNumId w:val="25"/>
+    <w:abstractNumId w:val="26"/>
   </w:num>
   <w:num w:numId="18" w16cid:durableId="775246182">
-    <w:abstractNumId w:val="18"/>
+    <w:abstractNumId w:val="19"/>
   </w:num>
   <w:num w:numId="19" w16cid:durableId="1418601163">
     <w:abstractNumId w:val="0"/>
@@ -10997,16 +12264,16 @@
     <w:abstractNumId w:val="7"/>
   </w:num>
   <w:num w:numId="21" w16cid:durableId="263926970">
-    <w:abstractNumId w:val="23"/>
+    <w:abstractNumId w:val="24"/>
   </w:num>
   <w:num w:numId="22" w16cid:durableId="1391726588">
-    <w:abstractNumId w:val="19"/>
+    <w:abstractNumId w:val="20"/>
   </w:num>
   <w:num w:numId="23" w16cid:durableId="373620917">
-    <w:abstractNumId w:val="16"/>
+    <w:abstractNumId w:val="17"/>
   </w:num>
   <w:num w:numId="24" w16cid:durableId="840510600">
-    <w:abstractNumId w:val="17"/>
+    <w:abstractNumId w:val="18"/>
   </w:num>
   <w:num w:numId="25" w16cid:durableId="1685935131">
     <w:abstractNumId w:val="12"/>
@@ -11018,7 +12285,7 @@
     <w:abstractNumId w:val="5"/>
   </w:num>
   <w:num w:numId="28" w16cid:durableId="267667478">
-    <w:abstractNumId w:val="27"/>
+    <w:abstractNumId w:val="28"/>
   </w:num>
   <w:num w:numId="29" w16cid:durableId="583075475">
     <w:abstractNumId w:val="2"/>
@@ -11027,10 +12294,16 @@
     <w:abstractNumId w:val="4"/>
   </w:num>
   <w:num w:numId="31" w16cid:durableId="168832892">
-    <w:abstractNumId w:val="24"/>
+    <w:abstractNumId w:val="25"/>
   </w:num>
   <w:num w:numId="32" w16cid:durableId="45570064">
-    <w:abstractNumId w:val="26"/>
+    <w:abstractNumId w:val="27"/>
+  </w:num>
+  <w:num w:numId="33" w16cid:durableId="1952317862">
+    <w:abstractNumId w:val="15"/>
+  </w:num>
+  <w:num w:numId="34" w16cid:durableId="1102535952">
+    <w:abstractNumId w:val="29"/>
   </w:num>
 </w:numbering>
 </file>

--- a/docs/CoreJava.docx
+++ b/docs/CoreJava.docx
@@ -45,14 +45,7 @@
       </w:r>
       <w:r>
         <w:tab/>
-      </w:r>
-      <w:proofErr w:type="spellStart"/>
-      <w:r>
-        <w:t>Serlvet</w:t>
-      </w:r>
-      <w:proofErr w:type="spellEnd"/>
-      <w:r>
-        <w:t>, JSP</w:t>
+        <w:t>Serlvet, JSP</w:t>
       </w:r>
     </w:p>
     <w:p>
@@ -101,13 +94,8 @@
       </w:pPr>
       <w:r>
         <w:tab/>
-        <w:t xml:space="preserve">Oracle, </w:t>
-      </w:r>
-      <w:proofErr w:type="spellStart"/>
-      <w:r>
-        <w:t>MySql</w:t>
-      </w:r>
-      <w:proofErr w:type="spellEnd"/>
+        <w:t>Oracle, MySql</w:t>
+      </w:r>
     </w:p>
     <w:p>
       <w:pPr>
@@ -545,15 +533,7 @@
         </w:numPr>
       </w:pPr>
       <w:r>
-        <w:t>You can verify the installation file into C:\Program File\java\&lt;</w:t>
-      </w:r>
-      <w:proofErr w:type="spellStart"/>
-      <w:r>
-        <w:t>jdk</w:t>
-      </w:r>
-      <w:proofErr w:type="spellEnd"/>
-      <w:r>
-        <w:t>-version-folder&gt;</w:t>
+        <w:t>You can verify the installation file into C:\Program File\java\&lt;jdk-version-folder&gt;</w:t>
       </w:r>
     </w:p>
     <w:p>
@@ -873,17 +853,8 @@
           <w:b/>
           <w:bCs/>
         </w:rPr>
-        <w:t>%</w:t>
-      </w:r>
-      <w:proofErr w:type="spellStart"/>
-      <w:r>
-        <w:rPr>
-          <w:b/>
-          <w:bCs/>
-        </w:rPr>
-        <w:t>JAVA_HOME%bin</w:t>
-      </w:r>
-      <w:proofErr w:type="spellEnd"/>
+        <w:t>%JAVA_HOME%bin</w:t>
+      </w:r>
     </w:p>
     <w:p>
       <w:pPr>
@@ -991,21 +962,12 @@
       <w:r>
         <w:t>“</w:t>
       </w:r>
-      <w:proofErr w:type="gramStart"/>
-      <w:r>
-        <w:rPr>
-          <w:b/>
-          <w:bCs/>
-        </w:rPr>
-        <w:t>java</w:t>
-      </w:r>
-      <w:proofErr w:type="gramEnd"/>
-      <w:r>
-        <w:rPr>
-          <w:b/>
-          <w:bCs/>
-        </w:rPr>
-        <w:t xml:space="preserve"> -version</w:t>
+      <w:r>
+        <w:rPr>
+          <w:b/>
+          <w:bCs/>
+        </w:rPr>
+        <w:t>java -version</w:t>
       </w:r>
       <w:r>
         <w:t>”</w:t>
@@ -1022,7 +984,6 @@
       <w:r>
         <w:t>“</w:t>
       </w:r>
-      <w:proofErr w:type="spellStart"/>
       <w:r>
         <w:rPr>
           <w:b/>
@@ -1037,7 +998,6 @@
         </w:rPr>
         <w:t>avac</w:t>
       </w:r>
-      <w:proofErr w:type="spellEnd"/>
       <w:r>
         <w:t>”</w:t>
       </w:r>
@@ -1182,23 +1142,7 @@
         </w:numPr>
       </w:pPr>
       <w:r>
-        <w:t xml:space="preserve">This is useful for the developer, it consists of all development tools like </w:t>
-      </w:r>
-      <w:proofErr w:type="spellStart"/>
-      <w:r>
-        <w:t>javac</w:t>
-      </w:r>
-      <w:proofErr w:type="spellEnd"/>
-      <w:r>
-        <w:t xml:space="preserve">, </w:t>
-      </w:r>
-      <w:proofErr w:type="spellStart"/>
-      <w:r>
-        <w:t>javap</w:t>
-      </w:r>
-      <w:proofErr w:type="spellEnd"/>
-      <w:r>
-        <w:t>, Javadoc, java</w:t>
+        <w:t>This is useful for the developer, it consists of all development tools like javac, javap, Javadoc, java</w:t>
       </w:r>
     </w:p>
     <w:p>
@@ -1414,23 +1358,7 @@
           <w:b/>
           <w:bCs/>
         </w:rPr>
-        <w:t>public class &lt;</w:t>
-      </w:r>
-      <w:proofErr w:type="spellStart"/>
-      <w:r>
-        <w:rPr>
-          <w:b/>
-          <w:bCs/>
-        </w:rPr>
-        <w:t>Class_Name</w:t>
-      </w:r>
-      <w:proofErr w:type="spellEnd"/>
-      <w:r>
-        <w:rPr>
-          <w:b/>
-          <w:bCs/>
-        </w:rPr>
-        <w:t>&gt;</w:t>
+        <w:t>public class &lt;Class_Name&gt;</w:t>
       </w:r>
     </w:p>
     <w:p>
@@ -1550,39 +1478,7 @@
           <w:b/>
           <w:bCs/>
         </w:rPr>
-        <w:t xml:space="preserve">public static void </w:t>
-      </w:r>
-      <w:proofErr w:type="gramStart"/>
-      <w:r>
-        <w:rPr>
-          <w:b/>
-          <w:bCs/>
-        </w:rPr>
-        <w:t>main(</w:t>
-      </w:r>
-      <w:proofErr w:type="gramEnd"/>
-      <w:r>
-        <w:rPr>
-          <w:b/>
-          <w:bCs/>
-        </w:rPr>
-        <w:t xml:space="preserve">String </w:t>
-      </w:r>
-      <w:proofErr w:type="spellStart"/>
-      <w:r>
-        <w:rPr>
-          <w:b/>
-          <w:bCs/>
-        </w:rPr>
-        <w:t>args</w:t>
-      </w:r>
-      <w:proofErr w:type="spellEnd"/>
-      <w:r>
-        <w:rPr>
-          <w:b/>
-          <w:bCs/>
-        </w:rPr>
-        <w:t>[])</w:t>
+        <w:t>public static void main(String args[])</w:t>
       </w:r>
     </w:p>
     <w:p>
@@ -1650,21 +1546,12 @@
           <w:bCs/>
         </w:rPr>
       </w:pPr>
-      <w:proofErr w:type="spellStart"/>
-      <w:r>
-        <w:rPr>
-          <w:b/>
-          <w:bCs/>
-        </w:rPr>
-        <w:t>System.out.println</w:t>
-      </w:r>
-      <w:proofErr w:type="spellEnd"/>
-      <w:r>
-        <w:rPr>
-          <w:b/>
-          <w:bCs/>
-        </w:rPr>
-        <w:t>(“Hello, Welcome to first java program”);</w:t>
+      <w:r>
+        <w:rPr>
+          <w:b/>
+          <w:bCs/>
+        </w:rPr>
+        <w:t>System.out.println(“Hello, Welcome to first java program”);</w:t>
       </w:r>
     </w:p>
     <w:p>
@@ -1782,23 +1669,7 @@
         </w:numPr>
       </w:pPr>
       <w:r>
-        <w:t>The path of the CMD must be pointing to a location where you save your java class. (</w:t>
-      </w:r>
-      <w:proofErr w:type="gramStart"/>
-      <w:r>
-        <w:t>to</w:t>
-      </w:r>
-      <w:proofErr w:type="gramEnd"/>
-      <w:r>
-        <w:t xml:space="preserve"> do this you can go to a folder where you save your java class, click on the address bar and type “</w:t>
-      </w:r>
-      <w:proofErr w:type="spellStart"/>
-      <w:r>
-        <w:t>cmd</w:t>
-      </w:r>
-      <w:proofErr w:type="spellEnd"/>
-      <w:r>
-        <w:t>” and hit enter)</w:t>
+        <w:t>The path of the CMD must be pointing to a location where you save your java class. (to do this you can go to a folder where you save your java class, click on the address bar and type “cmd” and hit enter)</w:t>
       </w:r>
     </w:p>
     <w:p>
@@ -1822,23 +1693,13 @@
           <w:bCs/>
         </w:rPr>
       </w:pPr>
-      <w:proofErr w:type="spellStart"/>
       <w:r>
         <w:rPr>
           <w:b/>
           <w:bCs/>
           <w:highlight w:val="yellow"/>
         </w:rPr>
-        <w:t>javac</w:t>
-      </w:r>
-      <w:proofErr w:type="spellEnd"/>
-      <w:r>
-        <w:rPr>
-          <w:b/>
-          <w:bCs/>
-          <w:highlight w:val="yellow"/>
-        </w:rPr>
-        <w:t xml:space="preserve"> FileName.java</w:t>
+        <w:t>javac FileName.java</w:t>
       </w:r>
     </w:p>
     <w:p>
@@ -1892,18 +1753,8 @@
           <w:bCs/>
           <w:highlight w:val="yellow"/>
         </w:rPr>
-        <w:t xml:space="preserve">java </w:t>
-      </w:r>
-      <w:proofErr w:type="spellStart"/>
-      <w:r>
-        <w:rPr>
-          <w:b/>
-          <w:bCs/>
-          <w:highlight w:val="yellow"/>
-        </w:rPr>
-        <w:t>className</w:t>
-      </w:r>
-      <w:proofErr w:type="spellEnd"/>
+        <w:t>java className</w:t>
+      </w:r>
     </w:p>
     <w:p>
       <w:pPr>
@@ -2024,15 +1875,7 @@
         <w:t xml:space="preserve"> (Source file)</w:t>
       </w:r>
       <w:r>
-        <w:t xml:space="preserve"> can have a </w:t>
-      </w:r>
-      <w:proofErr w:type="gramStart"/>
-      <w:r>
-        <w:t>multiple classes</w:t>
-      </w:r>
-      <w:proofErr w:type="gramEnd"/>
-      <w:r>
-        <w:t>.</w:t>
+        <w:t xml:space="preserve"> can have a multiple classes.</w:t>
       </w:r>
     </w:p>
     <w:p>
@@ -2190,15 +2033,7 @@
         </w:numPr>
       </w:pPr>
       <w:r>
-        <w:t xml:space="preserve">There </w:t>
-      </w:r>
-      <w:proofErr w:type="gramStart"/>
-      <w:r>
-        <w:t>are</w:t>
-      </w:r>
-      <w:proofErr w:type="gramEnd"/>
-      <w:r>
-        <w:t xml:space="preserve"> total 52 keywords are present inside java.</w:t>
+        <w:t>There are total 52 keywords are present inside java.</w:t>
       </w:r>
     </w:p>
     <w:p>
@@ -2294,15 +2129,7 @@
         <w:t>t</w:t>
       </w:r>
       <w:r>
-        <w:t xml:space="preserve">rue, false and null these literals are also </w:t>
-      </w:r>
-      <w:proofErr w:type="gramStart"/>
-      <w:r>
-        <w:t>consider</w:t>
-      </w:r>
-      <w:proofErr w:type="gramEnd"/>
-      <w:r>
-        <w:t xml:space="preserve"> as a keyword. </w:t>
+        <w:t xml:space="preserve">rue, false and null these literals are also consider as a keyword. </w:t>
       </w:r>
     </w:p>
     <w:p>
@@ -2570,11 +2397,9 @@
             <w:pPr>
               <w:pStyle w:val="NoSpacing"/>
             </w:pPr>
-            <w:proofErr w:type="spellStart"/>
             <w:r>
               <w:t>firstName</w:t>
             </w:r>
-            <w:proofErr w:type="spellEnd"/>
           </w:p>
         </w:tc>
         <w:tc>
@@ -2604,13 +2429,8 @@
               <w:pStyle w:val="NoSpacing"/>
             </w:pPr>
             <w:r>
-              <w:t>@</w:t>
+              <w:t>@email</w:t>
             </w:r>
-            <w:proofErr w:type="gramStart"/>
-            <w:r>
-              <w:t>email</w:t>
-            </w:r>
-            <w:proofErr w:type="gramEnd"/>
           </w:p>
         </w:tc>
         <w:tc>
@@ -2701,11 +2521,9 @@
             <w:pPr>
               <w:pStyle w:val="NoSpacing"/>
             </w:pPr>
-            <w:proofErr w:type="spellStart"/>
             <w:r>
               <w:t>Employee_Details</w:t>
             </w:r>
-            <w:proofErr w:type="spellEnd"/>
           </w:p>
         </w:tc>
         <w:tc>
@@ -2997,13 +2815,8 @@
         <w:pStyle w:val="NoSpacing"/>
         <w:ind w:left="720"/>
       </w:pPr>
-      <w:proofErr w:type="spellStart"/>
-      <w:r>
-        <w:t>ProductDetails</w:t>
-      </w:r>
-      <w:proofErr w:type="spellEnd"/>
-      <w:r>
-        <w:t>, Employee</w:t>
+      <w:r>
+        <w:t>ProductDetails, Employee</w:t>
       </w:r>
     </w:p>
     <w:p>
@@ -3105,11 +2918,9 @@
       <w:r>
         <w:t xml:space="preserve">main, </w:t>
       </w:r>
-      <w:proofErr w:type="spellStart"/>
       <w:r>
         <w:t>printEmployeeDetails</w:t>
       </w:r>
-      <w:proofErr w:type="spellEnd"/>
       <w:r>
         <w:tab/>
       </w:r>
@@ -3279,15 +3090,7 @@
         </w:tabs>
       </w:pPr>
       <w:r>
-        <w:t xml:space="preserve">Comments are </w:t>
-      </w:r>
-      <w:proofErr w:type="spellStart"/>
-      <w:r>
-        <w:t>use</w:t>
-      </w:r>
-      <w:proofErr w:type="spellEnd"/>
-      <w:r>
-        <w:t xml:space="preserve"> to skip the line from the execution process.</w:t>
+        <w:t>Comments are use to skip the line from the execution process.</w:t>
       </w:r>
     </w:p>
     <w:p>
@@ -3302,15 +3105,7 @@
         </w:tabs>
       </w:pPr>
       <w:r>
-        <w:t xml:space="preserve">You can also add the documentation or code level information using a </w:t>
-      </w:r>
-      <w:proofErr w:type="gramStart"/>
-      <w:r>
-        <w:t>comments</w:t>
-      </w:r>
-      <w:proofErr w:type="gramEnd"/>
-      <w:r>
-        <w:t>.</w:t>
+        <w:t>You can also add the documentation or code level information using a comments.</w:t>
       </w:r>
     </w:p>
     <w:p>
@@ -3556,15 +3351,7 @@
         </w:tabs>
       </w:pPr>
       <w:r>
-        <w:t xml:space="preserve">This is also use to comment out more </w:t>
-      </w:r>
-      <w:proofErr w:type="spellStart"/>
-      <w:r>
-        <w:t>that</w:t>
-      </w:r>
-      <w:proofErr w:type="spellEnd"/>
-      <w:r>
-        <w:t xml:space="preserve"> one line at a time.</w:t>
+        <w:t>This is also use to comment out more that one line at a time.</w:t>
       </w:r>
     </w:p>
     <w:p>
@@ -3878,15 +3665,7 @@
         </w:tabs>
       </w:pPr>
       <w:r>
-        <w:t xml:space="preserve">All Non-primitive data type </w:t>
-      </w:r>
-      <w:proofErr w:type="gramStart"/>
-      <w:r>
-        <w:t>are</w:t>
-      </w:r>
-      <w:proofErr w:type="gramEnd"/>
-      <w:r>
-        <w:t xml:space="preserve"> in Object format</w:t>
+        <w:t>All Non-primitive data type are in Object format</w:t>
       </w:r>
     </w:p>
     <w:p>
@@ -4066,15 +3845,7 @@
         </w:tabs>
       </w:pPr>
       <w:r>
-        <w:t xml:space="preserve">There are 4 </w:t>
-      </w:r>
-      <w:proofErr w:type="gramStart"/>
-      <w:r>
-        <w:t>option</w:t>
-      </w:r>
-      <w:proofErr w:type="gramEnd"/>
-      <w:r>
-        <w:t xml:space="preserve"> in the </w:t>
+        <w:t xml:space="preserve">There are 4 option in the </w:t>
       </w:r>
       <w:r>
         <w:t xml:space="preserve">integer type and </w:t>
@@ -4167,15 +3938,7 @@
         </w:tabs>
       </w:pPr>
       <w:r>
-        <w:t xml:space="preserve">There are 2 </w:t>
-      </w:r>
-      <w:proofErr w:type="gramStart"/>
-      <w:r>
-        <w:t>option</w:t>
-      </w:r>
-      <w:proofErr w:type="gramEnd"/>
-      <w:r>
-        <w:t xml:space="preserve"> in the float type and those are float and double</w:t>
+        <w:t>There are 2 option in the float type and those are float and double</w:t>
       </w:r>
     </w:p>
     <w:p>
@@ -4247,18 +4010,10 @@
         </w:tabs>
       </w:pPr>
       <w:r>
-        <w:t xml:space="preserve">In this type you can store a single character, symbol and also numeric </w:t>
-      </w:r>
-      <w:proofErr w:type="gramStart"/>
-      <w:r>
-        <w:t>value</w:t>
-      </w:r>
-      <w:r>
-        <w:t>(</w:t>
-      </w:r>
-      <w:proofErr w:type="gramEnd"/>
-      <w:r>
-        <w:t>ASCII value)</w:t>
+        <w:t>In this type you can store a single character, symbol and also numeric value</w:t>
+      </w:r>
+      <w:r>
+        <w:t>(ASCII value)</w:t>
       </w:r>
       <w:r>
         <w:t>.</w:t>
@@ -4460,15 +4215,7 @@
         </w:tabs>
       </w:pPr>
       <w:r>
-        <w:t xml:space="preserve">But in the </w:t>
-      </w:r>
-      <w:proofErr w:type="gramStart"/>
-      <w:r>
-        <w:t>code</w:t>
-      </w:r>
-      <w:proofErr w:type="gramEnd"/>
-      <w:r>
-        <w:t xml:space="preserve"> you must use true and false and 0,1 is not consider as a </w:t>
+        <w:t xml:space="preserve">But in the code you must use true and false and 0,1 is not consider as a </w:t>
       </w:r>
       <w:r>
         <w:t>Boolean</w:t>
@@ -4868,31 +4615,78 @@
           <w:szCs w:val="32"/>
           <w:vertAlign w:val="superscript"/>
         </w:rPr>
-        <w:t>n-</w:t>
-      </w:r>
-      <w:proofErr w:type="gramStart"/>
+        <w:t>n-1</w:t>
+      </w:r>
+      <w:r>
+        <w:rPr>
+          <w:sz w:val="32"/>
+          <w:szCs w:val="32"/>
+        </w:rPr>
+        <w:t xml:space="preserve">  to  2</w:t>
+      </w:r>
       <w:r>
         <w:rPr>
           <w:sz w:val="32"/>
           <w:szCs w:val="32"/>
           <w:vertAlign w:val="superscript"/>
         </w:rPr>
-        <w:t>1</w:t>
+        <w:t>n-1</w:t>
       </w:r>
       <w:r>
         <w:rPr>
           <w:sz w:val="32"/>
           <w:szCs w:val="32"/>
         </w:rPr>
-        <w:t xml:space="preserve">  to</w:t>
-      </w:r>
-      <w:proofErr w:type="gramEnd"/>
-      <w:r>
+        <w:t xml:space="preserve"> - 1</w:t>
+      </w:r>
+    </w:p>
+    <w:p>
+      <w:pPr>
+        <w:pStyle w:val="NoSpacing"/>
+        <w:tabs>
+          <w:tab w:val="left" w:pos="3757"/>
+        </w:tabs>
+      </w:pPr>
+    </w:p>
+    <w:p>
+      <w:pPr>
+        <w:pStyle w:val="NoSpacing"/>
+        <w:tabs>
+          <w:tab w:val="left" w:pos="3757"/>
+        </w:tabs>
+      </w:pPr>
+      <w:r>
+        <w:t xml:space="preserve">n: number of Bits </w:t>
+      </w:r>
+    </w:p>
+    <w:p>
+      <w:pPr>
+        <w:pStyle w:val="NoSpacing"/>
+        <w:tabs>
+          <w:tab w:val="left" w:pos="3757"/>
+        </w:tabs>
+      </w:pPr>
+    </w:p>
+    <w:p>
+      <w:pPr>
+        <w:pStyle w:val="NoSpacing"/>
+        <w:tabs>
+          <w:tab w:val="left" w:pos="3757"/>
+        </w:tabs>
         <w:rPr>
           <w:sz w:val="32"/>
           <w:szCs w:val="32"/>
         </w:rPr>
-        <w:t xml:space="preserve">  2</w:t>
+      </w:pPr>
+      <w:r>
+        <w:t xml:space="preserve">byte : </w:t>
+      </w:r>
+      <w:r>
+        <w:rPr>
+          <w:sz w:val="32"/>
+          <w:szCs w:val="32"/>
+        </w:rPr>
+        <w:t>- 2</w:t>
       </w:r>
       <w:r>
         <w:rPr>
@@ -4900,68 +4694,7 @@
           <w:szCs w:val="32"/>
           <w:vertAlign w:val="superscript"/>
         </w:rPr>
-        <w:t>n-1</w:t>
-      </w:r>
-      <w:r>
-        <w:rPr>
-          <w:sz w:val="32"/>
-          <w:szCs w:val="32"/>
-        </w:rPr>
-        <w:t xml:space="preserve"> - 1</w:t>
-      </w:r>
-    </w:p>
-    <w:p>
-      <w:pPr>
-        <w:pStyle w:val="NoSpacing"/>
-        <w:tabs>
-          <w:tab w:val="left" w:pos="3757"/>
-        </w:tabs>
-      </w:pPr>
-    </w:p>
-    <w:p>
-      <w:pPr>
-        <w:pStyle w:val="NoSpacing"/>
-        <w:tabs>
-          <w:tab w:val="left" w:pos="3757"/>
-        </w:tabs>
-      </w:pPr>
-      <w:r>
-        <w:t xml:space="preserve">n: number of Bits </w:t>
-      </w:r>
-    </w:p>
-    <w:p>
-      <w:pPr>
-        <w:pStyle w:val="NoSpacing"/>
-        <w:tabs>
-          <w:tab w:val="left" w:pos="3757"/>
-        </w:tabs>
-      </w:pPr>
-    </w:p>
-    <w:p>
-      <w:pPr>
-        <w:pStyle w:val="NoSpacing"/>
-        <w:tabs>
-          <w:tab w:val="left" w:pos="3757"/>
-        </w:tabs>
-        <w:rPr>
-          <w:sz w:val="32"/>
-          <w:szCs w:val="32"/>
-        </w:rPr>
-      </w:pPr>
-      <w:proofErr w:type="gramStart"/>
-      <w:r>
-        <w:t>byte :</w:t>
-      </w:r>
-      <w:proofErr w:type="gramEnd"/>
-      <w:r>
-        <w:t xml:space="preserve"> </w:t>
-      </w:r>
-      <w:r>
-        <w:rPr>
-          <w:sz w:val="32"/>
-          <w:szCs w:val="32"/>
-        </w:rPr>
-        <w:t>- 2</w:t>
+        <w:t>8</w:t>
       </w:r>
       <w:r>
         <w:rPr>
@@ -4969,7 +4702,14 @@
           <w:szCs w:val="32"/>
           <w:vertAlign w:val="superscript"/>
         </w:rPr>
-        <w:t>8</w:t>
+        <w:t>-1</w:t>
+      </w:r>
+      <w:r>
+        <w:rPr>
+          <w:sz w:val="32"/>
+          <w:szCs w:val="32"/>
+        </w:rPr>
+        <w:t xml:space="preserve">  to  2</w:t>
       </w:r>
       <w:r>
         <w:rPr>
@@ -4977,14 +4717,7 @@
           <w:szCs w:val="32"/>
           <w:vertAlign w:val="superscript"/>
         </w:rPr>
-        <w:t>-1</w:t>
-      </w:r>
-      <w:r>
-        <w:rPr>
-          <w:sz w:val="32"/>
-          <w:szCs w:val="32"/>
-        </w:rPr>
-        <w:t xml:space="preserve">  to  2</w:t>
+        <w:t>8</w:t>
       </w:r>
       <w:r>
         <w:rPr>
@@ -4992,42 +4725,34 @@
           <w:szCs w:val="32"/>
           <w:vertAlign w:val="superscript"/>
         </w:rPr>
-        <w:t>8</w:t>
+        <w:t>-1</w:t>
       </w:r>
       <w:r>
         <w:rPr>
           <w:sz w:val="32"/>
           <w:szCs w:val="32"/>
-          <w:vertAlign w:val="superscript"/>
-        </w:rPr>
-        <w:t>-1</w:t>
+        </w:rPr>
+        <w:t xml:space="preserve"> </w:t>
       </w:r>
       <w:r>
         <w:rPr>
           <w:sz w:val="32"/>
           <w:szCs w:val="32"/>
         </w:rPr>
-        <w:t xml:space="preserve"> </w:t>
+        <w:t>–</w:t>
       </w:r>
       <w:r>
         <w:rPr>
           <w:sz w:val="32"/>
           <w:szCs w:val="32"/>
         </w:rPr>
-        <w:t>–</w:t>
+        <w:t xml:space="preserve"> 1</w:t>
       </w:r>
       <w:r>
         <w:rPr>
           <w:sz w:val="32"/>
           <w:szCs w:val="32"/>
         </w:rPr>
-        <w:t xml:space="preserve"> 1</w:t>
-      </w:r>
-      <w:r>
-        <w:rPr>
-          <w:sz w:val="32"/>
-          <w:szCs w:val="32"/>
-        </w:rPr>
         <w:t xml:space="preserve">  =&gt; -128  to 127</w:t>
       </w:r>
     </w:p>
@@ -5137,7 +4862,6 @@
           <w:bCs/>
         </w:rPr>
       </w:pPr>
-      <w:proofErr w:type="gramStart"/>
       <w:r>
         <w:rPr>
           <w:b/>
@@ -5159,7 +4883,6 @@
         </w:rPr>
         <w:t xml:space="preserve"> :</w:t>
       </w:r>
-      <w:proofErr w:type="gramEnd"/>
     </w:p>
     <w:p>
       <w:pPr>
@@ -5651,15 +5374,7 @@
         </w:rPr>
       </w:pPr>
       <w:r>
-        <w:t xml:space="preserve">Explicit Casting can </w:t>
-      </w:r>
-      <w:proofErr w:type="gramStart"/>
-      <w:r>
-        <w:t>provides</w:t>
-      </w:r>
-      <w:proofErr w:type="gramEnd"/>
-      <w:r>
-        <w:t xml:space="preserve"> logically incorrect output if it is done in wrong way.</w:t>
+        <w:t>Explicit Casting can provides logically incorrect output if it is done in wrong way.</w:t>
       </w:r>
     </w:p>
     <w:p>
@@ -6349,14 +6064,12 @@
                 <w:tab w:val="left" w:pos="3757"/>
               </w:tabs>
             </w:pPr>
-            <w:proofErr w:type="spellStart"/>
             <w:r>
               <w:t>b</w:t>
             </w:r>
             <w:r>
               <w:t>oolean</w:t>
             </w:r>
-            <w:proofErr w:type="spellEnd"/>
           </w:p>
         </w:tc>
         <w:tc>
@@ -6790,15 +6503,7 @@
         </w:tabs>
       </w:pPr>
       <w:r>
-        <w:t xml:space="preserve">Equal to (=) operator is use to assign the value, and it can be </w:t>
-      </w:r>
-      <w:proofErr w:type="spellStart"/>
-      <w:r>
-        <w:t>use</w:t>
-      </w:r>
-      <w:proofErr w:type="spellEnd"/>
-      <w:r>
-        <w:t xml:space="preserve"> for any type of values.</w:t>
+        <w:t>Equal to (=) operator is use to assign the value, and it can be use for any type of values.</w:t>
       </w:r>
     </w:p>
     <w:p>
@@ -6932,17 +6637,8 @@
           <w:b/>
           <w:bCs/>
         </w:rPr>
-        <w:t>&amp;, I</w:t>
-      </w:r>
-      <w:proofErr w:type="gramStart"/>
-      <w:r>
-        <w:rPr>
-          <w:b/>
-          <w:bCs/>
-        </w:rPr>
-        <w:t>, !</w:t>
-      </w:r>
-      <w:proofErr w:type="gramEnd"/>
+        <w:t>&amp;, I, !</w:t>
+      </w:r>
     </w:p>
     <w:p>
       <w:pPr>
@@ -7098,15 +6794,7 @@
         </w:tabs>
       </w:pPr>
       <w:r>
-        <w:t xml:space="preserve">Post Operation: The values </w:t>
-      </w:r>
-      <w:proofErr w:type="gramStart"/>
-      <w:r>
-        <w:t>assigns</w:t>
-      </w:r>
-      <w:proofErr w:type="gramEnd"/>
-      <w:r>
-        <w:t xml:space="preserve"> first and updated later.</w:t>
+        <w:t>Post Operation: The values assigns first and updated later.</w:t>
       </w:r>
     </w:p>
     <w:p>
@@ -7466,15 +7154,7 @@
         </w:tabs>
       </w:pPr>
       <w:r>
-        <w:t xml:space="preserve">     </w:t>
-      </w:r>
-      <w:proofErr w:type="gramStart"/>
-      <w:r>
-        <w:t>if(</w:t>
-      </w:r>
-      <w:proofErr w:type="gramEnd"/>
-      <w:r>
-        <w:t>condition</w:t>
+        <w:t xml:space="preserve">     if(condition</w:t>
       </w:r>
       <w:r>
         <w:t>/Boolean Expression</w:t>
@@ -7616,15 +7296,7 @@
         </w:tabs>
       </w:pPr>
       <w:r>
-        <w:t xml:space="preserve">     </w:t>
-      </w:r>
-      <w:proofErr w:type="gramStart"/>
-      <w:r>
-        <w:t>if(</w:t>
-      </w:r>
-      <w:proofErr w:type="gramEnd"/>
-      <w:r>
-        <w:t>condition/Boolean Expression)</w:t>
+        <w:t xml:space="preserve">     if(condition/Boolean Expression)</w:t>
       </w:r>
     </w:p>
     <w:p>
@@ -7774,15 +7446,7 @@
         </w:tabs>
       </w:pPr>
       <w:r>
-        <w:t xml:space="preserve">Condition check can be </w:t>
-      </w:r>
-      <w:proofErr w:type="gramStart"/>
-      <w:r>
-        <w:t>apply</w:t>
-      </w:r>
-      <w:proofErr w:type="gramEnd"/>
-      <w:r>
-        <w:t xml:space="preserve"> for the else block.</w:t>
+        <w:t>Condition check can be apply for the else block.</w:t>
       </w:r>
     </w:p>
     <w:p>
@@ -7849,15 +7513,60 @@
         </w:tabs>
       </w:pPr>
       <w:r>
+        <w:t xml:space="preserve">     if(condition/Boolean Expression)</w:t>
+      </w:r>
+    </w:p>
+    <w:p>
+      <w:pPr>
+        <w:pStyle w:val="NoSpacing"/>
+        <w:tabs>
+          <w:tab w:val="left" w:pos="3757"/>
+        </w:tabs>
+      </w:pPr>
+      <w:r>
+        <w:t xml:space="preserve">     {</w:t>
+      </w:r>
+    </w:p>
+    <w:p>
+      <w:pPr>
+        <w:pStyle w:val="NoSpacing"/>
+        <w:tabs>
+          <w:tab w:val="left" w:pos="3757"/>
+        </w:tabs>
+      </w:pPr>
+      <w:r>
+        <w:t xml:space="preserve">              Statement(s) // this statements only executes if the condition is true.</w:t>
+      </w:r>
+    </w:p>
+    <w:p>
+      <w:pPr>
+        <w:pStyle w:val="NoSpacing"/>
+        <w:tabs>
+          <w:tab w:val="left" w:pos="3757"/>
+        </w:tabs>
+      </w:pPr>
+      <w:r>
+        <w:t xml:space="preserve">     }</w:t>
+      </w:r>
+    </w:p>
+    <w:p>
+      <w:pPr>
+        <w:pStyle w:val="NoSpacing"/>
+        <w:tabs>
+          <w:tab w:val="left" w:pos="3757"/>
+        </w:tabs>
+      </w:pPr>
+      <w:r>
         <w:t xml:space="preserve">     </w:t>
       </w:r>
-      <w:proofErr w:type="gramStart"/>
-      <w:r>
-        <w:t>if(</w:t>
-      </w:r>
-      <w:proofErr w:type="gramEnd"/>
-      <w:r>
-        <w:t>condition/Boolean Expression)</w:t>
+      <w:r>
+        <w:t>e</w:t>
+      </w:r>
+      <w:r>
+        <w:t>lse</w:t>
+      </w:r>
+      <w:r>
+        <w:t xml:space="preserve"> if(condition/Boolean Expression)</w:t>
       </w:r>
     </w:p>
     <w:p>
@@ -7879,7 +7588,7 @@
         </w:tabs>
       </w:pPr>
       <w:r>
-        <w:t xml:space="preserve">              Statement(s) // this statements only executes if the condition is true.</w:t>
+        <w:t xml:space="preserve">              Statement(s)</w:t>
       </w:r>
     </w:p>
     <w:p>
@@ -7901,76 +7610,7 @@
         </w:tabs>
       </w:pPr>
       <w:r>
-        <w:t xml:space="preserve">     </w:t>
-      </w:r>
-      <w:r>
-        <w:t>e</w:t>
-      </w:r>
-      <w:r>
-        <w:t>lse</w:t>
-      </w:r>
-      <w:r>
-        <w:t xml:space="preserve"> </w:t>
-      </w:r>
-      <w:proofErr w:type="gramStart"/>
-      <w:r>
-        <w:t>if(</w:t>
-      </w:r>
-      <w:proofErr w:type="gramEnd"/>
-      <w:r>
-        <w:t>condition/Boolean Expression)</w:t>
-      </w:r>
-    </w:p>
-    <w:p>
-      <w:pPr>
-        <w:pStyle w:val="NoSpacing"/>
-        <w:tabs>
-          <w:tab w:val="left" w:pos="3757"/>
-        </w:tabs>
-      </w:pPr>
-      <w:r>
-        <w:t xml:space="preserve">     {</w:t>
-      </w:r>
-    </w:p>
-    <w:p>
-      <w:pPr>
-        <w:pStyle w:val="NoSpacing"/>
-        <w:tabs>
-          <w:tab w:val="left" w:pos="3757"/>
-        </w:tabs>
-      </w:pPr>
-      <w:r>
-        <w:t xml:space="preserve">              Statement(s)</w:t>
-      </w:r>
-    </w:p>
-    <w:p>
-      <w:pPr>
-        <w:pStyle w:val="NoSpacing"/>
-        <w:tabs>
-          <w:tab w:val="left" w:pos="3757"/>
-        </w:tabs>
-      </w:pPr>
-      <w:r>
-        <w:t xml:space="preserve">     }</w:t>
-      </w:r>
-    </w:p>
-    <w:p>
-      <w:pPr>
-        <w:pStyle w:val="NoSpacing"/>
-        <w:tabs>
-          <w:tab w:val="left" w:pos="3757"/>
-        </w:tabs>
-      </w:pPr>
-      <w:r>
-        <w:t xml:space="preserve">    else </w:t>
-      </w:r>
-      <w:proofErr w:type="gramStart"/>
-      <w:r>
-        <w:t>if(</w:t>
-      </w:r>
-      <w:proofErr w:type="gramEnd"/>
-      <w:r>
-        <w:t>condition/Boolean Expression)</w:t>
+        <w:t xml:space="preserve">    else if(condition/Boolean Expression)</w:t>
       </w:r>
     </w:p>
     <w:p>
@@ -8345,15 +7985,7 @@
         </w:tabs>
       </w:pPr>
       <w:r>
-        <w:t xml:space="preserve">It is also used to </w:t>
-      </w:r>
-      <w:proofErr w:type="spellStart"/>
-      <w:r>
-        <w:t>relace</w:t>
-      </w:r>
-      <w:proofErr w:type="spellEnd"/>
-      <w:r>
-        <w:t xml:space="preserve"> the else-if conditions.</w:t>
+        <w:t>It is also used to relace the else-if conditions.</w:t>
       </w:r>
     </w:p>
     <w:p>
@@ -8572,13 +8204,7 @@
         <w:ind w:left="720"/>
       </w:pPr>
       <w:r>
-        <w:t xml:space="preserve">       </w:t>
-      </w:r>
-      <w:r>
-        <w:t>default</w:t>
-      </w:r>
-      <w:r>
-        <w:t>:</w:t>
+        <w:t xml:space="preserve">       default:</w:t>
       </w:r>
     </w:p>
     <w:p>
@@ -8730,23 +8356,7 @@
           <w:b/>
           <w:bCs/>
         </w:rPr>
-        <w:t xml:space="preserve">byte, short, int, char, </w:t>
-      </w:r>
-      <w:proofErr w:type="spellStart"/>
-      <w:r>
-        <w:rPr>
-          <w:b/>
-          <w:bCs/>
-        </w:rPr>
-        <w:t>enum</w:t>
-      </w:r>
-      <w:proofErr w:type="spellEnd"/>
-      <w:r>
-        <w:rPr>
-          <w:b/>
-          <w:bCs/>
-        </w:rPr>
-        <w:t xml:space="preserve"> (jdk1.5), String (Jdk1.7) </w:t>
+        <w:t xml:space="preserve">byte, short, int, char, enum (jdk1.5), String (Jdk1.7) </w:t>
       </w:r>
     </w:p>
     <w:p>
@@ -8900,19 +8510,7 @@
         <w:ind w:left="720"/>
       </w:pPr>
       <w:r>
-        <w:t xml:space="preserve">If month = </w:t>
-      </w:r>
-      <w:r>
-        <w:t>2</w:t>
-      </w:r>
-      <w:r>
-        <w:t xml:space="preserve"> then Print “</w:t>
-      </w:r>
-      <w:r>
-        <w:t>Feb</w:t>
-      </w:r>
-      <w:r>
-        <w:t>”</w:t>
+        <w:t>If month = 2 then Print “Feb”</w:t>
       </w:r>
     </w:p>
     <w:p>
@@ -8924,19 +8522,7 @@
         <w:ind w:left="720"/>
       </w:pPr>
       <w:r>
-        <w:t xml:space="preserve">If month = </w:t>
-      </w:r>
-      <w:r>
-        <w:t>3</w:t>
-      </w:r>
-      <w:r>
-        <w:t xml:space="preserve"> then Print “</w:t>
-      </w:r>
-      <w:r>
-        <w:t>March</w:t>
-      </w:r>
-      <w:r>
-        <w:t>”</w:t>
+        <w:t>If month = 3 then Print “March”</w:t>
       </w:r>
     </w:p>
     <w:p>
@@ -8984,19 +8570,7 @@
         <w:ind w:left="720"/>
       </w:pPr>
       <w:r>
-        <w:t>If month = 1</w:t>
-      </w:r>
-      <w:r>
-        <w:t>2</w:t>
-      </w:r>
-      <w:r>
-        <w:t xml:space="preserve"> then Print “</w:t>
-      </w:r>
-      <w:r>
-        <w:t>Dec</w:t>
-      </w:r>
-      <w:r>
-        <w:t>”</w:t>
+        <w:t>If month = 12 then Print “Dec”</w:t>
       </w:r>
     </w:p>
     <w:p>
@@ -9062,19 +8636,7 @@
         <w:ind w:left="720"/>
       </w:pPr>
       <w:r>
-        <w:t xml:space="preserve">If Day value is </w:t>
-      </w:r>
-      <w:r>
-        <w:t>6,7</w:t>
-      </w:r>
-      <w:r>
-        <w:t xml:space="preserve"> then print “It’s a </w:t>
-      </w:r>
-      <w:r>
-        <w:t>weekend</w:t>
-      </w:r>
-      <w:r>
-        <w:t>”</w:t>
+        <w:t>If Day value is 6,7 then print “It’s a weekend”</w:t>
       </w:r>
     </w:p>
     <w:p>
@@ -9086,15 +8648,7 @@
         <w:ind w:left="720"/>
       </w:pPr>
       <w:r>
-        <w:t xml:space="preserve">Other than 1-7 print “Invalid </w:t>
-      </w:r>
-      <w:proofErr w:type="gramStart"/>
-      <w:r>
-        <w:t>Day..</w:t>
-      </w:r>
-      <w:proofErr w:type="gramEnd"/>
-      <w:r>
-        <w:t>”</w:t>
+        <w:t>Other than 1-7 print “Invalid Day..”</w:t>
       </w:r>
     </w:p>
     <w:p>
@@ -9107,6 +8661,652 @@
       </w:pPr>
       <w:r>
         <w:t xml:space="preserve">Hint: Use Switch and combine cases for the values having similar output </w:t>
+      </w:r>
+    </w:p>
+    <w:p>
+      <w:r>
+        <w:br w:type="page"/>
+      </w:r>
+    </w:p>
+    <w:p>
+      <w:pPr>
+        <w:pStyle w:val="NoSpacing"/>
+        <w:tabs>
+          <w:tab w:val="left" w:pos="3757"/>
+        </w:tabs>
+        <w:rPr>
+          <w:b/>
+          <w:bCs/>
+          <w:u w:val="single"/>
+        </w:rPr>
+      </w:pPr>
+      <w:r>
+        <w:rPr>
+          <w:b/>
+          <w:bCs/>
+          <w:u w:val="single"/>
+        </w:rPr>
+        <w:lastRenderedPageBreak/>
+        <w:t xml:space="preserve">While </w:t>
+      </w:r>
+      <w:r>
+        <w:rPr>
+          <w:b/>
+          <w:bCs/>
+          <w:u w:val="single"/>
+        </w:rPr>
+        <w:t>Loop</w:t>
+      </w:r>
+    </w:p>
+    <w:p>
+      <w:pPr>
+        <w:pStyle w:val="NoSpacing"/>
+        <w:numPr>
+          <w:ilvl w:val="0"/>
+          <w:numId w:val="35"/>
+        </w:numPr>
+        <w:tabs>
+          <w:tab w:val="left" w:pos="3757"/>
+        </w:tabs>
+      </w:pPr>
+      <w:r>
+        <w:t>To execute the statement or block of statement multiple times.</w:t>
+      </w:r>
+    </w:p>
+    <w:p>
+      <w:pPr>
+        <w:pStyle w:val="NoSpacing"/>
+        <w:numPr>
+          <w:ilvl w:val="0"/>
+          <w:numId w:val="35"/>
+        </w:numPr>
+        <w:tabs>
+          <w:tab w:val="left" w:pos="3757"/>
+        </w:tabs>
+      </w:pPr>
+      <w:r>
+        <w:t>This loop is a pre check loop.</w:t>
+      </w:r>
+    </w:p>
+    <w:p>
+      <w:pPr>
+        <w:pStyle w:val="NoSpacing"/>
+        <w:numPr>
+          <w:ilvl w:val="0"/>
+          <w:numId w:val="35"/>
+        </w:numPr>
+        <w:tabs>
+          <w:tab w:val="left" w:pos="3757"/>
+        </w:tabs>
+      </w:pPr>
+      <w:r>
+        <w:t>Syntax:</w:t>
+      </w:r>
+    </w:p>
+    <w:p>
+      <w:pPr>
+        <w:pStyle w:val="NoSpacing"/>
+        <w:tabs>
+          <w:tab w:val="left" w:pos="3757"/>
+        </w:tabs>
+        <w:ind w:left="720"/>
+      </w:pPr>
+      <w:r>
+        <w:t xml:space="preserve">Declaration and Initialization </w:t>
+      </w:r>
+    </w:p>
+    <w:p>
+      <w:pPr>
+        <w:pStyle w:val="NoSpacing"/>
+        <w:tabs>
+          <w:tab w:val="left" w:pos="3757"/>
+        </w:tabs>
+        <w:ind w:left="720"/>
+      </w:pPr>
+      <w:r>
+        <w:t>while(condition)</w:t>
+      </w:r>
+    </w:p>
+    <w:p>
+      <w:pPr>
+        <w:pStyle w:val="NoSpacing"/>
+        <w:tabs>
+          <w:tab w:val="left" w:pos="3757"/>
+        </w:tabs>
+        <w:ind w:left="720"/>
+      </w:pPr>
+      <w:r>
+        <w:t>{</w:t>
+      </w:r>
+    </w:p>
+    <w:p>
+      <w:pPr>
+        <w:pStyle w:val="NoSpacing"/>
+        <w:tabs>
+          <w:tab w:val="left" w:pos="3757"/>
+        </w:tabs>
+        <w:ind w:left="720"/>
+      </w:pPr>
+      <w:r>
+        <w:t xml:space="preserve">     Statement(s)</w:t>
+      </w:r>
+    </w:p>
+    <w:p>
+      <w:pPr>
+        <w:pStyle w:val="NoSpacing"/>
+        <w:tabs>
+          <w:tab w:val="left" w:pos="3757"/>
+        </w:tabs>
+        <w:ind w:left="720"/>
+      </w:pPr>
+      <w:r>
+        <w:t xml:space="preserve">     Increment/Decrement</w:t>
+      </w:r>
+    </w:p>
+    <w:p>
+      <w:pPr>
+        <w:pStyle w:val="NoSpacing"/>
+        <w:tabs>
+          <w:tab w:val="left" w:pos="3757"/>
+        </w:tabs>
+        <w:ind w:left="720"/>
+      </w:pPr>
+      <w:r>
+        <w:t>}</w:t>
+      </w:r>
+    </w:p>
+    <w:p>
+      <w:pPr>
+        <w:pStyle w:val="NoSpacing"/>
+        <w:tabs>
+          <w:tab w:val="left" w:pos="3757"/>
+        </w:tabs>
+      </w:pPr>
+    </w:p>
+    <w:p>
+      <w:pPr>
+        <w:pStyle w:val="NoSpacing"/>
+        <w:tabs>
+          <w:tab w:val="left" w:pos="3757"/>
+        </w:tabs>
+      </w:pPr>
+    </w:p>
+    <w:p>
+      <w:pPr>
+        <w:pStyle w:val="NoSpacing"/>
+        <w:tabs>
+          <w:tab w:val="left" w:pos="3757"/>
+        </w:tabs>
+        <w:rPr>
+          <w:b/>
+          <w:bCs/>
+          <w:u w:val="single"/>
+        </w:rPr>
+      </w:pPr>
+      <w:r>
+        <w:rPr>
+          <w:b/>
+          <w:bCs/>
+          <w:u w:val="single"/>
+        </w:rPr>
+        <w:t>d</w:t>
+      </w:r>
+      <w:r>
+        <w:rPr>
+          <w:b/>
+          <w:bCs/>
+          <w:u w:val="single"/>
+        </w:rPr>
+        <w:t>o-while loop</w:t>
+      </w:r>
+    </w:p>
+    <w:p>
+      <w:pPr>
+        <w:pStyle w:val="NoSpacing"/>
+        <w:numPr>
+          <w:ilvl w:val="0"/>
+          <w:numId w:val="36"/>
+        </w:numPr>
+        <w:tabs>
+          <w:tab w:val="left" w:pos="3757"/>
+        </w:tabs>
+      </w:pPr>
+      <w:r>
+        <w:t>To execute the statement or block of statement multiple times.</w:t>
+      </w:r>
+    </w:p>
+    <w:p>
+      <w:pPr>
+        <w:pStyle w:val="NoSpacing"/>
+        <w:numPr>
+          <w:ilvl w:val="0"/>
+          <w:numId w:val="36"/>
+        </w:numPr>
+        <w:tabs>
+          <w:tab w:val="left" w:pos="3757"/>
+        </w:tabs>
+      </w:pPr>
+      <w:r>
+        <w:t xml:space="preserve">This is a post check loop. </w:t>
+      </w:r>
+    </w:p>
+    <w:p>
+      <w:pPr>
+        <w:pStyle w:val="NoSpacing"/>
+        <w:numPr>
+          <w:ilvl w:val="0"/>
+          <w:numId w:val="36"/>
+        </w:numPr>
+        <w:tabs>
+          <w:tab w:val="left" w:pos="3757"/>
+        </w:tabs>
+      </w:pPr>
+      <w:r>
+        <w:t>This loop executes at least once even the condition is false.</w:t>
+      </w:r>
+    </w:p>
+    <w:p>
+      <w:pPr>
+        <w:pStyle w:val="NoSpacing"/>
+        <w:numPr>
+          <w:ilvl w:val="0"/>
+          <w:numId w:val="36"/>
+        </w:numPr>
+        <w:tabs>
+          <w:tab w:val="left" w:pos="3757"/>
+        </w:tabs>
+      </w:pPr>
+      <w:r>
+        <w:t>Syntax:</w:t>
+      </w:r>
+    </w:p>
+    <w:p>
+      <w:pPr>
+        <w:pStyle w:val="NoSpacing"/>
+        <w:tabs>
+          <w:tab w:val="left" w:pos="3757"/>
+        </w:tabs>
+        <w:ind w:left="720"/>
+      </w:pPr>
+      <w:r>
+        <w:t xml:space="preserve">Declaration and Initialization </w:t>
+      </w:r>
+    </w:p>
+    <w:p>
+      <w:pPr>
+        <w:pStyle w:val="NoSpacing"/>
+        <w:tabs>
+          <w:tab w:val="left" w:pos="3757"/>
+        </w:tabs>
+        <w:ind w:left="720"/>
+      </w:pPr>
+      <w:r>
+        <w:t>do</w:t>
+      </w:r>
+    </w:p>
+    <w:p>
+      <w:pPr>
+        <w:pStyle w:val="NoSpacing"/>
+        <w:tabs>
+          <w:tab w:val="left" w:pos="3757"/>
+        </w:tabs>
+        <w:ind w:left="720"/>
+      </w:pPr>
+      <w:r>
+        <w:t>{</w:t>
+      </w:r>
+    </w:p>
+    <w:p>
+      <w:pPr>
+        <w:pStyle w:val="NoSpacing"/>
+        <w:tabs>
+          <w:tab w:val="left" w:pos="3757"/>
+        </w:tabs>
+        <w:ind w:left="720"/>
+      </w:pPr>
+      <w:r>
+        <w:t xml:space="preserve">     Statement(s)</w:t>
+      </w:r>
+    </w:p>
+    <w:p>
+      <w:pPr>
+        <w:pStyle w:val="NoSpacing"/>
+        <w:tabs>
+          <w:tab w:val="left" w:pos="3757"/>
+        </w:tabs>
+        <w:ind w:left="720"/>
+      </w:pPr>
+      <w:r>
+        <w:t xml:space="preserve">     Increment/Decrement</w:t>
+      </w:r>
+    </w:p>
+    <w:p>
+      <w:pPr>
+        <w:pStyle w:val="NoSpacing"/>
+        <w:tabs>
+          <w:tab w:val="left" w:pos="3757"/>
+        </w:tabs>
+        <w:ind w:left="720"/>
+      </w:pPr>
+      <w:r>
+        <w:t>}</w:t>
+      </w:r>
+    </w:p>
+    <w:p>
+      <w:pPr>
+        <w:pStyle w:val="NoSpacing"/>
+        <w:tabs>
+          <w:tab w:val="left" w:pos="3757"/>
+        </w:tabs>
+        <w:ind w:left="720"/>
+      </w:pPr>
+      <w:r>
+        <w:t>while(condition);</w:t>
+      </w:r>
+      <w:r>
+        <w:tab/>
+      </w:r>
+    </w:p>
+    <w:p>
+      <w:pPr>
+        <w:pStyle w:val="NoSpacing"/>
+        <w:tabs>
+          <w:tab w:val="left" w:pos="3757"/>
+        </w:tabs>
+      </w:pPr>
+    </w:p>
+    <w:p>
+      <w:pPr>
+        <w:pStyle w:val="NoSpacing"/>
+        <w:tabs>
+          <w:tab w:val="left" w:pos="3757"/>
+        </w:tabs>
+      </w:pPr>
+    </w:p>
+    <w:p>
+      <w:pPr>
+        <w:pStyle w:val="NoSpacing"/>
+        <w:tabs>
+          <w:tab w:val="left" w:pos="3757"/>
+        </w:tabs>
+        <w:rPr>
+          <w:b/>
+          <w:bCs/>
+          <w:u w:val="single"/>
+        </w:rPr>
+      </w:pPr>
+      <w:r>
+        <w:rPr>
+          <w:b/>
+          <w:bCs/>
+          <w:u w:val="single"/>
+        </w:rPr>
+        <w:t>for loop</w:t>
+      </w:r>
+    </w:p>
+    <w:p>
+      <w:pPr>
+        <w:pStyle w:val="NoSpacing"/>
+        <w:numPr>
+          <w:ilvl w:val="0"/>
+          <w:numId w:val="37"/>
+        </w:numPr>
+        <w:tabs>
+          <w:tab w:val="left" w:pos="3757"/>
+        </w:tabs>
+      </w:pPr>
+      <w:r>
+        <w:t>This loop is recommended to execute when you know the total time of execution.</w:t>
+      </w:r>
+    </w:p>
+    <w:p>
+      <w:pPr>
+        <w:pStyle w:val="NoSpacing"/>
+        <w:numPr>
+          <w:ilvl w:val="0"/>
+          <w:numId w:val="37"/>
+        </w:numPr>
+        <w:tabs>
+          <w:tab w:val="left" w:pos="3757"/>
+        </w:tabs>
+      </w:pPr>
+      <w:r>
+        <w:t>Syntax:</w:t>
+      </w:r>
+    </w:p>
+    <w:p>
+      <w:pPr>
+        <w:pStyle w:val="NoSpacing"/>
+        <w:tabs>
+          <w:tab w:val="left" w:pos="3757"/>
+        </w:tabs>
+        <w:ind w:left="720"/>
+      </w:pPr>
+      <w:r>
+        <w:t>for(declaration and initialization ; condition ; increment/decrement/statement)</w:t>
+      </w:r>
+    </w:p>
+    <w:p>
+      <w:pPr>
+        <w:pStyle w:val="NoSpacing"/>
+        <w:tabs>
+          <w:tab w:val="left" w:pos="3757"/>
+        </w:tabs>
+        <w:ind w:left="720"/>
+      </w:pPr>
+      <w:r>
+        <w:t>{</w:t>
+      </w:r>
+    </w:p>
+    <w:p>
+      <w:pPr>
+        <w:pStyle w:val="NoSpacing"/>
+        <w:tabs>
+          <w:tab w:val="left" w:pos="3757"/>
+        </w:tabs>
+        <w:ind w:left="720"/>
+      </w:pPr>
+      <w:r>
+        <w:t xml:space="preserve">     Statement(s)</w:t>
+      </w:r>
+      <w:r>
+        <w:tab/>
+      </w:r>
+    </w:p>
+    <w:p>
+      <w:pPr>
+        <w:pStyle w:val="NoSpacing"/>
+        <w:tabs>
+          <w:tab w:val="left" w:pos="3757"/>
+        </w:tabs>
+        <w:ind w:left="720"/>
+      </w:pPr>
+      <w:r>
+        <w:t>}</w:t>
+      </w:r>
+    </w:p>
+    <w:p>
+      <w:pPr>
+        <w:pStyle w:val="NoSpacing"/>
+        <w:tabs>
+          <w:tab w:val="left" w:pos="3757"/>
+        </w:tabs>
+      </w:pPr>
+    </w:p>
+    <w:p>
+      <w:pPr>
+        <w:pStyle w:val="NoSpacing"/>
+        <w:tabs>
+          <w:tab w:val="left" w:pos="3757"/>
+        </w:tabs>
+      </w:pPr>
+      <w:r>
+        <w:t>Task:</w:t>
+      </w:r>
+    </w:p>
+    <w:p>
+      <w:pPr>
+        <w:pStyle w:val="NoSpacing"/>
+        <w:numPr>
+          <w:ilvl w:val="0"/>
+          <w:numId w:val="38"/>
+        </w:numPr>
+        <w:tabs>
+          <w:tab w:val="left" w:pos="3757"/>
+        </w:tabs>
+      </w:pPr>
+      <w:r>
+        <w:t>Print the table of any number using while loop</w:t>
+      </w:r>
+    </w:p>
+    <w:p>
+      <w:pPr>
+        <w:pStyle w:val="NoSpacing"/>
+        <w:tabs>
+          <w:tab w:val="left" w:pos="3757"/>
+        </w:tabs>
+        <w:ind w:left="720"/>
+      </w:pPr>
+      <w:r>
+        <w:t>Output : 5</w:t>
+      </w:r>
+    </w:p>
+    <w:p>
+      <w:pPr>
+        <w:pStyle w:val="NoSpacing"/>
+        <w:tabs>
+          <w:tab w:val="left" w:pos="3757"/>
+        </w:tabs>
+        <w:ind w:left="720"/>
+      </w:pPr>
+      <w:r>
+        <w:t xml:space="preserve">                10</w:t>
+      </w:r>
+    </w:p>
+    <w:p>
+      <w:pPr>
+        <w:pStyle w:val="NoSpacing"/>
+        <w:tabs>
+          <w:tab w:val="left" w:pos="3757"/>
+        </w:tabs>
+        <w:ind w:left="720"/>
+      </w:pPr>
+      <w:r>
+        <w:t xml:space="preserve">                </w:t>
+      </w:r>
+      <w:r>
+        <w:t>15</w:t>
+      </w:r>
+    </w:p>
+    <w:p>
+      <w:pPr>
+        <w:pStyle w:val="NoSpacing"/>
+        <w:tabs>
+          <w:tab w:val="left" w:pos="3757"/>
+        </w:tabs>
+        <w:ind w:left="720"/>
+      </w:pPr>
+      <w:r>
+        <w:t xml:space="preserve">                </w:t>
+      </w:r>
+      <w:r>
+        <w:t>20</w:t>
+      </w:r>
+    </w:p>
+    <w:p>
+      <w:pPr>
+        <w:pStyle w:val="NoSpacing"/>
+        <w:tabs>
+          <w:tab w:val="left" w:pos="3757"/>
+        </w:tabs>
+        <w:ind w:left="720"/>
+      </w:pPr>
+      <w:r>
+        <w:t xml:space="preserve">                </w:t>
+      </w:r>
+      <w:r>
+        <w:t>.</w:t>
+      </w:r>
+    </w:p>
+    <w:p>
+      <w:pPr>
+        <w:pStyle w:val="NoSpacing"/>
+        <w:tabs>
+          <w:tab w:val="left" w:pos="3757"/>
+        </w:tabs>
+        <w:ind w:left="720"/>
+      </w:pPr>
+      <w:r>
+        <w:t xml:space="preserve">                </w:t>
+      </w:r>
+      <w:r>
+        <w:t>.</w:t>
+      </w:r>
+    </w:p>
+    <w:p>
+      <w:pPr>
+        <w:pStyle w:val="NoSpacing"/>
+        <w:tabs>
+          <w:tab w:val="left" w:pos="3757"/>
+        </w:tabs>
+        <w:ind w:left="720"/>
+      </w:pPr>
+      <w:r>
+        <w:t xml:space="preserve">                </w:t>
+      </w:r>
+      <w:r>
+        <w:t>.</w:t>
+      </w:r>
+    </w:p>
+    <w:p>
+      <w:pPr>
+        <w:pStyle w:val="NoSpacing"/>
+        <w:tabs>
+          <w:tab w:val="left" w:pos="3757"/>
+        </w:tabs>
+        <w:ind w:left="720"/>
+      </w:pPr>
+      <w:r>
+        <w:t xml:space="preserve">                </w:t>
+      </w:r>
+      <w:r>
+        <w:t>50</w:t>
+      </w:r>
+    </w:p>
+    <w:p>
+      <w:pPr>
+        <w:pStyle w:val="NoSpacing"/>
+        <w:numPr>
+          <w:ilvl w:val="0"/>
+          <w:numId w:val="38"/>
+        </w:numPr>
+        <w:tabs>
+          <w:tab w:val="left" w:pos="3757"/>
+        </w:tabs>
+      </w:pPr>
+      <w:r>
+        <w:t xml:space="preserve">Print only event numbers </w:t>
+      </w:r>
+      <w:r>
+        <w:t xml:space="preserve">between </w:t>
+      </w:r>
+      <w:r>
+        <w:t>1-100 using for loop</w:t>
+      </w:r>
+    </w:p>
+    <w:p>
+      <w:pPr>
+        <w:pStyle w:val="NoSpacing"/>
+        <w:numPr>
+          <w:ilvl w:val="0"/>
+          <w:numId w:val="38"/>
+        </w:numPr>
+        <w:tabs>
+          <w:tab w:val="left" w:pos="3757"/>
+        </w:tabs>
+      </w:pPr>
+      <w:r>
+        <w:t>Print the Odd numbers between 1-100 using do while loop</w:t>
       </w:r>
     </w:p>
     <w:sectPr>
@@ -9528,6 +9728,95 @@
     </w:lvl>
   </w:abstractNum>
   <w:abstractNum w:abstractNumId="4" w15:restartNumberingAfterBreak="0">
+    <w:nsid w:val="0C3F0EAD"/>
+    <w:multiLevelType w:val="hybridMultilevel"/>
+    <w:tmpl w:val="00AC0954"/>
+    <w:lvl w:ilvl="0" w:tplc="9182AB24">
+      <w:start w:val="1"/>
+      <w:numFmt w:val="decimal"/>
+      <w:lvlText w:val="%1."/>
+      <w:lvlJc w:val="left"/>
+      <w:pPr>
+        <w:ind w:left="720" w:hanging="360"/>
+      </w:pPr>
+      <w:rPr>
+        <w:rFonts w:hint="default"/>
+      </w:rPr>
+    </w:lvl>
+    <w:lvl w:ilvl="1" w:tplc="04090019" w:tentative="1">
+      <w:start w:val="1"/>
+      <w:numFmt w:val="lowerLetter"/>
+      <w:lvlText w:val="%2."/>
+      <w:lvlJc w:val="left"/>
+      <w:pPr>
+        <w:ind w:left="1440" w:hanging="360"/>
+      </w:pPr>
+    </w:lvl>
+    <w:lvl w:ilvl="2" w:tplc="0409001B" w:tentative="1">
+      <w:start w:val="1"/>
+      <w:numFmt w:val="lowerRoman"/>
+      <w:lvlText w:val="%3."/>
+      <w:lvlJc w:val="right"/>
+      <w:pPr>
+        <w:ind w:left="2160" w:hanging="180"/>
+      </w:pPr>
+    </w:lvl>
+    <w:lvl w:ilvl="3" w:tplc="0409000F" w:tentative="1">
+      <w:start w:val="1"/>
+      <w:numFmt w:val="decimal"/>
+      <w:lvlText w:val="%4."/>
+      <w:lvlJc w:val="left"/>
+      <w:pPr>
+        <w:ind w:left="2880" w:hanging="360"/>
+      </w:pPr>
+    </w:lvl>
+    <w:lvl w:ilvl="4" w:tplc="04090019" w:tentative="1">
+      <w:start w:val="1"/>
+      <w:numFmt w:val="lowerLetter"/>
+      <w:lvlText w:val="%5."/>
+      <w:lvlJc w:val="left"/>
+      <w:pPr>
+        <w:ind w:left="3600" w:hanging="360"/>
+      </w:pPr>
+    </w:lvl>
+    <w:lvl w:ilvl="5" w:tplc="0409001B" w:tentative="1">
+      <w:start w:val="1"/>
+      <w:numFmt w:val="lowerRoman"/>
+      <w:lvlText w:val="%6."/>
+      <w:lvlJc w:val="right"/>
+      <w:pPr>
+        <w:ind w:left="4320" w:hanging="180"/>
+      </w:pPr>
+    </w:lvl>
+    <w:lvl w:ilvl="6" w:tplc="0409000F" w:tentative="1">
+      <w:start w:val="1"/>
+      <w:numFmt w:val="decimal"/>
+      <w:lvlText w:val="%7."/>
+      <w:lvlJc w:val="left"/>
+      <w:pPr>
+        <w:ind w:left="5040" w:hanging="360"/>
+      </w:pPr>
+    </w:lvl>
+    <w:lvl w:ilvl="7" w:tplc="04090019" w:tentative="1">
+      <w:start w:val="1"/>
+      <w:numFmt w:val="lowerLetter"/>
+      <w:lvlText w:val="%8."/>
+      <w:lvlJc w:val="left"/>
+      <w:pPr>
+        <w:ind w:left="5760" w:hanging="360"/>
+      </w:pPr>
+    </w:lvl>
+    <w:lvl w:ilvl="8" w:tplc="0409001B" w:tentative="1">
+      <w:start w:val="1"/>
+      <w:numFmt w:val="lowerRoman"/>
+      <w:lvlText w:val="%9."/>
+      <w:lvlJc w:val="right"/>
+      <w:pPr>
+        <w:ind w:left="6480" w:hanging="180"/>
+      </w:pPr>
+    </w:lvl>
+  </w:abstractNum>
+  <w:abstractNum w:abstractNumId="5" w15:restartNumberingAfterBreak="0">
     <w:nsid w:val="0DC60B0C"/>
     <w:multiLevelType w:val="hybridMultilevel"/>
     <w:tmpl w:val="BB94A31E"/>
@@ -9616,7 +9905,96 @@
       </w:pPr>
     </w:lvl>
   </w:abstractNum>
-  <w:abstractNum w:abstractNumId="5" w15:restartNumberingAfterBreak="0">
+  <w:abstractNum w:abstractNumId="6" w15:restartNumberingAfterBreak="0">
+    <w:nsid w:val="11907B92"/>
+    <w:multiLevelType w:val="hybridMultilevel"/>
+    <w:tmpl w:val="A386CF86"/>
+    <w:lvl w:ilvl="0" w:tplc="2A7C2486">
+      <w:start w:val="1"/>
+      <w:numFmt w:val="decimal"/>
+      <w:lvlText w:val="%1."/>
+      <w:lvlJc w:val="left"/>
+      <w:pPr>
+        <w:ind w:left="720" w:hanging="360"/>
+      </w:pPr>
+      <w:rPr>
+        <w:rFonts w:hint="default"/>
+      </w:rPr>
+    </w:lvl>
+    <w:lvl w:ilvl="1" w:tplc="04090019" w:tentative="1">
+      <w:start w:val="1"/>
+      <w:numFmt w:val="lowerLetter"/>
+      <w:lvlText w:val="%2."/>
+      <w:lvlJc w:val="left"/>
+      <w:pPr>
+        <w:ind w:left="1440" w:hanging="360"/>
+      </w:pPr>
+    </w:lvl>
+    <w:lvl w:ilvl="2" w:tplc="0409001B" w:tentative="1">
+      <w:start w:val="1"/>
+      <w:numFmt w:val="lowerRoman"/>
+      <w:lvlText w:val="%3."/>
+      <w:lvlJc w:val="right"/>
+      <w:pPr>
+        <w:ind w:left="2160" w:hanging="180"/>
+      </w:pPr>
+    </w:lvl>
+    <w:lvl w:ilvl="3" w:tplc="0409000F" w:tentative="1">
+      <w:start w:val="1"/>
+      <w:numFmt w:val="decimal"/>
+      <w:lvlText w:val="%4."/>
+      <w:lvlJc w:val="left"/>
+      <w:pPr>
+        <w:ind w:left="2880" w:hanging="360"/>
+      </w:pPr>
+    </w:lvl>
+    <w:lvl w:ilvl="4" w:tplc="04090019" w:tentative="1">
+      <w:start w:val="1"/>
+      <w:numFmt w:val="lowerLetter"/>
+      <w:lvlText w:val="%5."/>
+      <w:lvlJc w:val="left"/>
+      <w:pPr>
+        <w:ind w:left="3600" w:hanging="360"/>
+      </w:pPr>
+    </w:lvl>
+    <w:lvl w:ilvl="5" w:tplc="0409001B" w:tentative="1">
+      <w:start w:val="1"/>
+      <w:numFmt w:val="lowerRoman"/>
+      <w:lvlText w:val="%6."/>
+      <w:lvlJc w:val="right"/>
+      <w:pPr>
+        <w:ind w:left="4320" w:hanging="180"/>
+      </w:pPr>
+    </w:lvl>
+    <w:lvl w:ilvl="6" w:tplc="0409000F" w:tentative="1">
+      <w:start w:val="1"/>
+      <w:numFmt w:val="decimal"/>
+      <w:lvlText w:val="%7."/>
+      <w:lvlJc w:val="left"/>
+      <w:pPr>
+        <w:ind w:left="5040" w:hanging="360"/>
+      </w:pPr>
+    </w:lvl>
+    <w:lvl w:ilvl="7" w:tplc="04090019" w:tentative="1">
+      <w:start w:val="1"/>
+      <w:numFmt w:val="lowerLetter"/>
+      <w:lvlText w:val="%8."/>
+      <w:lvlJc w:val="left"/>
+      <w:pPr>
+        <w:ind w:left="5760" w:hanging="360"/>
+      </w:pPr>
+    </w:lvl>
+    <w:lvl w:ilvl="8" w:tplc="0409001B" w:tentative="1">
+      <w:start w:val="1"/>
+      <w:numFmt w:val="lowerRoman"/>
+      <w:lvlText w:val="%9."/>
+      <w:lvlJc w:val="right"/>
+      <w:pPr>
+        <w:ind w:left="6480" w:hanging="180"/>
+      </w:pPr>
+    </w:lvl>
+  </w:abstractNum>
+  <w:abstractNum w:abstractNumId="7" w15:restartNumberingAfterBreak="0">
     <w:nsid w:val="16AA27CE"/>
     <w:multiLevelType w:val="hybridMultilevel"/>
     <w:tmpl w:val="D0722FB4"/>
@@ -9705,7 +10083,7 @@
       </w:pPr>
     </w:lvl>
   </w:abstractNum>
-  <w:abstractNum w:abstractNumId="6" w15:restartNumberingAfterBreak="0">
+  <w:abstractNum w:abstractNumId="8" w15:restartNumberingAfterBreak="0">
     <w:nsid w:val="183F5A98"/>
     <w:multiLevelType w:val="hybridMultilevel"/>
     <w:tmpl w:val="37F8ABCE"/>
@@ -9796,7 +10174,7 @@
       </w:pPr>
     </w:lvl>
   </w:abstractNum>
-  <w:abstractNum w:abstractNumId="7" w15:restartNumberingAfterBreak="0">
+  <w:abstractNum w:abstractNumId="9" w15:restartNumberingAfterBreak="0">
     <w:nsid w:val="229F6C2D"/>
     <w:multiLevelType w:val="hybridMultilevel"/>
     <w:tmpl w:val="E4A2BDA0"/>
@@ -9885,7 +10263,7 @@
       </w:pPr>
     </w:lvl>
   </w:abstractNum>
-  <w:abstractNum w:abstractNumId="8" w15:restartNumberingAfterBreak="0">
+  <w:abstractNum w:abstractNumId="10" w15:restartNumberingAfterBreak="0">
     <w:nsid w:val="23F766AB"/>
     <w:multiLevelType w:val="hybridMultilevel"/>
     <w:tmpl w:val="6F5690BA"/>
@@ -9974,7 +10352,7 @@
       </w:pPr>
     </w:lvl>
   </w:abstractNum>
-  <w:abstractNum w:abstractNumId="9" w15:restartNumberingAfterBreak="0">
+  <w:abstractNum w:abstractNumId="11" w15:restartNumberingAfterBreak="0">
     <w:nsid w:val="34643058"/>
     <w:multiLevelType w:val="hybridMultilevel"/>
     <w:tmpl w:val="0F6AACCA"/>
@@ -10063,7 +10441,7 @@
       </w:pPr>
     </w:lvl>
   </w:abstractNum>
-  <w:abstractNum w:abstractNumId="10" w15:restartNumberingAfterBreak="0">
+  <w:abstractNum w:abstractNumId="12" w15:restartNumberingAfterBreak="0">
     <w:nsid w:val="373948F8"/>
     <w:multiLevelType w:val="hybridMultilevel"/>
     <w:tmpl w:val="5A641DB2"/>
@@ -10152,7 +10530,7 @@
       </w:pPr>
     </w:lvl>
   </w:abstractNum>
-  <w:abstractNum w:abstractNumId="11" w15:restartNumberingAfterBreak="0">
+  <w:abstractNum w:abstractNumId="13" w15:restartNumberingAfterBreak="0">
     <w:nsid w:val="40BF179B"/>
     <w:multiLevelType w:val="hybridMultilevel"/>
     <w:tmpl w:val="2174A6CA"/>
@@ -10242,7 +10620,7 @@
       </w:pPr>
     </w:lvl>
   </w:abstractNum>
-  <w:abstractNum w:abstractNumId="12" w15:restartNumberingAfterBreak="0">
+  <w:abstractNum w:abstractNumId="14" w15:restartNumberingAfterBreak="0">
     <w:nsid w:val="4156338B"/>
     <w:multiLevelType w:val="hybridMultilevel"/>
     <w:tmpl w:val="ED0446EA"/>
@@ -10331,7 +10709,7 @@
       </w:pPr>
     </w:lvl>
   </w:abstractNum>
-  <w:abstractNum w:abstractNumId="13" w15:restartNumberingAfterBreak="0">
+  <w:abstractNum w:abstractNumId="15" w15:restartNumberingAfterBreak="0">
     <w:nsid w:val="434734A5"/>
     <w:multiLevelType w:val="hybridMultilevel"/>
     <w:tmpl w:val="2C9810D4"/>
@@ -10420,7 +10798,7 @@
       </w:pPr>
     </w:lvl>
   </w:abstractNum>
-  <w:abstractNum w:abstractNumId="14" w15:restartNumberingAfterBreak="0">
+  <w:abstractNum w:abstractNumId="16" w15:restartNumberingAfterBreak="0">
     <w:nsid w:val="488D1E01"/>
     <w:multiLevelType w:val="hybridMultilevel"/>
     <w:tmpl w:val="306E4BC8"/>
@@ -10509,7 +10887,96 @@
       </w:pPr>
     </w:lvl>
   </w:abstractNum>
-  <w:abstractNum w:abstractNumId="15" w15:restartNumberingAfterBreak="0">
+  <w:abstractNum w:abstractNumId="17" w15:restartNumberingAfterBreak="0">
+    <w:nsid w:val="4B606594"/>
+    <w:multiLevelType w:val="hybridMultilevel"/>
+    <w:tmpl w:val="792AC3BA"/>
+    <w:lvl w:ilvl="0" w:tplc="DE920ACC">
+      <w:start w:val="1"/>
+      <w:numFmt w:val="decimal"/>
+      <w:lvlText w:val="%1."/>
+      <w:lvlJc w:val="left"/>
+      <w:pPr>
+        <w:ind w:left="720" w:hanging="360"/>
+      </w:pPr>
+      <w:rPr>
+        <w:rFonts w:hint="default"/>
+      </w:rPr>
+    </w:lvl>
+    <w:lvl w:ilvl="1" w:tplc="04090019">
+      <w:start w:val="1"/>
+      <w:numFmt w:val="lowerLetter"/>
+      <w:lvlText w:val="%2."/>
+      <w:lvlJc w:val="left"/>
+      <w:pPr>
+        <w:ind w:left="1440" w:hanging="360"/>
+      </w:pPr>
+    </w:lvl>
+    <w:lvl w:ilvl="2" w:tplc="0409001B" w:tentative="1">
+      <w:start w:val="1"/>
+      <w:numFmt w:val="lowerRoman"/>
+      <w:lvlText w:val="%3."/>
+      <w:lvlJc w:val="right"/>
+      <w:pPr>
+        <w:ind w:left="2160" w:hanging="180"/>
+      </w:pPr>
+    </w:lvl>
+    <w:lvl w:ilvl="3" w:tplc="0409000F" w:tentative="1">
+      <w:start w:val="1"/>
+      <w:numFmt w:val="decimal"/>
+      <w:lvlText w:val="%4."/>
+      <w:lvlJc w:val="left"/>
+      <w:pPr>
+        <w:ind w:left="2880" w:hanging="360"/>
+      </w:pPr>
+    </w:lvl>
+    <w:lvl w:ilvl="4" w:tplc="04090019" w:tentative="1">
+      <w:start w:val="1"/>
+      <w:numFmt w:val="lowerLetter"/>
+      <w:lvlText w:val="%5."/>
+      <w:lvlJc w:val="left"/>
+      <w:pPr>
+        <w:ind w:left="3600" w:hanging="360"/>
+      </w:pPr>
+    </w:lvl>
+    <w:lvl w:ilvl="5" w:tplc="0409001B" w:tentative="1">
+      <w:start w:val="1"/>
+      <w:numFmt w:val="lowerRoman"/>
+      <w:lvlText w:val="%6."/>
+      <w:lvlJc w:val="right"/>
+      <w:pPr>
+        <w:ind w:left="4320" w:hanging="180"/>
+      </w:pPr>
+    </w:lvl>
+    <w:lvl w:ilvl="6" w:tplc="0409000F" w:tentative="1">
+      <w:start w:val="1"/>
+      <w:numFmt w:val="decimal"/>
+      <w:lvlText w:val="%7."/>
+      <w:lvlJc w:val="left"/>
+      <w:pPr>
+        <w:ind w:left="5040" w:hanging="360"/>
+      </w:pPr>
+    </w:lvl>
+    <w:lvl w:ilvl="7" w:tplc="04090019" w:tentative="1">
+      <w:start w:val="1"/>
+      <w:numFmt w:val="lowerLetter"/>
+      <w:lvlText w:val="%8."/>
+      <w:lvlJc w:val="left"/>
+      <w:pPr>
+        <w:ind w:left="5760" w:hanging="360"/>
+      </w:pPr>
+    </w:lvl>
+    <w:lvl w:ilvl="8" w:tplc="0409001B" w:tentative="1">
+      <w:start w:val="1"/>
+      <w:numFmt w:val="lowerRoman"/>
+      <w:lvlText w:val="%9."/>
+      <w:lvlJc w:val="right"/>
+      <w:pPr>
+        <w:ind w:left="6480" w:hanging="180"/>
+      </w:pPr>
+    </w:lvl>
+  </w:abstractNum>
+  <w:abstractNum w:abstractNumId="18" w15:restartNumberingAfterBreak="0">
     <w:nsid w:val="4E183414"/>
     <w:multiLevelType w:val="hybridMultilevel"/>
     <w:tmpl w:val="1F66D384"/>
@@ -10598,7 +11065,7 @@
       </w:pPr>
     </w:lvl>
   </w:abstractNum>
-  <w:abstractNum w:abstractNumId="16" w15:restartNumberingAfterBreak="0">
+  <w:abstractNum w:abstractNumId="19" w15:restartNumberingAfterBreak="0">
     <w:nsid w:val="4F03590E"/>
     <w:multiLevelType w:val="hybridMultilevel"/>
     <w:tmpl w:val="3A4E49F6"/>
@@ -10687,7 +11154,7 @@
       </w:pPr>
     </w:lvl>
   </w:abstractNum>
-  <w:abstractNum w:abstractNumId="17" w15:restartNumberingAfterBreak="0">
+  <w:abstractNum w:abstractNumId="20" w15:restartNumberingAfterBreak="0">
     <w:nsid w:val="4FDF54E3"/>
     <w:multiLevelType w:val="hybridMultilevel"/>
     <w:tmpl w:val="65DC19CC"/>
@@ -10776,7 +11243,7 @@
       </w:pPr>
     </w:lvl>
   </w:abstractNum>
-  <w:abstractNum w:abstractNumId="18" w15:restartNumberingAfterBreak="0">
+  <w:abstractNum w:abstractNumId="21" w15:restartNumberingAfterBreak="0">
     <w:nsid w:val="57477FBA"/>
     <w:multiLevelType w:val="hybridMultilevel"/>
     <w:tmpl w:val="BFF83584"/>
@@ -10865,7 +11332,7 @@
       </w:pPr>
     </w:lvl>
   </w:abstractNum>
-  <w:abstractNum w:abstractNumId="19" w15:restartNumberingAfterBreak="0">
+  <w:abstractNum w:abstractNumId="22" w15:restartNumberingAfterBreak="0">
     <w:nsid w:val="59E57F81"/>
     <w:multiLevelType w:val="hybridMultilevel"/>
     <w:tmpl w:val="1EEEFF98"/>
@@ -10954,7 +11421,7 @@
       </w:pPr>
     </w:lvl>
   </w:abstractNum>
-  <w:abstractNum w:abstractNumId="20" w15:restartNumberingAfterBreak="0">
+  <w:abstractNum w:abstractNumId="23" w15:restartNumberingAfterBreak="0">
     <w:nsid w:val="5DA67F47"/>
     <w:multiLevelType w:val="hybridMultilevel"/>
     <w:tmpl w:val="6B9E1D96"/>
@@ -11045,7 +11512,7 @@
       </w:pPr>
     </w:lvl>
   </w:abstractNum>
-  <w:abstractNum w:abstractNumId="21" w15:restartNumberingAfterBreak="0">
+  <w:abstractNum w:abstractNumId="24" w15:restartNumberingAfterBreak="0">
     <w:nsid w:val="626F100B"/>
     <w:multiLevelType w:val="hybridMultilevel"/>
     <w:tmpl w:val="4F586AD4"/>
@@ -11134,7 +11601,7 @@
       </w:pPr>
     </w:lvl>
   </w:abstractNum>
-  <w:abstractNum w:abstractNumId="22" w15:restartNumberingAfterBreak="0">
+  <w:abstractNum w:abstractNumId="25" w15:restartNumberingAfterBreak="0">
     <w:nsid w:val="65455F61"/>
     <w:multiLevelType w:val="hybridMultilevel"/>
     <w:tmpl w:val="C15EC74C"/>
@@ -11224,7 +11691,7 @@
       </w:pPr>
     </w:lvl>
   </w:abstractNum>
-  <w:abstractNum w:abstractNumId="23" w15:restartNumberingAfterBreak="0">
+  <w:abstractNum w:abstractNumId="26" w15:restartNumberingAfterBreak="0">
     <w:nsid w:val="6AD37CB8"/>
     <w:multiLevelType w:val="hybridMultilevel"/>
     <w:tmpl w:val="298C5DDA"/>
@@ -11313,7 +11780,96 @@
       </w:pPr>
     </w:lvl>
   </w:abstractNum>
-  <w:abstractNum w:abstractNumId="24" w15:restartNumberingAfterBreak="0">
+  <w:abstractNum w:abstractNumId="27" w15:restartNumberingAfterBreak="0">
+    <w:nsid w:val="6C8876AA"/>
+    <w:multiLevelType w:val="hybridMultilevel"/>
+    <w:tmpl w:val="7570BCB4"/>
+    <w:lvl w:ilvl="0" w:tplc="9EB650F0">
+      <w:start w:val="1"/>
+      <w:numFmt w:val="decimal"/>
+      <w:lvlText w:val="%1."/>
+      <w:lvlJc w:val="left"/>
+      <w:pPr>
+        <w:ind w:left="720" w:hanging="360"/>
+      </w:pPr>
+      <w:rPr>
+        <w:rFonts w:hint="default"/>
+      </w:rPr>
+    </w:lvl>
+    <w:lvl w:ilvl="1" w:tplc="04090019" w:tentative="1">
+      <w:start w:val="1"/>
+      <w:numFmt w:val="lowerLetter"/>
+      <w:lvlText w:val="%2."/>
+      <w:lvlJc w:val="left"/>
+      <w:pPr>
+        <w:ind w:left="1440" w:hanging="360"/>
+      </w:pPr>
+    </w:lvl>
+    <w:lvl w:ilvl="2" w:tplc="0409001B" w:tentative="1">
+      <w:start w:val="1"/>
+      <w:numFmt w:val="lowerRoman"/>
+      <w:lvlText w:val="%3."/>
+      <w:lvlJc w:val="right"/>
+      <w:pPr>
+        <w:ind w:left="2160" w:hanging="180"/>
+      </w:pPr>
+    </w:lvl>
+    <w:lvl w:ilvl="3" w:tplc="0409000F" w:tentative="1">
+      <w:start w:val="1"/>
+      <w:numFmt w:val="decimal"/>
+      <w:lvlText w:val="%4."/>
+      <w:lvlJc w:val="left"/>
+      <w:pPr>
+        <w:ind w:left="2880" w:hanging="360"/>
+      </w:pPr>
+    </w:lvl>
+    <w:lvl w:ilvl="4" w:tplc="04090019" w:tentative="1">
+      <w:start w:val="1"/>
+      <w:numFmt w:val="lowerLetter"/>
+      <w:lvlText w:val="%5."/>
+      <w:lvlJc w:val="left"/>
+      <w:pPr>
+        <w:ind w:left="3600" w:hanging="360"/>
+      </w:pPr>
+    </w:lvl>
+    <w:lvl w:ilvl="5" w:tplc="0409001B" w:tentative="1">
+      <w:start w:val="1"/>
+      <w:numFmt w:val="lowerRoman"/>
+      <w:lvlText w:val="%6."/>
+      <w:lvlJc w:val="right"/>
+      <w:pPr>
+        <w:ind w:left="4320" w:hanging="180"/>
+      </w:pPr>
+    </w:lvl>
+    <w:lvl w:ilvl="6" w:tplc="0409000F" w:tentative="1">
+      <w:start w:val="1"/>
+      <w:numFmt w:val="decimal"/>
+      <w:lvlText w:val="%7."/>
+      <w:lvlJc w:val="left"/>
+      <w:pPr>
+        <w:ind w:left="5040" w:hanging="360"/>
+      </w:pPr>
+    </w:lvl>
+    <w:lvl w:ilvl="7" w:tplc="04090019" w:tentative="1">
+      <w:start w:val="1"/>
+      <w:numFmt w:val="lowerLetter"/>
+      <w:lvlText w:val="%8."/>
+      <w:lvlJc w:val="left"/>
+      <w:pPr>
+        <w:ind w:left="5760" w:hanging="360"/>
+      </w:pPr>
+    </w:lvl>
+    <w:lvl w:ilvl="8" w:tplc="0409001B" w:tentative="1">
+      <w:start w:val="1"/>
+      <w:numFmt w:val="lowerRoman"/>
+      <w:lvlText w:val="%9."/>
+      <w:lvlJc w:val="right"/>
+      <w:pPr>
+        <w:ind w:left="6480" w:hanging="180"/>
+      </w:pPr>
+    </w:lvl>
+  </w:abstractNum>
+  <w:abstractNum w:abstractNumId="28" w15:restartNumberingAfterBreak="0">
     <w:nsid w:val="71657772"/>
     <w:multiLevelType w:val="hybridMultilevel"/>
     <w:tmpl w:val="45761BDC"/>
@@ -11402,7 +11958,7 @@
       </w:pPr>
     </w:lvl>
   </w:abstractNum>
-  <w:abstractNum w:abstractNumId="25" w15:restartNumberingAfterBreak="0">
+  <w:abstractNum w:abstractNumId="29" w15:restartNumberingAfterBreak="0">
     <w:nsid w:val="73431739"/>
     <w:multiLevelType w:val="hybridMultilevel"/>
     <w:tmpl w:val="A102782A"/>
@@ -11491,7 +12047,7 @@
       </w:pPr>
     </w:lvl>
   </w:abstractNum>
-  <w:abstractNum w:abstractNumId="26" w15:restartNumberingAfterBreak="0">
+  <w:abstractNum w:abstractNumId="30" w15:restartNumberingAfterBreak="0">
     <w:nsid w:val="74471078"/>
     <w:multiLevelType w:val="hybridMultilevel"/>
     <w:tmpl w:val="7DE07DDC"/>
@@ -11580,7 +12136,7 @@
       </w:pPr>
     </w:lvl>
   </w:abstractNum>
-  <w:abstractNum w:abstractNumId="27" w15:restartNumberingAfterBreak="0">
+  <w:abstractNum w:abstractNumId="31" w15:restartNumberingAfterBreak="0">
     <w:nsid w:val="74813888"/>
     <w:multiLevelType w:val="hybridMultilevel"/>
     <w:tmpl w:val="339EB75E"/>
@@ -11669,7 +12225,7 @@
       </w:pPr>
     </w:lvl>
   </w:abstractNum>
-  <w:abstractNum w:abstractNumId="28" w15:restartNumberingAfterBreak="0">
+  <w:abstractNum w:abstractNumId="32" w15:restartNumberingAfterBreak="0">
     <w:nsid w:val="75411341"/>
     <w:multiLevelType w:val="hybridMultilevel"/>
     <w:tmpl w:val="26C6EC52"/>
@@ -11758,7 +12314,7 @@
       </w:pPr>
     </w:lvl>
   </w:abstractNum>
-  <w:abstractNum w:abstractNumId="29" w15:restartNumberingAfterBreak="0">
+  <w:abstractNum w:abstractNumId="33" w15:restartNumberingAfterBreak="0">
     <w:nsid w:val="7572553F"/>
     <w:multiLevelType w:val="hybridMultilevel"/>
     <w:tmpl w:val="D8AC00E0"/>
@@ -11847,7 +12403,7 @@
       </w:pPr>
     </w:lvl>
   </w:abstractNum>
-  <w:abstractNum w:abstractNumId="30" w15:restartNumberingAfterBreak="0">
+  <w:abstractNum w:abstractNumId="34" w15:restartNumberingAfterBreak="0">
     <w:nsid w:val="79702110"/>
     <w:multiLevelType w:val="hybridMultilevel"/>
     <w:tmpl w:val="4288BDB0"/>
@@ -11936,7 +12492,7 @@
       </w:pPr>
     </w:lvl>
   </w:abstractNum>
-  <w:abstractNum w:abstractNumId="31" w15:restartNumberingAfterBreak="0">
+  <w:abstractNum w:abstractNumId="35" w15:restartNumberingAfterBreak="0">
     <w:nsid w:val="79EB6EC9"/>
     <w:multiLevelType w:val="hybridMultilevel"/>
     <w:tmpl w:val="33A216EA"/>
@@ -12025,7 +12581,7 @@
       </w:pPr>
     </w:lvl>
   </w:abstractNum>
-  <w:abstractNum w:abstractNumId="32" w15:restartNumberingAfterBreak="0">
+  <w:abstractNum w:abstractNumId="36" w15:restartNumberingAfterBreak="0">
     <w:nsid w:val="7B0543D5"/>
     <w:multiLevelType w:val="hybridMultilevel"/>
     <w:tmpl w:val="A6ACBE7C"/>
@@ -12114,7 +12670,7 @@
       </w:pPr>
     </w:lvl>
   </w:abstractNum>
-  <w:abstractNum w:abstractNumId="33" w15:restartNumberingAfterBreak="0">
+  <w:abstractNum w:abstractNumId="37" w15:restartNumberingAfterBreak="0">
     <w:nsid w:val="7CD958F1"/>
     <w:multiLevelType w:val="hybridMultilevel"/>
     <w:tmpl w:val="8536C98A"/>
@@ -12204,106 +12760,118 @@
     </w:lvl>
   </w:abstractNum>
   <w:num w:numId="1" w16cid:durableId="236596149">
-    <w:abstractNumId w:val="23"/>
+    <w:abstractNumId w:val="26"/>
   </w:num>
   <w:num w:numId="2" w16cid:durableId="1163812318">
     <w:abstractNumId w:val="1"/>
   </w:num>
   <w:num w:numId="3" w16cid:durableId="1758360612">
-    <w:abstractNumId w:val="9"/>
+    <w:abstractNumId w:val="11"/>
   </w:num>
   <w:num w:numId="4" w16cid:durableId="1996910989">
+    <w:abstractNumId w:val="19"/>
+  </w:num>
+  <w:num w:numId="5" w16cid:durableId="347605633">
     <w:abstractNumId w:val="16"/>
   </w:num>
-  <w:num w:numId="5" w16cid:durableId="347605633">
-    <w:abstractNumId w:val="14"/>
-  </w:num>
   <w:num w:numId="6" w16cid:durableId="1171018684">
-    <w:abstractNumId w:val="31"/>
+    <w:abstractNumId w:val="35"/>
   </w:num>
   <w:num w:numId="7" w16cid:durableId="686060806">
-    <w:abstractNumId w:val="6"/>
+    <w:abstractNumId w:val="8"/>
   </w:num>
   <w:num w:numId="8" w16cid:durableId="985083749">
+    <w:abstractNumId w:val="34"/>
+  </w:num>
+  <w:num w:numId="9" w16cid:durableId="236012251">
+    <w:abstractNumId w:val="13"/>
+  </w:num>
+  <w:num w:numId="10" w16cid:durableId="1399474309">
+    <w:abstractNumId w:val="24"/>
+  </w:num>
+  <w:num w:numId="11" w16cid:durableId="1484271633">
+    <w:abstractNumId w:val="10"/>
+  </w:num>
+  <w:num w:numId="12" w16cid:durableId="1757172962">
+    <w:abstractNumId w:val="36"/>
+  </w:num>
+  <w:num w:numId="13" w16cid:durableId="1728917833">
+    <w:abstractNumId w:val="37"/>
+  </w:num>
+  <w:num w:numId="14" w16cid:durableId="782268015">
+    <w:abstractNumId w:val="25"/>
+  </w:num>
+  <w:num w:numId="15" w16cid:durableId="77488018">
+    <w:abstractNumId w:val="15"/>
+  </w:num>
+  <w:num w:numId="16" w16cid:durableId="1885171671">
+    <w:abstractNumId w:val="12"/>
+  </w:num>
+  <w:num w:numId="17" w16cid:durableId="273559013">
     <w:abstractNumId w:val="30"/>
   </w:num>
-  <w:num w:numId="9" w16cid:durableId="236012251">
-    <w:abstractNumId w:val="11"/>
-  </w:num>
-  <w:num w:numId="10" w16cid:durableId="1399474309">
-    <w:abstractNumId w:val="21"/>
-  </w:num>
-  <w:num w:numId="11" w16cid:durableId="1484271633">
-    <w:abstractNumId w:val="8"/>
-  </w:num>
-  <w:num w:numId="12" w16cid:durableId="1757172962">
-    <w:abstractNumId w:val="32"/>
-  </w:num>
-  <w:num w:numId="13" w16cid:durableId="1728917833">
-    <w:abstractNumId w:val="33"/>
-  </w:num>
-  <w:num w:numId="14" w16cid:durableId="782268015">
+  <w:num w:numId="18" w16cid:durableId="775246182">
     <w:abstractNumId w:val="22"/>
-  </w:num>
-  <w:num w:numId="15" w16cid:durableId="77488018">
-    <w:abstractNumId w:val="13"/>
-  </w:num>
-  <w:num w:numId="16" w16cid:durableId="1885171671">
-    <w:abstractNumId w:val="10"/>
-  </w:num>
-  <w:num w:numId="17" w16cid:durableId="273559013">
-    <w:abstractNumId w:val="26"/>
-  </w:num>
-  <w:num w:numId="18" w16cid:durableId="775246182">
-    <w:abstractNumId w:val="19"/>
   </w:num>
   <w:num w:numId="19" w16cid:durableId="1418601163">
     <w:abstractNumId w:val="0"/>
   </w:num>
   <w:num w:numId="20" w16cid:durableId="941456857">
-    <w:abstractNumId w:val="7"/>
+    <w:abstractNumId w:val="9"/>
   </w:num>
   <w:num w:numId="21" w16cid:durableId="263926970">
-    <w:abstractNumId w:val="24"/>
+    <w:abstractNumId w:val="28"/>
   </w:num>
   <w:num w:numId="22" w16cid:durableId="1391726588">
+    <w:abstractNumId w:val="23"/>
+  </w:num>
+  <w:num w:numId="23" w16cid:durableId="373620917">
     <w:abstractNumId w:val="20"/>
   </w:num>
-  <w:num w:numId="23" w16cid:durableId="373620917">
-    <w:abstractNumId w:val="17"/>
-  </w:num>
   <w:num w:numId="24" w16cid:durableId="840510600">
-    <w:abstractNumId w:val="18"/>
+    <w:abstractNumId w:val="21"/>
   </w:num>
   <w:num w:numId="25" w16cid:durableId="1685935131">
-    <w:abstractNumId w:val="12"/>
+    <w:abstractNumId w:val="14"/>
   </w:num>
   <w:num w:numId="26" w16cid:durableId="1712916982">
     <w:abstractNumId w:val="3"/>
   </w:num>
   <w:num w:numId="27" w16cid:durableId="1160653422">
-    <w:abstractNumId w:val="5"/>
+    <w:abstractNumId w:val="7"/>
   </w:num>
   <w:num w:numId="28" w16cid:durableId="267667478">
-    <w:abstractNumId w:val="28"/>
+    <w:abstractNumId w:val="32"/>
   </w:num>
   <w:num w:numId="29" w16cid:durableId="583075475">
     <w:abstractNumId w:val="2"/>
   </w:num>
   <w:num w:numId="30" w16cid:durableId="1854999671">
+    <w:abstractNumId w:val="5"/>
+  </w:num>
+  <w:num w:numId="31" w16cid:durableId="168832892">
+    <w:abstractNumId w:val="29"/>
+  </w:num>
+  <w:num w:numId="32" w16cid:durableId="45570064">
+    <w:abstractNumId w:val="31"/>
+  </w:num>
+  <w:num w:numId="33" w16cid:durableId="1952317862">
+    <w:abstractNumId w:val="18"/>
+  </w:num>
+  <w:num w:numId="34" w16cid:durableId="1102535952">
+    <w:abstractNumId w:val="33"/>
+  </w:num>
+  <w:num w:numId="35" w16cid:durableId="826629699">
+    <w:abstractNumId w:val="17"/>
+  </w:num>
+  <w:num w:numId="36" w16cid:durableId="248270966">
+    <w:abstractNumId w:val="6"/>
+  </w:num>
+  <w:num w:numId="37" w16cid:durableId="1954897454">
     <w:abstractNumId w:val="4"/>
   </w:num>
-  <w:num w:numId="31" w16cid:durableId="168832892">
-    <w:abstractNumId w:val="25"/>
-  </w:num>
-  <w:num w:numId="32" w16cid:durableId="45570064">
+  <w:num w:numId="38" w16cid:durableId="809978689">
     <w:abstractNumId w:val="27"/>
-  </w:num>
-  <w:num w:numId="33" w16cid:durableId="1952317862">
-    <w:abstractNumId w:val="15"/>
-  </w:num>
-  <w:num w:numId="34" w16cid:durableId="1102535952">
-    <w:abstractNumId w:val="29"/>
   </w:num>
 </w:numbering>
 </file>

--- a/docs/CoreJava.docx
+++ b/docs/CoreJava.docx
@@ -45,7 +45,14 @@
       </w:r>
       <w:r>
         <w:tab/>
-        <w:t>Serlvet, JSP</w:t>
+      </w:r>
+      <w:proofErr w:type="spellStart"/>
+      <w:r>
+        <w:t>Serlvet</w:t>
+      </w:r>
+      <w:proofErr w:type="spellEnd"/>
+      <w:r>
+        <w:t>, JSP</w:t>
       </w:r>
     </w:p>
     <w:p>
@@ -94,8 +101,13 @@
       </w:pPr>
       <w:r>
         <w:tab/>
-        <w:t>Oracle, MySql</w:t>
-      </w:r>
+        <w:t xml:space="preserve">Oracle, </w:t>
+      </w:r>
+      <w:proofErr w:type="spellStart"/>
+      <w:r>
+        <w:t>MySql</w:t>
+      </w:r>
+      <w:proofErr w:type="spellEnd"/>
     </w:p>
     <w:p>
       <w:pPr>
@@ -533,7 +545,15 @@
         </w:numPr>
       </w:pPr>
       <w:r>
-        <w:t>You can verify the installation file into C:\Program File\java\&lt;jdk-version-folder&gt;</w:t>
+        <w:t>You can verify the installation file into C:\Program File\java\&lt;</w:t>
+      </w:r>
+      <w:proofErr w:type="spellStart"/>
+      <w:r>
+        <w:t>jdk</w:t>
+      </w:r>
+      <w:proofErr w:type="spellEnd"/>
+      <w:r>
+        <w:t>-version-folder&gt;</w:t>
       </w:r>
     </w:p>
     <w:p>
@@ -853,8 +873,17 @@
           <w:b/>
           <w:bCs/>
         </w:rPr>
-        <w:t>%JAVA_HOME%bin</w:t>
-      </w:r>
+        <w:t>%</w:t>
+      </w:r>
+      <w:proofErr w:type="spellStart"/>
+      <w:r>
+        <w:rPr>
+          <w:b/>
+          <w:bCs/>
+        </w:rPr>
+        <w:t>JAVA_HOME%bin</w:t>
+      </w:r>
+      <w:proofErr w:type="spellEnd"/>
     </w:p>
     <w:p>
       <w:pPr>
@@ -962,12 +991,21 @@
       <w:r>
         <w:t>“</w:t>
       </w:r>
-      <w:r>
-        <w:rPr>
-          <w:b/>
-          <w:bCs/>
-        </w:rPr>
-        <w:t>java -version</w:t>
+      <w:proofErr w:type="gramStart"/>
+      <w:r>
+        <w:rPr>
+          <w:b/>
+          <w:bCs/>
+        </w:rPr>
+        <w:t>java</w:t>
+      </w:r>
+      <w:proofErr w:type="gramEnd"/>
+      <w:r>
+        <w:rPr>
+          <w:b/>
+          <w:bCs/>
+        </w:rPr>
+        <w:t xml:space="preserve"> -version</w:t>
       </w:r>
       <w:r>
         <w:t>”</w:t>
@@ -984,6 +1022,7 @@
       <w:r>
         <w:t>“</w:t>
       </w:r>
+      <w:proofErr w:type="spellStart"/>
       <w:r>
         <w:rPr>
           <w:b/>
@@ -998,6 +1037,7 @@
         </w:rPr>
         <w:t>avac</w:t>
       </w:r>
+      <w:proofErr w:type="spellEnd"/>
       <w:r>
         <w:t>”</w:t>
       </w:r>
@@ -1142,7 +1182,23 @@
         </w:numPr>
       </w:pPr>
       <w:r>
-        <w:t>This is useful for the developer, it consists of all development tools like javac, javap, Javadoc, java</w:t>
+        <w:t xml:space="preserve">This is useful for the developer, it consists of all development tools like </w:t>
+      </w:r>
+      <w:proofErr w:type="spellStart"/>
+      <w:r>
+        <w:t>javac</w:t>
+      </w:r>
+      <w:proofErr w:type="spellEnd"/>
+      <w:r>
+        <w:t xml:space="preserve">, </w:t>
+      </w:r>
+      <w:proofErr w:type="spellStart"/>
+      <w:r>
+        <w:t>javap</w:t>
+      </w:r>
+      <w:proofErr w:type="spellEnd"/>
+      <w:r>
+        <w:t>, Javadoc, java</w:t>
       </w:r>
     </w:p>
     <w:p>
@@ -1358,7 +1414,23 @@
           <w:b/>
           <w:bCs/>
         </w:rPr>
-        <w:t>public class &lt;Class_Name&gt;</w:t>
+        <w:t>public class &lt;</w:t>
+      </w:r>
+      <w:proofErr w:type="spellStart"/>
+      <w:r>
+        <w:rPr>
+          <w:b/>
+          <w:bCs/>
+        </w:rPr>
+        <w:t>Class_Name</w:t>
+      </w:r>
+      <w:proofErr w:type="spellEnd"/>
+      <w:r>
+        <w:rPr>
+          <w:b/>
+          <w:bCs/>
+        </w:rPr>
+        <w:t>&gt;</w:t>
       </w:r>
     </w:p>
     <w:p>
@@ -1478,7 +1550,39 @@
           <w:b/>
           <w:bCs/>
         </w:rPr>
-        <w:t>public static void main(String args[])</w:t>
+        <w:t xml:space="preserve">public static void </w:t>
+      </w:r>
+      <w:proofErr w:type="gramStart"/>
+      <w:r>
+        <w:rPr>
+          <w:b/>
+          <w:bCs/>
+        </w:rPr>
+        <w:t>main(</w:t>
+      </w:r>
+      <w:proofErr w:type="gramEnd"/>
+      <w:r>
+        <w:rPr>
+          <w:b/>
+          <w:bCs/>
+        </w:rPr>
+        <w:t xml:space="preserve">String </w:t>
+      </w:r>
+      <w:proofErr w:type="spellStart"/>
+      <w:r>
+        <w:rPr>
+          <w:b/>
+          <w:bCs/>
+        </w:rPr>
+        <w:t>args</w:t>
+      </w:r>
+      <w:proofErr w:type="spellEnd"/>
+      <w:r>
+        <w:rPr>
+          <w:b/>
+          <w:bCs/>
+        </w:rPr>
+        <w:t>[])</w:t>
       </w:r>
     </w:p>
     <w:p>
@@ -1546,12 +1650,21 @@
           <w:bCs/>
         </w:rPr>
       </w:pPr>
-      <w:r>
-        <w:rPr>
-          <w:b/>
-          <w:bCs/>
-        </w:rPr>
-        <w:t>System.out.println(“Hello, Welcome to first java program”);</w:t>
+      <w:proofErr w:type="spellStart"/>
+      <w:r>
+        <w:rPr>
+          <w:b/>
+          <w:bCs/>
+        </w:rPr>
+        <w:t>System.out.println</w:t>
+      </w:r>
+      <w:proofErr w:type="spellEnd"/>
+      <w:r>
+        <w:rPr>
+          <w:b/>
+          <w:bCs/>
+        </w:rPr>
+        <w:t>(“Hello, Welcome to first java program”);</w:t>
       </w:r>
     </w:p>
     <w:p>
@@ -1669,7 +1782,23 @@
         </w:numPr>
       </w:pPr>
       <w:r>
-        <w:t>The path of the CMD must be pointing to a location where you save your java class. (to do this you can go to a folder where you save your java class, click on the address bar and type “cmd” and hit enter)</w:t>
+        <w:t>The path of the CMD must be pointing to a location where you save your java class. (</w:t>
+      </w:r>
+      <w:proofErr w:type="gramStart"/>
+      <w:r>
+        <w:t>to</w:t>
+      </w:r>
+      <w:proofErr w:type="gramEnd"/>
+      <w:r>
+        <w:t xml:space="preserve"> do this you can go to a folder where you save your java class, click on the address bar and type “</w:t>
+      </w:r>
+      <w:proofErr w:type="spellStart"/>
+      <w:r>
+        <w:t>cmd</w:t>
+      </w:r>
+      <w:proofErr w:type="spellEnd"/>
+      <w:r>
+        <w:t>” and hit enter)</w:t>
       </w:r>
     </w:p>
     <w:p>
@@ -1693,13 +1822,23 @@
           <w:bCs/>
         </w:rPr>
       </w:pPr>
+      <w:proofErr w:type="spellStart"/>
       <w:r>
         <w:rPr>
           <w:b/>
           <w:bCs/>
           <w:highlight w:val="yellow"/>
         </w:rPr>
-        <w:t>javac FileName.java</w:t>
+        <w:t>javac</w:t>
+      </w:r>
+      <w:proofErr w:type="spellEnd"/>
+      <w:r>
+        <w:rPr>
+          <w:b/>
+          <w:bCs/>
+          <w:highlight w:val="yellow"/>
+        </w:rPr>
+        <w:t xml:space="preserve"> FileName.java</w:t>
       </w:r>
     </w:p>
     <w:p>
@@ -1753,8 +1892,18 @@
           <w:bCs/>
           <w:highlight w:val="yellow"/>
         </w:rPr>
-        <w:t>java className</w:t>
-      </w:r>
+        <w:t xml:space="preserve">java </w:t>
+      </w:r>
+      <w:proofErr w:type="spellStart"/>
+      <w:r>
+        <w:rPr>
+          <w:b/>
+          <w:bCs/>
+          <w:highlight w:val="yellow"/>
+        </w:rPr>
+        <w:t>className</w:t>
+      </w:r>
+      <w:proofErr w:type="spellEnd"/>
     </w:p>
     <w:p>
       <w:pPr>
@@ -1875,7 +2024,15 @@
         <w:t xml:space="preserve"> (Source file)</w:t>
       </w:r>
       <w:r>
-        <w:t xml:space="preserve"> can have a multiple classes.</w:t>
+        <w:t xml:space="preserve"> can have a </w:t>
+      </w:r>
+      <w:proofErr w:type="gramStart"/>
+      <w:r>
+        <w:t>multiple classes</w:t>
+      </w:r>
+      <w:proofErr w:type="gramEnd"/>
+      <w:r>
+        <w:t>.</w:t>
       </w:r>
     </w:p>
     <w:p>
@@ -2033,7 +2190,15 @@
         </w:numPr>
       </w:pPr>
       <w:r>
-        <w:t>There are total 52 keywords are present inside java.</w:t>
+        <w:t xml:space="preserve">There </w:t>
+      </w:r>
+      <w:proofErr w:type="gramStart"/>
+      <w:r>
+        <w:t>are</w:t>
+      </w:r>
+      <w:proofErr w:type="gramEnd"/>
+      <w:r>
+        <w:t xml:space="preserve"> total 52 keywords are present inside java.</w:t>
       </w:r>
     </w:p>
     <w:p>
@@ -2129,7 +2294,15 @@
         <w:t>t</w:t>
       </w:r>
       <w:r>
-        <w:t xml:space="preserve">rue, false and null these literals are also consider as a keyword. </w:t>
+        <w:t xml:space="preserve">rue, false and null these literals are also </w:t>
+      </w:r>
+      <w:proofErr w:type="gramStart"/>
+      <w:r>
+        <w:t>consider</w:t>
+      </w:r>
+      <w:proofErr w:type="gramEnd"/>
+      <w:r>
+        <w:t xml:space="preserve"> as a keyword. </w:t>
       </w:r>
     </w:p>
     <w:p>
@@ -2397,9 +2570,11 @@
             <w:pPr>
               <w:pStyle w:val="NoSpacing"/>
             </w:pPr>
+            <w:proofErr w:type="spellStart"/>
             <w:r>
               <w:t>firstName</w:t>
             </w:r>
+            <w:proofErr w:type="spellEnd"/>
           </w:p>
         </w:tc>
         <w:tc>
@@ -2429,8 +2604,13 @@
               <w:pStyle w:val="NoSpacing"/>
             </w:pPr>
             <w:r>
-              <w:t>@email</w:t>
+              <w:t>@</w:t>
             </w:r>
+            <w:proofErr w:type="gramStart"/>
+            <w:r>
+              <w:t>email</w:t>
+            </w:r>
+            <w:proofErr w:type="gramEnd"/>
           </w:p>
         </w:tc>
         <w:tc>
@@ -2521,9 +2701,11 @@
             <w:pPr>
               <w:pStyle w:val="NoSpacing"/>
             </w:pPr>
+            <w:proofErr w:type="spellStart"/>
             <w:r>
               <w:t>Employee_Details</w:t>
             </w:r>
+            <w:proofErr w:type="spellEnd"/>
           </w:p>
         </w:tc>
         <w:tc>
@@ -2815,8 +2997,13 @@
         <w:pStyle w:val="NoSpacing"/>
         <w:ind w:left="720"/>
       </w:pPr>
-      <w:r>
-        <w:t>ProductDetails, Employee</w:t>
+      <w:proofErr w:type="spellStart"/>
+      <w:r>
+        <w:t>ProductDetails</w:t>
+      </w:r>
+      <w:proofErr w:type="spellEnd"/>
+      <w:r>
+        <w:t>, Employee</w:t>
       </w:r>
     </w:p>
     <w:p>
@@ -2918,9 +3105,11 @@
       <w:r>
         <w:t xml:space="preserve">main, </w:t>
       </w:r>
+      <w:proofErr w:type="spellStart"/>
       <w:r>
         <w:t>printEmployeeDetails</w:t>
       </w:r>
+      <w:proofErr w:type="spellEnd"/>
       <w:r>
         <w:tab/>
       </w:r>
@@ -3090,7 +3279,15 @@
         </w:tabs>
       </w:pPr>
       <w:r>
-        <w:t>Comments are use to skip the line from the execution process.</w:t>
+        <w:t xml:space="preserve">Comments are </w:t>
+      </w:r>
+      <w:proofErr w:type="spellStart"/>
+      <w:r>
+        <w:t>use</w:t>
+      </w:r>
+      <w:proofErr w:type="spellEnd"/>
+      <w:r>
+        <w:t xml:space="preserve"> to skip the line from the execution process.</w:t>
       </w:r>
     </w:p>
     <w:p>
@@ -3105,7 +3302,15 @@
         </w:tabs>
       </w:pPr>
       <w:r>
-        <w:t>You can also add the documentation or code level information using a comments.</w:t>
+        <w:t xml:space="preserve">You can also add the documentation or code level information using a </w:t>
+      </w:r>
+      <w:proofErr w:type="gramStart"/>
+      <w:r>
+        <w:t>comments</w:t>
+      </w:r>
+      <w:proofErr w:type="gramEnd"/>
+      <w:r>
+        <w:t>.</w:t>
       </w:r>
     </w:p>
     <w:p>
@@ -3351,7 +3556,15 @@
         </w:tabs>
       </w:pPr>
       <w:r>
-        <w:t>This is also use to comment out more that one line at a time.</w:t>
+        <w:t xml:space="preserve">This is also use to comment out more </w:t>
+      </w:r>
+      <w:proofErr w:type="spellStart"/>
+      <w:r>
+        <w:t>that</w:t>
+      </w:r>
+      <w:proofErr w:type="spellEnd"/>
+      <w:r>
+        <w:t xml:space="preserve"> one line at a time.</w:t>
       </w:r>
     </w:p>
     <w:p>
@@ -3665,7 +3878,15 @@
         </w:tabs>
       </w:pPr>
       <w:r>
-        <w:t>All Non-primitive data type are in Object format</w:t>
+        <w:t xml:space="preserve">All Non-primitive data type </w:t>
+      </w:r>
+      <w:proofErr w:type="gramStart"/>
+      <w:r>
+        <w:t>are</w:t>
+      </w:r>
+      <w:proofErr w:type="gramEnd"/>
+      <w:r>
+        <w:t xml:space="preserve"> in Object format</w:t>
       </w:r>
     </w:p>
     <w:p>
@@ -3845,7 +4066,15 @@
         </w:tabs>
       </w:pPr>
       <w:r>
-        <w:t xml:space="preserve">There are 4 option in the </w:t>
+        <w:t xml:space="preserve">There are 4 </w:t>
+      </w:r>
+      <w:proofErr w:type="gramStart"/>
+      <w:r>
+        <w:t>option</w:t>
+      </w:r>
+      <w:proofErr w:type="gramEnd"/>
+      <w:r>
+        <w:t xml:space="preserve"> in the </w:t>
       </w:r>
       <w:r>
         <w:t xml:space="preserve">integer type and </w:t>
@@ -3938,7 +4167,15 @@
         </w:tabs>
       </w:pPr>
       <w:r>
-        <w:t>There are 2 option in the float type and those are float and double</w:t>
+        <w:t xml:space="preserve">There are 2 </w:t>
+      </w:r>
+      <w:proofErr w:type="gramStart"/>
+      <w:r>
+        <w:t>option</w:t>
+      </w:r>
+      <w:proofErr w:type="gramEnd"/>
+      <w:r>
+        <w:t xml:space="preserve"> in the float type and those are float and double</w:t>
       </w:r>
     </w:p>
     <w:p>
@@ -4010,10 +4247,18 @@
         </w:tabs>
       </w:pPr>
       <w:r>
-        <w:t>In this type you can store a single character, symbol and also numeric value</w:t>
-      </w:r>
-      <w:r>
-        <w:t>(ASCII value)</w:t>
+        <w:t xml:space="preserve">In this type you can store a single character, symbol and also numeric </w:t>
+      </w:r>
+      <w:proofErr w:type="gramStart"/>
+      <w:r>
+        <w:t>value</w:t>
+      </w:r>
+      <w:r>
+        <w:t>(</w:t>
+      </w:r>
+      <w:proofErr w:type="gramEnd"/>
+      <w:r>
+        <w:t>ASCII value)</w:t>
       </w:r>
       <w:r>
         <w:t>.</w:t>
@@ -4215,7 +4460,15 @@
         </w:tabs>
       </w:pPr>
       <w:r>
-        <w:t xml:space="preserve">But in the code you must use true and false and 0,1 is not consider as a </w:t>
+        <w:t xml:space="preserve">But in the </w:t>
+      </w:r>
+      <w:proofErr w:type="gramStart"/>
+      <w:r>
+        <w:t>code</w:t>
+      </w:r>
+      <w:proofErr w:type="gramEnd"/>
+      <w:r>
+        <w:t xml:space="preserve"> you must use true and false and 0,1 is not consider as a </w:t>
       </w:r>
       <w:r>
         <w:t>Boolean</w:t>
@@ -4615,78 +4868,31 @@
           <w:szCs w:val="32"/>
           <w:vertAlign w:val="superscript"/>
         </w:rPr>
-        <w:t>n-1</w:t>
-      </w:r>
-      <w:r>
-        <w:rPr>
-          <w:sz w:val="32"/>
-          <w:szCs w:val="32"/>
-        </w:rPr>
-        <w:t xml:space="preserve">  to  2</w:t>
-      </w:r>
+        <w:t>n-</w:t>
+      </w:r>
+      <w:proofErr w:type="gramStart"/>
       <w:r>
         <w:rPr>
           <w:sz w:val="32"/>
           <w:szCs w:val="32"/>
           <w:vertAlign w:val="superscript"/>
         </w:rPr>
-        <w:t>n-1</w:t>
+        <w:t>1</w:t>
       </w:r>
       <w:r>
         <w:rPr>
           <w:sz w:val="32"/>
           <w:szCs w:val="32"/>
         </w:rPr>
-        <w:t xml:space="preserve"> - 1</w:t>
-      </w:r>
-    </w:p>
-    <w:p>
-      <w:pPr>
-        <w:pStyle w:val="NoSpacing"/>
-        <w:tabs>
-          <w:tab w:val="left" w:pos="3757"/>
-        </w:tabs>
-      </w:pPr>
-    </w:p>
-    <w:p>
-      <w:pPr>
-        <w:pStyle w:val="NoSpacing"/>
-        <w:tabs>
-          <w:tab w:val="left" w:pos="3757"/>
-        </w:tabs>
-      </w:pPr>
-      <w:r>
-        <w:t xml:space="preserve">n: number of Bits </w:t>
-      </w:r>
-    </w:p>
-    <w:p>
-      <w:pPr>
-        <w:pStyle w:val="NoSpacing"/>
-        <w:tabs>
-          <w:tab w:val="left" w:pos="3757"/>
-        </w:tabs>
-      </w:pPr>
-    </w:p>
-    <w:p>
-      <w:pPr>
-        <w:pStyle w:val="NoSpacing"/>
-        <w:tabs>
-          <w:tab w:val="left" w:pos="3757"/>
-        </w:tabs>
+        <w:t xml:space="preserve">  to</w:t>
+      </w:r>
+      <w:proofErr w:type="gramEnd"/>
+      <w:r>
         <w:rPr>
           <w:sz w:val="32"/>
           <w:szCs w:val="32"/>
         </w:rPr>
-      </w:pPr>
-      <w:r>
-        <w:t xml:space="preserve">byte : </w:t>
-      </w:r>
-      <w:r>
-        <w:rPr>
-          <w:sz w:val="32"/>
-          <w:szCs w:val="32"/>
-        </w:rPr>
-        <w:t>- 2</w:t>
+        <w:t xml:space="preserve">  2</w:t>
       </w:r>
       <w:r>
         <w:rPr>
@@ -4694,7 +4900,68 @@
           <w:szCs w:val="32"/>
           <w:vertAlign w:val="superscript"/>
         </w:rPr>
-        <w:t>8</w:t>
+        <w:t>n-1</w:t>
+      </w:r>
+      <w:r>
+        <w:rPr>
+          <w:sz w:val="32"/>
+          <w:szCs w:val="32"/>
+        </w:rPr>
+        <w:t xml:space="preserve"> - 1</w:t>
+      </w:r>
+    </w:p>
+    <w:p>
+      <w:pPr>
+        <w:pStyle w:val="NoSpacing"/>
+        <w:tabs>
+          <w:tab w:val="left" w:pos="3757"/>
+        </w:tabs>
+      </w:pPr>
+    </w:p>
+    <w:p>
+      <w:pPr>
+        <w:pStyle w:val="NoSpacing"/>
+        <w:tabs>
+          <w:tab w:val="left" w:pos="3757"/>
+        </w:tabs>
+      </w:pPr>
+      <w:r>
+        <w:t xml:space="preserve">n: number of Bits </w:t>
+      </w:r>
+    </w:p>
+    <w:p>
+      <w:pPr>
+        <w:pStyle w:val="NoSpacing"/>
+        <w:tabs>
+          <w:tab w:val="left" w:pos="3757"/>
+        </w:tabs>
+      </w:pPr>
+    </w:p>
+    <w:p>
+      <w:pPr>
+        <w:pStyle w:val="NoSpacing"/>
+        <w:tabs>
+          <w:tab w:val="left" w:pos="3757"/>
+        </w:tabs>
+        <w:rPr>
+          <w:sz w:val="32"/>
+          <w:szCs w:val="32"/>
+        </w:rPr>
+      </w:pPr>
+      <w:proofErr w:type="gramStart"/>
+      <w:r>
+        <w:t>byte :</w:t>
+      </w:r>
+      <w:proofErr w:type="gramEnd"/>
+      <w:r>
+        <w:t xml:space="preserve"> </w:t>
+      </w:r>
+      <w:r>
+        <w:rPr>
+          <w:sz w:val="32"/>
+          <w:szCs w:val="32"/>
+        </w:rPr>
+        <w:t>- 2</w:t>
       </w:r>
       <w:r>
         <w:rPr>
@@ -4702,14 +4969,7 @@
           <w:szCs w:val="32"/>
           <w:vertAlign w:val="superscript"/>
         </w:rPr>
-        <w:t>-1</w:t>
-      </w:r>
-      <w:r>
-        <w:rPr>
-          <w:sz w:val="32"/>
-          <w:szCs w:val="32"/>
-        </w:rPr>
-        <w:t xml:space="preserve">  to  2</w:t>
+        <w:t>8</w:t>
       </w:r>
       <w:r>
         <w:rPr>
@@ -4717,7 +4977,14 @@
           <w:szCs w:val="32"/>
           <w:vertAlign w:val="superscript"/>
         </w:rPr>
-        <w:t>8</w:t>
+        <w:t>-1</w:t>
+      </w:r>
+      <w:r>
+        <w:rPr>
+          <w:sz w:val="32"/>
+          <w:szCs w:val="32"/>
+        </w:rPr>
+        <w:t xml:space="preserve">  to  2</w:t>
       </w:r>
       <w:r>
         <w:rPr>
@@ -4725,34 +4992,42 @@
           <w:szCs w:val="32"/>
           <w:vertAlign w:val="superscript"/>
         </w:rPr>
-        <w:t>-1</w:t>
+        <w:t>8</w:t>
       </w:r>
       <w:r>
         <w:rPr>
           <w:sz w:val="32"/>
           <w:szCs w:val="32"/>
-        </w:rPr>
-        <w:t xml:space="preserve"> </w:t>
+          <w:vertAlign w:val="superscript"/>
+        </w:rPr>
+        <w:t>-1</w:t>
       </w:r>
       <w:r>
         <w:rPr>
           <w:sz w:val="32"/>
           <w:szCs w:val="32"/>
         </w:rPr>
-        <w:t>–</w:t>
+        <w:t xml:space="preserve"> </w:t>
       </w:r>
       <w:r>
         <w:rPr>
           <w:sz w:val="32"/>
           <w:szCs w:val="32"/>
         </w:rPr>
-        <w:t xml:space="preserve"> 1</w:t>
+        <w:t>–</w:t>
       </w:r>
       <w:r>
         <w:rPr>
           <w:sz w:val="32"/>
           <w:szCs w:val="32"/>
         </w:rPr>
+        <w:t xml:space="preserve"> 1</w:t>
+      </w:r>
+      <w:r>
+        <w:rPr>
+          <w:sz w:val="32"/>
+          <w:szCs w:val="32"/>
+        </w:rPr>
         <w:t xml:space="preserve">  =&gt; -128  to 127</w:t>
       </w:r>
     </w:p>
@@ -4862,6 +5137,7 @@
           <w:bCs/>
         </w:rPr>
       </w:pPr>
+      <w:proofErr w:type="gramStart"/>
       <w:r>
         <w:rPr>
           <w:b/>
@@ -4883,6 +5159,7 @@
         </w:rPr>
         <w:t xml:space="preserve"> :</w:t>
       </w:r>
+      <w:proofErr w:type="gramEnd"/>
     </w:p>
     <w:p>
       <w:pPr>
@@ -5374,7 +5651,15 @@
         </w:rPr>
       </w:pPr>
       <w:r>
-        <w:t>Explicit Casting can provides logically incorrect output if it is done in wrong way.</w:t>
+        <w:t xml:space="preserve">Explicit Casting can </w:t>
+      </w:r>
+      <w:proofErr w:type="gramStart"/>
+      <w:r>
+        <w:t>provides</w:t>
+      </w:r>
+      <w:proofErr w:type="gramEnd"/>
+      <w:r>
+        <w:t xml:space="preserve"> logically incorrect output if it is done in wrong way.</w:t>
       </w:r>
     </w:p>
     <w:p>
@@ -6064,12 +6349,14 @@
                 <w:tab w:val="left" w:pos="3757"/>
               </w:tabs>
             </w:pPr>
+            <w:proofErr w:type="spellStart"/>
             <w:r>
               <w:t>b</w:t>
             </w:r>
             <w:r>
               <w:t>oolean</w:t>
             </w:r>
+            <w:proofErr w:type="spellEnd"/>
           </w:p>
         </w:tc>
         <w:tc>
@@ -6503,7 +6790,15 @@
         </w:tabs>
       </w:pPr>
       <w:r>
-        <w:t>Equal to (=) operator is use to assign the value, and it can be use for any type of values.</w:t>
+        <w:t xml:space="preserve">Equal to (=) operator is use to assign the value, and it can be </w:t>
+      </w:r>
+      <w:proofErr w:type="spellStart"/>
+      <w:r>
+        <w:t>use</w:t>
+      </w:r>
+      <w:proofErr w:type="spellEnd"/>
+      <w:r>
+        <w:t xml:space="preserve"> for any type of values.</w:t>
       </w:r>
     </w:p>
     <w:p>
@@ -6637,8 +6932,17 @@
           <w:b/>
           <w:bCs/>
         </w:rPr>
-        <w:t>&amp;, I, !</w:t>
-      </w:r>
+        <w:t>&amp;, I</w:t>
+      </w:r>
+      <w:proofErr w:type="gramStart"/>
+      <w:r>
+        <w:rPr>
+          <w:b/>
+          <w:bCs/>
+        </w:rPr>
+        <w:t>, !</w:t>
+      </w:r>
+      <w:proofErr w:type="gramEnd"/>
     </w:p>
     <w:p>
       <w:pPr>
@@ -6794,7 +7098,15 @@
         </w:tabs>
       </w:pPr>
       <w:r>
-        <w:t>Post Operation: The values assigns first and updated later.</w:t>
+        <w:t xml:space="preserve">Post Operation: The values </w:t>
+      </w:r>
+      <w:proofErr w:type="gramStart"/>
+      <w:r>
+        <w:t>assigns</w:t>
+      </w:r>
+      <w:proofErr w:type="gramEnd"/>
+      <w:r>
+        <w:t xml:space="preserve"> first and updated later.</w:t>
       </w:r>
     </w:p>
     <w:p>
@@ -7154,7 +7466,15 @@
         </w:tabs>
       </w:pPr>
       <w:r>
-        <w:t xml:space="preserve">     if(condition</w:t>
+        <w:t xml:space="preserve">     </w:t>
+      </w:r>
+      <w:proofErr w:type="gramStart"/>
+      <w:r>
+        <w:t>if(</w:t>
+      </w:r>
+      <w:proofErr w:type="gramEnd"/>
+      <w:r>
+        <w:t>condition</w:t>
       </w:r>
       <w:r>
         <w:t>/Boolean Expression</w:t>
@@ -7296,7 +7616,15 @@
         </w:tabs>
       </w:pPr>
       <w:r>
-        <w:t xml:space="preserve">     if(condition/Boolean Expression)</w:t>
+        <w:t xml:space="preserve">     </w:t>
+      </w:r>
+      <w:proofErr w:type="gramStart"/>
+      <w:r>
+        <w:t>if(</w:t>
+      </w:r>
+      <w:proofErr w:type="gramEnd"/>
+      <w:r>
+        <w:t>condition/Boolean Expression)</w:t>
       </w:r>
     </w:p>
     <w:p>
@@ -7446,7 +7774,15 @@
         </w:tabs>
       </w:pPr>
       <w:r>
-        <w:t>Condition check can be apply for the else block.</w:t>
+        <w:t xml:space="preserve">Condition check can be </w:t>
+      </w:r>
+      <w:proofErr w:type="gramStart"/>
+      <w:r>
+        <w:t>apply</w:t>
+      </w:r>
+      <w:proofErr w:type="gramEnd"/>
+      <w:r>
+        <w:t xml:space="preserve"> for the else block.</w:t>
       </w:r>
     </w:p>
     <w:p>
@@ -7513,7 +7849,15 @@
         </w:tabs>
       </w:pPr>
       <w:r>
-        <w:t xml:space="preserve">     if(condition/Boolean Expression)</w:t>
+        <w:t xml:space="preserve">     </w:t>
+      </w:r>
+      <w:proofErr w:type="gramStart"/>
+      <w:r>
+        <w:t>if(</w:t>
+      </w:r>
+      <w:proofErr w:type="gramEnd"/>
+      <w:r>
+        <w:t>condition/Boolean Expression)</w:t>
       </w:r>
     </w:p>
     <w:p>
@@ -7566,7 +7910,15 @@
         <w:t>lse</w:t>
       </w:r>
       <w:r>
-        <w:t xml:space="preserve"> if(condition/Boolean Expression)</w:t>
+        <w:t xml:space="preserve"> </w:t>
+      </w:r>
+      <w:proofErr w:type="gramStart"/>
+      <w:r>
+        <w:t>if(</w:t>
+      </w:r>
+      <w:proofErr w:type="gramEnd"/>
+      <w:r>
+        <w:t>condition/Boolean Expression)</w:t>
       </w:r>
     </w:p>
     <w:p>
@@ -7610,7 +7962,15 @@
         </w:tabs>
       </w:pPr>
       <w:r>
-        <w:t xml:space="preserve">    else if(condition/Boolean Expression)</w:t>
+        <w:t xml:space="preserve">    else </w:t>
+      </w:r>
+      <w:proofErr w:type="gramStart"/>
+      <w:r>
+        <w:t>if(</w:t>
+      </w:r>
+      <w:proofErr w:type="gramEnd"/>
+      <w:r>
+        <w:t>condition/Boolean Expression)</w:t>
       </w:r>
     </w:p>
     <w:p>
@@ -7985,7 +8345,15 @@
         </w:tabs>
       </w:pPr>
       <w:r>
-        <w:t>It is also used to relace the else-if conditions.</w:t>
+        <w:t xml:space="preserve">It is also used to </w:t>
+      </w:r>
+      <w:proofErr w:type="spellStart"/>
+      <w:r>
+        <w:t>relace</w:t>
+      </w:r>
+      <w:proofErr w:type="spellEnd"/>
+      <w:r>
+        <w:t xml:space="preserve"> the else-if conditions.</w:t>
       </w:r>
     </w:p>
     <w:p>
@@ -8356,7 +8724,23 @@
           <w:b/>
           <w:bCs/>
         </w:rPr>
-        <w:t xml:space="preserve">byte, short, int, char, enum (jdk1.5), String (Jdk1.7) </w:t>
+        <w:t xml:space="preserve">byte, short, int, char, </w:t>
+      </w:r>
+      <w:proofErr w:type="spellStart"/>
+      <w:r>
+        <w:rPr>
+          <w:b/>
+          <w:bCs/>
+        </w:rPr>
+        <w:t>enum</w:t>
+      </w:r>
+      <w:proofErr w:type="spellEnd"/>
+      <w:r>
+        <w:rPr>
+          <w:b/>
+          <w:bCs/>
+        </w:rPr>
+        <w:t xml:space="preserve"> (jdk1.5), String (Jdk1.7) </w:t>
       </w:r>
     </w:p>
     <w:p>
@@ -8648,7 +9032,15 @@
         <w:ind w:left="720"/>
       </w:pPr>
       <w:r>
-        <w:t>Other than 1-7 print “Invalid Day..”</w:t>
+        <w:t xml:space="preserve">Other than 1-7 print “Invalid </w:t>
+      </w:r>
+      <w:proofErr w:type="gramStart"/>
+      <w:r>
+        <w:t>Day..</w:t>
+      </w:r>
+      <w:proofErr w:type="gramEnd"/>
+      <w:r>
+        <w:t>”</w:t>
       </w:r>
     </w:p>
     <w:p>
@@ -9082,8 +9474,33 @@
         </w:tabs>
         <w:ind w:left="720"/>
       </w:pPr>
-      <w:r>
-        <w:t>for(declaration and initialization ; condition ; increment/decrement/statement)</w:t>
+      <w:proofErr w:type="gramStart"/>
+      <w:r>
+        <w:t>for(</w:t>
+      </w:r>
+      <w:proofErr w:type="gramEnd"/>
+      <w:r>
+        <w:t>declaration and initialization</w:t>
+      </w:r>
+      <w:r>
+        <w:rPr>
+          <w:b/>
+          <w:bCs/>
+        </w:rPr>
+        <w:t xml:space="preserve"> ;</w:t>
+      </w:r>
+      <w:r>
+        <w:t xml:space="preserve"> condition</w:t>
+      </w:r>
+      <w:r>
+        <w:rPr>
+          <w:b/>
+          <w:bCs/>
+        </w:rPr>
+        <w:t xml:space="preserve"> ;</w:t>
+      </w:r>
+      <w:r>
+        <w:t xml:space="preserve"> increment/decrement/statement)</w:t>
       </w:r>
     </w:p>
     <w:p>
@@ -9123,6 +9540,101 @@
       </w:pPr>
       <w:r>
         <w:t>}</w:t>
+      </w:r>
+    </w:p>
+    <w:p>
+      <w:pPr>
+        <w:pStyle w:val="NoSpacing"/>
+        <w:numPr>
+          <w:ilvl w:val="0"/>
+          <w:numId w:val="37"/>
+        </w:numPr>
+        <w:tabs>
+          <w:tab w:val="left" w:pos="3757"/>
+        </w:tabs>
+      </w:pPr>
+      <w:r>
+        <w:t xml:space="preserve">In the </w:t>
+      </w:r>
+      <w:proofErr w:type="gramStart"/>
+      <w:r>
+        <w:t>for loop</w:t>
+      </w:r>
+      <w:proofErr w:type="gramEnd"/>
+      <w:r>
+        <w:t xml:space="preserve"> </w:t>
+      </w:r>
+      <w:r>
+        <w:t>declaration and initialization</w:t>
+      </w:r>
+      <w:r>
+        <w:t xml:space="preserve">, condition and </w:t>
+      </w:r>
+      <w:r>
+        <w:t>increment/decrement</w:t>
+      </w:r>
+      <w:r>
+        <w:t xml:space="preserve"> is optional.</w:t>
+      </w:r>
+    </w:p>
+    <w:p>
+      <w:pPr>
+        <w:pStyle w:val="NoSpacing"/>
+        <w:numPr>
+          <w:ilvl w:val="0"/>
+          <w:numId w:val="37"/>
+        </w:numPr>
+        <w:tabs>
+          <w:tab w:val="left" w:pos="3757"/>
+        </w:tabs>
+      </w:pPr>
+      <w:r>
+        <w:t>If you not provide a condition then by default it will consider as true and execute the loop infinite times.</w:t>
+      </w:r>
+    </w:p>
+    <w:p>
+      <w:pPr>
+        <w:pStyle w:val="NoSpacing"/>
+        <w:tabs>
+          <w:tab w:val="left" w:pos="3757"/>
+        </w:tabs>
+        <w:ind w:left="720"/>
+      </w:pPr>
+    </w:p>
+    <w:p>
+      <w:pPr>
+        <w:pStyle w:val="NoSpacing"/>
+        <w:tabs>
+          <w:tab w:val="left" w:pos="3757"/>
+        </w:tabs>
+        <w:ind w:left="720"/>
+      </w:pPr>
+      <w:r>
+        <w:object w:dxaOrig="14370" w:dyaOrig="4450" w14:anchorId="7953E2A4">
+          <v:shapetype id="_x0000_t75" coordsize="21600,21600" o:spt="75" o:preferrelative="t" path="m@4@5l@4@11@9@11@9@5xe" filled="f" stroked="f">
+            <v:stroke joinstyle="miter"/>
+            <v:formulas>
+              <v:f eqn="if lineDrawn pixelLineWidth 0"/>
+              <v:f eqn="sum @0 1 0"/>
+              <v:f eqn="sum 0 0 @1"/>
+              <v:f eqn="prod @2 1 2"/>
+              <v:f eqn="prod @3 21600 pixelWidth"/>
+              <v:f eqn="prod @3 21600 pixelHeight"/>
+              <v:f eqn="sum @0 0 1"/>
+              <v:f eqn="prod @6 1 2"/>
+              <v:f eqn="prod @7 21600 pixelWidth"/>
+              <v:f eqn="sum @8 21600 0"/>
+              <v:f eqn="prod @7 21600 pixelHeight"/>
+              <v:f eqn="sum @10 21600 0"/>
+            </v:formulas>
+            <v:path o:extrusionok="f" gradientshapeok="t" o:connecttype="rect"/>
+            <o:lock v:ext="edit" aspectratio="t"/>
+          </v:shapetype>
+          <v:shape id="_x0000_i1025" type="#_x0000_t75" style="width:467.65pt;height:144.7pt" o:ole="">
+            <v:imagedata r:id="rId21" o:title=""/>
+          </v:shape>
+          <o:OLEObject Type="Embed" ProgID="Paint.Picture" ShapeID="_x0000_i1025" DrawAspect="Content" ObjectID="_1716180848" r:id="rId22"/>
+        </w:object>
       </w:r>
     </w:p>
     <w:p>
@@ -9167,8 +9679,13 @@
         </w:tabs>
         <w:ind w:left="720"/>
       </w:pPr>
-      <w:r>
-        <w:t>Output : 5</w:t>
+      <w:proofErr w:type="gramStart"/>
+      <w:r>
+        <w:t>Output :</w:t>
+      </w:r>
+      <w:proofErr w:type="gramEnd"/>
+      <w:r>
+        <w:t xml:space="preserve"> 5</w:t>
       </w:r>
     </w:p>
     <w:p>
@@ -9192,10 +9709,7 @@
         <w:ind w:left="720"/>
       </w:pPr>
       <w:r>
-        <w:t xml:space="preserve">                </w:t>
-      </w:r>
-      <w:r>
-        <w:t>15</w:t>
+        <w:t xml:space="preserve">                15</w:t>
       </w:r>
     </w:p>
     <w:p>
@@ -9207,10 +9721,7 @@
         <w:ind w:left="720"/>
       </w:pPr>
       <w:r>
-        <w:t xml:space="preserve">                </w:t>
-      </w:r>
-      <w:r>
-        <w:t>20</w:t>
+        <w:t xml:space="preserve">                20</w:t>
       </w:r>
     </w:p>
     <w:p>
@@ -9222,10 +9733,7 @@
         <w:ind w:left="720"/>
       </w:pPr>
       <w:r>
-        <w:t xml:space="preserve">                </w:t>
-      </w:r>
-      <w:r>
-        <w:t>.</w:t>
+        <w:t xml:space="preserve">                .</w:t>
       </w:r>
     </w:p>
     <w:p>
@@ -9237,10 +9745,7 @@
         <w:ind w:left="720"/>
       </w:pPr>
       <w:r>
-        <w:t xml:space="preserve">                </w:t>
-      </w:r>
-      <w:r>
-        <w:t>.</w:t>
+        <w:t xml:space="preserve">                .</w:t>
       </w:r>
     </w:p>
     <w:p>
@@ -9252,10 +9757,7 @@
         <w:ind w:left="720"/>
       </w:pPr>
       <w:r>
-        <w:t xml:space="preserve">                </w:t>
-      </w:r>
-      <w:r>
-        <w:t>.</w:t>
+        <w:t xml:space="preserve">                .</w:t>
       </w:r>
     </w:p>
     <w:p>
@@ -9267,10 +9769,7 @@
         <w:ind w:left="720"/>
       </w:pPr>
       <w:r>
-        <w:t xml:space="preserve">                </w:t>
-      </w:r>
-      <w:r>
-        <w:t>50</w:t>
+        <w:t xml:space="preserve">                50</w:t>
       </w:r>
     </w:p>
     <w:p>
@@ -9307,6 +9806,297 @@
       </w:pPr>
       <w:r>
         <w:t>Print the Odd numbers between 1-100 using do while loop</w:t>
+      </w:r>
+    </w:p>
+    <w:p>
+      <w:pPr>
+        <w:pStyle w:val="NoSpacing"/>
+        <w:tabs>
+          <w:tab w:val="left" w:pos="3757"/>
+        </w:tabs>
+      </w:pPr>
+    </w:p>
+    <w:p>
+      <w:pPr>
+        <w:pStyle w:val="NoSpacing"/>
+        <w:tabs>
+          <w:tab w:val="left" w:pos="3757"/>
+        </w:tabs>
+        <w:rPr>
+          <w:b/>
+          <w:bCs/>
+          <w:u w:val="single"/>
+        </w:rPr>
+      </w:pPr>
+      <w:r>
+        <w:rPr>
+          <w:b/>
+          <w:bCs/>
+          <w:u w:val="single"/>
+        </w:rPr>
+        <w:t>Nested Loop</w:t>
+      </w:r>
+    </w:p>
+    <w:p>
+      <w:pPr>
+        <w:pStyle w:val="NoSpacing"/>
+        <w:numPr>
+          <w:ilvl w:val="0"/>
+          <w:numId w:val="39"/>
+        </w:numPr>
+        <w:tabs>
+          <w:tab w:val="left" w:pos="3757"/>
+        </w:tabs>
+      </w:pPr>
+      <w:r>
+        <w:t>One for loop inside another for loop is known as nested looping</w:t>
+      </w:r>
+    </w:p>
+    <w:p>
+      <w:pPr>
+        <w:pStyle w:val="NoSpacing"/>
+        <w:numPr>
+          <w:ilvl w:val="0"/>
+          <w:numId w:val="39"/>
+        </w:numPr>
+        <w:tabs>
+          <w:tab w:val="left" w:pos="3757"/>
+        </w:tabs>
+      </w:pPr>
+      <w:r>
+        <w:t>Is mostly used for working with row and column format.</w:t>
+      </w:r>
+    </w:p>
+    <w:p>
+      <w:pPr>
+        <w:pStyle w:val="NoSpacing"/>
+        <w:numPr>
+          <w:ilvl w:val="0"/>
+          <w:numId w:val="39"/>
+        </w:numPr>
+        <w:tabs>
+          <w:tab w:val="left" w:pos="3757"/>
+        </w:tabs>
+      </w:pPr>
+      <w:r>
+        <w:t xml:space="preserve">You can use a nested looping when you </w:t>
+      </w:r>
+      <w:proofErr w:type="gramStart"/>
+      <w:r>
+        <w:t>wants</w:t>
+      </w:r>
+      <w:proofErr w:type="gramEnd"/>
+      <w:r>
+        <w:t xml:space="preserve"> to handle a table kind of structure.</w:t>
+      </w:r>
+    </w:p>
+    <w:p>
+      <w:pPr>
+        <w:pStyle w:val="NoSpacing"/>
+        <w:numPr>
+          <w:ilvl w:val="0"/>
+          <w:numId w:val="39"/>
+        </w:numPr>
+        <w:tabs>
+          <w:tab w:val="left" w:pos="3757"/>
+        </w:tabs>
+      </w:pPr>
+      <w:r>
+        <w:t>Syntax:</w:t>
+      </w:r>
+      <w:r>
+        <w:tab/>
+      </w:r>
+      <w:r>
+        <w:object w:dxaOrig="17250" w:dyaOrig="4340" w14:anchorId="2A55889B">
+          <v:shape id="_x0000_i1027" type="#_x0000_t75" style="width:467.65pt;height:117.6pt" o:ole="">
+            <v:imagedata r:id="rId23" o:title=""/>
+          </v:shape>
+          <o:OLEObject Type="Embed" ProgID="Paint.Picture" ShapeID="_x0000_i1027" DrawAspect="Content" ObjectID="_1716180849" r:id="rId24"/>
+        </w:object>
+      </w:r>
+    </w:p>
+    <w:p>
+      <w:pPr>
+        <w:pStyle w:val="NoSpacing"/>
+        <w:tabs>
+          <w:tab w:val="left" w:pos="3757"/>
+        </w:tabs>
+      </w:pPr>
+    </w:p>
+    <w:p>
+      <w:pPr>
+        <w:pStyle w:val="NoSpacing"/>
+        <w:tabs>
+          <w:tab w:val="left" w:pos="3757"/>
+        </w:tabs>
+      </w:pPr>
+    </w:p>
+    <w:p>
+      <w:pPr>
+        <w:pStyle w:val="NoSpacing"/>
+        <w:tabs>
+          <w:tab w:val="left" w:pos="3757"/>
+        </w:tabs>
+      </w:pPr>
+    </w:p>
+    <w:p>
+      <w:pPr>
+        <w:pStyle w:val="NoSpacing"/>
+        <w:tabs>
+          <w:tab w:val="left" w:pos="3757"/>
+        </w:tabs>
+      </w:pPr>
+      <w:r>
+        <w:t>Task:</w:t>
+      </w:r>
+    </w:p>
+    <w:p>
+      <w:pPr>
+        <w:pStyle w:val="NoSpacing"/>
+        <w:tabs>
+          <w:tab w:val="left" w:pos="3757"/>
+        </w:tabs>
+      </w:pPr>
+    </w:p>
+    <w:p>
+      <w:pPr>
+        <w:pStyle w:val="NoSpacing"/>
+        <w:tabs>
+          <w:tab w:val="left" w:pos="3757"/>
+        </w:tabs>
+      </w:pPr>
+      <w:r>
+        <w:t>WAP to print following pattern</w:t>
+      </w:r>
+    </w:p>
+    <w:p>
+      <w:pPr>
+        <w:pStyle w:val="NoSpacing"/>
+        <w:tabs>
+          <w:tab w:val="left" w:pos="3757"/>
+        </w:tabs>
+      </w:pPr>
+    </w:p>
+    <w:p>
+      <w:pPr>
+        <w:pStyle w:val="NoSpacing"/>
+        <w:numPr>
+          <w:ilvl w:val="0"/>
+          <w:numId w:val="40"/>
+        </w:numPr>
+        <w:tabs>
+          <w:tab w:val="left" w:pos="3757"/>
+        </w:tabs>
+      </w:pPr>
+      <w:r>
+        <w:t>* * * * * *</w:t>
+      </w:r>
+    </w:p>
+    <w:p>
+      <w:pPr>
+        <w:pStyle w:val="NoSpacing"/>
+        <w:tabs>
+          <w:tab w:val="left" w:pos="3757"/>
+        </w:tabs>
+      </w:pPr>
+      <w:r>
+        <w:t xml:space="preserve">              * * * * * *</w:t>
+      </w:r>
+    </w:p>
+    <w:p>
+      <w:pPr>
+        <w:pStyle w:val="NoSpacing"/>
+        <w:tabs>
+          <w:tab w:val="left" w:pos="3757"/>
+        </w:tabs>
+      </w:pPr>
+      <w:r>
+        <w:t xml:space="preserve">         </w:t>
+      </w:r>
+      <w:r>
+        <w:t xml:space="preserve">     * * * * * *</w:t>
+      </w:r>
+    </w:p>
+    <w:p>
+      <w:pPr>
+        <w:pStyle w:val="NoSpacing"/>
+        <w:tabs>
+          <w:tab w:val="left" w:pos="3757"/>
+        </w:tabs>
+      </w:pPr>
+      <w:r>
+        <w:t xml:space="preserve">              * * * * * *</w:t>
+      </w:r>
+    </w:p>
+    <w:p>
+      <w:pPr>
+        <w:pStyle w:val="NoSpacing"/>
+        <w:tabs>
+          <w:tab w:val="left" w:pos="3757"/>
+        </w:tabs>
+      </w:pPr>
+    </w:p>
+    <w:p>
+      <w:pPr>
+        <w:pStyle w:val="NoSpacing"/>
+        <w:numPr>
+          <w:ilvl w:val="0"/>
+          <w:numId w:val="40"/>
+        </w:numPr>
+        <w:tabs>
+          <w:tab w:val="left" w:pos="3757"/>
+        </w:tabs>
+      </w:pPr>
+      <w:r>
+        <w:t xml:space="preserve">1 1 1 1 1 </w:t>
+      </w:r>
+    </w:p>
+    <w:p>
+      <w:pPr>
+        <w:pStyle w:val="NoSpacing"/>
+        <w:tabs>
+          <w:tab w:val="left" w:pos="3757"/>
+        </w:tabs>
+        <w:ind w:left="720"/>
+      </w:pPr>
+      <w:r>
+        <w:t xml:space="preserve">2 2 2 2 2 </w:t>
+      </w:r>
+    </w:p>
+    <w:p>
+      <w:pPr>
+        <w:pStyle w:val="NoSpacing"/>
+        <w:tabs>
+          <w:tab w:val="left" w:pos="3757"/>
+        </w:tabs>
+        <w:ind w:left="720"/>
+      </w:pPr>
+      <w:r>
+        <w:t xml:space="preserve">3 3 3 3 3 </w:t>
+      </w:r>
+    </w:p>
+    <w:p>
+      <w:pPr>
+        <w:pStyle w:val="NoSpacing"/>
+        <w:tabs>
+          <w:tab w:val="left" w:pos="3757"/>
+        </w:tabs>
+        <w:ind w:left="720"/>
+      </w:pPr>
+      <w:r>
+        <w:t>4 4 4 4 4</w:t>
+      </w:r>
+    </w:p>
+    <w:p>
+      <w:pPr>
+        <w:pStyle w:val="NoSpacing"/>
+        <w:tabs>
+          <w:tab w:val="left" w:pos="3757"/>
+        </w:tabs>
+      </w:pPr>
+      <w:r>
+        <w:tab/>
       </w:r>
     </w:p>
     <w:sectPr>
@@ -10799,6 +11589,95 @@
     </w:lvl>
   </w:abstractNum>
   <w:abstractNum w:abstractNumId="16" w15:restartNumberingAfterBreak="0">
+    <w:nsid w:val="47204A16"/>
+    <w:multiLevelType w:val="hybridMultilevel"/>
+    <w:tmpl w:val="E1B2EF2C"/>
+    <w:lvl w:ilvl="0" w:tplc="C4CAF1EE">
+      <w:start w:val="1"/>
+      <w:numFmt w:val="decimal"/>
+      <w:lvlText w:val="%1."/>
+      <w:lvlJc w:val="left"/>
+      <w:pPr>
+        <w:ind w:left="720" w:hanging="360"/>
+      </w:pPr>
+      <w:rPr>
+        <w:rFonts w:hint="default"/>
+      </w:rPr>
+    </w:lvl>
+    <w:lvl w:ilvl="1" w:tplc="04090019" w:tentative="1">
+      <w:start w:val="1"/>
+      <w:numFmt w:val="lowerLetter"/>
+      <w:lvlText w:val="%2."/>
+      <w:lvlJc w:val="left"/>
+      <w:pPr>
+        <w:ind w:left="1440" w:hanging="360"/>
+      </w:pPr>
+    </w:lvl>
+    <w:lvl w:ilvl="2" w:tplc="0409001B" w:tentative="1">
+      <w:start w:val="1"/>
+      <w:numFmt w:val="lowerRoman"/>
+      <w:lvlText w:val="%3."/>
+      <w:lvlJc w:val="right"/>
+      <w:pPr>
+        <w:ind w:left="2160" w:hanging="180"/>
+      </w:pPr>
+    </w:lvl>
+    <w:lvl w:ilvl="3" w:tplc="0409000F" w:tentative="1">
+      <w:start w:val="1"/>
+      <w:numFmt w:val="decimal"/>
+      <w:lvlText w:val="%4."/>
+      <w:lvlJc w:val="left"/>
+      <w:pPr>
+        <w:ind w:left="2880" w:hanging="360"/>
+      </w:pPr>
+    </w:lvl>
+    <w:lvl w:ilvl="4" w:tplc="04090019" w:tentative="1">
+      <w:start w:val="1"/>
+      <w:numFmt w:val="lowerLetter"/>
+      <w:lvlText w:val="%5."/>
+      <w:lvlJc w:val="left"/>
+      <w:pPr>
+        <w:ind w:left="3600" w:hanging="360"/>
+      </w:pPr>
+    </w:lvl>
+    <w:lvl w:ilvl="5" w:tplc="0409001B" w:tentative="1">
+      <w:start w:val="1"/>
+      <w:numFmt w:val="lowerRoman"/>
+      <w:lvlText w:val="%6."/>
+      <w:lvlJc w:val="right"/>
+      <w:pPr>
+        <w:ind w:left="4320" w:hanging="180"/>
+      </w:pPr>
+    </w:lvl>
+    <w:lvl w:ilvl="6" w:tplc="0409000F" w:tentative="1">
+      <w:start w:val="1"/>
+      <w:numFmt w:val="decimal"/>
+      <w:lvlText w:val="%7."/>
+      <w:lvlJc w:val="left"/>
+      <w:pPr>
+        <w:ind w:left="5040" w:hanging="360"/>
+      </w:pPr>
+    </w:lvl>
+    <w:lvl w:ilvl="7" w:tplc="04090019" w:tentative="1">
+      <w:start w:val="1"/>
+      <w:numFmt w:val="lowerLetter"/>
+      <w:lvlText w:val="%8."/>
+      <w:lvlJc w:val="left"/>
+      <w:pPr>
+        <w:ind w:left="5760" w:hanging="360"/>
+      </w:pPr>
+    </w:lvl>
+    <w:lvl w:ilvl="8" w:tplc="0409001B" w:tentative="1">
+      <w:start w:val="1"/>
+      <w:numFmt w:val="lowerRoman"/>
+      <w:lvlText w:val="%9."/>
+      <w:lvlJc w:val="right"/>
+      <w:pPr>
+        <w:ind w:left="6480" w:hanging="180"/>
+      </w:pPr>
+    </w:lvl>
+  </w:abstractNum>
+  <w:abstractNum w:abstractNumId="17" w15:restartNumberingAfterBreak="0">
     <w:nsid w:val="488D1E01"/>
     <w:multiLevelType w:val="hybridMultilevel"/>
     <w:tmpl w:val="306E4BC8"/>
@@ -10887,7 +11766,7 @@
       </w:pPr>
     </w:lvl>
   </w:abstractNum>
-  <w:abstractNum w:abstractNumId="17" w15:restartNumberingAfterBreak="0">
+  <w:abstractNum w:abstractNumId="18" w15:restartNumberingAfterBreak="0">
     <w:nsid w:val="4B606594"/>
     <w:multiLevelType w:val="hybridMultilevel"/>
     <w:tmpl w:val="792AC3BA"/>
@@ -10976,10 +11855,10 @@
       </w:pPr>
     </w:lvl>
   </w:abstractNum>
-  <w:abstractNum w:abstractNumId="18" w15:restartNumberingAfterBreak="0">
+  <w:abstractNum w:abstractNumId="19" w15:restartNumberingAfterBreak="0">
     <w:nsid w:val="4E183414"/>
     <w:multiLevelType w:val="hybridMultilevel"/>
-    <w:tmpl w:val="1F66D384"/>
+    <w:tmpl w:val="2E5E19AE"/>
     <w:lvl w:ilvl="0" w:tplc="B4B40A3C">
       <w:start w:val="1"/>
       <w:numFmt w:val="decimal"/>
@@ -11001,14 +11880,17 @@
         <w:ind w:left="1440" w:hanging="360"/>
       </w:pPr>
     </w:lvl>
-    <w:lvl w:ilvl="2" w:tplc="0409001B" w:tentative="1">
-      <w:start w:val="1"/>
-      <w:numFmt w:val="lowerRoman"/>
-      <w:lvlText w:val="%3."/>
-      <w:lvlJc w:val="right"/>
-      <w:pPr>
-        <w:ind w:left="2160" w:hanging="180"/>
-      </w:pPr>
+    <w:lvl w:ilvl="2" w:tplc="70805D00">
+      <w:start w:val="1"/>
+      <w:numFmt w:val="bullet"/>
+      <w:lvlText w:val=""/>
+      <w:lvlJc w:val="left"/>
+      <w:pPr>
+        <w:ind w:left="2340" w:hanging="360"/>
+      </w:pPr>
+      <w:rPr>
+        <w:rFonts w:ascii="Symbol" w:eastAsiaTheme="minorHAnsi" w:hAnsi="Symbol" w:cstheme="minorBidi" w:hint="default"/>
+      </w:rPr>
     </w:lvl>
     <w:lvl w:ilvl="3" w:tplc="0409000F" w:tentative="1">
       <w:start w:val="1"/>
@@ -11065,7 +11947,7 @@
       </w:pPr>
     </w:lvl>
   </w:abstractNum>
-  <w:abstractNum w:abstractNumId="19" w15:restartNumberingAfterBreak="0">
+  <w:abstractNum w:abstractNumId="20" w15:restartNumberingAfterBreak="0">
     <w:nsid w:val="4F03590E"/>
     <w:multiLevelType w:val="hybridMultilevel"/>
     <w:tmpl w:val="3A4E49F6"/>
@@ -11154,7 +12036,7 @@
       </w:pPr>
     </w:lvl>
   </w:abstractNum>
-  <w:abstractNum w:abstractNumId="20" w15:restartNumberingAfterBreak="0">
+  <w:abstractNum w:abstractNumId="21" w15:restartNumberingAfterBreak="0">
     <w:nsid w:val="4FDF54E3"/>
     <w:multiLevelType w:val="hybridMultilevel"/>
     <w:tmpl w:val="65DC19CC"/>
@@ -11243,7 +12125,7 @@
       </w:pPr>
     </w:lvl>
   </w:abstractNum>
-  <w:abstractNum w:abstractNumId="21" w15:restartNumberingAfterBreak="0">
+  <w:abstractNum w:abstractNumId="22" w15:restartNumberingAfterBreak="0">
     <w:nsid w:val="57477FBA"/>
     <w:multiLevelType w:val="hybridMultilevel"/>
     <w:tmpl w:val="BFF83584"/>
@@ -11332,7 +12214,7 @@
       </w:pPr>
     </w:lvl>
   </w:abstractNum>
-  <w:abstractNum w:abstractNumId="22" w15:restartNumberingAfterBreak="0">
+  <w:abstractNum w:abstractNumId="23" w15:restartNumberingAfterBreak="0">
     <w:nsid w:val="59E57F81"/>
     <w:multiLevelType w:val="hybridMultilevel"/>
     <w:tmpl w:val="1EEEFF98"/>
@@ -11421,7 +12303,7 @@
       </w:pPr>
     </w:lvl>
   </w:abstractNum>
-  <w:abstractNum w:abstractNumId="23" w15:restartNumberingAfterBreak="0">
+  <w:abstractNum w:abstractNumId="24" w15:restartNumberingAfterBreak="0">
     <w:nsid w:val="5DA67F47"/>
     <w:multiLevelType w:val="hybridMultilevel"/>
     <w:tmpl w:val="6B9E1D96"/>
@@ -11512,7 +12394,7 @@
       </w:pPr>
     </w:lvl>
   </w:abstractNum>
-  <w:abstractNum w:abstractNumId="24" w15:restartNumberingAfterBreak="0">
+  <w:abstractNum w:abstractNumId="25" w15:restartNumberingAfterBreak="0">
     <w:nsid w:val="626F100B"/>
     <w:multiLevelType w:val="hybridMultilevel"/>
     <w:tmpl w:val="4F586AD4"/>
@@ -11601,7 +12483,7 @@
       </w:pPr>
     </w:lvl>
   </w:abstractNum>
-  <w:abstractNum w:abstractNumId="25" w15:restartNumberingAfterBreak="0">
+  <w:abstractNum w:abstractNumId="26" w15:restartNumberingAfterBreak="0">
     <w:nsid w:val="65455F61"/>
     <w:multiLevelType w:val="hybridMultilevel"/>
     <w:tmpl w:val="C15EC74C"/>
@@ -11691,7 +12573,7 @@
       </w:pPr>
     </w:lvl>
   </w:abstractNum>
-  <w:abstractNum w:abstractNumId="26" w15:restartNumberingAfterBreak="0">
+  <w:abstractNum w:abstractNumId="27" w15:restartNumberingAfterBreak="0">
     <w:nsid w:val="6AD37CB8"/>
     <w:multiLevelType w:val="hybridMultilevel"/>
     <w:tmpl w:val="298C5DDA"/>
@@ -11780,7 +12662,7 @@
       </w:pPr>
     </w:lvl>
   </w:abstractNum>
-  <w:abstractNum w:abstractNumId="27" w15:restartNumberingAfterBreak="0">
+  <w:abstractNum w:abstractNumId="28" w15:restartNumberingAfterBreak="0">
     <w:nsid w:val="6C8876AA"/>
     <w:multiLevelType w:val="hybridMultilevel"/>
     <w:tmpl w:val="7570BCB4"/>
@@ -11869,7 +12751,96 @@
       </w:pPr>
     </w:lvl>
   </w:abstractNum>
-  <w:abstractNum w:abstractNumId="28" w15:restartNumberingAfterBreak="0">
+  <w:abstractNum w:abstractNumId="29" w15:restartNumberingAfterBreak="0">
+    <w:nsid w:val="6D8C5C6C"/>
+    <w:multiLevelType w:val="hybridMultilevel"/>
+    <w:tmpl w:val="AD1A57EA"/>
+    <w:lvl w:ilvl="0" w:tplc="8850CFE8">
+      <w:start w:val="1"/>
+      <w:numFmt w:val="decimal"/>
+      <w:lvlText w:val="%1."/>
+      <w:lvlJc w:val="left"/>
+      <w:pPr>
+        <w:ind w:left="720" w:hanging="360"/>
+      </w:pPr>
+      <w:rPr>
+        <w:rFonts w:hint="default"/>
+      </w:rPr>
+    </w:lvl>
+    <w:lvl w:ilvl="1" w:tplc="04090019" w:tentative="1">
+      <w:start w:val="1"/>
+      <w:numFmt w:val="lowerLetter"/>
+      <w:lvlText w:val="%2."/>
+      <w:lvlJc w:val="left"/>
+      <w:pPr>
+        <w:ind w:left="1440" w:hanging="360"/>
+      </w:pPr>
+    </w:lvl>
+    <w:lvl w:ilvl="2" w:tplc="0409001B" w:tentative="1">
+      <w:start w:val="1"/>
+      <w:numFmt w:val="lowerRoman"/>
+      <w:lvlText w:val="%3."/>
+      <w:lvlJc w:val="right"/>
+      <w:pPr>
+        <w:ind w:left="2160" w:hanging="180"/>
+      </w:pPr>
+    </w:lvl>
+    <w:lvl w:ilvl="3" w:tplc="0409000F" w:tentative="1">
+      <w:start w:val="1"/>
+      <w:numFmt w:val="decimal"/>
+      <w:lvlText w:val="%4."/>
+      <w:lvlJc w:val="left"/>
+      <w:pPr>
+        <w:ind w:left="2880" w:hanging="360"/>
+      </w:pPr>
+    </w:lvl>
+    <w:lvl w:ilvl="4" w:tplc="04090019" w:tentative="1">
+      <w:start w:val="1"/>
+      <w:numFmt w:val="lowerLetter"/>
+      <w:lvlText w:val="%5."/>
+      <w:lvlJc w:val="left"/>
+      <w:pPr>
+        <w:ind w:left="3600" w:hanging="360"/>
+      </w:pPr>
+    </w:lvl>
+    <w:lvl w:ilvl="5" w:tplc="0409001B" w:tentative="1">
+      <w:start w:val="1"/>
+      <w:numFmt w:val="lowerRoman"/>
+      <w:lvlText w:val="%6."/>
+      <w:lvlJc w:val="right"/>
+      <w:pPr>
+        <w:ind w:left="4320" w:hanging="180"/>
+      </w:pPr>
+    </w:lvl>
+    <w:lvl w:ilvl="6" w:tplc="0409000F" w:tentative="1">
+      <w:start w:val="1"/>
+      <w:numFmt w:val="decimal"/>
+      <w:lvlText w:val="%7."/>
+      <w:lvlJc w:val="left"/>
+      <w:pPr>
+        <w:ind w:left="5040" w:hanging="360"/>
+      </w:pPr>
+    </w:lvl>
+    <w:lvl w:ilvl="7" w:tplc="04090019" w:tentative="1">
+      <w:start w:val="1"/>
+      <w:numFmt w:val="lowerLetter"/>
+      <w:lvlText w:val="%8."/>
+      <w:lvlJc w:val="left"/>
+      <w:pPr>
+        <w:ind w:left="5760" w:hanging="360"/>
+      </w:pPr>
+    </w:lvl>
+    <w:lvl w:ilvl="8" w:tplc="0409001B" w:tentative="1">
+      <w:start w:val="1"/>
+      <w:numFmt w:val="lowerRoman"/>
+      <w:lvlText w:val="%9."/>
+      <w:lvlJc w:val="right"/>
+      <w:pPr>
+        <w:ind w:left="6480" w:hanging="180"/>
+      </w:pPr>
+    </w:lvl>
+  </w:abstractNum>
+  <w:abstractNum w:abstractNumId="30" w15:restartNumberingAfterBreak="0">
     <w:nsid w:val="71657772"/>
     <w:multiLevelType w:val="hybridMultilevel"/>
     <w:tmpl w:val="45761BDC"/>
@@ -11958,7 +12929,7 @@
       </w:pPr>
     </w:lvl>
   </w:abstractNum>
-  <w:abstractNum w:abstractNumId="29" w15:restartNumberingAfterBreak="0">
+  <w:abstractNum w:abstractNumId="31" w15:restartNumberingAfterBreak="0">
     <w:nsid w:val="73431739"/>
     <w:multiLevelType w:val="hybridMultilevel"/>
     <w:tmpl w:val="A102782A"/>
@@ -12047,7 +13018,7 @@
       </w:pPr>
     </w:lvl>
   </w:abstractNum>
-  <w:abstractNum w:abstractNumId="30" w15:restartNumberingAfterBreak="0">
+  <w:abstractNum w:abstractNumId="32" w15:restartNumberingAfterBreak="0">
     <w:nsid w:val="74471078"/>
     <w:multiLevelType w:val="hybridMultilevel"/>
     <w:tmpl w:val="7DE07DDC"/>
@@ -12136,7 +13107,7 @@
       </w:pPr>
     </w:lvl>
   </w:abstractNum>
-  <w:abstractNum w:abstractNumId="31" w15:restartNumberingAfterBreak="0">
+  <w:abstractNum w:abstractNumId="33" w15:restartNumberingAfterBreak="0">
     <w:nsid w:val="74813888"/>
     <w:multiLevelType w:val="hybridMultilevel"/>
     <w:tmpl w:val="339EB75E"/>
@@ -12225,7 +13196,7 @@
       </w:pPr>
     </w:lvl>
   </w:abstractNum>
-  <w:abstractNum w:abstractNumId="32" w15:restartNumberingAfterBreak="0">
+  <w:abstractNum w:abstractNumId="34" w15:restartNumberingAfterBreak="0">
     <w:nsid w:val="75411341"/>
     <w:multiLevelType w:val="hybridMultilevel"/>
     <w:tmpl w:val="26C6EC52"/>
@@ -12314,7 +13285,7 @@
       </w:pPr>
     </w:lvl>
   </w:abstractNum>
-  <w:abstractNum w:abstractNumId="33" w15:restartNumberingAfterBreak="0">
+  <w:abstractNum w:abstractNumId="35" w15:restartNumberingAfterBreak="0">
     <w:nsid w:val="7572553F"/>
     <w:multiLevelType w:val="hybridMultilevel"/>
     <w:tmpl w:val="D8AC00E0"/>
@@ -12403,7 +13374,7 @@
       </w:pPr>
     </w:lvl>
   </w:abstractNum>
-  <w:abstractNum w:abstractNumId="34" w15:restartNumberingAfterBreak="0">
+  <w:abstractNum w:abstractNumId="36" w15:restartNumberingAfterBreak="0">
     <w:nsid w:val="79702110"/>
     <w:multiLevelType w:val="hybridMultilevel"/>
     <w:tmpl w:val="4288BDB0"/>
@@ -12492,7 +13463,7 @@
       </w:pPr>
     </w:lvl>
   </w:abstractNum>
-  <w:abstractNum w:abstractNumId="35" w15:restartNumberingAfterBreak="0">
+  <w:abstractNum w:abstractNumId="37" w15:restartNumberingAfterBreak="0">
     <w:nsid w:val="79EB6EC9"/>
     <w:multiLevelType w:val="hybridMultilevel"/>
     <w:tmpl w:val="33A216EA"/>
@@ -12581,7 +13552,7 @@
       </w:pPr>
     </w:lvl>
   </w:abstractNum>
-  <w:abstractNum w:abstractNumId="36" w15:restartNumberingAfterBreak="0">
+  <w:abstractNum w:abstractNumId="38" w15:restartNumberingAfterBreak="0">
     <w:nsid w:val="7B0543D5"/>
     <w:multiLevelType w:val="hybridMultilevel"/>
     <w:tmpl w:val="A6ACBE7C"/>
@@ -12670,7 +13641,7 @@
       </w:pPr>
     </w:lvl>
   </w:abstractNum>
-  <w:abstractNum w:abstractNumId="37" w15:restartNumberingAfterBreak="0">
+  <w:abstractNum w:abstractNumId="39" w15:restartNumberingAfterBreak="0">
     <w:nsid w:val="7CD958F1"/>
     <w:multiLevelType w:val="hybridMultilevel"/>
     <w:tmpl w:val="8536C98A"/>
@@ -12760,7 +13731,7 @@
     </w:lvl>
   </w:abstractNum>
   <w:num w:numId="1" w16cid:durableId="236596149">
-    <w:abstractNumId w:val="26"/>
+    <w:abstractNumId w:val="27"/>
   </w:num>
   <w:num w:numId="2" w16cid:durableId="1163812318">
     <w:abstractNumId w:val="1"/>
@@ -12769,37 +13740,37 @@
     <w:abstractNumId w:val="11"/>
   </w:num>
   <w:num w:numId="4" w16cid:durableId="1996910989">
-    <w:abstractNumId w:val="19"/>
+    <w:abstractNumId w:val="20"/>
   </w:num>
   <w:num w:numId="5" w16cid:durableId="347605633">
-    <w:abstractNumId w:val="16"/>
+    <w:abstractNumId w:val="17"/>
   </w:num>
   <w:num w:numId="6" w16cid:durableId="1171018684">
-    <w:abstractNumId w:val="35"/>
+    <w:abstractNumId w:val="37"/>
   </w:num>
   <w:num w:numId="7" w16cid:durableId="686060806">
     <w:abstractNumId w:val="8"/>
   </w:num>
   <w:num w:numId="8" w16cid:durableId="985083749">
-    <w:abstractNumId w:val="34"/>
+    <w:abstractNumId w:val="36"/>
   </w:num>
   <w:num w:numId="9" w16cid:durableId="236012251">
     <w:abstractNumId w:val="13"/>
   </w:num>
   <w:num w:numId="10" w16cid:durableId="1399474309">
-    <w:abstractNumId w:val="24"/>
+    <w:abstractNumId w:val="25"/>
   </w:num>
   <w:num w:numId="11" w16cid:durableId="1484271633">
     <w:abstractNumId w:val="10"/>
   </w:num>
   <w:num w:numId="12" w16cid:durableId="1757172962">
-    <w:abstractNumId w:val="36"/>
+    <w:abstractNumId w:val="38"/>
   </w:num>
   <w:num w:numId="13" w16cid:durableId="1728917833">
-    <w:abstractNumId w:val="37"/>
+    <w:abstractNumId w:val="39"/>
   </w:num>
   <w:num w:numId="14" w16cid:durableId="782268015">
-    <w:abstractNumId w:val="25"/>
+    <w:abstractNumId w:val="26"/>
   </w:num>
   <w:num w:numId="15" w16cid:durableId="77488018">
     <w:abstractNumId w:val="15"/>
@@ -12808,10 +13779,10 @@
     <w:abstractNumId w:val="12"/>
   </w:num>
   <w:num w:numId="17" w16cid:durableId="273559013">
-    <w:abstractNumId w:val="30"/>
+    <w:abstractNumId w:val="32"/>
   </w:num>
   <w:num w:numId="18" w16cid:durableId="775246182">
-    <w:abstractNumId w:val="22"/>
+    <w:abstractNumId w:val="23"/>
   </w:num>
   <w:num w:numId="19" w16cid:durableId="1418601163">
     <w:abstractNumId w:val="0"/>
@@ -12820,16 +13791,16 @@
     <w:abstractNumId w:val="9"/>
   </w:num>
   <w:num w:numId="21" w16cid:durableId="263926970">
-    <w:abstractNumId w:val="28"/>
+    <w:abstractNumId w:val="30"/>
   </w:num>
   <w:num w:numId="22" w16cid:durableId="1391726588">
-    <w:abstractNumId w:val="23"/>
+    <w:abstractNumId w:val="24"/>
   </w:num>
   <w:num w:numId="23" w16cid:durableId="373620917">
-    <w:abstractNumId w:val="20"/>
+    <w:abstractNumId w:val="21"/>
   </w:num>
   <w:num w:numId="24" w16cid:durableId="840510600">
-    <w:abstractNumId w:val="21"/>
+    <w:abstractNumId w:val="22"/>
   </w:num>
   <w:num w:numId="25" w16cid:durableId="1685935131">
     <w:abstractNumId w:val="14"/>
@@ -12841,7 +13812,7 @@
     <w:abstractNumId w:val="7"/>
   </w:num>
   <w:num w:numId="28" w16cid:durableId="267667478">
-    <w:abstractNumId w:val="32"/>
+    <w:abstractNumId w:val="34"/>
   </w:num>
   <w:num w:numId="29" w16cid:durableId="583075475">
     <w:abstractNumId w:val="2"/>
@@ -12850,19 +13821,19 @@
     <w:abstractNumId w:val="5"/>
   </w:num>
   <w:num w:numId="31" w16cid:durableId="168832892">
-    <w:abstractNumId w:val="29"/>
+    <w:abstractNumId w:val="31"/>
   </w:num>
   <w:num w:numId="32" w16cid:durableId="45570064">
-    <w:abstractNumId w:val="31"/>
+    <w:abstractNumId w:val="33"/>
   </w:num>
   <w:num w:numId="33" w16cid:durableId="1952317862">
-    <w:abstractNumId w:val="18"/>
+    <w:abstractNumId w:val="19"/>
   </w:num>
   <w:num w:numId="34" w16cid:durableId="1102535952">
-    <w:abstractNumId w:val="33"/>
+    <w:abstractNumId w:val="35"/>
   </w:num>
   <w:num w:numId="35" w16cid:durableId="826629699">
-    <w:abstractNumId w:val="17"/>
+    <w:abstractNumId w:val="18"/>
   </w:num>
   <w:num w:numId="36" w16cid:durableId="248270966">
     <w:abstractNumId w:val="6"/>
@@ -12871,7 +13842,13 @@
     <w:abstractNumId w:val="4"/>
   </w:num>
   <w:num w:numId="38" w16cid:durableId="809978689">
-    <w:abstractNumId w:val="27"/>
+    <w:abstractNumId w:val="28"/>
+  </w:num>
+  <w:num w:numId="39" w16cid:durableId="2108311602">
+    <w:abstractNumId w:val="16"/>
+  </w:num>
+  <w:num w:numId="40" w16cid:durableId="261454530">
+    <w:abstractNumId w:val="29"/>
   </w:num>
 </w:numbering>
 </file>

--- a/docs/CoreJava.docx
+++ b/docs/CoreJava.docx
@@ -9562,19 +9562,7 @@
       </w:r>
       <w:proofErr w:type="gramEnd"/>
       <w:r>
-        <w:t xml:space="preserve"> </w:t>
-      </w:r>
-      <w:r>
-        <w:t>declaration and initialization</w:t>
-      </w:r>
-      <w:r>
-        <w:t xml:space="preserve">, condition and </w:t>
-      </w:r>
-      <w:r>
-        <w:t>increment/decrement</w:t>
-      </w:r>
-      <w:r>
-        <w:t xml:space="preserve"> is optional.</w:t>
+        <w:t xml:space="preserve"> declaration and initialization, condition and increment/decrement is optional.</w:t>
       </w:r>
     </w:p>
     <w:p>
@@ -9633,7 +9621,7 @@
           <v:shape id="_x0000_i1025" type="#_x0000_t75" style="width:467.65pt;height:144.7pt" o:ole="">
             <v:imagedata r:id="rId21" o:title=""/>
           </v:shape>
-          <o:OLEObject Type="Embed" ProgID="Paint.Picture" ShapeID="_x0000_i1025" DrawAspect="Content" ObjectID="_1716180848" r:id="rId22"/>
+          <o:OLEObject Type="Embed" ProgID="Paint.Picture" ShapeID="_x0000_i1025" DrawAspect="Content" ObjectID="_1716266701" r:id="rId22"/>
         </w:object>
       </w:r>
     </w:p>
@@ -9909,10 +9897,10 @@
       </w:r>
       <w:r>
         <w:object w:dxaOrig="17250" w:dyaOrig="4340" w14:anchorId="2A55889B">
-          <v:shape id="_x0000_i1027" type="#_x0000_t75" style="width:467.65pt;height:117.6pt" o:ole="">
+          <v:shape id="_x0000_i1026" type="#_x0000_t75" style="width:467.65pt;height:117.6pt" o:ole="">
             <v:imagedata r:id="rId23" o:title=""/>
           </v:shape>
-          <o:OLEObject Type="Embed" ProgID="Paint.Picture" ShapeID="_x0000_i1027" DrawAspect="Content" ObjectID="_1716180849" r:id="rId24"/>
+          <o:OLEObject Type="Embed" ProgID="Paint.Picture" ShapeID="_x0000_i1026" DrawAspect="Content" ObjectID="_1716266702" r:id="rId24"/>
         </w:object>
       </w:r>
     </w:p>
@@ -10012,10 +10000,7 @@
         </w:tabs>
       </w:pPr>
       <w:r>
-        <w:t xml:space="preserve">         </w:t>
-      </w:r>
-      <w:r>
-        <w:t xml:space="preserve">     * * * * * *</w:t>
+        <w:t xml:space="preserve">              * * * * * *</w:t>
       </w:r>
     </w:p>
     <w:p>
@@ -10089,14 +10074,597 @@
       </w:r>
     </w:p>
     <w:p>
-      <w:pPr>
-        <w:pStyle w:val="NoSpacing"/>
-        <w:tabs>
-          <w:tab w:val="left" w:pos="3757"/>
-        </w:tabs>
-      </w:pPr>
-      <w:r>
-        <w:tab/>
+      <w:r>
+        <w:br w:type="page"/>
+      </w:r>
+    </w:p>
+    <w:p>
+      <w:pPr>
+        <w:pStyle w:val="NoSpacing"/>
+        <w:tabs>
+          <w:tab w:val="left" w:pos="3757"/>
+        </w:tabs>
+        <w:jc w:val="center"/>
+        <w:rPr>
+          <w:b/>
+          <w:bCs/>
+          <w:u w:val="single"/>
+        </w:rPr>
+      </w:pPr>
+      <w:r>
+        <w:rPr>
+          <w:b/>
+          <w:bCs/>
+          <w:u w:val="single"/>
+        </w:rPr>
+        <w:lastRenderedPageBreak/>
+        <w:t>Array</w:t>
+      </w:r>
+    </w:p>
+    <w:p>
+      <w:pPr>
+        <w:pStyle w:val="NoSpacing"/>
+        <w:numPr>
+          <w:ilvl w:val="0"/>
+          <w:numId w:val="41"/>
+        </w:numPr>
+        <w:tabs>
+          <w:tab w:val="left" w:pos="3757"/>
+        </w:tabs>
+      </w:pPr>
+      <w:r>
+        <w:t>Array is a group of values/Objects.</w:t>
+      </w:r>
+    </w:p>
+    <w:p>
+      <w:pPr>
+        <w:pStyle w:val="NoSpacing"/>
+        <w:numPr>
+          <w:ilvl w:val="0"/>
+          <w:numId w:val="41"/>
+        </w:numPr>
+        <w:tabs>
+          <w:tab w:val="left" w:pos="3757"/>
+        </w:tabs>
+      </w:pPr>
+      <w:r>
+        <w:t>Array is a group of similar type of values/object.</w:t>
+      </w:r>
+    </w:p>
+    <w:p>
+      <w:pPr>
+        <w:pStyle w:val="NoSpacing"/>
+        <w:numPr>
+          <w:ilvl w:val="0"/>
+          <w:numId w:val="41"/>
+        </w:numPr>
+        <w:tabs>
+          <w:tab w:val="left" w:pos="3757"/>
+        </w:tabs>
+      </w:pPr>
+      <w:r>
+        <w:t>Array is of fixed in size.</w:t>
+      </w:r>
+    </w:p>
+    <w:p>
+      <w:pPr>
+        <w:pStyle w:val="NoSpacing"/>
+        <w:numPr>
+          <w:ilvl w:val="0"/>
+          <w:numId w:val="41"/>
+        </w:numPr>
+        <w:tabs>
+          <w:tab w:val="left" w:pos="3757"/>
+        </w:tabs>
+      </w:pPr>
+      <w:r>
+        <w:t xml:space="preserve">You should know the size and the data type of values at the time of using array. </w:t>
+      </w:r>
+    </w:p>
+    <w:p>
+      <w:pPr>
+        <w:pStyle w:val="NoSpacing"/>
+        <w:numPr>
+          <w:ilvl w:val="0"/>
+          <w:numId w:val="41"/>
+        </w:numPr>
+        <w:tabs>
+          <w:tab w:val="left" w:pos="3757"/>
+        </w:tabs>
+      </w:pPr>
+      <w:r>
+        <w:t>Array is a non-primitive Data type.</w:t>
+      </w:r>
+    </w:p>
+    <w:p>
+      <w:pPr>
+        <w:pStyle w:val="NoSpacing"/>
+        <w:numPr>
+          <w:ilvl w:val="0"/>
+          <w:numId w:val="41"/>
+        </w:numPr>
+        <w:tabs>
+          <w:tab w:val="left" w:pos="3757"/>
+        </w:tabs>
+      </w:pPr>
+      <w:r>
+        <w:t>Array is indexed based.</w:t>
+      </w:r>
+    </w:p>
+    <w:p>
+      <w:pPr>
+        <w:pStyle w:val="NoSpacing"/>
+        <w:numPr>
+          <w:ilvl w:val="0"/>
+          <w:numId w:val="41"/>
+        </w:numPr>
+        <w:tabs>
+          <w:tab w:val="left" w:pos="3757"/>
+        </w:tabs>
+      </w:pPr>
+      <w:r>
+        <w:t>Index will be created and maintain internally.</w:t>
+      </w:r>
+    </w:p>
+    <w:p>
+      <w:pPr>
+        <w:pStyle w:val="NoSpacing"/>
+        <w:numPr>
+          <w:ilvl w:val="0"/>
+          <w:numId w:val="41"/>
+        </w:numPr>
+        <w:tabs>
+          <w:tab w:val="left" w:pos="3757"/>
+        </w:tabs>
+      </w:pPr>
+      <w:r>
+        <w:t>Index are always start from 0.</w:t>
+      </w:r>
+    </w:p>
+    <w:p>
+      <w:pPr>
+        <w:pStyle w:val="NoSpacing"/>
+        <w:numPr>
+          <w:ilvl w:val="0"/>
+          <w:numId w:val="41"/>
+        </w:numPr>
+        <w:tabs>
+          <w:tab w:val="left" w:pos="3757"/>
+        </w:tabs>
+      </w:pPr>
+      <w:r>
+        <w:t>If you want to get or set (access) the values from array you have to use index.</w:t>
+      </w:r>
+    </w:p>
+    <w:p>
+      <w:pPr>
+        <w:pStyle w:val="NoSpacing"/>
+        <w:numPr>
+          <w:ilvl w:val="0"/>
+          <w:numId w:val="41"/>
+        </w:numPr>
+        <w:tabs>
+          <w:tab w:val="left" w:pos="3757"/>
+        </w:tabs>
+      </w:pPr>
+      <w:r>
+        <w:t>Creating Array. Follow 3 steps to create array.</w:t>
+      </w:r>
+    </w:p>
+    <w:p>
+      <w:pPr>
+        <w:pStyle w:val="NoSpacing"/>
+        <w:numPr>
+          <w:ilvl w:val="1"/>
+          <w:numId w:val="41"/>
+        </w:numPr>
+        <w:tabs>
+          <w:tab w:val="left" w:pos="3757"/>
+        </w:tabs>
+      </w:pPr>
+      <w:r>
+        <w:t>Array Declaration.</w:t>
+      </w:r>
+    </w:p>
+    <w:p>
+      <w:pPr>
+        <w:pStyle w:val="NoSpacing"/>
+        <w:numPr>
+          <w:ilvl w:val="1"/>
+          <w:numId w:val="41"/>
+        </w:numPr>
+        <w:tabs>
+          <w:tab w:val="left" w:pos="3757"/>
+        </w:tabs>
+      </w:pPr>
+      <w:r>
+        <w:t>Array Instantiation. (Object creation)</w:t>
+      </w:r>
+    </w:p>
+    <w:p>
+      <w:pPr>
+        <w:pStyle w:val="NoSpacing"/>
+        <w:numPr>
+          <w:ilvl w:val="1"/>
+          <w:numId w:val="41"/>
+        </w:numPr>
+        <w:tabs>
+          <w:tab w:val="left" w:pos="3757"/>
+        </w:tabs>
+      </w:pPr>
+      <w:r>
+        <w:t>Array Initialization.</w:t>
+      </w:r>
+    </w:p>
+    <w:p>
+      <w:pPr>
+        <w:pStyle w:val="NoSpacing"/>
+        <w:numPr>
+          <w:ilvl w:val="0"/>
+          <w:numId w:val="41"/>
+        </w:numPr>
+        <w:tabs>
+          <w:tab w:val="left" w:pos="3757"/>
+        </w:tabs>
+      </w:pPr>
+      <w:r>
+        <w:t xml:space="preserve">There </w:t>
+      </w:r>
+      <w:proofErr w:type="gramStart"/>
+      <w:r>
+        <w:t>are</w:t>
+      </w:r>
+      <w:proofErr w:type="gramEnd"/>
+      <w:r>
+        <w:t xml:space="preserve"> different type of arrays available in java such as 1D Array, 2D Array, Multi-dimensional (Jagged Array). </w:t>
+      </w:r>
+    </w:p>
+    <w:p>
+      <w:pPr>
+        <w:pStyle w:val="NoSpacing"/>
+        <w:tabs>
+          <w:tab w:val="left" w:pos="3757"/>
+        </w:tabs>
+      </w:pPr>
+    </w:p>
+    <w:p>
+      <w:pPr>
+        <w:pStyle w:val="NoSpacing"/>
+        <w:tabs>
+          <w:tab w:val="left" w:pos="3757"/>
+        </w:tabs>
+      </w:pPr>
+    </w:p>
+    <w:p>
+      <w:pPr>
+        <w:pStyle w:val="NoSpacing"/>
+        <w:tabs>
+          <w:tab w:val="left" w:pos="3757"/>
+        </w:tabs>
+        <w:rPr>
+          <w:b/>
+          <w:bCs/>
+          <w:u w:val="single"/>
+        </w:rPr>
+      </w:pPr>
+      <w:r>
+        <w:rPr>
+          <w:b/>
+          <w:bCs/>
+          <w:u w:val="single"/>
+        </w:rPr>
+        <w:t>1-D Array</w:t>
+      </w:r>
+    </w:p>
+    <w:p>
+      <w:pPr>
+        <w:pStyle w:val="NoSpacing"/>
+        <w:numPr>
+          <w:ilvl w:val="0"/>
+          <w:numId w:val="42"/>
+        </w:numPr>
+        <w:tabs>
+          <w:tab w:val="left" w:pos="3757"/>
+        </w:tabs>
+      </w:pPr>
+      <w:r>
+        <w:t>The values will be store in the form of row.</w:t>
+      </w:r>
+    </w:p>
+    <w:p>
+      <w:pPr>
+        <w:pStyle w:val="NoSpacing"/>
+        <w:numPr>
+          <w:ilvl w:val="0"/>
+          <w:numId w:val="42"/>
+        </w:numPr>
+        <w:tabs>
+          <w:tab w:val="left" w:pos="3757"/>
+        </w:tabs>
+      </w:pPr>
+      <w:r>
+        <w:t>Syntax:</w:t>
+      </w:r>
+    </w:p>
+    <w:p>
+      <w:pPr>
+        <w:pStyle w:val="NoSpacing"/>
+        <w:tabs>
+          <w:tab w:val="left" w:pos="3757"/>
+        </w:tabs>
+        <w:ind w:left="720"/>
+        <w:rPr>
+          <w:b/>
+          <w:bCs/>
+        </w:rPr>
+      </w:pPr>
+      <w:r>
+        <w:rPr>
+          <w:b/>
+          <w:bCs/>
+        </w:rPr>
+        <w:t>Array Declaration</w:t>
+      </w:r>
+    </w:p>
+    <w:p>
+      <w:pPr>
+        <w:pStyle w:val="NoSpacing"/>
+        <w:tabs>
+          <w:tab w:val="left" w:pos="3757"/>
+        </w:tabs>
+        <w:ind w:left="1080"/>
+        <w:rPr>
+          <w:b/>
+          <w:bCs/>
+        </w:rPr>
+      </w:pPr>
+      <w:proofErr w:type="spellStart"/>
+      <w:proofErr w:type="gramStart"/>
+      <w:r>
+        <w:rPr>
+          <w:b/>
+          <w:bCs/>
+          <w:highlight w:val="yellow"/>
+        </w:rPr>
+        <w:t>DataType</w:t>
+      </w:r>
+      <w:proofErr w:type="spellEnd"/>
+      <w:r>
+        <w:rPr>
+          <w:b/>
+          <w:bCs/>
+          <w:highlight w:val="yellow"/>
+        </w:rPr>
+        <w:t xml:space="preserve">  identifier</w:t>
+      </w:r>
+      <w:proofErr w:type="gramEnd"/>
+      <w:r>
+        <w:rPr>
+          <w:b/>
+          <w:bCs/>
+          <w:highlight w:val="yellow"/>
+        </w:rPr>
+        <w:t>[];</w:t>
+      </w:r>
+      <w:r>
+        <w:rPr>
+          <w:b/>
+          <w:bCs/>
+        </w:rPr>
+        <w:t xml:space="preserve"> </w:t>
+      </w:r>
+    </w:p>
+    <w:p>
+      <w:pPr>
+        <w:pStyle w:val="NoSpacing"/>
+        <w:tabs>
+          <w:tab w:val="left" w:pos="3757"/>
+        </w:tabs>
+        <w:ind w:left="1080"/>
+        <w:rPr>
+          <w:b/>
+          <w:bCs/>
+        </w:rPr>
+      </w:pPr>
+    </w:p>
+    <w:p>
+      <w:pPr>
+        <w:pStyle w:val="NoSpacing"/>
+        <w:tabs>
+          <w:tab w:val="left" w:pos="3757"/>
+        </w:tabs>
+        <w:rPr>
+          <w:b/>
+          <w:bCs/>
+        </w:rPr>
+      </w:pPr>
+      <w:r>
+        <w:rPr>
+          <w:b/>
+          <w:bCs/>
+        </w:rPr>
+        <w:t xml:space="preserve">             </w:t>
+      </w:r>
+      <w:r>
+        <w:rPr>
+          <w:b/>
+          <w:bCs/>
+        </w:rPr>
+        <w:t>Array Instantiation (Object creation)</w:t>
+      </w:r>
+    </w:p>
+    <w:p>
+      <w:pPr>
+        <w:pStyle w:val="NoSpacing"/>
+        <w:tabs>
+          <w:tab w:val="left" w:pos="3757"/>
+        </w:tabs>
+        <w:rPr>
+          <w:b/>
+          <w:bCs/>
+        </w:rPr>
+      </w:pPr>
+      <w:r>
+        <w:rPr>
+          <w:b/>
+          <w:bCs/>
+        </w:rPr>
+        <w:t xml:space="preserve">                    </w:t>
+      </w:r>
+      <w:r>
+        <w:rPr>
+          <w:b/>
+          <w:bCs/>
+          <w:highlight w:val="yellow"/>
+        </w:rPr>
+        <w:t xml:space="preserve">identifier = </w:t>
+      </w:r>
+      <w:r>
+        <w:rPr>
+          <w:b/>
+          <w:bCs/>
+          <w:color w:val="FF0000"/>
+          <w:highlight w:val="yellow"/>
+        </w:rPr>
+        <w:t xml:space="preserve">new </w:t>
+      </w:r>
+      <w:proofErr w:type="spellStart"/>
+      <w:proofErr w:type="gramStart"/>
+      <w:r>
+        <w:rPr>
+          <w:b/>
+          <w:bCs/>
+          <w:highlight w:val="yellow"/>
+        </w:rPr>
+        <w:t>DataType</w:t>
+      </w:r>
+      <w:proofErr w:type="spellEnd"/>
+      <w:r>
+        <w:rPr>
+          <w:b/>
+          <w:bCs/>
+          <w:highlight w:val="yellow"/>
+        </w:rPr>
+        <w:t>[</w:t>
+      </w:r>
+      <w:proofErr w:type="gramEnd"/>
+      <w:r>
+        <w:rPr>
+          <w:b/>
+          <w:bCs/>
+          <w:highlight w:val="yellow"/>
+        </w:rPr>
+        <w:t>Size];</w:t>
+      </w:r>
+    </w:p>
+    <w:p>
+      <w:pPr>
+        <w:pStyle w:val="NoSpacing"/>
+        <w:tabs>
+          <w:tab w:val="left" w:pos="3757"/>
+        </w:tabs>
+        <w:rPr>
+          <w:b/>
+          <w:bCs/>
+        </w:rPr>
+      </w:pPr>
+    </w:p>
+    <w:p>
+      <w:pPr>
+        <w:pStyle w:val="NoSpacing"/>
+        <w:tabs>
+          <w:tab w:val="left" w:pos="3757"/>
+        </w:tabs>
+        <w:rPr>
+          <w:b/>
+          <w:bCs/>
+        </w:rPr>
+      </w:pPr>
+      <w:r>
+        <w:rPr>
+          <w:b/>
+          <w:bCs/>
+        </w:rPr>
+        <w:t xml:space="preserve">            Array Initialization</w:t>
+      </w:r>
+    </w:p>
+    <w:p>
+      <w:pPr>
+        <w:pStyle w:val="NoSpacing"/>
+        <w:tabs>
+          <w:tab w:val="left" w:pos="3757"/>
+        </w:tabs>
+        <w:rPr>
+          <w:b/>
+          <w:bCs/>
+        </w:rPr>
+      </w:pPr>
+      <w:r>
+        <w:rPr>
+          <w:b/>
+          <w:bCs/>
+        </w:rPr>
+        <w:t xml:space="preserve">                    </w:t>
+      </w:r>
+      <w:r>
+        <w:rPr>
+          <w:b/>
+          <w:bCs/>
+          <w:highlight w:val="yellow"/>
+        </w:rPr>
+        <w:t>Identifier[index] = value;</w:t>
+      </w:r>
+    </w:p>
+    <w:p>
+      <w:pPr>
+        <w:pStyle w:val="NoSpacing"/>
+        <w:tabs>
+          <w:tab w:val="left" w:pos="3757"/>
+        </w:tabs>
+        <w:rPr>
+          <w:b/>
+          <w:bCs/>
+        </w:rPr>
+      </w:pPr>
+    </w:p>
+    <w:p>
+      <w:pPr>
+        <w:pStyle w:val="NoSpacing"/>
+        <w:tabs>
+          <w:tab w:val="left" w:pos="3757"/>
+        </w:tabs>
+        <w:ind w:firstLine="720"/>
+        <w:rPr>
+          <w:b/>
+          <w:bCs/>
+        </w:rPr>
+      </w:pPr>
+      <w:r>
+        <w:object w:dxaOrig="14290" w:dyaOrig="6430" w14:anchorId="42EE940E">
+          <v:shape id="_x0000_i1031" type="#_x0000_t75" style="width:373.55pt;height:168.25pt" o:ole="">
+            <v:imagedata r:id="rId25" o:title=""/>
+          </v:shape>
+          <o:OLEObject Type="Embed" ProgID="Paint.Picture" ShapeID="_x0000_i1031" DrawAspect="Content" ObjectID="_1716266703" r:id="rId26"/>
+        </w:object>
+      </w:r>
+    </w:p>
+    <w:p>
+      <w:pPr>
+        <w:pStyle w:val="NoSpacing"/>
+        <w:tabs>
+          <w:tab w:val="left" w:pos="3757"/>
+        </w:tabs>
+        <w:rPr>
+          <w:b/>
+          <w:bCs/>
+        </w:rPr>
+      </w:pPr>
+      <w:r>
+        <w:rPr>
+          <w:b/>
+          <w:bCs/>
+        </w:rPr>
+        <w:t xml:space="preserve">         </w:t>
       </w:r>
     </w:p>
     <w:sectPr>
@@ -10162,6 +10730,95 @@
 <file path=word/numbering.xml><?xml version="1.0" encoding="utf-8"?>
 <w:numbering xmlns:wpc="http://schemas.microsoft.com/office/word/2010/wordprocessingCanvas" xmlns:cx="http://schemas.microsoft.com/office/drawing/2014/chartex" xmlns:cx1="http://schemas.microsoft.com/office/drawing/2015/9/8/chartex" xmlns:cx2="http://schemas.microsoft.com/office/drawing/2015/10/21/chartex" xmlns:cx3="http://schemas.microsoft.com/office/drawing/2016/5/9/chartex" xmlns:cx4="http://schemas.microsoft.com/office/drawing/2016/5/10/chartex" xmlns:cx5="http://schemas.microsoft.com/office/drawing/2016/5/11/chartex" xmlns:cx6="http://schemas.microsoft.com/office/drawing/2016/5/12/chartex" xmlns:cx7="http://schemas.microsoft.com/office/drawing/2016/5/13/chartex" xmlns:cx8="http://schemas.microsoft.com/office/drawing/2016/5/14/chartex" xmlns:mc="http://schemas.openxmlformats.org/markup-compatibility/2006" xmlns:aink="http://schemas.microsoft.com/office/drawing/2016/ink" xmlns:am3d="http://schemas.microsoft.com/office/drawing/2017/model3d" xmlns:o="urn:schemas-microsoft-com:office:office" xmlns:oel="http://schemas.microsoft.com/office/2019/extlst" xmlns:r="http://schemas.openxmlformats.org/officeDocument/2006/relationships" xmlns:m="http://schemas.openxmlformats.org/officeDocument/2006/math" xmlns:v="urn:schemas-microsoft-com:vml" xmlns:wp14="http://schemas.microsoft.com/office/word/2010/wordprocessingDrawing" xmlns:wp="http://schemas.openxmlformats.org/drawingml/2006/wordprocessingDrawing" xmlns:w10="urn:schemas-microsoft-com:office:word" xmlns:w="http://schemas.openxmlformats.org/wordprocessingml/2006/main" xmlns:w14="http://schemas.microsoft.com/office/word/2010/wordml" xmlns:w15="http://schemas.microsoft.com/office/word/2012/wordml" xmlns:w16cex="http://schemas.microsoft.com/office/word/2018/wordml/cex" xmlns:w16cid="http://schemas.microsoft.com/office/word/2016/wordml/cid" xmlns:w16="http://schemas.microsoft.com/office/word/2018/wordml" xmlns:w16sdtdh="http://schemas.microsoft.com/office/word/2020/wordml/sdtdatahash" xmlns:w16se="http://schemas.microsoft.com/office/word/2015/wordml/symex" xmlns:wpg="http://schemas.microsoft.com/office/word/2010/wordprocessingGroup" xmlns:wpi="http://schemas.microsoft.com/office/word/2010/wordprocessingInk" xmlns:wne="http://schemas.microsoft.com/office/word/2006/wordml" xmlns:wps="http://schemas.microsoft.com/office/word/2010/wordprocessingShape" mc:Ignorable="w14 w15 w16se w16cid w16 w16cex w16sdtdh wp14">
   <w:abstractNum w:abstractNumId="0" w15:restartNumberingAfterBreak="0">
+    <w:nsid w:val="02911487"/>
+    <w:multiLevelType w:val="hybridMultilevel"/>
+    <w:tmpl w:val="994690E8"/>
+    <w:lvl w:ilvl="0" w:tplc="9EE0A724">
+      <w:start w:val="1"/>
+      <w:numFmt w:val="decimal"/>
+      <w:lvlText w:val="%1."/>
+      <w:lvlJc w:val="left"/>
+      <w:pPr>
+        <w:ind w:left="1080" w:hanging="360"/>
+      </w:pPr>
+      <w:rPr>
+        <w:rFonts w:hint="default"/>
+      </w:rPr>
+    </w:lvl>
+    <w:lvl w:ilvl="1" w:tplc="04090019" w:tentative="1">
+      <w:start w:val="1"/>
+      <w:numFmt w:val="lowerLetter"/>
+      <w:lvlText w:val="%2."/>
+      <w:lvlJc w:val="left"/>
+      <w:pPr>
+        <w:ind w:left="1800" w:hanging="360"/>
+      </w:pPr>
+    </w:lvl>
+    <w:lvl w:ilvl="2" w:tplc="0409001B" w:tentative="1">
+      <w:start w:val="1"/>
+      <w:numFmt w:val="lowerRoman"/>
+      <w:lvlText w:val="%3."/>
+      <w:lvlJc w:val="right"/>
+      <w:pPr>
+        <w:ind w:left="2520" w:hanging="180"/>
+      </w:pPr>
+    </w:lvl>
+    <w:lvl w:ilvl="3" w:tplc="0409000F" w:tentative="1">
+      <w:start w:val="1"/>
+      <w:numFmt w:val="decimal"/>
+      <w:lvlText w:val="%4."/>
+      <w:lvlJc w:val="left"/>
+      <w:pPr>
+        <w:ind w:left="3240" w:hanging="360"/>
+      </w:pPr>
+    </w:lvl>
+    <w:lvl w:ilvl="4" w:tplc="04090019" w:tentative="1">
+      <w:start w:val="1"/>
+      <w:numFmt w:val="lowerLetter"/>
+      <w:lvlText w:val="%5."/>
+      <w:lvlJc w:val="left"/>
+      <w:pPr>
+        <w:ind w:left="3960" w:hanging="360"/>
+      </w:pPr>
+    </w:lvl>
+    <w:lvl w:ilvl="5" w:tplc="0409001B" w:tentative="1">
+      <w:start w:val="1"/>
+      <w:numFmt w:val="lowerRoman"/>
+      <w:lvlText w:val="%6."/>
+      <w:lvlJc w:val="right"/>
+      <w:pPr>
+        <w:ind w:left="4680" w:hanging="180"/>
+      </w:pPr>
+    </w:lvl>
+    <w:lvl w:ilvl="6" w:tplc="0409000F" w:tentative="1">
+      <w:start w:val="1"/>
+      <w:numFmt w:val="decimal"/>
+      <w:lvlText w:val="%7."/>
+      <w:lvlJc w:val="left"/>
+      <w:pPr>
+        <w:ind w:left="5400" w:hanging="360"/>
+      </w:pPr>
+    </w:lvl>
+    <w:lvl w:ilvl="7" w:tplc="04090019" w:tentative="1">
+      <w:start w:val="1"/>
+      <w:numFmt w:val="lowerLetter"/>
+      <w:lvlText w:val="%8."/>
+      <w:lvlJc w:val="left"/>
+      <w:pPr>
+        <w:ind w:left="6120" w:hanging="360"/>
+      </w:pPr>
+    </w:lvl>
+    <w:lvl w:ilvl="8" w:tplc="0409001B" w:tentative="1">
+      <w:start w:val="1"/>
+      <w:numFmt w:val="lowerRoman"/>
+      <w:lvlText w:val="%9."/>
+      <w:lvlJc w:val="right"/>
+      <w:pPr>
+        <w:ind w:left="6840" w:hanging="180"/>
+      </w:pPr>
+    </w:lvl>
+  </w:abstractNum>
+  <w:abstractNum w:abstractNumId="1" w15:restartNumberingAfterBreak="0">
     <w:nsid w:val="03EF0B0B"/>
     <w:multiLevelType w:val="hybridMultilevel"/>
     <w:tmpl w:val="BC00C09A"/>
@@ -10250,7 +10907,7 @@
       </w:pPr>
     </w:lvl>
   </w:abstractNum>
-  <w:abstractNum w:abstractNumId="1" w15:restartNumberingAfterBreak="0">
+  <w:abstractNum w:abstractNumId="2" w15:restartNumberingAfterBreak="0">
     <w:nsid w:val="05F77DD1"/>
     <w:multiLevelType w:val="hybridMultilevel"/>
     <w:tmpl w:val="58BEEA60"/>
@@ -10339,7 +10996,7 @@
       </w:pPr>
     </w:lvl>
   </w:abstractNum>
-  <w:abstractNum w:abstractNumId="2" w15:restartNumberingAfterBreak="0">
+  <w:abstractNum w:abstractNumId="3" w15:restartNumberingAfterBreak="0">
     <w:nsid w:val="08097506"/>
     <w:multiLevelType w:val="hybridMultilevel"/>
     <w:tmpl w:val="7BE6B85E"/>
@@ -10428,7 +11085,7 @@
       </w:pPr>
     </w:lvl>
   </w:abstractNum>
-  <w:abstractNum w:abstractNumId="3" w15:restartNumberingAfterBreak="0">
+  <w:abstractNum w:abstractNumId="4" w15:restartNumberingAfterBreak="0">
     <w:nsid w:val="09FC3020"/>
     <w:multiLevelType w:val="hybridMultilevel"/>
     <w:tmpl w:val="9216C450"/>
@@ -10517,7 +11174,7 @@
       </w:pPr>
     </w:lvl>
   </w:abstractNum>
-  <w:abstractNum w:abstractNumId="4" w15:restartNumberingAfterBreak="0">
+  <w:abstractNum w:abstractNumId="5" w15:restartNumberingAfterBreak="0">
     <w:nsid w:val="0C3F0EAD"/>
     <w:multiLevelType w:val="hybridMultilevel"/>
     <w:tmpl w:val="00AC0954"/>
@@ -10606,7 +11263,7 @@
       </w:pPr>
     </w:lvl>
   </w:abstractNum>
-  <w:abstractNum w:abstractNumId="5" w15:restartNumberingAfterBreak="0">
+  <w:abstractNum w:abstractNumId="6" w15:restartNumberingAfterBreak="0">
     <w:nsid w:val="0DC60B0C"/>
     <w:multiLevelType w:val="hybridMultilevel"/>
     <w:tmpl w:val="BB94A31E"/>
@@ -10695,7 +11352,7 @@
       </w:pPr>
     </w:lvl>
   </w:abstractNum>
-  <w:abstractNum w:abstractNumId="6" w15:restartNumberingAfterBreak="0">
+  <w:abstractNum w:abstractNumId="7" w15:restartNumberingAfterBreak="0">
     <w:nsid w:val="11907B92"/>
     <w:multiLevelType w:val="hybridMultilevel"/>
     <w:tmpl w:val="A386CF86"/>
@@ -10784,7 +11441,96 @@
       </w:pPr>
     </w:lvl>
   </w:abstractNum>
-  <w:abstractNum w:abstractNumId="7" w15:restartNumberingAfterBreak="0">
+  <w:abstractNum w:abstractNumId="8" w15:restartNumberingAfterBreak="0">
+    <w:nsid w:val="15E17F00"/>
+    <w:multiLevelType w:val="hybridMultilevel"/>
+    <w:tmpl w:val="4768CC9A"/>
+    <w:lvl w:ilvl="0" w:tplc="F18E5340">
+      <w:start w:val="1"/>
+      <w:numFmt w:val="decimal"/>
+      <w:lvlText w:val="%1."/>
+      <w:lvlJc w:val="left"/>
+      <w:pPr>
+        <w:ind w:left="720" w:hanging="360"/>
+      </w:pPr>
+      <w:rPr>
+        <w:rFonts w:hint="default"/>
+      </w:rPr>
+    </w:lvl>
+    <w:lvl w:ilvl="1" w:tplc="04090019" w:tentative="1">
+      <w:start w:val="1"/>
+      <w:numFmt w:val="lowerLetter"/>
+      <w:lvlText w:val="%2."/>
+      <w:lvlJc w:val="left"/>
+      <w:pPr>
+        <w:ind w:left="1440" w:hanging="360"/>
+      </w:pPr>
+    </w:lvl>
+    <w:lvl w:ilvl="2" w:tplc="0409001B" w:tentative="1">
+      <w:start w:val="1"/>
+      <w:numFmt w:val="lowerRoman"/>
+      <w:lvlText w:val="%3."/>
+      <w:lvlJc w:val="right"/>
+      <w:pPr>
+        <w:ind w:left="2160" w:hanging="180"/>
+      </w:pPr>
+    </w:lvl>
+    <w:lvl w:ilvl="3" w:tplc="0409000F" w:tentative="1">
+      <w:start w:val="1"/>
+      <w:numFmt w:val="decimal"/>
+      <w:lvlText w:val="%4."/>
+      <w:lvlJc w:val="left"/>
+      <w:pPr>
+        <w:ind w:left="2880" w:hanging="360"/>
+      </w:pPr>
+    </w:lvl>
+    <w:lvl w:ilvl="4" w:tplc="04090019" w:tentative="1">
+      <w:start w:val="1"/>
+      <w:numFmt w:val="lowerLetter"/>
+      <w:lvlText w:val="%5."/>
+      <w:lvlJc w:val="left"/>
+      <w:pPr>
+        <w:ind w:left="3600" w:hanging="360"/>
+      </w:pPr>
+    </w:lvl>
+    <w:lvl w:ilvl="5" w:tplc="0409001B" w:tentative="1">
+      <w:start w:val="1"/>
+      <w:numFmt w:val="lowerRoman"/>
+      <w:lvlText w:val="%6."/>
+      <w:lvlJc w:val="right"/>
+      <w:pPr>
+        <w:ind w:left="4320" w:hanging="180"/>
+      </w:pPr>
+    </w:lvl>
+    <w:lvl w:ilvl="6" w:tplc="0409000F" w:tentative="1">
+      <w:start w:val="1"/>
+      <w:numFmt w:val="decimal"/>
+      <w:lvlText w:val="%7."/>
+      <w:lvlJc w:val="left"/>
+      <w:pPr>
+        <w:ind w:left="5040" w:hanging="360"/>
+      </w:pPr>
+    </w:lvl>
+    <w:lvl w:ilvl="7" w:tplc="04090019" w:tentative="1">
+      <w:start w:val="1"/>
+      <w:numFmt w:val="lowerLetter"/>
+      <w:lvlText w:val="%8."/>
+      <w:lvlJc w:val="left"/>
+      <w:pPr>
+        <w:ind w:left="5760" w:hanging="360"/>
+      </w:pPr>
+    </w:lvl>
+    <w:lvl w:ilvl="8" w:tplc="0409001B" w:tentative="1">
+      <w:start w:val="1"/>
+      <w:numFmt w:val="lowerRoman"/>
+      <w:lvlText w:val="%9."/>
+      <w:lvlJc w:val="right"/>
+      <w:pPr>
+        <w:ind w:left="6480" w:hanging="180"/>
+      </w:pPr>
+    </w:lvl>
+  </w:abstractNum>
+  <w:abstractNum w:abstractNumId="9" w15:restartNumberingAfterBreak="0">
     <w:nsid w:val="16AA27CE"/>
     <w:multiLevelType w:val="hybridMultilevel"/>
     <w:tmpl w:val="D0722FB4"/>
@@ -10873,7 +11619,7 @@
       </w:pPr>
     </w:lvl>
   </w:abstractNum>
-  <w:abstractNum w:abstractNumId="8" w15:restartNumberingAfterBreak="0">
+  <w:abstractNum w:abstractNumId="10" w15:restartNumberingAfterBreak="0">
     <w:nsid w:val="183F5A98"/>
     <w:multiLevelType w:val="hybridMultilevel"/>
     <w:tmpl w:val="37F8ABCE"/>
@@ -10964,7 +11710,7 @@
       </w:pPr>
     </w:lvl>
   </w:abstractNum>
-  <w:abstractNum w:abstractNumId="9" w15:restartNumberingAfterBreak="0">
+  <w:abstractNum w:abstractNumId="11" w15:restartNumberingAfterBreak="0">
     <w:nsid w:val="229F6C2D"/>
     <w:multiLevelType w:val="hybridMultilevel"/>
     <w:tmpl w:val="E4A2BDA0"/>
@@ -11053,7 +11799,7 @@
       </w:pPr>
     </w:lvl>
   </w:abstractNum>
-  <w:abstractNum w:abstractNumId="10" w15:restartNumberingAfterBreak="0">
+  <w:abstractNum w:abstractNumId="12" w15:restartNumberingAfterBreak="0">
     <w:nsid w:val="23F766AB"/>
     <w:multiLevelType w:val="hybridMultilevel"/>
     <w:tmpl w:val="6F5690BA"/>
@@ -11142,7 +11888,7 @@
       </w:pPr>
     </w:lvl>
   </w:abstractNum>
-  <w:abstractNum w:abstractNumId="11" w15:restartNumberingAfterBreak="0">
+  <w:abstractNum w:abstractNumId="13" w15:restartNumberingAfterBreak="0">
     <w:nsid w:val="34643058"/>
     <w:multiLevelType w:val="hybridMultilevel"/>
     <w:tmpl w:val="0F6AACCA"/>
@@ -11231,7 +11977,7 @@
       </w:pPr>
     </w:lvl>
   </w:abstractNum>
-  <w:abstractNum w:abstractNumId="12" w15:restartNumberingAfterBreak="0">
+  <w:abstractNum w:abstractNumId="14" w15:restartNumberingAfterBreak="0">
     <w:nsid w:val="373948F8"/>
     <w:multiLevelType w:val="hybridMultilevel"/>
     <w:tmpl w:val="5A641DB2"/>
@@ -11320,7 +12066,96 @@
       </w:pPr>
     </w:lvl>
   </w:abstractNum>
-  <w:abstractNum w:abstractNumId="13" w15:restartNumberingAfterBreak="0">
+  <w:abstractNum w:abstractNumId="15" w15:restartNumberingAfterBreak="0">
+    <w:nsid w:val="3FD80ED5"/>
+    <w:multiLevelType w:val="hybridMultilevel"/>
+    <w:tmpl w:val="0AFE1C2C"/>
+    <w:lvl w:ilvl="0" w:tplc="11346A9A">
+      <w:start w:val="1"/>
+      <w:numFmt w:val="decimal"/>
+      <w:lvlText w:val="%1."/>
+      <w:lvlJc w:val="left"/>
+      <w:pPr>
+        <w:ind w:left="720" w:hanging="360"/>
+      </w:pPr>
+      <w:rPr>
+        <w:rFonts w:hint="default"/>
+      </w:rPr>
+    </w:lvl>
+    <w:lvl w:ilvl="1" w:tplc="04090019">
+      <w:start w:val="1"/>
+      <w:numFmt w:val="lowerLetter"/>
+      <w:lvlText w:val="%2."/>
+      <w:lvlJc w:val="left"/>
+      <w:pPr>
+        <w:ind w:left="1440" w:hanging="360"/>
+      </w:pPr>
+    </w:lvl>
+    <w:lvl w:ilvl="2" w:tplc="0409001B" w:tentative="1">
+      <w:start w:val="1"/>
+      <w:numFmt w:val="lowerRoman"/>
+      <w:lvlText w:val="%3."/>
+      <w:lvlJc w:val="right"/>
+      <w:pPr>
+        <w:ind w:left="2160" w:hanging="180"/>
+      </w:pPr>
+    </w:lvl>
+    <w:lvl w:ilvl="3" w:tplc="0409000F" w:tentative="1">
+      <w:start w:val="1"/>
+      <w:numFmt w:val="decimal"/>
+      <w:lvlText w:val="%4."/>
+      <w:lvlJc w:val="left"/>
+      <w:pPr>
+        <w:ind w:left="2880" w:hanging="360"/>
+      </w:pPr>
+    </w:lvl>
+    <w:lvl w:ilvl="4" w:tplc="04090019" w:tentative="1">
+      <w:start w:val="1"/>
+      <w:numFmt w:val="lowerLetter"/>
+      <w:lvlText w:val="%5."/>
+      <w:lvlJc w:val="left"/>
+      <w:pPr>
+        <w:ind w:left="3600" w:hanging="360"/>
+      </w:pPr>
+    </w:lvl>
+    <w:lvl w:ilvl="5" w:tplc="0409001B" w:tentative="1">
+      <w:start w:val="1"/>
+      <w:numFmt w:val="lowerRoman"/>
+      <w:lvlText w:val="%6."/>
+      <w:lvlJc w:val="right"/>
+      <w:pPr>
+        <w:ind w:left="4320" w:hanging="180"/>
+      </w:pPr>
+    </w:lvl>
+    <w:lvl w:ilvl="6" w:tplc="0409000F" w:tentative="1">
+      <w:start w:val="1"/>
+      <w:numFmt w:val="decimal"/>
+      <w:lvlText w:val="%7."/>
+      <w:lvlJc w:val="left"/>
+      <w:pPr>
+        <w:ind w:left="5040" w:hanging="360"/>
+      </w:pPr>
+    </w:lvl>
+    <w:lvl w:ilvl="7" w:tplc="04090019" w:tentative="1">
+      <w:start w:val="1"/>
+      <w:numFmt w:val="lowerLetter"/>
+      <w:lvlText w:val="%8."/>
+      <w:lvlJc w:val="left"/>
+      <w:pPr>
+        <w:ind w:left="5760" w:hanging="360"/>
+      </w:pPr>
+    </w:lvl>
+    <w:lvl w:ilvl="8" w:tplc="0409001B" w:tentative="1">
+      <w:start w:val="1"/>
+      <w:numFmt w:val="lowerRoman"/>
+      <w:lvlText w:val="%9."/>
+      <w:lvlJc w:val="right"/>
+      <w:pPr>
+        <w:ind w:left="6480" w:hanging="180"/>
+      </w:pPr>
+    </w:lvl>
+  </w:abstractNum>
+  <w:abstractNum w:abstractNumId="16" w15:restartNumberingAfterBreak="0">
     <w:nsid w:val="40BF179B"/>
     <w:multiLevelType w:val="hybridMultilevel"/>
     <w:tmpl w:val="2174A6CA"/>
@@ -11410,7 +12245,7 @@
       </w:pPr>
     </w:lvl>
   </w:abstractNum>
-  <w:abstractNum w:abstractNumId="14" w15:restartNumberingAfterBreak="0">
+  <w:abstractNum w:abstractNumId="17" w15:restartNumberingAfterBreak="0">
     <w:nsid w:val="4156338B"/>
     <w:multiLevelType w:val="hybridMultilevel"/>
     <w:tmpl w:val="ED0446EA"/>
@@ -11499,7 +12334,7 @@
       </w:pPr>
     </w:lvl>
   </w:abstractNum>
-  <w:abstractNum w:abstractNumId="15" w15:restartNumberingAfterBreak="0">
+  <w:abstractNum w:abstractNumId="18" w15:restartNumberingAfterBreak="0">
     <w:nsid w:val="434734A5"/>
     <w:multiLevelType w:val="hybridMultilevel"/>
     <w:tmpl w:val="2C9810D4"/>
@@ -11588,7 +12423,7 @@
       </w:pPr>
     </w:lvl>
   </w:abstractNum>
-  <w:abstractNum w:abstractNumId="16" w15:restartNumberingAfterBreak="0">
+  <w:abstractNum w:abstractNumId="19" w15:restartNumberingAfterBreak="0">
     <w:nsid w:val="47204A16"/>
     <w:multiLevelType w:val="hybridMultilevel"/>
     <w:tmpl w:val="E1B2EF2C"/>
@@ -11677,7 +12512,7 @@
       </w:pPr>
     </w:lvl>
   </w:abstractNum>
-  <w:abstractNum w:abstractNumId="17" w15:restartNumberingAfterBreak="0">
+  <w:abstractNum w:abstractNumId="20" w15:restartNumberingAfterBreak="0">
     <w:nsid w:val="488D1E01"/>
     <w:multiLevelType w:val="hybridMultilevel"/>
     <w:tmpl w:val="306E4BC8"/>
@@ -11766,7 +12601,7 @@
       </w:pPr>
     </w:lvl>
   </w:abstractNum>
-  <w:abstractNum w:abstractNumId="18" w15:restartNumberingAfterBreak="0">
+  <w:abstractNum w:abstractNumId="21" w15:restartNumberingAfterBreak="0">
     <w:nsid w:val="4B606594"/>
     <w:multiLevelType w:val="hybridMultilevel"/>
     <w:tmpl w:val="792AC3BA"/>
@@ -11855,7 +12690,7 @@
       </w:pPr>
     </w:lvl>
   </w:abstractNum>
-  <w:abstractNum w:abstractNumId="19" w15:restartNumberingAfterBreak="0">
+  <w:abstractNum w:abstractNumId="22" w15:restartNumberingAfterBreak="0">
     <w:nsid w:val="4E183414"/>
     <w:multiLevelType w:val="hybridMultilevel"/>
     <w:tmpl w:val="2E5E19AE"/>
@@ -11947,7 +12782,7 @@
       </w:pPr>
     </w:lvl>
   </w:abstractNum>
-  <w:abstractNum w:abstractNumId="20" w15:restartNumberingAfterBreak="0">
+  <w:abstractNum w:abstractNumId="23" w15:restartNumberingAfterBreak="0">
     <w:nsid w:val="4F03590E"/>
     <w:multiLevelType w:val="hybridMultilevel"/>
     <w:tmpl w:val="3A4E49F6"/>
@@ -12036,7 +12871,7 @@
       </w:pPr>
     </w:lvl>
   </w:abstractNum>
-  <w:abstractNum w:abstractNumId="21" w15:restartNumberingAfterBreak="0">
+  <w:abstractNum w:abstractNumId="24" w15:restartNumberingAfterBreak="0">
     <w:nsid w:val="4FDF54E3"/>
     <w:multiLevelType w:val="hybridMultilevel"/>
     <w:tmpl w:val="65DC19CC"/>
@@ -12125,7 +12960,7 @@
       </w:pPr>
     </w:lvl>
   </w:abstractNum>
-  <w:abstractNum w:abstractNumId="22" w15:restartNumberingAfterBreak="0">
+  <w:abstractNum w:abstractNumId="25" w15:restartNumberingAfterBreak="0">
     <w:nsid w:val="57477FBA"/>
     <w:multiLevelType w:val="hybridMultilevel"/>
     <w:tmpl w:val="BFF83584"/>
@@ -12214,7 +13049,7 @@
       </w:pPr>
     </w:lvl>
   </w:abstractNum>
-  <w:abstractNum w:abstractNumId="23" w15:restartNumberingAfterBreak="0">
+  <w:abstractNum w:abstractNumId="26" w15:restartNumberingAfterBreak="0">
     <w:nsid w:val="59E57F81"/>
     <w:multiLevelType w:val="hybridMultilevel"/>
     <w:tmpl w:val="1EEEFF98"/>
@@ -12303,7 +13138,7 @@
       </w:pPr>
     </w:lvl>
   </w:abstractNum>
-  <w:abstractNum w:abstractNumId="24" w15:restartNumberingAfterBreak="0">
+  <w:abstractNum w:abstractNumId="27" w15:restartNumberingAfterBreak="0">
     <w:nsid w:val="5DA67F47"/>
     <w:multiLevelType w:val="hybridMultilevel"/>
     <w:tmpl w:val="6B9E1D96"/>
@@ -12394,7 +13229,7 @@
       </w:pPr>
     </w:lvl>
   </w:abstractNum>
-  <w:abstractNum w:abstractNumId="25" w15:restartNumberingAfterBreak="0">
+  <w:abstractNum w:abstractNumId="28" w15:restartNumberingAfterBreak="0">
     <w:nsid w:val="626F100B"/>
     <w:multiLevelType w:val="hybridMultilevel"/>
     <w:tmpl w:val="4F586AD4"/>
@@ -12483,7 +13318,7 @@
       </w:pPr>
     </w:lvl>
   </w:abstractNum>
-  <w:abstractNum w:abstractNumId="26" w15:restartNumberingAfterBreak="0">
+  <w:abstractNum w:abstractNumId="29" w15:restartNumberingAfterBreak="0">
     <w:nsid w:val="65455F61"/>
     <w:multiLevelType w:val="hybridMultilevel"/>
     <w:tmpl w:val="C15EC74C"/>
@@ -12573,7 +13408,7 @@
       </w:pPr>
     </w:lvl>
   </w:abstractNum>
-  <w:abstractNum w:abstractNumId="27" w15:restartNumberingAfterBreak="0">
+  <w:abstractNum w:abstractNumId="30" w15:restartNumberingAfterBreak="0">
     <w:nsid w:val="6AD37CB8"/>
     <w:multiLevelType w:val="hybridMultilevel"/>
     <w:tmpl w:val="298C5DDA"/>
@@ -12662,7 +13497,7 @@
       </w:pPr>
     </w:lvl>
   </w:abstractNum>
-  <w:abstractNum w:abstractNumId="28" w15:restartNumberingAfterBreak="0">
+  <w:abstractNum w:abstractNumId="31" w15:restartNumberingAfterBreak="0">
     <w:nsid w:val="6C8876AA"/>
     <w:multiLevelType w:val="hybridMultilevel"/>
     <w:tmpl w:val="7570BCB4"/>
@@ -12751,7 +13586,7 @@
       </w:pPr>
     </w:lvl>
   </w:abstractNum>
-  <w:abstractNum w:abstractNumId="29" w15:restartNumberingAfterBreak="0">
+  <w:abstractNum w:abstractNumId="32" w15:restartNumberingAfterBreak="0">
     <w:nsid w:val="6D8C5C6C"/>
     <w:multiLevelType w:val="hybridMultilevel"/>
     <w:tmpl w:val="AD1A57EA"/>
@@ -12840,7 +13675,7 @@
       </w:pPr>
     </w:lvl>
   </w:abstractNum>
-  <w:abstractNum w:abstractNumId="30" w15:restartNumberingAfterBreak="0">
+  <w:abstractNum w:abstractNumId="33" w15:restartNumberingAfterBreak="0">
     <w:nsid w:val="71657772"/>
     <w:multiLevelType w:val="hybridMultilevel"/>
     <w:tmpl w:val="45761BDC"/>
@@ -12929,7 +13764,7 @@
       </w:pPr>
     </w:lvl>
   </w:abstractNum>
-  <w:abstractNum w:abstractNumId="31" w15:restartNumberingAfterBreak="0">
+  <w:abstractNum w:abstractNumId="34" w15:restartNumberingAfterBreak="0">
     <w:nsid w:val="73431739"/>
     <w:multiLevelType w:val="hybridMultilevel"/>
     <w:tmpl w:val="A102782A"/>
@@ -13018,7 +13853,7 @@
       </w:pPr>
     </w:lvl>
   </w:abstractNum>
-  <w:abstractNum w:abstractNumId="32" w15:restartNumberingAfterBreak="0">
+  <w:abstractNum w:abstractNumId="35" w15:restartNumberingAfterBreak="0">
     <w:nsid w:val="74471078"/>
     <w:multiLevelType w:val="hybridMultilevel"/>
     <w:tmpl w:val="7DE07DDC"/>
@@ -13107,7 +13942,7 @@
       </w:pPr>
     </w:lvl>
   </w:abstractNum>
-  <w:abstractNum w:abstractNumId="33" w15:restartNumberingAfterBreak="0">
+  <w:abstractNum w:abstractNumId="36" w15:restartNumberingAfterBreak="0">
     <w:nsid w:val="74813888"/>
     <w:multiLevelType w:val="hybridMultilevel"/>
     <w:tmpl w:val="339EB75E"/>
@@ -13196,7 +14031,7 @@
       </w:pPr>
     </w:lvl>
   </w:abstractNum>
-  <w:abstractNum w:abstractNumId="34" w15:restartNumberingAfterBreak="0">
+  <w:abstractNum w:abstractNumId="37" w15:restartNumberingAfterBreak="0">
     <w:nsid w:val="75411341"/>
     <w:multiLevelType w:val="hybridMultilevel"/>
     <w:tmpl w:val="26C6EC52"/>
@@ -13285,7 +14120,7 @@
       </w:pPr>
     </w:lvl>
   </w:abstractNum>
-  <w:abstractNum w:abstractNumId="35" w15:restartNumberingAfterBreak="0">
+  <w:abstractNum w:abstractNumId="38" w15:restartNumberingAfterBreak="0">
     <w:nsid w:val="7572553F"/>
     <w:multiLevelType w:val="hybridMultilevel"/>
     <w:tmpl w:val="D8AC00E0"/>
@@ -13374,7 +14209,7 @@
       </w:pPr>
     </w:lvl>
   </w:abstractNum>
-  <w:abstractNum w:abstractNumId="36" w15:restartNumberingAfterBreak="0">
+  <w:abstractNum w:abstractNumId="39" w15:restartNumberingAfterBreak="0">
     <w:nsid w:val="79702110"/>
     <w:multiLevelType w:val="hybridMultilevel"/>
     <w:tmpl w:val="4288BDB0"/>
@@ -13463,7 +14298,7 @@
       </w:pPr>
     </w:lvl>
   </w:abstractNum>
-  <w:abstractNum w:abstractNumId="37" w15:restartNumberingAfterBreak="0">
+  <w:abstractNum w:abstractNumId="40" w15:restartNumberingAfterBreak="0">
     <w:nsid w:val="79EB6EC9"/>
     <w:multiLevelType w:val="hybridMultilevel"/>
     <w:tmpl w:val="33A216EA"/>
@@ -13552,7 +14387,7 @@
       </w:pPr>
     </w:lvl>
   </w:abstractNum>
-  <w:abstractNum w:abstractNumId="38" w15:restartNumberingAfterBreak="0">
+  <w:abstractNum w:abstractNumId="41" w15:restartNumberingAfterBreak="0">
     <w:nsid w:val="7B0543D5"/>
     <w:multiLevelType w:val="hybridMultilevel"/>
     <w:tmpl w:val="A6ACBE7C"/>
@@ -13641,7 +14476,7 @@
       </w:pPr>
     </w:lvl>
   </w:abstractNum>
-  <w:abstractNum w:abstractNumId="39" w15:restartNumberingAfterBreak="0">
+  <w:abstractNum w:abstractNumId="42" w15:restartNumberingAfterBreak="0">
     <w:nsid w:val="7CD958F1"/>
     <w:multiLevelType w:val="hybridMultilevel"/>
     <w:tmpl w:val="8536C98A"/>
@@ -13731,124 +14566,133 @@
     </w:lvl>
   </w:abstractNum>
   <w:num w:numId="1" w16cid:durableId="236596149">
+    <w:abstractNumId w:val="30"/>
+  </w:num>
+  <w:num w:numId="2" w16cid:durableId="1163812318">
+    <w:abstractNumId w:val="2"/>
+  </w:num>
+  <w:num w:numId="3" w16cid:durableId="1758360612">
+    <w:abstractNumId w:val="13"/>
+  </w:num>
+  <w:num w:numId="4" w16cid:durableId="1996910989">
+    <w:abstractNumId w:val="23"/>
+  </w:num>
+  <w:num w:numId="5" w16cid:durableId="347605633">
+    <w:abstractNumId w:val="20"/>
+  </w:num>
+  <w:num w:numId="6" w16cid:durableId="1171018684">
+    <w:abstractNumId w:val="40"/>
+  </w:num>
+  <w:num w:numId="7" w16cid:durableId="686060806">
+    <w:abstractNumId w:val="10"/>
+  </w:num>
+  <w:num w:numId="8" w16cid:durableId="985083749">
+    <w:abstractNumId w:val="39"/>
+  </w:num>
+  <w:num w:numId="9" w16cid:durableId="236012251">
+    <w:abstractNumId w:val="16"/>
+  </w:num>
+  <w:num w:numId="10" w16cid:durableId="1399474309">
+    <w:abstractNumId w:val="28"/>
+  </w:num>
+  <w:num w:numId="11" w16cid:durableId="1484271633">
+    <w:abstractNumId w:val="12"/>
+  </w:num>
+  <w:num w:numId="12" w16cid:durableId="1757172962">
+    <w:abstractNumId w:val="41"/>
+  </w:num>
+  <w:num w:numId="13" w16cid:durableId="1728917833">
+    <w:abstractNumId w:val="42"/>
+  </w:num>
+  <w:num w:numId="14" w16cid:durableId="782268015">
+    <w:abstractNumId w:val="29"/>
+  </w:num>
+  <w:num w:numId="15" w16cid:durableId="77488018">
+    <w:abstractNumId w:val="18"/>
+  </w:num>
+  <w:num w:numId="16" w16cid:durableId="1885171671">
+    <w:abstractNumId w:val="14"/>
+  </w:num>
+  <w:num w:numId="17" w16cid:durableId="273559013">
+    <w:abstractNumId w:val="35"/>
+  </w:num>
+  <w:num w:numId="18" w16cid:durableId="775246182">
+    <w:abstractNumId w:val="26"/>
+  </w:num>
+  <w:num w:numId="19" w16cid:durableId="1418601163">
+    <w:abstractNumId w:val="1"/>
+  </w:num>
+  <w:num w:numId="20" w16cid:durableId="941456857">
+    <w:abstractNumId w:val="11"/>
+  </w:num>
+  <w:num w:numId="21" w16cid:durableId="263926970">
+    <w:abstractNumId w:val="33"/>
+  </w:num>
+  <w:num w:numId="22" w16cid:durableId="1391726588">
     <w:abstractNumId w:val="27"/>
   </w:num>
-  <w:num w:numId="2" w16cid:durableId="1163812318">
-    <w:abstractNumId w:val="1"/>
+  <w:num w:numId="23" w16cid:durableId="373620917">
+    <w:abstractNumId w:val="24"/>
   </w:num>
-  <w:num w:numId="3" w16cid:durableId="1758360612">
-    <w:abstractNumId w:val="11"/>
+  <w:num w:numId="24" w16cid:durableId="840510600">
+    <w:abstractNumId w:val="25"/>
   </w:num>
-  <w:num w:numId="4" w16cid:durableId="1996910989">
-    <w:abstractNumId w:val="20"/>
-  </w:num>
-  <w:num w:numId="5" w16cid:durableId="347605633">
+  <w:num w:numId="25" w16cid:durableId="1685935131">
     <w:abstractNumId w:val="17"/>
   </w:num>
-  <w:num w:numId="6" w16cid:durableId="1171018684">
+  <w:num w:numId="26" w16cid:durableId="1712916982">
+    <w:abstractNumId w:val="4"/>
+  </w:num>
+  <w:num w:numId="27" w16cid:durableId="1160653422">
+    <w:abstractNumId w:val="9"/>
+  </w:num>
+  <w:num w:numId="28" w16cid:durableId="267667478">
     <w:abstractNumId w:val="37"/>
   </w:num>
-  <w:num w:numId="7" w16cid:durableId="686060806">
+  <w:num w:numId="29" w16cid:durableId="583075475">
+    <w:abstractNumId w:val="3"/>
+  </w:num>
+  <w:num w:numId="30" w16cid:durableId="1854999671">
+    <w:abstractNumId w:val="6"/>
+  </w:num>
+  <w:num w:numId="31" w16cid:durableId="168832892">
+    <w:abstractNumId w:val="34"/>
+  </w:num>
+  <w:num w:numId="32" w16cid:durableId="45570064">
+    <w:abstractNumId w:val="36"/>
+  </w:num>
+  <w:num w:numId="33" w16cid:durableId="1952317862">
+    <w:abstractNumId w:val="22"/>
+  </w:num>
+  <w:num w:numId="34" w16cid:durableId="1102535952">
+    <w:abstractNumId w:val="38"/>
+  </w:num>
+  <w:num w:numId="35" w16cid:durableId="826629699">
+    <w:abstractNumId w:val="21"/>
+  </w:num>
+  <w:num w:numId="36" w16cid:durableId="248270966">
+    <w:abstractNumId w:val="7"/>
+  </w:num>
+  <w:num w:numId="37" w16cid:durableId="1954897454">
+    <w:abstractNumId w:val="5"/>
+  </w:num>
+  <w:num w:numId="38" w16cid:durableId="809978689">
+    <w:abstractNumId w:val="31"/>
+  </w:num>
+  <w:num w:numId="39" w16cid:durableId="2108311602">
+    <w:abstractNumId w:val="19"/>
+  </w:num>
+  <w:num w:numId="40" w16cid:durableId="261454530">
+    <w:abstractNumId w:val="32"/>
+  </w:num>
+  <w:num w:numId="41" w16cid:durableId="182207802">
+    <w:abstractNumId w:val="15"/>
+  </w:num>
+  <w:num w:numId="42" w16cid:durableId="686374992">
     <w:abstractNumId w:val="8"/>
   </w:num>
-  <w:num w:numId="8" w16cid:durableId="985083749">
-    <w:abstractNumId w:val="36"/>
-  </w:num>
-  <w:num w:numId="9" w16cid:durableId="236012251">
-    <w:abstractNumId w:val="13"/>
-  </w:num>
-  <w:num w:numId="10" w16cid:durableId="1399474309">
-    <w:abstractNumId w:val="25"/>
-  </w:num>
-  <w:num w:numId="11" w16cid:durableId="1484271633">
-    <w:abstractNumId w:val="10"/>
-  </w:num>
-  <w:num w:numId="12" w16cid:durableId="1757172962">
-    <w:abstractNumId w:val="38"/>
-  </w:num>
-  <w:num w:numId="13" w16cid:durableId="1728917833">
-    <w:abstractNumId w:val="39"/>
-  </w:num>
-  <w:num w:numId="14" w16cid:durableId="782268015">
-    <w:abstractNumId w:val="26"/>
-  </w:num>
-  <w:num w:numId="15" w16cid:durableId="77488018">
-    <w:abstractNumId w:val="15"/>
-  </w:num>
-  <w:num w:numId="16" w16cid:durableId="1885171671">
-    <w:abstractNumId w:val="12"/>
-  </w:num>
-  <w:num w:numId="17" w16cid:durableId="273559013">
-    <w:abstractNumId w:val="32"/>
-  </w:num>
-  <w:num w:numId="18" w16cid:durableId="775246182">
-    <w:abstractNumId w:val="23"/>
-  </w:num>
-  <w:num w:numId="19" w16cid:durableId="1418601163">
+  <w:num w:numId="43" w16cid:durableId="789277294">
     <w:abstractNumId w:val="0"/>
-  </w:num>
-  <w:num w:numId="20" w16cid:durableId="941456857">
-    <w:abstractNumId w:val="9"/>
-  </w:num>
-  <w:num w:numId="21" w16cid:durableId="263926970">
-    <w:abstractNumId w:val="30"/>
-  </w:num>
-  <w:num w:numId="22" w16cid:durableId="1391726588">
-    <w:abstractNumId w:val="24"/>
-  </w:num>
-  <w:num w:numId="23" w16cid:durableId="373620917">
-    <w:abstractNumId w:val="21"/>
-  </w:num>
-  <w:num w:numId="24" w16cid:durableId="840510600">
-    <w:abstractNumId w:val="22"/>
-  </w:num>
-  <w:num w:numId="25" w16cid:durableId="1685935131">
-    <w:abstractNumId w:val="14"/>
-  </w:num>
-  <w:num w:numId="26" w16cid:durableId="1712916982">
-    <w:abstractNumId w:val="3"/>
-  </w:num>
-  <w:num w:numId="27" w16cid:durableId="1160653422">
-    <w:abstractNumId w:val="7"/>
-  </w:num>
-  <w:num w:numId="28" w16cid:durableId="267667478">
-    <w:abstractNumId w:val="34"/>
-  </w:num>
-  <w:num w:numId="29" w16cid:durableId="583075475">
-    <w:abstractNumId w:val="2"/>
-  </w:num>
-  <w:num w:numId="30" w16cid:durableId="1854999671">
-    <w:abstractNumId w:val="5"/>
-  </w:num>
-  <w:num w:numId="31" w16cid:durableId="168832892">
-    <w:abstractNumId w:val="31"/>
-  </w:num>
-  <w:num w:numId="32" w16cid:durableId="45570064">
-    <w:abstractNumId w:val="33"/>
-  </w:num>
-  <w:num w:numId="33" w16cid:durableId="1952317862">
-    <w:abstractNumId w:val="19"/>
-  </w:num>
-  <w:num w:numId="34" w16cid:durableId="1102535952">
-    <w:abstractNumId w:val="35"/>
-  </w:num>
-  <w:num w:numId="35" w16cid:durableId="826629699">
-    <w:abstractNumId w:val="18"/>
-  </w:num>
-  <w:num w:numId="36" w16cid:durableId="248270966">
-    <w:abstractNumId w:val="6"/>
-  </w:num>
-  <w:num w:numId="37" w16cid:durableId="1954897454">
-    <w:abstractNumId w:val="4"/>
-  </w:num>
-  <w:num w:numId="38" w16cid:durableId="809978689">
-    <w:abstractNumId w:val="28"/>
-  </w:num>
-  <w:num w:numId="39" w16cid:durableId="2108311602">
-    <w:abstractNumId w:val="16"/>
-  </w:num>
-  <w:num w:numId="40" w16cid:durableId="261454530">
-    <w:abstractNumId w:val="29"/>
   </w:num>
 </w:numbering>
 </file>

--- a/docs/CoreJava.docx
+++ b/docs/CoreJava.docx
@@ -45,14 +45,7 @@
       </w:r>
       <w:r>
         <w:tab/>
-      </w:r>
-      <w:proofErr w:type="spellStart"/>
-      <w:r>
-        <w:t>Serlvet</w:t>
-      </w:r>
-      <w:proofErr w:type="spellEnd"/>
-      <w:r>
-        <w:t>, JSP</w:t>
+        <w:t>Serlvet, JSP</w:t>
       </w:r>
     </w:p>
     <w:p>
@@ -101,13 +94,8 @@
       </w:pPr>
       <w:r>
         <w:tab/>
-        <w:t xml:space="preserve">Oracle, </w:t>
-      </w:r>
-      <w:proofErr w:type="spellStart"/>
-      <w:r>
-        <w:t>MySql</w:t>
-      </w:r>
-      <w:proofErr w:type="spellEnd"/>
+        <w:t>Oracle, MySql</w:t>
+      </w:r>
     </w:p>
     <w:p>
       <w:pPr>
@@ -545,15 +533,7 @@
         </w:numPr>
       </w:pPr>
       <w:r>
-        <w:t>You can verify the installation file into C:\Program File\java\&lt;</w:t>
-      </w:r>
-      <w:proofErr w:type="spellStart"/>
-      <w:r>
-        <w:t>jdk</w:t>
-      </w:r>
-      <w:proofErr w:type="spellEnd"/>
-      <w:r>
-        <w:t>-version-folder&gt;</w:t>
+        <w:t>You can verify the installation file into C:\Program File\java\&lt;jdk-version-folder&gt;</w:t>
       </w:r>
     </w:p>
     <w:p>
@@ -873,17 +853,8 @@
           <w:b/>
           <w:bCs/>
         </w:rPr>
-        <w:t>%</w:t>
-      </w:r>
-      <w:proofErr w:type="spellStart"/>
-      <w:r>
-        <w:rPr>
-          <w:b/>
-          <w:bCs/>
-        </w:rPr>
-        <w:t>JAVA_HOME%bin</w:t>
-      </w:r>
-      <w:proofErr w:type="spellEnd"/>
+        <w:t>%JAVA_HOME%bin</w:t>
+      </w:r>
     </w:p>
     <w:p>
       <w:pPr>
@@ -991,21 +962,12 @@
       <w:r>
         <w:t>“</w:t>
       </w:r>
-      <w:proofErr w:type="gramStart"/>
-      <w:r>
-        <w:rPr>
-          <w:b/>
-          <w:bCs/>
-        </w:rPr>
-        <w:t>java</w:t>
-      </w:r>
-      <w:proofErr w:type="gramEnd"/>
-      <w:r>
-        <w:rPr>
-          <w:b/>
-          <w:bCs/>
-        </w:rPr>
-        <w:t xml:space="preserve"> -version</w:t>
+      <w:r>
+        <w:rPr>
+          <w:b/>
+          <w:bCs/>
+        </w:rPr>
+        <w:t>java -version</w:t>
       </w:r>
       <w:r>
         <w:t>”</w:t>
@@ -1022,7 +984,6 @@
       <w:r>
         <w:t>“</w:t>
       </w:r>
-      <w:proofErr w:type="spellStart"/>
       <w:r>
         <w:rPr>
           <w:b/>
@@ -1037,7 +998,6 @@
         </w:rPr>
         <w:t>avac</w:t>
       </w:r>
-      <w:proofErr w:type="spellEnd"/>
       <w:r>
         <w:t>”</w:t>
       </w:r>
@@ -1182,23 +1142,7 @@
         </w:numPr>
       </w:pPr>
       <w:r>
-        <w:t xml:space="preserve">This is useful for the developer, it consists of all development tools like </w:t>
-      </w:r>
-      <w:proofErr w:type="spellStart"/>
-      <w:r>
-        <w:t>javac</w:t>
-      </w:r>
-      <w:proofErr w:type="spellEnd"/>
-      <w:r>
-        <w:t xml:space="preserve">, </w:t>
-      </w:r>
-      <w:proofErr w:type="spellStart"/>
-      <w:r>
-        <w:t>javap</w:t>
-      </w:r>
-      <w:proofErr w:type="spellEnd"/>
-      <w:r>
-        <w:t>, Javadoc, java</w:t>
+        <w:t>This is useful for the developer, it consists of all development tools like javac, javap, Javadoc, java</w:t>
       </w:r>
     </w:p>
     <w:p>
@@ -1414,23 +1358,7 @@
           <w:b/>
           <w:bCs/>
         </w:rPr>
-        <w:t>public class &lt;</w:t>
-      </w:r>
-      <w:proofErr w:type="spellStart"/>
-      <w:r>
-        <w:rPr>
-          <w:b/>
-          <w:bCs/>
-        </w:rPr>
-        <w:t>Class_Name</w:t>
-      </w:r>
-      <w:proofErr w:type="spellEnd"/>
-      <w:r>
-        <w:rPr>
-          <w:b/>
-          <w:bCs/>
-        </w:rPr>
-        <w:t>&gt;</w:t>
+        <w:t>public class &lt;Class_Name&gt;</w:t>
       </w:r>
     </w:p>
     <w:p>
@@ -1550,39 +1478,7 @@
           <w:b/>
           <w:bCs/>
         </w:rPr>
-        <w:t xml:space="preserve">public static void </w:t>
-      </w:r>
-      <w:proofErr w:type="gramStart"/>
-      <w:r>
-        <w:rPr>
-          <w:b/>
-          <w:bCs/>
-        </w:rPr>
-        <w:t>main(</w:t>
-      </w:r>
-      <w:proofErr w:type="gramEnd"/>
-      <w:r>
-        <w:rPr>
-          <w:b/>
-          <w:bCs/>
-        </w:rPr>
-        <w:t xml:space="preserve">String </w:t>
-      </w:r>
-      <w:proofErr w:type="spellStart"/>
-      <w:r>
-        <w:rPr>
-          <w:b/>
-          <w:bCs/>
-        </w:rPr>
-        <w:t>args</w:t>
-      </w:r>
-      <w:proofErr w:type="spellEnd"/>
-      <w:r>
-        <w:rPr>
-          <w:b/>
-          <w:bCs/>
-        </w:rPr>
-        <w:t>[])</w:t>
+        <w:t>public static void main(String args[])</w:t>
       </w:r>
     </w:p>
     <w:p>
@@ -1650,21 +1546,12 @@
           <w:bCs/>
         </w:rPr>
       </w:pPr>
-      <w:proofErr w:type="spellStart"/>
-      <w:r>
-        <w:rPr>
-          <w:b/>
-          <w:bCs/>
-        </w:rPr>
-        <w:t>System.out.println</w:t>
-      </w:r>
-      <w:proofErr w:type="spellEnd"/>
-      <w:r>
-        <w:rPr>
-          <w:b/>
-          <w:bCs/>
-        </w:rPr>
-        <w:t>(“Hello, Welcome to first java program”);</w:t>
+      <w:r>
+        <w:rPr>
+          <w:b/>
+          <w:bCs/>
+        </w:rPr>
+        <w:t>System.out.println(“Hello, Welcome to first java program”);</w:t>
       </w:r>
     </w:p>
     <w:p>
@@ -1782,23 +1669,7 @@
         </w:numPr>
       </w:pPr>
       <w:r>
-        <w:t>The path of the CMD must be pointing to a location where you save your java class. (</w:t>
-      </w:r>
-      <w:proofErr w:type="gramStart"/>
-      <w:r>
-        <w:t>to</w:t>
-      </w:r>
-      <w:proofErr w:type="gramEnd"/>
-      <w:r>
-        <w:t xml:space="preserve"> do this you can go to a folder where you save your java class, click on the address bar and type “</w:t>
-      </w:r>
-      <w:proofErr w:type="spellStart"/>
-      <w:r>
-        <w:t>cmd</w:t>
-      </w:r>
-      <w:proofErr w:type="spellEnd"/>
-      <w:r>
-        <w:t>” and hit enter)</w:t>
+        <w:t>The path of the CMD must be pointing to a location where you save your java class. (to do this you can go to a folder where you save your java class, click on the address bar and type “cmd” and hit enter)</w:t>
       </w:r>
     </w:p>
     <w:p>
@@ -1822,23 +1693,13 @@
           <w:bCs/>
         </w:rPr>
       </w:pPr>
-      <w:proofErr w:type="spellStart"/>
       <w:r>
         <w:rPr>
           <w:b/>
           <w:bCs/>
           <w:highlight w:val="yellow"/>
         </w:rPr>
-        <w:t>javac</w:t>
-      </w:r>
-      <w:proofErr w:type="spellEnd"/>
-      <w:r>
-        <w:rPr>
-          <w:b/>
-          <w:bCs/>
-          <w:highlight w:val="yellow"/>
-        </w:rPr>
-        <w:t xml:space="preserve"> FileName.java</w:t>
+        <w:t>javac FileName.java</w:t>
       </w:r>
     </w:p>
     <w:p>
@@ -1892,18 +1753,8 @@
           <w:bCs/>
           <w:highlight w:val="yellow"/>
         </w:rPr>
-        <w:t xml:space="preserve">java </w:t>
-      </w:r>
-      <w:proofErr w:type="spellStart"/>
-      <w:r>
-        <w:rPr>
-          <w:b/>
-          <w:bCs/>
-          <w:highlight w:val="yellow"/>
-        </w:rPr>
-        <w:t>className</w:t>
-      </w:r>
-      <w:proofErr w:type="spellEnd"/>
+        <w:t>java className</w:t>
+      </w:r>
     </w:p>
     <w:p>
       <w:pPr>
@@ -2024,15 +1875,7 @@
         <w:t xml:space="preserve"> (Source file)</w:t>
       </w:r>
       <w:r>
-        <w:t xml:space="preserve"> can have a </w:t>
-      </w:r>
-      <w:proofErr w:type="gramStart"/>
-      <w:r>
-        <w:t>multiple classes</w:t>
-      </w:r>
-      <w:proofErr w:type="gramEnd"/>
-      <w:r>
-        <w:t>.</w:t>
+        <w:t xml:space="preserve"> can have a multiple classes.</w:t>
       </w:r>
     </w:p>
     <w:p>
@@ -2190,15 +2033,7 @@
         </w:numPr>
       </w:pPr>
       <w:r>
-        <w:t xml:space="preserve">There </w:t>
-      </w:r>
-      <w:proofErr w:type="gramStart"/>
-      <w:r>
-        <w:t>are</w:t>
-      </w:r>
-      <w:proofErr w:type="gramEnd"/>
-      <w:r>
-        <w:t xml:space="preserve"> total 52 keywords are present inside java.</w:t>
+        <w:t>There are total 52 keywords are present inside java.</w:t>
       </w:r>
     </w:p>
     <w:p>
@@ -2294,15 +2129,7 @@
         <w:t>t</w:t>
       </w:r>
       <w:r>
-        <w:t xml:space="preserve">rue, false and null these literals are also </w:t>
-      </w:r>
-      <w:proofErr w:type="gramStart"/>
-      <w:r>
-        <w:t>consider</w:t>
-      </w:r>
-      <w:proofErr w:type="gramEnd"/>
-      <w:r>
-        <w:t xml:space="preserve"> as a keyword. </w:t>
+        <w:t xml:space="preserve">rue, false and null these literals are also consider as a keyword. </w:t>
       </w:r>
     </w:p>
     <w:p>
@@ -2570,11 +2397,9 @@
             <w:pPr>
               <w:pStyle w:val="NoSpacing"/>
             </w:pPr>
-            <w:proofErr w:type="spellStart"/>
             <w:r>
               <w:t>firstName</w:t>
             </w:r>
-            <w:proofErr w:type="spellEnd"/>
           </w:p>
         </w:tc>
         <w:tc>
@@ -2604,13 +2429,8 @@
               <w:pStyle w:val="NoSpacing"/>
             </w:pPr>
             <w:r>
-              <w:t>@</w:t>
+              <w:t>@email</w:t>
             </w:r>
-            <w:proofErr w:type="gramStart"/>
-            <w:r>
-              <w:t>email</w:t>
-            </w:r>
-            <w:proofErr w:type="gramEnd"/>
           </w:p>
         </w:tc>
         <w:tc>
@@ -2701,11 +2521,9 @@
             <w:pPr>
               <w:pStyle w:val="NoSpacing"/>
             </w:pPr>
-            <w:proofErr w:type="spellStart"/>
             <w:r>
               <w:t>Employee_Details</w:t>
             </w:r>
-            <w:proofErr w:type="spellEnd"/>
           </w:p>
         </w:tc>
         <w:tc>
@@ -2997,13 +2815,8 @@
         <w:pStyle w:val="NoSpacing"/>
         <w:ind w:left="720"/>
       </w:pPr>
-      <w:proofErr w:type="spellStart"/>
-      <w:r>
-        <w:t>ProductDetails</w:t>
-      </w:r>
-      <w:proofErr w:type="spellEnd"/>
-      <w:r>
-        <w:t>, Employee</w:t>
+      <w:r>
+        <w:t>ProductDetails, Employee</w:t>
       </w:r>
     </w:p>
     <w:p>
@@ -3105,11 +2918,9 @@
       <w:r>
         <w:t xml:space="preserve">main, </w:t>
       </w:r>
-      <w:proofErr w:type="spellStart"/>
       <w:r>
         <w:t>printEmployeeDetails</w:t>
       </w:r>
-      <w:proofErr w:type="spellEnd"/>
       <w:r>
         <w:tab/>
       </w:r>
@@ -3279,15 +3090,7 @@
         </w:tabs>
       </w:pPr>
       <w:r>
-        <w:t xml:space="preserve">Comments are </w:t>
-      </w:r>
-      <w:proofErr w:type="spellStart"/>
-      <w:r>
-        <w:t>use</w:t>
-      </w:r>
-      <w:proofErr w:type="spellEnd"/>
-      <w:r>
-        <w:t xml:space="preserve"> to skip the line from the execution process.</w:t>
+        <w:t>Comments are use to skip the line from the execution process.</w:t>
       </w:r>
     </w:p>
     <w:p>
@@ -3302,15 +3105,7 @@
         </w:tabs>
       </w:pPr>
       <w:r>
-        <w:t xml:space="preserve">You can also add the documentation or code level information using a </w:t>
-      </w:r>
-      <w:proofErr w:type="gramStart"/>
-      <w:r>
-        <w:t>comments</w:t>
-      </w:r>
-      <w:proofErr w:type="gramEnd"/>
-      <w:r>
-        <w:t>.</w:t>
+        <w:t>You can also add the documentation or code level information using a comments.</w:t>
       </w:r>
     </w:p>
     <w:p>
@@ -3556,15 +3351,7 @@
         </w:tabs>
       </w:pPr>
       <w:r>
-        <w:t xml:space="preserve">This is also use to comment out more </w:t>
-      </w:r>
-      <w:proofErr w:type="spellStart"/>
-      <w:r>
-        <w:t>that</w:t>
-      </w:r>
-      <w:proofErr w:type="spellEnd"/>
-      <w:r>
-        <w:t xml:space="preserve"> one line at a time.</w:t>
+        <w:t>This is also use to comment out more that one line at a time.</w:t>
       </w:r>
     </w:p>
     <w:p>
@@ -3878,15 +3665,7 @@
         </w:tabs>
       </w:pPr>
       <w:r>
-        <w:t xml:space="preserve">All Non-primitive data type </w:t>
-      </w:r>
-      <w:proofErr w:type="gramStart"/>
-      <w:r>
-        <w:t>are</w:t>
-      </w:r>
-      <w:proofErr w:type="gramEnd"/>
-      <w:r>
-        <w:t xml:space="preserve"> in Object format</w:t>
+        <w:t>All Non-primitive data type are in Object format</w:t>
       </w:r>
     </w:p>
     <w:p>
@@ -4066,15 +3845,7 @@
         </w:tabs>
       </w:pPr>
       <w:r>
-        <w:t xml:space="preserve">There are 4 </w:t>
-      </w:r>
-      <w:proofErr w:type="gramStart"/>
-      <w:r>
-        <w:t>option</w:t>
-      </w:r>
-      <w:proofErr w:type="gramEnd"/>
-      <w:r>
-        <w:t xml:space="preserve"> in the </w:t>
+        <w:t xml:space="preserve">There are 4 option in the </w:t>
       </w:r>
       <w:r>
         <w:t xml:space="preserve">integer type and </w:t>
@@ -4167,15 +3938,7 @@
         </w:tabs>
       </w:pPr>
       <w:r>
-        <w:t xml:space="preserve">There are 2 </w:t>
-      </w:r>
-      <w:proofErr w:type="gramStart"/>
-      <w:r>
-        <w:t>option</w:t>
-      </w:r>
-      <w:proofErr w:type="gramEnd"/>
-      <w:r>
-        <w:t xml:space="preserve"> in the float type and those are float and double</w:t>
+        <w:t>There are 2 option in the float type and those are float and double</w:t>
       </w:r>
     </w:p>
     <w:p>
@@ -4247,18 +4010,10 @@
         </w:tabs>
       </w:pPr>
       <w:r>
-        <w:t xml:space="preserve">In this type you can store a single character, symbol and also numeric </w:t>
-      </w:r>
-      <w:proofErr w:type="gramStart"/>
-      <w:r>
-        <w:t>value</w:t>
-      </w:r>
-      <w:r>
-        <w:t>(</w:t>
-      </w:r>
-      <w:proofErr w:type="gramEnd"/>
-      <w:r>
-        <w:t>ASCII value)</w:t>
+        <w:t>In this type you can store a single character, symbol and also numeric value</w:t>
+      </w:r>
+      <w:r>
+        <w:t>(ASCII value)</w:t>
       </w:r>
       <w:r>
         <w:t>.</w:t>
@@ -4460,15 +4215,7 @@
         </w:tabs>
       </w:pPr>
       <w:r>
-        <w:t xml:space="preserve">But in the </w:t>
-      </w:r>
-      <w:proofErr w:type="gramStart"/>
-      <w:r>
-        <w:t>code</w:t>
-      </w:r>
-      <w:proofErr w:type="gramEnd"/>
-      <w:r>
-        <w:t xml:space="preserve"> you must use true and false and 0,1 is not consider as a </w:t>
+        <w:t xml:space="preserve">But in the code you must use true and false and 0,1 is not consider as a </w:t>
       </w:r>
       <w:r>
         <w:t>Boolean</w:t>
@@ -4868,31 +4615,78 @@
           <w:szCs w:val="32"/>
           <w:vertAlign w:val="superscript"/>
         </w:rPr>
-        <w:t>n-</w:t>
-      </w:r>
-      <w:proofErr w:type="gramStart"/>
+        <w:t>n-1</w:t>
+      </w:r>
+      <w:r>
+        <w:rPr>
+          <w:sz w:val="32"/>
+          <w:szCs w:val="32"/>
+        </w:rPr>
+        <w:t xml:space="preserve">  to  2</w:t>
+      </w:r>
       <w:r>
         <w:rPr>
           <w:sz w:val="32"/>
           <w:szCs w:val="32"/>
           <w:vertAlign w:val="superscript"/>
         </w:rPr>
-        <w:t>1</w:t>
+        <w:t>n-1</w:t>
       </w:r>
       <w:r>
         <w:rPr>
           <w:sz w:val="32"/>
           <w:szCs w:val="32"/>
         </w:rPr>
-        <w:t xml:space="preserve">  to</w:t>
-      </w:r>
-      <w:proofErr w:type="gramEnd"/>
-      <w:r>
+        <w:t xml:space="preserve"> - 1</w:t>
+      </w:r>
+    </w:p>
+    <w:p>
+      <w:pPr>
+        <w:pStyle w:val="NoSpacing"/>
+        <w:tabs>
+          <w:tab w:val="left" w:pos="3757"/>
+        </w:tabs>
+      </w:pPr>
+    </w:p>
+    <w:p>
+      <w:pPr>
+        <w:pStyle w:val="NoSpacing"/>
+        <w:tabs>
+          <w:tab w:val="left" w:pos="3757"/>
+        </w:tabs>
+      </w:pPr>
+      <w:r>
+        <w:t xml:space="preserve">n: number of Bits </w:t>
+      </w:r>
+    </w:p>
+    <w:p>
+      <w:pPr>
+        <w:pStyle w:val="NoSpacing"/>
+        <w:tabs>
+          <w:tab w:val="left" w:pos="3757"/>
+        </w:tabs>
+      </w:pPr>
+    </w:p>
+    <w:p>
+      <w:pPr>
+        <w:pStyle w:val="NoSpacing"/>
+        <w:tabs>
+          <w:tab w:val="left" w:pos="3757"/>
+        </w:tabs>
         <w:rPr>
           <w:sz w:val="32"/>
           <w:szCs w:val="32"/>
         </w:rPr>
-        <w:t xml:space="preserve">  2</w:t>
+      </w:pPr>
+      <w:r>
+        <w:t xml:space="preserve">byte : </w:t>
+      </w:r>
+      <w:r>
+        <w:rPr>
+          <w:sz w:val="32"/>
+          <w:szCs w:val="32"/>
+        </w:rPr>
+        <w:t>- 2</w:t>
       </w:r>
       <w:r>
         <w:rPr>
@@ -4900,68 +4694,7 @@
           <w:szCs w:val="32"/>
           <w:vertAlign w:val="superscript"/>
         </w:rPr>
-        <w:t>n-1</w:t>
-      </w:r>
-      <w:r>
-        <w:rPr>
-          <w:sz w:val="32"/>
-          <w:szCs w:val="32"/>
-        </w:rPr>
-        <w:t xml:space="preserve"> - 1</w:t>
-      </w:r>
-    </w:p>
-    <w:p>
-      <w:pPr>
-        <w:pStyle w:val="NoSpacing"/>
-        <w:tabs>
-          <w:tab w:val="left" w:pos="3757"/>
-        </w:tabs>
-      </w:pPr>
-    </w:p>
-    <w:p>
-      <w:pPr>
-        <w:pStyle w:val="NoSpacing"/>
-        <w:tabs>
-          <w:tab w:val="left" w:pos="3757"/>
-        </w:tabs>
-      </w:pPr>
-      <w:r>
-        <w:t xml:space="preserve">n: number of Bits </w:t>
-      </w:r>
-    </w:p>
-    <w:p>
-      <w:pPr>
-        <w:pStyle w:val="NoSpacing"/>
-        <w:tabs>
-          <w:tab w:val="left" w:pos="3757"/>
-        </w:tabs>
-      </w:pPr>
-    </w:p>
-    <w:p>
-      <w:pPr>
-        <w:pStyle w:val="NoSpacing"/>
-        <w:tabs>
-          <w:tab w:val="left" w:pos="3757"/>
-        </w:tabs>
-        <w:rPr>
-          <w:sz w:val="32"/>
-          <w:szCs w:val="32"/>
-        </w:rPr>
-      </w:pPr>
-      <w:proofErr w:type="gramStart"/>
-      <w:r>
-        <w:t>byte :</w:t>
-      </w:r>
-      <w:proofErr w:type="gramEnd"/>
-      <w:r>
-        <w:t xml:space="preserve"> </w:t>
-      </w:r>
-      <w:r>
-        <w:rPr>
-          <w:sz w:val="32"/>
-          <w:szCs w:val="32"/>
-        </w:rPr>
-        <w:t>- 2</w:t>
+        <w:t>8</w:t>
       </w:r>
       <w:r>
         <w:rPr>
@@ -4969,7 +4702,14 @@
           <w:szCs w:val="32"/>
           <w:vertAlign w:val="superscript"/>
         </w:rPr>
-        <w:t>8</w:t>
+        <w:t>-1</w:t>
+      </w:r>
+      <w:r>
+        <w:rPr>
+          <w:sz w:val="32"/>
+          <w:szCs w:val="32"/>
+        </w:rPr>
+        <w:t xml:space="preserve">  to  2</w:t>
       </w:r>
       <w:r>
         <w:rPr>
@@ -4977,14 +4717,7 @@
           <w:szCs w:val="32"/>
           <w:vertAlign w:val="superscript"/>
         </w:rPr>
-        <w:t>-1</w:t>
-      </w:r>
-      <w:r>
-        <w:rPr>
-          <w:sz w:val="32"/>
-          <w:szCs w:val="32"/>
-        </w:rPr>
-        <w:t xml:space="preserve">  to  2</w:t>
+        <w:t>8</w:t>
       </w:r>
       <w:r>
         <w:rPr>
@@ -4992,42 +4725,34 @@
           <w:szCs w:val="32"/>
           <w:vertAlign w:val="superscript"/>
         </w:rPr>
-        <w:t>8</w:t>
+        <w:t>-1</w:t>
       </w:r>
       <w:r>
         <w:rPr>
           <w:sz w:val="32"/>
           <w:szCs w:val="32"/>
-          <w:vertAlign w:val="superscript"/>
-        </w:rPr>
-        <w:t>-1</w:t>
+        </w:rPr>
+        <w:t xml:space="preserve"> </w:t>
       </w:r>
       <w:r>
         <w:rPr>
           <w:sz w:val="32"/>
           <w:szCs w:val="32"/>
         </w:rPr>
-        <w:t xml:space="preserve"> </w:t>
+        <w:t>–</w:t>
       </w:r>
       <w:r>
         <w:rPr>
           <w:sz w:val="32"/>
           <w:szCs w:val="32"/>
         </w:rPr>
-        <w:t>–</w:t>
+        <w:t xml:space="preserve"> 1</w:t>
       </w:r>
       <w:r>
         <w:rPr>
           <w:sz w:val="32"/>
           <w:szCs w:val="32"/>
         </w:rPr>
-        <w:t xml:space="preserve"> 1</w:t>
-      </w:r>
-      <w:r>
-        <w:rPr>
-          <w:sz w:val="32"/>
-          <w:szCs w:val="32"/>
-        </w:rPr>
         <w:t xml:space="preserve">  =&gt; -128  to 127</w:t>
       </w:r>
     </w:p>
@@ -5137,7 +4862,6 @@
           <w:bCs/>
         </w:rPr>
       </w:pPr>
-      <w:proofErr w:type="gramStart"/>
       <w:r>
         <w:rPr>
           <w:b/>
@@ -5159,7 +4883,6 @@
         </w:rPr>
         <w:t xml:space="preserve"> :</w:t>
       </w:r>
-      <w:proofErr w:type="gramEnd"/>
     </w:p>
     <w:p>
       <w:pPr>
@@ -5651,15 +5374,7 @@
         </w:rPr>
       </w:pPr>
       <w:r>
-        <w:t xml:space="preserve">Explicit Casting can </w:t>
-      </w:r>
-      <w:proofErr w:type="gramStart"/>
-      <w:r>
-        <w:t>provides</w:t>
-      </w:r>
-      <w:proofErr w:type="gramEnd"/>
-      <w:r>
-        <w:t xml:space="preserve"> logically incorrect output if it is done in wrong way.</w:t>
+        <w:t>Explicit Casting can provides logically incorrect output if it is done in wrong way.</w:t>
       </w:r>
     </w:p>
     <w:p>
@@ -6349,14 +6064,12 @@
                 <w:tab w:val="left" w:pos="3757"/>
               </w:tabs>
             </w:pPr>
-            <w:proofErr w:type="spellStart"/>
             <w:r>
               <w:t>b</w:t>
             </w:r>
             <w:r>
               <w:t>oolean</w:t>
             </w:r>
-            <w:proofErr w:type="spellEnd"/>
           </w:p>
         </w:tc>
         <w:tc>
@@ -6790,15 +6503,7 @@
         </w:tabs>
       </w:pPr>
       <w:r>
-        <w:t xml:space="preserve">Equal to (=) operator is use to assign the value, and it can be </w:t>
-      </w:r>
-      <w:proofErr w:type="spellStart"/>
-      <w:r>
-        <w:t>use</w:t>
-      </w:r>
-      <w:proofErr w:type="spellEnd"/>
-      <w:r>
-        <w:t xml:space="preserve"> for any type of values.</w:t>
+        <w:t>Equal to (=) operator is use to assign the value, and it can be use for any type of values.</w:t>
       </w:r>
     </w:p>
     <w:p>
@@ -6932,17 +6637,8 @@
           <w:b/>
           <w:bCs/>
         </w:rPr>
-        <w:t>&amp;, I</w:t>
-      </w:r>
-      <w:proofErr w:type="gramStart"/>
-      <w:r>
-        <w:rPr>
-          <w:b/>
-          <w:bCs/>
-        </w:rPr>
-        <w:t>, !</w:t>
-      </w:r>
-      <w:proofErr w:type="gramEnd"/>
+        <w:t>&amp;, I, !</w:t>
+      </w:r>
     </w:p>
     <w:p>
       <w:pPr>
@@ -7098,15 +6794,7 @@
         </w:tabs>
       </w:pPr>
       <w:r>
-        <w:t xml:space="preserve">Post Operation: The values </w:t>
-      </w:r>
-      <w:proofErr w:type="gramStart"/>
-      <w:r>
-        <w:t>assigns</w:t>
-      </w:r>
-      <w:proofErr w:type="gramEnd"/>
-      <w:r>
-        <w:t xml:space="preserve"> first and updated later.</w:t>
+        <w:t>Post Operation: The values assigns first and updated later.</w:t>
       </w:r>
     </w:p>
     <w:p>
@@ -7466,15 +7154,7 @@
         </w:tabs>
       </w:pPr>
       <w:r>
-        <w:t xml:space="preserve">     </w:t>
-      </w:r>
-      <w:proofErr w:type="gramStart"/>
-      <w:r>
-        <w:t>if(</w:t>
-      </w:r>
-      <w:proofErr w:type="gramEnd"/>
-      <w:r>
-        <w:t>condition</w:t>
+        <w:t xml:space="preserve">     if(condition</w:t>
       </w:r>
       <w:r>
         <w:t>/Boolean Expression</w:t>
@@ -7616,15 +7296,7 @@
         </w:tabs>
       </w:pPr>
       <w:r>
-        <w:t xml:space="preserve">     </w:t>
-      </w:r>
-      <w:proofErr w:type="gramStart"/>
-      <w:r>
-        <w:t>if(</w:t>
-      </w:r>
-      <w:proofErr w:type="gramEnd"/>
-      <w:r>
-        <w:t>condition/Boolean Expression)</w:t>
+        <w:t xml:space="preserve">     if(condition/Boolean Expression)</w:t>
       </w:r>
     </w:p>
     <w:p>
@@ -7774,15 +7446,7 @@
         </w:tabs>
       </w:pPr>
       <w:r>
-        <w:t xml:space="preserve">Condition check can be </w:t>
-      </w:r>
-      <w:proofErr w:type="gramStart"/>
-      <w:r>
-        <w:t>apply</w:t>
-      </w:r>
-      <w:proofErr w:type="gramEnd"/>
-      <w:r>
-        <w:t xml:space="preserve"> for the else block.</w:t>
+        <w:t>Condition check can be apply for the else block.</w:t>
       </w:r>
     </w:p>
     <w:p>
@@ -7849,15 +7513,60 @@
         </w:tabs>
       </w:pPr>
       <w:r>
+        <w:t xml:space="preserve">     if(condition/Boolean Expression)</w:t>
+      </w:r>
+    </w:p>
+    <w:p>
+      <w:pPr>
+        <w:pStyle w:val="NoSpacing"/>
+        <w:tabs>
+          <w:tab w:val="left" w:pos="3757"/>
+        </w:tabs>
+      </w:pPr>
+      <w:r>
+        <w:t xml:space="preserve">     {</w:t>
+      </w:r>
+    </w:p>
+    <w:p>
+      <w:pPr>
+        <w:pStyle w:val="NoSpacing"/>
+        <w:tabs>
+          <w:tab w:val="left" w:pos="3757"/>
+        </w:tabs>
+      </w:pPr>
+      <w:r>
+        <w:t xml:space="preserve">              Statement(s) // this statements only executes if the condition is true.</w:t>
+      </w:r>
+    </w:p>
+    <w:p>
+      <w:pPr>
+        <w:pStyle w:val="NoSpacing"/>
+        <w:tabs>
+          <w:tab w:val="left" w:pos="3757"/>
+        </w:tabs>
+      </w:pPr>
+      <w:r>
+        <w:t xml:space="preserve">     }</w:t>
+      </w:r>
+    </w:p>
+    <w:p>
+      <w:pPr>
+        <w:pStyle w:val="NoSpacing"/>
+        <w:tabs>
+          <w:tab w:val="left" w:pos="3757"/>
+        </w:tabs>
+      </w:pPr>
+      <w:r>
         <w:t xml:space="preserve">     </w:t>
       </w:r>
-      <w:proofErr w:type="gramStart"/>
-      <w:r>
-        <w:t>if(</w:t>
-      </w:r>
-      <w:proofErr w:type="gramEnd"/>
-      <w:r>
-        <w:t>condition/Boolean Expression)</w:t>
+      <w:r>
+        <w:t>e</w:t>
+      </w:r>
+      <w:r>
+        <w:t>lse</w:t>
+      </w:r>
+      <w:r>
+        <w:t xml:space="preserve"> if(condition/Boolean Expression)</w:t>
       </w:r>
     </w:p>
     <w:p>
@@ -7879,7 +7588,7 @@
         </w:tabs>
       </w:pPr>
       <w:r>
-        <w:t xml:space="preserve">              Statement(s) // this statements only executes if the condition is true.</w:t>
+        <w:t xml:space="preserve">              Statement(s)</w:t>
       </w:r>
     </w:p>
     <w:p>
@@ -7901,76 +7610,7 @@
         </w:tabs>
       </w:pPr>
       <w:r>
-        <w:t xml:space="preserve">     </w:t>
-      </w:r>
-      <w:r>
-        <w:t>e</w:t>
-      </w:r>
-      <w:r>
-        <w:t>lse</w:t>
-      </w:r>
-      <w:r>
-        <w:t xml:space="preserve"> </w:t>
-      </w:r>
-      <w:proofErr w:type="gramStart"/>
-      <w:r>
-        <w:t>if(</w:t>
-      </w:r>
-      <w:proofErr w:type="gramEnd"/>
-      <w:r>
-        <w:t>condition/Boolean Expression)</w:t>
-      </w:r>
-    </w:p>
-    <w:p>
-      <w:pPr>
-        <w:pStyle w:val="NoSpacing"/>
-        <w:tabs>
-          <w:tab w:val="left" w:pos="3757"/>
-        </w:tabs>
-      </w:pPr>
-      <w:r>
-        <w:t xml:space="preserve">     {</w:t>
-      </w:r>
-    </w:p>
-    <w:p>
-      <w:pPr>
-        <w:pStyle w:val="NoSpacing"/>
-        <w:tabs>
-          <w:tab w:val="left" w:pos="3757"/>
-        </w:tabs>
-      </w:pPr>
-      <w:r>
-        <w:t xml:space="preserve">              Statement(s)</w:t>
-      </w:r>
-    </w:p>
-    <w:p>
-      <w:pPr>
-        <w:pStyle w:val="NoSpacing"/>
-        <w:tabs>
-          <w:tab w:val="left" w:pos="3757"/>
-        </w:tabs>
-      </w:pPr>
-      <w:r>
-        <w:t xml:space="preserve">     }</w:t>
-      </w:r>
-    </w:p>
-    <w:p>
-      <w:pPr>
-        <w:pStyle w:val="NoSpacing"/>
-        <w:tabs>
-          <w:tab w:val="left" w:pos="3757"/>
-        </w:tabs>
-      </w:pPr>
-      <w:r>
-        <w:t xml:space="preserve">    else </w:t>
-      </w:r>
-      <w:proofErr w:type="gramStart"/>
-      <w:r>
-        <w:t>if(</w:t>
-      </w:r>
-      <w:proofErr w:type="gramEnd"/>
-      <w:r>
-        <w:t>condition/Boolean Expression)</w:t>
+        <w:t xml:space="preserve">    else if(condition/Boolean Expression)</w:t>
       </w:r>
     </w:p>
     <w:p>
@@ -8345,15 +7985,7 @@
         </w:tabs>
       </w:pPr>
       <w:r>
-        <w:t xml:space="preserve">It is also used to </w:t>
-      </w:r>
-      <w:proofErr w:type="spellStart"/>
-      <w:r>
-        <w:t>relace</w:t>
-      </w:r>
-      <w:proofErr w:type="spellEnd"/>
-      <w:r>
-        <w:t xml:space="preserve"> the else-if conditions.</w:t>
+        <w:t>It is also used to relace the else-if conditions.</w:t>
       </w:r>
     </w:p>
     <w:p>
@@ -8724,23 +8356,7 @@
           <w:b/>
           <w:bCs/>
         </w:rPr>
-        <w:t xml:space="preserve">byte, short, int, char, </w:t>
-      </w:r>
-      <w:proofErr w:type="spellStart"/>
-      <w:r>
-        <w:rPr>
-          <w:b/>
-          <w:bCs/>
-        </w:rPr>
-        <w:t>enum</w:t>
-      </w:r>
-      <w:proofErr w:type="spellEnd"/>
-      <w:r>
-        <w:rPr>
-          <w:b/>
-          <w:bCs/>
-        </w:rPr>
-        <w:t xml:space="preserve"> (jdk1.5), String (Jdk1.7) </w:t>
+        <w:t xml:space="preserve">byte, short, int, char, enum (jdk1.5), String (Jdk1.7) </w:t>
       </w:r>
     </w:p>
     <w:p>
@@ -9032,15 +8648,7 @@
         <w:ind w:left="720"/>
       </w:pPr>
       <w:r>
-        <w:t xml:space="preserve">Other than 1-7 print “Invalid </w:t>
-      </w:r>
-      <w:proofErr w:type="gramStart"/>
-      <w:r>
-        <w:t>Day..</w:t>
-      </w:r>
-      <w:proofErr w:type="gramEnd"/>
-      <w:r>
-        <w:t>”</w:t>
+        <w:t>Other than 1-7 print “Invalid Day..”</w:t>
       </w:r>
     </w:p>
     <w:p>
@@ -9474,13 +9082,8 @@
         </w:tabs>
         <w:ind w:left="720"/>
       </w:pPr>
-      <w:proofErr w:type="gramStart"/>
-      <w:r>
-        <w:t>for(</w:t>
-      </w:r>
-      <w:proofErr w:type="gramEnd"/>
-      <w:r>
-        <w:t>declaration and initialization</w:t>
+      <w:r>
+        <w:t>for(declaration and initialization</w:t>
       </w:r>
       <w:r>
         <w:rPr>
@@ -9554,15 +9157,7 @@
         </w:tabs>
       </w:pPr>
       <w:r>
-        <w:t xml:space="preserve">In the </w:t>
-      </w:r>
-      <w:proofErr w:type="gramStart"/>
-      <w:r>
-        <w:t>for loop</w:t>
-      </w:r>
-      <w:proofErr w:type="gramEnd"/>
-      <w:r>
-        <w:t xml:space="preserve"> declaration and initialization, condition and increment/decrement is optional.</w:t>
+        <w:t>In the for loop declaration and initialization, condition and increment/decrement is optional.</w:t>
       </w:r>
     </w:p>
     <w:p>
@@ -9621,7 +9216,7 @@
           <v:shape id="_x0000_i1025" type="#_x0000_t75" style="width:467.65pt;height:144.7pt" o:ole="">
             <v:imagedata r:id="rId21" o:title=""/>
           </v:shape>
-          <o:OLEObject Type="Embed" ProgID="Paint.Picture" ShapeID="_x0000_i1025" DrawAspect="Content" ObjectID="_1716266701" r:id="rId22"/>
+          <o:OLEObject Type="Embed" ProgID="Paint.Picture" ShapeID="_x0000_i1025" DrawAspect="Content" ObjectID="_1716352524" r:id="rId22"/>
         </w:object>
       </w:r>
     </w:p>
@@ -9667,13 +9262,8 @@
         </w:tabs>
         <w:ind w:left="720"/>
       </w:pPr>
-      <w:proofErr w:type="gramStart"/>
-      <w:r>
-        <w:t>Output :</w:t>
-      </w:r>
-      <w:proofErr w:type="gramEnd"/>
-      <w:r>
-        <w:t xml:space="preserve"> 5</w:t>
+      <w:r>
+        <w:t>Output : 5</w:t>
       </w:r>
     </w:p>
     <w:p>
@@ -9867,15 +9457,7 @@
         </w:tabs>
       </w:pPr>
       <w:r>
-        <w:t xml:space="preserve">You can use a nested looping when you </w:t>
-      </w:r>
-      <w:proofErr w:type="gramStart"/>
-      <w:r>
-        <w:t>wants</w:t>
-      </w:r>
-      <w:proofErr w:type="gramEnd"/>
-      <w:r>
-        <w:t xml:space="preserve"> to handle a table kind of structure.</w:t>
+        <w:t>You can use a nested looping when you wants to handle a table kind of structure.</w:t>
       </w:r>
     </w:p>
     <w:p>
@@ -9900,7 +9482,7 @@
           <v:shape id="_x0000_i1026" type="#_x0000_t75" style="width:467.65pt;height:117.6pt" o:ole="">
             <v:imagedata r:id="rId23" o:title=""/>
           </v:shape>
-          <o:OLEObject Type="Embed" ProgID="Paint.Picture" ShapeID="_x0000_i1026" DrawAspect="Content" ObjectID="_1716266702" r:id="rId24"/>
+          <o:OLEObject Type="Embed" ProgID="Paint.Picture" ShapeID="_x0000_i1026" DrawAspect="Content" ObjectID="_1716352525" r:id="rId24"/>
         </w:object>
       </w:r>
     </w:p>
@@ -10308,15 +9890,7 @@
         </w:tabs>
       </w:pPr>
       <w:r>
-        <w:t xml:space="preserve">There </w:t>
-      </w:r>
-      <w:proofErr w:type="gramStart"/>
-      <w:r>
-        <w:t>are</w:t>
-      </w:r>
-      <w:proofErr w:type="gramEnd"/>
-      <w:r>
-        <w:t xml:space="preserve"> different type of arrays available in java such as 1D Array, 2D Array, Multi-dimensional (Jagged Array). </w:t>
+        <w:t xml:space="preserve">There are different type of arrays available in java such as 1D Array, 2D Array, Multi-dimensional (Jagged Array). </w:t>
       </w:r>
     </w:p>
     <w:p>
@@ -10418,33 +9992,13 @@
           <w:bCs/>
         </w:rPr>
       </w:pPr>
-      <w:proofErr w:type="spellStart"/>
-      <w:proofErr w:type="gramStart"/>
       <w:r>
         <w:rPr>
           <w:b/>
           <w:bCs/>
           <w:highlight w:val="yellow"/>
         </w:rPr>
-        <w:t>DataType</w:t>
-      </w:r>
-      <w:proofErr w:type="spellEnd"/>
-      <w:r>
-        <w:rPr>
-          <w:b/>
-          <w:bCs/>
-          <w:highlight w:val="yellow"/>
-        </w:rPr>
-        <w:t xml:space="preserve">  identifier</w:t>
-      </w:r>
-      <w:proofErr w:type="gramEnd"/>
-      <w:r>
-        <w:rPr>
-          <w:b/>
-          <w:bCs/>
-          <w:highlight w:val="yellow"/>
-        </w:rPr>
-        <w:t>[];</w:t>
+        <w:t>DataType  identifier[];</w:t>
       </w:r>
       <w:r>
         <w:rPr>
@@ -10483,14 +10037,7 @@
           <w:b/>
           <w:bCs/>
         </w:rPr>
-        <w:t xml:space="preserve">             </w:t>
-      </w:r>
-      <w:r>
-        <w:rPr>
-          <w:b/>
-          <w:bCs/>
-        </w:rPr>
-        <w:t>Array Instantiation (Object creation)</w:t>
+        <w:t xml:space="preserve">             Array Instantiation (Object creation)</w:t>
       </w:r>
     </w:p>
     <w:p>
@@ -10528,90 +10075,70 @@
         </w:rPr>
         <w:t xml:space="preserve">new </w:t>
       </w:r>
-      <w:proofErr w:type="spellStart"/>
-      <w:proofErr w:type="gramStart"/>
       <w:r>
         <w:rPr>
           <w:b/>
           <w:bCs/>
           <w:highlight w:val="yellow"/>
         </w:rPr>
-        <w:t>DataType</w:t>
-      </w:r>
-      <w:proofErr w:type="spellEnd"/>
+        <w:t>DataType[Size];</w:t>
+      </w:r>
+    </w:p>
+    <w:p>
+      <w:pPr>
+        <w:pStyle w:val="NoSpacing"/>
+        <w:tabs>
+          <w:tab w:val="left" w:pos="3757"/>
+        </w:tabs>
+        <w:rPr>
+          <w:b/>
+          <w:bCs/>
+        </w:rPr>
+      </w:pPr>
+    </w:p>
+    <w:p>
+      <w:pPr>
+        <w:pStyle w:val="NoSpacing"/>
+        <w:tabs>
+          <w:tab w:val="left" w:pos="3757"/>
+        </w:tabs>
+        <w:rPr>
+          <w:b/>
+          <w:bCs/>
+        </w:rPr>
+      </w:pPr>
+      <w:r>
+        <w:rPr>
+          <w:b/>
+          <w:bCs/>
+        </w:rPr>
+        <w:t xml:space="preserve">            Array Initialization</w:t>
+      </w:r>
+    </w:p>
+    <w:p>
+      <w:pPr>
+        <w:pStyle w:val="NoSpacing"/>
+        <w:tabs>
+          <w:tab w:val="left" w:pos="3757"/>
+        </w:tabs>
+        <w:rPr>
+          <w:b/>
+          <w:bCs/>
+        </w:rPr>
+      </w:pPr>
+      <w:r>
+        <w:rPr>
+          <w:b/>
+          <w:bCs/>
+        </w:rPr>
+        <w:t xml:space="preserve">                    </w:t>
+      </w:r>
       <w:r>
         <w:rPr>
           <w:b/>
           <w:bCs/>
           <w:highlight w:val="yellow"/>
         </w:rPr>
-        <w:t>[</w:t>
-      </w:r>
-      <w:proofErr w:type="gramEnd"/>
-      <w:r>
-        <w:rPr>
-          <w:b/>
-          <w:bCs/>
-          <w:highlight w:val="yellow"/>
-        </w:rPr>
-        <w:t>Size];</w:t>
-      </w:r>
-    </w:p>
-    <w:p>
-      <w:pPr>
-        <w:pStyle w:val="NoSpacing"/>
-        <w:tabs>
-          <w:tab w:val="left" w:pos="3757"/>
-        </w:tabs>
-        <w:rPr>
-          <w:b/>
-          <w:bCs/>
-        </w:rPr>
-      </w:pPr>
-    </w:p>
-    <w:p>
-      <w:pPr>
-        <w:pStyle w:val="NoSpacing"/>
-        <w:tabs>
-          <w:tab w:val="left" w:pos="3757"/>
-        </w:tabs>
-        <w:rPr>
-          <w:b/>
-          <w:bCs/>
-        </w:rPr>
-      </w:pPr>
-      <w:r>
-        <w:rPr>
-          <w:b/>
-          <w:bCs/>
-        </w:rPr>
-        <w:t xml:space="preserve">            Array Initialization</w:t>
-      </w:r>
-    </w:p>
-    <w:p>
-      <w:pPr>
-        <w:pStyle w:val="NoSpacing"/>
-        <w:tabs>
-          <w:tab w:val="left" w:pos="3757"/>
-        </w:tabs>
-        <w:rPr>
-          <w:b/>
-          <w:bCs/>
-        </w:rPr>
-      </w:pPr>
-      <w:r>
-        <w:rPr>
-          <w:b/>
-          <w:bCs/>
-        </w:rPr>
-        <w:t xml:space="preserve">                    </w:t>
-      </w:r>
-      <w:r>
-        <w:rPr>
-          <w:b/>
-          <w:bCs/>
-          <w:highlight w:val="yellow"/>
-        </w:rPr>
         <w:t>Identifier[index] = value;</w:t>
       </w:r>
     </w:p>
@@ -10641,31 +10168,900 @@
       </w:pPr>
       <w:r>
         <w:object w:dxaOrig="14290" w:dyaOrig="6430" w14:anchorId="42EE940E">
-          <v:shape id="_x0000_i1031" type="#_x0000_t75" style="width:373.55pt;height:168.25pt" o:ole="">
+          <v:shape id="_x0000_i1027" type="#_x0000_t75" style="width:319.35pt;height:143.65pt" o:ole="">
             <v:imagedata r:id="rId25" o:title=""/>
           </v:shape>
-          <o:OLEObject Type="Embed" ProgID="Paint.Picture" ShapeID="_x0000_i1031" DrawAspect="Content" ObjectID="_1716266703" r:id="rId26"/>
+          <o:OLEObject Type="Embed" ProgID="Paint.Picture" ShapeID="_x0000_i1027" DrawAspect="Content" ObjectID="_1716352526" r:id="rId26"/>
         </w:object>
       </w:r>
     </w:p>
     <w:p>
       <w:pPr>
         <w:pStyle w:val="NoSpacing"/>
-        <w:tabs>
-          <w:tab w:val="left" w:pos="3757"/>
-        </w:tabs>
-        <w:rPr>
-          <w:b/>
-          <w:bCs/>
-        </w:rPr>
-      </w:pPr>
-      <w:r>
-        <w:rPr>
-          <w:b/>
-          <w:bCs/>
-        </w:rPr>
-        <w:t xml:space="preserve">         </w:t>
-      </w:r>
+        <w:numPr>
+          <w:ilvl w:val="0"/>
+          <w:numId w:val="42"/>
+        </w:numPr>
+        <w:tabs>
+          <w:tab w:val="left" w:pos="3757"/>
+        </w:tabs>
+      </w:pPr>
+      <w:r>
+        <w:t>While creating object of an array you must have to assign size of the array.</w:t>
+      </w:r>
+    </w:p>
+    <w:p>
+      <w:pPr>
+        <w:pStyle w:val="NoSpacing"/>
+        <w:numPr>
+          <w:ilvl w:val="0"/>
+          <w:numId w:val="42"/>
+        </w:numPr>
+        <w:tabs>
+          <w:tab w:val="left" w:pos="3757"/>
+        </w:tabs>
+      </w:pPr>
+      <w:r>
+        <w:t>All the array blocks will be initialized by default values after object creation.</w:t>
+      </w:r>
+    </w:p>
+    <w:p>
+      <w:pPr>
+        <w:pStyle w:val="NoSpacing"/>
+        <w:numPr>
+          <w:ilvl w:val="0"/>
+          <w:numId w:val="42"/>
+        </w:numPr>
+        <w:tabs>
+          <w:tab w:val="left" w:pos="3757"/>
+        </w:tabs>
+      </w:pPr>
+      <w:r>
+        <w:t>Declaration square bracket can be write at the end or in between datatype and identifier.</w:t>
+      </w:r>
+    </w:p>
+    <w:p>
+      <w:pPr>
+        <w:pStyle w:val="NoSpacing"/>
+        <w:numPr>
+          <w:ilvl w:val="0"/>
+          <w:numId w:val="42"/>
+        </w:numPr>
+        <w:tabs>
+          <w:tab w:val="left" w:pos="3757"/>
+        </w:tabs>
+      </w:pPr>
+      <w:r>
+        <w:t>To get the total number of values from the array you can use length function.</w:t>
+      </w:r>
+    </w:p>
+    <w:p>
+      <w:pPr>
+        <w:pStyle w:val="NoSpacing"/>
+        <w:numPr>
+          <w:ilvl w:val="0"/>
+          <w:numId w:val="42"/>
+        </w:numPr>
+        <w:tabs>
+          <w:tab w:val="left" w:pos="3757"/>
+        </w:tabs>
+      </w:pPr>
+      <w:r>
+        <w:rPr>
+          <w:b/>
+          <w:bCs/>
+          <w:highlight w:val="yellow"/>
+        </w:rPr>
+        <w:t>Array.length</w:t>
+      </w:r>
+      <w:r>
+        <w:t xml:space="preserve"> will return the total number of values present inside array</w:t>
+      </w:r>
+      <w:r>
+        <w:t>.</w:t>
+      </w:r>
+    </w:p>
+    <w:p>
+      <w:pPr>
+        <w:pStyle w:val="NoSpacing"/>
+        <w:numPr>
+          <w:ilvl w:val="0"/>
+          <w:numId w:val="42"/>
+        </w:numPr>
+        <w:tabs>
+          <w:tab w:val="left" w:pos="3757"/>
+        </w:tabs>
+      </w:pPr>
+      <w:r>
+        <w:rPr>
+          <w:b/>
+          <w:bCs/>
+          <w:highlight w:val="yellow"/>
+        </w:rPr>
+        <w:t>Array.length</w:t>
+      </w:r>
+      <w:r>
+        <w:rPr>
+          <w:b/>
+          <w:bCs/>
+          <w:highlight w:val="yellow"/>
+        </w:rPr>
+        <w:t>-1</w:t>
+      </w:r>
+      <w:r>
+        <w:rPr>
+          <w:b/>
+          <w:bCs/>
+        </w:rPr>
+        <w:t xml:space="preserve"> </w:t>
+      </w:r>
+      <w:r>
+        <w:t>will return the last index of the array</w:t>
+      </w:r>
+      <w:r>
+        <w:t>.</w:t>
+      </w:r>
+    </w:p>
+    <w:p>
+      <w:pPr>
+        <w:pStyle w:val="NoSpacing"/>
+        <w:numPr>
+          <w:ilvl w:val="0"/>
+          <w:numId w:val="42"/>
+        </w:numPr>
+        <w:tabs>
+          <w:tab w:val="left" w:pos="3757"/>
+        </w:tabs>
+      </w:pPr>
+      <w:r>
+        <w:t>There are different ways to declare, instantiate and initialize array.</w:t>
+      </w:r>
+    </w:p>
+    <w:p>
+      <w:pPr>
+        <w:pStyle w:val="NoSpacing"/>
+        <w:tabs>
+          <w:tab w:val="left" w:pos="3757"/>
+        </w:tabs>
+        <w:ind w:left="360"/>
+      </w:pPr>
+      <w:r>
+        <w:lastRenderedPageBreak/>
+        <w:t>double []percent; // Declaration of Array</w:t>
+      </w:r>
+    </w:p>
+    <w:p>
+      <w:pPr>
+        <w:pStyle w:val="NoSpacing"/>
+        <w:tabs>
+          <w:tab w:val="left" w:pos="3757"/>
+        </w:tabs>
+      </w:pPr>
+      <w:r>
+        <w:t xml:space="preserve">       </w:t>
+      </w:r>
+      <w:r>
+        <w:t>percent = new double[6]; // Array Instantiation (Object creation)</w:t>
+      </w:r>
+    </w:p>
+    <w:p>
+      <w:pPr>
+        <w:pStyle w:val="NoSpacing"/>
+        <w:tabs>
+          <w:tab w:val="left" w:pos="3757"/>
+        </w:tabs>
+      </w:pPr>
+      <w:r>
+        <w:t xml:space="preserve">       </w:t>
+      </w:r>
+      <w:r>
+        <w:t>percent[0] = 76.13; // Array Initialization</w:t>
+      </w:r>
+    </w:p>
+    <w:p>
+      <w:pPr>
+        <w:pStyle w:val="NoSpacing"/>
+        <w:tabs>
+          <w:tab w:val="left" w:pos="3757"/>
+        </w:tabs>
+      </w:pPr>
+      <w:r>
+        <w:t xml:space="preserve">       </w:t>
+      </w:r>
+      <w:r>
+        <w:t>percent[1] = 77.23;</w:t>
+      </w:r>
+    </w:p>
+    <w:p>
+      <w:pPr>
+        <w:pStyle w:val="NoSpacing"/>
+        <w:tabs>
+          <w:tab w:val="left" w:pos="3757"/>
+        </w:tabs>
+      </w:pPr>
+      <w:r>
+        <w:t xml:space="preserve">       percent[</w:t>
+      </w:r>
+      <w:r>
+        <w:t>2</w:t>
+      </w:r>
+      <w:r>
+        <w:t>] = 7</w:t>
+      </w:r>
+      <w:r>
+        <w:t>1</w:t>
+      </w:r>
+      <w:r>
+        <w:t>.</w:t>
+      </w:r>
+      <w:r>
+        <w:t>2</w:t>
+      </w:r>
+      <w:r>
+        <w:t>3;</w:t>
+      </w:r>
+    </w:p>
+    <w:p>
+      <w:pPr>
+        <w:pStyle w:val="NoSpacing"/>
+        <w:tabs>
+          <w:tab w:val="left" w:pos="3757"/>
+        </w:tabs>
+      </w:pPr>
+      <w:r>
+        <w:t xml:space="preserve">       percent[</w:t>
+      </w:r>
+      <w:r>
+        <w:t>3</w:t>
+      </w:r>
+      <w:r>
+        <w:t xml:space="preserve">] = </w:t>
+      </w:r>
+      <w:r>
+        <w:t>68</w:t>
+      </w:r>
+      <w:r>
+        <w:t>.</w:t>
+      </w:r>
+      <w:r>
+        <w:t>43</w:t>
+      </w:r>
+      <w:r>
+        <w:t>;</w:t>
+      </w:r>
+    </w:p>
+    <w:p>
+      <w:pPr>
+        <w:pStyle w:val="NoSpacing"/>
+        <w:tabs>
+          <w:tab w:val="left" w:pos="3757"/>
+        </w:tabs>
+      </w:pPr>
+      <w:r>
+        <w:t xml:space="preserve">       percent[4] = </w:t>
+      </w:r>
+      <w:r>
+        <w:t>88</w:t>
+      </w:r>
+      <w:r>
+        <w:t>.</w:t>
+      </w:r>
+      <w:r>
+        <w:t>87</w:t>
+      </w:r>
+      <w:r>
+        <w:t>;</w:t>
+      </w:r>
+    </w:p>
+    <w:p>
+      <w:pPr>
+        <w:pStyle w:val="NoSpacing"/>
+        <w:tabs>
+          <w:tab w:val="left" w:pos="3757"/>
+        </w:tabs>
+      </w:pPr>
+      <w:r>
+        <w:t xml:space="preserve">       percent[</w:t>
+      </w:r>
+      <w:r>
+        <w:t>5</w:t>
+      </w:r>
+      <w:r>
+        <w:t>] = 78.33;</w:t>
+      </w:r>
+    </w:p>
+    <w:p>
+      <w:pPr>
+        <w:pStyle w:val="NoSpacing"/>
+        <w:tabs>
+          <w:tab w:val="left" w:pos="3757"/>
+        </w:tabs>
+      </w:pPr>
+    </w:p>
+    <w:p>
+      <w:pPr>
+        <w:pStyle w:val="NoSpacing"/>
+        <w:tabs>
+          <w:tab w:val="left" w:pos="3757"/>
+        </w:tabs>
+      </w:pPr>
+    </w:p>
+    <w:p>
+      <w:pPr>
+        <w:pStyle w:val="NoSpacing"/>
+        <w:tabs>
+          <w:tab w:val="left" w:pos="3757"/>
+        </w:tabs>
+        <w:ind w:left="360"/>
+      </w:pPr>
+      <w:r>
+        <w:t>double []percent</w:t>
+      </w:r>
+      <w:r>
+        <w:t xml:space="preserve"> </w:t>
+      </w:r>
+      <w:r>
+        <w:t>= new double[6]; // Declaration of Array</w:t>
+      </w:r>
+      <w:r>
+        <w:t xml:space="preserve"> and</w:t>
+      </w:r>
+      <w:r>
+        <w:t xml:space="preserve"> Array Instantiation (Object creation)</w:t>
+      </w:r>
+    </w:p>
+    <w:p>
+      <w:pPr>
+        <w:pStyle w:val="NoSpacing"/>
+        <w:tabs>
+          <w:tab w:val="left" w:pos="3757"/>
+        </w:tabs>
+      </w:pPr>
+      <w:r>
+        <w:t xml:space="preserve">       percent[0] = 76.13; // Array Initialization</w:t>
+      </w:r>
+    </w:p>
+    <w:p>
+      <w:pPr>
+        <w:pStyle w:val="NoSpacing"/>
+        <w:tabs>
+          <w:tab w:val="left" w:pos="3757"/>
+        </w:tabs>
+      </w:pPr>
+      <w:r>
+        <w:t xml:space="preserve">       percent[1] = 77.23;</w:t>
+      </w:r>
+    </w:p>
+    <w:p>
+      <w:pPr>
+        <w:pStyle w:val="NoSpacing"/>
+        <w:tabs>
+          <w:tab w:val="left" w:pos="3757"/>
+        </w:tabs>
+      </w:pPr>
+      <w:r>
+        <w:t xml:space="preserve">       percent[2] = 71.23;</w:t>
+      </w:r>
+    </w:p>
+    <w:p>
+      <w:pPr>
+        <w:pStyle w:val="NoSpacing"/>
+        <w:tabs>
+          <w:tab w:val="left" w:pos="3757"/>
+        </w:tabs>
+      </w:pPr>
+      <w:r>
+        <w:t xml:space="preserve">       percent[3] = 68.43;</w:t>
+      </w:r>
+    </w:p>
+    <w:p>
+      <w:pPr>
+        <w:pStyle w:val="NoSpacing"/>
+        <w:tabs>
+          <w:tab w:val="left" w:pos="3757"/>
+        </w:tabs>
+      </w:pPr>
+      <w:r>
+        <w:t xml:space="preserve">       percent[4] = 88.87;</w:t>
+      </w:r>
+    </w:p>
+    <w:p>
+      <w:pPr>
+        <w:pStyle w:val="NoSpacing"/>
+        <w:tabs>
+          <w:tab w:val="left" w:pos="3757"/>
+        </w:tabs>
+      </w:pPr>
+      <w:r>
+        <w:t xml:space="preserve">       percent[5] = 78.33;</w:t>
+      </w:r>
+    </w:p>
+    <w:p>
+      <w:pPr>
+        <w:pStyle w:val="NoSpacing"/>
+        <w:tabs>
+          <w:tab w:val="left" w:pos="3757"/>
+        </w:tabs>
+      </w:pPr>
+    </w:p>
+    <w:p>
+      <w:pPr>
+        <w:pStyle w:val="NoSpacing"/>
+        <w:tabs>
+          <w:tab w:val="left" w:pos="3757"/>
+        </w:tabs>
+      </w:pPr>
+    </w:p>
+    <w:p>
+      <w:pPr>
+        <w:pStyle w:val="NoSpacing"/>
+        <w:tabs>
+          <w:tab w:val="left" w:pos="3757"/>
+        </w:tabs>
+        <w:ind w:left="360"/>
+      </w:pPr>
+      <w:r>
+        <w:t>double []percent = new double[]</w:t>
+      </w:r>
+      <w:r>
+        <w:t xml:space="preserve"> {</w:t>
+      </w:r>
+      <w:r>
+        <w:t>76.13</w:t>
+      </w:r>
+      <w:r>
+        <w:t xml:space="preserve">, </w:t>
+      </w:r>
+      <w:r>
+        <w:t>77.23</w:t>
+      </w:r>
+      <w:r>
+        <w:t xml:space="preserve">, </w:t>
+      </w:r>
+      <w:r>
+        <w:t>71.23</w:t>
+      </w:r>
+      <w:r>
+        <w:t>,</w:t>
+      </w:r>
+      <w:r>
+        <w:t xml:space="preserve"> 68.43</w:t>
+      </w:r>
+      <w:r>
+        <w:t xml:space="preserve">, </w:t>
+      </w:r>
+      <w:r>
+        <w:t>88.87</w:t>
+      </w:r>
+      <w:r>
+        <w:t xml:space="preserve">, </w:t>
+      </w:r>
+      <w:r>
+        <w:t>78.33</w:t>
+      </w:r>
+      <w:r>
+        <w:t>}</w:t>
+      </w:r>
+      <w:r>
+        <w:t>;</w:t>
+      </w:r>
+    </w:p>
+    <w:p>
+      <w:pPr>
+        <w:pStyle w:val="NoSpacing"/>
+        <w:tabs>
+          <w:tab w:val="left" w:pos="3757"/>
+        </w:tabs>
+        <w:ind w:left="360"/>
+      </w:pPr>
+    </w:p>
+    <w:p>
+      <w:pPr>
+        <w:pStyle w:val="NoSpacing"/>
+        <w:tabs>
+          <w:tab w:val="left" w:pos="3757"/>
+        </w:tabs>
+        <w:ind w:left="360"/>
+      </w:pPr>
+    </w:p>
+    <w:p>
+      <w:pPr>
+        <w:pStyle w:val="NoSpacing"/>
+        <w:tabs>
+          <w:tab w:val="left" w:pos="3757"/>
+        </w:tabs>
+        <w:ind w:left="360"/>
+      </w:pPr>
+      <w:r>
+        <w:t xml:space="preserve">double []percent = {76.13, 77.23, 71.23, 68.43, 88.87, 78.33}; </w:t>
+      </w:r>
+    </w:p>
+    <w:p>
+      <w:pPr>
+        <w:pStyle w:val="NoSpacing"/>
+        <w:tabs>
+          <w:tab w:val="left" w:pos="3757"/>
+        </w:tabs>
+      </w:pPr>
+    </w:p>
+    <w:p>
+      <w:pPr>
+        <w:pStyle w:val="NoSpacing"/>
+        <w:tabs>
+          <w:tab w:val="left" w:pos="3757"/>
+        </w:tabs>
+      </w:pPr>
+    </w:p>
+    <w:p>
+      <w:r>
+        <w:br w:type="page"/>
+      </w:r>
+    </w:p>
+    <w:p>
+      <w:pPr>
+        <w:pStyle w:val="NoSpacing"/>
+        <w:tabs>
+          <w:tab w:val="left" w:pos="3757"/>
+        </w:tabs>
+        <w:rPr>
+          <w:b/>
+          <w:bCs/>
+          <w:u w:val="single"/>
+        </w:rPr>
+      </w:pPr>
+      <w:r>
+        <w:rPr>
+          <w:b/>
+          <w:bCs/>
+          <w:u w:val="single"/>
+        </w:rPr>
+        <w:lastRenderedPageBreak/>
+        <w:t>2-D Array</w:t>
+      </w:r>
+    </w:p>
+    <w:p>
+      <w:pPr>
+        <w:pStyle w:val="NoSpacing"/>
+        <w:numPr>
+          <w:ilvl w:val="0"/>
+          <w:numId w:val="44"/>
+        </w:numPr>
+        <w:tabs>
+          <w:tab w:val="left" w:pos="3757"/>
+        </w:tabs>
+      </w:pPr>
+      <w:r>
+        <w:t>In this array the records will be store in the form of row and column.</w:t>
+      </w:r>
+    </w:p>
+    <w:p>
+      <w:pPr>
+        <w:pStyle w:val="NoSpacing"/>
+        <w:numPr>
+          <w:ilvl w:val="0"/>
+          <w:numId w:val="44"/>
+        </w:numPr>
+        <w:tabs>
+          <w:tab w:val="left" w:pos="3757"/>
+        </w:tabs>
+      </w:pPr>
+      <w:r>
+        <w:t>This array is also use to create a matrix.</w:t>
+      </w:r>
+    </w:p>
+    <w:p>
+      <w:pPr>
+        <w:pStyle w:val="NoSpacing"/>
+        <w:numPr>
+          <w:ilvl w:val="0"/>
+          <w:numId w:val="44"/>
+        </w:numPr>
+        <w:tabs>
+          <w:tab w:val="left" w:pos="3757"/>
+        </w:tabs>
+      </w:pPr>
+      <w:r>
+        <w:t>Syntax</w:t>
+      </w:r>
+    </w:p>
+    <w:p>
+      <w:pPr>
+        <w:pStyle w:val="NoSpacing"/>
+        <w:tabs>
+          <w:tab w:val="left" w:pos="3757"/>
+        </w:tabs>
+        <w:ind w:left="720"/>
+        <w:rPr>
+          <w:b/>
+          <w:bCs/>
+        </w:rPr>
+      </w:pPr>
+      <w:r>
+        <w:rPr>
+          <w:b/>
+          <w:bCs/>
+        </w:rPr>
+        <w:t>Array Declaration</w:t>
+      </w:r>
+    </w:p>
+    <w:p>
+      <w:pPr>
+        <w:pStyle w:val="NoSpacing"/>
+        <w:tabs>
+          <w:tab w:val="left" w:pos="3757"/>
+        </w:tabs>
+        <w:ind w:left="720"/>
+        <w:rPr>
+          <w:b/>
+          <w:bCs/>
+        </w:rPr>
+      </w:pPr>
+      <w:r>
+        <w:rPr>
+          <w:b/>
+          <w:bCs/>
+        </w:rPr>
+        <w:t xml:space="preserve">              </w:t>
+      </w:r>
+      <w:r>
+        <w:rPr>
+          <w:b/>
+          <w:bCs/>
+          <w:highlight w:val="yellow"/>
+        </w:rPr>
+        <w:t>DataType identifier[][];</w:t>
+      </w:r>
+    </w:p>
+    <w:p>
+      <w:pPr>
+        <w:pStyle w:val="NoSpacing"/>
+        <w:tabs>
+          <w:tab w:val="left" w:pos="3757"/>
+        </w:tabs>
+        <w:ind w:left="720"/>
+        <w:rPr>
+          <w:b/>
+          <w:bCs/>
+        </w:rPr>
+      </w:pPr>
+      <w:r>
+        <w:rPr>
+          <w:b/>
+          <w:bCs/>
+        </w:rPr>
+        <w:t>Array Instantiation</w:t>
+      </w:r>
+    </w:p>
+    <w:p>
+      <w:pPr>
+        <w:pStyle w:val="NoSpacing"/>
+        <w:tabs>
+          <w:tab w:val="left" w:pos="3757"/>
+        </w:tabs>
+        <w:ind w:left="720"/>
+        <w:rPr>
+          <w:b/>
+          <w:bCs/>
+        </w:rPr>
+      </w:pPr>
+      <w:r>
+        <w:rPr>
+          <w:b/>
+          <w:bCs/>
+        </w:rPr>
+        <w:t xml:space="preserve">              </w:t>
+      </w:r>
+      <w:r>
+        <w:rPr>
+          <w:b/>
+          <w:bCs/>
+          <w:highlight w:val="yellow"/>
+        </w:rPr>
+        <w:t xml:space="preserve">Identifier = </w:t>
+      </w:r>
+      <w:r>
+        <w:rPr>
+          <w:b/>
+          <w:bCs/>
+          <w:color w:val="FF0000"/>
+          <w:highlight w:val="yellow"/>
+        </w:rPr>
+        <w:t xml:space="preserve">new </w:t>
+      </w:r>
+      <w:r>
+        <w:rPr>
+          <w:b/>
+          <w:bCs/>
+          <w:highlight w:val="yellow"/>
+        </w:rPr>
+        <w:t>DataType[Row-Size][Column-Size];</w:t>
+      </w:r>
+    </w:p>
+    <w:p>
+      <w:pPr>
+        <w:pStyle w:val="NoSpacing"/>
+        <w:tabs>
+          <w:tab w:val="left" w:pos="3757"/>
+        </w:tabs>
+        <w:ind w:left="720"/>
+        <w:rPr>
+          <w:b/>
+          <w:bCs/>
+        </w:rPr>
+      </w:pPr>
+      <w:r>
+        <w:rPr>
+          <w:b/>
+          <w:bCs/>
+        </w:rPr>
+        <w:t>Array Initialization</w:t>
+      </w:r>
+      <w:r>
+        <w:rPr>
+          <w:b/>
+          <w:bCs/>
+        </w:rPr>
+        <w:t xml:space="preserve"> </w:t>
+      </w:r>
+    </w:p>
+    <w:p>
+      <w:pPr>
+        <w:pStyle w:val="NoSpacing"/>
+        <w:tabs>
+          <w:tab w:val="left" w:pos="3757"/>
+        </w:tabs>
+        <w:ind w:left="720"/>
+        <w:rPr>
+          <w:b/>
+          <w:bCs/>
+        </w:rPr>
+      </w:pPr>
+      <w:r>
+        <w:rPr>
+          <w:b/>
+          <w:bCs/>
+        </w:rPr>
+        <w:t xml:space="preserve">              </w:t>
+      </w:r>
+      <w:r>
+        <w:rPr>
+          <w:b/>
+          <w:bCs/>
+          <w:highlight w:val="yellow"/>
+        </w:rPr>
+        <w:t>Identifier</w:t>
+      </w:r>
+      <w:r>
+        <w:rPr>
+          <w:b/>
+          <w:bCs/>
+          <w:highlight w:val="yellow"/>
+        </w:rPr>
+        <w:t>[Row-Size][Column-Size]</w:t>
+      </w:r>
+      <w:r>
+        <w:rPr>
+          <w:b/>
+          <w:bCs/>
+          <w:highlight w:val="yellow"/>
+        </w:rPr>
+        <w:t xml:space="preserve"> = value</w:t>
+      </w:r>
+      <w:r>
+        <w:rPr>
+          <w:b/>
+          <w:bCs/>
+          <w:highlight w:val="yellow"/>
+        </w:rPr>
+        <w:t>;</w:t>
+      </w:r>
+    </w:p>
+    <w:p>
+      <w:pPr>
+        <w:pStyle w:val="NoSpacing"/>
+        <w:tabs>
+          <w:tab w:val="left" w:pos="3757"/>
+        </w:tabs>
+        <w:rPr>
+          <w:b/>
+          <w:bCs/>
+        </w:rPr>
+      </w:pPr>
+    </w:p>
+    <w:p>
+      <w:pPr>
+        <w:pStyle w:val="NoSpacing"/>
+        <w:tabs>
+          <w:tab w:val="left" w:pos="3757"/>
+        </w:tabs>
+        <w:ind w:left="720"/>
+      </w:pPr>
+      <w:r>
+        <w:object w:dxaOrig="13410" w:dyaOrig="5910" w14:anchorId="287419C4">
+          <v:shape id="_x0000_i1029" type="#_x0000_t75" style="width:331.85pt;height:146.15pt" o:ole="">
+            <v:imagedata r:id="rId27" o:title=""/>
+          </v:shape>
+          <o:OLEObject Type="Embed" ProgID="Paint.Picture" ShapeID="_x0000_i1029" DrawAspect="Content" ObjectID="_1716352527" r:id="rId28"/>
+        </w:object>
+      </w:r>
+    </w:p>
+    <w:p>
+      <w:pPr>
+        <w:pStyle w:val="NoSpacing"/>
+        <w:numPr>
+          <w:ilvl w:val="0"/>
+          <w:numId w:val="44"/>
+        </w:numPr>
+        <w:tabs>
+          <w:tab w:val="left" w:pos="3757"/>
+        </w:tabs>
+        <w:rPr>
+          <w:b/>
+          <w:bCs/>
+        </w:rPr>
+      </w:pPr>
+      <w:r>
+        <w:t>Length function in 2-D Array</w:t>
+      </w:r>
+    </w:p>
+    <w:p>
+      <w:pPr>
+        <w:pStyle w:val="NoSpacing"/>
+        <w:tabs>
+          <w:tab w:val="left" w:pos="3757"/>
+        </w:tabs>
+        <w:ind w:left="720"/>
+      </w:pPr>
+      <w:r>
+        <w:t>array.length = returns the total number of rows in array</w:t>
+      </w:r>
+    </w:p>
+    <w:p>
+      <w:pPr>
+        <w:pStyle w:val="NoSpacing"/>
+        <w:tabs>
+          <w:tab w:val="left" w:pos="3757"/>
+        </w:tabs>
+        <w:ind w:left="720"/>
+        <w:rPr>
+          <w:b/>
+          <w:bCs/>
+        </w:rPr>
+      </w:pPr>
+      <w:r>
+        <w:t>array</w:t>
+      </w:r>
+      <w:r>
+        <w:t>[index]</w:t>
+      </w:r>
+      <w:r>
+        <w:t xml:space="preserve">.length = returns the total number of </w:t>
+      </w:r>
+      <w:r>
+        <w:t>column</w:t>
+      </w:r>
+      <w:r>
+        <w:t xml:space="preserve"> in</w:t>
+      </w:r>
+      <w:r>
+        <w:t xml:space="preserve"> provided row index of</w:t>
+      </w:r>
+      <w:r>
+        <w:t xml:space="preserve"> array</w:t>
+      </w:r>
+    </w:p>
+    <w:p>
+      <w:pPr>
+        <w:pStyle w:val="NoSpacing"/>
+        <w:tabs>
+          <w:tab w:val="left" w:pos="3757"/>
+        </w:tabs>
+        <w:ind w:left="720"/>
+        <w:rPr>
+          <w:b/>
+          <w:bCs/>
+        </w:rPr>
+      </w:pPr>
     </w:p>
     <w:sectPr>
       <w:pgSz w:w="12240" w:h="15840"/>
@@ -14562,6 +14958,95 @@
       <w:lvlJc w:val="right"/>
       <w:pPr>
         <w:ind w:left="6390" w:hanging="180"/>
+      </w:pPr>
+    </w:lvl>
+  </w:abstractNum>
+  <w:abstractNum w:abstractNumId="43" w15:restartNumberingAfterBreak="0">
+    <w:nsid w:val="7D160802"/>
+    <w:multiLevelType w:val="hybridMultilevel"/>
+    <w:tmpl w:val="310C1FF4"/>
+    <w:lvl w:ilvl="0" w:tplc="A2B22552">
+      <w:start w:val="1"/>
+      <w:numFmt w:val="decimal"/>
+      <w:lvlText w:val="%1."/>
+      <w:lvlJc w:val="left"/>
+      <w:pPr>
+        <w:ind w:left="720" w:hanging="360"/>
+      </w:pPr>
+      <w:rPr>
+        <w:rFonts w:hint="default"/>
+      </w:rPr>
+    </w:lvl>
+    <w:lvl w:ilvl="1" w:tplc="04090019" w:tentative="1">
+      <w:start w:val="1"/>
+      <w:numFmt w:val="lowerLetter"/>
+      <w:lvlText w:val="%2."/>
+      <w:lvlJc w:val="left"/>
+      <w:pPr>
+        <w:ind w:left="1440" w:hanging="360"/>
+      </w:pPr>
+    </w:lvl>
+    <w:lvl w:ilvl="2" w:tplc="0409001B" w:tentative="1">
+      <w:start w:val="1"/>
+      <w:numFmt w:val="lowerRoman"/>
+      <w:lvlText w:val="%3."/>
+      <w:lvlJc w:val="right"/>
+      <w:pPr>
+        <w:ind w:left="2160" w:hanging="180"/>
+      </w:pPr>
+    </w:lvl>
+    <w:lvl w:ilvl="3" w:tplc="0409000F" w:tentative="1">
+      <w:start w:val="1"/>
+      <w:numFmt w:val="decimal"/>
+      <w:lvlText w:val="%4."/>
+      <w:lvlJc w:val="left"/>
+      <w:pPr>
+        <w:ind w:left="2880" w:hanging="360"/>
+      </w:pPr>
+    </w:lvl>
+    <w:lvl w:ilvl="4" w:tplc="04090019" w:tentative="1">
+      <w:start w:val="1"/>
+      <w:numFmt w:val="lowerLetter"/>
+      <w:lvlText w:val="%5."/>
+      <w:lvlJc w:val="left"/>
+      <w:pPr>
+        <w:ind w:left="3600" w:hanging="360"/>
+      </w:pPr>
+    </w:lvl>
+    <w:lvl w:ilvl="5" w:tplc="0409001B" w:tentative="1">
+      <w:start w:val="1"/>
+      <w:numFmt w:val="lowerRoman"/>
+      <w:lvlText w:val="%6."/>
+      <w:lvlJc w:val="right"/>
+      <w:pPr>
+        <w:ind w:left="4320" w:hanging="180"/>
+      </w:pPr>
+    </w:lvl>
+    <w:lvl w:ilvl="6" w:tplc="0409000F" w:tentative="1">
+      <w:start w:val="1"/>
+      <w:numFmt w:val="decimal"/>
+      <w:lvlText w:val="%7."/>
+      <w:lvlJc w:val="left"/>
+      <w:pPr>
+        <w:ind w:left="5040" w:hanging="360"/>
+      </w:pPr>
+    </w:lvl>
+    <w:lvl w:ilvl="7" w:tplc="04090019" w:tentative="1">
+      <w:start w:val="1"/>
+      <w:numFmt w:val="lowerLetter"/>
+      <w:lvlText w:val="%8."/>
+      <w:lvlJc w:val="left"/>
+      <w:pPr>
+        <w:ind w:left="5760" w:hanging="360"/>
+      </w:pPr>
+    </w:lvl>
+    <w:lvl w:ilvl="8" w:tplc="0409001B" w:tentative="1">
+      <w:start w:val="1"/>
+      <w:numFmt w:val="lowerRoman"/>
+      <w:lvlText w:val="%9."/>
+      <w:lvlJc w:val="right"/>
+      <w:pPr>
+        <w:ind w:left="6480" w:hanging="180"/>
       </w:pPr>
     </w:lvl>
   </w:abstractNum>
@@ -14693,6 +15178,9 @@
   </w:num>
   <w:num w:numId="43" w16cid:durableId="789277294">
     <w:abstractNumId w:val="0"/>
+  </w:num>
+  <w:num w:numId="44" w16cid:durableId="879780251">
+    <w:abstractNumId w:val="43"/>
   </w:num>
 </w:numbering>
 </file>

--- a/docs/CoreJava.docx
+++ b/docs/CoreJava.docx
@@ -9213,10 +9213,10 @@
             <v:path o:extrusionok="f" gradientshapeok="t" o:connecttype="rect"/>
             <o:lock v:ext="edit" aspectratio="t"/>
           </v:shapetype>
-          <v:shape id="_x0000_i1025" type="#_x0000_t75" style="width:467.65pt;height:144.7pt" o:ole="">
+          <v:shape id="_x0000_i1025" type="#_x0000_t75" style="width:467.65pt;height:144.65pt" o:ole="">
             <v:imagedata r:id="rId21" o:title=""/>
           </v:shape>
-          <o:OLEObject Type="Embed" ProgID="Paint.Picture" ShapeID="_x0000_i1025" DrawAspect="Content" ObjectID="_1716352524" r:id="rId22"/>
+          <o:OLEObject Type="Embed" ProgID="Paint.Picture" ShapeID="_x0000_i1025" DrawAspect="Content" ObjectID="_1716612789" r:id="rId22"/>
         </w:object>
       </w:r>
     </w:p>
@@ -9479,10 +9479,10 @@
       </w:r>
       <w:r>
         <w:object w:dxaOrig="17250" w:dyaOrig="4340" w14:anchorId="2A55889B">
-          <v:shape id="_x0000_i1026" type="#_x0000_t75" style="width:467.65pt;height:117.6pt" o:ole="">
+          <v:shape id="_x0000_i1026" type="#_x0000_t75" style="width:467.35pt;height:117.65pt" o:ole="">
             <v:imagedata r:id="rId23" o:title=""/>
           </v:shape>
-          <o:OLEObject Type="Embed" ProgID="Paint.Picture" ShapeID="_x0000_i1026" DrawAspect="Content" ObjectID="_1716352525" r:id="rId24"/>
+          <o:OLEObject Type="Embed" ProgID="Paint.Picture" ShapeID="_x0000_i1026" DrawAspect="Content" ObjectID="_1716612790" r:id="rId24"/>
         </w:object>
       </w:r>
     </w:p>
@@ -10171,7 +10171,7 @@
           <v:shape id="_x0000_i1027" type="#_x0000_t75" style="width:319.35pt;height:143.65pt" o:ole="">
             <v:imagedata r:id="rId25" o:title=""/>
           </v:shape>
-          <o:OLEObject Type="Embed" ProgID="Paint.Picture" ShapeID="_x0000_i1027" DrawAspect="Content" ObjectID="_1716352526" r:id="rId26"/>
+          <o:OLEObject Type="Embed" ProgID="Paint.Picture" ShapeID="_x0000_i1027" DrawAspect="Content" ObjectID="_1716612791" r:id="rId26"/>
         </w:object>
       </w:r>
     </w:p>
@@ -10338,136 +10338,73 @@
         </w:tabs>
       </w:pPr>
       <w:r>
-        <w:t xml:space="preserve">       </w:t>
-      </w:r>
-      <w:r>
-        <w:t>percent = new double[6]; // Array Instantiation (Object creation)</w:t>
-      </w:r>
-    </w:p>
-    <w:p>
-      <w:pPr>
-        <w:pStyle w:val="NoSpacing"/>
-        <w:tabs>
-          <w:tab w:val="left" w:pos="3757"/>
-        </w:tabs>
-      </w:pPr>
-      <w:r>
-        <w:t xml:space="preserve">       </w:t>
-      </w:r>
-      <w:r>
-        <w:t>percent[0] = 76.13; // Array Initialization</w:t>
-      </w:r>
-    </w:p>
-    <w:p>
-      <w:pPr>
-        <w:pStyle w:val="NoSpacing"/>
-        <w:tabs>
-          <w:tab w:val="left" w:pos="3757"/>
-        </w:tabs>
-      </w:pPr>
-      <w:r>
-        <w:t xml:space="preserve">       </w:t>
-      </w:r>
-      <w:r>
-        <w:t>percent[1] = 77.23;</w:t>
-      </w:r>
-    </w:p>
-    <w:p>
-      <w:pPr>
-        <w:pStyle w:val="NoSpacing"/>
-        <w:tabs>
-          <w:tab w:val="left" w:pos="3757"/>
-        </w:tabs>
-      </w:pPr>
-      <w:r>
-        <w:t xml:space="preserve">       percent[</w:t>
-      </w:r>
-      <w:r>
-        <w:t>2</w:t>
-      </w:r>
-      <w:r>
-        <w:t>] = 7</w:t>
-      </w:r>
-      <w:r>
-        <w:t>1</w:t>
-      </w:r>
-      <w:r>
-        <w:t>.</w:t>
-      </w:r>
-      <w:r>
-        <w:t>2</w:t>
-      </w:r>
-      <w:r>
-        <w:t>3;</w:t>
-      </w:r>
-    </w:p>
-    <w:p>
-      <w:pPr>
-        <w:pStyle w:val="NoSpacing"/>
-        <w:tabs>
-          <w:tab w:val="left" w:pos="3757"/>
-        </w:tabs>
-      </w:pPr>
-      <w:r>
-        <w:t xml:space="preserve">       percent[</w:t>
-      </w:r>
-      <w:r>
-        <w:t>3</w:t>
-      </w:r>
-      <w:r>
-        <w:t xml:space="preserve">] = </w:t>
-      </w:r>
-      <w:r>
-        <w:t>68</w:t>
-      </w:r>
-      <w:r>
-        <w:t>.</w:t>
-      </w:r>
-      <w:r>
-        <w:t>43</w:t>
-      </w:r>
-      <w:r>
-        <w:t>;</w:t>
-      </w:r>
-    </w:p>
-    <w:p>
-      <w:pPr>
-        <w:pStyle w:val="NoSpacing"/>
-        <w:tabs>
-          <w:tab w:val="left" w:pos="3757"/>
-        </w:tabs>
-      </w:pPr>
-      <w:r>
-        <w:t xml:space="preserve">       percent[4] = </w:t>
-      </w:r>
-      <w:r>
-        <w:t>88</w:t>
-      </w:r>
-      <w:r>
-        <w:t>.</w:t>
-      </w:r>
-      <w:r>
-        <w:t>87</w:t>
-      </w:r>
-      <w:r>
-        <w:t>;</w:t>
-      </w:r>
-    </w:p>
-    <w:p>
-      <w:pPr>
-        <w:pStyle w:val="NoSpacing"/>
-        <w:tabs>
-          <w:tab w:val="left" w:pos="3757"/>
-        </w:tabs>
-      </w:pPr>
-      <w:r>
-        <w:t xml:space="preserve">       percent[</w:t>
-      </w:r>
-      <w:r>
-        <w:t>5</w:t>
-      </w:r>
-      <w:r>
-        <w:t>] = 78.33;</w:t>
+        <w:t xml:space="preserve">       percent = new double[6]; // Array Instantiation (Object creation)</w:t>
+      </w:r>
+    </w:p>
+    <w:p>
+      <w:pPr>
+        <w:pStyle w:val="NoSpacing"/>
+        <w:tabs>
+          <w:tab w:val="left" w:pos="3757"/>
+        </w:tabs>
+      </w:pPr>
+      <w:r>
+        <w:t xml:space="preserve">       percent[0] = 76.13; // Array Initialization</w:t>
+      </w:r>
+    </w:p>
+    <w:p>
+      <w:pPr>
+        <w:pStyle w:val="NoSpacing"/>
+        <w:tabs>
+          <w:tab w:val="left" w:pos="3757"/>
+        </w:tabs>
+      </w:pPr>
+      <w:r>
+        <w:t xml:space="preserve">       percent[1] = 77.23;</w:t>
+      </w:r>
+    </w:p>
+    <w:p>
+      <w:pPr>
+        <w:pStyle w:val="NoSpacing"/>
+        <w:tabs>
+          <w:tab w:val="left" w:pos="3757"/>
+        </w:tabs>
+      </w:pPr>
+      <w:r>
+        <w:t xml:space="preserve">       percent[2] = 71.23;</w:t>
+      </w:r>
+    </w:p>
+    <w:p>
+      <w:pPr>
+        <w:pStyle w:val="NoSpacing"/>
+        <w:tabs>
+          <w:tab w:val="left" w:pos="3757"/>
+        </w:tabs>
+      </w:pPr>
+      <w:r>
+        <w:t xml:space="preserve">       percent[3] = 68.43;</w:t>
+      </w:r>
+    </w:p>
+    <w:p>
+      <w:pPr>
+        <w:pStyle w:val="NoSpacing"/>
+        <w:tabs>
+          <w:tab w:val="left" w:pos="3757"/>
+        </w:tabs>
+      </w:pPr>
+      <w:r>
+        <w:t xml:space="preserve">       percent[4] = 88.87;</w:t>
+      </w:r>
+    </w:p>
+    <w:p>
+      <w:pPr>
+        <w:pStyle w:val="NoSpacing"/>
+        <w:tabs>
+          <w:tab w:val="left" w:pos="3757"/>
+        </w:tabs>
+      </w:pPr>
+      <w:r>
+        <w:t xml:space="preserve">       percent[5] = 78.33;</w:t>
       </w:r>
     </w:p>
     <w:p>
@@ -10495,19 +10432,7 @@
         <w:ind w:left="360"/>
       </w:pPr>
       <w:r>
-        <w:t>double []percent</w:t>
-      </w:r>
-      <w:r>
-        <w:t xml:space="preserve"> </w:t>
-      </w:r>
-      <w:r>
-        <w:t>= new double[6]; // Declaration of Array</w:t>
-      </w:r>
-      <w:r>
-        <w:t xml:space="preserve"> and</w:t>
-      </w:r>
-      <w:r>
-        <w:t xml:space="preserve"> Array Instantiation (Object creation)</w:t>
+        <w:t>double []percent = new double[6]; // Declaration of Array and Array Instantiation (Object creation)</w:t>
       </w:r>
     </w:p>
     <w:p>
@@ -10601,49 +10526,7 @@
         <w:ind w:left="360"/>
       </w:pPr>
       <w:r>
-        <w:t>double []percent = new double[]</w:t>
-      </w:r>
-      <w:r>
-        <w:t xml:space="preserve"> {</w:t>
-      </w:r>
-      <w:r>
-        <w:t>76.13</w:t>
-      </w:r>
-      <w:r>
-        <w:t xml:space="preserve">, </w:t>
-      </w:r>
-      <w:r>
-        <w:t>77.23</w:t>
-      </w:r>
-      <w:r>
-        <w:t xml:space="preserve">, </w:t>
-      </w:r>
-      <w:r>
-        <w:t>71.23</w:t>
-      </w:r>
-      <w:r>
-        <w:t>,</w:t>
-      </w:r>
-      <w:r>
-        <w:t xml:space="preserve"> 68.43</w:t>
-      </w:r>
-      <w:r>
-        <w:t xml:space="preserve">, </w:t>
-      </w:r>
-      <w:r>
-        <w:t>88.87</w:t>
-      </w:r>
-      <w:r>
-        <w:t xml:space="preserve">, </w:t>
-      </w:r>
-      <w:r>
-        <w:t>78.33</w:t>
-      </w:r>
-      <w:r>
-        <w:t>}</w:t>
-      </w:r>
-      <w:r>
-        <w:t>;</w:t>
+        <w:t>double []percent = new double[] {76.13, 77.23, 71.23, 68.43, 88.87, 78.33};</w:t>
       </w:r>
     </w:p>
     <w:p>
@@ -10978,10 +10861,10 @@
       </w:pPr>
       <w:r>
         <w:object w:dxaOrig="13410" w:dyaOrig="5910" w14:anchorId="287419C4">
-          <v:shape id="_x0000_i1029" type="#_x0000_t75" style="width:331.85pt;height:146.15pt" o:ole="">
+          <v:shape id="_x0000_i1028" type="#_x0000_t75" style="width:332pt;height:146.35pt" o:ole="">
             <v:imagedata r:id="rId27" o:title=""/>
           </v:shape>
-          <o:OLEObject Type="Embed" ProgID="Paint.Picture" ShapeID="_x0000_i1029" DrawAspect="Content" ObjectID="_1716352527" r:id="rId28"/>
+          <o:OLEObject Type="Embed" ProgID="Paint.Picture" ShapeID="_x0000_i1028" DrawAspect="Content" ObjectID="_1716612792" r:id="rId28"/>
         </w:object>
       </w:r>
     </w:p>
@@ -11029,25 +10912,335 @@
         </w:rPr>
       </w:pPr>
       <w:r>
-        <w:t>array</w:t>
-      </w:r>
-      <w:r>
-        <w:t>[index]</w:t>
-      </w:r>
-      <w:r>
-        <w:t xml:space="preserve">.length = returns the total number of </w:t>
-      </w:r>
-      <w:r>
-        <w:t>column</w:t>
-      </w:r>
-      <w:r>
-        <w:t xml:space="preserve"> in</w:t>
-      </w:r>
-      <w:r>
-        <w:t xml:space="preserve"> provided row index of</w:t>
-      </w:r>
-      <w:r>
-        <w:t xml:space="preserve"> array</w:t>
+        <w:t>array[index].length = returns the total number of column in provided row index of array</w:t>
+      </w:r>
+    </w:p>
+    <w:p>
+      <w:pPr>
+        <w:pStyle w:val="NoSpacing"/>
+        <w:tabs>
+          <w:tab w:val="left" w:pos="3757"/>
+        </w:tabs>
+        <w:rPr>
+          <w:b/>
+          <w:bCs/>
+        </w:rPr>
+      </w:pPr>
+    </w:p>
+    <w:p>
+      <w:pPr>
+        <w:pStyle w:val="NoSpacing"/>
+        <w:tabs>
+          <w:tab w:val="left" w:pos="3757"/>
+        </w:tabs>
+        <w:rPr>
+          <w:b/>
+          <w:bCs/>
+        </w:rPr>
+      </w:pPr>
+      <w:r>
+        <w:rPr>
+          <w:b/>
+          <w:bCs/>
+        </w:rPr>
+        <w:t>Different Ways to create 2-D Array</w:t>
+      </w:r>
+    </w:p>
+    <w:p>
+      <w:pPr>
+        <w:pStyle w:val="NoSpacing"/>
+        <w:tabs>
+          <w:tab w:val="left" w:pos="3757"/>
+        </w:tabs>
+        <w:rPr>
+          <w:b/>
+          <w:bCs/>
+        </w:rPr>
+      </w:pPr>
+    </w:p>
+    <w:p>
+      <w:pPr>
+        <w:pStyle w:val="NoSpacing"/>
+        <w:tabs>
+          <w:tab w:val="left" w:pos="3757"/>
+        </w:tabs>
+      </w:pPr>
+      <w:r>
+        <w:t>double percent[][];</w:t>
+      </w:r>
+      <w:r>
+        <w:t xml:space="preserve"> // Declaration </w:t>
+      </w:r>
+    </w:p>
+    <w:p>
+      <w:pPr>
+        <w:pStyle w:val="NoSpacing"/>
+        <w:tabs>
+          <w:tab w:val="left" w:pos="3757"/>
+        </w:tabs>
+      </w:pPr>
+      <w:r>
+        <w:t xml:space="preserve">percent = new double[3][6]; </w:t>
+      </w:r>
+      <w:r>
+        <w:t xml:space="preserve"> // instantiation </w:t>
+      </w:r>
+    </w:p>
+    <w:p>
+      <w:pPr>
+        <w:pStyle w:val="NoSpacing"/>
+        <w:tabs>
+          <w:tab w:val="left" w:pos="3757"/>
+        </w:tabs>
+      </w:pPr>
+      <w:r>
+        <w:t>percent[1][1] = 67.76;</w:t>
+      </w:r>
+      <w:r>
+        <w:t xml:space="preserve"> // Initialization </w:t>
+      </w:r>
+    </w:p>
+    <w:p>
+      <w:pPr>
+        <w:pStyle w:val="NoSpacing"/>
+        <w:tabs>
+          <w:tab w:val="left" w:pos="3757"/>
+        </w:tabs>
+      </w:pPr>
+      <w:r>
+        <w:t>percent[0][3] = 77.23;</w:t>
+      </w:r>
+    </w:p>
+    <w:p>
+      <w:pPr>
+        <w:pStyle w:val="NoSpacing"/>
+        <w:tabs>
+          <w:tab w:val="left" w:pos="3757"/>
+        </w:tabs>
+      </w:pPr>
+      <w:r>
+        <w:t>percent[2][2] = 81.12;</w:t>
+      </w:r>
+    </w:p>
+    <w:p>
+      <w:pPr>
+        <w:pStyle w:val="NoSpacing"/>
+        <w:tabs>
+          <w:tab w:val="left" w:pos="3757"/>
+        </w:tabs>
+      </w:pPr>
+    </w:p>
+    <w:p>
+      <w:pPr>
+        <w:pStyle w:val="NoSpacing"/>
+        <w:tabs>
+          <w:tab w:val="left" w:pos="3757"/>
+        </w:tabs>
+      </w:pPr>
+    </w:p>
+    <w:p>
+      <w:pPr>
+        <w:pStyle w:val="NoSpacing"/>
+        <w:tabs>
+          <w:tab w:val="left" w:pos="3757"/>
+        </w:tabs>
+        <w:rPr>
+          <w:b/>
+          <w:bCs/>
+        </w:rPr>
+      </w:pPr>
+      <w:r>
+        <w:t>double percent[][] = new double[3][6]; // declaration and instantiation</w:t>
+      </w:r>
+      <w:r>
+        <w:rPr>
+          <w:b/>
+          <w:bCs/>
+        </w:rPr>
+        <w:tab/>
+      </w:r>
+      <w:r>
+        <w:rPr>
+          <w:b/>
+          <w:bCs/>
+        </w:rPr>
+        <w:tab/>
+      </w:r>
+    </w:p>
+    <w:p>
+      <w:pPr>
+        <w:pStyle w:val="NoSpacing"/>
+        <w:tabs>
+          <w:tab w:val="left" w:pos="3757"/>
+        </w:tabs>
+      </w:pPr>
+      <w:r>
+        <w:t xml:space="preserve">percent[1][1] = 67.76; // Initialization </w:t>
+      </w:r>
+    </w:p>
+    <w:p>
+      <w:pPr>
+        <w:pStyle w:val="NoSpacing"/>
+        <w:tabs>
+          <w:tab w:val="left" w:pos="3757"/>
+        </w:tabs>
+      </w:pPr>
+      <w:r>
+        <w:t>percent[0][3] = 77.23;</w:t>
+      </w:r>
+    </w:p>
+    <w:p>
+      <w:pPr>
+        <w:pStyle w:val="NoSpacing"/>
+        <w:tabs>
+          <w:tab w:val="left" w:pos="3757"/>
+        </w:tabs>
+      </w:pPr>
+      <w:r>
+        <w:t>percent[2][2] = 81.12;</w:t>
+      </w:r>
+    </w:p>
+    <w:p>
+      <w:pPr>
+        <w:pStyle w:val="NoSpacing"/>
+        <w:tabs>
+          <w:tab w:val="left" w:pos="3757"/>
+        </w:tabs>
+      </w:pPr>
+    </w:p>
+    <w:p>
+      <w:pPr>
+        <w:pStyle w:val="NoSpacing"/>
+        <w:tabs>
+          <w:tab w:val="left" w:pos="3757"/>
+        </w:tabs>
+      </w:pPr>
+    </w:p>
+    <w:p>
+      <w:pPr>
+        <w:pStyle w:val="NoSpacing"/>
+        <w:tabs>
+          <w:tab w:val="left" w:pos="3757"/>
+        </w:tabs>
+      </w:pPr>
+      <w:r>
+        <w:t>double percent[][] = new double[][]</w:t>
+      </w:r>
+      <w:r>
+        <w:t xml:space="preserve"> {  {67.76, 77.56, 77.66, 78}, {67.66, 56.54, 67.88, 89.88}, {66.76, 87.65, 69.66, 97.66}   };</w:t>
+      </w:r>
+    </w:p>
+    <w:p>
+      <w:pPr>
+        <w:pStyle w:val="NoSpacing"/>
+        <w:tabs>
+          <w:tab w:val="left" w:pos="3757"/>
+        </w:tabs>
+        <w:rPr>
+          <w:b/>
+          <w:bCs/>
+        </w:rPr>
+      </w:pPr>
+    </w:p>
+    <w:p>
+      <w:pPr>
+        <w:pStyle w:val="NoSpacing"/>
+        <w:tabs>
+          <w:tab w:val="left" w:pos="3757"/>
+        </w:tabs>
+        <w:rPr>
+          <w:b/>
+          <w:bCs/>
+        </w:rPr>
+      </w:pPr>
+    </w:p>
+    <w:p>
+      <w:pPr>
+        <w:pStyle w:val="NoSpacing"/>
+        <w:tabs>
+          <w:tab w:val="left" w:pos="3757"/>
+        </w:tabs>
+      </w:pPr>
+      <w:r>
+        <w:t>double percent[][] = {{67.76, 77.56, 77.66, 78}, {67.66, 56.54, 67.88, 89.88}, {66.76, 87.65, 69.66, 97.66}};</w:t>
+      </w:r>
+    </w:p>
+    <w:p>
+      <w:pPr>
+        <w:pStyle w:val="NoSpacing"/>
+        <w:tabs>
+          <w:tab w:val="left" w:pos="3757"/>
+        </w:tabs>
+      </w:pPr>
+    </w:p>
+    <w:p>
+      <w:pPr>
+        <w:pStyle w:val="NoSpacing"/>
+        <w:tabs>
+          <w:tab w:val="left" w:pos="3757"/>
+        </w:tabs>
+      </w:pPr>
+    </w:p>
+    <w:p>
+      <w:pPr>
+        <w:pStyle w:val="NoSpacing"/>
+        <w:tabs>
+          <w:tab w:val="left" w:pos="3757"/>
+        </w:tabs>
+        <w:rPr>
+          <w:b/>
+          <w:bCs/>
+          <w:u w:val="single"/>
+        </w:rPr>
+      </w:pPr>
+      <w:r>
+        <w:rPr>
+          <w:b/>
+          <w:bCs/>
+          <w:u w:val="single"/>
+        </w:rPr>
+        <w:lastRenderedPageBreak/>
+        <w:t xml:space="preserve">Multi Dimensional Array (Jagged Array)  </w:t>
+      </w:r>
+    </w:p>
+    <w:p>
+      <w:pPr>
+        <w:pStyle w:val="NoSpacing"/>
+        <w:numPr>
+          <w:ilvl w:val="0"/>
+          <w:numId w:val="45"/>
+        </w:numPr>
+        <w:tabs>
+          <w:tab w:val="left" w:pos="3757"/>
+        </w:tabs>
+        <w:rPr>
+          <w:b/>
+          <w:bCs/>
+          <w:u w:val="single"/>
+        </w:rPr>
+      </w:pPr>
+      <w:r>
+        <w:t>In the Multi-D array the number of rows will be fixed and the column number can be different for every row.</w:t>
+      </w:r>
+    </w:p>
+    <w:p>
+      <w:pPr>
+        <w:pStyle w:val="NoSpacing"/>
+        <w:numPr>
+          <w:ilvl w:val="0"/>
+          <w:numId w:val="45"/>
+        </w:numPr>
+        <w:tabs>
+          <w:tab w:val="left" w:pos="3757"/>
+        </w:tabs>
+        <w:rPr>
+          <w:b/>
+          <w:bCs/>
+          <w:u w:val="single"/>
+        </w:rPr>
+      </w:pPr>
+      <w:r>
+        <w:t>Syntax:</w:t>
       </w:r>
     </w:p>
     <w:p>
@@ -11057,6 +11250,103 @@
           <w:tab w:val="left" w:pos="3757"/>
         </w:tabs>
         <w:ind w:left="720"/>
+      </w:pPr>
+    </w:p>
+    <w:p>
+      <w:pPr>
+        <w:pStyle w:val="NoSpacing"/>
+        <w:tabs>
+          <w:tab w:val="left" w:pos="3757"/>
+        </w:tabs>
+        <w:ind w:left="720"/>
+      </w:pPr>
+      <w:r>
+        <w:t>int</w:t>
+      </w:r>
+      <w:r>
+        <w:t xml:space="preserve"> studentId[][] = {</w:t>
+      </w:r>
+    </w:p>
+    <w:p>
+      <w:pPr>
+        <w:pStyle w:val="NoSpacing"/>
+        <w:tabs>
+          <w:tab w:val="left" w:pos="3757"/>
+        </w:tabs>
+        <w:ind w:left="720"/>
+      </w:pPr>
+      <w:r>
+        <w:tab/>
+        <w:t xml:space="preserve">{45, 5, </w:t>
+      </w:r>
+      <w:r>
+        <w:t>41</w:t>
+      </w:r>
+      <w:r>
+        <w:t>, 57, 86, 45},</w:t>
+      </w:r>
+    </w:p>
+    <w:p>
+      <w:pPr>
+        <w:pStyle w:val="NoSpacing"/>
+        <w:tabs>
+          <w:tab w:val="left" w:pos="3757"/>
+        </w:tabs>
+        <w:ind w:left="720"/>
+      </w:pPr>
+      <w:r>
+        <w:tab/>
+        <w:t>{45, 7, 6},</w:t>
+      </w:r>
+    </w:p>
+    <w:p>
+      <w:pPr>
+        <w:pStyle w:val="NoSpacing"/>
+        <w:tabs>
+          <w:tab w:val="left" w:pos="3757"/>
+        </w:tabs>
+        <w:ind w:left="720"/>
+      </w:pPr>
+      <w:r>
+        <w:tab/>
+        <w:t>{33, 44, 66, 77}</w:t>
+      </w:r>
+    </w:p>
+    <w:p>
+      <w:pPr>
+        <w:pStyle w:val="NoSpacing"/>
+        <w:tabs>
+          <w:tab w:val="left" w:pos="3757"/>
+        </w:tabs>
+        <w:ind w:left="720"/>
+        <w:rPr>
+          <w:b/>
+          <w:bCs/>
+          <w:u w:val="single"/>
+        </w:rPr>
+      </w:pPr>
+      <w:r>
+        <w:t xml:space="preserve">                                        };</w:t>
+      </w:r>
+    </w:p>
+    <w:p>
+      <w:pPr>
+        <w:pStyle w:val="NoSpacing"/>
+        <w:tabs>
+          <w:tab w:val="left" w:pos="3757"/>
+        </w:tabs>
+        <w:rPr>
+          <w:b/>
+          <w:bCs/>
+        </w:rPr>
+      </w:pPr>
+    </w:p>
+    <w:p>
+      <w:pPr>
+        <w:pStyle w:val="NoSpacing"/>
+        <w:tabs>
+          <w:tab w:val="left" w:pos="3757"/>
+        </w:tabs>
         <w:rPr>
           <w:b/>
           <w:bCs/>
@@ -11304,6 +11594,95 @@
     </w:lvl>
   </w:abstractNum>
   <w:abstractNum w:abstractNumId="2" w15:restartNumberingAfterBreak="0">
+    <w:nsid w:val="03F4603C"/>
+    <w:multiLevelType w:val="hybridMultilevel"/>
+    <w:tmpl w:val="8B6290E0"/>
+    <w:lvl w:ilvl="0" w:tplc="4590030E">
+      <w:start w:val="1"/>
+      <w:numFmt w:val="decimal"/>
+      <w:lvlText w:val="%1."/>
+      <w:lvlJc w:val="left"/>
+      <w:pPr>
+        <w:ind w:left="720" w:hanging="360"/>
+      </w:pPr>
+      <w:rPr>
+        <w:rFonts w:hint="default"/>
+      </w:rPr>
+    </w:lvl>
+    <w:lvl w:ilvl="1" w:tplc="04090019" w:tentative="1">
+      <w:start w:val="1"/>
+      <w:numFmt w:val="lowerLetter"/>
+      <w:lvlText w:val="%2."/>
+      <w:lvlJc w:val="left"/>
+      <w:pPr>
+        <w:ind w:left="1440" w:hanging="360"/>
+      </w:pPr>
+    </w:lvl>
+    <w:lvl w:ilvl="2" w:tplc="0409001B" w:tentative="1">
+      <w:start w:val="1"/>
+      <w:numFmt w:val="lowerRoman"/>
+      <w:lvlText w:val="%3."/>
+      <w:lvlJc w:val="right"/>
+      <w:pPr>
+        <w:ind w:left="2160" w:hanging="180"/>
+      </w:pPr>
+    </w:lvl>
+    <w:lvl w:ilvl="3" w:tplc="0409000F" w:tentative="1">
+      <w:start w:val="1"/>
+      <w:numFmt w:val="decimal"/>
+      <w:lvlText w:val="%4."/>
+      <w:lvlJc w:val="left"/>
+      <w:pPr>
+        <w:ind w:left="2880" w:hanging="360"/>
+      </w:pPr>
+    </w:lvl>
+    <w:lvl w:ilvl="4" w:tplc="04090019" w:tentative="1">
+      <w:start w:val="1"/>
+      <w:numFmt w:val="lowerLetter"/>
+      <w:lvlText w:val="%5."/>
+      <w:lvlJc w:val="left"/>
+      <w:pPr>
+        <w:ind w:left="3600" w:hanging="360"/>
+      </w:pPr>
+    </w:lvl>
+    <w:lvl w:ilvl="5" w:tplc="0409001B" w:tentative="1">
+      <w:start w:val="1"/>
+      <w:numFmt w:val="lowerRoman"/>
+      <w:lvlText w:val="%6."/>
+      <w:lvlJc w:val="right"/>
+      <w:pPr>
+        <w:ind w:left="4320" w:hanging="180"/>
+      </w:pPr>
+    </w:lvl>
+    <w:lvl w:ilvl="6" w:tplc="0409000F" w:tentative="1">
+      <w:start w:val="1"/>
+      <w:numFmt w:val="decimal"/>
+      <w:lvlText w:val="%7."/>
+      <w:lvlJc w:val="left"/>
+      <w:pPr>
+        <w:ind w:left="5040" w:hanging="360"/>
+      </w:pPr>
+    </w:lvl>
+    <w:lvl w:ilvl="7" w:tplc="04090019" w:tentative="1">
+      <w:start w:val="1"/>
+      <w:numFmt w:val="lowerLetter"/>
+      <w:lvlText w:val="%8."/>
+      <w:lvlJc w:val="left"/>
+      <w:pPr>
+        <w:ind w:left="5760" w:hanging="360"/>
+      </w:pPr>
+    </w:lvl>
+    <w:lvl w:ilvl="8" w:tplc="0409001B" w:tentative="1">
+      <w:start w:val="1"/>
+      <w:numFmt w:val="lowerRoman"/>
+      <w:lvlText w:val="%9."/>
+      <w:lvlJc w:val="right"/>
+      <w:pPr>
+        <w:ind w:left="6480" w:hanging="180"/>
+      </w:pPr>
+    </w:lvl>
+  </w:abstractNum>
+  <w:abstractNum w:abstractNumId="3" w15:restartNumberingAfterBreak="0">
     <w:nsid w:val="05F77DD1"/>
     <w:multiLevelType w:val="hybridMultilevel"/>
     <w:tmpl w:val="58BEEA60"/>
@@ -11392,7 +11771,7 @@
       </w:pPr>
     </w:lvl>
   </w:abstractNum>
-  <w:abstractNum w:abstractNumId="3" w15:restartNumberingAfterBreak="0">
+  <w:abstractNum w:abstractNumId="4" w15:restartNumberingAfterBreak="0">
     <w:nsid w:val="08097506"/>
     <w:multiLevelType w:val="hybridMultilevel"/>
     <w:tmpl w:val="7BE6B85E"/>
@@ -11481,7 +11860,7 @@
       </w:pPr>
     </w:lvl>
   </w:abstractNum>
-  <w:abstractNum w:abstractNumId="4" w15:restartNumberingAfterBreak="0">
+  <w:abstractNum w:abstractNumId="5" w15:restartNumberingAfterBreak="0">
     <w:nsid w:val="09FC3020"/>
     <w:multiLevelType w:val="hybridMultilevel"/>
     <w:tmpl w:val="9216C450"/>
@@ -11570,7 +11949,7 @@
       </w:pPr>
     </w:lvl>
   </w:abstractNum>
-  <w:abstractNum w:abstractNumId="5" w15:restartNumberingAfterBreak="0">
+  <w:abstractNum w:abstractNumId="6" w15:restartNumberingAfterBreak="0">
     <w:nsid w:val="0C3F0EAD"/>
     <w:multiLevelType w:val="hybridMultilevel"/>
     <w:tmpl w:val="00AC0954"/>
@@ -11659,7 +12038,7 @@
       </w:pPr>
     </w:lvl>
   </w:abstractNum>
-  <w:abstractNum w:abstractNumId="6" w15:restartNumberingAfterBreak="0">
+  <w:abstractNum w:abstractNumId="7" w15:restartNumberingAfterBreak="0">
     <w:nsid w:val="0DC60B0C"/>
     <w:multiLevelType w:val="hybridMultilevel"/>
     <w:tmpl w:val="BB94A31E"/>
@@ -11748,7 +12127,7 @@
       </w:pPr>
     </w:lvl>
   </w:abstractNum>
-  <w:abstractNum w:abstractNumId="7" w15:restartNumberingAfterBreak="0">
+  <w:abstractNum w:abstractNumId="8" w15:restartNumberingAfterBreak="0">
     <w:nsid w:val="11907B92"/>
     <w:multiLevelType w:val="hybridMultilevel"/>
     <w:tmpl w:val="A386CF86"/>
@@ -11837,7 +12216,7 @@
       </w:pPr>
     </w:lvl>
   </w:abstractNum>
-  <w:abstractNum w:abstractNumId="8" w15:restartNumberingAfterBreak="0">
+  <w:abstractNum w:abstractNumId="9" w15:restartNumberingAfterBreak="0">
     <w:nsid w:val="15E17F00"/>
     <w:multiLevelType w:val="hybridMultilevel"/>
     <w:tmpl w:val="4768CC9A"/>
@@ -11926,7 +12305,7 @@
       </w:pPr>
     </w:lvl>
   </w:abstractNum>
-  <w:abstractNum w:abstractNumId="9" w15:restartNumberingAfterBreak="0">
+  <w:abstractNum w:abstractNumId="10" w15:restartNumberingAfterBreak="0">
     <w:nsid w:val="16AA27CE"/>
     <w:multiLevelType w:val="hybridMultilevel"/>
     <w:tmpl w:val="D0722FB4"/>
@@ -12015,7 +12394,7 @@
       </w:pPr>
     </w:lvl>
   </w:abstractNum>
-  <w:abstractNum w:abstractNumId="10" w15:restartNumberingAfterBreak="0">
+  <w:abstractNum w:abstractNumId="11" w15:restartNumberingAfterBreak="0">
     <w:nsid w:val="183F5A98"/>
     <w:multiLevelType w:val="hybridMultilevel"/>
     <w:tmpl w:val="37F8ABCE"/>
@@ -12106,7 +12485,7 @@
       </w:pPr>
     </w:lvl>
   </w:abstractNum>
-  <w:abstractNum w:abstractNumId="11" w15:restartNumberingAfterBreak="0">
+  <w:abstractNum w:abstractNumId="12" w15:restartNumberingAfterBreak="0">
     <w:nsid w:val="229F6C2D"/>
     <w:multiLevelType w:val="hybridMultilevel"/>
     <w:tmpl w:val="E4A2BDA0"/>
@@ -12195,7 +12574,7 @@
       </w:pPr>
     </w:lvl>
   </w:abstractNum>
-  <w:abstractNum w:abstractNumId="12" w15:restartNumberingAfterBreak="0">
+  <w:abstractNum w:abstractNumId="13" w15:restartNumberingAfterBreak="0">
     <w:nsid w:val="23F766AB"/>
     <w:multiLevelType w:val="hybridMultilevel"/>
     <w:tmpl w:val="6F5690BA"/>
@@ -12284,7 +12663,7 @@
       </w:pPr>
     </w:lvl>
   </w:abstractNum>
-  <w:abstractNum w:abstractNumId="13" w15:restartNumberingAfterBreak="0">
+  <w:abstractNum w:abstractNumId="14" w15:restartNumberingAfterBreak="0">
     <w:nsid w:val="34643058"/>
     <w:multiLevelType w:val="hybridMultilevel"/>
     <w:tmpl w:val="0F6AACCA"/>
@@ -12373,7 +12752,7 @@
       </w:pPr>
     </w:lvl>
   </w:abstractNum>
-  <w:abstractNum w:abstractNumId="14" w15:restartNumberingAfterBreak="0">
+  <w:abstractNum w:abstractNumId="15" w15:restartNumberingAfterBreak="0">
     <w:nsid w:val="373948F8"/>
     <w:multiLevelType w:val="hybridMultilevel"/>
     <w:tmpl w:val="5A641DB2"/>
@@ -12462,7 +12841,7 @@
       </w:pPr>
     </w:lvl>
   </w:abstractNum>
-  <w:abstractNum w:abstractNumId="15" w15:restartNumberingAfterBreak="0">
+  <w:abstractNum w:abstractNumId="16" w15:restartNumberingAfterBreak="0">
     <w:nsid w:val="3FD80ED5"/>
     <w:multiLevelType w:val="hybridMultilevel"/>
     <w:tmpl w:val="0AFE1C2C"/>
@@ -12551,7 +12930,7 @@
       </w:pPr>
     </w:lvl>
   </w:abstractNum>
-  <w:abstractNum w:abstractNumId="16" w15:restartNumberingAfterBreak="0">
+  <w:abstractNum w:abstractNumId="17" w15:restartNumberingAfterBreak="0">
     <w:nsid w:val="40BF179B"/>
     <w:multiLevelType w:val="hybridMultilevel"/>
     <w:tmpl w:val="2174A6CA"/>
@@ -12641,7 +13020,7 @@
       </w:pPr>
     </w:lvl>
   </w:abstractNum>
-  <w:abstractNum w:abstractNumId="17" w15:restartNumberingAfterBreak="0">
+  <w:abstractNum w:abstractNumId="18" w15:restartNumberingAfterBreak="0">
     <w:nsid w:val="4156338B"/>
     <w:multiLevelType w:val="hybridMultilevel"/>
     <w:tmpl w:val="ED0446EA"/>
@@ -12730,7 +13109,7 @@
       </w:pPr>
     </w:lvl>
   </w:abstractNum>
-  <w:abstractNum w:abstractNumId="18" w15:restartNumberingAfterBreak="0">
+  <w:abstractNum w:abstractNumId="19" w15:restartNumberingAfterBreak="0">
     <w:nsid w:val="434734A5"/>
     <w:multiLevelType w:val="hybridMultilevel"/>
     <w:tmpl w:val="2C9810D4"/>
@@ -12819,7 +13198,7 @@
       </w:pPr>
     </w:lvl>
   </w:abstractNum>
-  <w:abstractNum w:abstractNumId="19" w15:restartNumberingAfterBreak="0">
+  <w:abstractNum w:abstractNumId="20" w15:restartNumberingAfterBreak="0">
     <w:nsid w:val="47204A16"/>
     <w:multiLevelType w:val="hybridMultilevel"/>
     <w:tmpl w:val="E1B2EF2C"/>
@@ -12908,7 +13287,7 @@
       </w:pPr>
     </w:lvl>
   </w:abstractNum>
-  <w:abstractNum w:abstractNumId="20" w15:restartNumberingAfterBreak="0">
+  <w:abstractNum w:abstractNumId="21" w15:restartNumberingAfterBreak="0">
     <w:nsid w:val="488D1E01"/>
     <w:multiLevelType w:val="hybridMultilevel"/>
     <w:tmpl w:val="306E4BC8"/>
@@ -12997,7 +13376,7 @@
       </w:pPr>
     </w:lvl>
   </w:abstractNum>
-  <w:abstractNum w:abstractNumId="21" w15:restartNumberingAfterBreak="0">
+  <w:abstractNum w:abstractNumId="22" w15:restartNumberingAfterBreak="0">
     <w:nsid w:val="4B606594"/>
     <w:multiLevelType w:val="hybridMultilevel"/>
     <w:tmpl w:val="792AC3BA"/>
@@ -13086,7 +13465,7 @@
       </w:pPr>
     </w:lvl>
   </w:abstractNum>
-  <w:abstractNum w:abstractNumId="22" w15:restartNumberingAfterBreak="0">
+  <w:abstractNum w:abstractNumId="23" w15:restartNumberingAfterBreak="0">
     <w:nsid w:val="4E183414"/>
     <w:multiLevelType w:val="hybridMultilevel"/>
     <w:tmpl w:val="2E5E19AE"/>
@@ -13178,7 +13557,7 @@
       </w:pPr>
     </w:lvl>
   </w:abstractNum>
-  <w:abstractNum w:abstractNumId="23" w15:restartNumberingAfterBreak="0">
+  <w:abstractNum w:abstractNumId="24" w15:restartNumberingAfterBreak="0">
     <w:nsid w:val="4F03590E"/>
     <w:multiLevelType w:val="hybridMultilevel"/>
     <w:tmpl w:val="3A4E49F6"/>
@@ -13267,7 +13646,7 @@
       </w:pPr>
     </w:lvl>
   </w:abstractNum>
-  <w:abstractNum w:abstractNumId="24" w15:restartNumberingAfterBreak="0">
+  <w:abstractNum w:abstractNumId="25" w15:restartNumberingAfterBreak="0">
     <w:nsid w:val="4FDF54E3"/>
     <w:multiLevelType w:val="hybridMultilevel"/>
     <w:tmpl w:val="65DC19CC"/>
@@ -13356,7 +13735,7 @@
       </w:pPr>
     </w:lvl>
   </w:abstractNum>
-  <w:abstractNum w:abstractNumId="25" w15:restartNumberingAfterBreak="0">
+  <w:abstractNum w:abstractNumId="26" w15:restartNumberingAfterBreak="0">
     <w:nsid w:val="57477FBA"/>
     <w:multiLevelType w:val="hybridMultilevel"/>
     <w:tmpl w:val="BFF83584"/>
@@ -13445,7 +13824,7 @@
       </w:pPr>
     </w:lvl>
   </w:abstractNum>
-  <w:abstractNum w:abstractNumId="26" w15:restartNumberingAfterBreak="0">
+  <w:abstractNum w:abstractNumId="27" w15:restartNumberingAfterBreak="0">
     <w:nsid w:val="59E57F81"/>
     <w:multiLevelType w:val="hybridMultilevel"/>
     <w:tmpl w:val="1EEEFF98"/>
@@ -13534,7 +13913,7 @@
       </w:pPr>
     </w:lvl>
   </w:abstractNum>
-  <w:abstractNum w:abstractNumId="27" w15:restartNumberingAfterBreak="0">
+  <w:abstractNum w:abstractNumId="28" w15:restartNumberingAfterBreak="0">
     <w:nsid w:val="5DA67F47"/>
     <w:multiLevelType w:val="hybridMultilevel"/>
     <w:tmpl w:val="6B9E1D96"/>
@@ -13625,7 +14004,7 @@
       </w:pPr>
     </w:lvl>
   </w:abstractNum>
-  <w:abstractNum w:abstractNumId="28" w15:restartNumberingAfterBreak="0">
+  <w:abstractNum w:abstractNumId="29" w15:restartNumberingAfterBreak="0">
     <w:nsid w:val="626F100B"/>
     <w:multiLevelType w:val="hybridMultilevel"/>
     <w:tmpl w:val="4F586AD4"/>
@@ -13714,7 +14093,7 @@
       </w:pPr>
     </w:lvl>
   </w:abstractNum>
-  <w:abstractNum w:abstractNumId="29" w15:restartNumberingAfterBreak="0">
+  <w:abstractNum w:abstractNumId="30" w15:restartNumberingAfterBreak="0">
     <w:nsid w:val="65455F61"/>
     <w:multiLevelType w:val="hybridMultilevel"/>
     <w:tmpl w:val="C15EC74C"/>
@@ -13804,7 +14183,7 @@
       </w:pPr>
     </w:lvl>
   </w:abstractNum>
-  <w:abstractNum w:abstractNumId="30" w15:restartNumberingAfterBreak="0">
+  <w:abstractNum w:abstractNumId="31" w15:restartNumberingAfterBreak="0">
     <w:nsid w:val="6AD37CB8"/>
     <w:multiLevelType w:val="hybridMultilevel"/>
     <w:tmpl w:val="298C5DDA"/>
@@ -13893,7 +14272,7 @@
       </w:pPr>
     </w:lvl>
   </w:abstractNum>
-  <w:abstractNum w:abstractNumId="31" w15:restartNumberingAfterBreak="0">
+  <w:abstractNum w:abstractNumId="32" w15:restartNumberingAfterBreak="0">
     <w:nsid w:val="6C8876AA"/>
     <w:multiLevelType w:val="hybridMultilevel"/>
     <w:tmpl w:val="7570BCB4"/>
@@ -13982,7 +14361,7 @@
       </w:pPr>
     </w:lvl>
   </w:abstractNum>
-  <w:abstractNum w:abstractNumId="32" w15:restartNumberingAfterBreak="0">
+  <w:abstractNum w:abstractNumId="33" w15:restartNumberingAfterBreak="0">
     <w:nsid w:val="6D8C5C6C"/>
     <w:multiLevelType w:val="hybridMultilevel"/>
     <w:tmpl w:val="AD1A57EA"/>
@@ -14071,7 +14450,7 @@
       </w:pPr>
     </w:lvl>
   </w:abstractNum>
-  <w:abstractNum w:abstractNumId="33" w15:restartNumberingAfterBreak="0">
+  <w:abstractNum w:abstractNumId="34" w15:restartNumberingAfterBreak="0">
     <w:nsid w:val="71657772"/>
     <w:multiLevelType w:val="hybridMultilevel"/>
     <w:tmpl w:val="45761BDC"/>
@@ -14160,7 +14539,7 @@
       </w:pPr>
     </w:lvl>
   </w:abstractNum>
-  <w:abstractNum w:abstractNumId="34" w15:restartNumberingAfterBreak="0">
+  <w:abstractNum w:abstractNumId="35" w15:restartNumberingAfterBreak="0">
     <w:nsid w:val="73431739"/>
     <w:multiLevelType w:val="hybridMultilevel"/>
     <w:tmpl w:val="A102782A"/>
@@ -14249,7 +14628,7 @@
       </w:pPr>
     </w:lvl>
   </w:abstractNum>
-  <w:abstractNum w:abstractNumId="35" w15:restartNumberingAfterBreak="0">
+  <w:abstractNum w:abstractNumId="36" w15:restartNumberingAfterBreak="0">
     <w:nsid w:val="74471078"/>
     <w:multiLevelType w:val="hybridMultilevel"/>
     <w:tmpl w:val="7DE07DDC"/>
@@ -14338,7 +14717,7 @@
       </w:pPr>
     </w:lvl>
   </w:abstractNum>
-  <w:abstractNum w:abstractNumId="36" w15:restartNumberingAfterBreak="0">
+  <w:abstractNum w:abstractNumId="37" w15:restartNumberingAfterBreak="0">
     <w:nsid w:val="74813888"/>
     <w:multiLevelType w:val="hybridMultilevel"/>
     <w:tmpl w:val="339EB75E"/>
@@ -14427,7 +14806,7 @@
       </w:pPr>
     </w:lvl>
   </w:abstractNum>
-  <w:abstractNum w:abstractNumId="37" w15:restartNumberingAfterBreak="0">
+  <w:abstractNum w:abstractNumId="38" w15:restartNumberingAfterBreak="0">
     <w:nsid w:val="75411341"/>
     <w:multiLevelType w:val="hybridMultilevel"/>
     <w:tmpl w:val="26C6EC52"/>
@@ -14516,7 +14895,7 @@
       </w:pPr>
     </w:lvl>
   </w:abstractNum>
-  <w:abstractNum w:abstractNumId="38" w15:restartNumberingAfterBreak="0">
+  <w:abstractNum w:abstractNumId="39" w15:restartNumberingAfterBreak="0">
     <w:nsid w:val="7572553F"/>
     <w:multiLevelType w:val="hybridMultilevel"/>
     <w:tmpl w:val="D8AC00E0"/>
@@ -14605,7 +14984,7 @@
       </w:pPr>
     </w:lvl>
   </w:abstractNum>
-  <w:abstractNum w:abstractNumId="39" w15:restartNumberingAfterBreak="0">
+  <w:abstractNum w:abstractNumId="40" w15:restartNumberingAfterBreak="0">
     <w:nsid w:val="79702110"/>
     <w:multiLevelType w:val="hybridMultilevel"/>
     <w:tmpl w:val="4288BDB0"/>
@@ -14694,7 +15073,7 @@
       </w:pPr>
     </w:lvl>
   </w:abstractNum>
-  <w:abstractNum w:abstractNumId="40" w15:restartNumberingAfterBreak="0">
+  <w:abstractNum w:abstractNumId="41" w15:restartNumberingAfterBreak="0">
     <w:nsid w:val="79EB6EC9"/>
     <w:multiLevelType w:val="hybridMultilevel"/>
     <w:tmpl w:val="33A216EA"/>
@@ -14783,7 +15162,7 @@
       </w:pPr>
     </w:lvl>
   </w:abstractNum>
-  <w:abstractNum w:abstractNumId="41" w15:restartNumberingAfterBreak="0">
+  <w:abstractNum w:abstractNumId="42" w15:restartNumberingAfterBreak="0">
     <w:nsid w:val="7B0543D5"/>
     <w:multiLevelType w:val="hybridMultilevel"/>
     <w:tmpl w:val="A6ACBE7C"/>
@@ -14872,7 +15251,7 @@
       </w:pPr>
     </w:lvl>
   </w:abstractNum>
-  <w:abstractNum w:abstractNumId="42" w15:restartNumberingAfterBreak="0">
+  <w:abstractNum w:abstractNumId="43" w15:restartNumberingAfterBreak="0">
     <w:nsid w:val="7CD958F1"/>
     <w:multiLevelType w:val="hybridMultilevel"/>
     <w:tmpl w:val="8536C98A"/>
@@ -14961,7 +15340,7 @@
       </w:pPr>
     </w:lvl>
   </w:abstractNum>
-  <w:abstractNum w:abstractNumId="43" w15:restartNumberingAfterBreak="0">
+  <w:abstractNum w:abstractNumId="44" w15:restartNumberingAfterBreak="0">
     <w:nsid w:val="7D160802"/>
     <w:multiLevelType w:val="hybridMultilevel"/>
     <w:tmpl w:val="310C1FF4"/>
@@ -15051,136 +15430,139 @@
     </w:lvl>
   </w:abstractNum>
   <w:num w:numId="1" w16cid:durableId="236596149">
+    <w:abstractNumId w:val="31"/>
+  </w:num>
+  <w:num w:numId="2" w16cid:durableId="1163812318">
+    <w:abstractNumId w:val="3"/>
+  </w:num>
+  <w:num w:numId="3" w16cid:durableId="1758360612">
+    <w:abstractNumId w:val="14"/>
+  </w:num>
+  <w:num w:numId="4" w16cid:durableId="1996910989">
+    <w:abstractNumId w:val="24"/>
+  </w:num>
+  <w:num w:numId="5" w16cid:durableId="347605633">
+    <w:abstractNumId w:val="21"/>
+  </w:num>
+  <w:num w:numId="6" w16cid:durableId="1171018684">
+    <w:abstractNumId w:val="41"/>
+  </w:num>
+  <w:num w:numId="7" w16cid:durableId="686060806">
+    <w:abstractNumId w:val="11"/>
+  </w:num>
+  <w:num w:numId="8" w16cid:durableId="985083749">
+    <w:abstractNumId w:val="40"/>
+  </w:num>
+  <w:num w:numId="9" w16cid:durableId="236012251">
+    <w:abstractNumId w:val="17"/>
+  </w:num>
+  <w:num w:numId="10" w16cid:durableId="1399474309">
+    <w:abstractNumId w:val="29"/>
+  </w:num>
+  <w:num w:numId="11" w16cid:durableId="1484271633">
+    <w:abstractNumId w:val="13"/>
+  </w:num>
+  <w:num w:numId="12" w16cid:durableId="1757172962">
+    <w:abstractNumId w:val="42"/>
+  </w:num>
+  <w:num w:numId="13" w16cid:durableId="1728917833">
+    <w:abstractNumId w:val="43"/>
+  </w:num>
+  <w:num w:numId="14" w16cid:durableId="782268015">
     <w:abstractNumId w:val="30"/>
   </w:num>
-  <w:num w:numId="2" w16cid:durableId="1163812318">
-    <w:abstractNumId w:val="2"/>
-  </w:num>
-  <w:num w:numId="3" w16cid:durableId="1758360612">
-    <w:abstractNumId w:val="13"/>
-  </w:num>
-  <w:num w:numId="4" w16cid:durableId="1996910989">
-    <w:abstractNumId w:val="23"/>
-  </w:num>
-  <w:num w:numId="5" w16cid:durableId="347605633">
-    <w:abstractNumId w:val="20"/>
-  </w:num>
-  <w:num w:numId="6" w16cid:durableId="1171018684">
-    <w:abstractNumId w:val="40"/>
-  </w:num>
-  <w:num w:numId="7" w16cid:durableId="686060806">
-    <w:abstractNumId w:val="10"/>
-  </w:num>
-  <w:num w:numId="8" w16cid:durableId="985083749">
-    <w:abstractNumId w:val="39"/>
-  </w:num>
-  <w:num w:numId="9" w16cid:durableId="236012251">
-    <w:abstractNumId w:val="16"/>
-  </w:num>
-  <w:num w:numId="10" w16cid:durableId="1399474309">
-    <w:abstractNumId w:val="28"/>
-  </w:num>
-  <w:num w:numId="11" w16cid:durableId="1484271633">
-    <w:abstractNumId w:val="12"/>
-  </w:num>
-  <w:num w:numId="12" w16cid:durableId="1757172962">
-    <w:abstractNumId w:val="41"/>
-  </w:num>
-  <w:num w:numId="13" w16cid:durableId="1728917833">
-    <w:abstractNumId w:val="42"/>
-  </w:num>
-  <w:num w:numId="14" w16cid:durableId="782268015">
-    <w:abstractNumId w:val="29"/>
-  </w:num>
   <w:num w:numId="15" w16cid:durableId="77488018">
-    <w:abstractNumId w:val="18"/>
+    <w:abstractNumId w:val="19"/>
   </w:num>
   <w:num w:numId="16" w16cid:durableId="1885171671">
-    <w:abstractNumId w:val="14"/>
+    <w:abstractNumId w:val="15"/>
   </w:num>
   <w:num w:numId="17" w16cid:durableId="273559013">
-    <w:abstractNumId w:val="35"/>
+    <w:abstractNumId w:val="36"/>
   </w:num>
   <w:num w:numId="18" w16cid:durableId="775246182">
-    <w:abstractNumId w:val="26"/>
+    <w:abstractNumId w:val="27"/>
   </w:num>
   <w:num w:numId="19" w16cid:durableId="1418601163">
     <w:abstractNumId w:val="1"/>
   </w:num>
   <w:num w:numId="20" w16cid:durableId="941456857">
-    <w:abstractNumId w:val="11"/>
+    <w:abstractNumId w:val="12"/>
   </w:num>
   <w:num w:numId="21" w16cid:durableId="263926970">
+    <w:abstractNumId w:val="34"/>
+  </w:num>
+  <w:num w:numId="22" w16cid:durableId="1391726588">
+    <w:abstractNumId w:val="28"/>
+  </w:num>
+  <w:num w:numId="23" w16cid:durableId="373620917">
+    <w:abstractNumId w:val="25"/>
+  </w:num>
+  <w:num w:numId="24" w16cid:durableId="840510600">
+    <w:abstractNumId w:val="26"/>
+  </w:num>
+  <w:num w:numId="25" w16cid:durableId="1685935131">
+    <w:abstractNumId w:val="18"/>
+  </w:num>
+  <w:num w:numId="26" w16cid:durableId="1712916982">
+    <w:abstractNumId w:val="5"/>
+  </w:num>
+  <w:num w:numId="27" w16cid:durableId="1160653422">
+    <w:abstractNumId w:val="10"/>
+  </w:num>
+  <w:num w:numId="28" w16cid:durableId="267667478">
+    <w:abstractNumId w:val="38"/>
+  </w:num>
+  <w:num w:numId="29" w16cid:durableId="583075475">
+    <w:abstractNumId w:val="4"/>
+  </w:num>
+  <w:num w:numId="30" w16cid:durableId="1854999671">
+    <w:abstractNumId w:val="7"/>
+  </w:num>
+  <w:num w:numId="31" w16cid:durableId="168832892">
+    <w:abstractNumId w:val="35"/>
+  </w:num>
+  <w:num w:numId="32" w16cid:durableId="45570064">
+    <w:abstractNumId w:val="37"/>
+  </w:num>
+  <w:num w:numId="33" w16cid:durableId="1952317862">
+    <w:abstractNumId w:val="23"/>
+  </w:num>
+  <w:num w:numId="34" w16cid:durableId="1102535952">
+    <w:abstractNumId w:val="39"/>
+  </w:num>
+  <w:num w:numId="35" w16cid:durableId="826629699">
+    <w:abstractNumId w:val="22"/>
+  </w:num>
+  <w:num w:numId="36" w16cid:durableId="248270966">
+    <w:abstractNumId w:val="8"/>
+  </w:num>
+  <w:num w:numId="37" w16cid:durableId="1954897454">
+    <w:abstractNumId w:val="6"/>
+  </w:num>
+  <w:num w:numId="38" w16cid:durableId="809978689">
+    <w:abstractNumId w:val="32"/>
+  </w:num>
+  <w:num w:numId="39" w16cid:durableId="2108311602">
+    <w:abstractNumId w:val="20"/>
+  </w:num>
+  <w:num w:numId="40" w16cid:durableId="261454530">
     <w:abstractNumId w:val="33"/>
   </w:num>
-  <w:num w:numId="22" w16cid:durableId="1391726588">
-    <w:abstractNumId w:val="27"/>
-  </w:num>
-  <w:num w:numId="23" w16cid:durableId="373620917">
-    <w:abstractNumId w:val="24"/>
-  </w:num>
-  <w:num w:numId="24" w16cid:durableId="840510600">
-    <w:abstractNumId w:val="25"/>
-  </w:num>
-  <w:num w:numId="25" w16cid:durableId="1685935131">
-    <w:abstractNumId w:val="17"/>
-  </w:num>
-  <w:num w:numId="26" w16cid:durableId="1712916982">
-    <w:abstractNumId w:val="4"/>
-  </w:num>
-  <w:num w:numId="27" w16cid:durableId="1160653422">
-    <w:abstractNumId w:val="9"/>
-  </w:num>
-  <w:num w:numId="28" w16cid:durableId="267667478">
-    <w:abstractNumId w:val="37"/>
-  </w:num>
-  <w:num w:numId="29" w16cid:durableId="583075475">
-    <w:abstractNumId w:val="3"/>
-  </w:num>
-  <w:num w:numId="30" w16cid:durableId="1854999671">
-    <w:abstractNumId w:val="6"/>
-  </w:num>
-  <w:num w:numId="31" w16cid:durableId="168832892">
-    <w:abstractNumId w:val="34"/>
-  </w:num>
-  <w:num w:numId="32" w16cid:durableId="45570064">
-    <w:abstractNumId w:val="36"/>
-  </w:num>
-  <w:num w:numId="33" w16cid:durableId="1952317862">
-    <w:abstractNumId w:val="22"/>
-  </w:num>
-  <w:num w:numId="34" w16cid:durableId="1102535952">
-    <w:abstractNumId w:val="38"/>
-  </w:num>
-  <w:num w:numId="35" w16cid:durableId="826629699">
-    <w:abstractNumId w:val="21"/>
-  </w:num>
-  <w:num w:numId="36" w16cid:durableId="248270966">
-    <w:abstractNumId w:val="7"/>
-  </w:num>
-  <w:num w:numId="37" w16cid:durableId="1954897454">
-    <w:abstractNumId w:val="5"/>
-  </w:num>
-  <w:num w:numId="38" w16cid:durableId="809978689">
-    <w:abstractNumId w:val="31"/>
-  </w:num>
-  <w:num w:numId="39" w16cid:durableId="2108311602">
-    <w:abstractNumId w:val="19"/>
-  </w:num>
-  <w:num w:numId="40" w16cid:durableId="261454530">
-    <w:abstractNumId w:val="32"/>
-  </w:num>
   <w:num w:numId="41" w16cid:durableId="182207802">
-    <w:abstractNumId w:val="15"/>
+    <w:abstractNumId w:val="16"/>
   </w:num>
   <w:num w:numId="42" w16cid:durableId="686374992">
-    <w:abstractNumId w:val="8"/>
+    <w:abstractNumId w:val="9"/>
   </w:num>
   <w:num w:numId="43" w16cid:durableId="789277294">
     <w:abstractNumId w:val="0"/>
   </w:num>
   <w:num w:numId="44" w16cid:durableId="879780251">
-    <w:abstractNumId w:val="43"/>
+    <w:abstractNumId w:val="44"/>
+  </w:num>
+  <w:num w:numId="45" w16cid:durableId="1657369251">
+    <w:abstractNumId w:val="2"/>
   </w:num>
 </w:numbering>
 </file>

--- a/docs/CoreJava.docx
+++ b/docs/CoreJava.docx
@@ -45,7 +45,14 @@
       </w:r>
       <w:r>
         <w:tab/>
-        <w:t>Serlvet, JSP</w:t>
+      </w:r>
+      <w:proofErr w:type="spellStart"/>
+      <w:r>
+        <w:t>Serlvet</w:t>
+      </w:r>
+      <w:proofErr w:type="spellEnd"/>
+      <w:r>
+        <w:t>, JSP</w:t>
       </w:r>
     </w:p>
     <w:p>
@@ -94,8 +101,13 @@
       </w:pPr>
       <w:r>
         <w:tab/>
-        <w:t>Oracle, MySql</w:t>
-      </w:r>
+        <w:t xml:space="preserve">Oracle, </w:t>
+      </w:r>
+      <w:proofErr w:type="spellStart"/>
+      <w:r>
+        <w:t>MySql</w:t>
+      </w:r>
+      <w:proofErr w:type="spellEnd"/>
     </w:p>
     <w:p>
       <w:pPr>
@@ -533,7 +545,15 @@
         </w:numPr>
       </w:pPr>
       <w:r>
-        <w:t>You can verify the installation file into C:\Program File\java\&lt;jdk-version-folder&gt;</w:t>
+        <w:t>You can verify the installation file into C:\Program File\java\&lt;</w:t>
+      </w:r>
+      <w:proofErr w:type="spellStart"/>
+      <w:r>
+        <w:t>jdk</w:t>
+      </w:r>
+      <w:proofErr w:type="spellEnd"/>
+      <w:r>
+        <w:t>-version-folder&gt;</w:t>
       </w:r>
     </w:p>
     <w:p>
@@ -853,8 +873,17 @@
           <w:b/>
           <w:bCs/>
         </w:rPr>
-        <w:t>%JAVA_HOME%bin</w:t>
-      </w:r>
+        <w:t>%</w:t>
+      </w:r>
+      <w:proofErr w:type="spellStart"/>
+      <w:r>
+        <w:rPr>
+          <w:b/>
+          <w:bCs/>
+        </w:rPr>
+        <w:t>JAVA_HOME%bin</w:t>
+      </w:r>
+      <w:proofErr w:type="spellEnd"/>
     </w:p>
     <w:p>
       <w:pPr>
@@ -984,6 +1013,7 @@
       <w:r>
         <w:t>“</w:t>
       </w:r>
+      <w:proofErr w:type="spellStart"/>
       <w:r>
         <w:rPr>
           <w:b/>
@@ -998,6 +1028,7 @@
         </w:rPr>
         <w:t>avac</w:t>
       </w:r>
+      <w:proofErr w:type="spellEnd"/>
       <w:r>
         <w:t>”</w:t>
       </w:r>
@@ -1142,7 +1173,23 @@
         </w:numPr>
       </w:pPr>
       <w:r>
-        <w:t>This is useful for the developer, it consists of all development tools like javac, javap, Javadoc, java</w:t>
+        <w:t xml:space="preserve">This is useful for the developer, it consists of all development tools like </w:t>
+      </w:r>
+      <w:proofErr w:type="spellStart"/>
+      <w:r>
+        <w:t>javac</w:t>
+      </w:r>
+      <w:proofErr w:type="spellEnd"/>
+      <w:r>
+        <w:t xml:space="preserve">, </w:t>
+      </w:r>
+      <w:proofErr w:type="spellStart"/>
+      <w:r>
+        <w:t>javap</w:t>
+      </w:r>
+      <w:proofErr w:type="spellEnd"/>
+      <w:r>
+        <w:t>, Javadoc, java</w:t>
       </w:r>
     </w:p>
     <w:p>
@@ -1358,7 +1405,23 @@
           <w:b/>
           <w:bCs/>
         </w:rPr>
-        <w:t>public class &lt;Class_Name&gt;</w:t>
+        <w:t>public class &lt;</w:t>
+      </w:r>
+      <w:proofErr w:type="spellStart"/>
+      <w:r>
+        <w:rPr>
+          <w:b/>
+          <w:bCs/>
+        </w:rPr>
+        <w:t>Class_Name</w:t>
+      </w:r>
+      <w:proofErr w:type="spellEnd"/>
+      <w:r>
+        <w:rPr>
+          <w:b/>
+          <w:bCs/>
+        </w:rPr>
+        <w:t>&gt;</w:t>
       </w:r>
     </w:p>
     <w:p>
@@ -1478,7 +1541,23 @@
           <w:b/>
           <w:bCs/>
         </w:rPr>
-        <w:t>public static void main(String args[])</w:t>
+        <w:t xml:space="preserve">public static void main(String </w:t>
+      </w:r>
+      <w:proofErr w:type="spellStart"/>
+      <w:r>
+        <w:rPr>
+          <w:b/>
+          <w:bCs/>
+        </w:rPr>
+        <w:t>args</w:t>
+      </w:r>
+      <w:proofErr w:type="spellEnd"/>
+      <w:r>
+        <w:rPr>
+          <w:b/>
+          <w:bCs/>
+        </w:rPr>
+        <w:t>[])</w:t>
       </w:r>
     </w:p>
     <w:p>
@@ -1546,12 +1625,21 @@
           <w:bCs/>
         </w:rPr>
       </w:pPr>
-      <w:r>
-        <w:rPr>
-          <w:b/>
-          <w:bCs/>
-        </w:rPr>
-        <w:t>System.out.println(“Hello, Welcome to first java program”);</w:t>
+      <w:proofErr w:type="spellStart"/>
+      <w:r>
+        <w:rPr>
+          <w:b/>
+          <w:bCs/>
+        </w:rPr>
+        <w:t>System.out.println</w:t>
+      </w:r>
+      <w:proofErr w:type="spellEnd"/>
+      <w:r>
+        <w:rPr>
+          <w:b/>
+          <w:bCs/>
+        </w:rPr>
+        <w:t>(“Hello, Welcome to first java program”);</w:t>
       </w:r>
     </w:p>
     <w:p>
@@ -1669,7 +1757,15 @@
         </w:numPr>
       </w:pPr>
       <w:r>
-        <w:t>The path of the CMD must be pointing to a location where you save your java class. (to do this you can go to a folder where you save your java class, click on the address bar and type “cmd” and hit enter)</w:t>
+        <w:t>The path of the CMD must be pointing to a location where you save your java class. (to do this you can go to a folder where you save your java class, click on the address bar and type “</w:t>
+      </w:r>
+      <w:proofErr w:type="spellStart"/>
+      <w:r>
+        <w:t>cmd</w:t>
+      </w:r>
+      <w:proofErr w:type="spellEnd"/>
+      <w:r>
+        <w:t>” and hit enter)</w:t>
       </w:r>
     </w:p>
     <w:p>
@@ -1693,13 +1789,23 @@
           <w:bCs/>
         </w:rPr>
       </w:pPr>
+      <w:proofErr w:type="spellStart"/>
       <w:r>
         <w:rPr>
           <w:b/>
           <w:bCs/>
           <w:highlight w:val="yellow"/>
         </w:rPr>
-        <w:t>javac FileName.java</w:t>
+        <w:t>javac</w:t>
+      </w:r>
+      <w:proofErr w:type="spellEnd"/>
+      <w:r>
+        <w:rPr>
+          <w:b/>
+          <w:bCs/>
+          <w:highlight w:val="yellow"/>
+        </w:rPr>
+        <w:t xml:space="preserve"> FileName.java</w:t>
       </w:r>
     </w:p>
     <w:p>
@@ -1753,8 +1859,18 @@
           <w:bCs/>
           <w:highlight w:val="yellow"/>
         </w:rPr>
-        <w:t>java className</w:t>
-      </w:r>
+        <w:t xml:space="preserve">java </w:t>
+      </w:r>
+      <w:proofErr w:type="spellStart"/>
+      <w:r>
+        <w:rPr>
+          <w:b/>
+          <w:bCs/>
+          <w:highlight w:val="yellow"/>
+        </w:rPr>
+        <w:t>className</w:t>
+      </w:r>
+      <w:proofErr w:type="spellEnd"/>
     </w:p>
     <w:p>
       <w:pPr>
@@ -2397,9 +2513,11 @@
             <w:pPr>
               <w:pStyle w:val="NoSpacing"/>
             </w:pPr>
+            <w:proofErr w:type="spellStart"/>
             <w:r>
               <w:t>firstName</w:t>
             </w:r>
+            <w:proofErr w:type="spellEnd"/>
           </w:p>
         </w:tc>
         <w:tc>
@@ -2521,9 +2639,11 @@
             <w:pPr>
               <w:pStyle w:val="NoSpacing"/>
             </w:pPr>
+            <w:proofErr w:type="spellStart"/>
             <w:r>
               <w:t>Employee_Details</w:t>
             </w:r>
+            <w:proofErr w:type="spellEnd"/>
           </w:p>
         </w:tc>
         <w:tc>
@@ -2815,8 +2935,13 @@
         <w:pStyle w:val="NoSpacing"/>
         <w:ind w:left="720"/>
       </w:pPr>
-      <w:r>
-        <w:t>ProductDetails, Employee</w:t>
+      <w:proofErr w:type="spellStart"/>
+      <w:r>
+        <w:t>ProductDetails</w:t>
+      </w:r>
+      <w:proofErr w:type="spellEnd"/>
+      <w:r>
+        <w:t>, Employee</w:t>
       </w:r>
     </w:p>
     <w:p>
@@ -2918,9 +3043,11 @@
       <w:r>
         <w:t xml:space="preserve">main, </w:t>
       </w:r>
+      <w:proofErr w:type="spellStart"/>
       <w:r>
         <w:t>printEmployeeDetails</w:t>
       </w:r>
+      <w:proofErr w:type="spellEnd"/>
       <w:r>
         <w:tab/>
       </w:r>
@@ -3090,7 +3217,15 @@
         </w:tabs>
       </w:pPr>
       <w:r>
-        <w:t>Comments are use to skip the line from the execution process.</w:t>
+        <w:t xml:space="preserve">Comments are </w:t>
+      </w:r>
+      <w:proofErr w:type="spellStart"/>
+      <w:r>
+        <w:t>use</w:t>
+      </w:r>
+      <w:proofErr w:type="spellEnd"/>
+      <w:r>
+        <w:t xml:space="preserve"> to skip the line from the execution process.</w:t>
       </w:r>
     </w:p>
     <w:p>
@@ -3351,7 +3486,15 @@
         </w:tabs>
       </w:pPr>
       <w:r>
-        <w:t>This is also use to comment out more that one line at a time.</w:t>
+        <w:t xml:space="preserve">This is also use to comment out more </w:t>
+      </w:r>
+      <w:proofErr w:type="spellStart"/>
+      <w:r>
+        <w:t>that</w:t>
+      </w:r>
+      <w:proofErr w:type="spellEnd"/>
+      <w:r>
+        <w:t xml:space="preserve"> one line at a time.</w:t>
       </w:r>
     </w:p>
     <w:p>
@@ -6064,12 +6207,14 @@
                 <w:tab w:val="left" w:pos="3757"/>
               </w:tabs>
             </w:pPr>
+            <w:proofErr w:type="spellStart"/>
             <w:r>
               <w:t>b</w:t>
             </w:r>
             <w:r>
               <w:t>oolean</w:t>
             </w:r>
+            <w:proofErr w:type="spellEnd"/>
           </w:p>
         </w:tc>
         <w:tc>
@@ -6503,7 +6648,15 @@
         </w:tabs>
       </w:pPr>
       <w:r>
-        <w:t>Equal to (=) operator is use to assign the value, and it can be use for any type of values.</w:t>
+        <w:t xml:space="preserve">Equal to (=) operator is use to assign the value, and it can be </w:t>
+      </w:r>
+      <w:proofErr w:type="spellStart"/>
+      <w:r>
+        <w:t>use</w:t>
+      </w:r>
+      <w:proofErr w:type="spellEnd"/>
+      <w:r>
+        <w:t xml:space="preserve"> for any type of values.</w:t>
       </w:r>
     </w:p>
     <w:p>
@@ -7985,7 +8138,15 @@
         </w:tabs>
       </w:pPr>
       <w:r>
-        <w:t>It is also used to relace the else-if conditions.</w:t>
+        <w:t xml:space="preserve">It is also used to </w:t>
+      </w:r>
+      <w:proofErr w:type="spellStart"/>
+      <w:r>
+        <w:t>relace</w:t>
+      </w:r>
+      <w:proofErr w:type="spellEnd"/>
+      <w:r>
+        <w:t xml:space="preserve"> the else-if conditions.</w:t>
       </w:r>
     </w:p>
     <w:p>
@@ -8356,7 +8517,23 @@
           <w:b/>
           <w:bCs/>
         </w:rPr>
-        <w:t xml:space="preserve">byte, short, int, char, enum (jdk1.5), String (Jdk1.7) </w:t>
+        <w:t xml:space="preserve">byte, short, int, char, </w:t>
+      </w:r>
+      <w:proofErr w:type="spellStart"/>
+      <w:r>
+        <w:rPr>
+          <w:b/>
+          <w:bCs/>
+        </w:rPr>
+        <w:t>enum</w:t>
+      </w:r>
+      <w:proofErr w:type="spellEnd"/>
+      <w:r>
+        <w:rPr>
+          <w:b/>
+          <w:bCs/>
+        </w:rPr>
+        <w:t xml:space="preserve"> (jdk1.5), String (Jdk1.7) </w:t>
       </w:r>
     </w:p>
     <w:p>
@@ -9213,10 +9390,10 @@
             <v:path o:extrusionok="f" gradientshapeok="t" o:connecttype="rect"/>
             <o:lock v:ext="edit" aspectratio="t"/>
           </v:shapetype>
-          <v:shape id="_x0000_i1025" type="#_x0000_t75" style="width:467.65pt;height:144.65pt" o:ole="">
+          <v:shape id="_x0000_i1025" type="#_x0000_t75" style="width:467.75pt;height:144.7pt" o:ole="">
             <v:imagedata r:id="rId21" o:title=""/>
           </v:shape>
-          <o:OLEObject Type="Embed" ProgID="Paint.Picture" ShapeID="_x0000_i1025" DrawAspect="Content" ObjectID="_1716612789" r:id="rId22"/>
+          <o:OLEObject Type="Embed" ProgID="Paint.Picture" ShapeID="_x0000_i1025" DrawAspect="Content" ObjectID="_1716784370" r:id="rId22"/>
         </w:object>
       </w:r>
     </w:p>
@@ -9479,10 +9656,10 @@
       </w:r>
       <w:r>
         <w:object w:dxaOrig="17250" w:dyaOrig="4340" w14:anchorId="2A55889B">
-          <v:shape id="_x0000_i1026" type="#_x0000_t75" style="width:467.35pt;height:117.65pt" o:ole="">
+          <v:shape id="_x0000_i1026" type="#_x0000_t75" style="width:467.5pt;height:117.55pt" o:ole="">
             <v:imagedata r:id="rId23" o:title=""/>
           </v:shape>
-          <o:OLEObject Type="Embed" ProgID="Paint.Picture" ShapeID="_x0000_i1026" DrawAspect="Content" ObjectID="_1716612790" r:id="rId24"/>
+          <o:OLEObject Type="Embed" ProgID="Paint.Picture" ShapeID="_x0000_i1026" DrawAspect="Content" ObjectID="_1716784371" r:id="rId24"/>
         </w:object>
       </w:r>
     </w:p>
@@ -9992,13 +10169,23 @@
           <w:bCs/>
         </w:rPr>
       </w:pPr>
+      <w:proofErr w:type="spellStart"/>
       <w:r>
         <w:rPr>
           <w:b/>
           <w:bCs/>
           <w:highlight w:val="yellow"/>
         </w:rPr>
-        <w:t>DataType  identifier[];</w:t>
+        <w:t>DataType</w:t>
+      </w:r>
+      <w:proofErr w:type="spellEnd"/>
+      <w:r>
+        <w:rPr>
+          <w:b/>
+          <w:bCs/>
+          <w:highlight w:val="yellow"/>
+        </w:rPr>
+        <w:t xml:space="preserve">  identifier[];</w:t>
       </w:r>
       <w:r>
         <w:rPr>
@@ -10075,13 +10262,23 @@
         </w:rPr>
         <w:t xml:space="preserve">new </w:t>
       </w:r>
+      <w:proofErr w:type="spellStart"/>
       <w:r>
         <w:rPr>
           <w:b/>
           <w:bCs/>
           <w:highlight w:val="yellow"/>
         </w:rPr>
-        <w:t>DataType[Size];</w:t>
+        <w:t>DataType</w:t>
+      </w:r>
+      <w:proofErr w:type="spellEnd"/>
+      <w:r>
+        <w:rPr>
+          <w:b/>
+          <w:bCs/>
+          <w:highlight w:val="yellow"/>
+        </w:rPr>
+        <w:t>[Size];</w:t>
       </w:r>
     </w:p>
     <w:p>
@@ -10168,10 +10365,10 @@
       </w:pPr>
       <w:r>
         <w:object w:dxaOrig="14290" w:dyaOrig="6430" w14:anchorId="42EE940E">
-          <v:shape id="_x0000_i1027" type="#_x0000_t75" style="width:319.35pt;height:143.65pt" o:ole="">
+          <v:shape id="_x0000_i1027" type="#_x0000_t75" style="width:319.45pt;height:143.75pt" o:ole="">
             <v:imagedata r:id="rId25" o:title=""/>
           </v:shape>
-          <o:OLEObject Type="Embed" ProgID="Paint.Picture" ShapeID="_x0000_i1027" DrawAspect="Content" ObjectID="_1716612791" r:id="rId26"/>
+          <o:OLEObject Type="Embed" ProgID="Paint.Picture" ShapeID="_x0000_i1027" DrawAspect="Content" ObjectID="_1716784372" r:id="rId26"/>
         </w:object>
       </w:r>
     </w:p>
@@ -10246,6 +10443,7 @@
           <w:tab w:val="left" w:pos="3757"/>
         </w:tabs>
       </w:pPr>
+      <w:proofErr w:type="spellStart"/>
       <w:r>
         <w:rPr>
           <w:b/>
@@ -10254,6 +10452,7 @@
         </w:rPr>
         <w:t>Array.length</w:t>
       </w:r>
+      <w:proofErr w:type="spellEnd"/>
       <w:r>
         <w:t xml:space="preserve"> will return the total number of values present inside array</w:t>
       </w:r>
@@ -10686,13 +10885,23 @@
         </w:rPr>
         <w:t xml:space="preserve">              </w:t>
       </w:r>
+      <w:proofErr w:type="spellStart"/>
       <w:r>
         <w:rPr>
           <w:b/>
           <w:bCs/>
           <w:highlight w:val="yellow"/>
         </w:rPr>
-        <w:t>DataType identifier[][];</w:t>
+        <w:t>DataType</w:t>
+      </w:r>
+      <w:proofErr w:type="spellEnd"/>
+      <w:r>
+        <w:rPr>
+          <w:b/>
+          <w:bCs/>
+          <w:highlight w:val="yellow"/>
+        </w:rPr>
+        <w:t xml:space="preserve"> identifier[][];</w:t>
       </w:r>
     </w:p>
     <w:p>
@@ -10751,13 +10960,23 @@
         </w:rPr>
         <w:t xml:space="preserve">new </w:t>
       </w:r>
+      <w:proofErr w:type="spellStart"/>
       <w:r>
         <w:rPr>
           <w:b/>
           <w:bCs/>
           <w:highlight w:val="yellow"/>
         </w:rPr>
-        <w:t>DataType[Row-Size][Column-Size];</w:t>
+        <w:t>DataType</w:t>
+      </w:r>
+      <w:proofErr w:type="spellEnd"/>
+      <w:r>
+        <w:rPr>
+          <w:b/>
+          <w:bCs/>
+          <w:highlight w:val="yellow"/>
+        </w:rPr>
+        <w:t>[Row-Size][Column-Size];</w:t>
       </w:r>
     </w:p>
     <w:p>
@@ -10861,10 +11080,10 @@
       </w:pPr>
       <w:r>
         <w:object w:dxaOrig="13410" w:dyaOrig="5910" w14:anchorId="287419C4">
-          <v:shape id="_x0000_i1028" type="#_x0000_t75" style="width:332pt;height:146.35pt" o:ole="">
+          <v:shape id="_x0000_i1028" type="#_x0000_t75" style="width:331.85pt;height:146.4pt" o:ole="">
             <v:imagedata r:id="rId27" o:title=""/>
           </v:shape>
-          <o:OLEObject Type="Embed" ProgID="Paint.Picture" ShapeID="_x0000_i1028" DrawAspect="Content" ObjectID="_1716612792" r:id="rId28"/>
+          <o:OLEObject Type="Embed" ProgID="Paint.Picture" ShapeID="_x0000_i1028" DrawAspect="Content" ObjectID="_1716784373" r:id="rId28"/>
         </w:object>
       </w:r>
     </w:p>
@@ -10895,8 +11114,13 @@
         </w:tabs>
         <w:ind w:left="720"/>
       </w:pPr>
-      <w:r>
-        <w:t>array.length = returns the total number of rows in array</w:t>
+      <w:proofErr w:type="spellStart"/>
+      <w:r>
+        <w:t>array.length</w:t>
+      </w:r>
+      <w:proofErr w:type="spellEnd"/>
+      <w:r>
+        <w:t xml:space="preserve"> = returns the total number of rows in array</w:t>
       </w:r>
     </w:p>
     <w:p>
@@ -10966,38 +11190,29 @@
         </w:tabs>
       </w:pPr>
       <w:r>
-        <w:t>double percent[][];</w:t>
-      </w:r>
-      <w:r>
-        <w:t xml:space="preserve"> // Declaration </w:t>
-      </w:r>
-    </w:p>
-    <w:p>
-      <w:pPr>
-        <w:pStyle w:val="NoSpacing"/>
-        <w:tabs>
-          <w:tab w:val="left" w:pos="3757"/>
-        </w:tabs>
-      </w:pPr>
-      <w:r>
-        <w:t xml:space="preserve">percent = new double[3][6]; </w:t>
-      </w:r>
-      <w:r>
-        <w:t xml:space="preserve"> // instantiation </w:t>
-      </w:r>
-    </w:p>
-    <w:p>
-      <w:pPr>
-        <w:pStyle w:val="NoSpacing"/>
-        <w:tabs>
-          <w:tab w:val="left" w:pos="3757"/>
-        </w:tabs>
-      </w:pPr>
-      <w:r>
-        <w:t>percent[1][1] = 67.76;</w:t>
-      </w:r>
-      <w:r>
-        <w:t xml:space="preserve"> // Initialization </w:t>
+        <w:t xml:space="preserve">double percent[][]; // Declaration </w:t>
+      </w:r>
+    </w:p>
+    <w:p>
+      <w:pPr>
+        <w:pStyle w:val="NoSpacing"/>
+        <w:tabs>
+          <w:tab w:val="left" w:pos="3757"/>
+        </w:tabs>
+      </w:pPr>
+      <w:r>
+        <w:t xml:space="preserve">percent = new double[3][6];  // instantiation </w:t>
+      </w:r>
+    </w:p>
+    <w:p>
+      <w:pPr>
+        <w:pStyle w:val="NoSpacing"/>
+        <w:tabs>
+          <w:tab w:val="left" w:pos="3757"/>
+        </w:tabs>
+      </w:pPr>
+      <w:r>
+        <w:t xml:space="preserve">percent[1][1] = 67.76; // Initialization </w:t>
       </w:r>
     </w:p>
     <w:p>
@@ -11124,10 +11339,7 @@
         </w:tabs>
       </w:pPr>
       <w:r>
-        <w:t>double percent[][] = new double[][]</w:t>
-      </w:r>
-      <w:r>
-        <w:t xml:space="preserve"> {  {67.76, 77.56, 77.66, 78}, {67.66, 56.54, 67.88, 89.88}, {66.76, 87.65, 69.66, 97.66}   };</w:t>
+        <w:t>double percent[][] = new double[][] {  {67.76, 77.56, 77.66, 78}, {67.66, 56.54, 67.88, 89.88}, {66.76, 87.65, 69.66, 97.66}   };</w:t>
       </w:r>
     </w:p>
     <w:p>
@@ -11193,6 +11405,7 @@
           <w:u w:val="single"/>
         </w:rPr>
       </w:pPr>
+      <w:proofErr w:type="spellStart"/>
       <w:r>
         <w:rPr>
           <w:b/>
@@ -11200,7 +11413,16 @@
           <w:u w:val="single"/>
         </w:rPr>
         <w:lastRenderedPageBreak/>
-        <w:t xml:space="preserve">Multi Dimensional Array (Jagged Array)  </w:t>
+        <w:t>Multi Dimensional</w:t>
+      </w:r>
+      <w:proofErr w:type="spellEnd"/>
+      <w:r>
+        <w:rPr>
+          <w:b/>
+          <w:bCs/>
+          <w:u w:val="single"/>
+        </w:rPr>
+        <w:t xml:space="preserve"> Array (Jagged Array)  </w:t>
       </w:r>
     </w:p>
     <w:p>
@@ -11264,7 +11486,15 @@
         <w:t>int</w:t>
       </w:r>
       <w:r>
-        <w:t xml:space="preserve"> studentId[][] = {</w:t>
+        <w:t xml:space="preserve"> </w:t>
+      </w:r>
+      <w:proofErr w:type="spellStart"/>
+      <w:r>
+        <w:t>studentId</w:t>
+      </w:r>
+      <w:proofErr w:type="spellEnd"/>
+      <w:r>
+        <w:t>[][] = {</w:t>
       </w:r>
     </w:p>
     <w:p>
@@ -11340,6 +11570,580 @@
           <w:bCs/>
         </w:rPr>
       </w:pPr>
+    </w:p>
+    <w:p>
+      <w:pPr>
+        <w:rPr>
+          <w:b/>
+          <w:bCs/>
+        </w:rPr>
+      </w:pPr>
+      <w:r>
+        <w:rPr>
+          <w:b/>
+          <w:bCs/>
+        </w:rPr>
+        <w:br w:type="page"/>
+      </w:r>
+    </w:p>
+    <w:p>
+      <w:pPr>
+        <w:pStyle w:val="NoSpacing"/>
+        <w:tabs>
+          <w:tab w:val="left" w:pos="3757"/>
+        </w:tabs>
+        <w:rPr>
+          <w:b/>
+          <w:bCs/>
+        </w:rPr>
+      </w:pPr>
+      <w:r>
+        <w:rPr>
+          <w:b/>
+          <w:bCs/>
+        </w:rPr>
+        <w:lastRenderedPageBreak/>
+        <w:t>Class, Method and Objects</w:t>
+      </w:r>
+    </w:p>
+    <w:p>
+      <w:pPr>
+        <w:pStyle w:val="NoSpacing"/>
+        <w:tabs>
+          <w:tab w:val="left" w:pos="3757"/>
+        </w:tabs>
+        <w:rPr>
+          <w:b/>
+          <w:bCs/>
+        </w:rPr>
+      </w:pPr>
+    </w:p>
+    <w:p>
+      <w:pPr>
+        <w:pStyle w:val="NoSpacing"/>
+        <w:tabs>
+          <w:tab w:val="left" w:pos="3757"/>
+        </w:tabs>
+        <w:rPr>
+          <w:b/>
+          <w:bCs/>
+        </w:rPr>
+      </w:pPr>
+      <w:r>
+        <w:rPr>
+          <w:b/>
+          <w:bCs/>
+        </w:rPr>
+        <w:t>Class</w:t>
+      </w:r>
+    </w:p>
+    <w:p>
+      <w:pPr>
+        <w:pStyle w:val="NoSpacing"/>
+        <w:numPr>
+          <w:ilvl w:val="0"/>
+          <w:numId w:val="46"/>
+        </w:numPr>
+        <w:tabs>
+          <w:tab w:val="left" w:pos="3757"/>
+        </w:tabs>
+      </w:pPr>
+      <w:r>
+        <w:t>Class is collection of state and behavior.</w:t>
+      </w:r>
+    </w:p>
+    <w:p>
+      <w:pPr>
+        <w:pStyle w:val="NoSpacing"/>
+        <w:numPr>
+          <w:ilvl w:val="0"/>
+          <w:numId w:val="46"/>
+        </w:numPr>
+        <w:tabs>
+          <w:tab w:val="left" w:pos="3757"/>
+        </w:tabs>
+        <w:rPr>
+          <w:b/>
+          <w:bCs/>
+        </w:rPr>
+      </w:pPr>
+      <w:r>
+        <w:t>Class is a collection of Data Member (</w:t>
+      </w:r>
+      <w:r>
+        <w:t>State</w:t>
+      </w:r>
+      <w:r>
+        <w:t>/</w:t>
+      </w:r>
+      <w:r>
+        <w:t>Variable) and Member function (</w:t>
+      </w:r>
+      <w:r>
+        <w:t>behavior/</w:t>
+      </w:r>
+      <w:r>
+        <w:t xml:space="preserve">Method) </w:t>
+      </w:r>
+    </w:p>
+    <w:p>
+      <w:pPr>
+        <w:pStyle w:val="NoSpacing"/>
+        <w:numPr>
+          <w:ilvl w:val="0"/>
+          <w:numId w:val="46"/>
+        </w:numPr>
+        <w:tabs>
+          <w:tab w:val="left" w:pos="3757"/>
+        </w:tabs>
+        <w:rPr>
+          <w:b/>
+          <w:bCs/>
+        </w:rPr>
+      </w:pPr>
+      <w:r>
+        <w:t>Variables and methods created inside class can be access</w:t>
+      </w:r>
+      <w:r>
+        <w:t>/used</w:t>
+      </w:r>
+      <w:r>
+        <w:t xml:space="preserve"> with </w:t>
+      </w:r>
+      <w:r>
+        <w:t xml:space="preserve">object </w:t>
+      </w:r>
+      <w:r>
+        <w:t xml:space="preserve">in to </w:t>
+      </w:r>
+      <w:r>
+        <w:t>another</w:t>
+      </w:r>
+      <w:r>
+        <w:t xml:space="preserve"> class</w:t>
+      </w:r>
+      <w:r>
+        <w:t>.</w:t>
+      </w:r>
+    </w:p>
+    <w:p>
+      <w:pPr>
+        <w:pStyle w:val="NoSpacing"/>
+        <w:tabs>
+          <w:tab w:val="left" w:pos="3757"/>
+        </w:tabs>
+        <w:rPr>
+          <w:b/>
+          <w:bCs/>
+        </w:rPr>
+      </w:pPr>
+    </w:p>
+    <w:p>
+      <w:pPr>
+        <w:pStyle w:val="NoSpacing"/>
+        <w:tabs>
+          <w:tab w:val="left" w:pos="3757"/>
+        </w:tabs>
+        <w:ind w:left="720"/>
+        <w:rPr>
+          <w:b/>
+          <w:bCs/>
+        </w:rPr>
+      </w:pPr>
+      <w:r>
+        <w:t>Syntax</w:t>
+      </w:r>
+      <w:r>
+        <w:rPr>
+          <w:b/>
+          <w:bCs/>
+        </w:rPr>
+        <w:tab/>
+      </w:r>
+      <w:r>
+        <w:rPr>
+          <w:noProof/>
+          <w:sz w:val="32"/>
+          <w:szCs w:val="32"/>
+        </w:rPr>
+        <w:drawing>
+          <wp:inline distT="0" distB="0" distL="0" distR="0" wp14:anchorId="6BA2349C" wp14:editId="48C925C8">
+            <wp:extent cx="5291750" cy="1399742"/>
+            <wp:effectExtent l="0" t="0" r="4445" b="0"/>
+            <wp:docPr id="13" name="Picture 13"/>
+            <wp:cNvGraphicFramePr>
+              <a:graphicFrameLocks xmlns:a="http://schemas.openxmlformats.org/drawingml/2006/main" noChangeAspect="1"/>
+            </wp:cNvGraphicFramePr>
+            <a:graphic xmlns:a="http://schemas.openxmlformats.org/drawingml/2006/main">
+              <a:graphicData uri="http://schemas.openxmlformats.org/drawingml/2006/picture">
+                <pic:pic xmlns:pic="http://schemas.openxmlformats.org/drawingml/2006/picture">
+                  <pic:nvPicPr>
+                    <pic:cNvPr id="0" name="Picture 1"/>
+                    <pic:cNvPicPr>
+                      <a:picLocks noChangeAspect="1" noChangeArrowheads="1"/>
+                    </pic:cNvPicPr>
+                  </pic:nvPicPr>
+                  <pic:blipFill>
+                    <a:blip r:embed="rId29" cstate="print">
+                      <a:extLst>
+                        <a:ext uri="{28A0092B-C50C-407E-A947-70E740481C1C}">
+                          <a14:useLocalDpi xmlns:a14="http://schemas.microsoft.com/office/drawing/2010/main" val="0"/>
+                        </a:ext>
+                      </a:extLst>
+                    </a:blip>
+                    <a:srcRect/>
+                    <a:stretch>
+                      <a:fillRect/>
+                    </a:stretch>
+                  </pic:blipFill>
+                  <pic:spPr bwMode="auto">
+                    <a:xfrm>
+                      <a:off x="0" y="0"/>
+                      <a:ext cx="5315949" cy="1406143"/>
+                    </a:xfrm>
+                    <a:prstGeom prst="rect">
+                      <a:avLst/>
+                    </a:prstGeom>
+                    <a:noFill/>
+                    <a:ln>
+                      <a:noFill/>
+                    </a:ln>
+                  </pic:spPr>
+                </pic:pic>
+              </a:graphicData>
+            </a:graphic>
+          </wp:inline>
+        </w:drawing>
+      </w:r>
+    </w:p>
+    <w:p>
+      <w:pPr>
+        <w:pStyle w:val="NoSpacing"/>
+        <w:tabs>
+          <w:tab w:val="left" w:pos="3757"/>
+        </w:tabs>
+        <w:rPr>
+          <w:b/>
+          <w:bCs/>
+        </w:rPr>
+      </w:pPr>
+    </w:p>
+    <w:p>
+      <w:pPr>
+        <w:pStyle w:val="NoSpacing"/>
+        <w:tabs>
+          <w:tab w:val="left" w:pos="3757"/>
+        </w:tabs>
+        <w:rPr>
+          <w:b/>
+          <w:bCs/>
+        </w:rPr>
+      </w:pPr>
+    </w:p>
+    <w:p>
+      <w:pPr>
+        <w:pStyle w:val="NoSpacing"/>
+        <w:tabs>
+          <w:tab w:val="left" w:pos="3757"/>
+        </w:tabs>
+        <w:rPr>
+          <w:b/>
+          <w:bCs/>
+        </w:rPr>
+      </w:pPr>
+      <w:r>
+        <w:rPr>
+          <w:b/>
+          <w:bCs/>
+        </w:rPr>
+        <w:t>Method</w:t>
+      </w:r>
+    </w:p>
+    <w:p>
+      <w:pPr>
+        <w:pStyle w:val="NoSpacing"/>
+        <w:numPr>
+          <w:ilvl w:val="0"/>
+          <w:numId w:val="47"/>
+        </w:numPr>
+        <w:tabs>
+          <w:tab w:val="left" w:pos="3757"/>
+        </w:tabs>
+        <w:rPr>
+          <w:b/>
+          <w:bCs/>
+        </w:rPr>
+      </w:pPr>
+      <w:r>
+        <w:t xml:space="preserve">Methods are the collection of </w:t>
+      </w:r>
+      <w:r>
+        <w:t>variable (</w:t>
+      </w:r>
+      <w:r>
+        <w:t>local variable) and the statement.</w:t>
+      </w:r>
+      <w:r>
+        <w:rPr>
+          <w:b/>
+          <w:bCs/>
+        </w:rPr>
+        <w:t xml:space="preserve"> </w:t>
+      </w:r>
+    </w:p>
+    <w:p>
+      <w:pPr>
+        <w:pStyle w:val="NoSpacing"/>
+        <w:numPr>
+          <w:ilvl w:val="0"/>
+          <w:numId w:val="47"/>
+        </w:numPr>
+        <w:tabs>
+          <w:tab w:val="left" w:pos="3757"/>
+        </w:tabs>
+      </w:pPr>
+      <w:r>
+        <w:t xml:space="preserve">In side method you can write a logical code. </w:t>
+      </w:r>
+    </w:p>
+    <w:p>
+      <w:pPr>
+        <w:pStyle w:val="NoSpacing"/>
+        <w:numPr>
+          <w:ilvl w:val="0"/>
+          <w:numId w:val="47"/>
+        </w:numPr>
+        <w:tabs>
+          <w:tab w:val="left" w:pos="3757"/>
+        </w:tabs>
+      </w:pPr>
+      <w:r>
+        <w:t>Methods has to call manually using Objects to execute it.</w:t>
+      </w:r>
+    </w:p>
+    <w:p>
+      <w:pPr>
+        <w:pStyle w:val="NoSpacing"/>
+        <w:numPr>
+          <w:ilvl w:val="0"/>
+          <w:numId w:val="47"/>
+        </w:numPr>
+        <w:tabs>
+          <w:tab w:val="left" w:pos="3757"/>
+        </w:tabs>
+      </w:pPr>
+      <w:r>
+        <w:t xml:space="preserve">Main method will execute/call by JVM internally.  </w:t>
+      </w:r>
+    </w:p>
+    <w:p>
+      <w:pPr>
+        <w:pStyle w:val="NoSpacing"/>
+        <w:numPr>
+          <w:ilvl w:val="0"/>
+          <w:numId w:val="47"/>
+        </w:numPr>
+        <w:tabs>
+          <w:tab w:val="left" w:pos="3757"/>
+        </w:tabs>
+      </w:pPr>
+      <w:r>
+        <w:t>Methods are used to divide the logical code into a smaller chunk of code.</w:t>
+      </w:r>
+    </w:p>
+    <w:p>
+      <w:pPr>
+        <w:pStyle w:val="NoSpacing"/>
+        <w:numPr>
+          <w:ilvl w:val="0"/>
+          <w:numId w:val="47"/>
+        </w:numPr>
+        <w:tabs>
+          <w:tab w:val="left" w:pos="3757"/>
+        </w:tabs>
+      </w:pPr>
+      <w:r>
+        <w:t>Return Data type is use to return the output of the method, you can return at a time only one value. If You mark return type as void then, that method will not return any value.</w:t>
+      </w:r>
+    </w:p>
+    <w:p>
+      <w:pPr>
+        <w:pStyle w:val="NoSpacing"/>
+        <w:numPr>
+          <w:ilvl w:val="0"/>
+          <w:numId w:val="47"/>
+        </w:numPr>
+        <w:tabs>
+          <w:tab w:val="left" w:pos="3757"/>
+        </w:tabs>
+      </w:pPr>
+      <w:r>
+        <w:t>Input parameter is used to accept the values from the caller of the method. The input parameter are the local variables.</w:t>
+      </w:r>
+      <w:r>
+        <w:t xml:space="preserve"> You can accept more that one values of different data type at a time.</w:t>
+      </w:r>
+    </w:p>
+    <w:p>
+      <w:pPr>
+        <w:pStyle w:val="NoSpacing"/>
+        <w:numPr>
+          <w:ilvl w:val="0"/>
+          <w:numId w:val="47"/>
+        </w:numPr>
+        <w:tabs>
+          <w:tab w:val="left" w:pos="3757"/>
+        </w:tabs>
+      </w:pPr>
+      <w:r>
+        <w:t>Syntax:</w:t>
+      </w:r>
+    </w:p>
+    <w:p>
+      <w:pPr>
+        <w:rPr>
+          <w:b/>
+          <w:bCs/>
+        </w:rPr>
+      </w:pPr>
+      <w:r>
+        <w:rPr>
+          <w:noProof/>
+          <w:sz w:val="32"/>
+          <w:szCs w:val="32"/>
+        </w:rPr>
+        <w:drawing>
+          <wp:inline distT="0" distB="0" distL="0" distR="0" wp14:anchorId="7E1FB95F" wp14:editId="22177E1E">
+            <wp:extent cx="5316220" cy="1018515"/>
+            <wp:effectExtent l="0" t="0" r="0" b="0"/>
+            <wp:docPr id="14" name="Picture 14"/>
+            <wp:cNvGraphicFramePr>
+              <a:graphicFrameLocks xmlns:a="http://schemas.openxmlformats.org/drawingml/2006/main" noChangeAspect="1"/>
+            </wp:cNvGraphicFramePr>
+            <a:graphic xmlns:a="http://schemas.openxmlformats.org/drawingml/2006/main">
+              <a:graphicData uri="http://schemas.openxmlformats.org/drawingml/2006/picture">
+                <pic:pic xmlns:pic="http://schemas.openxmlformats.org/drawingml/2006/picture">
+                  <pic:nvPicPr>
+                    <pic:cNvPr id="0" name="Picture 3"/>
+                    <pic:cNvPicPr>
+                      <a:picLocks noChangeAspect="1" noChangeArrowheads="1"/>
+                    </pic:cNvPicPr>
+                  </pic:nvPicPr>
+                  <pic:blipFill>
+                    <a:blip r:embed="rId30" cstate="print">
+                      <a:extLst>
+                        <a:ext uri="{28A0092B-C50C-407E-A947-70E740481C1C}">
+                          <a14:useLocalDpi xmlns:a14="http://schemas.microsoft.com/office/drawing/2010/main" val="0"/>
+                        </a:ext>
+                      </a:extLst>
+                    </a:blip>
+                    <a:srcRect/>
+                    <a:stretch>
+                      <a:fillRect/>
+                    </a:stretch>
+                  </pic:blipFill>
+                  <pic:spPr bwMode="auto">
+                    <a:xfrm>
+                      <a:off x="0" y="0"/>
+                      <a:ext cx="5343106" cy="1023666"/>
+                    </a:xfrm>
+                    <a:prstGeom prst="rect">
+                      <a:avLst/>
+                    </a:prstGeom>
+                    <a:noFill/>
+                    <a:ln>
+                      <a:noFill/>
+                    </a:ln>
+                  </pic:spPr>
+                </pic:pic>
+              </a:graphicData>
+            </a:graphic>
+          </wp:inline>
+        </w:drawing>
+      </w:r>
+    </w:p>
+    <w:p>
+      <w:pPr>
+        <w:rPr>
+          <w:b/>
+          <w:bCs/>
+        </w:rPr>
+      </w:pPr>
+      <w:r>
+        <w:rPr>
+          <w:b/>
+          <w:bCs/>
+        </w:rPr>
+        <w:br w:type="page"/>
+      </w:r>
+    </w:p>
+    <w:p>
+      <w:pPr>
+        <w:pStyle w:val="NoSpacing"/>
+        <w:tabs>
+          <w:tab w:val="left" w:pos="3757"/>
+        </w:tabs>
+        <w:rPr>
+          <w:b/>
+          <w:bCs/>
+        </w:rPr>
+      </w:pPr>
+      <w:r>
+        <w:rPr>
+          <w:noProof/>
+          <w:sz w:val="32"/>
+          <w:szCs w:val="32"/>
+        </w:rPr>
+        <w:lastRenderedPageBreak/>
+        <w:drawing>
+          <wp:inline distT="0" distB="0" distL="0" distR="0" wp14:anchorId="65C2097C" wp14:editId="5FF2D47B">
+            <wp:extent cx="3395207" cy="2051996"/>
+            <wp:effectExtent l="0" t="0" r="0" b="5715"/>
+            <wp:docPr id="15" name="Picture 15"/>
+            <wp:cNvGraphicFramePr>
+              <a:graphicFrameLocks xmlns:a="http://schemas.openxmlformats.org/drawingml/2006/main" noChangeAspect="1"/>
+            </wp:cNvGraphicFramePr>
+            <a:graphic xmlns:a="http://schemas.openxmlformats.org/drawingml/2006/main">
+              <a:graphicData uri="http://schemas.openxmlformats.org/drawingml/2006/picture">
+                <pic:pic xmlns:pic="http://schemas.openxmlformats.org/drawingml/2006/picture">
+                  <pic:nvPicPr>
+                    <pic:cNvPr id="0" name="Picture 3"/>
+                    <pic:cNvPicPr>
+                      <a:picLocks noChangeAspect="1" noChangeArrowheads="1"/>
+                    </pic:cNvPicPr>
+                  </pic:nvPicPr>
+                  <pic:blipFill>
+                    <a:blip r:embed="rId31" cstate="print">
+                      <a:extLst>
+                        <a:ext uri="{28A0092B-C50C-407E-A947-70E740481C1C}">
+                          <a14:useLocalDpi xmlns:a14="http://schemas.microsoft.com/office/drawing/2010/main" val="0"/>
+                        </a:ext>
+                      </a:extLst>
+                    </a:blip>
+                    <a:srcRect/>
+                    <a:stretch>
+                      <a:fillRect/>
+                    </a:stretch>
+                  </pic:blipFill>
+                  <pic:spPr bwMode="auto">
+                    <a:xfrm>
+                      <a:off x="0" y="0"/>
+                      <a:ext cx="3400933" cy="2055457"/>
+                    </a:xfrm>
+                    <a:prstGeom prst="rect">
+                      <a:avLst/>
+                    </a:prstGeom>
+                    <a:noFill/>
+                    <a:ln>
+                      <a:noFill/>
+                    </a:ln>
+                  </pic:spPr>
+                </pic:pic>
+              </a:graphicData>
+            </a:graphic>
+          </wp:inline>
+        </w:drawing>
+      </w:r>
     </w:p>
     <w:p>
       <w:pPr>
@@ -12575,6 +13379,95 @@
     </w:lvl>
   </w:abstractNum>
   <w:abstractNum w:abstractNumId="13" w15:restartNumberingAfterBreak="0">
+    <w:nsid w:val="239F4560"/>
+    <w:multiLevelType w:val="hybridMultilevel"/>
+    <w:tmpl w:val="305C91D6"/>
+    <w:lvl w:ilvl="0" w:tplc="B5B8D718">
+      <w:start w:val="1"/>
+      <w:numFmt w:val="decimal"/>
+      <w:lvlText w:val="%1."/>
+      <w:lvlJc w:val="left"/>
+      <w:pPr>
+        <w:ind w:left="720" w:hanging="360"/>
+      </w:pPr>
+      <w:rPr>
+        <w:rFonts w:hint="default"/>
+      </w:rPr>
+    </w:lvl>
+    <w:lvl w:ilvl="1" w:tplc="04090019" w:tentative="1">
+      <w:start w:val="1"/>
+      <w:numFmt w:val="lowerLetter"/>
+      <w:lvlText w:val="%2."/>
+      <w:lvlJc w:val="left"/>
+      <w:pPr>
+        <w:ind w:left="1440" w:hanging="360"/>
+      </w:pPr>
+    </w:lvl>
+    <w:lvl w:ilvl="2" w:tplc="0409001B" w:tentative="1">
+      <w:start w:val="1"/>
+      <w:numFmt w:val="lowerRoman"/>
+      <w:lvlText w:val="%3."/>
+      <w:lvlJc w:val="right"/>
+      <w:pPr>
+        <w:ind w:left="2160" w:hanging="180"/>
+      </w:pPr>
+    </w:lvl>
+    <w:lvl w:ilvl="3" w:tplc="0409000F" w:tentative="1">
+      <w:start w:val="1"/>
+      <w:numFmt w:val="decimal"/>
+      <w:lvlText w:val="%4."/>
+      <w:lvlJc w:val="left"/>
+      <w:pPr>
+        <w:ind w:left="2880" w:hanging="360"/>
+      </w:pPr>
+    </w:lvl>
+    <w:lvl w:ilvl="4" w:tplc="04090019" w:tentative="1">
+      <w:start w:val="1"/>
+      <w:numFmt w:val="lowerLetter"/>
+      <w:lvlText w:val="%5."/>
+      <w:lvlJc w:val="left"/>
+      <w:pPr>
+        <w:ind w:left="3600" w:hanging="360"/>
+      </w:pPr>
+    </w:lvl>
+    <w:lvl w:ilvl="5" w:tplc="0409001B" w:tentative="1">
+      <w:start w:val="1"/>
+      <w:numFmt w:val="lowerRoman"/>
+      <w:lvlText w:val="%6."/>
+      <w:lvlJc w:val="right"/>
+      <w:pPr>
+        <w:ind w:left="4320" w:hanging="180"/>
+      </w:pPr>
+    </w:lvl>
+    <w:lvl w:ilvl="6" w:tplc="0409000F" w:tentative="1">
+      <w:start w:val="1"/>
+      <w:numFmt w:val="decimal"/>
+      <w:lvlText w:val="%7."/>
+      <w:lvlJc w:val="left"/>
+      <w:pPr>
+        <w:ind w:left="5040" w:hanging="360"/>
+      </w:pPr>
+    </w:lvl>
+    <w:lvl w:ilvl="7" w:tplc="04090019" w:tentative="1">
+      <w:start w:val="1"/>
+      <w:numFmt w:val="lowerLetter"/>
+      <w:lvlText w:val="%8."/>
+      <w:lvlJc w:val="left"/>
+      <w:pPr>
+        <w:ind w:left="5760" w:hanging="360"/>
+      </w:pPr>
+    </w:lvl>
+    <w:lvl w:ilvl="8" w:tplc="0409001B" w:tentative="1">
+      <w:start w:val="1"/>
+      <w:numFmt w:val="lowerRoman"/>
+      <w:lvlText w:val="%9."/>
+      <w:lvlJc w:val="right"/>
+      <w:pPr>
+        <w:ind w:left="6480" w:hanging="180"/>
+      </w:pPr>
+    </w:lvl>
+  </w:abstractNum>
+  <w:abstractNum w:abstractNumId="14" w15:restartNumberingAfterBreak="0">
     <w:nsid w:val="23F766AB"/>
     <w:multiLevelType w:val="hybridMultilevel"/>
     <w:tmpl w:val="6F5690BA"/>
@@ -12663,7 +13556,7 @@
       </w:pPr>
     </w:lvl>
   </w:abstractNum>
-  <w:abstractNum w:abstractNumId="14" w15:restartNumberingAfterBreak="0">
+  <w:abstractNum w:abstractNumId="15" w15:restartNumberingAfterBreak="0">
     <w:nsid w:val="34643058"/>
     <w:multiLevelType w:val="hybridMultilevel"/>
     <w:tmpl w:val="0F6AACCA"/>
@@ -12752,7 +13645,7 @@
       </w:pPr>
     </w:lvl>
   </w:abstractNum>
-  <w:abstractNum w:abstractNumId="15" w15:restartNumberingAfterBreak="0">
+  <w:abstractNum w:abstractNumId="16" w15:restartNumberingAfterBreak="0">
     <w:nsid w:val="373948F8"/>
     <w:multiLevelType w:val="hybridMultilevel"/>
     <w:tmpl w:val="5A641DB2"/>
@@ -12841,7 +13734,7 @@
       </w:pPr>
     </w:lvl>
   </w:abstractNum>
-  <w:abstractNum w:abstractNumId="16" w15:restartNumberingAfterBreak="0">
+  <w:abstractNum w:abstractNumId="17" w15:restartNumberingAfterBreak="0">
     <w:nsid w:val="3FD80ED5"/>
     <w:multiLevelType w:val="hybridMultilevel"/>
     <w:tmpl w:val="0AFE1C2C"/>
@@ -12930,7 +13823,7 @@
       </w:pPr>
     </w:lvl>
   </w:abstractNum>
-  <w:abstractNum w:abstractNumId="17" w15:restartNumberingAfterBreak="0">
+  <w:abstractNum w:abstractNumId="18" w15:restartNumberingAfterBreak="0">
     <w:nsid w:val="40BF179B"/>
     <w:multiLevelType w:val="hybridMultilevel"/>
     <w:tmpl w:val="2174A6CA"/>
@@ -13020,7 +13913,7 @@
       </w:pPr>
     </w:lvl>
   </w:abstractNum>
-  <w:abstractNum w:abstractNumId="18" w15:restartNumberingAfterBreak="0">
+  <w:abstractNum w:abstractNumId="19" w15:restartNumberingAfterBreak="0">
     <w:nsid w:val="4156338B"/>
     <w:multiLevelType w:val="hybridMultilevel"/>
     <w:tmpl w:val="ED0446EA"/>
@@ -13109,7 +14002,7 @@
       </w:pPr>
     </w:lvl>
   </w:abstractNum>
-  <w:abstractNum w:abstractNumId="19" w15:restartNumberingAfterBreak="0">
+  <w:abstractNum w:abstractNumId="20" w15:restartNumberingAfterBreak="0">
     <w:nsid w:val="434734A5"/>
     <w:multiLevelType w:val="hybridMultilevel"/>
     <w:tmpl w:val="2C9810D4"/>
@@ -13198,7 +14091,7 @@
       </w:pPr>
     </w:lvl>
   </w:abstractNum>
-  <w:abstractNum w:abstractNumId="20" w15:restartNumberingAfterBreak="0">
+  <w:abstractNum w:abstractNumId="21" w15:restartNumberingAfterBreak="0">
     <w:nsid w:val="47204A16"/>
     <w:multiLevelType w:val="hybridMultilevel"/>
     <w:tmpl w:val="E1B2EF2C"/>
@@ -13287,7 +14180,7 @@
       </w:pPr>
     </w:lvl>
   </w:abstractNum>
-  <w:abstractNum w:abstractNumId="21" w15:restartNumberingAfterBreak="0">
+  <w:abstractNum w:abstractNumId="22" w15:restartNumberingAfterBreak="0">
     <w:nsid w:val="488D1E01"/>
     <w:multiLevelType w:val="hybridMultilevel"/>
     <w:tmpl w:val="306E4BC8"/>
@@ -13376,7 +14269,7 @@
       </w:pPr>
     </w:lvl>
   </w:abstractNum>
-  <w:abstractNum w:abstractNumId="22" w15:restartNumberingAfterBreak="0">
+  <w:abstractNum w:abstractNumId="23" w15:restartNumberingAfterBreak="0">
     <w:nsid w:val="4B606594"/>
     <w:multiLevelType w:val="hybridMultilevel"/>
     <w:tmpl w:val="792AC3BA"/>
@@ -13465,7 +14358,96 @@
       </w:pPr>
     </w:lvl>
   </w:abstractNum>
-  <w:abstractNum w:abstractNumId="23" w15:restartNumberingAfterBreak="0">
+  <w:abstractNum w:abstractNumId="24" w15:restartNumberingAfterBreak="0">
+    <w:nsid w:val="4CE41C62"/>
+    <w:multiLevelType w:val="hybridMultilevel"/>
+    <w:tmpl w:val="FEBACEF4"/>
+    <w:lvl w:ilvl="0" w:tplc="916A3A60">
+      <w:start w:val="1"/>
+      <w:numFmt w:val="decimal"/>
+      <w:lvlText w:val="%1."/>
+      <w:lvlJc w:val="left"/>
+      <w:pPr>
+        <w:ind w:left="720" w:hanging="360"/>
+      </w:pPr>
+      <w:rPr>
+        <w:rFonts w:hint="default"/>
+      </w:rPr>
+    </w:lvl>
+    <w:lvl w:ilvl="1" w:tplc="04090019" w:tentative="1">
+      <w:start w:val="1"/>
+      <w:numFmt w:val="lowerLetter"/>
+      <w:lvlText w:val="%2."/>
+      <w:lvlJc w:val="left"/>
+      <w:pPr>
+        <w:ind w:left="1440" w:hanging="360"/>
+      </w:pPr>
+    </w:lvl>
+    <w:lvl w:ilvl="2" w:tplc="0409001B" w:tentative="1">
+      <w:start w:val="1"/>
+      <w:numFmt w:val="lowerRoman"/>
+      <w:lvlText w:val="%3."/>
+      <w:lvlJc w:val="right"/>
+      <w:pPr>
+        <w:ind w:left="2160" w:hanging="180"/>
+      </w:pPr>
+    </w:lvl>
+    <w:lvl w:ilvl="3" w:tplc="0409000F" w:tentative="1">
+      <w:start w:val="1"/>
+      <w:numFmt w:val="decimal"/>
+      <w:lvlText w:val="%4."/>
+      <w:lvlJc w:val="left"/>
+      <w:pPr>
+        <w:ind w:left="2880" w:hanging="360"/>
+      </w:pPr>
+    </w:lvl>
+    <w:lvl w:ilvl="4" w:tplc="04090019" w:tentative="1">
+      <w:start w:val="1"/>
+      <w:numFmt w:val="lowerLetter"/>
+      <w:lvlText w:val="%5."/>
+      <w:lvlJc w:val="left"/>
+      <w:pPr>
+        <w:ind w:left="3600" w:hanging="360"/>
+      </w:pPr>
+    </w:lvl>
+    <w:lvl w:ilvl="5" w:tplc="0409001B" w:tentative="1">
+      <w:start w:val="1"/>
+      <w:numFmt w:val="lowerRoman"/>
+      <w:lvlText w:val="%6."/>
+      <w:lvlJc w:val="right"/>
+      <w:pPr>
+        <w:ind w:left="4320" w:hanging="180"/>
+      </w:pPr>
+    </w:lvl>
+    <w:lvl w:ilvl="6" w:tplc="0409000F" w:tentative="1">
+      <w:start w:val="1"/>
+      <w:numFmt w:val="decimal"/>
+      <w:lvlText w:val="%7."/>
+      <w:lvlJc w:val="left"/>
+      <w:pPr>
+        <w:ind w:left="5040" w:hanging="360"/>
+      </w:pPr>
+    </w:lvl>
+    <w:lvl w:ilvl="7" w:tplc="04090019" w:tentative="1">
+      <w:start w:val="1"/>
+      <w:numFmt w:val="lowerLetter"/>
+      <w:lvlText w:val="%8."/>
+      <w:lvlJc w:val="left"/>
+      <w:pPr>
+        <w:ind w:left="5760" w:hanging="360"/>
+      </w:pPr>
+    </w:lvl>
+    <w:lvl w:ilvl="8" w:tplc="0409001B" w:tentative="1">
+      <w:start w:val="1"/>
+      <w:numFmt w:val="lowerRoman"/>
+      <w:lvlText w:val="%9."/>
+      <w:lvlJc w:val="right"/>
+      <w:pPr>
+        <w:ind w:left="6480" w:hanging="180"/>
+      </w:pPr>
+    </w:lvl>
+  </w:abstractNum>
+  <w:abstractNum w:abstractNumId="25" w15:restartNumberingAfterBreak="0">
     <w:nsid w:val="4E183414"/>
     <w:multiLevelType w:val="hybridMultilevel"/>
     <w:tmpl w:val="2E5E19AE"/>
@@ -13557,7 +14539,7 @@
       </w:pPr>
     </w:lvl>
   </w:abstractNum>
-  <w:abstractNum w:abstractNumId="24" w15:restartNumberingAfterBreak="0">
+  <w:abstractNum w:abstractNumId="26" w15:restartNumberingAfterBreak="0">
     <w:nsid w:val="4F03590E"/>
     <w:multiLevelType w:val="hybridMultilevel"/>
     <w:tmpl w:val="3A4E49F6"/>
@@ -13646,7 +14628,7 @@
       </w:pPr>
     </w:lvl>
   </w:abstractNum>
-  <w:abstractNum w:abstractNumId="25" w15:restartNumberingAfterBreak="0">
+  <w:abstractNum w:abstractNumId="27" w15:restartNumberingAfterBreak="0">
     <w:nsid w:val="4FDF54E3"/>
     <w:multiLevelType w:val="hybridMultilevel"/>
     <w:tmpl w:val="65DC19CC"/>
@@ -13735,7 +14717,7 @@
       </w:pPr>
     </w:lvl>
   </w:abstractNum>
-  <w:abstractNum w:abstractNumId="26" w15:restartNumberingAfterBreak="0">
+  <w:abstractNum w:abstractNumId="28" w15:restartNumberingAfterBreak="0">
     <w:nsid w:val="57477FBA"/>
     <w:multiLevelType w:val="hybridMultilevel"/>
     <w:tmpl w:val="BFF83584"/>
@@ -13824,7 +14806,7 @@
       </w:pPr>
     </w:lvl>
   </w:abstractNum>
-  <w:abstractNum w:abstractNumId="27" w15:restartNumberingAfterBreak="0">
+  <w:abstractNum w:abstractNumId="29" w15:restartNumberingAfterBreak="0">
     <w:nsid w:val="59E57F81"/>
     <w:multiLevelType w:val="hybridMultilevel"/>
     <w:tmpl w:val="1EEEFF98"/>
@@ -13913,7 +14895,7 @@
       </w:pPr>
     </w:lvl>
   </w:abstractNum>
-  <w:abstractNum w:abstractNumId="28" w15:restartNumberingAfterBreak="0">
+  <w:abstractNum w:abstractNumId="30" w15:restartNumberingAfterBreak="0">
     <w:nsid w:val="5DA67F47"/>
     <w:multiLevelType w:val="hybridMultilevel"/>
     <w:tmpl w:val="6B9E1D96"/>
@@ -14004,7 +14986,7 @@
       </w:pPr>
     </w:lvl>
   </w:abstractNum>
-  <w:abstractNum w:abstractNumId="29" w15:restartNumberingAfterBreak="0">
+  <w:abstractNum w:abstractNumId="31" w15:restartNumberingAfterBreak="0">
     <w:nsid w:val="626F100B"/>
     <w:multiLevelType w:val="hybridMultilevel"/>
     <w:tmpl w:val="4F586AD4"/>
@@ -14093,7 +15075,7 @@
       </w:pPr>
     </w:lvl>
   </w:abstractNum>
-  <w:abstractNum w:abstractNumId="30" w15:restartNumberingAfterBreak="0">
+  <w:abstractNum w:abstractNumId="32" w15:restartNumberingAfterBreak="0">
     <w:nsid w:val="65455F61"/>
     <w:multiLevelType w:val="hybridMultilevel"/>
     <w:tmpl w:val="C15EC74C"/>
@@ -14183,7 +15165,7 @@
       </w:pPr>
     </w:lvl>
   </w:abstractNum>
-  <w:abstractNum w:abstractNumId="31" w15:restartNumberingAfterBreak="0">
+  <w:abstractNum w:abstractNumId="33" w15:restartNumberingAfterBreak="0">
     <w:nsid w:val="6AD37CB8"/>
     <w:multiLevelType w:val="hybridMultilevel"/>
     <w:tmpl w:val="298C5DDA"/>
@@ -14272,7 +15254,7 @@
       </w:pPr>
     </w:lvl>
   </w:abstractNum>
-  <w:abstractNum w:abstractNumId="32" w15:restartNumberingAfterBreak="0">
+  <w:abstractNum w:abstractNumId="34" w15:restartNumberingAfterBreak="0">
     <w:nsid w:val="6C8876AA"/>
     <w:multiLevelType w:val="hybridMultilevel"/>
     <w:tmpl w:val="7570BCB4"/>
@@ -14361,7 +15343,7 @@
       </w:pPr>
     </w:lvl>
   </w:abstractNum>
-  <w:abstractNum w:abstractNumId="33" w15:restartNumberingAfterBreak="0">
+  <w:abstractNum w:abstractNumId="35" w15:restartNumberingAfterBreak="0">
     <w:nsid w:val="6D8C5C6C"/>
     <w:multiLevelType w:val="hybridMultilevel"/>
     <w:tmpl w:val="AD1A57EA"/>
@@ -14450,7 +15432,7 @@
       </w:pPr>
     </w:lvl>
   </w:abstractNum>
-  <w:abstractNum w:abstractNumId="34" w15:restartNumberingAfterBreak="0">
+  <w:abstractNum w:abstractNumId="36" w15:restartNumberingAfterBreak="0">
     <w:nsid w:val="71657772"/>
     <w:multiLevelType w:val="hybridMultilevel"/>
     <w:tmpl w:val="45761BDC"/>
@@ -14539,7 +15521,7 @@
       </w:pPr>
     </w:lvl>
   </w:abstractNum>
-  <w:abstractNum w:abstractNumId="35" w15:restartNumberingAfterBreak="0">
+  <w:abstractNum w:abstractNumId="37" w15:restartNumberingAfterBreak="0">
     <w:nsid w:val="73431739"/>
     <w:multiLevelType w:val="hybridMultilevel"/>
     <w:tmpl w:val="A102782A"/>
@@ -14628,7 +15610,7 @@
       </w:pPr>
     </w:lvl>
   </w:abstractNum>
-  <w:abstractNum w:abstractNumId="36" w15:restartNumberingAfterBreak="0">
+  <w:abstractNum w:abstractNumId="38" w15:restartNumberingAfterBreak="0">
     <w:nsid w:val="74471078"/>
     <w:multiLevelType w:val="hybridMultilevel"/>
     <w:tmpl w:val="7DE07DDC"/>
@@ -14717,7 +15699,7 @@
       </w:pPr>
     </w:lvl>
   </w:abstractNum>
-  <w:abstractNum w:abstractNumId="37" w15:restartNumberingAfterBreak="0">
+  <w:abstractNum w:abstractNumId="39" w15:restartNumberingAfterBreak="0">
     <w:nsid w:val="74813888"/>
     <w:multiLevelType w:val="hybridMultilevel"/>
     <w:tmpl w:val="339EB75E"/>
@@ -14806,7 +15788,7 @@
       </w:pPr>
     </w:lvl>
   </w:abstractNum>
-  <w:abstractNum w:abstractNumId="38" w15:restartNumberingAfterBreak="0">
+  <w:abstractNum w:abstractNumId="40" w15:restartNumberingAfterBreak="0">
     <w:nsid w:val="75411341"/>
     <w:multiLevelType w:val="hybridMultilevel"/>
     <w:tmpl w:val="26C6EC52"/>
@@ -14895,7 +15877,7 @@
       </w:pPr>
     </w:lvl>
   </w:abstractNum>
-  <w:abstractNum w:abstractNumId="39" w15:restartNumberingAfterBreak="0">
+  <w:abstractNum w:abstractNumId="41" w15:restartNumberingAfterBreak="0">
     <w:nsid w:val="7572553F"/>
     <w:multiLevelType w:val="hybridMultilevel"/>
     <w:tmpl w:val="D8AC00E0"/>
@@ -14984,7 +15966,7 @@
       </w:pPr>
     </w:lvl>
   </w:abstractNum>
-  <w:abstractNum w:abstractNumId="40" w15:restartNumberingAfterBreak="0">
+  <w:abstractNum w:abstractNumId="42" w15:restartNumberingAfterBreak="0">
     <w:nsid w:val="79702110"/>
     <w:multiLevelType w:val="hybridMultilevel"/>
     <w:tmpl w:val="4288BDB0"/>
@@ -15073,7 +16055,7 @@
       </w:pPr>
     </w:lvl>
   </w:abstractNum>
-  <w:abstractNum w:abstractNumId="41" w15:restartNumberingAfterBreak="0">
+  <w:abstractNum w:abstractNumId="43" w15:restartNumberingAfterBreak="0">
     <w:nsid w:val="79EB6EC9"/>
     <w:multiLevelType w:val="hybridMultilevel"/>
     <w:tmpl w:val="33A216EA"/>
@@ -15162,7 +16144,7 @@
       </w:pPr>
     </w:lvl>
   </w:abstractNum>
-  <w:abstractNum w:abstractNumId="42" w15:restartNumberingAfterBreak="0">
+  <w:abstractNum w:abstractNumId="44" w15:restartNumberingAfterBreak="0">
     <w:nsid w:val="7B0543D5"/>
     <w:multiLevelType w:val="hybridMultilevel"/>
     <w:tmpl w:val="A6ACBE7C"/>
@@ -15251,7 +16233,7 @@
       </w:pPr>
     </w:lvl>
   </w:abstractNum>
-  <w:abstractNum w:abstractNumId="43" w15:restartNumberingAfterBreak="0">
+  <w:abstractNum w:abstractNumId="45" w15:restartNumberingAfterBreak="0">
     <w:nsid w:val="7CD958F1"/>
     <w:multiLevelType w:val="hybridMultilevel"/>
     <w:tmpl w:val="8536C98A"/>
@@ -15340,7 +16322,7 @@
       </w:pPr>
     </w:lvl>
   </w:abstractNum>
-  <w:abstractNum w:abstractNumId="44" w15:restartNumberingAfterBreak="0">
+  <w:abstractNum w:abstractNumId="46" w15:restartNumberingAfterBreak="0">
     <w:nsid w:val="7D160802"/>
     <w:multiLevelType w:val="hybridMultilevel"/>
     <w:tmpl w:val="310C1FF4"/>
@@ -15430,58 +16412,58 @@
     </w:lvl>
   </w:abstractNum>
   <w:num w:numId="1" w16cid:durableId="236596149">
-    <w:abstractNumId w:val="31"/>
+    <w:abstractNumId w:val="33"/>
   </w:num>
   <w:num w:numId="2" w16cid:durableId="1163812318">
     <w:abstractNumId w:val="3"/>
   </w:num>
   <w:num w:numId="3" w16cid:durableId="1758360612">
-    <w:abstractNumId w:val="14"/>
+    <w:abstractNumId w:val="15"/>
   </w:num>
   <w:num w:numId="4" w16cid:durableId="1996910989">
-    <w:abstractNumId w:val="24"/>
+    <w:abstractNumId w:val="26"/>
   </w:num>
   <w:num w:numId="5" w16cid:durableId="347605633">
-    <w:abstractNumId w:val="21"/>
+    <w:abstractNumId w:val="22"/>
   </w:num>
   <w:num w:numId="6" w16cid:durableId="1171018684">
-    <w:abstractNumId w:val="41"/>
+    <w:abstractNumId w:val="43"/>
   </w:num>
   <w:num w:numId="7" w16cid:durableId="686060806">
     <w:abstractNumId w:val="11"/>
   </w:num>
   <w:num w:numId="8" w16cid:durableId="985083749">
-    <w:abstractNumId w:val="40"/>
+    <w:abstractNumId w:val="42"/>
   </w:num>
   <w:num w:numId="9" w16cid:durableId="236012251">
-    <w:abstractNumId w:val="17"/>
+    <w:abstractNumId w:val="18"/>
   </w:num>
   <w:num w:numId="10" w16cid:durableId="1399474309">
-    <w:abstractNumId w:val="29"/>
+    <w:abstractNumId w:val="31"/>
   </w:num>
   <w:num w:numId="11" w16cid:durableId="1484271633">
-    <w:abstractNumId w:val="13"/>
+    <w:abstractNumId w:val="14"/>
   </w:num>
   <w:num w:numId="12" w16cid:durableId="1757172962">
-    <w:abstractNumId w:val="42"/>
+    <w:abstractNumId w:val="44"/>
   </w:num>
   <w:num w:numId="13" w16cid:durableId="1728917833">
-    <w:abstractNumId w:val="43"/>
+    <w:abstractNumId w:val="45"/>
   </w:num>
   <w:num w:numId="14" w16cid:durableId="782268015">
-    <w:abstractNumId w:val="30"/>
+    <w:abstractNumId w:val="32"/>
   </w:num>
   <w:num w:numId="15" w16cid:durableId="77488018">
-    <w:abstractNumId w:val="19"/>
+    <w:abstractNumId w:val="20"/>
   </w:num>
   <w:num w:numId="16" w16cid:durableId="1885171671">
-    <w:abstractNumId w:val="15"/>
+    <w:abstractNumId w:val="16"/>
   </w:num>
   <w:num w:numId="17" w16cid:durableId="273559013">
-    <w:abstractNumId w:val="36"/>
+    <w:abstractNumId w:val="38"/>
   </w:num>
   <w:num w:numId="18" w16cid:durableId="775246182">
-    <w:abstractNumId w:val="27"/>
+    <w:abstractNumId w:val="29"/>
   </w:num>
   <w:num w:numId="19" w16cid:durableId="1418601163">
     <w:abstractNumId w:val="1"/>
@@ -15490,19 +16472,19 @@
     <w:abstractNumId w:val="12"/>
   </w:num>
   <w:num w:numId="21" w16cid:durableId="263926970">
-    <w:abstractNumId w:val="34"/>
+    <w:abstractNumId w:val="36"/>
   </w:num>
   <w:num w:numId="22" w16cid:durableId="1391726588">
+    <w:abstractNumId w:val="30"/>
+  </w:num>
+  <w:num w:numId="23" w16cid:durableId="373620917">
+    <w:abstractNumId w:val="27"/>
+  </w:num>
+  <w:num w:numId="24" w16cid:durableId="840510600">
     <w:abstractNumId w:val="28"/>
   </w:num>
-  <w:num w:numId="23" w16cid:durableId="373620917">
-    <w:abstractNumId w:val="25"/>
-  </w:num>
-  <w:num w:numId="24" w16cid:durableId="840510600">
-    <w:abstractNumId w:val="26"/>
-  </w:num>
   <w:num w:numId="25" w16cid:durableId="1685935131">
-    <w:abstractNumId w:val="18"/>
+    <w:abstractNumId w:val="19"/>
   </w:num>
   <w:num w:numId="26" w16cid:durableId="1712916982">
     <w:abstractNumId w:val="5"/>
@@ -15511,7 +16493,7 @@
     <w:abstractNumId w:val="10"/>
   </w:num>
   <w:num w:numId="28" w16cid:durableId="267667478">
-    <w:abstractNumId w:val="38"/>
+    <w:abstractNumId w:val="40"/>
   </w:num>
   <w:num w:numId="29" w16cid:durableId="583075475">
     <w:abstractNumId w:val="4"/>
@@ -15520,19 +16502,19 @@
     <w:abstractNumId w:val="7"/>
   </w:num>
   <w:num w:numId="31" w16cid:durableId="168832892">
-    <w:abstractNumId w:val="35"/>
+    <w:abstractNumId w:val="37"/>
   </w:num>
   <w:num w:numId="32" w16cid:durableId="45570064">
-    <w:abstractNumId w:val="37"/>
+    <w:abstractNumId w:val="39"/>
   </w:num>
   <w:num w:numId="33" w16cid:durableId="1952317862">
-    <w:abstractNumId w:val="23"/>
+    <w:abstractNumId w:val="25"/>
   </w:num>
   <w:num w:numId="34" w16cid:durableId="1102535952">
-    <w:abstractNumId w:val="39"/>
+    <w:abstractNumId w:val="41"/>
   </w:num>
   <w:num w:numId="35" w16cid:durableId="826629699">
-    <w:abstractNumId w:val="22"/>
+    <w:abstractNumId w:val="23"/>
   </w:num>
   <w:num w:numId="36" w16cid:durableId="248270966">
     <w:abstractNumId w:val="8"/>
@@ -15541,16 +16523,16 @@
     <w:abstractNumId w:val="6"/>
   </w:num>
   <w:num w:numId="38" w16cid:durableId="809978689">
-    <w:abstractNumId w:val="32"/>
+    <w:abstractNumId w:val="34"/>
   </w:num>
   <w:num w:numId="39" w16cid:durableId="2108311602">
-    <w:abstractNumId w:val="20"/>
+    <w:abstractNumId w:val="21"/>
   </w:num>
   <w:num w:numId="40" w16cid:durableId="261454530">
-    <w:abstractNumId w:val="33"/>
+    <w:abstractNumId w:val="35"/>
   </w:num>
   <w:num w:numId="41" w16cid:durableId="182207802">
-    <w:abstractNumId w:val="16"/>
+    <w:abstractNumId w:val="17"/>
   </w:num>
   <w:num w:numId="42" w16cid:durableId="686374992">
     <w:abstractNumId w:val="9"/>
@@ -15559,10 +16541,16 @@
     <w:abstractNumId w:val="0"/>
   </w:num>
   <w:num w:numId="44" w16cid:durableId="879780251">
-    <w:abstractNumId w:val="44"/>
+    <w:abstractNumId w:val="46"/>
   </w:num>
   <w:num w:numId="45" w16cid:durableId="1657369251">
     <w:abstractNumId w:val="2"/>
+  </w:num>
+  <w:num w:numId="46" w16cid:durableId="662859658">
+    <w:abstractNumId w:val="24"/>
+  </w:num>
+  <w:num w:numId="47" w16cid:durableId="381563558">
+    <w:abstractNumId w:val="13"/>
   </w:num>
 </w:numbering>
 </file>

--- a/docs/CoreJava.docx
+++ b/docs/CoreJava.docx
@@ -991,12 +991,21 @@
       <w:r>
         <w:t>“</w:t>
       </w:r>
-      <w:r>
-        <w:rPr>
-          <w:b/>
-          <w:bCs/>
-        </w:rPr>
-        <w:t>java -version</w:t>
+      <w:proofErr w:type="gramStart"/>
+      <w:r>
+        <w:rPr>
+          <w:b/>
+          <w:bCs/>
+        </w:rPr>
+        <w:t>java</w:t>
+      </w:r>
+      <w:proofErr w:type="gramEnd"/>
+      <w:r>
+        <w:rPr>
+          <w:b/>
+          <w:bCs/>
+        </w:rPr>
+        <w:t xml:space="preserve"> -version</w:t>
       </w:r>
       <w:r>
         <w:t>”</w:t>
@@ -1541,7 +1550,23 @@
           <w:b/>
           <w:bCs/>
         </w:rPr>
-        <w:t xml:space="preserve">public static void main(String </w:t>
+        <w:t xml:space="preserve">public static void </w:t>
+      </w:r>
+      <w:proofErr w:type="gramStart"/>
+      <w:r>
+        <w:rPr>
+          <w:b/>
+          <w:bCs/>
+        </w:rPr>
+        <w:t>main(</w:t>
+      </w:r>
+      <w:proofErr w:type="gramEnd"/>
+      <w:r>
+        <w:rPr>
+          <w:b/>
+          <w:bCs/>
+        </w:rPr>
+        <w:t xml:space="preserve">String </w:t>
       </w:r>
       <w:proofErr w:type="spellStart"/>
       <w:r>
@@ -1757,7 +1782,15 @@
         </w:numPr>
       </w:pPr>
       <w:r>
-        <w:t>The path of the CMD must be pointing to a location where you save your java class. (to do this you can go to a folder where you save your java class, click on the address bar and type “</w:t>
+        <w:t>The path of the CMD must be pointing to a location where you save your java class. (</w:t>
+      </w:r>
+      <w:proofErr w:type="gramStart"/>
+      <w:r>
+        <w:t>to</w:t>
+      </w:r>
+      <w:proofErr w:type="gramEnd"/>
+      <w:r>
+        <w:t xml:space="preserve"> do this you can go to a folder where you save your java class, click on the address bar and type “</w:t>
       </w:r>
       <w:proofErr w:type="spellStart"/>
       <w:r>
@@ -1991,7 +2024,15 @@
         <w:t xml:space="preserve"> (Source file)</w:t>
       </w:r>
       <w:r>
-        <w:t xml:space="preserve"> can have a multiple classes.</w:t>
+        <w:t xml:space="preserve"> can have a </w:t>
+      </w:r>
+      <w:proofErr w:type="gramStart"/>
+      <w:r>
+        <w:t>multiple classes</w:t>
+      </w:r>
+      <w:proofErr w:type="gramEnd"/>
+      <w:r>
+        <w:t>.</w:t>
       </w:r>
     </w:p>
     <w:p>
@@ -2149,7 +2190,15 @@
         </w:numPr>
       </w:pPr>
       <w:r>
-        <w:t>There are total 52 keywords are present inside java.</w:t>
+        <w:t xml:space="preserve">There </w:t>
+      </w:r>
+      <w:proofErr w:type="gramStart"/>
+      <w:r>
+        <w:t>are</w:t>
+      </w:r>
+      <w:proofErr w:type="gramEnd"/>
+      <w:r>
+        <w:t xml:space="preserve"> total 52 keywords are present inside java.</w:t>
       </w:r>
     </w:p>
     <w:p>
@@ -2245,7 +2294,15 @@
         <w:t>t</w:t>
       </w:r>
       <w:r>
-        <w:t xml:space="preserve">rue, false and null these literals are also consider as a keyword. </w:t>
+        <w:t xml:space="preserve">rue, false and null these literals are also </w:t>
+      </w:r>
+      <w:proofErr w:type="gramStart"/>
+      <w:r>
+        <w:t>consider</w:t>
+      </w:r>
+      <w:proofErr w:type="gramEnd"/>
+      <w:r>
+        <w:t xml:space="preserve"> as a keyword. </w:t>
       </w:r>
     </w:p>
     <w:p>
@@ -2547,8 +2604,13 @@
               <w:pStyle w:val="NoSpacing"/>
             </w:pPr>
             <w:r>
-              <w:t>@email</w:t>
+              <w:t>@</w:t>
             </w:r>
+            <w:proofErr w:type="gramStart"/>
+            <w:r>
+              <w:t>email</w:t>
+            </w:r>
+            <w:proofErr w:type="gramEnd"/>
           </w:p>
         </w:tc>
         <w:tc>
@@ -3240,7 +3302,15 @@
         </w:tabs>
       </w:pPr>
       <w:r>
-        <w:t>You can also add the documentation or code level information using a comments.</w:t>
+        <w:t xml:space="preserve">You can also add the documentation or code level information using a </w:t>
+      </w:r>
+      <w:proofErr w:type="gramStart"/>
+      <w:r>
+        <w:t>comments</w:t>
+      </w:r>
+      <w:proofErr w:type="gramEnd"/>
+      <w:r>
+        <w:t>.</w:t>
       </w:r>
     </w:p>
     <w:p>
@@ -3808,7 +3878,15 @@
         </w:tabs>
       </w:pPr>
       <w:r>
-        <w:t>All Non-primitive data type are in Object format</w:t>
+        <w:t xml:space="preserve">All Non-primitive data type </w:t>
+      </w:r>
+      <w:proofErr w:type="gramStart"/>
+      <w:r>
+        <w:t>are</w:t>
+      </w:r>
+      <w:proofErr w:type="gramEnd"/>
+      <w:r>
+        <w:t xml:space="preserve"> in Object format</w:t>
       </w:r>
     </w:p>
     <w:p>
@@ -3988,7 +4066,15 @@
         </w:tabs>
       </w:pPr>
       <w:r>
-        <w:t xml:space="preserve">There are 4 option in the </w:t>
+        <w:t xml:space="preserve">There are 4 </w:t>
+      </w:r>
+      <w:proofErr w:type="gramStart"/>
+      <w:r>
+        <w:t>option</w:t>
+      </w:r>
+      <w:proofErr w:type="gramEnd"/>
+      <w:r>
+        <w:t xml:space="preserve"> in the </w:t>
       </w:r>
       <w:r>
         <w:t xml:space="preserve">integer type and </w:t>
@@ -4081,7 +4167,15 @@
         </w:tabs>
       </w:pPr>
       <w:r>
-        <w:t>There are 2 option in the float type and those are float and double</w:t>
+        <w:t xml:space="preserve">There are 2 </w:t>
+      </w:r>
+      <w:proofErr w:type="gramStart"/>
+      <w:r>
+        <w:t>option</w:t>
+      </w:r>
+      <w:proofErr w:type="gramEnd"/>
+      <w:r>
+        <w:t xml:space="preserve"> in the float type and those are float and double</w:t>
       </w:r>
     </w:p>
     <w:p>
@@ -4153,10 +4247,18 @@
         </w:tabs>
       </w:pPr>
       <w:r>
-        <w:t>In this type you can store a single character, symbol and also numeric value</w:t>
-      </w:r>
-      <w:r>
-        <w:t>(ASCII value)</w:t>
+        <w:t xml:space="preserve">In this type you can store a single character, symbol and also numeric </w:t>
+      </w:r>
+      <w:proofErr w:type="gramStart"/>
+      <w:r>
+        <w:t>value</w:t>
+      </w:r>
+      <w:r>
+        <w:t>(</w:t>
+      </w:r>
+      <w:proofErr w:type="gramEnd"/>
+      <w:r>
+        <w:t>ASCII value)</w:t>
       </w:r>
       <w:r>
         <w:t>.</w:t>
@@ -4358,7 +4460,15 @@
         </w:tabs>
       </w:pPr>
       <w:r>
-        <w:t xml:space="preserve">But in the code you must use true and false and 0,1 is not consider as a </w:t>
+        <w:t xml:space="preserve">But in the </w:t>
+      </w:r>
+      <w:proofErr w:type="gramStart"/>
+      <w:r>
+        <w:t>code</w:t>
+      </w:r>
+      <w:proofErr w:type="gramEnd"/>
+      <w:r>
+        <w:t xml:space="preserve"> you must use true and false and 0,1 is not consider as a </w:t>
       </w:r>
       <w:r>
         <w:t>Boolean</w:t>
@@ -4758,78 +4868,31 @@
           <w:szCs w:val="32"/>
           <w:vertAlign w:val="superscript"/>
         </w:rPr>
-        <w:t>n-1</w:t>
-      </w:r>
-      <w:r>
-        <w:rPr>
-          <w:sz w:val="32"/>
-          <w:szCs w:val="32"/>
-        </w:rPr>
-        <w:t xml:space="preserve">  to  2</w:t>
-      </w:r>
+        <w:t>n-</w:t>
+      </w:r>
+      <w:proofErr w:type="gramStart"/>
       <w:r>
         <w:rPr>
           <w:sz w:val="32"/>
           <w:szCs w:val="32"/>
           <w:vertAlign w:val="superscript"/>
         </w:rPr>
-        <w:t>n-1</w:t>
+        <w:t>1</w:t>
       </w:r>
       <w:r>
         <w:rPr>
           <w:sz w:val="32"/>
           <w:szCs w:val="32"/>
         </w:rPr>
-        <w:t xml:space="preserve"> - 1</w:t>
-      </w:r>
-    </w:p>
-    <w:p>
-      <w:pPr>
-        <w:pStyle w:val="NoSpacing"/>
-        <w:tabs>
-          <w:tab w:val="left" w:pos="3757"/>
-        </w:tabs>
-      </w:pPr>
-    </w:p>
-    <w:p>
-      <w:pPr>
-        <w:pStyle w:val="NoSpacing"/>
-        <w:tabs>
-          <w:tab w:val="left" w:pos="3757"/>
-        </w:tabs>
-      </w:pPr>
-      <w:r>
-        <w:t xml:space="preserve">n: number of Bits </w:t>
-      </w:r>
-    </w:p>
-    <w:p>
-      <w:pPr>
-        <w:pStyle w:val="NoSpacing"/>
-        <w:tabs>
-          <w:tab w:val="left" w:pos="3757"/>
-        </w:tabs>
-      </w:pPr>
-    </w:p>
-    <w:p>
-      <w:pPr>
-        <w:pStyle w:val="NoSpacing"/>
-        <w:tabs>
-          <w:tab w:val="left" w:pos="3757"/>
-        </w:tabs>
+        <w:t xml:space="preserve">  to</w:t>
+      </w:r>
+      <w:proofErr w:type="gramEnd"/>
+      <w:r>
         <w:rPr>
           <w:sz w:val="32"/>
           <w:szCs w:val="32"/>
         </w:rPr>
-      </w:pPr>
-      <w:r>
-        <w:t xml:space="preserve">byte : </w:t>
-      </w:r>
-      <w:r>
-        <w:rPr>
-          <w:sz w:val="32"/>
-          <w:szCs w:val="32"/>
-        </w:rPr>
-        <w:t>- 2</w:t>
+        <w:t xml:space="preserve">  2</w:t>
       </w:r>
       <w:r>
         <w:rPr>
@@ -4837,7 +4900,68 @@
           <w:szCs w:val="32"/>
           <w:vertAlign w:val="superscript"/>
         </w:rPr>
-        <w:t>8</w:t>
+        <w:t>n-1</w:t>
+      </w:r>
+      <w:r>
+        <w:rPr>
+          <w:sz w:val="32"/>
+          <w:szCs w:val="32"/>
+        </w:rPr>
+        <w:t xml:space="preserve"> - 1</w:t>
+      </w:r>
+    </w:p>
+    <w:p>
+      <w:pPr>
+        <w:pStyle w:val="NoSpacing"/>
+        <w:tabs>
+          <w:tab w:val="left" w:pos="3757"/>
+        </w:tabs>
+      </w:pPr>
+    </w:p>
+    <w:p>
+      <w:pPr>
+        <w:pStyle w:val="NoSpacing"/>
+        <w:tabs>
+          <w:tab w:val="left" w:pos="3757"/>
+        </w:tabs>
+      </w:pPr>
+      <w:r>
+        <w:t xml:space="preserve">n: number of Bits </w:t>
+      </w:r>
+    </w:p>
+    <w:p>
+      <w:pPr>
+        <w:pStyle w:val="NoSpacing"/>
+        <w:tabs>
+          <w:tab w:val="left" w:pos="3757"/>
+        </w:tabs>
+      </w:pPr>
+    </w:p>
+    <w:p>
+      <w:pPr>
+        <w:pStyle w:val="NoSpacing"/>
+        <w:tabs>
+          <w:tab w:val="left" w:pos="3757"/>
+        </w:tabs>
+        <w:rPr>
+          <w:sz w:val="32"/>
+          <w:szCs w:val="32"/>
+        </w:rPr>
+      </w:pPr>
+      <w:proofErr w:type="gramStart"/>
+      <w:r>
+        <w:t>byte :</w:t>
+      </w:r>
+      <w:proofErr w:type="gramEnd"/>
+      <w:r>
+        <w:t xml:space="preserve"> </w:t>
+      </w:r>
+      <w:r>
+        <w:rPr>
+          <w:sz w:val="32"/>
+          <w:szCs w:val="32"/>
+        </w:rPr>
+        <w:t>- 2</w:t>
       </w:r>
       <w:r>
         <w:rPr>
@@ -4845,14 +4969,7 @@
           <w:szCs w:val="32"/>
           <w:vertAlign w:val="superscript"/>
         </w:rPr>
-        <w:t>-1</w:t>
-      </w:r>
-      <w:r>
-        <w:rPr>
-          <w:sz w:val="32"/>
-          <w:szCs w:val="32"/>
-        </w:rPr>
-        <w:t xml:space="preserve">  to  2</w:t>
+        <w:t>8</w:t>
       </w:r>
       <w:r>
         <w:rPr>
@@ -4860,7 +4977,14 @@
           <w:szCs w:val="32"/>
           <w:vertAlign w:val="superscript"/>
         </w:rPr>
-        <w:t>8</w:t>
+        <w:t>-1</w:t>
+      </w:r>
+      <w:r>
+        <w:rPr>
+          <w:sz w:val="32"/>
+          <w:szCs w:val="32"/>
+        </w:rPr>
+        <w:t xml:space="preserve">  to  2</w:t>
       </w:r>
       <w:r>
         <w:rPr>
@@ -4868,34 +4992,42 @@
           <w:szCs w:val="32"/>
           <w:vertAlign w:val="superscript"/>
         </w:rPr>
-        <w:t>-1</w:t>
+        <w:t>8</w:t>
       </w:r>
       <w:r>
         <w:rPr>
           <w:sz w:val="32"/>
           <w:szCs w:val="32"/>
-        </w:rPr>
-        <w:t xml:space="preserve"> </w:t>
+          <w:vertAlign w:val="superscript"/>
+        </w:rPr>
+        <w:t>-1</w:t>
       </w:r>
       <w:r>
         <w:rPr>
           <w:sz w:val="32"/>
           <w:szCs w:val="32"/>
         </w:rPr>
-        <w:t>–</w:t>
+        <w:t xml:space="preserve"> </w:t>
       </w:r>
       <w:r>
         <w:rPr>
           <w:sz w:val="32"/>
           <w:szCs w:val="32"/>
         </w:rPr>
-        <w:t xml:space="preserve"> 1</w:t>
+        <w:t>–</w:t>
       </w:r>
       <w:r>
         <w:rPr>
           <w:sz w:val="32"/>
           <w:szCs w:val="32"/>
         </w:rPr>
+        <w:t xml:space="preserve"> 1</w:t>
+      </w:r>
+      <w:r>
+        <w:rPr>
+          <w:sz w:val="32"/>
+          <w:szCs w:val="32"/>
+        </w:rPr>
         <w:t xml:space="preserve">  =&gt; -128  to 127</w:t>
       </w:r>
     </w:p>
@@ -5005,6 +5137,7 @@
           <w:bCs/>
         </w:rPr>
       </w:pPr>
+      <w:proofErr w:type="gramStart"/>
       <w:r>
         <w:rPr>
           <w:b/>
@@ -5026,6 +5159,7 @@
         </w:rPr>
         <w:t xml:space="preserve"> :</w:t>
       </w:r>
+      <w:proofErr w:type="gramEnd"/>
     </w:p>
     <w:p>
       <w:pPr>
@@ -5517,7 +5651,15 @@
         </w:rPr>
       </w:pPr>
       <w:r>
-        <w:t>Explicit Casting can provides logically incorrect output if it is done in wrong way.</w:t>
+        <w:t xml:space="preserve">Explicit Casting can </w:t>
+      </w:r>
+      <w:proofErr w:type="gramStart"/>
+      <w:r>
+        <w:t>provides</w:t>
+      </w:r>
+      <w:proofErr w:type="gramEnd"/>
+      <w:r>
+        <w:t xml:space="preserve"> logically incorrect output if it is done in wrong way.</w:t>
       </w:r>
     </w:p>
     <w:p>
@@ -6790,8 +6932,17 @@
           <w:b/>
           <w:bCs/>
         </w:rPr>
-        <w:t>&amp;, I, !</w:t>
-      </w:r>
+        <w:t>&amp;, I</w:t>
+      </w:r>
+      <w:proofErr w:type="gramStart"/>
+      <w:r>
+        <w:rPr>
+          <w:b/>
+          <w:bCs/>
+        </w:rPr>
+        <w:t>, !</w:t>
+      </w:r>
+      <w:proofErr w:type="gramEnd"/>
     </w:p>
     <w:p>
       <w:pPr>
@@ -6947,7 +7098,15 @@
         </w:tabs>
       </w:pPr>
       <w:r>
-        <w:t>Post Operation: The values assigns first and updated later.</w:t>
+        <w:t xml:space="preserve">Post Operation: The values </w:t>
+      </w:r>
+      <w:proofErr w:type="gramStart"/>
+      <w:r>
+        <w:t>assigns</w:t>
+      </w:r>
+      <w:proofErr w:type="gramEnd"/>
+      <w:r>
+        <w:t xml:space="preserve"> first and updated later.</w:t>
       </w:r>
     </w:p>
     <w:p>
@@ -7307,7 +7466,15 @@
         </w:tabs>
       </w:pPr>
       <w:r>
-        <w:t xml:space="preserve">     if(condition</w:t>
+        <w:t xml:space="preserve">     </w:t>
+      </w:r>
+      <w:proofErr w:type="gramStart"/>
+      <w:r>
+        <w:t>if(</w:t>
+      </w:r>
+      <w:proofErr w:type="gramEnd"/>
+      <w:r>
+        <w:t>condition</w:t>
       </w:r>
       <w:r>
         <w:t>/Boolean Expression</w:t>
@@ -7449,7 +7616,15 @@
         </w:tabs>
       </w:pPr>
       <w:r>
-        <w:t xml:space="preserve">     if(condition/Boolean Expression)</w:t>
+        <w:t xml:space="preserve">     </w:t>
+      </w:r>
+      <w:proofErr w:type="gramStart"/>
+      <w:r>
+        <w:t>if(</w:t>
+      </w:r>
+      <w:proofErr w:type="gramEnd"/>
+      <w:r>
+        <w:t>condition/Boolean Expression)</w:t>
       </w:r>
     </w:p>
     <w:p>
@@ -7599,7 +7774,15 @@
         </w:tabs>
       </w:pPr>
       <w:r>
-        <w:t>Condition check can be apply for the else block.</w:t>
+        <w:t xml:space="preserve">Condition check can be </w:t>
+      </w:r>
+      <w:proofErr w:type="gramStart"/>
+      <w:r>
+        <w:t>apply</w:t>
+      </w:r>
+      <w:proofErr w:type="gramEnd"/>
+      <w:r>
+        <w:t xml:space="preserve"> for the else block.</w:t>
       </w:r>
     </w:p>
     <w:p>
@@ -7666,7 +7849,15 @@
         </w:tabs>
       </w:pPr>
       <w:r>
-        <w:t xml:space="preserve">     if(condition/Boolean Expression)</w:t>
+        <w:t xml:space="preserve">     </w:t>
+      </w:r>
+      <w:proofErr w:type="gramStart"/>
+      <w:r>
+        <w:t>if(</w:t>
+      </w:r>
+      <w:proofErr w:type="gramEnd"/>
+      <w:r>
+        <w:t>condition/Boolean Expression)</w:t>
       </w:r>
     </w:p>
     <w:p>
@@ -7719,7 +7910,15 @@
         <w:t>lse</w:t>
       </w:r>
       <w:r>
-        <w:t xml:space="preserve"> if(condition/Boolean Expression)</w:t>
+        <w:t xml:space="preserve"> </w:t>
+      </w:r>
+      <w:proofErr w:type="gramStart"/>
+      <w:r>
+        <w:t>if(</w:t>
+      </w:r>
+      <w:proofErr w:type="gramEnd"/>
+      <w:r>
+        <w:t>condition/Boolean Expression)</w:t>
       </w:r>
     </w:p>
     <w:p>
@@ -7763,7 +7962,15 @@
         </w:tabs>
       </w:pPr>
       <w:r>
-        <w:t xml:space="preserve">    else if(condition/Boolean Expression)</w:t>
+        <w:t xml:space="preserve">    else </w:t>
+      </w:r>
+      <w:proofErr w:type="gramStart"/>
+      <w:r>
+        <w:t>if(</w:t>
+      </w:r>
+      <w:proofErr w:type="gramEnd"/>
+      <w:r>
+        <w:t>condition/Boolean Expression)</w:t>
       </w:r>
     </w:p>
     <w:p>
@@ -8825,7 +9032,15 @@
         <w:ind w:left="720"/>
       </w:pPr>
       <w:r>
-        <w:t>Other than 1-7 print “Invalid Day..”</w:t>
+        <w:t xml:space="preserve">Other than 1-7 print “Invalid </w:t>
+      </w:r>
+      <w:proofErr w:type="gramStart"/>
+      <w:r>
+        <w:t>Day..</w:t>
+      </w:r>
+      <w:proofErr w:type="gramEnd"/>
+      <w:r>
+        <w:t>”</w:t>
       </w:r>
     </w:p>
     <w:p>
@@ -9259,8 +9474,13 @@
         </w:tabs>
         <w:ind w:left="720"/>
       </w:pPr>
-      <w:r>
-        <w:t>for(declaration and initialization</w:t>
+      <w:proofErr w:type="gramStart"/>
+      <w:r>
+        <w:t>for(</w:t>
+      </w:r>
+      <w:proofErr w:type="gramEnd"/>
+      <w:r>
+        <w:t>declaration and initialization</w:t>
       </w:r>
       <w:r>
         <w:rPr>
@@ -9334,7 +9554,15 @@
         </w:tabs>
       </w:pPr>
       <w:r>
-        <w:t>In the for loop declaration and initialization, condition and increment/decrement is optional.</w:t>
+        <w:t xml:space="preserve">In the </w:t>
+      </w:r>
+      <w:proofErr w:type="gramStart"/>
+      <w:r>
+        <w:t>for loop</w:t>
+      </w:r>
+      <w:proofErr w:type="gramEnd"/>
+      <w:r>
+        <w:t xml:space="preserve"> declaration and initialization, condition and increment/decrement is optional.</w:t>
       </w:r>
     </w:p>
     <w:p>
@@ -9390,10 +9618,10 @@
             <v:path o:extrusionok="f" gradientshapeok="t" o:connecttype="rect"/>
             <o:lock v:ext="edit" aspectratio="t"/>
           </v:shapetype>
-          <v:shape id="_x0000_i1025" type="#_x0000_t75" style="width:467.75pt;height:144.7pt" o:ole="">
+          <v:shape id="_x0000_i1025" type="#_x0000_t75" style="width:467.85pt;height:144.55pt" o:ole="">
             <v:imagedata r:id="rId21" o:title=""/>
           </v:shape>
-          <o:OLEObject Type="Embed" ProgID="Paint.Picture" ShapeID="_x0000_i1025" DrawAspect="Content" ObjectID="_1716784370" r:id="rId22"/>
+          <o:OLEObject Type="Embed" ProgID="Paint.Picture" ShapeID="_x0000_i1025" DrawAspect="Content" ObjectID="_1716871498" r:id="rId22"/>
         </w:object>
       </w:r>
     </w:p>
@@ -9439,8 +9667,13 @@
         </w:tabs>
         <w:ind w:left="720"/>
       </w:pPr>
-      <w:r>
-        <w:t>Output : 5</w:t>
+      <w:proofErr w:type="gramStart"/>
+      <w:r>
+        <w:t>Output :</w:t>
+      </w:r>
+      <w:proofErr w:type="gramEnd"/>
+      <w:r>
+        <w:t xml:space="preserve"> 5</w:t>
       </w:r>
     </w:p>
     <w:p>
@@ -9634,7 +9867,15 @@
         </w:tabs>
       </w:pPr>
       <w:r>
-        <w:t>You can use a nested looping when you wants to handle a table kind of structure.</w:t>
+        <w:t xml:space="preserve">You can use a nested looping when you </w:t>
+      </w:r>
+      <w:proofErr w:type="gramStart"/>
+      <w:r>
+        <w:t>wants</w:t>
+      </w:r>
+      <w:proofErr w:type="gramEnd"/>
+      <w:r>
+        <w:t xml:space="preserve"> to handle a table kind of structure.</w:t>
       </w:r>
     </w:p>
     <w:p>
@@ -9656,10 +9897,10 @@
       </w:r>
       <w:r>
         <w:object w:dxaOrig="17250" w:dyaOrig="4340" w14:anchorId="2A55889B">
-          <v:shape id="_x0000_i1026" type="#_x0000_t75" style="width:467.5pt;height:117.55pt" o:ole="">
+          <v:shape id="_x0000_i1026" type="#_x0000_t75" style="width:467.6pt;height:117.6pt" o:ole="">
             <v:imagedata r:id="rId23" o:title=""/>
           </v:shape>
-          <o:OLEObject Type="Embed" ProgID="Paint.Picture" ShapeID="_x0000_i1026" DrawAspect="Content" ObjectID="_1716784371" r:id="rId24"/>
+          <o:OLEObject Type="Embed" ProgID="Paint.Picture" ShapeID="_x0000_i1026" DrawAspect="Content" ObjectID="_1716871499" r:id="rId24"/>
         </w:object>
       </w:r>
     </w:p>
@@ -10067,7 +10308,15 @@
         </w:tabs>
       </w:pPr>
       <w:r>
-        <w:t xml:space="preserve">There are different type of arrays available in java such as 1D Array, 2D Array, Multi-dimensional (Jagged Array). </w:t>
+        <w:t xml:space="preserve">There </w:t>
+      </w:r>
+      <w:proofErr w:type="gramStart"/>
+      <w:r>
+        <w:t>are</w:t>
+      </w:r>
+      <w:proofErr w:type="gramEnd"/>
+      <w:r>
+        <w:t xml:space="preserve"> different type of arrays available in java such as 1D Array, 2D Array, Multi-dimensional (Jagged Array). </w:t>
       </w:r>
     </w:p>
     <w:p>
@@ -10170,6 +10419,7 @@
         </w:rPr>
       </w:pPr>
       <w:proofErr w:type="spellStart"/>
+      <w:proofErr w:type="gramStart"/>
       <w:r>
         <w:rPr>
           <w:b/>
@@ -10185,7 +10435,16 @@
           <w:bCs/>
           <w:highlight w:val="yellow"/>
         </w:rPr>
-        <w:t xml:space="preserve">  identifier[];</w:t>
+        <w:t xml:space="preserve">  identifier</w:t>
+      </w:r>
+      <w:proofErr w:type="gramEnd"/>
+      <w:r>
+        <w:rPr>
+          <w:b/>
+          <w:bCs/>
+          <w:highlight w:val="yellow"/>
+        </w:rPr>
+        <w:t>[];</w:t>
       </w:r>
       <w:r>
         <w:rPr>
@@ -10263,6 +10522,7 @@
         <w:t xml:space="preserve">new </w:t>
       </w:r>
       <w:proofErr w:type="spellStart"/>
+      <w:proofErr w:type="gramStart"/>
       <w:r>
         <w:rPr>
           <w:b/>
@@ -10278,7 +10538,16 @@
           <w:bCs/>
           <w:highlight w:val="yellow"/>
         </w:rPr>
-        <w:t>[Size];</w:t>
+        <w:t>[</w:t>
+      </w:r>
+      <w:proofErr w:type="gramEnd"/>
+      <w:r>
+        <w:rPr>
+          <w:b/>
+          <w:bCs/>
+          <w:highlight w:val="yellow"/>
+        </w:rPr>
+        <w:t>Size];</w:t>
       </w:r>
     </w:p>
     <w:p>
@@ -10365,10 +10634,10 @@
       </w:pPr>
       <w:r>
         <w:object w:dxaOrig="14290" w:dyaOrig="6430" w14:anchorId="42EE940E">
-          <v:shape id="_x0000_i1027" type="#_x0000_t75" style="width:319.45pt;height:143.75pt" o:ole="">
+          <v:shape id="_x0000_i1027" type="#_x0000_t75" style="width:319.4pt;height:143.7pt" o:ole="">
             <v:imagedata r:id="rId25" o:title=""/>
           </v:shape>
-          <o:OLEObject Type="Embed" ProgID="Paint.Picture" ShapeID="_x0000_i1027" DrawAspect="Content" ObjectID="_1716784372" r:id="rId26"/>
+          <o:OLEObject Type="Embed" ProgID="Paint.Picture" ShapeID="_x0000_i1027" DrawAspect="Content" ObjectID="_1716871500" r:id="rId26"/>
         </w:object>
       </w:r>
     </w:p>
@@ -10414,7 +10683,15 @@
         </w:tabs>
       </w:pPr>
       <w:r>
-        <w:t>Declaration square bracket can be write at the end or in between datatype and identifier.</w:t>
+        <w:t xml:space="preserve">Declaration square bracket can be </w:t>
+      </w:r>
+      <w:proofErr w:type="gramStart"/>
+      <w:r>
+        <w:t>write</w:t>
+      </w:r>
+      <w:proofErr w:type="gramEnd"/>
+      <w:r>
+        <w:t xml:space="preserve"> at the end or in between datatype and identifier.</w:t>
       </w:r>
     </w:p>
     <w:p>
@@ -10526,84 +10803,148 @@
       </w:pPr>
       <w:r>
         <w:lastRenderedPageBreak/>
-        <w:t>double []percent; // Declaration of Array</w:t>
-      </w:r>
-    </w:p>
-    <w:p>
-      <w:pPr>
-        <w:pStyle w:val="NoSpacing"/>
-        <w:tabs>
-          <w:tab w:val="left" w:pos="3757"/>
-        </w:tabs>
-      </w:pPr>
-      <w:r>
-        <w:t xml:space="preserve">       percent = new double[6]; // Array Instantiation (Object creation)</w:t>
-      </w:r>
-    </w:p>
-    <w:p>
-      <w:pPr>
-        <w:pStyle w:val="NoSpacing"/>
-        <w:tabs>
-          <w:tab w:val="left" w:pos="3757"/>
-        </w:tabs>
-      </w:pPr>
-      <w:r>
-        <w:t xml:space="preserve">       percent[0] = 76.13; // Array Initialization</w:t>
-      </w:r>
-    </w:p>
-    <w:p>
-      <w:pPr>
-        <w:pStyle w:val="NoSpacing"/>
-        <w:tabs>
-          <w:tab w:val="left" w:pos="3757"/>
-        </w:tabs>
-      </w:pPr>
-      <w:r>
-        <w:t xml:space="preserve">       percent[1] = 77.23;</w:t>
-      </w:r>
-    </w:p>
-    <w:p>
-      <w:pPr>
-        <w:pStyle w:val="NoSpacing"/>
-        <w:tabs>
-          <w:tab w:val="left" w:pos="3757"/>
-        </w:tabs>
-      </w:pPr>
-      <w:r>
-        <w:t xml:space="preserve">       percent[2] = 71.23;</w:t>
-      </w:r>
-    </w:p>
-    <w:p>
-      <w:pPr>
-        <w:pStyle w:val="NoSpacing"/>
-        <w:tabs>
-          <w:tab w:val="left" w:pos="3757"/>
-        </w:tabs>
-      </w:pPr>
-      <w:r>
-        <w:t xml:space="preserve">       percent[3] = 68.43;</w:t>
-      </w:r>
-    </w:p>
-    <w:p>
-      <w:pPr>
-        <w:pStyle w:val="NoSpacing"/>
-        <w:tabs>
-          <w:tab w:val="left" w:pos="3757"/>
-        </w:tabs>
-      </w:pPr>
-      <w:r>
-        <w:t xml:space="preserve">       percent[4] = 88.87;</w:t>
-      </w:r>
-    </w:p>
-    <w:p>
-      <w:pPr>
-        <w:pStyle w:val="NoSpacing"/>
-        <w:tabs>
-          <w:tab w:val="left" w:pos="3757"/>
-        </w:tabs>
-      </w:pPr>
-      <w:r>
-        <w:t xml:space="preserve">       percent[5] = 78.33;</w:t>
+        <w:t xml:space="preserve">double </w:t>
+      </w:r>
+      <w:proofErr w:type="gramStart"/>
+      <w:r>
+        <w:t>[]percent</w:t>
+      </w:r>
+      <w:proofErr w:type="gramEnd"/>
+      <w:r>
+        <w:t>; // Declaration of Array</w:t>
+      </w:r>
+    </w:p>
+    <w:p>
+      <w:pPr>
+        <w:pStyle w:val="NoSpacing"/>
+        <w:tabs>
+          <w:tab w:val="left" w:pos="3757"/>
+        </w:tabs>
+      </w:pPr>
+      <w:r>
+        <w:t xml:space="preserve">       percent = new </w:t>
+      </w:r>
+      <w:proofErr w:type="gramStart"/>
+      <w:r>
+        <w:t>double[</w:t>
+      </w:r>
+      <w:proofErr w:type="gramEnd"/>
+      <w:r>
+        <w:t>6]; // Array Instantiation (Object creation)</w:t>
+      </w:r>
+    </w:p>
+    <w:p>
+      <w:pPr>
+        <w:pStyle w:val="NoSpacing"/>
+        <w:tabs>
+          <w:tab w:val="left" w:pos="3757"/>
+        </w:tabs>
+      </w:pPr>
+      <w:r>
+        <w:t xml:space="preserve">       </w:t>
+      </w:r>
+      <w:proofErr w:type="gramStart"/>
+      <w:r>
+        <w:t>percent[</w:t>
+      </w:r>
+      <w:proofErr w:type="gramEnd"/>
+      <w:r>
+        <w:t>0] = 76.13; // Array Initialization</w:t>
+      </w:r>
+    </w:p>
+    <w:p>
+      <w:pPr>
+        <w:pStyle w:val="NoSpacing"/>
+        <w:tabs>
+          <w:tab w:val="left" w:pos="3757"/>
+        </w:tabs>
+      </w:pPr>
+      <w:r>
+        <w:t xml:space="preserve">       </w:t>
+      </w:r>
+      <w:proofErr w:type="gramStart"/>
+      <w:r>
+        <w:t>percent[</w:t>
+      </w:r>
+      <w:proofErr w:type="gramEnd"/>
+      <w:r>
+        <w:t>1] = 77.23;</w:t>
+      </w:r>
+    </w:p>
+    <w:p>
+      <w:pPr>
+        <w:pStyle w:val="NoSpacing"/>
+        <w:tabs>
+          <w:tab w:val="left" w:pos="3757"/>
+        </w:tabs>
+      </w:pPr>
+      <w:r>
+        <w:t xml:space="preserve">       </w:t>
+      </w:r>
+      <w:proofErr w:type="gramStart"/>
+      <w:r>
+        <w:t>percent[</w:t>
+      </w:r>
+      <w:proofErr w:type="gramEnd"/>
+      <w:r>
+        <w:t>2] = 71.23;</w:t>
+      </w:r>
+    </w:p>
+    <w:p>
+      <w:pPr>
+        <w:pStyle w:val="NoSpacing"/>
+        <w:tabs>
+          <w:tab w:val="left" w:pos="3757"/>
+        </w:tabs>
+      </w:pPr>
+      <w:r>
+        <w:t xml:space="preserve">       </w:t>
+      </w:r>
+      <w:proofErr w:type="gramStart"/>
+      <w:r>
+        <w:t>percent[</w:t>
+      </w:r>
+      <w:proofErr w:type="gramEnd"/>
+      <w:r>
+        <w:t>3] = 68.43;</w:t>
+      </w:r>
+    </w:p>
+    <w:p>
+      <w:pPr>
+        <w:pStyle w:val="NoSpacing"/>
+        <w:tabs>
+          <w:tab w:val="left" w:pos="3757"/>
+        </w:tabs>
+      </w:pPr>
+      <w:r>
+        <w:t xml:space="preserve">       </w:t>
+      </w:r>
+      <w:proofErr w:type="gramStart"/>
+      <w:r>
+        <w:t>percent[</w:t>
+      </w:r>
+      <w:proofErr w:type="gramEnd"/>
+      <w:r>
+        <w:t>4] = 88.87;</w:t>
+      </w:r>
+    </w:p>
+    <w:p>
+      <w:pPr>
+        <w:pStyle w:val="NoSpacing"/>
+        <w:tabs>
+          <w:tab w:val="left" w:pos="3757"/>
+        </w:tabs>
+      </w:pPr>
+      <w:r>
+        <w:t xml:space="preserve">       </w:t>
+      </w:r>
+      <w:proofErr w:type="gramStart"/>
+      <w:r>
+        <w:t>percent[</w:t>
+      </w:r>
+      <w:proofErr w:type="gramEnd"/>
+      <w:r>
+        <w:t>5] = 78.33;</w:t>
       </w:r>
     </w:p>
     <w:p>
@@ -10631,73 +10972,129 @@
         <w:ind w:left="360"/>
       </w:pPr>
       <w:r>
-        <w:t>double []percent = new double[6]; // Declaration of Array and Array Instantiation (Object creation)</w:t>
-      </w:r>
-    </w:p>
-    <w:p>
-      <w:pPr>
-        <w:pStyle w:val="NoSpacing"/>
-        <w:tabs>
-          <w:tab w:val="left" w:pos="3757"/>
-        </w:tabs>
-      </w:pPr>
-      <w:r>
-        <w:t xml:space="preserve">       percent[0] = 76.13; // Array Initialization</w:t>
-      </w:r>
-    </w:p>
-    <w:p>
-      <w:pPr>
-        <w:pStyle w:val="NoSpacing"/>
-        <w:tabs>
-          <w:tab w:val="left" w:pos="3757"/>
-        </w:tabs>
-      </w:pPr>
-      <w:r>
-        <w:t xml:space="preserve">       percent[1] = 77.23;</w:t>
-      </w:r>
-    </w:p>
-    <w:p>
-      <w:pPr>
-        <w:pStyle w:val="NoSpacing"/>
-        <w:tabs>
-          <w:tab w:val="left" w:pos="3757"/>
-        </w:tabs>
-      </w:pPr>
-      <w:r>
-        <w:t xml:space="preserve">       percent[2] = 71.23;</w:t>
-      </w:r>
-    </w:p>
-    <w:p>
-      <w:pPr>
-        <w:pStyle w:val="NoSpacing"/>
-        <w:tabs>
-          <w:tab w:val="left" w:pos="3757"/>
-        </w:tabs>
-      </w:pPr>
-      <w:r>
-        <w:t xml:space="preserve">       percent[3] = 68.43;</w:t>
-      </w:r>
-    </w:p>
-    <w:p>
-      <w:pPr>
-        <w:pStyle w:val="NoSpacing"/>
-        <w:tabs>
-          <w:tab w:val="left" w:pos="3757"/>
-        </w:tabs>
-      </w:pPr>
-      <w:r>
-        <w:t xml:space="preserve">       percent[4] = 88.87;</w:t>
-      </w:r>
-    </w:p>
-    <w:p>
-      <w:pPr>
-        <w:pStyle w:val="NoSpacing"/>
-        <w:tabs>
-          <w:tab w:val="left" w:pos="3757"/>
-        </w:tabs>
-      </w:pPr>
-      <w:r>
-        <w:t xml:space="preserve">       percent[5] = 78.33;</w:t>
+        <w:t xml:space="preserve">double </w:t>
+      </w:r>
+      <w:proofErr w:type="gramStart"/>
+      <w:r>
+        <w:t>[]percent</w:t>
+      </w:r>
+      <w:proofErr w:type="gramEnd"/>
+      <w:r>
+        <w:t xml:space="preserve"> = new double[6]; // Declaration of Array and Array Instantiation (Object creation)</w:t>
+      </w:r>
+    </w:p>
+    <w:p>
+      <w:pPr>
+        <w:pStyle w:val="NoSpacing"/>
+        <w:tabs>
+          <w:tab w:val="left" w:pos="3757"/>
+        </w:tabs>
+      </w:pPr>
+      <w:r>
+        <w:t xml:space="preserve">       </w:t>
+      </w:r>
+      <w:proofErr w:type="gramStart"/>
+      <w:r>
+        <w:t>percent[</w:t>
+      </w:r>
+      <w:proofErr w:type="gramEnd"/>
+      <w:r>
+        <w:t>0] = 76.13; // Array Initialization</w:t>
+      </w:r>
+    </w:p>
+    <w:p>
+      <w:pPr>
+        <w:pStyle w:val="NoSpacing"/>
+        <w:tabs>
+          <w:tab w:val="left" w:pos="3757"/>
+        </w:tabs>
+      </w:pPr>
+      <w:r>
+        <w:t xml:space="preserve">       </w:t>
+      </w:r>
+      <w:proofErr w:type="gramStart"/>
+      <w:r>
+        <w:t>percent[</w:t>
+      </w:r>
+      <w:proofErr w:type="gramEnd"/>
+      <w:r>
+        <w:t>1] = 77.23;</w:t>
+      </w:r>
+    </w:p>
+    <w:p>
+      <w:pPr>
+        <w:pStyle w:val="NoSpacing"/>
+        <w:tabs>
+          <w:tab w:val="left" w:pos="3757"/>
+        </w:tabs>
+      </w:pPr>
+      <w:r>
+        <w:t xml:space="preserve">       </w:t>
+      </w:r>
+      <w:proofErr w:type="gramStart"/>
+      <w:r>
+        <w:t>percent[</w:t>
+      </w:r>
+      <w:proofErr w:type="gramEnd"/>
+      <w:r>
+        <w:t>2] = 71.23;</w:t>
+      </w:r>
+    </w:p>
+    <w:p>
+      <w:pPr>
+        <w:pStyle w:val="NoSpacing"/>
+        <w:tabs>
+          <w:tab w:val="left" w:pos="3757"/>
+        </w:tabs>
+      </w:pPr>
+      <w:r>
+        <w:t xml:space="preserve">       </w:t>
+      </w:r>
+      <w:proofErr w:type="gramStart"/>
+      <w:r>
+        <w:t>percent[</w:t>
+      </w:r>
+      <w:proofErr w:type="gramEnd"/>
+      <w:r>
+        <w:t>3] = 68.43;</w:t>
+      </w:r>
+    </w:p>
+    <w:p>
+      <w:pPr>
+        <w:pStyle w:val="NoSpacing"/>
+        <w:tabs>
+          <w:tab w:val="left" w:pos="3757"/>
+        </w:tabs>
+      </w:pPr>
+      <w:r>
+        <w:t xml:space="preserve">       </w:t>
+      </w:r>
+      <w:proofErr w:type="gramStart"/>
+      <w:r>
+        <w:t>percent[</w:t>
+      </w:r>
+      <w:proofErr w:type="gramEnd"/>
+      <w:r>
+        <w:t>4] = 88.87;</w:t>
+      </w:r>
+    </w:p>
+    <w:p>
+      <w:pPr>
+        <w:pStyle w:val="NoSpacing"/>
+        <w:tabs>
+          <w:tab w:val="left" w:pos="3757"/>
+        </w:tabs>
+      </w:pPr>
+      <w:r>
+        <w:t xml:space="preserve">       </w:t>
+      </w:r>
+      <w:proofErr w:type="gramStart"/>
+      <w:r>
+        <w:t>percent[</w:t>
+      </w:r>
+      <w:proofErr w:type="gramEnd"/>
+      <w:r>
+        <w:t>5] = 78.33;</w:t>
       </w:r>
     </w:p>
     <w:p>
@@ -10725,7 +11122,15 @@
         <w:ind w:left="360"/>
       </w:pPr>
       <w:r>
-        <w:t>double []percent = new double[] {76.13, 77.23, 71.23, 68.43, 88.87, 78.33};</w:t>
+        <w:t xml:space="preserve">double </w:t>
+      </w:r>
+      <w:proofErr w:type="gramStart"/>
+      <w:r>
+        <w:t>[]percent</w:t>
+      </w:r>
+      <w:proofErr w:type="gramEnd"/>
+      <w:r>
+        <w:t xml:space="preserve"> = new double[] {76.13, 77.23, 71.23, 68.43, 88.87, 78.33};</w:t>
       </w:r>
     </w:p>
     <w:p>
@@ -10755,7 +11160,15 @@
         <w:ind w:left="360"/>
       </w:pPr>
       <w:r>
-        <w:t xml:space="preserve">double []percent = {76.13, 77.23, 71.23, 68.43, 88.87, 78.33}; </w:t>
+        <w:t xml:space="preserve">double </w:t>
+      </w:r>
+      <w:proofErr w:type="gramStart"/>
+      <w:r>
+        <w:t>[]percent</w:t>
+      </w:r>
+      <w:proofErr w:type="gramEnd"/>
+      <w:r>
+        <w:t xml:space="preserve"> = {76.13, 77.23, 71.23, 68.43, 88.87, 78.33}; </w:t>
       </w:r>
     </w:p>
     <w:p>
@@ -10901,7 +11314,25 @@
           <w:bCs/>
           <w:highlight w:val="yellow"/>
         </w:rPr>
-        <w:t xml:space="preserve"> identifier[][];</w:t>
+        <w:t xml:space="preserve"> </w:t>
+      </w:r>
+      <w:proofErr w:type="gramStart"/>
+      <w:r>
+        <w:rPr>
+          <w:b/>
+          <w:bCs/>
+          <w:highlight w:val="yellow"/>
+        </w:rPr>
+        <w:t>identifier[</w:t>
+      </w:r>
+      <w:proofErr w:type="gramEnd"/>
+      <w:r>
+        <w:rPr>
+          <w:b/>
+          <w:bCs/>
+          <w:highlight w:val="yellow"/>
+        </w:rPr>
+        <w:t>][];</w:t>
       </w:r>
     </w:p>
     <w:p>
@@ -10961,6 +11392,7 @@
         <w:t xml:space="preserve">new </w:t>
       </w:r>
       <w:proofErr w:type="spellStart"/>
+      <w:proofErr w:type="gramStart"/>
       <w:r>
         <w:rPr>
           <w:b/>
@@ -10976,7 +11408,16 @@
           <w:bCs/>
           <w:highlight w:val="yellow"/>
         </w:rPr>
-        <w:t>[Row-Size][Column-Size];</w:t>
+        <w:t>[</w:t>
+      </w:r>
+      <w:proofErr w:type="gramEnd"/>
+      <w:r>
+        <w:rPr>
+          <w:b/>
+          <w:bCs/>
+          <w:highlight w:val="yellow"/>
+        </w:rPr>
+        <w:t>Row-Size][Column-Size];</w:t>
       </w:r>
     </w:p>
     <w:p>
@@ -11025,6 +11466,7 @@
         </w:rPr>
         <w:t xml:space="preserve">              </w:t>
       </w:r>
+      <w:proofErr w:type="gramStart"/>
       <w:r>
         <w:rPr>
           <w:b/>
@@ -11039,14 +11481,23 @@
           <w:bCs/>
           <w:highlight w:val="yellow"/>
         </w:rPr>
-        <w:t>[Row-Size][Column-Size]</w:t>
-      </w:r>
+        <w:t>[</w:t>
+      </w:r>
+      <w:proofErr w:type="gramEnd"/>
       <w:r>
         <w:rPr>
           <w:b/>
           <w:bCs/>
           <w:highlight w:val="yellow"/>
         </w:rPr>
+        <w:t>Row-Size][Column-Size]</w:t>
+      </w:r>
+      <w:r>
+        <w:rPr>
+          <w:b/>
+          <w:bCs/>
+          <w:highlight w:val="yellow"/>
+        </w:rPr>
         <w:t xml:space="preserve"> = value</w:t>
       </w:r>
       <w:r>
@@ -11080,10 +11531,10 @@
       </w:pPr>
       <w:r>
         <w:object w:dxaOrig="13410" w:dyaOrig="5910" w14:anchorId="287419C4">
-          <v:shape id="_x0000_i1028" type="#_x0000_t75" style="width:331.85pt;height:146.4pt" o:ole="">
+          <v:shape id="_x0000_i1028" type="#_x0000_t75" style="width:331.9pt;height:146.2pt" o:ole="">
             <v:imagedata r:id="rId27" o:title=""/>
           </v:shape>
-          <o:OLEObject Type="Embed" ProgID="Paint.Picture" ShapeID="_x0000_i1028" DrawAspect="Content" ObjectID="_1716784373" r:id="rId28"/>
+          <o:OLEObject Type="Embed" ProgID="Paint.Picture" ShapeID="_x0000_i1028" DrawAspect="Content" ObjectID="_1716871501" r:id="rId28"/>
         </w:object>
       </w:r>
     </w:p>
@@ -11115,10 +11566,12 @@
         <w:ind w:left="720"/>
       </w:pPr>
       <w:proofErr w:type="spellStart"/>
+      <w:proofErr w:type="gramStart"/>
       <w:r>
         <w:t>array.length</w:t>
       </w:r>
       <w:proofErr w:type="spellEnd"/>
+      <w:proofErr w:type="gramEnd"/>
       <w:r>
         <w:t xml:space="preserve"> = returns the total number of rows in array</w:t>
       </w:r>
@@ -11136,7 +11589,15 @@
         </w:rPr>
       </w:pPr>
       <w:r>
-        <w:t>array[index].length = returns the total number of column in provided row index of array</w:t>
+        <w:t>array[index</w:t>
+      </w:r>
+      <w:proofErr w:type="gramStart"/>
+      <w:r>
+        <w:t>].length</w:t>
+      </w:r>
+      <w:proofErr w:type="gramEnd"/>
+      <w:r>
+        <w:t xml:space="preserve"> = returns the total number of column in provided row index of array</w:t>
       </w:r>
     </w:p>
     <w:p>
@@ -11190,82 +11651,121 @@
         </w:tabs>
       </w:pPr>
       <w:r>
-        <w:t xml:space="preserve">double percent[][]; // Declaration </w:t>
-      </w:r>
-    </w:p>
-    <w:p>
-      <w:pPr>
-        <w:pStyle w:val="NoSpacing"/>
-        <w:tabs>
-          <w:tab w:val="left" w:pos="3757"/>
-        </w:tabs>
-      </w:pPr>
-      <w:r>
-        <w:t xml:space="preserve">percent = new double[3][6];  // instantiation </w:t>
-      </w:r>
-    </w:p>
-    <w:p>
-      <w:pPr>
-        <w:pStyle w:val="NoSpacing"/>
-        <w:tabs>
-          <w:tab w:val="left" w:pos="3757"/>
-        </w:tabs>
-      </w:pPr>
-      <w:r>
-        <w:t xml:space="preserve">percent[1][1] = 67.76; // Initialization </w:t>
-      </w:r>
-    </w:p>
-    <w:p>
-      <w:pPr>
-        <w:pStyle w:val="NoSpacing"/>
-        <w:tabs>
-          <w:tab w:val="left" w:pos="3757"/>
-        </w:tabs>
-      </w:pPr>
-      <w:r>
-        <w:t>percent[0][3] = 77.23;</w:t>
-      </w:r>
-    </w:p>
-    <w:p>
-      <w:pPr>
-        <w:pStyle w:val="NoSpacing"/>
-        <w:tabs>
-          <w:tab w:val="left" w:pos="3757"/>
-        </w:tabs>
-      </w:pPr>
-      <w:r>
-        <w:t>percent[2][2] = 81.12;</w:t>
-      </w:r>
-    </w:p>
-    <w:p>
-      <w:pPr>
-        <w:pStyle w:val="NoSpacing"/>
-        <w:tabs>
-          <w:tab w:val="left" w:pos="3757"/>
-        </w:tabs>
-      </w:pPr>
-    </w:p>
-    <w:p>
-      <w:pPr>
-        <w:pStyle w:val="NoSpacing"/>
-        <w:tabs>
-          <w:tab w:val="left" w:pos="3757"/>
-        </w:tabs>
-      </w:pPr>
-    </w:p>
-    <w:p>
-      <w:pPr>
-        <w:pStyle w:val="NoSpacing"/>
-        <w:tabs>
-          <w:tab w:val="left" w:pos="3757"/>
-        </w:tabs>
-        <w:rPr>
-          <w:b/>
-          <w:bCs/>
-        </w:rPr>
-      </w:pPr>
-      <w:r>
-        <w:t>double percent[][] = new double[3][6]; // declaration and instantiation</w:t>
+        <w:t xml:space="preserve">double </w:t>
+      </w:r>
+      <w:proofErr w:type="gramStart"/>
+      <w:r>
+        <w:t>percent[</w:t>
+      </w:r>
+      <w:proofErr w:type="gramEnd"/>
+      <w:r>
+        <w:t xml:space="preserve">][]; // Declaration </w:t>
+      </w:r>
+    </w:p>
+    <w:p>
+      <w:pPr>
+        <w:pStyle w:val="NoSpacing"/>
+        <w:tabs>
+          <w:tab w:val="left" w:pos="3757"/>
+        </w:tabs>
+      </w:pPr>
+      <w:r>
+        <w:t xml:space="preserve">percent = new </w:t>
+      </w:r>
+      <w:proofErr w:type="gramStart"/>
+      <w:r>
+        <w:t>double[</w:t>
+      </w:r>
+      <w:proofErr w:type="gramEnd"/>
+      <w:r>
+        <w:t xml:space="preserve">3][6];  // instantiation </w:t>
+      </w:r>
+    </w:p>
+    <w:p>
+      <w:pPr>
+        <w:pStyle w:val="NoSpacing"/>
+        <w:tabs>
+          <w:tab w:val="left" w:pos="3757"/>
+        </w:tabs>
+      </w:pPr>
+      <w:proofErr w:type="gramStart"/>
+      <w:r>
+        <w:t>percent[</w:t>
+      </w:r>
+      <w:proofErr w:type="gramEnd"/>
+      <w:r>
+        <w:t xml:space="preserve">1][1] = 67.76; // Initialization </w:t>
+      </w:r>
+    </w:p>
+    <w:p>
+      <w:pPr>
+        <w:pStyle w:val="NoSpacing"/>
+        <w:tabs>
+          <w:tab w:val="left" w:pos="3757"/>
+        </w:tabs>
+      </w:pPr>
+      <w:proofErr w:type="gramStart"/>
+      <w:r>
+        <w:t>percent[</w:t>
+      </w:r>
+      <w:proofErr w:type="gramEnd"/>
+      <w:r>
+        <w:t>0][3] = 77.23;</w:t>
+      </w:r>
+    </w:p>
+    <w:p>
+      <w:pPr>
+        <w:pStyle w:val="NoSpacing"/>
+        <w:tabs>
+          <w:tab w:val="left" w:pos="3757"/>
+        </w:tabs>
+      </w:pPr>
+      <w:proofErr w:type="gramStart"/>
+      <w:r>
+        <w:t>percent[</w:t>
+      </w:r>
+      <w:proofErr w:type="gramEnd"/>
+      <w:r>
+        <w:t>2][2] = 81.12;</w:t>
+      </w:r>
+    </w:p>
+    <w:p>
+      <w:pPr>
+        <w:pStyle w:val="NoSpacing"/>
+        <w:tabs>
+          <w:tab w:val="left" w:pos="3757"/>
+        </w:tabs>
+      </w:pPr>
+    </w:p>
+    <w:p>
+      <w:pPr>
+        <w:pStyle w:val="NoSpacing"/>
+        <w:tabs>
+          <w:tab w:val="left" w:pos="3757"/>
+        </w:tabs>
+      </w:pPr>
+    </w:p>
+    <w:p>
+      <w:pPr>
+        <w:pStyle w:val="NoSpacing"/>
+        <w:tabs>
+          <w:tab w:val="left" w:pos="3757"/>
+        </w:tabs>
+        <w:rPr>
+          <w:b/>
+          <w:bCs/>
+        </w:rPr>
+      </w:pPr>
+      <w:r>
+        <w:t xml:space="preserve">double </w:t>
+      </w:r>
+      <w:proofErr w:type="gramStart"/>
+      <w:r>
+        <w:t>percent[</w:t>
+      </w:r>
+      <w:proofErr w:type="gramEnd"/>
+      <w:r>
+        <w:t>][] = new double[3][6]; // declaration and instantiation</w:t>
       </w:r>
       <w:r>
         <w:rPr>
@@ -11289,92 +11789,123 @@
           <w:tab w:val="left" w:pos="3757"/>
         </w:tabs>
       </w:pPr>
-      <w:r>
-        <w:t xml:space="preserve">percent[1][1] = 67.76; // Initialization </w:t>
-      </w:r>
-    </w:p>
-    <w:p>
-      <w:pPr>
-        <w:pStyle w:val="NoSpacing"/>
-        <w:tabs>
-          <w:tab w:val="left" w:pos="3757"/>
-        </w:tabs>
-      </w:pPr>
-      <w:r>
-        <w:t>percent[0][3] = 77.23;</w:t>
-      </w:r>
-    </w:p>
-    <w:p>
-      <w:pPr>
-        <w:pStyle w:val="NoSpacing"/>
-        <w:tabs>
-          <w:tab w:val="left" w:pos="3757"/>
-        </w:tabs>
-      </w:pPr>
-      <w:r>
-        <w:t>percent[2][2] = 81.12;</w:t>
-      </w:r>
-    </w:p>
-    <w:p>
-      <w:pPr>
-        <w:pStyle w:val="NoSpacing"/>
-        <w:tabs>
-          <w:tab w:val="left" w:pos="3757"/>
-        </w:tabs>
-      </w:pPr>
-    </w:p>
-    <w:p>
-      <w:pPr>
-        <w:pStyle w:val="NoSpacing"/>
-        <w:tabs>
-          <w:tab w:val="left" w:pos="3757"/>
-        </w:tabs>
-      </w:pPr>
-    </w:p>
-    <w:p>
-      <w:pPr>
-        <w:pStyle w:val="NoSpacing"/>
-        <w:tabs>
-          <w:tab w:val="left" w:pos="3757"/>
-        </w:tabs>
-      </w:pPr>
-      <w:r>
-        <w:t>double percent[][] = new double[][] {  {67.76, 77.56, 77.66, 78}, {67.66, 56.54, 67.88, 89.88}, {66.76, 87.65, 69.66, 97.66}   };</w:t>
-      </w:r>
-    </w:p>
-    <w:p>
-      <w:pPr>
-        <w:pStyle w:val="NoSpacing"/>
-        <w:tabs>
-          <w:tab w:val="left" w:pos="3757"/>
-        </w:tabs>
-        <w:rPr>
-          <w:b/>
-          <w:bCs/>
-        </w:rPr>
-      </w:pPr>
-    </w:p>
-    <w:p>
-      <w:pPr>
-        <w:pStyle w:val="NoSpacing"/>
-        <w:tabs>
-          <w:tab w:val="left" w:pos="3757"/>
-        </w:tabs>
-        <w:rPr>
-          <w:b/>
-          <w:bCs/>
-        </w:rPr>
-      </w:pPr>
-    </w:p>
-    <w:p>
-      <w:pPr>
-        <w:pStyle w:val="NoSpacing"/>
-        <w:tabs>
-          <w:tab w:val="left" w:pos="3757"/>
-        </w:tabs>
-      </w:pPr>
-      <w:r>
-        <w:t>double percent[][] = {{67.76, 77.56, 77.66, 78}, {67.66, 56.54, 67.88, 89.88}, {66.76, 87.65, 69.66, 97.66}};</w:t>
+      <w:proofErr w:type="gramStart"/>
+      <w:r>
+        <w:t>percent[</w:t>
+      </w:r>
+      <w:proofErr w:type="gramEnd"/>
+      <w:r>
+        <w:t xml:space="preserve">1][1] = 67.76; // Initialization </w:t>
+      </w:r>
+    </w:p>
+    <w:p>
+      <w:pPr>
+        <w:pStyle w:val="NoSpacing"/>
+        <w:tabs>
+          <w:tab w:val="left" w:pos="3757"/>
+        </w:tabs>
+      </w:pPr>
+      <w:proofErr w:type="gramStart"/>
+      <w:r>
+        <w:t>percent[</w:t>
+      </w:r>
+      <w:proofErr w:type="gramEnd"/>
+      <w:r>
+        <w:t>0][3] = 77.23;</w:t>
+      </w:r>
+    </w:p>
+    <w:p>
+      <w:pPr>
+        <w:pStyle w:val="NoSpacing"/>
+        <w:tabs>
+          <w:tab w:val="left" w:pos="3757"/>
+        </w:tabs>
+      </w:pPr>
+      <w:proofErr w:type="gramStart"/>
+      <w:r>
+        <w:t>percent[</w:t>
+      </w:r>
+      <w:proofErr w:type="gramEnd"/>
+      <w:r>
+        <w:t>2][2] = 81.12;</w:t>
+      </w:r>
+    </w:p>
+    <w:p>
+      <w:pPr>
+        <w:pStyle w:val="NoSpacing"/>
+        <w:tabs>
+          <w:tab w:val="left" w:pos="3757"/>
+        </w:tabs>
+      </w:pPr>
+    </w:p>
+    <w:p>
+      <w:pPr>
+        <w:pStyle w:val="NoSpacing"/>
+        <w:tabs>
+          <w:tab w:val="left" w:pos="3757"/>
+        </w:tabs>
+      </w:pPr>
+    </w:p>
+    <w:p>
+      <w:pPr>
+        <w:pStyle w:val="NoSpacing"/>
+        <w:tabs>
+          <w:tab w:val="left" w:pos="3757"/>
+        </w:tabs>
+      </w:pPr>
+      <w:r>
+        <w:t xml:space="preserve">double </w:t>
+      </w:r>
+      <w:proofErr w:type="gramStart"/>
+      <w:r>
+        <w:t>percent[</w:t>
+      </w:r>
+      <w:proofErr w:type="gramEnd"/>
+      <w:r>
+        <w:t>][] = new double[][] {  {67.76, 77.56, 77.66, 78}, {67.66, 56.54, 67.88, 89.88}, {66.76, 87.65, 69.66, 97.66}   };</w:t>
+      </w:r>
+    </w:p>
+    <w:p>
+      <w:pPr>
+        <w:pStyle w:val="NoSpacing"/>
+        <w:tabs>
+          <w:tab w:val="left" w:pos="3757"/>
+        </w:tabs>
+        <w:rPr>
+          <w:b/>
+          <w:bCs/>
+        </w:rPr>
+      </w:pPr>
+    </w:p>
+    <w:p>
+      <w:pPr>
+        <w:pStyle w:val="NoSpacing"/>
+        <w:tabs>
+          <w:tab w:val="left" w:pos="3757"/>
+        </w:tabs>
+        <w:rPr>
+          <w:b/>
+          <w:bCs/>
+        </w:rPr>
+      </w:pPr>
+    </w:p>
+    <w:p>
+      <w:pPr>
+        <w:pStyle w:val="NoSpacing"/>
+        <w:tabs>
+          <w:tab w:val="left" w:pos="3757"/>
+        </w:tabs>
+      </w:pPr>
+      <w:r>
+        <w:t xml:space="preserve">double </w:t>
+      </w:r>
+      <w:proofErr w:type="gramStart"/>
+      <w:r>
+        <w:t>percent[</w:t>
+      </w:r>
+      <w:proofErr w:type="gramEnd"/>
+      <w:r>
+        <w:t>][] = {{67.76, 77.56, 77.66, 78}, {67.66, 56.54, 67.88, 89.88}, {66.76, 87.65, 69.66, 97.66}};</w:t>
       </w:r>
     </w:p>
     <w:p>
@@ -11442,7 +11973,15 @@
         </w:rPr>
       </w:pPr>
       <w:r>
-        <w:t>In the Multi-D array the number of rows will be fixed and the column number can be different for every row.</w:t>
+        <w:t xml:space="preserve">In the Multi-D </w:t>
+      </w:r>
+      <w:proofErr w:type="gramStart"/>
+      <w:r>
+        <w:t>array</w:t>
+      </w:r>
+      <w:proofErr w:type="gramEnd"/>
+      <w:r>
+        <w:t xml:space="preserve"> the number of rows will be fixed and the column number can be different for every row.</w:t>
       </w:r>
     </w:p>
     <w:p>
@@ -11489,12 +12028,17 @@
         <w:t xml:space="preserve"> </w:t>
       </w:r>
       <w:proofErr w:type="spellStart"/>
+      <w:proofErr w:type="gramStart"/>
       <w:r>
         <w:t>studentId</w:t>
       </w:r>
       <w:proofErr w:type="spellEnd"/>
       <w:r>
-        <w:t>[][] = {</w:t>
+        <w:t>[</w:t>
+      </w:r>
+      <w:proofErr w:type="gramEnd"/>
+      <w:r>
+        <w:t>][] = {</w:t>
       </w:r>
     </w:p>
     <w:p>
@@ -11671,10 +12215,7 @@
         <w:t>Class is a collection of Data Member (</w:t>
       </w:r>
       <w:r>
-        <w:t>State</w:t>
-      </w:r>
-      <w:r>
-        <w:t>/</w:t>
+        <w:t>State/</w:t>
       </w:r>
       <w:r>
         <w:t>Variable) and Member function (</w:t>
@@ -11724,6 +12265,25 @@
       </w:r>
       <w:r>
         <w:t>.</w:t>
+      </w:r>
+    </w:p>
+    <w:p>
+      <w:pPr>
+        <w:pStyle w:val="NoSpacing"/>
+        <w:numPr>
+          <w:ilvl w:val="0"/>
+          <w:numId w:val="46"/>
+        </w:numPr>
+        <w:tabs>
+          <w:tab w:val="left" w:pos="3757"/>
+        </w:tabs>
+        <w:rPr>
+          <w:b/>
+          <w:bCs/>
+        </w:rPr>
+      </w:pPr>
+      <w:r>
+        <w:t>Along with Variable and methods you can also create the constructor and another class which is known as inner class.</w:t>
       </w:r>
     </w:p>
     <w:p>
@@ -11877,8 +12437,13 @@
       <w:r>
         <w:t xml:space="preserve">Methods are the collection of </w:t>
       </w:r>
-      <w:r>
-        <w:t>variable (</w:t>
+      <w:proofErr w:type="gramStart"/>
+      <w:r>
+        <w:t>variable</w:t>
+      </w:r>
+      <w:proofErr w:type="gramEnd"/>
+      <w:r>
+        <w:t xml:space="preserve"> (</w:t>
       </w:r>
       <w:r>
         <w:t>local variable) and the statement.</w:t>
@@ -11978,10 +12543,49 @@
         </w:tabs>
       </w:pPr>
       <w:r>
-        <w:t>Input parameter is used to accept the values from the caller of the method. The input parameter are the local variables.</w:t>
+        <w:t xml:space="preserve">Input </w:t>
+      </w:r>
+      <w:r>
+        <w:rPr>
+          <w:b/>
+          <w:bCs/>
+        </w:rPr>
+        <w:t>parameter</w:t>
+      </w:r>
+      <w:r>
+        <w:t xml:space="preserve"> is used to accept the values from the caller of the method. The input parameter are the local variables.</w:t>
       </w:r>
       <w:r>
         <w:t xml:space="preserve"> You can accept more that one values of different data type at a time.</w:t>
+      </w:r>
+    </w:p>
+    <w:p>
+      <w:pPr>
+        <w:pStyle w:val="NoSpacing"/>
+        <w:numPr>
+          <w:ilvl w:val="0"/>
+          <w:numId w:val="47"/>
+        </w:numPr>
+        <w:tabs>
+          <w:tab w:val="left" w:pos="3757"/>
+        </w:tabs>
+      </w:pPr>
+      <w:r>
+        <w:t xml:space="preserve">Th values passed to an input parameter during method call is known as </w:t>
+      </w:r>
+      <w:r>
+        <w:rPr>
+          <w:b/>
+          <w:bCs/>
+        </w:rPr>
+        <w:t>arguments</w:t>
+      </w:r>
+      <w:r>
+        <w:rPr>
+          <w:b/>
+          <w:bCs/>
+        </w:rPr>
+        <w:t>.</w:t>
       </w:r>
     </w:p>
     <w:p>
@@ -12086,15 +12690,142 @@
         <w:rPr>
           <w:b/>
           <w:bCs/>
-        </w:rPr>
-      </w:pPr>
+          <w:u w:val="single"/>
+        </w:rPr>
+      </w:pPr>
+      <w:r>
+        <w:rPr>
+          <w:b/>
+          <w:bCs/>
+          <w:u w:val="single"/>
+        </w:rPr>
+        <w:lastRenderedPageBreak/>
+        <w:t>Object</w:t>
+      </w:r>
+    </w:p>
+    <w:p>
+      <w:pPr>
+        <w:pStyle w:val="NoSpacing"/>
+        <w:numPr>
+          <w:ilvl w:val="0"/>
+          <w:numId w:val="48"/>
+        </w:numPr>
+        <w:tabs>
+          <w:tab w:val="left" w:pos="3757"/>
+        </w:tabs>
+      </w:pPr>
+      <w:r>
+        <w:t>Object is a representation of class using which you can access the properties (data member/</w:t>
+      </w:r>
+      <w:r>
+        <w:t>variable</w:t>
+      </w:r>
+      <w:r>
+        <w:t xml:space="preserve"> and member function/methods) of the class.</w:t>
+      </w:r>
+    </w:p>
+    <w:p>
+      <w:pPr>
+        <w:pStyle w:val="NoSpacing"/>
+        <w:numPr>
+          <w:ilvl w:val="0"/>
+          <w:numId w:val="48"/>
+        </w:numPr>
+        <w:tabs>
+          <w:tab w:val="left" w:pos="3757"/>
+        </w:tabs>
+      </w:pPr>
+      <w:r>
+        <w:t xml:space="preserve">After creating </w:t>
+      </w:r>
+      <w:proofErr w:type="gramStart"/>
+      <w:r>
+        <w:t>object</w:t>
+      </w:r>
+      <w:proofErr w:type="gramEnd"/>
+      <w:r>
+        <w:t xml:space="preserve"> the memory will be allocated inside the Heap memory.</w:t>
+      </w:r>
+    </w:p>
+    <w:p>
+      <w:pPr>
+        <w:pStyle w:val="NoSpacing"/>
+        <w:numPr>
+          <w:ilvl w:val="0"/>
+          <w:numId w:val="48"/>
+        </w:numPr>
+        <w:tabs>
+          <w:tab w:val="left" w:pos="3757"/>
+        </w:tabs>
+      </w:pPr>
+      <w:r>
+        <w:t>Object creation process is also known as instantiation and Object is also known as instance of the class.</w:t>
+      </w:r>
+    </w:p>
+    <w:p>
+      <w:pPr>
+        <w:pStyle w:val="NoSpacing"/>
+        <w:numPr>
+          <w:ilvl w:val="0"/>
+          <w:numId w:val="48"/>
+        </w:numPr>
+        <w:tabs>
+          <w:tab w:val="left" w:pos="3757"/>
+        </w:tabs>
+      </w:pPr>
+      <w:r>
+        <w:t xml:space="preserve">In Java there are multiple ways to create object of the class, but the mostly used option is using </w:t>
+      </w:r>
+      <w:r>
+        <w:rPr>
+          <w:b/>
+          <w:bCs/>
+        </w:rPr>
+        <w:t>new operator</w:t>
+      </w:r>
+      <w:r>
+        <w:t xml:space="preserve">. </w:t>
+      </w:r>
+    </w:p>
+    <w:p>
+      <w:pPr>
+        <w:pStyle w:val="NoSpacing"/>
+        <w:numPr>
+          <w:ilvl w:val="0"/>
+          <w:numId w:val="48"/>
+        </w:numPr>
+        <w:tabs>
+          <w:tab w:val="left" w:pos="3757"/>
+        </w:tabs>
+      </w:pPr>
+      <w:r>
+        <w:t>Syntax:</w:t>
+      </w:r>
+    </w:p>
+    <w:p>
+      <w:pPr>
+        <w:pStyle w:val="NoSpacing"/>
+        <w:tabs>
+          <w:tab w:val="left" w:pos="3757"/>
+        </w:tabs>
+        <w:rPr>
+          <w:b/>
+          <w:bCs/>
+        </w:rPr>
+      </w:pPr>
+      <w:r>
+        <w:rPr>
+          <w:b/>
+          <w:bCs/>
+        </w:rPr>
+        <w:t xml:space="preserve">           </w:t>
+      </w:r>
       <w:r>
         <w:rPr>
           <w:noProof/>
           <w:sz w:val="32"/>
           <w:szCs w:val="32"/>
         </w:rPr>
-        <w:lastRenderedPageBreak/>
         <w:drawing>
           <wp:inline distT="0" distB="0" distL="0" distR="0" wp14:anchorId="65C2097C" wp14:editId="5FF2D47B">
             <wp:extent cx="3395207" cy="2051996"/>
@@ -12148,6 +12879,43 @@
     <w:p>
       <w:pPr>
         <w:pStyle w:val="NoSpacing"/>
+        <w:numPr>
+          <w:ilvl w:val="0"/>
+          <w:numId w:val="48"/>
+        </w:numPr>
+        <w:tabs>
+          <w:tab w:val="left" w:pos="3757"/>
+        </w:tabs>
+      </w:pPr>
+      <w:r>
+        <w:t>Object can access the properties</w:t>
+      </w:r>
+      <w:r>
+        <w:t xml:space="preserve"> (call the method and access </w:t>
+      </w:r>
+      <w:r>
+        <w:t>variables</w:t>
+      </w:r>
+      <w:r>
+        <w:t>)</w:t>
+      </w:r>
+      <w:r>
+        <w:t xml:space="preserve"> of the class using a </w:t>
+      </w:r>
+      <w:r>
+        <w:rPr>
+          <w:b/>
+          <w:bCs/>
+        </w:rPr>
+        <w:t>dot (.) operator</w:t>
+      </w:r>
+      <w:r>
+        <w:t>.</w:t>
+      </w:r>
+    </w:p>
+    <w:p>
+      <w:pPr>
+        <w:pStyle w:val="NoSpacing"/>
         <w:tabs>
           <w:tab w:val="left" w:pos="3757"/>
         </w:tabs>
@@ -13735,6 +14503,95 @@
     </w:lvl>
   </w:abstractNum>
   <w:abstractNum w:abstractNumId="17" w15:restartNumberingAfterBreak="0">
+    <w:nsid w:val="3A91034D"/>
+    <w:multiLevelType w:val="hybridMultilevel"/>
+    <w:tmpl w:val="34D06988"/>
+    <w:lvl w:ilvl="0" w:tplc="7C00B0B2">
+      <w:start w:val="1"/>
+      <w:numFmt w:val="decimal"/>
+      <w:lvlText w:val="%1."/>
+      <w:lvlJc w:val="left"/>
+      <w:pPr>
+        <w:ind w:left="720" w:hanging="360"/>
+      </w:pPr>
+      <w:rPr>
+        <w:rFonts w:hint="default"/>
+      </w:rPr>
+    </w:lvl>
+    <w:lvl w:ilvl="1" w:tplc="04090019" w:tentative="1">
+      <w:start w:val="1"/>
+      <w:numFmt w:val="lowerLetter"/>
+      <w:lvlText w:val="%2."/>
+      <w:lvlJc w:val="left"/>
+      <w:pPr>
+        <w:ind w:left="1440" w:hanging="360"/>
+      </w:pPr>
+    </w:lvl>
+    <w:lvl w:ilvl="2" w:tplc="0409001B" w:tentative="1">
+      <w:start w:val="1"/>
+      <w:numFmt w:val="lowerRoman"/>
+      <w:lvlText w:val="%3."/>
+      <w:lvlJc w:val="right"/>
+      <w:pPr>
+        <w:ind w:left="2160" w:hanging="180"/>
+      </w:pPr>
+    </w:lvl>
+    <w:lvl w:ilvl="3" w:tplc="0409000F" w:tentative="1">
+      <w:start w:val="1"/>
+      <w:numFmt w:val="decimal"/>
+      <w:lvlText w:val="%4."/>
+      <w:lvlJc w:val="left"/>
+      <w:pPr>
+        <w:ind w:left="2880" w:hanging="360"/>
+      </w:pPr>
+    </w:lvl>
+    <w:lvl w:ilvl="4" w:tplc="04090019" w:tentative="1">
+      <w:start w:val="1"/>
+      <w:numFmt w:val="lowerLetter"/>
+      <w:lvlText w:val="%5."/>
+      <w:lvlJc w:val="left"/>
+      <w:pPr>
+        <w:ind w:left="3600" w:hanging="360"/>
+      </w:pPr>
+    </w:lvl>
+    <w:lvl w:ilvl="5" w:tplc="0409001B" w:tentative="1">
+      <w:start w:val="1"/>
+      <w:numFmt w:val="lowerRoman"/>
+      <w:lvlText w:val="%6."/>
+      <w:lvlJc w:val="right"/>
+      <w:pPr>
+        <w:ind w:left="4320" w:hanging="180"/>
+      </w:pPr>
+    </w:lvl>
+    <w:lvl w:ilvl="6" w:tplc="0409000F" w:tentative="1">
+      <w:start w:val="1"/>
+      <w:numFmt w:val="decimal"/>
+      <w:lvlText w:val="%7."/>
+      <w:lvlJc w:val="left"/>
+      <w:pPr>
+        <w:ind w:left="5040" w:hanging="360"/>
+      </w:pPr>
+    </w:lvl>
+    <w:lvl w:ilvl="7" w:tplc="04090019" w:tentative="1">
+      <w:start w:val="1"/>
+      <w:numFmt w:val="lowerLetter"/>
+      <w:lvlText w:val="%8."/>
+      <w:lvlJc w:val="left"/>
+      <w:pPr>
+        <w:ind w:left="5760" w:hanging="360"/>
+      </w:pPr>
+    </w:lvl>
+    <w:lvl w:ilvl="8" w:tplc="0409001B" w:tentative="1">
+      <w:start w:val="1"/>
+      <w:numFmt w:val="lowerRoman"/>
+      <w:lvlText w:val="%9."/>
+      <w:lvlJc w:val="right"/>
+      <w:pPr>
+        <w:ind w:left="6480" w:hanging="180"/>
+      </w:pPr>
+    </w:lvl>
+  </w:abstractNum>
+  <w:abstractNum w:abstractNumId="18" w15:restartNumberingAfterBreak="0">
     <w:nsid w:val="3FD80ED5"/>
     <w:multiLevelType w:val="hybridMultilevel"/>
     <w:tmpl w:val="0AFE1C2C"/>
@@ -13823,7 +14680,7 @@
       </w:pPr>
     </w:lvl>
   </w:abstractNum>
-  <w:abstractNum w:abstractNumId="18" w15:restartNumberingAfterBreak="0">
+  <w:abstractNum w:abstractNumId="19" w15:restartNumberingAfterBreak="0">
     <w:nsid w:val="40BF179B"/>
     <w:multiLevelType w:val="hybridMultilevel"/>
     <w:tmpl w:val="2174A6CA"/>
@@ -13913,7 +14770,7 @@
       </w:pPr>
     </w:lvl>
   </w:abstractNum>
-  <w:abstractNum w:abstractNumId="19" w15:restartNumberingAfterBreak="0">
+  <w:abstractNum w:abstractNumId="20" w15:restartNumberingAfterBreak="0">
     <w:nsid w:val="4156338B"/>
     <w:multiLevelType w:val="hybridMultilevel"/>
     <w:tmpl w:val="ED0446EA"/>
@@ -14002,7 +14859,7 @@
       </w:pPr>
     </w:lvl>
   </w:abstractNum>
-  <w:abstractNum w:abstractNumId="20" w15:restartNumberingAfterBreak="0">
+  <w:abstractNum w:abstractNumId="21" w15:restartNumberingAfterBreak="0">
     <w:nsid w:val="434734A5"/>
     <w:multiLevelType w:val="hybridMultilevel"/>
     <w:tmpl w:val="2C9810D4"/>
@@ -14091,7 +14948,7 @@
       </w:pPr>
     </w:lvl>
   </w:abstractNum>
-  <w:abstractNum w:abstractNumId="21" w15:restartNumberingAfterBreak="0">
+  <w:abstractNum w:abstractNumId="22" w15:restartNumberingAfterBreak="0">
     <w:nsid w:val="47204A16"/>
     <w:multiLevelType w:val="hybridMultilevel"/>
     <w:tmpl w:val="E1B2EF2C"/>
@@ -14180,7 +15037,7 @@
       </w:pPr>
     </w:lvl>
   </w:abstractNum>
-  <w:abstractNum w:abstractNumId="22" w15:restartNumberingAfterBreak="0">
+  <w:abstractNum w:abstractNumId="23" w15:restartNumberingAfterBreak="0">
     <w:nsid w:val="488D1E01"/>
     <w:multiLevelType w:val="hybridMultilevel"/>
     <w:tmpl w:val="306E4BC8"/>
@@ -14269,7 +15126,7 @@
       </w:pPr>
     </w:lvl>
   </w:abstractNum>
-  <w:abstractNum w:abstractNumId="23" w15:restartNumberingAfterBreak="0">
+  <w:abstractNum w:abstractNumId="24" w15:restartNumberingAfterBreak="0">
     <w:nsid w:val="4B606594"/>
     <w:multiLevelType w:val="hybridMultilevel"/>
     <w:tmpl w:val="792AC3BA"/>
@@ -14358,7 +15215,7 @@
       </w:pPr>
     </w:lvl>
   </w:abstractNum>
-  <w:abstractNum w:abstractNumId="24" w15:restartNumberingAfterBreak="0">
+  <w:abstractNum w:abstractNumId="25" w15:restartNumberingAfterBreak="0">
     <w:nsid w:val="4CE41C62"/>
     <w:multiLevelType w:val="hybridMultilevel"/>
     <w:tmpl w:val="FEBACEF4"/>
@@ -14447,7 +15304,7 @@
       </w:pPr>
     </w:lvl>
   </w:abstractNum>
-  <w:abstractNum w:abstractNumId="25" w15:restartNumberingAfterBreak="0">
+  <w:abstractNum w:abstractNumId="26" w15:restartNumberingAfterBreak="0">
     <w:nsid w:val="4E183414"/>
     <w:multiLevelType w:val="hybridMultilevel"/>
     <w:tmpl w:val="2E5E19AE"/>
@@ -14539,7 +15396,7 @@
       </w:pPr>
     </w:lvl>
   </w:abstractNum>
-  <w:abstractNum w:abstractNumId="26" w15:restartNumberingAfterBreak="0">
+  <w:abstractNum w:abstractNumId="27" w15:restartNumberingAfterBreak="0">
     <w:nsid w:val="4F03590E"/>
     <w:multiLevelType w:val="hybridMultilevel"/>
     <w:tmpl w:val="3A4E49F6"/>
@@ -14628,7 +15485,7 @@
       </w:pPr>
     </w:lvl>
   </w:abstractNum>
-  <w:abstractNum w:abstractNumId="27" w15:restartNumberingAfterBreak="0">
+  <w:abstractNum w:abstractNumId="28" w15:restartNumberingAfterBreak="0">
     <w:nsid w:val="4FDF54E3"/>
     <w:multiLevelType w:val="hybridMultilevel"/>
     <w:tmpl w:val="65DC19CC"/>
@@ -14717,7 +15574,7 @@
       </w:pPr>
     </w:lvl>
   </w:abstractNum>
-  <w:abstractNum w:abstractNumId="28" w15:restartNumberingAfterBreak="0">
+  <w:abstractNum w:abstractNumId="29" w15:restartNumberingAfterBreak="0">
     <w:nsid w:val="57477FBA"/>
     <w:multiLevelType w:val="hybridMultilevel"/>
     <w:tmpl w:val="BFF83584"/>
@@ -14806,7 +15663,7 @@
       </w:pPr>
     </w:lvl>
   </w:abstractNum>
-  <w:abstractNum w:abstractNumId="29" w15:restartNumberingAfterBreak="0">
+  <w:abstractNum w:abstractNumId="30" w15:restartNumberingAfterBreak="0">
     <w:nsid w:val="59E57F81"/>
     <w:multiLevelType w:val="hybridMultilevel"/>
     <w:tmpl w:val="1EEEFF98"/>
@@ -14895,7 +15752,7 @@
       </w:pPr>
     </w:lvl>
   </w:abstractNum>
-  <w:abstractNum w:abstractNumId="30" w15:restartNumberingAfterBreak="0">
+  <w:abstractNum w:abstractNumId="31" w15:restartNumberingAfterBreak="0">
     <w:nsid w:val="5DA67F47"/>
     <w:multiLevelType w:val="hybridMultilevel"/>
     <w:tmpl w:val="6B9E1D96"/>
@@ -14986,7 +15843,7 @@
       </w:pPr>
     </w:lvl>
   </w:abstractNum>
-  <w:abstractNum w:abstractNumId="31" w15:restartNumberingAfterBreak="0">
+  <w:abstractNum w:abstractNumId="32" w15:restartNumberingAfterBreak="0">
     <w:nsid w:val="626F100B"/>
     <w:multiLevelType w:val="hybridMultilevel"/>
     <w:tmpl w:val="4F586AD4"/>
@@ -15075,7 +15932,7 @@
       </w:pPr>
     </w:lvl>
   </w:abstractNum>
-  <w:abstractNum w:abstractNumId="32" w15:restartNumberingAfterBreak="0">
+  <w:abstractNum w:abstractNumId="33" w15:restartNumberingAfterBreak="0">
     <w:nsid w:val="65455F61"/>
     <w:multiLevelType w:val="hybridMultilevel"/>
     <w:tmpl w:val="C15EC74C"/>
@@ -15165,7 +16022,7 @@
       </w:pPr>
     </w:lvl>
   </w:abstractNum>
-  <w:abstractNum w:abstractNumId="33" w15:restartNumberingAfterBreak="0">
+  <w:abstractNum w:abstractNumId="34" w15:restartNumberingAfterBreak="0">
     <w:nsid w:val="6AD37CB8"/>
     <w:multiLevelType w:val="hybridMultilevel"/>
     <w:tmpl w:val="298C5DDA"/>
@@ -15254,7 +16111,7 @@
       </w:pPr>
     </w:lvl>
   </w:abstractNum>
-  <w:abstractNum w:abstractNumId="34" w15:restartNumberingAfterBreak="0">
+  <w:abstractNum w:abstractNumId="35" w15:restartNumberingAfterBreak="0">
     <w:nsid w:val="6C8876AA"/>
     <w:multiLevelType w:val="hybridMultilevel"/>
     <w:tmpl w:val="7570BCB4"/>
@@ -15343,7 +16200,7 @@
       </w:pPr>
     </w:lvl>
   </w:abstractNum>
-  <w:abstractNum w:abstractNumId="35" w15:restartNumberingAfterBreak="0">
+  <w:abstractNum w:abstractNumId="36" w15:restartNumberingAfterBreak="0">
     <w:nsid w:val="6D8C5C6C"/>
     <w:multiLevelType w:val="hybridMultilevel"/>
     <w:tmpl w:val="AD1A57EA"/>
@@ -15432,7 +16289,7 @@
       </w:pPr>
     </w:lvl>
   </w:abstractNum>
-  <w:abstractNum w:abstractNumId="36" w15:restartNumberingAfterBreak="0">
+  <w:abstractNum w:abstractNumId="37" w15:restartNumberingAfterBreak="0">
     <w:nsid w:val="71657772"/>
     <w:multiLevelType w:val="hybridMultilevel"/>
     <w:tmpl w:val="45761BDC"/>
@@ -15521,7 +16378,7 @@
       </w:pPr>
     </w:lvl>
   </w:abstractNum>
-  <w:abstractNum w:abstractNumId="37" w15:restartNumberingAfterBreak="0">
+  <w:abstractNum w:abstractNumId="38" w15:restartNumberingAfterBreak="0">
     <w:nsid w:val="73431739"/>
     <w:multiLevelType w:val="hybridMultilevel"/>
     <w:tmpl w:val="A102782A"/>
@@ -15610,7 +16467,7 @@
       </w:pPr>
     </w:lvl>
   </w:abstractNum>
-  <w:abstractNum w:abstractNumId="38" w15:restartNumberingAfterBreak="0">
+  <w:abstractNum w:abstractNumId="39" w15:restartNumberingAfterBreak="0">
     <w:nsid w:val="74471078"/>
     <w:multiLevelType w:val="hybridMultilevel"/>
     <w:tmpl w:val="7DE07DDC"/>
@@ -15699,7 +16556,7 @@
       </w:pPr>
     </w:lvl>
   </w:abstractNum>
-  <w:abstractNum w:abstractNumId="39" w15:restartNumberingAfterBreak="0">
+  <w:abstractNum w:abstractNumId="40" w15:restartNumberingAfterBreak="0">
     <w:nsid w:val="74813888"/>
     <w:multiLevelType w:val="hybridMultilevel"/>
     <w:tmpl w:val="339EB75E"/>
@@ -15788,7 +16645,7 @@
       </w:pPr>
     </w:lvl>
   </w:abstractNum>
-  <w:abstractNum w:abstractNumId="40" w15:restartNumberingAfterBreak="0">
+  <w:abstractNum w:abstractNumId="41" w15:restartNumberingAfterBreak="0">
     <w:nsid w:val="75411341"/>
     <w:multiLevelType w:val="hybridMultilevel"/>
     <w:tmpl w:val="26C6EC52"/>
@@ -15877,7 +16734,7 @@
       </w:pPr>
     </w:lvl>
   </w:abstractNum>
-  <w:abstractNum w:abstractNumId="41" w15:restartNumberingAfterBreak="0">
+  <w:abstractNum w:abstractNumId="42" w15:restartNumberingAfterBreak="0">
     <w:nsid w:val="7572553F"/>
     <w:multiLevelType w:val="hybridMultilevel"/>
     <w:tmpl w:val="D8AC00E0"/>
@@ -15966,7 +16823,7 @@
       </w:pPr>
     </w:lvl>
   </w:abstractNum>
-  <w:abstractNum w:abstractNumId="42" w15:restartNumberingAfterBreak="0">
+  <w:abstractNum w:abstractNumId="43" w15:restartNumberingAfterBreak="0">
     <w:nsid w:val="79702110"/>
     <w:multiLevelType w:val="hybridMultilevel"/>
     <w:tmpl w:val="4288BDB0"/>
@@ -16055,7 +16912,7 @@
       </w:pPr>
     </w:lvl>
   </w:abstractNum>
-  <w:abstractNum w:abstractNumId="43" w15:restartNumberingAfterBreak="0">
+  <w:abstractNum w:abstractNumId="44" w15:restartNumberingAfterBreak="0">
     <w:nsid w:val="79EB6EC9"/>
     <w:multiLevelType w:val="hybridMultilevel"/>
     <w:tmpl w:val="33A216EA"/>
@@ -16144,7 +17001,7 @@
       </w:pPr>
     </w:lvl>
   </w:abstractNum>
-  <w:abstractNum w:abstractNumId="44" w15:restartNumberingAfterBreak="0">
+  <w:abstractNum w:abstractNumId="45" w15:restartNumberingAfterBreak="0">
     <w:nsid w:val="7B0543D5"/>
     <w:multiLevelType w:val="hybridMultilevel"/>
     <w:tmpl w:val="A6ACBE7C"/>
@@ -16233,7 +17090,7 @@
       </w:pPr>
     </w:lvl>
   </w:abstractNum>
-  <w:abstractNum w:abstractNumId="45" w15:restartNumberingAfterBreak="0">
+  <w:abstractNum w:abstractNumId="46" w15:restartNumberingAfterBreak="0">
     <w:nsid w:val="7CD958F1"/>
     <w:multiLevelType w:val="hybridMultilevel"/>
     <w:tmpl w:val="8536C98A"/>
@@ -16322,7 +17179,7 @@
       </w:pPr>
     </w:lvl>
   </w:abstractNum>
-  <w:abstractNum w:abstractNumId="46" w15:restartNumberingAfterBreak="0">
+  <w:abstractNum w:abstractNumId="47" w15:restartNumberingAfterBreak="0">
     <w:nsid w:val="7D160802"/>
     <w:multiLevelType w:val="hybridMultilevel"/>
     <w:tmpl w:val="310C1FF4"/>
@@ -16412,7 +17269,7 @@
     </w:lvl>
   </w:abstractNum>
   <w:num w:numId="1" w16cid:durableId="236596149">
-    <w:abstractNumId w:val="33"/>
+    <w:abstractNumId w:val="34"/>
   </w:num>
   <w:num w:numId="2" w16cid:durableId="1163812318">
     <w:abstractNumId w:val="3"/>
@@ -16421,49 +17278,49 @@
     <w:abstractNumId w:val="15"/>
   </w:num>
   <w:num w:numId="4" w16cid:durableId="1996910989">
-    <w:abstractNumId w:val="26"/>
+    <w:abstractNumId w:val="27"/>
   </w:num>
   <w:num w:numId="5" w16cid:durableId="347605633">
-    <w:abstractNumId w:val="22"/>
+    <w:abstractNumId w:val="23"/>
   </w:num>
   <w:num w:numId="6" w16cid:durableId="1171018684">
-    <w:abstractNumId w:val="43"/>
+    <w:abstractNumId w:val="44"/>
   </w:num>
   <w:num w:numId="7" w16cid:durableId="686060806">
     <w:abstractNumId w:val="11"/>
   </w:num>
   <w:num w:numId="8" w16cid:durableId="985083749">
-    <w:abstractNumId w:val="42"/>
+    <w:abstractNumId w:val="43"/>
   </w:num>
   <w:num w:numId="9" w16cid:durableId="236012251">
-    <w:abstractNumId w:val="18"/>
+    <w:abstractNumId w:val="19"/>
   </w:num>
   <w:num w:numId="10" w16cid:durableId="1399474309">
-    <w:abstractNumId w:val="31"/>
+    <w:abstractNumId w:val="32"/>
   </w:num>
   <w:num w:numId="11" w16cid:durableId="1484271633">
     <w:abstractNumId w:val="14"/>
   </w:num>
   <w:num w:numId="12" w16cid:durableId="1757172962">
-    <w:abstractNumId w:val="44"/>
+    <w:abstractNumId w:val="45"/>
   </w:num>
   <w:num w:numId="13" w16cid:durableId="1728917833">
-    <w:abstractNumId w:val="45"/>
+    <w:abstractNumId w:val="46"/>
   </w:num>
   <w:num w:numId="14" w16cid:durableId="782268015">
-    <w:abstractNumId w:val="32"/>
+    <w:abstractNumId w:val="33"/>
   </w:num>
   <w:num w:numId="15" w16cid:durableId="77488018">
-    <w:abstractNumId w:val="20"/>
+    <w:abstractNumId w:val="21"/>
   </w:num>
   <w:num w:numId="16" w16cid:durableId="1885171671">
     <w:abstractNumId w:val="16"/>
   </w:num>
   <w:num w:numId="17" w16cid:durableId="273559013">
-    <w:abstractNumId w:val="38"/>
+    <w:abstractNumId w:val="39"/>
   </w:num>
   <w:num w:numId="18" w16cid:durableId="775246182">
-    <w:abstractNumId w:val="29"/>
+    <w:abstractNumId w:val="30"/>
   </w:num>
   <w:num w:numId="19" w16cid:durableId="1418601163">
     <w:abstractNumId w:val="1"/>
@@ -16472,19 +17329,19 @@
     <w:abstractNumId w:val="12"/>
   </w:num>
   <w:num w:numId="21" w16cid:durableId="263926970">
-    <w:abstractNumId w:val="36"/>
+    <w:abstractNumId w:val="37"/>
   </w:num>
   <w:num w:numId="22" w16cid:durableId="1391726588">
-    <w:abstractNumId w:val="30"/>
+    <w:abstractNumId w:val="31"/>
   </w:num>
   <w:num w:numId="23" w16cid:durableId="373620917">
-    <w:abstractNumId w:val="27"/>
+    <w:abstractNumId w:val="28"/>
   </w:num>
   <w:num w:numId="24" w16cid:durableId="840510600">
-    <w:abstractNumId w:val="28"/>
+    <w:abstractNumId w:val="29"/>
   </w:num>
   <w:num w:numId="25" w16cid:durableId="1685935131">
-    <w:abstractNumId w:val="19"/>
+    <w:abstractNumId w:val="20"/>
   </w:num>
   <w:num w:numId="26" w16cid:durableId="1712916982">
     <w:abstractNumId w:val="5"/>
@@ -16493,7 +17350,7 @@
     <w:abstractNumId w:val="10"/>
   </w:num>
   <w:num w:numId="28" w16cid:durableId="267667478">
-    <w:abstractNumId w:val="40"/>
+    <w:abstractNumId w:val="41"/>
   </w:num>
   <w:num w:numId="29" w16cid:durableId="583075475">
     <w:abstractNumId w:val="4"/>
@@ -16502,19 +17359,19 @@
     <w:abstractNumId w:val="7"/>
   </w:num>
   <w:num w:numId="31" w16cid:durableId="168832892">
-    <w:abstractNumId w:val="37"/>
+    <w:abstractNumId w:val="38"/>
   </w:num>
   <w:num w:numId="32" w16cid:durableId="45570064">
-    <w:abstractNumId w:val="39"/>
+    <w:abstractNumId w:val="40"/>
   </w:num>
   <w:num w:numId="33" w16cid:durableId="1952317862">
-    <w:abstractNumId w:val="25"/>
+    <w:abstractNumId w:val="26"/>
   </w:num>
   <w:num w:numId="34" w16cid:durableId="1102535952">
-    <w:abstractNumId w:val="41"/>
+    <w:abstractNumId w:val="42"/>
   </w:num>
   <w:num w:numId="35" w16cid:durableId="826629699">
-    <w:abstractNumId w:val="23"/>
+    <w:abstractNumId w:val="24"/>
   </w:num>
   <w:num w:numId="36" w16cid:durableId="248270966">
     <w:abstractNumId w:val="8"/>
@@ -16523,16 +17380,16 @@
     <w:abstractNumId w:val="6"/>
   </w:num>
   <w:num w:numId="38" w16cid:durableId="809978689">
-    <w:abstractNumId w:val="34"/>
+    <w:abstractNumId w:val="35"/>
   </w:num>
   <w:num w:numId="39" w16cid:durableId="2108311602">
-    <w:abstractNumId w:val="21"/>
+    <w:abstractNumId w:val="22"/>
   </w:num>
   <w:num w:numId="40" w16cid:durableId="261454530">
-    <w:abstractNumId w:val="35"/>
+    <w:abstractNumId w:val="36"/>
   </w:num>
   <w:num w:numId="41" w16cid:durableId="182207802">
-    <w:abstractNumId w:val="17"/>
+    <w:abstractNumId w:val="18"/>
   </w:num>
   <w:num w:numId="42" w16cid:durableId="686374992">
     <w:abstractNumId w:val="9"/>
@@ -16541,16 +17398,19 @@
     <w:abstractNumId w:val="0"/>
   </w:num>
   <w:num w:numId="44" w16cid:durableId="879780251">
-    <w:abstractNumId w:val="46"/>
+    <w:abstractNumId w:val="47"/>
   </w:num>
   <w:num w:numId="45" w16cid:durableId="1657369251">
     <w:abstractNumId w:val="2"/>
   </w:num>
   <w:num w:numId="46" w16cid:durableId="662859658">
-    <w:abstractNumId w:val="24"/>
+    <w:abstractNumId w:val="25"/>
   </w:num>
   <w:num w:numId="47" w16cid:durableId="381563558">
     <w:abstractNumId w:val="13"/>
+  </w:num>
+  <w:num w:numId="48" w16cid:durableId="1670059470">
+    <w:abstractNumId w:val="17"/>
   </w:num>
 </w:numbering>
 </file>

--- a/docs/CoreJava.docx
+++ b/docs/CoreJava.docx
@@ -9618,10 +9618,10 @@
             <v:path o:extrusionok="f" gradientshapeok="t" o:connecttype="rect"/>
             <o:lock v:ext="edit" aspectratio="t"/>
           </v:shapetype>
-          <v:shape id="_x0000_i1025" type="#_x0000_t75" style="width:467.85pt;height:144.55pt" o:ole="">
+          <v:shape id="_x0000_i1025" type="#_x0000_t75" style="width:467.65pt;height:144.65pt" o:ole="">
             <v:imagedata r:id="rId21" o:title=""/>
           </v:shape>
-          <o:OLEObject Type="Embed" ProgID="Paint.Picture" ShapeID="_x0000_i1025" DrawAspect="Content" ObjectID="_1716871498" r:id="rId22"/>
+          <o:OLEObject Type="Embed" ProgID="Paint.Picture" ShapeID="_x0000_i1025" DrawAspect="Content" ObjectID="_1716957255" r:id="rId22"/>
         </w:object>
       </w:r>
     </w:p>
@@ -9897,10 +9897,10 @@
       </w:r>
       <w:r>
         <w:object w:dxaOrig="17250" w:dyaOrig="4340" w14:anchorId="2A55889B">
-          <v:shape id="_x0000_i1026" type="#_x0000_t75" style="width:467.6pt;height:117.6pt" o:ole="">
+          <v:shape id="_x0000_i1026" type="#_x0000_t75" style="width:467.35pt;height:117.65pt" o:ole="">
             <v:imagedata r:id="rId23" o:title=""/>
           </v:shape>
-          <o:OLEObject Type="Embed" ProgID="Paint.Picture" ShapeID="_x0000_i1026" DrawAspect="Content" ObjectID="_1716871499" r:id="rId24"/>
+          <o:OLEObject Type="Embed" ProgID="Paint.Picture" ShapeID="_x0000_i1026" DrawAspect="Content" ObjectID="_1716957256" r:id="rId24"/>
         </w:object>
       </w:r>
     </w:p>
@@ -10634,10 +10634,10 @@
       </w:pPr>
       <w:r>
         <w:object w:dxaOrig="14290" w:dyaOrig="6430" w14:anchorId="42EE940E">
-          <v:shape id="_x0000_i1027" type="#_x0000_t75" style="width:319.4pt;height:143.7pt" o:ole="">
+          <v:shape id="_x0000_i1027" type="#_x0000_t75" style="width:319.35pt;height:143.65pt" o:ole="">
             <v:imagedata r:id="rId25" o:title=""/>
           </v:shape>
-          <o:OLEObject Type="Embed" ProgID="Paint.Picture" ShapeID="_x0000_i1027" DrawAspect="Content" ObjectID="_1716871500" r:id="rId26"/>
+          <o:OLEObject Type="Embed" ProgID="Paint.Picture" ShapeID="_x0000_i1027" DrawAspect="Content" ObjectID="_1716957257" r:id="rId26"/>
         </w:object>
       </w:r>
     </w:p>
@@ -11531,10 +11531,10 @@
       </w:pPr>
       <w:r>
         <w:object w:dxaOrig="13410" w:dyaOrig="5910" w14:anchorId="287419C4">
-          <v:shape id="_x0000_i1028" type="#_x0000_t75" style="width:331.9pt;height:146.2pt" o:ole="">
+          <v:shape id="_x0000_i1028" type="#_x0000_t75" style="width:332pt;height:146.35pt" o:ole="">
             <v:imagedata r:id="rId27" o:title=""/>
           </v:shape>
-          <o:OLEObject Type="Embed" ProgID="Paint.Picture" ShapeID="_x0000_i1028" DrawAspect="Content" ObjectID="_1716871501" r:id="rId28"/>
+          <o:OLEObject Type="Embed" ProgID="Paint.Picture" ShapeID="_x0000_i1028" DrawAspect="Content" ObjectID="_1716957258" r:id="rId28"/>
         </w:object>
       </w:r>
     </w:p>
@@ -12924,6 +12924,50 @@
           <w:bCs/>
         </w:rPr>
       </w:pPr>
+    </w:p>
+    <w:p>
+      <w:pPr>
+        <w:pStyle w:val="NoSpacing"/>
+        <w:tabs>
+          <w:tab w:val="left" w:pos="3757"/>
+        </w:tabs>
+        <w:rPr>
+          <w:b/>
+          <w:bCs/>
+        </w:rPr>
+      </w:pPr>
+    </w:p>
+    <w:p>
+      <w:pPr>
+        <w:pStyle w:val="NoSpacing"/>
+        <w:tabs>
+          <w:tab w:val="left" w:pos="3757"/>
+        </w:tabs>
+        <w:rPr>
+          <w:b/>
+          <w:bCs/>
+        </w:rPr>
+      </w:pPr>
+    </w:p>
+    <w:p>
+      <w:pPr>
+        <w:pStyle w:val="NoSpacing"/>
+        <w:tabs>
+          <w:tab w:val="left" w:pos="3757"/>
+        </w:tabs>
+        <w:rPr>
+          <w:b/>
+          <w:bCs/>
+        </w:rPr>
+      </w:pPr>
+      <w:r>
+        <w:object w:dxaOrig="4320" w:dyaOrig="1621" w14:anchorId="5B843704">
+          <v:shape id="_x0000_i1029" type="#_x0000_t75" style="width:497.65pt;height:186.65pt" o:ole="">
+            <v:imagedata r:id="rId32" o:title=""/>
+          </v:shape>
+          <o:OLEObject Type="Embed" ProgID="Paint.Picture" ShapeID="_x0000_i1029" DrawAspect="Content" ObjectID="_1716957259" r:id="rId33"/>
+        </w:object>
+      </w:r>
     </w:p>
     <w:sectPr>
       <w:pgSz w:w="12240" w:h="15840"/>

--- a/docs/CoreJava.docx
+++ b/docs/CoreJava.docx
@@ -7566,7 +7566,7 @@
         <w:pStyle w:val="NoSpacing"/>
         <w:numPr>
           <w:ilvl w:val="0"/>
-          <w:numId w:val="28"/>
+          <w:numId w:val="27"/>
         </w:numPr>
         <w:tabs>
           <w:tab w:val="left" w:pos="3757"/>
@@ -7584,7 +7584,7 @@
         <w:pStyle w:val="NoSpacing"/>
         <w:numPr>
           <w:ilvl w:val="0"/>
-          <w:numId w:val="28"/>
+          <w:numId w:val="27"/>
         </w:numPr>
         <w:tabs>
           <w:tab w:val="left" w:pos="3757"/>
@@ -7767,7 +7767,7 @@
         <w:pStyle w:val="NoSpacing"/>
         <w:numPr>
           <w:ilvl w:val="0"/>
-          <w:numId w:val="30"/>
+          <w:numId w:val="28"/>
         </w:numPr>
         <w:tabs>
           <w:tab w:val="left" w:pos="3757"/>
@@ -7790,7 +7790,7 @@
         <w:pStyle w:val="NoSpacing"/>
         <w:numPr>
           <w:ilvl w:val="0"/>
-          <w:numId w:val="30"/>
+          <w:numId w:val="28"/>
         </w:numPr>
         <w:tabs>
           <w:tab w:val="left" w:pos="3757"/>
@@ -7805,7 +7805,7 @@
         <w:pStyle w:val="NoSpacing"/>
         <w:numPr>
           <w:ilvl w:val="0"/>
-          <w:numId w:val="30"/>
+          <w:numId w:val="28"/>
         </w:numPr>
         <w:tabs>
           <w:tab w:val="left" w:pos="3757"/>
@@ -7820,7 +7820,7 @@
         <w:pStyle w:val="NoSpacing"/>
         <w:numPr>
           <w:ilvl w:val="0"/>
-          <w:numId w:val="30"/>
+          <w:numId w:val="28"/>
         </w:numPr>
         <w:tabs>
           <w:tab w:val="left" w:pos="3757"/>
@@ -8084,7 +8084,7 @@
         <w:pStyle w:val="NoSpacing"/>
         <w:numPr>
           <w:ilvl w:val="0"/>
-          <w:numId w:val="32"/>
+          <w:numId w:val="29"/>
         </w:numPr>
         <w:tabs>
           <w:tab w:val="left" w:pos="3757"/>
@@ -8099,7 +8099,7 @@
         <w:pStyle w:val="NoSpacing"/>
         <w:numPr>
           <w:ilvl w:val="0"/>
-          <w:numId w:val="32"/>
+          <w:numId w:val="29"/>
         </w:numPr>
         <w:tabs>
           <w:tab w:val="left" w:pos="3757"/>
@@ -8338,7 +8338,7 @@
         <w:pStyle w:val="NoSpacing"/>
         <w:numPr>
           <w:ilvl w:val="0"/>
-          <w:numId w:val="33"/>
+          <w:numId w:val="30"/>
         </w:numPr>
         <w:tabs>
           <w:tab w:val="left" w:pos="3757"/>
@@ -8361,7 +8361,7 @@
         <w:pStyle w:val="NoSpacing"/>
         <w:numPr>
           <w:ilvl w:val="0"/>
-          <w:numId w:val="33"/>
+          <w:numId w:val="30"/>
         </w:numPr>
         <w:tabs>
           <w:tab w:val="left" w:pos="3757"/>
@@ -8376,7 +8376,7 @@
         <w:pStyle w:val="NoSpacing"/>
         <w:numPr>
           <w:ilvl w:val="0"/>
-          <w:numId w:val="33"/>
+          <w:numId w:val="30"/>
         </w:numPr>
         <w:tabs>
           <w:tab w:val="left" w:pos="3757"/>
@@ -8394,7 +8394,7 @@
         <w:pStyle w:val="NoSpacing"/>
         <w:numPr>
           <w:ilvl w:val="0"/>
-          <w:numId w:val="33"/>
+          <w:numId w:val="30"/>
         </w:numPr>
         <w:tabs>
           <w:tab w:val="left" w:pos="3757"/>
@@ -8616,7 +8616,7 @@
         <w:pStyle w:val="NoSpacing"/>
         <w:numPr>
           <w:ilvl w:val="0"/>
-          <w:numId w:val="33"/>
+          <w:numId w:val="30"/>
         </w:numPr>
         <w:tabs>
           <w:tab w:val="left" w:pos="3757"/>
@@ -8631,7 +8631,7 @@
         <w:pStyle w:val="NoSpacing"/>
         <w:numPr>
           <w:ilvl w:val="0"/>
-          <w:numId w:val="33"/>
+          <w:numId w:val="30"/>
         </w:numPr>
         <w:tabs>
           <w:tab w:val="left" w:pos="3757"/>
@@ -8652,7 +8652,7 @@
         <w:pStyle w:val="NoSpacing"/>
         <w:numPr>
           <w:ilvl w:val="0"/>
-          <w:numId w:val="33"/>
+          <w:numId w:val="30"/>
         </w:numPr>
         <w:tabs>
           <w:tab w:val="left" w:pos="3757"/>
@@ -8670,7 +8670,7 @@
         <w:pStyle w:val="NoSpacing"/>
         <w:numPr>
           <w:ilvl w:val="0"/>
-          <w:numId w:val="33"/>
+          <w:numId w:val="30"/>
         </w:numPr>
         <w:tabs>
           <w:tab w:val="left" w:pos="3757"/>
@@ -8691,7 +8691,7 @@
         <w:pStyle w:val="NoSpacing"/>
         <w:numPr>
           <w:ilvl w:val="0"/>
-          <w:numId w:val="33"/>
+          <w:numId w:val="30"/>
         </w:numPr>
         <w:tabs>
           <w:tab w:val="left" w:pos="3757"/>
@@ -8706,7 +8706,7 @@
         <w:pStyle w:val="NoSpacing"/>
         <w:numPr>
           <w:ilvl w:val="1"/>
-          <w:numId w:val="33"/>
+          <w:numId w:val="30"/>
         </w:numPr>
         <w:tabs>
           <w:tab w:val="left" w:pos="3757"/>
@@ -8748,7 +8748,7 @@
         <w:pStyle w:val="NoSpacing"/>
         <w:numPr>
           <w:ilvl w:val="1"/>
-          <w:numId w:val="33"/>
+          <w:numId w:val="30"/>
         </w:numPr>
         <w:tabs>
           <w:tab w:val="left" w:pos="3757"/>
@@ -8767,7 +8767,7 @@
         <w:pStyle w:val="NoSpacing"/>
         <w:numPr>
           <w:ilvl w:val="1"/>
-          <w:numId w:val="33"/>
+          <w:numId w:val="30"/>
         </w:numPr>
         <w:tabs>
           <w:tab w:val="left" w:pos="3757"/>
@@ -8789,7 +8789,7 @@
         <w:pStyle w:val="NoSpacing"/>
         <w:numPr>
           <w:ilvl w:val="1"/>
-          <w:numId w:val="33"/>
+          <w:numId w:val="30"/>
         </w:numPr>
         <w:tabs>
           <w:tab w:val="left" w:pos="3757"/>
@@ -8851,7 +8851,7 @@
         <w:pStyle w:val="NoSpacing"/>
         <w:numPr>
           <w:ilvl w:val="0"/>
-          <w:numId w:val="34"/>
+          <w:numId w:val="31"/>
         </w:numPr>
         <w:tabs>
           <w:tab w:val="left" w:pos="3757"/>
@@ -8983,7 +8983,7 @@
         <w:pStyle w:val="NoSpacing"/>
         <w:numPr>
           <w:ilvl w:val="0"/>
-          <w:numId w:val="34"/>
+          <w:numId w:val="31"/>
         </w:numPr>
         <w:tabs>
           <w:tab w:val="left" w:pos="3757"/>
@@ -9095,7 +9095,7 @@
         <w:pStyle w:val="NoSpacing"/>
         <w:numPr>
           <w:ilvl w:val="0"/>
-          <w:numId w:val="35"/>
+          <w:numId w:val="32"/>
         </w:numPr>
         <w:tabs>
           <w:tab w:val="left" w:pos="3757"/>
@@ -9110,7 +9110,7 @@
         <w:pStyle w:val="NoSpacing"/>
         <w:numPr>
           <w:ilvl w:val="0"/>
-          <w:numId w:val="35"/>
+          <w:numId w:val="32"/>
         </w:numPr>
         <w:tabs>
           <w:tab w:val="left" w:pos="3757"/>
@@ -9125,7 +9125,7 @@
         <w:pStyle w:val="NoSpacing"/>
         <w:numPr>
           <w:ilvl w:val="0"/>
-          <w:numId w:val="35"/>
+          <w:numId w:val="32"/>
         </w:numPr>
         <w:tabs>
           <w:tab w:val="left" w:pos="3757"/>
@@ -9257,7 +9257,7 @@
         <w:pStyle w:val="NoSpacing"/>
         <w:numPr>
           <w:ilvl w:val="0"/>
-          <w:numId w:val="36"/>
+          <w:numId w:val="33"/>
         </w:numPr>
         <w:tabs>
           <w:tab w:val="left" w:pos="3757"/>
@@ -9272,7 +9272,7 @@
         <w:pStyle w:val="NoSpacing"/>
         <w:numPr>
           <w:ilvl w:val="0"/>
-          <w:numId w:val="36"/>
+          <w:numId w:val="33"/>
         </w:numPr>
         <w:tabs>
           <w:tab w:val="left" w:pos="3757"/>
@@ -9287,7 +9287,7 @@
         <w:pStyle w:val="NoSpacing"/>
         <w:numPr>
           <w:ilvl w:val="0"/>
-          <w:numId w:val="36"/>
+          <w:numId w:val="33"/>
         </w:numPr>
         <w:tabs>
           <w:tab w:val="left" w:pos="3757"/>
@@ -9302,7 +9302,7 @@
         <w:pStyle w:val="NoSpacing"/>
         <w:numPr>
           <w:ilvl w:val="0"/>
-          <w:numId w:val="36"/>
+          <w:numId w:val="33"/>
         </w:numPr>
         <w:tabs>
           <w:tab w:val="left" w:pos="3757"/>
@@ -9441,7 +9441,7 @@
         <w:pStyle w:val="NoSpacing"/>
         <w:numPr>
           <w:ilvl w:val="0"/>
-          <w:numId w:val="37"/>
+          <w:numId w:val="34"/>
         </w:numPr>
         <w:tabs>
           <w:tab w:val="left" w:pos="3757"/>
@@ -9456,7 +9456,7 @@
         <w:pStyle w:val="NoSpacing"/>
         <w:numPr>
           <w:ilvl w:val="0"/>
-          <w:numId w:val="37"/>
+          <w:numId w:val="34"/>
         </w:numPr>
         <w:tabs>
           <w:tab w:val="left" w:pos="3757"/>
@@ -9547,7 +9547,7 @@
         <w:pStyle w:val="NoSpacing"/>
         <w:numPr>
           <w:ilvl w:val="0"/>
-          <w:numId w:val="37"/>
+          <w:numId w:val="34"/>
         </w:numPr>
         <w:tabs>
           <w:tab w:val="left" w:pos="3757"/>
@@ -9570,7 +9570,7 @@
         <w:pStyle w:val="NoSpacing"/>
         <w:numPr>
           <w:ilvl w:val="0"/>
-          <w:numId w:val="37"/>
+          <w:numId w:val="34"/>
         </w:numPr>
         <w:tabs>
           <w:tab w:val="left" w:pos="3757"/>
@@ -9618,10 +9618,10 @@
             <v:path o:extrusionok="f" gradientshapeok="t" o:connecttype="rect"/>
             <o:lock v:ext="edit" aspectratio="t"/>
           </v:shapetype>
-          <v:shape id="_x0000_i1025" type="#_x0000_t75" style="width:467.65pt;height:144.65pt" o:ole="">
+          <v:shape id="_x0000_i1025" type="#_x0000_t75" style="width:467.85pt;height:144.65pt" o:ole="">
             <v:imagedata r:id="rId21" o:title=""/>
           </v:shape>
-          <o:OLEObject Type="Embed" ProgID="Paint.Picture" ShapeID="_x0000_i1025" DrawAspect="Content" ObjectID="_1716957255" r:id="rId22"/>
+          <o:OLEObject Type="Embed" ProgID="Paint.Picture" ShapeID="_x0000_i1025" DrawAspect="Content" ObjectID="_1717217744" r:id="rId22"/>
         </w:object>
       </w:r>
     </w:p>
@@ -9649,7 +9649,7 @@
         <w:pStyle w:val="NoSpacing"/>
         <w:numPr>
           <w:ilvl w:val="0"/>
-          <w:numId w:val="38"/>
+          <w:numId w:val="35"/>
         </w:numPr>
         <w:tabs>
           <w:tab w:val="left" w:pos="3757"/>
@@ -9765,7 +9765,7 @@
         <w:pStyle w:val="NoSpacing"/>
         <w:numPr>
           <w:ilvl w:val="0"/>
-          <w:numId w:val="38"/>
+          <w:numId w:val="35"/>
         </w:numPr>
         <w:tabs>
           <w:tab w:val="left" w:pos="3757"/>
@@ -9786,7 +9786,7 @@
         <w:pStyle w:val="NoSpacing"/>
         <w:numPr>
           <w:ilvl w:val="0"/>
-          <w:numId w:val="38"/>
+          <w:numId w:val="35"/>
         </w:numPr>
         <w:tabs>
           <w:tab w:val="left" w:pos="3757"/>
@@ -9830,7 +9830,7 @@
         <w:pStyle w:val="NoSpacing"/>
         <w:numPr>
           <w:ilvl w:val="0"/>
-          <w:numId w:val="39"/>
+          <w:numId w:val="36"/>
         </w:numPr>
         <w:tabs>
           <w:tab w:val="left" w:pos="3757"/>
@@ -9845,7 +9845,7 @@
         <w:pStyle w:val="NoSpacing"/>
         <w:numPr>
           <w:ilvl w:val="0"/>
-          <w:numId w:val="39"/>
+          <w:numId w:val="36"/>
         </w:numPr>
         <w:tabs>
           <w:tab w:val="left" w:pos="3757"/>
@@ -9860,7 +9860,7 @@
         <w:pStyle w:val="NoSpacing"/>
         <w:numPr>
           <w:ilvl w:val="0"/>
-          <w:numId w:val="39"/>
+          <w:numId w:val="36"/>
         </w:numPr>
         <w:tabs>
           <w:tab w:val="left" w:pos="3757"/>
@@ -9883,7 +9883,7 @@
         <w:pStyle w:val="NoSpacing"/>
         <w:numPr>
           <w:ilvl w:val="0"/>
-          <w:numId w:val="39"/>
+          <w:numId w:val="36"/>
         </w:numPr>
         <w:tabs>
           <w:tab w:val="left" w:pos="3757"/>
@@ -9897,10 +9897,10 @@
       </w:r>
       <w:r>
         <w:object w:dxaOrig="17250" w:dyaOrig="4340" w14:anchorId="2A55889B">
-          <v:shape id="_x0000_i1026" type="#_x0000_t75" style="width:467.35pt;height:117.65pt" o:ole="">
+          <v:shape id="_x0000_i1026" type="#_x0000_t75" style="width:467.5pt;height:117.6pt" o:ole="">
             <v:imagedata r:id="rId23" o:title=""/>
           </v:shape>
-          <o:OLEObject Type="Embed" ProgID="Paint.Picture" ShapeID="_x0000_i1026" DrawAspect="Content" ObjectID="_1716957256" r:id="rId24"/>
+          <o:OLEObject Type="Embed" ProgID="Paint.Picture" ShapeID="_x0000_i1026" DrawAspect="Content" ObjectID="_1717217745" r:id="rId24"/>
         </w:object>
       </w:r>
     </w:p>
@@ -9971,7 +9971,7 @@
         <w:pStyle w:val="NoSpacing"/>
         <w:numPr>
           <w:ilvl w:val="0"/>
-          <w:numId w:val="40"/>
+          <w:numId w:val="37"/>
         </w:numPr>
         <w:tabs>
           <w:tab w:val="left" w:pos="3757"/>
@@ -10027,7 +10027,7 @@
         <w:pStyle w:val="NoSpacing"/>
         <w:numPr>
           <w:ilvl w:val="0"/>
-          <w:numId w:val="40"/>
+          <w:numId w:val="37"/>
         </w:numPr>
         <w:tabs>
           <w:tab w:val="left" w:pos="3757"/>
@@ -10106,7 +10106,7 @@
         <w:pStyle w:val="NoSpacing"/>
         <w:numPr>
           <w:ilvl w:val="0"/>
-          <w:numId w:val="41"/>
+          <w:numId w:val="38"/>
         </w:numPr>
         <w:tabs>
           <w:tab w:val="left" w:pos="3757"/>
@@ -10121,7 +10121,7 @@
         <w:pStyle w:val="NoSpacing"/>
         <w:numPr>
           <w:ilvl w:val="0"/>
-          <w:numId w:val="41"/>
+          <w:numId w:val="38"/>
         </w:numPr>
         <w:tabs>
           <w:tab w:val="left" w:pos="3757"/>
@@ -10136,7 +10136,7 @@
         <w:pStyle w:val="NoSpacing"/>
         <w:numPr>
           <w:ilvl w:val="0"/>
-          <w:numId w:val="41"/>
+          <w:numId w:val="38"/>
         </w:numPr>
         <w:tabs>
           <w:tab w:val="left" w:pos="3757"/>
@@ -10151,7 +10151,7 @@
         <w:pStyle w:val="NoSpacing"/>
         <w:numPr>
           <w:ilvl w:val="0"/>
-          <w:numId w:val="41"/>
+          <w:numId w:val="38"/>
         </w:numPr>
         <w:tabs>
           <w:tab w:val="left" w:pos="3757"/>
@@ -10166,7 +10166,7 @@
         <w:pStyle w:val="NoSpacing"/>
         <w:numPr>
           <w:ilvl w:val="0"/>
-          <w:numId w:val="41"/>
+          <w:numId w:val="38"/>
         </w:numPr>
         <w:tabs>
           <w:tab w:val="left" w:pos="3757"/>
@@ -10181,7 +10181,7 @@
         <w:pStyle w:val="NoSpacing"/>
         <w:numPr>
           <w:ilvl w:val="0"/>
-          <w:numId w:val="41"/>
+          <w:numId w:val="38"/>
         </w:numPr>
         <w:tabs>
           <w:tab w:val="left" w:pos="3757"/>
@@ -10196,7 +10196,7 @@
         <w:pStyle w:val="NoSpacing"/>
         <w:numPr>
           <w:ilvl w:val="0"/>
-          <w:numId w:val="41"/>
+          <w:numId w:val="38"/>
         </w:numPr>
         <w:tabs>
           <w:tab w:val="left" w:pos="3757"/>
@@ -10211,7 +10211,7 @@
         <w:pStyle w:val="NoSpacing"/>
         <w:numPr>
           <w:ilvl w:val="0"/>
-          <w:numId w:val="41"/>
+          <w:numId w:val="38"/>
         </w:numPr>
         <w:tabs>
           <w:tab w:val="left" w:pos="3757"/>
@@ -10226,7 +10226,7 @@
         <w:pStyle w:val="NoSpacing"/>
         <w:numPr>
           <w:ilvl w:val="0"/>
-          <w:numId w:val="41"/>
+          <w:numId w:val="38"/>
         </w:numPr>
         <w:tabs>
           <w:tab w:val="left" w:pos="3757"/>
@@ -10241,7 +10241,7 @@
         <w:pStyle w:val="NoSpacing"/>
         <w:numPr>
           <w:ilvl w:val="0"/>
-          <w:numId w:val="41"/>
+          <w:numId w:val="38"/>
         </w:numPr>
         <w:tabs>
           <w:tab w:val="left" w:pos="3757"/>
@@ -10256,7 +10256,7 @@
         <w:pStyle w:val="NoSpacing"/>
         <w:numPr>
           <w:ilvl w:val="1"/>
-          <w:numId w:val="41"/>
+          <w:numId w:val="38"/>
         </w:numPr>
         <w:tabs>
           <w:tab w:val="left" w:pos="3757"/>
@@ -10271,7 +10271,7 @@
         <w:pStyle w:val="NoSpacing"/>
         <w:numPr>
           <w:ilvl w:val="1"/>
-          <w:numId w:val="41"/>
+          <w:numId w:val="38"/>
         </w:numPr>
         <w:tabs>
           <w:tab w:val="left" w:pos="3757"/>
@@ -10286,7 +10286,7 @@
         <w:pStyle w:val="NoSpacing"/>
         <w:numPr>
           <w:ilvl w:val="1"/>
-          <w:numId w:val="41"/>
+          <w:numId w:val="38"/>
         </w:numPr>
         <w:tabs>
           <w:tab w:val="left" w:pos="3757"/>
@@ -10301,7 +10301,7 @@
         <w:pStyle w:val="NoSpacing"/>
         <w:numPr>
           <w:ilvl w:val="0"/>
-          <w:numId w:val="41"/>
+          <w:numId w:val="38"/>
         </w:numPr>
         <w:tabs>
           <w:tab w:val="left" w:pos="3757"/>
@@ -10361,7 +10361,7 @@
         <w:pStyle w:val="NoSpacing"/>
         <w:numPr>
           <w:ilvl w:val="0"/>
-          <w:numId w:val="42"/>
+          <w:numId w:val="39"/>
         </w:numPr>
         <w:tabs>
           <w:tab w:val="left" w:pos="3757"/>
@@ -10376,7 +10376,7 @@
         <w:pStyle w:val="NoSpacing"/>
         <w:numPr>
           <w:ilvl w:val="0"/>
-          <w:numId w:val="42"/>
+          <w:numId w:val="39"/>
         </w:numPr>
         <w:tabs>
           <w:tab w:val="left" w:pos="3757"/>
@@ -10634,10 +10634,10 @@
       </w:pPr>
       <w:r>
         <w:object w:dxaOrig="14290" w:dyaOrig="6430" w14:anchorId="42EE940E">
-          <v:shape id="_x0000_i1027" type="#_x0000_t75" style="width:319.35pt;height:143.65pt" o:ole="">
+          <v:shape id="_x0000_i1027" type="#_x0000_t75" style="width:319.3pt;height:143.65pt" o:ole="">
             <v:imagedata r:id="rId25" o:title=""/>
           </v:shape>
-          <o:OLEObject Type="Embed" ProgID="Paint.Picture" ShapeID="_x0000_i1027" DrawAspect="Content" ObjectID="_1716957257" r:id="rId26"/>
+          <o:OLEObject Type="Embed" ProgID="Paint.Picture" ShapeID="_x0000_i1027" DrawAspect="Content" ObjectID="_1717217746" r:id="rId26"/>
         </w:object>
       </w:r>
     </w:p>
@@ -10646,7 +10646,7 @@
         <w:pStyle w:val="NoSpacing"/>
         <w:numPr>
           <w:ilvl w:val="0"/>
-          <w:numId w:val="42"/>
+          <w:numId w:val="39"/>
         </w:numPr>
         <w:tabs>
           <w:tab w:val="left" w:pos="3757"/>
@@ -10661,7 +10661,7 @@
         <w:pStyle w:val="NoSpacing"/>
         <w:numPr>
           <w:ilvl w:val="0"/>
-          <w:numId w:val="42"/>
+          <w:numId w:val="39"/>
         </w:numPr>
         <w:tabs>
           <w:tab w:val="left" w:pos="3757"/>
@@ -10676,7 +10676,7 @@
         <w:pStyle w:val="NoSpacing"/>
         <w:numPr>
           <w:ilvl w:val="0"/>
-          <w:numId w:val="42"/>
+          <w:numId w:val="39"/>
         </w:numPr>
         <w:tabs>
           <w:tab w:val="left" w:pos="3757"/>
@@ -10699,7 +10699,7 @@
         <w:pStyle w:val="NoSpacing"/>
         <w:numPr>
           <w:ilvl w:val="0"/>
-          <w:numId w:val="42"/>
+          <w:numId w:val="39"/>
         </w:numPr>
         <w:tabs>
           <w:tab w:val="left" w:pos="3757"/>
@@ -10714,7 +10714,7 @@
         <w:pStyle w:val="NoSpacing"/>
         <w:numPr>
           <w:ilvl w:val="0"/>
-          <w:numId w:val="42"/>
+          <w:numId w:val="39"/>
         </w:numPr>
         <w:tabs>
           <w:tab w:val="left" w:pos="3757"/>
@@ -10742,7 +10742,7 @@
         <w:pStyle w:val="NoSpacing"/>
         <w:numPr>
           <w:ilvl w:val="0"/>
-          <w:numId w:val="42"/>
+          <w:numId w:val="39"/>
         </w:numPr>
         <w:tabs>
           <w:tab w:val="left" w:pos="3757"/>
@@ -10783,7 +10783,7 @@
         <w:pStyle w:val="NoSpacing"/>
         <w:numPr>
           <w:ilvl w:val="0"/>
-          <w:numId w:val="42"/>
+          <w:numId w:val="39"/>
         </w:numPr>
         <w:tabs>
           <w:tab w:val="left" w:pos="3757"/>
@@ -11219,7 +11219,7 @@
         <w:pStyle w:val="NoSpacing"/>
         <w:numPr>
           <w:ilvl w:val="0"/>
-          <w:numId w:val="44"/>
+          <w:numId w:val="40"/>
         </w:numPr>
         <w:tabs>
           <w:tab w:val="left" w:pos="3757"/>
@@ -11234,7 +11234,7 @@
         <w:pStyle w:val="NoSpacing"/>
         <w:numPr>
           <w:ilvl w:val="0"/>
-          <w:numId w:val="44"/>
+          <w:numId w:val="40"/>
         </w:numPr>
         <w:tabs>
           <w:tab w:val="left" w:pos="3757"/>
@@ -11249,7 +11249,7 @@
         <w:pStyle w:val="NoSpacing"/>
         <w:numPr>
           <w:ilvl w:val="0"/>
-          <w:numId w:val="44"/>
+          <w:numId w:val="40"/>
         </w:numPr>
         <w:tabs>
           <w:tab w:val="left" w:pos="3757"/>
@@ -11531,10 +11531,10 @@
       </w:pPr>
       <w:r>
         <w:object w:dxaOrig="13410" w:dyaOrig="5910" w14:anchorId="287419C4">
-          <v:shape id="_x0000_i1028" type="#_x0000_t75" style="width:332pt;height:146.35pt" o:ole="">
+          <v:shape id="_x0000_i1028" type="#_x0000_t75" style="width:332pt;height:146.3pt" o:ole="">
             <v:imagedata r:id="rId27" o:title=""/>
           </v:shape>
-          <o:OLEObject Type="Embed" ProgID="Paint.Picture" ShapeID="_x0000_i1028" DrawAspect="Content" ObjectID="_1716957258" r:id="rId28"/>
+          <o:OLEObject Type="Embed" ProgID="Paint.Picture" ShapeID="_x0000_i1028" DrawAspect="Content" ObjectID="_1717217747" r:id="rId28"/>
         </w:object>
       </w:r>
     </w:p>
@@ -11543,7 +11543,7 @@
         <w:pStyle w:val="NoSpacing"/>
         <w:numPr>
           <w:ilvl w:val="0"/>
-          <w:numId w:val="44"/>
+          <w:numId w:val="40"/>
         </w:numPr>
         <w:tabs>
           <w:tab w:val="left" w:pos="3757"/>
@@ -11961,7 +11961,7 @@
         <w:pStyle w:val="NoSpacing"/>
         <w:numPr>
           <w:ilvl w:val="0"/>
-          <w:numId w:val="45"/>
+          <w:numId w:val="41"/>
         </w:numPr>
         <w:tabs>
           <w:tab w:val="left" w:pos="3757"/>
@@ -11989,7 +11989,7 @@
         <w:pStyle w:val="NoSpacing"/>
         <w:numPr>
           <w:ilvl w:val="0"/>
-          <w:numId w:val="45"/>
+          <w:numId w:val="41"/>
         </w:numPr>
         <w:tabs>
           <w:tab w:val="left" w:pos="3757"/>
@@ -12186,7 +12186,7 @@
         <w:pStyle w:val="NoSpacing"/>
         <w:numPr>
           <w:ilvl w:val="0"/>
-          <w:numId w:val="46"/>
+          <w:numId w:val="42"/>
         </w:numPr>
         <w:tabs>
           <w:tab w:val="left" w:pos="3757"/>
@@ -12201,7 +12201,7 @@
         <w:pStyle w:val="NoSpacing"/>
         <w:numPr>
           <w:ilvl w:val="0"/>
-          <w:numId w:val="46"/>
+          <w:numId w:val="42"/>
         </w:numPr>
         <w:tabs>
           <w:tab w:val="left" w:pos="3757"/>
@@ -12232,7 +12232,7 @@
         <w:pStyle w:val="NoSpacing"/>
         <w:numPr>
           <w:ilvl w:val="0"/>
-          <w:numId w:val="46"/>
+          <w:numId w:val="42"/>
         </w:numPr>
         <w:tabs>
           <w:tab w:val="left" w:pos="3757"/>
@@ -12272,7 +12272,7 @@
         <w:pStyle w:val="NoSpacing"/>
         <w:numPr>
           <w:ilvl w:val="0"/>
-          <w:numId w:val="46"/>
+          <w:numId w:val="42"/>
         </w:numPr>
         <w:tabs>
           <w:tab w:val="left" w:pos="3757"/>
@@ -12424,7 +12424,7 @@
         <w:pStyle w:val="NoSpacing"/>
         <w:numPr>
           <w:ilvl w:val="0"/>
-          <w:numId w:val="47"/>
+          <w:numId w:val="43"/>
         </w:numPr>
         <w:tabs>
           <w:tab w:val="left" w:pos="3757"/>
@@ -12461,7 +12461,7 @@
         <w:pStyle w:val="NoSpacing"/>
         <w:numPr>
           <w:ilvl w:val="0"/>
-          <w:numId w:val="47"/>
+          <w:numId w:val="43"/>
         </w:numPr>
         <w:tabs>
           <w:tab w:val="left" w:pos="3757"/>
@@ -12476,7 +12476,7 @@
         <w:pStyle w:val="NoSpacing"/>
         <w:numPr>
           <w:ilvl w:val="0"/>
-          <w:numId w:val="47"/>
+          <w:numId w:val="43"/>
         </w:numPr>
         <w:tabs>
           <w:tab w:val="left" w:pos="3757"/>
@@ -12491,7 +12491,7 @@
         <w:pStyle w:val="NoSpacing"/>
         <w:numPr>
           <w:ilvl w:val="0"/>
-          <w:numId w:val="47"/>
+          <w:numId w:val="43"/>
         </w:numPr>
         <w:tabs>
           <w:tab w:val="left" w:pos="3757"/>
@@ -12506,7 +12506,7 @@
         <w:pStyle w:val="NoSpacing"/>
         <w:numPr>
           <w:ilvl w:val="0"/>
-          <w:numId w:val="47"/>
+          <w:numId w:val="43"/>
         </w:numPr>
         <w:tabs>
           <w:tab w:val="left" w:pos="3757"/>
@@ -12521,7 +12521,7 @@
         <w:pStyle w:val="NoSpacing"/>
         <w:numPr>
           <w:ilvl w:val="0"/>
-          <w:numId w:val="47"/>
+          <w:numId w:val="43"/>
         </w:numPr>
         <w:tabs>
           <w:tab w:val="left" w:pos="3757"/>
@@ -12536,7 +12536,7 @@
         <w:pStyle w:val="NoSpacing"/>
         <w:numPr>
           <w:ilvl w:val="0"/>
-          <w:numId w:val="47"/>
+          <w:numId w:val="43"/>
         </w:numPr>
         <w:tabs>
           <w:tab w:val="left" w:pos="3757"/>
@@ -12564,7 +12564,7 @@
         <w:pStyle w:val="NoSpacing"/>
         <w:numPr>
           <w:ilvl w:val="0"/>
-          <w:numId w:val="47"/>
+          <w:numId w:val="43"/>
         </w:numPr>
         <w:tabs>
           <w:tab w:val="left" w:pos="3757"/>
@@ -12593,7 +12593,7 @@
         <w:pStyle w:val="NoSpacing"/>
         <w:numPr>
           <w:ilvl w:val="0"/>
-          <w:numId w:val="47"/>
+          <w:numId w:val="43"/>
         </w:numPr>
         <w:tabs>
           <w:tab w:val="left" w:pos="3757"/>
@@ -12708,7 +12708,7 @@
         <w:pStyle w:val="NoSpacing"/>
         <w:numPr>
           <w:ilvl w:val="0"/>
-          <w:numId w:val="48"/>
+          <w:numId w:val="44"/>
         </w:numPr>
         <w:tabs>
           <w:tab w:val="left" w:pos="3757"/>
@@ -12729,7 +12729,7 @@
         <w:pStyle w:val="NoSpacing"/>
         <w:numPr>
           <w:ilvl w:val="0"/>
-          <w:numId w:val="48"/>
+          <w:numId w:val="44"/>
         </w:numPr>
         <w:tabs>
           <w:tab w:val="left" w:pos="3757"/>
@@ -12752,7 +12752,7 @@
         <w:pStyle w:val="NoSpacing"/>
         <w:numPr>
           <w:ilvl w:val="0"/>
-          <w:numId w:val="48"/>
+          <w:numId w:val="44"/>
         </w:numPr>
         <w:tabs>
           <w:tab w:val="left" w:pos="3757"/>
@@ -12767,7 +12767,7 @@
         <w:pStyle w:val="NoSpacing"/>
         <w:numPr>
           <w:ilvl w:val="0"/>
-          <w:numId w:val="48"/>
+          <w:numId w:val="44"/>
         </w:numPr>
         <w:tabs>
           <w:tab w:val="left" w:pos="3757"/>
@@ -12792,7 +12792,7 @@
         <w:pStyle w:val="NoSpacing"/>
         <w:numPr>
           <w:ilvl w:val="0"/>
-          <w:numId w:val="48"/>
+          <w:numId w:val="44"/>
         </w:numPr>
         <w:tabs>
           <w:tab w:val="left" w:pos="3757"/>
@@ -12827,9 +12827,9 @@
           <w:szCs w:val="32"/>
         </w:rPr>
         <w:drawing>
-          <wp:inline distT="0" distB="0" distL="0" distR="0" wp14:anchorId="65C2097C" wp14:editId="5FF2D47B">
-            <wp:extent cx="3395207" cy="2051996"/>
-            <wp:effectExtent l="0" t="0" r="0" b="5715"/>
+          <wp:inline distT="0" distB="0" distL="0" distR="0" wp14:anchorId="65C2097C" wp14:editId="59145725">
+            <wp:extent cx="3034910" cy="1834240"/>
+            <wp:effectExtent l="0" t="0" r="0" b="0"/>
             <wp:docPr id="15" name="Picture 15"/>
             <wp:cNvGraphicFramePr>
               <a:graphicFrameLocks xmlns:a="http://schemas.openxmlformats.org/drawingml/2006/main" noChangeAspect="1"/>
@@ -12859,7 +12859,7 @@
                   <pic:spPr bwMode="auto">
                     <a:xfrm>
                       <a:off x="0" y="0"/>
-                      <a:ext cx="3400933" cy="2055457"/>
+                      <a:ext cx="3045874" cy="1840866"/>
                     </a:xfrm>
                     <a:prstGeom prst="rect">
                       <a:avLst/>
@@ -12881,6 +12881,604 @@
         <w:pStyle w:val="NoSpacing"/>
         <w:numPr>
           <w:ilvl w:val="0"/>
+          <w:numId w:val="44"/>
+        </w:numPr>
+        <w:tabs>
+          <w:tab w:val="left" w:pos="3757"/>
+        </w:tabs>
+      </w:pPr>
+      <w:r>
+        <w:t>Object can access the properties</w:t>
+      </w:r>
+      <w:r>
+        <w:t xml:space="preserve"> (call the method and access </w:t>
+      </w:r>
+      <w:r>
+        <w:t>variables</w:t>
+      </w:r>
+      <w:r>
+        <w:t>)</w:t>
+      </w:r>
+      <w:r>
+        <w:t xml:space="preserve"> of the class using a </w:t>
+      </w:r>
+      <w:r>
+        <w:rPr>
+          <w:b/>
+          <w:bCs/>
+        </w:rPr>
+        <w:t>dot (.) operator</w:t>
+      </w:r>
+      <w:r>
+        <w:t>.</w:t>
+      </w:r>
+    </w:p>
+    <w:p>
+      <w:pPr>
+        <w:pStyle w:val="NoSpacing"/>
+        <w:tabs>
+          <w:tab w:val="left" w:pos="3757"/>
+        </w:tabs>
+      </w:pPr>
+      <w:r>
+        <w:rPr>
+          <w:noProof/>
+        </w:rPr>
+        <mc:AlternateContent>
+          <mc:Choice Requires="wpi">
+            <w:drawing>
+              <wp:anchor distT="0" distB="0" distL="114300" distR="114300" simplePos="0" relativeHeight="251660288" behindDoc="0" locked="0" layoutInCell="1" allowOverlap="1" wp14:anchorId="64459A1B" wp14:editId="6E932C67">
+                <wp:simplePos x="0" y="0"/>
+                <wp:positionH relativeFrom="column">
+                  <wp:posOffset>571681</wp:posOffset>
+                </wp:positionH>
+                <wp:positionV relativeFrom="paragraph">
+                  <wp:posOffset>1105746</wp:posOffset>
+                </wp:positionV>
+                <wp:extent cx="360" cy="360"/>
+                <wp:effectExtent l="38100" t="38100" r="38100" b="38100"/>
+                <wp:wrapNone/>
+                <wp:docPr id="25" name="Ink 25"/>
+                <wp:cNvGraphicFramePr/>
+                <a:graphic xmlns:a="http://schemas.openxmlformats.org/drawingml/2006/main">
+                  <a:graphicData uri="http://schemas.microsoft.com/office/word/2010/wordprocessingInk">
+                    <w14:contentPart bwMode="auto" r:id="rId32">
+                      <w14:nvContentPartPr>
+                        <w14:cNvContentPartPr/>
+                      </w14:nvContentPartPr>
+                      <w14:xfrm>
+                        <a:off x="0" y="0"/>
+                        <a:ext cx="360" cy="360"/>
+                      </w14:xfrm>
+                    </w14:contentPart>
+                  </a:graphicData>
+                </a:graphic>
+              </wp:anchor>
+            </w:drawing>
+          </mc:Choice>
+          <mc:Fallback>
+            <w:pict>
+              <v:shape w14:anchorId="59456C57" id="Ink 25" o:spid="_x0000_s1026" type="#_x0000_t75" style="position:absolute;margin-left:44.65pt;margin-top:86.7pt;width:.75pt;height:.75pt;z-index:251660288;visibility:visible;mso-wrap-style:square;mso-wrap-distance-left:9pt;mso-wrap-distance-top:0;mso-wrap-distance-right:9pt;mso-wrap-distance-bottom:0;mso-position-horizontal:absolute;mso-position-horizontal-relative:text;mso-position-vertical:absolute;mso-position-vertical-relative:text" o:gfxdata="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">
+                <v:imagedata r:id="rId33" o:title=""/>
+              </v:shape>
+            </w:pict>
+          </mc:Fallback>
+        </mc:AlternateContent>
+      </w:r>
+      <w:r>
+        <w:rPr>
+          <w:noProof/>
+        </w:rPr>
+        <mc:AlternateContent>
+          <mc:Choice Requires="wpi">
+            <w:drawing>
+              <wp:anchor distT="0" distB="0" distL="114300" distR="114300" simplePos="0" relativeHeight="251659264" behindDoc="0" locked="0" layoutInCell="1" allowOverlap="1" wp14:anchorId="78F02AEF" wp14:editId="7CE165A6">
+                <wp:simplePos x="0" y="0"/>
+                <wp:positionH relativeFrom="column">
+                  <wp:posOffset>653041</wp:posOffset>
+                </wp:positionH>
+                <wp:positionV relativeFrom="paragraph">
+                  <wp:posOffset>1045626</wp:posOffset>
+                </wp:positionV>
+                <wp:extent cx="360" cy="360"/>
+                <wp:effectExtent l="38100" t="38100" r="38100" b="38100"/>
+                <wp:wrapNone/>
+                <wp:docPr id="17" name="Ink 17"/>
+                <wp:cNvGraphicFramePr/>
+                <a:graphic xmlns:a="http://schemas.openxmlformats.org/drawingml/2006/main">
+                  <a:graphicData uri="http://schemas.microsoft.com/office/word/2010/wordprocessingInk">
+                    <w14:contentPart bwMode="auto" r:id="rId34">
+                      <w14:nvContentPartPr>
+                        <w14:cNvContentPartPr/>
+                      </w14:nvContentPartPr>
+                      <w14:xfrm>
+                        <a:off x="0" y="0"/>
+                        <a:ext cx="360" cy="360"/>
+                      </w14:xfrm>
+                    </w14:contentPart>
+                  </a:graphicData>
+                </a:graphic>
+              </wp:anchor>
+            </w:drawing>
+          </mc:Choice>
+          <mc:Fallback>
+            <w:pict>
+              <v:shape w14:anchorId="70698A21" id="Ink 17" o:spid="_x0000_s1026" type="#_x0000_t75" style="position:absolute;margin-left:51.05pt;margin-top:82pt;width:.75pt;height:.75pt;z-index:251659264;visibility:visible;mso-wrap-style:square;mso-wrap-distance-left:9pt;mso-wrap-distance-top:0;mso-wrap-distance-right:9pt;mso-wrap-distance-bottom:0;mso-position-horizontal:absolute;mso-position-horizontal-relative:text;mso-position-vertical:absolute;mso-position-vertical-relative:text" o:gfxdata="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">
+                <v:imagedata r:id="rId35" o:title=""/>
+              </v:shape>
+            </w:pict>
+          </mc:Fallback>
+        </mc:AlternateContent>
+      </w:r>
+      <w:r>
+        <w:object w:dxaOrig="4320" w:dyaOrig="1621" w14:anchorId="5B843704">
+          <v:shape id="_x0000_i1029" type="#_x0000_t75" style="width:497.8pt;height:186.7pt" o:ole="">
+            <v:imagedata r:id="rId36" o:title=""/>
+          </v:shape>
+          <o:OLEObject Type="Embed" ProgID="Paint.Picture" ShapeID="_x0000_i1029" DrawAspect="Content" ObjectID="_1717217748" r:id="rId37"/>
+        </w:object>
+      </w:r>
+    </w:p>
+    <w:p>
+      <w:pPr>
+        <w:pStyle w:val="NoSpacing"/>
+        <w:tabs>
+          <w:tab w:val="left" w:pos="3757"/>
+        </w:tabs>
+      </w:pPr>
+    </w:p>
+    <w:p>
+      <w:pPr>
+        <w:pStyle w:val="NoSpacing"/>
+        <w:rPr>
+          <w:color w:val="000000" w:themeColor="text1"/>
+          <w:sz w:val="20"/>
+          <w:szCs w:val="20"/>
+        </w:rPr>
+      </w:pPr>
+      <w:r>
+        <w:rPr>
+          <w:color w:val="000000" w:themeColor="text1"/>
+          <w:sz w:val="20"/>
+          <w:szCs w:val="20"/>
+        </w:rPr>
+        <w:t>Stack Memory:</w:t>
+      </w:r>
+    </w:p>
+    <w:p>
+      <w:pPr>
+        <w:pStyle w:val="NoSpacing"/>
+        <w:numPr>
+          <w:ilvl w:val="0"/>
+          <w:numId w:val="45"/>
+        </w:numPr>
+        <w:rPr>
+          <w:color w:val="000000" w:themeColor="text1"/>
+          <w:sz w:val="20"/>
+          <w:szCs w:val="20"/>
+        </w:rPr>
+      </w:pPr>
+      <w:r>
+        <w:rPr>
+          <w:color w:val="000000" w:themeColor="text1"/>
+          <w:sz w:val="20"/>
+          <w:szCs w:val="20"/>
+        </w:rPr>
+        <w:t>Inside Stack Memory method executions are happed.</w:t>
+      </w:r>
+    </w:p>
+    <w:p>
+      <w:pPr>
+        <w:pStyle w:val="NoSpacing"/>
+        <w:numPr>
+          <w:ilvl w:val="0"/>
+          <w:numId w:val="45"/>
+        </w:numPr>
+        <w:rPr>
+          <w:color w:val="000000" w:themeColor="text1"/>
+          <w:sz w:val="20"/>
+          <w:szCs w:val="20"/>
+        </w:rPr>
+      </w:pPr>
+      <w:r>
+        <w:rPr>
+          <w:color w:val="000000" w:themeColor="text1"/>
+          <w:sz w:val="20"/>
+          <w:szCs w:val="20"/>
+        </w:rPr>
+        <w:t>All the local variables are created inside this memory.</w:t>
+      </w:r>
+    </w:p>
+    <w:p>
+      <w:pPr>
+        <w:pStyle w:val="NoSpacing"/>
+        <w:numPr>
+          <w:ilvl w:val="0"/>
+          <w:numId w:val="45"/>
+        </w:numPr>
+        <w:rPr>
+          <w:color w:val="000000" w:themeColor="text1"/>
+          <w:sz w:val="20"/>
+          <w:szCs w:val="20"/>
+        </w:rPr>
+      </w:pPr>
+      <w:r>
+        <w:rPr>
+          <w:color w:val="000000" w:themeColor="text1"/>
+          <w:sz w:val="20"/>
+          <w:szCs w:val="20"/>
+        </w:rPr>
+        <w:t xml:space="preserve">Stack is based on LIFO (Last </w:t>
+      </w:r>
+      <w:proofErr w:type="gramStart"/>
+      <w:r>
+        <w:rPr>
+          <w:color w:val="000000" w:themeColor="text1"/>
+          <w:sz w:val="20"/>
+          <w:szCs w:val="20"/>
+        </w:rPr>
+        <w:t>In</w:t>
+      </w:r>
+      <w:proofErr w:type="gramEnd"/>
+      <w:r>
+        <w:rPr>
+          <w:color w:val="000000" w:themeColor="text1"/>
+          <w:sz w:val="20"/>
+          <w:szCs w:val="20"/>
+        </w:rPr>
+        <w:t xml:space="preserve"> First Out) structure.</w:t>
+      </w:r>
+    </w:p>
+    <w:p>
+      <w:pPr>
+        <w:pStyle w:val="NoSpacing"/>
+        <w:numPr>
+          <w:ilvl w:val="0"/>
+          <w:numId w:val="45"/>
+        </w:numPr>
+        <w:rPr>
+          <w:color w:val="000000" w:themeColor="text1"/>
+          <w:sz w:val="20"/>
+          <w:szCs w:val="20"/>
+        </w:rPr>
+      </w:pPr>
+      <w:r>
+        <w:rPr>
+          <w:color w:val="000000" w:themeColor="text1"/>
+          <w:sz w:val="20"/>
+          <w:szCs w:val="20"/>
+        </w:rPr>
+        <w:t xml:space="preserve">Stack keep on clearing a memory after completing the execution of the method. </w:t>
+      </w:r>
+    </w:p>
+    <w:p>
+      <w:pPr>
+        <w:pStyle w:val="NoSpacing"/>
+        <w:numPr>
+          <w:ilvl w:val="0"/>
+          <w:numId w:val="45"/>
+        </w:numPr>
+        <w:rPr>
+          <w:color w:val="000000" w:themeColor="text1"/>
+          <w:sz w:val="20"/>
+          <w:szCs w:val="20"/>
+        </w:rPr>
+      </w:pPr>
+      <w:r>
+        <w:rPr>
+          <w:color w:val="000000" w:themeColor="text1"/>
+          <w:sz w:val="20"/>
+          <w:szCs w:val="20"/>
+        </w:rPr>
+        <w:t xml:space="preserve">The method which enters last in the stack memory will clear first. </w:t>
+      </w:r>
+    </w:p>
+    <w:p>
+      <w:pPr>
+        <w:pStyle w:val="NoSpacing"/>
+        <w:rPr>
+          <w:color w:val="000000" w:themeColor="text1"/>
+          <w:sz w:val="20"/>
+          <w:szCs w:val="20"/>
+        </w:rPr>
+      </w:pPr>
+      <w:r>
+        <w:rPr>
+          <w:color w:val="000000" w:themeColor="text1"/>
+          <w:sz w:val="20"/>
+          <w:szCs w:val="20"/>
+        </w:rPr>
+        <w:t>Heap Memory:</w:t>
+      </w:r>
+    </w:p>
+    <w:p>
+      <w:pPr>
+        <w:pStyle w:val="NoSpacing"/>
+        <w:numPr>
+          <w:ilvl w:val="0"/>
+          <w:numId w:val="46"/>
+        </w:numPr>
+        <w:rPr>
+          <w:color w:val="000000" w:themeColor="text1"/>
+          <w:sz w:val="20"/>
+          <w:szCs w:val="20"/>
+        </w:rPr>
+      </w:pPr>
+      <w:r>
+        <w:rPr>
+          <w:color w:val="000000" w:themeColor="text1"/>
+          <w:sz w:val="20"/>
+          <w:szCs w:val="20"/>
+        </w:rPr>
+        <w:t>All the objects will be created inside Heap Memory.</w:t>
+      </w:r>
+    </w:p>
+    <w:p>
+      <w:pPr>
+        <w:pStyle w:val="NoSpacing"/>
+        <w:numPr>
+          <w:ilvl w:val="0"/>
+          <w:numId w:val="46"/>
+        </w:numPr>
+        <w:rPr>
+          <w:color w:val="000000" w:themeColor="text1"/>
+          <w:sz w:val="20"/>
+          <w:szCs w:val="20"/>
+        </w:rPr>
+      </w:pPr>
+      <w:r>
+        <w:rPr>
+          <w:color w:val="000000" w:themeColor="text1"/>
+          <w:sz w:val="20"/>
+          <w:szCs w:val="20"/>
+        </w:rPr>
+        <w:t>This is the sharable memory between all the methods and all the threads.</w:t>
+      </w:r>
+    </w:p>
+    <w:p>
+      <w:pPr>
+        <w:pStyle w:val="NoSpacing"/>
+        <w:numPr>
+          <w:ilvl w:val="0"/>
+          <w:numId w:val="46"/>
+        </w:numPr>
+        <w:rPr>
+          <w:color w:val="000000" w:themeColor="text1"/>
+          <w:sz w:val="20"/>
+          <w:szCs w:val="20"/>
+        </w:rPr>
+      </w:pPr>
+      <w:r>
+        <w:rPr>
+          <w:color w:val="000000" w:themeColor="text1"/>
+          <w:sz w:val="20"/>
+          <w:szCs w:val="20"/>
+        </w:rPr>
+        <w:t xml:space="preserve">Heap memory will be clean up using a special process called as Garbage Collection (GC) which is done by java internally after every interval of time.  </w:t>
+      </w:r>
+    </w:p>
+    <w:p>
+      <w:pPr>
+        <w:rPr>
+          <w:b/>
+          <w:bCs/>
+        </w:rPr>
+      </w:pPr>
+      <w:r>
+        <w:rPr>
+          <w:b/>
+          <w:bCs/>
+        </w:rPr>
+        <w:br w:type="page"/>
+      </w:r>
+    </w:p>
+    <w:p>
+      <w:pPr>
+        <w:pStyle w:val="NoSpacing"/>
+        <w:tabs>
+          <w:tab w:val="left" w:pos="3757"/>
+        </w:tabs>
+        <w:rPr>
+          <w:b/>
+          <w:bCs/>
+          <w:u w:val="single"/>
+        </w:rPr>
+      </w:pPr>
+      <w:r>
+        <w:rPr>
+          <w:b/>
+          <w:bCs/>
+          <w:u w:val="single"/>
+        </w:rPr>
+        <w:lastRenderedPageBreak/>
+        <w:t>String in Java</w:t>
+      </w:r>
+    </w:p>
+    <w:p>
+      <w:pPr>
+        <w:pStyle w:val="NoSpacing"/>
+        <w:numPr>
+          <w:ilvl w:val="0"/>
+          <w:numId w:val="47"/>
+        </w:numPr>
+        <w:tabs>
+          <w:tab w:val="left" w:pos="3757"/>
+        </w:tabs>
+      </w:pPr>
+      <w:r>
+        <w:t>String is an array of character or combination of multiple character.</w:t>
+      </w:r>
+    </w:p>
+    <w:p>
+      <w:pPr>
+        <w:pStyle w:val="NoSpacing"/>
+        <w:numPr>
+          <w:ilvl w:val="0"/>
+          <w:numId w:val="47"/>
+        </w:numPr>
+        <w:tabs>
+          <w:tab w:val="left" w:pos="3757"/>
+        </w:tabs>
+      </w:pPr>
+      <w:r>
+        <w:t>String is a non-primitive data type.</w:t>
+      </w:r>
+    </w:p>
+    <w:p>
+      <w:pPr>
+        <w:pStyle w:val="NoSpacing"/>
+        <w:numPr>
+          <w:ilvl w:val="0"/>
+          <w:numId w:val="47"/>
+        </w:numPr>
+        <w:tabs>
+          <w:tab w:val="left" w:pos="3757"/>
+        </w:tabs>
+      </w:pPr>
+      <w:r>
+        <w:t>In java String has to create in double quotes (“Value”).</w:t>
+      </w:r>
+    </w:p>
+    <w:p>
+      <w:pPr>
+        <w:pStyle w:val="NoSpacing"/>
+        <w:numPr>
+          <w:ilvl w:val="0"/>
+          <w:numId w:val="47"/>
+        </w:numPr>
+        <w:tabs>
+          <w:tab w:val="left" w:pos="3757"/>
+        </w:tabs>
+      </w:pPr>
+      <w:r>
+        <w:t>Java provided multiple class to work with string</w:t>
+      </w:r>
+    </w:p>
+    <w:p>
+      <w:pPr>
+        <w:pStyle w:val="NoSpacing"/>
+        <w:numPr>
+          <w:ilvl w:val="1"/>
+          <w:numId w:val="47"/>
+        </w:numPr>
+        <w:tabs>
+          <w:tab w:val="left" w:pos="3757"/>
+        </w:tabs>
+      </w:pPr>
+      <w:r>
+        <w:t>String class</w:t>
+      </w:r>
+    </w:p>
+    <w:p>
+      <w:pPr>
+        <w:pStyle w:val="NoSpacing"/>
+        <w:numPr>
+          <w:ilvl w:val="1"/>
+          <w:numId w:val="47"/>
+        </w:numPr>
+        <w:tabs>
+          <w:tab w:val="left" w:pos="3757"/>
+        </w:tabs>
+      </w:pPr>
+      <w:proofErr w:type="spellStart"/>
+      <w:r>
+        <w:t>StringBuffer</w:t>
+      </w:r>
+      <w:proofErr w:type="spellEnd"/>
+    </w:p>
+    <w:p>
+      <w:pPr>
+        <w:pStyle w:val="NoSpacing"/>
+        <w:numPr>
+          <w:ilvl w:val="1"/>
+          <w:numId w:val="47"/>
+        </w:numPr>
+        <w:tabs>
+          <w:tab w:val="left" w:pos="3757"/>
+        </w:tabs>
+      </w:pPr>
+      <w:r>
+        <w:t>StringBuilder</w:t>
+      </w:r>
+    </w:p>
+    <w:p>
+      <w:pPr>
+        <w:pStyle w:val="NoSpacing"/>
+        <w:numPr>
+          <w:ilvl w:val="1"/>
+          <w:numId w:val="47"/>
+        </w:numPr>
+        <w:tabs>
+          <w:tab w:val="left" w:pos="3757"/>
+        </w:tabs>
+      </w:pPr>
+      <w:proofErr w:type="spellStart"/>
+      <w:r>
+        <w:t>StringTokenizer</w:t>
+      </w:r>
+      <w:proofErr w:type="spellEnd"/>
+      <w:r>
+        <w:t xml:space="preserve"> </w:t>
+      </w:r>
+    </w:p>
+    <w:p>
+      <w:pPr>
+        <w:pStyle w:val="NoSpacing"/>
+        <w:numPr>
+          <w:ilvl w:val="0"/>
+          <w:numId w:val="47"/>
+        </w:numPr>
+        <w:tabs>
+          <w:tab w:val="left" w:pos="3757"/>
+        </w:tabs>
+      </w:pPr>
+      <w:r>
+        <w:t>These classes are the build-in (already provided) classes</w:t>
+      </w:r>
+      <w:r>
+        <w:t>. In th</w:t>
+      </w:r>
+      <w:r>
+        <w:t>ese</w:t>
+      </w:r>
+      <w:r>
+        <w:t xml:space="preserve"> classes there are multiple method/functionalities to store and perform operation on string.</w:t>
+      </w:r>
+    </w:p>
+    <w:p>
+      <w:pPr>
+        <w:pStyle w:val="NoSpacing"/>
+        <w:tabs>
+          <w:tab w:val="left" w:pos="3757"/>
+        </w:tabs>
+      </w:pPr>
+    </w:p>
+    <w:p>
+      <w:pPr>
+        <w:pStyle w:val="NoSpacing"/>
+        <w:tabs>
+          <w:tab w:val="left" w:pos="3757"/>
+        </w:tabs>
+        <w:rPr>
+          <w:b/>
+          <w:bCs/>
+          <w:u w:val="single"/>
+        </w:rPr>
+      </w:pPr>
+      <w:r>
+        <w:rPr>
+          <w:b/>
+          <w:bCs/>
+          <w:u w:val="single"/>
+        </w:rPr>
+        <w:t>String class</w:t>
+      </w:r>
+    </w:p>
+    <w:p>
+      <w:pPr>
+        <w:pStyle w:val="NoSpacing"/>
+        <w:numPr>
+          <w:ilvl w:val="0"/>
           <w:numId w:val="48"/>
         </w:numPr>
         <w:tabs>
@@ -12888,26 +13486,13 @@
         </w:tabs>
       </w:pPr>
       <w:r>
-        <w:t>Object can access the properties</w:t>
-      </w:r>
-      <w:r>
-        <w:t xml:space="preserve"> (call the method and access </w:t>
-      </w:r>
-      <w:r>
-        <w:t>variables</w:t>
-      </w:r>
-      <w:r>
-        <w:t>)</w:t>
-      </w:r>
-      <w:r>
-        <w:t xml:space="preserve"> of the class using a </w:t>
-      </w:r>
-      <w:r>
-        <w:rPr>
-          <w:b/>
-          <w:bCs/>
-        </w:rPr>
-        <w:t>dot (.) operator</w:t>
+        <w:t xml:space="preserve">String class is </w:t>
+      </w:r>
+      <w:r>
+        <w:rPr>
+          <w:highlight w:val="yellow"/>
+        </w:rPr>
+        <w:t>build-in class</w:t>
       </w:r>
       <w:r>
         <w:t>.</w:t>
@@ -12916,56 +13501,314 @@
     <w:p>
       <w:pPr>
         <w:pStyle w:val="NoSpacing"/>
-        <w:tabs>
-          <w:tab w:val="left" w:pos="3757"/>
-        </w:tabs>
-        <w:rPr>
-          <w:b/>
-          <w:bCs/>
-        </w:rPr>
-      </w:pPr>
-    </w:p>
-    <w:p>
-      <w:pPr>
-        <w:pStyle w:val="NoSpacing"/>
-        <w:tabs>
-          <w:tab w:val="left" w:pos="3757"/>
-        </w:tabs>
-        <w:rPr>
-          <w:b/>
-          <w:bCs/>
-        </w:rPr>
-      </w:pPr>
-    </w:p>
-    <w:p>
-      <w:pPr>
-        <w:pStyle w:val="NoSpacing"/>
-        <w:tabs>
-          <w:tab w:val="left" w:pos="3757"/>
-        </w:tabs>
-        <w:rPr>
-          <w:b/>
-          <w:bCs/>
-        </w:rPr>
-      </w:pPr>
-    </w:p>
-    <w:p>
-      <w:pPr>
-        <w:pStyle w:val="NoSpacing"/>
-        <w:tabs>
-          <w:tab w:val="left" w:pos="3757"/>
-        </w:tabs>
-        <w:rPr>
-          <w:b/>
-          <w:bCs/>
-        </w:rPr>
-      </w:pPr>
-      <w:r>
-        <w:object w:dxaOrig="4320" w:dyaOrig="1621" w14:anchorId="5B843704">
-          <v:shape id="_x0000_i1029" type="#_x0000_t75" style="width:497.65pt;height:186.65pt" o:ole="">
-            <v:imagedata r:id="rId32" o:title=""/>
+        <w:numPr>
+          <w:ilvl w:val="0"/>
+          <w:numId w:val="48"/>
+        </w:numPr>
+        <w:tabs>
+          <w:tab w:val="left" w:pos="3757"/>
+        </w:tabs>
+      </w:pPr>
+      <w:r>
+        <w:t xml:space="preserve">String class is present inside </w:t>
+      </w:r>
+      <w:proofErr w:type="spellStart"/>
+      <w:proofErr w:type="gramStart"/>
+      <w:r>
+        <w:rPr>
+          <w:highlight w:val="yellow"/>
+        </w:rPr>
+        <w:t>java.lang</w:t>
+      </w:r>
+      <w:proofErr w:type="spellEnd"/>
+      <w:proofErr w:type="gramEnd"/>
+      <w:r>
+        <w:rPr>
+          <w:highlight w:val="yellow"/>
+        </w:rPr>
+        <w:t xml:space="preserve"> package</w:t>
+      </w:r>
+      <w:r>
+        <w:t>.</w:t>
+      </w:r>
+    </w:p>
+    <w:p>
+      <w:pPr>
+        <w:pStyle w:val="NoSpacing"/>
+        <w:numPr>
+          <w:ilvl w:val="0"/>
+          <w:numId w:val="48"/>
+        </w:numPr>
+        <w:tabs>
+          <w:tab w:val="left" w:pos="3757"/>
+        </w:tabs>
+      </w:pPr>
+      <w:r>
+        <w:t xml:space="preserve">String class is a </w:t>
+      </w:r>
+      <w:r>
+        <w:rPr>
+          <w:highlight w:val="yellow"/>
+        </w:rPr>
+        <w:t>final class</w:t>
+      </w:r>
+      <w:r>
+        <w:t>.</w:t>
+      </w:r>
+    </w:p>
+    <w:p>
+      <w:pPr>
+        <w:pStyle w:val="NoSpacing"/>
+        <w:numPr>
+          <w:ilvl w:val="0"/>
+          <w:numId w:val="48"/>
+        </w:numPr>
+        <w:tabs>
+          <w:tab w:val="left" w:pos="3757"/>
+        </w:tabs>
+      </w:pPr>
+      <w:r>
+        <w:t xml:space="preserve">Using string </w:t>
+      </w:r>
+      <w:proofErr w:type="gramStart"/>
+      <w:r>
+        <w:t>class</w:t>
+      </w:r>
+      <w:proofErr w:type="gramEnd"/>
+      <w:r>
+        <w:t xml:space="preserve"> you can store a values which has multiple characters, and internally it store in the form of array.</w:t>
+      </w:r>
+    </w:p>
+    <w:p>
+      <w:pPr>
+        <w:pStyle w:val="NoSpacing"/>
+        <w:numPr>
+          <w:ilvl w:val="0"/>
+          <w:numId w:val="48"/>
+        </w:numPr>
+        <w:tabs>
+          <w:tab w:val="left" w:pos="3757"/>
+        </w:tabs>
+      </w:pPr>
+      <w:r>
+        <w:t xml:space="preserve">String class provides multiple methods/functions using which you can perform the operation on string value. </w:t>
+      </w:r>
+    </w:p>
+    <w:p>
+      <w:pPr>
+        <w:pStyle w:val="NoSpacing"/>
+        <w:numPr>
+          <w:ilvl w:val="0"/>
+          <w:numId w:val="48"/>
+        </w:numPr>
+        <w:tabs>
+          <w:tab w:val="left" w:pos="3757"/>
+        </w:tabs>
+      </w:pPr>
+      <w:r>
+        <w:t>To store the value, or to perform the operation on string you have to create an object of string.</w:t>
+      </w:r>
+    </w:p>
+    <w:p>
+      <w:pPr>
+        <w:pStyle w:val="NoSpacing"/>
+        <w:numPr>
+          <w:ilvl w:val="0"/>
+          <w:numId w:val="48"/>
+        </w:numPr>
+        <w:tabs>
+          <w:tab w:val="left" w:pos="3757"/>
+        </w:tabs>
+      </w:pPr>
+      <w:r>
+        <w:t>There are 2 ways to create object of String class</w:t>
+      </w:r>
+    </w:p>
+    <w:p>
+      <w:pPr>
+        <w:pStyle w:val="NoSpacing"/>
+        <w:numPr>
+          <w:ilvl w:val="1"/>
+          <w:numId w:val="48"/>
+        </w:numPr>
+        <w:tabs>
+          <w:tab w:val="left" w:pos="3757"/>
+        </w:tabs>
+      </w:pPr>
+      <w:r>
+        <w:t>With new Operator</w:t>
+      </w:r>
+    </w:p>
+    <w:p>
+      <w:pPr>
+        <w:pStyle w:val="NoSpacing"/>
+        <w:numPr>
+          <w:ilvl w:val="2"/>
+          <w:numId w:val="48"/>
+        </w:numPr>
+        <w:tabs>
+          <w:tab w:val="left" w:pos="3757"/>
+        </w:tabs>
+      </w:pPr>
+      <w:r>
+        <w:t>The object will be created inside a Heap memory.</w:t>
+      </w:r>
+    </w:p>
+    <w:p>
+      <w:pPr>
+        <w:pStyle w:val="NoSpacing"/>
+        <w:numPr>
+          <w:ilvl w:val="2"/>
+          <w:numId w:val="48"/>
+        </w:numPr>
+        <w:tabs>
+          <w:tab w:val="left" w:pos="3757"/>
+        </w:tabs>
+      </w:pPr>
+      <w:r>
+        <w:t xml:space="preserve">Example: </w:t>
+      </w:r>
+      <w:r>
+        <w:rPr>
+          <w:highlight w:val="yellow"/>
+        </w:rPr>
+        <w:t xml:space="preserve">String str = </w:t>
+      </w:r>
+      <w:r>
+        <w:rPr>
+          <w:b/>
+          <w:bCs/>
+          <w:highlight w:val="yellow"/>
+        </w:rPr>
+        <w:t>new</w:t>
+      </w:r>
+      <w:r>
+        <w:rPr>
+          <w:highlight w:val="yellow"/>
+        </w:rPr>
+        <w:t xml:space="preserve"> String(“Value”);</w:t>
+      </w:r>
+    </w:p>
+    <w:p>
+      <w:pPr>
+        <w:pStyle w:val="NoSpacing"/>
+        <w:numPr>
+          <w:ilvl w:val="1"/>
+          <w:numId w:val="48"/>
+        </w:numPr>
+        <w:tabs>
+          <w:tab w:val="left" w:pos="3757"/>
+        </w:tabs>
+      </w:pPr>
+      <w:r>
+        <w:t>Without new operator</w:t>
+      </w:r>
+    </w:p>
+    <w:p>
+      <w:pPr>
+        <w:pStyle w:val="NoSpacing"/>
+        <w:numPr>
+          <w:ilvl w:val="2"/>
+          <w:numId w:val="48"/>
+        </w:numPr>
+        <w:tabs>
+          <w:tab w:val="left" w:pos="3757"/>
+        </w:tabs>
+      </w:pPr>
+      <w:r>
+        <w:t>The Object will be created inside SCP (String constant pool) which is a part of Heap.</w:t>
+      </w:r>
+    </w:p>
+    <w:p>
+      <w:pPr>
+        <w:pStyle w:val="NoSpacing"/>
+        <w:numPr>
+          <w:ilvl w:val="2"/>
+          <w:numId w:val="48"/>
+        </w:numPr>
+        <w:tabs>
+          <w:tab w:val="left" w:pos="3757"/>
+        </w:tabs>
+      </w:pPr>
+      <w:r>
+        <w:t xml:space="preserve">Example: </w:t>
+      </w:r>
+      <w:r>
+        <w:rPr>
+          <w:highlight w:val="yellow"/>
+        </w:rPr>
+        <w:t>String str = “Value”;</w:t>
+      </w:r>
+    </w:p>
+    <w:p>
+      <w:pPr>
+        <w:pStyle w:val="NoSpacing"/>
+        <w:tabs>
+          <w:tab w:val="left" w:pos="3757"/>
+        </w:tabs>
+        <w:ind w:left="720"/>
+      </w:pPr>
+      <w:r>
+        <w:object w:dxaOrig="9810" w:dyaOrig="3320" w14:anchorId="538CACDF">
+          <v:shape id="_x0000_i1030" type="#_x0000_t75" style="width:237.5pt;height:80.45pt" o:ole="">
+            <v:imagedata r:id="rId38" o:title=""/>
           </v:shape>
-          <o:OLEObject Type="Embed" ProgID="Paint.Picture" ShapeID="_x0000_i1029" DrawAspect="Content" ObjectID="_1716957259" r:id="rId33"/>
+          <o:OLEObject Type="Embed" ProgID="Paint.Picture" ShapeID="_x0000_i1030" DrawAspect="Content" ObjectID="_1717217749" r:id="rId39"/>
+        </w:object>
+      </w:r>
+    </w:p>
+    <w:p>
+      <w:pPr>
+        <w:pStyle w:val="NoSpacing"/>
+        <w:numPr>
+          <w:ilvl w:val="0"/>
+          <w:numId w:val="48"/>
+        </w:numPr>
+        <w:tabs>
+          <w:tab w:val="left" w:pos="3757"/>
+        </w:tabs>
+      </w:pPr>
+      <w:r>
+        <w:t>SCP is a String Constant Pool. This is use to store the String objects created without new operator.</w:t>
+      </w:r>
+    </w:p>
+    <w:p>
+      <w:pPr>
+        <w:pStyle w:val="NoSpacing"/>
+        <w:numPr>
+          <w:ilvl w:val="0"/>
+          <w:numId w:val="48"/>
+        </w:numPr>
+        <w:tabs>
+          <w:tab w:val="left" w:pos="3757"/>
+        </w:tabs>
+      </w:pPr>
+      <w:r>
+        <w:t xml:space="preserve"> In SCP before creating an object it will first check if same value is present inside the SCP or not, </w:t>
+      </w:r>
+      <w:proofErr w:type="gramStart"/>
+      <w:r>
+        <w:t>If</w:t>
+      </w:r>
+      <w:proofErr w:type="gramEnd"/>
+      <w:r>
+        <w:t xml:space="preserve"> same value is present then it will not create new object other wise it will create a new Object.</w:t>
+      </w:r>
+    </w:p>
+    <w:p>
+      <w:pPr>
+        <w:pStyle w:val="NoSpacing"/>
+        <w:tabs>
+          <w:tab w:val="left" w:pos="3757"/>
+        </w:tabs>
+        <w:ind w:left="720"/>
+      </w:pPr>
+      <w:r>
+        <w:object w:dxaOrig="16550" w:dyaOrig="6310" w14:anchorId="5802981F">
+          <v:shape id="_x0000_i1035" type="#_x0000_t75" style="width:281.5pt;height:106.85pt" o:ole="">
+            <v:imagedata r:id="rId40" o:title=""/>
+          </v:shape>
+          <o:OLEObject Type="Embed" ProgID="Paint.Picture" ShapeID="_x0000_i1035" DrawAspect="Content" ObjectID="_1717217750" r:id="rId41"/>
         </w:object>
       </w:r>
     </w:p>
@@ -13032,95 +13875,6 @@
 <file path=word/numbering.xml><?xml version="1.0" encoding="utf-8"?>
 <w:numbering xmlns:wpc="http://schemas.microsoft.com/office/word/2010/wordprocessingCanvas" xmlns:cx="http://schemas.microsoft.com/office/drawing/2014/chartex" xmlns:cx1="http://schemas.microsoft.com/office/drawing/2015/9/8/chartex" xmlns:cx2="http://schemas.microsoft.com/office/drawing/2015/10/21/chartex" xmlns:cx3="http://schemas.microsoft.com/office/drawing/2016/5/9/chartex" xmlns:cx4="http://schemas.microsoft.com/office/drawing/2016/5/10/chartex" xmlns:cx5="http://schemas.microsoft.com/office/drawing/2016/5/11/chartex" xmlns:cx6="http://schemas.microsoft.com/office/drawing/2016/5/12/chartex" xmlns:cx7="http://schemas.microsoft.com/office/drawing/2016/5/13/chartex" xmlns:cx8="http://schemas.microsoft.com/office/drawing/2016/5/14/chartex" xmlns:mc="http://schemas.openxmlformats.org/markup-compatibility/2006" xmlns:aink="http://schemas.microsoft.com/office/drawing/2016/ink" xmlns:am3d="http://schemas.microsoft.com/office/drawing/2017/model3d" xmlns:o="urn:schemas-microsoft-com:office:office" xmlns:oel="http://schemas.microsoft.com/office/2019/extlst" xmlns:r="http://schemas.openxmlformats.org/officeDocument/2006/relationships" xmlns:m="http://schemas.openxmlformats.org/officeDocument/2006/math" xmlns:v="urn:schemas-microsoft-com:vml" xmlns:wp14="http://schemas.microsoft.com/office/word/2010/wordprocessingDrawing" xmlns:wp="http://schemas.openxmlformats.org/drawingml/2006/wordprocessingDrawing" xmlns:w10="urn:schemas-microsoft-com:office:word" xmlns:w="http://schemas.openxmlformats.org/wordprocessingml/2006/main" xmlns:w14="http://schemas.microsoft.com/office/word/2010/wordml" xmlns:w15="http://schemas.microsoft.com/office/word/2012/wordml" xmlns:w16cex="http://schemas.microsoft.com/office/word/2018/wordml/cex" xmlns:w16cid="http://schemas.microsoft.com/office/word/2016/wordml/cid" xmlns:w16="http://schemas.microsoft.com/office/word/2018/wordml" xmlns:w16sdtdh="http://schemas.microsoft.com/office/word/2020/wordml/sdtdatahash" xmlns:w16se="http://schemas.microsoft.com/office/word/2015/wordml/symex" xmlns:wpg="http://schemas.microsoft.com/office/word/2010/wordprocessingGroup" xmlns:wpi="http://schemas.microsoft.com/office/word/2010/wordprocessingInk" xmlns:wne="http://schemas.microsoft.com/office/word/2006/wordml" xmlns:wps="http://schemas.microsoft.com/office/word/2010/wordprocessingShape" mc:Ignorable="w14 w15 w16se w16cid w16 w16cex w16sdtdh wp14">
   <w:abstractNum w:abstractNumId="0" w15:restartNumberingAfterBreak="0">
-    <w:nsid w:val="02911487"/>
-    <w:multiLevelType w:val="hybridMultilevel"/>
-    <w:tmpl w:val="994690E8"/>
-    <w:lvl w:ilvl="0" w:tplc="9EE0A724">
-      <w:start w:val="1"/>
-      <w:numFmt w:val="decimal"/>
-      <w:lvlText w:val="%1."/>
-      <w:lvlJc w:val="left"/>
-      <w:pPr>
-        <w:ind w:left="1080" w:hanging="360"/>
-      </w:pPr>
-      <w:rPr>
-        <w:rFonts w:hint="default"/>
-      </w:rPr>
-    </w:lvl>
-    <w:lvl w:ilvl="1" w:tplc="04090019" w:tentative="1">
-      <w:start w:val="1"/>
-      <w:numFmt w:val="lowerLetter"/>
-      <w:lvlText w:val="%2."/>
-      <w:lvlJc w:val="left"/>
-      <w:pPr>
-        <w:ind w:left="1800" w:hanging="360"/>
-      </w:pPr>
-    </w:lvl>
-    <w:lvl w:ilvl="2" w:tplc="0409001B" w:tentative="1">
-      <w:start w:val="1"/>
-      <w:numFmt w:val="lowerRoman"/>
-      <w:lvlText w:val="%3."/>
-      <w:lvlJc w:val="right"/>
-      <w:pPr>
-        <w:ind w:left="2520" w:hanging="180"/>
-      </w:pPr>
-    </w:lvl>
-    <w:lvl w:ilvl="3" w:tplc="0409000F" w:tentative="1">
-      <w:start w:val="1"/>
-      <w:numFmt w:val="decimal"/>
-      <w:lvlText w:val="%4."/>
-      <w:lvlJc w:val="left"/>
-      <w:pPr>
-        <w:ind w:left="3240" w:hanging="360"/>
-      </w:pPr>
-    </w:lvl>
-    <w:lvl w:ilvl="4" w:tplc="04090019" w:tentative="1">
-      <w:start w:val="1"/>
-      <w:numFmt w:val="lowerLetter"/>
-      <w:lvlText w:val="%5."/>
-      <w:lvlJc w:val="left"/>
-      <w:pPr>
-        <w:ind w:left="3960" w:hanging="360"/>
-      </w:pPr>
-    </w:lvl>
-    <w:lvl w:ilvl="5" w:tplc="0409001B" w:tentative="1">
-      <w:start w:val="1"/>
-      <w:numFmt w:val="lowerRoman"/>
-      <w:lvlText w:val="%6."/>
-      <w:lvlJc w:val="right"/>
-      <w:pPr>
-        <w:ind w:left="4680" w:hanging="180"/>
-      </w:pPr>
-    </w:lvl>
-    <w:lvl w:ilvl="6" w:tplc="0409000F" w:tentative="1">
-      <w:start w:val="1"/>
-      <w:numFmt w:val="decimal"/>
-      <w:lvlText w:val="%7."/>
-      <w:lvlJc w:val="left"/>
-      <w:pPr>
-        <w:ind w:left="5400" w:hanging="360"/>
-      </w:pPr>
-    </w:lvl>
-    <w:lvl w:ilvl="7" w:tplc="04090019" w:tentative="1">
-      <w:start w:val="1"/>
-      <w:numFmt w:val="lowerLetter"/>
-      <w:lvlText w:val="%8."/>
-      <w:lvlJc w:val="left"/>
-      <w:pPr>
-        <w:ind w:left="6120" w:hanging="360"/>
-      </w:pPr>
-    </w:lvl>
-    <w:lvl w:ilvl="8" w:tplc="0409001B" w:tentative="1">
-      <w:start w:val="1"/>
-      <w:numFmt w:val="lowerRoman"/>
-      <w:lvlText w:val="%9."/>
-      <w:lvlJc w:val="right"/>
-      <w:pPr>
-        <w:ind w:left="6840" w:hanging="180"/>
-      </w:pPr>
-    </w:lvl>
-  </w:abstractNum>
-  <w:abstractNum w:abstractNumId="1" w15:restartNumberingAfterBreak="0">
     <w:nsid w:val="03EF0B0B"/>
     <w:multiLevelType w:val="hybridMultilevel"/>
     <w:tmpl w:val="BC00C09A"/>
@@ -13209,7 +13963,7 @@
       </w:pPr>
     </w:lvl>
   </w:abstractNum>
-  <w:abstractNum w:abstractNumId="2" w15:restartNumberingAfterBreak="0">
+  <w:abstractNum w:abstractNumId="1" w15:restartNumberingAfterBreak="0">
     <w:nsid w:val="03F4603C"/>
     <w:multiLevelType w:val="hybridMultilevel"/>
     <w:tmpl w:val="8B6290E0"/>
@@ -13298,7 +14052,7 @@
       </w:pPr>
     </w:lvl>
   </w:abstractNum>
-  <w:abstractNum w:abstractNumId="3" w15:restartNumberingAfterBreak="0">
+  <w:abstractNum w:abstractNumId="2" w15:restartNumberingAfterBreak="0">
     <w:nsid w:val="05F77DD1"/>
     <w:multiLevelType w:val="hybridMultilevel"/>
     <w:tmpl w:val="58BEEA60"/>
@@ -13387,96 +14141,7 @@
       </w:pPr>
     </w:lvl>
   </w:abstractNum>
-  <w:abstractNum w:abstractNumId="4" w15:restartNumberingAfterBreak="0">
-    <w:nsid w:val="08097506"/>
-    <w:multiLevelType w:val="hybridMultilevel"/>
-    <w:tmpl w:val="7BE6B85E"/>
-    <w:lvl w:ilvl="0" w:tplc="E804A9C6">
-      <w:start w:val="1"/>
-      <w:numFmt w:val="decimal"/>
-      <w:lvlText w:val="%1."/>
-      <w:lvlJc w:val="left"/>
-      <w:pPr>
-        <w:ind w:left="720" w:hanging="360"/>
-      </w:pPr>
-      <w:rPr>
-        <w:rFonts w:hint="default"/>
-      </w:rPr>
-    </w:lvl>
-    <w:lvl w:ilvl="1" w:tplc="04090019" w:tentative="1">
-      <w:start w:val="1"/>
-      <w:numFmt w:val="lowerLetter"/>
-      <w:lvlText w:val="%2."/>
-      <w:lvlJc w:val="left"/>
-      <w:pPr>
-        <w:ind w:left="1440" w:hanging="360"/>
-      </w:pPr>
-    </w:lvl>
-    <w:lvl w:ilvl="2" w:tplc="0409001B" w:tentative="1">
-      <w:start w:val="1"/>
-      <w:numFmt w:val="lowerRoman"/>
-      <w:lvlText w:val="%3."/>
-      <w:lvlJc w:val="right"/>
-      <w:pPr>
-        <w:ind w:left="2160" w:hanging="180"/>
-      </w:pPr>
-    </w:lvl>
-    <w:lvl w:ilvl="3" w:tplc="0409000F" w:tentative="1">
-      <w:start w:val="1"/>
-      <w:numFmt w:val="decimal"/>
-      <w:lvlText w:val="%4."/>
-      <w:lvlJc w:val="left"/>
-      <w:pPr>
-        <w:ind w:left="2880" w:hanging="360"/>
-      </w:pPr>
-    </w:lvl>
-    <w:lvl w:ilvl="4" w:tplc="04090019" w:tentative="1">
-      <w:start w:val="1"/>
-      <w:numFmt w:val="lowerLetter"/>
-      <w:lvlText w:val="%5."/>
-      <w:lvlJc w:val="left"/>
-      <w:pPr>
-        <w:ind w:left="3600" w:hanging="360"/>
-      </w:pPr>
-    </w:lvl>
-    <w:lvl w:ilvl="5" w:tplc="0409001B" w:tentative="1">
-      <w:start w:val="1"/>
-      <w:numFmt w:val="lowerRoman"/>
-      <w:lvlText w:val="%6."/>
-      <w:lvlJc w:val="right"/>
-      <w:pPr>
-        <w:ind w:left="4320" w:hanging="180"/>
-      </w:pPr>
-    </w:lvl>
-    <w:lvl w:ilvl="6" w:tplc="0409000F" w:tentative="1">
-      <w:start w:val="1"/>
-      <w:numFmt w:val="decimal"/>
-      <w:lvlText w:val="%7."/>
-      <w:lvlJc w:val="left"/>
-      <w:pPr>
-        <w:ind w:left="5040" w:hanging="360"/>
-      </w:pPr>
-    </w:lvl>
-    <w:lvl w:ilvl="7" w:tplc="04090019" w:tentative="1">
-      <w:start w:val="1"/>
-      <w:numFmt w:val="lowerLetter"/>
-      <w:lvlText w:val="%8."/>
-      <w:lvlJc w:val="left"/>
-      <w:pPr>
-        <w:ind w:left="5760" w:hanging="360"/>
-      </w:pPr>
-    </w:lvl>
-    <w:lvl w:ilvl="8" w:tplc="0409001B" w:tentative="1">
-      <w:start w:val="1"/>
-      <w:numFmt w:val="lowerRoman"/>
-      <w:lvlText w:val="%9."/>
-      <w:lvlJc w:val="right"/>
-      <w:pPr>
-        <w:ind w:left="6480" w:hanging="180"/>
-      </w:pPr>
-    </w:lvl>
-  </w:abstractNum>
-  <w:abstractNum w:abstractNumId="5" w15:restartNumberingAfterBreak="0">
+  <w:abstractNum w:abstractNumId="3" w15:restartNumberingAfterBreak="0">
     <w:nsid w:val="09FC3020"/>
     <w:multiLevelType w:val="hybridMultilevel"/>
     <w:tmpl w:val="9216C450"/>
@@ -13565,7 +14230,7 @@
       </w:pPr>
     </w:lvl>
   </w:abstractNum>
-  <w:abstractNum w:abstractNumId="6" w15:restartNumberingAfterBreak="0">
+  <w:abstractNum w:abstractNumId="4" w15:restartNumberingAfterBreak="0">
     <w:nsid w:val="0C3F0EAD"/>
     <w:multiLevelType w:val="hybridMultilevel"/>
     <w:tmpl w:val="00AC0954"/>
@@ -13654,7 +14319,7 @@
       </w:pPr>
     </w:lvl>
   </w:abstractNum>
-  <w:abstractNum w:abstractNumId="7" w15:restartNumberingAfterBreak="0">
+  <w:abstractNum w:abstractNumId="5" w15:restartNumberingAfterBreak="0">
     <w:nsid w:val="0DC60B0C"/>
     <w:multiLevelType w:val="hybridMultilevel"/>
     <w:tmpl w:val="BB94A31E"/>
@@ -13743,7 +14408,7 @@
       </w:pPr>
     </w:lvl>
   </w:abstractNum>
-  <w:abstractNum w:abstractNumId="8" w15:restartNumberingAfterBreak="0">
+  <w:abstractNum w:abstractNumId="6" w15:restartNumberingAfterBreak="0">
     <w:nsid w:val="11907B92"/>
     <w:multiLevelType w:val="hybridMultilevel"/>
     <w:tmpl w:val="A386CF86"/>
@@ -13832,7 +14497,7 @@
       </w:pPr>
     </w:lvl>
   </w:abstractNum>
-  <w:abstractNum w:abstractNumId="9" w15:restartNumberingAfterBreak="0">
+  <w:abstractNum w:abstractNumId="7" w15:restartNumberingAfterBreak="0">
     <w:nsid w:val="15E17F00"/>
     <w:multiLevelType w:val="hybridMultilevel"/>
     <w:tmpl w:val="4768CC9A"/>
@@ -13921,96 +14586,7 @@
       </w:pPr>
     </w:lvl>
   </w:abstractNum>
-  <w:abstractNum w:abstractNumId="10" w15:restartNumberingAfterBreak="0">
-    <w:nsid w:val="16AA27CE"/>
-    <w:multiLevelType w:val="hybridMultilevel"/>
-    <w:tmpl w:val="D0722FB4"/>
-    <w:lvl w:ilvl="0" w:tplc="CCBCCADC">
-      <w:start w:val="1"/>
-      <w:numFmt w:val="decimal"/>
-      <w:lvlText w:val="%1."/>
-      <w:lvlJc w:val="left"/>
-      <w:pPr>
-        <w:ind w:left="720" w:hanging="360"/>
-      </w:pPr>
-      <w:rPr>
-        <w:rFonts w:hint="default"/>
-      </w:rPr>
-    </w:lvl>
-    <w:lvl w:ilvl="1" w:tplc="04090019" w:tentative="1">
-      <w:start w:val="1"/>
-      <w:numFmt w:val="lowerLetter"/>
-      <w:lvlText w:val="%2."/>
-      <w:lvlJc w:val="left"/>
-      <w:pPr>
-        <w:ind w:left="1440" w:hanging="360"/>
-      </w:pPr>
-    </w:lvl>
-    <w:lvl w:ilvl="2" w:tplc="0409001B" w:tentative="1">
-      <w:start w:val="1"/>
-      <w:numFmt w:val="lowerRoman"/>
-      <w:lvlText w:val="%3."/>
-      <w:lvlJc w:val="right"/>
-      <w:pPr>
-        <w:ind w:left="2160" w:hanging="180"/>
-      </w:pPr>
-    </w:lvl>
-    <w:lvl w:ilvl="3" w:tplc="0409000F" w:tentative="1">
-      <w:start w:val="1"/>
-      <w:numFmt w:val="decimal"/>
-      <w:lvlText w:val="%4."/>
-      <w:lvlJc w:val="left"/>
-      <w:pPr>
-        <w:ind w:left="2880" w:hanging="360"/>
-      </w:pPr>
-    </w:lvl>
-    <w:lvl w:ilvl="4" w:tplc="04090019" w:tentative="1">
-      <w:start w:val="1"/>
-      <w:numFmt w:val="lowerLetter"/>
-      <w:lvlText w:val="%5."/>
-      <w:lvlJc w:val="left"/>
-      <w:pPr>
-        <w:ind w:left="3600" w:hanging="360"/>
-      </w:pPr>
-    </w:lvl>
-    <w:lvl w:ilvl="5" w:tplc="0409001B" w:tentative="1">
-      <w:start w:val="1"/>
-      <w:numFmt w:val="lowerRoman"/>
-      <w:lvlText w:val="%6."/>
-      <w:lvlJc w:val="right"/>
-      <w:pPr>
-        <w:ind w:left="4320" w:hanging="180"/>
-      </w:pPr>
-    </w:lvl>
-    <w:lvl w:ilvl="6" w:tplc="0409000F" w:tentative="1">
-      <w:start w:val="1"/>
-      <w:numFmt w:val="decimal"/>
-      <w:lvlText w:val="%7."/>
-      <w:lvlJc w:val="left"/>
-      <w:pPr>
-        <w:ind w:left="5040" w:hanging="360"/>
-      </w:pPr>
-    </w:lvl>
-    <w:lvl w:ilvl="7" w:tplc="04090019" w:tentative="1">
-      <w:start w:val="1"/>
-      <w:numFmt w:val="lowerLetter"/>
-      <w:lvlText w:val="%8."/>
-      <w:lvlJc w:val="left"/>
-      <w:pPr>
-        <w:ind w:left="5760" w:hanging="360"/>
-      </w:pPr>
-    </w:lvl>
-    <w:lvl w:ilvl="8" w:tplc="0409001B" w:tentative="1">
-      <w:start w:val="1"/>
-      <w:numFmt w:val="lowerRoman"/>
-      <w:lvlText w:val="%9."/>
-      <w:lvlJc w:val="right"/>
-      <w:pPr>
-        <w:ind w:left="6480" w:hanging="180"/>
-      </w:pPr>
-    </w:lvl>
-  </w:abstractNum>
-  <w:abstractNum w:abstractNumId="11" w15:restartNumberingAfterBreak="0">
+  <w:abstractNum w:abstractNumId="8" w15:restartNumberingAfterBreak="0">
     <w:nsid w:val="183F5A98"/>
     <w:multiLevelType w:val="hybridMultilevel"/>
     <w:tmpl w:val="37F8ABCE"/>
@@ -14101,7 +14677,7 @@
       </w:pPr>
     </w:lvl>
   </w:abstractNum>
-  <w:abstractNum w:abstractNumId="12" w15:restartNumberingAfterBreak="0">
+  <w:abstractNum w:abstractNumId="9" w15:restartNumberingAfterBreak="0">
     <w:nsid w:val="229F6C2D"/>
     <w:multiLevelType w:val="hybridMultilevel"/>
     <w:tmpl w:val="E4A2BDA0"/>
@@ -14190,7 +14766,7 @@
       </w:pPr>
     </w:lvl>
   </w:abstractNum>
-  <w:abstractNum w:abstractNumId="13" w15:restartNumberingAfterBreak="0">
+  <w:abstractNum w:abstractNumId="10" w15:restartNumberingAfterBreak="0">
     <w:nsid w:val="239F4560"/>
     <w:multiLevelType w:val="hybridMultilevel"/>
     <w:tmpl w:val="305C91D6"/>
@@ -14279,7 +14855,7 @@
       </w:pPr>
     </w:lvl>
   </w:abstractNum>
-  <w:abstractNum w:abstractNumId="14" w15:restartNumberingAfterBreak="0">
+  <w:abstractNum w:abstractNumId="11" w15:restartNumberingAfterBreak="0">
     <w:nsid w:val="23F766AB"/>
     <w:multiLevelType w:val="hybridMultilevel"/>
     <w:tmpl w:val="6F5690BA"/>
@@ -14368,7 +14944,96 @@
       </w:pPr>
     </w:lvl>
   </w:abstractNum>
-  <w:abstractNum w:abstractNumId="15" w15:restartNumberingAfterBreak="0">
+  <w:abstractNum w:abstractNumId="12" w15:restartNumberingAfterBreak="0">
+    <w:nsid w:val="256B3B24"/>
+    <w:multiLevelType w:val="hybridMultilevel"/>
+    <w:tmpl w:val="AD342A32"/>
+    <w:lvl w:ilvl="0" w:tplc="3D543D6C">
+      <w:start w:val="1"/>
+      <w:numFmt w:val="decimal"/>
+      <w:lvlText w:val="%1."/>
+      <w:lvlJc w:val="left"/>
+      <w:pPr>
+        <w:ind w:left="720" w:hanging="360"/>
+      </w:pPr>
+      <w:rPr>
+        <w:rFonts w:hint="default"/>
+      </w:rPr>
+    </w:lvl>
+    <w:lvl w:ilvl="1" w:tplc="04090019">
+      <w:start w:val="1"/>
+      <w:numFmt w:val="lowerLetter"/>
+      <w:lvlText w:val="%2."/>
+      <w:lvlJc w:val="left"/>
+      <w:pPr>
+        <w:ind w:left="1440" w:hanging="360"/>
+      </w:pPr>
+    </w:lvl>
+    <w:lvl w:ilvl="2" w:tplc="0409001B" w:tentative="1">
+      <w:start w:val="1"/>
+      <w:numFmt w:val="lowerRoman"/>
+      <w:lvlText w:val="%3."/>
+      <w:lvlJc w:val="right"/>
+      <w:pPr>
+        <w:ind w:left="2160" w:hanging="180"/>
+      </w:pPr>
+    </w:lvl>
+    <w:lvl w:ilvl="3" w:tplc="0409000F" w:tentative="1">
+      <w:start w:val="1"/>
+      <w:numFmt w:val="decimal"/>
+      <w:lvlText w:val="%4."/>
+      <w:lvlJc w:val="left"/>
+      <w:pPr>
+        <w:ind w:left="2880" w:hanging="360"/>
+      </w:pPr>
+    </w:lvl>
+    <w:lvl w:ilvl="4" w:tplc="04090019" w:tentative="1">
+      <w:start w:val="1"/>
+      <w:numFmt w:val="lowerLetter"/>
+      <w:lvlText w:val="%5."/>
+      <w:lvlJc w:val="left"/>
+      <w:pPr>
+        <w:ind w:left="3600" w:hanging="360"/>
+      </w:pPr>
+    </w:lvl>
+    <w:lvl w:ilvl="5" w:tplc="0409001B" w:tentative="1">
+      <w:start w:val="1"/>
+      <w:numFmt w:val="lowerRoman"/>
+      <w:lvlText w:val="%6."/>
+      <w:lvlJc w:val="right"/>
+      <w:pPr>
+        <w:ind w:left="4320" w:hanging="180"/>
+      </w:pPr>
+    </w:lvl>
+    <w:lvl w:ilvl="6" w:tplc="0409000F" w:tentative="1">
+      <w:start w:val="1"/>
+      <w:numFmt w:val="decimal"/>
+      <w:lvlText w:val="%7."/>
+      <w:lvlJc w:val="left"/>
+      <w:pPr>
+        <w:ind w:left="5040" w:hanging="360"/>
+      </w:pPr>
+    </w:lvl>
+    <w:lvl w:ilvl="7" w:tplc="04090019" w:tentative="1">
+      <w:start w:val="1"/>
+      <w:numFmt w:val="lowerLetter"/>
+      <w:lvlText w:val="%8."/>
+      <w:lvlJc w:val="left"/>
+      <w:pPr>
+        <w:ind w:left="5760" w:hanging="360"/>
+      </w:pPr>
+    </w:lvl>
+    <w:lvl w:ilvl="8" w:tplc="0409001B" w:tentative="1">
+      <w:start w:val="1"/>
+      <w:numFmt w:val="lowerRoman"/>
+      <w:lvlText w:val="%9."/>
+      <w:lvlJc w:val="right"/>
+      <w:pPr>
+        <w:ind w:left="6480" w:hanging="180"/>
+      </w:pPr>
+    </w:lvl>
+  </w:abstractNum>
+  <w:abstractNum w:abstractNumId="13" w15:restartNumberingAfterBreak="0">
     <w:nsid w:val="34643058"/>
     <w:multiLevelType w:val="hybridMultilevel"/>
     <w:tmpl w:val="0F6AACCA"/>
@@ -14457,7 +15122,7 @@
       </w:pPr>
     </w:lvl>
   </w:abstractNum>
-  <w:abstractNum w:abstractNumId="16" w15:restartNumberingAfterBreak="0">
+  <w:abstractNum w:abstractNumId="14" w15:restartNumberingAfterBreak="0">
     <w:nsid w:val="373948F8"/>
     <w:multiLevelType w:val="hybridMultilevel"/>
     <w:tmpl w:val="5A641DB2"/>
@@ -14546,7 +15211,7 @@
       </w:pPr>
     </w:lvl>
   </w:abstractNum>
-  <w:abstractNum w:abstractNumId="17" w15:restartNumberingAfterBreak="0">
+  <w:abstractNum w:abstractNumId="15" w15:restartNumberingAfterBreak="0">
     <w:nsid w:val="3A91034D"/>
     <w:multiLevelType w:val="hybridMultilevel"/>
     <w:tmpl w:val="34D06988"/>
@@ -14635,7 +15300,7 @@
       </w:pPr>
     </w:lvl>
   </w:abstractNum>
-  <w:abstractNum w:abstractNumId="18" w15:restartNumberingAfterBreak="0">
+  <w:abstractNum w:abstractNumId="16" w15:restartNumberingAfterBreak="0">
     <w:nsid w:val="3FD80ED5"/>
     <w:multiLevelType w:val="hybridMultilevel"/>
     <w:tmpl w:val="0AFE1C2C"/>
@@ -14724,7 +15389,7 @@
       </w:pPr>
     </w:lvl>
   </w:abstractNum>
-  <w:abstractNum w:abstractNumId="19" w15:restartNumberingAfterBreak="0">
+  <w:abstractNum w:abstractNumId="17" w15:restartNumberingAfterBreak="0">
     <w:nsid w:val="40BF179B"/>
     <w:multiLevelType w:val="hybridMultilevel"/>
     <w:tmpl w:val="2174A6CA"/>
@@ -14814,7 +15479,7 @@
       </w:pPr>
     </w:lvl>
   </w:abstractNum>
-  <w:abstractNum w:abstractNumId="20" w15:restartNumberingAfterBreak="0">
+  <w:abstractNum w:abstractNumId="18" w15:restartNumberingAfterBreak="0">
     <w:nsid w:val="4156338B"/>
     <w:multiLevelType w:val="hybridMultilevel"/>
     <w:tmpl w:val="ED0446EA"/>
@@ -14903,7 +15568,7 @@
       </w:pPr>
     </w:lvl>
   </w:abstractNum>
-  <w:abstractNum w:abstractNumId="21" w15:restartNumberingAfterBreak="0">
+  <w:abstractNum w:abstractNumId="19" w15:restartNumberingAfterBreak="0">
     <w:nsid w:val="434734A5"/>
     <w:multiLevelType w:val="hybridMultilevel"/>
     <w:tmpl w:val="2C9810D4"/>
@@ -14992,7 +15657,7 @@
       </w:pPr>
     </w:lvl>
   </w:abstractNum>
-  <w:abstractNum w:abstractNumId="22" w15:restartNumberingAfterBreak="0">
+  <w:abstractNum w:abstractNumId="20" w15:restartNumberingAfterBreak="0">
     <w:nsid w:val="47204A16"/>
     <w:multiLevelType w:val="hybridMultilevel"/>
     <w:tmpl w:val="E1B2EF2C"/>
@@ -15081,7 +15746,7 @@
       </w:pPr>
     </w:lvl>
   </w:abstractNum>
-  <w:abstractNum w:abstractNumId="23" w15:restartNumberingAfterBreak="0">
+  <w:abstractNum w:abstractNumId="21" w15:restartNumberingAfterBreak="0">
     <w:nsid w:val="488D1E01"/>
     <w:multiLevelType w:val="hybridMultilevel"/>
     <w:tmpl w:val="306E4BC8"/>
@@ -15170,7 +15835,7 @@
       </w:pPr>
     </w:lvl>
   </w:abstractNum>
-  <w:abstractNum w:abstractNumId="24" w15:restartNumberingAfterBreak="0">
+  <w:abstractNum w:abstractNumId="22" w15:restartNumberingAfterBreak="0">
     <w:nsid w:val="4B606594"/>
     <w:multiLevelType w:val="hybridMultilevel"/>
     <w:tmpl w:val="792AC3BA"/>
@@ -15259,7 +15924,96 @@
       </w:pPr>
     </w:lvl>
   </w:abstractNum>
-  <w:abstractNum w:abstractNumId="25" w15:restartNumberingAfterBreak="0">
+  <w:abstractNum w:abstractNumId="23" w15:restartNumberingAfterBreak="0">
+    <w:nsid w:val="4CB32C88"/>
+    <w:multiLevelType w:val="hybridMultilevel"/>
+    <w:tmpl w:val="1474EA28"/>
+    <w:lvl w:ilvl="0" w:tplc="B1A6A6E4">
+      <w:start w:val="1"/>
+      <w:numFmt w:val="decimal"/>
+      <w:lvlText w:val="%1."/>
+      <w:lvlJc w:val="left"/>
+      <w:pPr>
+        <w:ind w:left="720" w:hanging="360"/>
+      </w:pPr>
+      <w:rPr>
+        <w:rFonts w:hint="default"/>
+      </w:rPr>
+    </w:lvl>
+    <w:lvl w:ilvl="1" w:tplc="04090019">
+      <w:start w:val="1"/>
+      <w:numFmt w:val="lowerLetter"/>
+      <w:lvlText w:val="%2."/>
+      <w:lvlJc w:val="left"/>
+      <w:pPr>
+        <w:ind w:left="1440" w:hanging="360"/>
+      </w:pPr>
+    </w:lvl>
+    <w:lvl w:ilvl="2" w:tplc="0409001B">
+      <w:start w:val="1"/>
+      <w:numFmt w:val="lowerRoman"/>
+      <w:lvlText w:val="%3."/>
+      <w:lvlJc w:val="right"/>
+      <w:pPr>
+        <w:ind w:left="2160" w:hanging="180"/>
+      </w:pPr>
+    </w:lvl>
+    <w:lvl w:ilvl="3" w:tplc="0409000F" w:tentative="1">
+      <w:start w:val="1"/>
+      <w:numFmt w:val="decimal"/>
+      <w:lvlText w:val="%4."/>
+      <w:lvlJc w:val="left"/>
+      <w:pPr>
+        <w:ind w:left="2880" w:hanging="360"/>
+      </w:pPr>
+    </w:lvl>
+    <w:lvl w:ilvl="4" w:tplc="04090019" w:tentative="1">
+      <w:start w:val="1"/>
+      <w:numFmt w:val="lowerLetter"/>
+      <w:lvlText w:val="%5."/>
+      <w:lvlJc w:val="left"/>
+      <w:pPr>
+        <w:ind w:left="3600" w:hanging="360"/>
+      </w:pPr>
+    </w:lvl>
+    <w:lvl w:ilvl="5" w:tplc="0409001B" w:tentative="1">
+      <w:start w:val="1"/>
+      <w:numFmt w:val="lowerRoman"/>
+      <w:lvlText w:val="%6."/>
+      <w:lvlJc w:val="right"/>
+      <w:pPr>
+        <w:ind w:left="4320" w:hanging="180"/>
+      </w:pPr>
+    </w:lvl>
+    <w:lvl w:ilvl="6" w:tplc="0409000F" w:tentative="1">
+      <w:start w:val="1"/>
+      <w:numFmt w:val="decimal"/>
+      <w:lvlText w:val="%7."/>
+      <w:lvlJc w:val="left"/>
+      <w:pPr>
+        <w:ind w:left="5040" w:hanging="360"/>
+      </w:pPr>
+    </w:lvl>
+    <w:lvl w:ilvl="7" w:tplc="04090019" w:tentative="1">
+      <w:start w:val="1"/>
+      <w:numFmt w:val="lowerLetter"/>
+      <w:lvlText w:val="%8."/>
+      <w:lvlJc w:val="left"/>
+      <w:pPr>
+        <w:ind w:left="5760" w:hanging="360"/>
+      </w:pPr>
+    </w:lvl>
+    <w:lvl w:ilvl="8" w:tplc="0409001B" w:tentative="1">
+      <w:start w:val="1"/>
+      <w:numFmt w:val="lowerRoman"/>
+      <w:lvlText w:val="%9."/>
+      <w:lvlJc w:val="right"/>
+      <w:pPr>
+        <w:ind w:left="6480" w:hanging="180"/>
+      </w:pPr>
+    </w:lvl>
+  </w:abstractNum>
+  <w:abstractNum w:abstractNumId="24" w15:restartNumberingAfterBreak="0">
     <w:nsid w:val="4CE41C62"/>
     <w:multiLevelType w:val="hybridMultilevel"/>
     <w:tmpl w:val="FEBACEF4"/>
@@ -15348,7 +16102,7 @@
       </w:pPr>
     </w:lvl>
   </w:abstractNum>
-  <w:abstractNum w:abstractNumId="26" w15:restartNumberingAfterBreak="0">
+  <w:abstractNum w:abstractNumId="25" w15:restartNumberingAfterBreak="0">
     <w:nsid w:val="4E183414"/>
     <w:multiLevelType w:val="hybridMultilevel"/>
     <w:tmpl w:val="2E5E19AE"/>
@@ -15440,7 +16194,7 @@
       </w:pPr>
     </w:lvl>
   </w:abstractNum>
-  <w:abstractNum w:abstractNumId="27" w15:restartNumberingAfterBreak="0">
+  <w:abstractNum w:abstractNumId="26" w15:restartNumberingAfterBreak="0">
     <w:nsid w:val="4F03590E"/>
     <w:multiLevelType w:val="hybridMultilevel"/>
     <w:tmpl w:val="3A4E49F6"/>
@@ -15529,11 +16283,100 @@
       </w:pPr>
     </w:lvl>
   </w:abstractNum>
-  <w:abstractNum w:abstractNumId="28" w15:restartNumberingAfterBreak="0">
+  <w:abstractNum w:abstractNumId="27" w15:restartNumberingAfterBreak="0">
     <w:nsid w:val="4FDF54E3"/>
     <w:multiLevelType w:val="hybridMultilevel"/>
     <w:tmpl w:val="65DC19CC"/>
     <w:lvl w:ilvl="0" w:tplc="A06CFFE4">
+      <w:start w:val="1"/>
+      <w:numFmt w:val="decimal"/>
+      <w:lvlText w:val="%1."/>
+      <w:lvlJc w:val="left"/>
+      <w:pPr>
+        <w:ind w:left="720" w:hanging="360"/>
+      </w:pPr>
+      <w:rPr>
+        <w:rFonts w:hint="default"/>
+      </w:rPr>
+    </w:lvl>
+    <w:lvl w:ilvl="1" w:tplc="04090019" w:tentative="1">
+      <w:start w:val="1"/>
+      <w:numFmt w:val="lowerLetter"/>
+      <w:lvlText w:val="%2."/>
+      <w:lvlJc w:val="left"/>
+      <w:pPr>
+        <w:ind w:left="1440" w:hanging="360"/>
+      </w:pPr>
+    </w:lvl>
+    <w:lvl w:ilvl="2" w:tplc="0409001B" w:tentative="1">
+      <w:start w:val="1"/>
+      <w:numFmt w:val="lowerRoman"/>
+      <w:lvlText w:val="%3."/>
+      <w:lvlJc w:val="right"/>
+      <w:pPr>
+        <w:ind w:left="2160" w:hanging="180"/>
+      </w:pPr>
+    </w:lvl>
+    <w:lvl w:ilvl="3" w:tplc="0409000F" w:tentative="1">
+      <w:start w:val="1"/>
+      <w:numFmt w:val="decimal"/>
+      <w:lvlText w:val="%4."/>
+      <w:lvlJc w:val="left"/>
+      <w:pPr>
+        <w:ind w:left="2880" w:hanging="360"/>
+      </w:pPr>
+    </w:lvl>
+    <w:lvl w:ilvl="4" w:tplc="04090019" w:tentative="1">
+      <w:start w:val="1"/>
+      <w:numFmt w:val="lowerLetter"/>
+      <w:lvlText w:val="%5."/>
+      <w:lvlJc w:val="left"/>
+      <w:pPr>
+        <w:ind w:left="3600" w:hanging="360"/>
+      </w:pPr>
+    </w:lvl>
+    <w:lvl w:ilvl="5" w:tplc="0409001B" w:tentative="1">
+      <w:start w:val="1"/>
+      <w:numFmt w:val="lowerRoman"/>
+      <w:lvlText w:val="%6."/>
+      <w:lvlJc w:val="right"/>
+      <w:pPr>
+        <w:ind w:left="4320" w:hanging="180"/>
+      </w:pPr>
+    </w:lvl>
+    <w:lvl w:ilvl="6" w:tplc="0409000F" w:tentative="1">
+      <w:start w:val="1"/>
+      <w:numFmt w:val="decimal"/>
+      <w:lvlText w:val="%7."/>
+      <w:lvlJc w:val="left"/>
+      <w:pPr>
+        <w:ind w:left="5040" w:hanging="360"/>
+      </w:pPr>
+    </w:lvl>
+    <w:lvl w:ilvl="7" w:tplc="04090019" w:tentative="1">
+      <w:start w:val="1"/>
+      <w:numFmt w:val="lowerLetter"/>
+      <w:lvlText w:val="%8."/>
+      <w:lvlJc w:val="left"/>
+      <w:pPr>
+        <w:ind w:left="5760" w:hanging="360"/>
+      </w:pPr>
+    </w:lvl>
+    <w:lvl w:ilvl="8" w:tplc="0409001B" w:tentative="1">
+      <w:start w:val="1"/>
+      <w:numFmt w:val="lowerRoman"/>
+      <w:lvlText w:val="%9."/>
+      <w:lvlJc w:val="right"/>
+      <w:pPr>
+        <w:ind w:left="6480" w:hanging="180"/>
+      </w:pPr>
+    </w:lvl>
+  </w:abstractNum>
+  <w:abstractNum w:abstractNumId="28" w15:restartNumberingAfterBreak="0">
+    <w:nsid w:val="537335BD"/>
+    <w:multiLevelType w:val="hybridMultilevel"/>
+    <w:tmpl w:val="3FF8A094"/>
+    <w:lvl w:ilvl="0" w:tplc="0409000F">
       <w:start w:val="1"/>
       <w:numFmt w:val="decimal"/>
       <w:lvlText w:val="%1."/>
@@ -15888,6 +16731,95 @@
     </w:lvl>
   </w:abstractNum>
   <w:abstractNum w:abstractNumId="32" w15:restartNumberingAfterBreak="0">
+    <w:nsid w:val="5ECD2D13"/>
+    <w:multiLevelType w:val="hybridMultilevel"/>
+    <w:tmpl w:val="A6AED13A"/>
+    <w:lvl w:ilvl="0" w:tplc="A07C2382">
+      <w:start w:val="1"/>
+      <w:numFmt w:val="decimal"/>
+      <w:lvlText w:val="%1."/>
+      <w:lvlJc w:val="left"/>
+      <w:pPr>
+        <w:ind w:left="1080" w:hanging="360"/>
+      </w:pPr>
+      <w:rPr>
+        <w:rFonts w:hint="default"/>
+      </w:rPr>
+    </w:lvl>
+    <w:lvl w:ilvl="1" w:tplc="04090019" w:tentative="1">
+      <w:start w:val="1"/>
+      <w:numFmt w:val="lowerLetter"/>
+      <w:lvlText w:val="%2."/>
+      <w:lvlJc w:val="left"/>
+      <w:pPr>
+        <w:ind w:left="1800" w:hanging="360"/>
+      </w:pPr>
+    </w:lvl>
+    <w:lvl w:ilvl="2" w:tplc="0409001B" w:tentative="1">
+      <w:start w:val="1"/>
+      <w:numFmt w:val="lowerRoman"/>
+      <w:lvlText w:val="%3."/>
+      <w:lvlJc w:val="right"/>
+      <w:pPr>
+        <w:ind w:left="2520" w:hanging="180"/>
+      </w:pPr>
+    </w:lvl>
+    <w:lvl w:ilvl="3" w:tplc="0409000F" w:tentative="1">
+      <w:start w:val="1"/>
+      <w:numFmt w:val="decimal"/>
+      <w:lvlText w:val="%4."/>
+      <w:lvlJc w:val="left"/>
+      <w:pPr>
+        <w:ind w:left="3240" w:hanging="360"/>
+      </w:pPr>
+    </w:lvl>
+    <w:lvl w:ilvl="4" w:tplc="04090019" w:tentative="1">
+      <w:start w:val="1"/>
+      <w:numFmt w:val="lowerLetter"/>
+      <w:lvlText w:val="%5."/>
+      <w:lvlJc w:val="left"/>
+      <w:pPr>
+        <w:ind w:left="3960" w:hanging="360"/>
+      </w:pPr>
+    </w:lvl>
+    <w:lvl w:ilvl="5" w:tplc="0409001B" w:tentative="1">
+      <w:start w:val="1"/>
+      <w:numFmt w:val="lowerRoman"/>
+      <w:lvlText w:val="%6."/>
+      <w:lvlJc w:val="right"/>
+      <w:pPr>
+        <w:ind w:left="4680" w:hanging="180"/>
+      </w:pPr>
+    </w:lvl>
+    <w:lvl w:ilvl="6" w:tplc="0409000F" w:tentative="1">
+      <w:start w:val="1"/>
+      <w:numFmt w:val="decimal"/>
+      <w:lvlText w:val="%7."/>
+      <w:lvlJc w:val="left"/>
+      <w:pPr>
+        <w:ind w:left="5400" w:hanging="360"/>
+      </w:pPr>
+    </w:lvl>
+    <w:lvl w:ilvl="7" w:tplc="04090019" w:tentative="1">
+      <w:start w:val="1"/>
+      <w:numFmt w:val="lowerLetter"/>
+      <w:lvlText w:val="%8."/>
+      <w:lvlJc w:val="left"/>
+      <w:pPr>
+        <w:ind w:left="6120" w:hanging="360"/>
+      </w:pPr>
+    </w:lvl>
+    <w:lvl w:ilvl="8" w:tplc="0409001B" w:tentative="1">
+      <w:start w:val="1"/>
+      <w:numFmt w:val="lowerRoman"/>
+      <w:lvlText w:val="%9."/>
+      <w:lvlJc w:val="right"/>
+      <w:pPr>
+        <w:ind w:left="6840" w:hanging="180"/>
+      </w:pPr>
+    </w:lvl>
+  </w:abstractNum>
+  <w:abstractNum w:abstractNumId="33" w15:restartNumberingAfterBreak="0">
     <w:nsid w:val="626F100B"/>
     <w:multiLevelType w:val="hybridMultilevel"/>
     <w:tmpl w:val="4F586AD4"/>
@@ -15976,7 +16908,7 @@
       </w:pPr>
     </w:lvl>
   </w:abstractNum>
-  <w:abstractNum w:abstractNumId="33" w15:restartNumberingAfterBreak="0">
+  <w:abstractNum w:abstractNumId="34" w15:restartNumberingAfterBreak="0">
     <w:nsid w:val="65455F61"/>
     <w:multiLevelType w:val="hybridMultilevel"/>
     <w:tmpl w:val="C15EC74C"/>
@@ -16066,7 +16998,7 @@
       </w:pPr>
     </w:lvl>
   </w:abstractNum>
-  <w:abstractNum w:abstractNumId="34" w15:restartNumberingAfterBreak="0">
+  <w:abstractNum w:abstractNumId="35" w15:restartNumberingAfterBreak="0">
     <w:nsid w:val="6AD37CB8"/>
     <w:multiLevelType w:val="hybridMultilevel"/>
     <w:tmpl w:val="298C5DDA"/>
@@ -16155,7 +17087,7 @@
       </w:pPr>
     </w:lvl>
   </w:abstractNum>
-  <w:abstractNum w:abstractNumId="35" w15:restartNumberingAfterBreak="0">
+  <w:abstractNum w:abstractNumId="36" w15:restartNumberingAfterBreak="0">
     <w:nsid w:val="6C8876AA"/>
     <w:multiLevelType w:val="hybridMultilevel"/>
     <w:tmpl w:val="7570BCB4"/>
@@ -16244,7 +17176,7 @@
       </w:pPr>
     </w:lvl>
   </w:abstractNum>
-  <w:abstractNum w:abstractNumId="36" w15:restartNumberingAfterBreak="0">
+  <w:abstractNum w:abstractNumId="37" w15:restartNumberingAfterBreak="0">
     <w:nsid w:val="6D8C5C6C"/>
     <w:multiLevelType w:val="hybridMultilevel"/>
     <w:tmpl w:val="AD1A57EA"/>
@@ -16333,100 +17265,11 @@
       </w:pPr>
     </w:lvl>
   </w:abstractNum>
-  <w:abstractNum w:abstractNumId="37" w15:restartNumberingAfterBreak="0">
+  <w:abstractNum w:abstractNumId="38" w15:restartNumberingAfterBreak="0">
     <w:nsid w:val="71657772"/>
     <w:multiLevelType w:val="hybridMultilevel"/>
     <w:tmpl w:val="45761BDC"/>
     <w:lvl w:ilvl="0" w:tplc="E138CB56">
-      <w:start w:val="1"/>
-      <w:numFmt w:val="decimal"/>
-      <w:lvlText w:val="%1."/>
-      <w:lvlJc w:val="left"/>
-      <w:pPr>
-        <w:ind w:left="720" w:hanging="360"/>
-      </w:pPr>
-      <w:rPr>
-        <w:rFonts w:hint="default"/>
-      </w:rPr>
-    </w:lvl>
-    <w:lvl w:ilvl="1" w:tplc="04090019" w:tentative="1">
-      <w:start w:val="1"/>
-      <w:numFmt w:val="lowerLetter"/>
-      <w:lvlText w:val="%2."/>
-      <w:lvlJc w:val="left"/>
-      <w:pPr>
-        <w:ind w:left="1440" w:hanging="360"/>
-      </w:pPr>
-    </w:lvl>
-    <w:lvl w:ilvl="2" w:tplc="0409001B" w:tentative="1">
-      <w:start w:val="1"/>
-      <w:numFmt w:val="lowerRoman"/>
-      <w:lvlText w:val="%3."/>
-      <w:lvlJc w:val="right"/>
-      <w:pPr>
-        <w:ind w:left="2160" w:hanging="180"/>
-      </w:pPr>
-    </w:lvl>
-    <w:lvl w:ilvl="3" w:tplc="0409000F" w:tentative="1">
-      <w:start w:val="1"/>
-      <w:numFmt w:val="decimal"/>
-      <w:lvlText w:val="%4."/>
-      <w:lvlJc w:val="left"/>
-      <w:pPr>
-        <w:ind w:left="2880" w:hanging="360"/>
-      </w:pPr>
-    </w:lvl>
-    <w:lvl w:ilvl="4" w:tplc="04090019" w:tentative="1">
-      <w:start w:val="1"/>
-      <w:numFmt w:val="lowerLetter"/>
-      <w:lvlText w:val="%5."/>
-      <w:lvlJc w:val="left"/>
-      <w:pPr>
-        <w:ind w:left="3600" w:hanging="360"/>
-      </w:pPr>
-    </w:lvl>
-    <w:lvl w:ilvl="5" w:tplc="0409001B" w:tentative="1">
-      <w:start w:val="1"/>
-      <w:numFmt w:val="lowerRoman"/>
-      <w:lvlText w:val="%6."/>
-      <w:lvlJc w:val="right"/>
-      <w:pPr>
-        <w:ind w:left="4320" w:hanging="180"/>
-      </w:pPr>
-    </w:lvl>
-    <w:lvl w:ilvl="6" w:tplc="0409000F" w:tentative="1">
-      <w:start w:val="1"/>
-      <w:numFmt w:val="decimal"/>
-      <w:lvlText w:val="%7."/>
-      <w:lvlJc w:val="left"/>
-      <w:pPr>
-        <w:ind w:left="5040" w:hanging="360"/>
-      </w:pPr>
-    </w:lvl>
-    <w:lvl w:ilvl="7" w:tplc="04090019" w:tentative="1">
-      <w:start w:val="1"/>
-      <w:numFmt w:val="lowerLetter"/>
-      <w:lvlText w:val="%8."/>
-      <w:lvlJc w:val="left"/>
-      <w:pPr>
-        <w:ind w:left="5760" w:hanging="360"/>
-      </w:pPr>
-    </w:lvl>
-    <w:lvl w:ilvl="8" w:tplc="0409001B" w:tentative="1">
-      <w:start w:val="1"/>
-      <w:numFmt w:val="lowerRoman"/>
-      <w:lvlText w:val="%9."/>
-      <w:lvlJc w:val="right"/>
-      <w:pPr>
-        <w:ind w:left="6480" w:hanging="180"/>
-      </w:pPr>
-    </w:lvl>
-  </w:abstractNum>
-  <w:abstractNum w:abstractNumId="38" w15:restartNumberingAfterBreak="0">
-    <w:nsid w:val="73431739"/>
-    <w:multiLevelType w:val="hybridMultilevel"/>
-    <w:tmpl w:val="A102782A"/>
-    <w:lvl w:ilvl="0" w:tplc="D736B378">
       <w:start w:val="1"/>
       <w:numFmt w:val="decimal"/>
       <w:lvlText w:val="%1."/>
@@ -17313,37 +18156,37 @@
     </w:lvl>
   </w:abstractNum>
   <w:num w:numId="1" w16cid:durableId="236596149">
-    <w:abstractNumId w:val="34"/>
+    <w:abstractNumId w:val="35"/>
   </w:num>
   <w:num w:numId="2" w16cid:durableId="1163812318">
-    <w:abstractNumId w:val="3"/>
+    <w:abstractNumId w:val="2"/>
   </w:num>
   <w:num w:numId="3" w16cid:durableId="1758360612">
-    <w:abstractNumId w:val="15"/>
+    <w:abstractNumId w:val="13"/>
   </w:num>
   <w:num w:numId="4" w16cid:durableId="1996910989">
-    <w:abstractNumId w:val="27"/>
+    <w:abstractNumId w:val="26"/>
   </w:num>
   <w:num w:numId="5" w16cid:durableId="347605633">
-    <w:abstractNumId w:val="23"/>
+    <w:abstractNumId w:val="21"/>
   </w:num>
   <w:num w:numId="6" w16cid:durableId="1171018684">
     <w:abstractNumId w:val="44"/>
   </w:num>
   <w:num w:numId="7" w16cid:durableId="686060806">
-    <w:abstractNumId w:val="11"/>
+    <w:abstractNumId w:val="8"/>
   </w:num>
   <w:num w:numId="8" w16cid:durableId="985083749">
     <w:abstractNumId w:val="43"/>
   </w:num>
   <w:num w:numId="9" w16cid:durableId="236012251">
-    <w:abstractNumId w:val="19"/>
+    <w:abstractNumId w:val="17"/>
   </w:num>
   <w:num w:numId="10" w16cid:durableId="1399474309">
-    <w:abstractNumId w:val="32"/>
+    <w:abstractNumId w:val="33"/>
   </w:num>
   <w:num w:numId="11" w16cid:durableId="1484271633">
-    <w:abstractNumId w:val="14"/>
+    <w:abstractNumId w:val="11"/>
   </w:num>
   <w:num w:numId="12" w16cid:durableId="1757172962">
     <w:abstractNumId w:val="45"/>
@@ -17352,13 +18195,13 @@
     <w:abstractNumId w:val="46"/>
   </w:num>
   <w:num w:numId="14" w16cid:durableId="782268015">
-    <w:abstractNumId w:val="33"/>
+    <w:abstractNumId w:val="34"/>
   </w:num>
   <w:num w:numId="15" w16cid:durableId="77488018">
-    <w:abstractNumId w:val="21"/>
+    <w:abstractNumId w:val="19"/>
   </w:num>
   <w:num w:numId="16" w16cid:durableId="1885171671">
-    <w:abstractNumId w:val="16"/>
+    <w:abstractNumId w:val="14"/>
   </w:num>
   <w:num w:numId="17" w16cid:durableId="273559013">
     <w:abstractNumId w:val="39"/>
@@ -17367,95 +18210,96 @@
     <w:abstractNumId w:val="30"/>
   </w:num>
   <w:num w:numId="19" w16cid:durableId="1418601163">
-    <w:abstractNumId w:val="1"/>
+    <w:abstractNumId w:val="0"/>
   </w:num>
   <w:num w:numId="20" w16cid:durableId="941456857">
-    <w:abstractNumId w:val="12"/>
+    <w:abstractNumId w:val="9"/>
   </w:num>
   <w:num w:numId="21" w16cid:durableId="263926970">
-    <w:abstractNumId w:val="37"/>
+    <w:abstractNumId w:val="38"/>
   </w:num>
   <w:num w:numId="22" w16cid:durableId="1391726588">
     <w:abstractNumId w:val="31"/>
   </w:num>
   <w:num w:numId="23" w16cid:durableId="373620917">
-    <w:abstractNumId w:val="28"/>
+    <w:abstractNumId w:val="27"/>
   </w:num>
   <w:num w:numId="24" w16cid:durableId="840510600">
     <w:abstractNumId w:val="29"/>
   </w:num>
   <w:num w:numId="25" w16cid:durableId="1685935131">
+    <w:abstractNumId w:val="18"/>
+  </w:num>
+  <w:num w:numId="26" w16cid:durableId="1712916982">
+    <w:abstractNumId w:val="3"/>
+  </w:num>
+  <w:num w:numId="27" w16cid:durableId="267667478">
+    <w:abstractNumId w:val="41"/>
+  </w:num>
+  <w:num w:numId="28" w16cid:durableId="1854999671">
+    <w:abstractNumId w:val="5"/>
+  </w:num>
+  <w:num w:numId="29" w16cid:durableId="45570064">
+    <w:abstractNumId w:val="40"/>
+  </w:num>
+  <w:num w:numId="30" w16cid:durableId="1952317862">
+    <w:abstractNumId w:val="25"/>
+  </w:num>
+  <w:num w:numId="31" w16cid:durableId="1102535952">
+    <w:abstractNumId w:val="42"/>
+  </w:num>
+  <w:num w:numId="32" w16cid:durableId="826629699">
+    <w:abstractNumId w:val="22"/>
+  </w:num>
+  <w:num w:numId="33" w16cid:durableId="248270966">
+    <w:abstractNumId w:val="6"/>
+  </w:num>
+  <w:num w:numId="34" w16cid:durableId="1954897454">
+    <w:abstractNumId w:val="4"/>
+  </w:num>
+  <w:num w:numId="35" w16cid:durableId="809978689">
+    <w:abstractNumId w:val="36"/>
+  </w:num>
+  <w:num w:numId="36" w16cid:durableId="2108311602">
     <w:abstractNumId w:val="20"/>
   </w:num>
-  <w:num w:numId="26" w16cid:durableId="1712916982">
-    <w:abstractNumId w:val="5"/>
+  <w:num w:numId="37" w16cid:durableId="261454530">
+    <w:abstractNumId w:val="37"/>
   </w:num>
-  <w:num w:numId="27" w16cid:durableId="1160653422">
+  <w:num w:numId="38" w16cid:durableId="182207802">
+    <w:abstractNumId w:val="16"/>
+  </w:num>
+  <w:num w:numId="39" w16cid:durableId="686374992">
+    <w:abstractNumId w:val="7"/>
+  </w:num>
+  <w:num w:numId="40" w16cid:durableId="879780251">
+    <w:abstractNumId w:val="47"/>
+  </w:num>
+  <w:num w:numId="41" w16cid:durableId="1657369251">
+    <w:abstractNumId w:val="1"/>
+  </w:num>
+  <w:num w:numId="42" w16cid:durableId="662859658">
+    <w:abstractNumId w:val="24"/>
+  </w:num>
+  <w:num w:numId="43" w16cid:durableId="381563558">
     <w:abstractNumId w:val="10"/>
   </w:num>
-  <w:num w:numId="28" w16cid:durableId="267667478">
-    <w:abstractNumId w:val="41"/>
+  <w:num w:numId="44" w16cid:durableId="1670059470">
+    <w:abstractNumId w:val="15"/>
   </w:num>
-  <w:num w:numId="29" w16cid:durableId="583075475">
-    <w:abstractNumId w:val="4"/>
+  <w:num w:numId="45" w16cid:durableId="558176948">
+    <w:abstractNumId w:val="32"/>
   </w:num>
-  <w:num w:numId="30" w16cid:durableId="1854999671">
-    <w:abstractNumId w:val="7"/>
+  <w:num w:numId="46" w16cid:durableId="348221221">
+    <w:abstractNumId w:val="28"/>
   </w:num>
-  <w:num w:numId="31" w16cid:durableId="168832892">
-    <w:abstractNumId w:val="38"/>
+  <w:num w:numId="47" w16cid:durableId="1336029964">
+    <w:abstractNumId w:val="12"/>
   </w:num>
-  <w:num w:numId="32" w16cid:durableId="45570064">
-    <w:abstractNumId w:val="40"/>
+  <w:num w:numId="48" w16cid:durableId="1601376425">
+    <w:abstractNumId w:val="23"/>
   </w:num>
-  <w:num w:numId="33" w16cid:durableId="1952317862">
-    <w:abstractNumId w:val="26"/>
-  </w:num>
-  <w:num w:numId="34" w16cid:durableId="1102535952">
-    <w:abstractNumId w:val="42"/>
-  </w:num>
-  <w:num w:numId="35" w16cid:durableId="826629699">
-    <w:abstractNumId w:val="24"/>
-  </w:num>
-  <w:num w:numId="36" w16cid:durableId="248270966">
-    <w:abstractNumId w:val="8"/>
-  </w:num>
-  <w:num w:numId="37" w16cid:durableId="1954897454">
-    <w:abstractNumId w:val="6"/>
-  </w:num>
-  <w:num w:numId="38" w16cid:durableId="809978689">
-    <w:abstractNumId w:val="35"/>
-  </w:num>
-  <w:num w:numId="39" w16cid:durableId="2108311602">
-    <w:abstractNumId w:val="22"/>
-  </w:num>
-  <w:num w:numId="40" w16cid:durableId="261454530">
-    <w:abstractNumId w:val="36"/>
-  </w:num>
-  <w:num w:numId="41" w16cid:durableId="182207802">
-    <w:abstractNumId w:val="18"/>
-  </w:num>
-  <w:num w:numId="42" w16cid:durableId="686374992">
-    <w:abstractNumId w:val="9"/>
-  </w:num>
-  <w:num w:numId="43" w16cid:durableId="789277294">
-    <w:abstractNumId w:val="0"/>
-  </w:num>
-  <w:num w:numId="44" w16cid:durableId="879780251">
-    <w:abstractNumId w:val="47"/>
-  </w:num>
-  <w:num w:numId="45" w16cid:durableId="1657369251">
-    <w:abstractNumId w:val="2"/>
-  </w:num>
-  <w:num w:numId="46" w16cid:durableId="662859658">
-    <w:abstractNumId w:val="25"/>
-  </w:num>
-  <w:num w:numId="47" w16cid:durableId="381563558">
-    <w:abstractNumId w:val="13"/>
-  </w:num>
-  <w:num w:numId="48" w16cid:durableId="1670059470">
-    <w:abstractNumId w:val="17"/>
-  </w:num>
+  <w:numIdMacAtCleanup w:val="48"/>
 </w:numbering>
 </file>
 
@@ -17983,6 +18827,62 @@
 </w:styles>
 </file>
 
+<file path=word/ink/ink1.xml><?xml version="1.0" encoding="utf-8"?>
+<inkml:ink xmlns:inkml="http://www.w3.org/2003/InkML">
+  <inkml:definitions>
+    <inkml:context xml:id="ctx0">
+      <inkml:inkSource xml:id="inkSrc0">
+        <inkml:traceFormat>
+          <inkml:channel name="X" type="integer" min="-2.14748E9" max="2.14748E9" units="cm"/>
+          <inkml:channel name="Y" type="integer" min="-2.14748E9" max="2.14748E9" units="cm"/>
+          <inkml:channel name="F" type="integer" max="32767" units="dev"/>
+        </inkml:traceFormat>
+        <inkml:channelProperties>
+          <inkml:channelProperty channel="X" name="resolution" value="1000" units="1/cm"/>
+          <inkml:channelProperty channel="Y" name="resolution" value="1000" units="1/cm"/>
+          <inkml:channelProperty channel="F" name="resolution" value="0" units="1/dev"/>
+        </inkml:channelProperties>
+      </inkml:inkSource>
+      <inkml:timestamp xml:id="ts0" timeString="2022-06-20T01:45:40.932"/>
+    </inkml:context>
+    <inkml:brush xml:id="br0">
+      <inkml:brushProperty name="width" value="0.025" units="cm"/>
+      <inkml:brushProperty name="height" value="0.025" units="cm"/>
+      <inkml:brushProperty name="color" value="#E71224"/>
+    </inkml:brush>
+  </inkml:definitions>
+  <inkml:trace contextRef="#ctx0" brushRef="#br0">1 0 24575,'0'0'-8191</inkml:trace>
+</inkml:ink>
+</file>
+
+<file path=word/ink/ink2.xml><?xml version="1.0" encoding="utf-8"?>
+<inkml:ink xmlns:inkml="http://www.w3.org/2003/InkML">
+  <inkml:definitions>
+    <inkml:context xml:id="ctx0">
+      <inkml:inkSource xml:id="inkSrc0">
+        <inkml:traceFormat>
+          <inkml:channel name="X" type="integer" min="-2.14748E9" max="2.14748E9" units="cm"/>
+          <inkml:channel name="Y" type="integer" min="-2.14748E9" max="2.14748E9" units="cm"/>
+          <inkml:channel name="F" type="integer" max="32767" units="dev"/>
+        </inkml:traceFormat>
+        <inkml:channelProperties>
+          <inkml:channelProperty channel="X" name="resolution" value="1000" units="1/cm"/>
+          <inkml:channelProperty channel="Y" name="resolution" value="1000" units="1/cm"/>
+          <inkml:channelProperty channel="F" name="resolution" value="0" units="1/dev"/>
+        </inkml:channelProperties>
+      </inkml:inkSource>
+      <inkml:timestamp xml:id="ts0" timeString="2022-06-20T01:43:50.706"/>
+    </inkml:context>
+    <inkml:brush xml:id="br0">
+      <inkml:brushProperty name="width" value="0.025" units="cm"/>
+      <inkml:brushProperty name="height" value="0.025" units="cm"/>
+      <inkml:brushProperty name="color" value="#FFC114"/>
+    </inkml:brush>
+  </inkml:definitions>
+  <inkml:trace contextRef="#ctx0" brushRef="#br0">0 1 24575,'0'0'-8191</inkml:trace>
+</inkml:ink>
+</file>
+
 <file path=word/theme/theme1.xml><?xml version="1.0" encoding="utf-8"?>
 <a:theme xmlns:a="http://schemas.openxmlformats.org/drawingml/2006/main" name="Office Theme">
   <a:themeElements>

--- a/docs/CoreJava.docx
+++ b/docs/CoreJava.docx
@@ -9618,10 +9618,10 @@
             <v:path o:extrusionok="f" gradientshapeok="t" o:connecttype="rect"/>
             <o:lock v:ext="edit" aspectratio="t"/>
           </v:shapetype>
-          <v:shape id="_x0000_i1025" type="#_x0000_t75" style="width:467.85pt;height:144.65pt" o:ole="">
+          <v:shape id="_x0000_i1025" type="#_x0000_t75" style="width:467.65pt;height:144.7pt" o:ole="">
             <v:imagedata r:id="rId21" o:title=""/>
           </v:shape>
-          <o:OLEObject Type="Embed" ProgID="Paint.Picture" ShapeID="_x0000_i1025" DrawAspect="Content" ObjectID="_1717217744" r:id="rId22"/>
+          <o:OLEObject Type="Embed" ProgID="Paint.Picture" ShapeID="_x0000_i1025" DrawAspect="Content" ObjectID="_1717302003" r:id="rId22"/>
         </w:object>
       </w:r>
     </w:p>
@@ -9897,10 +9897,10 @@
       </w:r>
       <w:r>
         <w:object w:dxaOrig="17250" w:dyaOrig="4340" w14:anchorId="2A55889B">
-          <v:shape id="_x0000_i1026" type="#_x0000_t75" style="width:467.5pt;height:117.6pt" o:ole="">
+          <v:shape id="_x0000_i1026" type="#_x0000_t75" style="width:467.65pt;height:117.6pt" o:ole="">
             <v:imagedata r:id="rId23" o:title=""/>
           </v:shape>
-          <o:OLEObject Type="Embed" ProgID="Paint.Picture" ShapeID="_x0000_i1026" DrawAspect="Content" ObjectID="_1717217745" r:id="rId24"/>
+          <o:OLEObject Type="Embed" ProgID="Paint.Picture" ShapeID="_x0000_i1026" DrawAspect="Content" ObjectID="_1717302004" r:id="rId24"/>
         </w:object>
       </w:r>
     </w:p>
@@ -10634,10 +10634,10 @@
       </w:pPr>
       <w:r>
         <w:object w:dxaOrig="14290" w:dyaOrig="6430" w14:anchorId="42EE940E">
-          <v:shape id="_x0000_i1027" type="#_x0000_t75" style="width:319.3pt;height:143.65pt" o:ole="">
+          <v:shape id="_x0000_i1027" type="#_x0000_t75" style="width:319.35pt;height:143.65pt" o:ole="">
             <v:imagedata r:id="rId25" o:title=""/>
           </v:shape>
-          <o:OLEObject Type="Embed" ProgID="Paint.Picture" ShapeID="_x0000_i1027" DrawAspect="Content" ObjectID="_1717217746" r:id="rId26"/>
+          <o:OLEObject Type="Embed" ProgID="Paint.Picture" ShapeID="_x0000_i1027" DrawAspect="Content" ObjectID="_1717302005" r:id="rId26"/>
         </w:object>
       </w:r>
     </w:p>
@@ -11531,10 +11531,10 @@
       </w:pPr>
       <w:r>
         <w:object w:dxaOrig="13410" w:dyaOrig="5910" w14:anchorId="287419C4">
-          <v:shape id="_x0000_i1028" type="#_x0000_t75" style="width:332pt;height:146.3pt" o:ole="">
+          <v:shape id="_x0000_i1028" type="#_x0000_t75" style="width:331.85pt;height:146.15pt" o:ole="">
             <v:imagedata r:id="rId27" o:title=""/>
           </v:shape>
-          <o:OLEObject Type="Embed" ProgID="Paint.Picture" ShapeID="_x0000_i1028" DrawAspect="Content" ObjectID="_1717217747" r:id="rId28"/>
+          <o:OLEObject Type="Embed" ProgID="Paint.Picture" ShapeID="_x0000_i1028" DrawAspect="Content" ObjectID="_1717302006" r:id="rId28"/>
         </w:object>
       </w:r>
     </w:p>
@@ -13012,10 +13012,10 @@
       </w:r>
       <w:r>
         <w:object w:dxaOrig="4320" w:dyaOrig="1621" w14:anchorId="5B843704">
-          <v:shape id="_x0000_i1029" type="#_x0000_t75" style="width:497.8pt;height:186.7pt" o:ole="">
+          <v:shape id="_x0000_i1029" type="#_x0000_t75" style="width:497.95pt;height:186.75pt" o:ole="">
             <v:imagedata r:id="rId36" o:title=""/>
           </v:shape>
-          <o:OLEObject Type="Embed" ProgID="Paint.Picture" ShapeID="_x0000_i1029" DrawAspect="Content" ObjectID="_1717217748" r:id="rId37"/>
+          <o:OLEObject Type="Embed" ProgID="Paint.Picture" ShapeID="_x0000_i1029" DrawAspect="Content" ObjectID="_1717302007" r:id="rId37"/>
         </w:object>
       </w:r>
     </w:p>
@@ -13568,6 +13568,44 @@
         </w:tabs>
       </w:pPr>
       <w:r>
+        <w:t xml:space="preserve">String Objects are </w:t>
+      </w:r>
+      <w:r>
+        <w:rPr>
+          <w:highlight w:val="yellow"/>
+        </w:rPr>
+        <w:t>immutable</w:t>
+      </w:r>
+      <w:r>
+        <w:t>. Once you assign a String</w:t>
+      </w:r>
+      <w:r>
+        <w:t xml:space="preserve"> </w:t>
+      </w:r>
+      <w:r>
+        <w:t xml:space="preserve">value it never </w:t>
+      </w:r>
+      <w:proofErr w:type="gramStart"/>
+      <w:r>
+        <w:t>change</w:t>
+      </w:r>
+      <w:proofErr w:type="gramEnd"/>
+      <w:r>
+        <w:t xml:space="preserve"> by any function of the string class.</w:t>
+      </w:r>
+    </w:p>
+    <w:p>
+      <w:pPr>
+        <w:pStyle w:val="NoSpacing"/>
+        <w:numPr>
+          <w:ilvl w:val="0"/>
+          <w:numId w:val="48"/>
+        </w:numPr>
+        <w:tabs>
+          <w:tab w:val="left" w:pos="3757"/>
+        </w:tabs>
+      </w:pPr>
+      <w:r>
         <w:t xml:space="preserve">Using string </w:t>
       </w:r>
       <w:proofErr w:type="gramStart"/>
@@ -13750,10 +13788,10 @@
       </w:pPr>
       <w:r>
         <w:object w:dxaOrig="9810" w:dyaOrig="3320" w14:anchorId="538CACDF">
-          <v:shape id="_x0000_i1030" type="#_x0000_t75" style="width:237.5pt;height:80.45pt" o:ole="">
+          <v:shape id="_x0000_i1030" type="#_x0000_t75" style="width:209.6pt;height:70.95pt" o:ole="">
             <v:imagedata r:id="rId38" o:title=""/>
           </v:shape>
-          <o:OLEObject Type="Embed" ProgID="Paint.Picture" ShapeID="_x0000_i1030" DrawAspect="Content" ObjectID="_1717217749" r:id="rId39"/>
+          <o:OLEObject Type="Embed" ProgID="Paint.Picture" ShapeID="_x0000_i1030" DrawAspect="Content" ObjectID="_1717302008" r:id="rId39"/>
         </w:object>
       </w:r>
     </w:p>
@@ -13805,12 +13843,26 @@
       </w:pPr>
       <w:r>
         <w:object w:dxaOrig="16550" w:dyaOrig="6310" w14:anchorId="5802981F">
-          <v:shape id="_x0000_i1035" type="#_x0000_t75" style="width:281.5pt;height:106.85pt" o:ole="">
+          <v:shape id="_x0000_i1031" type="#_x0000_t75" style="width:281.25pt;height:106.95pt" o:ole="">
             <v:imagedata r:id="rId40" o:title=""/>
           </v:shape>
-          <o:OLEObject Type="Embed" ProgID="Paint.Picture" ShapeID="_x0000_i1035" DrawAspect="Content" ObjectID="_1717217750" r:id="rId41"/>
+          <o:OLEObject Type="Embed" ProgID="Paint.Picture" ShapeID="_x0000_i1031" DrawAspect="Content" ObjectID="_1717302009" r:id="rId41"/>
         </w:object>
       </w:r>
+    </w:p>
+    <w:p>
+      <w:r>
+        <w:lastRenderedPageBreak/>
+        <w:br w:type="page"/>
+      </w:r>
+    </w:p>
+    <w:p>
+      <w:pPr>
+        <w:pStyle w:val="NoSpacing"/>
+        <w:tabs>
+          <w:tab w:val="left" w:pos="3757"/>
+        </w:tabs>
+      </w:pPr>
     </w:p>
     <w:sectPr>
       <w:pgSz w:w="12240" w:h="15840"/>

--- a/docs/CoreJava.docx
+++ b/docs/CoreJava.docx
@@ -45,14 +45,7 @@
       </w:r>
       <w:r>
         <w:tab/>
-      </w:r>
-      <w:proofErr w:type="spellStart"/>
-      <w:r>
-        <w:t>Serlvet</w:t>
-      </w:r>
-      <w:proofErr w:type="spellEnd"/>
-      <w:r>
-        <w:t>, JSP</w:t>
+        <w:t>Serlvet, JSP</w:t>
       </w:r>
     </w:p>
     <w:p>
@@ -101,13 +94,8 @@
       </w:pPr>
       <w:r>
         <w:tab/>
-        <w:t xml:space="preserve">Oracle, </w:t>
-      </w:r>
-      <w:proofErr w:type="spellStart"/>
-      <w:r>
-        <w:t>MySql</w:t>
-      </w:r>
-      <w:proofErr w:type="spellEnd"/>
+        <w:t>Oracle, MySql</w:t>
+      </w:r>
     </w:p>
     <w:p>
       <w:pPr>
@@ -545,15 +533,7 @@
         </w:numPr>
       </w:pPr>
       <w:r>
-        <w:t>You can verify the installation file into C:\Program File\java\&lt;</w:t>
-      </w:r>
-      <w:proofErr w:type="spellStart"/>
-      <w:r>
-        <w:t>jdk</w:t>
-      </w:r>
-      <w:proofErr w:type="spellEnd"/>
-      <w:r>
-        <w:t>-version-folder&gt;</w:t>
+        <w:t>You can verify the installation file into C:\Program File\java\&lt;jdk-version-folder&gt;</w:t>
       </w:r>
     </w:p>
     <w:p>
@@ -873,17 +853,8 @@
           <w:b/>
           <w:bCs/>
         </w:rPr>
-        <w:t>%</w:t>
-      </w:r>
-      <w:proofErr w:type="spellStart"/>
-      <w:r>
-        <w:rPr>
-          <w:b/>
-          <w:bCs/>
-        </w:rPr>
-        <w:t>JAVA_HOME%bin</w:t>
-      </w:r>
-      <w:proofErr w:type="spellEnd"/>
+        <w:t>%JAVA_HOME%bin</w:t>
+      </w:r>
     </w:p>
     <w:p>
       <w:pPr>
@@ -991,21 +962,12 @@
       <w:r>
         <w:t>“</w:t>
       </w:r>
-      <w:proofErr w:type="gramStart"/>
-      <w:r>
-        <w:rPr>
-          <w:b/>
-          <w:bCs/>
-        </w:rPr>
-        <w:t>java</w:t>
-      </w:r>
-      <w:proofErr w:type="gramEnd"/>
-      <w:r>
-        <w:rPr>
-          <w:b/>
-          <w:bCs/>
-        </w:rPr>
-        <w:t xml:space="preserve"> -version</w:t>
+      <w:r>
+        <w:rPr>
+          <w:b/>
+          <w:bCs/>
+        </w:rPr>
+        <w:t>java -version</w:t>
       </w:r>
       <w:r>
         <w:t>”</w:t>
@@ -1022,7 +984,6 @@
       <w:r>
         <w:t>“</w:t>
       </w:r>
-      <w:proofErr w:type="spellStart"/>
       <w:r>
         <w:rPr>
           <w:b/>
@@ -1037,7 +998,6 @@
         </w:rPr>
         <w:t>avac</w:t>
       </w:r>
-      <w:proofErr w:type="spellEnd"/>
       <w:r>
         <w:t>”</w:t>
       </w:r>
@@ -1182,23 +1142,7 @@
         </w:numPr>
       </w:pPr>
       <w:r>
-        <w:t xml:space="preserve">This is useful for the developer, it consists of all development tools like </w:t>
-      </w:r>
-      <w:proofErr w:type="spellStart"/>
-      <w:r>
-        <w:t>javac</w:t>
-      </w:r>
-      <w:proofErr w:type="spellEnd"/>
-      <w:r>
-        <w:t xml:space="preserve">, </w:t>
-      </w:r>
-      <w:proofErr w:type="spellStart"/>
-      <w:r>
-        <w:t>javap</w:t>
-      </w:r>
-      <w:proofErr w:type="spellEnd"/>
-      <w:r>
-        <w:t>, Javadoc, java</w:t>
+        <w:t>This is useful for the developer, it consists of all development tools like javac, javap, Javadoc, java</w:t>
       </w:r>
     </w:p>
     <w:p>
@@ -1414,23 +1358,7 @@
           <w:b/>
           <w:bCs/>
         </w:rPr>
-        <w:t>public class &lt;</w:t>
-      </w:r>
-      <w:proofErr w:type="spellStart"/>
-      <w:r>
-        <w:rPr>
-          <w:b/>
-          <w:bCs/>
-        </w:rPr>
-        <w:t>Class_Name</w:t>
-      </w:r>
-      <w:proofErr w:type="spellEnd"/>
-      <w:r>
-        <w:rPr>
-          <w:b/>
-          <w:bCs/>
-        </w:rPr>
-        <w:t>&gt;</w:t>
+        <w:t>public class &lt;Class_Name&gt;</w:t>
       </w:r>
     </w:p>
     <w:p>
@@ -1550,39 +1478,7 @@
           <w:b/>
           <w:bCs/>
         </w:rPr>
-        <w:t xml:space="preserve">public static void </w:t>
-      </w:r>
-      <w:proofErr w:type="gramStart"/>
-      <w:r>
-        <w:rPr>
-          <w:b/>
-          <w:bCs/>
-        </w:rPr>
-        <w:t>main(</w:t>
-      </w:r>
-      <w:proofErr w:type="gramEnd"/>
-      <w:r>
-        <w:rPr>
-          <w:b/>
-          <w:bCs/>
-        </w:rPr>
-        <w:t xml:space="preserve">String </w:t>
-      </w:r>
-      <w:proofErr w:type="spellStart"/>
-      <w:r>
-        <w:rPr>
-          <w:b/>
-          <w:bCs/>
-        </w:rPr>
-        <w:t>args</w:t>
-      </w:r>
-      <w:proofErr w:type="spellEnd"/>
-      <w:r>
-        <w:rPr>
-          <w:b/>
-          <w:bCs/>
-        </w:rPr>
-        <w:t>[])</w:t>
+        <w:t>public static void main(String args[])</w:t>
       </w:r>
     </w:p>
     <w:p>
@@ -1650,21 +1546,12 @@
           <w:bCs/>
         </w:rPr>
       </w:pPr>
-      <w:proofErr w:type="spellStart"/>
-      <w:r>
-        <w:rPr>
-          <w:b/>
-          <w:bCs/>
-        </w:rPr>
-        <w:t>System.out.println</w:t>
-      </w:r>
-      <w:proofErr w:type="spellEnd"/>
-      <w:r>
-        <w:rPr>
-          <w:b/>
-          <w:bCs/>
-        </w:rPr>
-        <w:t>(“Hello, Welcome to first java program”);</w:t>
+      <w:r>
+        <w:rPr>
+          <w:b/>
+          <w:bCs/>
+        </w:rPr>
+        <w:t>System.out.println(“Hello, Welcome to first java program”);</w:t>
       </w:r>
     </w:p>
     <w:p>
@@ -1782,23 +1669,7 @@
         </w:numPr>
       </w:pPr>
       <w:r>
-        <w:t>The path of the CMD must be pointing to a location where you save your java class. (</w:t>
-      </w:r>
-      <w:proofErr w:type="gramStart"/>
-      <w:r>
-        <w:t>to</w:t>
-      </w:r>
-      <w:proofErr w:type="gramEnd"/>
-      <w:r>
-        <w:t xml:space="preserve"> do this you can go to a folder where you save your java class, click on the address bar and type “</w:t>
-      </w:r>
-      <w:proofErr w:type="spellStart"/>
-      <w:r>
-        <w:t>cmd</w:t>
-      </w:r>
-      <w:proofErr w:type="spellEnd"/>
-      <w:r>
-        <w:t>” and hit enter)</w:t>
+        <w:t>The path of the CMD must be pointing to a location where you save your java class. (to do this you can go to a folder where you save your java class, click on the address bar and type “cmd” and hit enter)</w:t>
       </w:r>
     </w:p>
     <w:p>
@@ -1822,23 +1693,13 @@
           <w:bCs/>
         </w:rPr>
       </w:pPr>
-      <w:proofErr w:type="spellStart"/>
       <w:r>
         <w:rPr>
           <w:b/>
           <w:bCs/>
           <w:highlight w:val="yellow"/>
         </w:rPr>
-        <w:t>javac</w:t>
-      </w:r>
-      <w:proofErr w:type="spellEnd"/>
-      <w:r>
-        <w:rPr>
-          <w:b/>
-          <w:bCs/>
-          <w:highlight w:val="yellow"/>
-        </w:rPr>
-        <w:t xml:space="preserve"> FileName.java</w:t>
+        <w:t>javac FileName.java</w:t>
       </w:r>
     </w:p>
     <w:p>
@@ -1892,18 +1753,8 @@
           <w:bCs/>
           <w:highlight w:val="yellow"/>
         </w:rPr>
-        <w:t xml:space="preserve">java </w:t>
-      </w:r>
-      <w:proofErr w:type="spellStart"/>
-      <w:r>
-        <w:rPr>
-          <w:b/>
-          <w:bCs/>
-          <w:highlight w:val="yellow"/>
-        </w:rPr>
-        <w:t>className</w:t>
-      </w:r>
-      <w:proofErr w:type="spellEnd"/>
+        <w:t>java className</w:t>
+      </w:r>
     </w:p>
     <w:p>
       <w:pPr>
@@ -2024,15 +1875,7 @@
         <w:t xml:space="preserve"> (Source file)</w:t>
       </w:r>
       <w:r>
-        <w:t xml:space="preserve"> can have a </w:t>
-      </w:r>
-      <w:proofErr w:type="gramStart"/>
-      <w:r>
-        <w:t>multiple classes</w:t>
-      </w:r>
-      <w:proofErr w:type="gramEnd"/>
-      <w:r>
-        <w:t>.</w:t>
+        <w:t xml:space="preserve"> can have a multiple classes.</w:t>
       </w:r>
     </w:p>
     <w:p>
@@ -2190,15 +2033,7 @@
         </w:numPr>
       </w:pPr>
       <w:r>
-        <w:t xml:space="preserve">There </w:t>
-      </w:r>
-      <w:proofErr w:type="gramStart"/>
-      <w:r>
-        <w:t>are</w:t>
-      </w:r>
-      <w:proofErr w:type="gramEnd"/>
-      <w:r>
-        <w:t xml:space="preserve"> total 52 keywords are present inside java.</w:t>
+        <w:t>There are total 52 keywords are present inside java.</w:t>
       </w:r>
     </w:p>
     <w:p>
@@ -2294,15 +2129,7 @@
         <w:t>t</w:t>
       </w:r>
       <w:r>
-        <w:t xml:space="preserve">rue, false and null these literals are also </w:t>
-      </w:r>
-      <w:proofErr w:type="gramStart"/>
-      <w:r>
-        <w:t>consider</w:t>
-      </w:r>
-      <w:proofErr w:type="gramEnd"/>
-      <w:r>
-        <w:t xml:space="preserve"> as a keyword. </w:t>
+        <w:t xml:space="preserve">rue, false and null these literals are also consider as a keyword. </w:t>
       </w:r>
     </w:p>
     <w:p>
@@ -2570,11 +2397,9 @@
             <w:pPr>
               <w:pStyle w:val="NoSpacing"/>
             </w:pPr>
-            <w:proofErr w:type="spellStart"/>
             <w:r>
               <w:t>firstName</w:t>
             </w:r>
-            <w:proofErr w:type="spellEnd"/>
           </w:p>
         </w:tc>
         <w:tc>
@@ -2604,13 +2429,8 @@
               <w:pStyle w:val="NoSpacing"/>
             </w:pPr>
             <w:r>
-              <w:t>@</w:t>
+              <w:t>@email</w:t>
             </w:r>
-            <w:proofErr w:type="gramStart"/>
-            <w:r>
-              <w:t>email</w:t>
-            </w:r>
-            <w:proofErr w:type="gramEnd"/>
           </w:p>
         </w:tc>
         <w:tc>
@@ -2701,11 +2521,9 @@
             <w:pPr>
               <w:pStyle w:val="NoSpacing"/>
             </w:pPr>
-            <w:proofErr w:type="spellStart"/>
             <w:r>
               <w:t>Employee_Details</w:t>
             </w:r>
-            <w:proofErr w:type="spellEnd"/>
           </w:p>
         </w:tc>
         <w:tc>
@@ -2997,13 +2815,8 @@
         <w:pStyle w:val="NoSpacing"/>
         <w:ind w:left="720"/>
       </w:pPr>
-      <w:proofErr w:type="spellStart"/>
-      <w:r>
-        <w:t>ProductDetails</w:t>
-      </w:r>
-      <w:proofErr w:type="spellEnd"/>
-      <w:r>
-        <w:t>, Employee</w:t>
+      <w:r>
+        <w:t>ProductDetails, Employee</w:t>
       </w:r>
     </w:p>
     <w:p>
@@ -3105,11 +2918,9 @@
       <w:r>
         <w:t xml:space="preserve">main, </w:t>
       </w:r>
-      <w:proofErr w:type="spellStart"/>
       <w:r>
         <w:t>printEmployeeDetails</w:t>
       </w:r>
-      <w:proofErr w:type="spellEnd"/>
       <w:r>
         <w:tab/>
       </w:r>
@@ -3279,15 +3090,7 @@
         </w:tabs>
       </w:pPr>
       <w:r>
-        <w:t xml:space="preserve">Comments are </w:t>
-      </w:r>
-      <w:proofErr w:type="spellStart"/>
-      <w:r>
-        <w:t>use</w:t>
-      </w:r>
-      <w:proofErr w:type="spellEnd"/>
-      <w:r>
-        <w:t xml:space="preserve"> to skip the line from the execution process.</w:t>
+        <w:t>Comments are use to skip the line from the execution process.</w:t>
       </w:r>
     </w:p>
     <w:p>
@@ -3302,15 +3105,7 @@
         </w:tabs>
       </w:pPr>
       <w:r>
-        <w:t xml:space="preserve">You can also add the documentation or code level information using a </w:t>
-      </w:r>
-      <w:proofErr w:type="gramStart"/>
-      <w:r>
-        <w:t>comments</w:t>
-      </w:r>
-      <w:proofErr w:type="gramEnd"/>
-      <w:r>
-        <w:t>.</w:t>
+        <w:t>You can also add the documentation or code level information using a comments.</w:t>
       </w:r>
     </w:p>
     <w:p>
@@ -3556,15 +3351,7 @@
         </w:tabs>
       </w:pPr>
       <w:r>
-        <w:t xml:space="preserve">This is also use to comment out more </w:t>
-      </w:r>
-      <w:proofErr w:type="spellStart"/>
-      <w:r>
-        <w:t>that</w:t>
-      </w:r>
-      <w:proofErr w:type="spellEnd"/>
-      <w:r>
-        <w:t xml:space="preserve"> one line at a time.</w:t>
+        <w:t>This is also use to comment out more that one line at a time.</w:t>
       </w:r>
     </w:p>
     <w:p>
@@ -3878,15 +3665,7 @@
         </w:tabs>
       </w:pPr>
       <w:r>
-        <w:t xml:space="preserve">All Non-primitive data type </w:t>
-      </w:r>
-      <w:proofErr w:type="gramStart"/>
-      <w:r>
-        <w:t>are</w:t>
-      </w:r>
-      <w:proofErr w:type="gramEnd"/>
-      <w:r>
-        <w:t xml:space="preserve"> in Object format</w:t>
+        <w:t>All Non-primitive data type are in Object format</w:t>
       </w:r>
     </w:p>
     <w:p>
@@ -4066,15 +3845,7 @@
         </w:tabs>
       </w:pPr>
       <w:r>
-        <w:t xml:space="preserve">There are 4 </w:t>
-      </w:r>
-      <w:proofErr w:type="gramStart"/>
-      <w:r>
-        <w:t>option</w:t>
-      </w:r>
-      <w:proofErr w:type="gramEnd"/>
-      <w:r>
-        <w:t xml:space="preserve"> in the </w:t>
+        <w:t xml:space="preserve">There are 4 option in the </w:t>
       </w:r>
       <w:r>
         <w:t xml:space="preserve">integer type and </w:t>
@@ -4167,15 +3938,7 @@
         </w:tabs>
       </w:pPr>
       <w:r>
-        <w:t xml:space="preserve">There are 2 </w:t>
-      </w:r>
-      <w:proofErr w:type="gramStart"/>
-      <w:r>
-        <w:t>option</w:t>
-      </w:r>
-      <w:proofErr w:type="gramEnd"/>
-      <w:r>
-        <w:t xml:space="preserve"> in the float type and those are float and double</w:t>
+        <w:t>There are 2 option in the float type and those are float and double</w:t>
       </w:r>
     </w:p>
     <w:p>
@@ -4247,18 +4010,10 @@
         </w:tabs>
       </w:pPr>
       <w:r>
-        <w:t xml:space="preserve">In this type you can store a single character, symbol and also numeric </w:t>
-      </w:r>
-      <w:proofErr w:type="gramStart"/>
-      <w:r>
-        <w:t>value</w:t>
-      </w:r>
-      <w:r>
-        <w:t>(</w:t>
-      </w:r>
-      <w:proofErr w:type="gramEnd"/>
-      <w:r>
-        <w:t>ASCII value)</w:t>
+        <w:t>In this type you can store a single character, symbol and also numeric value</w:t>
+      </w:r>
+      <w:r>
+        <w:t>(ASCII value)</w:t>
       </w:r>
       <w:r>
         <w:t>.</w:t>
@@ -4460,15 +4215,7 @@
         </w:tabs>
       </w:pPr>
       <w:r>
-        <w:t xml:space="preserve">But in the </w:t>
-      </w:r>
-      <w:proofErr w:type="gramStart"/>
-      <w:r>
-        <w:t>code</w:t>
-      </w:r>
-      <w:proofErr w:type="gramEnd"/>
-      <w:r>
-        <w:t xml:space="preserve"> you must use true and false and 0,1 is not consider as a </w:t>
+        <w:t xml:space="preserve">But in the code you must use true and false and 0,1 is not consider as a </w:t>
       </w:r>
       <w:r>
         <w:t>Boolean</w:t>
@@ -4868,31 +4615,78 @@
           <w:szCs w:val="32"/>
           <w:vertAlign w:val="superscript"/>
         </w:rPr>
-        <w:t>n-</w:t>
-      </w:r>
-      <w:proofErr w:type="gramStart"/>
+        <w:t>n-1</w:t>
+      </w:r>
+      <w:r>
+        <w:rPr>
+          <w:sz w:val="32"/>
+          <w:szCs w:val="32"/>
+        </w:rPr>
+        <w:t xml:space="preserve">  to  2</w:t>
+      </w:r>
       <w:r>
         <w:rPr>
           <w:sz w:val="32"/>
           <w:szCs w:val="32"/>
           <w:vertAlign w:val="superscript"/>
         </w:rPr>
-        <w:t>1</w:t>
+        <w:t>n-1</w:t>
       </w:r>
       <w:r>
         <w:rPr>
           <w:sz w:val="32"/>
           <w:szCs w:val="32"/>
         </w:rPr>
-        <w:t xml:space="preserve">  to</w:t>
-      </w:r>
-      <w:proofErr w:type="gramEnd"/>
-      <w:r>
+        <w:t xml:space="preserve"> - 1</w:t>
+      </w:r>
+    </w:p>
+    <w:p>
+      <w:pPr>
+        <w:pStyle w:val="NoSpacing"/>
+        <w:tabs>
+          <w:tab w:val="left" w:pos="3757"/>
+        </w:tabs>
+      </w:pPr>
+    </w:p>
+    <w:p>
+      <w:pPr>
+        <w:pStyle w:val="NoSpacing"/>
+        <w:tabs>
+          <w:tab w:val="left" w:pos="3757"/>
+        </w:tabs>
+      </w:pPr>
+      <w:r>
+        <w:t xml:space="preserve">n: number of Bits </w:t>
+      </w:r>
+    </w:p>
+    <w:p>
+      <w:pPr>
+        <w:pStyle w:val="NoSpacing"/>
+        <w:tabs>
+          <w:tab w:val="left" w:pos="3757"/>
+        </w:tabs>
+      </w:pPr>
+    </w:p>
+    <w:p>
+      <w:pPr>
+        <w:pStyle w:val="NoSpacing"/>
+        <w:tabs>
+          <w:tab w:val="left" w:pos="3757"/>
+        </w:tabs>
         <w:rPr>
           <w:sz w:val="32"/>
           <w:szCs w:val="32"/>
         </w:rPr>
-        <w:t xml:space="preserve">  2</w:t>
+      </w:pPr>
+      <w:r>
+        <w:t xml:space="preserve">byte : </w:t>
+      </w:r>
+      <w:r>
+        <w:rPr>
+          <w:sz w:val="32"/>
+          <w:szCs w:val="32"/>
+        </w:rPr>
+        <w:t>- 2</w:t>
       </w:r>
       <w:r>
         <w:rPr>
@@ -4900,68 +4694,7 @@
           <w:szCs w:val="32"/>
           <w:vertAlign w:val="superscript"/>
         </w:rPr>
-        <w:t>n-1</w:t>
-      </w:r>
-      <w:r>
-        <w:rPr>
-          <w:sz w:val="32"/>
-          <w:szCs w:val="32"/>
-        </w:rPr>
-        <w:t xml:space="preserve"> - 1</w:t>
-      </w:r>
-    </w:p>
-    <w:p>
-      <w:pPr>
-        <w:pStyle w:val="NoSpacing"/>
-        <w:tabs>
-          <w:tab w:val="left" w:pos="3757"/>
-        </w:tabs>
-      </w:pPr>
-    </w:p>
-    <w:p>
-      <w:pPr>
-        <w:pStyle w:val="NoSpacing"/>
-        <w:tabs>
-          <w:tab w:val="left" w:pos="3757"/>
-        </w:tabs>
-      </w:pPr>
-      <w:r>
-        <w:t xml:space="preserve">n: number of Bits </w:t>
-      </w:r>
-    </w:p>
-    <w:p>
-      <w:pPr>
-        <w:pStyle w:val="NoSpacing"/>
-        <w:tabs>
-          <w:tab w:val="left" w:pos="3757"/>
-        </w:tabs>
-      </w:pPr>
-    </w:p>
-    <w:p>
-      <w:pPr>
-        <w:pStyle w:val="NoSpacing"/>
-        <w:tabs>
-          <w:tab w:val="left" w:pos="3757"/>
-        </w:tabs>
-        <w:rPr>
-          <w:sz w:val="32"/>
-          <w:szCs w:val="32"/>
-        </w:rPr>
-      </w:pPr>
-      <w:proofErr w:type="gramStart"/>
-      <w:r>
-        <w:t>byte :</w:t>
-      </w:r>
-      <w:proofErr w:type="gramEnd"/>
-      <w:r>
-        <w:t xml:space="preserve"> </w:t>
-      </w:r>
-      <w:r>
-        <w:rPr>
-          <w:sz w:val="32"/>
-          <w:szCs w:val="32"/>
-        </w:rPr>
-        <w:t>- 2</w:t>
+        <w:t>8</w:t>
       </w:r>
       <w:r>
         <w:rPr>
@@ -4969,7 +4702,14 @@
           <w:szCs w:val="32"/>
           <w:vertAlign w:val="superscript"/>
         </w:rPr>
-        <w:t>8</w:t>
+        <w:t>-1</w:t>
+      </w:r>
+      <w:r>
+        <w:rPr>
+          <w:sz w:val="32"/>
+          <w:szCs w:val="32"/>
+        </w:rPr>
+        <w:t xml:space="preserve">  to  2</w:t>
       </w:r>
       <w:r>
         <w:rPr>
@@ -4977,14 +4717,7 @@
           <w:szCs w:val="32"/>
           <w:vertAlign w:val="superscript"/>
         </w:rPr>
-        <w:t>-1</w:t>
-      </w:r>
-      <w:r>
-        <w:rPr>
-          <w:sz w:val="32"/>
-          <w:szCs w:val="32"/>
-        </w:rPr>
-        <w:t xml:space="preserve">  to  2</w:t>
+        <w:t>8</w:t>
       </w:r>
       <w:r>
         <w:rPr>
@@ -4992,42 +4725,34 @@
           <w:szCs w:val="32"/>
           <w:vertAlign w:val="superscript"/>
         </w:rPr>
-        <w:t>8</w:t>
+        <w:t>-1</w:t>
       </w:r>
       <w:r>
         <w:rPr>
           <w:sz w:val="32"/>
           <w:szCs w:val="32"/>
-          <w:vertAlign w:val="superscript"/>
-        </w:rPr>
-        <w:t>-1</w:t>
+        </w:rPr>
+        <w:t xml:space="preserve"> </w:t>
       </w:r>
       <w:r>
         <w:rPr>
           <w:sz w:val="32"/>
           <w:szCs w:val="32"/>
         </w:rPr>
-        <w:t xml:space="preserve"> </w:t>
+        <w:t>–</w:t>
       </w:r>
       <w:r>
         <w:rPr>
           <w:sz w:val="32"/>
           <w:szCs w:val="32"/>
         </w:rPr>
-        <w:t>–</w:t>
+        <w:t xml:space="preserve"> 1</w:t>
       </w:r>
       <w:r>
         <w:rPr>
           <w:sz w:val="32"/>
           <w:szCs w:val="32"/>
         </w:rPr>
-        <w:t xml:space="preserve"> 1</w:t>
-      </w:r>
-      <w:r>
-        <w:rPr>
-          <w:sz w:val="32"/>
-          <w:szCs w:val="32"/>
-        </w:rPr>
         <w:t xml:space="preserve">  =&gt; -128  to 127</w:t>
       </w:r>
     </w:p>
@@ -5137,7 +4862,6 @@
           <w:bCs/>
         </w:rPr>
       </w:pPr>
-      <w:proofErr w:type="gramStart"/>
       <w:r>
         <w:rPr>
           <w:b/>
@@ -5159,7 +4883,6 @@
         </w:rPr>
         <w:t xml:space="preserve"> :</w:t>
       </w:r>
-      <w:proofErr w:type="gramEnd"/>
     </w:p>
     <w:p>
       <w:pPr>
@@ -5651,15 +5374,7 @@
         </w:rPr>
       </w:pPr>
       <w:r>
-        <w:t xml:space="preserve">Explicit Casting can </w:t>
-      </w:r>
-      <w:proofErr w:type="gramStart"/>
-      <w:r>
-        <w:t>provides</w:t>
-      </w:r>
-      <w:proofErr w:type="gramEnd"/>
-      <w:r>
-        <w:t xml:space="preserve"> logically incorrect output if it is done in wrong way.</w:t>
+        <w:t>Explicit Casting can provides logically incorrect output if it is done in wrong way.</w:t>
       </w:r>
     </w:p>
     <w:p>
@@ -6349,14 +6064,12 @@
                 <w:tab w:val="left" w:pos="3757"/>
               </w:tabs>
             </w:pPr>
-            <w:proofErr w:type="spellStart"/>
             <w:r>
               <w:t>b</w:t>
             </w:r>
             <w:r>
               <w:t>oolean</w:t>
             </w:r>
-            <w:proofErr w:type="spellEnd"/>
           </w:p>
         </w:tc>
         <w:tc>
@@ -6790,15 +6503,7 @@
         </w:tabs>
       </w:pPr>
       <w:r>
-        <w:t xml:space="preserve">Equal to (=) operator is use to assign the value, and it can be </w:t>
-      </w:r>
-      <w:proofErr w:type="spellStart"/>
-      <w:r>
-        <w:t>use</w:t>
-      </w:r>
-      <w:proofErr w:type="spellEnd"/>
-      <w:r>
-        <w:t xml:space="preserve"> for any type of values.</w:t>
+        <w:t>Equal to (=) operator is use to assign the value, and it can be use for any type of values.</w:t>
       </w:r>
     </w:p>
     <w:p>
@@ -6932,17 +6637,8 @@
           <w:b/>
           <w:bCs/>
         </w:rPr>
-        <w:t>&amp;, I</w:t>
-      </w:r>
-      <w:proofErr w:type="gramStart"/>
-      <w:r>
-        <w:rPr>
-          <w:b/>
-          <w:bCs/>
-        </w:rPr>
-        <w:t>, !</w:t>
-      </w:r>
-      <w:proofErr w:type="gramEnd"/>
+        <w:t>&amp;, I, !</w:t>
+      </w:r>
     </w:p>
     <w:p>
       <w:pPr>
@@ -7098,15 +6794,7 @@
         </w:tabs>
       </w:pPr>
       <w:r>
-        <w:t xml:space="preserve">Post Operation: The values </w:t>
-      </w:r>
-      <w:proofErr w:type="gramStart"/>
-      <w:r>
-        <w:t>assigns</w:t>
-      </w:r>
-      <w:proofErr w:type="gramEnd"/>
-      <w:r>
-        <w:t xml:space="preserve"> first and updated later.</w:t>
+        <w:t>Post Operation: The values assigns first and updated later.</w:t>
       </w:r>
     </w:p>
     <w:p>
@@ -7466,15 +7154,7 @@
         </w:tabs>
       </w:pPr>
       <w:r>
-        <w:t xml:space="preserve">     </w:t>
-      </w:r>
-      <w:proofErr w:type="gramStart"/>
-      <w:r>
-        <w:t>if(</w:t>
-      </w:r>
-      <w:proofErr w:type="gramEnd"/>
-      <w:r>
-        <w:t>condition</w:t>
+        <w:t xml:space="preserve">     if(condition</w:t>
       </w:r>
       <w:r>
         <w:t>/Boolean Expression</w:t>
@@ -7616,15 +7296,7 @@
         </w:tabs>
       </w:pPr>
       <w:r>
-        <w:t xml:space="preserve">     </w:t>
-      </w:r>
-      <w:proofErr w:type="gramStart"/>
-      <w:r>
-        <w:t>if(</w:t>
-      </w:r>
-      <w:proofErr w:type="gramEnd"/>
-      <w:r>
-        <w:t>condition/Boolean Expression)</w:t>
+        <w:t xml:space="preserve">     if(condition/Boolean Expression)</w:t>
       </w:r>
     </w:p>
     <w:p>
@@ -7774,15 +7446,7 @@
         </w:tabs>
       </w:pPr>
       <w:r>
-        <w:t xml:space="preserve">Condition check can be </w:t>
-      </w:r>
-      <w:proofErr w:type="gramStart"/>
-      <w:r>
-        <w:t>apply</w:t>
-      </w:r>
-      <w:proofErr w:type="gramEnd"/>
-      <w:r>
-        <w:t xml:space="preserve"> for the else block.</w:t>
+        <w:t>Condition check can be apply for the else block.</w:t>
       </w:r>
     </w:p>
     <w:p>
@@ -7849,15 +7513,60 @@
         </w:tabs>
       </w:pPr>
       <w:r>
+        <w:t xml:space="preserve">     if(condition/Boolean Expression)</w:t>
+      </w:r>
+    </w:p>
+    <w:p>
+      <w:pPr>
+        <w:pStyle w:val="NoSpacing"/>
+        <w:tabs>
+          <w:tab w:val="left" w:pos="3757"/>
+        </w:tabs>
+      </w:pPr>
+      <w:r>
+        <w:t xml:space="preserve">     {</w:t>
+      </w:r>
+    </w:p>
+    <w:p>
+      <w:pPr>
+        <w:pStyle w:val="NoSpacing"/>
+        <w:tabs>
+          <w:tab w:val="left" w:pos="3757"/>
+        </w:tabs>
+      </w:pPr>
+      <w:r>
+        <w:t xml:space="preserve">              Statement(s) // this statements only executes if the condition is true.</w:t>
+      </w:r>
+    </w:p>
+    <w:p>
+      <w:pPr>
+        <w:pStyle w:val="NoSpacing"/>
+        <w:tabs>
+          <w:tab w:val="left" w:pos="3757"/>
+        </w:tabs>
+      </w:pPr>
+      <w:r>
+        <w:t xml:space="preserve">     }</w:t>
+      </w:r>
+    </w:p>
+    <w:p>
+      <w:pPr>
+        <w:pStyle w:val="NoSpacing"/>
+        <w:tabs>
+          <w:tab w:val="left" w:pos="3757"/>
+        </w:tabs>
+      </w:pPr>
+      <w:r>
         <w:t xml:space="preserve">     </w:t>
       </w:r>
-      <w:proofErr w:type="gramStart"/>
-      <w:r>
-        <w:t>if(</w:t>
-      </w:r>
-      <w:proofErr w:type="gramEnd"/>
-      <w:r>
-        <w:t>condition/Boolean Expression)</w:t>
+      <w:r>
+        <w:t>e</w:t>
+      </w:r>
+      <w:r>
+        <w:t>lse</w:t>
+      </w:r>
+      <w:r>
+        <w:t xml:space="preserve"> if(condition/Boolean Expression)</w:t>
       </w:r>
     </w:p>
     <w:p>
@@ -7879,7 +7588,7 @@
         </w:tabs>
       </w:pPr>
       <w:r>
-        <w:t xml:space="preserve">              Statement(s) // this statements only executes if the condition is true.</w:t>
+        <w:t xml:space="preserve">              Statement(s)</w:t>
       </w:r>
     </w:p>
     <w:p>
@@ -7901,76 +7610,7 @@
         </w:tabs>
       </w:pPr>
       <w:r>
-        <w:t xml:space="preserve">     </w:t>
-      </w:r>
-      <w:r>
-        <w:t>e</w:t>
-      </w:r>
-      <w:r>
-        <w:t>lse</w:t>
-      </w:r>
-      <w:r>
-        <w:t xml:space="preserve"> </w:t>
-      </w:r>
-      <w:proofErr w:type="gramStart"/>
-      <w:r>
-        <w:t>if(</w:t>
-      </w:r>
-      <w:proofErr w:type="gramEnd"/>
-      <w:r>
-        <w:t>condition/Boolean Expression)</w:t>
-      </w:r>
-    </w:p>
-    <w:p>
-      <w:pPr>
-        <w:pStyle w:val="NoSpacing"/>
-        <w:tabs>
-          <w:tab w:val="left" w:pos="3757"/>
-        </w:tabs>
-      </w:pPr>
-      <w:r>
-        <w:t xml:space="preserve">     {</w:t>
-      </w:r>
-    </w:p>
-    <w:p>
-      <w:pPr>
-        <w:pStyle w:val="NoSpacing"/>
-        <w:tabs>
-          <w:tab w:val="left" w:pos="3757"/>
-        </w:tabs>
-      </w:pPr>
-      <w:r>
-        <w:t xml:space="preserve">              Statement(s)</w:t>
-      </w:r>
-    </w:p>
-    <w:p>
-      <w:pPr>
-        <w:pStyle w:val="NoSpacing"/>
-        <w:tabs>
-          <w:tab w:val="left" w:pos="3757"/>
-        </w:tabs>
-      </w:pPr>
-      <w:r>
-        <w:t xml:space="preserve">     }</w:t>
-      </w:r>
-    </w:p>
-    <w:p>
-      <w:pPr>
-        <w:pStyle w:val="NoSpacing"/>
-        <w:tabs>
-          <w:tab w:val="left" w:pos="3757"/>
-        </w:tabs>
-      </w:pPr>
-      <w:r>
-        <w:t xml:space="preserve">    else </w:t>
-      </w:r>
-      <w:proofErr w:type="gramStart"/>
-      <w:r>
-        <w:t>if(</w:t>
-      </w:r>
-      <w:proofErr w:type="gramEnd"/>
-      <w:r>
-        <w:t>condition/Boolean Expression)</w:t>
+        <w:t xml:space="preserve">    else if(condition/Boolean Expression)</w:t>
       </w:r>
     </w:p>
     <w:p>
@@ -8345,15 +7985,7 @@
         </w:tabs>
       </w:pPr>
       <w:r>
-        <w:t xml:space="preserve">It is also used to </w:t>
-      </w:r>
-      <w:proofErr w:type="spellStart"/>
-      <w:r>
-        <w:t>relace</w:t>
-      </w:r>
-      <w:proofErr w:type="spellEnd"/>
-      <w:r>
-        <w:t xml:space="preserve"> the else-if conditions.</w:t>
+        <w:t>It is also used to relace the else-if conditions.</w:t>
       </w:r>
     </w:p>
     <w:p>
@@ -8724,23 +8356,7 @@
           <w:b/>
           <w:bCs/>
         </w:rPr>
-        <w:t xml:space="preserve">byte, short, int, char, </w:t>
-      </w:r>
-      <w:proofErr w:type="spellStart"/>
-      <w:r>
-        <w:rPr>
-          <w:b/>
-          <w:bCs/>
-        </w:rPr>
-        <w:t>enum</w:t>
-      </w:r>
-      <w:proofErr w:type="spellEnd"/>
-      <w:r>
-        <w:rPr>
-          <w:b/>
-          <w:bCs/>
-        </w:rPr>
-        <w:t xml:space="preserve"> (jdk1.5), String (Jdk1.7) </w:t>
+        <w:t xml:space="preserve">byte, short, int, char, enum (jdk1.5), String (Jdk1.7) </w:t>
       </w:r>
     </w:p>
     <w:p>
@@ -9032,15 +8648,7 @@
         <w:ind w:left="720"/>
       </w:pPr>
       <w:r>
-        <w:t xml:space="preserve">Other than 1-7 print “Invalid </w:t>
-      </w:r>
-      <w:proofErr w:type="gramStart"/>
-      <w:r>
-        <w:t>Day..</w:t>
-      </w:r>
-      <w:proofErr w:type="gramEnd"/>
-      <w:r>
-        <w:t>”</w:t>
+        <w:t>Other than 1-7 print “Invalid Day..”</w:t>
       </w:r>
     </w:p>
     <w:p>
@@ -9474,13 +9082,8 @@
         </w:tabs>
         <w:ind w:left="720"/>
       </w:pPr>
-      <w:proofErr w:type="gramStart"/>
-      <w:r>
-        <w:t>for(</w:t>
-      </w:r>
-      <w:proofErr w:type="gramEnd"/>
-      <w:r>
-        <w:t>declaration and initialization</w:t>
+      <w:r>
+        <w:t>for(declaration and initialization</w:t>
       </w:r>
       <w:r>
         <w:rPr>
@@ -9554,15 +9157,7 @@
         </w:tabs>
       </w:pPr>
       <w:r>
-        <w:t xml:space="preserve">In the </w:t>
-      </w:r>
-      <w:proofErr w:type="gramStart"/>
-      <w:r>
-        <w:t>for loop</w:t>
-      </w:r>
-      <w:proofErr w:type="gramEnd"/>
-      <w:r>
-        <w:t xml:space="preserve"> declaration and initialization, condition and increment/decrement is optional.</w:t>
+        <w:t>In the for loop declaration and initialization, condition and increment/decrement is optional.</w:t>
       </w:r>
     </w:p>
     <w:p>
@@ -9618,10 +9213,10 @@
             <v:path o:extrusionok="f" gradientshapeok="t" o:connecttype="rect"/>
             <o:lock v:ext="edit" aspectratio="t"/>
           </v:shapetype>
-          <v:shape id="_x0000_i1025" type="#_x0000_t75" style="width:467.65pt;height:144.7pt" o:ole="">
+          <v:shape id="_x0000_i1025" type="#_x0000_t75" style="width:467.85pt;height:144.7pt" o:ole="">
             <v:imagedata r:id="rId21" o:title=""/>
           </v:shape>
-          <o:OLEObject Type="Embed" ProgID="Paint.Picture" ShapeID="_x0000_i1025" DrawAspect="Content" ObjectID="_1717302003" r:id="rId22"/>
+          <o:OLEObject Type="Embed" ProgID="Paint.Picture" ShapeID="_x0000_i1025" DrawAspect="Content" ObjectID="_1717390182" r:id="rId22"/>
         </w:object>
       </w:r>
     </w:p>
@@ -9667,13 +9262,8 @@
         </w:tabs>
         <w:ind w:left="720"/>
       </w:pPr>
-      <w:proofErr w:type="gramStart"/>
-      <w:r>
-        <w:t>Output :</w:t>
-      </w:r>
-      <w:proofErr w:type="gramEnd"/>
-      <w:r>
-        <w:t xml:space="preserve"> 5</w:t>
+      <w:r>
+        <w:t>Output : 5</w:t>
       </w:r>
     </w:p>
     <w:p>
@@ -9867,15 +9457,7 @@
         </w:tabs>
       </w:pPr>
       <w:r>
-        <w:t xml:space="preserve">You can use a nested looping when you </w:t>
-      </w:r>
-      <w:proofErr w:type="gramStart"/>
-      <w:r>
-        <w:t>wants</w:t>
-      </w:r>
-      <w:proofErr w:type="gramEnd"/>
-      <w:r>
-        <w:t xml:space="preserve"> to handle a table kind of structure.</w:t>
+        <w:t>You can use a nested looping when you wants to handle a table kind of structure.</w:t>
       </w:r>
     </w:p>
     <w:p>
@@ -9897,10 +9479,10 @@
       </w:r>
       <w:r>
         <w:object w:dxaOrig="17250" w:dyaOrig="4340" w14:anchorId="2A55889B">
-          <v:shape id="_x0000_i1026" type="#_x0000_t75" style="width:467.65pt;height:117.6pt" o:ole="">
+          <v:shape id="_x0000_i1026" type="#_x0000_t75" style="width:467.5pt;height:117.75pt" o:ole="">
             <v:imagedata r:id="rId23" o:title=""/>
           </v:shape>
-          <o:OLEObject Type="Embed" ProgID="Paint.Picture" ShapeID="_x0000_i1026" DrawAspect="Content" ObjectID="_1717302004" r:id="rId24"/>
+          <o:OLEObject Type="Embed" ProgID="Paint.Picture" ShapeID="_x0000_i1026" DrawAspect="Content" ObjectID="_1717390183" r:id="rId24"/>
         </w:object>
       </w:r>
     </w:p>
@@ -10308,15 +9890,7 @@
         </w:tabs>
       </w:pPr>
       <w:r>
-        <w:t xml:space="preserve">There </w:t>
-      </w:r>
-      <w:proofErr w:type="gramStart"/>
-      <w:r>
-        <w:t>are</w:t>
-      </w:r>
-      <w:proofErr w:type="gramEnd"/>
-      <w:r>
-        <w:t xml:space="preserve"> different type of arrays available in java such as 1D Array, 2D Array, Multi-dimensional (Jagged Array). </w:t>
+        <w:t xml:space="preserve">There are different type of arrays available in java such as 1D Array, 2D Array, Multi-dimensional (Jagged Array). </w:t>
       </w:r>
     </w:p>
     <w:p>
@@ -10418,33 +9992,13 @@
           <w:bCs/>
         </w:rPr>
       </w:pPr>
-      <w:proofErr w:type="spellStart"/>
-      <w:proofErr w:type="gramStart"/>
       <w:r>
         <w:rPr>
           <w:b/>
           <w:bCs/>
           <w:highlight w:val="yellow"/>
         </w:rPr>
-        <w:t>DataType</w:t>
-      </w:r>
-      <w:proofErr w:type="spellEnd"/>
-      <w:r>
-        <w:rPr>
-          <w:b/>
-          <w:bCs/>
-          <w:highlight w:val="yellow"/>
-        </w:rPr>
-        <w:t xml:space="preserve">  identifier</w:t>
-      </w:r>
-      <w:proofErr w:type="gramEnd"/>
-      <w:r>
-        <w:rPr>
-          <w:b/>
-          <w:bCs/>
-          <w:highlight w:val="yellow"/>
-        </w:rPr>
-        <w:t>[];</w:t>
+        <w:t>DataType  identifier[];</w:t>
       </w:r>
       <w:r>
         <w:rPr>
@@ -10521,90 +10075,70 @@
         </w:rPr>
         <w:t xml:space="preserve">new </w:t>
       </w:r>
-      <w:proofErr w:type="spellStart"/>
-      <w:proofErr w:type="gramStart"/>
       <w:r>
         <w:rPr>
           <w:b/>
           <w:bCs/>
           <w:highlight w:val="yellow"/>
         </w:rPr>
-        <w:t>DataType</w:t>
-      </w:r>
-      <w:proofErr w:type="spellEnd"/>
+        <w:t>DataType[Size];</w:t>
+      </w:r>
+    </w:p>
+    <w:p>
+      <w:pPr>
+        <w:pStyle w:val="NoSpacing"/>
+        <w:tabs>
+          <w:tab w:val="left" w:pos="3757"/>
+        </w:tabs>
+        <w:rPr>
+          <w:b/>
+          <w:bCs/>
+        </w:rPr>
+      </w:pPr>
+    </w:p>
+    <w:p>
+      <w:pPr>
+        <w:pStyle w:val="NoSpacing"/>
+        <w:tabs>
+          <w:tab w:val="left" w:pos="3757"/>
+        </w:tabs>
+        <w:rPr>
+          <w:b/>
+          <w:bCs/>
+        </w:rPr>
+      </w:pPr>
+      <w:r>
+        <w:rPr>
+          <w:b/>
+          <w:bCs/>
+        </w:rPr>
+        <w:t xml:space="preserve">            Array Initialization</w:t>
+      </w:r>
+    </w:p>
+    <w:p>
+      <w:pPr>
+        <w:pStyle w:val="NoSpacing"/>
+        <w:tabs>
+          <w:tab w:val="left" w:pos="3757"/>
+        </w:tabs>
+        <w:rPr>
+          <w:b/>
+          <w:bCs/>
+        </w:rPr>
+      </w:pPr>
+      <w:r>
+        <w:rPr>
+          <w:b/>
+          <w:bCs/>
+        </w:rPr>
+        <w:t xml:space="preserve">                    </w:t>
+      </w:r>
       <w:r>
         <w:rPr>
           <w:b/>
           <w:bCs/>
           <w:highlight w:val="yellow"/>
         </w:rPr>
-        <w:t>[</w:t>
-      </w:r>
-      <w:proofErr w:type="gramEnd"/>
-      <w:r>
-        <w:rPr>
-          <w:b/>
-          <w:bCs/>
-          <w:highlight w:val="yellow"/>
-        </w:rPr>
-        <w:t>Size];</w:t>
-      </w:r>
-    </w:p>
-    <w:p>
-      <w:pPr>
-        <w:pStyle w:val="NoSpacing"/>
-        <w:tabs>
-          <w:tab w:val="left" w:pos="3757"/>
-        </w:tabs>
-        <w:rPr>
-          <w:b/>
-          <w:bCs/>
-        </w:rPr>
-      </w:pPr>
-    </w:p>
-    <w:p>
-      <w:pPr>
-        <w:pStyle w:val="NoSpacing"/>
-        <w:tabs>
-          <w:tab w:val="left" w:pos="3757"/>
-        </w:tabs>
-        <w:rPr>
-          <w:b/>
-          <w:bCs/>
-        </w:rPr>
-      </w:pPr>
-      <w:r>
-        <w:rPr>
-          <w:b/>
-          <w:bCs/>
-        </w:rPr>
-        <w:t xml:space="preserve">            Array Initialization</w:t>
-      </w:r>
-    </w:p>
-    <w:p>
-      <w:pPr>
-        <w:pStyle w:val="NoSpacing"/>
-        <w:tabs>
-          <w:tab w:val="left" w:pos="3757"/>
-        </w:tabs>
-        <w:rPr>
-          <w:b/>
-          <w:bCs/>
-        </w:rPr>
-      </w:pPr>
-      <w:r>
-        <w:rPr>
-          <w:b/>
-          <w:bCs/>
-        </w:rPr>
-        <w:t xml:space="preserve">                    </w:t>
-      </w:r>
-      <w:r>
-        <w:rPr>
-          <w:b/>
-          <w:bCs/>
-          <w:highlight w:val="yellow"/>
-        </w:rPr>
         <w:t>Identifier[index] = value;</w:t>
       </w:r>
     </w:p>
@@ -10634,10 +10168,10 @@
       </w:pPr>
       <w:r>
         <w:object w:dxaOrig="14290" w:dyaOrig="6430" w14:anchorId="42EE940E">
-          <v:shape id="_x0000_i1027" type="#_x0000_t75" style="width:319.35pt;height:143.65pt" o:ole="">
+          <v:shape id="_x0000_i1027" type="#_x0000_t75" style="width:319.4pt;height:143.65pt" o:ole="">
             <v:imagedata r:id="rId25" o:title=""/>
           </v:shape>
-          <o:OLEObject Type="Embed" ProgID="Paint.Picture" ShapeID="_x0000_i1027" DrawAspect="Content" ObjectID="_1717302005" r:id="rId26"/>
+          <o:OLEObject Type="Embed" ProgID="Paint.Picture" ShapeID="_x0000_i1027" DrawAspect="Content" ObjectID="_1717390184" r:id="rId26"/>
         </w:object>
       </w:r>
     </w:p>
@@ -10683,15 +10217,7 @@
         </w:tabs>
       </w:pPr>
       <w:r>
-        <w:t xml:space="preserve">Declaration square bracket can be </w:t>
-      </w:r>
-      <w:proofErr w:type="gramStart"/>
-      <w:r>
-        <w:t>write</w:t>
-      </w:r>
-      <w:proofErr w:type="gramEnd"/>
-      <w:r>
-        <w:t xml:space="preserve"> at the end or in between datatype and identifier.</w:t>
+        <w:t>Declaration square bracket can be write at the end or in between datatype and identifier.</w:t>
       </w:r>
     </w:p>
     <w:p>
@@ -10720,7 +10246,6 @@
           <w:tab w:val="left" w:pos="3757"/>
         </w:tabs>
       </w:pPr>
-      <w:proofErr w:type="spellStart"/>
       <w:r>
         <w:rPr>
           <w:b/>
@@ -10729,7 +10254,6 @@
         </w:rPr>
         <w:t>Array.length</w:t>
       </w:r>
-      <w:proofErr w:type="spellEnd"/>
       <w:r>
         <w:t xml:space="preserve"> will return the total number of values present inside array</w:t>
       </w:r>
@@ -10803,148 +10327,84 @@
       </w:pPr>
       <w:r>
         <w:lastRenderedPageBreak/>
-        <w:t xml:space="preserve">double </w:t>
-      </w:r>
-      <w:proofErr w:type="gramStart"/>
-      <w:r>
-        <w:t>[]percent</w:t>
-      </w:r>
-      <w:proofErr w:type="gramEnd"/>
-      <w:r>
-        <w:t>; // Declaration of Array</w:t>
-      </w:r>
-    </w:p>
-    <w:p>
-      <w:pPr>
-        <w:pStyle w:val="NoSpacing"/>
-        <w:tabs>
-          <w:tab w:val="left" w:pos="3757"/>
-        </w:tabs>
-      </w:pPr>
-      <w:r>
-        <w:t xml:space="preserve">       percent = new </w:t>
-      </w:r>
-      <w:proofErr w:type="gramStart"/>
-      <w:r>
-        <w:t>double[</w:t>
-      </w:r>
-      <w:proofErr w:type="gramEnd"/>
-      <w:r>
-        <w:t>6]; // Array Instantiation (Object creation)</w:t>
-      </w:r>
-    </w:p>
-    <w:p>
-      <w:pPr>
-        <w:pStyle w:val="NoSpacing"/>
-        <w:tabs>
-          <w:tab w:val="left" w:pos="3757"/>
-        </w:tabs>
-      </w:pPr>
-      <w:r>
-        <w:t xml:space="preserve">       </w:t>
-      </w:r>
-      <w:proofErr w:type="gramStart"/>
-      <w:r>
-        <w:t>percent[</w:t>
-      </w:r>
-      <w:proofErr w:type="gramEnd"/>
-      <w:r>
-        <w:t>0] = 76.13; // Array Initialization</w:t>
-      </w:r>
-    </w:p>
-    <w:p>
-      <w:pPr>
-        <w:pStyle w:val="NoSpacing"/>
-        <w:tabs>
-          <w:tab w:val="left" w:pos="3757"/>
-        </w:tabs>
-      </w:pPr>
-      <w:r>
-        <w:t xml:space="preserve">       </w:t>
-      </w:r>
-      <w:proofErr w:type="gramStart"/>
-      <w:r>
-        <w:t>percent[</w:t>
-      </w:r>
-      <w:proofErr w:type="gramEnd"/>
-      <w:r>
-        <w:t>1] = 77.23;</w:t>
-      </w:r>
-    </w:p>
-    <w:p>
-      <w:pPr>
-        <w:pStyle w:val="NoSpacing"/>
-        <w:tabs>
-          <w:tab w:val="left" w:pos="3757"/>
-        </w:tabs>
-      </w:pPr>
-      <w:r>
-        <w:t xml:space="preserve">       </w:t>
-      </w:r>
-      <w:proofErr w:type="gramStart"/>
-      <w:r>
-        <w:t>percent[</w:t>
-      </w:r>
-      <w:proofErr w:type="gramEnd"/>
-      <w:r>
-        <w:t>2] = 71.23;</w:t>
-      </w:r>
-    </w:p>
-    <w:p>
-      <w:pPr>
-        <w:pStyle w:val="NoSpacing"/>
-        <w:tabs>
-          <w:tab w:val="left" w:pos="3757"/>
-        </w:tabs>
-      </w:pPr>
-      <w:r>
-        <w:t xml:space="preserve">       </w:t>
-      </w:r>
-      <w:proofErr w:type="gramStart"/>
-      <w:r>
-        <w:t>percent[</w:t>
-      </w:r>
-      <w:proofErr w:type="gramEnd"/>
-      <w:r>
-        <w:t>3] = 68.43;</w:t>
-      </w:r>
-    </w:p>
-    <w:p>
-      <w:pPr>
-        <w:pStyle w:val="NoSpacing"/>
-        <w:tabs>
-          <w:tab w:val="left" w:pos="3757"/>
-        </w:tabs>
-      </w:pPr>
-      <w:r>
-        <w:t xml:space="preserve">       </w:t>
-      </w:r>
-      <w:proofErr w:type="gramStart"/>
-      <w:r>
-        <w:t>percent[</w:t>
-      </w:r>
-      <w:proofErr w:type="gramEnd"/>
-      <w:r>
-        <w:t>4] = 88.87;</w:t>
-      </w:r>
-    </w:p>
-    <w:p>
-      <w:pPr>
-        <w:pStyle w:val="NoSpacing"/>
-        <w:tabs>
-          <w:tab w:val="left" w:pos="3757"/>
-        </w:tabs>
-      </w:pPr>
-      <w:r>
-        <w:t xml:space="preserve">       </w:t>
-      </w:r>
-      <w:proofErr w:type="gramStart"/>
-      <w:r>
-        <w:t>percent[</w:t>
-      </w:r>
-      <w:proofErr w:type="gramEnd"/>
-      <w:r>
-        <w:t>5] = 78.33;</w:t>
+        <w:t>double []percent; // Declaration of Array</w:t>
+      </w:r>
+    </w:p>
+    <w:p>
+      <w:pPr>
+        <w:pStyle w:val="NoSpacing"/>
+        <w:tabs>
+          <w:tab w:val="left" w:pos="3757"/>
+        </w:tabs>
+      </w:pPr>
+      <w:r>
+        <w:t xml:space="preserve">       percent = new double[6]; // Array Instantiation (Object creation)</w:t>
+      </w:r>
+    </w:p>
+    <w:p>
+      <w:pPr>
+        <w:pStyle w:val="NoSpacing"/>
+        <w:tabs>
+          <w:tab w:val="left" w:pos="3757"/>
+        </w:tabs>
+      </w:pPr>
+      <w:r>
+        <w:t xml:space="preserve">       percent[0] = 76.13; // Array Initialization</w:t>
+      </w:r>
+    </w:p>
+    <w:p>
+      <w:pPr>
+        <w:pStyle w:val="NoSpacing"/>
+        <w:tabs>
+          <w:tab w:val="left" w:pos="3757"/>
+        </w:tabs>
+      </w:pPr>
+      <w:r>
+        <w:t xml:space="preserve">       percent[1] = 77.23;</w:t>
+      </w:r>
+    </w:p>
+    <w:p>
+      <w:pPr>
+        <w:pStyle w:val="NoSpacing"/>
+        <w:tabs>
+          <w:tab w:val="left" w:pos="3757"/>
+        </w:tabs>
+      </w:pPr>
+      <w:r>
+        <w:t xml:space="preserve">       percent[2] = 71.23;</w:t>
+      </w:r>
+    </w:p>
+    <w:p>
+      <w:pPr>
+        <w:pStyle w:val="NoSpacing"/>
+        <w:tabs>
+          <w:tab w:val="left" w:pos="3757"/>
+        </w:tabs>
+      </w:pPr>
+      <w:r>
+        <w:t xml:space="preserve">       percent[3] = 68.43;</w:t>
+      </w:r>
+    </w:p>
+    <w:p>
+      <w:pPr>
+        <w:pStyle w:val="NoSpacing"/>
+        <w:tabs>
+          <w:tab w:val="left" w:pos="3757"/>
+        </w:tabs>
+      </w:pPr>
+      <w:r>
+        <w:t xml:space="preserve">       percent[4] = 88.87;</w:t>
+      </w:r>
+    </w:p>
+    <w:p>
+      <w:pPr>
+        <w:pStyle w:val="NoSpacing"/>
+        <w:tabs>
+          <w:tab w:val="left" w:pos="3757"/>
+        </w:tabs>
+      </w:pPr>
+      <w:r>
+        <w:t xml:space="preserve">       percent[5] = 78.33;</w:t>
       </w:r>
     </w:p>
     <w:p>
@@ -10972,129 +10432,73 @@
         <w:ind w:left="360"/>
       </w:pPr>
       <w:r>
-        <w:t xml:space="preserve">double </w:t>
-      </w:r>
-      <w:proofErr w:type="gramStart"/>
-      <w:r>
-        <w:t>[]percent</w:t>
-      </w:r>
-      <w:proofErr w:type="gramEnd"/>
-      <w:r>
-        <w:t xml:space="preserve"> = new double[6]; // Declaration of Array and Array Instantiation (Object creation)</w:t>
-      </w:r>
-    </w:p>
-    <w:p>
-      <w:pPr>
-        <w:pStyle w:val="NoSpacing"/>
-        <w:tabs>
-          <w:tab w:val="left" w:pos="3757"/>
-        </w:tabs>
-      </w:pPr>
-      <w:r>
-        <w:t xml:space="preserve">       </w:t>
-      </w:r>
-      <w:proofErr w:type="gramStart"/>
-      <w:r>
-        <w:t>percent[</w:t>
-      </w:r>
-      <w:proofErr w:type="gramEnd"/>
-      <w:r>
-        <w:t>0] = 76.13; // Array Initialization</w:t>
-      </w:r>
-    </w:p>
-    <w:p>
-      <w:pPr>
-        <w:pStyle w:val="NoSpacing"/>
-        <w:tabs>
-          <w:tab w:val="left" w:pos="3757"/>
-        </w:tabs>
-      </w:pPr>
-      <w:r>
-        <w:t xml:space="preserve">       </w:t>
-      </w:r>
-      <w:proofErr w:type="gramStart"/>
-      <w:r>
-        <w:t>percent[</w:t>
-      </w:r>
-      <w:proofErr w:type="gramEnd"/>
-      <w:r>
-        <w:t>1] = 77.23;</w:t>
-      </w:r>
-    </w:p>
-    <w:p>
-      <w:pPr>
-        <w:pStyle w:val="NoSpacing"/>
-        <w:tabs>
-          <w:tab w:val="left" w:pos="3757"/>
-        </w:tabs>
-      </w:pPr>
-      <w:r>
-        <w:t xml:space="preserve">       </w:t>
-      </w:r>
-      <w:proofErr w:type="gramStart"/>
-      <w:r>
-        <w:t>percent[</w:t>
-      </w:r>
-      <w:proofErr w:type="gramEnd"/>
-      <w:r>
-        <w:t>2] = 71.23;</w:t>
-      </w:r>
-    </w:p>
-    <w:p>
-      <w:pPr>
-        <w:pStyle w:val="NoSpacing"/>
-        <w:tabs>
-          <w:tab w:val="left" w:pos="3757"/>
-        </w:tabs>
-      </w:pPr>
-      <w:r>
-        <w:t xml:space="preserve">       </w:t>
-      </w:r>
-      <w:proofErr w:type="gramStart"/>
-      <w:r>
-        <w:t>percent[</w:t>
-      </w:r>
-      <w:proofErr w:type="gramEnd"/>
-      <w:r>
-        <w:t>3] = 68.43;</w:t>
-      </w:r>
-    </w:p>
-    <w:p>
-      <w:pPr>
-        <w:pStyle w:val="NoSpacing"/>
-        <w:tabs>
-          <w:tab w:val="left" w:pos="3757"/>
-        </w:tabs>
-      </w:pPr>
-      <w:r>
-        <w:t xml:space="preserve">       </w:t>
-      </w:r>
-      <w:proofErr w:type="gramStart"/>
-      <w:r>
-        <w:t>percent[</w:t>
-      </w:r>
-      <w:proofErr w:type="gramEnd"/>
-      <w:r>
-        <w:t>4] = 88.87;</w:t>
-      </w:r>
-    </w:p>
-    <w:p>
-      <w:pPr>
-        <w:pStyle w:val="NoSpacing"/>
-        <w:tabs>
-          <w:tab w:val="left" w:pos="3757"/>
-        </w:tabs>
-      </w:pPr>
-      <w:r>
-        <w:t xml:space="preserve">       </w:t>
-      </w:r>
-      <w:proofErr w:type="gramStart"/>
-      <w:r>
-        <w:t>percent[</w:t>
-      </w:r>
-      <w:proofErr w:type="gramEnd"/>
-      <w:r>
-        <w:t>5] = 78.33;</w:t>
+        <w:t>double []percent = new double[6]; // Declaration of Array and Array Instantiation (Object creation)</w:t>
+      </w:r>
+    </w:p>
+    <w:p>
+      <w:pPr>
+        <w:pStyle w:val="NoSpacing"/>
+        <w:tabs>
+          <w:tab w:val="left" w:pos="3757"/>
+        </w:tabs>
+      </w:pPr>
+      <w:r>
+        <w:t xml:space="preserve">       percent[0] = 76.13; // Array Initialization</w:t>
+      </w:r>
+    </w:p>
+    <w:p>
+      <w:pPr>
+        <w:pStyle w:val="NoSpacing"/>
+        <w:tabs>
+          <w:tab w:val="left" w:pos="3757"/>
+        </w:tabs>
+      </w:pPr>
+      <w:r>
+        <w:t xml:space="preserve">       percent[1] = 77.23;</w:t>
+      </w:r>
+    </w:p>
+    <w:p>
+      <w:pPr>
+        <w:pStyle w:val="NoSpacing"/>
+        <w:tabs>
+          <w:tab w:val="left" w:pos="3757"/>
+        </w:tabs>
+      </w:pPr>
+      <w:r>
+        <w:t xml:space="preserve">       percent[2] = 71.23;</w:t>
+      </w:r>
+    </w:p>
+    <w:p>
+      <w:pPr>
+        <w:pStyle w:val="NoSpacing"/>
+        <w:tabs>
+          <w:tab w:val="left" w:pos="3757"/>
+        </w:tabs>
+      </w:pPr>
+      <w:r>
+        <w:t xml:space="preserve">       percent[3] = 68.43;</w:t>
+      </w:r>
+    </w:p>
+    <w:p>
+      <w:pPr>
+        <w:pStyle w:val="NoSpacing"/>
+        <w:tabs>
+          <w:tab w:val="left" w:pos="3757"/>
+        </w:tabs>
+      </w:pPr>
+      <w:r>
+        <w:t xml:space="preserve">       percent[4] = 88.87;</w:t>
+      </w:r>
+    </w:p>
+    <w:p>
+      <w:pPr>
+        <w:pStyle w:val="NoSpacing"/>
+        <w:tabs>
+          <w:tab w:val="left" w:pos="3757"/>
+        </w:tabs>
+      </w:pPr>
+      <w:r>
+        <w:t xml:space="preserve">       percent[5] = 78.33;</w:t>
       </w:r>
     </w:p>
     <w:p>
@@ -11122,15 +10526,7 @@
         <w:ind w:left="360"/>
       </w:pPr>
       <w:r>
-        <w:t xml:space="preserve">double </w:t>
-      </w:r>
-      <w:proofErr w:type="gramStart"/>
-      <w:r>
-        <w:t>[]percent</w:t>
-      </w:r>
-      <w:proofErr w:type="gramEnd"/>
-      <w:r>
-        <w:t xml:space="preserve"> = new double[] {76.13, 77.23, 71.23, 68.43, 88.87, 78.33};</w:t>
+        <w:t>double []percent = new double[] {76.13, 77.23, 71.23, 68.43, 88.87, 78.33};</w:t>
       </w:r>
     </w:p>
     <w:p>
@@ -11160,15 +10556,7 @@
         <w:ind w:left="360"/>
       </w:pPr>
       <w:r>
-        <w:t xml:space="preserve">double </w:t>
-      </w:r>
-      <w:proofErr w:type="gramStart"/>
-      <w:r>
-        <w:t>[]percent</w:t>
-      </w:r>
-      <w:proofErr w:type="gramEnd"/>
-      <w:r>
-        <w:t xml:space="preserve"> = {76.13, 77.23, 71.23, 68.43, 88.87, 78.33}; </w:t>
+        <w:t xml:space="preserve">double []percent = {76.13, 77.23, 71.23, 68.43, 88.87, 78.33}; </w:t>
       </w:r>
     </w:p>
     <w:p>
@@ -11298,41 +10686,13 @@
         </w:rPr>
         <w:t xml:space="preserve">              </w:t>
       </w:r>
-      <w:proofErr w:type="spellStart"/>
       <w:r>
         <w:rPr>
           <w:b/>
           <w:bCs/>
           <w:highlight w:val="yellow"/>
         </w:rPr>
-        <w:t>DataType</w:t>
-      </w:r>
-      <w:proofErr w:type="spellEnd"/>
-      <w:r>
-        <w:rPr>
-          <w:b/>
-          <w:bCs/>
-          <w:highlight w:val="yellow"/>
-        </w:rPr>
-        <w:t xml:space="preserve"> </w:t>
-      </w:r>
-      <w:proofErr w:type="gramStart"/>
-      <w:r>
-        <w:rPr>
-          <w:b/>
-          <w:bCs/>
-          <w:highlight w:val="yellow"/>
-        </w:rPr>
-        <w:t>identifier[</w:t>
-      </w:r>
-      <w:proofErr w:type="gramEnd"/>
-      <w:r>
-        <w:rPr>
-          <w:b/>
-          <w:bCs/>
-          <w:highlight w:val="yellow"/>
-        </w:rPr>
-        <w:t>][];</w:t>
+        <w:t>DataType identifier[][];</w:t>
       </w:r>
     </w:p>
     <w:p>
@@ -11391,34 +10751,105 @@
         </w:rPr>
         <w:t xml:space="preserve">new </w:t>
       </w:r>
-      <w:proofErr w:type="spellStart"/>
-      <w:proofErr w:type="gramStart"/>
       <w:r>
         <w:rPr>
           <w:b/>
           <w:bCs/>
           <w:highlight w:val="yellow"/>
         </w:rPr>
-        <w:t>DataType</w:t>
-      </w:r>
-      <w:proofErr w:type="spellEnd"/>
+        <w:t>DataType[Row-Size][Column-Size];</w:t>
+      </w:r>
+    </w:p>
+    <w:p>
+      <w:pPr>
+        <w:pStyle w:val="NoSpacing"/>
+        <w:tabs>
+          <w:tab w:val="left" w:pos="3757"/>
+        </w:tabs>
+        <w:ind w:left="720"/>
+        <w:rPr>
+          <w:b/>
+          <w:bCs/>
+        </w:rPr>
+      </w:pPr>
+      <w:r>
+        <w:rPr>
+          <w:b/>
+          <w:bCs/>
+        </w:rPr>
+        <w:t>Array Initialization</w:t>
+      </w:r>
+      <w:r>
+        <w:rPr>
+          <w:b/>
+          <w:bCs/>
+        </w:rPr>
+        <w:t xml:space="preserve"> </w:t>
+      </w:r>
+    </w:p>
+    <w:p>
+      <w:pPr>
+        <w:pStyle w:val="NoSpacing"/>
+        <w:tabs>
+          <w:tab w:val="left" w:pos="3757"/>
+        </w:tabs>
+        <w:ind w:left="720"/>
+        <w:rPr>
+          <w:b/>
+          <w:bCs/>
+        </w:rPr>
+      </w:pPr>
+      <w:r>
+        <w:rPr>
+          <w:b/>
+          <w:bCs/>
+        </w:rPr>
+        <w:t xml:space="preserve">              </w:t>
+      </w:r>
       <w:r>
         <w:rPr>
           <w:b/>
           <w:bCs/>
           <w:highlight w:val="yellow"/>
         </w:rPr>
-        <w:t>[</w:t>
-      </w:r>
-      <w:proofErr w:type="gramEnd"/>
+        <w:t>Identifier</w:t>
+      </w:r>
       <w:r>
         <w:rPr>
           <w:b/>
           <w:bCs/>
           <w:highlight w:val="yellow"/>
         </w:rPr>
-        <w:t>Row-Size][Column-Size];</w:t>
-      </w:r>
+        <w:t>[Row-Size][Column-Size]</w:t>
+      </w:r>
+      <w:r>
+        <w:rPr>
+          <w:b/>
+          <w:bCs/>
+          <w:highlight w:val="yellow"/>
+        </w:rPr>
+        <w:t xml:space="preserve"> = value</w:t>
+      </w:r>
+      <w:r>
+        <w:rPr>
+          <w:b/>
+          <w:bCs/>
+          <w:highlight w:val="yellow"/>
+        </w:rPr>
+        <w:t>;</w:t>
+      </w:r>
+    </w:p>
+    <w:p>
+      <w:pPr>
+        <w:pStyle w:val="NoSpacing"/>
+        <w:tabs>
+          <w:tab w:val="left" w:pos="3757"/>
+        </w:tabs>
+        <w:rPr>
+          <w:b/>
+          <w:bCs/>
+        </w:rPr>
+      </w:pPr>
     </w:p>
     <w:p>
       <w:pPr>
@@ -11427,114 +10858,13 @@
           <w:tab w:val="left" w:pos="3757"/>
         </w:tabs>
         <w:ind w:left="720"/>
-        <w:rPr>
-          <w:b/>
-          <w:bCs/>
-        </w:rPr>
-      </w:pPr>
-      <w:r>
-        <w:rPr>
-          <w:b/>
-          <w:bCs/>
-        </w:rPr>
-        <w:t>Array Initialization</w:t>
-      </w:r>
-      <w:r>
-        <w:rPr>
-          <w:b/>
-          <w:bCs/>
-        </w:rPr>
-        <w:t xml:space="preserve"> </w:t>
-      </w:r>
-    </w:p>
-    <w:p>
-      <w:pPr>
-        <w:pStyle w:val="NoSpacing"/>
-        <w:tabs>
-          <w:tab w:val="left" w:pos="3757"/>
-        </w:tabs>
-        <w:ind w:left="720"/>
-        <w:rPr>
-          <w:b/>
-          <w:bCs/>
-        </w:rPr>
-      </w:pPr>
-      <w:r>
-        <w:rPr>
-          <w:b/>
-          <w:bCs/>
-        </w:rPr>
-        <w:t xml:space="preserve">              </w:t>
-      </w:r>
-      <w:proofErr w:type="gramStart"/>
-      <w:r>
-        <w:rPr>
-          <w:b/>
-          <w:bCs/>
-          <w:highlight w:val="yellow"/>
-        </w:rPr>
-        <w:t>Identifier</w:t>
-      </w:r>
-      <w:r>
-        <w:rPr>
-          <w:b/>
-          <w:bCs/>
-          <w:highlight w:val="yellow"/>
-        </w:rPr>
-        <w:t>[</w:t>
-      </w:r>
-      <w:proofErr w:type="gramEnd"/>
-      <w:r>
-        <w:rPr>
-          <w:b/>
-          <w:bCs/>
-          <w:highlight w:val="yellow"/>
-        </w:rPr>
-        <w:t>Row-Size][Column-Size]</w:t>
-      </w:r>
-      <w:r>
-        <w:rPr>
-          <w:b/>
-          <w:bCs/>
-          <w:highlight w:val="yellow"/>
-        </w:rPr>
-        <w:t xml:space="preserve"> = value</w:t>
-      </w:r>
-      <w:r>
-        <w:rPr>
-          <w:b/>
-          <w:bCs/>
-          <w:highlight w:val="yellow"/>
-        </w:rPr>
-        <w:t>;</w:t>
-      </w:r>
-    </w:p>
-    <w:p>
-      <w:pPr>
-        <w:pStyle w:val="NoSpacing"/>
-        <w:tabs>
-          <w:tab w:val="left" w:pos="3757"/>
-        </w:tabs>
-        <w:rPr>
-          <w:b/>
-          <w:bCs/>
-        </w:rPr>
-      </w:pPr>
-    </w:p>
-    <w:p>
-      <w:pPr>
-        <w:pStyle w:val="NoSpacing"/>
-        <w:tabs>
-          <w:tab w:val="left" w:pos="3757"/>
-        </w:tabs>
-        <w:ind w:left="720"/>
       </w:pPr>
       <w:r>
         <w:object w:dxaOrig="13410" w:dyaOrig="5910" w14:anchorId="287419C4">
-          <v:shape id="_x0000_i1028" type="#_x0000_t75" style="width:331.85pt;height:146.15pt" o:ole="">
+          <v:shape id="_x0000_i1028" type="#_x0000_t75" style="width:332pt;height:146.4pt" o:ole="">
             <v:imagedata r:id="rId27" o:title=""/>
           </v:shape>
-          <o:OLEObject Type="Embed" ProgID="Paint.Picture" ShapeID="_x0000_i1028" DrawAspect="Content" ObjectID="_1717302006" r:id="rId28"/>
+          <o:OLEObject Type="Embed" ProgID="Paint.Picture" ShapeID="_x0000_i1028" DrawAspect="Content" ObjectID="_1717390185" r:id="rId28"/>
         </w:object>
       </w:r>
     </w:p>
@@ -11565,15 +10895,8 @@
         </w:tabs>
         <w:ind w:left="720"/>
       </w:pPr>
-      <w:proofErr w:type="spellStart"/>
-      <w:proofErr w:type="gramStart"/>
-      <w:r>
-        <w:t>array.length</w:t>
-      </w:r>
-      <w:proofErr w:type="spellEnd"/>
-      <w:proofErr w:type="gramEnd"/>
-      <w:r>
-        <w:t xml:space="preserve"> = returns the total number of rows in array</w:t>
+      <w:r>
+        <w:t>array.length = returns the total number of rows in array</w:t>
       </w:r>
     </w:p>
     <w:p>
@@ -11589,15 +10912,7 @@
         </w:rPr>
       </w:pPr>
       <w:r>
-        <w:t>array[index</w:t>
-      </w:r>
-      <w:proofErr w:type="gramStart"/>
-      <w:r>
-        <w:t>].length</w:t>
-      </w:r>
-      <w:proofErr w:type="gramEnd"/>
-      <w:r>
-        <w:t xml:space="preserve"> = returns the total number of column in provided row index of array</w:t>
+        <w:t>array[index].length = returns the total number of column in provided row index of array</w:t>
       </w:r>
     </w:p>
     <w:p>
@@ -11651,121 +10966,82 @@
         </w:tabs>
       </w:pPr>
       <w:r>
-        <w:t xml:space="preserve">double </w:t>
-      </w:r>
-      <w:proofErr w:type="gramStart"/>
-      <w:r>
-        <w:t>percent[</w:t>
-      </w:r>
-      <w:proofErr w:type="gramEnd"/>
-      <w:r>
-        <w:t xml:space="preserve">][]; // Declaration </w:t>
-      </w:r>
-    </w:p>
-    <w:p>
-      <w:pPr>
-        <w:pStyle w:val="NoSpacing"/>
-        <w:tabs>
-          <w:tab w:val="left" w:pos="3757"/>
-        </w:tabs>
-      </w:pPr>
-      <w:r>
-        <w:t xml:space="preserve">percent = new </w:t>
-      </w:r>
-      <w:proofErr w:type="gramStart"/>
-      <w:r>
-        <w:t>double[</w:t>
-      </w:r>
-      <w:proofErr w:type="gramEnd"/>
-      <w:r>
-        <w:t xml:space="preserve">3][6];  // instantiation </w:t>
-      </w:r>
-    </w:p>
-    <w:p>
-      <w:pPr>
-        <w:pStyle w:val="NoSpacing"/>
-        <w:tabs>
-          <w:tab w:val="left" w:pos="3757"/>
-        </w:tabs>
-      </w:pPr>
-      <w:proofErr w:type="gramStart"/>
-      <w:r>
-        <w:t>percent[</w:t>
-      </w:r>
-      <w:proofErr w:type="gramEnd"/>
-      <w:r>
-        <w:t xml:space="preserve">1][1] = 67.76; // Initialization </w:t>
-      </w:r>
-    </w:p>
-    <w:p>
-      <w:pPr>
-        <w:pStyle w:val="NoSpacing"/>
-        <w:tabs>
-          <w:tab w:val="left" w:pos="3757"/>
-        </w:tabs>
-      </w:pPr>
-      <w:proofErr w:type="gramStart"/>
-      <w:r>
-        <w:t>percent[</w:t>
-      </w:r>
-      <w:proofErr w:type="gramEnd"/>
-      <w:r>
-        <w:t>0][3] = 77.23;</w:t>
-      </w:r>
-    </w:p>
-    <w:p>
-      <w:pPr>
-        <w:pStyle w:val="NoSpacing"/>
-        <w:tabs>
-          <w:tab w:val="left" w:pos="3757"/>
-        </w:tabs>
-      </w:pPr>
-      <w:proofErr w:type="gramStart"/>
-      <w:r>
-        <w:t>percent[</w:t>
-      </w:r>
-      <w:proofErr w:type="gramEnd"/>
-      <w:r>
-        <w:t>2][2] = 81.12;</w:t>
-      </w:r>
-    </w:p>
-    <w:p>
-      <w:pPr>
-        <w:pStyle w:val="NoSpacing"/>
-        <w:tabs>
-          <w:tab w:val="left" w:pos="3757"/>
-        </w:tabs>
-      </w:pPr>
-    </w:p>
-    <w:p>
-      <w:pPr>
-        <w:pStyle w:val="NoSpacing"/>
-        <w:tabs>
-          <w:tab w:val="left" w:pos="3757"/>
-        </w:tabs>
-      </w:pPr>
-    </w:p>
-    <w:p>
-      <w:pPr>
-        <w:pStyle w:val="NoSpacing"/>
-        <w:tabs>
-          <w:tab w:val="left" w:pos="3757"/>
-        </w:tabs>
-        <w:rPr>
-          <w:b/>
-          <w:bCs/>
-        </w:rPr>
-      </w:pPr>
-      <w:r>
-        <w:t xml:space="preserve">double </w:t>
-      </w:r>
-      <w:proofErr w:type="gramStart"/>
-      <w:r>
-        <w:t>percent[</w:t>
-      </w:r>
-      <w:proofErr w:type="gramEnd"/>
-      <w:r>
-        <w:t>][] = new double[3][6]; // declaration and instantiation</w:t>
+        <w:t xml:space="preserve">double percent[][]; // Declaration </w:t>
+      </w:r>
+    </w:p>
+    <w:p>
+      <w:pPr>
+        <w:pStyle w:val="NoSpacing"/>
+        <w:tabs>
+          <w:tab w:val="left" w:pos="3757"/>
+        </w:tabs>
+      </w:pPr>
+      <w:r>
+        <w:t xml:space="preserve">percent = new double[3][6];  // instantiation </w:t>
+      </w:r>
+    </w:p>
+    <w:p>
+      <w:pPr>
+        <w:pStyle w:val="NoSpacing"/>
+        <w:tabs>
+          <w:tab w:val="left" w:pos="3757"/>
+        </w:tabs>
+      </w:pPr>
+      <w:r>
+        <w:t xml:space="preserve">percent[1][1] = 67.76; // Initialization </w:t>
+      </w:r>
+    </w:p>
+    <w:p>
+      <w:pPr>
+        <w:pStyle w:val="NoSpacing"/>
+        <w:tabs>
+          <w:tab w:val="left" w:pos="3757"/>
+        </w:tabs>
+      </w:pPr>
+      <w:r>
+        <w:t>percent[0][3] = 77.23;</w:t>
+      </w:r>
+    </w:p>
+    <w:p>
+      <w:pPr>
+        <w:pStyle w:val="NoSpacing"/>
+        <w:tabs>
+          <w:tab w:val="left" w:pos="3757"/>
+        </w:tabs>
+      </w:pPr>
+      <w:r>
+        <w:t>percent[2][2] = 81.12;</w:t>
+      </w:r>
+    </w:p>
+    <w:p>
+      <w:pPr>
+        <w:pStyle w:val="NoSpacing"/>
+        <w:tabs>
+          <w:tab w:val="left" w:pos="3757"/>
+        </w:tabs>
+      </w:pPr>
+    </w:p>
+    <w:p>
+      <w:pPr>
+        <w:pStyle w:val="NoSpacing"/>
+        <w:tabs>
+          <w:tab w:val="left" w:pos="3757"/>
+        </w:tabs>
+      </w:pPr>
+    </w:p>
+    <w:p>
+      <w:pPr>
+        <w:pStyle w:val="NoSpacing"/>
+        <w:tabs>
+          <w:tab w:val="left" w:pos="3757"/>
+        </w:tabs>
+        <w:rPr>
+          <w:b/>
+          <w:bCs/>
+        </w:rPr>
+      </w:pPr>
+      <w:r>
+        <w:t>double percent[][] = new double[3][6]; // declaration and instantiation</w:t>
       </w:r>
       <w:r>
         <w:rPr>
@@ -11789,123 +11065,92 @@
           <w:tab w:val="left" w:pos="3757"/>
         </w:tabs>
       </w:pPr>
-      <w:proofErr w:type="gramStart"/>
-      <w:r>
-        <w:t>percent[</w:t>
-      </w:r>
-      <w:proofErr w:type="gramEnd"/>
-      <w:r>
-        <w:t xml:space="preserve">1][1] = 67.76; // Initialization </w:t>
-      </w:r>
-    </w:p>
-    <w:p>
-      <w:pPr>
-        <w:pStyle w:val="NoSpacing"/>
-        <w:tabs>
-          <w:tab w:val="left" w:pos="3757"/>
-        </w:tabs>
-      </w:pPr>
-      <w:proofErr w:type="gramStart"/>
-      <w:r>
-        <w:t>percent[</w:t>
-      </w:r>
-      <w:proofErr w:type="gramEnd"/>
-      <w:r>
-        <w:t>0][3] = 77.23;</w:t>
-      </w:r>
-    </w:p>
-    <w:p>
-      <w:pPr>
-        <w:pStyle w:val="NoSpacing"/>
-        <w:tabs>
-          <w:tab w:val="left" w:pos="3757"/>
-        </w:tabs>
-      </w:pPr>
-      <w:proofErr w:type="gramStart"/>
-      <w:r>
-        <w:t>percent[</w:t>
-      </w:r>
-      <w:proofErr w:type="gramEnd"/>
-      <w:r>
-        <w:t>2][2] = 81.12;</w:t>
-      </w:r>
-    </w:p>
-    <w:p>
-      <w:pPr>
-        <w:pStyle w:val="NoSpacing"/>
-        <w:tabs>
-          <w:tab w:val="left" w:pos="3757"/>
-        </w:tabs>
-      </w:pPr>
-    </w:p>
-    <w:p>
-      <w:pPr>
-        <w:pStyle w:val="NoSpacing"/>
-        <w:tabs>
-          <w:tab w:val="left" w:pos="3757"/>
-        </w:tabs>
-      </w:pPr>
-    </w:p>
-    <w:p>
-      <w:pPr>
-        <w:pStyle w:val="NoSpacing"/>
-        <w:tabs>
-          <w:tab w:val="left" w:pos="3757"/>
-        </w:tabs>
-      </w:pPr>
-      <w:r>
-        <w:t xml:space="preserve">double </w:t>
-      </w:r>
-      <w:proofErr w:type="gramStart"/>
-      <w:r>
-        <w:t>percent[</w:t>
-      </w:r>
-      <w:proofErr w:type="gramEnd"/>
-      <w:r>
-        <w:t>][] = new double[][] {  {67.76, 77.56, 77.66, 78}, {67.66, 56.54, 67.88, 89.88}, {66.76, 87.65, 69.66, 97.66}   };</w:t>
-      </w:r>
-    </w:p>
-    <w:p>
-      <w:pPr>
-        <w:pStyle w:val="NoSpacing"/>
-        <w:tabs>
-          <w:tab w:val="left" w:pos="3757"/>
-        </w:tabs>
-        <w:rPr>
-          <w:b/>
-          <w:bCs/>
-        </w:rPr>
-      </w:pPr>
-    </w:p>
-    <w:p>
-      <w:pPr>
-        <w:pStyle w:val="NoSpacing"/>
-        <w:tabs>
-          <w:tab w:val="left" w:pos="3757"/>
-        </w:tabs>
-        <w:rPr>
-          <w:b/>
-          <w:bCs/>
-        </w:rPr>
-      </w:pPr>
-    </w:p>
-    <w:p>
-      <w:pPr>
-        <w:pStyle w:val="NoSpacing"/>
-        <w:tabs>
-          <w:tab w:val="left" w:pos="3757"/>
-        </w:tabs>
-      </w:pPr>
-      <w:r>
-        <w:t xml:space="preserve">double </w:t>
-      </w:r>
-      <w:proofErr w:type="gramStart"/>
-      <w:r>
-        <w:t>percent[</w:t>
-      </w:r>
-      <w:proofErr w:type="gramEnd"/>
-      <w:r>
-        <w:t>][] = {{67.76, 77.56, 77.66, 78}, {67.66, 56.54, 67.88, 89.88}, {66.76, 87.65, 69.66, 97.66}};</w:t>
+      <w:r>
+        <w:t xml:space="preserve">percent[1][1] = 67.76; // Initialization </w:t>
+      </w:r>
+    </w:p>
+    <w:p>
+      <w:pPr>
+        <w:pStyle w:val="NoSpacing"/>
+        <w:tabs>
+          <w:tab w:val="left" w:pos="3757"/>
+        </w:tabs>
+      </w:pPr>
+      <w:r>
+        <w:t>percent[0][3] = 77.23;</w:t>
+      </w:r>
+    </w:p>
+    <w:p>
+      <w:pPr>
+        <w:pStyle w:val="NoSpacing"/>
+        <w:tabs>
+          <w:tab w:val="left" w:pos="3757"/>
+        </w:tabs>
+      </w:pPr>
+      <w:r>
+        <w:t>percent[2][2] = 81.12;</w:t>
+      </w:r>
+    </w:p>
+    <w:p>
+      <w:pPr>
+        <w:pStyle w:val="NoSpacing"/>
+        <w:tabs>
+          <w:tab w:val="left" w:pos="3757"/>
+        </w:tabs>
+      </w:pPr>
+    </w:p>
+    <w:p>
+      <w:pPr>
+        <w:pStyle w:val="NoSpacing"/>
+        <w:tabs>
+          <w:tab w:val="left" w:pos="3757"/>
+        </w:tabs>
+      </w:pPr>
+    </w:p>
+    <w:p>
+      <w:pPr>
+        <w:pStyle w:val="NoSpacing"/>
+        <w:tabs>
+          <w:tab w:val="left" w:pos="3757"/>
+        </w:tabs>
+      </w:pPr>
+      <w:r>
+        <w:t>double percent[][] = new double[][] {  {67.76, 77.56, 77.66, 78}, {67.66, 56.54, 67.88, 89.88}, {66.76, 87.65, 69.66, 97.66}   };</w:t>
+      </w:r>
+    </w:p>
+    <w:p>
+      <w:pPr>
+        <w:pStyle w:val="NoSpacing"/>
+        <w:tabs>
+          <w:tab w:val="left" w:pos="3757"/>
+        </w:tabs>
+        <w:rPr>
+          <w:b/>
+          <w:bCs/>
+        </w:rPr>
+      </w:pPr>
+    </w:p>
+    <w:p>
+      <w:pPr>
+        <w:pStyle w:val="NoSpacing"/>
+        <w:tabs>
+          <w:tab w:val="left" w:pos="3757"/>
+        </w:tabs>
+        <w:rPr>
+          <w:b/>
+          <w:bCs/>
+        </w:rPr>
+      </w:pPr>
+    </w:p>
+    <w:p>
+      <w:pPr>
+        <w:pStyle w:val="NoSpacing"/>
+        <w:tabs>
+          <w:tab w:val="left" w:pos="3757"/>
+        </w:tabs>
+      </w:pPr>
+      <w:r>
+        <w:t>double percent[][] = {{67.76, 77.56, 77.66, 78}, {67.66, 56.54, 67.88, 89.88}, {66.76, 87.65, 69.66, 97.66}};</w:t>
       </w:r>
     </w:p>
     <w:p>
@@ -11936,7 +11181,6 @@
           <w:u w:val="single"/>
         </w:rPr>
       </w:pPr>
-      <w:proofErr w:type="spellStart"/>
       <w:r>
         <w:rPr>
           <w:b/>
@@ -11944,16 +11188,27 @@
           <w:u w:val="single"/>
         </w:rPr>
         <w:lastRenderedPageBreak/>
-        <w:t>Multi Dimensional</w:t>
-      </w:r>
-      <w:proofErr w:type="spellEnd"/>
-      <w:r>
+        <w:t xml:space="preserve">Multi Dimensional Array (Jagged Array)  </w:t>
+      </w:r>
+    </w:p>
+    <w:p>
+      <w:pPr>
+        <w:pStyle w:val="NoSpacing"/>
+        <w:numPr>
+          <w:ilvl w:val="0"/>
+          <w:numId w:val="41"/>
+        </w:numPr>
+        <w:tabs>
+          <w:tab w:val="left" w:pos="3757"/>
+        </w:tabs>
         <w:rPr>
           <w:b/>
           <w:bCs/>
           <w:u w:val="single"/>
         </w:rPr>
-        <w:t xml:space="preserve"> Array (Jagged Array)  </w:t>
+      </w:pPr>
+      <w:r>
+        <w:t>In the Multi-D array the number of rows will be fixed and the column number can be different for every row.</w:t>
       </w:r>
     </w:p>
     <w:p>
@@ -11973,34 +11228,6 @@
         </w:rPr>
       </w:pPr>
       <w:r>
-        <w:t xml:space="preserve">In the Multi-D </w:t>
-      </w:r>
-      <w:proofErr w:type="gramStart"/>
-      <w:r>
-        <w:t>array</w:t>
-      </w:r>
-      <w:proofErr w:type="gramEnd"/>
-      <w:r>
-        <w:t xml:space="preserve"> the number of rows will be fixed and the column number can be different for every row.</w:t>
-      </w:r>
-    </w:p>
-    <w:p>
-      <w:pPr>
-        <w:pStyle w:val="NoSpacing"/>
-        <w:numPr>
-          <w:ilvl w:val="0"/>
-          <w:numId w:val="41"/>
-        </w:numPr>
-        <w:tabs>
-          <w:tab w:val="left" w:pos="3757"/>
-        </w:tabs>
-        <w:rPr>
-          <w:b/>
-          <w:bCs/>
-          <w:u w:val="single"/>
-        </w:rPr>
-      </w:pPr>
-      <w:r>
         <w:t>Syntax:</w:t>
       </w:r>
     </w:p>
@@ -12025,20 +11252,7 @@
         <w:t>int</w:t>
       </w:r>
       <w:r>
-        <w:t xml:space="preserve"> </w:t>
-      </w:r>
-      <w:proofErr w:type="spellStart"/>
-      <w:proofErr w:type="gramStart"/>
-      <w:r>
-        <w:t>studentId</w:t>
-      </w:r>
-      <w:proofErr w:type="spellEnd"/>
-      <w:r>
-        <w:t>[</w:t>
-      </w:r>
-      <w:proofErr w:type="gramEnd"/>
-      <w:r>
-        <w:t>][] = {</w:t>
+        <w:t xml:space="preserve"> studentId[][] = {</w:t>
       </w:r>
     </w:p>
     <w:p>
@@ -12437,13 +11651,8 @@
       <w:r>
         <w:t xml:space="preserve">Methods are the collection of </w:t>
       </w:r>
-      <w:proofErr w:type="gramStart"/>
-      <w:r>
-        <w:t>variable</w:t>
-      </w:r>
-      <w:proofErr w:type="gramEnd"/>
-      <w:r>
-        <w:t xml:space="preserve"> (</w:t>
+      <w:r>
+        <w:t>variable (</w:t>
       </w:r>
       <w:r>
         <w:t>local variable) and the statement.</w:t>
@@ -12736,15 +11945,7 @@
         </w:tabs>
       </w:pPr>
       <w:r>
-        <w:t xml:space="preserve">After creating </w:t>
-      </w:r>
-      <w:proofErr w:type="gramStart"/>
-      <w:r>
-        <w:t>object</w:t>
-      </w:r>
-      <w:proofErr w:type="gramEnd"/>
-      <w:r>
-        <w:t xml:space="preserve"> the memory will be allocated inside the Heap memory.</w:t>
+        <w:t>After creating object the memory will be allocated inside the Heap memory.</w:t>
       </w:r>
     </w:p>
     <w:p>
@@ -13012,10 +12213,10 @@
       </w:r>
       <w:r>
         <w:object w:dxaOrig="4320" w:dyaOrig="1621" w14:anchorId="5B843704">
-          <v:shape id="_x0000_i1029" type="#_x0000_t75" style="width:497.95pt;height:186.75pt" o:ole="">
+          <v:shape id="_x0000_i1029" type="#_x0000_t75" style="width:497.85pt;height:186.65pt" o:ole="">
             <v:imagedata r:id="rId36" o:title=""/>
           </v:shape>
-          <o:OLEObject Type="Embed" ProgID="Paint.Picture" ShapeID="_x0000_i1029" DrawAspect="Content" ObjectID="_1717302007" r:id="rId37"/>
+          <o:OLEObject Type="Embed" ProgID="Paint.Picture" ShapeID="_x0000_i1029" DrawAspect="Content" ObjectID="_1717390186" r:id="rId37"/>
         </w:object>
       </w:r>
     </w:p>
@@ -13108,25 +12309,29 @@
           <w:sz w:val="20"/>
           <w:szCs w:val="20"/>
         </w:rPr>
-        <w:t xml:space="preserve">Stack is based on LIFO (Last </w:t>
-      </w:r>
-      <w:proofErr w:type="gramStart"/>
-      <w:r>
+        <w:t>Stack is based on LIFO (Last In First Out) structure.</w:t>
+      </w:r>
+    </w:p>
+    <w:p>
+      <w:pPr>
+        <w:pStyle w:val="NoSpacing"/>
+        <w:numPr>
+          <w:ilvl w:val="0"/>
+          <w:numId w:val="45"/>
+        </w:numPr>
         <w:rPr>
           <w:color w:val="000000" w:themeColor="text1"/>
           <w:sz w:val="20"/>
           <w:szCs w:val="20"/>
         </w:rPr>
-        <w:t>In</w:t>
-      </w:r>
-      <w:proofErr w:type="gramEnd"/>
+      </w:pPr>
       <w:r>
         <w:rPr>
           <w:color w:val="000000" w:themeColor="text1"/>
           <w:sz w:val="20"/>
           <w:szCs w:val="20"/>
         </w:rPr>
-        <w:t xml:space="preserve"> First Out) structure.</w:t>
+        <w:t xml:space="preserve">Stack keep on clearing a memory after completing the execution of the method. </w:t>
       </w:r>
     </w:p>
     <w:p>
@@ -13148,16 +12353,12 @@
           <w:sz w:val="20"/>
           <w:szCs w:val="20"/>
         </w:rPr>
-        <w:t xml:space="preserve">Stack keep on clearing a memory after completing the execution of the method. </w:t>
-      </w:r>
-    </w:p>
-    <w:p>
-      <w:pPr>
-        <w:pStyle w:val="NoSpacing"/>
-        <w:numPr>
-          <w:ilvl w:val="0"/>
-          <w:numId w:val="45"/>
-        </w:numPr>
+        <w:t xml:space="preserve">The method which enters last in the stack memory will clear first. </w:t>
+      </w:r>
+    </w:p>
+    <w:p>
+      <w:pPr>
+        <w:pStyle w:val="NoSpacing"/>
         <w:rPr>
           <w:color w:val="000000" w:themeColor="text1"/>
           <w:sz w:val="20"/>
@@ -13170,12 +12371,16 @@
           <w:sz w:val="20"/>
           <w:szCs w:val="20"/>
         </w:rPr>
-        <w:t xml:space="preserve">The method which enters last in the stack memory will clear first. </w:t>
-      </w:r>
-    </w:p>
-    <w:p>
-      <w:pPr>
-        <w:pStyle w:val="NoSpacing"/>
+        <w:t>Heap Memory:</w:t>
+      </w:r>
+    </w:p>
+    <w:p>
+      <w:pPr>
+        <w:pStyle w:val="NoSpacing"/>
+        <w:numPr>
+          <w:ilvl w:val="0"/>
+          <w:numId w:val="46"/>
+        </w:numPr>
         <w:rPr>
           <w:color w:val="000000" w:themeColor="text1"/>
           <w:sz w:val="20"/>
@@ -13188,7 +12393,7 @@
           <w:sz w:val="20"/>
           <w:szCs w:val="20"/>
         </w:rPr>
-        <w:t>Heap Memory:</w:t>
+        <w:t>All the objects will be created inside Heap Memory.</w:t>
       </w:r>
     </w:p>
     <w:p>
@@ -13210,7 +12415,7 @@
           <w:sz w:val="20"/>
           <w:szCs w:val="20"/>
         </w:rPr>
-        <w:t>All the objects will be created inside Heap Memory.</w:t>
+        <w:t>This is the sharable memory between all the methods and all the threads.</w:t>
       </w:r>
     </w:p>
     <w:p>
@@ -13232,28 +12437,6 @@
           <w:sz w:val="20"/>
           <w:szCs w:val="20"/>
         </w:rPr>
-        <w:t>This is the sharable memory between all the methods and all the threads.</w:t>
-      </w:r>
-    </w:p>
-    <w:p>
-      <w:pPr>
-        <w:pStyle w:val="NoSpacing"/>
-        <w:numPr>
-          <w:ilvl w:val="0"/>
-          <w:numId w:val="46"/>
-        </w:numPr>
-        <w:rPr>
-          <w:color w:val="000000" w:themeColor="text1"/>
-          <w:sz w:val="20"/>
-          <w:szCs w:val="20"/>
-        </w:rPr>
-      </w:pPr>
-      <w:r>
-        <w:rPr>
-          <w:color w:val="000000" w:themeColor="text1"/>
-          <w:sz w:val="20"/>
-          <w:szCs w:val="20"/>
-        </w:rPr>
         <w:t xml:space="preserve">Heap memory will be clean up using a special process called as Garbage Collection (GC) which is done by java internally after every interval of time.  </w:t>
       </w:r>
     </w:p>
@@ -13380,11 +12563,9 @@
           <w:tab w:val="left" w:pos="3757"/>
         </w:tabs>
       </w:pPr>
-      <w:proofErr w:type="spellStart"/>
       <w:r>
         <w:t>StringBuffer</w:t>
       </w:r>
-      <w:proofErr w:type="spellEnd"/>
     </w:p>
     <w:p>
       <w:pPr>
@@ -13412,66 +12593,163 @@
           <w:tab w:val="left" w:pos="3757"/>
         </w:tabs>
       </w:pPr>
-      <w:proofErr w:type="spellStart"/>
-      <w:r>
-        <w:t>StringTokenizer</w:t>
-      </w:r>
-      <w:proofErr w:type="spellEnd"/>
+      <w:r>
+        <w:t xml:space="preserve">StringTokenizer </w:t>
+      </w:r>
+    </w:p>
+    <w:p>
+      <w:pPr>
+        <w:pStyle w:val="NoSpacing"/>
+        <w:numPr>
+          <w:ilvl w:val="0"/>
+          <w:numId w:val="47"/>
+        </w:numPr>
+        <w:tabs>
+          <w:tab w:val="left" w:pos="3757"/>
+        </w:tabs>
+      </w:pPr>
+      <w:r>
+        <w:t>These classes are the build-in (already provided) classes</w:t>
+      </w:r>
+      <w:r>
+        <w:t>. In th</w:t>
+      </w:r>
+      <w:r>
+        <w:t>ese</w:t>
+      </w:r>
+      <w:r>
+        <w:t xml:space="preserve"> classes there are multiple method/functionalities to store and perform operation on string.</w:t>
+      </w:r>
+    </w:p>
+    <w:p>
+      <w:pPr>
+        <w:pStyle w:val="NoSpacing"/>
+        <w:tabs>
+          <w:tab w:val="left" w:pos="3757"/>
+        </w:tabs>
+      </w:pPr>
+    </w:p>
+    <w:p>
+      <w:pPr>
+        <w:pStyle w:val="NoSpacing"/>
+        <w:tabs>
+          <w:tab w:val="left" w:pos="3757"/>
+        </w:tabs>
+        <w:rPr>
+          <w:b/>
+          <w:bCs/>
+          <w:u w:val="single"/>
+        </w:rPr>
+      </w:pPr>
+      <w:r>
+        <w:rPr>
+          <w:b/>
+          <w:bCs/>
+          <w:u w:val="single"/>
+        </w:rPr>
+        <w:t>String class</w:t>
+      </w:r>
+    </w:p>
+    <w:p>
+      <w:pPr>
+        <w:pStyle w:val="NoSpacing"/>
+        <w:numPr>
+          <w:ilvl w:val="0"/>
+          <w:numId w:val="48"/>
+        </w:numPr>
+        <w:tabs>
+          <w:tab w:val="left" w:pos="3757"/>
+        </w:tabs>
+      </w:pPr>
+      <w:r>
+        <w:t xml:space="preserve">String class is </w:t>
+      </w:r>
+      <w:r>
+        <w:rPr>
+          <w:highlight w:val="yellow"/>
+        </w:rPr>
+        <w:t>build-in class</w:t>
+      </w:r>
+      <w:r>
+        <w:t>.</w:t>
+      </w:r>
+    </w:p>
+    <w:p>
+      <w:pPr>
+        <w:pStyle w:val="NoSpacing"/>
+        <w:numPr>
+          <w:ilvl w:val="0"/>
+          <w:numId w:val="48"/>
+        </w:numPr>
+        <w:tabs>
+          <w:tab w:val="left" w:pos="3757"/>
+        </w:tabs>
+      </w:pPr>
+      <w:r>
+        <w:t xml:space="preserve">String class is present inside </w:t>
+      </w:r>
+      <w:r>
+        <w:rPr>
+          <w:highlight w:val="yellow"/>
+        </w:rPr>
+        <w:t>java.lang package</w:t>
+      </w:r>
+      <w:r>
+        <w:t>.</w:t>
+      </w:r>
+    </w:p>
+    <w:p>
+      <w:pPr>
+        <w:pStyle w:val="NoSpacing"/>
+        <w:numPr>
+          <w:ilvl w:val="0"/>
+          <w:numId w:val="48"/>
+        </w:numPr>
+        <w:tabs>
+          <w:tab w:val="left" w:pos="3757"/>
+        </w:tabs>
+      </w:pPr>
+      <w:r>
+        <w:t xml:space="preserve">String class is a </w:t>
+      </w:r>
+      <w:r>
+        <w:rPr>
+          <w:highlight w:val="yellow"/>
+        </w:rPr>
+        <w:t>final class</w:t>
+      </w:r>
+      <w:r>
+        <w:t>.</w:t>
+      </w:r>
+    </w:p>
+    <w:p>
+      <w:pPr>
+        <w:pStyle w:val="NoSpacing"/>
+        <w:numPr>
+          <w:ilvl w:val="0"/>
+          <w:numId w:val="48"/>
+        </w:numPr>
+        <w:tabs>
+          <w:tab w:val="left" w:pos="3757"/>
+        </w:tabs>
+      </w:pPr>
+      <w:r>
+        <w:t xml:space="preserve">String Objects are </w:t>
+      </w:r>
+      <w:r>
+        <w:rPr>
+          <w:highlight w:val="yellow"/>
+        </w:rPr>
+        <w:t>immutable</w:t>
+      </w:r>
+      <w:r>
+        <w:t>. Once you assign a String</w:t>
+      </w:r>
       <w:r>
         <w:t xml:space="preserve"> </w:t>
       </w:r>
-    </w:p>
-    <w:p>
-      <w:pPr>
-        <w:pStyle w:val="NoSpacing"/>
-        <w:numPr>
-          <w:ilvl w:val="0"/>
-          <w:numId w:val="47"/>
-        </w:numPr>
-        <w:tabs>
-          <w:tab w:val="left" w:pos="3757"/>
-        </w:tabs>
-      </w:pPr>
-      <w:r>
-        <w:t>These classes are the build-in (already provided) classes</w:t>
-      </w:r>
-      <w:r>
-        <w:t>. In th</w:t>
-      </w:r>
-      <w:r>
-        <w:t>ese</w:t>
-      </w:r>
-      <w:r>
-        <w:t xml:space="preserve"> classes there are multiple method/functionalities to store and perform operation on string.</w:t>
-      </w:r>
-    </w:p>
-    <w:p>
-      <w:pPr>
-        <w:pStyle w:val="NoSpacing"/>
-        <w:tabs>
-          <w:tab w:val="left" w:pos="3757"/>
-        </w:tabs>
-      </w:pPr>
-    </w:p>
-    <w:p>
-      <w:pPr>
-        <w:pStyle w:val="NoSpacing"/>
-        <w:tabs>
-          <w:tab w:val="left" w:pos="3757"/>
-        </w:tabs>
-        <w:rPr>
-          <w:b/>
-          <w:bCs/>
-          <w:u w:val="single"/>
-        </w:rPr>
-      </w:pPr>
-      <w:r>
-        <w:rPr>
-          <w:b/>
-          <w:bCs/>
-          <w:u w:val="single"/>
-        </w:rPr>
-        <w:t>String class</w:t>
+      <w:r>
+        <w:t>value it never change by any function of the string class.</w:t>
       </w:r>
     </w:p>
     <w:p>
@@ -13486,135 +12764,7 @@
         </w:tabs>
       </w:pPr>
       <w:r>
-        <w:t xml:space="preserve">String class is </w:t>
-      </w:r>
-      <w:r>
-        <w:rPr>
-          <w:highlight w:val="yellow"/>
-        </w:rPr>
-        <w:t>build-in class</w:t>
-      </w:r>
-      <w:r>
-        <w:t>.</w:t>
-      </w:r>
-    </w:p>
-    <w:p>
-      <w:pPr>
-        <w:pStyle w:val="NoSpacing"/>
-        <w:numPr>
-          <w:ilvl w:val="0"/>
-          <w:numId w:val="48"/>
-        </w:numPr>
-        <w:tabs>
-          <w:tab w:val="left" w:pos="3757"/>
-        </w:tabs>
-      </w:pPr>
-      <w:r>
-        <w:t xml:space="preserve">String class is present inside </w:t>
-      </w:r>
-      <w:proofErr w:type="spellStart"/>
-      <w:proofErr w:type="gramStart"/>
-      <w:r>
-        <w:rPr>
-          <w:highlight w:val="yellow"/>
-        </w:rPr>
-        <w:t>java.lang</w:t>
-      </w:r>
-      <w:proofErr w:type="spellEnd"/>
-      <w:proofErr w:type="gramEnd"/>
-      <w:r>
-        <w:rPr>
-          <w:highlight w:val="yellow"/>
-        </w:rPr>
-        <w:t xml:space="preserve"> package</w:t>
-      </w:r>
-      <w:r>
-        <w:t>.</w:t>
-      </w:r>
-    </w:p>
-    <w:p>
-      <w:pPr>
-        <w:pStyle w:val="NoSpacing"/>
-        <w:numPr>
-          <w:ilvl w:val="0"/>
-          <w:numId w:val="48"/>
-        </w:numPr>
-        <w:tabs>
-          <w:tab w:val="left" w:pos="3757"/>
-        </w:tabs>
-      </w:pPr>
-      <w:r>
-        <w:t xml:space="preserve">String class is a </w:t>
-      </w:r>
-      <w:r>
-        <w:rPr>
-          <w:highlight w:val="yellow"/>
-        </w:rPr>
-        <w:t>final class</w:t>
-      </w:r>
-      <w:r>
-        <w:t>.</w:t>
-      </w:r>
-    </w:p>
-    <w:p>
-      <w:pPr>
-        <w:pStyle w:val="NoSpacing"/>
-        <w:numPr>
-          <w:ilvl w:val="0"/>
-          <w:numId w:val="48"/>
-        </w:numPr>
-        <w:tabs>
-          <w:tab w:val="left" w:pos="3757"/>
-        </w:tabs>
-      </w:pPr>
-      <w:r>
-        <w:t xml:space="preserve">String Objects are </w:t>
-      </w:r>
-      <w:r>
-        <w:rPr>
-          <w:highlight w:val="yellow"/>
-        </w:rPr>
-        <w:t>immutable</w:t>
-      </w:r>
-      <w:r>
-        <w:t>. Once you assign a String</w:t>
-      </w:r>
-      <w:r>
-        <w:t xml:space="preserve"> </w:t>
-      </w:r>
-      <w:r>
-        <w:t xml:space="preserve">value it never </w:t>
-      </w:r>
-      <w:proofErr w:type="gramStart"/>
-      <w:r>
-        <w:t>change</w:t>
-      </w:r>
-      <w:proofErr w:type="gramEnd"/>
-      <w:r>
-        <w:t xml:space="preserve"> by any function of the string class.</w:t>
-      </w:r>
-    </w:p>
-    <w:p>
-      <w:pPr>
-        <w:pStyle w:val="NoSpacing"/>
-        <w:numPr>
-          <w:ilvl w:val="0"/>
-          <w:numId w:val="48"/>
-        </w:numPr>
-        <w:tabs>
-          <w:tab w:val="left" w:pos="3757"/>
-        </w:tabs>
-      </w:pPr>
-      <w:r>
-        <w:t xml:space="preserve">Using string </w:t>
-      </w:r>
-      <w:proofErr w:type="gramStart"/>
-      <w:r>
-        <w:t>class</w:t>
-      </w:r>
-      <w:proofErr w:type="gramEnd"/>
-      <w:r>
-        <w:t xml:space="preserve"> you can store a values which has multiple characters, and internally it store in the form of array.</w:t>
+        <w:t>Using string class you can store a values which has multiple characters, and internally it store in the form of array.</w:t>
       </w:r>
     </w:p>
     <w:p>
@@ -13788,10 +12938,10 @@
       </w:pPr>
       <w:r>
         <w:object w:dxaOrig="9810" w:dyaOrig="3320" w14:anchorId="538CACDF">
-          <v:shape id="_x0000_i1030" type="#_x0000_t75" style="width:209.6pt;height:70.95pt" o:ole="">
+          <v:shape id="_x0000_i1030" type="#_x0000_t75" style="width:209.5pt;height:71pt" o:ole="">
             <v:imagedata r:id="rId38" o:title=""/>
           </v:shape>
-          <o:OLEObject Type="Embed" ProgID="Paint.Picture" ShapeID="_x0000_i1030" DrawAspect="Content" ObjectID="_1717302008" r:id="rId39"/>
+          <o:OLEObject Type="Embed" ProgID="Paint.Picture" ShapeID="_x0000_i1030" DrawAspect="Content" ObjectID="_1717390187" r:id="rId39"/>
         </w:object>
       </w:r>
     </w:p>
@@ -13822,15 +12972,7 @@
         </w:tabs>
       </w:pPr>
       <w:r>
-        <w:t xml:space="preserve"> In SCP before creating an object it will first check if same value is present inside the SCP or not, </w:t>
-      </w:r>
-      <w:proofErr w:type="gramStart"/>
-      <w:r>
-        <w:t>If</w:t>
-      </w:r>
-      <w:proofErr w:type="gramEnd"/>
-      <w:r>
-        <w:t xml:space="preserve"> same value is present then it will not create new object other wise it will create a new Object.</w:t>
+        <w:t xml:space="preserve"> In SCP before creating an object it will first check if same value is present inside the SCP or not, If same value is present then it will not create new object other wise it will create a new Object.</w:t>
       </w:r>
     </w:p>
     <w:p>
@@ -13843,19 +12985,377 @@
       </w:pPr>
       <w:r>
         <w:object w:dxaOrig="16550" w:dyaOrig="6310" w14:anchorId="5802981F">
-          <v:shape id="_x0000_i1031" type="#_x0000_t75" style="width:281.25pt;height:106.95pt" o:ole="">
+          <v:shape id="_x0000_i1031" type="#_x0000_t75" style="width:281.5pt;height:106.8pt" o:ole="">
             <v:imagedata r:id="rId40" o:title=""/>
           </v:shape>
-          <o:OLEObject Type="Embed" ProgID="Paint.Picture" ShapeID="_x0000_i1031" DrawAspect="Content" ObjectID="_1717302009" r:id="rId41"/>
+          <o:OLEObject Type="Embed" ProgID="Paint.Picture" ShapeID="_x0000_i1031" DrawAspect="Content" ObjectID="_1717390188" r:id="rId41"/>
         </w:object>
       </w:r>
     </w:p>
     <w:p>
-      <w:r>
+      <w:pPr>
+        <w:rPr>
+          <w:b/>
+          <w:bCs/>
+          <w:u w:val="single"/>
+        </w:rPr>
+      </w:pPr>
+      <w:r>
+        <w:rPr>
+          <w:b/>
+          <w:bCs/>
+          <w:u w:val="single"/>
+        </w:rPr>
         <w:lastRenderedPageBreak/>
+        <w:t>StringBuilder</w:t>
+      </w:r>
+    </w:p>
+    <w:p>
+      <w:pPr>
+        <w:pStyle w:val="ListParagraph"/>
+        <w:numPr>
+          <w:ilvl w:val="0"/>
+          <w:numId w:val="51"/>
+        </w:numPr>
+      </w:pPr>
+      <w:r>
+        <w:t>StringBuilder class is also used to store String value in java</w:t>
+      </w:r>
+      <w:r>
+        <w:t xml:space="preserve"> </w:t>
+      </w:r>
+    </w:p>
+    <w:p>
+      <w:pPr>
+        <w:pStyle w:val="ListParagraph"/>
+        <w:numPr>
+          <w:ilvl w:val="0"/>
+          <w:numId w:val="51"/>
+        </w:numPr>
+      </w:pPr>
+      <w:r>
+        <w:t xml:space="preserve">This class is present inside </w:t>
+      </w:r>
+      <w:r>
+        <w:rPr>
+          <w:highlight w:val="yellow"/>
+        </w:rPr>
+        <w:t>java.lang</w:t>
+      </w:r>
+      <w:r>
+        <w:rPr>
+          <w:highlight w:val="yellow"/>
+        </w:rPr>
+        <w:t xml:space="preserve"> package</w:t>
+      </w:r>
+      <w:r>
+        <w:t>.</w:t>
+      </w:r>
+    </w:p>
+    <w:p>
+      <w:pPr>
+        <w:pStyle w:val="ListParagraph"/>
+        <w:numPr>
+          <w:ilvl w:val="0"/>
+          <w:numId w:val="51"/>
+        </w:numPr>
+      </w:pPr>
+      <w:r>
+        <w:t xml:space="preserve">This is a </w:t>
+      </w:r>
+      <w:r>
+        <w:rPr>
+          <w:highlight w:val="yellow"/>
+        </w:rPr>
+        <w:t>build-in class</w:t>
+      </w:r>
+      <w:r>
+        <w:t xml:space="preserve"> provided by java.</w:t>
+      </w:r>
+    </w:p>
+    <w:p>
+      <w:pPr>
+        <w:pStyle w:val="ListParagraph"/>
+        <w:numPr>
+          <w:ilvl w:val="0"/>
+          <w:numId w:val="51"/>
+        </w:numPr>
+      </w:pPr>
+      <w:r>
+        <w:t>To store the string value and to perform operations on the string you can create object of StringBuilder and can set the value.</w:t>
+      </w:r>
+    </w:p>
+    <w:p>
+      <w:pPr>
+        <w:pStyle w:val="ListParagraph"/>
+        <w:numPr>
+          <w:ilvl w:val="0"/>
+          <w:numId w:val="51"/>
+        </w:numPr>
+      </w:pPr>
+      <w:r>
+        <w:t xml:space="preserve">StringBuilder objects are created inside Heap and </w:t>
+      </w:r>
+      <w:r>
+        <w:rPr>
+          <w:highlight w:val="yellow"/>
+        </w:rPr>
+        <w:t>SCP is not applicable</w:t>
+      </w:r>
+      <w:r>
+        <w:t xml:space="preserve"> for StringBui</w:t>
+      </w:r>
+      <w:r>
+        <w:t>ld</w:t>
+      </w:r>
+      <w:r>
+        <w:t>er</w:t>
+      </w:r>
+      <w:r>
+        <w:t>.</w:t>
+      </w:r>
+    </w:p>
+    <w:p>
+      <w:pPr>
+        <w:pStyle w:val="ListParagraph"/>
+        <w:numPr>
+          <w:ilvl w:val="0"/>
+          <w:numId w:val="51"/>
+        </w:numPr>
+      </w:pPr>
+      <w:r>
+        <w:t xml:space="preserve">The Object of StringBuilder is </w:t>
+      </w:r>
+      <w:r>
+        <w:rPr>
+          <w:highlight w:val="yellow"/>
+        </w:rPr>
+        <w:t>mutable</w:t>
+      </w:r>
+      <w:r>
+        <w:t xml:space="preserve">. </w:t>
+      </w:r>
+      <w:r>
+        <w:t xml:space="preserve"> </w:t>
+      </w:r>
+      <w:r>
+        <w:t>Mutable means the original value changes by applying the method of StringBuilder.</w:t>
+      </w:r>
+    </w:p>
+    <w:p>
+      <w:pPr>
+        <w:rPr>
+          <w:b/>
+          <w:bCs/>
+          <w:u w:val="single"/>
+        </w:rPr>
+      </w:pPr>
+      <w:r>
+        <w:rPr>
+          <w:b/>
+          <w:bCs/>
+          <w:u w:val="single"/>
+        </w:rPr>
+        <w:t>StringBu</w:t>
+      </w:r>
+      <w:r>
+        <w:rPr>
+          <w:b/>
+          <w:bCs/>
+          <w:u w:val="single"/>
+        </w:rPr>
+        <w:t>ff</w:t>
+      </w:r>
+      <w:r>
+        <w:rPr>
+          <w:b/>
+          <w:bCs/>
+          <w:u w:val="single"/>
+        </w:rPr>
+        <w:t>er</w:t>
+      </w:r>
+    </w:p>
+    <w:p>
+      <w:pPr>
+        <w:pStyle w:val="ListParagraph"/>
+        <w:numPr>
+          <w:ilvl w:val="0"/>
+          <w:numId w:val="52"/>
+        </w:numPr>
+      </w:pPr>
+      <w:r>
+        <w:t>StringBu</w:t>
+      </w:r>
+      <w:r>
+        <w:t>ff</w:t>
+      </w:r>
+      <w:r>
+        <w:t xml:space="preserve">er class is also used to store String value in java </w:t>
+      </w:r>
+    </w:p>
+    <w:p>
+      <w:pPr>
+        <w:pStyle w:val="ListParagraph"/>
+        <w:numPr>
+          <w:ilvl w:val="0"/>
+          <w:numId w:val="52"/>
+        </w:numPr>
+      </w:pPr>
+      <w:r>
+        <w:t xml:space="preserve">This class is present inside </w:t>
+      </w:r>
+      <w:r>
+        <w:rPr>
+          <w:highlight w:val="yellow"/>
+        </w:rPr>
+        <w:t>java.lang package</w:t>
+      </w:r>
+      <w:r>
+        <w:t>.</w:t>
+      </w:r>
+    </w:p>
+    <w:p>
+      <w:pPr>
+        <w:pStyle w:val="ListParagraph"/>
+        <w:numPr>
+          <w:ilvl w:val="0"/>
+          <w:numId w:val="52"/>
+        </w:numPr>
+      </w:pPr>
+      <w:r>
+        <w:t xml:space="preserve">This is a </w:t>
+      </w:r>
+      <w:r>
+        <w:rPr>
+          <w:highlight w:val="yellow"/>
+        </w:rPr>
+        <w:t>build-in class</w:t>
+      </w:r>
+      <w:r>
+        <w:t xml:space="preserve"> provided by java.</w:t>
+      </w:r>
+    </w:p>
+    <w:p>
+      <w:pPr>
+        <w:pStyle w:val="ListParagraph"/>
+        <w:numPr>
+          <w:ilvl w:val="0"/>
+          <w:numId w:val="52"/>
+        </w:numPr>
+      </w:pPr>
+      <w:r>
+        <w:t>To store the string value and to perform operations on the string you can create object of StringBuffer and can set the value.</w:t>
+      </w:r>
+    </w:p>
+    <w:p>
+      <w:pPr>
+        <w:pStyle w:val="ListParagraph"/>
+        <w:numPr>
+          <w:ilvl w:val="0"/>
+          <w:numId w:val="52"/>
+        </w:numPr>
+      </w:pPr>
+      <w:r>
+        <w:t xml:space="preserve">StringBuffer objects are created inside Heap and </w:t>
+      </w:r>
+      <w:r>
+        <w:rPr>
+          <w:highlight w:val="yellow"/>
+        </w:rPr>
+        <w:t>SCP is not applicable</w:t>
+      </w:r>
+      <w:r>
+        <w:t xml:space="preserve"> for StringBuffer.</w:t>
+      </w:r>
+    </w:p>
+    <w:p>
+      <w:pPr>
+        <w:pStyle w:val="ListParagraph"/>
+        <w:numPr>
+          <w:ilvl w:val="0"/>
+          <w:numId w:val="52"/>
+        </w:numPr>
+      </w:pPr>
+      <w:r>
+        <w:t>The Object</w:t>
+      </w:r>
+      <w:r>
+        <w:t xml:space="preserve"> </w:t>
+      </w:r>
+      <w:r>
+        <w:t>of StringBu</w:t>
+      </w:r>
+      <w:r>
+        <w:t>ff</w:t>
+      </w:r>
+      <w:r>
+        <w:t xml:space="preserve">er is </w:t>
+      </w:r>
+      <w:r>
+        <w:rPr>
+          <w:highlight w:val="yellow"/>
+        </w:rPr>
+        <w:t>mutable</w:t>
+      </w:r>
+      <w:r>
+        <w:t>.  Mutable means the original value changes by applying the method of StringBu</w:t>
+      </w:r>
+      <w:r>
+        <w:t>ff</w:t>
+      </w:r>
+      <w:r>
+        <w:t>er.</w:t>
+      </w:r>
+    </w:p>
+    <w:p>
+      <w:pPr>
+        <w:pStyle w:val="ListParagraph"/>
+        <w:numPr>
+          <w:ilvl w:val="0"/>
+          <w:numId w:val="52"/>
+        </w:numPr>
+      </w:pPr>
+      <w:r>
+        <w:t>StringBuffer Objects are thread safe. Methods of StringBuffer are synchronized.</w:t>
+      </w:r>
+    </w:p>
+    <w:p>
+      <w:pPr>
+        <w:pStyle w:val="ListParagraph"/>
+        <w:numPr>
+          <w:ilvl w:val="0"/>
+          <w:numId w:val="52"/>
+        </w:numPr>
+      </w:pPr>
+      <w:r>
+        <w:t>That is StringBuffer object can be access by one thread at a time only and if one thread performing any operation then other threads has to wait.</w:t>
+      </w:r>
+    </w:p>
+    <w:p>
+      <w:pPr>
+        <w:pStyle w:val="ListParagraph"/>
+        <w:numPr>
+          <w:ilvl w:val="0"/>
+          <w:numId w:val="52"/>
+        </w:numPr>
+      </w:pPr>
+      <w:r>
+        <w:t>Due to this the execution of the StringBuffer is slower than the StringBuilder.</w:t>
+      </w:r>
+    </w:p>
+    <w:p>
+      <w:pPr>
+        <w:pStyle w:val="ListParagraph"/>
+        <w:numPr>
+          <w:ilvl w:val="0"/>
+          <w:numId w:val="52"/>
+        </w:numPr>
+      </w:pPr>
+      <w:r>
         <w:br w:type="page"/>
       </w:r>
     </w:p>
+    <w:p/>
     <w:p>
       <w:pPr>
         <w:pStyle w:val="NoSpacing"/>
@@ -14372,277 +13872,10 @@
     </w:lvl>
   </w:abstractNum>
   <w:abstractNum w:abstractNumId="5" w15:restartNumberingAfterBreak="0">
-    <w:nsid w:val="0DC60B0C"/>
+    <w:nsid w:val="0C7B0A0E"/>
     <w:multiLevelType w:val="hybridMultilevel"/>
-    <w:tmpl w:val="BB94A31E"/>
-    <w:lvl w:ilvl="0" w:tplc="A7E48682">
-      <w:start w:val="1"/>
-      <w:numFmt w:val="decimal"/>
-      <w:lvlText w:val="%1."/>
-      <w:lvlJc w:val="left"/>
-      <w:pPr>
-        <w:ind w:left="720" w:hanging="360"/>
-      </w:pPr>
-      <w:rPr>
-        <w:rFonts w:hint="default"/>
-      </w:rPr>
-    </w:lvl>
-    <w:lvl w:ilvl="1" w:tplc="04090019" w:tentative="1">
-      <w:start w:val="1"/>
-      <w:numFmt w:val="lowerLetter"/>
-      <w:lvlText w:val="%2."/>
-      <w:lvlJc w:val="left"/>
-      <w:pPr>
-        <w:ind w:left="1440" w:hanging="360"/>
-      </w:pPr>
-    </w:lvl>
-    <w:lvl w:ilvl="2" w:tplc="0409001B" w:tentative="1">
-      <w:start w:val="1"/>
-      <w:numFmt w:val="lowerRoman"/>
-      <w:lvlText w:val="%3."/>
-      <w:lvlJc w:val="right"/>
-      <w:pPr>
-        <w:ind w:left="2160" w:hanging="180"/>
-      </w:pPr>
-    </w:lvl>
-    <w:lvl w:ilvl="3" w:tplc="0409000F" w:tentative="1">
-      <w:start w:val="1"/>
-      <w:numFmt w:val="decimal"/>
-      <w:lvlText w:val="%4."/>
-      <w:lvlJc w:val="left"/>
-      <w:pPr>
-        <w:ind w:left="2880" w:hanging="360"/>
-      </w:pPr>
-    </w:lvl>
-    <w:lvl w:ilvl="4" w:tplc="04090019" w:tentative="1">
-      <w:start w:val="1"/>
-      <w:numFmt w:val="lowerLetter"/>
-      <w:lvlText w:val="%5."/>
-      <w:lvlJc w:val="left"/>
-      <w:pPr>
-        <w:ind w:left="3600" w:hanging="360"/>
-      </w:pPr>
-    </w:lvl>
-    <w:lvl w:ilvl="5" w:tplc="0409001B" w:tentative="1">
-      <w:start w:val="1"/>
-      <w:numFmt w:val="lowerRoman"/>
-      <w:lvlText w:val="%6."/>
-      <w:lvlJc w:val="right"/>
-      <w:pPr>
-        <w:ind w:left="4320" w:hanging="180"/>
-      </w:pPr>
-    </w:lvl>
-    <w:lvl w:ilvl="6" w:tplc="0409000F" w:tentative="1">
-      <w:start w:val="1"/>
-      <w:numFmt w:val="decimal"/>
-      <w:lvlText w:val="%7."/>
-      <w:lvlJc w:val="left"/>
-      <w:pPr>
-        <w:ind w:left="5040" w:hanging="360"/>
-      </w:pPr>
-    </w:lvl>
-    <w:lvl w:ilvl="7" w:tplc="04090019" w:tentative="1">
-      <w:start w:val="1"/>
-      <w:numFmt w:val="lowerLetter"/>
-      <w:lvlText w:val="%8."/>
-      <w:lvlJc w:val="left"/>
-      <w:pPr>
-        <w:ind w:left="5760" w:hanging="360"/>
-      </w:pPr>
-    </w:lvl>
-    <w:lvl w:ilvl="8" w:tplc="0409001B" w:tentative="1">
-      <w:start w:val="1"/>
-      <w:numFmt w:val="lowerRoman"/>
-      <w:lvlText w:val="%9."/>
-      <w:lvlJc w:val="right"/>
-      <w:pPr>
-        <w:ind w:left="6480" w:hanging="180"/>
-      </w:pPr>
-    </w:lvl>
-  </w:abstractNum>
-  <w:abstractNum w:abstractNumId="6" w15:restartNumberingAfterBreak="0">
-    <w:nsid w:val="11907B92"/>
-    <w:multiLevelType w:val="hybridMultilevel"/>
-    <w:tmpl w:val="A386CF86"/>
-    <w:lvl w:ilvl="0" w:tplc="2A7C2486">
-      <w:start w:val="1"/>
-      <w:numFmt w:val="decimal"/>
-      <w:lvlText w:val="%1."/>
-      <w:lvlJc w:val="left"/>
-      <w:pPr>
-        <w:ind w:left="720" w:hanging="360"/>
-      </w:pPr>
-      <w:rPr>
-        <w:rFonts w:hint="default"/>
-      </w:rPr>
-    </w:lvl>
-    <w:lvl w:ilvl="1" w:tplc="04090019" w:tentative="1">
-      <w:start w:val="1"/>
-      <w:numFmt w:val="lowerLetter"/>
-      <w:lvlText w:val="%2."/>
-      <w:lvlJc w:val="left"/>
-      <w:pPr>
-        <w:ind w:left="1440" w:hanging="360"/>
-      </w:pPr>
-    </w:lvl>
-    <w:lvl w:ilvl="2" w:tplc="0409001B" w:tentative="1">
-      <w:start w:val="1"/>
-      <w:numFmt w:val="lowerRoman"/>
-      <w:lvlText w:val="%3."/>
-      <w:lvlJc w:val="right"/>
-      <w:pPr>
-        <w:ind w:left="2160" w:hanging="180"/>
-      </w:pPr>
-    </w:lvl>
-    <w:lvl w:ilvl="3" w:tplc="0409000F" w:tentative="1">
-      <w:start w:val="1"/>
-      <w:numFmt w:val="decimal"/>
-      <w:lvlText w:val="%4."/>
-      <w:lvlJc w:val="left"/>
-      <w:pPr>
-        <w:ind w:left="2880" w:hanging="360"/>
-      </w:pPr>
-    </w:lvl>
-    <w:lvl w:ilvl="4" w:tplc="04090019" w:tentative="1">
-      <w:start w:val="1"/>
-      <w:numFmt w:val="lowerLetter"/>
-      <w:lvlText w:val="%5."/>
-      <w:lvlJc w:val="left"/>
-      <w:pPr>
-        <w:ind w:left="3600" w:hanging="360"/>
-      </w:pPr>
-    </w:lvl>
-    <w:lvl w:ilvl="5" w:tplc="0409001B" w:tentative="1">
-      <w:start w:val="1"/>
-      <w:numFmt w:val="lowerRoman"/>
-      <w:lvlText w:val="%6."/>
-      <w:lvlJc w:val="right"/>
-      <w:pPr>
-        <w:ind w:left="4320" w:hanging="180"/>
-      </w:pPr>
-    </w:lvl>
-    <w:lvl w:ilvl="6" w:tplc="0409000F" w:tentative="1">
-      <w:start w:val="1"/>
-      <w:numFmt w:val="decimal"/>
-      <w:lvlText w:val="%7."/>
-      <w:lvlJc w:val="left"/>
-      <w:pPr>
-        <w:ind w:left="5040" w:hanging="360"/>
-      </w:pPr>
-    </w:lvl>
-    <w:lvl w:ilvl="7" w:tplc="04090019" w:tentative="1">
-      <w:start w:val="1"/>
-      <w:numFmt w:val="lowerLetter"/>
-      <w:lvlText w:val="%8."/>
-      <w:lvlJc w:val="left"/>
-      <w:pPr>
-        <w:ind w:left="5760" w:hanging="360"/>
-      </w:pPr>
-    </w:lvl>
-    <w:lvl w:ilvl="8" w:tplc="0409001B" w:tentative="1">
-      <w:start w:val="1"/>
-      <w:numFmt w:val="lowerRoman"/>
-      <w:lvlText w:val="%9."/>
-      <w:lvlJc w:val="right"/>
-      <w:pPr>
-        <w:ind w:left="6480" w:hanging="180"/>
-      </w:pPr>
-    </w:lvl>
-  </w:abstractNum>
-  <w:abstractNum w:abstractNumId="7" w15:restartNumberingAfterBreak="0">
-    <w:nsid w:val="15E17F00"/>
-    <w:multiLevelType w:val="hybridMultilevel"/>
-    <w:tmpl w:val="4768CC9A"/>
-    <w:lvl w:ilvl="0" w:tplc="F18E5340">
-      <w:start w:val="1"/>
-      <w:numFmt w:val="decimal"/>
-      <w:lvlText w:val="%1."/>
-      <w:lvlJc w:val="left"/>
-      <w:pPr>
-        <w:ind w:left="720" w:hanging="360"/>
-      </w:pPr>
-      <w:rPr>
-        <w:rFonts w:hint="default"/>
-      </w:rPr>
-    </w:lvl>
-    <w:lvl w:ilvl="1" w:tplc="04090019" w:tentative="1">
-      <w:start w:val="1"/>
-      <w:numFmt w:val="lowerLetter"/>
-      <w:lvlText w:val="%2."/>
-      <w:lvlJc w:val="left"/>
-      <w:pPr>
-        <w:ind w:left="1440" w:hanging="360"/>
-      </w:pPr>
-    </w:lvl>
-    <w:lvl w:ilvl="2" w:tplc="0409001B" w:tentative="1">
-      <w:start w:val="1"/>
-      <w:numFmt w:val="lowerRoman"/>
-      <w:lvlText w:val="%3."/>
-      <w:lvlJc w:val="right"/>
-      <w:pPr>
-        <w:ind w:left="2160" w:hanging="180"/>
-      </w:pPr>
-    </w:lvl>
-    <w:lvl w:ilvl="3" w:tplc="0409000F" w:tentative="1">
-      <w:start w:val="1"/>
-      <w:numFmt w:val="decimal"/>
-      <w:lvlText w:val="%4."/>
-      <w:lvlJc w:val="left"/>
-      <w:pPr>
-        <w:ind w:left="2880" w:hanging="360"/>
-      </w:pPr>
-    </w:lvl>
-    <w:lvl w:ilvl="4" w:tplc="04090019" w:tentative="1">
-      <w:start w:val="1"/>
-      <w:numFmt w:val="lowerLetter"/>
-      <w:lvlText w:val="%5."/>
-      <w:lvlJc w:val="left"/>
-      <w:pPr>
-        <w:ind w:left="3600" w:hanging="360"/>
-      </w:pPr>
-    </w:lvl>
-    <w:lvl w:ilvl="5" w:tplc="0409001B" w:tentative="1">
-      <w:start w:val="1"/>
-      <w:numFmt w:val="lowerRoman"/>
-      <w:lvlText w:val="%6."/>
-      <w:lvlJc w:val="right"/>
-      <w:pPr>
-        <w:ind w:left="4320" w:hanging="180"/>
-      </w:pPr>
-    </w:lvl>
-    <w:lvl w:ilvl="6" w:tplc="0409000F" w:tentative="1">
-      <w:start w:val="1"/>
-      <w:numFmt w:val="decimal"/>
-      <w:lvlText w:val="%7."/>
-      <w:lvlJc w:val="left"/>
-      <w:pPr>
-        <w:ind w:left="5040" w:hanging="360"/>
-      </w:pPr>
-    </w:lvl>
-    <w:lvl w:ilvl="7" w:tplc="04090019" w:tentative="1">
-      <w:start w:val="1"/>
-      <w:numFmt w:val="lowerLetter"/>
-      <w:lvlText w:val="%8."/>
-      <w:lvlJc w:val="left"/>
-      <w:pPr>
-        <w:ind w:left="5760" w:hanging="360"/>
-      </w:pPr>
-    </w:lvl>
-    <w:lvl w:ilvl="8" w:tplc="0409001B" w:tentative="1">
-      <w:start w:val="1"/>
-      <w:numFmt w:val="lowerRoman"/>
-      <w:lvlText w:val="%9."/>
-      <w:lvlJc w:val="right"/>
-      <w:pPr>
-        <w:ind w:left="6480" w:hanging="180"/>
-      </w:pPr>
-    </w:lvl>
-  </w:abstractNum>
-  <w:abstractNum w:abstractNumId="8" w15:restartNumberingAfterBreak="0">
-    <w:nsid w:val="183F5A98"/>
-    <w:multiLevelType w:val="hybridMultilevel"/>
-    <w:tmpl w:val="37F8ABCE"/>
-    <w:lvl w:ilvl="0" w:tplc="51686D44">
+    <w:tmpl w:val="F16C578A"/>
+    <w:lvl w:ilvl="0" w:tplc="FFFFFFFF">
       <w:start w:val="1"/>
       <w:numFmt w:val="decimal"/>
       <w:lvlText w:val="%1."/>
@@ -14656,7 +13889,7 @@
         <w:u w:val="none"/>
       </w:rPr>
     </w:lvl>
-    <w:lvl w:ilvl="1" w:tplc="04090019" w:tentative="1">
+    <w:lvl w:ilvl="1" w:tplc="FFFFFFFF" w:tentative="1">
       <w:start w:val="1"/>
       <w:numFmt w:val="lowerLetter"/>
       <w:lvlText w:val="%2."/>
@@ -14665,7 +13898,7 @@
         <w:ind w:left="1440" w:hanging="360"/>
       </w:pPr>
     </w:lvl>
-    <w:lvl w:ilvl="2" w:tplc="0409001B" w:tentative="1">
+    <w:lvl w:ilvl="2" w:tplc="FFFFFFFF" w:tentative="1">
       <w:start w:val="1"/>
       <w:numFmt w:val="lowerRoman"/>
       <w:lvlText w:val="%3."/>
@@ -14674,7 +13907,7 @@
         <w:ind w:left="2160" w:hanging="180"/>
       </w:pPr>
     </w:lvl>
-    <w:lvl w:ilvl="3" w:tplc="0409000F" w:tentative="1">
+    <w:lvl w:ilvl="3" w:tplc="FFFFFFFF" w:tentative="1">
       <w:start w:val="1"/>
       <w:numFmt w:val="decimal"/>
       <w:lvlText w:val="%4."/>
@@ -14683,7 +13916,7 @@
         <w:ind w:left="2880" w:hanging="360"/>
       </w:pPr>
     </w:lvl>
-    <w:lvl w:ilvl="4" w:tplc="04090019" w:tentative="1">
+    <w:lvl w:ilvl="4" w:tplc="FFFFFFFF" w:tentative="1">
       <w:start w:val="1"/>
       <w:numFmt w:val="lowerLetter"/>
       <w:lvlText w:val="%5."/>
@@ -14692,7 +13925,7 @@
         <w:ind w:left="3600" w:hanging="360"/>
       </w:pPr>
     </w:lvl>
-    <w:lvl w:ilvl="5" w:tplc="0409001B" w:tentative="1">
+    <w:lvl w:ilvl="5" w:tplc="FFFFFFFF" w:tentative="1">
       <w:start w:val="1"/>
       <w:numFmt w:val="lowerRoman"/>
       <w:lvlText w:val="%6."/>
@@ -14701,7 +13934,7 @@
         <w:ind w:left="4320" w:hanging="180"/>
       </w:pPr>
     </w:lvl>
-    <w:lvl w:ilvl="6" w:tplc="0409000F" w:tentative="1">
+    <w:lvl w:ilvl="6" w:tplc="FFFFFFFF" w:tentative="1">
       <w:start w:val="1"/>
       <w:numFmt w:val="decimal"/>
       <w:lvlText w:val="%7."/>
@@ -14710,7 +13943,7 @@
         <w:ind w:left="5040" w:hanging="360"/>
       </w:pPr>
     </w:lvl>
-    <w:lvl w:ilvl="7" w:tplc="04090019" w:tentative="1">
+    <w:lvl w:ilvl="7" w:tplc="FFFFFFFF" w:tentative="1">
       <w:start w:val="1"/>
       <w:numFmt w:val="lowerLetter"/>
       <w:lvlText w:val="%8."/>
@@ -14719,7 +13952,7 @@
         <w:ind w:left="5760" w:hanging="360"/>
       </w:pPr>
     </w:lvl>
-    <w:lvl w:ilvl="8" w:tplc="0409001B" w:tentative="1">
+    <w:lvl w:ilvl="8" w:tplc="FFFFFFFF" w:tentative="1">
       <w:start w:val="1"/>
       <w:numFmt w:val="lowerRoman"/>
       <w:lvlText w:val="%9."/>
@@ -14729,11 +13962,11 @@
       </w:pPr>
     </w:lvl>
   </w:abstractNum>
-  <w:abstractNum w:abstractNumId="9" w15:restartNumberingAfterBreak="0">
-    <w:nsid w:val="229F6C2D"/>
+  <w:abstractNum w:abstractNumId="6" w15:restartNumberingAfterBreak="0">
+    <w:nsid w:val="0DC60B0C"/>
     <w:multiLevelType w:val="hybridMultilevel"/>
-    <w:tmpl w:val="E4A2BDA0"/>
-    <w:lvl w:ilvl="0" w:tplc="7CECF1F4">
+    <w:tmpl w:val="BB94A31E"/>
+    <w:lvl w:ilvl="0" w:tplc="A7E48682">
       <w:start w:val="1"/>
       <w:numFmt w:val="decimal"/>
       <w:lvlText w:val="%1."/>
@@ -14818,11 +14051,11 @@
       </w:pPr>
     </w:lvl>
   </w:abstractNum>
-  <w:abstractNum w:abstractNumId="10" w15:restartNumberingAfterBreak="0">
-    <w:nsid w:val="239F4560"/>
+  <w:abstractNum w:abstractNumId="7" w15:restartNumberingAfterBreak="0">
+    <w:nsid w:val="11907B92"/>
     <w:multiLevelType w:val="hybridMultilevel"/>
-    <w:tmpl w:val="305C91D6"/>
-    <w:lvl w:ilvl="0" w:tplc="B5B8D718">
+    <w:tmpl w:val="A386CF86"/>
+    <w:lvl w:ilvl="0" w:tplc="2A7C2486">
       <w:start w:val="1"/>
       <w:numFmt w:val="decimal"/>
       <w:lvlText w:val="%1."/>
@@ -14907,11 +14140,11 @@
       </w:pPr>
     </w:lvl>
   </w:abstractNum>
-  <w:abstractNum w:abstractNumId="11" w15:restartNumberingAfterBreak="0">
-    <w:nsid w:val="23F766AB"/>
+  <w:abstractNum w:abstractNumId="8" w15:restartNumberingAfterBreak="0">
+    <w:nsid w:val="14BD50DF"/>
     <w:multiLevelType w:val="hybridMultilevel"/>
-    <w:tmpl w:val="6F5690BA"/>
-    <w:lvl w:ilvl="0" w:tplc="81ECA9EC">
+    <w:tmpl w:val="D1A665AC"/>
+    <w:lvl w:ilvl="0" w:tplc="E3BAE482">
       <w:start w:val="1"/>
       <w:numFmt w:val="decimal"/>
       <w:lvlText w:val="%1."/>
@@ -14996,11 +14229,11 @@
       </w:pPr>
     </w:lvl>
   </w:abstractNum>
-  <w:abstractNum w:abstractNumId="12" w15:restartNumberingAfterBreak="0">
-    <w:nsid w:val="256B3B24"/>
+  <w:abstractNum w:abstractNumId="9" w15:restartNumberingAfterBreak="0">
+    <w:nsid w:val="15E17F00"/>
     <w:multiLevelType w:val="hybridMultilevel"/>
-    <w:tmpl w:val="AD342A32"/>
-    <w:lvl w:ilvl="0" w:tplc="3D543D6C">
+    <w:tmpl w:val="4768CC9A"/>
+    <w:lvl w:ilvl="0" w:tplc="F18E5340">
       <w:start w:val="1"/>
       <w:numFmt w:val="decimal"/>
       <w:lvlText w:val="%1."/>
@@ -15012,7 +14245,7 @@
         <w:rFonts w:hint="default"/>
       </w:rPr>
     </w:lvl>
-    <w:lvl w:ilvl="1" w:tplc="04090019">
+    <w:lvl w:ilvl="1" w:tplc="04090019" w:tentative="1">
       <w:start w:val="1"/>
       <w:numFmt w:val="lowerLetter"/>
       <w:lvlText w:val="%2."/>
@@ -15085,1617 +14318,11 @@
       </w:pPr>
     </w:lvl>
   </w:abstractNum>
-  <w:abstractNum w:abstractNumId="13" w15:restartNumberingAfterBreak="0">
-    <w:nsid w:val="34643058"/>
+  <w:abstractNum w:abstractNumId="10" w15:restartNumberingAfterBreak="0">
+    <w:nsid w:val="183F5A98"/>
     <w:multiLevelType w:val="hybridMultilevel"/>
-    <w:tmpl w:val="0F6AACCA"/>
-    <w:lvl w:ilvl="0" w:tplc="D14E4E30">
-      <w:start w:val="1"/>
-      <w:numFmt w:val="decimal"/>
-      <w:lvlText w:val="%1."/>
-      <w:lvlJc w:val="left"/>
-      <w:pPr>
-        <w:ind w:left="720" w:hanging="360"/>
-      </w:pPr>
-      <w:rPr>
-        <w:rFonts w:hint="default"/>
-      </w:rPr>
-    </w:lvl>
-    <w:lvl w:ilvl="1" w:tplc="04090019">
-      <w:start w:val="1"/>
-      <w:numFmt w:val="lowerLetter"/>
-      <w:lvlText w:val="%2."/>
-      <w:lvlJc w:val="left"/>
-      <w:pPr>
-        <w:ind w:left="1440" w:hanging="360"/>
-      </w:pPr>
-    </w:lvl>
-    <w:lvl w:ilvl="2" w:tplc="0409001B">
-      <w:start w:val="1"/>
-      <w:numFmt w:val="lowerRoman"/>
-      <w:lvlText w:val="%3."/>
-      <w:lvlJc w:val="right"/>
-      <w:pPr>
-        <w:ind w:left="2160" w:hanging="180"/>
-      </w:pPr>
-    </w:lvl>
-    <w:lvl w:ilvl="3" w:tplc="0409000F" w:tentative="1">
-      <w:start w:val="1"/>
-      <w:numFmt w:val="decimal"/>
-      <w:lvlText w:val="%4."/>
-      <w:lvlJc w:val="left"/>
-      <w:pPr>
-        <w:ind w:left="2880" w:hanging="360"/>
-      </w:pPr>
-    </w:lvl>
-    <w:lvl w:ilvl="4" w:tplc="04090019" w:tentative="1">
-      <w:start w:val="1"/>
-      <w:numFmt w:val="lowerLetter"/>
-      <w:lvlText w:val="%5."/>
-      <w:lvlJc w:val="left"/>
-      <w:pPr>
-        <w:ind w:left="3600" w:hanging="360"/>
-      </w:pPr>
-    </w:lvl>
-    <w:lvl w:ilvl="5" w:tplc="0409001B" w:tentative="1">
-      <w:start w:val="1"/>
-      <w:numFmt w:val="lowerRoman"/>
-      <w:lvlText w:val="%6."/>
-      <w:lvlJc w:val="right"/>
-      <w:pPr>
-        <w:ind w:left="4320" w:hanging="180"/>
-      </w:pPr>
-    </w:lvl>
-    <w:lvl w:ilvl="6" w:tplc="0409000F" w:tentative="1">
-      <w:start w:val="1"/>
-      <w:numFmt w:val="decimal"/>
-      <w:lvlText w:val="%7."/>
-      <w:lvlJc w:val="left"/>
-      <w:pPr>
-        <w:ind w:left="5040" w:hanging="360"/>
-      </w:pPr>
-    </w:lvl>
-    <w:lvl w:ilvl="7" w:tplc="04090019" w:tentative="1">
-      <w:start w:val="1"/>
-      <w:numFmt w:val="lowerLetter"/>
-      <w:lvlText w:val="%8."/>
-      <w:lvlJc w:val="left"/>
-      <w:pPr>
-        <w:ind w:left="5760" w:hanging="360"/>
-      </w:pPr>
-    </w:lvl>
-    <w:lvl w:ilvl="8" w:tplc="0409001B" w:tentative="1">
-      <w:start w:val="1"/>
-      <w:numFmt w:val="lowerRoman"/>
-      <w:lvlText w:val="%9."/>
-      <w:lvlJc w:val="right"/>
-      <w:pPr>
-        <w:ind w:left="6480" w:hanging="180"/>
-      </w:pPr>
-    </w:lvl>
-  </w:abstractNum>
-  <w:abstractNum w:abstractNumId="14" w15:restartNumberingAfterBreak="0">
-    <w:nsid w:val="373948F8"/>
-    <w:multiLevelType w:val="hybridMultilevel"/>
-    <w:tmpl w:val="5A641DB2"/>
-    <w:lvl w:ilvl="0" w:tplc="AAEEE226">
-      <w:start w:val="1"/>
-      <w:numFmt w:val="decimal"/>
-      <w:lvlText w:val="%1."/>
-      <w:lvlJc w:val="left"/>
-      <w:pPr>
-        <w:ind w:left="720" w:hanging="360"/>
-      </w:pPr>
-      <w:rPr>
-        <w:rFonts w:hint="default"/>
-      </w:rPr>
-    </w:lvl>
-    <w:lvl w:ilvl="1" w:tplc="04090019" w:tentative="1">
-      <w:start w:val="1"/>
-      <w:numFmt w:val="lowerLetter"/>
-      <w:lvlText w:val="%2."/>
-      <w:lvlJc w:val="left"/>
-      <w:pPr>
-        <w:ind w:left="1440" w:hanging="360"/>
-      </w:pPr>
-    </w:lvl>
-    <w:lvl w:ilvl="2" w:tplc="0409001B" w:tentative="1">
-      <w:start w:val="1"/>
-      <w:numFmt w:val="lowerRoman"/>
-      <w:lvlText w:val="%3."/>
-      <w:lvlJc w:val="right"/>
-      <w:pPr>
-        <w:ind w:left="2160" w:hanging="180"/>
-      </w:pPr>
-    </w:lvl>
-    <w:lvl w:ilvl="3" w:tplc="0409000F" w:tentative="1">
-      <w:start w:val="1"/>
-      <w:numFmt w:val="decimal"/>
-      <w:lvlText w:val="%4."/>
-      <w:lvlJc w:val="left"/>
-      <w:pPr>
-        <w:ind w:left="2880" w:hanging="360"/>
-      </w:pPr>
-    </w:lvl>
-    <w:lvl w:ilvl="4" w:tplc="04090019" w:tentative="1">
-      <w:start w:val="1"/>
-      <w:numFmt w:val="lowerLetter"/>
-      <w:lvlText w:val="%5."/>
-      <w:lvlJc w:val="left"/>
-      <w:pPr>
-        <w:ind w:left="3600" w:hanging="360"/>
-      </w:pPr>
-    </w:lvl>
-    <w:lvl w:ilvl="5" w:tplc="0409001B" w:tentative="1">
-      <w:start w:val="1"/>
-      <w:numFmt w:val="lowerRoman"/>
-      <w:lvlText w:val="%6."/>
-      <w:lvlJc w:val="right"/>
-      <w:pPr>
-        <w:ind w:left="4320" w:hanging="180"/>
-      </w:pPr>
-    </w:lvl>
-    <w:lvl w:ilvl="6" w:tplc="0409000F" w:tentative="1">
-      <w:start w:val="1"/>
-      <w:numFmt w:val="decimal"/>
-      <w:lvlText w:val="%7."/>
-      <w:lvlJc w:val="left"/>
-      <w:pPr>
-        <w:ind w:left="5040" w:hanging="360"/>
-      </w:pPr>
-    </w:lvl>
-    <w:lvl w:ilvl="7" w:tplc="04090019" w:tentative="1">
-      <w:start w:val="1"/>
-      <w:numFmt w:val="lowerLetter"/>
-      <w:lvlText w:val="%8."/>
-      <w:lvlJc w:val="left"/>
-      <w:pPr>
-        <w:ind w:left="5760" w:hanging="360"/>
-      </w:pPr>
-    </w:lvl>
-    <w:lvl w:ilvl="8" w:tplc="0409001B" w:tentative="1">
-      <w:start w:val="1"/>
-      <w:numFmt w:val="lowerRoman"/>
-      <w:lvlText w:val="%9."/>
-      <w:lvlJc w:val="right"/>
-      <w:pPr>
-        <w:ind w:left="6480" w:hanging="180"/>
-      </w:pPr>
-    </w:lvl>
-  </w:abstractNum>
-  <w:abstractNum w:abstractNumId="15" w15:restartNumberingAfterBreak="0">
-    <w:nsid w:val="3A91034D"/>
-    <w:multiLevelType w:val="hybridMultilevel"/>
-    <w:tmpl w:val="34D06988"/>
-    <w:lvl w:ilvl="0" w:tplc="7C00B0B2">
-      <w:start w:val="1"/>
-      <w:numFmt w:val="decimal"/>
-      <w:lvlText w:val="%1."/>
-      <w:lvlJc w:val="left"/>
-      <w:pPr>
-        <w:ind w:left="720" w:hanging="360"/>
-      </w:pPr>
-      <w:rPr>
-        <w:rFonts w:hint="default"/>
-      </w:rPr>
-    </w:lvl>
-    <w:lvl w:ilvl="1" w:tplc="04090019" w:tentative="1">
-      <w:start w:val="1"/>
-      <w:numFmt w:val="lowerLetter"/>
-      <w:lvlText w:val="%2."/>
-      <w:lvlJc w:val="left"/>
-      <w:pPr>
-        <w:ind w:left="1440" w:hanging="360"/>
-      </w:pPr>
-    </w:lvl>
-    <w:lvl w:ilvl="2" w:tplc="0409001B" w:tentative="1">
-      <w:start w:val="1"/>
-      <w:numFmt w:val="lowerRoman"/>
-      <w:lvlText w:val="%3."/>
-      <w:lvlJc w:val="right"/>
-      <w:pPr>
-        <w:ind w:left="2160" w:hanging="180"/>
-      </w:pPr>
-    </w:lvl>
-    <w:lvl w:ilvl="3" w:tplc="0409000F" w:tentative="1">
-      <w:start w:val="1"/>
-      <w:numFmt w:val="decimal"/>
-      <w:lvlText w:val="%4."/>
-      <w:lvlJc w:val="left"/>
-      <w:pPr>
-        <w:ind w:left="2880" w:hanging="360"/>
-      </w:pPr>
-    </w:lvl>
-    <w:lvl w:ilvl="4" w:tplc="04090019" w:tentative="1">
-      <w:start w:val="1"/>
-      <w:numFmt w:val="lowerLetter"/>
-      <w:lvlText w:val="%5."/>
-      <w:lvlJc w:val="left"/>
-      <w:pPr>
-        <w:ind w:left="3600" w:hanging="360"/>
-      </w:pPr>
-    </w:lvl>
-    <w:lvl w:ilvl="5" w:tplc="0409001B" w:tentative="1">
-      <w:start w:val="1"/>
-      <w:numFmt w:val="lowerRoman"/>
-      <w:lvlText w:val="%6."/>
-      <w:lvlJc w:val="right"/>
-      <w:pPr>
-        <w:ind w:left="4320" w:hanging="180"/>
-      </w:pPr>
-    </w:lvl>
-    <w:lvl w:ilvl="6" w:tplc="0409000F" w:tentative="1">
-      <w:start w:val="1"/>
-      <w:numFmt w:val="decimal"/>
-      <w:lvlText w:val="%7."/>
-      <w:lvlJc w:val="left"/>
-      <w:pPr>
-        <w:ind w:left="5040" w:hanging="360"/>
-      </w:pPr>
-    </w:lvl>
-    <w:lvl w:ilvl="7" w:tplc="04090019" w:tentative="1">
-      <w:start w:val="1"/>
-      <w:numFmt w:val="lowerLetter"/>
-      <w:lvlText w:val="%8."/>
-      <w:lvlJc w:val="left"/>
-      <w:pPr>
-        <w:ind w:left="5760" w:hanging="360"/>
-      </w:pPr>
-    </w:lvl>
-    <w:lvl w:ilvl="8" w:tplc="0409001B" w:tentative="1">
-      <w:start w:val="1"/>
-      <w:numFmt w:val="lowerRoman"/>
-      <w:lvlText w:val="%9."/>
-      <w:lvlJc w:val="right"/>
-      <w:pPr>
-        <w:ind w:left="6480" w:hanging="180"/>
-      </w:pPr>
-    </w:lvl>
-  </w:abstractNum>
-  <w:abstractNum w:abstractNumId="16" w15:restartNumberingAfterBreak="0">
-    <w:nsid w:val="3FD80ED5"/>
-    <w:multiLevelType w:val="hybridMultilevel"/>
-    <w:tmpl w:val="0AFE1C2C"/>
-    <w:lvl w:ilvl="0" w:tplc="11346A9A">
-      <w:start w:val="1"/>
-      <w:numFmt w:val="decimal"/>
-      <w:lvlText w:val="%1."/>
-      <w:lvlJc w:val="left"/>
-      <w:pPr>
-        <w:ind w:left="720" w:hanging="360"/>
-      </w:pPr>
-      <w:rPr>
-        <w:rFonts w:hint="default"/>
-      </w:rPr>
-    </w:lvl>
-    <w:lvl w:ilvl="1" w:tplc="04090019">
-      <w:start w:val="1"/>
-      <w:numFmt w:val="lowerLetter"/>
-      <w:lvlText w:val="%2."/>
-      <w:lvlJc w:val="left"/>
-      <w:pPr>
-        <w:ind w:left="1440" w:hanging="360"/>
-      </w:pPr>
-    </w:lvl>
-    <w:lvl w:ilvl="2" w:tplc="0409001B" w:tentative="1">
-      <w:start w:val="1"/>
-      <w:numFmt w:val="lowerRoman"/>
-      <w:lvlText w:val="%3."/>
-      <w:lvlJc w:val="right"/>
-      <w:pPr>
-        <w:ind w:left="2160" w:hanging="180"/>
-      </w:pPr>
-    </w:lvl>
-    <w:lvl w:ilvl="3" w:tplc="0409000F" w:tentative="1">
-      <w:start w:val="1"/>
-      <w:numFmt w:val="decimal"/>
-      <w:lvlText w:val="%4."/>
-      <w:lvlJc w:val="left"/>
-      <w:pPr>
-        <w:ind w:left="2880" w:hanging="360"/>
-      </w:pPr>
-    </w:lvl>
-    <w:lvl w:ilvl="4" w:tplc="04090019" w:tentative="1">
-      <w:start w:val="1"/>
-      <w:numFmt w:val="lowerLetter"/>
-      <w:lvlText w:val="%5."/>
-      <w:lvlJc w:val="left"/>
-      <w:pPr>
-        <w:ind w:left="3600" w:hanging="360"/>
-      </w:pPr>
-    </w:lvl>
-    <w:lvl w:ilvl="5" w:tplc="0409001B" w:tentative="1">
-      <w:start w:val="1"/>
-      <w:numFmt w:val="lowerRoman"/>
-      <w:lvlText w:val="%6."/>
-      <w:lvlJc w:val="right"/>
-      <w:pPr>
-        <w:ind w:left="4320" w:hanging="180"/>
-      </w:pPr>
-    </w:lvl>
-    <w:lvl w:ilvl="6" w:tplc="0409000F" w:tentative="1">
-      <w:start w:val="1"/>
-      <w:numFmt w:val="decimal"/>
-      <w:lvlText w:val="%7."/>
-      <w:lvlJc w:val="left"/>
-      <w:pPr>
-        <w:ind w:left="5040" w:hanging="360"/>
-      </w:pPr>
-    </w:lvl>
-    <w:lvl w:ilvl="7" w:tplc="04090019" w:tentative="1">
-      <w:start w:val="1"/>
-      <w:numFmt w:val="lowerLetter"/>
-      <w:lvlText w:val="%8."/>
-      <w:lvlJc w:val="left"/>
-      <w:pPr>
-        <w:ind w:left="5760" w:hanging="360"/>
-      </w:pPr>
-    </w:lvl>
-    <w:lvl w:ilvl="8" w:tplc="0409001B" w:tentative="1">
-      <w:start w:val="1"/>
-      <w:numFmt w:val="lowerRoman"/>
-      <w:lvlText w:val="%9."/>
-      <w:lvlJc w:val="right"/>
-      <w:pPr>
-        <w:ind w:left="6480" w:hanging="180"/>
-      </w:pPr>
-    </w:lvl>
-  </w:abstractNum>
-  <w:abstractNum w:abstractNumId="17" w15:restartNumberingAfterBreak="0">
-    <w:nsid w:val="40BF179B"/>
-    <w:multiLevelType w:val="hybridMultilevel"/>
-    <w:tmpl w:val="2174A6CA"/>
-    <w:lvl w:ilvl="0" w:tplc="2B64EB22">
-      <w:start w:val="1"/>
-      <w:numFmt w:val="decimal"/>
-      <w:lvlText w:val="%1."/>
-      <w:lvlJc w:val="left"/>
-      <w:pPr>
-        <w:ind w:left="720" w:hanging="360"/>
-      </w:pPr>
-      <w:rPr>
-        <w:rFonts w:hint="default"/>
-        <w:b w:val="0"/>
-      </w:rPr>
-    </w:lvl>
-    <w:lvl w:ilvl="1" w:tplc="04090019" w:tentative="1">
-      <w:start w:val="1"/>
-      <w:numFmt w:val="lowerLetter"/>
-      <w:lvlText w:val="%2."/>
-      <w:lvlJc w:val="left"/>
-      <w:pPr>
-        <w:ind w:left="1440" w:hanging="360"/>
-      </w:pPr>
-    </w:lvl>
-    <w:lvl w:ilvl="2" w:tplc="0409001B" w:tentative="1">
-      <w:start w:val="1"/>
-      <w:numFmt w:val="lowerRoman"/>
-      <w:lvlText w:val="%3."/>
-      <w:lvlJc w:val="right"/>
-      <w:pPr>
-        <w:ind w:left="2160" w:hanging="180"/>
-      </w:pPr>
-    </w:lvl>
-    <w:lvl w:ilvl="3" w:tplc="0409000F" w:tentative="1">
-      <w:start w:val="1"/>
-      <w:numFmt w:val="decimal"/>
-      <w:lvlText w:val="%4."/>
-      <w:lvlJc w:val="left"/>
-      <w:pPr>
-        <w:ind w:left="2880" w:hanging="360"/>
-      </w:pPr>
-    </w:lvl>
-    <w:lvl w:ilvl="4" w:tplc="04090019" w:tentative="1">
-      <w:start w:val="1"/>
-      <w:numFmt w:val="lowerLetter"/>
-      <w:lvlText w:val="%5."/>
-      <w:lvlJc w:val="left"/>
-      <w:pPr>
-        <w:ind w:left="3600" w:hanging="360"/>
-      </w:pPr>
-    </w:lvl>
-    <w:lvl w:ilvl="5" w:tplc="0409001B" w:tentative="1">
-      <w:start w:val="1"/>
-      <w:numFmt w:val="lowerRoman"/>
-      <w:lvlText w:val="%6."/>
-      <w:lvlJc w:val="right"/>
-      <w:pPr>
-        <w:ind w:left="4320" w:hanging="180"/>
-      </w:pPr>
-    </w:lvl>
-    <w:lvl w:ilvl="6" w:tplc="0409000F" w:tentative="1">
-      <w:start w:val="1"/>
-      <w:numFmt w:val="decimal"/>
-      <w:lvlText w:val="%7."/>
-      <w:lvlJc w:val="left"/>
-      <w:pPr>
-        <w:ind w:left="5040" w:hanging="360"/>
-      </w:pPr>
-    </w:lvl>
-    <w:lvl w:ilvl="7" w:tplc="04090019" w:tentative="1">
-      <w:start w:val="1"/>
-      <w:numFmt w:val="lowerLetter"/>
-      <w:lvlText w:val="%8."/>
-      <w:lvlJc w:val="left"/>
-      <w:pPr>
-        <w:ind w:left="5760" w:hanging="360"/>
-      </w:pPr>
-    </w:lvl>
-    <w:lvl w:ilvl="8" w:tplc="0409001B" w:tentative="1">
-      <w:start w:val="1"/>
-      <w:numFmt w:val="lowerRoman"/>
-      <w:lvlText w:val="%9."/>
-      <w:lvlJc w:val="right"/>
-      <w:pPr>
-        <w:ind w:left="6480" w:hanging="180"/>
-      </w:pPr>
-    </w:lvl>
-  </w:abstractNum>
-  <w:abstractNum w:abstractNumId="18" w15:restartNumberingAfterBreak="0">
-    <w:nsid w:val="4156338B"/>
-    <w:multiLevelType w:val="hybridMultilevel"/>
-    <w:tmpl w:val="ED0446EA"/>
-    <w:lvl w:ilvl="0" w:tplc="D278BC8C">
-      <w:start w:val="1"/>
-      <w:numFmt w:val="decimal"/>
-      <w:lvlText w:val="%1."/>
-      <w:lvlJc w:val="left"/>
-      <w:pPr>
-        <w:ind w:left="720" w:hanging="360"/>
-      </w:pPr>
-      <w:rPr>
-        <w:rFonts w:hint="default"/>
-      </w:rPr>
-    </w:lvl>
-    <w:lvl w:ilvl="1" w:tplc="04090019">
-      <w:start w:val="1"/>
-      <w:numFmt w:val="lowerLetter"/>
-      <w:lvlText w:val="%2."/>
-      <w:lvlJc w:val="left"/>
-      <w:pPr>
-        <w:ind w:left="1440" w:hanging="360"/>
-      </w:pPr>
-    </w:lvl>
-    <w:lvl w:ilvl="2" w:tplc="0409001B" w:tentative="1">
-      <w:start w:val="1"/>
-      <w:numFmt w:val="lowerRoman"/>
-      <w:lvlText w:val="%3."/>
-      <w:lvlJc w:val="right"/>
-      <w:pPr>
-        <w:ind w:left="2160" w:hanging="180"/>
-      </w:pPr>
-    </w:lvl>
-    <w:lvl w:ilvl="3" w:tplc="0409000F" w:tentative="1">
-      <w:start w:val="1"/>
-      <w:numFmt w:val="decimal"/>
-      <w:lvlText w:val="%4."/>
-      <w:lvlJc w:val="left"/>
-      <w:pPr>
-        <w:ind w:left="2880" w:hanging="360"/>
-      </w:pPr>
-    </w:lvl>
-    <w:lvl w:ilvl="4" w:tplc="04090019" w:tentative="1">
-      <w:start w:val="1"/>
-      <w:numFmt w:val="lowerLetter"/>
-      <w:lvlText w:val="%5."/>
-      <w:lvlJc w:val="left"/>
-      <w:pPr>
-        <w:ind w:left="3600" w:hanging="360"/>
-      </w:pPr>
-    </w:lvl>
-    <w:lvl w:ilvl="5" w:tplc="0409001B" w:tentative="1">
-      <w:start w:val="1"/>
-      <w:numFmt w:val="lowerRoman"/>
-      <w:lvlText w:val="%6."/>
-      <w:lvlJc w:val="right"/>
-      <w:pPr>
-        <w:ind w:left="4320" w:hanging="180"/>
-      </w:pPr>
-    </w:lvl>
-    <w:lvl w:ilvl="6" w:tplc="0409000F" w:tentative="1">
-      <w:start w:val="1"/>
-      <w:numFmt w:val="decimal"/>
-      <w:lvlText w:val="%7."/>
-      <w:lvlJc w:val="left"/>
-      <w:pPr>
-        <w:ind w:left="5040" w:hanging="360"/>
-      </w:pPr>
-    </w:lvl>
-    <w:lvl w:ilvl="7" w:tplc="04090019" w:tentative="1">
-      <w:start w:val="1"/>
-      <w:numFmt w:val="lowerLetter"/>
-      <w:lvlText w:val="%8."/>
-      <w:lvlJc w:val="left"/>
-      <w:pPr>
-        <w:ind w:left="5760" w:hanging="360"/>
-      </w:pPr>
-    </w:lvl>
-    <w:lvl w:ilvl="8" w:tplc="0409001B" w:tentative="1">
-      <w:start w:val="1"/>
-      <w:numFmt w:val="lowerRoman"/>
-      <w:lvlText w:val="%9."/>
-      <w:lvlJc w:val="right"/>
-      <w:pPr>
-        <w:ind w:left="6480" w:hanging="180"/>
-      </w:pPr>
-    </w:lvl>
-  </w:abstractNum>
-  <w:abstractNum w:abstractNumId="19" w15:restartNumberingAfterBreak="0">
-    <w:nsid w:val="434734A5"/>
-    <w:multiLevelType w:val="hybridMultilevel"/>
-    <w:tmpl w:val="2C9810D4"/>
-    <w:lvl w:ilvl="0" w:tplc="6466FA9E">
-      <w:start w:val="1"/>
-      <w:numFmt w:val="decimal"/>
-      <w:lvlText w:val="%1."/>
-      <w:lvlJc w:val="left"/>
-      <w:pPr>
-        <w:ind w:left="720" w:hanging="360"/>
-      </w:pPr>
-      <w:rPr>
-        <w:rFonts w:hint="default"/>
-      </w:rPr>
-    </w:lvl>
-    <w:lvl w:ilvl="1" w:tplc="04090019" w:tentative="1">
-      <w:start w:val="1"/>
-      <w:numFmt w:val="lowerLetter"/>
-      <w:lvlText w:val="%2."/>
-      <w:lvlJc w:val="left"/>
-      <w:pPr>
-        <w:ind w:left="1440" w:hanging="360"/>
-      </w:pPr>
-    </w:lvl>
-    <w:lvl w:ilvl="2" w:tplc="0409001B" w:tentative="1">
-      <w:start w:val="1"/>
-      <w:numFmt w:val="lowerRoman"/>
-      <w:lvlText w:val="%3."/>
-      <w:lvlJc w:val="right"/>
-      <w:pPr>
-        <w:ind w:left="2160" w:hanging="180"/>
-      </w:pPr>
-    </w:lvl>
-    <w:lvl w:ilvl="3" w:tplc="0409000F" w:tentative="1">
-      <w:start w:val="1"/>
-      <w:numFmt w:val="decimal"/>
-      <w:lvlText w:val="%4."/>
-      <w:lvlJc w:val="left"/>
-      <w:pPr>
-        <w:ind w:left="2880" w:hanging="360"/>
-      </w:pPr>
-    </w:lvl>
-    <w:lvl w:ilvl="4" w:tplc="04090019" w:tentative="1">
-      <w:start w:val="1"/>
-      <w:numFmt w:val="lowerLetter"/>
-      <w:lvlText w:val="%5."/>
-      <w:lvlJc w:val="left"/>
-      <w:pPr>
-        <w:ind w:left="3600" w:hanging="360"/>
-      </w:pPr>
-    </w:lvl>
-    <w:lvl w:ilvl="5" w:tplc="0409001B" w:tentative="1">
-      <w:start w:val="1"/>
-      <w:numFmt w:val="lowerRoman"/>
-      <w:lvlText w:val="%6."/>
-      <w:lvlJc w:val="right"/>
-      <w:pPr>
-        <w:ind w:left="4320" w:hanging="180"/>
-      </w:pPr>
-    </w:lvl>
-    <w:lvl w:ilvl="6" w:tplc="0409000F" w:tentative="1">
-      <w:start w:val="1"/>
-      <w:numFmt w:val="decimal"/>
-      <w:lvlText w:val="%7."/>
-      <w:lvlJc w:val="left"/>
-      <w:pPr>
-        <w:ind w:left="5040" w:hanging="360"/>
-      </w:pPr>
-    </w:lvl>
-    <w:lvl w:ilvl="7" w:tplc="04090019" w:tentative="1">
-      <w:start w:val="1"/>
-      <w:numFmt w:val="lowerLetter"/>
-      <w:lvlText w:val="%8."/>
-      <w:lvlJc w:val="left"/>
-      <w:pPr>
-        <w:ind w:left="5760" w:hanging="360"/>
-      </w:pPr>
-    </w:lvl>
-    <w:lvl w:ilvl="8" w:tplc="0409001B" w:tentative="1">
-      <w:start w:val="1"/>
-      <w:numFmt w:val="lowerRoman"/>
-      <w:lvlText w:val="%9."/>
-      <w:lvlJc w:val="right"/>
-      <w:pPr>
-        <w:ind w:left="6480" w:hanging="180"/>
-      </w:pPr>
-    </w:lvl>
-  </w:abstractNum>
-  <w:abstractNum w:abstractNumId="20" w15:restartNumberingAfterBreak="0">
-    <w:nsid w:val="47204A16"/>
-    <w:multiLevelType w:val="hybridMultilevel"/>
-    <w:tmpl w:val="E1B2EF2C"/>
-    <w:lvl w:ilvl="0" w:tplc="C4CAF1EE">
-      <w:start w:val="1"/>
-      <w:numFmt w:val="decimal"/>
-      <w:lvlText w:val="%1."/>
-      <w:lvlJc w:val="left"/>
-      <w:pPr>
-        <w:ind w:left="720" w:hanging="360"/>
-      </w:pPr>
-      <w:rPr>
-        <w:rFonts w:hint="default"/>
-      </w:rPr>
-    </w:lvl>
-    <w:lvl w:ilvl="1" w:tplc="04090019" w:tentative="1">
-      <w:start w:val="1"/>
-      <w:numFmt w:val="lowerLetter"/>
-      <w:lvlText w:val="%2."/>
-      <w:lvlJc w:val="left"/>
-      <w:pPr>
-        <w:ind w:left="1440" w:hanging="360"/>
-      </w:pPr>
-    </w:lvl>
-    <w:lvl w:ilvl="2" w:tplc="0409001B" w:tentative="1">
-      <w:start w:val="1"/>
-      <w:numFmt w:val="lowerRoman"/>
-      <w:lvlText w:val="%3."/>
-      <w:lvlJc w:val="right"/>
-      <w:pPr>
-        <w:ind w:left="2160" w:hanging="180"/>
-      </w:pPr>
-    </w:lvl>
-    <w:lvl w:ilvl="3" w:tplc="0409000F" w:tentative="1">
-      <w:start w:val="1"/>
-      <w:numFmt w:val="decimal"/>
-      <w:lvlText w:val="%4."/>
-      <w:lvlJc w:val="left"/>
-      <w:pPr>
-        <w:ind w:left="2880" w:hanging="360"/>
-      </w:pPr>
-    </w:lvl>
-    <w:lvl w:ilvl="4" w:tplc="04090019" w:tentative="1">
-      <w:start w:val="1"/>
-      <w:numFmt w:val="lowerLetter"/>
-      <w:lvlText w:val="%5."/>
-      <w:lvlJc w:val="left"/>
-      <w:pPr>
-        <w:ind w:left="3600" w:hanging="360"/>
-      </w:pPr>
-    </w:lvl>
-    <w:lvl w:ilvl="5" w:tplc="0409001B" w:tentative="1">
-      <w:start w:val="1"/>
-      <w:numFmt w:val="lowerRoman"/>
-      <w:lvlText w:val="%6."/>
-      <w:lvlJc w:val="right"/>
-      <w:pPr>
-        <w:ind w:left="4320" w:hanging="180"/>
-      </w:pPr>
-    </w:lvl>
-    <w:lvl w:ilvl="6" w:tplc="0409000F" w:tentative="1">
-      <w:start w:val="1"/>
-      <w:numFmt w:val="decimal"/>
-      <w:lvlText w:val="%7."/>
-      <w:lvlJc w:val="left"/>
-      <w:pPr>
-        <w:ind w:left="5040" w:hanging="360"/>
-      </w:pPr>
-    </w:lvl>
-    <w:lvl w:ilvl="7" w:tplc="04090019" w:tentative="1">
-      <w:start w:val="1"/>
-      <w:numFmt w:val="lowerLetter"/>
-      <w:lvlText w:val="%8."/>
-      <w:lvlJc w:val="left"/>
-      <w:pPr>
-        <w:ind w:left="5760" w:hanging="360"/>
-      </w:pPr>
-    </w:lvl>
-    <w:lvl w:ilvl="8" w:tplc="0409001B" w:tentative="1">
-      <w:start w:val="1"/>
-      <w:numFmt w:val="lowerRoman"/>
-      <w:lvlText w:val="%9."/>
-      <w:lvlJc w:val="right"/>
-      <w:pPr>
-        <w:ind w:left="6480" w:hanging="180"/>
-      </w:pPr>
-    </w:lvl>
-  </w:abstractNum>
-  <w:abstractNum w:abstractNumId="21" w15:restartNumberingAfterBreak="0">
-    <w:nsid w:val="488D1E01"/>
-    <w:multiLevelType w:val="hybridMultilevel"/>
-    <w:tmpl w:val="306E4BC8"/>
-    <w:lvl w:ilvl="0" w:tplc="5E601738">
-      <w:start w:val="1"/>
-      <w:numFmt w:val="decimal"/>
-      <w:lvlText w:val="%1."/>
-      <w:lvlJc w:val="left"/>
-      <w:pPr>
-        <w:ind w:left="720" w:hanging="360"/>
-      </w:pPr>
-      <w:rPr>
-        <w:rFonts w:hint="default"/>
-      </w:rPr>
-    </w:lvl>
-    <w:lvl w:ilvl="1" w:tplc="04090019" w:tentative="1">
-      <w:start w:val="1"/>
-      <w:numFmt w:val="lowerLetter"/>
-      <w:lvlText w:val="%2."/>
-      <w:lvlJc w:val="left"/>
-      <w:pPr>
-        <w:ind w:left="1440" w:hanging="360"/>
-      </w:pPr>
-    </w:lvl>
-    <w:lvl w:ilvl="2" w:tplc="0409001B" w:tentative="1">
-      <w:start w:val="1"/>
-      <w:numFmt w:val="lowerRoman"/>
-      <w:lvlText w:val="%3."/>
-      <w:lvlJc w:val="right"/>
-      <w:pPr>
-        <w:ind w:left="2160" w:hanging="180"/>
-      </w:pPr>
-    </w:lvl>
-    <w:lvl w:ilvl="3" w:tplc="0409000F" w:tentative="1">
-      <w:start w:val="1"/>
-      <w:numFmt w:val="decimal"/>
-      <w:lvlText w:val="%4."/>
-      <w:lvlJc w:val="left"/>
-      <w:pPr>
-        <w:ind w:left="2880" w:hanging="360"/>
-      </w:pPr>
-    </w:lvl>
-    <w:lvl w:ilvl="4" w:tplc="04090019" w:tentative="1">
-      <w:start w:val="1"/>
-      <w:numFmt w:val="lowerLetter"/>
-      <w:lvlText w:val="%5."/>
-      <w:lvlJc w:val="left"/>
-      <w:pPr>
-        <w:ind w:left="3600" w:hanging="360"/>
-      </w:pPr>
-    </w:lvl>
-    <w:lvl w:ilvl="5" w:tplc="0409001B" w:tentative="1">
-      <w:start w:val="1"/>
-      <w:numFmt w:val="lowerRoman"/>
-      <w:lvlText w:val="%6."/>
-      <w:lvlJc w:val="right"/>
-      <w:pPr>
-        <w:ind w:left="4320" w:hanging="180"/>
-      </w:pPr>
-    </w:lvl>
-    <w:lvl w:ilvl="6" w:tplc="0409000F" w:tentative="1">
-      <w:start w:val="1"/>
-      <w:numFmt w:val="decimal"/>
-      <w:lvlText w:val="%7."/>
-      <w:lvlJc w:val="left"/>
-      <w:pPr>
-        <w:ind w:left="5040" w:hanging="360"/>
-      </w:pPr>
-    </w:lvl>
-    <w:lvl w:ilvl="7" w:tplc="04090019" w:tentative="1">
-      <w:start w:val="1"/>
-      <w:numFmt w:val="lowerLetter"/>
-      <w:lvlText w:val="%8."/>
-      <w:lvlJc w:val="left"/>
-      <w:pPr>
-        <w:ind w:left="5760" w:hanging="360"/>
-      </w:pPr>
-    </w:lvl>
-    <w:lvl w:ilvl="8" w:tplc="0409001B" w:tentative="1">
-      <w:start w:val="1"/>
-      <w:numFmt w:val="lowerRoman"/>
-      <w:lvlText w:val="%9."/>
-      <w:lvlJc w:val="right"/>
-      <w:pPr>
-        <w:ind w:left="6480" w:hanging="180"/>
-      </w:pPr>
-    </w:lvl>
-  </w:abstractNum>
-  <w:abstractNum w:abstractNumId="22" w15:restartNumberingAfterBreak="0">
-    <w:nsid w:val="4B606594"/>
-    <w:multiLevelType w:val="hybridMultilevel"/>
-    <w:tmpl w:val="792AC3BA"/>
-    <w:lvl w:ilvl="0" w:tplc="DE920ACC">
-      <w:start w:val="1"/>
-      <w:numFmt w:val="decimal"/>
-      <w:lvlText w:val="%1."/>
-      <w:lvlJc w:val="left"/>
-      <w:pPr>
-        <w:ind w:left="720" w:hanging="360"/>
-      </w:pPr>
-      <w:rPr>
-        <w:rFonts w:hint="default"/>
-      </w:rPr>
-    </w:lvl>
-    <w:lvl w:ilvl="1" w:tplc="04090019">
-      <w:start w:val="1"/>
-      <w:numFmt w:val="lowerLetter"/>
-      <w:lvlText w:val="%2."/>
-      <w:lvlJc w:val="left"/>
-      <w:pPr>
-        <w:ind w:left="1440" w:hanging="360"/>
-      </w:pPr>
-    </w:lvl>
-    <w:lvl w:ilvl="2" w:tplc="0409001B" w:tentative="1">
-      <w:start w:val="1"/>
-      <w:numFmt w:val="lowerRoman"/>
-      <w:lvlText w:val="%3."/>
-      <w:lvlJc w:val="right"/>
-      <w:pPr>
-        <w:ind w:left="2160" w:hanging="180"/>
-      </w:pPr>
-    </w:lvl>
-    <w:lvl w:ilvl="3" w:tplc="0409000F" w:tentative="1">
-      <w:start w:val="1"/>
-      <w:numFmt w:val="decimal"/>
-      <w:lvlText w:val="%4."/>
-      <w:lvlJc w:val="left"/>
-      <w:pPr>
-        <w:ind w:left="2880" w:hanging="360"/>
-      </w:pPr>
-    </w:lvl>
-    <w:lvl w:ilvl="4" w:tplc="04090019" w:tentative="1">
-      <w:start w:val="1"/>
-      <w:numFmt w:val="lowerLetter"/>
-      <w:lvlText w:val="%5."/>
-      <w:lvlJc w:val="left"/>
-      <w:pPr>
-        <w:ind w:left="3600" w:hanging="360"/>
-      </w:pPr>
-    </w:lvl>
-    <w:lvl w:ilvl="5" w:tplc="0409001B" w:tentative="1">
-      <w:start w:val="1"/>
-      <w:numFmt w:val="lowerRoman"/>
-      <w:lvlText w:val="%6."/>
-      <w:lvlJc w:val="right"/>
-      <w:pPr>
-        <w:ind w:left="4320" w:hanging="180"/>
-      </w:pPr>
-    </w:lvl>
-    <w:lvl w:ilvl="6" w:tplc="0409000F" w:tentative="1">
-      <w:start w:val="1"/>
-      <w:numFmt w:val="decimal"/>
-      <w:lvlText w:val="%7."/>
-      <w:lvlJc w:val="left"/>
-      <w:pPr>
-        <w:ind w:left="5040" w:hanging="360"/>
-      </w:pPr>
-    </w:lvl>
-    <w:lvl w:ilvl="7" w:tplc="04090019" w:tentative="1">
-      <w:start w:val="1"/>
-      <w:numFmt w:val="lowerLetter"/>
-      <w:lvlText w:val="%8."/>
-      <w:lvlJc w:val="left"/>
-      <w:pPr>
-        <w:ind w:left="5760" w:hanging="360"/>
-      </w:pPr>
-    </w:lvl>
-    <w:lvl w:ilvl="8" w:tplc="0409001B" w:tentative="1">
-      <w:start w:val="1"/>
-      <w:numFmt w:val="lowerRoman"/>
-      <w:lvlText w:val="%9."/>
-      <w:lvlJc w:val="right"/>
-      <w:pPr>
-        <w:ind w:left="6480" w:hanging="180"/>
-      </w:pPr>
-    </w:lvl>
-  </w:abstractNum>
-  <w:abstractNum w:abstractNumId="23" w15:restartNumberingAfterBreak="0">
-    <w:nsid w:val="4CB32C88"/>
-    <w:multiLevelType w:val="hybridMultilevel"/>
-    <w:tmpl w:val="1474EA28"/>
-    <w:lvl w:ilvl="0" w:tplc="B1A6A6E4">
-      <w:start w:val="1"/>
-      <w:numFmt w:val="decimal"/>
-      <w:lvlText w:val="%1."/>
-      <w:lvlJc w:val="left"/>
-      <w:pPr>
-        <w:ind w:left="720" w:hanging="360"/>
-      </w:pPr>
-      <w:rPr>
-        <w:rFonts w:hint="default"/>
-      </w:rPr>
-    </w:lvl>
-    <w:lvl w:ilvl="1" w:tplc="04090019">
-      <w:start w:val="1"/>
-      <w:numFmt w:val="lowerLetter"/>
-      <w:lvlText w:val="%2."/>
-      <w:lvlJc w:val="left"/>
-      <w:pPr>
-        <w:ind w:left="1440" w:hanging="360"/>
-      </w:pPr>
-    </w:lvl>
-    <w:lvl w:ilvl="2" w:tplc="0409001B">
-      <w:start w:val="1"/>
-      <w:numFmt w:val="lowerRoman"/>
-      <w:lvlText w:val="%3."/>
-      <w:lvlJc w:val="right"/>
-      <w:pPr>
-        <w:ind w:left="2160" w:hanging="180"/>
-      </w:pPr>
-    </w:lvl>
-    <w:lvl w:ilvl="3" w:tplc="0409000F" w:tentative="1">
-      <w:start w:val="1"/>
-      <w:numFmt w:val="decimal"/>
-      <w:lvlText w:val="%4."/>
-      <w:lvlJc w:val="left"/>
-      <w:pPr>
-        <w:ind w:left="2880" w:hanging="360"/>
-      </w:pPr>
-    </w:lvl>
-    <w:lvl w:ilvl="4" w:tplc="04090019" w:tentative="1">
-      <w:start w:val="1"/>
-      <w:numFmt w:val="lowerLetter"/>
-      <w:lvlText w:val="%5."/>
-      <w:lvlJc w:val="left"/>
-      <w:pPr>
-        <w:ind w:left="3600" w:hanging="360"/>
-      </w:pPr>
-    </w:lvl>
-    <w:lvl w:ilvl="5" w:tplc="0409001B" w:tentative="1">
-      <w:start w:val="1"/>
-      <w:numFmt w:val="lowerRoman"/>
-      <w:lvlText w:val="%6."/>
-      <w:lvlJc w:val="right"/>
-      <w:pPr>
-        <w:ind w:left="4320" w:hanging="180"/>
-      </w:pPr>
-    </w:lvl>
-    <w:lvl w:ilvl="6" w:tplc="0409000F" w:tentative="1">
-      <w:start w:val="1"/>
-      <w:numFmt w:val="decimal"/>
-      <w:lvlText w:val="%7."/>
-      <w:lvlJc w:val="left"/>
-      <w:pPr>
-        <w:ind w:left="5040" w:hanging="360"/>
-      </w:pPr>
-    </w:lvl>
-    <w:lvl w:ilvl="7" w:tplc="04090019" w:tentative="1">
-      <w:start w:val="1"/>
-      <w:numFmt w:val="lowerLetter"/>
-      <w:lvlText w:val="%8."/>
-      <w:lvlJc w:val="left"/>
-      <w:pPr>
-        <w:ind w:left="5760" w:hanging="360"/>
-      </w:pPr>
-    </w:lvl>
-    <w:lvl w:ilvl="8" w:tplc="0409001B" w:tentative="1">
-      <w:start w:val="1"/>
-      <w:numFmt w:val="lowerRoman"/>
-      <w:lvlText w:val="%9."/>
-      <w:lvlJc w:val="right"/>
-      <w:pPr>
-        <w:ind w:left="6480" w:hanging="180"/>
-      </w:pPr>
-    </w:lvl>
-  </w:abstractNum>
-  <w:abstractNum w:abstractNumId="24" w15:restartNumberingAfterBreak="0">
-    <w:nsid w:val="4CE41C62"/>
-    <w:multiLevelType w:val="hybridMultilevel"/>
-    <w:tmpl w:val="FEBACEF4"/>
-    <w:lvl w:ilvl="0" w:tplc="916A3A60">
-      <w:start w:val="1"/>
-      <w:numFmt w:val="decimal"/>
-      <w:lvlText w:val="%1."/>
-      <w:lvlJc w:val="left"/>
-      <w:pPr>
-        <w:ind w:left="720" w:hanging="360"/>
-      </w:pPr>
-      <w:rPr>
-        <w:rFonts w:hint="default"/>
-      </w:rPr>
-    </w:lvl>
-    <w:lvl w:ilvl="1" w:tplc="04090019" w:tentative="1">
-      <w:start w:val="1"/>
-      <w:numFmt w:val="lowerLetter"/>
-      <w:lvlText w:val="%2."/>
-      <w:lvlJc w:val="left"/>
-      <w:pPr>
-        <w:ind w:left="1440" w:hanging="360"/>
-      </w:pPr>
-    </w:lvl>
-    <w:lvl w:ilvl="2" w:tplc="0409001B" w:tentative="1">
-      <w:start w:val="1"/>
-      <w:numFmt w:val="lowerRoman"/>
-      <w:lvlText w:val="%3."/>
-      <w:lvlJc w:val="right"/>
-      <w:pPr>
-        <w:ind w:left="2160" w:hanging="180"/>
-      </w:pPr>
-    </w:lvl>
-    <w:lvl w:ilvl="3" w:tplc="0409000F" w:tentative="1">
-      <w:start w:val="1"/>
-      <w:numFmt w:val="decimal"/>
-      <w:lvlText w:val="%4."/>
-      <w:lvlJc w:val="left"/>
-      <w:pPr>
-        <w:ind w:left="2880" w:hanging="360"/>
-      </w:pPr>
-    </w:lvl>
-    <w:lvl w:ilvl="4" w:tplc="04090019" w:tentative="1">
-      <w:start w:val="1"/>
-      <w:numFmt w:val="lowerLetter"/>
-      <w:lvlText w:val="%5."/>
-      <w:lvlJc w:val="left"/>
-      <w:pPr>
-        <w:ind w:left="3600" w:hanging="360"/>
-      </w:pPr>
-    </w:lvl>
-    <w:lvl w:ilvl="5" w:tplc="0409001B" w:tentative="1">
-      <w:start w:val="1"/>
-      <w:numFmt w:val="lowerRoman"/>
-      <w:lvlText w:val="%6."/>
-      <w:lvlJc w:val="right"/>
-      <w:pPr>
-        <w:ind w:left="4320" w:hanging="180"/>
-      </w:pPr>
-    </w:lvl>
-    <w:lvl w:ilvl="6" w:tplc="0409000F" w:tentative="1">
-      <w:start w:val="1"/>
-      <w:numFmt w:val="decimal"/>
-      <w:lvlText w:val="%7."/>
-      <w:lvlJc w:val="left"/>
-      <w:pPr>
-        <w:ind w:left="5040" w:hanging="360"/>
-      </w:pPr>
-    </w:lvl>
-    <w:lvl w:ilvl="7" w:tplc="04090019" w:tentative="1">
-      <w:start w:val="1"/>
-      <w:numFmt w:val="lowerLetter"/>
-      <w:lvlText w:val="%8."/>
-      <w:lvlJc w:val="left"/>
-      <w:pPr>
-        <w:ind w:left="5760" w:hanging="360"/>
-      </w:pPr>
-    </w:lvl>
-    <w:lvl w:ilvl="8" w:tplc="0409001B" w:tentative="1">
-      <w:start w:val="1"/>
-      <w:numFmt w:val="lowerRoman"/>
-      <w:lvlText w:val="%9."/>
-      <w:lvlJc w:val="right"/>
-      <w:pPr>
-        <w:ind w:left="6480" w:hanging="180"/>
-      </w:pPr>
-    </w:lvl>
-  </w:abstractNum>
-  <w:abstractNum w:abstractNumId="25" w15:restartNumberingAfterBreak="0">
-    <w:nsid w:val="4E183414"/>
-    <w:multiLevelType w:val="hybridMultilevel"/>
-    <w:tmpl w:val="2E5E19AE"/>
-    <w:lvl w:ilvl="0" w:tplc="B4B40A3C">
-      <w:start w:val="1"/>
-      <w:numFmt w:val="decimal"/>
-      <w:lvlText w:val="%1."/>
-      <w:lvlJc w:val="left"/>
-      <w:pPr>
-        <w:ind w:left="720" w:hanging="360"/>
-      </w:pPr>
-      <w:rPr>
-        <w:rFonts w:hint="default"/>
-      </w:rPr>
-    </w:lvl>
-    <w:lvl w:ilvl="1" w:tplc="04090019">
-      <w:start w:val="1"/>
-      <w:numFmt w:val="lowerLetter"/>
-      <w:lvlText w:val="%2."/>
-      <w:lvlJc w:val="left"/>
-      <w:pPr>
-        <w:ind w:left="1440" w:hanging="360"/>
-      </w:pPr>
-    </w:lvl>
-    <w:lvl w:ilvl="2" w:tplc="70805D00">
-      <w:start w:val="1"/>
-      <w:numFmt w:val="bullet"/>
-      <w:lvlText w:val=""/>
-      <w:lvlJc w:val="left"/>
-      <w:pPr>
-        <w:ind w:left="2340" w:hanging="360"/>
-      </w:pPr>
-      <w:rPr>
-        <w:rFonts w:ascii="Symbol" w:eastAsiaTheme="minorHAnsi" w:hAnsi="Symbol" w:cstheme="minorBidi" w:hint="default"/>
-      </w:rPr>
-    </w:lvl>
-    <w:lvl w:ilvl="3" w:tplc="0409000F" w:tentative="1">
-      <w:start w:val="1"/>
-      <w:numFmt w:val="decimal"/>
-      <w:lvlText w:val="%4."/>
-      <w:lvlJc w:val="left"/>
-      <w:pPr>
-        <w:ind w:left="2880" w:hanging="360"/>
-      </w:pPr>
-    </w:lvl>
-    <w:lvl w:ilvl="4" w:tplc="04090019" w:tentative="1">
-      <w:start w:val="1"/>
-      <w:numFmt w:val="lowerLetter"/>
-      <w:lvlText w:val="%5."/>
-      <w:lvlJc w:val="left"/>
-      <w:pPr>
-        <w:ind w:left="3600" w:hanging="360"/>
-      </w:pPr>
-    </w:lvl>
-    <w:lvl w:ilvl="5" w:tplc="0409001B" w:tentative="1">
-      <w:start w:val="1"/>
-      <w:numFmt w:val="lowerRoman"/>
-      <w:lvlText w:val="%6."/>
-      <w:lvlJc w:val="right"/>
-      <w:pPr>
-        <w:ind w:left="4320" w:hanging="180"/>
-      </w:pPr>
-    </w:lvl>
-    <w:lvl w:ilvl="6" w:tplc="0409000F" w:tentative="1">
-      <w:start w:val="1"/>
-      <w:numFmt w:val="decimal"/>
-      <w:lvlText w:val="%7."/>
-      <w:lvlJc w:val="left"/>
-      <w:pPr>
-        <w:ind w:left="5040" w:hanging="360"/>
-      </w:pPr>
-    </w:lvl>
-    <w:lvl w:ilvl="7" w:tplc="04090019" w:tentative="1">
-      <w:start w:val="1"/>
-      <w:numFmt w:val="lowerLetter"/>
-      <w:lvlText w:val="%8."/>
-      <w:lvlJc w:val="left"/>
-      <w:pPr>
-        <w:ind w:left="5760" w:hanging="360"/>
-      </w:pPr>
-    </w:lvl>
-    <w:lvl w:ilvl="8" w:tplc="0409001B" w:tentative="1">
-      <w:start w:val="1"/>
-      <w:numFmt w:val="lowerRoman"/>
-      <w:lvlText w:val="%9."/>
-      <w:lvlJc w:val="right"/>
-      <w:pPr>
-        <w:ind w:left="6480" w:hanging="180"/>
-      </w:pPr>
-    </w:lvl>
-  </w:abstractNum>
-  <w:abstractNum w:abstractNumId="26" w15:restartNumberingAfterBreak="0">
-    <w:nsid w:val="4F03590E"/>
-    <w:multiLevelType w:val="hybridMultilevel"/>
-    <w:tmpl w:val="3A4E49F6"/>
-    <w:lvl w:ilvl="0" w:tplc="EA905646">
-      <w:start w:val="1"/>
-      <w:numFmt w:val="decimal"/>
-      <w:lvlText w:val="%1."/>
-      <w:lvlJc w:val="left"/>
-      <w:pPr>
-        <w:ind w:left="720" w:hanging="360"/>
-      </w:pPr>
-      <w:rPr>
-        <w:rFonts w:hint="default"/>
-      </w:rPr>
-    </w:lvl>
-    <w:lvl w:ilvl="1" w:tplc="04090019">
-      <w:start w:val="1"/>
-      <w:numFmt w:val="lowerLetter"/>
-      <w:lvlText w:val="%2."/>
-      <w:lvlJc w:val="left"/>
-      <w:pPr>
-        <w:ind w:left="1440" w:hanging="360"/>
-      </w:pPr>
-    </w:lvl>
-    <w:lvl w:ilvl="2" w:tplc="0409001B">
-      <w:start w:val="1"/>
-      <w:numFmt w:val="lowerRoman"/>
-      <w:lvlText w:val="%3."/>
-      <w:lvlJc w:val="right"/>
-      <w:pPr>
-        <w:ind w:left="2160" w:hanging="180"/>
-      </w:pPr>
-    </w:lvl>
-    <w:lvl w:ilvl="3" w:tplc="0409000F" w:tentative="1">
-      <w:start w:val="1"/>
-      <w:numFmt w:val="decimal"/>
-      <w:lvlText w:val="%4."/>
-      <w:lvlJc w:val="left"/>
-      <w:pPr>
-        <w:ind w:left="2880" w:hanging="360"/>
-      </w:pPr>
-    </w:lvl>
-    <w:lvl w:ilvl="4" w:tplc="04090019" w:tentative="1">
-      <w:start w:val="1"/>
-      <w:numFmt w:val="lowerLetter"/>
-      <w:lvlText w:val="%5."/>
-      <w:lvlJc w:val="left"/>
-      <w:pPr>
-        <w:ind w:left="3600" w:hanging="360"/>
-      </w:pPr>
-    </w:lvl>
-    <w:lvl w:ilvl="5" w:tplc="0409001B" w:tentative="1">
-      <w:start w:val="1"/>
-      <w:numFmt w:val="lowerRoman"/>
-      <w:lvlText w:val="%6."/>
-      <w:lvlJc w:val="right"/>
-      <w:pPr>
-        <w:ind w:left="4320" w:hanging="180"/>
-      </w:pPr>
-    </w:lvl>
-    <w:lvl w:ilvl="6" w:tplc="0409000F" w:tentative="1">
-      <w:start w:val="1"/>
-      <w:numFmt w:val="decimal"/>
-      <w:lvlText w:val="%7."/>
-      <w:lvlJc w:val="left"/>
-      <w:pPr>
-        <w:ind w:left="5040" w:hanging="360"/>
-      </w:pPr>
-    </w:lvl>
-    <w:lvl w:ilvl="7" w:tplc="04090019" w:tentative="1">
-      <w:start w:val="1"/>
-      <w:numFmt w:val="lowerLetter"/>
-      <w:lvlText w:val="%8."/>
-      <w:lvlJc w:val="left"/>
-      <w:pPr>
-        <w:ind w:left="5760" w:hanging="360"/>
-      </w:pPr>
-    </w:lvl>
-    <w:lvl w:ilvl="8" w:tplc="0409001B" w:tentative="1">
-      <w:start w:val="1"/>
-      <w:numFmt w:val="lowerRoman"/>
-      <w:lvlText w:val="%9."/>
-      <w:lvlJc w:val="right"/>
-      <w:pPr>
-        <w:ind w:left="6480" w:hanging="180"/>
-      </w:pPr>
-    </w:lvl>
-  </w:abstractNum>
-  <w:abstractNum w:abstractNumId="27" w15:restartNumberingAfterBreak="0">
-    <w:nsid w:val="4FDF54E3"/>
-    <w:multiLevelType w:val="hybridMultilevel"/>
-    <w:tmpl w:val="65DC19CC"/>
-    <w:lvl w:ilvl="0" w:tplc="A06CFFE4">
-      <w:start w:val="1"/>
-      <w:numFmt w:val="decimal"/>
-      <w:lvlText w:val="%1."/>
-      <w:lvlJc w:val="left"/>
-      <w:pPr>
-        <w:ind w:left="720" w:hanging="360"/>
-      </w:pPr>
-      <w:rPr>
-        <w:rFonts w:hint="default"/>
-      </w:rPr>
-    </w:lvl>
-    <w:lvl w:ilvl="1" w:tplc="04090019" w:tentative="1">
-      <w:start w:val="1"/>
-      <w:numFmt w:val="lowerLetter"/>
-      <w:lvlText w:val="%2."/>
-      <w:lvlJc w:val="left"/>
-      <w:pPr>
-        <w:ind w:left="1440" w:hanging="360"/>
-      </w:pPr>
-    </w:lvl>
-    <w:lvl w:ilvl="2" w:tplc="0409001B" w:tentative="1">
-      <w:start w:val="1"/>
-      <w:numFmt w:val="lowerRoman"/>
-      <w:lvlText w:val="%3."/>
-      <w:lvlJc w:val="right"/>
-      <w:pPr>
-        <w:ind w:left="2160" w:hanging="180"/>
-      </w:pPr>
-    </w:lvl>
-    <w:lvl w:ilvl="3" w:tplc="0409000F" w:tentative="1">
-      <w:start w:val="1"/>
-      <w:numFmt w:val="decimal"/>
-      <w:lvlText w:val="%4."/>
-      <w:lvlJc w:val="left"/>
-      <w:pPr>
-        <w:ind w:left="2880" w:hanging="360"/>
-      </w:pPr>
-    </w:lvl>
-    <w:lvl w:ilvl="4" w:tplc="04090019" w:tentative="1">
-      <w:start w:val="1"/>
-      <w:numFmt w:val="lowerLetter"/>
-      <w:lvlText w:val="%5."/>
-      <w:lvlJc w:val="left"/>
-      <w:pPr>
-        <w:ind w:left="3600" w:hanging="360"/>
-      </w:pPr>
-    </w:lvl>
-    <w:lvl w:ilvl="5" w:tplc="0409001B" w:tentative="1">
-      <w:start w:val="1"/>
-      <w:numFmt w:val="lowerRoman"/>
-      <w:lvlText w:val="%6."/>
-      <w:lvlJc w:val="right"/>
-      <w:pPr>
-        <w:ind w:left="4320" w:hanging="180"/>
-      </w:pPr>
-    </w:lvl>
-    <w:lvl w:ilvl="6" w:tplc="0409000F" w:tentative="1">
-      <w:start w:val="1"/>
-      <w:numFmt w:val="decimal"/>
-      <w:lvlText w:val="%7."/>
-      <w:lvlJc w:val="left"/>
-      <w:pPr>
-        <w:ind w:left="5040" w:hanging="360"/>
-      </w:pPr>
-    </w:lvl>
-    <w:lvl w:ilvl="7" w:tplc="04090019" w:tentative="1">
-      <w:start w:val="1"/>
-      <w:numFmt w:val="lowerLetter"/>
-      <w:lvlText w:val="%8."/>
-      <w:lvlJc w:val="left"/>
-      <w:pPr>
-        <w:ind w:left="5760" w:hanging="360"/>
-      </w:pPr>
-    </w:lvl>
-    <w:lvl w:ilvl="8" w:tplc="0409001B" w:tentative="1">
-      <w:start w:val="1"/>
-      <w:numFmt w:val="lowerRoman"/>
-      <w:lvlText w:val="%9."/>
-      <w:lvlJc w:val="right"/>
-      <w:pPr>
-        <w:ind w:left="6480" w:hanging="180"/>
-      </w:pPr>
-    </w:lvl>
-  </w:abstractNum>
-  <w:abstractNum w:abstractNumId="28" w15:restartNumberingAfterBreak="0">
-    <w:nsid w:val="537335BD"/>
-    <w:multiLevelType w:val="hybridMultilevel"/>
-    <w:tmpl w:val="3FF8A094"/>
-    <w:lvl w:ilvl="0" w:tplc="0409000F">
-      <w:start w:val="1"/>
-      <w:numFmt w:val="decimal"/>
-      <w:lvlText w:val="%1."/>
-      <w:lvlJc w:val="left"/>
-      <w:pPr>
-        <w:ind w:left="720" w:hanging="360"/>
-      </w:pPr>
-      <w:rPr>
-        <w:rFonts w:hint="default"/>
-      </w:rPr>
-    </w:lvl>
-    <w:lvl w:ilvl="1" w:tplc="04090019" w:tentative="1">
-      <w:start w:val="1"/>
-      <w:numFmt w:val="lowerLetter"/>
-      <w:lvlText w:val="%2."/>
-      <w:lvlJc w:val="left"/>
-      <w:pPr>
-        <w:ind w:left="1440" w:hanging="360"/>
-      </w:pPr>
-    </w:lvl>
-    <w:lvl w:ilvl="2" w:tplc="0409001B" w:tentative="1">
-      <w:start w:val="1"/>
-      <w:numFmt w:val="lowerRoman"/>
-      <w:lvlText w:val="%3."/>
-      <w:lvlJc w:val="right"/>
-      <w:pPr>
-        <w:ind w:left="2160" w:hanging="180"/>
-      </w:pPr>
-    </w:lvl>
-    <w:lvl w:ilvl="3" w:tplc="0409000F" w:tentative="1">
-      <w:start w:val="1"/>
-      <w:numFmt w:val="decimal"/>
-      <w:lvlText w:val="%4."/>
-      <w:lvlJc w:val="left"/>
-      <w:pPr>
-        <w:ind w:left="2880" w:hanging="360"/>
-      </w:pPr>
-    </w:lvl>
-    <w:lvl w:ilvl="4" w:tplc="04090019" w:tentative="1">
-      <w:start w:val="1"/>
-      <w:numFmt w:val="lowerLetter"/>
-      <w:lvlText w:val="%5."/>
-      <w:lvlJc w:val="left"/>
-      <w:pPr>
-        <w:ind w:left="3600" w:hanging="360"/>
-      </w:pPr>
-    </w:lvl>
-    <w:lvl w:ilvl="5" w:tplc="0409001B" w:tentative="1">
-      <w:start w:val="1"/>
-      <w:numFmt w:val="lowerRoman"/>
-      <w:lvlText w:val="%6."/>
-      <w:lvlJc w:val="right"/>
-      <w:pPr>
-        <w:ind w:left="4320" w:hanging="180"/>
-      </w:pPr>
-    </w:lvl>
-    <w:lvl w:ilvl="6" w:tplc="0409000F" w:tentative="1">
-      <w:start w:val="1"/>
-      <w:numFmt w:val="decimal"/>
-      <w:lvlText w:val="%7."/>
-      <w:lvlJc w:val="left"/>
-      <w:pPr>
-        <w:ind w:left="5040" w:hanging="360"/>
-      </w:pPr>
-    </w:lvl>
-    <w:lvl w:ilvl="7" w:tplc="04090019" w:tentative="1">
-      <w:start w:val="1"/>
-      <w:numFmt w:val="lowerLetter"/>
-      <w:lvlText w:val="%8."/>
-      <w:lvlJc w:val="left"/>
-      <w:pPr>
-        <w:ind w:left="5760" w:hanging="360"/>
-      </w:pPr>
-    </w:lvl>
-    <w:lvl w:ilvl="8" w:tplc="0409001B" w:tentative="1">
-      <w:start w:val="1"/>
-      <w:numFmt w:val="lowerRoman"/>
-      <w:lvlText w:val="%9."/>
-      <w:lvlJc w:val="right"/>
-      <w:pPr>
-        <w:ind w:left="6480" w:hanging="180"/>
-      </w:pPr>
-    </w:lvl>
-  </w:abstractNum>
-  <w:abstractNum w:abstractNumId="29" w15:restartNumberingAfterBreak="0">
-    <w:nsid w:val="57477FBA"/>
-    <w:multiLevelType w:val="hybridMultilevel"/>
-    <w:tmpl w:val="BFF83584"/>
-    <w:lvl w:ilvl="0" w:tplc="258CC358">
-      <w:start w:val="1"/>
-      <w:numFmt w:val="decimal"/>
-      <w:lvlText w:val="%1."/>
-      <w:lvlJc w:val="left"/>
-      <w:pPr>
-        <w:ind w:left="720" w:hanging="360"/>
-      </w:pPr>
-      <w:rPr>
-        <w:rFonts w:hint="default"/>
-      </w:rPr>
-    </w:lvl>
-    <w:lvl w:ilvl="1" w:tplc="04090019">
-      <w:start w:val="1"/>
-      <w:numFmt w:val="lowerLetter"/>
-      <w:lvlText w:val="%2."/>
-      <w:lvlJc w:val="left"/>
-      <w:pPr>
-        <w:ind w:left="1440" w:hanging="360"/>
-      </w:pPr>
-    </w:lvl>
-    <w:lvl w:ilvl="2" w:tplc="0409001B" w:tentative="1">
-      <w:start w:val="1"/>
-      <w:numFmt w:val="lowerRoman"/>
-      <w:lvlText w:val="%3."/>
-      <w:lvlJc w:val="right"/>
-      <w:pPr>
-        <w:ind w:left="2160" w:hanging="180"/>
-      </w:pPr>
-    </w:lvl>
-    <w:lvl w:ilvl="3" w:tplc="0409000F" w:tentative="1">
-      <w:start w:val="1"/>
-      <w:numFmt w:val="decimal"/>
-      <w:lvlText w:val="%4."/>
-      <w:lvlJc w:val="left"/>
-      <w:pPr>
-        <w:ind w:left="2880" w:hanging="360"/>
-      </w:pPr>
-    </w:lvl>
-    <w:lvl w:ilvl="4" w:tplc="04090019" w:tentative="1">
-      <w:start w:val="1"/>
-      <w:numFmt w:val="lowerLetter"/>
-      <w:lvlText w:val="%5."/>
-      <w:lvlJc w:val="left"/>
-      <w:pPr>
-        <w:ind w:left="3600" w:hanging="360"/>
-      </w:pPr>
-    </w:lvl>
-    <w:lvl w:ilvl="5" w:tplc="0409001B" w:tentative="1">
-      <w:start w:val="1"/>
-      <w:numFmt w:val="lowerRoman"/>
-      <w:lvlText w:val="%6."/>
-      <w:lvlJc w:val="right"/>
-      <w:pPr>
-        <w:ind w:left="4320" w:hanging="180"/>
-      </w:pPr>
-    </w:lvl>
-    <w:lvl w:ilvl="6" w:tplc="0409000F" w:tentative="1">
-      <w:start w:val="1"/>
-      <w:numFmt w:val="decimal"/>
-      <w:lvlText w:val="%7."/>
-      <w:lvlJc w:val="left"/>
-      <w:pPr>
-        <w:ind w:left="5040" w:hanging="360"/>
-      </w:pPr>
-    </w:lvl>
-    <w:lvl w:ilvl="7" w:tplc="04090019" w:tentative="1">
-      <w:start w:val="1"/>
-      <w:numFmt w:val="lowerLetter"/>
-      <w:lvlText w:val="%8."/>
-      <w:lvlJc w:val="left"/>
-      <w:pPr>
-        <w:ind w:left="5760" w:hanging="360"/>
-      </w:pPr>
-    </w:lvl>
-    <w:lvl w:ilvl="8" w:tplc="0409001B" w:tentative="1">
-      <w:start w:val="1"/>
-      <w:numFmt w:val="lowerRoman"/>
-      <w:lvlText w:val="%9."/>
-      <w:lvlJc w:val="right"/>
-      <w:pPr>
-        <w:ind w:left="6480" w:hanging="180"/>
-      </w:pPr>
-    </w:lvl>
-  </w:abstractNum>
-  <w:abstractNum w:abstractNumId="30" w15:restartNumberingAfterBreak="0">
-    <w:nsid w:val="59E57F81"/>
-    <w:multiLevelType w:val="hybridMultilevel"/>
-    <w:tmpl w:val="1EEEFF98"/>
-    <w:lvl w:ilvl="0" w:tplc="D6E81306">
-      <w:start w:val="1"/>
-      <w:numFmt w:val="decimal"/>
-      <w:lvlText w:val="%1."/>
-      <w:lvlJc w:val="left"/>
-      <w:pPr>
-        <w:ind w:left="720" w:hanging="360"/>
-      </w:pPr>
-      <w:rPr>
-        <w:rFonts w:hint="default"/>
-      </w:rPr>
-    </w:lvl>
-    <w:lvl w:ilvl="1" w:tplc="04090019" w:tentative="1">
-      <w:start w:val="1"/>
-      <w:numFmt w:val="lowerLetter"/>
-      <w:lvlText w:val="%2."/>
-      <w:lvlJc w:val="left"/>
-      <w:pPr>
-        <w:ind w:left="1440" w:hanging="360"/>
-      </w:pPr>
-    </w:lvl>
-    <w:lvl w:ilvl="2" w:tplc="0409001B" w:tentative="1">
-      <w:start w:val="1"/>
-      <w:numFmt w:val="lowerRoman"/>
-      <w:lvlText w:val="%3."/>
-      <w:lvlJc w:val="right"/>
-      <w:pPr>
-        <w:ind w:left="2160" w:hanging="180"/>
-      </w:pPr>
-    </w:lvl>
-    <w:lvl w:ilvl="3" w:tplc="0409000F" w:tentative="1">
-      <w:start w:val="1"/>
-      <w:numFmt w:val="decimal"/>
-      <w:lvlText w:val="%4."/>
-      <w:lvlJc w:val="left"/>
-      <w:pPr>
-        <w:ind w:left="2880" w:hanging="360"/>
-      </w:pPr>
-    </w:lvl>
-    <w:lvl w:ilvl="4" w:tplc="04090019" w:tentative="1">
-      <w:start w:val="1"/>
-      <w:numFmt w:val="lowerLetter"/>
-      <w:lvlText w:val="%5."/>
-      <w:lvlJc w:val="left"/>
-      <w:pPr>
-        <w:ind w:left="3600" w:hanging="360"/>
-      </w:pPr>
-    </w:lvl>
-    <w:lvl w:ilvl="5" w:tplc="0409001B" w:tentative="1">
-      <w:start w:val="1"/>
-      <w:numFmt w:val="lowerRoman"/>
-      <w:lvlText w:val="%6."/>
-      <w:lvlJc w:val="right"/>
-      <w:pPr>
-        <w:ind w:left="4320" w:hanging="180"/>
-      </w:pPr>
-    </w:lvl>
-    <w:lvl w:ilvl="6" w:tplc="0409000F" w:tentative="1">
-      <w:start w:val="1"/>
-      <w:numFmt w:val="decimal"/>
-      <w:lvlText w:val="%7."/>
-      <w:lvlJc w:val="left"/>
-      <w:pPr>
-        <w:ind w:left="5040" w:hanging="360"/>
-      </w:pPr>
-    </w:lvl>
-    <w:lvl w:ilvl="7" w:tplc="04090019" w:tentative="1">
-      <w:start w:val="1"/>
-      <w:numFmt w:val="lowerLetter"/>
-      <w:lvlText w:val="%8."/>
-      <w:lvlJc w:val="left"/>
-      <w:pPr>
-        <w:ind w:left="5760" w:hanging="360"/>
-      </w:pPr>
-    </w:lvl>
-    <w:lvl w:ilvl="8" w:tplc="0409001B" w:tentative="1">
-      <w:start w:val="1"/>
-      <w:numFmt w:val="lowerRoman"/>
-      <w:lvlText w:val="%9."/>
-      <w:lvlJc w:val="right"/>
-      <w:pPr>
-        <w:ind w:left="6480" w:hanging="180"/>
-      </w:pPr>
-    </w:lvl>
-  </w:abstractNum>
-  <w:abstractNum w:abstractNumId="31" w15:restartNumberingAfterBreak="0">
-    <w:nsid w:val="5DA67F47"/>
-    <w:multiLevelType w:val="hybridMultilevel"/>
-    <w:tmpl w:val="6B9E1D96"/>
-    <w:lvl w:ilvl="0" w:tplc="BD68EF86">
+    <w:tmpl w:val="37F8ABCE"/>
+    <w:lvl w:ilvl="0" w:tplc="51686D44">
       <w:start w:val="1"/>
       <w:numFmt w:val="decimal"/>
       <w:lvlText w:val="%1."/>
@@ -16709,7 +14336,7 @@
         <w:u w:val="none"/>
       </w:rPr>
     </w:lvl>
-    <w:lvl w:ilvl="1" w:tplc="04090019">
+    <w:lvl w:ilvl="1" w:tplc="04090019" w:tentative="1">
       <w:start w:val="1"/>
       <w:numFmt w:val="lowerLetter"/>
       <w:lvlText w:val="%2."/>
@@ -16782,7 +14409,2240 @@
       </w:pPr>
     </w:lvl>
   </w:abstractNum>
+  <w:abstractNum w:abstractNumId="11" w15:restartNumberingAfterBreak="0">
+    <w:nsid w:val="229F6C2D"/>
+    <w:multiLevelType w:val="hybridMultilevel"/>
+    <w:tmpl w:val="E4A2BDA0"/>
+    <w:lvl w:ilvl="0" w:tplc="7CECF1F4">
+      <w:start w:val="1"/>
+      <w:numFmt w:val="decimal"/>
+      <w:lvlText w:val="%1."/>
+      <w:lvlJc w:val="left"/>
+      <w:pPr>
+        <w:ind w:left="720" w:hanging="360"/>
+      </w:pPr>
+      <w:rPr>
+        <w:rFonts w:hint="default"/>
+      </w:rPr>
+    </w:lvl>
+    <w:lvl w:ilvl="1" w:tplc="04090019" w:tentative="1">
+      <w:start w:val="1"/>
+      <w:numFmt w:val="lowerLetter"/>
+      <w:lvlText w:val="%2."/>
+      <w:lvlJc w:val="left"/>
+      <w:pPr>
+        <w:ind w:left="1440" w:hanging="360"/>
+      </w:pPr>
+    </w:lvl>
+    <w:lvl w:ilvl="2" w:tplc="0409001B" w:tentative="1">
+      <w:start w:val="1"/>
+      <w:numFmt w:val="lowerRoman"/>
+      <w:lvlText w:val="%3."/>
+      <w:lvlJc w:val="right"/>
+      <w:pPr>
+        <w:ind w:left="2160" w:hanging="180"/>
+      </w:pPr>
+    </w:lvl>
+    <w:lvl w:ilvl="3" w:tplc="0409000F" w:tentative="1">
+      <w:start w:val="1"/>
+      <w:numFmt w:val="decimal"/>
+      <w:lvlText w:val="%4."/>
+      <w:lvlJc w:val="left"/>
+      <w:pPr>
+        <w:ind w:left="2880" w:hanging="360"/>
+      </w:pPr>
+    </w:lvl>
+    <w:lvl w:ilvl="4" w:tplc="04090019" w:tentative="1">
+      <w:start w:val="1"/>
+      <w:numFmt w:val="lowerLetter"/>
+      <w:lvlText w:val="%5."/>
+      <w:lvlJc w:val="left"/>
+      <w:pPr>
+        <w:ind w:left="3600" w:hanging="360"/>
+      </w:pPr>
+    </w:lvl>
+    <w:lvl w:ilvl="5" w:tplc="0409001B" w:tentative="1">
+      <w:start w:val="1"/>
+      <w:numFmt w:val="lowerRoman"/>
+      <w:lvlText w:val="%6."/>
+      <w:lvlJc w:val="right"/>
+      <w:pPr>
+        <w:ind w:left="4320" w:hanging="180"/>
+      </w:pPr>
+    </w:lvl>
+    <w:lvl w:ilvl="6" w:tplc="0409000F" w:tentative="1">
+      <w:start w:val="1"/>
+      <w:numFmt w:val="decimal"/>
+      <w:lvlText w:val="%7."/>
+      <w:lvlJc w:val="left"/>
+      <w:pPr>
+        <w:ind w:left="5040" w:hanging="360"/>
+      </w:pPr>
+    </w:lvl>
+    <w:lvl w:ilvl="7" w:tplc="04090019" w:tentative="1">
+      <w:start w:val="1"/>
+      <w:numFmt w:val="lowerLetter"/>
+      <w:lvlText w:val="%8."/>
+      <w:lvlJc w:val="left"/>
+      <w:pPr>
+        <w:ind w:left="5760" w:hanging="360"/>
+      </w:pPr>
+    </w:lvl>
+    <w:lvl w:ilvl="8" w:tplc="0409001B" w:tentative="1">
+      <w:start w:val="1"/>
+      <w:numFmt w:val="lowerRoman"/>
+      <w:lvlText w:val="%9."/>
+      <w:lvlJc w:val="right"/>
+      <w:pPr>
+        <w:ind w:left="6480" w:hanging="180"/>
+      </w:pPr>
+    </w:lvl>
+  </w:abstractNum>
+  <w:abstractNum w:abstractNumId="12" w15:restartNumberingAfterBreak="0">
+    <w:nsid w:val="239F4560"/>
+    <w:multiLevelType w:val="hybridMultilevel"/>
+    <w:tmpl w:val="305C91D6"/>
+    <w:lvl w:ilvl="0" w:tplc="B5B8D718">
+      <w:start w:val="1"/>
+      <w:numFmt w:val="decimal"/>
+      <w:lvlText w:val="%1."/>
+      <w:lvlJc w:val="left"/>
+      <w:pPr>
+        <w:ind w:left="720" w:hanging="360"/>
+      </w:pPr>
+      <w:rPr>
+        <w:rFonts w:hint="default"/>
+      </w:rPr>
+    </w:lvl>
+    <w:lvl w:ilvl="1" w:tplc="04090019" w:tentative="1">
+      <w:start w:val="1"/>
+      <w:numFmt w:val="lowerLetter"/>
+      <w:lvlText w:val="%2."/>
+      <w:lvlJc w:val="left"/>
+      <w:pPr>
+        <w:ind w:left="1440" w:hanging="360"/>
+      </w:pPr>
+    </w:lvl>
+    <w:lvl w:ilvl="2" w:tplc="0409001B" w:tentative="1">
+      <w:start w:val="1"/>
+      <w:numFmt w:val="lowerRoman"/>
+      <w:lvlText w:val="%3."/>
+      <w:lvlJc w:val="right"/>
+      <w:pPr>
+        <w:ind w:left="2160" w:hanging="180"/>
+      </w:pPr>
+    </w:lvl>
+    <w:lvl w:ilvl="3" w:tplc="0409000F" w:tentative="1">
+      <w:start w:val="1"/>
+      <w:numFmt w:val="decimal"/>
+      <w:lvlText w:val="%4."/>
+      <w:lvlJc w:val="left"/>
+      <w:pPr>
+        <w:ind w:left="2880" w:hanging="360"/>
+      </w:pPr>
+    </w:lvl>
+    <w:lvl w:ilvl="4" w:tplc="04090019" w:tentative="1">
+      <w:start w:val="1"/>
+      <w:numFmt w:val="lowerLetter"/>
+      <w:lvlText w:val="%5."/>
+      <w:lvlJc w:val="left"/>
+      <w:pPr>
+        <w:ind w:left="3600" w:hanging="360"/>
+      </w:pPr>
+    </w:lvl>
+    <w:lvl w:ilvl="5" w:tplc="0409001B" w:tentative="1">
+      <w:start w:val="1"/>
+      <w:numFmt w:val="lowerRoman"/>
+      <w:lvlText w:val="%6."/>
+      <w:lvlJc w:val="right"/>
+      <w:pPr>
+        <w:ind w:left="4320" w:hanging="180"/>
+      </w:pPr>
+    </w:lvl>
+    <w:lvl w:ilvl="6" w:tplc="0409000F" w:tentative="1">
+      <w:start w:val="1"/>
+      <w:numFmt w:val="decimal"/>
+      <w:lvlText w:val="%7."/>
+      <w:lvlJc w:val="left"/>
+      <w:pPr>
+        <w:ind w:left="5040" w:hanging="360"/>
+      </w:pPr>
+    </w:lvl>
+    <w:lvl w:ilvl="7" w:tplc="04090019" w:tentative="1">
+      <w:start w:val="1"/>
+      <w:numFmt w:val="lowerLetter"/>
+      <w:lvlText w:val="%8."/>
+      <w:lvlJc w:val="left"/>
+      <w:pPr>
+        <w:ind w:left="5760" w:hanging="360"/>
+      </w:pPr>
+    </w:lvl>
+    <w:lvl w:ilvl="8" w:tplc="0409001B" w:tentative="1">
+      <w:start w:val="1"/>
+      <w:numFmt w:val="lowerRoman"/>
+      <w:lvlText w:val="%9."/>
+      <w:lvlJc w:val="right"/>
+      <w:pPr>
+        <w:ind w:left="6480" w:hanging="180"/>
+      </w:pPr>
+    </w:lvl>
+  </w:abstractNum>
+  <w:abstractNum w:abstractNumId="13" w15:restartNumberingAfterBreak="0">
+    <w:nsid w:val="23F766AB"/>
+    <w:multiLevelType w:val="hybridMultilevel"/>
+    <w:tmpl w:val="6F5690BA"/>
+    <w:lvl w:ilvl="0" w:tplc="81ECA9EC">
+      <w:start w:val="1"/>
+      <w:numFmt w:val="decimal"/>
+      <w:lvlText w:val="%1."/>
+      <w:lvlJc w:val="left"/>
+      <w:pPr>
+        <w:ind w:left="720" w:hanging="360"/>
+      </w:pPr>
+      <w:rPr>
+        <w:rFonts w:hint="default"/>
+      </w:rPr>
+    </w:lvl>
+    <w:lvl w:ilvl="1" w:tplc="04090019" w:tentative="1">
+      <w:start w:val="1"/>
+      <w:numFmt w:val="lowerLetter"/>
+      <w:lvlText w:val="%2."/>
+      <w:lvlJc w:val="left"/>
+      <w:pPr>
+        <w:ind w:left="1440" w:hanging="360"/>
+      </w:pPr>
+    </w:lvl>
+    <w:lvl w:ilvl="2" w:tplc="0409001B" w:tentative="1">
+      <w:start w:val="1"/>
+      <w:numFmt w:val="lowerRoman"/>
+      <w:lvlText w:val="%3."/>
+      <w:lvlJc w:val="right"/>
+      <w:pPr>
+        <w:ind w:left="2160" w:hanging="180"/>
+      </w:pPr>
+    </w:lvl>
+    <w:lvl w:ilvl="3" w:tplc="0409000F" w:tentative="1">
+      <w:start w:val="1"/>
+      <w:numFmt w:val="decimal"/>
+      <w:lvlText w:val="%4."/>
+      <w:lvlJc w:val="left"/>
+      <w:pPr>
+        <w:ind w:left="2880" w:hanging="360"/>
+      </w:pPr>
+    </w:lvl>
+    <w:lvl w:ilvl="4" w:tplc="04090019" w:tentative="1">
+      <w:start w:val="1"/>
+      <w:numFmt w:val="lowerLetter"/>
+      <w:lvlText w:val="%5."/>
+      <w:lvlJc w:val="left"/>
+      <w:pPr>
+        <w:ind w:left="3600" w:hanging="360"/>
+      </w:pPr>
+    </w:lvl>
+    <w:lvl w:ilvl="5" w:tplc="0409001B" w:tentative="1">
+      <w:start w:val="1"/>
+      <w:numFmt w:val="lowerRoman"/>
+      <w:lvlText w:val="%6."/>
+      <w:lvlJc w:val="right"/>
+      <w:pPr>
+        <w:ind w:left="4320" w:hanging="180"/>
+      </w:pPr>
+    </w:lvl>
+    <w:lvl w:ilvl="6" w:tplc="0409000F" w:tentative="1">
+      <w:start w:val="1"/>
+      <w:numFmt w:val="decimal"/>
+      <w:lvlText w:val="%7."/>
+      <w:lvlJc w:val="left"/>
+      <w:pPr>
+        <w:ind w:left="5040" w:hanging="360"/>
+      </w:pPr>
+    </w:lvl>
+    <w:lvl w:ilvl="7" w:tplc="04090019" w:tentative="1">
+      <w:start w:val="1"/>
+      <w:numFmt w:val="lowerLetter"/>
+      <w:lvlText w:val="%8."/>
+      <w:lvlJc w:val="left"/>
+      <w:pPr>
+        <w:ind w:left="5760" w:hanging="360"/>
+      </w:pPr>
+    </w:lvl>
+    <w:lvl w:ilvl="8" w:tplc="0409001B" w:tentative="1">
+      <w:start w:val="1"/>
+      <w:numFmt w:val="lowerRoman"/>
+      <w:lvlText w:val="%9."/>
+      <w:lvlJc w:val="right"/>
+      <w:pPr>
+        <w:ind w:left="6480" w:hanging="180"/>
+      </w:pPr>
+    </w:lvl>
+  </w:abstractNum>
+  <w:abstractNum w:abstractNumId="14" w15:restartNumberingAfterBreak="0">
+    <w:nsid w:val="256B3B24"/>
+    <w:multiLevelType w:val="hybridMultilevel"/>
+    <w:tmpl w:val="AD342A32"/>
+    <w:lvl w:ilvl="0" w:tplc="3D543D6C">
+      <w:start w:val="1"/>
+      <w:numFmt w:val="decimal"/>
+      <w:lvlText w:val="%1."/>
+      <w:lvlJc w:val="left"/>
+      <w:pPr>
+        <w:ind w:left="720" w:hanging="360"/>
+      </w:pPr>
+      <w:rPr>
+        <w:rFonts w:hint="default"/>
+      </w:rPr>
+    </w:lvl>
+    <w:lvl w:ilvl="1" w:tplc="04090019">
+      <w:start w:val="1"/>
+      <w:numFmt w:val="lowerLetter"/>
+      <w:lvlText w:val="%2."/>
+      <w:lvlJc w:val="left"/>
+      <w:pPr>
+        <w:ind w:left="1440" w:hanging="360"/>
+      </w:pPr>
+    </w:lvl>
+    <w:lvl w:ilvl="2" w:tplc="0409001B" w:tentative="1">
+      <w:start w:val="1"/>
+      <w:numFmt w:val="lowerRoman"/>
+      <w:lvlText w:val="%3."/>
+      <w:lvlJc w:val="right"/>
+      <w:pPr>
+        <w:ind w:left="2160" w:hanging="180"/>
+      </w:pPr>
+    </w:lvl>
+    <w:lvl w:ilvl="3" w:tplc="0409000F" w:tentative="1">
+      <w:start w:val="1"/>
+      <w:numFmt w:val="decimal"/>
+      <w:lvlText w:val="%4."/>
+      <w:lvlJc w:val="left"/>
+      <w:pPr>
+        <w:ind w:left="2880" w:hanging="360"/>
+      </w:pPr>
+    </w:lvl>
+    <w:lvl w:ilvl="4" w:tplc="04090019" w:tentative="1">
+      <w:start w:val="1"/>
+      <w:numFmt w:val="lowerLetter"/>
+      <w:lvlText w:val="%5."/>
+      <w:lvlJc w:val="left"/>
+      <w:pPr>
+        <w:ind w:left="3600" w:hanging="360"/>
+      </w:pPr>
+    </w:lvl>
+    <w:lvl w:ilvl="5" w:tplc="0409001B" w:tentative="1">
+      <w:start w:val="1"/>
+      <w:numFmt w:val="lowerRoman"/>
+      <w:lvlText w:val="%6."/>
+      <w:lvlJc w:val="right"/>
+      <w:pPr>
+        <w:ind w:left="4320" w:hanging="180"/>
+      </w:pPr>
+    </w:lvl>
+    <w:lvl w:ilvl="6" w:tplc="0409000F" w:tentative="1">
+      <w:start w:val="1"/>
+      <w:numFmt w:val="decimal"/>
+      <w:lvlText w:val="%7."/>
+      <w:lvlJc w:val="left"/>
+      <w:pPr>
+        <w:ind w:left="5040" w:hanging="360"/>
+      </w:pPr>
+    </w:lvl>
+    <w:lvl w:ilvl="7" w:tplc="04090019" w:tentative="1">
+      <w:start w:val="1"/>
+      <w:numFmt w:val="lowerLetter"/>
+      <w:lvlText w:val="%8."/>
+      <w:lvlJc w:val="left"/>
+      <w:pPr>
+        <w:ind w:left="5760" w:hanging="360"/>
+      </w:pPr>
+    </w:lvl>
+    <w:lvl w:ilvl="8" w:tplc="0409001B" w:tentative="1">
+      <w:start w:val="1"/>
+      <w:numFmt w:val="lowerRoman"/>
+      <w:lvlText w:val="%9."/>
+      <w:lvlJc w:val="right"/>
+      <w:pPr>
+        <w:ind w:left="6480" w:hanging="180"/>
+      </w:pPr>
+    </w:lvl>
+  </w:abstractNum>
+  <w:abstractNum w:abstractNumId="15" w15:restartNumberingAfterBreak="0">
+    <w:nsid w:val="34643058"/>
+    <w:multiLevelType w:val="hybridMultilevel"/>
+    <w:tmpl w:val="0F6AACCA"/>
+    <w:lvl w:ilvl="0" w:tplc="D14E4E30">
+      <w:start w:val="1"/>
+      <w:numFmt w:val="decimal"/>
+      <w:lvlText w:val="%1."/>
+      <w:lvlJc w:val="left"/>
+      <w:pPr>
+        <w:ind w:left="720" w:hanging="360"/>
+      </w:pPr>
+      <w:rPr>
+        <w:rFonts w:hint="default"/>
+      </w:rPr>
+    </w:lvl>
+    <w:lvl w:ilvl="1" w:tplc="04090019">
+      <w:start w:val="1"/>
+      <w:numFmt w:val="lowerLetter"/>
+      <w:lvlText w:val="%2."/>
+      <w:lvlJc w:val="left"/>
+      <w:pPr>
+        <w:ind w:left="1440" w:hanging="360"/>
+      </w:pPr>
+    </w:lvl>
+    <w:lvl w:ilvl="2" w:tplc="0409001B">
+      <w:start w:val="1"/>
+      <w:numFmt w:val="lowerRoman"/>
+      <w:lvlText w:val="%3."/>
+      <w:lvlJc w:val="right"/>
+      <w:pPr>
+        <w:ind w:left="2160" w:hanging="180"/>
+      </w:pPr>
+    </w:lvl>
+    <w:lvl w:ilvl="3" w:tplc="0409000F" w:tentative="1">
+      <w:start w:val="1"/>
+      <w:numFmt w:val="decimal"/>
+      <w:lvlText w:val="%4."/>
+      <w:lvlJc w:val="left"/>
+      <w:pPr>
+        <w:ind w:left="2880" w:hanging="360"/>
+      </w:pPr>
+    </w:lvl>
+    <w:lvl w:ilvl="4" w:tplc="04090019" w:tentative="1">
+      <w:start w:val="1"/>
+      <w:numFmt w:val="lowerLetter"/>
+      <w:lvlText w:val="%5."/>
+      <w:lvlJc w:val="left"/>
+      <w:pPr>
+        <w:ind w:left="3600" w:hanging="360"/>
+      </w:pPr>
+    </w:lvl>
+    <w:lvl w:ilvl="5" w:tplc="0409001B" w:tentative="1">
+      <w:start w:val="1"/>
+      <w:numFmt w:val="lowerRoman"/>
+      <w:lvlText w:val="%6."/>
+      <w:lvlJc w:val="right"/>
+      <w:pPr>
+        <w:ind w:left="4320" w:hanging="180"/>
+      </w:pPr>
+    </w:lvl>
+    <w:lvl w:ilvl="6" w:tplc="0409000F" w:tentative="1">
+      <w:start w:val="1"/>
+      <w:numFmt w:val="decimal"/>
+      <w:lvlText w:val="%7."/>
+      <w:lvlJc w:val="left"/>
+      <w:pPr>
+        <w:ind w:left="5040" w:hanging="360"/>
+      </w:pPr>
+    </w:lvl>
+    <w:lvl w:ilvl="7" w:tplc="04090019" w:tentative="1">
+      <w:start w:val="1"/>
+      <w:numFmt w:val="lowerLetter"/>
+      <w:lvlText w:val="%8."/>
+      <w:lvlJc w:val="left"/>
+      <w:pPr>
+        <w:ind w:left="5760" w:hanging="360"/>
+      </w:pPr>
+    </w:lvl>
+    <w:lvl w:ilvl="8" w:tplc="0409001B" w:tentative="1">
+      <w:start w:val="1"/>
+      <w:numFmt w:val="lowerRoman"/>
+      <w:lvlText w:val="%9."/>
+      <w:lvlJc w:val="right"/>
+      <w:pPr>
+        <w:ind w:left="6480" w:hanging="180"/>
+      </w:pPr>
+    </w:lvl>
+  </w:abstractNum>
+  <w:abstractNum w:abstractNumId="16" w15:restartNumberingAfterBreak="0">
+    <w:nsid w:val="373948F8"/>
+    <w:multiLevelType w:val="hybridMultilevel"/>
+    <w:tmpl w:val="5A641DB2"/>
+    <w:lvl w:ilvl="0" w:tplc="AAEEE226">
+      <w:start w:val="1"/>
+      <w:numFmt w:val="decimal"/>
+      <w:lvlText w:val="%1."/>
+      <w:lvlJc w:val="left"/>
+      <w:pPr>
+        <w:ind w:left="720" w:hanging="360"/>
+      </w:pPr>
+      <w:rPr>
+        <w:rFonts w:hint="default"/>
+      </w:rPr>
+    </w:lvl>
+    <w:lvl w:ilvl="1" w:tplc="04090019" w:tentative="1">
+      <w:start w:val="1"/>
+      <w:numFmt w:val="lowerLetter"/>
+      <w:lvlText w:val="%2."/>
+      <w:lvlJc w:val="left"/>
+      <w:pPr>
+        <w:ind w:left="1440" w:hanging="360"/>
+      </w:pPr>
+    </w:lvl>
+    <w:lvl w:ilvl="2" w:tplc="0409001B" w:tentative="1">
+      <w:start w:val="1"/>
+      <w:numFmt w:val="lowerRoman"/>
+      <w:lvlText w:val="%3."/>
+      <w:lvlJc w:val="right"/>
+      <w:pPr>
+        <w:ind w:left="2160" w:hanging="180"/>
+      </w:pPr>
+    </w:lvl>
+    <w:lvl w:ilvl="3" w:tplc="0409000F" w:tentative="1">
+      <w:start w:val="1"/>
+      <w:numFmt w:val="decimal"/>
+      <w:lvlText w:val="%4."/>
+      <w:lvlJc w:val="left"/>
+      <w:pPr>
+        <w:ind w:left="2880" w:hanging="360"/>
+      </w:pPr>
+    </w:lvl>
+    <w:lvl w:ilvl="4" w:tplc="04090019" w:tentative="1">
+      <w:start w:val="1"/>
+      <w:numFmt w:val="lowerLetter"/>
+      <w:lvlText w:val="%5."/>
+      <w:lvlJc w:val="left"/>
+      <w:pPr>
+        <w:ind w:left="3600" w:hanging="360"/>
+      </w:pPr>
+    </w:lvl>
+    <w:lvl w:ilvl="5" w:tplc="0409001B" w:tentative="1">
+      <w:start w:val="1"/>
+      <w:numFmt w:val="lowerRoman"/>
+      <w:lvlText w:val="%6."/>
+      <w:lvlJc w:val="right"/>
+      <w:pPr>
+        <w:ind w:left="4320" w:hanging="180"/>
+      </w:pPr>
+    </w:lvl>
+    <w:lvl w:ilvl="6" w:tplc="0409000F" w:tentative="1">
+      <w:start w:val="1"/>
+      <w:numFmt w:val="decimal"/>
+      <w:lvlText w:val="%7."/>
+      <w:lvlJc w:val="left"/>
+      <w:pPr>
+        <w:ind w:left="5040" w:hanging="360"/>
+      </w:pPr>
+    </w:lvl>
+    <w:lvl w:ilvl="7" w:tplc="04090019" w:tentative="1">
+      <w:start w:val="1"/>
+      <w:numFmt w:val="lowerLetter"/>
+      <w:lvlText w:val="%8."/>
+      <w:lvlJc w:val="left"/>
+      <w:pPr>
+        <w:ind w:left="5760" w:hanging="360"/>
+      </w:pPr>
+    </w:lvl>
+    <w:lvl w:ilvl="8" w:tplc="0409001B" w:tentative="1">
+      <w:start w:val="1"/>
+      <w:numFmt w:val="lowerRoman"/>
+      <w:lvlText w:val="%9."/>
+      <w:lvlJc w:val="right"/>
+      <w:pPr>
+        <w:ind w:left="6480" w:hanging="180"/>
+      </w:pPr>
+    </w:lvl>
+  </w:abstractNum>
+  <w:abstractNum w:abstractNumId="17" w15:restartNumberingAfterBreak="0">
+    <w:nsid w:val="3A91034D"/>
+    <w:multiLevelType w:val="hybridMultilevel"/>
+    <w:tmpl w:val="34D06988"/>
+    <w:lvl w:ilvl="0" w:tplc="7C00B0B2">
+      <w:start w:val="1"/>
+      <w:numFmt w:val="decimal"/>
+      <w:lvlText w:val="%1."/>
+      <w:lvlJc w:val="left"/>
+      <w:pPr>
+        <w:ind w:left="720" w:hanging="360"/>
+      </w:pPr>
+      <w:rPr>
+        <w:rFonts w:hint="default"/>
+      </w:rPr>
+    </w:lvl>
+    <w:lvl w:ilvl="1" w:tplc="04090019" w:tentative="1">
+      <w:start w:val="1"/>
+      <w:numFmt w:val="lowerLetter"/>
+      <w:lvlText w:val="%2."/>
+      <w:lvlJc w:val="left"/>
+      <w:pPr>
+        <w:ind w:left="1440" w:hanging="360"/>
+      </w:pPr>
+    </w:lvl>
+    <w:lvl w:ilvl="2" w:tplc="0409001B" w:tentative="1">
+      <w:start w:val="1"/>
+      <w:numFmt w:val="lowerRoman"/>
+      <w:lvlText w:val="%3."/>
+      <w:lvlJc w:val="right"/>
+      <w:pPr>
+        <w:ind w:left="2160" w:hanging="180"/>
+      </w:pPr>
+    </w:lvl>
+    <w:lvl w:ilvl="3" w:tplc="0409000F" w:tentative="1">
+      <w:start w:val="1"/>
+      <w:numFmt w:val="decimal"/>
+      <w:lvlText w:val="%4."/>
+      <w:lvlJc w:val="left"/>
+      <w:pPr>
+        <w:ind w:left="2880" w:hanging="360"/>
+      </w:pPr>
+    </w:lvl>
+    <w:lvl w:ilvl="4" w:tplc="04090019" w:tentative="1">
+      <w:start w:val="1"/>
+      <w:numFmt w:val="lowerLetter"/>
+      <w:lvlText w:val="%5."/>
+      <w:lvlJc w:val="left"/>
+      <w:pPr>
+        <w:ind w:left="3600" w:hanging="360"/>
+      </w:pPr>
+    </w:lvl>
+    <w:lvl w:ilvl="5" w:tplc="0409001B" w:tentative="1">
+      <w:start w:val="1"/>
+      <w:numFmt w:val="lowerRoman"/>
+      <w:lvlText w:val="%6."/>
+      <w:lvlJc w:val="right"/>
+      <w:pPr>
+        <w:ind w:left="4320" w:hanging="180"/>
+      </w:pPr>
+    </w:lvl>
+    <w:lvl w:ilvl="6" w:tplc="0409000F" w:tentative="1">
+      <w:start w:val="1"/>
+      <w:numFmt w:val="decimal"/>
+      <w:lvlText w:val="%7."/>
+      <w:lvlJc w:val="left"/>
+      <w:pPr>
+        <w:ind w:left="5040" w:hanging="360"/>
+      </w:pPr>
+    </w:lvl>
+    <w:lvl w:ilvl="7" w:tplc="04090019" w:tentative="1">
+      <w:start w:val="1"/>
+      <w:numFmt w:val="lowerLetter"/>
+      <w:lvlText w:val="%8."/>
+      <w:lvlJc w:val="left"/>
+      <w:pPr>
+        <w:ind w:left="5760" w:hanging="360"/>
+      </w:pPr>
+    </w:lvl>
+    <w:lvl w:ilvl="8" w:tplc="0409001B" w:tentative="1">
+      <w:start w:val="1"/>
+      <w:numFmt w:val="lowerRoman"/>
+      <w:lvlText w:val="%9."/>
+      <w:lvlJc w:val="right"/>
+      <w:pPr>
+        <w:ind w:left="6480" w:hanging="180"/>
+      </w:pPr>
+    </w:lvl>
+  </w:abstractNum>
+  <w:abstractNum w:abstractNumId="18" w15:restartNumberingAfterBreak="0">
+    <w:nsid w:val="3BBA1FB7"/>
+    <w:multiLevelType w:val="hybridMultilevel"/>
+    <w:tmpl w:val="F16C578A"/>
+    <w:lvl w:ilvl="0" w:tplc="C7DE24BE">
+      <w:start w:val="1"/>
+      <w:numFmt w:val="decimal"/>
+      <w:lvlText w:val="%1."/>
+      <w:lvlJc w:val="left"/>
+      <w:pPr>
+        <w:ind w:left="720" w:hanging="360"/>
+      </w:pPr>
+      <w:rPr>
+        <w:rFonts w:hint="default"/>
+        <w:b w:val="0"/>
+        <w:u w:val="none"/>
+      </w:rPr>
+    </w:lvl>
+    <w:lvl w:ilvl="1" w:tplc="04090019" w:tentative="1">
+      <w:start w:val="1"/>
+      <w:numFmt w:val="lowerLetter"/>
+      <w:lvlText w:val="%2."/>
+      <w:lvlJc w:val="left"/>
+      <w:pPr>
+        <w:ind w:left="1440" w:hanging="360"/>
+      </w:pPr>
+    </w:lvl>
+    <w:lvl w:ilvl="2" w:tplc="0409001B" w:tentative="1">
+      <w:start w:val="1"/>
+      <w:numFmt w:val="lowerRoman"/>
+      <w:lvlText w:val="%3."/>
+      <w:lvlJc w:val="right"/>
+      <w:pPr>
+        <w:ind w:left="2160" w:hanging="180"/>
+      </w:pPr>
+    </w:lvl>
+    <w:lvl w:ilvl="3" w:tplc="0409000F" w:tentative="1">
+      <w:start w:val="1"/>
+      <w:numFmt w:val="decimal"/>
+      <w:lvlText w:val="%4."/>
+      <w:lvlJc w:val="left"/>
+      <w:pPr>
+        <w:ind w:left="2880" w:hanging="360"/>
+      </w:pPr>
+    </w:lvl>
+    <w:lvl w:ilvl="4" w:tplc="04090019" w:tentative="1">
+      <w:start w:val="1"/>
+      <w:numFmt w:val="lowerLetter"/>
+      <w:lvlText w:val="%5."/>
+      <w:lvlJc w:val="left"/>
+      <w:pPr>
+        <w:ind w:left="3600" w:hanging="360"/>
+      </w:pPr>
+    </w:lvl>
+    <w:lvl w:ilvl="5" w:tplc="0409001B" w:tentative="1">
+      <w:start w:val="1"/>
+      <w:numFmt w:val="lowerRoman"/>
+      <w:lvlText w:val="%6."/>
+      <w:lvlJc w:val="right"/>
+      <w:pPr>
+        <w:ind w:left="4320" w:hanging="180"/>
+      </w:pPr>
+    </w:lvl>
+    <w:lvl w:ilvl="6" w:tplc="0409000F" w:tentative="1">
+      <w:start w:val="1"/>
+      <w:numFmt w:val="decimal"/>
+      <w:lvlText w:val="%7."/>
+      <w:lvlJc w:val="left"/>
+      <w:pPr>
+        <w:ind w:left="5040" w:hanging="360"/>
+      </w:pPr>
+    </w:lvl>
+    <w:lvl w:ilvl="7" w:tplc="04090019" w:tentative="1">
+      <w:start w:val="1"/>
+      <w:numFmt w:val="lowerLetter"/>
+      <w:lvlText w:val="%8."/>
+      <w:lvlJc w:val="left"/>
+      <w:pPr>
+        <w:ind w:left="5760" w:hanging="360"/>
+      </w:pPr>
+    </w:lvl>
+    <w:lvl w:ilvl="8" w:tplc="0409001B" w:tentative="1">
+      <w:start w:val="1"/>
+      <w:numFmt w:val="lowerRoman"/>
+      <w:lvlText w:val="%9."/>
+      <w:lvlJc w:val="right"/>
+      <w:pPr>
+        <w:ind w:left="6480" w:hanging="180"/>
+      </w:pPr>
+    </w:lvl>
+  </w:abstractNum>
+  <w:abstractNum w:abstractNumId="19" w15:restartNumberingAfterBreak="0">
+    <w:nsid w:val="3FD80ED5"/>
+    <w:multiLevelType w:val="hybridMultilevel"/>
+    <w:tmpl w:val="0AFE1C2C"/>
+    <w:lvl w:ilvl="0" w:tplc="11346A9A">
+      <w:start w:val="1"/>
+      <w:numFmt w:val="decimal"/>
+      <w:lvlText w:val="%1."/>
+      <w:lvlJc w:val="left"/>
+      <w:pPr>
+        <w:ind w:left="720" w:hanging="360"/>
+      </w:pPr>
+      <w:rPr>
+        <w:rFonts w:hint="default"/>
+      </w:rPr>
+    </w:lvl>
+    <w:lvl w:ilvl="1" w:tplc="04090019">
+      <w:start w:val="1"/>
+      <w:numFmt w:val="lowerLetter"/>
+      <w:lvlText w:val="%2."/>
+      <w:lvlJc w:val="left"/>
+      <w:pPr>
+        <w:ind w:left="1440" w:hanging="360"/>
+      </w:pPr>
+    </w:lvl>
+    <w:lvl w:ilvl="2" w:tplc="0409001B" w:tentative="1">
+      <w:start w:val="1"/>
+      <w:numFmt w:val="lowerRoman"/>
+      <w:lvlText w:val="%3."/>
+      <w:lvlJc w:val="right"/>
+      <w:pPr>
+        <w:ind w:left="2160" w:hanging="180"/>
+      </w:pPr>
+    </w:lvl>
+    <w:lvl w:ilvl="3" w:tplc="0409000F" w:tentative="1">
+      <w:start w:val="1"/>
+      <w:numFmt w:val="decimal"/>
+      <w:lvlText w:val="%4."/>
+      <w:lvlJc w:val="left"/>
+      <w:pPr>
+        <w:ind w:left="2880" w:hanging="360"/>
+      </w:pPr>
+    </w:lvl>
+    <w:lvl w:ilvl="4" w:tplc="04090019" w:tentative="1">
+      <w:start w:val="1"/>
+      <w:numFmt w:val="lowerLetter"/>
+      <w:lvlText w:val="%5."/>
+      <w:lvlJc w:val="left"/>
+      <w:pPr>
+        <w:ind w:left="3600" w:hanging="360"/>
+      </w:pPr>
+    </w:lvl>
+    <w:lvl w:ilvl="5" w:tplc="0409001B" w:tentative="1">
+      <w:start w:val="1"/>
+      <w:numFmt w:val="lowerRoman"/>
+      <w:lvlText w:val="%6."/>
+      <w:lvlJc w:val="right"/>
+      <w:pPr>
+        <w:ind w:left="4320" w:hanging="180"/>
+      </w:pPr>
+    </w:lvl>
+    <w:lvl w:ilvl="6" w:tplc="0409000F" w:tentative="1">
+      <w:start w:val="1"/>
+      <w:numFmt w:val="decimal"/>
+      <w:lvlText w:val="%7."/>
+      <w:lvlJc w:val="left"/>
+      <w:pPr>
+        <w:ind w:left="5040" w:hanging="360"/>
+      </w:pPr>
+    </w:lvl>
+    <w:lvl w:ilvl="7" w:tplc="04090019" w:tentative="1">
+      <w:start w:val="1"/>
+      <w:numFmt w:val="lowerLetter"/>
+      <w:lvlText w:val="%8."/>
+      <w:lvlJc w:val="left"/>
+      <w:pPr>
+        <w:ind w:left="5760" w:hanging="360"/>
+      </w:pPr>
+    </w:lvl>
+    <w:lvl w:ilvl="8" w:tplc="0409001B" w:tentative="1">
+      <w:start w:val="1"/>
+      <w:numFmt w:val="lowerRoman"/>
+      <w:lvlText w:val="%9."/>
+      <w:lvlJc w:val="right"/>
+      <w:pPr>
+        <w:ind w:left="6480" w:hanging="180"/>
+      </w:pPr>
+    </w:lvl>
+  </w:abstractNum>
+  <w:abstractNum w:abstractNumId="20" w15:restartNumberingAfterBreak="0">
+    <w:nsid w:val="40BF179B"/>
+    <w:multiLevelType w:val="hybridMultilevel"/>
+    <w:tmpl w:val="2174A6CA"/>
+    <w:lvl w:ilvl="0" w:tplc="2B64EB22">
+      <w:start w:val="1"/>
+      <w:numFmt w:val="decimal"/>
+      <w:lvlText w:val="%1."/>
+      <w:lvlJc w:val="left"/>
+      <w:pPr>
+        <w:ind w:left="720" w:hanging="360"/>
+      </w:pPr>
+      <w:rPr>
+        <w:rFonts w:hint="default"/>
+        <w:b w:val="0"/>
+      </w:rPr>
+    </w:lvl>
+    <w:lvl w:ilvl="1" w:tplc="04090019" w:tentative="1">
+      <w:start w:val="1"/>
+      <w:numFmt w:val="lowerLetter"/>
+      <w:lvlText w:val="%2."/>
+      <w:lvlJc w:val="left"/>
+      <w:pPr>
+        <w:ind w:left="1440" w:hanging="360"/>
+      </w:pPr>
+    </w:lvl>
+    <w:lvl w:ilvl="2" w:tplc="0409001B" w:tentative="1">
+      <w:start w:val="1"/>
+      <w:numFmt w:val="lowerRoman"/>
+      <w:lvlText w:val="%3."/>
+      <w:lvlJc w:val="right"/>
+      <w:pPr>
+        <w:ind w:left="2160" w:hanging="180"/>
+      </w:pPr>
+    </w:lvl>
+    <w:lvl w:ilvl="3" w:tplc="0409000F" w:tentative="1">
+      <w:start w:val="1"/>
+      <w:numFmt w:val="decimal"/>
+      <w:lvlText w:val="%4."/>
+      <w:lvlJc w:val="left"/>
+      <w:pPr>
+        <w:ind w:left="2880" w:hanging="360"/>
+      </w:pPr>
+    </w:lvl>
+    <w:lvl w:ilvl="4" w:tplc="04090019" w:tentative="1">
+      <w:start w:val="1"/>
+      <w:numFmt w:val="lowerLetter"/>
+      <w:lvlText w:val="%5."/>
+      <w:lvlJc w:val="left"/>
+      <w:pPr>
+        <w:ind w:left="3600" w:hanging="360"/>
+      </w:pPr>
+    </w:lvl>
+    <w:lvl w:ilvl="5" w:tplc="0409001B" w:tentative="1">
+      <w:start w:val="1"/>
+      <w:numFmt w:val="lowerRoman"/>
+      <w:lvlText w:val="%6."/>
+      <w:lvlJc w:val="right"/>
+      <w:pPr>
+        <w:ind w:left="4320" w:hanging="180"/>
+      </w:pPr>
+    </w:lvl>
+    <w:lvl w:ilvl="6" w:tplc="0409000F" w:tentative="1">
+      <w:start w:val="1"/>
+      <w:numFmt w:val="decimal"/>
+      <w:lvlText w:val="%7."/>
+      <w:lvlJc w:val="left"/>
+      <w:pPr>
+        <w:ind w:left="5040" w:hanging="360"/>
+      </w:pPr>
+    </w:lvl>
+    <w:lvl w:ilvl="7" w:tplc="04090019" w:tentative="1">
+      <w:start w:val="1"/>
+      <w:numFmt w:val="lowerLetter"/>
+      <w:lvlText w:val="%8."/>
+      <w:lvlJc w:val="left"/>
+      <w:pPr>
+        <w:ind w:left="5760" w:hanging="360"/>
+      </w:pPr>
+    </w:lvl>
+    <w:lvl w:ilvl="8" w:tplc="0409001B" w:tentative="1">
+      <w:start w:val="1"/>
+      <w:numFmt w:val="lowerRoman"/>
+      <w:lvlText w:val="%9."/>
+      <w:lvlJc w:val="right"/>
+      <w:pPr>
+        <w:ind w:left="6480" w:hanging="180"/>
+      </w:pPr>
+    </w:lvl>
+  </w:abstractNum>
+  <w:abstractNum w:abstractNumId="21" w15:restartNumberingAfterBreak="0">
+    <w:nsid w:val="4156338B"/>
+    <w:multiLevelType w:val="hybridMultilevel"/>
+    <w:tmpl w:val="ED0446EA"/>
+    <w:lvl w:ilvl="0" w:tplc="D278BC8C">
+      <w:start w:val="1"/>
+      <w:numFmt w:val="decimal"/>
+      <w:lvlText w:val="%1."/>
+      <w:lvlJc w:val="left"/>
+      <w:pPr>
+        <w:ind w:left="720" w:hanging="360"/>
+      </w:pPr>
+      <w:rPr>
+        <w:rFonts w:hint="default"/>
+      </w:rPr>
+    </w:lvl>
+    <w:lvl w:ilvl="1" w:tplc="04090019">
+      <w:start w:val="1"/>
+      <w:numFmt w:val="lowerLetter"/>
+      <w:lvlText w:val="%2."/>
+      <w:lvlJc w:val="left"/>
+      <w:pPr>
+        <w:ind w:left="1440" w:hanging="360"/>
+      </w:pPr>
+    </w:lvl>
+    <w:lvl w:ilvl="2" w:tplc="0409001B" w:tentative="1">
+      <w:start w:val="1"/>
+      <w:numFmt w:val="lowerRoman"/>
+      <w:lvlText w:val="%3."/>
+      <w:lvlJc w:val="right"/>
+      <w:pPr>
+        <w:ind w:left="2160" w:hanging="180"/>
+      </w:pPr>
+    </w:lvl>
+    <w:lvl w:ilvl="3" w:tplc="0409000F" w:tentative="1">
+      <w:start w:val="1"/>
+      <w:numFmt w:val="decimal"/>
+      <w:lvlText w:val="%4."/>
+      <w:lvlJc w:val="left"/>
+      <w:pPr>
+        <w:ind w:left="2880" w:hanging="360"/>
+      </w:pPr>
+    </w:lvl>
+    <w:lvl w:ilvl="4" w:tplc="04090019" w:tentative="1">
+      <w:start w:val="1"/>
+      <w:numFmt w:val="lowerLetter"/>
+      <w:lvlText w:val="%5."/>
+      <w:lvlJc w:val="left"/>
+      <w:pPr>
+        <w:ind w:left="3600" w:hanging="360"/>
+      </w:pPr>
+    </w:lvl>
+    <w:lvl w:ilvl="5" w:tplc="0409001B" w:tentative="1">
+      <w:start w:val="1"/>
+      <w:numFmt w:val="lowerRoman"/>
+      <w:lvlText w:val="%6."/>
+      <w:lvlJc w:val="right"/>
+      <w:pPr>
+        <w:ind w:left="4320" w:hanging="180"/>
+      </w:pPr>
+    </w:lvl>
+    <w:lvl w:ilvl="6" w:tplc="0409000F" w:tentative="1">
+      <w:start w:val="1"/>
+      <w:numFmt w:val="decimal"/>
+      <w:lvlText w:val="%7."/>
+      <w:lvlJc w:val="left"/>
+      <w:pPr>
+        <w:ind w:left="5040" w:hanging="360"/>
+      </w:pPr>
+    </w:lvl>
+    <w:lvl w:ilvl="7" w:tplc="04090019" w:tentative="1">
+      <w:start w:val="1"/>
+      <w:numFmt w:val="lowerLetter"/>
+      <w:lvlText w:val="%8."/>
+      <w:lvlJc w:val="left"/>
+      <w:pPr>
+        <w:ind w:left="5760" w:hanging="360"/>
+      </w:pPr>
+    </w:lvl>
+    <w:lvl w:ilvl="8" w:tplc="0409001B" w:tentative="1">
+      <w:start w:val="1"/>
+      <w:numFmt w:val="lowerRoman"/>
+      <w:lvlText w:val="%9."/>
+      <w:lvlJc w:val="right"/>
+      <w:pPr>
+        <w:ind w:left="6480" w:hanging="180"/>
+      </w:pPr>
+    </w:lvl>
+  </w:abstractNum>
+  <w:abstractNum w:abstractNumId="22" w15:restartNumberingAfterBreak="0">
+    <w:nsid w:val="434734A5"/>
+    <w:multiLevelType w:val="hybridMultilevel"/>
+    <w:tmpl w:val="2C9810D4"/>
+    <w:lvl w:ilvl="0" w:tplc="6466FA9E">
+      <w:start w:val="1"/>
+      <w:numFmt w:val="decimal"/>
+      <w:lvlText w:val="%1."/>
+      <w:lvlJc w:val="left"/>
+      <w:pPr>
+        <w:ind w:left="720" w:hanging="360"/>
+      </w:pPr>
+      <w:rPr>
+        <w:rFonts w:hint="default"/>
+      </w:rPr>
+    </w:lvl>
+    <w:lvl w:ilvl="1" w:tplc="04090019" w:tentative="1">
+      <w:start w:val="1"/>
+      <w:numFmt w:val="lowerLetter"/>
+      <w:lvlText w:val="%2."/>
+      <w:lvlJc w:val="left"/>
+      <w:pPr>
+        <w:ind w:left="1440" w:hanging="360"/>
+      </w:pPr>
+    </w:lvl>
+    <w:lvl w:ilvl="2" w:tplc="0409001B" w:tentative="1">
+      <w:start w:val="1"/>
+      <w:numFmt w:val="lowerRoman"/>
+      <w:lvlText w:val="%3."/>
+      <w:lvlJc w:val="right"/>
+      <w:pPr>
+        <w:ind w:left="2160" w:hanging="180"/>
+      </w:pPr>
+    </w:lvl>
+    <w:lvl w:ilvl="3" w:tplc="0409000F" w:tentative="1">
+      <w:start w:val="1"/>
+      <w:numFmt w:val="decimal"/>
+      <w:lvlText w:val="%4."/>
+      <w:lvlJc w:val="left"/>
+      <w:pPr>
+        <w:ind w:left="2880" w:hanging="360"/>
+      </w:pPr>
+    </w:lvl>
+    <w:lvl w:ilvl="4" w:tplc="04090019" w:tentative="1">
+      <w:start w:val="1"/>
+      <w:numFmt w:val="lowerLetter"/>
+      <w:lvlText w:val="%5."/>
+      <w:lvlJc w:val="left"/>
+      <w:pPr>
+        <w:ind w:left="3600" w:hanging="360"/>
+      </w:pPr>
+    </w:lvl>
+    <w:lvl w:ilvl="5" w:tplc="0409001B" w:tentative="1">
+      <w:start w:val="1"/>
+      <w:numFmt w:val="lowerRoman"/>
+      <w:lvlText w:val="%6."/>
+      <w:lvlJc w:val="right"/>
+      <w:pPr>
+        <w:ind w:left="4320" w:hanging="180"/>
+      </w:pPr>
+    </w:lvl>
+    <w:lvl w:ilvl="6" w:tplc="0409000F" w:tentative="1">
+      <w:start w:val="1"/>
+      <w:numFmt w:val="decimal"/>
+      <w:lvlText w:val="%7."/>
+      <w:lvlJc w:val="left"/>
+      <w:pPr>
+        <w:ind w:left="5040" w:hanging="360"/>
+      </w:pPr>
+    </w:lvl>
+    <w:lvl w:ilvl="7" w:tplc="04090019" w:tentative="1">
+      <w:start w:val="1"/>
+      <w:numFmt w:val="lowerLetter"/>
+      <w:lvlText w:val="%8."/>
+      <w:lvlJc w:val="left"/>
+      <w:pPr>
+        <w:ind w:left="5760" w:hanging="360"/>
+      </w:pPr>
+    </w:lvl>
+    <w:lvl w:ilvl="8" w:tplc="0409001B" w:tentative="1">
+      <w:start w:val="1"/>
+      <w:numFmt w:val="lowerRoman"/>
+      <w:lvlText w:val="%9."/>
+      <w:lvlJc w:val="right"/>
+      <w:pPr>
+        <w:ind w:left="6480" w:hanging="180"/>
+      </w:pPr>
+    </w:lvl>
+  </w:abstractNum>
+  <w:abstractNum w:abstractNumId="23" w15:restartNumberingAfterBreak="0">
+    <w:nsid w:val="47204A16"/>
+    <w:multiLevelType w:val="hybridMultilevel"/>
+    <w:tmpl w:val="E1B2EF2C"/>
+    <w:lvl w:ilvl="0" w:tplc="C4CAF1EE">
+      <w:start w:val="1"/>
+      <w:numFmt w:val="decimal"/>
+      <w:lvlText w:val="%1."/>
+      <w:lvlJc w:val="left"/>
+      <w:pPr>
+        <w:ind w:left="720" w:hanging="360"/>
+      </w:pPr>
+      <w:rPr>
+        <w:rFonts w:hint="default"/>
+      </w:rPr>
+    </w:lvl>
+    <w:lvl w:ilvl="1" w:tplc="04090019" w:tentative="1">
+      <w:start w:val="1"/>
+      <w:numFmt w:val="lowerLetter"/>
+      <w:lvlText w:val="%2."/>
+      <w:lvlJc w:val="left"/>
+      <w:pPr>
+        <w:ind w:left="1440" w:hanging="360"/>
+      </w:pPr>
+    </w:lvl>
+    <w:lvl w:ilvl="2" w:tplc="0409001B" w:tentative="1">
+      <w:start w:val="1"/>
+      <w:numFmt w:val="lowerRoman"/>
+      <w:lvlText w:val="%3."/>
+      <w:lvlJc w:val="right"/>
+      <w:pPr>
+        <w:ind w:left="2160" w:hanging="180"/>
+      </w:pPr>
+    </w:lvl>
+    <w:lvl w:ilvl="3" w:tplc="0409000F" w:tentative="1">
+      <w:start w:val="1"/>
+      <w:numFmt w:val="decimal"/>
+      <w:lvlText w:val="%4."/>
+      <w:lvlJc w:val="left"/>
+      <w:pPr>
+        <w:ind w:left="2880" w:hanging="360"/>
+      </w:pPr>
+    </w:lvl>
+    <w:lvl w:ilvl="4" w:tplc="04090019" w:tentative="1">
+      <w:start w:val="1"/>
+      <w:numFmt w:val="lowerLetter"/>
+      <w:lvlText w:val="%5."/>
+      <w:lvlJc w:val="left"/>
+      <w:pPr>
+        <w:ind w:left="3600" w:hanging="360"/>
+      </w:pPr>
+    </w:lvl>
+    <w:lvl w:ilvl="5" w:tplc="0409001B" w:tentative="1">
+      <w:start w:val="1"/>
+      <w:numFmt w:val="lowerRoman"/>
+      <w:lvlText w:val="%6."/>
+      <w:lvlJc w:val="right"/>
+      <w:pPr>
+        <w:ind w:left="4320" w:hanging="180"/>
+      </w:pPr>
+    </w:lvl>
+    <w:lvl w:ilvl="6" w:tplc="0409000F" w:tentative="1">
+      <w:start w:val="1"/>
+      <w:numFmt w:val="decimal"/>
+      <w:lvlText w:val="%7."/>
+      <w:lvlJc w:val="left"/>
+      <w:pPr>
+        <w:ind w:left="5040" w:hanging="360"/>
+      </w:pPr>
+    </w:lvl>
+    <w:lvl w:ilvl="7" w:tplc="04090019" w:tentative="1">
+      <w:start w:val="1"/>
+      <w:numFmt w:val="lowerLetter"/>
+      <w:lvlText w:val="%8."/>
+      <w:lvlJc w:val="left"/>
+      <w:pPr>
+        <w:ind w:left="5760" w:hanging="360"/>
+      </w:pPr>
+    </w:lvl>
+    <w:lvl w:ilvl="8" w:tplc="0409001B" w:tentative="1">
+      <w:start w:val="1"/>
+      <w:numFmt w:val="lowerRoman"/>
+      <w:lvlText w:val="%9."/>
+      <w:lvlJc w:val="right"/>
+      <w:pPr>
+        <w:ind w:left="6480" w:hanging="180"/>
+      </w:pPr>
+    </w:lvl>
+  </w:abstractNum>
+  <w:abstractNum w:abstractNumId="24" w15:restartNumberingAfterBreak="0">
+    <w:nsid w:val="488D1E01"/>
+    <w:multiLevelType w:val="hybridMultilevel"/>
+    <w:tmpl w:val="306E4BC8"/>
+    <w:lvl w:ilvl="0" w:tplc="5E601738">
+      <w:start w:val="1"/>
+      <w:numFmt w:val="decimal"/>
+      <w:lvlText w:val="%1."/>
+      <w:lvlJc w:val="left"/>
+      <w:pPr>
+        <w:ind w:left="720" w:hanging="360"/>
+      </w:pPr>
+      <w:rPr>
+        <w:rFonts w:hint="default"/>
+      </w:rPr>
+    </w:lvl>
+    <w:lvl w:ilvl="1" w:tplc="04090019" w:tentative="1">
+      <w:start w:val="1"/>
+      <w:numFmt w:val="lowerLetter"/>
+      <w:lvlText w:val="%2."/>
+      <w:lvlJc w:val="left"/>
+      <w:pPr>
+        <w:ind w:left="1440" w:hanging="360"/>
+      </w:pPr>
+    </w:lvl>
+    <w:lvl w:ilvl="2" w:tplc="0409001B" w:tentative="1">
+      <w:start w:val="1"/>
+      <w:numFmt w:val="lowerRoman"/>
+      <w:lvlText w:val="%3."/>
+      <w:lvlJc w:val="right"/>
+      <w:pPr>
+        <w:ind w:left="2160" w:hanging="180"/>
+      </w:pPr>
+    </w:lvl>
+    <w:lvl w:ilvl="3" w:tplc="0409000F" w:tentative="1">
+      <w:start w:val="1"/>
+      <w:numFmt w:val="decimal"/>
+      <w:lvlText w:val="%4."/>
+      <w:lvlJc w:val="left"/>
+      <w:pPr>
+        <w:ind w:left="2880" w:hanging="360"/>
+      </w:pPr>
+    </w:lvl>
+    <w:lvl w:ilvl="4" w:tplc="04090019" w:tentative="1">
+      <w:start w:val="1"/>
+      <w:numFmt w:val="lowerLetter"/>
+      <w:lvlText w:val="%5."/>
+      <w:lvlJc w:val="left"/>
+      <w:pPr>
+        <w:ind w:left="3600" w:hanging="360"/>
+      </w:pPr>
+    </w:lvl>
+    <w:lvl w:ilvl="5" w:tplc="0409001B" w:tentative="1">
+      <w:start w:val="1"/>
+      <w:numFmt w:val="lowerRoman"/>
+      <w:lvlText w:val="%6."/>
+      <w:lvlJc w:val="right"/>
+      <w:pPr>
+        <w:ind w:left="4320" w:hanging="180"/>
+      </w:pPr>
+    </w:lvl>
+    <w:lvl w:ilvl="6" w:tplc="0409000F" w:tentative="1">
+      <w:start w:val="1"/>
+      <w:numFmt w:val="decimal"/>
+      <w:lvlText w:val="%7."/>
+      <w:lvlJc w:val="left"/>
+      <w:pPr>
+        <w:ind w:left="5040" w:hanging="360"/>
+      </w:pPr>
+    </w:lvl>
+    <w:lvl w:ilvl="7" w:tplc="04090019" w:tentative="1">
+      <w:start w:val="1"/>
+      <w:numFmt w:val="lowerLetter"/>
+      <w:lvlText w:val="%8."/>
+      <w:lvlJc w:val="left"/>
+      <w:pPr>
+        <w:ind w:left="5760" w:hanging="360"/>
+      </w:pPr>
+    </w:lvl>
+    <w:lvl w:ilvl="8" w:tplc="0409001B" w:tentative="1">
+      <w:start w:val="1"/>
+      <w:numFmt w:val="lowerRoman"/>
+      <w:lvlText w:val="%9."/>
+      <w:lvlJc w:val="right"/>
+      <w:pPr>
+        <w:ind w:left="6480" w:hanging="180"/>
+      </w:pPr>
+    </w:lvl>
+  </w:abstractNum>
+  <w:abstractNum w:abstractNumId="25" w15:restartNumberingAfterBreak="0">
+    <w:nsid w:val="4B606594"/>
+    <w:multiLevelType w:val="hybridMultilevel"/>
+    <w:tmpl w:val="792AC3BA"/>
+    <w:lvl w:ilvl="0" w:tplc="DE920ACC">
+      <w:start w:val="1"/>
+      <w:numFmt w:val="decimal"/>
+      <w:lvlText w:val="%1."/>
+      <w:lvlJc w:val="left"/>
+      <w:pPr>
+        <w:ind w:left="720" w:hanging="360"/>
+      </w:pPr>
+      <w:rPr>
+        <w:rFonts w:hint="default"/>
+      </w:rPr>
+    </w:lvl>
+    <w:lvl w:ilvl="1" w:tplc="04090019">
+      <w:start w:val="1"/>
+      <w:numFmt w:val="lowerLetter"/>
+      <w:lvlText w:val="%2."/>
+      <w:lvlJc w:val="left"/>
+      <w:pPr>
+        <w:ind w:left="1440" w:hanging="360"/>
+      </w:pPr>
+    </w:lvl>
+    <w:lvl w:ilvl="2" w:tplc="0409001B" w:tentative="1">
+      <w:start w:val="1"/>
+      <w:numFmt w:val="lowerRoman"/>
+      <w:lvlText w:val="%3."/>
+      <w:lvlJc w:val="right"/>
+      <w:pPr>
+        <w:ind w:left="2160" w:hanging="180"/>
+      </w:pPr>
+    </w:lvl>
+    <w:lvl w:ilvl="3" w:tplc="0409000F" w:tentative="1">
+      <w:start w:val="1"/>
+      <w:numFmt w:val="decimal"/>
+      <w:lvlText w:val="%4."/>
+      <w:lvlJc w:val="left"/>
+      <w:pPr>
+        <w:ind w:left="2880" w:hanging="360"/>
+      </w:pPr>
+    </w:lvl>
+    <w:lvl w:ilvl="4" w:tplc="04090019" w:tentative="1">
+      <w:start w:val="1"/>
+      <w:numFmt w:val="lowerLetter"/>
+      <w:lvlText w:val="%5."/>
+      <w:lvlJc w:val="left"/>
+      <w:pPr>
+        <w:ind w:left="3600" w:hanging="360"/>
+      </w:pPr>
+    </w:lvl>
+    <w:lvl w:ilvl="5" w:tplc="0409001B" w:tentative="1">
+      <w:start w:val="1"/>
+      <w:numFmt w:val="lowerRoman"/>
+      <w:lvlText w:val="%6."/>
+      <w:lvlJc w:val="right"/>
+      <w:pPr>
+        <w:ind w:left="4320" w:hanging="180"/>
+      </w:pPr>
+    </w:lvl>
+    <w:lvl w:ilvl="6" w:tplc="0409000F" w:tentative="1">
+      <w:start w:val="1"/>
+      <w:numFmt w:val="decimal"/>
+      <w:lvlText w:val="%7."/>
+      <w:lvlJc w:val="left"/>
+      <w:pPr>
+        <w:ind w:left="5040" w:hanging="360"/>
+      </w:pPr>
+    </w:lvl>
+    <w:lvl w:ilvl="7" w:tplc="04090019" w:tentative="1">
+      <w:start w:val="1"/>
+      <w:numFmt w:val="lowerLetter"/>
+      <w:lvlText w:val="%8."/>
+      <w:lvlJc w:val="left"/>
+      <w:pPr>
+        <w:ind w:left="5760" w:hanging="360"/>
+      </w:pPr>
+    </w:lvl>
+    <w:lvl w:ilvl="8" w:tplc="0409001B" w:tentative="1">
+      <w:start w:val="1"/>
+      <w:numFmt w:val="lowerRoman"/>
+      <w:lvlText w:val="%9."/>
+      <w:lvlJc w:val="right"/>
+      <w:pPr>
+        <w:ind w:left="6480" w:hanging="180"/>
+      </w:pPr>
+    </w:lvl>
+  </w:abstractNum>
+  <w:abstractNum w:abstractNumId="26" w15:restartNumberingAfterBreak="0">
+    <w:nsid w:val="4CB32C88"/>
+    <w:multiLevelType w:val="hybridMultilevel"/>
+    <w:tmpl w:val="1474EA28"/>
+    <w:lvl w:ilvl="0" w:tplc="B1A6A6E4">
+      <w:start w:val="1"/>
+      <w:numFmt w:val="decimal"/>
+      <w:lvlText w:val="%1."/>
+      <w:lvlJc w:val="left"/>
+      <w:pPr>
+        <w:ind w:left="720" w:hanging="360"/>
+      </w:pPr>
+      <w:rPr>
+        <w:rFonts w:hint="default"/>
+      </w:rPr>
+    </w:lvl>
+    <w:lvl w:ilvl="1" w:tplc="04090019">
+      <w:start w:val="1"/>
+      <w:numFmt w:val="lowerLetter"/>
+      <w:lvlText w:val="%2."/>
+      <w:lvlJc w:val="left"/>
+      <w:pPr>
+        <w:ind w:left="1440" w:hanging="360"/>
+      </w:pPr>
+    </w:lvl>
+    <w:lvl w:ilvl="2" w:tplc="0409001B">
+      <w:start w:val="1"/>
+      <w:numFmt w:val="lowerRoman"/>
+      <w:lvlText w:val="%3."/>
+      <w:lvlJc w:val="right"/>
+      <w:pPr>
+        <w:ind w:left="2160" w:hanging="180"/>
+      </w:pPr>
+    </w:lvl>
+    <w:lvl w:ilvl="3" w:tplc="0409000F" w:tentative="1">
+      <w:start w:val="1"/>
+      <w:numFmt w:val="decimal"/>
+      <w:lvlText w:val="%4."/>
+      <w:lvlJc w:val="left"/>
+      <w:pPr>
+        <w:ind w:left="2880" w:hanging="360"/>
+      </w:pPr>
+    </w:lvl>
+    <w:lvl w:ilvl="4" w:tplc="04090019" w:tentative="1">
+      <w:start w:val="1"/>
+      <w:numFmt w:val="lowerLetter"/>
+      <w:lvlText w:val="%5."/>
+      <w:lvlJc w:val="left"/>
+      <w:pPr>
+        <w:ind w:left="3600" w:hanging="360"/>
+      </w:pPr>
+    </w:lvl>
+    <w:lvl w:ilvl="5" w:tplc="0409001B" w:tentative="1">
+      <w:start w:val="1"/>
+      <w:numFmt w:val="lowerRoman"/>
+      <w:lvlText w:val="%6."/>
+      <w:lvlJc w:val="right"/>
+      <w:pPr>
+        <w:ind w:left="4320" w:hanging="180"/>
+      </w:pPr>
+    </w:lvl>
+    <w:lvl w:ilvl="6" w:tplc="0409000F" w:tentative="1">
+      <w:start w:val="1"/>
+      <w:numFmt w:val="decimal"/>
+      <w:lvlText w:val="%7."/>
+      <w:lvlJc w:val="left"/>
+      <w:pPr>
+        <w:ind w:left="5040" w:hanging="360"/>
+      </w:pPr>
+    </w:lvl>
+    <w:lvl w:ilvl="7" w:tplc="04090019" w:tentative="1">
+      <w:start w:val="1"/>
+      <w:numFmt w:val="lowerLetter"/>
+      <w:lvlText w:val="%8."/>
+      <w:lvlJc w:val="left"/>
+      <w:pPr>
+        <w:ind w:left="5760" w:hanging="360"/>
+      </w:pPr>
+    </w:lvl>
+    <w:lvl w:ilvl="8" w:tplc="0409001B" w:tentative="1">
+      <w:start w:val="1"/>
+      <w:numFmt w:val="lowerRoman"/>
+      <w:lvlText w:val="%9."/>
+      <w:lvlJc w:val="right"/>
+      <w:pPr>
+        <w:ind w:left="6480" w:hanging="180"/>
+      </w:pPr>
+    </w:lvl>
+  </w:abstractNum>
+  <w:abstractNum w:abstractNumId="27" w15:restartNumberingAfterBreak="0">
+    <w:nsid w:val="4CE41C62"/>
+    <w:multiLevelType w:val="hybridMultilevel"/>
+    <w:tmpl w:val="FEBACEF4"/>
+    <w:lvl w:ilvl="0" w:tplc="916A3A60">
+      <w:start w:val="1"/>
+      <w:numFmt w:val="decimal"/>
+      <w:lvlText w:val="%1."/>
+      <w:lvlJc w:val="left"/>
+      <w:pPr>
+        <w:ind w:left="720" w:hanging="360"/>
+      </w:pPr>
+      <w:rPr>
+        <w:rFonts w:hint="default"/>
+      </w:rPr>
+    </w:lvl>
+    <w:lvl w:ilvl="1" w:tplc="04090019" w:tentative="1">
+      <w:start w:val="1"/>
+      <w:numFmt w:val="lowerLetter"/>
+      <w:lvlText w:val="%2."/>
+      <w:lvlJc w:val="left"/>
+      <w:pPr>
+        <w:ind w:left="1440" w:hanging="360"/>
+      </w:pPr>
+    </w:lvl>
+    <w:lvl w:ilvl="2" w:tplc="0409001B" w:tentative="1">
+      <w:start w:val="1"/>
+      <w:numFmt w:val="lowerRoman"/>
+      <w:lvlText w:val="%3."/>
+      <w:lvlJc w:val="right"/>
+      <w:pPr>
+        <w:ind w:left="2160" w:hanging="180"/>
+      </w:pPr>
+    </w:lvl>
+    <w:lvl w:ilvl="3" w:tplc="0409000F" w:tentative="1">
+      <w:start w:val="1"/>
+      <w:numFmt w:val="decimal"/>
+      <w:lvlText w:val="%4."/>
+      <w:lvlJc w:val="left"/>
+      <w:pPr>
+        <w:ind w:left="2880" w:hanging="360"/>
+      </w:pPr>
+    </w:lvl>
+    <w:lvl w:ilvl="4" w:tplc="04090019" w:tentative="1">
+      <w:start w:val="1"/>
+      <w:numFmt w:val="lowerLetter"/>
+      <w:lvlText w:val="%5."/>
+      <w:lvlJc w:val="left"/>
+      <w:pPr>
+        <w:ind w:left="3600" w:hanging="360"/>
+      </w:pPr>
+    </w:lvl>
+    <w:lvl w:ilvl="5" w:tplc="0409001B" w:tentative="1">
+      <w:start w:val="1"/>
+      <w:numFmt w:val="lowerRoman"/>
+      <w:lvlText w:val="%6."/>
+      <w:lvlJc w:val="right"/>
+      <w:pPr>
+        <w:ind w:left="4320" w:hanging="180"/>
+      </w:pPr>
+    </w:lvl>
+    <w:lvl w:ilvl="6" w:tplc="0409000F" w:tentative="1">
+      <w:start w:val="1"/>
+      <w:numFmt w:val="decimal"/>
+      <w:lvlText w:val="%7."/>
+      <w:lvlJc w:val="left"/>
+      <w:pPr>
+        <w:ind w:left="5040" w:hanging="360"/>
+      </w:pPr>
+    </w:lvl>
+    <w:lvl w:ilvl="7" w:tplc="04090019" w:tentative="1">
+      <w:start w:val="1"/>
+      <w:numFmt w:val="lowerLetter"/>
+      <w:lvlText w:val="%8."/>
+      <w:lvlJc w:val="left"/>
+      <w:pPr>
+        <w:ind w:left="5760" w:hanging="360"/>
+      </w:pPr>
+    </w:lvl>
+    <w:lvl w:ilvl="8" w:tplc="0409001B" w:tentative="1">
+      <w:start w:val="1"/>
+      <w:numFmt w:val="lowerRoman"/>
+      <w:lvlText w:val="%9."/>
+      <w:lvlJc w:val="right"/>
+      <w:pPr>
+        <w:ind w:left="6480" w:hanging="180"/>
+      </w:pPr>
+    </w:lvl>
+  </w:abstractNum>
+  <w:abstractNum w:abstractNumId="28" w15:restartNumberingAfterBreak="0">
+    <w:nsid w:val="4E183414"/>
+    <w:multiLevelType w:val="hybridMultilevel"/>
+    <w:tmpl w:val="2E5E19AE"/>
+    <w:lvl w:ilvl="0" w:tplc="B4B40A3C">
+      <w:start w:val="1"/>
+      <w:numFmt w:val="decimal"/>
+      <w:lvlText w:val="%1."/>
+      <w:lvlJc w:val="left"/>
+      <w:pPr>
+        <w:ind w:left="720" w:hanging="360"/>
+      </w:pPr>
+      <w:rPr>
+        <w:rFonts w:hint="default"/>
+      </w:rPr>
+    </w:lvl>
+    <w:lvl w:ilvl="1" w:tplc="04090019">
+      <w:start w:val="1"/>
+      <w:numFmt w:val="lowerLetter"/>
+      <w:lvlText w:val="%2."/>
+      <w:lvlJc w:val="left"/>
+      <w:pPr>
+        <w:ind w:left="1440" w:hanging="360"/>
+      </w:pPr>
+    </w:lvl>
+    <w:lvl w:ilvl="2" w:tplc="70805D00">
+      <w:start w:val="1"/>
+      <w:numFmt w:val="bullet"/>
+      <w:lvlText w:val=""/>
+      <w:lvlJc w:val="left"/>
+      <w:pPr>
+        <w:ind w:left="2340" w:hanging="360"/>
+      </w:pPr>
+      <w:rPr>
+        <w:rFonts w:ascii="Symbol" w:eastAsiaTheme="minorHAnsi" w:hAnsi="Symbol" w:cstheme="minorBidi" w:hint="default"/>
+      </w:rPr>
+    </w:lvl>
+    <w:lvl w:ilvl="3" w:tplc="0409000F" w:tentative="1">
+      <w:start w:val="1"/>
+      <w:numFmt w:val="decimal"/>
+      <w:lvlText w:val="%4."/>
+      <w:lvlJc w:val="left"/>
+      <w:pPr>
+        <w:ind w:left="2880" w:hanging="360"/>
+      </w:pPr>
+    </w:lvl>
+    <w:lvl w:ilvl="4" w:tplc="04090019" w:tentative="1">
+      <w:start w:val="1"/>
+      <w:numFmt w:val="lowerLetter"/>
+      <w:lvlText w:val="%5."/>
+      <w:lvlJc w:val="left"/>
+      <w:pPr>
+        <w:ind w:left="3600" w:hanging="360"/>
+      </w:pPr>
+    </w:lvl>
+    <w:lvl w:ilvl="5" w:tplc="0409001B" w:tentative="1">
+      <w:start w:val="1"/>
+      <w:numFmt w:val="lowerRoman"/>
+      <w:lvlText w:val="%6."/>
+      <w:lvlJc w:val="right"/>
+      <w:pPr>
+        <w:ind w:left="4320" w:hanging="180"/>
+      </w:pPr>
+    </w:lvl>
+    <w:lvl w:ilvl="6" w:tplc="0409000F" w:tentative="1">
+      <w:start w:val="1"/>
+      <w:numFmt w:val="decimal"/>
+      <w:lvlText w:val="%7."/>
+      <w:lvlJc w:val="left"/>
+      <w:pPr>
+        <w:ind w:left="5040" w:hanging="360"/>
+      </w:pPr>
+    </w:lvl>
+    <w:lvl w:ilvl="7" w:tplc="04090019" w:tentative="1">
+      <w:start w:val="1"/>
+      <w:numFmt w:val="lowerLetter"/>
+      <w:lvlText w:val="%8."/>
+      <w:lvlJc w:val="left"/>
+      <w:pPr>
+        <w:ind w:left="5760" w:hanging="360"/>
+      </w:pPr>
+    </w:lvl>
+    <w:lvl w:ilvl="8" w:tplc="0409001B" w:tentative="1">
+      <w:start w:val="1"/>
+      <w:numFmt w:val="lowerRoman"/>
+      <w:lvlText w:val="%9."/>
+      <w:lvlJc w:val="right"/>
+      <w:pPr>
+        <w:ind w:left="6480" w:hanging="180"/>
+      </w:pPr>
+    </w:lvl>
+  </w:abstractNum>
+  <w:abstractNum w:abstractNumId="29" w15:restartNumberingAfterBreak="0">
+    <w:nsid w:val="4F03590E"/>
+    <w:multiLevelType w:val="hybridMultilevel"/>
+    <w:tmpl w:val="3A4E49F6"/>
+    <w:lvl w:ilvl="0" w:tplc="EA905646">
+      <w:start w:val="1"/>
+      <w:numFmt w:val="decimal"/>
+      <w:lvlText w:val="%1."/>
+      <w:lvlJc w:val="left"/>
+      <w:pPr>
+        <w:ind w:left="720" w:hanging="360"/>
+      </w:pPr>
+      <w:rPr>
+        <w:rFonts w:hint="default"/>
+      </w:rPr>
+    </w:lvl>
+    <w:lvl w:ilvl="1" w:tplc="04090019">
+      <w:start w:val="1"/>
+      <w:numFmt w:val="lowerLetter"/>
+      <w:lvlText w:val="%2."/>
+      <w:lvlJc w:val="left"/>
+      <w:pPr>
+        <w:ind w:left="1440" w:hanging="360"/>
+      </w:pPr>
+    </w:lvl>
+    <w:lvl w:ilvl="2" w:tplc="0409001B">
+      <w:start w:val="1"/>
+      <w:numFmt w:val="lowerRoman"/>
+      <w:lvlText w:val="%3."/>
+      <w:lvlJc w:val="right"/>
+      <w:pPr>
+        <w:ind w:left="2160" w:hanging="180"/>
+      </w:pPr>
+    </w:lvl>
+    <w:lvl w:ilvl="3" w:tplc="0409000F" w:tentative="1">
+      <w:start w:val="1"/>
+      <w:numFmt w:val="decimal"/>
+      <w:lvlText w:val="%4."/>
+      <w:lvlJc w:val="left"/>
+      <w:pPr>
+        <w:ind w:left="2880" w:hanging="360"/>
+      </w:pPr>
+    </w:lvl>
+    <w:lvl w:ilvl="4" w:tplc="04090019" w:tentative="1">
+      <w:start w:val="1"/>
+      <w:numFmt w:val="lowerLetter"/>
+      <w:lvlText w:val="%5."/>
+      <w:lvlJc w:val="left"/>
+      <w:pPr>
+        <w:ind w:left="3600" w:hanging="360"/>
+      </w:pPr>
+    </w:lvl>
+    <w:lvl w:ilvl="5" w:tplc="0409001B" w:tentative="1">
+      <w:start w:val="1"/>
+      <w:numFmt w:val="lowerRoman"/>
+      <w:lvlText w:val="%6."/>
+      <w:lvlJc w:val="right"/>
+      <w:pPr>
+        <w:ind w:left="4320" w:hanging="180"/>
+      </w:pPr>
+    </w:lvl>
+    <w:lvl w:ilvl="6" w:tplc="0409000F" w:tentative="1">
+      <w:start w:val="1"/>
+      <w:numFmt w:val="decimal"/>
+      <w:lvlText w:val="%7."/>
+      <w:lvlJc w:val="left"/>
+      <w:pPr>
+        <w:ind w:left="5040" w:hanging="360"/>
+      </w:pPr>
+    </w:lvl>
+    <w:lvl w:ilvl="7" w:tplc="04090019" w:tentative="1">
+      <w:start w:val="1"/>
+      <w:numFmt w:val="lowerLetter"/>
+      <w:lvlText w:val="%8."/>
+      <w:lvlJc w:val="left"/>
+      <w:pPr>
+        <w:ind w:left="5760" w:hanging="360"/>
+      </w:pPr>
+    </w:lvl>
+    <w:lvl w:ilvl="8" w:tplc="0409001B" w:tentative="1">
+      <w:start w:val="1"/>
+      <w:numFmt w:val="lowerRoman"/>
+      <w:lvlText w:val="%9."/>
+      <w:lvlJc w:val="right"/>
+      <w:pPr>
+        <w:ind w:left="6480" w:hanging="180"/>
+      </w:pPr>
+    </w:lvl>
+  </w:abstractNum>
+  <w:abstractNum w:abstractNumId="30" w15:restartNumberingAfterBreak="0">
+    <w:nsid w:val="4FDF54E3"/>
+    <w:multiLevelType w:val="hybridMultilevel"/>
+    <w:tmpl w:val="65DC19CC"/>
+    <w:lvl w:ilvl="0" w:tplc="A06CFFE4">
+      <w:start w:val="1"/>
+      <w:numFmt w:val="decimal"/>
+      <w:lvlText w:val="%1."/>
+      <w:lvlJc w:val="left"/>
+      <w:pPr>
+        <w:ind w:left="720" w:hanging="360"/>
+      </w:pPr>
+      <w:rPr>
+        <w:rFonts w:hint="default"/>
+      </w:rPr>
+    </w:lvl>
+    <w:lvl w:ilvl="1" w:tplc="04090019" w:tentative="1">
+      <w:start w:val="1"/>
+      <w:numFmt w:val="lowerLetter"/>
+      <w:lvlText w:val="%2."/>
+      <w:lvlJc w:val="left"/>
+      <w:pPr>
+        <w:ind w:left="1440" w:hanging="360"/>
+      </w:pPr>
+    </w:lvl>
+    <w:lvl w:ilvl="2" w:tplc="0409001B" w:tentative="1">
+      <w:start w:val="1"/>
+      <w:numFmt w:val="lowerRoman"/>
+      <w:lvlText w:val="%3."/>
+      <w:lvlJc w:val="right"/>
+      <w:pPr>
+        <w:ind w:left="2160" w:hanging="180"/>
+      </w:pPr>
+    </w:lvl>
+    <w:lvl w:ilvl="3" w:tplc="0409000F" w:tentative="1">
+      <w:start w:val="1"/>
+      <w:numFmt w:val="decimal"/>
+      <w:lvlText w:val="%4."/>
+      <w:lvlJc w:val="left"/>
+      <w:pPr>
+        <w:ind w:left="2880" w:hanging="360"/>
+      </w:pPr>
+    </w:lvl>
+    <w:lvl w:ilvl="4" w:tplc="04090019" w:tentative="1">
+      <w:start w:val="1"/>
+      <w:numFmt w:val="lowerLetter"/>
+      <w:lvlText w:val="%5."/>
+      <w:lvlJc w:val="left"/>
+      <w:pPr>
+        <w:ind w:left="3600" w:hanging="360"/>
+      </w:pPr>
+    </w:lvl>
+    <w:lvl w:ilvl="5" w:tplc="0409001B" w:tentative="1">
+      <w:start w:val="1"/>
+      <w:numFmt w:val="lowerRoman"/>
+      <w:lvlText w:val="%6."/>
+      <w:lvlJc w:val="right"/>
+      <w:pPr>
+        <w:ind w:left="4320" w:hanging="180"/>
+      </w:pPr>
+    </w:lvl>
+    <w:lvl w:ilvl="6" w:tplc="0409000F" w:tentative="1">
+      <w:start w:val="1"/>
+      <w:numFmt w:val="decimal"/>
+      <w:lvlText w:val="%7."/>
+      <w:lvlJc w:val="left"/>
+      <w:pPr>
+        <w:ind w:left="5040" w:hanging="360"/>
+      </w:pPr>
+    </w:lvl>
+    <w:lvl w:ilvl="7" w:tplc="04090019" w:tentative="1">
+      <w:start w:val="1"/>
+      <w:numFmt w:val="lowerLetter"/>
+      <w:lvlText w:val="%8."/>
+      <w:lvlJc w:val="left"/>
+      <w:pPr>
+        <w:ind w:left="5760" w:hanging="360"/>
+      </w:pPr>
+    </w:lvl>
+    <w:lvl w:ilvl="8" w:tplc="0409001B" w:tentative="1">
+      <w:start w:val="1"/>
+      <w:numFmt w:val="lowerRoman"/>
+      <w:lvlText w:val="%9."/>
+      <w:lvlJc w:val="right"/>
+      <w:pPr>
+        <w:ind w:left="6480" w:hanging="180"/>
+      </w:pPr>
+    </w:lvl>
+  </w:abstractNum>
+  <w:abstractNum w:abstractNumId="31" w15:restartNumberingAfterBreak="0">
+    <w:nsid w:val="537335BD"/>
+    <w:multiLevelType w:val="hybridMultilevel"/>
+    <w:tmpl w:val="3FF8A094"/>
+    <w:lvl w:ilvl="0" w:tplc="0409000F">
+      <w:start w:val="1"/>
+      <w:numFmt w:val="decimal"/>
+      <w:lvlText w:val="%1."/>
+      <w:lvlJc w:val="left"/>
+      <w:pPr>
+        <w:ind w:left="720" w:hanging="360"/>
+      </w:pPr>
+      <w:rPr>
+        <w:rFonts w:hint="default"/>
+      </w:rPr>
+    </w:lvl>
+    <w:lvl w:ilvl="1" w:tplc="04090019" w:tentative="1">
+      <w:start w:val="1"/>
+      <w:numFmt w:val="lowerLetter"/>
+      <w:lvlText w:val="%2."/>
+      <w:lvlJc w:val="left"/>
+      <w:pPr>
+        <w:ind w:left="1440" w:hanging="360"/>
+      </w:pPr>
+    </w:lvl>
+    <w:lvl w:ilvl="2" w:tplc="0409001B" w:tentative="1">
+      <w:start w:val="1"/>
+      <w:numFmt w:val="lowerRoman"/>
+      <w:lvlText w:val="%3."/>
+      <w:lvlJc w:val="right"/>
+      <w:pPr>
+        <w:ind w:left="2160" w:hanging="180"/>
+      </w:pPr>
+    </w:lvl>
+    <w:lvl w:ilvl="3" w:tplc="0409000F" w:tentative="1">
+      <w:start w:val="1"/>
+      <w:numFmt w:val="decimal"/>
+      <w:lvlText w:val="%4."/>
+      <w:lvlJc w:val="left"/>
+      <w:pPr>
+        <w:ind w:left="2880" w:hanging="360"/>
+      </w:pPr>
+    </w:lvl>
+    <w:lvl w:ilvl="4" w:tplc="04090019" w:tentative="1">
+      <w:start w:val="1"/>
+      <w:numFmt w:val="lowerLetter"/>
+      <w:lvlText w:val="%5."/>
+      <w:lvlJc w:val="left"/>
+      <w:pPr>
+        <w:ind w:left="3600" w:hanging="360"/>
+      </w:pPr>
+    </w:lvl>
+    <w:lvl w:ilvl="5" w:tplc="0409001B" w:tentative="1">
+      <w:start w:val="1"/>
+      <w:numFmt w:val="lowerRoman"/>
+      <w:lvlText w:val="%6."/>
+      <w:lvlJc w:val="right"/>
+      <w:pPr>
+        <w:ind w:left="4320" w:hanging="180"/>
+      </w:pPr>
+    </w:lvl>
+    <w:lvl w:ilvl="6" w:tplc="0409000F" w:tentative="1">
+      <w:start w:val="1"/>
+      <w:numFmt w:val="decimal"/>
+      <w:lvlText w:val="%7."/>
+      <w:lvlJc w:val="left"/>
+      <w:pPr>
+        <w:ind w:left="5040" w:hanging="360"/>
+      </w:pPr>
+    </w:lvl>
+    <w:lvl w:ilvl="7" w:tplc="04090019" w:tentative="1">
+      <w:start w:val="1"/>
+      <w:numFmt w:val="lowerLetter"/>
+      <w:lvlText w:val="%8."/>
+      <w:lvlJc w:val="left"/>
+      <w:pPr>
+        <w:ind w:left="5760" w:hanging="360"/>
+      </w:pPr>
+    </w:lvl>
+    <w:lvl w:ilvl="8" w:tplc="0409001B" w:tentative="1">
+      <w:start w:val="1"/>
+      <w:numFmt w:val="lowerRoman"/>
+      <w:lvlText w:val="%9."/>
+      <w:lvlJc w:val="right"/>
+      <w:pPr>
+        <w:ind w:left="6480" w:hanging="180"/>
+      </w:pPr>
+    </w:lvl>
+  </w:abstractNum>
   <w:abstractNum w:abstractNumId="32" w15:restartNumberingAfterBreak="0">
+    <w:nsid w:val="57477FBA"/>
+    <w:multiLevelType w:val="hybridMultilevel"/>
+    <w:tmpl w:val="BFF83584"/>
+    <w:lvl w:ilvl="0" w:tplc="258CC358">
+      <w:start w:val="1"/>
+      <w:numFmt w:val="decimal"/>
+      <w:lvlText w:val="%1."/>
+      <w:lvlJc w:val="left"/>
+      <w:pPr>
+        <w:ind w:left="720" w:hanging="360"/>
+      </w:pPr>
+      <w:rPr>
+        <w:rFonts w:hint="default"/>
+      </w:rPr>
+    </w:lvl>
+    <w:lvl w:ilvl="1" w:tplc="04090019">
+      <w:start w:val="1"/>
+      <w:numFmt w:val="lowerLetter"/>
+      <w:lvlText w:val="%2."/>
+      <w:lvlJc w:val="left"/>
+      <w:pPr>
+        <w:ind w:left="1440" w:hanging="360"/>
+      </w:pPr>
+    </w:lvl>
+    <w:lvl w:ilvl="2" w:tplc="0409001B" w:tentative="1">
+      <w:start w:val="1"/>
+      <w:numFmt w:val="lowerRoman"/>
+      <w:lvlText w:val="%3."/>
+      <w:lvlJc w:val="right"/>
+      <w:pPr>
+        <w:ind w:left="2160" w:hanging="180"/>
+      </w:pPr>
+    </w:lvl>
+    <w:lvl w:ilvl="3" w:tplc="0409000F" w:tentative="1">
+      <w:start w:val="1"/>
+      <w:numFmt w:val="decimal"/>
+      <w:lvlText w:val="%4."/>
+      <w:lvlJc w:val="left"/>
+      <w:pPr>
+        <w:ind w:left="2880" w:hanging="360"/>
+      </w:pPr>
+    </w:lvl>
+    <w:lvl w:ilvl="4" w:tplc="04090019" w:tentative="1">
+      <w:start w:val="1"/>
+      <w:numFmt w:val="lowerLetter"/>
+      <w:lvlText w:val="%5."/>
+      <w:lvlJc w:val="left"/>
+      <w:pPr>
+        <w:ind w:left="3600" w:hanging="360"/>
+      </w:pPr>
+    </w:lvl>
+    <w:lvl w:ilvl="5" w:tplc="0409001B" w:tentative="1">
+      <w:start w:val="1"/>
+      <w:numFmt w:val="lowerRoman"/>
+      <w:lvlText w:val="%6."/>
+      <w:lvlJc w:val="right"/>
+      <w:pPr>
+        <w:ind w:left="4320" w:hanging="180"/>
+      </w:pPr>
+    </w:lvl>
+    <w:lvl w:ilvl="6" w:tplc="0409000F" w:tentative="1">
+      <w:start w:val="1"/>
+      <w:numFmt w:val="decimal"/>
+      <w:lvlText w:val="%7."/>
+      <w:lvlJc w:val="left"/>
+      <w:pPr>
+        <w:ind w:left="5040" w:hanging="360"/>
+      </w:pPr>
+    </w:lvl>
+    <w:lvl w:ilvl="7" w:tplc="04090019" w:tentative="1">
+      <w:start w:val="1"/>
+      <w:numFmt w:val="lowerLetter"/>
+      <w:lvlText w:val="%8."/>
+      <w:lvlJc w:val="left"/>
+      <w:pPr>
+        <w:ind w:left="5760" w:hanging="360"/>
+      </w:pPr>
+    </w:lvl>
+    <w:lvl w:ilvl="8" w:tplc="0409001B" w:tentative="1">
+      <w:start w:val="1"/>
+      <w:numFmt w:val="lowerRoman"/>
+      <w:lvlText w:val="%9."/>
+      <w:lvlJc w:val="right"/>
+      <w:pPr>
+        <w:ind w:left="6480" w:hanging="180"/>
+      </w:pPr>
+    </w:lvl>
+  </w:abstractNum>
+  <w:abstractNum w:abstractNumId="33" w15:restartNumberingAfterBreak="0">
+    <w:nsid w:val="59CE0C17"/>
+    <w:multiLevelType w:val="hybridMultilevel"/>
+    <w:tmpl w:val="B45CAC78"/>
+    <w:lvl w:ilvl="0" w:tplc="6360F9CC">
+      <w:start w:val="1"/>
+      <w:numFmt w:val="decimal"/>
+      <w:lvlText w:val="%1."/>
+      <w:lvlJc w:val="left"/>
+      <w:pPr>
+        <w:ind w:left="720" w:hanging="360"/>
+      </w:pPr>
+      <w:rPr>
+        <w:rFonts w:hint="default"/>
+      </w:rPr>
+    </w:lvl>
+    <w:lvl w:ilvl="1" w:tplc="04090019" w:tentative="1">
+      <w:start w:val="1"/>
+      <w:numFmt w:val="lowerLetter"/>
+      <w:lvlText w:val="%2."/>
+      <w:lvlJc w:val="left"/>
+      <w:pPr>
+        <w:ind w:left="1440" w:hanging="360"/>
+      </w:pPr>
+    </w:lvl>
+    <w:lvl w:ilvl="2" w:tplc="0409001B" w:tentative="1">
+      <w:start w:val="1"/>
+      <w:numFmt w:val="lowerRoman"/>
+      <w:lvlText w:val="%3."/>
+      <w:lvlJc w:val="right"/>
+      <w:pPr>
+        <w:ind w:left="2160" w:hanging="180"/>
+      </w:pPr>
+    </w:lvl>
+    <w:lvl w:ilvl="3" w:tplc="0409000F" w:tentative="1">
+      <w:start w:val="1"/>
+      <w:numFmt w:val="decimal"/>
+      <w:lvlText w:val="%4."/>
+      <w:lvlJc w:val="left"/>
+      <w:pPr>
+        <w:ind w:left="2880" w:hanging="360"/>
+      </w:pPr>
+    </w:lvl>
+    <w:lvl w:ilvl="4" w:tplc="04090019" w:tentative="1">
+      <w:start w:val="1"/>
+      <w:numFmt w:val="lowerLetter"/>
+      <w:lvlText w:val="%5."/>
+      <w:lvlJc w:val="left"/>
+      <w:pPr>
+        <w:ind w:left="3600" w:hanging="360"/>
+      </w:pPr>
+    </w:lvl>
+    <w:lvl w:ilvl="5" w:tplc="0409001B" w:tentative="1">
+      <w:start w:val="1"/>
+      <w:numFmt w:val="lowerRoman"/>
+      <w:lvlText w:val="%6."/>
+      <w:lvlJc w:val="right"/>
+      <w:pPr>
+        <w:ind w:left="4320" w:hanging="180"/>
+      </w:pPr>
+    </w:lvl>
+    <w:lvl w:ilvl="6" w:tplc="0409000F" w:tentative="1">
+      <w:start w:val="1"/>
+      <w:numFmt w:val="decimal"/>
+      <w:lvlText w:val="%7."/>
+      <w:lvlJc w:val="left"/>
+      <w:pPr>
+        <w:ind w:left="5040" w:hanging="360"/>
+      </w:pPr>
+    </w:lvl>
+    <w:lvl w:ilvl="7" w:tplc="04090019" w:tentative="1">
+      <w:start w:val="1"/>
+      <w:numFmt w:val="lowerLetter"/>
+      <w:lvlText w:val="%8."/>
+      <w:lvlJc w:val="left"/>
+      <w:pPr>
+        <w:ind w:left="5760" w:hanging="360"/>
+      </w:pPr>
+    </w:lvl>
+    <w:lvl w:ilvl="8" w:tplc="0409001B" w:tentative="1">
+      <w:start w:val="1"/>
+      <w:numFmt w:val="lowerRoman"/>
+      <w:lvlText w:val="%9."/>
+      <w:lvlJc w:val="right"/>
+      <w:pPr>
+        <w:ind w:left="6480" w:hanging="180"/>
+      </w:pPr>
+    </w:lvl>
+  </w:abstractNum>
+  <w:abstractNum w:abstractNumId="34" w15:restartNumberingAfterBreak="0">
+    <w:nsid w:val="59E57F81"/>
+    <w:multiLevelType w:val="hybridMultilevel"/>
+    <w:tmpl w:val="1EEEFF98"/>
+    <w:lvl w:ilvl="0" w:tplc="D6E81306">
+      <w:start w:val="1"/>
+      <w:numFmt w:val="decimal"/>
+      <w:lvlText w:val="%1."/>
+      <w:lvlJc w:val="left"/>
+      <w:pPr>
+        <w:ind w:left="720" w:hanging="360"/>
+      </w:pPr>
+      <w:rPr>
+        <w:rFonts w:hint="default"/>
+      </w:rPr>
+    </w:lvl>
+    <w:lvl w:ilvl="1" w:tplc="04090019" w:tentative="1">
+      <w:start w:val="1"/>
+      <w:numFmt w:val="lowerLetter"/>
+      <w:lvlText w:val="%2."/>
+      <w:lvlJc w:val="left"/>
+      <w:pPr>
+        <w:ind w:left="1440" w:hanging="360"/>
+      </w:pPr>
+    </w:lvl>
+    <w:lvl w:ilvl="2" w:tplc="0409001B" w:tentative="1">
+      <w:start w:val="1"/>
+      <w:numFmt w:val="lowerRoman"/>
+      <w:lvlText w:val="%3."/>
+      <w:lvlJc w:val="right"/>
+      <w:pPr>
+        <w:ind w:left="2160" w:hanging="180"/>
+      </w:pPr>
+    </w:lvl>
+    <w:lvl w:ilvl="3" w:tplc="0409000F" w:tentative="1">
+      <w:start w:val="1"/>
+      <w:numFmt w:val="decimal"/>
+      <w:lvlText w:val="%4."/>
+      <w:lvlJc w:val="left"/>
+      <w:pPr>
+        <w:ind w:left="2880" w:hanging="360"/>
+      </w:pPr>
+    </w:lvl>
+    <w:lvl w:ilvl="4" w:tplc="04090019" w:tentative="1">
+      <w:start w:val="1"/>
+      <w:numFmt w:val="lowerLetter"/>
+      <w:lvlText w:val="%5."/>
+      <w:lvlJc w:val="left"/>
+      <w:pPr>
+        <w:ind w:left="3600" w:hanging="360"/>
+      </w:pPr>
+    </w:lvl>
+    <w:lvl w:ilvl="5" w:tplc="0409001B" w:tentative="1">
+      <w:start w:val="1"/>
+      <w:numFmt w:val="lowerRoman"/>
+      <w:lvlText w:val="%6."/>
+      <w:lvlJc w:val="right"/>
+      <w:pPr>
+        <w:ind w:left="4320" w:hanging="180"/>
+      </w:pPr>
+    </w:lvl>
+    <w:lvl w:ilvl="6" w:tplc="0409000F" w:tentative="1">
+      <w:start w:val="1"/>
+      <w:numFmt w:val="decimal"/>
+      <w:lvlText w:val="%7."/>
+      <w:lvlJc w:val="left"/>
+      <w:pPr>
+        <w:ind w:left="5040" w:hanging="360"/>
+      </w:pPr>
+    </w:lvl>
+    <w:lvl w:ilvl="7" w:tplc="04090019" w:tentative="1">
+      <w:start w:val="1"/>
+      <w:numFmt w:val="lowerLetter"/>
+      <w:lvlText w:val="%8."/>
+      <w:lvlJc w:val="left"/>
+      <w:pPr>
+        <w:ind w:left="5760" w:hanging="360"/>
+      </w:pPr>
+    </w:lvl>
+    <w:lvl w:ilvl="8" w:tplc="0409001B" w:tentative="1">
+      <w:start w:val="1"/>
+      <w:numFmt w:val="lowerRoman"/>
+      <w:lvlText w:val="%9."/>
+      <w:lvlJc w:val="right"/>
+      <w:pPr>
+        <w:ind w:left="6480" w:hanging="180"/>
+      </w:pPr>
+    </w:lvl>
+  </w:abstractNum>
+  <w:abstractNum w:abstractNumId="35" w15:restartNumberingAfterBreak="0">
+    <w:nsid w:val="5DA67F47"/>
+    <w:multiLevelType w:val="hybridMultilevel"/>
+    <w:tmpl w:val="6B9E1D96"/>
+    <w:lvl w:ilvl="0" w:tplc="BD68EF86">
+      <w:start w:val="1"/>
+      <w:numFmt w:val="decimal"/>
+      <w:lvlText w:val="%1."/>
+      <w:lvlJc w:val="left"/>
+      <w:pPr>
+        <w:ind w:left="720" w:hanging="360"/>
+      </w:pPr>
+      <w:rPr>
+        <w:rFonts w:hint="default"/>
+        <w:b w:val="0"/>
+        <w:u w:val="none"/>
+      </w:rPr>
+    </w:lvl>
+    <w:lvl w:ilvl="1" w:tplc="04090019">
+      <w:start w:val="1"/>
+      <w:numFmt w:val="lowerLetter"/>
+      <w:lvlText w:val="%2."/>
+      <w:lvlJc w:val="left"/>
+      <w:pPr>
+        <w:ind w:left="1440" w:hanging="360"/>
+      </w:pPr>
+    </w:lvl>
+    <w:lvl w:ilvl="2" w:tplc="0409001B" w:tentative="1">
+      <w:start w:val="1"/>
+      <w:numFmt w:val="lowerRoman"/>
+      <w:lvlText w:val="%3."/>
+      <w:lvlJc w:val="right"/>
+      <w:pPr>
+        <w:ind w:left="2160" w:hanging="180"/>
+      </w:pPr>
+    </w:lvl>
+    <w:lvl w:ilvl="3" w:tplc="0409000F" w:tentative="1">
+      <w:start w:val="1"/>
+      <w:numFmt w:val="decimal"/>
+      <w:lvlText w:val="%4."/>
+      <w:lvlJc w:val="left"/>
+      <w:pPr>
+        <w:ind w:left="2880" w:hanging="360"/>
+      </w:pPr>
+    </w:lvl>
+    <w:lvl w:ilvl="4" w:tplc="04090019" w:tentative="1">
+      <w:start w:val="1"/>
+      <w:numFmt w:val="lowerLetter"/>
+      <w:lvlText w:val="%5."/>
+      <w:lvlJc w:val="left"/>
+      <w:pPr>
+        <w:ind w:left="3600" w:hanging="360"/>
+      </w:pPr>
+    </w:lvl>
+    <w:lvl w:ilvl="5" w:tplc="0409001B" w:tentative="1">
+      <w:start w:val="1"/>
+      <w:numFmt w:val="lowerRoman"/>
+      <w:lvlText w:val="%6."/>
+      <w:lvlJc w:val="right"/>
+      <w:pPr>
+        <w:ind w:left="4320" w:hanging="180"/>
+      </w:pPr>
+    </w:lvl>
+    <w:lvl w:ilvl="6" w:tplc="0409000F" w:tentative="1">
+      <w:start w:val="1"/>
+      <w:numFmt w:val="decimal"/>
+      <w:lvlText w:val="%7."/>
+      <w:lvlJc w:val="left"/>
+      <w:pPr>
+        <w:ind w:left="5040" w:hanging="360"/>
+      </w:pPr>
+    </w:lvl>
+    <w:lvl w:ilvl="7" w:tplc="04090019" w:tentative="1">
+      <w:start w:val="1"/>
+      <w:numFmt w:val="lowerLetter"/>
+      <w:lvlText w:val="%8."/>
+      <w:lvlJc w:val="left"/>
+      <w:pPr>
+        <w:ind w:left="5760" w:hanging="360"/>
+      </w:pPr>
+    </w:lvl>
+    <w:lvl w:ilvl="8" w:tplc="0409001B" w:tentative="1">
+      <w:start w:val="1"/>
+      <w:numFmt w:val="lowerRoman"/>
+      <w:lvlText w:val="%9."/>
+      <w:lvlJc w:val="right"/>
+      <w:pPr>
+        <w:ind w:left="6480" w:hanging="180"/>
+      </w:pPr>
+    </w:lvl>
+  </w:abstractNum>
+  <w:abstractNum w:abstractNumId="36" w15:restartNumberingAfterBreak="0">
     <w:nsid w:val="5ECD2D13"/>
     <w:multiLevelType w:val="hybridMultilevel"/>
     <w:tmpl w:val="A6AED13A"/>
@@ -16871,7 +16731,7 @@
       </w:pPr>
     </w:lvl>
   </w:abstractNum>
-  <w:abstractNum w:abstractNumId="33" w15:restartNumberingAfterBreak="0">
+  <w:abstractNum w:abstractNumId="37" w15:restartNumberingAfterBreak="0">
     <w:nsid w:val="626F100B"/>
     <w:multiLevelType w:val="hybridMultilevel"/>
     <w:tmpl w:val="4F586AD4"/>
@@ -16960,7 +16820,7 @@
       </w:pPr>
     </w:lvl>
   </w:abstractNum>
-  <w:abstractNum w:abstractNumId="34" w15:restartNumberingAfterBreak="0">
+  <w:abstractNum w:abstractNumId="38" w15:restartNumberingAfterBreak="0">
     <w:nsid w:val="65455F61"/>
     <w:multiLevelType w:val="hybridMultilevel"/>
     <w:tmpl w:val="C15EC74C"/>
@@ -17050,7 +16910,7 @@
       </w:pPr>
     </w:lvl>
   </w:abstractNum>
-  <w:abstractNum w:abstractNumId="35" w15:restartNumberingAfterBreak="0">
+  <w:abstractNum w:abstractNumId="39" w15:restartNumberingAfterBreak="0">
     <w:nsid w:val="6AD37CB8"/>
     <w:multiLevelType w:val="hybridMultilevel"/>
     <w:tmpl w:val="298C5DDA"/>
@@ -17139,7 +16999,7 @@
       </w:pPr>
     </w:lvl>
   </w:abstractNum>
-  <w:abstractNum w:abstractNumId="36" w15:restartNumberingAfterBreak="0">
+  <w:abstractNum w:abstractNumId="40" w15:restartNumberingAfterBreak="0">
     <w:nsid w:val="6C8876AA"/>
     <w:multiLevelType w:val="hybridMultilevel"/>
     <w:tmpl w:val="7570BCB4"/>
@@ -17228,7 +17088,7 @@
       </w:pPr>
     </w:lvl>
   </w:abstractNum>
-  <w:abstractNum w:abstractNumId="37" w15:restartNumberingAfterBreak="0">
+  <w:abstractNum w:abstractNumId="41" w15:restartNumberingAfterBreak="0">
     <w:nsid w:val="6D8C5C6C"/>
     <w:multiLevelType w:val="hybridMultilevel"/>
     <w:tmpl w:val="AD1A57EA"/>
@@ -17317,7 +17177,7 @@
       </w:pPr>
     </w:lvl>
   </w:abstractNum>
-  <w:abstractNum w:abstractNumId="38" w15:restartNumberingAfterBreak="0">
+  <w:abstractNum w:abstractNumId="42" w15:restartNumberingAfterBreak="0">
     <w:nsid w:val="71657772"/>
     <w:multiLevelType w:val="hybridMultilevel"/>
     <w:tmpl w:val="45761BDC"/>
@@ -17406,7 +17266,7 @@
       </w:pPr>
     </w:lvl>
   </w:abstractNum>
-  <w:abstractNum w:abstractNumId="39" w15:restartNumberingAfterBreak="0">
+  <w:abstractNum w:abstractNumId="43" w15:restartNumberingAfterBreak="0">
     <w:nsid w:val="74471078"/>
     <w:multiLevelType w:val="hybridMultilevel"/>
     <w:tmpl w:val="7DE07DDC"/>
@@ -17495,7 +17355,7 @@
       </w:pPr>
     </w:lvl>
   </w:abstractNum>
-  <w:abstractNum w:abstractNumId="40" w15:restartNumberingAfterBreak="0">
+  <w:abstractNum w:abstractNumId="44" w15:restartNumberingAfterBreak="0">
     <w:nsid w:val="74813888"/>
     <w:multiLevelType w:val="hybridMultilevel"/>
     <w:tmpl w:val="339EB75E"/>
@@ -17584,7 +17444,7 @@
       </w:pPr>
     </w:lvl>
   </w:abstractNum>
-  <w:abstractNum w:abstractNumId="41" w15:restartNumberingAfterBreak="0">
+  <w:abstractNum w:abstractNumId="45" w15:restartNumberingAfterBreak="0">
     <w:nsid w:val="75411341"/>
     <w:multiLevelType w:val="hybridMultilevel"/>
     <w:tmpl w:val="26C6EC52"/>
@@ -17673,7 +17533,7 @@
       </w:pPr>
     </w:lvl>
   </w:abstractNum>
-  <w:abstractNum w:abstractNumId="42" w15:restartNumberingAfterBreak="0">
+  <w:abstractNum w:abstractNumId="46" w15:restartNumberingAfterBreak="0">
     <w:nsid w:val="7572553F"/>
     <w:multiLevelType w:val="hybridMultilevel"/>
     <w:tmpl w:val="D8AC00E0"/>
@@ -17762,7 +17622,7 @@
       </w:pPr>
     </w:lvl>
   </w:abstractNum>
-  <w:abstractNum w:abstractNumId="43" w15:restartNumberingAfterBreak="0">
+  <w:abstractNum w:abstractNumId="47" w15:restartNumberingAfterBreak="0">
     <w:nsid w:val="79702110"/>
     <w:multiLevelType w:val="hybridMultilevel"/>
     <w:tmpl w:val="4288BDB0"/>
@@ -17851,7 +17711,7 @@
       </w:pPr>
     </w:lvl>
   </w:abstractNum>
-  <w:abstractNum w:abstractNumId="44" w15:restartNumberingAfterBreak="0">
+  <w:abstractNum w:abstractNumId="48" w15:restartNumberingAfterBreak="0">
     <w:nsid w:val="79EB6EC9"/>
     <w:multiLevelType w:val="hybridMultilevel"/>
     <w:tmpl w:val="33A216EA"/>
@@ -17940,7 +17800,7 @@
       </w:pPr>
     </w:lvl>
   </w:abstractNum>
-  <w:abstractNum w:abstractNumId="45" w15:restartNumberingAfterBreak="0">
+  <w:abstractNum w:abstractNumId="49" w15:restartNumberingAfterBreak="0">
     <w:nsid w:val="7B0543D5"/>
     <w:multiLevelType w:val="hybridMultilevel"/>
     <w:tmpl w:val="A6ACBE7C"/>
@@ -18029,7 +17889,7 @@
       </w:pPr>
     </w:lvl>
   </w:abstractNum>
-  <w:abstractNum w:abstractNumId="46" w15:restartNumberingAfterBreak="0">
+  <w:abstractNum w:abstractNumId="50" w15:restartNumberingAfterBreak="0">
     <w:nsid w:val="7CD958F1"/>
     <w:multiLevelType w:val="hybridMultilevel"/>
     <w:tmpl w:val="8536C98A"/>
@@ -18118,7 +17978,7 @@
       </w:pPr>
     </w:lvl>
   </w:abstractNum>
-  <w:abstractNum w:abstractNumId="47" w15:restartNumberingAfterBreak="0">
+  <w:abstractNum w:abstractNumId="51" w15:restartNumberingAfterBreak="0">
     <w:nsid w:val="7D160802"/>
     <w:multiLevelType w:val="hybridMultilevel"/>
     <w:tmpl w:val="310C1FF4"/>
@@ -18208,148 +18068,160 @@
     </w:lvl>
   </w:abstractNum>
   <w:num w:numId="1" w16cid:durableId="236596149">
-    <w:abstractNumId w:val="35"/>
+    <w:abstractNumId w:val="39"/>
   </w:num>
   <w:num w:numId="2" w16cid:durableId="1163812318">
     <w:abstractNumId w:val="2"/>
   </w:num>
   <w:num w:numId="3" w16cid:durableId="1758360612">
+    <w:abstractNumId w:val="15"/>
+  </w:num>
+  <w:num w:numId="4" w16cid:durableId="1996910989">
+    <w:abstractNumId w:val="29"/>
+  </w:num>
+  <w:num w:numId="5" w16cid:durableId="347605633">
+    <w:abstractNumId w:val="24"/>
+  </w:num>
+  <w:num w:numId="6" w16cid:durableId="1171018684">
+    <w:abstractNumId w:val="48"/>
+  </w:num>
+  <w:num w:numId="7" w16cid:durableId="686060806">
+    <w:abstractNumId w:val="10"/>
+  </w:num>
+  <w:num w:numId="8" w16cid:durableId="985083749">
+    <w:abstractNumId w:val="47"/>
+  </w:num>
+  <w:num w:numId="9" w16cid:durableId="236012251">
+    <w:abstractNumId w:val="20"/>
+  </w:num>
+  <w:num w:numId="10" w16cid:durableId="1399474309">
+    <w:abstractNumId w:val="37"/>
+  </w:num>
+  <w:num w:numId="11" w16cid:durableId="1484271633">
     <w:abstractNumId w:val="13"/>
   </w:num>
-  <w:num w:numId="4" w16cid:durableId="1996910989">
-    <w:abstractNumId w:val="26"/>
+  <w:num w:numId="12" w16cid:durableId="1757172962">
+    <w:abstractNumId w:val="49"/>
   </w:num>
-  <w:num w:numId="5" w16cid:durableId="347605633">
-    <w:abstractNumId w:val="21"/>
+  <w:num w:numId="13" w16cid:durableId="1728917833">
+    <w:abstractNumId w:val="50"/>
   </w:num>
-  <w:num w:numId="6" w16cid:durableId="1171018684">
-    <w:abstractNumId w:val="44"/>
+  <w:num w:numId="14" w16cid:durableId="782268015">
+    <w:abstractNumId w:val="38"/>
   </w:num>
-  <w:num w:numId="7" w16cid:durableId="686060806">
-    <w:abstractNumId w:val="8"/>
+  <w:num w:numId="15" w16cid:durableId="77488018">
+    <w:abstractNumId w:val="22"/>
   </w:num>
-  <w:num w:numId="8" w16cid:durableId="985083749">
+  <w:num w:numId="16" w16cid:durableId="1885171671">
+    <w:abstractNumId w:val="16"/>
+  </w:num>
+  <w:num w:numId="17" w16cid:durableId="273559013">
     <w:abstractNumId w:val="43"/>
   </w:num>
-  <w:num w:numId="9" w16cid:durableId="236012251">
-    <w:abstractNumId w:val="17"/>
-  </w:num>
-  <w:num w:numId="10" w16cid:durableId="1399474309">
-    <w:abstractNumId w:val="33"/>
-  </w:num>
-  <w:num w:numId="11" w16cid:durableId="1484271633">
-    <w:abstractNumId w:val="11"/>
-  </w:num>
-  <w:num w:numId="12" w16cid:durableId="1757172962">
-    <w:abstractNumId w:val="45"/>
-  </w:num>
-  <w:num w:numId="13" w16cid:durableId="1728917833">
-    <w:abstractNumId w:val="46"/>
-  </w:num>
-  <w:num w:numId="14" w16cid:durableId="782268015">
+  <w:num w:numId="18" w16cid:durableId="775246182">
     <w:abstractNumId w:val="34"/>
-  </w:num>
-  <w:num w:numId="15" w16cid:durableId="77488018">
-    <w:abstractNumId w:val="19"/>
-  </w:num>
-  <w:num w:numId="16" w16cid:durableId="1885171671">
-    <w:abstractNumId w:val="14"/>
-  </w:num>
-  <w:num w:numId="17" w16cid:durableId="273559013">
-    <w:abstractNumId w:val="39"/>
-  </w:num>
-  <w:num w:numId="18" w16cid:durableId="775246182">
-    <w:abstractNumId w:val="30"/>
   </w:num>
   <w:num w:numId="19" w16cid:durableId="1418601163">
     <w:abstractNumId w:val="0"/>
   </w:num>
   <w:num w:numId="20" w16cid:durableId="941456857">
-    <w:abstractNumId w:val="9"/>
+    <w:abstractNumId w:val="11"/>
   </w:num>
   <w:num w:numId="21" w16cid:durableId="263926970">
-    <w:abstractNumId w:val="38"/>
+    <w:abstractNumId w:val="42"/>
   </w:num>
   <w:num w:numId="22" w16cid:durableId="1391726588">
-    <w:abstractNumId w:val="31"/>
+    <w:abstractNumId w:val="35"/>
   </w:num>
   <w:num w:numId="23" w16cid:durableId="373620917">
-    <w:abstractNumId w:val="27"/>
+    <w:abstractNumId w:val="30"/>
   </w:num>
   <w:num w:numId="24" w16cid:durableId="840510600">
-    <w:abstractNumId w:val="29"/>
+    <w:abstractNumId w:val="32"/>
   </w:num>
   <w:num w:numId="25" w16cid:durableId="1685935131">
-    <w:abstractNumId w:val="18"/>
+    <w:abstractNumId w:val="21"/>
   </w:num>
   <w:num w:numId="26" w16cid:durableId="1712916982">
     <w:abstractNumId w:val="3"/>
   </w:num>
   <w:num w:numId="27" w16cid:durableId="267667478">
-    <w:abstractNumId w:val="41"/>
+    <w:abstractNumId w:val="45"/>
   </w:num>
   <w:num w:numId="28" w16cid:durableId="1854999671">
-    <w:abstractNumId w:val="5"/>
+    <w:abstractNumId w:val="6"/>
   </w:num>
   <w:num w:numId="29" w16cid:durableId="45570064">
-    <w:abstractNumId w:val="40"/>
+    <w:abstractNumId w:val="44"/>
   </w:num>
   <w:num w:numId="30" w16cid:durableId="1952317862">
+    <w:abstractNumId w:val="28"/>
+  </w:num>
+  <w:num w:numId="31" w16cid:durableId="1102535952">
+    <w:abstractNumId w:val="46"/>
+  </w:num>
+  <w:num w:numId="32" w16cid:durableId="826629699">
     <w:abstractNumId w:val="25"/>
   </w:num>
-  <w:num w:numId="31" w16cid:durableId="1102535952">
-    <w:abstractNumId w:val="42"/>
-  </w:num>
-  <w:num w:numId="32" w16cid:durableId="826629699">
-    <w:abstractNumId w:val="22"/>
-  </w:num>
   <w:num w:numId="33" w16cid:durableId="248270966">
-    <w:abstractNumId w:val="6"/>
+    <w:abstractNumId w:val="7"/>
   </w:num>
   <w:num w:numId="34" w16cid:durableId="1954897454">
     <w:abstractNumId w:val="4"/>
   </w:num>
   <w:num w:numId="35" w16cid:durableId="809978689">
-    <w:abstractNumId w:val="36"/>
+    <w:abstractNumId w:val="40"/>
   </w:num>
   <w:num w:numId="36" w16cid:durableId="2108311602">
-    <w:abstractNumId w:val="20"/>
+    <w:abstractNumId w:val="23"/>
   </w:num>
   <w:num w:numId="37" w16cid:durableId="261454530">
-    <w:abstractNumId w:val="37"/>
+    <w:abstractNumId w:val="41"/>
   </w:num>
   <w:num w:numId="38" w16cid:durableId="182207802">
-    <w:abstractNumId w:val="16"/>
+    <w:abstractNumId w:val="19"/>
   </w:num>
   <w:num w:numId="39" w16cid:durableId="686374992">
-    <w:abstractNumId w:val="7"/>
+    <w:abstractNumId w:val="9"/>
   </w:num>
   <w:num w:numId="40" w16cid:durableId="879780251">
-    <w:abstractNumId w:val="47"/>
+    <w:abstractNumId w:val="51"/>
   </w:num>
   <w:num w:numId="41" w16cid:durableId="1657369251">
     <w:abstractNumId w:val="1"/>
   </w:num>
   <w:num w:numId="42" w16cid:durableId="662859658">
-    <w:abstractNumId w:val="24"/>
+    <w:abstractNumId w:val="27"/>
   </w:num>
   <w:num w:numId="43" w16cid:durableId="381563558">
-    <w:abstractNumId w:val="10"/>
+    <w:abstractNumId w:val="12"/>
   </w:num>
   <w:num w:numId="44" w16cid:durableId="1670059470">
-    <w:abstractNumId w:val="15"/>
+    <w:abstractNumId w:val="17"/>
   </w:num>
   <w:num w:numId="45" w16cid:durableId="558176948">
-    <w:abstractNumId w:val="32"/>
+    <w:abstractNumId w:val="36"/>
   </w:num>
   <w:num w:numId="46" w16cid:durableId="348221221">
-    <w:abstractNumId w:val="28"/>
+    <w:abstractNumId w:val="31"/>
   </w:num>
   <w:num w:numId="47" w16cid:durableId="1336029964">
-    <w:abstractNumId w:val="12"/>
+    <w:abstractNumId w:val="14"/>
   </w:num>
   <w:num w:numId="48" w16cid:durableId="1601376425">
-    <w:abstractNumId w:val="23"/>
+    <w:abstractNumId w:val="26"/>
+  </w:num>
+  <w:num w:numId="49" w16cid:durableId="557325988">
+    <w:abstractNumId w:val="33"/>
+  </w:num>
+  <w:num w:numId="50" w16cid:durableId="1469590927">
+    <w:abstractNumId w:val="8"/>
+  </w:num>
+  <w:num w:numId="51" w16cid:durableId="316500541">
+    <w:abstractNumId w:val="18"/>
+  </w:num>
+  <w:num w:numId="52" w16cid:durableId="1507554717">
+    <w:abstractNumId w:val="5"/>
   </w:num>
   <w:numIdMacAtCleanup w:val="48"/>
 </w:numbering>
@@ -18876,6 +18748,17 @@
     <w:uiPriority w:val="99"/>
     <w:rsid w:val="005C3C56"/>
   </w:style>
+  <w:style w:type="paragraph" w:styleId="ListParagraph">
+    <w:name w:val="List Paragraph"/>
+    <w:basedOn w:val="Normal"/>
+    <w:uiPriority w:val="34"/>
+    <w:qFormat/>
+    <w:rsid w:val="007B5A98"/>
+    <w:pPr>
+      <w:ind w:left="720"/>
+      <w:contextualSpacing/>
+    </w:pPr>
+  </w:style>
 </w:styles>
 </file>
 

--- a/docs/CoreJava.docx
+++ b/docs/CoreJava.docx
@@ -45,7 +45,14 @@
       </w:r>
       <w:r>
         <w:tab/>
-        <w:t>Serlvet, JSP</w:t>
+      </w:r>
+      <w:proofErr w:type="spellStart"/>
+      <w:r>
+        <w:t>Serlvet</w:t>
+      </w:r>
+      <w:proofErr w:type="spellEnd"/>
+      <w:r>
+        <w:t>, JSP</w:t>
       </w:r>
     </w:p>
     <w:p>
@@ -94,8 +101,13 @@
       </w:pPr>
       <w:r>
         <w:tab/>
-        <w:t>Oracle, MySql</w:t>
-      </w:r>
+        <w:t xml:space="preserve">Oracle, </w:t>
+      </w:r>
+      <w:proofErr w:type="spellStart"/>
+      <w:r>
+        <w:t>MySql</w:t>
+      </w:r>
+      <w:proofErr w:type="spellEnd"/>
     </w:p>
     <w:p>
       <w:pPr>
@@ -533,7 +545,15 @@
         </w:numPr>
       </w:pPr>
       <w:r>
-        <w:t>You can verify the installation file into C:\Program File\java\&lt;jdk-version-folder&gt;</w:t>
+        <w:t>You can verify the installation file into C:\Program File\java\&lt;</w:t>
+      </w:r>
+      <w:proofErr w:type="spellStart"/>
+      <w:r>
+        <w:t>jdk</w:t>
+      </w:r>
+      <w:proofErr w:type="spellEnd"/>
+      <w:r>
+        <w:t>-version-folder&gt;</w:t>
       </w:r>
     </w:p>
     <w:p>
@@ -853,8 +873,17 @@
           <w:b/>
           <w:bCs/>
         </w:rPr>
-        <w:t>%JAVA_HOME%bin</w:t>
-      </w:r>
+        <w:t>%</w:t>
+      </w:r>
+      <w:proofErr w:type="spellStart"/>
+      <w:r>
+        <w:rPr>
+          <w:b/>
+          <w:bCs/>
+        </w:rPr>
+        <w:t>JAVA_HOME%bin</w:t>
+      </w:r>
+      <w:proofErr w:type="spellEnd"/>
     </w:p>
     <w:p>
       <w:pPr>
@@ -962,12 +991,21 @@
       <w:r>
         <w:t>“</w:t>
       </w:r>
-      <w:r>
-        <w:rPr>
-          <w:b/>
-          <w:bCs/>
-        </w:rPr>
-        <w:t>java -version</w:t>
+      <w:proofErr w:type="gramStart"/>
+      <w:r>
+        <w:rPr>
+          <w:b/>
+          <w:bCs/>
+        </w:rPr>
+        <w:t>java</w:t>
+      </w:r>
+      <w:proofErr w:type="gramEnd"/>
+      <w:r>
+        <w:rPr>
+          <w:b/>
+          <w:bCs/>
+        </w:rPr>
+        <w:t xml:space="preserve"> -version</w:t>
       </w:r>
       <w:r>
         <w:t>”</w:t>
@@ -984,6 +1022,7 @@
       <w:r>
         <w:t>“</w:t>
       </w:r>
+      <w:proofErr w:type="spellStart"/>
       <w:r>
         <w:rPr>
           <w:b/>
@@ -998,6 +1037,7 @@
         </w:rPr>
         <w:t>avac</w:t>
       </w:r>
+      <w:proofErr w:type="spellEnd"/>
       <w:r>
         <w:t>”</w:t>
       </w:r>
@@ -1142,7 +1182,23 @@
         </w:numPr>
       </w:pPr>
       <w:r>
-        <w:t>This is useful for the developer, it consists of all development tools like javac, javap, Javadoc, java</w:t>
+        <w:t xml:space="preserve">This is useful for the developer, it consists of all development tools like </w:t>
+      </w:r>
+      <w:proofErr w:type="spellStart"/>
+      <w:r>
+        <w:t>javac</w:t>
+      </w:r>
+      <w:proofErr w:type="spellEnd"/>
+      <w:r>
+        <w:t xml:space="preserve">, </w:t>
+      </w:r>
+      <w:proofErr w:type="spellStart"/>
+      <w:r>
+        <w:t>javap</w:t>
+      </w:r>
+      <w:proofErr w:type="spellEnd"/>
+      <w:r>
+        <w:t>, Javadoc, java</w:t>
       </w:r>
     </w:p>
     <w:p>
@@ -1358,7 +1414,23 @@
           <w:b/>
           <w:bCs/>
         </w:rPr>
-        <w:t>public class &lt;Class_Name&gt;</w:t>
+        <w:t>public class &lt;</w:t>
+      </w:r>
+      <w:proofErr w:type="spellStart"/>
+      <w:r>
+        <w:rPr>
+          <w:b/>
+          <w:bCs/>
+        </w:rPr>
+        <w:t>Class_Name</w:t>
+      </w:r>
+      <w:proofErr w:type="spellEnd"/>
+      <w:r>
+        <w:rPr>
+          <w:b/>
+          <w:bCs/>
+        </w:rPr>
+        <w:t>&gt;</w:t>
       </w:r>
     </w:p>
     <w:p>
@@ -1478,7 +1550,39 @@
           <w:b/>
           <w:bCs/>
         </w:rPr>
-        <w:t>public static void main(String args[])</w:t>
+        <w:t xml:space="preserve">public static void </w:t>
+      </w:r>
+      <w:proofErr w:type="gramStart"/>
+      <w:r>
+        <w:rPr>
+          <w:b/>
+          <w:bCs/>
+        </w:rPr>
+        <w:t>main(</w:t>
+      </w:r>
+      <w:proofErr w:type="gramEnd"/>
+      <w:r>
+        <w:rPr>
+          <w:b/>
+          <w:bCs/>
+        </w:rPr>
+        <w:t xml:space="preserve">String </w:t>
+      </w:r>
+      <w:proofErr w:type="spellStart"/>
+      <w:r>
+        <w:rPr>
+          <w:b/>
+          <w:bCs/>
+        </w:rPr>
+        <w:t>args</w:t>
+      </w:r>
+      <w:proofErr w:type="spellEnd"/>
+      <w:r>
+        <w:rPr>
+          <w:b/>
+          <w:bCs/>
+        </w:rPr>
+        <w:t>[])</w:t>
       </w:r>
     </w:p>
     <w:p>
@@ -1546,12 +1650,21 @@
           <w:bCs/>
         </w:rPr>
       </w:pPr>
-      <w:r>
-        <w:rPr>
-          <w:b/>
-          <w:bCs/>
-        </w:rPr>
-        <w:t>System.out.println(“Hello, Welcome to first java program”);</w:t>
+      <w:proofErr w:type="spellStart"/>
+      <w:r>
+        <w:rPr>
+          <w:b/>
+          <w:bCs/>
+        </w:rPr>
+        <w:t>System.out.println</w:t>
+      </w:r>
+      <w:proofErr w:type="spellEnd"/>
+      <w:r>
+        <w:rPr>
+          <w:b/>
+          <w:bCs/>
+        </w:rPr>
+        <w:t>(“Hello, Welcome to first java program”);</w:t>
       </w:r>
     </w:p>
     <w:p>
@@ -1669,7 +1782,23 @@
         </w:numPr>
       </w:pPr>
       <w:r>
-        <w:t>The path of the CMD must be pointing to a location where you save your java class. (to do this you can go to a folder where you save your java class, click on the address bar and type “cmd” and hit enter)</w:t>
+        <w:t>The path of the CMD must be pointing to a location where you save your java class. (</w:t>
+      </w:r>
+      <w:proofErr w:type="gramStart"/>
+      <w:r>
+        <w:t>to</w:t>
+      </w:r>
+      <w:proofErr w:type="gramEnd"/>
+      <w:r>
+        <w:t xml:space="preserve"> do this you can go to a folder where you save your java class, click on the address bar and type “</w:t>
+      </w:r>
+      <w:proofErr w:type="spellStart"/>
+      <w:r>
+        <w:t>cmd</w:t>
+      </w:r>
+      <w:proofErr w:type="spellEnd"/>
+      <w:r>
+        <w:t>” and hit enter)</w:t>
       </w:r>
     </w:p>
     <w:p>
@@ -1693,13 +1822,23 @@
           <w:bCs/>
         </w:rPr>
       </w:pPr>
+      <w:proofErr w:type="spellStart"/>
       <w:r>
         <w:rPr>
           <w:b/>
           <w:bCs/>
           <w:highlight w:val="yellow"/>
         </w:rPr>
-        <w:t>javac FileName.java</w:t>
+        <w:t>javac</w:t>
+      </w:r>
+      <w:proofErr w:type="spellEnd"/>
+      <w:r>
+        <w:rPr>
+          <w:b/>
+          <w:bCs/>
+          <w:highlight w:val="yellow"/>
+        </w:rPr>
+        <w:t xml:space="preserve"> FileName.java</w:t>
       </w:r>
     </w:p>
     <w:p>
@@ -1753,8 +1892,18 @@
           <w:bCs/>
           <w:highlight w:val="yellow"/>
         </w:rPr>
-        <w:t>java className</w:t>
-      </w:r>
+        <w:t xml:space="preserve">java </w:t>
+      </w:r>
+      <w:proofErr w:type="spellStart"/>
+      <w:r>
+        <w:rPr>
+          <w:b/>
+          <w:bCs/>
+          <w:highlight w:val="yellow"/>
+        </w:rPr>
+        <w:t>className</w:t>
+      </w:r>
+      <w:proofErr w:type="spellEnd"/>
     </w:p>
     <w:p>
       <w:pPr>
@@ -1875,7 +2024,15 @@
         <w:t xml:space="preserve"> (Source file)</w:t>
       </w:r>
       <w:r>
-        <w:t xml:space="preserve"> can have a multiple classes.</w:t>
+        <w:t xml:space="preserve"> can have a </w:t>
+      </w:r>
+      <w:proofErr w:type="gramStart"/>
+      <w:r>
+        <w:t>multiple classes</w:t>
+      </w:r>
+      <w:proofErr w:type="gramEnd"/>
+      <w:r>
+        <w:t>.</w:t>
       </w:r>
     </w:p>
     <w:p>
@@ -2033,7 +2190,15 @@
         </w:numPr>
       </w:pPr>
       <w:r>
-        <w:t>There are total 52 keywords are present inside java.</w:t>
+        <w:t xml:space="preserve">There </w:t>
+      </w:r>
+      <w:proofErr w:type="gramStart"/>
+      <w:r>
+        <w:t>are</w:t>
+      </w:r>
+      <w:proofErr w:type="gramEnd"/>
+      <w:r>
+        <w:t xml:space="preserve"> total 52 keywords are present inside java.</w:t>
       </w:r>
     </w:p>
     <w:p>
@@ -2129,7 +2294,15 @@
         <w:t>t</w:t>
       </w:r>
       <w:r>
-        <w:t xml:space="preserve">rue, false and null these literals are also consider as a keyword. </w:t>
+        <w:t xml:space="preserve">rue, false and null these literals are also </w:t>
+      </w:r>
+      <w:proofErr w:type="gramStart"/>
+      <w:r>
+        <w:t>consider</w:t>
+      </w:r>
+      <w:proofErr w:type="gramEnd"/>
+      <w:r>
+        <w:t xml:space="preserve"> as a keyword. </w:t>
       </w:r>
     </w:p>
     <w:p>
@@ -2397,9 +2570,11 @@
             <w:pPr>
               <w:pStyle w:val="NoSpacing"/>
             </w:pPr>
+            <w:proofErr w:type="spellStart"/>
             <w:r>
               <w:t>firstName</w:t>
             </w:r>
+            <w:proofErr w:type="spellEnd"/>
           </w:p>
         </w:tc>
         <w:tc>
@@ -2429,8 +2604,13 @@
               <w:pStyle w:val="NoSpacing"/>
             </w:pPr>
             <w:r>
-              <w:t>@email</w:t>
+              <w:t>@</w:t>
             </w:r>
+            <w:proofErr w:type="gramStart"/>
+            <w:r>
+              <w:t>email</w:t>
+            </w:r>
+            <w:proofErr w:type="gramEnd"/>
           </w:p>
         </w:tc>
         <w:tc>
@@ -2521,9 +2701,11 @@
             <w:pPr>
               <w:pStyle w:val="NoSpacing"/>
             </w:pPr>
+            <w:proofErr w:type="spellStart"/>
             <w:r>
               <w:t>Employee_Details</w:t>
             </w:r>
+            <w:proofErr w:type="spellEnd"/>
           </w:p>
         </w:tc>
         <w:tc>
@@ -2815,8 +2997,13 @@
         <w:pStyle w:val="NoSpacing"/>
         <w:ind w:left="720"/>
       </w:pPr>
-      <w:r>
-        <w:t>ProductDetails, Employee</w:t>
+      <w:proofErr w:type="spellStart"/>
+      <w:r>
+        <w:t>ProductDetails</w:t>
+      </w:r>
+      <w:proofErr w:type="spellEnd"/>
+      <w:r>
+        <w:t>, Employee</w:t>
       </w:r>
     </w:p>
     <w:p>
@@ -2918,9 +3105,11 @@
       <w:r>
         <w:t xml:space="preserve">main, </w:t>
       </w:r>
+      <w:proofErr w:type="spellStart"/>
       <w:r>
         <w:t>printEmployeeDetails</w:t>
       </w:r>
+      <w:proofErr w:type="spellEnd"/>
       <w:r>
         <w:tab/>
       </w:r>
@@ -3090,7 +3279,15 @@
         </w:tabs>
       </w:pPr>
       <w:r>
-        <w:t>Comments are use to skip the line from the execution process.</w:t>
+        <w:t xml:space="preserve">Comments are </w:t>
+      </w:r>
+      <w:proofErr w:type="spellStart"/>
+      <w:r>
+        <w:t>use</w:t>
+      </w:r>
+      <w:proofErr w:type="spellEnd"/>
+      <w:r>
+        <w:t xml:space="preserve"> to skip the line from the execution process.</w:t>
       </w:r>
     </w:p>
     <w:p>
@@ -3105,7 +3302,15 @@
         </w:tabs>
       </w:pPr>
       <w:r>
-        <w:t>You can also add the documentation or code level information using a comments.</w:t>
+        <w:t xml:space="preserve">You can also add the documentation or code level information using a </w:t>
+      </w:r>
+      <w:proofErr w:type="gramStart"/>
+      <w:r>
+        <w:t>comments</w:t>
+      </w:r>
+      <w:proofErr w:type="gramEnd"/>
+      <w:r>
+        <w:t>.</w:t>
       </w:r>
     </w:p>
     <w:p>
@@ -3351,7 +3556,15 @@
         </w:tabs>
       </w:pPr>
       <w:r>
-        <w:t>This is also use to comment out more that one line at a time.</w:t>
+        <w:t xml:space="preserve">This is also use to comment out more </w:t>
+      </w:r>
+      <w:proofErr w:type="spellStart"/>
+      <w:r>
+        <w:t>that</w:t>
+      </w:r>
+      <w:proofErr w:type="spellEnd"/>
+      <w:r>
+        <w:t xml:space="preserve"> one line at a time.</w:t>
       </w:r>
     </w:p>
     <w:p>
@@ -3665,7 +3878,15 @@
         </w:tabs>
       </w:pPr>
       <w:r>
-        <w:t>All Non-primitive data type are in Object format</w:t>
+        <w:t xml:space="preserve">All Non-primitive data type </w:t>
+      </w:r>
+      <w:proofErr w:type="gramStart"/>
+      <w:r>
+        <w:t>are</w:t>
+      </w:r>
+      <w:proofErr w:type="gramEnd"/>
+      <w:r>
+        <w:t xml:space="preserve"> in Object format</w:t>
       </w:r>
     </w:p>
     <w:p>
@@ -3845,7 +4066,15 @@
         </w:tabs>
       </w:pPr>
       <w:r>
-        <w:t xml:space="preserve">There are 4 option in the </w:t>
+        <w:t xml:space="preserve">There are 4 </w:t>
+      </w:r>
+      <w:proofErr w:type="gramStart"/>
+      <w:r>
+        <w:t>option</w:t>
+      </w:r>
+      <w:proofErr w:type="gramEnd"/>
+      <w:r>
+        <w:t xml:space="preserve"> in the </w:t>
       </w:r>
       <w:r>
         <w:t xml:space="preserve">integer type and </w:t>
@@ -3938,7 +4167,15 @@
         </w:tabs>
       </w:pPr>
       <w:r>
-        <w:t>There are 2 option in the float type and those are float and double</w:t>
+        <w:t xml:space="preserve">There are 2 </w:t>
+      </w:r>
+      <w:proofErr w:type="gramStart"/>
+      <w:r>
+        <w:t>option</w:t>
+      </w:r>
+      <w:proofErr w:type="gramEnd"/>
+      <w:r>
+        <w:t xml:space="preserve"> in the float type and those are float and double</w:t>
       </w:r>
     </w:p>
     <w:p>
@@ -4010,10 +4247,18 @@
         </w:tabs>
       </w:pPr>
       <w:r>
-        <w:t>In this type you can store a single character, symbol and also numeric value</w:t>
-      </w:r>
-      <w:r>
-        <w:t>(ASCII value)</w:t>
+        <w:t xml:space="preserve">In this type you can store a single character, symbol and also numeric </w:t>
+      </w:r>
+      <w:proofErr w:type="gramStart"/>
+      <w:r>
+        <w:t>value</w:t>
+      </w:r>
+      <w:r>
+        <w:t>(</w:t>
+      </w:r>
+      <w:proofErr w:type="gramEnd"/>
+      <w:r>
+        <w:t>ASCII value)</w:t>
       </w:r>
       <w:r>
         <w:t>.</w:t>
@@ -4215,7 +4460,15 @@
         </w:tabs>
       </w:pPr>
       <w:r>
-        <w:t xml:space="preserve">But in the code you must use true and false and 0,1 is not consider as a </w:t>
+        <w:t xml:space="preserve">But in the </w:t>
+      </w:r>
+      <w:proofErr w:type="gramStart"/>
+      <w:r>
+        <w:t>code</w:t>
+      </w:r>
+      <w:proofErr w:type="gramEnd"/>
+      <w:r>
+        <w:t xml:space="preserve"> you must use true and false and 0,1 is not consider as a </w:t>
       </w:r>
       <w:r>
         <w:t>Boolean</w:t>
@@ -4615,78 +4868,31 @@
           <w:szCs w:val="32"/>
           <w:vertAlign w:val="superscript"/>
         </w:rPr>
-        <w:t>n-1</w:t>
-      </w:r>
-      <w:r>
-        <w:rPr>
-          <w:sz w:val="32"/>
-          <w:szCs w:val="32"/>
-        </w:rPr>
-        <w:t xml:space="preserve">  to  2</w:t>
-      </w:r>
+        <w:t>n-</w:t>
+      </w:r>
+      <w:proofErr w:type="gramStart"/>
       <w:r>
         <w:rPr>
           <w:sz w:val="32"/>
           <w:szCs w:val="32"/>
           <w:vertAlign w:val="superscript"/>
         </w:rPr>
-        <w:t>n-1</w:t>
+        <w:t>1</w:t>
       </w:r>
       <w:r>
         <w:rPr>
           <w:sz w:val="32"/>
           <w:szCs w:val="32"/>
         </w:rPr>
-        <w:t xml:space="preserve"> - 1</w:t>
-      </w:r>
-    </w:p>
-    <w:p>
-      <w:pPr>
-        <w:pStyle w:val="NoSpacing"/>
-        <w:tabs>
-          <w:tab w:val="left" w:pos="3757"/>
-        </w:tabs>
-      </w:pPr>
-    </w:p>
-    <w:p>
-      <w:pPr>
-        <w:pStyle w:val="NoSpacing"/>
-        <w:tabs>
-          <w:tab w:val="left" w:pos="3757"/>
-        </w:tabs>
-      </w:pPr>
-      <w:r>
-        <w:t xml:space="preserve">n: number of Bits </w:t>
-      </w:r>
-    </w:p>
-    <w:p>
-      <w:pPr>
-        <w:pStyle w:val="NoSpacing"/>
-        <w:tabs>
-          <w:tab w:val="left" w:pos="3757"/>
-        </w:tabs>
-      </w:pPr>
-    </w:p>
-    <w:p>
-      <w:pPr>
-        <w:pStyle w:val="NoSpacing"/>
-        <w:tabs>
-          <w:tab w:val="left" w:pos="3757"/>
-        </w:tabs>
+        <w:t xml:space="preserve">  to</w:t>
+      </w:r>
+      <w:proofErr w:type="gramEnd"/>
+      <w:r>
         <w:rPr>
           <w:sz w:val="32"/>
           <w:szCs w:val="32"/>
         </w:rPr>
-      </w:pPr>
-      <w:r>
-        <w:t xml:space="preserve">byte : </w:t>
-      </w:r>
-      <w:r>
-        <w:rPr>
-          <w:sz w:val="32"/>
-          <w:szCs w:val="32"/>
-        </w:rPr>
-        <w:t>- 2</w:t>
+        <w:t xml:space="preserve">  2</w:t>
       </w:r>
       <w:r>
         <w:rPr>
@@ -4694,7 +4900,68 @@
           <w:szCs w:val="32"/>
           <w:vertAlign w:val="superscript"/>
         </w:rPr>
-        <w:t>8</w:t>
+        <w:t>n-1</w:t>
+      </w:r>
+      <w:r>
+        <w:rPr>
+          <w:sz w:val="32"/>
+          <w:szCs w:val="32"/>
+        </w:rPr>
+        <w:t xml:space="preserve"> - 1</w:t>
+      </w:r>
+    </w:p>
+    <w:p>
+      <w:pPr>
+        <w:pStyle w:val="NoSpacing"/>
+        <w:tabs>
+          <w:tab w:val="left" w:pos="3757"/>
+        </w:tabs>
+      </w:pPr>
+    </w:p>
+    <w:p>
+      <w:pPr>
+        <w:pStyle w:val="NoSpacing"/>
+        <w:tabs>
+          <w:tab w:val="left" w:pos="3757"/>
+        </w:tabs>
+      </w:pPr>
+      <w:r>
+        <w:t xml:space="preserve">n: number of Bits </w:t>
+      </w:r>
+    </w:p>
+    <w:p>
+      <w:pPr>
+        <w:pStyle w:val="NoSpacing"/>
+        <w:tabs>
+          <w:tab w:val="left" w:pos="3757"/>
+        </w:tabs>
+      </w:pPr>
+    </w:p>
+    <w:p>
+      <w:pPr>
+        <w:pStyle w:val="NoSpacing"/>
+        <w:tabs>
+          <w:tab w:val="left" w:pos="3757"/>
+        </w:tabs>
+        <w:rPr>
+          <w:sz w:val="32"/>
+          <w:szCs w:val="32"/>
+        </w:rPr>
+      </w:pPr>
+      <w:proofErr w:type="gramStart"/>
+      <w:r>
+        <w:t>byte :</w:t>
+      </w:r>
+      <w:proofErr w:type="gramEnd"/>
+      <w:r>
+        <w:t xml:space="preserve"> </w:t>
+      </w:r>
+      <w:r>
+        <w:rPr>
+          <w:sz w:val="32"/>
+          <w:szCs w:val="32"/>
+        </w:rPr>
+        <w:t>- 2</w:t>
       </w:r>
       <w:r>
         <w:rPr>
@@ -4702,14 +4969,7 @@
           <w:szCs w:val="32"/>
           <w:vertAlign w:val="superscript"/>
         </w:rPr>
-        <w:t>-1</w:t>
-      </w:r>
-      <w:r>
-        <w:rPr>
-          <w:sz w:val="32"/>
-          <w:szCs w:val="32"/>
-        </w:rPr>
-        <w:t xml:space="preserve">  to  2</w:t>
+        <w:t>8</w:t>
       </w:r>
       <w:r>
         <w:rPr>
@@ -4717,7 +4977,14 @@
           <w:szCs w:val="32"/>
           <w:vertAlign w:val="superscript"/>
         </w:rPr>
-        <w:t>8</w:t>
+        <w:t>-1</w:t>
+      </w:r>
+      <w:r>
+        <w:rPr>
+          <w:sz w:val="32"/>
+          <w:szCs w:val="32"/>
+        </w:rPr>
+        <w:t xml:space="preserve">  to  2</w:t>
       </w:r>
       <w:r>
         <w:rPr>
@@ -4725,34 +4992,42 @@
           <w:szCs w:val="32"/>
           <w:vertAlign w:val="superscript"/>
         </w:rPr>
-        <w:t>-1</w:t>
+        <w:t>8</w:t>
       </w:r>
       <w:r>
         <w:rPr>
           <w:sz w:val="32"/>
           <w:szCs w:val="32"/>
-        </w:rPr>
-        <w:t xml:space="preserve"> </w:t>
+          <w:vertAlign w:val="superscript"/>
+        </w:rPr>
+        <w:t>-1</w:t>
       </w:r>
       <w:r>
         <w:rPr>
           <w:sz w:val="32"/>
           <w:szCs w:val="32"/>
         </w:rPr>
-        <w:t>–</w:t>
+        <w:t xml:space="preserve"> </w:t>
       </w:r>
       <w:r>
         <w:rPr>
           <w:sz w:val="32"/>
           <w:szCs w:val="32"/>
         </w:rPr>
-        <w:t xml:space="preserve"> 1</w:t>
+        <w:t>–</w:t>
       </w:r>
       <w:r>
         <w:rPr>
           <w:sz w:val="32"/>
           <w:szCs w:val="32"/>
         </w:rPr>
+        <w:t xml:space="preserve"> 1</w:t>
+      </w:r>
+      <w:r>
+        <w:rPr>
+          <w:sz w:val="32"/>
+          <w:szCs w:val="32"/>
+        </w:rPr>
         <w:t xml:space="preserve">  =&gt; -128  to 127</w:t>
       </w:r>
     </w:p>
@@ -4862,6 +5137,7 @@
           <w:bCs/>
         </w:rPr>
       </w:pPr>
+      <w:proofErr w:type="gramStart"/>
       <w:r>
         <w:rPr>
           <w:b/>
@@ -4883,6 +5159,7 @@
         </w:rPr>
         <w:t xml:space="preserve"> :</w:t>
       </w:r>
+      <w:proofErr w:type="gramEnd"/>
     </w:p>
     <w:p>
       <w:pPr>
@@ -5374,7 +5651,15 @@
         </w:rPr>
       </w:pPr>
       <w:r>
-        <w:t>Explicit Casting can provides logically incorrect output if it is done in wrong way.</w:t>
+        <w:t xml:space="preserve">Explicit Casting can </w:t>
+      </w:r>
+      <w:proofErr w:type="gramStart"/>
+      <w:r>
+        <w:t>provides</w:t>
+      </w:r>
+      <w:proofErr w:type="gramEnd"/>
+      <w:r>
+        <w:t xml:space="preserve"> logically incorrect output if it is done in wrong way.</w:t>
       </w:r>
     </w:p>
     <w:p>
@@ -6064,12 +6349,14 @@
                 <w:tab w:val="left" w:pos="3757"/>
               </w:tabs>
             </w:pPr>
+            <w:proofErr w:type="spellStart"/>
             <w:r>
               <w:t>b</w:t>
             </w:r>
             <w:r>
               <w:t>oolean</w:t>
             </w:r>
+            <w:proofErr w:type="spellEnd"/>
           </w:p>
         </w:tc>
         <w:tc>
@@ -6503,7 +6790,15 @@
         </w:tabs>
       </w:pPr>
       <w:r>
-        <w:t>Equal to (=) operator is use to assign the value, and it can be use for any type of values.</w:t>
+        <w:t xml:space="preserve">Equal to (=) operator is use to assign the value, and it can be </w:t>
+      </w:r>
+      <w:proofErr w:type="spellStart"/>
+      <w:r>
+        <w:t>use</w:t>
+      </w:r>
+      <w:proofErr w:type="spellEnd"/>
+      <w:r>
+        <w:t xml:space="preserve"> for any type of values.</w:t>
       </w:r>
     </w:p>
     <w:p>
@@ -6637,8 +6932,17 @@
           <w:b/>
           <w:bCs/>
         </w:rPr>
-        <w:t>&amp;, I, !</w:t>
-      </w:r>
+        <w:t>&amp;, I</w:t>
+      </w:r>
+      <w:proofErr w:type="gramStart"/>
+      <w:r>
+        <w:rPr>
+          <w:b/>
+          <w:bCs/>
+        </w:rPr>
+        <w:t>, !</w:t>
+      </w:r>
+      <w:proofErr w:type="gramEnd"/>
     </w:p>
     <w:p>
       <w:pPr>
@@ -6794,7 +7098,15 @@
         </w:tabs>
       </w:pPr>
       <w:r>
-        <w:t>Post Operation: The values assigns first and updated later.</w:t>
+        <w:t xml:space="preserve">Post Operation: The values </w:t>
+      </w:r>
+      <w:proofErr w:type="gramStart"/>
+      <w:r>
+        <w:t>assigns</w:t>
+      </w:r>
+      <w:proofErr w:type="gramEnd"/>
+      <w:r>
+        <w:t xml:space="preserve"> first and updated later.</w:t>
       </w:r>
     </w:p>
     <w:p>
@@ -7154,7 +7466,15 @@
         </w:tabs>
       </w:pPr>
       <w:r>
-        <w:t xml:space="preserve">     if(condition</w:t>
+        <w:t xml:space="preserve">     </w:t>
+      </w:r>
+      <w:proofErr w:type="gramStart"/>
+      <w:r>
+        <w:t>if(</w:t>
+      </w:r>
+      <w:proofErr w:type="gramEnd"/>
+      <w:r>
+        <w:t>condition</w:t>
       </w:r>
       <w:r>
         <w:t>/Boolean Expression</w:t>
@@ -7296,7 +7616,15 @@
         </w:tabs>
       </w:pPr>
       <w:r>
-        <w:t xml:space="preserve">     if(condition/Boolean Expression)</w:t>
+        <w:t xml:space="preserve">     </w:t>
+      </w:r>
+      <w:proofErr w:type="gramStart"/>
+      <w:r>
+        <w:t>if(</w:t>
+      </w:r>
+      <w:proofErr w:type="gramEnd"/>
+      <w:r>
+        <w:t>condition/Boolean Expression)</w:t>
       </w:r>
     </w:p>
     <w:p>
@@ -7446,7 +7774,15 @@
         </w:tabs>
       </w:pPr>
       <w:r>
-        <w:t>Condition check can be apply for the else block.</w:t>
+        <w:t xml:space="preserve">Condition check can be </w:t>
+      </w:r>
+      <w:proofErr w:type="gramStart"/>
+      <w:r>
+        <w:t>apply</w:t>
+      </w:r>
+      <w:proofErr w:type="gramEnd"/>
+      <w:r>
+        <w:t xml:space="preserve"> for the else block.</w:t>
       </w:r>
     </w:p>
     <w:p>
@@ -7513,7 +7849,15 @@
         </w:tabs>
       </w:pPr>
       <w:r>
-        <w:t xml:space="preserve">     if(condition/Boolean Expression)</w:t>
+        <w:t xml:space="preserve">     </w:t>
+      </w:r>
+      <w:proofErr w:type="gramStart"/>
+      <w:r>
+        <w:t>if(</w:t>
+      </w:r>
+      <w:proofErr w:type="gramEnd"/>
+      <w:r>
+        <w:t>condition/Boolean Expression)</w:t>
       </w:r>
     </w:p>
     <w:p>
@@ -7566,7 +7910,15 @@
         <w:t>lse</w:t>
       </w:r>
       <w:r>
-        <w:t xml:space="preserve"> if(condition/Boolean Expression)</w:t>
+        <w:t xml:space="preserve"> </w:t>
+      </w:r>
+      <w:proofErr w:type="gramStart"/>
+      <w:r>
+        <w:t>if(</w:t>
+      </w:r>
+      <w:proofErr w:type="gramEnd"/>
+      <w:r>
+        <w:t>condition/Boolean Expression)</w:t>
       </w:r>
     </w:p>
     <w:p>
@@ -7610,7 +7962,15 @@
         </w:tabs>
       </w:pPr>
       <w:r>
-        <w:t xml:space="preserve">    else if(condition/Boolean Expression)</w:t>
+        <w:t xml:space="preserve">    else </w:t>
+      </w:r>
+      <w:proofErr w:type="gramStart"/>
+      <w:r>
+        <w:t>if(</w:t>
+      </w:r>
+      <w:proofErr w:type="gramEnd"/>
+      <w:r>
+        <w:t>condition/Boolean Expression)</w:t>
       </w:r>
     </w:p>
     <w:p>
@@ -7985,7 +8345,15 @@
         </w:tabs>
       </w:pPr>
       <w:r>
-        <w:t>It is also used to relace the else-if conditions.</w:t>
+        <w:t xml:space="preserve">It is also used to </w:t>
+      </w:r>
+      <w:proofErr w:type="spellStart"/>
+      <w:r>
+        <w:t>relace</w:t>
+      </w:r>
+      <w:proofErr w:type="spellEnd"/>
+      <w:r>
+        <w:t xml:space="preserve"> the else-if conditions.</w:t>
       </w:r>
     </w:p>
     <w:p>
@@ -8356,7 +8724,23 @@
           <w:b/>
           <w:bCs/>
         </w:rPr>
-        <w:t xml:space="preserve">byte, short, int, char, enum (jdk1.5), String (Jdk1.7) </w:t>
+        <w:t xml:space="preserve">byte, short, int, char, </w:t>
+      </w:r>
+      <w:proofErr w:type="spellStart"/>
+      <w:r>
+        <w:rPr>
+          <w:b/>
+          <w:bCs/>
+        </w:rPr>
+        <w:t>enum</w:t>
+      </w:r>
+      <w:proofErr w:type="spellEnd"/>
+      <w:r>
+        <w:rPr>
+          <w:b/>
+          <w:bCs/>
+        </w:rPr>
+        <w:t xml:space="preserve"> (jdk1.5), String (Jdk1.7) </w:t>
       </w:r>
     </w:p>
     <w:p>
@@ -8648,7 +9032,15 @@
         <w:ind w:left="720"/>
       </w:pPr>
       <w:r>
-        <w:t>Other than 1-7 print “Invalid Day..”</w:t>
+        <w:t xml:space="preserve">Other than 1-7 print “Invalid </w:t>
+      </w:r>
+      <w:proofErr w:type="gramStart"/>
+      <w:r>
+        <w:t>Day..</w:t>
+      </w:r>
+      <w:proofErr w:type="gramEnd"/>
+      <w:r>
+        <w:t>”</w:t>
       </w:r>
     </w:p>
     <w:p>
@@ -9082,8 +9474,13 @@
         </w:tabs>
         <w:ind w:left="720"/>
       </w:pPr>
-      <w:r>
-        <w:t>for(declaration and initialization</w:t>
+      <w:proofErr w:type="gramStart"/>
+      <w:r>
+        <w:t>for(</w:t>
+      </w:r>
+      <w:proofErr w:type="gramEnd"/>
+      <w:r>
+        <w:t>declaration and initialization</w:t>
       </w:r>
       <w:r>
         <w:rPr>
@@ -9157,7 +9554,15 @@
         </w:tabs>
       </w:pPr>
       <w:r>
-        <w:t>In the for loop declaration and initialization, condition and increment/decrement is optional.</w:t>
+        <w:t xml:space="preserve">In the </w:t>
+      </w:r>
+      <w:proofErr w:type="gramStart"/>
+      <w:r>
+        <w:t>for loop</w:t>
+      </w:r>
+      <w:proofErr w:type="gramEnd"/>
+      <w:r>
+        <w:t xml:space="preserve"> declaration and initialization, condition and increment/decrement is optional.</w:t>
       </w:r>
     </w:p>
     <w:p>
@@ -9213,10 +9618,10 @@
             <v:path o:extrusionok="f" gradientshapeok="t" o:connecttype="rect"/>
             <o:lock v:ext="edit" aspectratio="t"/>
           </v:shapetype>
-          <v:shape id="_x0000_i1025" type="#_x0000_t75" style="width:467.85pt;height:144.7pt" o:ole="">
+          <v:shape id="_x0000_i1025" type="#_x0000_t75" style="width:467.65pt;height:144.75pt" o:ole="">
             <v:imagedata r:id="rId21" o:title=""/>
           </v:shape>
-          <o:OLEObject Type="Embed" ProgID="Paint.Picture" ShapeID="_x0000_i1025" DrawAspect="Content" ObjectID="_1717390182" r:id="rId22"/>
+          <o:OLEObject Type="Embed" ProgID="Paint.Picture" ShapeID="_x0000_i1025" DrawAspect="Content" ObjectID="_1717475991" r:id="rId22"/>
         </w:object>
       </w:r>
     </w:p>
@@ -9262,8 +9667,13 @@
         </w:tabs>
         <w:ind w:left="720"/>
       </w:pPr>
-      <w:r>
-        <w:t>Output : 5</w:t>
+      <w:proofErr w:type="gramStart"/>
+      <w:r>
+        <w:t>Output :</w:t>
+      </w:r>
+      <w:proofErr w:type="gramEnd"/>
+      <w:r>
+        <w:t xml:space="preserve"> 5</w:t>
       </w:r>
     </w:p>
     <w:p>
@@ -9457,7 +9867,15 @@
         </w:tabs>
       </w:pPr>
       <w:r>
-        <w:t>You can use a nested looping when you wants to handle a table kind of structure.</w:t>
+        <w:t xml:space="preserve">You can use a nested looping when you </w:t>
+      </w:r>
+      <w:proofErr w:type="gramStart"/>
+      <w:r>
+        <w:t>wants</w:t>
+      </w:r>
+      <w:proofErr w:type="gramEnd"/>
+      <w:r>
+        <w:t xml:space="preserve"> to handle a table kind of structure.</w:t>
       </w:r>
     </w:p>
     <w:p>
@@ -9479,10 +9897,10 @@
       </w:r>
       <w:r>
         <w:object w:dxaOrig="17250" w:dyaOrig="4340" w14:anchorId="2A55889B">
-          <v:shape id="_x0000_i1026" type="#_x0000_t75" style="width:467.5pt;height:117.75pt" o:ole="">
+          <v:shape id="_x0000_i1026" type="#_x0000_t75" style="width:467.65pt;height:117.75pt" o:ole="">
             <v:imagedata r:id="rId23" o:title=""/>
           </v:shape>
-          <o:OLEObject Type="Embed" ProgID="Paint.Picture" ShapeID="_x0000_i1026" DrawAspect="Content" ObjectID="_1717390183" r:id="rId24"/>
+          <o:OLEObject Type="Embed" ProgID="Paint.Picture" ShapeID="_x0000_i1026" DrawAspect="Content" ObjectID="_1717475992" r:id="rId24"/>
         </w:object>
       </w:r>
     </w:p>
@@ -9890,7 +10308,15 @@
         </w:tabs>
       </w:pPr>
       <w:r>
-        <w:t xml:space="preserve">There are different type of arrays available in java such as 1D Array, 2D Array, Multi-dimensional (Jagged Array). </w:t>
+        <w:t xml:space="preserve">There </w:t>
+      </w:r>
+      <w:proofErr w:type="gramStart"/>
+      <w:r>
+        <w:t>are</w:t>
+      </w:r>
+      <w:proofErr w:type="gramEnd"/>
+      <w:r>
+        <w:t xml:space="preserve"> different type of arrays available in java such as 1D Array, 2D Array, Multi-dimensional (Jagged Array). </w:t>
       </w:r>
     </w:p>
     <w:p>
@@ -9992,13 +10418,33 @@
           <w:bCs/>
         </w:rPr>
       </w:pPr>
+      <w:proofErr w:type="spellStart"/>
+      <w:proofErr w:type="gramStart"/>
       <w:r>
         <w:rPr>
           <w:b/>
           <w:bCs/>
           <w:highlight w:val="yellow"/>
         </w:rPr>
-        <w:t>DataType  identifier[];</w:t>
+        <w:t>DataType</w:t>
+      </w:r>
+      <w:proofErr w:type="spellEnd"/>
+      <w:r>
+        <w:rPr>
+          <w:b/>
+          <w:bCs/>
+          <w:highlight w:val="yellow"/>
+        </w:rPr>
+        <w:t xml:space="preserve">  identifier</w:t>
+      </w:r>
+      <w:proofErr w:type="gramEnd"/>
+      <w:r>
+        <w:rPr>
+          <w:b/>
+          <w:bCs/>
+          <w:highlight w:val="yellow"/>
+        </w:rPr>
+        <w:t>[];</w:t>
       </w:r>
       <w:r>
         <w:rPr>
@@ -10075,13 +10521,33 @@
         </w:rPr>
         <w:t xml:space="preserve">new </w:t>
       </w:r>
+      <w:proofErr w:type="spellStart"/>
+      <w:proofErr w:type="gramStart"/>
       <w:r>
         <w:rPr>
           <w:b/>
           <w:bCs/>
           <w:highlight w:val="yellow"/>
         </w:rPr>
-        <w:t>DataType[Size];</w:t>
+        <w:t>DataType</w:t>
+      </w:r>
+      <w:proofErr w:type="spellEnd"/>
+      <w:r>
+        <w:rPr>
+          <w:b/>
+          <w:bCs/>
+          <w:highlight w:val="yellow"/>
+        </w:rPr>
+        <w:t>[</w:t>
+      </w:r>
+      <w:proofErr w:type="gramEnd"/>
+      <w:r>
+        <w:rPr>
+          <w:b/>
+          <w:bCs/>
+          <w:highlight w:val="yellow"/>
+        </w:rPr>
+        <w:t>Size];</w:t>
       </w:r>
     </w:p>
     <w:p>
@@ -10168,10 +10634,10 @@
       </w:pPr>
       <w:r>
         <w:object w:dxaOrig="14290" w:dyaOrig="6430" w14:anchorId="42EE940E">
-          <v:shape id="_x0000_i1027" type="#_x0000_t75" style="width:319.4pt;height:143.65pt" o:ole="">
+          <v:shape id="_x0000_i1027" type="#_x0000_t75" style="width:319.5pt;height:143.65pt" o:ole="">
             <v:imagedata r:id="rId25" o:title=""/>
           </v:shape>
-          <o:OLEObject Type="Embed" ProgID="Paint.Picture" ShapeID="_x0000_i1027" DrawAspect="Content" ObjectID="_1717390184" r:id="rId26"/>
+          <o:OLEObject Type="Embed" ProgID="Paint.Picture" ShapeID="_x0000_i1027" DrawAspect="Content" ObjectID="_1717475993" r:id="rId26"/>
         </w:object>
       </w:r>
     </w:p>
@@ -10217,7 +10683,15 @@
         </w:tabs>
       </w:pPr>
       <w:r>
-        <w:t>Declaration square bracket can be write at the end or in between datatype and identifier.</w:t>
+        <w:t xml:space="preserve">Declaration square bracket can be </w:t>
+      </w:r>
+      <w:proofErr w:type="gramStart"/>
+      <w:r>
+        <w:t>write</w:t>
+      </w:r>
+      <w:proofErr w:type="gramEnd"/>
+      <w:r>
+        <w:t xml:space="preserve"> at the end or in between datatype and identifier.</w:t>
       </w:r>
     </w:p>
     <w:p>
@@ -10246,6 +10720,7 @@
           <w:tab w:val="left" w:pos="3757"/>
         </w:tabs>
       </w:pPr>
+      <w:proofErr w:type="spellStart"/>
       <w:r>
         <w:rPr>
           <w:b/>
@@ -10254,6 +10729,7 @@
         </w:rPr>
         <w:t>Array.length</w:t>
       </w:r>
+      <w:proofErr w:type="spellEnd"/>
       <w:r>
         <w:t xml:space="preserve"> will return the total number of values present inside array</w:t>
       </w:r>
@@ -10327,84 +10803,148 @@
       </w:pPr>
       <w:r>
         <w:lastRenderedPageBreak/>
-        <w:t>double []percent; // Declaration of Array</w:t>
-      </w:r>
-    </w:p>
-    <w:p>
-      <w:pPr>
-        <w:pStyle w:val="NoSpacing"/>
-        <w:tabs>
-          <w:tab w:val="left" w:pos="3757"/>
-        </w:tabs>
-      </w:pPr>
-      <w:r>
-        <w:t xml:space="preserve">       percent = new double[6]; // Array Instantiation (Object creation)</w:t>
-      </w:r>
-    </w:p>
-    <w:p>
-      <w:pPr>
-        <w:pStyle w:val="NoSpacing"/>
-        <w:tabs>
-          <w:tab w:val="left" w:pos="3757"/>
-        </w:tabs>
-      </w:pPr>
-      <w:r>
-        <w:t xml:space="preserve">       percent[0] = 76.13; // Array Initialization</w:t>
-      </w:r>
-    </w:p>
-    <w:p>
-      <w:pPr>
-        <w:pStyle w:val="NoSpacing"/>
-        <w:tabs>
-          <w:tab w:val="left" w:pos="3757"/>
-        </w:tabs>
-      </w:pPr>
-      <w:r>
-        <w:t xml:space="preserve">       percent[1] = 77.23;</w:t>
-      </w:r>
-    </w:p>
-    <w:p>
-      <w:pPr>
-        <w:pStyle w:val="NoSpacing"/>
-        <w:tabs>
-          <w:tab w:val="left" w:pos="3757"/>
-        </w:tabs>
-      </w:pPr>
-      <w:r>
-        <w:t xml:space="preserve">       percent[2] = 71.23;</w:t>
-      </w:r>
-    </w:p>
-    <w:p>
-      <w:pPr>
-        <w:pStyle w:val="NoSpacing"/>
-        <w:tabs>
-          <w:tab w:val="left" w:pos="3757"/>
-        </w:tabs>
-      </w:pPr>
-      <w:r>
-        <w:t xml:space="preserve">       percent[3] = 68.43;</w:t>
-      </w:r>
-    </w:p>
-    <w:p>
-      <w:pPr>
-        <w:pStyle w:val="NoSpacing"/>
-        <w:tabs>
-          <w:tab w:val="left" w:pos="3757"/>
-        </w:tabs>
-      </w:pPr>
-      <w:r>
-        <w:t xml:space="preserve">       percent[4] = 88.87;</w:t>
-      </w:r>
-    </w:p>
-    <w:p>
-      <w:pPr>
-        <w:pStyle w:val="NoSpacing"/>
-        <w:tabs>
-          <w:tab w:val="left" w:pos="3757"/>
-        </w:tabs>
-      </w:pPr>
-      <w:r>
-        <w:t xml:space="preserve">       percent[5] = 78.33;</w:t>
+        <w:t xml:space="preserve">double </w:t>
+      </w:r>
+      <w:proofErr w:type="gramStart"/>
+      <w:r>
+        <w:t>[]percent</w:t>
+      </w:r>
+      <w:proofErr w:type="gramEnd"/>
+      <w:r>
+        <w:t>; // Declaration of Array</w:t>
+      </w:r>
+    </w:p>
+    <w:p>
+      <w:pPr>
+        <w:pStyle w:val="NoSpacing"/>
+        <w:tabs>
+          <w:tab w:val="left" w:pos="3757"/>
+        </w:tabs>
+      </w:pPr>
+      <w:r>
+        <w:t xml:space="preserve">       percent = new </w:t>
+      </w:r>
+      <w:proofErr w:type="gramStart"/>
+      <w:r>
+        <w:t>double[</w:t>
+      </w:r>
+      <w:proofErr w:type="gramEnd"/>
+      <w:r>
+        <w:t>6]; // Array Instantiation (Object creation)</w:t>
+      </w:r>
+    </w:p>
+    <w:p>
+      <w:pPr>
+        <w:pStyle w:val="NoSpacing"/>
+        <w:tabs>
+          <w:tab w:val="left" w:pos="3757"/>
+        </w:tabs>
+      </w:pPr>
+      <w:r>
+        <w:t xml:space="preserve">       </w:t>
+      </w:r>
+      <w:proofErr w:type="gramStart"/>
+      <w:r>
+        <w:t>percent[</w:t>
+      </w:r>
+      <w:proofErr w:type="gramEnd"/>
+      <w:r>
+        <w:t>0] = 76.13; // Array Initialization</w:t>
+      </w:r>
+    </w:p>
+    <w:p>
+      <w:pPr>
+        <w:pStyle w:val="NoSpacing"/>
+        <w:tabs>
+          <w:tab w:val="left" w:pos="3757"/>
+        </w:tabs>
+      </w:pPr>
+      <w:r>
+        <w:t xml:space="preserve">       </w:t>
+      </w:r>
+      <w:proofErr w:type="gramStart"/>
+      <w:r>
+        <w:t>percent[</w:t>
+      </w:r>
+      <w:proofErr w:type="gramEnd"/>
+      <w:r>
+        <w:t>1] = 77.23;</w:t>
+      </w:r>
+    </w:p>
+    <w:p>
+      <w:pPr>
+        <w:pStyle w:val="NoSpacing"/>
+        <w:tabs>
+          <w:tab w:val="left" w:pos="3757"/>
+        </w:tabs>
+      </w:pPr>
+      <w:r>
+        <w:t xml:space="preserve">       </w:t>
+      </w:r>
+      <w:proofErr w:type="gramStart"/>
+      <w:r>
+        <w:t>percent[</w:t>
+      </w:r>
+      <w:proofErr w:type="gramEnd"/>
+      <w:r>
+        <w:t>2] = 71.23;</w:t>
+      </w:r>
+    </w:p>
+    <w:p>
+      <w:pPr>
+        <w:pStyle w:val="NoSpacing"/>
+        <w:tabs>
+          <w:tab w:val="left" w:pos="3757"/>
+        </w:tabs>
+      </w:pPr>
+      <w:r>
+        <w:t xml:space="preserve">       </w:t>
+      </w:r>
+      <w:proofErr w:type="gramStart"/>
+      <w:r>
+        <w:t>percent[</w:t>
+      </w:r>
+      <w:proofErr w:type="gramEnd"/>
+      <w:r>
+        <w:t>3] = 68.43;</w:t>
+      </w:r>
+    </w:p>
+    <w:p>
+      <w:pPr>
+        <w:pStyle w:val="NoSpacing"/>
+        <w:tabs>
+          <w:tab w:val="left" w:pos="3757"/>
+        </w:tabs>
+      </w:pPr>
+      <w:r>
+        <w:t xml:space="preserve">       </w:t>
+      </w:r>
+      <w:proofErr w:type="gramStart"/>
+      <w:r>
+        <w:t>percent[</w:t>
+      </w:r>
+      <w:proofErr w:type="gramEnd"/>
+      <w:r>
+        <w:t>4] = 88.87;</w:t>
+      </w:r>
+    </w:p>
+    <w:p>
+      <w:pPr>
+        <w:pStyle w:val="NoSpacing"/>
+        <w:tabs>
+          <w:tab w:val="left" w:pos="3757"/>
+        </w:tabs>
+      </w:pPr>
+      <w:r>
+        <w:t xml:space="preserve">       </w:t>
+      </w:r>
+      <w:proofErr w:type="gramStart"/>
+      <w:r>
+        <w:t>percent[</w:t>
+      </w:r>
+      <w:proofErr w:type="gramEnd"/>
+      <w:r>
+        <w:t>5] = 78.33;</w:t>
       </w:r>
     </w:p>
     <w:p>
@@ -10432,73 +10972,129 @@
         <w:ind w:left="360"/>
       </w:pPr>
       <w:r>
-        <w:t>double []percent = new double[6]; // Declaration of Array and Array Instantiation (Object creation)</w:t>
-      </w:r>
-    </w:p>
-    <w:p>
-      <w:pPr>
-        <w:pStyle w:val="NoSpacing"/>
-        <w:tabs>
-          <w:tab w:val="left" w:pos="3757"/>
-        </w:tabs>
-      </w:pPr>
-      <w:r>
-        <w:t xml:space="preserve">       percent[0] = 76.13; // Array Initialization</w:t>
-      </w:r>
-    </w:p>
-    <w:p>
-      <w:pPr>
-        <w:pStyle w:val="NoSpacing"/>
-        <w:tabs>
-          <w:tab w:val="left" w:pos="3757"/>
-        </w:tabs>
-      </w:pPr>
-      <w:r>
-        <w:t xml:space="preserve">       percent[1] = 77.23;</w:t>
-      </w:r>
-    </w:p>
-    <w:p>
-      <w:pPr>
-        <w:pStyle w:val="NoSpacing"/>
-        <w:tabs>
-          <w:tab w:val="left" w:pos="3757"/>
-        </w:tabs>
-      </w:pPr>
-      <w:r>
-        <w:t xml:space="preserve">       percent[2] = 71.23;</w:t>
-      </w:r>
-    </w:p>
-    <w:p>
-      <w:pPr>
-        <w:pStyle w:val="NoSpacing"/>
-        <w:tabs>
-          <w:tab w:val="left" w:pos="3757"/>
-        </w:tabs>
-      </w:pPr>
-      <w:r>
-        <w:t xml:space="preserve">       percent[3] = 68.43;</w:t>
-      </w:r>
-    </w:p>
-    <w:p>
-      <w:pPr>
-        <w:pStyle w:val="NoSpacing"/>
-        <w:tabs>
-          <w:tab w:val="left" w:pos="3757"/>
-        </w:tabs>
-      </w:pPr>
-      <w:r>
-        <w:t xml:space="preserve">       percent[4] = 88.87;</w:t>
-      </w:r>
-    </w:p>
-    <w:p>
-      <w:pPr>
-        <w:pStyle w:val="NoSpacing"/>
-        <w:tabs>
-          <w:tab w:val="left" w:pos="3757"/>
-        </w:tabs>
-      </w:pPr>
-      <w:r>
-        <w:t xml:space="preserve">       percent[5] = 78.33;</w:t>
+        <w:t xml:space="preserve">double </w:t>
+      </w:r>
+      <w:proofErr w:type="gramStart"/>
+      <w:r>
+        <w:t>[]percent</w:t>
+      </w:r>
+      <w:proofErr w:type="gramEnd"/>
+      <w:r>
+        <w:t xml:space="preserve"> = new double[6]; // Declaration of Array and Array Instantiation (Object creation)</w:t>
+      </w:r>
+    </w:p>
+    <w:p>
+      <w:pPr>
+        <w:pStyle w:val="NoSpacing"/>
+        <w:tabs>
+          <w:tab w:val="left" w:pos="3757"/>
+        </w:tabs>
+      </w:pPr>
+      <w:r>
+        <w:t xml:space="preserve">       </w:t>
+      </w:r>
+      <w:proofErr w:type="gramStart"/>
+      <w:r>
+        <w:t>percent[</w:t>
+      </w:r>
+      <w:proofErr w:type="gramEnd"/>
+      <w:r>
+        <w:t>0] = 76.13; // Array Initialization</w:t>
+      </w:r>
+    </w:p>
+    <w:p>
+      <w:pPr>
+        <w:pStyle w:val="NoSpacing"/>
+        <w:tabs>
+          <w:tab w:val="left" w:pos="3757"/>
+        </w:tabs>
+      </w:pPr>
+      <w:r>
+        <w:t xml:space="preserve">       </w:t>
+      </w:r>
+      <w:proofErr w:type="gramStart"/>
+      <w:r>
+        <w:t>percent[</w:t>
+      </w:r>
+      <w:proofErr w:type="gramEnd"/>
+      <w:r>
+        <w:t>1] = 77.23;</w:t>
+      </w:r>
+    </w:p>
+    <w:p>
+      <w:pPr>
+        <w:pStyle w:val="NoSpacing"/>
+        <w:tabs>
+          <w:tab w:val="left" w:pos="3757"/>
+        </w:tabs>
+      </w:pPr>
+      <w:r>
+        <w:t xml:space="preserve">       </w:t>
+      </w:r>
+      <w:proofErr w:type="gramStart"/>
+      <w:r>
+        <w:t>percent[</w:t>
+      </w:r>
+      <w:proofErr w:type="gramEnd"/>
+      <w:r>
+        <w:t>2] = 71.23;</w:t>
+      </w:r>
+    </w:p>
+    <w:p>
+      <w:pPr>
+        <w:pStyle w:val="NoSpacing"/>
+        <w:tabs>
+          <w:tab w:val="left" w:pos="3757"/>
+        </w:tabs>
+      </w:pPr>
+      <w:r>
+        <w:t xml:space="preserve">       </w:t>
+      </w:r>
+      <w:proofErr w:type="gramStart"/>
+      <w:r>
+        <w:t>percent[</w:t>
+      </w:r>
+      <w:proofErr w:type="gramEnd"/>
+      <w:r>
+        <w:t>3] = 68.43;</w:t>
+      </w:r>
+    </w:p>
+    <w:p>
+      <w:pPr>
+        <w:pStyle w:val="NoSpacing"/>
+        <w:tabs>
+          <w:tab w:val="left" w:pos="3757"/>
+        </w:tabs>
+      </w:pPr>
+      <w:r>
+        <w:t xml:space="preserve">       </w:t>
+      </w:r>
+      <w:proofErr w:type="gramStart"/>
+      <w:r>
+        <w:t>percent[</w:t>
+      </w:r>
+      <w:proofErr w:type="gramEnd"/>
+      <w:r>
+        <w:t>4] = 88.87;</w:t>
+      </w:r>
+    </w:p>
+    <w:p>
+      <w:pPr>
+        <w:pStyle w:val="NoSpacing"/>
+        <w:tabs>
+          <w:tab w:val="left" w:pos="3757"/>
+        </w:tabs>
+      </w:pPr>
+      <w:r>
+        <w:t xml:space="preserve">       </w:t>
+      </w:r>
+      <w:proofErr w:type="gramStart"/>
+      <w:r>
+        <w:t>percent[</w:t>
+      </w:r>
+      <w:proofErr w:type="gramEnd"/>
+      <w:r>
+        <w:t>5] = 78.33;</w:t>
       </w:r>
     </w:p>
     <w:p>
@@ -10526,7 +11122,15 @@
         <w:ind w:left="360"/>
       </w:pPr>
       <w:r>
-        <w:t>double []percent = new double[] {76.13, 77.23, 71.23, 68.43, 88.87, 78.33};</w:t>
+        <w:t xml:space="preserve">double </w:t>
+      </w:r>
+      <w:proofErr w:type="gramStart"/>
+      <w:r>
+        <w:t>[]percent</w:t>
+      </w:r>
+      <w:proofErr w:type="gramEnd"/>
+      <w:r>
+        <w:t xml:space="preserve"> = new double[] {76.13, 77.23, 71.23, 68.43, 88.87, 78.33};</w:t>
       </w:r>
     </w:p>
     <w:p>
@@ -10556,7 +11160,15 @@
         <w:ind w:left="360"/>
       </w:pPr>
       <w:r>
-        <w:t xml:space="preserve">double []percent = {76.13, 77.23, 71.23, 68.43, 88.87, 78.33}; </w:t>
+        <w:t xml:space="preserve">double </w:t>
+      </w:r>
+      <w:proofErr w:type="gramStart"/>
+      <w:r>
+        <w:t>[]percent</w:t>
+      </w:r>
+      <w:proofErr w:type="gramEnd"/>
+      <w:r>
+        <w:t xml:space="preserve"> = {76.13, 77.23, 71.23, 68.43, 88.87, 78.33}; </w:t>
       </w:r>
     </w:p>
     <w:p>
@@ -10686,13 +11298,41 @@
         </w:rPr>
         <w:t xml:space="preserve">              </w:t>
       </w:r>
+      <w:proofErr w:type="spellStart"/>
       <w:r>
         <w:rPr>
           <w:b/>
           <w:bCs/>
           <w:highlight w:val="yellow"/>
         </w:rPr>
-        <w:t>DataType identifier[][];</w:t>
+        <w:t>DataType</w:t>
+      </w:r>
+      <w:proofErr w:type="spellEnd"/>
+      <w:r>
+        <w:rPr>
+          <w:b/>
+          <w:bCs/>
+          <w:highlight w:val="yellow"/>
+        </w:rPr>
+        <w:t xml:space="preserve"> </w:t>
+      </w:r>
+      <w:proofErr w:type="gramStart"/>
+      <w:r>
+        <w:rPr>
+          <w:b/>
+          <w:bCs/>
+          <w:highlight w:val="yellow"/>
+        </w:rPr>
+        <w:t>identifier[</w:t>
+      </w:r>
+      <w:proofErr w:type="gramEnd"/>
+      <w:r>
+        <w:rPr>
+          <w:b/>
+          <w:bCs/>
+          <w:highlight w:val="yellow"/>
+        </w:rPr>
+        <w:t>][];</w:t>
       </w:r>
     </w:p>
     <w:p>
@@ -10751,13 +11391,33 @@
         </w:rPr>
         <w:t xml:space="preserve">new </w:t>
       </w:r>
+      <w:proofErr w:type="spellStart"/>
+      <w:proofErr w:type="gramStart"/>
       <w:r>
         <w:rPr>
           <w:b/>
           <w:bCs/>
           <w:highlight w:val="yellow"/>
         </w:rPr>
-        <w:t>DataType[Row-Size][Column-Size];</w:t>
+        <w:t>DataType</w:t>
+      </w:r>
+      <w:proofErr w:type="spellEnd"/>
+      <w:r>
+        <w:rPr>
+          <w:b/>
+          <w:bCs/>
+          <w:highlight w:val="yellow"/>
+        </w:rPr>
+        <w:t>[</w:t>
+      </w:r>
+      <w:proofErr w:type="gramEnd"/>
+      <w:r>
+        <w:rPr>
+          <w:b/>
+          <w:bCs/>
+          <w:highlight w:val="yellow"/>
+        </w:rPr>
+        <w:t>Row-Size][Column-Size];</w:t>
       </w:r>
     </w:p>
     <w:p>
@@ -10806,6 +11466,7 @@
         </w:rPr>
         <w:t xml:space="preserve">              </w:t>
       </w:r>
+      <w:proofErr w:type="gramStart"/>
       <w:r>
         <w:rPr>
           <w:b/>
@@ -10820,14 +11481,23 @@
           <w:bCs/>
           <w:highlight w:val="yellow"/>
         </w:rPr>
-        <w:t>[Row-Size][Column-Size]</w:t>
-      </w:r>
+        <w:t>[</w:t>
+      </w:r>
+      <w:proofErr w:type="gramEnd"/>
       <w:r>
         <w:rPr>
           <w:b/>
           <w:bCs/>
           <w:highlight w:val="yellow"/>
         </w:rPr>
+        <w:t>Row-Size][Column-Size]</w:t>
+      </w:r>
+      <w:r>
+        <w:rPr>
+          <w:b/>
+          <w:bCs/>
+          <w:highlight w:val="yellow"/>
+        </w:rPr>
         <w:t xml:space="preserve"> = value</w:t>
       </w:r>
       <w:r>
@@ -10861,10 +11531,10 @@
       </w:pPr>
       <w:r>
         <w:object w:dxaOrig="13410" w:dyaOrig="5910" w14:anchorId="287419C4">
-          <v:shape id="_x0000_i1028" type="#_x0000_t75" style="width:332pt;height:146.4pt" o:ole="">
+          <v:shape id="_x0000_i1028" type="#_x0000_t75" style="width:331.9pt;height:146.25pt" o:ole="">
             <v:imagedata r:id="rId27" o:title=""/>
           </v:shape>
-          <o:OLEObject Type="Embed" ProgID="Paint.Picture" ShapeID="_x0000_i1028" DrawAspect="Content" ObjectID="_1717390185" r:id="rId28"/>
+          <o:OLEObject Type="Embed" ProgID="Paint.Picture" ShapeID="_x0000_i1028" DrawAspect="Content" ObjectID="_1717475994" r:id="rId28"/>
         </w:object>
       </w:r>
     </w:p>
@@ -10895,8 +11565,15 @@
         </w:tabs>
         <w:ind w:left="720"/>
       </w:pPr>
-      <w:r>
-        <w:t>array.length = returns the total number of rows in array</w:t>
+      <w:proofErr w:type="spellStart"/>
+      <w:proofErr w:type="gramStart"/>
+      <w:r>
+        <w:t>array.length</w:t>
+      </w:r>
+      <w:proofErr w:type="spellEnd"/>
+      <w:proofErr w:type="gramEnd"/>
+      <w:r>
+        <w:t xml:space="preserve"> = returns the total number of rows in array</w:t>
       </w:r>
     </w:p>
     <w:p>
@@ -10912,7 +11589,15 @@
         </w:rPr>
       </w:pPr>
       <w:r>
-        <w:t>array[index].length = returns the total number of column in provided row index of array</w:t>
+        <w:t>array[index</w:t>
+      </w:r>
+      <w:proofErr w:type="gramStart"/>
+      <w:r>
+        <w:t>].length</w:t>
+      </w:r>
+      <w:proofErr w:type="gramEnd"/>
+      <w:r>
+        <w:t xml:space="preserve"> = returns the total number of column in provided row index of array</w:t>
       </w:r>
     </w:p>
     <w:p>
@@ -10966,82 +11651,121 @@
         </w:tabs>
       </w:pPr>
       <w:r>
-        <w:t xml:space="preserve">double percent[][]; // Declaration </w:t>
-      </w:r>
-    </w:p>
-    <w:p>
-      <w:pPr>
-        <w:pStyle w:val="NoSpacing"/>
-        <w:tabs>
-          <w:tab w:val="left" w:pos="3757"/>
-        </w:tabs>
-      </w:pPr>
-      <w:r>
-        <w:t xml:space="preserve">percent = new double[3][6];  // instantiation </w:t>
-      </w:r>
-    </w:p>
-    <w:p>
-      <w:pPr>
-        <w:pStyle w:val="NoSpacing"/>
-        <w:tabs>
-          <w:tab w:val="left" w:pos="3757"/>
-        </w:tabs>
-      </w:pPr>
-      <w:r>
-        <w:t xml:space="preserve">percent[1][1] = 67.76; // Initialization </w:t>
-      </w:r>
-    </w:p>
-    <w:p>
-      <w:pPr>
-        <w:pStyle w:val="NoSpacing"/>
-        <w:tabs>
-          <w:tab w:val="left" w:pos="3757"/>
-        </w:tabs>
-      </w:pPr>
-      <w:r>
-        <w:t>percent[0][3] = 77.23;</w:t>
-      </w:r>
-    </w:p>
-    <w:p>
-      <w:pPr>
-        <w:pStyle w:val="NoSpacing"/>
-        <w:tabs>
-          <w:tab w:val="left" w:pos="3757"/>
-        </w:tabs>
-      </w:pPr>
-      <w:r>
-        <w:t>percent[2][2] = 81.12;</w:t>
-      </w:r>
-    </w:p>
-    <w:p>
-      <w:pPr>
-        <w:pStyle w:val="NoSpacing"/>
-        <w:tabs>
-          <w:tab w:val="left" w:pos="3757"/>
-        </w:tabs>
-      </w:pPr>
-    </w:p>
-    <w:p>
-      <w:pPr>
-        <w:pStyle w:val="NoSpacing"/>
-        <w:tabs>
-          <w:tab w:val="left" w:pos="3757"/>
-        </w:tabs>
-      </w:pPr>
-    </w:p>
-    <w:p>
-      <w:pPr>
-        <w:pStyle w:val="NoSpacing"/>
-        <w:tabs>
-          <w:tab w:val="left" w:pos="3757"/>
-        </w:tabs>
-        <w:rPr>
-          <w:b/>
-          <w:bCs/>
-        </w:rPr>
-      </w:pPr>
-      <w:r>
-        <w:t>double percent[][] = new double[3][6]; // declaration and instantiation</w:t>
+        <w:t xml:space="preserve">double </w:t>
+      </w:r>
+      <w:proofErr w:type="gramStart"/>
+      <w:r>
+        <w:t>percent[</w:t>
+      </w:r>
+      <w:proofErr w:type="gramEnd"/>
+      <w:r>
+        <w:t xml:space="preserve">][]; // Declaration </w:t>
+      </w:r>
+    </w:p>
+    <w:p>
+      <w:pPr>
+        <w:pStyle w:val="NoSpacing"/>
+        <w:tabs>
+          <w:tab w:val="left" w:pos="3757"/>
+        </w:tabs>
+      </w:pPr>
+      <w:r>
+        <w:t xml:space="preserve">percent = new </w:t>
+      </w:r>
+      <w:proofErr w:type="gramStart"/>
+      <w:r>
+        <w:t>double[</w:t>
+      </w:r>
+      <w:proofErr w:type="gramEnd"/>
+      <w:r>
+        <w:t xml:space="preserve">3][6];  // instantiation </w:t>
+      </w:r>
+    </w:p>
+    <w:p>
+      <w:pPr>
+        <w:pStyle w:val="NoSpacing"/>
+        <w:tabs>
+          <w:tab w:val="left" w:pos="3757"/>
+        </w:tabs>
+      </w:pPr>
+      <w:proofErr w:type="gramStart"/>
+      <w:r>
+        <w:t>percent[</w:t>
+      </w:r>
+      <w:proofErr w:type="gramEnd"/>
+      <w:r>
+        <w:t xml:space="preserve">1][1] = 67.76; // Initialization </w:t>
+      </w:r>
+    </w:p>
+    <w:p>
+      <w:pPr>
+        <w:pStyle w:val="NoSpacing"/>
+        <w:tabs>
+          <w:tab w:val="left" w:pos="3757"/>
+        </w:tabs>
+      </w:pPr>
+      <w:proofErr w:type="gramStart"/>
+      <w:r>
+        <w:t>percent[</w:t>
+      </w:r>
+      <w:proofErr w:type="gramEnd"/>
+      <w:r>
+        <w:t>0][3] = 77.23;</w:t>
+      </w:r>
+    </w:p>
+    <w:p>
+      <w:pPr>
+        <w:pStyle w:val="NoSpacing"/>
+        <w:tabs>
+          <w:tab w:val="left" w:pos="3757"/>
+        </w:tabs>
+      </w:pPr>
+      <w:proofErr w:type="gramStart"/>
+      <w:r>
+        <w:t>percent[</w:t>
+      </w:r>
+      <w:proofErr w:type="gramEnd"/>
+      <w:r>
+        <w:t>2][2] = 81.12;</w:t>
+      </w:r>
+    </w:p>
+    <w:p>
+      <w:pPr>
+        <w:pStyle w:val="NoSpacing"/>
+        <w:tabs>
+          <w:tab w:val="left" w:pos="3757"/>
+        </w:tabs>
+      </w:pPr>
+    </w:p>
+    <w:p>
+      <w:pPr>
+        <w:pStyle w:val="NoSpacing"/>
+        <w:tabs>
+          <w:tab w:val="left" w:pos="3757"/>
+        </w:tabs>
+      </w:pPr>
+    </w:p>
+    <w:p>
+      <w:pPr>
+        <w:pStyle w:val="NoSpacing"/>
+        <w:tabs>
+          <w:tab w:val="left" w:pos="3757"/>
+        </w:tabs>
+        <w:rPr>
+          <w:b/>
+          <w:bCs/>
+        </w:rPr>
+      </w:pPr>
+      <w:r>
+        <w:t xml:space="preserve">double </w:t>
+      </w:r>
+      <w:proofErr w:type="gramStart"/>
+      <w:r>
+        <w:t>percent[</w:t>
+      </w:r>
+      <w:proofErr w:type="gramEnd"/>
+      <w:r>
+        <w:t>][] = new double[3][6]; // declaration and instantiation</w:t>
       </w:r>
       <w:r>
         <w:rPr>
@@ -11065,92 +11789,123 @@
           <w:tab w:val="left" w:pos="3757"/>
         </w:tabs>
       </w:pPr>
-      <w:r>
-        <w:t xml:space="preserve">percent[1][1] = 67.76; // Initialization </w:t>
-      </w:r>
-    </w:p>
-    <w:p>
-      <w:pPr>
-        <w:pStyle w:val="NoSpacing"/>
-        <w:tabs>
-          <w:tab w:val="left" w:pos="3757"/>
-        </w:tabs>
-      </w:pPr>
-      <w:r>
-        <w:t>percent[0][3] = 77.23;</w:t>
-      </w:r>
-    </w:p>
-    <w:p>
-      <w:pPr>
-        <w:pStyle w:val="NoSpacing"/>
-        <w:tabs>
-          <w:tab w:val="left" w:pos="3757"/>
-        </w:tabs>
-      </w:pPr>
-      <w:r>
-        <w:t>percent[2][2] = 81.12;</w:t>
-      </w:r>
-    </w:p>
-    <w:p>
-      <w:pPr>
-        <w:pStyle w:val="NoSpacing"/>
-        <w:tabs>
-          <w:tab w:val="left" w:pos="3757"/>
-        </w:tabs>
-      </w:pPr>
-    </w:p>
-    <w:p>
-      <w:pPr>
-        <w:pStyle w:val="NoSpacing"/>
-        <w:tabs>
-          <w:tab w:val="left" w:pos="3757"/>
-        </w:tabs>
-      </w:pPr>
-    </w:p>
-    <w:p>
-      <w:pPr>
-        <w:pStyle w:val="NoSpacing"/>
-        <w:tabs>
-          <w:tab w:val="left" w:pos="3757"/>
-        </w:tabs>
-      </w:pPr>
-      <w:r>
-        <w:t>double percent[][] = new double[][] {  {67.76, 77.56, 77.66, 78}, {67.66, 56.54, 67.88, 89.88}, {66.76, 87.65, 69.66, 97.66}   };</w:t>
-      </w:r>
-    </w:p>
-    <w:p>
-      <w:pPr>
-        <w:pStyle w:val="NoSpacing"/>
-        <w:tabs>
-          <w:tab w:val="left" w:pos="3757"/>
-        </w:tabs>
-        <w:rPr>
-          <w:b/>
-          <w:bCs/>
-        </w:rPr>
-      </w:pPr>
-    </w:p>
-    <w:p>
-      <w:pPr>
-        <w:pStyle w:val="NoSpacing"/>
-        <w:tabs>
-          <w:tab w:val="left" w:pos="3757"/>
-        </w:tabs>
-        <w:rPr>
-          <w:b/>
-          <w:bCs/>
-        </w:rPr>
-      </w:pPr>
-    </w:p>
-    <w:p>
-      <w:pPr>
-        <w:pStyle w:val="NoSpacing"/>
-        <w:tabs>
-          <w:tab w:val="left" w:pos="3757"/>
-        </w:tabs>
-      </w:pPr>
-      <w:r>
-        <w:t>double percent[][] = {{67.76, 77.56, 77.66, 78}, {67.66, 56.54, 67.88, 89.88}, {66.76, 87.65, 69.66, 97.66}};</w:t>
+      <w:proofErr w:type="gramStart"/>
+      <w:r>
+        <w:t>percent[</w:t>
+      </w:r>
+      <w:proofErr w:type="gramEnd"/>
+      <w:r>
+        <w:t xml:space="preserve">1][1] = 67.76; // Initialization </w:t>
+      </w:r>
+    </w:p>
+    <w:p>
+      <w:pPr>
+        <w:pStyle w:val="NoSpacing"/>
+        <w:tabs>
+          <w:tab w:val="left" w:pos="3757"/>
+        </w:tabs>
+      </w:pPr>
+      <w:proofErr w:type="gramStart"/>
+      <w:r>
+        <w:t>percent[</w:t>
+      </w:r>
+      <w:proofErr w:type="gramEnd"/>
+      <w:r>
+        <w:t>0][3] = 77.23;</w:t>
+      </w:r>
+    </w:p>
+    <w:p>
+      <w:pPr>
+        <w:pStyle w:val="NoSpacing"/>
+        <w:tabs>
+          <w:tab w:val="left" w:pos="3757"/>
+        </w:tabs>
+      </w:pPr>
+      <w:proofErr w:type="gramStart"/>
+      <w:r>
+        <w:t>percent[</w:t>
+      </w:r>
+      <w:proofErr w:type="gramEnd"/>
+      <w:r>
+        <w:t>2][2] = 81.12;</w:t>
+      </w:r>
+    </w:p>
+    <w:p>
+      <w:pPr>
+        <w:pStyle w:val="NoSpacing"/>
+        <w:tabs>
+          <w:tab w:val="left" w:pos="3757"/>
+        </w:tabs>
+      </w:pPr>
+    </w:p>
+    <w:p>
+      <w:pPr>
+        <w:pStyle w:val="NoSpacing"/>
+        <w:tabs>
+          <w:tab w:val="left" w:pos="3757"/>
+        </w:tabs>
+      </w:pPr>
+    </w:p>
+    <w:p>
+      <w:pPr>
+        <w:pStyle w:val="NoSpacing"/>
+        <w:tabs>
+          <w:tab w:val="left" w:pos="3757"/>
+        </w:tabs>
+      </w:pPr>
+      <w:r>
+        <w:t xml:space="preserve">double </w:t>
+      </w:r>
+      <w:proofErr w:type="gramStart"/>
+      <w:r>
+        <w:t>percent[</w:t>
+      </w:r>
+      <w:proofErr w:type="gramEnd"/>
+      <w:r>
+        <w:t>][] = new double[][] {  {67.76, 77.56, 77.66, 78}, {67.66, 56.54, 67.88, 89.88}, {66.76, 87.65, 69.66, 97.66}   };</w:t>
+      </w:r>
+    </w:p>
+    <w:p>
+      <w:pPr>
+        <w:pStyle w:val="NoSpacing"/>
+        <w:tabs>
+          <w:tab w:val="left" w:pos="3757"/>
+        </w:tabs>
+        <w:rPr>
+          <w:b/>
+          <w:bCs/>
+        </w:rPr>
+      </w:pPr>
+    </w:p>
+    <w:p>
+      <w:pPr>
+        <w:pStyle w:val="NoSpacing"/>
+        <w:tabs>
+          <w:tab w:val="left" w:pos="3757"/>
+        </w:tabs>
+        <w:rPr>
+          <w:b/>
+          <w:bCs/>
+        </w:rPr>
+      </w:pPr>
+    </w:p>
+    <w:p>
+      <w:pPr>
+        <w:pStyle w:val="NoSpacing"/>
+        <w:tabs>
+          <w:tab w:val="left" w:pos="3757"/>
+        </w:tabs>
+      </w:pPr>
+      <w:r>
+        <w:t xml:space="preserve">double </w:t>
+      </w:r>
+      <w:proofErr w:type="gramStart"/>
+      <w:r>
+        <w:t>percent[</w:t>
+      </w:r>
+      <w:proofErr w:type="gramEnd"/>
+      <w:r>
+        <w:t>][] = {{67.76, 77.56, 77.66, 78}, {67.66, 56.54, 67.88, 89.88}, {66.76, 87.65, 69.66, 97.66}};</w:t>
       </w:r>
     </w:p>
     <w:p>
@@ -11181,6 +11936,7 @@
           <w:u w:val="single"/>
         </w:rPr>
       </w:pPr>
+      <w:proofErr w:type="spellStart"/>
       <w:r>
         <w:rPr>
           <w:b/>
@@ -11188,7 +11944,16 @@
           <w:u w:val="single"/>
         </w:rPr>
         <w:lastRenderedPageBreak/>
-        <w:t xml:space="preserve">Multi Dimensional Array (Jagged Array)  </w:t>
+        <w:t>Multi Dimensional</w:t>
+      </w:r>
+      <w:proofErr w:type="spellEnd"/>
+      <w:r>
+        <w:rPr>
+          <w:b/>
+          <w:bCs/>
+          <w:u w:val="single"/>
+        </w:rPr>
+        <w:t xml:space="preserve"> Array (Jagged Array)  </w:t>
       </w:r>
     </w:p>
     <w:p>
@@ -11208,7 +11973,15 @@
         </w:rPr>
       </w:pPr>
       <w:r>
-        <w:t>In the Multi-D array the number of rows will be fixed and the column number can be different for every row.</w:t>
+        <w:t xml:space="preserve">In the Multi-D </w:t>
+      </w:r>
+      <w:proofErr w:type="gramStart"/>
+      <w:r>
+        <w:t>array</w:t>
+      </w:r>
+      <w:proofErr w:type="gramEnd"/>
+      <w:r>
+        <w:t xml:space="preserve"> the number of rows will be fixed and the column number can be different for every row.</w:t>
       </w:r>
     </w:p>
     <w:p>
@@ -11252,7 +12025,20 @@
         <w:t>int</w:t>
       </w:r>
       <w:r>
-        <w:t xml:space="preserve"> studentId[][] = {</w:t>
+        <w:t xml:space="preserve"> </w:t>
+      </w:r>
+      <w:proofErr w:type="spellStart"/>
+      <w:proofErr w:type="gramStart"/>
+      <w:r>
+        <w:t>studentId</w:t>
+      </w:r>
+      <w:proofErr w:type="spellEnd"/>
+      <w:r>
+        <w:t>[</w:t>
+      </w:r>
+      <w:proofErr w:type="gramEnd"/>
+      <w:r>
+        <w:t>][] = {</w:t>
       </w:r>
     </w:p>
     <w:p>
@@ -11651,8 +12437,13 @@
       <w:r>
         <w:t xml:space="preserve">Methods are the collection of </w:t>
       </w:r>
-      <w:r>
-        <w:t>variable (</w:t>
+      <w:proofErr w:type="gramStart"/>
+      <w:r>
+        <w:t>variable</w:t>
+      </w:r>
+      <w:proofErr w:type="gramEnd"/>
+      <w:r>
+        <w:t xml:space="preserve"> (</w:t>
       </w:r>
       <w:r>
         <w:t>local variable) and the statement.</w:t>
@@ -11765,7 +12556,15 @@
         <w:t xml:space="preserve"> is used to accept the values from the caller of the method. The input parameter are the local variables.</w:t>
       </w:r>
       <w:r>
-        <w:t xml:space="preserve"> You can accept more that one values of different data type at a time.</w:t>
+        <w:t xml:space="preserve"> You can accept more </w:t>
+      </w:r>
+      <w:proofErr w:type="spellStart"/>
+      <w:r>
+        <w:t>that</w:t>
+      </w:r>
+      <w:proofErr w:type="spellEnd"/>
+      <w:r>
+        <w:t xml:space="preserve"> one values of different data type at a time.</w:t>
       </w:r>
     </w:p>
     <w:p>
@@ -11945,7 +12744,15 @@
         </w:tabs>
       </w:pPr>
       <w:r>
-        <w:t>After creating object the memory will be allocated inside the Heap memory.</w:t>
+        <w:t xml:space="preserve">After creating </w:t>
+      </w:r>
+      <w:proofErr w:type="gramStart"/>
+      <w:r>
+        <w:t>object</w:t>
+      </w:r>
+      <w:proofErr w:type="gramEnd"/>
+      <w:r>
+        <w:t xml:space="preserve"> the memory will be allocated inside the Heap memory.</w:t>
       </w:r>
     </w:p>
     <w:p>
@@ -12213,10 +13020,10 @@
       </w:r>
       <w:r>
         <w:object w:dxaOrig="4320" w:dyaOrig="1621" w14:anchorId="5B843704">
-          <v:shape id="_x0000_i1029" type="#_x0000_t75" style="width:497.85pt;height:186.65pt" o:ole="">
+          <v:shape id="_x0000_i1029" type="#_x0000_t75" style="width:498pt;height:186.75pt" o:ole="">
             <v:imagedata r:id="rId36" o:title=""/>
           </v:shape>
-          <o:OLEObject Type="Embed" ProgID="Paint.Picture" ShapeID="_x0000_i1029" DrawAspect="Content" ObjectID="_1717390186" r:id="rId37"/>
+          <o:OLEObject Type="Embed" ProgID="Paint.Picture" ShapeID="_x0000_i1029" DrawAspect="Content" ObjectID="_1717475995" r:id="rId37"/>
         </w:object>
       </w:r>
     </w:p>
@@ -12309,29 +13116,25 @@
           <w:sz w:val="20"/>
           <w:szCs w:val="20"/>
         </w:rPr>
-        <w:t>Stack is based on LIFO (Last In First Out) structure.</w:t>
-      </w:r>
-    </w:p>
-    <w:p>
-      <w:pPr>
-        <w:pStyle w:val="NoSpacing"/>
-        <w:numPr>
-          <w:ilvl w:val="0"/>
-          <w:numId w:val="45"/>
-        </w:numPr>
+        <w:t xml:space="preserve">Stack is based on LIFO (Last </w:t>
+      </w:r>
+      <w:proofErr w:type="gramStart"/>
+      <w:r>
         <w:rPr>
           <w:color w:val="000000" w:themeColor="text1"/>
           <w:sz w:val="20"/>
           <w:szCs w:val="20"/>
         </w:rPr>
-      </w:pPr>
+        <w:t>In</w:t>
+      </w:r>
+      <w:proofErr w:type="gramEnd"/>
       <w:r>
         <w:rPr>
           <w:color w:val="000000" w:themeColor="text1"/>
           <w:sz w:val="20"/>
           <w:szCs w:val="20"/>
         </w:rPr>
-        <w:t xml:space="preserve">Stack keep on clearing a memory after completing the execution of the method. </w:t>
+        <w:t xml:space="preserve"> First Out) structure.</w:t>
       </w:r>
     </w:p>
     <w:p>
@@ -12353,12 +13156,16 @@
           <w:sz w:val="20"/>
           <w:szCs w:val="20"/>
         </w:rPr>
-        <w:t xml:space="preserve">The method which enters last in the stack memory will clear first. </w:t>
-      </w:r>
-    </w:p>
-    <w:p>
-      <w:pPr>
-        <w:pStyle w:val="NoSpacing"/>
+        <w:t xml:space="preserve">Stack keep on clearing a memory after completing the execution of the method. </w:t>
+      </w:r>
+    </w:p>
+    <w:p>
+      <w:pPr>
+        <w:pStyle w:val="NoSpacing"/>
+        <w:numPr>
+          <w:ilvl w:val="0"/>
+          <w:numId w:val="45"/>
+        </w:numPr>
         <w:rPr>
           <w:color w:val="000000" w:themeColor="text1"/>
           <w:sz w:val="20"/>
@@ -12371,16 +13178,12 @@
           <w:sz w:val="20"/>
           <w:szCs w:val="20"/>
         </w:rPr>
-        <w:t>Heap Memory:</w:t>
-      </w:r>
-    </w:p>
-    <w:p>
-      <w:pPr>
-        <w:pStyle w:val="NoSpacing"/>
-        <w:numPr>
-          <w:ilvl w:val="0"/>
-          <w:numId w:val="46"/>
-        </w:numPr>
+        <w:t xml:space="preserve">The method which enters last in the stack memory will clear first. </w:t>
+      </w:r>
+    </w:p>
+    <w:p>
+      <w:pPr>
+        <w:pStyle w:val="NoSpacing"/>
         <w:rPr>
           <w:color w:val="000000" w:themeColor="text1"/>
           <w:sz w:val="20"/>
@@ -12393,7 +13196,7 @@
           <w:sz w:val="20"/>
           <w:szCs w:val="20"/>
         </w:rPr>
-        <w:t>All the objects will be created inside Heap Memory.</w:t>
+        <w:t>Heap Memory:</w:t>
       </w:r>
     </w:p>
     <w:p>
@@ -12415,7 +13218,7 @@
           <w:sz w:val="20"/>
           <w:szCs w:val="20"/>
         </w:rPr>
-        <w:t>This is the sharable memory between all the methods and all the threads.</w:t>
+        <w:t>All the objects will be created inside Heap Memory.</w:t>
       </w:r>
     </w:p>
     <w:p>
@@ -12437,6 +13240,28 @@
           <w:sz w:val="20"/>
           <w:szCs w:val="20"/>
         </w:rPr>
+        <w:t>This is the sharable memory between all the methods and all the threads.</w:t>
+      </w:r>
+    </w:p>
+    <w:p>
+      <w:pPr>
+        <w:pStyle w:val="NoSpacing"/>
+        <w:numPr>
+          <w:ilvl w:val="0"/>
+          <w:numId w:val="46"/>
+        </w:numPr>
+        <w:rPr>
+          <w:color w:val="000000" w:themeColor="text1"/>
+          <w:sz w:val="20"/>
+          <w:szCs w:val="20"/>
+        </w:rPr>
+      </w:pPr>
+      <w:r>
+        <w:rPr>
+          <w:color w:val="000000" w:themeColor="text1"/>
+          <w:sz w:val="20"/>
+          <w:szCs w:val="20"/>
+        </w:rPr>
         <w:t xml:space="preserve">Heap memory will be clean up using a special process called as Garbage Collection (GC) which is done by java internally after every interval of time.  </w:t>
       </w:r>
     </w:p>
@@ -12563,9 +13388,11 @@
           <w:tab w:val="left" w:pos="3757"/>
         </w:tabs>
       </w:pPr>
+      <w:proofErr w:type="spellStart"/>
       <w:r>
         <w:t>StringBuffer</w:t>
       </w:r>
+      <w:proofErr w:type="spellEnd"/>
     </w:p>
     <w:p>
       <w:pPr>
@@ -12593,8 +13420,13 @@
           <w:tab w:val="left" w:pos="3757"/>
         </w:tabs>
       </w:pPr>
-      <w:r>
-        <w:t xml:space="preserve">StringTokenizer </w:t>
+      <w:proofErr w:type="spellStart"/>
+      <w:r>
+        <w:t>StringTokenizer</w:t>
+      </w:r>
+      <w:proofErr w:type="spellEnd"/>
+      <w:r>
+        <w:t xml:space="preserve"> </w:t>
       </w:r>
     </w:p>
     <w:p>
@@ -12688,11 +13520,21 @@
       <w:r>
         <w:t xml:space="preserve">String class is present inside </w:t>
       </w:r>
+      <w:proofErr w:type="spellStart"/>
+      <w:proofErr w:type="gramStart"/>
       <w:r>
         <w:rPr>
           <w:highlight w:val="yellow"/>
         </w:rPr>
-        <w:t>java.lang package</w:t>
+        <w:t>java.lang</w:t>
+      </w:r>
+      <w:proofErr w:type="spellEnd"/>
+      <w:proofErr w:type="gramEnd"/>
+      <w:r>
+        <w:rPr>
+          <w:highlight w:val="yellow"/>
+        </w:rPr>
+        <w:t xml:space="preserve"> package</w:t>
       </w:r>
       <w:r>
         <w:t>.</w:t>
@@ -12749,7 +13591,15 @@
         <w:t xml:space="preserve"> </w:t>
       </w:r>
       <w:r>
-        <w:t>value it never change by any function of the string class.</w:t>
+        <w:t xml:space="preserve">value it never </w:t>
+      </w:r>
+      <w:proofErr w:type="gramStart"/>
+      <w:r>
+        <w:t>change</w:t>
+      </w:r>
+      <w:proofErr w:type="gramEnd"/>
+      <w:r>
+        <w:t xml:space="preserve"> by any function of the string class.</w:t>
       </w:r>
     </w:p>
     <w:p>
@@ -12764,7 +13614,15 @@
         </w:tabs>
       </w:pPr>
       <w:r>
-        <w:t>Using string class you can store a values which has multiple characters, and internally it store in the form of array.</w:t>
+        <w:t xml:space="preserve">Using string </w:t>
+      </w:r>
+      <w:proofErr w:type="gramStart"/>
+      <w:r>
+        <w:t>class</w:t>
+      </w:r>
+      <w:proofErr w:type="gramEnd"/>
+      <w:r>
+        <w:t xml:space="preserve"> you can store a values which has multiple characters, and internally it store in the form of array.</w:t>
       </w:r>
     </w:p>
     <w:p>
@@ -12938,10 +13796,10 @@
       </w:pPr>
       <w:r>
         <w:object w:dxaOrig="9810" w:dyaOrig="3320" w14:anchorId="538CACDF">
-          <v:shape id="_x0000_i1030" type="#_x0000_t75" style="width:209.5pt;height:71pt" o:ole="">
+          <v:shape id="_x0000_i1030" type="#_x0000_t75" style="width:209.65pt;height:70.9pt" o:ole="">
             <v:imagedata r:id="rId38" o:title=""/>
           </v:shape>
-          <o:OLEObject Type="Embed" ProgID="Paint.Picture" ShapeID="_x0000_i1030" DrawAspect="Content" ObjectID="_1717390187" r:id="rId39"/>
+          <o:OLEObject Type="Embed" ProgID="Paint.Picture" ShapeID="_x0000_i1030" DrawAspect="Content" ObjectID="_1717475996" r:id="rId39"/>
         </w:object>
       </w:r>
     </w:p>
@@ -12957,7 +13815,15 @@
         </w:tabs>
       </w:pPr>
       <w:r>
-        <w:t>SCP is a String Constant Pool. This is use to store the String objects created without new operator.</w:t>
+        <w:t xml:space="preserve">SCP is a String Constant Pool. This is </w:t>
+      </w:r>
+      <w:proofErr w:type="spellStart"/>
+      <w:r>
+        <w:t>use</w:t>
+      </w:r>
+      <w:proofErr w:type="spellEnd"/>
+      <w:r>
+        <w:t xml:space="preserve"> to store the String objects created without new operator.</w:t>
       </w:r>
     </w:p>
     <w:p>
@@ -12972,7 +13838,23 @@
         </w:tabs>
       </w:pPr>
       <w:r>
-        <w:t xml:space="preserve"> In SCP before creating an object it will first check if same value is present inside the SCP or not, If same value is present then it will not create new object other wise it will create a new Object.</w:t>
+        <w:t xml:space="preserve"> In SCP before creating an object it will first check if same value is present inside the SCP or not, </w:t>
+      </w:r>
+      <w:proofErr w:type="gramStart"/>
+      <w:r>
+        <w:t>If</w:t>
+      </w:r>
+      <w:proofErr w:type="gramEnd"/>
+      <w:r>
+        <w:t xml:space="preserve"> same value is present then it will not create new object </w:t>
+      </w:r>
+      <w:proofErr w:type="spellStart"/>
+      <w:r>
+        <w:t>other wise</w:t>
+      </w:r>
+      <w:proofErr w:type="spellEnd"/>
+      <w:r>
+        <w:t xml:space="preserve"> it will create a new Object.</w:t>
       </w:r>
     </w:p>
     <w:p>
@@ -12985,10 +13867,10 @@
       </w:pPr>
       <w:r>
         <w:object w:dxaOrig="16550" w:dyaOrig="6310" w14:anchorId="5802981F">
-          <v:shape id="_x0000_i1031" type="#_x0000_t75" style="width:281.5pt;height:106.8pt" o:ole="">
+          <v:shape id="_x0000_i1031" type="#_x0000_t75" style="width:281.25pt;height:106.9pt" o:ole="">
             <v:imagedata r:id="rId40" o:title=""/>
           </v:shape>
-          <o:OLEObject Type="Embed" ProgID="Paint.Picture" ShapeID="_x0000_i1031" DrawAspect="Content" ObjectID="_1717390188" r:id="rId41"/>
+          <o:OLEObject Type="Embed" ProgID="Paint.Picture" ShapeID="_x0000_i1031" DrawAspect="Content" ObjectID="_1717475997" r:id="rId41"/>
         </w:object>
       </w:r>
     </w:p>
@@ -13036,12 +13918,16 @@
       <w:r>
         <w:t xml:space="preserve">This class is present inside </w:t>
       </w:r>
+      <w:proofErr w:type="spellStart"/>
+      <w:proofErr w:type="gramStart"/>
       <w:r>
         <w:rPr>
           <w:highlight w:val="yellow"/>
         </w:rPr>
         <w:t>java.lang</w:t>
       </w:r>
+      <w:proofErr w:type="spellEnd"/>
+      <w:proofErr w:type="gramEnd"/>
       <w:r>
         <w:rPr>
           <w:highlight w:val="yellow"/>
@@ -13150,6 +14036,7 @@
           <w:u w:val="single"/>
         </w:rPr>
       </w:pPr>
+      <w:proofErr w:type="spellStart"/>
       <w:r>
         <w:rPr>
           <w:b/>
@@ -13174,6 +14061,7 @@
         </w:rPr>
         <w:t>er</w:t>
       </w:r>
+      <w:proofErr w:type="spellEnd"/>
     </w:p>
     <w:p>
       <w:pPr>
@@ -13183,6 +14071,7 @@
           <w:numId w:val="52"/>
         </w:numPr>
       </w:pPr>
+      <w:proofErr w:type="spellStart"/>
       <w:r>
         <w:t>StringBu</w:t>
       </w:r>
@@ -13190,7 +14079,11 @@
         <w:t>ff</w:t>
       </w:r>
       <w:r>
-        <w:t xml:space="preserve">er class is also used to store String value in java </w:t>
+        <w:t>er</w:t>
+      </w:r>
+      <w:proofErr w:type="spellEnd"/>
+      <w:r>
+        <w:t xml:space="preserve"> class is also used to store String value in java </w:t>
       </w:r>
     </w:p>
     <w:p>
@@ -13204,11 +14097,21 @@
       <w:r>
         <w:t xml:space="preserve">This class is present inside </w:t>
       </w:r>
+      <w:proofErr w:type="spellStart"/>
+      <w:proofErr w:type="gramStart"/>
       <w:r>
         <w:rPr>
           <w:highlight w:val="yellow"/>
         </w:rPr>
-        <w:t>java.lang package</w:t>
+        <w:t>java.lang</w:t>
+      </w:r>
+      <w:proofErr w:type="spellEnd"/>
+      <w:proofErr w:type="gramEnd"/>
+      <w:r>
+        <w:rPr>
+          <w:highlight w:val="yellow"/>
+        </w:rPr>
+        <w:t xml:space="preserve"> package</w:t>
       </w:r>
       <w:r>
         <w:t>.</w:t>
@@ -13244,7 +14147,15 @@
         </w:numPr>
       </w:pPr>
       <w:r>
-        <w:t>To store the string value and to perform operations on the string you can create object of StringBuffer and can set the value.</w:t>
+        <w:t xml:space="preserve">To store the string value and to perform operations on the string you can create object of </w:t>
+      </w:r>
+      <w:proofErr w:type="spellStart"/>
+      <w:r>
+        <w:t>StringBuffer</w:t>
+      </w:r>
+      <w:proofErr w:type="spellEnd"/>
+      <w:r>
+        <w:t xml:space="preserve"> and can set the value.</w:t>
       </w:r>
     </w:p>
     <w:p>
@@ -13255,8 +14166,13 @@
           <w:numId w:val="52"/>
         </w:numPr>
       </w:pPr>
-      <w:r>
-        <w:t xml:space="preserve">StringBuffer objects are created inside Heap and </w:t>
+      <w:proofErr w:type="spellStart"/>
+      <w:r>
+        <w:t>StringBuffer</w:t>
+      </w:r>
+      <w:proofErr w:type="spellEnd"/>
+      <w:r>
+        <w:t xml:space="preserve"> objects are created inside Heap and </w:t>
       </w:r>
       <w:r>
         <w:rPr>
@@ -13265,7 +14181,15 @@
         <w:t>SCP is not applicable</w:t>
       </w:r>
       <w:r>
-        <w:t xml:space="preserve"> for StringBuffer.</w:t>
+        <w:t xml:space="preserve"> for </w:t>
+      </w:r>
+      <w:proofErr w:type="spellStart"/>
+      <w:r>
+        <w:t>StringBuffer</w:t>
+      </w:r>
+      <w:proofErr w:type="spellEnd"/>
+      <w:r>
+        <w:t>.</w:t>
       </w:r>
     </w:p>
     <w:p>
@@ -13283,13 +14207,21 @@
         <w:t xml:space="preserve"> </w:t>
       </w:r>
       <w:r>
-        <w:t>of StringBu</w:t>
+        <w:t xml:space="preserve">of </w:t>
+      </w:r>
+      <w:proofErr w:type="spellStart"/>
+      <w:r>
+        <w:t>StringBu</w:t>
       </w:r>
       <w:r>
         <w:t>ff</w:t>
       </w:r>
       <w:r>
-        <w:t xml:space="preserve">er is </w:t>
+        <w:t>er</w:t>
+      </w:r>
+      <w:proofErr w:type="spellEnd"/>
+      <w:r>
+        <w:t xml:space="preserve"> is </w:t>
       </w:r>
       <w:r>
         <w:rPr>
@@ -13298,13 +14230,21 @@
         <w:t>mutable</w:t>
       </w:r>
       <w:r>
-        <w:t>.  Mutable means the original value changes by applying the method of StringBu</w:t>
+        <w:t xml:space="preserve">.  Mutable means the original value changes by applying the method of </w:t>
+      </w:r>
+      <w:proofErr w:type="spellStart"/>
+      <w:r>
+        <w:t>StringBu</w:t>
       </w:r>
       <w:r>
         <w:t>ff</w:t>
       </w:r>
       <w:r>
-        <w:t>er.</w:t>
+        <w:t>er</w:t>
+      </w:r>
+      <w:proofErr w:type="spellEnd"/>
+      <w:r>
+        <w:t>.</w:t>
       </w:r>
     </w:p>
     <w:p>
@@ -13315,8 +14255,21 @@
           <w:numId w:val="52"/>
         </w:numPr>
       </w:pPr>
-      <w:r>
-        <w:t>StringBuffer Objects are thread safe. Methods of StringBuffer are synchronized.</w:t>
+      <w:proofErr w:type="spellStart"/>
+      <w:r>
+        <w:t>StringBuffer</w:t>
+      </w:r>
+      <w:proofErr w:type="spellEnd"/>
+      <w:r>
+        <w:t xml:space="preserve"> Objects are thread safe. Methods of </w:t>
+      </w:r>
+      <w:proofErr w:type="spellStart"/>
+      <w:r>
+        <w:t>StringBuffer</w:t>
+      </w:r>
+      <w:proofErr w:type="spellEnd"/>
+      <w:r>
+        <w:t xml:space="preserve"> are synchronized.</w:t>
       </w:r>
     </w:p>
     <w:p>
@@ -13328,7 +14281,15 @@
         </w:numPr>
       </w:pPr>
       <w:r>
-        <w:t>That is StringBuffer object can be access by one thread at a time only and if one thread performing any operation then other threads has to wait.</w:t>
+        <w:t xml:space="preserve">That is </w:t>
+      </w:r>
+      <w:proofErr w:type="spellStart"/>
+      <w:r>
+        <w:t>StringBuffer</w:t>
+      </w:r>
+      <w:proofErr w:type="spellEnd"/>
+      <w:r>
+        <w:t xml:space="preserve"> object can be access by one thread at a time only and if one thread performing any operation then other threads has to wait.</w:t>
       </w:r>
     </w:p>
     <w:p>
@@ -13340,7 +14301,42 @@
         </w:numPr>
       </w:pPr>
       <w:r>
-        <w:t>Due to this the execution of the StringBuffer is slower than the StringBuilder.</w:t>
+        <w:t xml:space="preserve">Due to this the execution of the </w:t>
+      </w:r>
+      <w:proofErr w:type="spellStart"/>
+      <w:r>
+        <w:t>StringBuffer</w:t>
+      </w:r>
+      <w:proofErr w:type="spellEnd"/>
+      <w:r>
+        <w:t xml:space="preserve"> is slower than the StringBuilder.</w:t>
+      </w:r>
+    </w:p>
+    <w:p>
+      <w:pPr>
+        <w:rPr>
+          <w:b/>
+          <w:bCs/>
+          <w:u w:val="single"/>
+        </w:rPr>
+      </w:pPr>
+      <w:proofErr w:type="spellStart"/>
+      <w:r>
+        <w:rPr>
+          <w:b/>
+          <w:bCs/>
+          <w:u w:val="single"/>
+        </w:rPr>
+        <w:t>StringTokenizer</w:t>
+      </w:r>
+      <w:proofErr w:type="spellEnd"/>
+      <w:r>
+        <w:rPr>
+          <w:b/>
+          <w:bCs/>
+          <w:u w:val="single"/>
+        </w:rPr>
+        <w:t xml:space="preserve"> </w:t>
       </w:r>
     </w:p>
     <w:p>
@@ -13348,21 +14344,720 @@
         <w:pStyle w:val="ListParagraph"/>
         <w:numPr>
           <w:ilvl w:val="0"/>
-          <w:numId w:val="52"/>
-        </w:numPr>
-      </w:pPr>
+          <w:numId w:val="53"/>
+        </w:numPr>
+      </w:pPr>
+      <w:r>
+        <w:t xml:space="preserve">Using this </w:t>
+      </w:r>
+      <w:proofErr w:type="gramStart"/>
+      <w:r>
+        <w:t>class</w:t>
+      </w:r>
+      <w:proofErr w:type="gramEnd"/>
+      <w:r>
+        <w:t xml:space="preserve"> you can convert your string values into a tokens.</w:t>
+      </w:r>
+    </w:p>
+    <w:p>
+      <w:pPr>
+        <w:pStyle w:val="ListParagraph"/>
+        <w:numPr>
+          <w:ilvl w:val="0"/>
+          <w:numId w:val="53"/>
+        </w:numPr>
+      </w:pPr>
+      <w:r>
+        <w:t xml:space="preserve">This class is present inside </w:t>
+      </w:r>
+      <w:proofErr w:type="spellStart"/>
+      <w:proofErr w:type="gramStart"/>
+      <w:r>
+        <w:t>java.util</w:t>
+      </w:r>
+      <w:proofErr w:type="spellEnd"/>
+      <w:proofErr w:type="gramEnd"/>
+      <w:r>
+        <w:t xml:space="preserve"> package.</w:t>
+      </w:r>
+    </w:p>
+    <w:p>
+      <w:pPr>
+        <w:pStyle w:val="ListParagraph"/>
+        <w:numPr>
+          <w:ilvl w:val="0"/>
+          <w:numId w:val="53"/>
+        </w:numPr>
+      </w:pPr>
+      <w:r>
+        <w:t>You can provide a string into the object and the Delimiter using which you can tokenize the string.</w:t>
+      </w:r>
+    </w:p>
+    <w:p>
+      <w:pPr>
+        <w:pStyle w:val="ListParagraph"/>
+        <w:numPr>
+          <w:ilvl w:val="0"/>
+          <w:numId w:val="53"/>
+        </w:numPr>
+      </w:pPr>
+      <w:r>
+        <w:t>Example</w:t>
+      </w:r>
+    </w:p>
+    <w:p>
+      <w:pPr>
+        <w:pStyle w:val="ListParagraph"/>
+      </w:pPr>
+      <w:r>
+        <w:t xml:space="preserve">String: “This_is_Java_Program” </w:t>
+      </w:r>
+    </w:p>
+    <w:p>
+      <w:pPr>
+        <w:pStyle w:val="ListParagraph"/>
+      </w:pPr>
+      <w:r>
+        <w:t>Delimiter: “_”</w:t>
+      </w:r>
+    </w:p>
+    <w:p>
+      <w:pPr>
+        <w:pStyle w:val="ListParagraph"/>
+      </w:pPr>
+      <w:r>
+        <w:t>Tokens: This, is, Java, Program</w:t>
+      </w:r>
+    </w:p>
+    <w:p>
       <w:r>
         <w:br w:type="page"/>
       </w:r>
     </w:p>
-    <w:p/>
-    <w:p>
-      <w:pPr>
-        <w:pStyle w:val="NoSpacing"/>
-        <w:tabs>
-          <w:tab w:val="left" w:pos="3757"/>
-        </w:tabs>
-      </w:pPr>
+    <w:p>
+      <w:pPr>
+        <w:pStyle w:val="NoSpacing"/>
+        <w:tabs>
+          <w:tab w:val="left" w:pos="3757"/>
+        </w:tabs>
+        <w:rPr>
+          <w:b/>
+          <w:bCs/>
+          <w:sz w:val="28"/>
+          <w:szCs w:val="28"/>
+          <w:u w:val="single"/>
+        </w:rPr>
+      </w:pPr>
+      <w:r>
+        <w:rPr>
+          <w:b/>
+          <w:bCs/>
+          <w:sz w:val="28"/>
+          <w:szCs w:val="28"/>
+          <w:u w:val="single"/>
+        </w:rPr>
+        <w:lastRenderedPageBreak/>
+        <w:t>User Input in Java</w:t>
+      </w:r>
+    </w:p>
+    <w:p>
+      <w:pPr>
+        <w:pStyle w:val="NoSpacing"/>
+        <w:numPr>
+          <w:ilvl w:val="0"/>
+          <w:numId w:val="54"/>
+        </w:numPr>
+        <w:tabs>
+          <w:tab w:val="left" w:pos="3757"/>
+        </w:tabs>
+        <w:rPr>
+          <w:b/>
+          <w:bCs/>
+          <w:sz w:val="28"/>
+          <w:szCs w:val="28"/>
+        </w:rPr>
+      </w:pPr>
+      <w:r>
+        <w:rPr>
+          <w:b/>
+          <w:bCs/>
+          <w:sz w:val="28"/>
+          <w:szCs w:val="28"/>
+        </w:rPr>
+        <w:t>Using Command Line Argument</w:t>
+      </w:r>
+    </w:p>
+    <w:p>
+      <w:pPr>
+        <w:pStyle w:val="NoSpacing"/>
+        <w:numPr>
+          <w:ilvl w:val="1"/>
+          <w:numId w:val="54"/>
+        </w:numPr>
+        <w:tabs>
+          <w:tab w:val="left" w:pos="3757"/>
+        </w:tabs>
+        <w:rPr>
+          <w:sz w:val="28"/>
+          <w:szCs w:val="28"/>
+        </w:rPr>
+      </w:pPr>
+      <w:r>
+        <w:rPr>
+          <w:sz w:val="28"/>
+          <w:szCs w:val="28"/>
+        </w:rPr>
+        <w:t xml:space="preserve">In this option you can </w:t>
+      </w:r>
+      <w:r>
+        <w:rPr>
+          <w:sz w:val="28"/>
+          <w:szCs w:val="28"/>
+        </w:rPr>
+        <w:t>accept</w:t>
+      </w:r>
+      <w:r>
+        <w:rPr>
+          <w:sz w:val="28"/>
+          <w:szCs w:val="28"/>
+        </w:rPr>
+        <w:t xml:space="preserve"> the values from the user at the time of writing command for the execution. </w:t>
+      </w:r>
+    </w:p>
+    <w:p>
+      <w:pPr>
+        <w:pStyle w:val="NoSpacing"/>
+        <w:numPr>
+          <w:ilvl w:val="1"/>
+          <w:numId w:val="54"/>
+        </w:numPr>
+        <w:tabs>
+          <w:tab w:val="left" w:pos="3757"/>
+        </w:tabs>
+        <w:rPr>
+          <w:sz w:val="28"/>
+          <w:szCs w:val="28"/>
+        </w:rPr>
+      </w:pPr>
+      <w:r>
+        <w:rPr>
+          <w:sz w:val="28"/>
+          <w:szCs w:val="28"/>
+        </w:rPr>
+        <w:t xml:space="preserve">That is passing a </w:t>
+      </w:r>
+      <w:proofErr w:type="gramStart"/>
+      <w:r>
+        <w:rPr>
+          <w:sz w:val="28"/>
+          <w:szCs w:val="28"/>
+        </w:rPr>
+        <w:t>values</w:t>
+      </w:r>
+      <w:proofErr w:type="gramEnd"/>
+      <w:r>
+        <w:rPr>
+          <w:sz w:val="28"/>
+          <w:szCs w:val="28"/>
+        </w:rPr>
+        <w:t xml:space="preserve"> from the command (execution command) is known as command line arguments.</w:t>
+      </w:r>
+    </w:p>
+    <w:p>
+      <w:pPr>
+        <w:pStyle w:val="NoSpacing"/>
+        <w:numPr>
+          <w:ilvl w:val="1"/>
+          <w:numId w:val="54"/>
+        </w:numPr>
+        <w:tabs>
+          <w:tab w:val="left" w:pos="3757"/>
+        </w:tabs>
+        <w:rPr>
+          <w:sz w:val="28"/>
+          <w:szCs w:val="28"/>
+        </w:rPr>
+      </w:pPr>
+      <w:r>
+        <w:rPr>
+          <w:sz w:val="28"/>
+          <w:szCs w:val="28"/>
+        </w:rPr>
+        <w:t>These values</w:t>
+      </w:r>
+      <w:r>
+        <w:rPr>
+          <w:sz w:val="28"/>
+          <w:szCs w:val="28"/>
+        </w:rPr>
+        <w:t xml:space="preserve"> will be accessible inside java program from the String array parameter of the main method</w:t>
+      </w:r>
+      <w:r>
+        <w:rPr>
+          <w:sz w:val="28"/>
+          <w:szCs w:val="28"/>
+        </w:rPr>
+        <w:t>.</w:t>
+      </w:r>
+    </w:p>
+    <w:p>
+      <w:pPr>
+        <w:pStyle w:val="NoSpacing"/>
+        <w:numPr>
+          <w:ilvl w:val="1"/>
+          <w:numId w:val="54"/>
+        </w:numPr>
+        <w:tabs>
+          <w:tab w:val="left" w:pos="3757"/>
+        </w:tabs>
+        <w:rPr>
+          <w:sz w:val="28"/>
+          <w:szCs w:val="28"/>
+        </w:rPr>
+      </w:pPr>
+      <w:r>
+        <w:rPr>
+          <w:sz w:val="28"/>
+          <w:szCs w:val="28"/>
+        </w:rPr>
+        <w:t>The values which you pass from the command line will always be in the string format</w:t>
+      </w:r>
+      <w:r>
+        <w:rPr>
+          <w:sz w:val="28"/>
+          <w:szCs w:val="28"/>
+        </w:rPr>
+        <w:t>.</w:t>
+      </w:r>
+    </w:p>
+    <w:p>
+      <w:pPr>
+        <w:pStyle w:val="NoSpacing"/>
+        <w:tabs>
+          <w:tab w:val="left" w:pos="3757"/>
+        </w:tabs>
+        <w:ind w:left="1440"/>
+        <w:rPr>
+          <w:sz w:val="28"/>
+          <w:szCs w:val="28"/>
+        </w:rPr>
+      </w:pPr>
+      <w:r>
+        <w:rPr>
+          <w:sz w:val="28"/>
+          <w:szCs w:val="28"/>
+        </w:rPr>
+        <w:drawing>
+          <wp:inline distT="0" distB="0" distL="0" distR="0" wp14:anchorId="21598071" wp14:editId="059169FF">
+            <wp:extent cx="4795837" cy="1628843"/>
+            <wp:effectExtent l="0" t="0" r="5080" b="0"/>
+            <wp:docPr id="16" name="Picture 16"/>
+            <wp:cNvGraphicFramePr>
+              <a:graphicFrameLocks xmlns:a="http://schemas.openxmlformats.org/drawingml/2006/main" noChangeAspect="1"/>
+            </wp:cNvGraphicFramePr>
+            <a:graphic xmlns:a="http://schemas.openxmlformats.org/drawingml/2006/main">
+              <a:graphicData uri="http://schemas.openxmlformats.org/drawingml/2006/picture">
+                <pic:pic xmlns:pic="http://schemas.openxmlformats.org/drawingml/2006/picture">
+                  <pic:nvPicPr>
+                    <pic:cNvPr id="1" name=""/>
+                    <pic:cNvPicPr/>
+                  </pic:nvPicPr>
+                  <pic:blipFill>
+                    <a:blip r:embed="rId42"/>
+                    <a:stretch>
+                      <a:fillRect/>
+                    </a:stretch>
+                  </pic:blipFill>
+                  <pic:spPr>
+                    <a:xfrm>
+                      <a:off x="0" y="0"/>
+                      <a:ext cx="4814361" cy="1635135"/>
+                    </a:xfrm>
+                    <a:prstGeom prst="rect">
+                      <a:avLst/>
+                    </a:prstGeom>
+                  </pic:spPr>
+                </pic:pic>
+              </a:graphicData>
+            </a:graphic>
+          </wp:inline>
+        </w:drawing>
+      </w:r>
+    </w:p>
+    <w:p>
+      <w:pPr>
+        <w:pStyle w:val="NoSpacing"/>
+        <w:numPr>
+          <w:ilvl w:val="1"/>
+          <w:numId w:val="54"/>
+        </w:numPr>
+        <w:tabs>
+          <w:tab w:val="left" w:pos="3757"/>
+        </w:tabs>
+        <w:rPr>
+          <w:sz w:val="28"/>
+          <w:szCs w:val="28"/>
+        </w:rPr>
+      </w:pPr>
+      <w:r>
+        <w:rPr>
+          <w:sz w:val="28"/>
+          <w:szCs w:val="28"/>
+        </w:rPr>
+        <w:t>Issues with command line argument</w:t>
+      </w:r>
+    </w:p>
+    <w:p>
+      <w:pPr>
+        <w:pStyle w:val="NoSpacing"/>
+        <w:numPr>
+          <w:ilvl w:val="2"/>
+          <w:numId w:val="54"/>
+        </w:numPr>
+        <w:tabs>
+          <w:tab w:val="left" w:pos="3757"/>
+        </w:tabs>
+        <w:rPr>
+          <w:sz w:val="28"/>
+          <w:szCs w:val="28"/>
+        </w:rPr>
+      </w:pPr>
+      <w:r>
+        <w:rPr>
+          <w:sz w:val="28"/>
+          <w:szCs w:val="28"/>
+        </w:rPr>
+        <w:t>The values have to provide at the time of writing command.</w:t>
+      </w:r>
+    </w:p>
+    <w:p>
+      <w:pPr>
+        <w:pStyle w:val="NoSpacing"/>
+        <w:numPr>
+          <w:ilvl w:val="2"/>
+          <w:numId w:val="54"/>
+        </w:numPr>
+        <w:tabs>
+          <w:tab w:val="left" w:pos="3757"/>
+        </w:tabs>
+        <w:rPr>
+          <w:sz w:val="28"/>
+          <w:szCs w:val="28"/>
+        </w:rPr>
+      </w:pPr>
+      <w:r>
+        <w:rPr>
+          <w:sz w:val="28"/>
+          <w:szCs w:val="28"/>
+        </w:rPr>
+        <w:t>All the values are in string format, you have to convert it into a specific data type manually.</w:t>
+      </w:r>
+    </w:p>
+    <w:p>
+      <w:pPr>
+        <w:pStyle w:val="NoSpacing"/>
+        <w:numPr>
+          <w:ilvl w:val="2"/>
+          <w:numId w:val="54"/>
+        </w:numPr>
+        <w:tabs>
+          <w:tab w:val="left" w:pos="3757"/>
+        </w:tabs>
+        <w:rPr>
+          <w:sz w:val="28"/>
+          <w:szCs w:val="28"/>
+        </w:rPr>
+      </w:pPr>
+      <w:r>
+        <w:rPr>
+          <w:sz w:val="28"/>
+          <w:szCs w:val="28"/>
+        </w:rPr>
+        <w:t>User has to pass the values of all the parameter used in the program and also in the same sequence which is used in the code.</w:t>
+      </w:r>
+    </w:p>
+    <w:p>
+      <w:pPr>
+        <w:pStyle w:val="NoSpacing"/>
+        <w:tabs>
+          <w:tab w:val="left" w:pos="3757"/>
+        </w:tabs>
+        <w:ind w:left="2160"/>
+        <w:rPr>
+          <w:sz w:val="28"/>
+          <w:szCs w:val="28"/>
+        </w:rPr>
+      </w:pPr>
+    </w:p>
+    <w:p>
+      <w:pPr>
+        <w:pStyle w:val="NoSpacing"/>
+        <w:numPr>
+          <w:ilvl w:val="0"/>
+          <w:numId w:val="54"/>
+        </w:numPr>
+        <w:tabs>
+          <w:tab w:val="left" w:pos="3757"/>
+        </w:tabs>
+        <w:rPr>
+          <w:b/>
+          <w:bCs/>
+          <w:sz w:val="28"/>
+          <w:szCs w:val="28"/>
+        </w:rPr>
+      </w:pPr>
+      <w:r>
+        <w:rPr>
+          <w:b/>
+          <w:bCs/>
+          <w:sz w:val="28"/>
+          <w:szCs w:val="28"/>
+        </w:rPr>
+        <w:t>Scanner Clas</w:t>
+      </w:r>
+      <w:r>
+        <w:rPr>
+          <w:b/>
+          <w:bCs/>
+          <w:sz w:val="28"/>
+          <w:szCs w:val="28"/>
+        </w:rPr>
+        <w:t>s</w:t>
+      </w:r>
+    </w:p>
+    <w:p>
+      <w:pPr>
+        <w:pStyle w:val="NoSpacing"/>
+        <w:numPr>
+          <w:ilvl w:val="1"/>
+          <w:numId w:val="54"/>
+        </w:numPr>
+        <w:tabs>
+          <w:tab w:val="left" w:pos="3757"/>
+        </w:tabs>
+        <w:rPr>
+          <w:b/>
+          <w:bCs/>
+          <w:sz w:val="28"/>
+          <w:szCs w:val="28"/>
+        </w:rPr>
+      </w:pPr>
+      <w:r>
+        <w:rPr>
+          <w:sz w:val="28"/>
+          <w:szCs w:val="28"/>
+        </w:rPr>
+        <w:t>This class is the build-in class.</w:t>
+      </w:r>
+    </w:p>
+    <w:p>
+      <w:pPr>
+        <w:pStyle w:val="NoSpacing"/>
+        <w:numPr>
+          <w:ilvl w:val="1"/>
+          <w:numId w:val="54"/>
+        </w:numPr>
+        <w:tabs>
+          <w:tab w:val="left" w:pos="3757"/>
+        </w:tabs>
+        <w:rPr>
+          <w:b/>
+          <w:bCs/>
+          <w:sz w:val="28"/>
+          <w:szCs w:val="28"/>
+        </w:rPr>
+      </w:pPr>
+      <w:r>
+        <w:rPr>
+          <w:sz w:val="28"/>
+          <w:szCs w:val="28"/>
+        </w:rPr>
+        <w:t xml:space="preserve">Scanner is present inside </w:t>
+      </w:r>
+      <w:proofErr w:type="spellStart"/>
+      <w:proofErr w:type="gramStart"/>
+      <w:r>
+        <w:rPr>
+          <w:sz w:val="28"/>
+          <w:szCs w:val="28"/>
+        </w:rPr>
+        <w:t>java.util</w:t>
+      </w:r>
+      <w:proofErr w:type="spellEnd"/>
+      <w:proofErr w:type="gramEnd"/>
+      <w:r>
+        <w:rPr>
+          <w:sz w:val="28"/>
+          <w:szCs w:val="28"/>
+        </w:rPr>
+        <w:t xml:space="preserve"> package.</w:t>
+      </w:r>
+    </w:p>
+    <w:p>
+      <w:pPr>
+        <w:pStyle w:val="NoSpacing"/>
+        <w:numPr>
+          <w:ilvl w:val="1"/>
+          <w:numId w:val="54"/>
+        </w:numPr>
+        <w:tabs>
+          <w:tab w:val="left" w:pos="3757"/>
+        </w:tabs>
+        <w:rPr>
+          <w:b/>
+          <w:bCs/>
+          <w:sz w:val="28"/>
+          <w:szCs w:val="28"/>
+        </w:rPr>
+      </w:pPr>
+      <w:r>
+        <w:rPr>
+          <w:sz w:val="28"/>
+          <w:szCs w:val="28"/>
+        </w:rPr>
+        <w:t xml:space="preserve">Using this </w:t>
+      </w:r>
+      <w:proofErr w:type="gramStart"/>
+      <w:r>
+        <w:rPr>
+          <w:sz w:val="28"/>
+          <w:szCs w:val="28"/>
+        </w:rPr>
+        <w:t>class</w:t>
+      </w:r>
+      <w:proofErr w:type="gramEnd"/>
+      <w:r>
+        <w:rPr>
+          <w:sz w:val="28"/>
+          <w:szCs w:val="28"/>
+        </w:rPr>
+        <w:t xml:space="preserve"> you can accept the values from the user at run time.</w:t>
+      </w:r>
+    </w:p>
+    <w:p>
+      <w:pPr>
+        <w:pStyle w:val="NoSpacing"/>
+        <w:numPr>
+          <w:ilvl w:val="1"/>
+          <w:numId w:val="54"/>
+        </w:numPr>
+        <w:tabs>
+          <w:tab w:val="left" w:pos="3757"/>
+        </w:tabs>
+        <w:rPr>
+          <w:sz w:val="28"/>
+          <w:szCs w:val="28"/>
+        </w:rPr>
+      </w:pPr>
+      <w:r>
+        <w:rPr>
+          <w:sz w:val="28"/>
+          <w:szCs w:val="28"/>
+        </w:rPr>
+        <w:t>In this class there are multiple methods provided to accept the value of different data type from the user.</w:t>
+      </w:r>
+    </w:p>
+    <w:p>
+      <w:pPr>
+        <w:pStyle w:val="NoSpacing"/>
+        <w:numPr>
+          <w:ilvl w:val="1"/>
+          <w:numId w:val="54"/>
+        </w:numPr>
+        <w:tabs>
+          <w:tab w:val="left" w:pos="3757"/>
+        </w:tabs>
+        <w:rPr>
+          <w:sz w:val="28"/>
+          <w:szCs w:val="28"/>
+        </w:rPr>
+      </w:pPr>
+      <w:r>
+        <w:rPr>
+          <w:sz w:val="28"/>
+          <w:szCs w:val="28"/>
+        </w:rPr>
+        <w:t>There is no need of converting values from one data type to another.</w:t>
+      </w:r>
+    </w:p>
+    <w:p>
+      <w:pPr>
+        <w:pStyle w:val="NoSpacing"/>
+        <w:numPr>
+          <w:ilvl w:val="1"/>
+          <w:numId w:val="54"/>
+        </w:numPr>
+        <w:tabs>
+          <w:tab w:val="left" w:pos="3757"/>
+        </w:tabs>
+        <w:rPr>
+          <w:sz w:val="28"/>
+          <w:szCs w:val="28"/>
+        </w:rPr>
+      </w:pPr>
+      <w:r>
+        <w:rPr>
+          <w:sz w:val="28"/>
+          <w:szCs w:val="28"/>
+        </w:rPr>
+        <w:t xml:space="preserve">There are method with name </w:t>
+      </w:r>
+      <w:proofErr w:type="spellStart"/>
+      <w:proofErr w:type="gramStart"/>
+      <w:r>
+        <w:rPr>
+          <w:b/>
+          <w:bCs/>
+          <w:sz w:val="28"/>
+          <w:szCs w:val="28"/>
+        </w:rPr>
+        <w:t>next</w:t>
+      </w:r>
+      <w:r>
+        <w:rPr>
+          <w:b/>
+          <w:bCs/>
+          <w:sz w:val="28"/>
+          <w:szCs w:val="28"/>
+        </w:rPr>
+        <w:t>XXX</w:t>
+      </w:r>
+      <w:proofErr w:type="spellEnd"/>
+      <w:r>
+        <w:rPr>
+          <w:b/>
+          <w:bCs/>
+          <w:sz w:val="28"/>
+          <w:szCs w:val="28"/>
+        </w:rPr>
+        <w:t>(</w:t>
+      </w:r>
+      <w:proofErr w:type="gramEnd"/>
+      <w:r>
+        <w:rPr>
+          <w:b/>
+          <w:bCs/>
+          <w:sz w:val="28"/>
+          <w:szCs w:val="28"/>
+        </w:rPr>
+        <w:t>)</w:t>
+      </w:r>
+      <w:r>
+        <w:rPr>
+          <w:b/>
+          <w:bCs/>
+          <w:sz w:val="28"/>
+          <w:szCs w:val="28"/>
+        </w:rPr>
+        <w:t xml:space="preserve"> </w:t>
+      </w:r>
+      <w:r>
+        <w:rPr>
+          <w:sz w:val="28"/>
+          <w:szCs w:val="28"/>
+        </w:rPr>
+        <w:t>which are used to accept values from the user.</w:t>
+      </w:r>
     </w:p>
     <w:sectPr>
       <w:pgSz w:w="12240" w:h="15840"/>
@@ -15659,6 +17354,95 @@
     </w:lvl>
   </w:abstractNum>
   <w:abstractNum w:abstractNumId="25" w15:restartNumberingAfterBreak="0">
+    <w:nsid w:val="4A2703A1"/>
+    <w:multiLevelType w:val="hybridMultilevel"/>
+    <w:tmpl w:val="40EE3934"/>
+    <w:lvl w:ilvl="0" w:tplc="BB64A2B4">
+      <w:start w:val="1"/>
+      <w:numFmt w:val="decimal"/>
+      <w:lvlText w:val="%1."/>
+      <w:lvlJc w:val="left"/>
+      <w:pPr>
+        <w:ind w:left="720" w:hanging="360"/>
+      </w:pPr>
+      <w:rPr>
+        <w:rFonts w:hint="default"/>
+      </w:rPr>
+    </w:lvl>
+    <w:lvl w:ilvl="1" w:tplc="04090019">
+      <w:start w:val="1"/>
+      <w:numFmt w:val="lowerLetter"/>
+      <w:lvlText w:val="%2."/>
+      <w:lvlJc w:val="left"/>
+      <w:pPr>
+        <w:ind w:left="1440" w:hanging="360"/>
+      </w:pPr>
+    </w:lvl>
+    <w:lvl w:ilvl="2" w:tplc="0409001B">
+      <w:start w:val="1"/>
+      <w:numFmt w:val="lowerRoman"/>
+      <w:lvlText w:val="%3."/>
+      <w:lvlJc w:val="right"/>
+      <w:pPr>
+        <w:ind w:left="2160" w:hanging="180"/>
+      </w:pPr>
+    </w:lvl>
+    <w:lvl w:ilvl="3" w:tplc="0409000F" w:tentative="1">
+      <w:start w:val="1"/>
+      <w:numFmt w:val="decimal"/>
+      <w:lvlText w:val="%4."/>
+      <w:lvlJc w:val="left"/>
+      <w:pPr>
+        <w:ind w:left="2880" w:hanging="360"/>
+      </w:pPr>
+    </w:lvl>
+    <w:lvl w:ilvl="4" w:tplc="04090019" w:tentative="1">
+      <w:start w:val="1"/>
+      <w:numFmt w:val="lowerLetter"/>
+      <w:lvlText w:val="%5."/>
+      <w:lvlJc w:val="left"/>
+      <w:pPr>
+        <w:ind w:left="3600" w:hanging="360"/>
+      </w:pPr>
+    </w:lvl>
+    <w:lvl w:ilvl="5" w:tplc="0409001B" w:tentative="1">
+      <w:start w:val="1"/>
+      <w:numFmt w:val="lowerRoman"/>
+      <w:lvlText w:val="%6."/>
+      <w:lvlJc w:val="right"/>
+      <w:pPr>
+        <w:ind w:left="4320" w:hanging="180"/>
+      </w:pPr>
+    </w:lvl>
+    <w:lvl w:ilvl="6" w:tplc="0409000F" w:tentative="1">
+      <w:start w:val="1"/>
+      <w:numFmt w:val="decimal"/>
+      <w:lvlText w:val="%7."/>
+      <w:lvlJc w:val="left"/>
+      <w:pPr>
+        <w:ind w:left="5040" w:hanging="360"/>
+      </w:pPr>
+    </w:lvl>
+    <w:lvl w:ilvl="7" w:tplc="04090019" w:tentative="1">
+      <w:start w:val="1"/>
+      <w:numFmt w:val="lowerLetter"/>
+      <w:lvlText w:val="%8."/>
+      <w:lvlJc w:val="left"/>
+      <w:pPr>
+        <w:ind w:left="5760" w:hanging="360"/>
+      </w:pPr>
+    </w:lvl>
+    <w:lvl w:ilvl="8" w:tplc="0409001B" w:tentative="1">
+      <w:start w:val="1"/>
+      <w:numFmt w:val="lowerRoman"/>
+      <w:lvlText w:val="%9."/>
+      <w:lvlJc w:val="right"/>
+      <w:pPr>
+        <w:ind w:left="6480" w:hanging="180"/>
+      </w:pPr>
+    </w:lvl>
+  </w:abstractNum>
+  <w:abstractNum w:abstractNumId="26" w15:restartNumberingAfterBreak="0">
     <w:nsid w:val="4B606594"/>
     <w:multiLevelType w:val="hybridMultilevel"/>
     <w:tmpl w:val="792AC3BA"/>
@@ -15747,7 +17531,7 @@
       </w:pPr>
     </w:lvl>
   </w:abstractNum>
-  <w:abstractNum w:abstractNumId="26" w15:restartNumberingAfterBreak="0">
+  <w:abstractNum w:abstractNumId="27" w15:restartNumberingAfterBreak="0">
     <w:nsid w:val="4CB32C88"/>
     <w:multiLevelType w:val="hybridMultilevel"/>
     <w:tmpl w:val="1474EA28"/>
@@ -15836,7 +17620,7 @@
       </w:pPr>
     </w:lvl>
   </w:abstractNum>
-  <w:abstractNum w:abstractNumId="27" w15:restartNumberingAfterBreak="0">
+  <w:abstractNum w:abstractNumId="28" w15:restartNumberingAfterBreak="0">
     <w:nsid w:val="4CE41C62"/>
     <w:multiLevelType w:val="hybridMultilevel"/>
     <w:tmpl w:val="FEBACEF4"/>
@@ -15925,7 +17709,7 @@
       </w:pPr>
     </w:lvl>
   </w:abstractNum>
-  <w:abstractNum w:abstractNumId="28" w15:restartNumberingAfterBreak="0">
+  <w:abstractNum w:abstractNumId="29" w15:restartNumberingAfterBreak="0">
     <w:nsid w:val="4E183414"/>
     <w:multiLevelType w:val="hybridMultilevel"/>
     <w:tmpl w:val="2E5E19AE"/>
@@ -16017,7 +17801,7 @@
       </w:pPr>
     </w:lvl>
   </w:abstractNum>
-  <w:abstractNum w:abstractNumId="29" w15:restartNumberingAfterBreak="0">
+  <w:abstractNum w:abstractNumId="30" w15:restartNumberingAfterBreak="0">
     <w:nsid w:val="4F03590E"/>
     <w:multiLevelType w:val="hybridMultilevel"/>
     <w:tmpl w:val="3A4E49F6"/>
@@ -16106,7 +17890,7 @@
       </w:pPr>
     </w:lvl>
   </w:abstractNum>
-  <w:abstractNum w:abstractNumId="30" w15:restartNumberingAfterBreak="0">
+  <w:abstractNum w:abstractNumId="31" w15:restartNumberingAfterBreak="0">
     <w:nsid w:val="4FDF54E3"/>
     <w:multiLevelType w:val="hybridMultilevel"/>
     <w:tmpl w:val="65DC19CC"/>
@@ -16195,7 +17979,7 @@
       </w:pPr>
     </w:lvl>
   </w:abstractNum>
-  <w:abstractNum w:abstractNumId="31" w15:restartNumberingAfterBreak="0">
+  <w:abstractNum w:abstractNumId="32" w15:restartNumberingAfterBreak="0">
     <w:nsid w:val="537335BD"/>
     <w:multiLevelType w:val="hybridMultilevel"/>
     <w:tmpl w:val="3FF8A094"/>
@@ -16284,7 +18068,7 @@
       </w:pPr>
     </w:lvl>
   </w:abstractNum>
-  <w:abstractNum w:abstractNumId="32" w15:restartNumberingAfterBreak="0">
+  <w:abstractNum w:abstractNumId="33" w15:restartNumberingAfterBreak="0">
     <w:nsid w:val="57477FBA"/>
     <w:multiLevelType w:val="hybridMultilevel"/>
     <w:tmpl w:val="BFF83584"/>
@@ -16373,7 +18157,7 @@
       </w:pPr>
     </w:lvl>
   </w:abstractNum>
-  <w:abstractNum w:abstractNumId="33" w15:restartNumberingAfterBreak="0">
+  <w:abstractNum w:abstractNumId="34" w15:restartNumberingAfterBreak="0">
     <w:nsid w:val="59CE0C17"/>
     <w:multiLevelType w:val="hybridMultilevel"/>
     <w:tmpl w:val="B45CAC78"/>
@@ -16462,7 +18246,7 @@
       </w:pPr>
     </w:lvl>
   </w:abstractNum>
-  <w:abstractNum w:abstractNumId="34" w15:restartNumberingAfterBreak="0">
+  <w:abstractNum w:abstractNumId="35" w15:restartNumberingAfterBreak="0">
     <w:nsid w:val="59E57F81"/>
     <w:multiLevelType w:val="hybridMultilevel"/>
     <w:tmpl w:val="1EEEFF98"/>
@@ -16551,7 +18335,7 @@
       </w:pPr>
     </w:lvl>
   </w:abstractNum>
-  <w:abstractNum w:abstractNumId="35" w15:restartNumberingAfterBreak="0">
+  <w:abstractNum w:abstractNumId="36" w15:restartNumberingAfterBreak="0">
     <w:nsid w:val="5DA67F47"/>
     <w:multiLevelType w:val="hybridMultilevel"/>
     <w:tmpl w:val="6B9E1D96"/>
@@ -16642,7 +18426,7 @@
       </w:pPr>
     </w:lvl>
   </w:abstractNum>
-  <w:abstractNum w:abstractNumId="36" w15:restartNumberingAfterBreak="0">
+  <w:abstractNum w:abstractNumId="37" w15:restartNumberingAfterBreak="0">
     <w:nsid w:val="5ECD2D13"/>
     <w:multiLevelType w:val="hybridMultilevel"/>
     <w:tmpl w:val="A6AED13A"/>
@@ -16731,7 +18515,7 @@
       </w:pPr>
     </w:lvl>
   </w:abstractNum>
-  <w:abstractNum w:abstractNumId="37" w15:restartNumberingAfterBreak="0">
+  <w:abstractNum w:abstractNumId="38" w15:restartNumberingAfterBreak="0">
     <w:nsid w:val="626F100B"/>
     <w:multiLevelType w:val="hybridMultilevel"/>
     <w:tmpl w:val="4F586AD4"/>
@@ -16820,7 +18604,7 @@
       </w:pPr>
     </w:lvl>
   </w:abstractNum>
-  <w:abstractNum w:abstractNumId="38" w15:restartNumberingAfterBreak="0">
+  <w:abstractNum w:abstractNumId="39" w15:restartNumberingAfterBreak="0">
     <w:nsid w:val="65455F61"/>
     <w:multiLevelType w:val="hybridMultilevel"/>
     <w:tmpl w:val="C15EC74C"/>
@@ -16910,7 +18694,7 @@
       </w:pPr>
     </w:lvl>
   </w:abstractNum>
-  <w:abstractNum w:abstractNumId="39" w15:restartNumberingAfterBreak="0">
+  <w:abstractNum w:abstractNumId="40" w15:restartNumberingAfterBreak="0">
     <w:nsid w:val="6AD37CB8"/>
     <w:multiLevelType w:val="hybridMultilevel"/>
     <w:tmpl w:val="298C5DDA"/>
@@ -16999,7 +18783,7 @@
       </w:pPr>
     </w:lvl>
   </w:abstractNum>
-  <w:abstractNum w:abstractNumId="40" w15:restartNumberingAfterBreak="0">
+  <w:abstractNum w:abstractNumId="41" w15:restartNumberingAfterBreak="0">
     <w:nsid w:val="6C8876AA"/>
     <w:multiLevelType w:val="hybridMultilevel"/>
     <w:tmpl w:val="7570BCB4"/>
@@ -17088,7 +18872,7 @@
       </w:pPr>
     </w:lvl>
   </w:abstractNum>
-  <w:abstractNum w:abstractNumId="41" w15:restartNumberingAfterBreak="0">
+  <w:abstractNum w:abstractNumId="42" w15:restartNumberingAfterBreak="0">
     <w:nsid w:val="6D8C5C6C"/>
     <w:multiLevelType w:val="hybridMultilevel"/>
     <w:tmpl w:val="AD1A57EA"/>
@@ -17177,7 +18961,7 @@
       </w:pPr>
     </w:lvl>
   </w:abstractNum>
-  <w:abstractNum w:abstractNumId="42" w15:restartNumberingAfterBreak="0">
+  <w:abstractNum w:abstractNumId="43" w15:restartNumberingAfterBreak="0">
     <w:nsid w:val="71657772"/>
     <w:multiLevelType w:val="hybridMultilevel"/>
     <w:tmpl w:val="45761BDC"/>
@@ -17266,7 +19050,7 @@
       </w:pPr>
     </w:lvl>
   </w:abstractNum>
-  <w:abstractNum w:abstractNumId="43" w15:restartNumberingAfterBreak="0">
+  <w:abstractNum w:abstractNumId="44" w15:restartNumberingAfterBreak="0">
     <w:nsid w:val="74471078"/>
     <w:multiLevelType w:val="hybridMultilevel"/>
     <w:tmpl w:val="7DE07DDC"/>
@@ -17355,7 +19139,7 @@
       </w:pPr>
     </w:lvl>
   </w:abstractNum>
-  <w:abstractNum w:abstractNumId="44" w15:restartNumberingAfterBreak="0">
+  <w:abstractNum w:abstractNumId="45" w15:restartNumberingAfterBreak="0">
     <w:nsid w:val="74813888"/>
     <w:multiLevelType w:val="hybridMultilevel"/>
     <w:tmpl w:val="339EB75E"/>
@@ -17444,7 +19228,7 @@
       </w:pPr>
     </w:lvl>
   </w:abstractNum>
-  <w:abstractNum w:abstractNumId="45" w15:restartNumberingAfterBreak="0">
+  <w:abstractNum w:abstractNumId="46" w15:restartNumberingAfterBreak="0">
     <w:nsid w:val="75411341"/>
     <w:multiLevelType w:val="hybridMultilevel"/>
     <w:tmpl w:val="26C6EC52"/>
@@ -17533,7 +19317,7 @@
       </w:pPr>
     </w:lvl>
   </w:abstractNum>
-  <w:abstractNum w:abstractNumId="46" w15:restartNumberingAfterBreak="0">
+  <w:abstractNum w:abstractNumId="47" w15:restartNumberingAfterBreak="0">
     <w:nsid w:val="7572553F"/>
     <w:multiLevelType w:val="hybridMultilevel"/>
     <w:tmpl w:val="D8AC00E0"/>
@@ -17622,7 +19406,7 @@
       </w:pPr>
     </w:lvl>
   </w:abstractNum>
-  <w:abstractNum w:abstractNumId="47" w15:restartNumberingAfterBreak="0">
+  <w:abstractNum w:abstractNumId="48" w15:restartNumberingAfterBreak="0">
     <w:nsid w:val="79702110"/>
     <w:multiLevelType w:val="hybridMultilevel"/>
     <w:tmpl w:val="4288BDB0"/>
@@ -17711,7 +19495,7 @@
       </w:pPr>
     </w:lvl>
   </w:abstractNum>
-  <w:abstractNum w:abstractNumId="48" w15:restartNumberingAfterBreak="0">
+  <w:abstractNum w:abstractNumId="49" w15:restartNumberingAfterBreak="0">
     <w:nsid w:val="79EB6EC9"/>
     <w:multiLevelType w:val="hybridMultilevel"/>
     <w:tmpl w:val="33A216EA"/>
@@ -17800,7 +19584,7 @@
       </w:pPr>
     </w:lvl>
   </w:abstractNum>
-  <w:abstractNum w:abstractNumId="49" w15:restartNumberingAfterBreak="0">
+  <w:abstractNum w:abstractNumId="50" w15:restartNumberingAfterBreak="0">
     <w:nsid w:val="7B0543D5"/>
     <w:multiLevelType w:val="hybridMultilevel"/>
     <w:tmpl w:val="A6ACBE7C"/>
@@ -17889,7 +19673,7 @@
       </w:pPr>
     </w:lvl>
   </w:abstractNum>
-  <w:abstractNum w:abstractNumId="50" w15:restartNumberingAfterBreak="0">
+  <w:abstractNum w:abstractNumId="51" w15:restartNumberingAfterBreak="0">
     <w:nsid w:val="7CD958F1"/>
     <w:multiLevelType w:val="hybridMultilevel"/>
     <w:tmpl w:val="8536C98A"/>
@@ -17978,7 +19762,7 @@
       </w:pPr>
     </w:lvl>
   </w:abstractNum>
-  <w:abstractNum w:abstractNumId="51" w15:restartNumberingAfterBreak="0">
+  <w:abstractNum w:abstractNumId="52" w15:restartNumberingAfterBreak="0">
     <w:nsid w:val="7D160802"/>
     <w:multiLevelType w:val="hybridMultilevel"/>
     <w:tmpl w:val="310C1FF4"/>
@@ -18067,8 +19851,97 @@
       </w:pPr>
     </w:lvl>
   </w:abstractNum>
+  <w:abstractNum w:abstractNumId="53" w15:restartNumberingAfterBreak="0">
+    <w:nsid w:val="7F0B1E80"/>
+    <w:multiLevelType w:val="hybridMultilevel"/>
+    <w:tmpl w:val="9BF21E4E"/>
+    <w:lvl w:ilvl="0" w:tplc="3632A014">
+      <w:start w:val="1"/>
+      <w:numFmt w:val="decimal"/>
+      <w:lvlText w:val="%1."/>
+      <w:lvlJc w:val="left"/>
+      <w:pPr>
+        <w:ind w:left="720" w:hanging="360"/>
+      </w:pPr>
+      <w:rPr>
+        <w:rFonts w:hint="default"/>
+      </w:rPr>
+    </w:lvl>
+    <w:lvl w:ilvl="1" w:tplc="04090019" w:tentative="1">
+      <w:start w:val="1"/>
+      <w:numFmt w:val="lowerLetter"/>
+      <w:lvlText w:val="%2."/>
+      <w:lvlJc w:val="left"/>
+      <w:pPr>
+        <w:ind w:left="1440" w:hanging="360"/>
+      </w:pPr>
+    </w:lvl>
+    <w:lvl w:ilvl="2" w:tplc="0409001B" w:tentative="1">
+      <w:start w:val="1"/>
+      <w:numFmt w:val="lowerRoman"/>
+      <w:lvlText w:val="%3."/>
+      <w:lvlJc w:val="right"/>
+      <w:pPr>
+        <w:ind w:left="2160" w:hanging="180"/>
+      </w:pPr>
+    </w:lvl>
+    <w:lvl w:ilvl="3" w:tplc="0409000F" w:tentative="1">
+      <w:start w:val="1"/>
+      <w:numFmt w:val="decimal"/>
+      <w:lvlText w:val="%4."/>
+      <w:lvlJc w:val="left"/>
+      <w:pPr>
+        <w:ind w:left="2880" w:hanging="360"/>
+      </w:pPr>
+    </w:lvl>
+    <w:lvl w:ilvl="4" w:tplc="04090019" w:tentative="1">
+      <w:start w:val="1"/>
+      <w:numFmt w:val="lowerLetter"/>
+      <w:lvlText w:val="%5."/>
+      <w:lvlJc w:val="left"/>
+      <w:pPr>
+        <w:ind w:left="3600" w:hanging="360"/>
+      </w:pPr>
+    </w:lvl>
+    <w:lvl w:ilvl="5" w:tplc="0409001B" w:tentative="1">
+      <w:start w:val="1"/>
+      <w:numFmt w:val="lowerRoman"/>
+      <w:lvlText w:val="%6."/>
+      <w:lvlJc w:val="right"/>
+      <w:pPr>
+        <w:ind w:left="4320" w:hanging="180"/>
+      </w:pPr>
+    </w:lvl>
+    <w:lvl w:ilvl="6" w:tplc="0409000F" w:tentative="1">
+      <w:start w:val="1"/>
+      <w:numFmt w:val="decimal"/>
+      <w:lvlText w:val="%7."/>
+      <w:lvlJc w:val="left"/>
+      <w:pPr>
+        <w:ind w:left="5040" w:hanging="360"/>
+      </w:pPr>
+    </w:lvl>
+    <w:lvl w:ilvl="7" w:tplc="04090019" w:tentative="1">
+      <w:start w:val="1"/>
+      <w:numFmt w:val="lowerLetter"/>
+      <w:lvlText w:val="%8."/>
+      <w:lvlJc w:val="left"/>
+      <w:pPr>
+        <w:ind w:left="5760" w:hanging="360"/>
+      </w:pPr>
+    </w:lvl>
+    <w:lvl w:ilvl="8" w:tplc="0409001B" w:tentative="1">
+      <w:start w:val="1"/>
+      <w:numFmt w:val="lowerRoman"/>
+      <w:lvlText w:val="%9."/>
+      <w:lvlJc w:val="right"/>
+      <w:pPr>
+        <w:ind w:left="6480" w:hanging="180"/>
+      </w:pPr>
+    </w:lvl>
+  </w:abstractNum>
   <w:num w:numId="1" w16cid:durableId="236596149">
-    <w:abstractNumId w:val="39"/>
+    <w:abstractNumId w:val="40"/>
   </w:num>
   <w:num w:numId="2" w16cid:durableId="1163812318">
     <w:abstractNumId w:val="2"/>
@@ -18077,37 +19950,37 @@
     <w:abstractNumId w:val="15"/>
   </w:num>
   <w:num w:numId="4" w16cid:durableId="1996910989">
-    <w:abstractNumId w:val="29"/>
+    <w:abstractNumId w:val="30"/>
   </w:num>
   <w:num w:numId="5" w16cid:durableId="347605633">
     <w:abstractNumId w:val="24"/>
   </w:num>
   <w:num w:numId="6" w16cid:durableId="1171018684">
-    <w:abstractNumId w:val="48"/>
+    <w:abstractNumId w:val="49"/>
   </w:num>
   <w:num w:numId="7" w16cid:durableId="686060806">
     <w:abstractNumId w:val="10"/>
   </w:num>
   <w:num w:numId="8" w16cid:durableId="985083749">
-    <w:abstractNumId w:val="47"/>
+    <w:abstractNumId w:val="48"/>
   </w:num>
   <w:num w:numId="9" w16cid:durableId="236012251">
     <w:abstractNumId w:val="20"/>
   </w:num>
   <w:num w:numId="10" w16cid:durableId="1399474309">
-    <w:abstractNumId w:val="37"/>
+    <w:abstractNumId w:val="38"/>
   </w:num>
   <w:num w:numId="11" w16cid:durableId="1484271633">
     <w:abstractNumId w:val="13"/>
   </w:num>
   <w:num w:numId="12" w16cid:durableId="1757172962">
-    <w:abstractNumId w:val="49"/>
+    <w:abstractNumId w:val="50"/>
   </w:num>
   <w:num w:numId="13" w16cid:durableId="1728917833">
-    <w:abstractNumId w:val="50"/>
+    <w:abstractNumId w:val="51"/>
   </w:num>
   <w:num w:numId="14" w16cid:durableId="782268015">
-    <w:abstractNumId w:val="38"/>
+    <w:abstractNumId w:val="39"/>
   </w:num>
   <w:num w:numId="15" w16cid:durableId="77488018">
     <w:abstractNumId w:val="22"/>
@@ -18116,10 +19989,10 @@
     <w:abstractNumId w:val="16"/>
   </w:num>
   <w:num w:numId="17" w16cid:durableId="273559013">
-    <w:abstractNumId w:val="43"/>
+    <w:abstractNumId w:val="44"/>
   </w:num>
   <w:num w:numId="18" w16cid:durableId="775246182">
-    <w:abstractNumId w:val="34"/>
+    <w:abstractNumId w:val="35"/>
   </w:num>
   <w:num w:numId="19" w16cid:durableId="1418601163">
     <w:abstractNumId w:val="0"/>
@@ -18128,16 +20001,16 @@
     <w:abstractNumId w:val="11"/>
   </w:num>
   <w:num w:numId="21" w16cid:durableId="263926970">
-    <w:abstractNumId w:val="42"/>
+    <w:abstractNumId w:val="43"/>
   </w:num>
   <w:num w:numId="22" w16cid:durableId="1391726588">
-    <w:abstractNumId w:val="35"/>
+    <w:abstractNumId w:val="36"/>
   </w:num>
   <w:num w:numId="23" w16cid:durableId="373620917">
-    <w:abstractNumId w:val="30"/>
+    <w:abstractNumId w:val="31"/>
   </w:num>
   <w:num w:numId="24" w16cid:durableId="840510600">
-    <w:abstractNumId w:val="32"/>
+    <w:abstractNumId w:val="33"/>
   </w:num>
   <w:num w:numId="25" w16cid:durableId="1685935131">
     <w:abstractNumId w:val="21"/>
@@ -18146,22 +20019,22 @@
     <w:abstractNumId w:val="3"/>
   </w:num>
   <w:num w:numId="27" w16cid:durableId="267667478">
-    <w:abstractNumId w:val="45"/>
+    <w:abstractNumId w:val="46"/>
   </w:num>
   <w:num w:numId="28" w16cid:durableId="1854999671">
     <w:abstractNumId w:val="6"/>
   </w:num>
   <w:num w:numId="29" w16cid:durableId="45570064">
-    <w:abstractNumId w:val="44"/>
+    <w:abstractNumId w:val="45"/>
   </w:num>
   <w:num w:numId="30" w16cid:durableId="1952317862">
-    <w:abstractNumId w:val="28"/>
+    <w:abstractNumId w:val="29"/>
   </w:num>
   <w:num w:numId="31" w16cid:durableId="1102535952">
-    <w:abstractNumId w:val="46"/>
+    <w:abstractNumId w:val="47"/>
   </w:num>
   <w:num w:numId="32" w16cid:durableId="826629699">
-    <w:abstractNumId w:val="25"/>
+    <w:abstractNumId w:val="26"/>
   </w:num>
   <w:num w:numId="33" w16cid:durableId="248270966">
     <w:abstractNumId w:val="7"/>
@@ -18170,13 +20043,13 @@
     <w:abstractNumId w:val="4"/>
   </w:num>
   <w:num w:numId="35" w16cid:durableId="809978689">
-    <w:abstractNumId w:val="40"/>
+    <w:abstractNumId w:val="41"/>
   </w:num>
   <w:num w:numId="36" w16cid:durableId="2108311602">
     <w:abstractNumId w:val="23"/>
   </w:num>
   <w:num w:numId="37" w16cid:durableId="261454530">
-    <w:abstractNumId w:val="41"/>
+    <w:abstractNumId w:val="42"/>
   </w:num>
   <w:num w:numId="38" w16cid:durableId="182207802">
     <w:abstractNumId w:val="19"/>
@@ -18185,13 +20058,13 @@
     <w:abstractNumId w:val="9"/>
   </w:num>
   <w:num w:numId="40" w16cid:durableId="879780251">
-    <w:abstractNumId w:val="51"/>
+    <w:abstractNumId w:val="52"/>
   </w:num>
   <w:num w:numId="41" w16cid:durableId="1657369251">
     <w:abstractNumId w:val="1"/>
   </w:num>
   <w:num w:numId="42" w16cid:durableId="662859658">
-    <w:abstractNumId w:val="27"/>
+    <w:abstractNumId w:val="28"/>
   </w:num>
   <w:num w:numId="43" w16cid:durableId="381563558">
     <w:abstractNumId w:val="12"/>
@@ -18200,19 +20073,19 @@
     <w:abstractNumId w:val="17"/>
   </w:num>
   <w:num w:numId="45" w16cid:durableId="558176948">
-    <w:abstractNumId w:val="36"/>
+    <w:abstractNumId w:val="37"/>
   </w:num>
   <w:num w:numId="46" w16cid:durableId="348221221">
-    <w:abstractNumId w:val="31"/>
+    <w:abstractNumId w:val="32"/>
   </w:num>
   <w:num w:numId="47" w16cid:durableId="1336029964">
     <w:abstractNumId w:val="14"/>
   </w:num>
   <w:num w:numId="48" w16cid:durableId="1601376425">
-    <w:abstractNumId w:val="26"/>
+    <w:abstractNumId w:val="27"/>
   </w:num>
   <w:num w:numId="49" w16cid:durableId="557325988">
-    <w:abstractNumId w:val="33"/>
+    <w:abstractNumId w:val="34"/>
   </w:num>
   <w:num w:numId="50" w16cid:durableId="1469590927">
     <w:abstractNumId w:val="8"/>
@@ -18222,6 +20095,12 @@
   </w:num>
   <w:num w:numId="52" w16cid:durableId="1507554717">
     <w:abstractNumId w:val="5"/>
+  </w:num>
+  <w:num w:numId="53" w16cid:durableId="1983149307">
+    <w:abstractNumId w:val="53"/>
+  </w:num>
+  <w:num w:numId="54" w16cid:durableId="1256941520">
+    <w:abstractNumId w:val="25"/>
   </w:num>
   <w:numIdMacAtCleanup w:val="48"/>
 </w:numbering>

--- a/docs/CoreJava.docx
+++ b/docs/CoreJava.docx
@@ -45,14 +45,7 @@
       </w:r>
       <w:r>
         <w:tab/>
-      </w:r>
-      <w:proofErr w:type="spellStart"/>
-      <w:r>
-        <w:t>Serlvet</w:t>
-      </w:r>
-      <w:proofErr w:type="spellEnd"/>
-      <w:r>
-        <w:t>, JSP</w:t>
+        <w:t>Serlvet, JSP</w:t>
       </w:r>
     </w:p>
     <w:p>
@@ -101,13 +94,8 @@
       </w:pPr>
       <w:r>
         <w:tab/>
-        <w:t xml:space="preserve">Oracle, </w:t>
-      </w:r>
-      <w:proofErr w:type="spellStart"/>
-      <w:r>
-        <w:t>MySql</w:t>
-      </w:r>
-      <w:proofErr w:type="spellEnd"/>
+        <w:t>Oracle, MySql</w:t>
+      </w:r>
     </w:p>
     <w:p>
       <w:pPr>
@@ -545,15 +533,7 @@
         </w:numPr>
       </w:pPr>
       <w:r>
-        <w:t>You can verify the installation file into C:\Program File\java\&lt;</w:t>
-      </w:r>
-      <w:proofErr w:type="spellStart"/>
-      <w:r>
-        <w:t>jdk</w:t>
-      </w:r>
-      <w:proofErr w:type="spellEnd"/>
-      <w:r>
-        <w:t>-version-folder&gt;</w:t>
+        <w:t>You can verify the installation file into C:\Program File\java\&lt;jdk-version-folder&gt;</w:t>
       </w:r>
     </w:p>
     <w:p>
@@ -873,17 +853,8 @@
           <w:b/>
           <w:bCs/>
         </w:rPr>
-        <w:t>%</w:t>
-      </w:r>
-      <w:proofErr w:type="spellStart"/>
-      <w:r>
-        <w:rPr>
-          <w:b/>
-          <w:bCs/>
-        </w:rPr>
-        <w:t>JAVA_HOME%bin</w:t>
-      </w:r>
-      <w:proofErr w:type="spellEnd"/>
+        <w:t>%JAVA_HOME%bin</w:t>
+      </w:r>
     </w:p>
     <w:p>
       <w:pPr>
@@ -1022,7 +993,6 @@
       <w:r>
         <w:t>“</w:t>
       </w:r>
-      <w:proofErr w:type="spellStart"/>
       <w:r>
         <w:rPr>
           <w:b/>
@@ -1037,7 +1007,6 @@
         </w:rPr>
         <w:t>avac</w:t>
       </w:r>
-      <w:proofErr w:type="spellEnd"/>
       <w:r>
         <w:t>”</w:t>
       </w:r>
@@ -1182,23 +1151,7 @@
         </w:numPr>
       </w:pPr>
       <w:r>
-        <w:t xml:space="preserve">This is useful for the developer, it consists of all development tools like </w:t>
-      </w:r>
-      <w:proofErr w:type="spellStart"/>
-      <w:r>
-        <w:t>javac</w:t>
-      </w:r>
-      <w:proofErr w:type="spellEnd"/>
-      <w:r>
-        <w:t xml:space="preserve">, </w:t>
-      </w:r>
-      <w:proofErr w:type="spellStart"/>
-      <w:r>
-        <w:t>javap</w:t>
-      </w:r>
-      <w:proofErr w:type="spellEnd"/>
-      <w:r>
-        <w:t>, Javadoc, java</w:t>
+        <w:t>This is useful for the developer, it consists of all development tools like javac, javap, Javadoc, java</w:t>
       </w:r>
     </w:p>
     <w:p>
@@ -1414,23 +1367,7 @@
           <w:b/>
           <w:bCs/>
         </w:rPr>
-        <w:t>public class &lt;</w:t>
-      </w:r>
-      <w:proofErr w:type="spellStart"/>
-      <w:r>
-        <w:rPr>
-          <w:b/>
-          <w:bCs/>
-        </w:rPr>
-        <w:t>Class_Name</w:t>
-      </w:r>
-      <w:proofErr w:type="spellEnd"/>
-      <w:r>
-        <w:rPr>
-          <w:b/>
-          <w:bCs/>
-        </w:rPr>
-        <w:t>&gt;</w:t>
+        <w:t>public class &lt;Class_Name&gt;</w:t>
       </w:r>
     </w:p>
     <w:p>
@@ -1566,23 +1503,7 @@
           <w:b/>
           <w:bCs/>
         </w:rPr>
-        <w:t xml:space="preserve">String </w:t>
-      </w:r>
-      <w:proofErr w:type="spellStart"/>
-      <w:r>
-        <w:rPr>
-          <w:b/>
-          <w:bCs/>
-        </w:rPr>
-        <w:t>args</w:t>
-      </w:r>
-      <w:proofErr w:type="spellEnd"/>
-      <w:r>
-        <w:rPr>
-          <w:b/>
-          <w:bCs/>
-        </w:rPr>
-        <w:t>[])</w:t>
+        <w:t>String args[])</w:t>
       </w:r>
     </w:p>
     <w:p>
@@ -1650,21 +1571,12 @@
           <w:bCs/>
         </w:rPr>
       </w:pPr>
-      <w:proofErr w:type="spellStart"/>
-      <w:r>
-        <w:rPr>
-          <w:b/>
-          <w:bCs/>
-        </w:rPr>
-        <w:t>System.out.println</w:t>
-      </w:r>
-      <w:proofErr w:type="spellEnd"/>
-      <w:r>
-        <w:rPr>
-          <w:b/>
-          <w:bCs/>
-        </w:rPr>
-        <w:t>(“Hello, Welcome to first java program”);</w:t>
+      <w:r>
+        <w:rPr>
+          <w:b/>
+          <w:bCs/>
+        </w:rPr>
+        <w:t>System.out.println(“Hello, Welcome to first java program”);</w:t>
       </w:r>
     </w:p>
     <w:p>
@@ -1790,15 +1702,7 @@
       </w:r>
       <w:proofErr w:type="gramEnd"/>
       <w:r>
-        <w:t xml:space="preserve"> do this you can go to a folder where you save your java class, click on the address bar and type “</w:t>
-      </w:r>
-      <w:proofErr w:type="spellStart"/>
-      <w:r>
-        <w:t>cmd</w:t>
-      </w:r>
-      <w:proofErr w:type="spellEnd"/>
-      <w:r>
-        <w:t>” and hit enter)</w:t>
+        <w:t xml:space="preserve"> do this you can go to a folder where you save your java class, click on the address bar and type “cmd” and hit enter)</w:t>
       </w:r>
     </w:p>
     <w:p>
@@ -1822,23 +1726,13 @@
           <w:bCs/>
         </w:rPr>
       </w:pPr>
-      <w:proofErr w:type="spellStart"/>
       <w:r>
         <w:rPr>
           <w:b/>
           <w:bCs/>
           <w:highlight w:val="yellow"/>
         </w:rPr>
-        <w:t>javac</w:t>
-      </w:r>
-      <w:proofErr w:type="spellEnd"/>
-      <w:r>
-        <w:rPr>
-          <w:b/>
-          <w:bCs/>
-          <w:highlight w:val="yellow"/>
-        </w:rPr>
-        <w:t xml:space="preserve"> FileName.java</w:t>
+        <w:t>javac FileName.java</w:t>
       </w:r>
     </w:p>
     <w:p>
@@ -1892,18 +1786,8 @@
           <w:bCs/>
           <w:highlight w:val="yellow"/>
         </w:rPr>
-        <w:t xml:space="preserve">java </w:t>
-      </w:r>
-      <w:proofErr w:type="spellStart"/>
-      <w:r>
-        <w:rPr>
-          <w:b/>
-          <w:bCs/>
-          <w:highlight w:val="yellow"/>
-        </w:rPr>
-        <w:t>className</w:t>
-      </w:r>
-      <w:proofErr w:type="spellEnd"/>
+        <w:t>java className</w:t>
+      </w:r>
     </w:p>
     <w:p>
       <w:pPr>
@@ -2570,11 +2454,9 @@
             <w:pPr>
               <w:pStyle w:val="NoSpacing"/>
             </w:pPr>
-            <w:proofErr w:type="spellStart"/>
             <w:r>
               <w:t>firstName</w:t>
             </w:r>
-            <w:proofErr w:type="spellEnd"/>
           </w:p>
         </w:tc>
         <w:tc>
@@ -2701,11 +2583,9 @@
             <w:pPr>
               <w:pStyle w:val="NoSpacing"/>
             </w:pPr>
-            <w:proofErr w:type="spellStart"/>
             <w:r>
               <w:t>Employee_Details</w:t>
             </w:r>
-            <w:proofErr w:type="spellEnd"/>
           </w:p>
         </w:tc>
         <w:tc>
@@ -2997,13 +2877,8 @@
         <w:pStyle w:val="NoSpacing"/>
         <w:ind w:left="720"/>
       </w:pPr>
-      <w:proofErr w:type="spellStart"/>
-      <w:r>
-        <w:t>ProductDetails</w:t>
-      </w:r>
-      <w:proofErr w:type="spellEnd"/>
-      <w:r>
-        <w:t>, Employee</w:t>
+      <w:r>
+        <w:t>ProductDetails, Employee</w:t>
       </w:r>
     </w:p>
     <w:p>
@@ -3105,11 +2980,9 @@
       <w:r>
         <w:t xml:space="preserve">main, </w:t>
       </w:r>
-      <w:proofErr w:type="spellStart"/>
       <w:r>
         <w:t>printEmployeeDetails</w:t>
       </w:r>
-      <w:proofErr w:type="spellEnd"/>
       <w:r>
         <w:tab/>
       </w:r>
@@ -3279,15 +3152,7 @@
         </w:tabs>
       </w:pPr>
       <w:r>
-        <w:t xml:space="preserve">Comments are </w:t>
-      </w:r>
-      <w:proofErr w:type="spellStart"/>
-      <w:r>
-        <w:t>use</w:t>
-      </w:r>
-      <w:proofErr w:type="spellEnd"/>
-      <w:r>
-        <w:t xml:space="preserve"> to skip the line from the execution process.</w:t>
+        <w:t>Comments are use to skip the line from the execution process.</w:t>
       </w:r>
     </w:p>
     <w:p>
@@ -3556,15 +3421,7 @@
         </w:tabs>
       </w:pPr>
       <w:r>
-        <w:t xml:space="preserve">This is also use to comment out more </w:t>
-      </w:r>
-      <w:proofErr w:type="spellStart"/>
-      <w:r>
-        <w:t>that</w:t>
-      </w:r>
-      <w:proofErr w:type="spellEnd"/>
-      <w:r>
-        <w:t xml:space="preserve"> one line at a time.</w:t>
+        <w:t>This is also use to comment out more that one line at a time.</w:t>
       </w:r>
     </w:p>
     <w:p>
@@ -6349,14 +6206,12 @@
                 <w:tab w:val="left" w:pos="3757"/>
               </w:tabs>
             </w:pPr>
-            <w:proofErr w:type="spellStart"/>
             <w:r>
               <w:t>b</w:t>
             </w:r>
             <w:r>
               <w:t>oolean</w:t>
             </w:r>
-            <w:proofErr w:type="spellEnd"/>
           </w:p>
         </w:tc>
         <w:tc>
@@ -6790,15 +6645,7 @@
         </w:tabs>
       </w:pPr>
       <w:r>
-        <w:t xml:space="preserve">Equal to (=) operator is use to assign the value, and it can be </w:t>
-      </w:r>
-      <w:proofErr w:type="spellStart"/>
-      <w:r>
-        <w:t>use</w:t>
-      </w:r>
-      <w:proofErr w:type="spellEnd"/>
-      <w:r>
-        <w:t xml:space="preserve"> for any type of values.</w:t>
+        <w:t>Equal to (=) operator is use to assign the value, and it can be use for any type of values.</w:t>
       </w:r>
     </w:p>
     <w:p>
@@ -8345,15 +8192,7 @@
         </w:tabs>
       </w:pPr>
       <w:r>
-        <w:t xml:space="preserve">It is also used to </w:t>
-      </w:r>
-      <w:proofErr w:type="spellStart"/>
-      <w:r>
-        <w:t>relace</w:t>
-      </w:r>
-      <w:proofErr w:type="spellEnd"/>
-      <w:r>
-        <w:t xml:space="preserve"> the else-if conditions.</w:t>
+        <w:t>It is also used to relace the else-if conditions.</w:t>
       </w:r>
     </w:p>
     <w:p>
@@ -8724,23 +8563,7 @@
           <w:b/>
           <w:bCs/>
         </w:rPr>
-        <w:t xml:space="preserve">byte, short, int, char, </w:t>
-      </w:r>
-      <w:proofErr w:type="spellStart"/>
-      <w:r>
-        <w:rPr>
-          <w:b/>
-          <w:bCs/>
-        </w:rPr>
-        <w:t>enum</w:t>
-      </w:r>
-      <w:proofErr w:type="spellEnd"/>
-      <w:r>
-        <w:rPr>
-          <w:b/>
-          <w:bCs/>
-        </w:rPr>
-        <w:t xml:space="preserve"> (jdk1.5), String (Jdk1.7) </w:t>
+        <w:t xml:space="preserve">byte, short, int, char, enum (jdk1.5), String (Jdk1.7) </w:t>
       </w:r>
     </w:p>
     <w:p>
@@ -9618,10 +9441,10 @@
             <v:path o:extrusionok="f" gradientshapeok="t" o:connecttype="rect"/>
             <o:lock v:ext="edit" aspectratio="t"/>
           </v:shapetype>
-          <v:shape id="_x0000_i1025" type="#_x0000_t75" style="width:467.65pt;height:144.75pt" o:ole="">
+          <v:shape id="_x0000_i1025" type="#_x0000_t75" style="width:467.8pt;height:145.15pt" o:ole="">
             <v:imagedata r:id="rId21" o:title=""/>
           </v:shape>
-          <o:OLEObject Type="Embed" ProgID="Paint.Picture" ShapeID="_x0000_i1025" DrawAspect="Content" ObjectID="_1717475991" r:id="rId22"/>
+          <o:OLEObject Type="Embed" ProgID="Paint.Picture" ShapeID="_x0000_i1025" DrawAspect="Content" ObjectID="_1717910207" r:id="rId22"/>
         </w:object>
       </w:r>
     </w:p>
@@ -9897,10 +9720,10 @@
       </w:r>
       <w:r>
         <w:object w:dxaOrig="17250" w:dyaOrig="4340" w14:anchorId="2A55889B">
-          <v:shape id="_x0000_i1026" type="#_x0000_t75" style="width:467.65pt;height:117.75pt" o:ole="">
+          <v:shape id="_x0000_i1026" type="#_x0000_t75" style="width:467.4pt;height:117.45pt" o:ole="">
             <v:imagedata r:id="rId23" o:title=""/>
           </v:shape>
-          <o:OLEObject Type="Embed" ProgID="Paint.Picture" ShapeID="_x0000_i1026" DrawAspect="Content" ObjectID="_1717475992" r:id="rId24"/>
+          <o:OLEObject Type="Embed" ProgID="Paint.Picture" ShapeID="_x0000_i1026" DrawAspect="Content" ObjectID="_1717910208" r:id="rId24"/>
         </w:object>
       </w:r>
     </w:p>
@@ -10418,7 +10241,6 @@
           <w:bCs/>
         </w:rPr>
       </w:pPr>
-      <w:proofErr w:type="spellStart"/>
       <w:proofErr w:type="gramStart"/>
       <w:r>
         <w:rPr>
@@ -10426,16 +10248,7 @@
           <w:bCs/>
           <w:highlight w:val="yellow"/>
         </w:rPr>
-        <w:t>DataType</w:t>
-      </w:r>
-      <w:proofErr w:type="spellEnd"/>
-      <w:r>
-        <w:rPr>
-          <w:b/>
-          <w:bCs/>
-          <w:highlight w:val="yellow"/>
-        </w:rPr>
-        <w:t xml:space="preserve">  identifier</w:t>
+        <w:t>DataType  identifier</w:t>
       </w:r>
       <w:proofErr w:type="gramEnd"/>
       <w:r>
@@ -10521,7 +10334,6 @@
         </w:rPr>
         <w:t xml:space="preserve">new </w:t>
       </w:r>
-      <w:proofErr w:type="spellStart"/>
       <w:proofErr w:type="gramStart"/>
       <w:r>
         <w:rPr>
@@ -10529,82 +10341,73 @@
           <w:bCs/>
           <w:highlight w:val="yellow"/>
         </w:rPr>
-        <w:t>DataType</w:t>
-      </w:r>
-      <w:proofErr w:type="spellEnd"/>
+        <w:t>DataType[</w:t>
+      </w:r>
+      <w:proofErr w:type="gramEnd"/>
       <w:r>
         <w:rPr>
           <w:b/>
           <w:bCs/>
           <w:highlight w:val="yellow"/>
         </w:rPr>
-        <w:t>[</w:t>
-      </w:r>
-      <w:proofErr w:type="gramEnd"/>
+        <w:t>Size];</w:t>
+      </w:r>
+    </w:p>
+    <w:p>
+      <w:pPr>
+        <w:pStyle w:val="NoSpacing"/>
+        <w:tabs>
+          <w:tab w:val="left" w:pos="3757"/>
+        </w:tabs>
+        <w:rPr>
+          <w:b/>
+          <w:bCs/>
+        </w:rPr>
+      </w:pPr>
+    </w:p>
+    <w:p>
+      <w:pPr>
+        <w:pStyle w:val="NoSpacing"/>
+        <w:tabs>
+          <w:tab w:val="left" w:pos="3757"/>
+        </w:tabs>
+        <w:rPr>
+          <w:b/>
+          <w:bCs/>
+        </w:rPr>
+      </w:pPr>
+      <w:r>
+        <w:rPr>
+          <w:b/>
+          <w:bCs/>
+        </w:rPr>
+        <w:t xml:space="preserve">            Array Initialization</w:t>
+      </w:r>
+    </w:p>
+    <w:p>
+      <w:pPr>
+        <w:pStyle w:val="NoSpacing"/>
+        <w:tabs>
+          <w:tab w:val="left" w:pos="3757"/>
+        </w:tabs>
+        <w:rPr>
+          <w:b/>
+          <w:bCs/>
+        </w:rPr>
+      </w:pPr>
+      <w:r>
+        <w:rPr>
+          <w:b/>
+          <w:bCs/>
+        </w:rPr>
+        <w:t xml:space="preserve">                    </w:t>
+      </w:r>
       <w:r>
         <w:rPr>
           <w:b/>
           <w:bCs/>
           <w:highlight w:val="yellow"/>
         </w:rPr>
-        <w:t>Size];</w:t>
-      </w:r>
-    </w:p>
-    <w:p>
-      <w:pPr>
-        <w:pStyle w:val="NoSpacing"/>
-        <w:tabs>
-          <w:tab w:val="left" w:pos="3757"/>
-        </w:tabs>
-        <w:rPr>
-          <w:b/>
-          <w:bCs/>
-        </w:rPr>
-      </w:pPr>
-    </w:p>
-    <w:p>
-      <w:pPr>
-        <w:pStyle w:val="NoSpacing"/>
-        <w:tabs>
-          <w:tab w:val="left" w:pos="3757"/>
-        </w:tabs>
-        <w:rPr>
-          <w:b/>
-          <w:bCs/>
-        </w:rPr>
-      </w:pPr>
-      <w:r>
-        <w:rPr>
-          <w:b/>
-          <w:bCs/>
-        </w:rPr>
-        <w:t xml:space="preserve">            Array Initialization</w:t>
-      </w:r>
-    </w:p>
-    <w:p>
-      <w:pPr>
-        <w:pStyle w:val="NoSpacing"/>
-        <w:tabs>
-          <w:tab w:val="left" w:pos="3757"/>
-        </w:tabs>
-        <w:rPr>
-          <w:b/>
-          <w:bCs/>
-        </w:rPr>
-      </w:pPr>
-      <w:r>
-        <w:rPr>
-          <w:b/>
-          <w:bCs/>
-        </w:rPr>
-        <w:t xml:space="preserve">                    </w:t>
-      </w:r>
-      <w:r>
-        <w:rPr>
-          <w:b/>
-          <w:bCs/>
-          <w:highlight w:val="yellow"/>
-        </w:rPr>
         <w:t>Identifier[index] = value;</w:t>
       </w:r>
     </w:p>
@@ -10634,10 +10437,10 @@
       </w:pPr>
       <w:r>
         <w:object w:dxaOrig="14290" w:dyaOrig="6430" w14:anchorId="42EE940E">
-          <v:shape id="_x0000_i1027" type="#_x0000_t75" style="width:319.5pt;height:143.65pt" o:ole="">
+          <v:shape id="_x0000_i1027" type="#_x0000_t75" style="width:319.55pt;height:143.6pt" o:ole="">
             <v:imagedata r:id="rId25" o:title=""/>
           </v:shape>
-          <o:OLEObject Type="Embed" ProgID="Paint.Picture" ShapeID="_x0000_i1027" DrawAspect="Content" ObjectID="_1717475993" r:id="rId26"/>
+          <o:OLEObject Type="Embed" ProgID="Paint.Picture" ShapeID="_x0000_i1027" DrawAspect="Content" ObjectID="_1717910209" r:id="rId26"/>
         </w:object>
       </w:r>
     </w:p>
@@ -10720,7 +10523,6 @@
           <w:tab w:val="left" w:pos="3757"/>
         </w:tabs>
       </w:pPr>
-      <w:proofErr w:type="spellStart"/>
       <w:r>
         <w:rPr>
           <w:b/>
@@ -10729,7 +10531,6 @@
         </w:rPr>
         <w:t>Array.length</w:t>
       </w:r>
-      <w:proofErr w:type="spellEnd"/>
       <w:r>
         <w:t xml:space="preserve"> will return the total number of values present inside array</w:t>
       </w:r>
@@ -11298,23 +11099,13 @@
         </w:rPr>
         <w:t xml:space="preserve">              </w:t>
       </w:r>
-      <w:proofErr w:type="spellStart"/>
       <w:r>
         <w:rPr>
           <w:b/>
           <w:bCs/>
           <w:highlight w:val="yellow"/>
         </w:rPr>
-        <w:t>DataType</w:t>
-      </w:r>
-      <w:proofErr w:type="spellEnd"/>
-      <w:r>
-        <w:rPr>
-          <w:b/>
-          <w:bCs/>
-          <w:highlight w:val="yellow"/>
-        </w:rPr>
-        <w:t xml:space="preserve"> </w:t>
+        <w:t xml:space="preserve">DataType </w:t>
       </w:r>
       <w:proofErr w:type="gramStart"/>
       <w:r>
@@ -11391,7 +11182,6 @@
         </w:rPr>
         <w:t xml:space="preserve">new </w:t>
       </w:r>
-      <w:proofErr w:type="spellStart"/>
       <w:proofErr w:type="gramStart"/>
       <w:r>
         <w:rPr>
@@ -11399,15 +11189,79 @@
           <w:bCs/>
           <w:highlight w:val="yellow"/>
         </w:rPr>
-        <w:t>DataType</w:t>
-      </w:r>
-      <w:proofErr w:type="spellEnd"/>
+        <w:t>DataType[</w:t>
+      </w:r>
+      <w:proofErr w:type="gramEnd"/>
       <w:r>
         <w:rPr>
           <w:b/>
           <w:bCs/>
           <w:highlight w:val="yellow"/>
         </w:rPr>
+        <w:t>Row-Size][Column-Size];</w:t>
+      </w:r>
+    </w:p>
+    <w:p>
+      <w:pPr>
+        <w:pStyle w:val="NoSpacing"/>
+        <w:tabs>
+          <w:tab w:val="left" w:pos="3757"/>
+        </w:tabs>
+        <w:ind w:left="720"/>
+        <w:rPr>
+          <w:b/>
+          <w:bCs/>
+        </w:rPr>
+      </w:pPr>
+      <w:r>
+        <w:rPr>
+          <w:b/>
+          <w:bCs/>
+        </w:rPr>
+        <w:t>Array Initialization</w:t>
+      </w:r>
+      <w:r>
+        <w:rPr>
+          <w:b/>
+          <w:bCs/>
+        </w:rPr>
+        <w:t xml:space="preserve"> </w:t>
+      </w:r>
+    </w:p>
+    <w:p>
+      <w:pPr>
+        <w:pStyle w:val="NoSpacing"/>
+        <w:tabs>
+          <w:tab w:val="left" w:pos="3757"/>
+        </w:tabs>
+        <w:ind w:left="720"/>
+        <w:rPr>
+          <w:b/>
+          <w:bCs/>
+        </w:rPr>
+      </w:pPr>
+      <w:r>
+        <w:rPr>
+          <w:b/>
+          <w:bCs/>
+        </w:rPr>
+        <w:t xml:space="preserve">              </w:t>
+      </w:r>
+      <w:proofErr w:type="gramStart"/>
+      <w:r>
+        <w:rPr>
+          <w:b/>
+          <w:bCs/>
+          <w:highlight w:val="yellow"/>
+        </w:rPr>
+        <w:t>Identifier</w:t>
+      </w:r>
+      <w:r>
+        <w:rPr>
+          <w:b/>
+          <w:bCs/>
+          <w:highlight w:val="yellow"/>
+        </w:rPr>
         <w:t>[</w:t>
       </w:r>
       <w:proofErr w:type="gramEnd"/>
@@ -11417,8 +11271,36 @@
           <w:bCs/>
           <w:highlight w:val="yellow"/>
         </w:rPr>
-        <w:t>Row-Size][Column-Size];</w:t>
-      </w:r>
+        <w:t>Row-Size][Column-Size]</w:t>
+      </w:r>
+      <w:r>
+        <w:rPr>
+          <w:b/>
+          <w:bCs/>
+          <w:highlight w:val="yellow"/>
+        </w:rPr>
+        <w:t xml:space="preserve"> = value</w:t>
+      </w:r>
+      <w:r>
+        <w:rPr>
+          <w:b/>
+          <w:bCs/>
+          <w:highlight w:val="yellow"/>
+        </w:rPr>
+        <w:t>;</w:t>
+      </w:r>
+    </w:p>
+    <w:p>
+      <w:pPr>
+        <w:pStyle w:val="NoSpacing"/>
+        <w:tabs>
+          <w:tab w:val="left" w:pos="3757"/>
+        </w:tabs>
+        <w:rPr>
+          <w:b/>
+          <w:bCs/>
+        </w:rPr>
+      </w:pPr>
     </w:p>
     <w:p>
       <w:pPr>
@@ -11427,114 +11309,13 @@
           <w:tab w:val="left" w:pos="3757"/>
         </w:tabs>
         <w:ind w:left="720"/>
-        <w:rPr>
-          <w:b/>
-          <w:bCs/>
-        </w:rPr>
-      </w:pPr>
-      <w:r>
-        <w:rPr>
-          <w:b/>
-          <w:bCs/>
-        </w:rPr>
-        <w:t>Array Initialization</w:t>
-      </w:r>
-      <w:r>
-        <w:rPr>
-          <w:b/>
-          <w:bCs/>
-        </w:rPr>
-        <w:t xml:space="preserve"> </w:t>
-      </w:r>
-    </w:p>
-    <w:p>
-      <w:pPr>
-        <w:pStyle w:val="NoSpacing"/>
-        <w:tabs>
-          <w:tab w:val="left" w:pos="3757"/>
-        </w:tabs>
-        <w:ind w:left="720"/>
-        <w:rPr>
-          <w:b/>
-          <w:bCs/>
-        </w:rPr>
-      </w:pPr>
-      <w:r>
-        <w:rPr>
-          <w:b/>
-          <w:bCs/>
-        </w:rPr>
-        <w:t xml:space="preserve">              </w:t>
-      </w:r>
-      <w:proofErr w:type="gramStart"/>
-      <w:r>
-        <w:rPr>
-          <w:b/>
-          <w:bCs/>
-          <w:highlight w:val="yellow"/>
-        </w:rPr>
-        <w:t>Identifier</w:t>
-      </w:r>
-      <w:r>
-        <w:rPr>
-          <w:b/>
-          <w:bCs/>
-          <w:highlight w:val="yellow"/>
-        </w:rPr>
-        <w:t>[</w:t>
-      </w:r>
-      <w:proofErr w:type="gramEnd"/>
-      <w:r>
-        <w:rPr>
-          <w:b/>
-          <w:bCs/>
-          <w:highlight w:val="yellow"/>
-        </w:rPr>
-        <w:t>Row-Size][Column-Size]</w:t>
-      </w:r>
-      <w:r>
-        <w:rPr>
-          <w:b/>
-          <w:bCs/>
-          <w:highlight w:val="yellow"/>
-        </w:rPr>
-        <w:t xml:space="preserve"> = value</w:t>
-      </w:r>
-      <w:r>
-        <w:rPr>
-          <w:b/>
-          <w:bCs/>
-          <w:highlight w:val="yellow"/>
-        </w:rPr>
-        <w:t>;</w:t>
-      </w:r>
-    </w:p>
-    <w:p>
-      <w:pPr>
-        <w:pStyle w:val="NoSpacing"/>
-        <w:tabs>
-          <w:tab w:val="left" w:pos="3757"/>
-        </w:tabs>
-        <w:rPr>
-          <w:b/>
-          <w:bCs/>
-        </w:rPr>
-      </w:pPr>
-    </w:p>
-    <w:p>
-      <w:pPr>
-        <w:pStyle w:val="NoSpacing"/>
-        <w:tabs>
-          <w:tab w:val="left" w:pos="3757"/>
-        </w:tabs>
-        <w:ind w:left="720"/>
       </w:pPr>
       <w:r>
         <w:object w:dxaOrig="13410" w:dyaOrig="5910" w14:anchorId="287419C4">
-          <v:shape id="_x0000_i1028" type="#_x0000_t75" style="width:331.9pt;height:146.25pt" o:ole="">
+          <v:shape id="_x0000_i1028" type="#_x0000_t75" style="width:331.9pt;height:146.3pt" o:ole="">
             <v:imagedata r:id="rId27" o:title=""/>
           </v:shape>
-          <o:OLEObject Type="Embed" ProgID="Paint.Picture" ShapeID="_x0000_i1028" DrawAspect="Content" ObjectID="_1717475994" r:id="rId28"/>
+          <o:OLEObject Type="Embed" ProgID="Paint.Picture" ShapeID="_x0000_i1028" DrawAspect="Content" ObjectID="_1717910210" r:id="rId28"/>
         </w:object>
       </w:r>
     </w:p>
@@ -11565,12 +11346,10 @@
         </w:tabs>
         <w:ind w:left="720"/>
       </w:pPr>
-      <w:proofErr w:type="spellStart"/>
       <w:proofErr w:type="gramStart"/>
       <w:r>
         <w:t>array.length</w:t>
       </w:r>
-      <w:proofErr w:type="spellEnd"/>
       <w:proofErr w:type="gramEnd"/>
       <w:r>
         <w:t xml:space="preserve"> = returns the total number of rows in array</w:t>
@@ -11936,7 +11715,6 @@
           <w:u w:val="single"/>
         </w:rPr>
       </w:pPr>
-      <w:proofErr w:type="spellStart"/>
       <w:r>
         <w:rPr>
           <w:b/>
@@ -11944,16 +11722,35 @@
           <w:u w:val="single"/>
         </w:rPr>
         <w:lastRenderedPageBreak/>
-        <w:t>Multi Dimensional</w:t>
-      </w:r>
-      <w:proofErr w:type="spellEnd"/>
-      <w:r>
+        <w:t xml:space="preserve">Multi Dimensional Array (Jagged Array)  </w:t>
+      </w:r>
+    </w:p>
+    <w:p>
+      <w:pPr>
+        <w:pStyle w:val="NoSpacing"/>
+        <w:numPr>
+          <w:ilvl w:val="0"/>
+          <w:numId w:val="41"/>
+        </w:numPr>
+        <w:tabs>
+          <w:tab w:val="left" w:pos="3757"/>
+        </w:tabs>
         <w:rPr>
           <w:b/>
           <w:bCs/>
           <w:u w:val="single"/>
         </w:rPr>
-        <w:t xml:space="preserve"> Array (Jagged Array)  </w:t>
+      </w:pPr>
+      <w:r>
+        <w:t xml:space="preserve">In the Multi-D </w:t>
+      </w:r>
+      <w:proofErr w:type="gramStart"/>
+      <w:r>
+        <w:t>array</w:t>
+      </w:r>
+      <w:proofErr w:type="gramEnd"/>
+      <w:r>
+        <w:t xml:space="preserve"> the number of rows will be fixed and the column number can be different for every row.</w:t>
       </w:r>
     </w:p>
     <w:p>
@@ -11973,68 +11770,35 @@
         </w:rPr>
       </w:pPr>
       <w:r>
-        <w:t xml:space="preserve">In the Multi-D </w:t>
+        <w:t>Syntax:</w:t>
+      </w:r>
+    </w:p>
+    <w:p>
+      <w:pPr>
+        <w:pStyle w:val="NoSpacing"/>
+        <w:tabs>
+          <w:tab w:val="left" w:pos="3757"/>
+        </w:tabs>
+        <w:ind w:left="720"/>
+      </w:pPr>
+    </w:p>
+    <w:p>
+      <w:pPr>
+        <w:pStyle w:val="NoSpacing"/>
+        <w:tabs>
+          <w:tab w:val="left" w:pos="3757"/>
+        </w:tabs>
+        <w:ind w:left="720"/>
+      </w:pPr>
+      <w:r>
+        <w:t>int</w:t>
+      </w:r>
+      <w:r>
+        <w:t xml:space="preserve"> </w:t>
       </w:r>
       <w:proofErr w:type="gramStart"/>
       <w:r>
-        <w:t>array</w:t>
-      </w:r>
-      <w:proofErr w:type="gramEnd"/>
-      <w:r>
-        <w:t xml:space="preserve"> the number of rows will be fixed and the column number can be different for every row.</w:t>
-      </w:r>
-    </w:p>
-    <w:p>
-      <w:pPr>
-        <w:pStyle w:val="NoSpacing"/>
-        <w:numPr>
-          <w:ilvl w:val="0"/>
-          <w:numId w:val="41"/>
-        </w:numPr>
-        <w:tabs>
-          <w:tab w:val="left" w:pos="3757"/>
-        </w:tabs>
-        <w:rPr>
-          <w:b/>
-          <w:bCs/>
-          <w:u w:val="single"/>
-        </w:rPr>
-      </w:pPr>
-      <w:r>
-        <w:t>Syntax:</w:t>
-      </w:r>
-    </w:p>
-    <w:p>
-      <w:pPr>
-        <w:pStyle w:val="NoSpacing"/>
-        <w:tabs>
-          <w:tab w:val="left" w:pos="3757"/>
-        </w:tabs>
-        <w:ind w:left="720"/>
-      </w:pPr>
-    </w:p>
-    <w:p>
-      <w:pPr>
-        <w:pStyle w:val="NoSpacing"/>
-        <w:tabs>
-          <w:tab w:val="left" w:pos="3757"/>
-        </w:tabs>
-        <w:ind w:left="720"/>
-      </w:pPr>
-      <w:r>
-        <w:t>int</w:t>
-      </w:r>
-      <w:r>
-        <w:t xml:space="preserve"> </w:t>
-      </w:r>
-      <w:proofErr w:type="spellStart"/>
-      <w:proofErr w:type="gramStart"/>
-      <w:r>
-        <w:t>studentId</w:t>
-      </w:r>
-      <w:proofErr w:type="spellEnd"/>
-      <w:r>
-        <w:t>[</w:t>
+        <w:t>studentId[</w:t>
       </w:r>
       <w:proofErr w:type="gramEnd"/>
       <w:r>
@@ -12556,15 +12320,7 @@
         <w:t xml:space="preserve"> is used to accept the values from the caller of the method. The input parameter are the local variables.</w:t>
       </w:r>
       <w:r>
-        <w:t xml:space="preserve"> You can accept more </w:t>
-      </w:r>
-      <w:proofErr w:type="spellStart"/>
-      <w:r>
-        <w:t>that</w:t>
-      </w:r>
-      <w:proofErr w:type="spellEnd"/>
-      <w:r>
-        <w:t xml:space="preserve"> one values of different data type at a time.</w:t>
+        <w:t xml:space="preserve"> You can accept more that one values of different data type at a time.</w:t>
       </w:r>
     </w:p>
     <w:p>
@@ -13020,10 +12776,10 @@
       </w:r>
       <w:r>
         <w:object w:dxaOrig="4320" w:dyaOrig="1621" w14:anchorId="5B843704">
-          <v:shape id="_x0000_i1029" type="#_x0000_t75" style="width:498pt;height:186.75pt" o:ole="">
+          <v:shape id="_x0000_i1029" type="#_x0000_t75" style="width:498.2pt;height:186.75pt" o:ole="">
             <v:imagedata r:id="rId36" o:title=""/>
           </v:shape>
-          <o:OLEObject Type="Embed" ProgID="Paint.Picture" ShapeID="_x0000_i1029" DrawAspect="Content" ObjectID="_1717475995" r:id="rId37"/>
+          <o:OLEObject Type="Embed" ProgID="Paint.Picture" ShapeID="_x0000_i1029" DrawAspect="Content" ObjectID="_1717910211" r:id="rId37"/>
         </w:object>
       </w:r>
     </w:p>
@@ -13388,11 +13144,9 @@
           <w:tab w:val="left" w:pos="3757"/>
         </w:tabs>
       </w:pPr>
-      <w:proofErr w:type="spellStart"/>
       <w:r>
         <w:t>StringBuffer</w:t>
       </w:r>
-      <w:proofErr w:type="spellEnd"/>
     </w:p>
     <w:p>
       <w:pPr>
@@ -13420,13 +13174,8 @@
           <w:tab w:val="left" w:pos="3757"/>
         </w:tabs>
       </w:pPr>
-      <w:proofErr w:type="spellStart"/>
-      <w:r>
-        <w:t>StringTokenizer</w:t>
-      </w:r>
-      <w:proofErr w:type="spellEnd"/>
-      <w:r>
-        <w:t xml:space="preserve"> </w:t>
+      <w:r>
+        <w:t xml:space="preserve">StringTokenizer </w:t>
       </w:r>
     </w:p>
     <w:p>
@@ -13520,7 +13269,6 @@
       <w:r>
         <w:t xml:space="preserve">String class is present inside </w:t>
       </w:r>
-      <w:proofErr w:type="spellStart"/>
       <w:proofErr w:type="gramStart"/>
       <w:r>
         <w:rPr>
@@ -13528,7 +13276,6 @@
         </w:rPr>
         <w:t>java.lang</w:t>
       </w:r>
-      <w:proofErr w:type="spellEnd"/>
       <w:proofErr w:type="gramEnd"/>
       <w:r>
         <w:rPr>
@@ -13796,10 +13543,10 @@
       </w:pPr>
       <w:r>
         <w:object w:dxaOrig="9810" w:dyaOrig="3320" w14:anchorId="538CACDF">
-          <v:shape id="_x0000_i1030" type="#_x0000_t75" style="width:209.65pt;height:70.9pt" o:ole="">
+          <v:shape id="_x0000_i1030" type="#_x0000_t75" style="width:209.45pt;height:71.25pt" o:ole="">
             <v:imagedata r:id="rId38" o:title=""/>
           </v:shape>
-          <o:OLEObject Type="Embed" ProgID="Paint.Picture" ShapeID="_x0000_i1030" DrawAspect="Content" ObjectID="_1717475996" r:id="rId39"/>
+          <o:OLEObject Type="Embed" ProgID="Paint.Picture" ShapeID="_x0000_i1030" DrawAspect="Content" ObjectID="_1717910212" r:id="rId39"/>
         </w:object>
       </w:r>
     </w:p>
@@ -13815,15 +13562,7 @@
         </w:tabs>
       </w:pPr>
       <w:r>
-        <w:t xml:space="preserve">SCP is a String Constant Pool. This is </w:t>
-      </w:r>
-      <w:proofErr w:type="spellStart"/>
-      <w:r>
-        <w:t>use</w:t>
-      </w:r>
-      <w:proofErr w:type="spellEnd"/>
-      <w:r>
-        <w:t xml:space="preserve"> to store the String objects created without new operator.</w:t>
+        <w:t>SCP is a String Constant Pool. This is use to store the String objects created without new operator.</w:t>
       </w:r>
     </w:p>
     <w:p>
@@ -13846,15 +13585,7 @@
       </w:r>
       <w:proofErr w:type="gramEnd"/>
       <w:r>
-        <w:t xml:space="preserve"> same value is present then it will not create new object </w:t>
-      </w:r>
-      <w:proofErr w:type="spellStart"/>
-      <w:r>
-        <w:t>other wise</w:t>
-      </w:r>
-      <w:proofErr w:type="spellEnd"/>
-      <w:r>
-        <w:t xml:space="preserve"> it will create a new Object.</w:t>
+        <w:t xml:space="preserve"> same value is present then it will not create new object other wise it will create a new Object.</w:t>
       </w:r>
     </w:p>
     <w:p>
@@ -13867,10 +13598,10 @@
       </w:pPr>
       <w:r>
         <w:object w:dxaOrig="16550" w:dyaOrig="6310" w14:anchorId="5802981F">
-          <v:shape id="_x0000_i1031" type="#_x0000_t75" style="width:281.25pt;height:106.9pt" o:ole="">
+          <v:shape id="_x0000_i1031" type="#_x0000_t75" style="width:281.45pt;height:107.05pt" o:ole="">
             <v:imagedata r:id="rId40" o:title=""/>
           </v:shape>
-          <o:OLEObject Type="Embed" ProgID="Paint.Picture" ShapeID="_x0000_i1031" DrawAspect="Content" ObjectID="_1717475997" r:id="rId41"/>
+          <o:OLEObject Type="Embed" ProgID="Paint.Picture" ShapeID="_x0000_i1031" DrawAspect="Content" ObjectID="_1717910213" r:id="rId41"/>
         </w:object>
       </w:r>
     </w:p>
@@ -13918,7 +13649,6 @@
       <w:r>
         <w:t xml:space="preserve">This class is present inside </w:t>
       </w:r>
-      <w:proofErr w:type="spellStart"/>
       <w:proofErr w:type="gramStart"/>
       <w:r>
         <w:rPr>
@@ -13926,7 +13656,6 @@
         </w:rPr>
         <w:t>java.lang</w:t>
       </w:r>
-      <w:proofErr w:type="spellEnd"/>
       <w:proofErr w:type="gramEnd"/>
       <w:r>
         <w:rPr>
@@ -14036,7 +13765,6 @@
           <w:u w:val="single"/>
         </w:rPr>
       </w:pPr>
-      <w:proofErr w:type="spellStart"/>
       <w:r>
         <w:rPr>
           <w:b/>
@@ -14061,7 +13789,6 @@
         </w:rPr>
         <w:t>er</w:t>
       </w:r>
-      <w:proofErr w:type="spellEnd"/>
     </w:p>
     <w:p>
       <w:pPr>
@@ -14071,7 +13798,6 @@
           <w:numId w:val="52"/>
         </w:numPr>
       </w:pPr>
-      <w:proofErr w:type="spellStart"/>
       <w:r>
         <w:t>StringBu</w:t>
       </w:r>
@@ -14079,11 +13805,7 @@
         <w:t>ff</w:t>
       </w:r>
       <w:r>
-        <w:t>er</w:t>
-      </w:r>
-      <w:proofErr w:type="spellEnd"/>
-      <w:r>
-        <w:t xml:space="preserve"> class is also used to store String value in java </w:t>
+        <w:t xml:space="preserve">er class is also used to store String value in java </w:t>
       </w:r>
     </w:p>
     <w:p>
@@ -14097,7 +13819,6 @@
       <w:r>
         <w:t xml:space="preserve">This class is present inside </w:t>
       </w:r>
-      <w:proofErr w:type="spellStart"/>
       <w:proofErr w:type="gramStart"/>
       <w:r>
         <w:rPr>
@@ -14105,7 +13826,6 @@
         </w:rPr>
         <w:t>java.lang</w:t>
       </w:r>
-      <w:proofErr w:type="spellEnd"/>
       <w:proofErr w:type="gramEnd"/>
       <w:r>
         <w:rPr>
@@ -14147,15 +13867,7 @@
         </w:numPr>
       </w:pPr>
       <w:r>
-        <w:t xml:space="preserve">To store the string value and to perform operations on the string you can create object of </w:t>
-      </w:r>
-      <w:proofErr w:type="spellStart"/>
-      <w:r>
-        <w:t>StringBuffer</w:t>
-      </w:r>
-      <w:proofErr w:type="spellEnd"/>
-      <w:r>
-        <w:t xml:space="preserve"> and can set the value.</w:t>
+        <w:t>To store the string value and to perform operations on the string you can create object of StringBuffer and can set the value.</w:t>
       </w:r>
     </w:p>
     <w:p>
@@ -14166,13 +13878,8 @@
           <w:numId w:val="52"/>
         </w:numPr>
       </w:pPr>
-      <w:proofErr w:type="spellStart"/>
-      <w:r>
-        <w:t>StringBuffer</w:t>
-      </w:r>
-      <w:proofErr w:type="spellEnd"/>
-      <w:r>
-        <w:t xml:space="preserve"> objects are created inside Heap and </w:t>
+      <w:r>
+        <w:t xml:space="preserve">StringBuffer objects are created inside Heap and </w:t>
       </w:r>
       <w:r>
         <w:rPr>
@@ -14181,15 +13888,7 @@
         <w:t>SCP is not applicable</w:t>
       </w:r>
       <w:r>
-        <w:t xml:space="preserve"> for </w:t>
-      </w:r>
-      <w:proofErr w:type="spellStart"/>
-      <w:r>
-        <w:t>StringBuffer</w:t>
-      </w:r>
-      <w:proofErr w:type="spellEnd"/>
-      <w:r>
-        <w:t>.</w:t>
+        <w:t xml:space="preserve"> for StringBuffer.</w:t>
       </w:r>
     </w:p>
     <w:p>
@@ -14207,21 +13906,13 @@
         <w:t xml:space="preserve"> </w:t>
       </w:r>
       <w:r>
-        <w:t xml:space="preserve">of </w:t>
-      </w:r>
-      <w:proofErr w:type="spellStart"/>
-      <w:r>
-        <w:t>StringBu</w:t>
+        <w:t>of StringBu</w:t>
       </w:r>
       <w:r>
         <w:t>ff</w:t>
       </w:r>
       <w:r>
-        <w:t>er</w:t>
-      </w:r>
-      <w:proofErr w:type="spellEnd"/>
-      <w:r>
-        <w:t xml:space="preserve"> is </w:t>
+        <w:t xml:space="preserve">er is </w:t>
       </w:r>
       <w:r>
         <w:rPr>
@@ -14230,21 +13921,13 @@
         <w:t>mutable</w:t>
       </w:r>
       <w:r>
-        <w:t xml:space="preserve">.  Mutable means the original value changes by applying the method of </w:t>
-      </w:r>
-      <w:proofErr w:type="spellStart"/>
-      <w:r>
-        <w:t>StringBu</w:t>
+        <w:t>.  Mutable means the original value changes by applying the method of StringBu</w:t>
       </w:r>
       <w:r>
         <w:t>ff</w:t>
       </w:r>
       <w:r>
-        <w:t>er</w:t>
-      </w:r>
-      <w:proofErr w:type="spellEnd"/>
-      <w:r>
-        <w:t>.</w:t>
+        <w:t>er.</w:t>
       </w:r>
     </w:p>
     <w:p>
@@ -14255,21 +13938,8 @@
           <w:numId w:val="52"/>
         </w:numPr>
       </w:pPr>
-      <w:proofErr w:type="spellStart"/>
-      <w:r>
-        <w:t>StringBuffer</w:t>
-      </w:r>
-      <w:proofErr w:type="spellEnd"/>
-      <w:r>
-        <w:t xml:space="preserve"> Objects are thread safe. Methods of </w:t>
-      </w:r>
-      <w:proofErr w:type="spellStart"/>
-      <w:r>
-        <w:t>StringBuffer</w:t>
-      </w:r>
-      <w:proofErr w:type="spellEnd"/>
-      <w:r>
-        <w:t xml:space="preserve"> are synchronized.</w:t>
+      <w:r>
+        <w:t>StringBuffer Objects are thread safe. Methods of StringBuffer are synchronized.</w:t>
       </w:r>
     </w:p>
     <w:p>
@@ -14281,15 +13951,7 @@
         </w:numPr>
       </w:pPr>
       <w:r>
-        <w:t xml:space="preserve">That is </w:t>
-      </w:r>
-      <w:proofErr w:type="spellStart"/>
-      <w:r>
-        <w:t>StringBuffer</w:t>
-      </w:r>
-      <w:proofErr w:type="spellEnd"/>
-      <w:r>
-        <w:t xml:space="preserve"> object can be access by one thread at a time only and if one thread performing any operation then other threads has to wait.</w:t>
+        <w:t>That is StringBuffer object can be access by one thread at a time only and if one thread performing any operation then other threads has to wait.</w:t>
       </w:r>
     </w:p>
     <w:p>
@@ -14301,15 +13963,7 @@
         </w:numPr>
       </w:pPr>
       <w:r>
-        <w:t xml:space="preserve">Due to this the execution of the </w:t>
-      </w:r>
-      <w:proofErr w:type="spellStart"/>
-      <w:r>
-        <w:t>StringBuffer</w:t>
-      </w:r>
-      <w:proofErr w:type="spellEnd"/>
-      <w:r>
-        <w:t xml:space="preserve"> is slower than the StringBuilder.</w:t>
+        <w:t>Due to this the execution of the StringBuffer is slower than the StringBuilder.</w:t>
       </w:r>
     </w:p>
     <w:p>
@@ -14320,23 +13974,13 @@
           <w:u w:val="single"/>
         </w:rPr>
       </w:pPr>
-      <w:proofErr w:type="spellStart"/>
       <w:r>
         <w:rPr>
           <w:b/>
           <w:bCs/>
           <w:u w:val="single"/>
         </w:rPr>
-        <w:t>StringTokenizer</w:t>
-      </w:r>
-      <w:proofErr w:type="spellEnd"/>
-      <w:r>
-        <w:rPr>
-          <w:b/>
-          <w:bCs/>
-          <w:u w:val="single"/>
-        </w:rPr>
-        <w:t xml:space="preserve"> </w:t>
+        <w:t xml:space="preserve">StringTokenizer </w:t>
       </w:r>
     </w:p>
     <w:p>
@@ -14370,12 +14014,10 @@
       <w:r>
         <w:t xml:space="preserve">This class is present inside </w:t>
       </w:r>
-      <w:proofErr w:type="spellStart"/>
       <w:proofErr w:type="gramStart"/>
       <w:r>
         <w:t>java.util</w:t>
       </w:r>
-      <w:proofErr w:type="spellEnd"/>
       <w:proofErr w:type="gramEnd"/>
       <w:r>
         <w:t xml:space="preserve"> package.</w:t>
@@ -14644,6 +14286,7 @@
       </w:pPr>
       <w:r>
         <w:rPr>
+          <w:noProof/>
           <w:sz w:val="28"/>
           <w:szCs w:val="28"/>
         </w:rPr>
@@ -14874,7 +14517,6 @@
         </w:rPr>
         <w:t xml:space="preserve">Scanner is present inside </w:t>
       </w:r>
-      <w:proofErr w:type="spellStart"/>
       <w:proofErr w:type="gramStart"/>
       <w:r>
         <w:rPr>
@@ -14883,7 +14525,6 @@
         </w:rPr>
         <w:t>java.util</w:t>
       </w:r>
-      <w:proofErr w:type="spellEnd"/>
       <w:proofErr w:type="gramEnd"/>
       <w:r>
         <w:rPr>
@@ -15002,7 +14643,6 @@
         </w:rPr>
         <w:t xml:space="preserve">There are method with name </w:t>
       </w:r>
-      <w:proofErr w:type="spellStart"/>
       <w:proofErr w:type="gramStart"/>
       <w:r>
         <w:rPr>
@@ -15022,7 +14662,6 @@
         </w:rPr>
         <w:t>XXX</w:t>
       </w:r>
-      <w:proofErr w:type="spellEnd"/>
       <w:r>
         <w:rPr>
           <w:b/>
@@ -15057,6 +14696,889 @@
           <w:szCs w:val="28"/>
         </w:rPr>
         <w:t>which are used to accept values from the user.</w:t>
+      </w:r>
+    </w:p>
+    <w:p>
+      <w:pPr>
+        <w:rPr>
+          <w:sz w:val="28"/>
+          <w:szCs w:val="28"/>
+        </w:rPr>
+      </w:pPr>
+      <w:r>
+        <w:rPr>
+          <w:sz w:val="28"/>
+          <w:szCs w:val="28"/>
+        </w:rPr>
+        <w:br w:type="page"/>
+      </w:r>
+    </w:p>
+    <w:p>
+      <w:pPr>
+        <w:rPr>
+          <w:b/>
+          <w:bCs/>
+          <w:sz w:val="28"/>
+          <w:szCs w:val="28"/>
+          <w:u w:val="single"/>
+        </w:rPr>
+      </w:pPr>
+      <w:r>
+        <w:rPr>
+          <w:b/>
+          <w:bCs/>
+          <w:sz w:val="28"/>
+          <w:szCs w:val="28"/>
+          <w:u w:val="single"/>
+        </w:rPr>
+        <w:lastRenderedPageBreak/>
+        <w:t>Eclipse Setup</w:t>
+      </w:r>
+    </w:p>
+    <w:p>
+      <w:pPr>
+        <w:pStyle w:val="ListParagraph"/>
+        <w:numPr>
+          <w:ilvl w:val="0"/>
+          <w:numId w:val="58"/>
+        </w:numPr>
+        <w:rPr>
+          <w:b/>
+          <w:bCs/>
+          <w:sz w:val="28"/>
+          <w:szCs w:val="28"/>
+          <w:u w:val="single"/>
+        </w:rPr>
+      </w:pPr>
+      <w:r>
+        <w:rPr>
+          <w:sz w:val="28"/>
+          <w:szCs w:val="28"/>
+        </w:rPr>
+        <w:t>Download Eclipse</w:t>
+      </w:r>
+    </w:p>
+    <w:p>
+      <w:pPr>
+        <w:pStyle w:val="ListParagraph"/>
+        <w:rPr>
+          <w:sz w:val="28"/>
+          <w:szCs w:val="28"/>
+          <w:u w:val="single"/>
+        </w:rPr>
+      </w:pPr>
+      <w:hyperlink r:id="rId43" w:history="1">
+        <w:r>
+          <w:rPr>
+            <w:rStyle w:val="Hyperlink"/>
+            <w:sz w:val="28"/>
+            <w:szCs w:val="28"/>
+          </w:rPr>
+          <w:t>https://www.eclipse.org/downloads/</w:t>
+        </w:r>
+      </w:hyperlink>
+      <w:r>
+        <w:rPr>
+          <w:sz w:val="28"/>
+          <w:szCs w:val="28"/>
+          <w:u w:val="single"/>
+        </w:rPr>
+        <w:t xml:space="preserve"> </w:t>
+      </w:r>
+    </w:p>
+    <w:p>
+      <w:pPr>
+        <w:pStyle w:val="ListParagraph"/>
+        <w:numPr>
+          <w:ilvl w:val="0"/>
+          <w:numId w:val="58"/>
+        </w:numPr>
+        <w:rPr>
+          <w:sz w:val="28"/>
+          <w:szCs w:val="28"/>
+        </w:rPr>
+      </w:pPr>
+      <w:r>
+        <w:rPr>
+          <w:sz w:val="28"/>
+          <w:szCs w:val="28"/>
+        </w:rPr>
+        <w:t xml:space="preserve">Install Eclipse </w:t>
+      </w:r>
+    </w:p>
+    <w:p>
+      <w:pPr>
+        <w:pStyle w:val="ListParagraph"/>
+        <w:rPr>
+          <w:sz w:val="28"/>
+          <w:szCs w:val="28"/>
+        </w:rPr>
+      </w:pPr>
+      <w:hyperlink r:id="rId44" w:history="1">
+        <w:r>
+          <w:rPr>
+            <w:rStyle w:val="Hyperlink"/>
+            <w:sz w:val="28"/>
+            <w:szCs w:val="28"/>
+          </w:rPr>
+          <w:t>https://www.eclipse.org/downloads/packages/installer</w:t>
+        </w:r>
+      </w:hyperlink>
+      <w:r>
+        <w:rPr>
+          <w:sz w:val="28"/>
+          <w:szCs w:val="28"/>
+        </w:rPr>
+        <w:t xml:space="preserve"> </w:t>
+      </w:r>
+    </w:p>
+    <w:p>
+      <w:pPr>
+        <w:pStyle w:val="ListParagraph"/>
+        <w:rPr>
+          <w:sz w:val="28"/>
+          <w:szCs w:val="28"/>
+        </w:rPr>
+      </w:pPr>
+    </w:p>
+    <w:p>
+      <w:pPr>
+        <w:pStyle w:val="ListParagraph"/>
+        <w:rPr>
+          <w:sz w:val="28"/>
+          <w:szCs w:val="28"/>
+        </w:rPr>
+      </w:pPr>
+      <w:r>
+        <w:rPr>
+          <w:sz w:val="28"/>
+          <w:szCs w:val="28"/>
+        </w:rPr>
+        <w:drawing>
+          <wp:inline distT="0" distB="0" distL="0" distR="0" wp14:anchorId="448F9C29" wp14:editId="5924DCEA">
+            <wp:extent cx="3373989" cy="2347734"/>
+            <wp:effectExtent l="0" t="0" r="0" b="0"/>
+            <wp:docPr id="18" name="Picture 18"/>
+            <wp:cNvGraphicFramePr>
+              <a:graphicFrameLocks xmlns:a="http://schemas.openxmlformats.org/drawingml/2006/main" noChangeAspect="1"/>
+            </wp:cNvGraphicFramePr>
+            <a:graphic xmlns:a="http://schemas.openxmlformats.org/drawingml/2006/main">
+              <a:graphicData uri="http://schemas.openxmlformats.org/drawingml/2006/picture">
+                <pic:pic xmlns:pic="http://schemas.openxmlformats.org/drawingml/2006/picture">
+                  <pic:nvPicPr>
+                    <pic:cNvPr id="1" name=""/>
+                    <pic:cNvPicPr/>
+                  </pic:nvPicPr>
+                  <pic:blipFill>
+                    <a:blip r:embed="rId45"/>
+                    <a:stretch>
+                      <a:fillRect/>
+                    </a:stretch>
+                  </pic:blipFill>
+                  <pic:spPr>
+                    <a:xfrm>
+                      <a:off x="0" y="0"/>
+                      <a:ext cx="3381913" cy="2353247"/>
+                    </a:xfrm>
+                    <a:prstGeom prst="rect">
+                      <a:avLst/>
+                    </a:prstGeom>
+                  </pic:spPr>
+                </pic:pic>
+              </a:graphicData>
+            </a:graphic>
+          </wp:inline>
+        </w:drawing>
+      </w:r>
+      <w:r>
+        <w:rPr>
+          <w:sz w:val="28"/>
+          <w:szCs w:val="28"/>
+        </w:rPr>
+        <w:br w:type="page"/>
+      </w:r>
+    </w:p>
+    <w:p>
+      <w:pPr>
+        <w:rPr>
+          <w:b/>
+          <w:bCs/>
+          <w:sz w:val="28"/>
+          <w:szCs w:val="28"/>
+          <w:u w:val="single"/>
+        </w:rPr>
+      </w:pPr>
+    </w:p>
+    <w:p>
+      <w:pPr>
+        <w:pStyle w:val="NoSpacing"/>
+        <w:tabs>
+          <w:tab w:val="left" w:pos="3757"/>
+        </w:tabs>
+        <w:jc w:val="center"/>
+        <w:rPr>
+          <w:b/>
+          <w:bCs/>
+          <w:sz w:val="28"/>
+          <w:szCs w:val="28"/>
+          <w:u w:val="single"/>
+        </w:rPr>
+      </w:pPr>
+      <w:r>
+        <w:rPr>
+          <w:b/>
+          <w:bCs/>
+          <w:sz w:val="28"/>
+          <w:szCs w:val="28"/>
+          <w:u w:val="single"/>
+        </w:rPr>
+        <w:t>Object Oriented Programming Concepts (OOPs)</w:t>
+      </w:r>
+    </w:p>
+    <w:p>
+      <w:pPr>
+        <w:pStyle w:val="NoSpacing"/>
+        <w:numPr>
+          <w:ilvl w:val="0"/>
+          <w:numId w:val="56"/>
+        </w:numPr>
+        <w:tabs>
+          <w:tab w:val="left" w:pos="3757"/>
+        </w:tabs>
+        <w:rPr>
+          <w:sz w:val="28"/>
+          <w:szCs w:val="28"/>
+        </w:rPr>
+      </w:pPr>
+      <w:r>
+        <w:rPr>
+          <w:sz w:val="28"/>
+          <w:szCs w:val="28"/>
+        </w:rPr>
+        <w:t>Encapsulation</w:t>
+      </w:r>
+    </w:p>
+    <w:p>
+      <w:pPr>
+        <w:pStyle w:val="NoSpacing"/>
+        <w:tabs>
+          <w:tab w:val="left" w:pos="3757"/>
+        </w:tabs>
+        <w:ind w:left="1440"/>
+        <w:rPr>
+          <w:sz w:val="28"/>
+          <w:szCs w:val="28"/>
+        </w:rPr>
+      </w:pPr>
+      <w:r>
+        <w:rPr>
+          <w:sz w:val="28"/>
+          <w:szCs w:val="28"/>
+        </w:rPr>
+        <w:t>Wrapping of data member (variable) and member function (method) into single unit.</w:t>
+      </w:r>
+    </w:p>
+    <w:p>
+      <w:pPr>
+        <w:pStyle w:val="NoSpacing"/>
+        <w:numPr>
+          <w:ilvl w:val="0"/>
+          <w:numId w:val="56"/>
+        </w:numPr>
+        <w:tabs>
+          <w:tab w:val="left" w:pos="3757"/>
+        </w:tabs>
+        <w:rPr>
+          <w:sz w:val="28"/>
+          <w:szCs w:val="28"/>
+        </w:rPr>
+      </w:pPr>
+      <w:r>
+        <w:rPr>
+          <w:sz w:val="28"/>
+          <w:szCs w:val="28"/>
+        </w:rPr>
+        <w:t>Inheritance</w:t>
+      </w:r>
+    </w:p>
+    <w:p>
+      <w:pPr>
+        <w:pStyle w:val="NoSpacing"/>
+        <w:tabs>
+          <w:tab w:val="left" w:pos="3757"/>
+        </w:tabs>
+        <w:ind w:left="1440"/>
+        <w:rPr>
+          <w:sz w:val="28"/>
+          <w:szCs w:val="28"/>
+        </w:rPr>
+      </w:pPr>
+      <w:r>
+        <w:rPr>
+          <w:sz w:val="28"/>
+          <w:szCs w:val="28"/>
+        </w:rPr>
+        <w:t>Accessing/inheriting the properties</w:t>
+      </w:r>
+      <w:r>
+        <w:rPr>
+          <w:sz w:val="28"/>
+          <w:szCs w:val="28"/>
+        </w:rPr>
+        <w:t xml:space="preserve"> (variables &amp; methods)</w:t>
+      </w:r>
+      <w:r>
+        <w:rPr>
+          <w:sz w:val="28"/>
+          <w:szCs w:val="28"/>
+        </w:rPr>
+        <w:t xml:space="preserve"> of parent class into child class. </w:t>
+      </w:r>
+    </w:p>
+    <w:p>
+      <w:pPr>
+        <w:pStyle w:val="NoSpacing"/>
+        <w:numPr>
+          <w:ilvl w:val="0"/>
+          <w:numId w:val="56"/>
+        </w:numPr>
+        <w:tabs>
+          <w:tab w:val="left" w:pos="3757"/>
+        </w:tabs>
+        <w:rPr>
+          <w:sz w:val="28"/>
+          <w:szCs w:val="28"/>
+        </w:rPr>
+      </w:pPr>
+      <w:r>
+        <w:rPr>
+          <w:sz w:val="28"/>
+          <w:szCs w:val="28"/>
+        </w:rPr>
+        <w:t>Polymorphism</w:t>
+      </w:r>
+    </w:p>
+    <w:p>
+      <w:pPr>
+        <w:pStyle w:val="NoSpacing"/>
+        <w:tabs>
+          <w:tab w:val="left" w:pos="3757"/>
+        </w:tabs>
+        <w:ind w:left="1440"/>
+        <w:rPr>
+          <w:sz w:val="28"/>
+          <w:szCs w:val="28"/>
+        </w:rPr>
+      </w:pPr>
+      <w:r>
+        <w:rPr>
+          <w:sz w:val="28"/>
+          <w:szCs w:val="28"/>
+        </w:rPr>
+        <w:t>One object will have multiple forms (single thing can be used in a multiple ways).</w:t>
+      </w:r>
+    </w:p>
+    <w:p>
+      <w:pPr>
+        <w:pStyle w:val="NoSpacing"/>
+        <w:numPr>
+          <w:ilvl w:val="0"/>
+          <w:numId w:val="56"/>
+        </w:numPr>
+        <w:tabs>
+          <w:tab w:val="left" w:pos="3757"/>
+        </w:tabs>
+        <w:rPr>
+          <w:sz w:val="28"/>
+          <w:szCs w:val="28"/>
+        </w:rPr>
+      </w:pPr>
+      <w:r>
+        <w:rPr>
+          <w:sz w:val="28"/>
+          <w:szCs w:val="28"/>
+        </w:rPr>
+        <w:t>Abstraction</w:t>
+      </w:r>
+    </w:p>
+    <w:p>
+      <w:pPr>
+        <w:pStyle w:val="NoSpacing"/>
+        <w:tabs>
+          <w:tab w:val="left" w:pos="3757"/>
+        </w:tabs>
+        <w:ind w:left="1440"/>
+        <w:rPr>
+          <w:sz w:val="28"/>
+          <w:szCs w:val="28"/>
+        </w:rPr>
+      </w:pPr>
+      <w:r>
+        <w:rPr>
+          <w:sz w:val="28"/>
+          <w:szCs w:val="28"/>
+        </w:rPr>
+        <w:t>Is a way to hide the complex implementation and display only required functions.</w:t>
+      </w:r>
+    </w:p>
+    <w:p>
+      <w:pPr>
+        <w:pStyle w:val="NoSpacing"/>
+        <w:tabs>
+          <w:tab w:val="left" w:pos="3757"/>
+        </w:tabs>
+        <w:rPr>
+          <w:sz w:val="28"/>
+          <w:szCs w:val="28"/>
+        </w:rPr>
+      </w:pPr>
+    </w:p>
+    <w:p>
+      <w:pPr>
+        <w:pStyle w:val="NoSpacing"/>
+        <w:tabs>
+          <w:tab w:val="left" w:pos="3757"/>
+        </w:tabs>
+        <w:rPr>
+          <w:sz w:val="28"/>
+          <w:szCs w:val="28"/>
+        </w:rPr>
+      </w:pPr>
+    </w:p>
+    <w:p>
+      <w:pPr>
+        <w:pStyle w:val="NoSpacing"/>
+        <w:tabs>
+          <w:tab w:val="left" w:pos="3757"/>
+        </w:tabs>
+        <w:rPr>
+          <w:b/>
+          <w:bCs/>
+          <w:sz w:val="28"/>
+          <w:szCs w:val="28"/>
+          <w:u w:val="single"/>
+        </w:rPr>
+      </w:pPr>
+      <w:r>
+        <w:rPr>
+          <w:b/>
+          <w:bCs/>
+          <w:sz w:val="28"/>
+          <w:szCs w:val="28"/>
+          <w:u w:val="single"/>
+        </w:rPr>
+        <w:t>Encapsulation</w:t>
+      </w:r>
+    </w:p>
+    <w:p>
+      <w:pPr>
+        <w:pStyle w:val="NoSpacing"/>
+        <w:numPr>
+          <w:ilvl w:val="0"/>
+          <w:numId w:val="57"/>
+        </w:numPr>
+        <w:tabs>
+          <w:tab w:val="left" w:pos="3757"/>
+        </w:tabs>
+        <w:rPr>
+          <w:b/>
+          <w:bCs/>
+          <w:sz w:val="28"/>
+          <w:szCs w:val="28"/>
+          <w:u w:val="single"/>
+        </w:rPr>
+      </w:pPr>
+      <w:r>
+        <w:rPr>
+          <w:sz w:val="28"/>
+          <w:szCs w:val="28"/>
+        </w:rPr>
+        <w:t>Wrapping of data member and member function into single unit.</w:t>
+      </w:r>
+    </w:p>
+    <w:p>
+      <w:pPr>
+        <w:pStyle w:val="NoSpacing"/>
+        <w:numPr>
+          <w:ilvl w:val="0"/>
+          <w:numId w:val="57"/>
+        </w:numPr>
+        <w:tabs>
+          <w:tab w:val="left" w:pos="3757"/>
+        </w:tabs>
+        <w:rPr>
+          <w:b/>
+          <w:bCs/>
+          <w:sz w:val="28"/>
+          <w:szCs w:val="28"/>
+          <w:u w:val="single"/>
+        </w:rPr>
+      </w:pPr>
+      <w:r>
+        <w:rPr>
+          <w:sz w:val="28"/>
+          <w:szCs w:val="28"/>
+        </w:rPr>
+        <w:t xml:space="preserve">Class is also </w:t>
+      </w:r>
+      <w:proofErr w:type="gramStart"/>
+      <w:r>
+        <w:rPr>
+          <w:sz w:val="28"/>
+          <w:szCs w:val="28"/>
+        </w:rPr>
+        <w:t>consider</w:t>
+      </w:r>
+      <w:proofErr w:type="gramEnd"/>
+      <w:r>
+        <w:rPr>
+          <w:sz w:val="28"/>
+          <w:szCs w:val="28"/>
+        </w:rPr>
+        <w:t xml:space="preserve"> as a encapsulation.</w:t>
+      </w:r>
+      <w:r>
+        <w:rPr>
+          <w:b/>
+          <w:bCs/>
+          <w:sz w:val="28"/>
+          <w:szCs w:val="28"/>
+          <w:u w:val="single"/>
+        </w:rPr>
+        <w:t xml:space="preserve"> </w:t>
+      </w:r>
+    </w:p>
+    <w:p>
+      <w:pPr>
+        <w:pStyle w:val="NoSpacing"/>
+        <w:numPr>
+          <w:ilvl w:val="0"/>
+          <w:numId w:val="57"/>
+        </w:numPr>
+        <w:tabs>
+          <w:tab w:val="left" w:pos="3757"/>
+        </w:tabs>
+        <w:rPr>
+          <w:sz w:val="28"/>
+          <w:szCs w:val="28"/>
+        </w:rPr>
+      </w:pPr>
+      <w:r>
+        <w:rPr>
+          <w:sz w:val="28"/>
+          <w:szCs w:val="28"/>
+        </w:rPr>
+        <w:t>In Encapsulation</w:t>
+      </w:r>
+      <w:r>
+        <w:rPr>
+          <w:sz w:val="28"/>
+          <w:szCs w:val="28"/>
+        </w:rPr>
+        <w:t xml:space="preserve">, all instance variable should be private and provide access to it using getters and </w:t>
+      </w:r>
+      <w:proofErr w:type="gramStart"/>
+      <w:r>
+        <w:rPr>
+          <w:sz w:val="28"/>
+          <w:szCs w:val="28"/>
+        </w:rPr>
+        <w:t>setters</w:t>
+      </w:r>
+      <w:proofErr w:type="gramEnd"/>
+      <w:r>
+        <w:rPr>
+          <w:sz w:val="28"/>
+          <w:szCs w:val="28"/>
+        </w:rPr>
+        <w:t xml:space="preserve"> method. </w:t>
+      </w:r>
+    </w:p>
+    <w:p>
+      <w:pPr>
+        <w:pStyle w:val="NoSpacing"/>
+        <w:numPr>
+          <w:ilvl w:val="0"/>
+          <w:numId w:val="57"/>
+        </w:numPr>
+        <w:tabs>
+          <w:tab w:val="left" w:pos="3757"/>
+        </w:tabs>
+        <w:rPr>
+          <w:sz w:val="28"/>
+          <w:szCs w:val="28"/>
+        </w:rPr>
+      </w:pPr>
+      <w:r>
+        <w:rPr>
+          <w:b/>
+          <w:bCs/>
+          <w:sz w:val="28"/>
+          <w:szCs w:val="28"/>
+        </w:rPr>
+        <w:t>Getter Method</w:t>
+      </w:r>
+      <w:r>
+        <w:rPr>
+          <w:sz w:val="28"/>
+          <w:szCs w:val="28"/>
+        </w:rPr>
+        <w:t xml:space="preserve"> is use to get the values of the instance variable. Use </w:t>
+      </w:r>
+      <w:r>
+        <w:rPr>
+          <w:b/>
+          <w:bCs/>
+          <w:sz w:val="28"/>
+          <w:szCs w:val="28"/>
+        </w:rPr>
+        <w:t>get</w:t>
+      </w:r>
+      <w:r>
+        <w:rPr>
+          <w:b/>
+          <w:bCs/>
+          <w:sz w:val="28"/>
+          <w:szCs w:val="28"/>
+        </w:rPr>
+        <w:t xml:space="preserve"> </w:t>
+      </w:r>
+      <w:r>
+        <w:rPr>
+          <w:sz w:val="28"/>
+          <w:szCs w:val="28"/>
+        </w:rPr>
+        <w:t>word as a prefix of the method name.</w:t>
+      </w:r>
+      <w:r>
+        <w:rPr>
+          <w:sz w:val="28"/>
+          <w:szCs w:val="28"/>
+        </w:rPr>
+        <w:t xml:space="preserve"> This method always returns the value.</w:t>
+      </w:r>
+    </w:p>
+    <w:p>
+      <w:pPr>
+        <w:pStyle w:val="NoSpacing"/>
+        <w:numPr>
+          <w:ilvl w:val="0"/>
+          <w:numId w:val="57"/>
+        </w:numPr>
+        <w:tabs>
+          <w:tab w:val="left" w:pos="3757"/>
+        </w:tabs>
+        <w:rPr>
+          <w:sz w:val="28"/>
+          <w:szCs w:val="28"/>
+        </w:rPr>
+      </w:pPr>
+      <w:r>
+        <w:rPr>
+          <w:b/>
+          <w:bCs/>
+          <w:sz w:val="28"/>
+          <w:szCs w:val="28"/>
+        </w:rPr>
+        <w:t>Setter method</w:t>
+      </w:r>
+      <w:r>
+        <w:rPr>
+          <w:sz w:val="28"/>
+          <w:szCs w:val="28"/>
+        </w:rPr>
+        <w:t xml:space="preserve"> is used to set the values for the instance variable.</w:t>
+      </w:r>
+      <w:r>
+        <w:rPr>
+          <w:sz w:val="28"/>
+          <w:szCs w:val="28"/>
+        </w:rPr>
+        <w:t xml:space="preserve"> Use </w:t>
+      </w:r>
+      <w:r>
+        <w:rPr>
+          <w:b/>
+          <w:bCs/>
+          <w:sz w:val="28"/>
+          <w:szCs w:val="28"/>
+        </w:rPr>
+        <w:t>set</w:t>
+      </w:r>
+      <w:r>
+        <w:rPr>
+          <w:sz w:val="28"/>
+          <w:szCs w:val="28"/>
+        </w:rPr>
+        <w:t xml:space="preserve"> word as a prefix of the method name. </w:t>
+      </w:r>
+      <w:r>
+        <w:rPr>
+          <w:sz w:val="28"/>
+          <w:szCs w:val="28"/>
+        </w:rPr>
+        <w:t>This method always accepts from the input parameter and do not return anything.</w:t>
+      </w:r>
+    </w:p>
+    <w:p>
+      <w:pPr>
+        <w:pStyle w:val="NoSpacing"/>
+        <w:numPr>
+          <w:ilvl w:val="0"/>
+          <w:numId w:val="57"/>
+        </w:numPr>
+        <w:tabs>
+          <w:tab w:val="left" w:pos="3757"/>
+        </w:tabs>
+        <w:rPr>
+          <w:sz w:val="28"/>
+          <w:szCs w:val="28"/>
+        </w:rPr>
+      </w:pPr>
+      <w:r>
+        <w:rPr>
+          <w:sz w:val="28"/>
+          <w:szCs w:val="28"/>
+        </w:rPr>
+        <w:t xml:space="preserve">The </w:t>
+      </w:r>
+      <w:r>
+        <w:rPr>
+          <w:sz w:val="28"/>
+          <w:szCs w:val="28"/>
+        </w:rPr>
+        <w:t>encapsulated class is also known as DTO (Data Transfer Object) class or Entity class in the Hibernate, JPA, EJB framework or bean classes in the Spring framework.</w:t>
+      </w:r>
+    </w:p>
+    <w:p>
+      <w:pPr>
+        <w:pStyle w:val="NoSpacing"/>
+        <w:numPr>
+          <w:ilvl w:val="0"/>
+          <w:numId w:val="57"/>
+        </w:numPr>
+        <w:tabs>
+          <w:tab w:val="left" w:pos="3757"/>
+        </w:tabs>
+        <w:rPr>
+          <w:sz w:val="28"/>
+          <w:szCs w:val="28"/>
+        </w:rPr>
+      </w:pPr>
+      <w:r>
+        <w:rPr>
+          <w:sz w:val="28"/>
+          <w:szCs w:val="28"/>
+        </w:rPr>
+        <w:t>Advantages of Encapsulation</w:t>
+      </w:r>
+    </w:p>
+    <w:p>
+      <w:pPr>
+        <w:pStyle w:val="NoSpacing"/>
+        <w:numPr>
+          <w:ilvl w:val="1"/>
+          <w:numId w:val="57"/>
+        </w:numPr>
+        <w:tabs>
+          <w:tab w:val="left" w:pos="3757"/>
+        </w:tabs>
+        <w:rPr>
+          <w:sz w:val="28"/>
+          <w:szCs w:val="28"/>
+        </w:rPr>
+      </w:pPr>
+      <w:r>
+        <w:rPr>
+          <w:sz w:val="28"/>
+          <w:szCs w:val="28"/>
+        </w:rPr>
+        <w:t xml:space="preserve">It is one of the </w:t>
+      </w:r>
+      <w:proofErr w:type="gramStart"/>
+      <w:r>
+        <w:rPr>
+          <w:sz w:val="28"/>
+          <w:szCs w:val="28"/>
+        </w:rPr>
+        <w:t>way</w:t>
+      </w:r>
+      <w:proofErr w:type="gramEnd"/>
+      <w:r>
+        <w:rPr>
+          <w:sz w:val="28"/>
+          <w:szCs w:val="28"/>
+        </w:rPr>
+        <w:t xml:space="preserve"> to achieve loose coupling.</w:t>
+      </w:r>
+    </w:p>
+    <w:p>
+      <w:pPr>
+        <w:pStyle w:val="NoSpacing"/>
+        <w:numPr>
+          <w:ilvl w:val="1"/>
+          <w:numId w:val="57"/>
+        </w:numPr>
+        <w:tabs>
+          <w:tab w:val="left" w:pos="3757"/>
+        </w:tabs>
+        <w:rPr>
+          <w:sz w:val="28"/>
+          <w:szCs w:val="28"/>
+        </w:rPr>
+      </w:pPr>
+      <w:r>
+        <w:rPr>
+          <w:sz w:val="28"/>
+          <w:szCs w:val="28"/>
+        </w:rPr>
+        <w:t>Code is flexible so that if you change one part of code it will not affect on another part.</w:t>
+      </w:r>
+    </w:p>
+    <w:p>
+      <w:pPr>
+        <w:pStyle w:val="NoSpacing"/>
+        <w:numPr>
+          <w:ilvl w:val="1"/>
+          <w:numId w:val="57"/>
+        </w:numPr>
+        <w:tabs>
+          <w:tab w:val="left" w:pos="3757"/>
+        </w:tabs>
+        <w:rPr>
+          <w:sz w:val="28"/>
+          <w:szCs w:val="28"/>
+        </w:rPr>
+      </w:pPr>
+      <w:r>
+        <w:rPr>
+          <w:sz w:val="28"/>
+          <w:szCs w:val="28"/>
+        </w:rPr>
+        <w:t>You can easily add new requirements and update the existing requirement.</w:t>
+      </w:r>
+    </w:p>
+    <w:p>
+      <w:pPr>
+        <w:pStyle w:val="NoSpacing"/>
+        <w:numPr>
+          <w:ilvl w:val="1"/>
+          <w:numId w:val="57"/>
+        </w:numPr>
+        <w:tabs>
+          <w:tab w:val="left" w:pos="3757"/>
+        </w:tabs>
+        <w:rPr>
+          <w:sz w:val="28"/>
+          <w:szCs w:val="28"/>
+        </w:rPr>
+      </w:pPr>
+      <w:r>
+        <w:rPr>
+          <w:sz w:val="28"/>
+          <w:szCs w:val="28"/>
+        </w:rPr>
+        <w:t>Can control who can access what using encapsulation.</w:t>
       </w:r>
     </w:p>
     <w:sectPr>
@@ -16461,277 +16983,10 @@
     </w:lvl>
   </w:abstractNum>
   <w:abstractNum w:abstractNumId="15" w15:restartNumberingAfterBreak="0">
-    <w:nsid w:val="34643058"/>
+    <w:nsid w:val="293649D7"/>
     <w:multiLevelType w:val="hybridMultilevel"/>
-    <w:tmpl w:val="0F6AACCA"/>
-    <w:lvl w:ilvl="0" w:tplc="D14E4E30">
-      <w:start w:val="1"/>
-      <w:numFmt w:val="decimal"/>
-      <w:lvlText w:val="%1."/>
-      <w:lvlJc w:val="left"/>
-      <w:pPr>
-        <w:ind w:left="720" w:hanging="360"/>
-      </w:pPr>
-      <w:rPr>
-        <w:rFonts w:hint="default"/>
-      </w:rPr>
-    </w:lvl>
-    <w:lvl w:ilvl="1" w:tplc="04090019">
-      <w:start w:val="1"/>
-      <w:numFmt w:val="lowerLetter"/>
-      <w:lvlText w:val="%2."/>
-      <w:lvlJc w:val="left"/>
-      <w:pPr>
-        <w:ind w:left="1440" w:hanging="360"/>
-      </w:pPr>
-    </w:lvl>
-    <w:lvl w:ilvl="2" w:tplc="0409001B">
-      <w:start w:val="1"/>
-      <w:numFmt w:val="lowerRoman"/>
-      <w:lvlText w:val="%3."/>
-      <w:lvlJc w:val="right"/>
-      <w:pPr>
-        <w:ind w:left="2160" w:hanging="180"/>
-      </w:pPr>
-    </w:lvl>
-    <w:lvl w:ilvl="3" w:tplc="0409000F" w:tentative="1">
-      <w:start w:val="1"/>
-      <w:numFmt w:val="decimal"/>
-      <w:lvlText w:val="%4."/>
-      <w:lvlJc w:val="left"/>
-      <w:pPr>
-        <w:ind w:left="2880" w:hanging="360"/>
-      </w:pPr>
-    </w:lvl>
-    <w:lvl w:ilvl="4" w:tplc="04090019" w:tentative="1">
-      <w:start w:val="1"/>
-      <w:numFmt w:val="lowerLetter"/>
-      <w:lvlText w:val="%5."/>
-      <w:lvlJc w:val="left"/>
-      <w:pPr>
-        <w:ind w:left="3600" w:hanging="360"/>
-      </w:pPr>
-    </w:lvl>
-    <w:lvl w:ilvl="5" w:tplc="0409001B" w:tentative="1">
-      <w:start w:val="1"/>
-      <w:numFmt w:val="lowerRoman"/>
-      <w:lvlText w:val="%6."/>
-      <w:lvlJc w:val="right"/>
-      <w:pPr>
-        <w:ind w:left="4320" w:hanging="180"/>
-      </w:pPr>
-    </w:lvl>
-    <w:lvl w:ilvl="6" w:tplc="0409000F" w:tentative="1">
-      <w:start w:val="1"/>
-      <w:numFmt w:val="decimal"/>
-      <w:lvlText w:val="%7."/>
-      <w:lvlJc w:val="left"/>
-      <w:pPr>
-        <w:ind w:left="5040" w:hanging="360"/>
-      </w:pPr>
-    </w:lvl>
-    <w:lvl w:ilvl="7" w:tplc="04090019" w:tentative="1">
-      <w:start w:val="1"/>
-      <w:numFmt w:val="lowerLetter"/>
-      <w:lvlText w:val="%8."/>
-      <w:lvlJc w:val="left"/>
-      <w:pPr>
-        <w:ind w:left="5760" w:hanging="360"/>
-      </w:pPr>
-    </w:lvl>
-    <w:lvl w:ilvl="8" w:tplc="0409001B" w:tentative="1">
-      <w:start w:val="1"/>
-      <w:numFmt w:val="lowerRoman"/>
-      <w:lvlText w:val="%9."/>
-      <w:lvlJc w:val="right"/>
-      <w:pPr>
-        <w:ind w:left="6480" w:hanging="180"/>
-      </w:pPr>
-    </w:lvl>
-  </w:abstractNum>
-  <w:abstractNum w:abstractNumId="16" w15:restartNumberingAfterBreak="0">
-    <w:nsid w:val="373948F8"/>
-    <w:multiLevelType w:val="hybridMultilevel"/>
-    <w:tmpl w:val="5A641DB2"/>
-    <w:lvl w:ilvl="0" w:tplc="AAEEE226">
-      <w:start w:val="1"/>
-      <w:numFmt w:val="decimal"/>
-      <w:lvlText w:val="%1."/>
-      <w:lvlJc w:val="left"/>
-      <w:pPr>
-        <w:ind w:left="720" w:hanging="360"/>
-      </w:pPr>
-      <w:rPr>
-        <w:rFonts w:hint="default"/>
-      </w:rPr>
-    </w:lvl>
-    <w:lvl w:ilvl="1" w:tplc="04090019" w:tentative="1">
-      <w:start w:val="1"/>
-      <w:numFmt w:val="lowerLetter"/>
-      <w:lvlText w:val="%2."/>
-      <w:lvlJc w:val="left"/>
-      <w:pPr>
-        <w:ind w:left="1440" w:hanging="360"/>
-      </w:pPr>
-    </w:lvl>
-    <w:lvl w:ilvl="2" w:tplc="0409001B" w:tentative="1">
-      <w:start w:val="1"/>
-      <w:numFmt w:val="lowerRoman"/>
-      <w:lvlText w:val="%3."/>
-      <w:lvlJc w:val="right"/>
-      <w:pPr>
-        <w:ind w:left="2160" w:hanging="180"/>
-      </w:pPr>
-    </w:lvl>
-    <w:lvl w:ilvl="3" w:tplc="0409000F" w:tentative="1">
-      <w:start w:val="1"/>
-      <w:numFmt w:val="decimal"/>
-      <w:lvlText w:val="%4."/>
-      <w:lvlJc w:val="left"/>
-      <w:pPr>
-        <w:ind w:left="2880" w:hanging="360"/>
-      </w:pPr>
-    </w:lvl>
-    <w:lvl w:ilvl="4" w:tplc="04090019" w:tentative="1">
-      <w:start w:val="1"/>
-      <w:numFmt w:val="lowerLetter"/>
-      <w:lvlText w:val="%5."/>
-      <w:lvlJc w:val="left"/>
-      <w:pPr>
-        <w:ind w:left="3600" w:hanging="360"/>
-      </w:pPr>
-    </w:lvl>
-    <w:lvl w:ilvl="5" w:tplc="0409001B" w:tentative="1">
-      <w:start w:val="1"/>
-      <w:numFmt w:val="lowerRoman"/>
-      <w:lvlText w:val="%6."/>
-      <w:lvlJc w:val="right"/>
-      <w:pPr>
-        <w:ind w:left="4320" w:hanging="180"/>
-      </w:pPr>
-    </w:lvl>
-    <w:lvl w:ilvl="6" w:tplc="0409000F" w:tentative="1">
-      <w:start w:val="1"/>
-      <w:numFmt w:val="decimal"/>
-      <w:lvlText w:val="%7."/>
-      <w:lvlJc w:val="left"/>
-      <w:pPr>
-        <w:ind w:left="5040" w:hanging="360"/>
-      </w:pPr>
-    </w:lvl>
-    <w:lvl w:ilvl="7" w:tplc="04090019" w:tentative="1">
-      <w:start w:val="1"/>
-      <w:numFmt w:val="lowerLetter"/>
-      <w:lvlText w:val="%8."/>
-      <w:lvlJc w:val="left"/>
-      <w:pPr>
-        <w:ind w:left="5760" w:hanging="360"/>
-      </w:pPr>
-    </w:lvl>
-    <w:lvl w:ilvl="8" w:tplc="0409001B" w:tentative="1">
-      <w:start w:val="1"/>
-      <w:numFmt w:val="lowerRoman"/>
-      <w:lvlText w:val="%9."/>
-      <w:lvlJc w:val="right"/>
-      <w:pPr>
-        <w:ind w:left="6480" w:hanging="180"/>
-      </w:pPr>
-    </w:lvl>
-  </w:abstractNum>
-  <w:abstractNum w:abstractNumId="17" w15:restartNumberingAfterBreak="0">
-    <w:nsid w:val="3A91034D"/>
-    <w:multiLevelType w:val="hybridMultilevel"/>
-    <w:tmpl w:val="34D06988"/>
-    <w:lvl w:ilvl="0" w:tplc="7C00B0B2">
-      <w:start w:val="1"/>
-      <w:numFmt w:val="decimal"/>
-      <w:lvlText w:val="%1."/>
-      <w:lvlJc w:val="left"/>
-      <w:pPr>
-        <w:ind w:left="720" w:hanging="360"/>
-      </w:pPr>
-      <w:rPr>
-        <w:rFonts w:hint="default"/>
-      </w:rPr>
-    </w:lvl>
-    <w:lvl w:ilvl="1" w:tplc="04090019" w:tentative="1">
-      <w:start w:val="1"/>
-      <w:numFmt w:val="lowerLetter"/>
-      <w:lvlText w:val="%2."/>
-      <w:lvlJc w:val="left"/>
-      <w:pPr>
-        <w:ind w:left="1440" w:hanging="360"/>
-      </w:pPr>
-    </w:lvl>
-    <w:lvl w:ilvl="2" w:tplc="0409001B" w:tentative="1">
-      <w:start w:val="1"/>
-      <w:numFmt w:val="lowerRoman"/>
-      <w:lvlText w:val="%3."/>
-      <w:lvlJc w:val="right"/>
-      <w:pPr>
-        <w:ind w:left="2160" w:hanging="180"/>
-      </w:pPr>
-    </w:lvl>
-    <w:lvl w:ilvl="3" w:tplc="0409000F" w:tentative="1">
-      <w:start w:val="1"/>
-      <w:numFmt w:val="decimal"/>
-      <w:lvlText w:val="%4."/>
-      <w:lvlJc w:val="left"/>
-      <w:pPr>
-        <w:ind w:left="2880" w:hanging="360"/>
-      </w:pPr>
-    </w:lvl>
-    <w:lvl w:ilvl="4" w:tplc="04090019" w:tentative="1">
-      <w:start w:val="1"/>
-      <w:numFmt w:val="lowerLetter"/>
-      <w:lvlText w:val="%5."/>
-      <w:lvlJc w:val="left"/>
-      <w:pPr>
-        <w:ind w:left="3600" w:hanging="360"/>
-      </w:pPr>
-    </w:lvl>
-    <w:lvl w:ilvl="5" w:tplc="0409001B" w:tentative="1">
-      <w:start w:val="1"/>
-      <w:numFmt w:val="lowerRoman"/>
-      <w:lvlText w:val="%6."/>
-      <w:lvlJc w:val="right"/>
-      <w:pPr>
-        <w:ind w:left="4320" w:hanging="180"/>
-      </w:pPr>
-    </w:lvl>
-    <w:lvl w:ilvl="6" w:tplc="0409000F" w:tentative="1">
-      <w:start w:val="1"/>
-      <w:numFmt w:val="decimal"/>
-      <w:lvlText w:val="%7."/>
-      <w:lvlJc w:val="left"/>
-      <w:pPr>
-        <w:ind w:left="5040" w:hanging="360"/>
-      </w:pPr>
-    </w:lvl>
-    <w:lvl w:ilvl="7" w:tplc="04090019" w:tentative="1">
-      <w:start w:val="1"/>
-      <w:numFmt w:val="lowerLetter"/>
-      <w:lvlText w:val="%8."/>
-      <w:lvlJc w:val="left"/>
-      <w:pPr>
-        <w:ind w:left="5760" w:hanging="360"/>
-      </w:pPr>
-    </w:lvl>
-    <w:lvl w:ilvl="8" w:tplc="0409001B" w:tentative="1">
-      <w:start w:val="1"/>
-      <w:numFmt w:val="lowerRoman"/>
-      <w:lvlText w:val="%9."/>
-      <w:lvlJc w:val="right"/>
-      <w:pPr>
-        <w:ind w:left="6480" w:hanging="180"/>
-      </w:pPr>
-    </w:lvl>
-  </w:abstractNum>
-  <w:abstractNum w:abstractNumId="18" w15:restartNumberingAfterBreak="0">
-    <w:nsid w:val="3BBA1FB7"/>
-    <w:multiLevelType w:val="hybridMultilevel"/>
-    <w:tmpl w:val="F16C578A"/>
-    <w:lvl w:ilvl="0" w:tplc="C7DE24BE">
+    <w:tmpl w:val="AD7A9D40"/>
+    <w:lvl w:ilvl="0" w:tplc="3EEAFB98">
       <w:start w:val="1"/>
       <w:numFmt w:val="decimal"/>
       <w:lvlText w:val="%1."/>
@@ -16745,7 +17000,7 @@
         <w:u w:val="none"/>
       </w:rPr>
     </w:lvl>
-    <w:lvl w:ilvl="1" w:tplc="04090019" w:tentative="1">
+    <w:lvl w:ilvl="1" w:tplc="04090019">
       <w:start w:val="1"/>
       <w:numFmt w:val="lowerLetter"/>
       <w:lvlText w:val="%2."/>
@@ -16818,11 +17073,11 @@
       </w:pPr>
     </w:lvl>
   </w:abstractNum>
-  <w:abstractNum w:abstractNumId="19" w15:restartNumberingAfterBreak="0">
-    <w:nsid w:val="3FD80ED5"/>
+  <w:abstractNum w:abstractNumId="16" w15:restartNumberingAfterBreak="0">
+    <w:nsid w:val="34643058"/>
     <w:multiLevelType w:val="hybridMultilevel"/>
-    <w:tmpl w:val="0AFE1C2C"/>
-    <w:lvl w:ilvl="0" w:tplc="11346A9A">
+    <w:tmpl w:val="0F6AACCA"/>
+    <w:lvl w:ilvl="0" w:tplc="D14E4E30">
       <w:start w:val="1"/>
       <w:numFmt w:val="decimal"/>
       <w:lvlText w:val="%1."/>
@@ -16843,7 +17098,7 @@
         <w:ind w:left="1440" w:hanging="360"/>
       </w:pPr>
     </w:lvl>
-    <w:lvl w:ilvl="2" w:tplc="0409001B" w:tentative="1">
+    <w:lvl w:ilvl="2" w:tplc="0409001B">
       <w:start w:val="1"/>
       <w:numFmt w:val="lowerRoman"/>
       <w:lvlText w:val="%3."/>
@@ -16907,11 +17162,11 @@
       </w:pPr>
     </w:lvl>
   </w:abstractNum>
-  <w:abstractNum w:abstractNumId="20" w15:restartNumberingAfterBreak="0">
-    <w:nsid w:val="40BF179B"/>
+  <w:abstractNum w:abstractNumId="17" w15:restartNumberingAfterBreak="0">
+    <w:nsid w:val="373948F8"/>
     <w:multiLevelType w:val="hybridMultilevel"/>
-    <w:tmpl w:val="2174A6CA"/>
-    <w:lvl w:ilvl="0" w:tplc="2B64EB22">
+    <w:tmpl w:val="5A641DB2"/>
+    <w:lvl w:ilvl="0" w:tplc="AAEEE226">
       <w:start w:val="1"/>
       <w:numFmt w:val="decimal"/>
       <w:lvlText w:val="%1."/>
@@ -16921,7 +17176,6 @@
       </w:pPr>
       <w:rPr>
         <w:rFonts w:hint="default"/>
-        <w:b w:val="0"/>
       </w:rPr>
     </w:lvl>
     <w:lvl w:ilvl="1" w:tplc="04090019" w:tentative="1">
@@ -16997,11 +17251,11 @@
       </w:pPr>
     </w:lvl>
   </w:abstractNum>
-  <w:abstractNum w:abstractNumId="21" w15:restartNumberingAfterBreak="0">
-    <w:nsid w:val="4156338B"/>
+  <w:abstractNum w:abstractNumId="18" w15:restartNumberingAfterBreak="0">
+    <w:nsid w:val="3A91034D"/>
     <w:multiLevelType w:val="hybridMultilevel"/>
-    <w:tmpl w:val="ED0446EA"/>
-    <w:lvl w:ilvl="0" w:tplc="D278BC8C">
+    <w:tmpl w:val="34D06988"/>
+    <w:lvl w:ilvl="0" w:tplc="7C00B0B2">
       <w:start w:val="1"/>
       <w:numFmt w:val="decimal"/>
       <w:lvlText w:val="%1."/>
@@ -17013,7 +17267,7 @@
         <w:rFonts w:hint="default"/>
       </w:rPr>
     </w:lvl>
-    <w:lvl w:ilvl="1" w:tplc="04090019">
+    <w:lvl w:ilvl="1" w:tplc="04090019" w:tentative="1">
       <w:start w:val="1"/>
       <w:numFmt w:val="lowerLetter"/>
       <w:lvlText w:val="%2."/>
@@ -17086,1260 +17340,11 @@
       </w:pPr>
     </w:lvl>
   </w:abstractNum>
-  <w:abstractNum w:abstractNumId="22" w15:restartNumberingAfterBreak="0">
-    <w:nsid w:val="434734A5"/>
+  <w:abstractNum w:abstractNumId="19" w15:restartNumberingAfterBreak="0">
+    <w:nsid w:val="3BBA1FB7"/>
     <w:multiLevelType w:val="hybridMultilevel"/>
-    <w:tmpl w:val="2C9810D4"/>
-    <w:lvl w:ilvl="0" w:tplc="6466FA9E">
-      <w:start w:val="1"/>
-      <w:numFmt w:val="decimal"/>
-      <w:lvlText w:val="%1."/>
-      <w:lvlJc w:val="left"/>
-      <w:pPr>
-        <w:ind w:left="720" w:hanging="360"/>
-      </w:pPr>
-      <w:rPr>
-        <w:rFonts w:hint="default"/>
-      </w:rPr>
-    </w:lvl>
-    <w:lvl w:ilvl="1" w:tplc="04090019" w:tentative="1">
-      <w:start w:val="1"/>
-      <w:numFmt w:val="lowerLetter"/>
-      <w:lvlText w:val="%2."/>
-      <w:lvlJc w:val="left"/>
-      <w:pPr>
-        <w:ind w:left="1440" w:hanging="360"/>
-      </w:pPr>
-    </w:lvl>
-    <w:lvl w:ilvl="2" w:tplc="0409001B" w:tentative="1">
-      <w:start w:val="1"/>
-      <w:numFmt w:val="lowerRoman"/>
-      <w:lvlText w:val="%3."/>
-      <w:lvlJc w:val="right"/>
-      <w:pPr>
-        <w:ind w:left="2160" w:hanging="180"/>
-      </w:pPr>
-    </w:lvl>
-    <w:lvl w:ilvl="3" w:tplc="0409000F" w:tentative="1">
-      <w:start w:val="1"/>
-      <w:numFmt w:val="decimal"/>
-      <w:lvlText w:val="%4."/>
-      <w:lvlJc w:val="left"/>
-      <w:pPr>
-        <w:ind w:left="2880" w:hanging="360"/>
-      </w:pPr>
-    </w:lvl>
-    <w:lvl w:ilvl="4" w:tplc="04090019" w:tentative="1">
-      <w:start w:val="1"/>
-      <w:numFmt w:val="lowerLetter"/>
-      <w:lvlText w:val="%5."/>
-      <w:lvlJc w:val="left"/>
-      <w:pPr>
-        <w:ind w:left="3600" w:hanging="360"/>
-      </w:pPr>
-    </w:lvl>
-    <w:lvl w:ilvl="5" w:tplc="0409001B" w:tentative="1">
-      <w:start w:val="1"/>
-      <w:numFmt w:val="lowerRoman"/>
-      <w:lvlText w:val="%6."/>
-      <w:lvlJc w:val="right"/>
-      <w:pPr>
-        <w:ind w:left="4320" w:hanging="180"/>
-      </w:pPr>
-    </w:lvl>
-    <w:lvl w:ilvl="6" w:tplc="0409000F" w:tentative="1">
-      <w:start w:val="1"/>
-      <w:numFmt w:val="decimal"/>
-      <w:lvlText w:val="%7."/>
-      <w:lvlJc w:val="left"/>
-      <w:pPr>
-        <w:ind w:left="5040" w:hanging="360"/>
-      </w:pPr>
-    </w:lvl>
-    <w:lvl w:ilvl="7" w:tplc="04090019" w:tentative="1">
-      <w:start w:val="1"/>
-      <w:numFmt w:val="lowerLetter"/>
-      <w:lvlText w:val="%8."/>
-      <w:lvlJc w:val="left"/>
-      <w:pPr>
-        <w:ind w:left="5760" w:hanging="360"/>
-      </w:pPr>
-    </w:lvl>
-    <w:lvl w:ilvl="8" w:tplc="0409001B" w:tentative="1">
-      <w:start w:val="1"/>
-      <w:numFmt w:val="lowerRoman"/>
-      <w:lvlText w:val="%9."/>
-      <w:lvlJc w:val="right"/>
-      <w:pPr>
-        <w:ind w:left="6480" w:hanging="180"/>
-      </w:pPr>
-    </w:lvl>
-  </w:abstractNum>
-  <w:abstractNum w:abstractNumId="23" w15:restartNumberingAfterBreak="0">
-    <w:nsid w:val="47204A16"/>
-    <w:multiLevelType w:val="hybridMultilevel"/>
-    <w:tmpl w:val="E1B2EF2C"/>
-    <w:lvl w:ilvl="0" w:tplc="C4CAF1EE">
-      <w:start w:val="1"/>
-      <w:numFmt w:val="decimal"/>
-      <w:lvlText w:val="%1."/>
-      <w:lvlJc w:val="left"/>
-      <w:pPr>
-        <w:ind w:left="720" w:hanging="360"/>
-      </w:pPr>
-      <w:rPr>
-        <w:rFonts w:hint="default"/>
-      </w:rPr>
-    </w:lvl>
-    <w:lvl w:ilvl="1" w:tplc="04090019" w:tentative="1">
-      <w:start w:val="1"/>
-      <w:numFmt w:val="lowerLetter"/>
-      <w:lvlText w:val="%2."/>
-      <w:lvlJc w:val="left"/>
-      <w:pPr>
-        <w:ind w:left="1440" w:hanging="360"/>
-      </w:pPr>
-    </w:lvl>
-    <w:lvl w:ilvl="2" w:tplc="0409001B" w:tentative="1">
-      <w:start w:val="1"/>
-      <w:numFmt w:val="lowerRoman"/>
-      <w:lvlText w:val="%3."/>
-      <w:lvlJc w:val="right"/>
-      <w:pPr>
-        <w:ind w:left="2160" w:hanging="180"/>
-      </w:pPr>
-    </w:lvl>
-    <w:lvl w:ilvl="3" w:tplc="0409000F" w:tentative="1">
-      <w:start w:val="1"/>
-      <w:numFmt w:val="decimal"/>
-      <w:lvlText w:val="%4."/>
-      <w:lvlJc w:val="left"/>
-      <w:pPr>
-        <w:ind w:left="2880" w:hanging="360"/>
-      </w:pPr>
-    </w:lvl>
-    <w:lvl w:ilvl="4" w:tplc="04090019" w:tentative="1">
-      <w:start w:val="1"/>
-      <w:numFmt w:val="lowerLetter"/>
-      <w:lvlText w:val="%5."/>
-      <w:lvlJc w:val="left"/>
-      <w:pPr>
-        <w:ind w:left="3600" w:hanging="360"/>
-      </w:pPr>
-    </w:lvl>
-    <w:lvl w:ilvl="5" w:tplc="0409001B" w:tentative="1">
-      <w:start w:val="1"/>
-      <w:numFmt w:val="lowerRoman"/>
-      <w:lvlText w:val="%6."/>
-      <w:lvlJc w:val="right"/>
-      <w:pPr>
-        <w:ind w:left="4320" w:hanging="180"/>
-      </w:pPr>
-    </w:lvl>
-    <w:lvl w:ilvl="6" w:tplc="0409000F" w:tentative="1">
-      <w:start w:val="1"/>
-      <w:numFmt w:val="decimal"/>
-      <w:lvlText w:val="%7."/>
-      <w:lvlJc w:val="left"/>
-      <w:pPr>
-        <w:ind w:left="5040" w:hanging="360"/>
-      </w:pPr>
-    </w:lvl>
-    <w:lvl w:ilvl="7" w:tplc="04090019" w:tentative="1">
-      <w:start w:val="1"/>
-      <w:numFmt w:val="lowerLetter"/>
-      <w:lvlText w:val="%8."/>
-      <w:lvlJc w:val="left"/>
-      <w:pPr>
-        <w:ind w:left="5760" w:hanging="360"/>
-      </w:pPr>
-    </w:lvl>
-    <w:lvl w:ilvl="8" w:tplc="0409001B" w:tentative="1">
-      <w:start w:val="1"/>
-      <w:numFmt w:val="lowerRoman"/>
-      <w:lvlText w:val="%9."/>
-      <w:lvlJc w:val="right"/>
-      <w:pPr>
-        <w:ind w:left="6480" w:hanging="180"/>
-      </w:pPr>
-    </w:lvl>
-  </w:abstractNum>
-  <w:abstractNum w:abstractNumId="24" w15:restartNumberingAfterBreak="0">
-    <w:nsid w:val="488D1E01"/>
-    <w:multiLevelType w:val="hybridMultilevel"/>
-    <w:tmpl w:val="306E4BC8"/>
-    <w:lvl w:ilvl="0" w:tplc="5E601738">
-      <w:start w:val="1"/>
-      <w:numFmt w:val="decimal"/>
-      <w:lvlText w:val="%1."/>
-      <w:lvlJc w:val="left"/>
-      <w:pPr>
-        <w:ind w:left="720" w:hanging="360"/>
-      </w:pPr>
-      <w:rPr>
-        <w:rFonts w:hint="default"/>
-      </w:rPr>
-    </w:lvl>
-    <w:lvl w:ilvl="1" w:tplc="04090019" w:tentative="1">
-      <w:start w:val="1"/>
-      <w:numFmt w:val="lowerLetter"/>
-      <w:lvlText w:val="%2."/>
-      <w:lvlJc w:val="left"/>
-      <w:pPr>
-        <w:ind w:left="1440" w:hanging="360"/>
-      </w:pPr>
-    </w:lvl>
-    <w:lvl w:ilvl="2" w:tplc="0409001B" w:tentative="1">
-      <w:start w:val="1"/>
-      <w:numFmt w:val="lowerRoman"/>
-      <w:lvlText w:val="%3."/>
-      <w:lvlJc w:val="right"/>
-      <w:pPr>
-        <w:ind w:left="2160" w:hanging="180"/>
-      </w:pPr>
-    </w:lvl>
-    <w:lvl w:ilvl="3" w:tplc="0409000F" w:tentative="1">
-      <w:start w:val="1"/>
-      <w:numFmt w:val="decimal"/>
-      <w:lvlText w:val="%4."/>
-      <w:lvlJc w:val="left"/>
-      <w:pPr>
-        <w:ind w:left="2880" w:hanging="360"/>
-      </w:pPr>
-    </w:lvl>
-    <w:lvl w:ilvl="4" w:tplc="04090019" w:tentative="1">
-      <w:start w:val="1"/>
-      <w:numFmt w:val="lowerLetter"/>
-      <w:lvlText w:val="%5."/>
-      <w:lvlJc w:val="left"/>
-      <w:pPr>
-        <w:ind w:left="3600" w:hanging="360"/>
-      </w:pPr>
-    </w:lvl>
-    <w:lvl w:ilvl="5" w:tplc="0409001B" w:tentative="1">
-      <w:start w:val="1"/>
-      <w:numFmt w:val="lowerRoman"/>
-      <w:lvlText w:val="%6."/>
-      <w:lvlJc w:val="right"/>
-      <w:pPr>
-        <w:ind w:left="4320" w:hanging="180"/>
-      </w:pPr>
-    </w:lvl>
-    <w:lvl w:ilvl="6" w:tplc="0409000F" w:tentative="1">
-      <w:start w:val="1"/>
-      <w:numFmt w:val="decimal"/>
-      <w:lvlText w:val="%7."/>
-      <w:lvlJc w:val="left"/>
-      <w:pPr>
-        <w:ind w:left="5040" w:hanging="360"/>
-      </w:pPr>
-    </w:lvl>
-    <w:lvl w:ilvl="7" w:tplc="04090019" w:tentative="1">
-      <w:start w:val="1"/>
-      <w:numFmt w:val="lowerLetter"/>
-      <w:lvlText w:val="%8."/>
-      <w:lvlJc w:val="left"/>
-      <w:pPr>
-        <w:ind w:left="5760" w:hanging="360"/>
-      </w:pPr>
-    </w:lvl>
-    <w:lvl w:ilvl="8" w:tplc="0409001B" w:tentative="1">
-      <w:start w:val="1"/>
-      <w:numFmt w:val="lowerRoman"/>
-      <w:lvlText w:val="%9."/>
-      <w:lvlJc w:val="right"/>
-      <w:pPr>
-        <w:ind w:left="6480" w:hanging="180"/>
-      </w:pPr>
-    </w:lvl>
-  </w:abstractNum>
-  <w:abstractNum w:abstractNumId="25" w15:restartNumberingAfterBreak="0">
-    <w:nsid w:val="4A2703A1"/>
-    <w:multiLevelType w:val="hybridMultilevel"/>
-    <w:tmpl w:val="40EE3934"/>
-    <w:lvl w:ilvl="0" w:tplc="BB64A2B4">
-      <w:start w:val="1"/>
-      <w:numFmt w:val="decimal"/>
-      <w:lvlText w:val="%1."/>
-      <w:lvlJc w:val="left"/>
-      <w:pPr>
-        <w:ind w:left="720" w:hanging="360"/>
-      </w:pPr>
-      <w:rPr>
-        <w:rFonts w:hint="default"/>
-      </w:rPr>
-    </w:lvl>
-    <w:lvl w:ilvl="1" w:tplc="04090019">
-      <w:start w:val="1"/>
-      <w:numFmt w:val="lowerLetter"/>
-      <w:lvlText w:val="%2."/>
-      <w:lvlJc w:val="left"/>
-      <w:pPr>
-        <w:ind w:left="1440" w:hanging="360"/>
-      </w:pPr>
-    </w:lvl>
-    <w:lvl w:ilvl="2" w:tplc="0409001B">
-      <w:start w:val="1"/>
-      <w:numFmt w:val="lowerRoman"/>
-      <w:lvlText w:val="%3."/>
-      <w:lvlJc w:val="right"/>
-      <w:pPr>
-        <w:ind w:left="2160" w:hanging="180"/>
-      </w:pPr>
-    </w:lvl>
-    <w:lvl w:ilvl="3" w:tplc="0409000F" w:tentative="1">
-      <w:start w:val="1"/>
-      <w:numFmt w:val="decimal"/>
-      <w:lvlText w:val="%4."/>
-      <w:lvlJc w:val="left"/>
-      <w:pPr>
-        <w:ind w:left="2880" w:hanging="360"/>
-      </w:pPr>
-    </w:lvl>
-    <w:lvl w:ilvl="4" w:tplc="04090019" w:tentative="1">
-      <w:start w:val="1"/>
-      <w:numFmt w:val="lowerLetter"/>
-      <w:lvlText w:val="%5."/>
-      <w:lvlJc w:val="left"/>
-      <w:pPr>
-        <w:ind w:left="3600" w:hanging="360"/>
-      </w:pPr>
-    </w:lvl>
-    <w:lvl w:ilvl="5" w:tplc="0409001B" w:tentative="1">
-      <w:start w:val="1"/>
-      <w:numFmt w:val="lowerRoman"/>
-      <w:lvlText w:val="%6."/>
-      <w:lvlJc w:val="right"/>
-      <w:pPr>
-        <w:ind w:left="4320" w:hanging="180"/>
-      </w:pPr>
-    </w:lvl>
-    <w:lvl w:ilvl="6" w:tplc="0409000F" w:tentative="1">
-      <w:start w:val="1"/>
-      <w:numFmt w:val="decimal"/>
-      <w:lvlText w:val="%7."/>
-      <w:lvlJc w:val="left"/>
-      <w:pPr>
-        <w:ind w:left="5040" w:hanging="360"/>
-      </w:pPr>
-    </w:lvl>
-    <w:lvl w:ilvl="7" w:tplc="04090019" w:tentative="1">
-      <w:start w:val="1"/>
-      <w:numFmt w:val="lowerLetter"/>
-      <w:lvlText w:val="%8."/>
-      <w:lvlJc w:val="left"/>
-      <w:pPr>
-        <w:ind w:left="5760" w:hanging="360"/>
-      </w:pPr>
-    </w:lvl>
-    <w:lvl w:ilvl="8" w:tplc="0409001B" w:tentative="1">
-      <w:start w:val="1"/>
-      <w:numFmt w:val="lowerRoman"/>
-      <w:lvlText w:val="%9."/>
-      <w:lvlJc w:val="right"/>
-      <w:pPr>
-        <w:ind w:left="6480" w:hanging="180"/>
-      </w:pPr>
-    </w:lvl>
-  </w:abstractNum>
-  <w:abstractNum w:abstractNumId="26" w15:restartNumberingAfterBreak="0">
-    <w:nsid w:val="4B606594"/>
-    <w:multiLevelType w:val="hybridMultilevel"/>
-    <w:tmpl w:val="792AC3BA"/>
-    <w:lvl w:ilvl="0" w:tplc="DE920ACC">
-      <w:start w:val="1"/>
-      <w:numFmt w:val="decimal"/>
-      <w:lvlText w:val="%1."/>
-      <w:lvlJc w:val="left"/>
-      <w:pPr>
-        <w:ind w:left="720" w:hanging="360"/>
-      </w:pPr>
-      <w:rPr>
-        <w:rFonts w:hint="default"/>
-      </w:rPr>
-    </w:lvl>
-    <w:lvl w:ilvl="1" w:tplc="04090019">
-      <w:start w:val="1"/>
-      <w:numFmt w:val="lowerLetter"/>
-      <w:lvlText w:val="%2."/>
-      <w:lvlJc w:val="left"/>
-      <w:pPr>
-        <w:ind w:left="1440" w:hanging="360"/>
-      </w:pPr>
-    </w:lvl>
-    <w:lvl w:ilvl="2" w:tplc="0409001B" w:tentative="1">
-      <w:start w:val="1"/>
-      <w:numFmt w:val="lowerRoman"/>
-      <w:lvlText w:val="%3."/>
-      <w:lvlJc w:val="right"/>
-      <w:pPr>
-        <w:ind w:left="2160" w:hanging="180"/>
-      </w:pPr>
-    </w:lvl>
-    <w:lvl w:ilvl="3" w:tplc="0409000F" w:tentative="1">
-      <w:start w:val="1"/>
-      <w:numFmt w:val="decimal"/>
-      <w:lvlText w:val="%4."/>
-      <w:lvlJc w:val="left"/>
-      <w:pPr>
-        <w:ind w:left="2880" w:hanging="360"/>
-      </w:pPr>
-    </w:lvl>
-    <w:lvl w:ilvl="4" w:tplc="04090019" w:tentative="1">
-      <w:start w:val="1"/>
-      <w:numFmt w:val="lowerLetter"/>
-      <w:lvlText w:val="%5."/>
-      <w:lvlJc w:val="left"/>
-      <w:pPr>
-        <w:ind w:left="3600" w:hanging="360"/>
-      </w:pPr>
-    </w:lvl>
-    <w:lvl w:ilvl="5" w:tplc="0409001B" w:tentative="1">
-      <w:start w:val="1"/>
-      <w:numFmt w:val="lowerRoman"/>
-      <w:lvlText w:val="%6."/>
-      <w:lvlJc w:val="right"/>
-      <w:pPr>
-        <w:ind w:left="4320" w:hanging="180"/>
-      </w:pPr>
-    </w:lvl>
-    <w:lvl w:ilvl="6" w:tplc="0409000F" w:tentative="1">
-      <w:start w:val="1"/>
-      <w:numFmt w:val="decimal"/>
-      <w:lvlText w:val="%7."/>
-      <w:lvlJc w:val="left"/>
-      <w:pPr>
-        <w:ind w:left="5040" w:hanging="360"/>
-      </w:pPr>
-    </w:lvl>
-    <w:lvl w:ilvl="7" w:tplc="04090019" w:tentative="1">
-      <w:start w:val="1"/>
-      <w:numFmt w:val="lowerLetter"/>
-      <w:lvlText w:val="%8."/>
-      <w:lvlJc w:val="left"/>
-      <w:pPr>
-        <w:ind w:left="5760" w:hanging="360"/>
-      </w:pPr>
-    </w:lvl>
-    <w:lvl w:ilvl="8" w:tplc="0409001B" w:tentative="1">
-      <w:start w:val="1"/>
-      <w:numFmt w:val="lowerRoman"/>
-      <w:lvlText w:val="%9."/>
-      <w:lvlJc w:val="right"/>
-      <w:pPr>
-        <w:ind w:left="6480" w:hanging="180"/>
-      </w:pPr>
-    </w:lvl>
-  </w:abstractNum>
-  <w:abstractNum w:abstractNumId="27" w15:restartNumberingAfterBreak="0">
-    <w:nsid w:val="4CB32C88"/>
-    <w:multiLevelType w:val="hybridMultilevel"/>
-    <w:tmpl w:val="1474EA28"/>
-    <w:lvl w:ilvl="0" w:tplc="B1A6A6E4">
-      <w:start w:val="1"/>
-      <w:numFmt w:val="decimal"/>
-      <w:lvlText w:val="%1."/>
-      <w:lvlJc w:val="left"/>
-      <w:pPr>
-        <w:ind w:left="720" w:hanging="360"/>
-      </w:pPr>
-      <w:rPr>
-        <w:rFonts w:hint="default"/>
-      </w:rPr>
-    </w:lvl>
-    <w:lvl w:ilvl="1" w:tplc="04090019">
-      <w:start w:val="1"/>
-      <w:numFmt w:val="lowerLetter"/>
-      <w:lvlText w:val="%2."/>
-      <w:lvlJc w:val="left"/>
-      <w:pPr>
-        <w:ind w:left="1440" w:hanging="360"/>
-      </w:pPr>
-    </w:lvl>
-    <w:lvl w:ilvl="2" w:tplc="0409001B">
-      <w:start w:val="1"/>
-      <w:numFmt w:val="lowerRoman"/>
-      <w:lvlText w:val="%3."/>
-      <w:lvlJc w:val="right"/>
-      <w:pPr>
-        <w:ind w:left="2160" w:hanging="180"/>
-      </w:pPr>
-    </w:lvl>
-    <w:lvl w:ilvl="3" w:tplc="0409000F" w:tentative="1">
-      <w:start w:val="1"/>
-      <w:numFmt w:val="decimal"/>
-      <w:lvlText w:val="%4."/>
-      <w:lvlJc w:val="left"/>
-      <w:pPr>
-        <w:ind w:left="2880" w:hanging="360"/>
-      </w:pPr>
-    </w:lvl>
-    <w:lvl w:ilvl="4" w:tplc="04090019" w:tentative="1">
-      <w:start w:val="1"/>
-      <w:numFmt w:val="lowerLetter"/>
-      <w:lvlText w:val="%5."/>
-      <w:lvlJc w:val="left"/>
-      <w:pPr>
-        <w:ind w:left="3600" w:hanging="360"/>
-      </w:pPr>
-    </w:lvl>
-    <w:lvl w:ilvl="5" w:tplc="0409001B" w:tentative="1">
-      <w:start w:val="1"/>
-      <w:numFmt w:val="lowerRoman"/>
-      <w:lvlText w:val="%6."/>
-      <w:lvlJc w:val="right"/>
-      <w:pPr>
-        <w:ind w:left="4320" w:hanging="180"/>
-      </w:pPr>
-    </w:lvl>
-    <w:lvl w:ilvl="6" w:tplc="0409000F" w:tentative="1">
-      <w:start w:val="1"/>
-      <w:numFmt w:val="decimal"/>
-      <w:lvlText w:val="%7."/>
-      <w:lvlJc w:val="left"/>
-      <w:pPr>
-        <w:ind w:left="5040" w:hanging="360"/>
-      </w:pPr>
-    </w:lvl>
-    <w:lvl w:ilvl="7" w:tplc="04090019" w:tentative="1">
-      <w:start w:val="1"/>
-      <w:numFmt w:val="lowerLetter"/>
-      <w:lvlText w:val="%8."/>
-      <w:lvlJc w:val="left"/>
-      <w:pPr>
-        <w:ind w:left="5760" w:hanging="360"/>
-      </w:pPr>
-    </w:lvl>
-    <w:lvl w:ilvl="8" w:tplc="0409001B" w:tentative="1">
-      <w:start w:val="1"/>
-      <w:numFmt w:val="lowerRoman"/>
-      <w:lvlText w:val="%9."/>
-      <w:lvlJc w:val="right"/>
-      <w:pPr>
-        <w:ind w:left="6480" w:hanging="180"/>
-      </w:pPr>
-    </w:lvl>
-  </w:abstractNum>
-  <w:abstractNum w:abstractNumId="28" w15:restartNumberingAfterBreak="0">
-    <w:nsid w:val="4CE41C62"/>
-    <w:multiLevelType w:val="hybridMultilevel"/>
-    <w:tmpl w:val="FEBACEF4"/>
-    <w:lvl w:ilvl="0" w:tplc="916A3A60">
-      <w:start w:val="1"/>
-      <w:numFmt w:val="decimal"/>
-      <w:lvlText w:val="%1."/>
-      <w:lvlJc w:val="left"/>
-      <w:pPr>
-        <w:ind w:left="720" w:hanging="360"/>
-      </w:pPr>
-      <w:rPr>
-        <w:rFonts w:hint="default"/>
-      </w:rPr>
-    </w:lvl>
-    <w:lvl w:ilvl="1" w:tplc="04090019" w:tentative="1">
-      <w:start w:val="1"/>
-      <w:numFmt w:val="lowerLetter"/>
-      <w:lvlText w:val="%2."/>
-      <w:lvlJc w:val="left"/>
-      <w:pPr>
-        <w:ind w:left="1440" w:hanging="360"/>
-      </w:pPr>
-    </w:lvl>
-    <w:lvl w:ilvl="2" w:tplc="0409001B" w:tentative="1">
-      <w:start w:val="1"/>
-      <w:numFmt w:val="lowerRoman"/>
-      <w:lvlText w:val="%3."/>
-      <w:lvlJc w:val="right"/>
-      <w:pPr>
-        <w:ind w:left="2160" w:hanging="180"/>
-      </w:pPr>
-    </w:lvl>
-    <w:lvl w:ilvl="3" w:tplc="0409000F" w:tentative="1">
-      <w:start w:val="1"/>
-      <w:numFmt w:val="decimal"/>
-      <w:lvlText w:val="%4."/>
-      <w:lvlJc w:val="left"/>
-      <w:pPr>
-        <w:ind w:left="2880" w:hanging="360"/>
-      </w:pPr>
-    </w:lvl>
-    <w:lvl w:ilvl="4" w:tplc="04090019" w:tentative="1">
-      <w:start w:val="1"/>
-      <w:numFmt w:val="lowerLetter"/>
-      <w:lvlText w:val="%5."/>
-      <w:lvlJc w:val="left"/>
-      <w:pPr>
-        <w:ind w:left="3600" w:hanging="360"/>
-      </w:pPr>
-    </w:lvl>
-    <w:lvl w:ilvl="5" w:tplc="0409001B" w:tentative="1">
-      <w:start w:val="1"/>
-      <w:numFmt w:val="lowerRoman"/>
-      <w:lvlText w:val="%6."/>
-      <w:lvlJc w:val="right"/>
-      <w:pPr>
-        <w:ind w:left="4320" w:hanging="180"/>
-      </w:pPr>
-    </w:lvl>
-    <w:lvl w:ilvl="6" w:tplc="0409000F" w:tentative="1">
-      <w:start w:val="1"/>
-      <w:numFmt w:val="decimal"/>
-      <w:lvlText w:val="%7."/>
-      <w:lvlJc w:val="left"/>
-      <w:pPr>
-        <w:ind w:left="5040" w:hanging="360"/>
-      </w:pPr>
-    </w:lvl>
-    <w:lvl w:ilvl="7" w:tplc="04090019" w:tentative="1">
-      <w:start w:val="1"/>
-      <w:numFmt w:val="lowerLetter"/>
-      <w:lvlText w:val="%8."/>
-      <w:lvlJc w:val="left"/>
-      <w:pPr>
-        <w:ind w:left="5760" w:hanging="360"/>
-      </w:pPr>
-    </w:lvl>
-    <w:lvl w:ilvl="8" w:tplc="0409001B" w:tentative="1">
-      <w:start w:val="1"/>
-      <w:numFmt w:val="lowerRoman"/>
-      <w:lvlText w:val="%9."/>
-      <w:lvlJc w:val="right"/>
-      <w:pPr>
-        <w:ind w:left="6480" w:hanging="180"/>
-      </w:pPr>
-    </w:lvl>
-  </w:abstractNum>
-  <w:abstractNum w:abstractNumId="29" w15:restartNumberingAfterBreak="0">
-    <w:nsid w:val="4E183414"/>
-    <w:multiLevelType w:val="hybridMultilevel"/>
-    <w:tmpl w:val="2E5E19AE"/>
-    <w:lvl w:ilvl="0" w:tplc="B4B40A3C">
-      <w:start w:val="1"/>
-      <w:numFmt w:val="decimal"/>
-      <w:lvlText w:val="%1."/>
-      <w:lvlJc w:val="left"/>
-      <w:pPr>
-        <w:ind w:left="720" w:hanging="360"/>
-      </w:pPr>
-      <w:rPr>
-        <w:rFonts w:hint="default"/>
-      </w:rPr>
-    </w:lvl>
-    <w:lvl w:ilvl="1" w:tplc="04090019">
-      <w:start w:val="1"/>
-      <w:numFmt w:val="lowerLetter"/>
-      <w:lvlText w:val="%2."/>
-      <w:lvlJc w:val="left"/>
-      <w:pPr>
-        <w:ind w:left="1440" w:hanging="360"/>
-      </w:pPr>
-    </w:lvl>
-    <w:lvl w:ilvl="2" w:tplc="70805D00">
-      <w:start w:val="1"/>
-      <w:numFmt w:val="bullet"/>
-      <w:lvlText w:val=""/>
-      <w:lvlJc w:val="left"/>
-      <w:pPr>
-        <w:ind w:left="2340" w:hanging="360"/>
-      </w:pPr>
-      <w:rPr>
-        <w:rFonts w:ascii="Symbol" w:eastAsiaTheme="minorHAnsi" w:hAnsi="Symbol" w:cstheme="minorBidi" w:hint="default"/>
-      </w:rPr>
-    </w:lvl>
-    <w:lvl w:ilvl="3" w:tplc="0409000F" w:tentative="1">
-      <w:start w:val="1"/>
-      <w:numFmt w:val="decimal"/>
-      <w:lvlText w:val="%4."/>
-      <w:lvlJc w:val="left"/>
-      <w:pPr>
-        <w:ind w:left="2880" w:hanging="360"/>
-      </w:pPr>
-    </w:lvl>
-    <w:lvl w:ilvl="4" w:tplc="04090019" w:tentative="1">
-      <w:start w:val="1"/>
-      <w:numFmt w:val="lowerLetter"/>
-      <w:lvlText w:val="%5."/>
-      <w:lvlJc w:val="left"/>
-      <w:pPr>
-        <w:ind w:left="3600" w:hanging="360"/>
-      </w:pPr>
-    </w:lvl>
-    <w:lvl w:ilvl="5" w:tplc="0409001B" w:tentative="1">
-      <w:start w:val="1"/>
-      <w:numFmt w:val="lowerRoman"/>
-      <w:lvlText w:val="%6."/>
-      <w:lvlJc w:val="right"/>
-      <w:pPr>
-        <w:ind w:left="4320" w:hanging="180"/>
-      </w:pPr>
-    </w:lvl>
-    <w:lvl w:ilvl="6" w:tplc="0409000F" w:tentative="1">
-      <w:start w:val="1"/>
-      <w:numFmt w:val="decimal"/>
-      <w:lvlText w:val="%7."/>
-      <w:lvlJc w:val="left"/>
-      <w:pPr>
-        <w:ind w:left="5040" w:hanging="360"/>
-      </w:pPr>
-    </w:lvl>
-    <w:lvl w:ilvl="7" w:tplc="04090019" w:tentative="1">
-      <w:start w:val="1"/>
-      <w:numFmt w:val="lowerLetter"/>
-      <w:lvlText w:val="%8."/>
-      <w:lvlJc w:val="left"/>
-      <w:pPr>
-        <w:ind w:left="5760" w:hanging="360"/>
-      </w:pPr>
-    </w:lvl>
-    <w:lvl w:ilvl="8" w:tplc="0409001B" w:tentative="1">
-      <w:start w:val="1"/>
-      <w:numFmt w:val="lowerRoman"/>
-      <w:lvlText w:val="%9."/>
-      <w:lvlJc w:val="right"/>
-      <w:pPr>
-        <w:ind w:left="6480" w:hanging="180"/>
-      </w:pPr>
-    </w:lvl>
-  </w:abstractNum>
-  <w:abstractNum w:abstractNumId="30" w15:restartNumberingAfterBreak="0">
-    <w:nsid w:val="4F03590E"/>
-    <w:multiLevelType w:val="hybridMultilevel"/>
-    <w:tmpl w:val="3A4E49F6"/>
-    <w:lvl w:ilvl="0" w:tplc="EA905646">
-      <w:start w:val="1"/>
-      <w:numFmt w:val="decimal"/>
-      <w:lvlText w:val="%1."/>
-      <w:lvlJc w:val="left"/>
-      <w:pPr>
-        <w:ind w:left="720" w:hanging="360"/>
-      </w:pPr>
-      <w:rPr>
-        <w:rFonts w:hint="default"/>
-      </w:rPr>
-    </w:lvl>
-    <w:lvl w:ilvl="1" w:tplc="04090019">
-      <w:start w:val="1"/>
-      <w:numFmt w:val="lowerLetter"/>
-      <w:lvlText w:val="%2."/>
-      <w:lvlJc w:val="left"/>
-      <w:pPr>
-        <w:ind w:left="1440" w:hanging="360"/>
-      </w:pPr>
-    </w:lvl>
-    <w:lvl w:ilvl="2" w:tplc="0409001B">
-      <w:start w:val="1"/>
-      <w:numFmt w:val="lowerRoman"/>
-      <w:lvlText w:val="%3."/>
-      <w:lvlJc w:val="right"/>
-      <w:pPr>
-        <w:ind w:left="2160" w:hanging="180"/>
-      </w:pPr>
-    </w:lvl>
-    <w:lvl w:ilvl="3" w:tplc="0409000F" w:tentative="1">
-      <w:start w:val="1"/>
-      <w:numFmt w:val="decimal"/>
-      <w:lvlText w:val="%4."/>
-      <w:lvlJc w:val="left"/>
-      <w:pPr>
-        <w:ind w:left="2880" w:hanging="360"/>
-      </w:pPr>
-    </w:lvl>
-    <w:lvl w:ilvl="4" w:tplc="04090019" w:tentative="1">
-      <w:start w:val="1"/>
-      <w:numFmt w:val="lowerLetter"/>
-      <w:lvlText w:val="%5."/>
-      <w:lvlJc w:val="left"/>
-      <w:pPr>
-        <w:ind w:left="3600" w:hanging="360"/>
-      </w:pPr>
-    </w:lvl>
-    <w:lvl w:ilvl="5" w:tplc="0409001B" w:tentative="1">
-      <w:start w:val="1"/>
-      <w:numFmt w:val="lowerRoman"/>
-      <w:lvlText w:val="%6."/>
-      <w:lvlJc w:val="right"/>
-      <w:pPr>
-        <w:ind w:left="4320" w:hanging="180"/>
-      </w:pPr>
-    </w:lvl>
-    <w:lvl w:ilvl="6" w:tplc="0409000F" w:tentative="1">
-      <w:start w:val="1"/>
-      <w:numFmt w:val="decimal"/>
-      <w:lvlText w:val="%7."/>
-      <w:lvlJc w:val="left"/>
-      <w:pPr>
-        <w:ind w:left="5040" w:hanging="360"/>
-      </w:pPr>
-    </w:lvl>
-    <w:lvl w:ilvl="7" w:tplc="04090019" w:tentative="1">
-      <w:start w:val="1"/>
-      <w:numFmt w:val="lowerLetter"/>
-      <w:lvlText w:val="%8."/>
-      <w:lvlJc w:val="left"/>
-      <w:pPr>
-        <w:ind w:left="5760" w:hanging="360"/>
-      </w:pPr>
-    </w:lvl>
-    <w:lvl w:ilvl="8" w:tplc="0409001B" w:tentative="1">
-      <w:start w:val="1"/>
-      <w:numFmt w:val="lowerRoman"/>
-      <w:lvlText w:val="%9."/>
-      <w:lvlJc w:val="right"/>
-      <w:pPr>
-        <w:ind w:left="6480" w:hanging="180"/>
-      </w:pPr>
-    </w:lvl>
-  </w:abstractNum>
-  <w:abstractNum w:abstractNumId="31" w15:restartNumberingAfterBreak="0">
-    <w:nsid w:val="4FDF54E3"/>
-    <w:multiLevelType w:val="hybridMultilevel"/>
-    <w:tmpl w:val="65DC19CC"/>
-    <w:lvl w:ilvl="0" w:tplc="A06CFFE4">
-      <w:start w:val="1"/>
-      <w:numFmt w:val="decimal"/>
-      <w:lvlText w:val="%1."/>
-      <w:lvlJc w:val="left"/>
-      <w:pPr>
-        <w:ind w:left="720" w:hanging="360"/>
-      </w:pPr>
-      <w:rPr>
-        <w:rFonts w:hint="default"/>
-      </w:rPr>
-    </w:lvl>
-    <w:lvl w:ilvl="1" w:tplc="04090019" w:tentative="1">
-      <w:start w:val="1"/>
-      <w:numFmt w:val="lowerLetter"/>
-      <w:lvlText w:val="%2."/>
-      <w:lvlJc w:val="left"/>
-      <w:pPr>
-        <w:ind w:left="1440" w:hanging="360"/>
-      </w:pPr>
-    </w:lvl>
-    <w:lvl w:ilvl="2" w:tplc="0409001B" w:tentative="1">
-      <w:start w:val="1"/>
-      <w:numFmt w:val="lowerRoman"/>
-      <w:lvlText w:val="%3."/>
-      <w:lvlJc w:val="right"/>
-      <w:pPr>
-        <w:ind w:left="2160" w:hanging="180"/>
-      </w:pPr>
-    </w:lvl>
-    <w:lvl w:ilvl="3" w:tplc="0409000F" w:tentative="1">
-      <w:start w:val="1"/>
-      <w:numFmt w:val="decimal"/>
-      <w:lvlText w:val="%4."/>
-      <w:lvlJc w:val="left"/>
-      <w:pPr>
-        <w:ind w:left="2880" w:hanging="360"/>
-      </w:pPr>
-    </w:lvl>
-    <w:lvl w:ilvl="4" w:tplc="04090019" w:tentative="1">
-      <w:start w:val="1"/>
-      <w:numFmt w:val="lowerLetter"/>
-      <w:lvlText w:val="%5."/>
-      <w:lvlJc w:val="left"/>
-      <w:pPr>
-        <w:ind w:left="3600" w:hanging="360"/>
-      </w:pPr>
-    </w:lvl>
-    <w:lvl w:ilvl="5" w:tplc="0409001B" w:tentative="1">
-      <w:start w:val="1"/>
-      <w:numFmt w:val="lowerRoman"/>
-      <w:lvlText w:val="%6."/>
-      <w:lvlJc w:val="right"/>
-      <w:pPr>
-        <w:ind w:left="4320" w:hanging="180"/>
-      </w:pPr>
-    </w:lvl>
-    <w:lvl w:ilvl="6" w:tplc="0409000F" w:tentative="1">
-      <w:start w:val="1"/>
-      <w:numFmt w:val="decimal"/>
-      <w:lvlText w:val="%7."/>
-      <w:lvlJc w:val="left"/>
-      <w:pPr>
-        <w:ind w:left="5040" w:hanging="360"/>
-      </w:pPr>
-    </w:lvl>
-    <w:lvl w:ilvl="7" w:tplc="04090019" w:tentative="1">
-      <w:start w:val="1"/>
-      <w:numFmt w:val="lowerLetter"/>
-      <w:lvlText w:val="%8."/>
-      <w:lvlJc w:val="left"/>
-      <w:pPr>
-        <w:ind w:left="5760" w:hanging="360"/>
-      </w:pPr>
-    </w:lvl>
-    <w:lvl w:ilvl="8" w:tplc="0409001B" w:tentative="1">
-      <w:start w:val="1"/>
-      <w:numFmt w:val="lowerRoman"/>
-      <w:lvlText w:val="%9."/>
-      <w:lvlJc w:val="right"/>
-      <w:pPr>
-        <w:ind w:left="6480" w:hanging="180"/>
-      </w:pPr>
-    </w:lvl>
-  </w:abstractNum>
-  <w:abstractNum w:abstractNumId="32" w15:restartNumberingAfterBreak="0">
-    <w:nsid w:val="537335BD"/>
-    <w:multiLevelType w:val="hybridMultilevel"/>
-    <w:tmpl w:val="3FF8A094"/>
-    <w:lvl w:ilvl="0" w:tplc="0409000F">
-      <w:start w:val="1"/>
-      <w:numFmt w:val="decimal"/>
-      <w:lvlText w:val="%1."/>
-      <w:lvlJc w:val="left"/>
-      <w:pPr>
-        <w:ind w:left="720" w:hanging="360"/>
-      </w:pPr>
-      <w:rPr>
-        <w:rFonts w:hint="default"/>
-      </w:rPr>
-    </w:lvl>
-    <w:lvl w:ilvl="1" w:tplc="04090019" w:tentative="1">
-      <w:start w:val="1"/>
-      <w:numFmt w:val="lowerLetter"/>
-      <w:lvlText w:val="%2."/>
-      <w:lvlJc w:val="left"/>
-      <w:pPr>
-        <w:ind w:left="1440" w:hanging="360"/>
-      </w:pPr>
-    </w:lvl>
-    <w:lvl w:ilvl="2" w:tplc="0409001B" w:tentative="1">
-      <w:start w:val="1"/>
-      <w:numFmt w:val="lowerRoman"/>
-      <w:lvlText w:val="%3."/>
-      <w:lvlJc w:val="right"/>
-      <w:pPr>
-        <w:ind w:left="2160" w:hanging="180"/>
-      </w:pPr>
-    </w:lvl>
-    <w:lvl w:ilvl="3" w:tplc="0409000F" w:tentative="1">
-      <w:start w:val="1"/>
-      <w:numFmt w:val="decimal"/>
-      <w:lvlText w:val="%4."/>
-      <w:lvlJc w:val="left"/>
-      <w:pPr>
-        <w:ind w:left="2880" w:hanging="360"/>
-      </w:pPr>
-    </w:lvl>
-    <w:lvl w:ilvl="4" w:tplc="04090019" w:tentative="1">
-      <w:start w:val="1"/>
-      <w:numFmt w:val="lowerLetter"/>
-      <w:lvlText w:val="%5."/>
-      <w:lvlJc w:val="left"/>
-      <w:pPr>
-        <w:ind w:left="3600" w:hanging="360"/>
-      </w:pPr>
-    </w:lvl>
-    <w:lvl w:ilvl="5" w:tplc="0409001B" w:tentative="1">
-      <w:start w:val="1"/>
-      <w:numFmt w:val="lowerRoman"/>
-      <w:lvlText w:val="%6."/>
-      <w:lvlJc w:val="right"/>
-      <w:pPr>
-        <w:ind w:left="4320" w:hanging="180"/>
-      </w:pPr>
-    </w:lvl>
-    <w:lvl w:ilvl="6" w:tplc="0409000F" w:tentative="1">
-      <w:start w:val="1"/>
-      <w:numFmt w:val="decimal"/>
-      <w:lvlText w:val="%7."/>
-      <w:lvlJc w:val="left"/>
-      <w:pPr>
-        <w:ind w:left="5040" w:hanging="360"/>
-      </w:pPr>
-    </w:lvl>
-    <w:lvl w:ilvl="7" w:tplc="04090019" w:tentative="1">
-      <w:start w:val="1"/>
-      <w:numFmt w:val="lowerLetter"/>
-      <w:lvlText w:val="%8."/>
-      <w:lvlJc w:val="left"/>
-      <w:pPr>
-        <w:ind w:left="5760" w:hanging="360"/>
-      </w:pPr>
-    </w:lvl>
-    <w:lvl w:ilvl="8" w:tplc="0409001B" w:tentative="1">
-      <w:start w:val="1"/>
-      <w:numFmt w:val="lowerRoman"/>
-      <w:lvlText w:val="%9."/>
-      <w:lvlJc w:val="right"/>
-      <w:pPr>
-        <w:ind w:left="6480" w:hanging="180"/>
-      </w:pPr>
-    </w:lvl>
-  </w:abstractNum>
-  <w:abstractNum w:abstractNumId="33" w15:restartNumberingAfterBreak="0">
-    <w:nsid w:val="57477FBA"/>
-    <w:multiLevelType w:val="hybridMultilevel"/>
-    <w:tmpl w:val="BFF83584"/>
-    <w:lvl w:ilvl="0" w:tplc="258CC358">
-      <w:start w:val="1"/>
-      <w:numFmt w:val="decimal"/>
-      <w:lvlText w:val="%1."/>
-      <w:lvlJc w:val="left"/>
-      <w:pPr>
-        <w:ind w:left="720" w:hanging="360"/>
-      </w:pPr>
-      <w:rPr>
-        <w:rFonts w:hint="default"/>
-      </w:rPr>
-    </w:lvl>
-    <w:lvl w:ilvl="1" w:tplc="04090019">
-      <w:start w:val="1"/>
-      <w:numFmt w:val="lowerLetter"/>
-      <w:lvlText w:val="%2."/>
-      <w:lvlJc w:val="left"/>
-      <w:pPr>
-        <w:ind w:left="1440" w:hanging="360"/>
-      </w:pPr>
-    </w:lvl>
-    <w:lvl w:ilvl="2" w:tplc="0409001B" w:tentative="1">
-      <w:start w:val="1"/>
-      <w:numFmt w:val="lowerRoman"/>
-      <w:lvlText w:val="%3."/>
-      <w:lvlJc w:val="right"/>
-      <w:pPr>
-        <w:ind w:left="2160" w:hanging="180"/>
-      </w:pPr>
-    </w:lvl>
-    <w:lvl w:ilvl="3" w:tplc="0409000F" w:tentative="1">
-      <w:start w:val="1"/>
-      <w:numFmt w:val="decimal"/>
-      <w:lvlText w:val="%4."/>
-      <w:lvlJc w:val="left"/>
-      <w:pPr>
-        <w:ind w:left="2880" w:hanging="360"/>
-      </w:pPr>
-    </w:lvl>
-    <w:lvl w:ilvl="4" w:tplc="04090019" w:tentative="1">
-      <w:start w:val="1"/>
-      <w:numFmt w:val="lowerLetter"/>
-      <w:lvlText w:val="%5."/>
-      <w:lvlJc w:val="left"/>
-      <w:pPr>
-        <w:ind w:left="3600" w:hanging="360"/>
-      </w:pPr>
-    </w:lvl>
-    <w:lvl w:ilvl="5" w:tplc="0409001B" w:tentative="1">
-      <w:start w:val="1"/>
-      <w:numFmt w:val="lowerRoman"/>
-      <w:lvlText w:val="%6."/>
-      <w:lvlJc w:val="right"/>
-      <w:pPr>
-        <w:ind w:left="4320" w:hanging="180"/>
-      </w:pPr>
-    </w:lvl>
-    <w:lvl w:ilvl="6" w:tplc="0409000F" w:tentative="1">
-      <w:start w:val="1"/>
-      <w:numFmt w:val="decimal"/>
-      <w:lvlText w:val="%7."/>
-      <w:lvlJc w:val="left"/>
-      <w:pPr>
-        <w:ind w:left="5040" w:hanging="360"/>
-      </w:pPr>
-    </w:lvl>
-    <w:lvl w:ilvl="7" w:tplc="04090019" w:tentative="1">
-      <w:start w:val="1"/>
-      <w:numFmt w:val="lowerLetter"/>
-      <w:lvlText w:val="%8."/>
-      <w:lvlJc w:val="left"/>
-      <w:pPr>
-        <w:ind w:left="5760" w:hanging="360"/>
-      </w:pPr>
-    </w:lvl>
-    <w:lvl w:ilvl="8" w:tplc="0409001B" w:tentative="1">
-      <w:start w:val="1"/>
-      <w:numFmt w:val="lowerRoman"/>
-      <w:lvlText w:val="%9."/>
-      <w:lvlJc w:val="right"/>
-      <w:pPr>
-        <w:ind w:left="6480" w:hanging="180"/>
-      </w:pPr>
-    </w:lvl>
-  </w:abstractNum>
-  <w:abstractNum w:abstractNumId="34" w15:restartNumberingAfterBreak="0">
-    <w:nsid w:val="59CE0C17"/>
-    <w:multiLevelType w:val="hybridMultilevel"/>
-    <w:tmpl w:val="B45CAC78"/>
-    <w:lvl w:ilvl="0" w:tplc="6360F9CC">
-      <w:start w:val="1"/>
-      <w:numFmt w:val="decimal"/>
-      <w:lvlText w:val="%1."/>
-      <w:lvlJc w:val="left"/>
-      <w:pPr>
-        <w:ind w:left="720" w:hanging="360"/>
-      </w:pPr>
-      <w:rPr>
-        <w:rFonts w:hint="default"/>
-      </w:rPr>
-    </w:lvl>
-    <w:lvl w:ilvl="1" w:tplc="04090019" w:tentative="1">
-      <w:start w:val="1"/>
-      <w:numFmt w:val="lowerLetter"/>
-      <w:lvlText w:val="%2."/>
-      <w:lvlJc w:val="left"/>
-      <w:pPr>
-        <w:ind w:left="1440" w:hanging="360"/>
-      </w:pPr>
-    </w:lvl>
-    <w:lvl w:ilvl="2" w:tplc="0409001B" w:tentative="1">
-      <w:start w:val="1"/>
-      <w:numFmt w:val="lowerRoman"/>
-      <w:lvlText w:val="%3."/>
-      <w:lvlJc w:val="right"/>
-      <w:pPr>
-        <w:ind w:left="2160" w:hanging="180"/>
-      </w:pPr>
-    </w:lvl>
-    <w:lvl w:ilvl="3" w:tplc="0409000F" w:tentative="1">
-      <w:start w:val="1"/>
-      <w:numFmt w:val="decimal"/>
-      <w:lvlText w:val="%4."/>
-      <w:lvlJc w:val="left"/>
-      <w:pPr>
-        <w:ind w:left="2880" w:hanging="360"/>
-      </w:pPr>
-    </w:lvl>
-    <w:lvl w:ilvl="4" w:tplc="04090019" w:tentative="1">
-      <w:start w:val="1"/>
-      <w:numFmt w:val="lowerLetter"/>
-      <w:lvlText w:val="%5."/>
-      <w:lvlJc w:val="left"/>
-      <w:pPr>
-        <w:ind w:left="3600" w:hanging="360"/>
-      </w:pPr>
-    </w:lvl>
-    <w:lvl w:ilvl="5" w:tplc="0409001B" w:tentative="1">
-      <w:start w:val="1"/>
-      <w:numFmt w:val="lowerRoman"/>
-      <w:lvlText w:val="%6."/>
-      <w:lvlJc w:val="right"/>
-      <w:pPr>
-        <w:ind w:left="4320" w:hanging="180"/>
-      </w:pPr>
-    </w:lvl>
-    <w:lvl w:ilvl="6" w:tplc="0409000F" w:tentative="1">
-      <w:start w:val="1"/>
-      <w:numFmt w:val="decimal"/>
-      <w:lvlText w:val="%7."/>
-      <w:lvlJc w:val="left"/>
-      <w:pPr>
-        <w:ind w:left="5040" w:hanging="360"/>
-      </w:pPr>
-    </w:lvl>
-    <w:lvl w:ilvl="7" w:tplc="04090019" w:tentative="1">
-      <w:start w:val="1"/>
-      <w:numFmt w:val="lowerLetter"/>
-      <w:lvlText w:val="%8."/>
-      <w:lvlJc w:val="left"/>
-      <w:pPr>
-        <w:ind w:left="5760" w:hanging="360"/>
-      </w:pPr>
-    </w:lvl>
-    <w:lvl w:ilvl="8" w:tplc="0409001B" w:tentative="1">
-      <w:start w:val="1"/>
-      <w:numFmt w:val="lowerRoman"/>
-      <w:lvlText w:val="%9."/>
-      <w:lvlJc w:val="right"/>
-      <w:pPr>
-        <w:ind w:left="6480" w:hanging="180"/>
-      </w:pPr>
-    </w:lvl>
-  </w:abstractNum>
-  <w:abstractNum w:abstractNumId="35" w15:restartNumberingAfterBreak="0">
-    <w:nsid w:val="59E57F81"/>
-    <w:multiLevelType w:val="hybridMultilevel"/>
-    <w:tmpl w:val="1EEEFF98"/>
-    <w:lvl w:ilvl="0" w:tplc="D6E81306">
-      <w:start w:val="1"/>
-      <w:numFmt w:val="decimal"/>
-      <w:lvlText w:val="%1."/>
-      <w:lvlJc w:val="left"/>
-      <w:pPr>
-        <w:ind w:left="720" w:hanging="360"/>
-      </w:pPr>
-      <w:rPr>
-        <w:rFonts w:hint="default"/>
-      </w:rPr>
-    </w:lvl>
-    <w:lvl w:ilvl="1" w:tplc="04090019" w:tentative="1">
-      <w:start w:val="1"/>
-      <w:numFmt w:val="lowerLetter"/>
-      <w:lvlText w:val="%2."/>
-      <w:lvlJc w:val="left"/>
-      <w:pPr>
-        <w:ind w:left="1440" w:hanging="360"/>
-      </w:pPr>
-    </w:lvl>
-    <w:lvl w:ilvl="2" w:tplc="0409001B" w:tentative="1">
-      <w:start w:val="1"/>
-      <w:numFmt w:val="lowerRoman"/>
-      <w:lvlText w:val="%3."/>
-      <w:lvlJc w:val="right"/>
-      <w:pPr>
-        <w:ind w:left="2160" w:hanging="180"/>
-      </w:pPr>
-    </w:lvl>
-    <w:lvl w:ilvl="3" w:tplc="0409000F" w:tentative="1">
-      <w:start w:val="1"/>
-      <w:numFmt w:val="decimal"/>
-      <w:lvlText w:val="%4."/>
-      <w:lvlJc w:val="left"/>
-      <w:pPr>
-        <w:ind w:left="2880" w:hanging="360"/>
-      </w:pPr>
-    </w:lvl>
-    <w:lvl w:ilvl="4" w:tplc="04090019" w:tentative="1">
-      <w:start w:val="1"/>
-      <w:numFmt w:val="lowerLetter"/>
-      <w:lvlText w:val="%5."/>
-      <w:lvlJc w:val="left"/>
-      <w:pPr>
-        <w:ind w:left="3600" w:hanging="360"/>
-      </w:pPr>
-    </w:lvl>
-    <w:lvl w:ilvl="5" w:tplc="0409001B" w:tentative="1">
-      <w:start w:val="1"/>
-      <w:numFmt w:val="lowerRoman"/>
-      <w:lvlText w:val="%6."/>
-      <w:lvlJc w:val="right"/>
-      <w:pPr>
-        <w:ind w:left="4320" w:hanging="180"/>
-      </w:pPr>
-    </w:lvl>
-    <w:lvl w:ilvl="6" w:tplc="0409000F" w:tentative="1">
-      <w:start w:val="1"/>
-      <w:numFmt w:val="decimal"/>
-      <w:lvlText w:val="%7."/>
-      <w:lvlJc w:val="left"/>
-      <w:pPr>
-        <w:ind w:left="5040" w:hanging="360"/>
-      </w:pPr>
-    </w:lvl>
-    <w:lvl w:ilvl="7" w:tplc="04090019" w:tentative="1">
-      <w:start w:val="1"/>
-      <w:numFmt w:val="lowerLetter"/>
-      <w:lvlText w:val="%8."/>
-      <w:lvlJc w:val="left"/>
-      <w:pPr>
-        <w:ind w:left="5760" w:hanging="360"/>
-      </w:pPr>
-    </w:lvl>
-    <w:lvl w:ilvl="8" w:tplc="0409001B" w:tentative="1">
-      <w:start w:val="1"/>
-      <w:numFmt w:val="lowerRoman"/>
-      <w:lvlText w:val="%9."/>
-      <w:lvlJc w:val="right"/>
-      <w:pPr>
-        <w:ind w:left="6480" w:hanging="180"/>
-      </w:pPr>
-    </w:lvl>
-  </w:abstractNum>
-  <w:abstractNum w:abstractNumId="36" w15:restartNumberingAfterBreak="0">
-    <w:nsid w:val="5DA67F47"/>
-    <w:multiLevelType w:val="hybridMultilevel"/>
-    <w:tmpl w:val="6B9E1D96"/>
-    <w:lvl w:ilvl="0" w:tplc="BD68EF86">
+    <w:tmpl w:val="F16C578A"/>
+    <w:lvl w:ilvl="0" w:tplc="C7DE24BE">
       <w:start w:val="1"/>
       <w:numFmt w:val="decimal"/>
       <w:lvlText w:val="%1."/>
@@ -18353,7 +17358,7 @@
         <w:u w:val="none"/>
       </w:rPr>
     </w:lvl>
-    <w:lvl w:ilvl="1" w:tplc="04090019">
+    <w:lvl w:ilvl="1" w:tplc="04090019" w:tentative="1">
       <w:start w:val="1"/>
       <w:numFmt w:val="lowerLetter"/>
       <w:lvlText w:val="%2."/>
@@ -18426,7 +17431,1615 @@
       </w:pPr>
     </w:lvl>
   </w:abstractNum>
+  <w:abstractNum w:abstractNumId="20" w15:restartNumberingAfterBreak="0">
+    <w:nsid w:val="3FD80ED5"/>
+    <w:multiLevelType w:val="hybridMultilevel"/>
+    <w:tmpl w:val="0AFE1C2C"/>
+    <w:lvl w:ilvl="0" w:tplc="11346A9A">
+      <w:start w:val="1"/>
+      <w:numFmt w:val="decimal"/>
+      <w:lvlText w:val="%1."/>
+      <w:lvlJc w:val="left"/>
+      <w:pPr>
+        <w:ind w:left="720" w:hanging="360"/>
+      </w:pPr>
+      <w:rPr>
+        <w:rFonts w:hint="default"/>
+      </w:rPr>
+    </w:lvl>
+    <w:lvl w:ilvl="1" w:tplc="04090019">
+      <w:start w:val="1"/>
+      <w:numFmt w:val="lowerLetter"/>
+      <w:lvlText w:val="%2."/>
+      <w:lvlJc w:val="left"/>
+      <w:pPr>
+        <w:ind w:left="1440" w:hanging="360"/>
+      </w:pPr>
+    </w:lvl>
+    <w:lvl w:ilvl="2" w:tplc="0409001B" w:tentative="1">
+      <w:start w:val="1"/>
+      <w:numFmt w:val="lowerRoman"/>
+      <w:lvlText w:val="%3."/>
+      <w:lvlJc w:val="right"/>
+      <w:pPr>
+        <w:ind w:left="2160" w:hanging="180"/>
+      </w:pPr>
+    </w:lvl>
+    <w:lvl w:ilvl="3" w:tplc="0409000F" w:tentative="1">
+      <w:start w:val="1"/>
+      <w:numFmt w:val="decimal"/>
+      <w:lvlText w:val="%4."/>
+      <w:lvlJc w:val="left"/>
+      <w:pPr>
+        <w:ind w:left="2880" w:hanging="360"/>
+      </w:pPr>
+    </w:lvl>
+    <w:lvl w:ilvl="4" w:tplc="04090019" w:tentative="1">
+      <w:start w:val="1"/>
+      <w:numFmt w:val="lowerLetter"/>
+      <w:lvlText w:val="%5."/>
+      <w:lvlJc w:val="left"/>
+      <w:pPr>
+        <w:ind w:left="3600" w:hanging="360"/>
+      </w:pPr>
+    </w:lvl>
+    <w:lvl w:ilvl="5" w:tplc="0409001B" w:tentative="1">
+      <w:start w:val="1"/>
+      <w:numFmt w:val="lowerRoman"/>
+      <w:lvlText w:val="%6."/>
+      <w:lvlJc w:val="right"/>
+      <w:pPr>
+        <w:ind w:left="4320" w:hanging="180"/>
+      </w:pPr>
+    </w:lvl>
+    <w:lvl w:ilvl="6" w:tplc="0409000F" w:tentative="1">
+      <w:start w:val="1"/>
+      <w:numFmt w:val="decimal"/>
+      <w:lvlText w:val="%7."/>
+      <w:lvlJc w:val="left"/>
+      <w:pPr>
+        <w:ind w:left="5040" w:hanging="360"/>
+      </w:pPr>
+    </w:lvl>
+    <w:lvl w:ilvl="7" w:tplc="04090019" w:tentative="1">
+      <w:start w:val="1"/>
+      <w:numFmt w:val="lowerLetter"/>
+      <w:lvlText w:val="%8."/>
+      <w:lvlJc w:val="left"/>
+      <w:pPr>
+        <w:ind w:left="5760" w:hanging="360"/>
+      </w:pPr>
+    </w:lvl>
+    <w:lvl w:ilvl="8" w:tplc="0409001B" w:tentative="1">
+      <w:start w:val="1"/>
+      <w:numFmt w:val="lowerRoman"/>
+      <w:lvlText w:val="%9."/>
+      <w:lvlJc w:val="right"/>
+      <w:pPr>
+        <w:ind w:left="6480" w:hanging="180"/>
+      </w:pPr>
+    </w:lvl>
+  </w:abstractNum>
+  <w:abstractNum w:abstractNumId="21" w15:restartNumberingAfterBreak="0">
+    <w:nsid w:val="40BF179B"/>
+    <w:multiLevelType w:val="hybridMultilevel"/>
+    <w:tmpl w:val="2174A6CA"/>
+    <w:lvl w:ilvl="0" w:tplc="2B64EB22">
+      <w:start w:val="1"/>
+      <w:numFmt w:val="decimal"/>
+      <w:lvlText w:val="%1."/>
+      <w:lvlJc w:val="left"/>
+      <w:pPr>
+        <w:ind w:left="720" w:hanging="360"/>
+      </w:pPr>
+      <w:rPr>
+        <w:rFonts w:hint="default"/>
+        <w:b w:val="0"/>
+      </w:rPr>
+    </w:lvl>
+    <w:lvl w:ilvl="1" w:tplc="04090019" w:tentative="1">
+      <w:start w:val="1"/>
+      <w:numFmt w:val="lowerLetter"/>
+      <w:lvlText w:val="%2."/>
+      <w:lvlJc w:val="left"/>
+      <w:pPr>
+        <w:ind w:left="1440" w:hanging="360"/>
+      </w:pPr>
+    </w:lvl>
+    <w:lvl w:ilvl="2" w:tplc="0409001B" w:tentative="1">
+      <w:start w:val="1"/>
+      <w:numFmt w:val="lowerRoman"/>
+      <w:lvlText w:val="%3."/>
+      <w:lvlJc w:val="right"/>
+      <w:pPr>
+        <w:ind w:left="2160" w:hanging="180"/>
+      </w:pPr>
+    </w:lvl>
+    <w:lvl w:ilvl="3" w:tplc="0409000F" w:tentative="1">
+      <w:start w:val="1"/>
+      <w:numFmt w:val="decimal"/>
+      <w:lvlText w:val="%4."/>
+      <w:lvlJc w:val="left"/>
+      <w:pPr>
+        <w:ind w:left="2880" w:hanging="360"/>
+      </w:pPr>
+    </w:lvl>
+    <w:lvl w:ilvl="4" w:tplc="04090019" w:tentative="1">
+      <w:start w:val="1"/>
+      <w:numFmt w:val="lowerLetter"/>
+      <w:lvlText w:val="%5."/>
+      <w:lvlJc w:val="left"/>
+      <w:pPr>
+        <w:ind w:left="3600" w:hanging="360"/>
+      </w:pPr>
+    </w:lvl>
+    <w:lvl w:ilvl="5" w:tplc="0409001B" w:tentative="1">
+      <w:start w:val="1"/>
+      <w:numFmt w:val="lowerRoman"/>
+      <w:lvlText w:val="%6."/>
+      <w:lvlJc w:val="right"/>
+      <w:pPr>
+        <w:ind w:left="4320" w:hanging="180"/>
+      </w:pPr>
+    </w:lvl>
+    <w:lvl w:ilvl="6" w:tplc="0409000F" w:tentative="1">
+      <w:start w:val="1"/>
+      <w:numFmt w:val="decimal"/>
+      <w:lvlText w:val="%7."/>
+      <w:lvlJc w:val="left"/>
+      <w:pPr>
+        <w:ind w:left="5040" w:hanging="360"/>
+      </w:pPr>
+    </w:lvl>
+    <w:lvl w:ilvl="7" w:tplc="04090019" w:tentative="1">
+      <w:start w:val="1"/>
+      <w:numFmt w:val="lowerLetter"/>
+      <w:lvlText w:val="%8."/>
+      <w:lvlJc w:val="left"/>
+      <w:pPr>
+        <w:ind w:left="5760" w:hanging="360"/>
+      </w:pPr>
+    </w:lvl>
+    <w:lvl w:ilvl="8" w:tplc="0409001B" w:tentative="1">
+      <w:start w:val="1"/>
+      <w:numFmt w:val="lowerRoman"/>
+      <w:lvlText w:val="%9."/>
+      <w:lvlJc w:val="right"/>
+      <w:pPr>
+        <w:ind w:left="6480" w:hanging="180"/>
+      </w:pPr>
+    </w:lvl>
+  </w:abstractNum>
+  <w:abstractNum w:abstractNumId="22" w15:restartNumberingAfterBreak="0">
+    <w:nsid w:val="4156338B"/>
+    <w:multiLevelType w:val="hybridMultilevel"/>
+    <w:tmpl w:val="ED0446EA"/>
+    <w:lvl w:ilvl="0" w:tplc="D278BC8C">
+      <w:start w:val="1"/>
+      <w:numFmt w:val="decimal"/>
+      <w:lvlText w:val="%1."/>
+      <w:lvlJc w:val="left"/>
+      <w:pPr>
+        <w:ind w:left="720" w:hanging="360"/>
+      </w:pPr>
+      <w:rPr>
+        <w:rFonts w:hint="default"/>
+      </w:rPr>
+    </w:lvl>
+    <w:lvl w:ilvl="1" w:tplc="04090019">
+      <w:start w:val="1"/>
+      <w:numFmt w:val="lowerLetter"/>
+      <w:lvlText w:val="%2."/>
+      <w:lvlJc w:val="left"/>
+      <w:pPr>
+        <w:ind w:left="1440" w:hanging="360"/>
+      </w:pPr>
+    </w:lvl>
+    <w:lvl w:ilvl="2" w:tplc="0409001B" w:tentative="1">
+      <w:start w:val="1"/>
+      <w:numFmt w:val="lowerRoman"/>
+      <w:lvlText w:val="%3."/>
+      <w:lvlJc w:val="right"/>
+      <w:pPr>
+        <w:ind w:left="2160" w:hanging="180"/>
+      </w:pPr>
+    </w:lvl>
+    <w:lvl w:ilvl="3" w:tplc="0409000F" w:tentative="1">
+      <w:start w:val="1"/>
+      <w:numFmt w:val="decimal"/>
+      <w:lvlText w:val="%4."/>
+      <w:lvlJc w:val="left"/>
+      <w:pPr>
+        <w:ind w:left="2880" w:hanging="360"/>
+      </w:pPr>
+    </w:lvl>
+    <w:lvl w:ilvl="4" w:tplc="04090019" w:tentative="1">
+      <w:start w:val="1"/>
+      <w:numFmt w:val="lowerLetter"/>
+      <w:lvlText w:val="%5."/>
+      <w:lvlJc w:val="left"/>
+      <w:pPr>
+        <w:ind w:left="3600" w:hanging="360"/>
+      </w:pPr>
+    </w:lvl>
+    <w:lvl w:ilvl="5" w:tplc="0409001B" w:tentative="1">
+      <w:start w:val="1"/>
+      <w:numFmt w:val="lowerRoman"/>
+      <w:lvlText w:val="%6."/>
+      <w:lvlJc w:val="right"/>
+      <w:pPr>
+        <w:ind w:left="4320" w:hanging="180"/>
+      </w:pPr>
+    </w:lvl>
+    <w:lvl w:ilvl="6" w:tplc="0409000F" w:tentative="1">
+      <w:start w:val="1"/>
+      <w:numFmt w:val="decimal"/>
+      <w:lvlText w:val="%7."/>
+      <w:lvlJc w:val="left"/>
+      <w:pPr>
+        <w:ind w:left="5040" w:hanging="360"/>
+      </w:pPr>
+    </w:lvl>
+    <w:lvl w:ilvl="7" w:tplc="04090019" w:tentative="1">
+      <w:start w:val="1"/>
+      <w:numFmt w:val="lowerLetter"/>
+      <w:lvlText w:val="%8."/>
+      <w:lvlJc w:val="left"/>
+      <w:pPr>
+        <w:ind w:left="5760" w:hanging="360"/>
+      </w:pPr>
+    </w:lvl>
+    <w:lvl w:ilvl="8" w:tplc="0409001B" w:tentative="1">
+      <w:start w:val="1"/>
+      <w:numFmt w:val="lowerRoman"/>
+      <w:lvlText w:val="%9."/>
+      <w:lvlJc w:val="right"/>
+      <w:pPr>
+        <w:ind w:left="6480" w:hanging="180"/>
+      </w:pPr>
+    </w:lvl>
+  </w:abstractNum>
+  <w:abstractNum w:abstractNumId="23" w15:restartNumberingAfterBreak="0">
+    <w:nsid w:val="434734A5"/>
+    <w:multiLevelType w:val="hybridMultilevel"/>
+    <w:tmpl w:val="2C9810D4"/>
+    <w:lvl w:ilvl="0" w:tplc="6466FA9E">
+      <w:start w:val="1"/>
+      <w:numFmt w:val="decimal"/>
+      <w:lvlText w:val="%1."/>
+      <w:lvlJc w:val="left"/>
+      <w:pPr>
+        <w:ind w:left="720" w:hanging="360"/>
+      </w:pPr>
+      <w:rPr>
+        <w:rFonts w:hint="default"/>
+      </w:rPr>
+    </w:lvl>
+    <w:lvl w:ilvl="1" w:tplc="04090019" w:tentative="1">
+      <w:start w:val="1"/>
+      <w:numFmt w:val="lowerLetter"/>
+      <w:lvlText w:val="%2."/>
+      <w:lvlJc w:val="left"/>
+      <w:pPr>
+        <w:ind w:left="1440" w:hanging="360"/>
+      </w:pPr>
+    </w:lvl>
+    <w:lvl w:ilvl="2" w:tplc="0409001B" w:tentative="1">
+      <w:start w:val="1"/>
+      <w:numFmt w:val="lowerRoman"/>
+      <w:lvlText w:val="%3."/>
+      <w:lvlJc w:val="right"/>
+      <w:pPr>
+        <w:ind w:left="2160" w:hanging="180"/>
+      </w:pPr>
+    </w:lvl>
+    <w:lvl w:ilvl="3" w:tplc="0409000F" w:tentative="1">
+      <w:start w:val="1"/>
+      <w:numFmt w:val="decimal"/>
+      <w:lvlText w:val="%4."/>
+      <w:lvlJc w:val="left"/>
+      <w:pPr>
+        <w:ind w:left="2880" w:hanging="360"/>
+      </w:pPr>
+    </w:lvl>
+    <w:lvl w:ilvl="4" w:tplc="04090019" w:tentative="1">
+      <w:start w:val="1"/>
+      <w:numFmt w:val="lowerLetter"/>
+      <w:lvlText w:val="%5."/>
+      <w:lvlJc w:val="left"/>
+      <w:pPr>
+        <w:ind w:left="3600" w:hanging="360"/>
+      </w:pPr>
+    </w:lvl>
+    <w:lvl w:ilvl="5" w:tplc="0409001B" w:tentative="1">
+      <w:start w:val="1"/>
+      <w:numFmt w:val="lowerRoman"/>
+      <w:lvlText w:val="%6."/>
+      <w:lvlJc w:val="right"/>
+      <w:pPr>
+        <w:ind w:left="4320" w:hanging="180"/>
+      </w:pPr>
+    </w:lvl>
+    <w:lvl w:ilvl="6" w:tplc="0409000F" w:tentative="1">
+      <w:start w:val="1"/>
+      <w:numFmt w:val="decimal"/>
+      <w:lvlText w:val="%7."/>
+      <w:lvlJc w:val="left"/>
+      <w:pPr>
+        <w:ind w:left="5040" w:hanging="360"/>
+      </w:pPr>
+    </w:lvl>
+    <w:lvl w:ilvl="7" w:tplc="04090019" w:tentative="1">
+      <w:start w:val="1"/>
+      <w:numFmt w:val="lowerLetter"/>
+      <w:lvlText w:val="%8."/>
+      <w:lvlJc w:val="left"/>
+      <w:pPr>
+        <w:ind w:left="5760" w:hanging="360"/>
+      </w:pPr>
+    </w:lvl>
+    <w:lvl w:ilvl="8" w:tplc="0409001B" w:tentative="1">
+      <w:start w:val="1"/>
+      <w:numFmt w:val="lowerRoman"/>
+      <w:lvlText w:val="%9."/>
+      <w:lvlJc w:val="right"/>
+      <w:pPr>
+        <w:ind w:left="6480" w:hanging="180"/>
+      </w:pPr>
+    </w:lvl>
+  </w:abstractNum>
+  <w:abstractNum w:abstractNumId="24" w15:restartNumberingAfterBreak="0">
+    <w:nsid w:val="47204A16"/>
+    <w:multiLevelType w:val="hybridMultilevel"/>
+    <w:tmpl w:val="E1B2EF2C"/>
+    <w:lvl w:ilvl="0" w:tplc="C4CAF1EE">
+      <w:start w:val="1"/>
+      <w:numFmt w:val="decimal"/>
+      <w:lvlText w:val="%1."/>
+      <w:lvlJc w:val="left"/>
+      <w:pPr>
+        <w:ind w:left="720" w:hanging="360"/>
+      </w:pPr>
+      <w:rPr>
+        <w:rFonts w:hint="default"/>
+      </w:rPr>
+    </w:lvl>
+    <w:lvl w:ilvl="1" w:tplc="04090019" w:tentative="1">
+      <w:start w:val="1"/>
+      <w:numFmt w:val="lowerLetter"/>
+      <w:lvlText w:val="%2."/>
+      <w:lvlJc w:val="left"/>
+      <w:pPr>
+        <w:ind w:left="1440" w:hanging="360"/>
+      </w:pPr>
+    </w:lvl>
+    <w:lvl w:ilvl="2" w:tplc="0409001B" w:tentative="1">
+      <w:start w:val="1"/>
+      <w:numFmt w:val="lowerRoman"/>
+      <w:lvlText w:val="%3."/>
+      <w:lvlJc w:val="right"/>
+      <w:pPr>
+        <w:ind w:left="2160" w:hanging="180"/>
+      </w:pPr>
+    </w:lvl>
+    <w:lvl w:ilvl="3" w:tplc="0409000F" w:tentative="1">
+      <w:start w:val="1"/>
+      <w:numFmt w:val="decimal"/>
+      <w:lvlText w:val="%4."/>
+      <w:lvlJc w:val="left"/>
+      <w:pPr>
+        <w:ind w:left="2880" w:hanging="360"/>
+      </w:pPr>
+    </w:lvl>
+    <w:lvl w:ilvl="4" w:tplc="04090019" w:tentative="1">
+      <w:start w:val="1"/>
+      <w:numFmt w:val="lowerLetter"/>
+      <w:lvlText w:val="%5."/>
+      <w:lvlJc w:val="left"/>
+      <w:pPr>
+        <w:ind w:left="3600" w:hanging="360"/>
+      </w:pPr>
+    </w:lvl>
+    <w:lvl w:ilvl="5" w:tplc="0409001B" w:tentative="1">
+      <w:start w:val="1"/>
+      <w:numFmt w:val="lowerRoman"/>
+      <w:lvlText w:val="%6."/>
+      <w:lvlJc w:val="right"/>
+      <w:pPr>
+        <w:ind w:left="4320" w:hanging="180"/>
+      </w:pPr>
+    </w:lvl>
+    <w:lvl w:ilvl="6" w:tplc="0409000F" w:tentative="1">
+      <w:start w:val="1"/>
+      <w:numFmt w:val="decimal"/>
+      <w:lvlText w:val="%7."/>
+      <w:lvlJc w:val="left"/>
+      <w:pPr>
+        <w:ind w:left="5040" w:hanging="360"/>
+      </w:pPr>
+    </w:lvl>
+    <w:lvl w:ilvl="7" w:tplc="04090019" w:tentative="1">
+      <w:start w:val="1"/>
+      <w:numFmt w:val="lowerLetter"/>
+      <w:lvlText w:val="%8."/>
+      <w:lvlJc w:val="left"/>
+      <w:pPr>
+        <w:ind w:left="5760" w:hanging="360"/>
+      </w:pPr>
+    </w:lvl>
+    <w:lvl w:ilvl="8" w:tplc="0409001B" w:tentative="1">
+      <w:start w:val="1"/>
+      <w:numFmt w:val="lowerRoman"/>
+      <w:lvlText w:val="%9."/>
+      <w:lvlJc w:val="right"/>
+      <w:pPr>
+        <w:ind w:left="6480" w:hanging="180"/>
+      </w:pPr>
+    </w:lvl>
+  </w:abstractNum>
+  <w:abstractNum w:abstractNumId="25" w15:restartNumberingAfterBreak="0">
+    <w:nsid w:val="488D1E01"/>
+    <w:multiLevelType w:val="hybridMultilevel"/>
+    <w:tmpl w:val="306E4BC8"/>
+    <w:lvl w:ilvl="0" w:tplc="5E601738">
+      <w:start w:val="1"/>
+      <w:numFmt w:val="decimal"/>
+      <w:lvlText w:val="%1."/>
+      <w:lvlJc w:val="left"/>
+      <w:pPr>
+        <w:ind w:left="720" w:hanging="360"/>
+      </w:pPr>
+      <w:rPr>
+        <w:rFonts w:hint="default"/>
+      </w:rPr>
+    </w:lvl>
+    <w:lvl w:ilvl="1" w:tplc="04090019" w:tentative="1">
+      <w:start w:val="1"/>
+      <w:numFmt w:val="lowerLetter"/>
+      <w:lvlText w:val="%2."/>
+      <w:lvlJc w:val="left"/>
+      <w:pPr>
+        <w:ind w:left="1440" w:hanging="360"/>
+      </w:pPr>
+    </w:lvl>
+    <w:lvl w:ilvl="2" w:tplc="0409001B" w:tentative="1">
+      <w:start w:val="1"/>
+      <w:numFmt w:val="lowerRoman"/>
+      <w:lvlText w:val="%3."/>
+      <w:lvlJc w:val="right"/>
+      <w:pPr>
+        <w:ind w:left="2160" w:hanging="180"/>
+      </w:pPr>
+    </w:lvl>
+    <w:lvl w:ilvl="3" w:tplc="0409000F" w:tentative="1">
+      <w:start w:val="1"/>
+      <w:numFmt w:val="decimal"/>
+      <w:lvlText w:val="%4."/>
+      <w:lvlJc w:val="left"/>
+      <w:pPr>
+        <w:ind w:left="2880" w:hanging="360"/>
+      </w:pPr>
+    </w:lvl>
+    <w:lvl w:ilvl="4" w:tplc="04090019" w:tentative="1">
+      <w:start w:val="1"/>
+      <w:numFmt w:val="lowerLetter"/>
+      <w:lvlText w:val="%5."/>
+      <w:lvlJc w:val="left"/>
+      <w:pPr>
+        <w:ind w:left="3600" w:hanging="360"/>
+      </w:pPr>
+    </w:lvl>
+    <w:lvl w:ilvl="5" w:tplc="0409001B" w:tentative="1">
+      <w:start w:val="1"/>
+      <w:numFmt w:val="lowerRoman"/>
+      <w:lvlText w:val="%6."/>
+      <w:lvlJc w:val="right"/>
+      <w:pPr>
+        <w:ind w:left="4320" w:hanging="180"/>
+      </w:pPr>
+    </w:lvl>
+    <w:lvl w:ilvl="6" w:tplc="0409000F" w:tentative="1">
+      <w:start w:val="1"/>
+      <w:numFmt w:val="decimal"/>
+      <w:lvlText w:val="%7."/>
+      <w:lvlJc w:val="left"/>
+      <w:pPr>
+        <w:ind w:left="5040" w:hanging="360"/>
+      </w:pPr>
+    </w:lvl>
+    <w:lvl w:ilvl="7" w:tplc="04090019" w:tentative="1">
+      <w:start w:val="1"/>
+      <w:numFmt w:val="lowerLetter"/>
+      <w:lvlText w:val="%8."/>
+      <w:lvlJc w:val="left"/>
+      <w:pPr>
+        <w:ind w:left="5760" w:hanging="360"/>
+      </w:pPr>
+    </w:lvl>
+    <w:lvl w:ilvl="8" w:tplc="0409001B" w:tentative="1">
+      <w:start w:val="1"/>
+      <w:numFmt w:val="lowerRoman"/>
+      <w:lvlText w:val="%9."/>
+      <w:lvlJc w:val="right"/>
+      <w:pPr>
+        <w:ind w:left="6480" w:hanging="180"/>
+      </w:pPr>
+    </w:lvl>
+  </w:abstractNum>
+  <w:abstractNum w:abstractNumId="26" w15:restartNumberingAfterBreak="0">
+    <w:nsid w:val="4A2703A1"/>
+    <w:multiLevelType w:val="hybridMultilevel"/>
+    <w:tmpl w:val="40EE3934"/>
+    <w:lvl w:ilvl="0" w:tplc="BB64A2B4">
+      <w:start w:val="1"/>
+      <w:numFmt w:val="decimal"/>
+      <w:lvlText w:val="%1."/>
+      <w:lvlJc w:val="left"/>
+      <w:pPr>
+        <w:ind w:left="720" w:hanging="360"/>
+      </w:pPr>
+      <w:rPr>
+        <w:rFonts w:hint="default"/>
+      </w:rPr>
+    </w:lvl>
+    <w:lvl w:ilvl="1" w:tplc="04090019">
+      <w:start w:val="1"/>
+      <w:numFmt w:val="lowerLetter"/>
+      <w:lvlText w:val="%2."/>
+      <w:lvlJc w:val="left"/>
+      <w:pPr>
+        <w:ind w:left="1440" w:hanging="360"/>
+      </w:pPr>
+    </w:lvl>
+    <w:lvl w:ilvl="2" w:tplc="0409001B">
+      <w:start w:val="1"/>
+      <w:numFmt w:val="lowerRoman"/>
+      <w:lvlText w:val="%3."/>
+      <w:lvlJc w:val="right"/>
+      <w:pPr>
+        <w:ind w:left="2160" w:hanging="180"/>
+      </w:pPr>
+    </w:lvl>
+    <w:lvl w:ilvl="3" w:tplc="0409000F" w:tentative="1">
+      <w:start w:val="1"/>
+      <w:numFmt w:val="decimal"/>
+      <w:lvlText w:val="%4."/>
+      <w:lvlJc w:val="left"/>
+      <w:pPr>
+        <w:ind w:left="2880" w:hanging="360"/>
+      </w:pPr>
+    </w:lvl>
+    <w:lvl w:ilvl="4" w:tplc="04090019" w:tentative="1">
+      <w:start w:val="1"/>
+      <w:numFmt w:val="lowerLetter"/>
+      <w:lvlText w:val="%5."/>
+      <w:lvlJc w:val="left"/>
+      <w:pPr>
+        <w:ind w:left="3600" w:hanging="360"/>
+      </w:pPr>
+    </w:lvl>
+    <w:lvl w:ilvl="5" w:tplc="0409001B" w:tentative="1">
+      <w:start w:val="1"/>
+      <w:numFmt w:val="lowerRoman"/>
+      <w:lvlText w:val="%6."/>
+      <w:lvlJc w:val="right"/>
+      <w:pPr>
+        <w:ind w:left="4320" w:hanging="180"/>
+      </w:pPr>
+    </w:lvl>
+    <w:lvl w:ilvl="6" w:tplc="0409000F" w:tentative="1">
+      <w:start w:val="1"/>
+      <w:numFmt w:val="decimal"/>
+      <w:lvlText w:val="%7."/>
+      <w:lvlJc w:val="left"/>
+      <w:pPr>
+        <w:ind w:left="5040" w:hanging="360"/>
+      </w:pPr>
+    </w:lvl>
+    <w:lvl w:ilvl="7" w:tplc="04090019" w:tentative="1">
+      <w:start w:val="1"/>
+      <w:numFmt w:val="lowerLetter"/>
+      <w:lvlText w:val="%8."/>
+      <w:lvlJc w:val="left"/>
+      <w:pPr>
+        <w:ind w:left="5760" w:hanging="360"/>
+      </w:pPr>
+    </w:lvl>
+    <w:lvl w:ilvl="8" w:tplc="0409001B" w:tentative="1">
+      <w:start w:val="1"/>
+      <w:numFmt w:val="lowerRoman"/>
+      <w:lvlText w:val="%9."/>
+      <w:lvlJc w:val="right"/>
+      <w:pPr>
+        <w:ind w:left="6480" w:hanging="180"/>
+      </w:pPr>
+    </w:lvl>
+  </w:abstractNum>
+  <w:abstractNum w:abstractNumId="27" w15:restartNumberingAfterBreak="0">
+    <w:nsid w:val="4B606594"/>
+    <w:multiLevelType w:val="hybridMultilevel"/>
+    <w:tmpl w:val="792AC3BA"/>
+    <w:lvl w:ilvl="0" w:tplc="DE920ACC">
+      <w:start w:val="1"/>
+      <w:numFmt w:val="decimal"/>
+      <w:lvlText w:val="%1."/>
+      <w:lvlJc w:val="left"/>
+      <w:pPr>
+        <w:ind w:left="720" w:hanging="360"/>
+      </w:pPr>
+      <w:rPr>
+        <w:rFonts w:hint="default"/>
+      </w:rPr>
+    </w:lvl>
+    <w:lvl w:ilvl="1" w:tplc="04090019">
+      <w:start w:val="1"/>
+      <w:numFmt w:val="lowerLetter"/>
+      <w:lvlText w:val="%2."/>
+      <w:lvlJc w:val="left"/>
+      <w:pPr>
+        <w:ind w:left="1440" w:hanging="360"/>
+      </w:pPr>
+    </w:lvl>
+    <w:lvl w:ilvl="2" w:tplc="0409001B" w:tentative="1">
+      <w:start w:val="1"/>
+      <w:numFmt w:val="lowerRoman"/>
+      <w:lvlText w:val="%3."/>
+      <w:lvlJc w:val="right"/>
+      <w:pPr>
+        <w:ind w:left="2160" w:hanging="180"/>
+      </w:pPr>
+    </w:lvl>
+    <w:lvl w:ilvl="3" w:tplc="0409000F" w:tentative="1">
+      <w:start w:val="1"/>
+      <w:numFmt w:val="decimal"/>
+      <w:lvlText w:val="%4."/>
+      <w:lvlJc w:val="left"/>
+      <w:pPr>
+        <w:ind w:left="2880" w:hanging="360"/>
+      </w:pPr>
+    </w:lvl>
+    <w:lvl w:ilvl="4" w:tplc="04090019" w:tentative="1">
+      <w:start w:val="1"/>
+      <w:numFmt w:val="lowerLetter"/>
+      <w:lvlText w:val="%5."/>
+      <w:lvlJc w:val="left"/>
+      <w:pPr>
+        <w:ind w:left="3600" w:hanging="360"/>
+      </w:pPr>
+    </w:lvl>
+    <w:lvl w:ilvl="5" w:tplc="0409001B" w:tentative="1">
+      <w:start w:val="1"/>
+      <w:numFmt w:val="lowerRoman"/>
+      <w:lvlText w:val="%6."/>
+      <w:lvlJc w:val="right"/>
+      <w:pPr>
+        <w:ind w:left="4320" w:hanging="180"/>
+      </w:pPr>
+    </w:lvl>
+    <w:lvl w:ilvl="6" w:tplc="0409000F" w:tentative="1">
+      <w:start w:val="1"/>
+      <w:numFmt w:val="decimal"/>
+      <w:lvlText w:val="%7."/>
+      <w:lvlJc w:val="left"/>
+      <w:pPr>
+        <w:ind w:left="5040" w:hanging="360"/>
+      </w:pPr>
+    </w:lvl>
+    <w:lvl w:ilvl="7" w:tplc="04090019" w:tentative="1">
+      <w:start w:val="1"/>
+      <w:numFmt w:val="lowerLetter"/>
+      <w:lvlText w:val="%8."/>
+      <w:lvlJc w:val="left"/>
+      <w:pPr>
+        <w:ind w:left="5760" w:hanging="360"/>
+      </w:pPr>
+    </w:lvl>
+    <w:lvl w:ilvl="8" w:tplc="0409001B" w:tentative="1">
+      <w:start w:val="1"/>
+      <w:numFmt w:val="lowerRoman"/>
+      <w:lvlText w:val="%9."/>
+      <w:lvlJc w:val="right"/>
+      <w:pPr>
+        <w:ind w:left="6480" w:hanging="180"/>
+      </w:pPr>
+    </w:lvl>
+  </w:abstractNum>
+  <w:abstractNum w:abstractNumId="28" w15:restartNumberingAfterBreak="0">
+    <w:nsid w:val="4CB32C88"/>
+    <w:multiLevelType w:val="hybridMultilevel"/>
+    <w:tmpl w:val="1474EA28"/>
+    <w:lvl w:ilvl="0" w:tplc="B1A6A6E4">
+      <w:start w:val="1"/>
+      <w:numFmt w:val="decimal"/>
+      <w:lvlText w:val="%1."/>
+      <w:lvlJc w:val="left"/>
+      <w:pPr>
+        <w:ind w:left="720" w:hanging="360"/>
+      </w:pPr>
+      <w:rPr>
+        <w:rFonts w:hint="default"/>
+      </w:rPr>
+    </w:lvl>
+    <w:lvl w:ilvl="1" w:tplc="04090019">
+      <w:start w:val="1"/>
+      <w:numFmt w:val="lowerLetter"/>
+      <w:lvlText w:val="%2."/>
+      <w:lvlJc w:val="left"/>
+      <w:pPr>
+        <w:ind w:left="1440" w:hanging="360"/>
+      </w:pPr>
+    </w:lvl>
+    <w:lvl w:ilvl="2" w:tplc="0409001B">
+      <w:start w:val="1"/>
+      <w:numFmt w:val="lowerRoman"/>
+      <w:lvlText w:val="%3."/>
+      <w:lvlJc w:val="right"/>
+      <w:pPr>
+        <w:ind w:left="2160" w:hanging="180"/>
+      </w:pPr>
+    </w:lvl>
+    <w:lvl w:ilvl="3" w:tplc="0409000F" w:tentative="1">
+      <w:start w:val="1"/>
+      <w:numFmt w:val="decimal"/>
+      <w:lvlText w:val="%4."/>
+      <w:lvlJc w:val="left"/>
+      <w:pPr>
+        <w:ind w:left="2880" w:hanging="360"/>
+      </w:pPr>
+    </w:lvl>
+    <w:lvl w:ilvl="4" w:tplc="04090019" w:tentative="1">
+      <w:start w:val="1"/>
+      <w:numFmt w:val="lowerLetter"/>
+      <w:lvlText w:val="%5."/>
+      <w:lvlJc w:val="left"/>
+      <w:pPr>
+        <w:ind w:left="3600" w:hanging="360"/>
+      </w:pPr>
+    </w:lvl>
+    <w:lvl w:ilvl="5" w:tplc="0409001B" w:tentative="1">
+      <w:start w:val="1"/>
+      <w:numFmt w:val="lowerRoman"/>
+      <w:lvlText w:val="%6."/>
+      <w:lvlJc w:val="right"/>
+      <w:pPr>
+        <w:ind w:left="4320" w:hanging="180"/>
+      </w:pPr>
+    </w:lvl>
+    <w:lvl w:ilvl="6" w:tplc="0409000F" w:tentative="1">
+      <w:start w:val="1"/>
+      <w:numFmt w:val="decimal"/>
+      <w:lvlText w:val="%7."/>
+      <w:lvlJc w:val="left"/>
+      <w:pPr>
+        <w:ind w:left="5040" w:hanging="360"/>
+      </w:pPr>
+    </w:lvl>
+    <w:lvl w:ilvl="7" w:tplc="04090019" w:tentative="1">
+      <w:start w:val="1"/>
+      <w:numFmt w:val="lowerLetter"/>
+      <w:lvlText w:val="%8."/>
+      <w:lvlJc w:val="left"/>
+      <w:pPr>
+        <w:ind w:left="5760" w:hanging="360"/>
+      </w:pPr>
+    </w:lvl>
+    <w:lvl w:ilvl="8" w:tplc="0409001B" w:tentative="1">
+      <w:start w:val="1"/>
+      <w:numFmt w:val="lowerRoman"/>
+      <w:lvlText w:val="%9."/>
+      <w:lvlJc w:val="right"/>
+      <w:pPr>
+        <w:ind w:left="6480" w:hanging="180"/>
+      </w:pPr>
+    </w:lvl>
+  </w:abstractNum>
+  <w:abstractNum w:abstractNumId="29" w15:restartNumberingAfterBreak="0">
+    <w:nsid w:val="4CE41C62"/>
+    <w:multiLevelType w:val="hybridMultilevel"/>
+    <w:tmpl w:val="FEBACEF4"/>
+    <w:lvl w:ilvl="0" w:tplc="916A3A60">
+      <w:start w:val="1"/>
+      <w:numFmt w:val="decimal"/>
+      <w:lvlText w:val="%1."/>
+      <w:lvlJc w:val="left"/>
+      <w:pPr>
+        <w:ind w:left="720" w:hanging="360"/>
+      </w:pPr>
+      <w:rPr>
+        <w:rFonts w:hint="default"/>
+      </w:rPr>
+    </w:lvl>
+    <w:lvl w:ilvl="1" w:tplc="04090019" w:tentative="1">
+      <w:start w:val="1"/>
+      <w:numFmt w:val="lowerLetter"/>
+      <w:lvlText w:val="%2."/>
+      <w:lvlJc w:val="left"/>
+      <w:pPr>
+        <w:ind w:left="1440" w:hanging="360"/>
+      </w:pPr>
+    </w:lvl>
+    <w:lvl w:ilvl="2" w:tplc="0409001B" w:tentative="1">
+      <w:start w:val="1"/>
+      <w:numFmt w:val="lowerRoman"/>
+      <w:lvlText w:val="%3."/>
+      <w:lvlJc w:val="right"/>
+      <w:pPr>
+        <w:ind w:left="2160" w:hanging="180"/>
+      </w:pPr>
+    </w:lvl>
+    <w:lvl w:ilvl="3" w:tplc="0409000F" w:tentative="1">
+      <w:start w:val="1"/>
+      <w:numFmt w:val="decimal"/>
+      <w:lvlText w:val="%4."/>
+      <w:lvlJc w:val="left"/>
+      <w:pPr>
+        <w:ind w:left="2880" w:hanging="360"/>
+      </w:pPr>
+    </w:lvl>
+    <w:lvl w:ilvl="4" w:tplc="04090019" w:tentative="1">
+      <w:start w:val="1"/>
+      <w:numFmt w:val="lowerLetter"/>
+      <w:lvlText w:val="%5."/>
+      <w:lvlJc w:val="left"/>
+      <w:pPr>
+        <w:ind w:left="3600" w:hanging="360"/>
+      </w:pPr>
+    </w:lvl>
+    <w:lvl w:ilvl="5" w:tplc="0409001B" w:tentative="1">
+      <w:start w:val="1"/>
+      <w:numFmt w:val="lowerRoman"/>
+      <w:lvlText w:val="%6."/>
+      <w:lvlJc w:val="right"/>
+      <w:pPr>
+        <w:ind w:left="4320" w:hanging="180"/>
+      </w:pPr>
+    </w:lvl>
+    <w:lvl w:ilvl="6" w:tplc="0409000F" w:tentative="1">
+      <w:start w:val="1"/>
+      <w:numFmt w:val="decimal"/>
+      <w:lvlText w:val="%7."/>
+      <w:lvlJc w:val="left"/>
+      <w:pPr>
+        <w:ind w:left="5040" w:hanging="360"/>
+      </w:pPr>
+    </w:lvl>
+    <w:lvl w:ilvl="7" w:tplc="04090019" w:tentative="1">
+      <w:start w:val="1"/>
+      <w:numFmt w:val="lowerLetter"/>
+      <w:lvlText w:val="%8."/>
+      <w:lvlJc w:val="left"/>
+      <w:pPr>
+        <w:ind w:left="5760" w:hanging="360"/>
+      </w:pPr>
+    </w:lvl>
+    <w:lvl w:ilvl="8" w:tplc="0409001B" w:tentative="1">
+      <w:start w:val="1"/>
+      <w:numFmt w:val="lowerRoman"/>
+      <w:lvlText w:val="%9."/>
+      <w:lvlJc w:val="right"/>
+      <w:pPr>
+        <w:ind w:left="6480" w:hanging="180"/>
+      </w:pPr>
+    </w:lvl>
+  </w:abstractNum>
+  <w:abstractNum w:abstractNumId="30" w15:restartNumberingAfterBreak="0">
+    <w:nsid w:val="4E183414"/>
+    <w:multiLevelType w:val="hybridMultilevel"/>
+    <w:tmpl w:val="2E5E19AE"/>
+    <w:lvl w:ilvl="0" w:tplc="B4B40A3C">
+      <w:start w:val="1"/>
+      <w:numFmt w:val="decimal"/>
+      <w:lvlText w:val="%1."/>
+      <w:lvlJc w:val="left"/>
+      <w:pPr>
+        <w:ind w:left="720" w:hanging="360"/>
+      </w:pPr>
+      <w:rPr>
+        <w:rFonts w:hint="default"/>
+      </w:rPr>
+    </w:lvl>
+    <w:lvl w:ilvl="1" w:tplc="04090019">
+      <w:start w:val="1"/>
+      <w:numFmt w:val="lowerLetter"/>
+      <w:lvlText w:val="%2."/>
+      <w:lvlJc w:val="left"/>
+      <w:pPr>
+        <w:ind w:left="1440" w:hanging="360"/>
+      </w:pPr>
+    </w:lvl>
+    <w:lvl w:ilvl="2" w:tplc="70805D00">
+      <w:start w:val="1"/>
+      <w:numFmt w:val="bullet"/>
+      <w:lvlText w:val=""/>
+      <w:lvlJc w:val="left"/>
+      <w:pPr>
+        <w:ind w:left="2340" w:hanging="360"/>
+      </w:pPr>
+      <w:rPr>
+        <w:rFonts w:ascii="Symbol" w:eastAsiaTheme="minorHAnsi" w:hAnsi="Symbol" w:cstheme="minorBidi" w:hint="default"/>
+      </w:rPr>
+    </w:lvl>
+    <w:lvl w:ilvl="3" w:tplc="0409000F" w:tentative="1">
+      <w:start w:val="1"/>
+      <w:numFmt w:val="decimal"/>
+      <w:lvlText w:val="%4."/>
+      <w:lvlJc w:val="left"/>
+      <w:pPr>
+        <w:ind w:left="2880" w:hanging="360"/>
+      </w:pPr>
+    </w:lvl>
+    <w:lvl w:ilvl="4" w:tplc="04090019" w:tentative="1">
+      <w:start w:val="1"/>
+      <w:numFmt w:val="lowerLetter"/>
+      <w:lvlText w:val="%5."/>
+      <w:lvlJc w:val="left"/>
+      <w:pPr>
+        <w:ind w:left="3600" w:hanging="360"/>
+      </w:pPr>
+    </w:lvl>
+    <w:lvl w:ilvl="5" w:tplc="0409001B" w:tentative="1">
+      <w:start w:val="1"/>
+      <w:numFmt w:val="lowerRoman"/>
+      <w:lvlText w:val="%6."/>
+      <w:lvlJc w:val="right"/>
+      <w:pPr>
+        <w:ind w:left="4320" w:hanging="180"/>
+      </w:pPr>
+    </w:lvl>
+    <w:lvl w:ilvl="6" w:tplc="0409000F" w:tentative="1">
+      <w:start w:val="1"/>
+      <w:numFmt w:val="decimal"/>
+      <w:lvlText w:val="%7."/>
+      <w:lvlJc w:val="left"/>
+      <w:pPr>
+        <w:ind w:left="5040" w:hanging="360"/>
+      </w:pPr>
+    </w:lvl>
+    <w:lvl w:ilvl="7" w:tplc="04090019" w:tentative="1">
+      <w:start w:val="1"/>
+      <w:numFmt w:val="lowerLetter"/>
+      <w:lvlText w:val="%8."/>
+      <w:lvlJc w:val="left"/>
+      <w:pPr>
+        <w:ind w:left="5760" w:hanging="360"/>
+      </w:pPr>
+    </w:lvl>
+    <w:lvl w:ilvl="8" w:tplc="0409001B" w:tentative="1">
+      <w:start w:val="1"/>
+      <w:numFmt w:val="lowerRoman"/>
+      <w:lvlText w:val="%9."/>
+      <w:lvlJc w:val="right"/>
+      <w:pPr>
+        <w:ind w:left="6480" w:hanging="180"/>
+      </w:pPr>
+    </w:lvl>
+  </w:abstractNum>
+  <w:abstractNum w:abstractNumId="31" w15:restartNumberingAfterBreak="0">
+    <w:nsid w:val="4F03590E"/>
+    <w:multiLevelType w:val="hybridMultilevel"/>
+    <w:tmpl w:val="3A4E49F6"/>
+    <w:lvl w:ilvl="0" w:tplc="EA905646">
+      <w:start w:val="1"/>
+      <w:numFmt w:val="decimal"/>
+      <w:lvlText w:val="%1."/>
+      <w:lvlJc w:val="left"/>
+      <w:pPr>
+        <w:ind w:left="720" w:hanging="360"/>
+      </w:pPr>
+      <w:rPr>
+        <w:rFonts w:hint="default"/>
+      </w:rPr>
+    </w:lvl>
+    <w:lvl w:ilvl="1" w:tplc="04090019">
+      <w:start w:val="1"/>
+      <w:numFmt w:val="lowerLetter"/>
+      <w:lvlText w:val="%2."/>
+      <w:lvlJc w:val="left"/>
+      <w:pPr>
+        <w:ind w:left="1440" w:hanging="360"/>
+      </w:pPr>
+    </w:lvl>
+    <w:lvl w:ilvl="2" w:tplc="0409001B">
+      <w:start w:val="1"/>
+      <w:numFmt w:val="lowerRoman"/>
+      <w:lvlText w:val="%3."/>
+      <w:lvlJc w:val="right"/>
+      <w:pPr>
+        <w:ind w:left="2160" w:hanging="180"/>
+      </w:pPr>
+    </w:lvl>
+    <w:lvl w:ilvl="3" w:tplc="0409000F" w:tentative="1">
+      <w:start w:val="1"/>
+      <w:numFmt w:val="decimal"/>
+      <w:lvlText w:val="%4."/>
+      <w:lvlJc w:val="left"/>
+      <w:pPr>
+        <w:ind w:left="2880" w:hanging="360"/>
+      </w:pPr>
+    </w:lvl>
+    <w:lvl w:ilvl="4" w:tplc="04090019" w:tentative="1">
+      <w:start w:val="1"/>
+      <w:numFmt w:val="lowerLetter"/>
+      <w:lvlText w:val="%5."/>
+      <w:lvlJc w:val="left"/>
+      <w:pPr>
+        <w:ind w:left="3600" w:hanging="360"/>
+      </w:pPr>
+    </w:lvl>
+    <w:lvl w:ilvl="5" w:tplc="0409001B" w:tentative="1">
+      <w:start w:val="1"/>
+      <w:numFmt w:val="lowerRoman"/>
+      <w:lvlText w:val="%6."/>
+      <w:lvlJc w:val="right"/>
+      <w:pPr>
+        <w:ind w:left="4320" w:hanging="180"/>
+      </w:pPr>
+    </w:lvl>
+    <w:lvl w:ilvl="6" w:tplc="0409000F" w:tentative="1">
+      <w:start w:val="1"/>
+      <w:numFmt w:val="decimal"/>
+      <w:lvlText w:val="%7."/>
+      <w:lvlJc w:val="left"/>
+      <w:pPr>
+        <w:ind w:left="5040" w:hanging="360"/>
+      </w:pPr>
+    </w:lvl>
+    <w:lvl w:ilvl="7" w:tplc="04090019" w:tentative="1">
+      <w:start w:val="1"/>
+      <w:numFmt w:val="lowerLetter"/>
+      <w:lvlText w:val="%8."/>
+      <w:lvlJc w:val="left"/>
+      <w:pPr>
+        <w:ind w:left="5760" w:hanging="360"/>
+      </w:pPr>
+    </w:lvl>
+    <w:lvl w:ilvl="8" w:tplc="0409001B" w:tentative="1">
+      <w:start w:val="1"/>
+      <w:numFmt w:val="lowerRoman"/>
+      <w:lvlText w:val="%9."/>
+      <w:lvlJc w:val="right"/>
+      <w:pPr>
+        <w:ind w:left="6480" w:hanging="180"/>
+      </w:pPr>
+    </w:lvl>
+  </w:abstractNum>
+  <w:abstractNum w:abstractNumId="32" w15:restartNumberingAfterBreak="0">
+    <w:nsid w:val="4FDF54E3"/>
+    <w:multiLevelType w:val="hybridMultilevel"/>
+    <w:tmpl w:val="65DC19CC"/>
+    <w:lvl w:ilvl="0" w:tplc="A06CFFE4">
+      <w:start w:val="1"/>
+      <w:numFmt w:val="decimal"/>
+      <w:lvlText w:val="%1."/>
+      <w:lvlJc w:val="left"/>
+      <w:pPr>
+        <w:ind w:left="720" w:hanging="360"/>
+      </w:pPr>
+      <w:rPr>
+        <w:rFonts w:hint="default"/>
+      </w:rPr>
+    </w:lvl>
+    <w:lvl w:ilvl="1" w:tplc="04090019" w:tentative="1">
+      <w:start w:val="1"/>
+      <w:numFmt w:val="lowerLetter"/>
+      <w:lvlText w:val="%2."/>
+      <w:lvlJc w:val="left"/>
+      <w:pPr>
+        <w:ind w:left="1440" w:hanging="360"/>
+      </w:pPr>
+    </w:lvl>
+    <w:lvl w:ilvl="2" w:tplc="0409001B" w:tentative="1">
+      <w:start w:val="1"/>
+      <w:numFmt w:val="lowerRoman"/>
+      <w:lvlText w:val="%3."/>
+      <w:lvlJc w:val="right"/>
+      <w:pPr>
+        <w:ind w:left="2160" w:hanging="180"/>
+      </w:pPr>
+    </w:lvl>
+    <w:lvl w:ilvl="3" w:tplc="0409000F" w:tentative="1">
+      <w:start w:val="1"/>
+      <w:numFmt w:val="decimal"/>
+      <w:lvlText w:val="%4."/>
+      <w:lvlJc w:val="left"/>
+      <w:pPr>
+        <w:ind w:left="2880" w:hanging="360"/>
+      </w:pPr>
+    </w:lvl>
+    <w:lvl w:ilvl="4" w:tplc="04090019" w:tentative="1">
+      <w:start w:val="1"/>
+      <w:numFmt w:val="lowerLetter"/>
+      <w:lvlText w:val="%5."/>
+      <w:lvlJc w:val="left"/>
+      <w:pPr>
+        <w:ind w:left="3600" w:hanging="360"/>
+      </w:pPr>
+    </w:lvl>
+    <w:lvl w:ilvl="5" w:tplc="0409001B" w:tentative="1">
+      <w:start w:val="1"/>
+      <w:numFmt w:val="lowerRoman"/>
+      <w:lvlText w:val="%6."/>
+      <w:lvlJc w:val="right"/>
+      <w:pPr>
+        <w:ind w:left="4320" w:hanging="180"/>
+      </w:pPr>
+    </w:lvl>
+    <w:lvl w:ilvl="6" w:tplc="0409000F" w:tentative="1">
+      <w:start w:val="1"/>
+      <w:numFmt w:val="decimal"/>
+      <w:lvlText w:val="%7."/>
+      <w:lvlJc w:val="left"/>
+      <w:pPr>
+        <w:ind w:left="5040" w:hanging="360"/>
+      </w:pPr>
+    </w:lvl>
+    <w:lvl w:ilvl="7" w:tplc="04090019" w:tentative="1">
+      <w:start w:val="1"/>
+      <w:numFmt w:val="lowerLetter"/>
+      <w:lvlText w:val="%8."/>
+      <w:lvlJc w:val="left"/>
+      <w:pPr>
+        <w:ind w:left="5760" w:hanging="360"/>
+      </w:pPr>
+    </w:lvl>
+    <w:lvl w:ilvl="8" w:tplc="0409001B" w:tentative="1">
+      <w:start w:val="1"/>
+      <w:numFmt w:val="lowerRoman"/>
+      <w:lvlText w:val="%9."/>
+      <w:lvlJc w:val="right"/>
+      <w:pPr>
+        <w:ind w:left="6480" w:hanging="180"/>
+      </w:pPr>
+    </w:lvl>
+  </w:abstractNum>
+  <w:abstractNum w:abstractNumId="33" w15:restartNumberingAfterBreak="0">
+    <w:nsid w:val="537335BD"/>
+    <w:multiLevelType w:val="hybridMultilevel"/>
+    <w:tmpl w:val="3FF8A094"/>
+    <w:lvl w:ilvl="0" w:tplc="0409000F">
+      <w:start w:val="1"/>
+      <w:numFmt w:val="decimal"/>
+      <w:lvlText w:val="%1."/>
+      <w:lvlJc w:val="left"/>
+      <w:pPr>
+        <w:ind w:left="720" w:hanging="360"/>
+      </w:pPr>
+      <w:rPr>
+        <w:rFonts w:hint="default"/>
+      </w:rPr>
+    </w:lvl>
+    <w:lvl w:ilvl="1" w:tplc="04090019" w:tentative="1">
+      <w:start w:val="1"/>
+      <w:numFmt w:val="lowerLetter"/>
+      <w:lvlText w:val="%2."/>
+      <w:lvlJc w:val="left"/>
+      <w:pPr>
+        <w:ind w:left="1440" w:hanging="360"/>
+      </w:pPr>
+    </w:lvl>
+    <w:lvl w:ilvl="2" w:tplc="0409001B" w:tentative="1">
+      <w:start w:val="1"/>
+      <w:numFmt w:val="lowerRoman"/>
+      <w:lvlText w:val="%3."/>
+      <w:lvlJc w:val="right"/>
+      <w:pPr>
+        <w:ind w:left="2160" w:hanging="180"/>
+      </w:pPr>
+    </w:lvl>
+    <w:lvl w:ilvl="3" w:tplc="0409000F" w:tentative="1">
+      <w:start w:val="1"/>
+      <w:numFmt w:val="decimal"/>
+      <w:lvlText w:val="%4."/>
+      <w:lvlJc w:val="left"/>
+      <w:pPr>
+        <w:ind w:left="2880" w:hanging="360"/>
+      </w:pPr>
+    </w:lvl>
+    <w:lvl w:ilvl="4" w:tplc="04090019" w:tentative="1">
+      <w:start w:val="1"/>
+      <w:numFmt w:val="lowerLetter"/>
+      <w:lvlText w:val="%5."/>
+      <w:lvlJc w:val="left"/>
+      <w:pPr>
+        <w:ind w:left="3600" w:hanging="360"/>
+      </w:pPr>
+    </w:lvl>
+    <w:lvl w:ilvl="5" w:tplc="0409001B" w:tentative="1">
+      <w:start w:val="1"/>
+      <w:numFmt w:val="lowerRoman"/>
+      <w:lvlText w:val="%6."/>
+      <w:lvlJc w:val="right"/>
+      <w:pPr>
+        <w:ind w:left="4320" w:hanging="180"/>
+      </w:pPr>
+    </w:lvl>
+    <w:lvl w:ilvl="6" w:tplc="0409000F" w:tentative="1">
+      <w:start w:val="1"/>
+      <w:numFmt w:val="decimal"/>
+      <w:lvlText w:val="%7."/>
+      <w:lvlJc w:val="left"/>
+      <w:pPr>
+        <w:ind w:left="5040" w:hanging="360"/>
+      </w:pPr>
+    </w:lvl>
+    <w:lvl w:ilvl="7" w:tplc="04090019" w:tentative="1">
+      <w:start w:val="1"/>
+      <w:numFmt w:val="lowerLetter"/>
+      <w:lvlText w:val="%8."/>
+      <w:lvlJc w:val="left"/>
+      <w:pPr>
+        <w:ind w:left="5760" w:hanging="360"/>
+      </w:pPr>
+    </w:lvl>
+    <w:lvl w:ilvl="8" w:tplc="0409001B" w:tentative="1">
+      <w:start w:val="1"/>
+      <w:numFmt w:val="lowerRoman"/>
+      <w:lvlText w:val="%9."/>
+      <w:lvlJc w:val="right"/>
+      <w:pPr>
+        <w:ind w:left="6480" w:hanging="180"/>
+      </w:pPr>
+    </w:lvl>
+  </w:abstractNum>
+  <w:abstractNum w:abstractNumId="34" w15:restartNumberingAfterBreak="0">
+    <w:nsid w:val="57477FBA"/>
+    <w:multiLevelType w:val="hybridMultilevel"/>
+    <w:tmpl w:val="BFF83584"/>
+    <w:lvl w:ilvl="0" w:tplc="258CC358">
+      <w:start w:val="1"/>
+      <w:numFmt w:val="decimal"/>
+      <w:lvlText w:val="%1."/>
+      <w:lvlJc w:val="left"/>
+      <w:pPr>
+        <w:ind w:left="720" w:hanging="360"/>
+      </w:pPr>
+      <w:rPr>
+        <w:rFonts w:hint="default"/>
+      </w:rPr>
+    </w:lvl>
+    <w:lvl w:ilvl="1" w:tplc="04090019">
+      <w:start w:val="1"/>
+      <w:numFmt w:val="lowerLetter"/>
+      <w:lvlText w:val="%2."/>
+      <w:lvlJc w:val="left"/>
+      <w:pPr>
+        <w:ind w:left="1440" w:hanging="360"/>
+      </w:pPr>
+    </w:lvl>
+    <w:lvl w:ilvl="2" w:tplc="0409001B" w:tentative="1">
+      <w:start w:val="1"/>
+      <w:numFmt w:val="lowerRoman"/>
+      <w:lvlText w:val="%3."/>
+      <w:lvlJc w:val="right"/>
+      <w:pPr>
+        <w:ind w:left="2160" w:hanging="180"/>
+      </w:pPr>
+    </w:lvl>
+    <w:lvl w:ilvl="3" w:tplc="0409000F" w:tentative="1">
+      <w:start w:val="1"/>
+      <w:numFmt w:val="decimal"/>
+      <w:lvlText w:val="%4."/>
+      <w:lvlJc w:val="left"/>
+      <w:pPr>
+        <w:ind w:left="2880" w:hanging="360"/>
+      </w:pPr>
+    </w:lvl>
+    <w:lvl w:ilvl="4" w:tplc="04090019" w:tentative="1">
+      <w:start w:val="1"/>
+      <w:numFmt w:val="lowerLetter"/>
+      <w:lvlText w:val="%5."/>
+      <w:lvlJc w:val="left"/>
+      <w:pPr>
+        <w:ind w:left="3600" w:hanging="360"/>
+      </w:pPr>
+    </w:lvl>
+    <w:lvl w:ilvl="5" w:tplc="0409001B" w:tentative="1">
+      <w:start w:val="1"/>
+      <w:numFmt w:val="lowerRoman"/>
+      <w:lvlText w:val="%6."/>
+      <w:lvlJc w:val="right"/>
+      <w:pPr>
+        <w:ind w:left="4320" w:hanging="180"/>
+      </w:pPr>
+    </w:lvl>
+    <w:lvl w:ilvl="6" w:tplc="0409000F" w:tentative="1">
+      <w:start w:val="1"/>
+      <w:numFmt w:val="decimal"/>
+      <w:lvlText w:val="%7."/>
+      <w:lvlJc w:val="left"/>
+      <w:pPr>
+        <w:ind w:left="5040" w:hanging="360"/>
+      </w:pPr>
+    </w:lvl>
+    <w:lvl w:ilvl="7" w:tplc="04090019" w:tentative="1">
+      <w:start w:val="1"/>
+      <w:numFmt w:val="lowerLetter"/>
+      <w:lvlText w:val="%8."/>
+      <w:lvlJc w:val="left"/>
+      <w:pPr>
+        <w:ind w:left="5760" w:hanging="360"/>
+      </w:pPr>
+    </w:lvl>
+    <w:lvl w:ilvl="8" w:tplc="0409001B" w:tentative="1">
+      <w:start w:val="1"/>
+      <w:numFmt w:val="lowerRoman"/>
+      <w:lvlText w:val="%9."/>
+      <w:lvlJc w:val="right"/>
+      <w:pPr>
+        <w:ind w:left="6480" w:hanging="180"/>
+      </w:pPr>
+    </w:lvl>
+  </w:abstractNum>
+  <w:abstractNum w:abstractNumId="35" w15:restartNumberingAfterBreak="0">
+    <w:nsid w:val="59CE0C17"/>
+    <w:multiLevelType w:val="hybridMultilevel"/>
+    <w:tmpl w:val="B45CAC78"/>
+    <w:lvl w:ilvl="0" w:tplc="6360F9CC">
+      <w:start w:val="1"/>
+      <w:numFmt w:val="decimal"/>
+      <w:lvlText w:val="%1."/>
+      <w:lvlJc w:val="left"/>
+      <w:pPr>
+        <w:ind w:left="720" w:hanging="360"/>
+      </w:pPr>
+      <w:rPr>
+        <w:rFonts w:hint="default"/>
+      </w:rPr>
+    </w:lvl>
+    <w:lvl w:ilvl="1" w:tplc="04090019" w:tentative="1">
+      <w:start w:val="1"/>
+      <w:numFmt w:val="lowerLetter"/>
+      <w:lvlText w:val="%2."/>
+      <w:lvlJc w:val="left"/>
+      <w:pPr>
+        <w:ind w:left="1440" w:hanging="360"/>
+      </w:pPr>
+    </w:lvl>
+    <w:lvl w:ilvl="2" w:tplc="0409001B" w:tentative="1">
+      <w:start w:val="1"/>
+      <w:numFmt w:val="lowerRoman"/>
+      <w:lvlText w:val="%3."/>
+      <w:lvlJc w:val="right"/>
+      <w:pPr>
+        <w:ind w:left="2160" w:hanging="180"/>
+      </w:pPr>
+    </w:lvl>
+    <w:lvl w:ilvl="3" w:tplc="0409000F" w:tentative="1">
+      <w:start w:val="1"/>
+      <w:numFmt w:val="decimal"/>
+      <w:lvlText w:val="%4."/>
+      <w:lvlJc w:val="left"/>
+      <w:pPr>
+        <w:ind w:left="2880" w:hanging="360"/>
+      </w:pPr>
+    </w:lvl>
+    <w:lvl w:ilvl="4" w:tplc="04090019" w:tentative="1">
+      <w:start w:val="1"/>
+      <w:numFmt w:val="lowerLetter"/>
+      <w:lvlText w:val="%5."/>
+      <w:lvlJc w:val="left"/>
+      <w:pPr>
+        <w:ind w:left="3600" w:hanging="360"/>
+      </w:pPr>
+    </w:lvl>
+    <w:lvl w:ilvl="5" w:tplc="0409001B" w:tentative="1">
+      <w:start w:val="1"/>
+      <w:numFmt w:val="lowerRoman"/>
+      <w:lvlText w:val="%6."/>
+      <w:lvlJc w:val="right"/>
+      <w:pPr>
+        <w:ind w:left="4320" w:hanging="180"/>
+      </w:pPr>
+    </w:lvl>
+    <w:lvl w:ilvl="6" w:tplc="0409000F" w:tentative="1">
+      <w:start w:val="1"/>
+      <w:numFmt w:val="decimal"/>
+      <w:lvlText w:val="%7."/>
+      <w:lvlJc w:val="left"/>
+      <w:pPr>
+        <w:ind w:left="5040" w:hanging="360"/>
+      </w:pPr>
+    </w:lvl>
+    <w:lvl w:ilvl="7" w:tplc="04090019" w:tentative="1">
+      <w:start w:val="1"/>
+      <w:numFmt w:val="lowerLetter"/>
+      <w:lvlText w:val="%8."/>
+      <w:lvlJc w:val="left"/>
+      <w:pPr>
+        <w:ind w:left="5760" w:hanging="360"/>
+      </w:pPr>
+    </w:lvl>
+    <w:lvl w:ilvl="8" w:tplc="0409001B" w:tentative="1">
+      <w:start w:val="1"/>
+      <w:numFmt w:val="lowerRoman"/>
+      <w:lvlText w:val="%9."/>
+      <w:lvlJc w:val="right"/>
+      <w:pPr>
+        <w:ind w:left="6480" w:hanging="180"/>
+      </w:pPr>
+    </w:lvl>
+  </w:abstractNum>
+  <w:abstractNum w:abstractNumId="36" w15:restartNumberingAfterBreak="0">
+    <w:nsid w:val="59E57F81"/>
+    <w:multiLevelType w:val="hybridMultilevel"/>
+    <w:tmpl w:val="1EEEFF98"/>
+    <w:lvl w:ilvl="0" w:tplc="D6E81306">
+      <w:start w:val="1"/>
+      <w:numFmt w:val="decimal"/>
+      <w:lvlText w:val="%1."/>
+      <w:lvlJc w:val="left"/>
+      <w:pPr>
+        <w:ind w:left="720" w:hanging="360"/>
+      </w:pPr>
+      <w:rPr>
+        <w:rFonts w:hint="default"/>
+      </w:rPr>
+    </w:lvl>
+    <w:lvl w:ilvl="1" w:tplc="04090019" w:tentative="1">
+      <w:start w:val="1"/>
+      <w:numFmt w:val="lowerLetter"/>
+      <w:lvlText w:val="%2."/>
+      <w:lvlJc w:val="left"/>
+      <w:pPr>
+        <w:ind w:left="1440" w:hanging="360"/>
+      </w:pPr>
+    </w:lvl>
+    <w:lvl w:ilvl="2" w:tplc="0409001B" w:tentative="1">
+      <w:start w:val="1"/>
+      <w:numFmt w:val="lowerRoman"/>
+      <w:lvlText w:val="%3."/>
+      <w:lvlJc w:val="right"/>
+      <w:pPr>
+        <w:ind w:left="2160" w:hanging="180"/>
+      </w:pPr>
+    </w:lvl>
+    <w:lvl w:ilvl="3" w:tplc="0409000F" w:tentative="1">
+      <w:start w:val="1"/>
+      <w:numFmt w:val="decimal"/>
+      <w:lvlText w:val="%4."/>
+      <w:lvlJc w:val="left"/>
+      <w:pPr>
+        <w:ind w:left="2880" w:hanging="360"/>
+      </w:pPr>
+    </w:lvl>
+    <w:lvl w:ilvl="4" w:tplc="04090019" w:tentative="1">
+      <w:start w:val="1"/>
+      <w:numFmt w:val="lowerLetter"/>
+      <w:lvlText w:val="%5."/>
+      <w:lvlJc w:val="left"/>
+      <w:pPr>
+        <w:ind w:left="3600" w:hanging="360"/>
+      </w:pPr>
+    </w:lvl>
+    <w:lvl w:ilvl="5" w:tplc="0409001B" w:tentative="1">
+      <w:start w:val="1"/>
+      <w:numFmt w:val="lowerRoman"/>
+      <w:lvlText w:val="%6."/>
+      <w:lvlJc w:val="right"/>
+      <w:pPr>
+        <w:ind w:left="4320" w:hanging="180"/>
+      </w:pPr>
+    </w:lvl>
+    <w:lvl w:ilvl="6" w:tplc="0409000F" w:tentative="1">
+      <w:start w:val="1"/>
+      <w:numFmt w:val="decimal"/>
+      <w:lvlText w:val="%7."/>
+      <w:lvlJc w:val="left"/>
+      <w:pPr>
+        <w:ind w:left="5040" w:hanging="360"/>
+      </w:pPr>
+    </w:lvl>
+    <w:lvl w:ilvl="7" w:tplc="04090019" w:tentative="1">
+      <w:start w:val="1"/>
+      <w:numFmt w:val="lowerLetter"/>
+      <w:lvlText w:val="%8."/>
+      <w:lvlJc w:val="left"/>
+      <w:pPr>
+        <w:ind w:left="5760" w:hanging="360"/>
+      </w:pPr>
+    </w:lvl>
+    <w:lvl w:ilvl="8" w:tplc="0409001B" w:tentative="1">
+      <w:start w:val="1"/>
+      <w:numFmt w:val="lowerRoman"/>
+      <w:lvlText w:val="%9."/>
+      <w:lvlJc w:val="right"/>
+      <w:pPr>
+        <w:ind w:left="6480" w:hanging="180"/>
+      </w:pPr>
+    </w:lvl>
+  </w:abstractNum>
   <w:abstractNum w:abstractNumId="37" w15:restartNumberingAfterBreak="0">
+    <w:nsid w:val="5DA67F47"/>
+    <w:multiLevelType w:val="hybridMultilevel"/>
+    <w:tmpl w:val="6B9E1D96"/>
+    <w:lvl w:ilvl="0" w:tplc="BD68EF86">
+      <w:start w:val="1"/>
+      <w:numFmt w:val="decimal"/>
+      <w:lvlText w:val="%1."/>
+      <w:lvlJc w:val="left"/>
+      <w:pPr>
+        <w:ind w:left="720" w:hanging="360"/>
+      </w:pPr>
+      <w:rPr>
+        <w:rFonts w:hint="default"/>
+        <w:b w:val="0"/>
+        <w:u w:val="none"/>
+      </w:rPr>
+    </w:lvl>
+    <w:lvl w:ilvl="1" w:tplc="04090019">
+      <w:start w:val="1"/>
+      <w:numFmt w:val="lowerLetter"/>
+      <w:lvlText w:val="%2."/>
+      <w:lvlJc w:val="left"/>
+      <w:pPr>
+        <w:ind w:left="1440" w:hanging="360"/>
+      </w:pPr>
+    </w:lvl>
+    <w:lvl w:ilvl="2" w:tplc="0409001B" w:tentative="1">
+      <w:start w:val="1"/>
+      <w:numFmt w:val="lowerRoman"/>
+      <w:lvlText w:val="%3."/>
+      <w:lvlJc w:val="right"/>
+      <w:pPr>
+        <w:ind w:left="2160" w:hanging="180"/>
+      </w:pPr>
+    </w:lvl>
+    <w:lvl w:ilvl="3" w:tplc="0409000F" w:tentative="1">
+      <w:start w:val="1"/>
+      <w:numFmt w:val="decimal"/>
+      <w:lvlText w:val="%4."/>
+      <w:lvlJc w:val="left"/>
+      <w:pPr>
+        <w:ind w:left="2880" w:hanging="360"/>
+      </w:pPr>
+    </w:lvl>
+    <w:lvl w:ilvl="4" w:tplc="04090019" w:tentative="1">
+      <w:start w:val="1"/>
+      <w:numFmt w:val="lowerLetter"/>
+      <w:lvlText w:val="%5."/>
+      <w:lvlJc w:val="left"/>
+      <w:pPr>
+        <w:ind w:left="3600" w:hanging="360"/>
+      </w:pPr>
+    </w:lvl>
+    <w:lvl w:ilvl="5" w:tplc="0409001B" w:tentative="1">
+      <w:start w:val="1"/>
+      <w:numFmt w:val="lowerRoman"/>
+      <w:lvlText w:val="%6."/>
+      <w:lvlJc w:val="right"/>
+      <w:pPr>
+        <w:ind w:left="4320" w:hanging="180"/>
+      </w:pPr>
+    </w:lvl>
+    <w:lvl w:ilvl="6" w:tplc="0409000F" w:tentative="1">
+      <w:start w:val="1"/>
+      <w:numFmt w:val="decimal"/>
+      <w:lvlText w:val="%7."/>
+      <w:lvlJc w:val="left"/>
+      <w:pPr>
+        <w:ind w:left="5040" w:hanging="360"/>
+      </w:pPr>
+    </w:lvl>
+    <w:lvl w:ilvl="7" w:tplc="04090019" w:tentative="1">
+      <w:start w:val="1"/>
+      <w:numFmt w:val="lowerLetter"/>
+      <w:lvlText w:val="%8."/>
+      <w:lvlJc w:val="left"/>
+      <w:pPr>
+        <w:ind w:left="5760" w:hanging="360"/>
+      </w:pPr>
+    </w:lvl>
+    <w:lvl w:ilvl="8" w:tplc="0409001B" w:tentative="1">
+      <w:start w:val="1"/>
+      <w:numFmt w:val="lowerRoman"/>
+      <w:lvlText w:val="%9."/>
+      <w:lvlJc w:val="right"/>
+      <w:pPr>
+        <w:ind w:left="6480" w:hanging="180"/>
+      </w:pPr>
+    </w:lvl>
+  </w:abstractNum>
+  <w:abstractNum w:abstractNumId="38" w15:restartNumberingAfterBreak="0">
     <w:nsid w:val="5ECD2D13"/>
     <w:multiLevelType w:val="hybridMultilevel"/>
     <w:tmpl w:val="A6AED13A"/>
@@ -18515,7 +19128,96 @@
       </w:pPr>
     </w:lvl>
   </w:abstractNum>
-  <w:abstractNum w:abstractNumId="38" w15:restartNumberingAfterBreak="0">
+  <w:abstractNum w:abstractNumId="39" w15:restartNumberingAfterBreak="0">
+    <w:nsid w:val="621F0580"/>
+    <w:multiLevelType w:val="hybridMultilevel"/>
+    <w:tmpl w:val="6AE68464"/>
+    <w:lvl w:ilvl="0" w:tplc="7098DF76">
+      <w:start w:val="1"/>
+      <w:numFmt w:val="decimal"/>
+      <w:lvlText w:val="%1."/>
+      <w:lvlJc w:val="left"/>
+      <w:pPr>
+        <w:ind w:left="720" w:hanging="360"/>
+      </w:pPr>
+      <w:rPr>
+        <w:rFonts w:hint="default"/>
+      </w:rPr>
+    </w:lvl>
+    <w:lvl w:ilvl="1" w:tplc="04090019" w:tentative="1">
+      <w:start w:val="1"/>
+      <w:numFmt w:val="lowerLetter"/>
+      <w:lvlText w:val="%2."/>
+      <w:lvlJc w:val="left"/>
+      <w:pPr>
+        <w:ind w:left="1440" w:hanging="360"/>
+      </w:pPr>
+    </w:lvl>
+    <w:lvl w:ilvl="2" w:tplc="0409001B" w:tentative="1">
+      <w:start w:val="1"/>
+      <w:numFmt w:val="lowerRoman"/>
+      <w:lvlText w:val="%3."/>
+      <w:lvlJc w:val="right"/>
+      <w:pPr>
+        <w:ind w:left="2160" w:hanging="180"/>
+      </w:pPr>
+    </w:lvl>
+    <w:lvl w:ilvl="3" w:tplc="0409000F" w:tentative="1">
+      <w:start w:val="1"/>
+      <w:numFmt w:val="decimal"/>
+      <w:lvlText w:val="%4."/>
+      <w:lvlJc w:val="left"/>
+      <w:pPr>
+        <w:ind w:left="2880" w:hanging="360"/>
+      </w:pPr>
+    </w:lvl>
+    <w:lvl w:ilvl="4" w:tplc="04090019" w:tentative="1">
+      <w:start w:val="1"/>
+      <w:numFmt w:val="lowerLetter"/>
+      <w:lvlText w:val="%5."/>
+      <w:lvlJc w:val="left"/>
+      <w:pPr>
+        <w:ind w:left="3600" w:hanging="360"/>
+      </w:pPr>
+    </w:lvl>
+    <w:lvl w:ilvl="5" w:tplc="0409001B" w:tentative="1">
+      <w:start w:val="1"/>
+      <w:numFmt w:val="lowerRoman"/>
+      <w:lvlText w:val="%6."/>
+      <w:lvlJc w:val="right"/>
+      <w:pPr>
+        <w:ind w:left="4320" w:hanging="180"/>
+      </w:pPr>
+    </w:lvl>
+    <w:lvl w:ilvl="6" w:tplc="0409000F" w:tentative="1">
+      <w:start w:val="1"/>
+      <w:numFmt w:val="decimal"/>
+      <w:lvlText w:val="%7."/>
+      <w:lvlJc w:val="left"/>
+      <w:pPr>
+        <w:ind w:left="5040" w:hanging="360"/>
+      </w:pPr>
+    </w:lvl>
+    <w:lvl w:ilvl="7" w:tplc="04090019" w:tentative="1">
+      <w:start w:val="1"/>
+      <w:numFmt w:val="lowerLetter"/>
+      <w:lvlText w:val="%8."/>
+      <w:lvlJc w:val="left"/>
+      <w:pPr>
+        <w:ind w:left="5760" w:hanging="360"/>
+      </w:pPr>
+    </w:lvl>
+    <w:lvl w:ilvl="8" w:tplc="0409001B" w:tentative="1">
+      <w:start w:val="1"/>
+      <w:numFmt w:val="lowerRoman"/>
+      <w:lvlText w:val="%9."/>
+      <w:lvlJc w:val="right"/>
+      <w:pPr>
+        <w:ind w:left="6480" w:hanging="180"/>
+      </w:pPr>
+    </w:lvl>
+  </w:abstractNum>
+  <w:abstractNum w:abstractNumId="40" w15:restartNumberingAfterBreak="0">
     <w:nsid w:val="626F100B"/>
     <w:multiLevelType w:val="hybridMultilevel"/>
     <w:tmpl w:val="4F586AD4"/>
@@ -18604,7 +19306,7 @@
       </w:pPr>
     </w:lvl>
   </w:abstractNum>
-  <w:abstractNum w:abstractNumId="39" w15:restartNumberingAfterBreak="0">
+  <w:abstractNum w:abstractNumId="41" w15:restartNumberingAfterBreak="0">
     <w:nsid w:val="65455F61"/>
     <w:multiLevelType w:val="hybridMultilevel"/>
     <w:tmpl w:val="C15EC74C"/>
@@ -18694,7 +19396,7 @@
       </w:pPr>
     </w:lvl>
   </w:abstractNum>
-  <w:abstractNum w:abstractNumId="40" w15:restartNumberingAfterBreak="0">
+  <w:abstractNum w:abstractNumId="42" w15:restartNumberingAfterBreak="0">
     <w:nsid w:val="6AD37CB8"/>
     <w:multiLevelType w:val="hybridMultilevel"/>
     <w:tmpl w:val="298C5DDA"/>
@@ -18783,7 +19485,7 @@
       </w:pPr>
     </w:lvl>
   </w:abstractNum>
-  <w:abstractNum w:abstractNumId="41" w15:restartNumberingAfterBreak="0">
+  <w:abstractNum w:abstractNumId="43" w15:restartNumberingAfterBreak="0">
     <w:nsid w:val="6C8876AA"/>
     <w:multiLevelType w:val="hybridMultilevel"/>
     <w:tmpl w:val="7570BCB4"/>
@@ -18872,7 +19574,7 @@
       </w:pPr>
     </w:lvl>
   </w:abstractNum>
-  <w:abstractNum w:abstractNumId="42" w15:restartNumberingAfterBreak="0">
+  <w:abstractNum w:abstractNumId="44" w15:restartNumberingAfterBreak="0">
     <w:nsid w:val="6D8C5C6C"/>
     <w:multiLevelType w:val="hybridMultilevel"/>
     <w:tmpl w:val="AD1A57EA"/>
@@ -18961,7 +19663,96 @@
       </w:pPr>
     </w:lvl>
   </w:abstractNum>
-  <w:abstractNum w:abstractNumId="43" w15:restartNumberingAfterBreak="0">
+  <w:abstractNum w:abstractNumId="45" w15:restartNumberingAfterBreak="0">
+    <w:nsid w:val="704A2683"/>
+    <w:multiLevelType w:val="hybridMultilevel"/>
+    <w:tmpl w:val="F1DC3762"/>
+    <w:lvl w:ilvl="0" w:tplc="E0943664">
+      <w:start w:val="1"/>
+      <w:numFmt w:val="decimal"/>
+      <w:lvlText w:val="%1."/>
+      <w:lvlJc w:val="left"/>
+      <w:pPr>
+        <w:ind w:left="720" w:hanging="360"/>
+      </w:pPr>
+      <w:rPr>
+        <w:rFonts w:hint="default"/>
+      </w:rPr>
+    </w:lvl>
+    <w:lvl w:ilvl="1" w:tplc="04090019" w:tentative="1">
+      <w:start w:val="1"/>
+      <w:numFmt w:val="lowerLetter"/>
+      <w:lvlText w:val="%2."/>
+      <w:lvlJc w:val="left"/>
+      <w:pPr>
+        <w:ind w:left="1440" w:hanging="360"/>
+      </w:pPr>
+    </w:lvl>
+    <w:lvl w:ilvl="2" w:tplc="0409001B" w:tentative="1">
+      <w:start w:val="1"/>
+      <w:numFmt w:val="lowerRoman"/>
+      <w:lvlText w:val="%3."/>
+      <w:lvlJc w:val="right"/>
+      <w:pPr>
+        <w:ind w:left="2160" w:hanging="180"/>
+      </w:pPr>
+    </w:lvl>
+    <w:lvl w:ilvl="3" w:tplc="0409000F" w:tentative="1">
+      <w:start w:val="1"/>
+      <w:numFmt w:val="decimal"/>
+      <w:lvlText w:val="%4."/>
+      <w:lvlJc w:val="left"/>
+      <w:pPr>
+        <w:ind w:left="2880" w:hanging="360"/>
+      </w:pPr>
+    </w:lvl>
+    <w:lvl w:ilvl="4" w:tplc="04090019" w:tentative="1">
+      <w:start w:val="1"/>
+      <w:numFmt w:val="lowerLetter"/>
+      <w:lvlText w:val="%5."/>
+      <w:lvlJc w:val="left"/>
+      <w:pPr>
+        <w:ind w:left="3600" w:hanging="360"/>
+      </w:pPr>
+    </w:lvl>
+    <w:lvl w:ilvl="5" w:tplc="0409001B" w:tentative="1">
+      <w:start w:val="1"/>
+      <w:numFmt w:val="lowerRoman"/>
+      <w:lvlText w:val="%6."/>
+      <w:lvlJc w:val="right"/>
+      <w:pPr>
+        <w:ind w:left="4320" w:hanging="180"/>
+      </w:pPr>
+    </w:lvl>
+    <w:lvl w:ilvl="6" w:tplc="0409000F" w:tentative="1">
+      <w:start w:val="1"/>
+      <w:numFmt w:val="decimal"/>
+      <w:lvlText w:val="%7."/>
+      <w:lvlJc w:val="left"/>
+      <w:pPr>
+        <w:ind w:left="5040" w:hanging="360"/>
+      </w:pPr>
+    </w:lvl>
+    <w:lvl w:ilvl="7" w:tplc="04090019" w:tentative="1">
+      <w:start w:val="1"/>
+      <w:numFmt w:val="lowerLetter"/>
+      <w:lvlText w:val="%8."/>
+      <w:lvlJc w:val="left"/>
+      <w:pPr>
+        <w:ind w:left="5760" w:hanging="360"/>
+      </w:pPr>
+    </w:lvl>
+    <w:lvl w:ilvl="8" w:tplc="0409001B" w:tentative="1">
+      <w:start w:val="1"/>
+      <w:numFmt w:val="lowerRoman"/>
+      <w:lvlText w:val="%9."/>
+      <w:lvlJc w:val="right"/>
+      <w:pPr>
+        <w:ind w:left="6480" w:hanging="180"/>
+      </w:pPr>
+    </w:lvl>
+  </w:abstractNum>
+  <w:abstractNum w:abstractNumId="46" w15:restartNumberingAfterBreak="0">
     <w:nsid w:val="71657772"/>
     <w:multiLevelType w:val="hybridMultilevel"/>
     <w:tmpl w:val="45761BDC"/>
@@ -19050,7 +19841,7 @@
       </w:pPr>
     </w:lvl>
   </w:abstractNum>
-  <w:abstractNum w:abstractNumId="44" w15:restartNumberingAfterBreak="0">
+  <w:abstractNum w:abstractNumId="47" w15:restartNumberingAfterBreak="0">
     <w:nsid w:val="74471078"/>
     <w:multiLevelType w:val="hybridMultilevel"/>
     <w:tmpl w:val="7DE07DDC"/>
@@ -19139,7 +19930,7 @@
       </w:pPr>
     </w:lvl>
   </w:abstractNum>
-  <w:abstractNum w:abstractNumId="45" w15:restartNumberingAfterBreak="0">
+  <w:abstractNum w:abstractNumId="48" w15:restartNumberingAfterBreak="0">
     <w:nsid w:val="74813888"/>
     <w:multiLevelType w:val="hybridMultilevel"/>
     <w:tmpl w:val="339EB75E"/>
@@ -19228,7 +20019,7 @@
       </w:pPr>
     </w:lvl>
   </w:abstractNum>
-  <w:abstractNum w:abstractNumId="46" w15:restartNumberingAfterBreak="0">
+  <w:abstractNum w:abstractNumId="49" w15:restartNumberingAfterBreak="0">
     <w:nsid w:val="75411341"/>
     <w:multiLevelType w:val="hybridMultilevel"/>
     <w:tmpl w:val="26C6EC52"/>
@@ -19317,7 +20108,7 @@
       </w:pPr>
     </w:lvl>
   </w:abstractNum>
-  <w:abstractNum w:abstractNumId="47" w15:restartNumberingAfterBreak="0">
+  <w:abstractNum w:abstractNumId="50" w15:restartNumberingAfterBreak="0">
     <w:nsid w:val="7572553F"/>
     <w:multiLevelType w:val="hybridMultilevel"/>
     <w:tmpl w:val="D8AC00E0"/>
@@ -19406,7 +20197,7 @@
       </w:pPr>
     </w:lvl>
   </w:abstractNum>
-  <w:abstractNum w:abstractNumId="48" w15:restartNumberingAfterBreak="0">
+  <w:abstractNum w:abstractNumId="51" w15:restartNumberingAfterBreak="0">
     <w:nsid w:val="79702110"/>
     <w:multiLevelType w:val="hybridMultilevel"/>
     <w:tmpl w:val="4288BDB0"/>
@@ -19495,7 +20286,7 @@
       </w:pPr>
     </w:lvl>
   </w:abstractNum>
-  <w:abstractNum w:abstractNumId="49" w15:restartNumberingAfterBreak="0">
+  <w:abstractNum w:abstractNumId="52" w15:restartNumberingAfterBreak="0">
     <w:nsid w:val="79EB6EC9"/>
     <w:multiLevelType w:val="hybridMultilevel"/>
     <w:tmpl w:val="33A216EA"/>
@@ -19584,7 +20375,7 @@
       </w:pPr>
     </w:lvl>
   </w:abstractNum>
-  <w:abstractNum w:abstractNumId="50" w15:restartNumberingAfterBreak="0">
+  <w:abstractNum w:abstractNumId="53" w15:restartNumberingAfterBreak="0">
     <w:nsid w:val="7B0543D5"/>
     <w:multiLevelType w:val="hybridMultilevel"/>
     <w:tmpl w:val="A6ACBE7C"/>
@@ -19673,7 +20464,96 @@
       </w:pPr>
     </w:lvl>
   </w:abstractNum>
-  <w:abstractNum w:abstractNumId="51" w15:restartNumberingAfterBreak="0">
+  <w:abstractNum w:abstractNumId="54" w15:restartNumberingAfterBreak="0">
+    <w:nsid w:val="7B861EE5"/>
+    <w:multiLevelType w:val="hybridMultilevel"/>
+    <w:tmpl w:val="58FADA80"/>
+    <w:lvl w:ilvl="0" w:tplc="7AEC19E8">
+      <w:start w:val="1"/>
+      <w:numFmt w:val="decimal"/>
+      <w:lvlText w:val="%1."/>
+      <w:lvlJc w:val="left"/>
+      <w:pPr>
+        <w:ind w:left="720" w:hanging="360"/>
+      </w:pPr>
+      <w:rPr>
+        <w:rFonts w:hint="default"/>
+      </w:rPr>
+    </w:lvl>
+    <w:lvl w:ilvl="1" w:tplc="04090019">
+      <w:start w:val="1"/>
+      <w:numFmt w:val="lowerLetter"/>
+      <w:lvlText w:val="%2."/>
+      <w:lvlJc w:val="left"/>
+      <w:pPr>
+        <w:ind w:left="1440" w:hanging="360"/>
+      </w:pPr>
+    </w:lvl>
+    <w:lvl w:ilvl="2" w:tplc="0409001B" w:tentative="1">
+      <w:start w:val="1"/>
+      <w:numFmt w:val="lowerRoman"/>
+      <w:lvlText w:val="%3."/>
+      <w:lvlJc w:val="right"/>
+      <w:pPr>
+        <w:ind w:left="2160" w:hanging="180"/>
+      </w:pPr>
+    </w:lvl>
+    <w:lvl w:ilvl="3" w:tplc="0409000F" w:tentative="1">
+      <w:start w:val="1"/>
+      <w:numFmt w:val="decimal"/>
+      <w:lvlText w:val="%4."/>
+      <w:lvlJc w:val="left"/>
+      <w:pPr>
+        <w:ind w:left="2880" w:hanging="360"/>
+      </w:pPr>
+    </w:lvl>
+    <w:lvl w:ilvl="4" w:tplc="04090019" w:tentative="1">
+      <w:start w:val="1"/>
+      <w:numFmt w:val="lowerLetter"/>
+      <w:lvlText w:val="%5."/>
+      <w:lvlJc w:val="left"/>
+      <w:pPr>
+        <w:ind w:left="3600" w:hanging="360"/>
+      </w:pPr>
+    </w:lvl>
+    <w:lvl w:ilvl="5" w:tplc="0409001B" w:tentative="1">
+      <w:start w:val="1"/>
+      <w:numFmt w:val="lowerRoman"/>
+      <w:lvlText w:val="%6."/>
+      <w:lvlJc w:val="right"/>
+      <w:pPr>
+        <w:ind w:left="4320" w:hanging="180"/>
+      </w:pPr>
+    </w:lvl>
+    <w:lvl w:ilvl="6" w:tplc="0409000F" w:tentative="1">
+      <w:start w:val="1"/>
+      <w:numFmt w:val="decimal"/>
+      <w:lvlText w:val="%7."/>
+      <w:lvlJc w:val="left"/>
+      <w:pPr>
+        <w:ind w:left="5040" w:hanging="360"/>
+      </w:pPr>
+    </w:lvl>
+    <w:lvl w:ilvl="7" w:tplc="04090019" w:tentative="1">
+      <w:start w:val="1"/>
+      <w:numFmt w:val="lowerLetter"/>
+      <w:lvlText w:val="%8."/>
+      <w:lvlJc w:val="left"/>
+      <w:pPr>
+        <w:ind w:left="5760" w:hanging="360"/>
+      </w:pPr>
+    </w:lvl>
+    <w:lvl w:ilvl="8" w:tplc="0409001B" w:tentative="1">
+      <w:start w:val="1"/>
+      <w:numFmt w:val="lowerRoman"/>
+      <w:lvlText w:val="%9."/>
+      <w:lvlJc w:val="right"/>
+      <w:pPr>
+        <w:ind w:left="6480" w:hanging="180"/>
+      </w:pPr>
+    </w:lvl>
+  </w:abstractNum>
+  <w:abstractNum w:abstractNumId="55" w15:restartNumberingAfterBreak="0">
     <w:nsid w:val="7CD958F1"/>
     <w:multiLevelType w:val="hybridMultilevel"/>
     <w:tmpl w:val="8536C98A"/>
@@ -19762,7 +20642,7 @@
       </w:pPr>
     </w:lvl>
   </w:abstractNum>
-  <w:abstractNum w:abstractNumId="52" w15:restartNumberingAfterBreak="0">
+  <w:abstractNum w:abstractNumId="56" w15:restartNumberingAfterBreak="0">
     <w:nsid w:val="7D160802"/>
     <w:multiLevelType w:val="hybridMultilevel"/>
     <w:tmpl w:val="310C1FF4"/>
@@ -19851,7 +20731,7 @@
       </w:pPr>
     </w:lvl>
   </w:abstractNum>
-  <w:abstractNum w:abstractNumId="53" w15:restartNumberingAfterBreak="0">
+  <w:abstractNum w:abstractNumId="57" w15:restartNumberingAfterBreak="0">
     <w:nsid w:val="7F0B1E80"/>
     <w:multiLevelType w:val="hybridMultilevel"/>
     <w:tmpl w:val="9BF21E4E"/>
@@ -19941,58 +20821,58 @@
     </w:lvl>
   </w:abstractNum>
   <w:num w:numId="1" w16cid:durableId="236596149">
-    <w:abstractNumId w:val="40"/>
+    <w:abstractNumId w:val="42"/>
   </w:num>
   <w:num w:numId="2" w16cid:durableId="1163812318">
     <w:abstractNumId w:val="2"/>
   </w:num>
   <w:num w:numId="3" w16cid:durableId="1758360612">
-    <w:abstractNumId w:val="15"/>
+    <w:abstractNumId w:val="16"/>
   </w:num>
   <w:num w:numId="4" w16cid:durableId="1996910989">
-    <w:abstractNumId w:val="30"/>
+    <w:abstractNumId w:val="31"/>
   </w:num>
   <w:num w:numId="5" w16cid:durableId="347605633">
-    <w:abstractNumId w:val="24"/>
+    <w:abstractNumId w:val="25"/>
   </w:num>
   <w:num w:numId="6" w16cid:durableId="1171018684">
-    <w:abstractNumId w:val="49"/>
+    <w:abstractNumId w:val="52"/>
   </w:num>
   <w:num w:numId="7" w16cid:durableId="686060806">
     <w:abstractNumId w:val="10"/>
   </w:num>
   <w:num w:numId="8" w16cid:durableId="985083749">
-    <w:abstractNumId w:val="48"/>
+    <w:abstractNumId w:val="51"/>
   </w:num>
   <w:num w:numId="9" w16cid:durableId="236012251">
-    <w:abstractNumId w:val="20"/>
+    <w:abstractNumId w:val="21"/>
   </w:num>
   <w:num w:numId="10" w16cid:durableId="1399474309">
-    <w:abstractNumId w:val="38"/>
+    <w:abstractNumId w:val="40"/>
   </w:num>
   <w:num w:numId="11" w16cid:durableId="1484271633">
     <w:abstractNumId w:val="13"/>
   </w:num>
   <w:num w:numId="12" w16cid:durableId="1757172962">
-    <w:abstractNumId w:val="50"/>
+    <w:abstractNumId w:val="53"/>
   </w:num>
   <w:num w:numId="13" w16cid:durableId="1728917833">
-    <w:abstractNumId w:val="51"/>
+    <w:abstractNumId w:val="55"/>
   </w:num>
   <w:num w:numId="14" w16cid:durableId="782268015">
-    <w:abstractNumId w:val="39"/>
+    <w:abstractNumId w:val="41"/>
   </w:num>
   <w:num w:numId="15" w16cid:durableId="77488018">
-    <w:abstractNumId w:val="22"/>
+    <w:abstractNumId w:val="23"/>
   </w:num>
   <w:num w:numId="16" w16cid:durableId="1885171671">
-    <w:abstractNumId w:val="16"/>
+    <w:abstractNumId w:val="17"/>
   </w:num>
   <w:num w:numId="17" w16cid:durableId="273559013">
-    <w:abstractNumId w:val="44"/>
+    <w:abstractNumId w:val="47"/>
   </w:num>
   <w:num w:numId="18" w16cid:durableId="775246182">
-    <w:abstractNumId w:val="35"/>
+    <w:abstractNumId w:val="36"/>
   </w:num>
   <w:num w:numId="19" w16cid:durableId="1418601163">
     <w:abstractNumId w:val="0"/>
@@ -20001,40 +20881,40 @@
     <w:abstractNumId w:val="11"/>
   </w:num>
   <w:num w:numId="21" w16cid:durableId="263926970">
-    <w:abstractNumId w:val="43"/>
+    <w:abstractNumId w:val="46"/>
   </w:num>
   <w:num w:numId="22" w16cid:durableId="1391726588">
-    <w:abstractNumId w:val="36"/>
+    <w:abstractNumId w:val="37"/>
   </w:num>
   <w:num w:numId="23" w16cid:durableId="373620917">
-    <w:abstractNumId w:val="31"/>
+    <w:abstractNumId w:val="32"/>
   </w:num>
   <w:num w:numId="24" w16cid:durableId="840510600">
-    <w:abstractNumId w:val="33"/>
+    <w:abstractNumId w:val="34"/>
   </w:num>
   <w:num w:numId="25" w16cid:durableId="1685935131">
-    <w:abstractNumId w:val="21"/>
+    <w:abstractNumId w:val="22"/>
   </w:num>
   <w:num w:numId="26" w16cid:durableId="1712916982">
     <w:abstractNumId w:val="3"/>
   </w:num>
   <w:num w:numId="27" w16cid:durableId="267667478">
-    <w:abstractNumId w:val="46"/>
+    <w:abstractNumId w:val="49"/>
   </w:num>
   <w:num w:numId="28" w16cid:durableId="1854999671">
     <w:abstractNumId w:val="6"/>
   </w:num>
   <w:num w:numId="29" w16cid:durableId="45570064">
-    <w:abstractNumId w:val="45"/>
+    <w:abstractNumId w:val="48"/>
   </w:num>
   <w:num w:numId="30" w16cid:durableId="1952317862">
-    <w:abstractNumId w:val="29"/>
+    <w:abstractNumId w:val="30"/>
   </w:num>
   <w:num w:numId="31" w16cid:durableId="1102535952">
-    <w:abstractNumId w:val="47"/>
+    <w:abstractNumId w:val="50"/>
   </w:num>
   <w:num w:numId="32" w16cid:durableId="826629699">
-    <w:abstractNumId w:val="26"/>
+    <w:abstractNumId w:val="27"/>
   </w:num>
   <w:num w:numId="33" w16cid:durableId="248270966">
     <w:abstractNumId w:val="7"/>
@@ -20043,64 +20923,76 @@
     <w:abstractNumId w:val="4"/>
   </w:num>
   <w:num w:numId="35" w16cid:durableId="809978689">
-    <w:abstractNumId w:val="41"/>
+    <w:abstractNumId w:val="43"/>
   </w:num>
   <w:num w:numId="36" w16cid:durableId="2108311602">
-    <w:abstractNumId w:val="23"/>
+    <w:abstractNumId w:val="24"/>
   </w:num>
   <w:num w:numId="37" w16cid:durableId="261454530">
-    <w:abstractNumId w:val="42"/>
+    <w:abstractNumId w:val="44"/>
   </w:num>
   <w:num w:numId="38" w16cid:durableId="182207802">
-    <w:abstractNumId w:val="19"/>
+    <w:abstractNumId w:val="20"/>
   </w:num>
   <w:num w:numId="39" w16cid:durableId="686374992">
     <w:abstractNumId w:val="9"/>
   </w:num>
   <w:num w:numId="40" w16cid:durableId="879780251">
-    <w:abstractNumId w:val="52"/>
+    <w:abstractNumId w:val="56"/>
   </w:num>
   <w:num w:numId="41" w16cid:durableId="1657369251">
     <w:abstractNumId w:val="1"/>
   </w:num>
   <w:num w:numId="42" w16cid:durableId="662859658">
-    <w:abstractNumId w:val="28"/>
+    <w:abstractNumId w:val="29"/>
   </w:num>
   <w:num w:numId="43" w16cid:durableId="381563558">
     <w:abstractNumId w:val="12"/>
   </w:num>
   <w:num w:numId="44" w16cid:durableId="1670059470">
-    <w:abstractNumId w:val="17"/>
+    <w:abstractNumId w:val="18"/>
   </w:num>
   <w:num w:numId="45" w16cid:durableId="558176948">
-    <w:abstractNumId w:val="37"/>
+    <w:abstractNumId w:val="38"/>
   </w:num>
   <w:num w:numId="46" w16cid:durableId="348221221">
-    <w:abstractNumId w:val="32"/>
+    <w:abstractNumId w:val="33"/>
   </w:num>
   <w:num w:numId="47" w16cid:durableId="1336029964">
     <w:abstractNumId w:val="14"/>
   </w:num>
   <w:num w:numId="48" w16cid:durableId="1601376425">
-    <w:abstractNumId w:val="27"/>
+    <w:abstractNumId w:val="28"/>
   </w:num>
   <w:num w:numId="49" w16cid:durableId="557325988">
-    <w:abstractNumId w:val="34"/>
+    <w:abstractNumId w:val="35"/>
   </w:num>
   <w:num w:numId="50" w16cid:durableId="1469590927">
     <w:abstractNumId w:val="8"/>
   </w:num>
   <w:num w:numId="51" w16cid:durableId="316500541">
-    <w:abstractNumId w:val="18"/>
+    <w:abstractNumId w:val="19"/>
   </w:num>
   <w:num w:numId="52" w16cid:durableId="1507554717">
     <w:abstractNumId w:val="5"/>
   </w:num>
   <w:num w:numId="53" w16cid:durableId="1983149307">
-    <w:abstractNumId w:val="53"/>
+    <w:abstractNumId w:val="57"/>
   </w:num>
   <w:num w:numId="54" w16cid:durableId="1256941520">
-    <w:abstractNumId w:val="25"/>
+    <w:abstractNumId w:val="26"/>
+  </w:num>
+  <w:num w:numId="55" w16cid:durableId="1960452062">
+    <w:abstractNumId w:val="39"/>
+  </w:num>
+  <w:num w:numId="56" w16cid:durableId="362556450">
+    <w:abstractNumId w:val="54"/>
+  </w:num>
+  <w:num w:numId="57" w16cid:durableId="1559432936">
+    <w:abstractNumId w:val="15"/>
+  </w:num>
+  <w:num w:numId="58" w16cid:durableId="1791508173">
+    <w:abstractNumId w:val="45"/>
   </w:num>
   <w:numIdMacAtCleanup w:val="48"/>
 </w:numbering>

--- a/docs/CoreJava.docx
+++ b/docs/CoreJava.docx
@@ -45,7 +45,14 @@
       </w:r>
       <w:r>
         <w:tab/>
-        <w:t>Serlvet, JSP</w:t>
+      </w:r>
+      <w:proofErr w:type="spellStart"/>
+      <w:r>
+        <w:t>Serlvet</w:t>
+      </w:r>
+      <w:proofErr w:type="spellEnd"/>
+      <w:r>
+        <w:t>, JSP</w:t>
       </w:r>
     </w:p>
     <w:p>
@@ -94,8 +101,13 @@
       </w:pPr>
       <w:r>
         <w:tab/>
-        <w:t>Oracle, MySql</w:t>
-      </w:r>
+        <w:t xml:space="preserve">Oracle, </w:t>
+      </w:r>
+      <w:proofErr w:type="spellStart"/>
+      <w:r>
+        <w:t>MySql</w:t>
+      </w:r>
+      <w:proofErr w:type="spellEnd"/>
     </w:p>
     <w:p>
       <w:pPr>
@@ -533,7 +545,15 @@
         </w:numPr>
       </w:pPr>
       <w:r>
-        <w:t>You can verify the installation file into C:\Program File\java\&lt;jdk-version-folder&gt;</w:t>
+        <w:t>You can verify the installation file into C:\Program File\java\&lt;</w:t>
+      </w:r>
+      <w:proofErr w:type="spellStart"/>
+      <w:r>
+        <w:t>jdk</w:t>
+      </w:r>
+      <w:proofErr w:type="spellEnd"/>
+      <w:r>
+        <w:t>-version-folder&gt;</w:t>
       </w:r>
     </w:p>
     <w:p>
@@ -853,8 +873,17 @@
           <w:b/>
           <w:bCs/>
         </w:rPr>
-        <w:t>%JAVA_HOME%bin</w:t>
-      </w:r>
+        <w:t>%</w:t>
+      </w:r>
+      <w:proofErr w:type="spellStart"/>
+      <w:r>
+        <w:rPr>
+          <w:b/>
+          <w:bCs/>
+        </w:rPr>
+        <w:t>JAVA_HOME%bin</w:t>
+      </w:r>
+      <w:proofErr w:type="spellEnd"/>
     </w:p>
     <w:p>
       <w:pPr>
@@ -993,6 +1022,7 @@
       <w:r>
         <w:t>“</w:t>
       </w:r>
+      <w:proofErr w:type="spellStart"/>
       <w:r>
         <w:rPr>
           <w:b/>
@@ -1007,6 +1037,7 @@
         </w:rPr>
         <w:t>avac</w:t>
       </w:r>
+      <w:proofErr w:type="spellEnd"/>
       <w:r>
         <w:t>”</w:t>
       </w:r>
@@ -1151,7 +1182,23 @@
         </w:numPr>
       </w:pPr>
       <w:r>
-        <w:t>This is useful for the developer, it consists of all development tools like javac, javap, Javadoc, java</w:t>
+        <w:t xml:space="preserve">This is useful for the developer, it consists of all development tools like </w:t>
+      </w:r>
+      <w:proofErr w:type="spellStart"/>
+      <w:r>
+        <w:t>javac</w:t>
+      </w:r>
+      <w:proofErr w:type="spellEnd"/>
+      <w:r>
+        <w:t xml:space="preserve">, </w:t>
+      </w:r>
+      <w:proofErr w:type="spellStart"/>
+      <w:r>
+        <w:t>javap</w:t>
+      </w:r>
+      <w:proofErr w:type="spellEnd"/>
+      <w:r>
+        <w:t>, Javadoc, java</w:t>
       </w:r>
     </w:p>
     <w:p>
@@ -1367,7 +1414,23 @@
           <w:b/>
           <w:bCs/>
         </w:rPr>
-        <w:t>public class &lt;Class_Name&gt;</w:t>
+        <w:t>public class &lt;</w:t>
+      </w:r>
+      <w:proofErr w:type="spellStart"/>
+      <w:r>
+        <w:rPr>
+          <w:b/>
+          <w:bCs/>
+        </w:rPr>
+        <w:t>Class_Name</w:t>
+      </w:r>
+      <w:proofErr w:type="spellEnd"/>
+      <w:r>
+        <w:rPr>
+          <w:b/>
+          <w:bCs/>
+        </w:rPr>
+        <w:t>&gt;</w:t>
       </w:r>
     </w:p>
     <w:p>
@@ -1503,7 +1566,23 @@
           <w:b/>
           <w:bCs/>
         </w:rPr>
-        <w:t>String args[])</w:t>
+        <w:t xml:space="preserve">String </w:t>
+      </w:r>
+      <w:proofErr w:type="spellStart"/>
+      <w:r>
+        <w:rPr>
+          <w:b/>
+          <w:bCs/>
+        </w:rPr>
+        <w:t>args</w:t>
+      </w:r>
+      <w:proofErr w:type="spellEnd"/>
+      <w:r>
+        <w:rPr>
+          <w:b/>
+          <w:bCs/>
+        </w:rPr>
+        <w:t>[])</w:t>
       </w:r>
     </w:p>
     <w:p>
@@ -1571,12 +1650,21 @@
           <w:bCs/>
         </w:rPr>
       </w:pPr>
-      <w:r>
-        <w:rPr>
-          <w:b/>
-          <w:bCs/>
-        </w:rPr>
-        <w:t>System.out.println(“Hello, Welcome to first java program”);</w:t>
+      <w:proofErr w:type="spellStart"/>
+      <w:r>
+        <w:rPr>
+          <w:b/>
+          <w:bCs/>
+        </w:rPr>
+        <w:t>System.out.println</w:t>
+      </w:r>
+      <w:proofErr w:type="spellEnd"/>
+      <w:r>
+        <w:rPr>
+          <w:b/>
+          <w:bCs/>
+        </w:rPr>
+        <w:t>(“Hello, Welcome to first java program”);</w:t>
       </w:r>
     </w:p>
     <w:p>
@@ -1702,7 +1790,15 @@
       </w:r>
       <w:proofErr w:type="gramEnd"/>
       <w:r>
-        <w:t xml:space="preserve"> do this you can go to a folder where you save your java class, click on the address bar and type “cmd” and hit enter)</w:t>
+        <w:t xml:space="preserve"> do this you can go to a folder where you save your java class, click on the address bar and type “</w:t>
+      </w:r>
+      <w:proofErr w:type="spellStart"/>
+      <w:r>
+        <w:t>cmd</w:t>
+      </w:r>
+      <w:proofErr w:type="spellEnd"/>
+      <w:r>
+        <w:t>” and hit enter)</w:t>
       </w:r>
     </w:p>
     <w:p>
@@ -1726,13 +1822,23 @@
           <w:bCs/>
         </w:rPr>
       </w:pPr>
+      <w:proofErr w:type="spellStart"/>
       <w:r>
         <w:rPr>
           <w:b/>
           <w:bCs/>
           <w:highlight w:val="yellow"/>
         </w:rPr>
-        <w:t>javac FileName.java</w:t>
+        <w:t>javac</w:t>
+      </w:r>
+      <w:proofErr w:type="spellEnd"/>
+      <w:r>
+        <w:rPr>
+          <w:b/>
+          <w:bCs/>
+          <w:highlight w:val="yellow"/>
+        </w:rPr>
+        <w:t xml:space="preserve"> FileName.java</w:t>
       </w:r>
     </w:p>
     <w:p>
@@ -1786,8 +1892,18 @@
           <w:bCs/>
           <w:highlight w:val="yellow"/>
         </w:rPr>
-        <w:t>java className</w:t>
-      </w:r>
+        <w:t xml:space="preserve">java </w:t>
+      </w:r>
+      <w:proofErr w:type="spellStart"/>
+      <w:r>
+        <w:rPr>
+          <w:b/>
+          <w:bCs/>
+          <w:highlight w:val="yellow"/>
+        </w:rPr>
+        <w:t>className</w:t>
+      </w:r>
+      <w:proofErr w:type="spellEnd"/>
     </w:p>
     <w:p>
       <w:pPr>
@@ -2454,9 +2570,11 @@
             <w:pPr>
               <w:pStyle w:val="NoSpacing"/>
             </w:pPr>
+            <w:proofErr w:type="spellStart"/>
             <w:r>
               <w:t>firstName</w:t>
             </w:r>
+            <w:proofErr w:type="spellEnd"/>
           </w:p>
         </w:tc>
         <w:tc>
@@ -2583,9 +2701,11 @@
             <w:pPr>
               <w:pStyle w:val="NoSpacing"/>
             </w:pPr>
+            <w:proofErr w:type="spellStart"/>
             <w:r>
               <w:t>Employee_Details</w:t>
             </w:r>
+            <w:proofErr w:type="spellEnd"/>
           </w:p>
         </w:tc>
         <w:tc>
@@ -2877,8 +2997,13 @@
         <w:pStyle w:val="NoSpacing"/>
         <w:ind w:left="720"/>
       </w:pPr>
-      <w:r>
-        <w:t>ProductDetails, Employee</w:t>
+      <w:proofErr w:type="spellStart"/>
+      <w:r>
+        <w:t>ProductDetails</w:t>
+      </w:r>
+      <w:proofErr w:type="spellEnd"/>
+      <w:r>
+        <w:t>, Employee</w:t>
       </w:r>
     </w:p>
     <w:p>
@@ -2980,9 +3105,11 @@
       <w:r>
         <w:t xml:space="preserve">main, </w:t>
       </w:r>
+      <w:proofErr w:type="spellStart"/>
       <w:r>
         <w:t>printEmployeeDetails</w:t>
       </w:r>
+      <w:proofErr w:type="spellEnd"/>
       <w:r>
         <w:tab/>
       </w:r>
@@ -3152,7 +3279,15 @@
         </w:tabs>
       </w:pPr>
       <w:r>
-        <w:t>Comments are use to skip the line from the execution process.</w:t>
+        <w:t xml:space="preserve">Comments are </w:t>
+      </w:r>
+      <w:proofErr w:type="spellStart"/>
+      <w:r>
+        <w:t>use</w:t>
+      </w:r>
+      <w:proofErr w:type="spellEnd"/>
+      <w:r>
+        <w:t xml:space="preserve"> to skip the line from the execution process.</w:t>
       </w:r>
     </w:p>
     <w:p>
@@ -3421,7 +3556,15 @@
         </w:tabs>
       </w:pPr>
       <w:r>
-        <w:t>This is also use to comment out more that one line at a time.</w:t>
+        <w:t xml:space="preserve">This is also use to comment out more </w:t>
+      </w:r>
+      <w:proofErr w:type="spellStart"/>
+      <w:r>
+        <w:t>that</w:t>
+      </w:r>
+      <w:proofErr w:type="spellEnd"/>
+      <w:r>
+        <w:t xml:space="preserve"> one line at a time.</w:t>
       </w:r>
     </w:p>
     <w:p>
@@ -6206,12 +6349,14 @@
                 <w:tab w:val="left" w:pos="3757"/>
               </w:tabs>
             </w:pPr>
+            <w:proofErr w:type="spellStart"/>
             <w:r>
               <w:t>b</w:t>
             </w:r>
             <w:r>
               <w:t>oolean</w:t>
             </w:r>
+            <w:proofErr w:type="spellEnd"/>
           </w:p>
         </w:tc>
         <w:tc>
@@ -6645,7 +6790,15 @@
         </w:tabs>
       </w:pPr>
       <w:r>
-        <w:t>Equal to (=) operator is use to assign the value, and it can be use for any type of values.</w:t>
+        <w:t xml:space="preserve">Equal to (=) operator is use to assign the value, and it can be </w:t>
+      </w:r>
+      <w:proofErr w:type="spellStart"/>
+      <w:r>
+        <w:t>use</w:t>
+      </w:r>
+      <w:proofErr w:type="spellEnd"/>
+      <w:r>
+        <w:t xml:space="preserve"> for any type of values.</w:t>
       </w:r>
     </w:p>
     <w:p>
@@ -8192,7 +8345,15 @@
         </w:tabs>
       </w:pPr>
       <w:r>
-        <w:t>It is also used to relace the else-if conditions.</w:t>
+        <w:t xml:space="preserve">It is also used to </w:t>
+      </w:r>
+      <w:proofErr w:type="spellStart"/>
+      <w:r>
+        <w:t>relace</w:t>
+      </w:r>
+      <w:proofErr w:type="spellEnd"/>
+      <w:r>
+        <w:t xml:space="preserve"> the else-if conditions.</w:t>
       </w:r>
     </w:p>
     <w:p>
@@ -8563,7 +8724,23 @@
           <w:b/>
           <w:bCs/>
         </w:rPr>
-        <w:t xml:space="preserve">byte, short, int, char, enum (jdk1.5), String (Jdk1.7) </w:t>
+        <w:t xml:space="preserve">byte, short, int, char, </w:t>
+      </w:r>
+      <w:proofErr w:type="spellStart"/>
+      <w:r>
+        <w:rPr>
+          <w:b/>
+          <w:bCs/>
+        </w:rPr>
+        <w:t>enum</w:t>
+      </w:r>
+      <w:proofErr w:type="spellEnd"/>
+      <w:r>
+        <w:rPr>
+          <w:b/>
+          <w:bCs/>
+        </w:rPr>
+        <w:t xml:space="preserve"> (jdk1.5), String (Jdk1.7) </w:t>
       </w:r>
     </w:p>
     <w:p>
@@ -9441,10 +9618,10 @@
             <v:path o:extrusionok="f" gradientshapeok="t" o:connecttype="rect"/>
             <o:lock v:ext="edit" aspectratio="t"/>
           </v:shapetype>
-          <v:shape id="_x0000_i1025" type="#_x0000_t75" style="width:467.8pt;height:145.15pt" o:ole="">
+          <v:shape id="_x0000_i1025" type="#_x0000_t75" style="width:467.7pt;height:144.95pt" o:ole="">
             <v:imagedata r:id="rId21" o:title=""/>
           </v:shape>
-          <o:OLEObject Type="Embed" ProgID="Paint.Picture" ShapeID="_x0000_i1025" DrawAspect="Content" ObjectID="_1717910207" r:id="rId22"/>
+          <o:OLEObject Type="Embed" ProgID="Paint.Picture" ShapeID="_x0000_i1025" DrawAspect="Content" ObjectID="_1717997167" r:id="rId22"/>
         </w:object>
       </w:r>
     </w:p>
@@ -9720,10 +9897,10 @@
       </w:r>
       <w:r>
         <w:object w:dxaOrig="17250" w:dyaOrig="4340" w14:anchorId="2A55889B">
-          <v:shape id="_x0000_i1026" type="#_x0000_t75" style="width:467.4pt;height:117.45pt" o:ole="">
+          <v:shape id="_x0000_i1026" type="#_x0000_t75" style="width:467.35pt;height:117.4pt" o:ole="">
             <v:imagedata r:id="rId23" o:title=""/>
           </v:shape>
-          <o:OLEObject Type="Embed" ProgID="Paint.Picture" ShapeID="_x0000_i1026" DrawAspect="Content" ObjectID="_1717910208" r:id="rId24"/>
+          <o:OLEObject Type="Embed" ProgID="Paint.Picture" ShapeID="_x0000_i1026" DrawAspect="Content" ObjectID="_1717997168" r:id="rId24"/>
         </w:object>
       </w:r>
     </w:p>
@@ -10241,6 +10418,7 @@
           <w:bCs/>
         </w:rPr>
       </w:pPr>
+      <w:proofErr w:type="spellStart"/>
       <w:proofErr w:type="gramStart"/>
       <w:r>
         <w:rPr>
@@ -10248,7 +10426,16 @@
           <w:bCs/>
           <w:highlight w:val="yellow"/>
         </w:rPr>
-        <w:t>DataType  identifier</w:t>
+        <w:t>DataType</w:t>
+      </w:r>
+      <w:proofErr w:type="spellEnd"/>
+      <w:r>
+        <w:rPr>
+          <w:b/>
+          <w:bCs/>
+          <w:highlight w:val="yellow"/>
+        </w:rPr>
+        <w:t xml:space="preserve">  identifier</w:t>
       </w:r>
       <w:proofErr w:type="gramEnd"/>
       <w:r>
@@ -10334,6 +10521,7 @@
         </w:rPr>
         <w:t xml:space="preserve">new </w:t>
       </w:r>
+      <w:proofErr w:type="spellStart"/>
       <w:proofErr w:type="gramStart"/>
       <w:r>
         <w:rPr>
@@ -10341,7 +10529,16 @@
           <w:bCs/>
           <w:highlight w:val="yellow"/>
         </w:rPr>
-        <w:t>DataType[</w:t>
+        <w:t>DataType</w:t>
+      </w:r>
+      <w:proofErr w:type="spellEnd"/>
+      <w:r>
+        <w:rPr>
+          <w:b/>
+          <w:bCs/>
+          <w:highlight w:val="yellow"/>
+        </w:rPr>
+        <w:t>[</w:t>
       </w:r>
       <w:proofErr w:type="gramEnd"/>
       <w:r>
@@ -10437,10 +10634,10 @@
       </w:pPr>
       <w:r>
         <w:object w:dxaOrig="14290" w:dyaOrig="6430" w14:anchorId="42EE940E">
-          <v:shape id="_x0000_i1027" type="#_x0000_t75" style="width:319.55pt;height:143.6pt" o:ole="">
+          <v:shape id="_x0000_i1027" type="#_x0000_t75" style="width:319.3pt;height:143.7pt" o:ole="">
             <v:imagedata r:id="rId25" o:title=""/>
           </v:shape>
-          <o:OLEObject Type="Embed" ProgID="Paint.Picture" ShapeID="_x0000_i1027" DrawAspect="Content" ObjectID="_1717910209" r:id="rId26"/>
+          <o:OLEObject Type="Embed" ProgID="Paint.Picture" ShapeID="_x0000_i1027" DrawAspect="Content" ObjectID="_1717997169" r:id="rId26"/>
         </w:object>
       </w:r>
     </w:p>
@@ -10523,6 +10720,7 @@
           <w:tab w:val="left" w:pos="3757"/>
         </w:tabs>
       </w:pPr>
+      <w:proofErr w:type="spellStart"/>
       <w:r>
         <w:rPr>
           <w:b/>
@@ -10531,6 +10729,7 @@
         </w:rPr>
         <w:t>Array.length</w:t>
       </w:r>
+      <w:proofErr w:type="spellEnd"/>
       <w:r>
         <w:t xml:space="preserve"> will return the total number of values present inside array</w:t>
       </w:r>
@@ -11099,13 +11298,23 @@
         </w:rPr>
         <w:t xml:space="preserve">              </w:t>
       </w:r>
+      <w:proofErr w:type="spellStart"/>
       <w:r>
         <w:rPr>
           <w:b/>
           <w:bCs/>
           <w:highlight w:val="yellow"/>
         </w:rPr>
-        <w:t xml:space="preserve">DataType </w:t>
+        <w:t>DataType</w:t>
+      </w:r>
+      <w:proofErr w:type="spellEnd"/>
+      <w:r>
+        <w:rPr>
+          <w:b/>
+          <w:bCs/>
+          <w:highlight w:val="yellow"/>
+        </w:rPr>
+        <w:t xml:space="preserve"> </w:t>
       </w:r>
       <w:proofErr w:type="gramStart"/>
       <w:r>
@@ -11182,6 +11391,7 @@
         </w:rPr>
         <w:t xml:space="preserve">new </w:t>
       </w:r>
+      <w:proofErr w:type="spellStart"/>
       <w:proofErr w:type="gramStart"/>
       <w:r>
         <w:rPr>
@@ -11189,7 +11399,16 @@
           <w:bCs/>
           <w:highlight w:val="yellow"/>
         </w:rPr>
-        <w:t>DataType[</w:t>
+        <w:t>DataType</w:t>
+      </w:r>
+      <w:proofErr w:type="spellEnd"/>
+      <w:r>
+        <w:rPr>
+          <w:b/>
+          <w:bCs/>
+          <w:highlight w:val="yellow"/>
+        </w:rPr>
+        <w:t>[</w:t>
       </w:r>
       <w:proofErr w:type="gramEnd"/>
       <w:r>
@@ -11312,10 +11531,10 @@
       </w:pPr>
       <w:r>
         <w:object w:dxaOrig="13410" w:dyaOrig="5910" w14:anchorId="287419C4">
-          <v:shape id="_x0000_i1028" type="#_x0000_t75" style="width:331.9pt;height:146.3pt" o:ole="">
+          <v:shape id="_x0000_i1028" type="#_x0000_t75" style="width:331.85pt;height:146.2pt" o:ole="">
             <v:imagedata r:id="rId27" o:title=""/>
           </v:shape>
-          <o:OLEObject Type="Embed" ProgID="Paint.Picture" ShapeID="_x0000_i1028" DrawAspect="Content" ObjectID="_1717910210" r:id="rId28"/>
+          <o:OLEObject Type="Embed" ProgID="Paint.Picture" ShapeID="_x0000_i1028" DrawAspect="Content" ObjectID="_1717997170" r:id="rId28"/>
         </w:object>
       </w:r>
     </w:p>
@@ -11346,10 +11565,12 @@
         </w:tabs>
         <w:ind w:left="720"/>
       </w:pPr>
+      <w:proofErr w:type="spellStart"/>
       <w:proofErr w:type="gramStart"/>
       <w:r>
         <w:t>array.length</w:t>
       </w:r>
+      <w:proofErr w:type="spellEnd"/>
       <w:proofErr w:type="gramEnd"/>
       <w:r>
         <w:t xml:space="preserve"> = returns the total number of rows in array</w:t>
@@ -11715,6 +11936,7 @@
           <w:u w:val="single"/>
         </w:rPr>
       </w:pPr>
+      <w:proofErr w:type="spellStart"/>
       <w:r>
         <w:rPr>
           <w:b/>
@@ -11722,7 +11944,16 @@
           <w:u w:val="single"/>
         </w:rPr>
         <w:lastRenderedPageBreak/>
-        <w:t xml:space="preserve">Multi Dimensional Array (Jagged Array)  </w:t>
+        <w:t>Multi Dimensional</w:t>
+      </w:r>
+      <w:proofErr w:type="spellEnd"/>
+      <w:r>
+        <w:rPr>
+          <w:b/>
+          <w:bCs/>
+          <w:u w:val="single"/>
+        </w:rPr>
+        <w:t xml:space="preserve"> Array (Jagged Array)  </w:t>
       </w:r>
     </w:p>
     <w:p>
@@ -11796,9 +12027,14 @@
       <w:r>
         <w:t xml:space="preserve"> </w:t>
       </w:r>
+      <w:proofErr w:type="spellStart"/>
       <w:proofErr w:type="gramStart"/>
       <w:r>
-        <w:t>studentId[</w:t>
+        <w:t>studentId</w:t>
+      </w:r>
+      <w:proofErr w:type="spellEnd"/>
+      <w:r>
+        <w:t>[</w:t>
       </w:r>
       <w:proofErr w:type="gramEnd"/>
       <w:r>
@@ -12320,7 +12556,15 @@
         <w:t xml:space="preserve"> is used to accept the values from the caller of the method. The input parameter are the local variables.</w:t>
       </w:r>
       <w:r>
-        <w:t xml:space="preserve"> You can accept more that one values of different data type at a time.</w:t>
+        <w:t xml:space="preserve"> You can accept more </w:t>
+      </w:r>
+      <w:proofErr w:type="spellStart"/>
+      <w:r>
+        <w:t>that</w:t>
+      </w:r>
+      <w:proofErr w:type="spellEnd"/>
+      <w:r>
+        <w:t xml:space="preserve"> one values of different data type at a time.</w:t>
       </w:r>
     </w:p>
     <w:p>
@@ -12776,10 +13020,10 @@
       </w:r>
       <w:r>
         <w:object w:dxaOrig="4320" w:dyaOrig="1621" w14:anchorId="5B843704">
-          <v:shape id="_x0000_i1029" type="#_x0000_t75" style="width:498.2pt;height:186.75pt" o:ole="">
+          <v:shape id="_x0000_i1029" type="#_x0000_t75" style="width:498.05pt;height:186.9pt" o:ole="">
             <v:imagedata r:id="rId36" o:title=""/>
           </v:shape>
-          <o:OLEObject Type="Embed" ProgID="Paint.Picture" ShapeID="_x0000_i1029" DrawAspect="Content" ObjectID="_1717910211" r:id="rId37"/>
+          <o:OLEObject Type="Embed" ProgID="Paint.Picture" ShapeID="_x0000_i1029" DrawAspect="Content" ObjectID="_1717997171" r:id="rId37"/>
         </w:object>
       </w:r>
     </w:p>
@@ -13144,9 +13388,11 @@
           <w:tab w:val="left" w:pos="3757"/>
         </w:tabs>
       </w:pPr>
+      <w:proofErr w:type="spellStart"/>
       <w:r>
         <w:t>StringBuffer</w:t>
       </w:r>
+      <w:proofErr w:type="spellEnd"/>
     </w:p>
     <w:p>
       <w:pPr>
@@ -13174,8 +13420,13 @@
           <w:tab w:val="left" w:pos="3757"/>
         </w:tabs>
       </w:pPr>
-      <w:r>
-        <w:t xml:space="preserve">StringTokenizer </w:t>
+      <w:proofErr w:type="spellStart"/>
+      <w:r>
+        <w:t>StringTokenizer</w:t>
+      </w:r>
+      <w:proofErr w:type="spellEnd"/>
+      <w:r>
+        <w:t xml:space="preserve"> </w:t>
       </w:r>
     </w:p>
     <w:p>
@@ -13269,6 +13520,7 @@
       <w:r>
         <w:t xml:space="preserve">String class is present inside </w:t>
       </w:r>
+      <w:proofErr w:type="spellStart"/>
       <w:proofErr w:type="gramStart"/>
       <w:r>
         <w:rPr>
@@ -13276,6 +13528,7 @@
         </w:rPr>
         <w:t>java.lang</w:t>
       </w:r>
+      <w:proofErr w:type="spellEnd"/>
       <w:proofErr w:type="gramEnd"/>
       <w:r>
         <w:rPr>
@@ -13543,10 +13796,10 @@
       </w:pPr>
       <w:r>
         <w:object w:dxaOrig="9810" w:dyaOrig="3320" w14:anchorId="538CACDF">
-          <v:shape id="_x0000_i1030" type="#_x0000_t75" style="width:209.45pt;height:71.25pt" o:ole="">
+          <v:shape id="_x0000_i1030" type="#_x0000_t75" style="width:209.45pt;height:71.05pt" o:ole="">
             <v:imagedata r:id="rId38" o:title=""/>
           </v:shape>
-          <o:OLEObject Type="Embed" ProgID="Paint.Picture" ShapeID="_x0000_i1030" DrawAspect="Content" ObjectID="_1717910212" r:id="rId39"/>
+          <o:OLEObject Type="Embed" ProgID="Paint.Picture" ShapeID="_x0000_i1030" DrawAspect="Content" ObjectID="_1717997172" r:id="rId39"/>
         </w:object>
       </w:r>
     </w:p>
@@ -13562,7 +13815,15 @@
         </w:tabs>
       </w:pPr>
       <w:r>
-        <w:t>SCP is a String Constant Pool. This is use to store the String objects created without new operator.</w:t>
+        <w:t xml:space="preserve">SCP is a String Constant Pool. This is </w:t>
+      </w:r>
+      <w:proofErr w:type="spellStart"/>
+      <w:r>
+        <w:t>use</w:t>
+      </w:r>
+      <w:proofErr w:type="spellEnd"/>
+      <w:r>
+        <w:t xml:space="preserve"> to store the String objects created without new operator.</w:t>
       </w:r>
     </w:p>
     <w:p>
@@ -13585,7 +13846,15 @@
       </w:r>
       <w:proofErr w:type="gramEnd"/>
       <w:r>
-        <w:t xml:space="preserve"> same value is present then it will not create new object other wise it will create a new Object.</w:t>
+        <w:t xml:space="preserve"> same value is present then it will not create new object </w:t>
+      </w:r>
+      <w:proofErr w:type="spellStart"/>
+      <w:r>
+        <w:t>other wise</w:t>
+      </w:r>
+      <w:proofErr w:type="spellEnd"/>
+      <w:r>
+        <w:t xml:space="preserve"> it will create a new Object.</w:t>
       </w:r>
     </w:p>
     <w:p>
@@ -13601,7 +13870,7 @@
           <v:shape id="_x0000_i1031" type="#_x0000_t75" style="width:281.45pt;height:107.05pt" o:ole="">
             <v:imagedata r:id="rId40" o:title=""/>
           </v:shape>
-          <o:OLEObject Type="Embed" ProgID="Paint.Picture" ShapeID="_x0000_i1031" DrawAspect="Content" ObjectID="_1717910213" r:id="rId41"/>
+          <o:OLEObject Type="Embed" ProgID="Paint.Picture" ShapeID="_x0000_i1031" DrawAspect="Content" ObjectID="_1717997173" r:id="rId41"/>
         </w:object>
       </w:r>
     </w:p>
@@ -13619,7 +13888,6 @@
           <w:bCs/>
           <w:u w:val="single"/>
         </w:rPr>
-        <w:lastRenderedPageBreak/>
         <w:t>StringBuilder</w:t>
       </w:r>
     </w:p>
@@ -13628,14 +13896,466 @@
         <w:pStyle w:val="ListParagraph"/>
         <w:numPr>
           <w:ilvl w:val="0"/>
+          <w:numId w:val="49"/>
+        </w:numPr>
+      </w:pPr>
+      <w:r>
+        <w:t>StringBuilder class is also used to store String value in java</w:t>
+      </w:r>
+      <w:r>
+        <w:t xml:space="preserve"> </w:t>
+      </w:r>
+    </w:p>
+    <w:p>
+      <w:pPr>
+        <w:pStyle w:val="ListParagraph"/>
+        <w:numPr>
+          <w:ilvl w:val="0"/>
+          <w:numId w:val="49"/>
+        </w:numPr>
+      </w:pPr>
+      <w:r>
+        <w:t xml:space="preserve">This class is present inside </w:t>
+      </w:r>
+      <w:proofErr w:type="spellStart"/>
+      <w:proofErr w:type="gramStart"/>
+      <w:r>
+        <w:rPr>
+          <w:highlight w:val="yellow"/>
+        </w:rPr>
+        <w:t>java.lang</w:t>
+      </w:r>
+      <w:proofErr w:type="spellEnd"/>
+      <w:proofErr w:type="gramEnd"/>
+      <w:r>
+        <w:rPr>
+          <w:highlight w:val="yellow"/>
+        </w:rPr>
+        <w:t xml:space="preserve"> package</w:t>
+      </w:r>
+      <w:r>
+        <w:t>.</w:t>
+      </w:r>
+    </w:p>
+    <w:p>
+      <w:pPr>
+        <w:pStyle w:val="ListParagraph"/>
+        <w:numPr>
+          <w:ilvl w:val="0"/>
+          <w:numId w:val="49"/>
+        </w:numPr>
+      </w:pPr>
+      <w:r>
+        <w:t xml:space="preserve">This is a </w:t>
+      </w:r>
+      <w:r>
+        <w:rPr>
+          <w:highlight w:val="yellow"/>
+        </w:rPr>
+        <w:t>build-in class</w:t>
+      </w:r>
+      <w:r>
+        <w:t xml:space="preserve"> provided by java.</w:t>
+      </w:r>
+    </w:p>
+    <w:p>
+      <w:pPr>
+        <w:pStyle w:val="ListParagraph"/>
+        <w:numPr>
+          <w:ilvl w:val="0"/>
+          <w:numId w:val="49"/>
+        </w:numPr>
+      </w:pPr>
+      <w:r>
+        <w:t>To store the string value and to perform operations on the string you can create object of StringBuilder and can set the value.</w:t>
+      </w:r>
+    </w:p>
+    <w:p>
+      <w:pPr>
+        <w:pStyle w:val="ListParagraph"/>
+        <w:numPr>
+          <w:ilvl w:val="0"/>
+          <w:numId w:val="49"/>
+        </w:numPr>
+      </w:pPr>
+      <w:r>
+        <w:t xml:space="preserve">StringBuilder objects are created inside Heap and </w:t>
+      </w:r>
+      <w:r>
+        <w:rPr>
+          <w:highlight w:val="yellow"/>
+        </w:rPr>
+        <w:t>SCP is not applicable</w:t>
+      </w:r>
+      <w:r>
+        <w:t xml:space="preserve"> for StringBui</w:t>
+      </w:r>
+      <w:r>
+        <w:t>ld</w:t>
+      </w:r>
+      <w:r>
+        <w:t>er</w:t>
+      </w:r>
+      <w:r>
+        <w:t>.</w:t>
+      </w:r>
+    </w:p>
+    <w:p>
+      <w:pPr>
+        <w:pStyle w:val="ListParagraph"/>
+        <w:numPr>
+          <w:ilvl w:val="0"/>
+          <w:numId w:val="49"/>
+        </w:numPr>
+      </w:pPr>
+      <w:r>
+        <w:t xml:space="preserve">The Object of StringBuilder is </w:t>
+      </w:r>
+      <w:r>
+        <w:rPr>
+          <w:highlight w:val="yellow"/>
+        </w:rPr>
+        <w:t>mutable</w:t>
+      </w:r>
+      <w:r>
+        <w:t xml:space="preserve">. </w:t>
+      </w:r>
+      <w:r>
+        <w:t xml:space="preserve"> </w:t>
+      </w:r>
+      <w:r>
+        <w:t>Mutable means the original value changes by applying the method of StringBuilder.</w:t>
+      </w:r>
+    </w:p>
+    <w:p>
+      <w:pPr>
+        <w:rPr>
+          <w:b/>
+          <w:bCs/>
+          <w:u w:val="single"/>
+        </w:rPr>
+      </w:pPr>
+      <w:proofErr w:type="spellStart"/>
+      <w:r>
+        <w:rPr>
+          <w:b/>
+          <w:bCs/>
+          <w:u w:val="single"/>
+        </w:rPr>
+        <w:t>StringBu</w:t>
+      </w:r>
+      <w:r>
+        <w:rPr>
+          <w:b/>
+          <w:bCs/>
+          <w:u w:val="single"/>
+        </w:rPr>
+        <w:t>ff</w:t>
+      </w:r>
+      <w:r>
+        <w:rPr>
+          <w:b/>
+          <w:bCs/>
+          <w:u w:val="single"/>
+        </w:rPr>
+        <w:t>er</w:t>
+      </w:r>
+      <w:proofErr w:type="spellEnd"/>
+    </w:p>
+    <w:p>
+      <w:pPr>
+        <w:pStyle w:val="ListParagraph"/>
+        <w:numPr>
+          <w:ilvl w:val="0"/>
+          <w:numId w:val="50"/>
+        </w:numPr>
+      </w:pPr>
+      <w:proofErr w:type="spellStart"/>
+      <w:r>
+        <w:t>StringBu</w:t>
+      </w:r>
+      <w:r>
+        <w:t>ff</w:t>
+      </w:r>
+      <w:r>
+        <w:t>er</w:t>
+      </w:r>
+      <w:proofErr w:type="spellEnd"/>
+      <w:r>
+        <w:t xml:space="preserve"> class is also used to store String value in java </w:t>
+      </w:r>
+    </w:p>
+    <w:p>
+      <w:pPr>
+        <w:pStyle w:val="ListParagraph"/>
+        <w:numPr>
+          <w:ilvl w:val="0"/>
+          <w:numId w:val="50"/>
+        </w:numPr>
+      </w:pPr>
+      <w:r>
+        <w:t xml:space="preserve">This class is present inside </w:t>
+      </w:r>
+      <w:proofErr w:type="spellStart"/>
+      <w:proofErr w:type="gramStart"/>
+      <w:r>
+        <w:rPr>
+          <w:highlight w:val="yellow"/>
+        </w:rPr>
+        <w:t>java.lang</w:t>
+      </w:r>
+      <w:proofErr w:type="spellEnd"/>
+      <w:proofErr w:type="gramEnd"/>
+      <w:r>
+        <w:rPr>
+          <w:highlight w:val="yellow"/>
+        </w:rPr>
+        <w:t xml:space="preserve"> package</w:t>
+      </w:r>
+      <w:r>
+        <w:t>.</w:t>
+      </w:r>
+    </w:p>
+    <w:p>
+      <w:pPr>
+        <w:pStyle w:val="ListParagraph"/>
+        <w:numPr>
+          <w:ilvl w:val="0"/>
+          <w:numId w:val="50"/>
+        </w:numPr>
+      </w:pPr>
+      <w:r>
+        <w:t xml:space="preserve">This is a </w:t>
+      </w:r>
+      <w:r>
+        <w:rPr>
+          <w:highlight w:val="yellow"/>
+        </w:rPr>
+        <w:t>build-in class</w:t>
+      </w:r>
+      <w:r>
+        <w:t xml:space="preserve"> provided by java.</w:t>
+      </w:r>
+    </w:p>
+    <w:p>
+      <w:pPr>
+        <w:pStyle w:val="ListParagraph"/>
+        <w:numPr>
+          <w:ilvl w:val="0"/>
+          <w:numId w:val="50"/>
+        </w:numPr>
+      </w:pPr>
+      <w:r>
+        <w:t xml:space="preserve">To store the string value and to perform operations on the string you can create object of </w:t>
+      </w:r>
+      <w:proofErr w:type="spellStart"/>
+      <w:r>
+        <w:t>StringBuffer</w:t>
+      </w:r>
+      <w:proofErr w:type="spellEnd"/>
+      <w:r>
+        <w:t xml:space="preserve"> and can set the value.</w:t>
+      </w:r>
+    </w:p>
+    <w:p>
+      <w:pPr>
+        <w:pStyle w:val="ListParagraph"/>
+        <w:numPr>
+          <w:ilvl w:val="0"/>
+          <w:numId w:val="50"/>
+        </w:numPr>
+      </w:pPr>
+      <w:proofErr w:type="spellStart"/>
+      <w:r>
+        <w:t>StringBuffer</w:t>
+      </w:r>
+      <w:proofErr w:type="spellEnd"/>
+      <w:r>
+        <w:t xml:space="preserve"> objects are created inside Heap and </w:t>
+      </w:r>
+      <w:r>
+        <w:rPr>
+          <w:highlight w:val="yellow"/>
+        </w:rPr>
+        <w:t>SCP is not applicable</w:t>
+      </w:r>
+      <w:r>
+        <w:t xml:space="preserve"> for </w:t>
+      </w:r>
+      <w:proofErr w:type="spellStart"/>
+      <w:r>
+        <w:t>StringBuffer</w:t>
+      </w:r>
+      <w:proofErr w:type="spellEnd"/>
+      <w:r>
+        <w:t>.</w:t>
+      </w:r>
+    </w:p>
+    <w:p>
+      <w:pPr>
+        <w:pStyle w:val="ListParagraph"/>
+        <w:numPr>
+          <w:ilvl w:val="0"/>
+          <w:numId w:val="50"/>
+        </w:numPr>
+      </w:pPr>
+      <w:r>
+        <w:t>The Object</w:t>
+      </w:r>
+      <w:r>
+        <w:t xml:space="preserve"> </w:t>
+      </w:r>
+      <w:r>
+        <w:t xml:space="preserve">of </w:t>
+      </w:r>
+      <w:proofErr w:type="spellStart"/>
+      <w:r>
+        <w:t>StringBu</w:t>
+      </w:r>
+      <w:r>
+        <w:t>ff</w:t>
+      </w:r>
+      <w:r>
+        <w:t>er</w:t>
+      </w:r>
+      <w:proofErr w:type="spellEnd"/>
+      <w:r>
+        <w:t xml:space="preserve"> is </w:t>
+      </w:r>
+      <w:r>
+        <w:rPr>
+          <w:highlight w:val="yellow"/>
+        </w:rPr>
+        <w:t>mutable</w:t>
+      </w:r>
+      <w:r>
+        <w:t xml:space="preserve">.  Mutable means the original value changes by applying the method of </w:t>
+      </w:r>
+      <w:proofErr w:type="spellStart"/>
+      <w:r>
+        <w:t>StringBu</w:t>
+      </w:r>
+      <w:r>
+        <w:t>ff</w:t>
+      </w:r>
+      <w:r>
+        <w:t>er</w:t>
+      </w:r>
+      <w:proofErr w:type="spellEnd"/>
+      <w:r>
+        <w:t>.</w:t>
+      </w:r>
+    </w:p>
+    <w:p>
+      <w:pPr>
+        <w:pStyle w:val="ListParagraph"/>
+        <w:numPr>
+          <w:ilvl w:val="0"/>
+          <w:numId w:val="50"/>
+        </w:numPr>
+      </w:pPr>
+      <w:proofErr w:type="spellStart"/>
+      <w:r>
+        <w:t>StringBuffer</w:t>
+      </w:r>
+      <w:proofErr w:type="spellEnd"/>
+      <w:r>
+        <w:t xml:space="preserve"> Objects are thread safe. Methods of </w:t>
+      </w:r>
+      <w:proofErr w:type="spellStart"/>
+      <w:r>
+        <w:t>StringBuffer</w:t>
+      </w:r>
+      <w:proofErr w:type="spellEnd"/>
+      <w:r>
+        <w:t xml:space="preserve"> are synchronized.</w:t>
+      </w:r>
+    </w:p>
+    <w:p>
+      <w:pPr>
+        <w:pStyle w:val="ListParagraph"/>
+        <w:numPr>
+          <w:ilvl w:val="0"/>
+          <w:numId w:val="50"/>
+        </w:numPr>
+      </w:pPr>
+      <w:r>
+        <w:t xml:space="preserve">That is </w:t>
+      </w:r>
+      <w:proofErr w:type="spellStart"/>
+      <w:r>
+        <w:t>StringBuffer</w:t>
+      </w:r>
+      <w:proofErr w:type="spellEnd"/>
+      <w:r>
+        <w:t xml:space="preserve"> object can be access by one thread at a time only and if one thread performing any operation then other threads has to wait.</w:t>
+      </w:r>
+    </w:p>
+    <w:p>
+      <w:pPr>
+        <w:pStyle w:val="ListParagraph"/>
+        <w:numPr>
+          <w:ilvl w:val="0"/>
+          <w:numId w:val="50"/>
+        </w:numPr>
+      </w:pPr>
+      <w:r>
+        <w:t xml:space="preserve">Due to this the execution of the </w:t>
+      </w:r>
+      <w:proofErr w:type="spellStart"/>
+      <w:r>
+        <w:t>StringBuffer</w:t>
+      </w:r>
+      <w:proofErr w:type="spellEnd"/>
+      <w:r>
+        <w:t xml:space="preserve"> is slower than the StringBuilder.</w:t>
+      </w:r>
+    </w:p>
+    <w:p>
+      <w:pPr>
+        <w:rPr>
+          <w:b/>
+          <w:bCs/>
+          <w:u w:val="single"/>
+        </w:rPr>
+      </w:pPr>
+      <w:proofErr w:type="spellStart"/>
+      <w:r>
+        <w:rPr>
+          <w:b/>
+          <w:bCs/>
+          <w:u w:val="single"/>
+        </w:rPr>
+        <w:t>StringTokenizer</w:t>
+      </w:r>
+      <w:proofErr w:type="spellEnd"/>
+      <w:r>
+        <w:rPr>
+          <w:b/>
+          <w:bCs/>
+          <w:u w:val="single"/>
+        </w:rPr>
+        <w:t xml:space="preserve"> </w:t>
+      </w:r>
+    </w:p>
+    <w:p>
+      <w:pPr>
+        <w:pStyle w:val="ListParagraph"/>
+        <w:numPr>
+          <w:ilvl w:val="0"/>
           <w:numId w:val="51"/>
         </w:numPr>
       </w:pPr>
       <w:r>
-        <w:t>StringBuilder class is also used to store String value in java</w:t>
-      </w:r>
-      <w:r>
-        <w:t xml:space="preserve"> </w:t>
+        <w:t xml:space="preserve">Using this </w:t>
+      </w:r>
+      <w:proofErr w:type="gramStart"/>
+      <w:r>
+        <w:t>class</w:t>
+      </w:r>
+      <w:proofErr w:type="gramEnd"/>
+      <w:r>
+        <w:t xml:space="preserve"> you can convert your string values into a tokens.</w:t>
       </w:r>
     </w:p>
     <w:p>
@@ -13649,22 +14369,15 @@
       <w:r>
         <w:t xml:space="preserve">This class is present inside </w:t>
       </w:r>
+      <w:proofErr w:type="spellStart"/>
       <w:proofErr w:type="gramStart"/>
       <w:r>
-        <w:rPr>
-          <w:highlight w:val="yellow"/>
-        </w:rPr>
-        <w:t>java.lang</w:t>
-      </w:r>
+        <w:t>java.util</w:t>
+      </w:r>
+      <w:proofErr w:type="spellEnd"/>
       <w:proofErr w:type="gramEnd"/>
       <w:r>
-        <w:rPr>
-          <w:highlight w:val="yellow"/>
-        </w:rPr>
-        <w:t xml:space="preserve"> package</w:t>
-      </w:r>
-      <w:r>
-        <w:t>.</w:t>
+        <w:t xml:space="preserve"> package.</w:t>
       </w:r>
     </w:p>
     <w:p>
@@ -13676,16 +14389,7 @@
         </w:numPr>
       </w:pPr>
       <w:r>
-        <w:t xml:space="preserve">This is a </w:t>
-      </w:r>
-      <w:r>
-        <w:rPr>
-          <w:highlight w:val="yellow"/>
-        </w:rPr>
-        <w:t>build-in class</w:t>
-      </w:r>
-      <w:r>
-        <w:t xml:space="preserve"> provided by java.</w:t>
+        <w:t>You can provide a string into the object and the Delimiter using which you can tokenize the string.</w:t>
       </w:r>
     </w:p>
     <w:p>
@@ -13697,362 +14401,23 @@
         </w:numPr>
       </w:pPr>
       <w:r>
-        <w:t>To store the string value and to perform operations on the string you can create object of StringBuilder and can set the value.</w:t>
+        <w:t>Example</w:t>
       </w:r>
     </w:p>
     <w:p>
       <w:pPr>
         <w:pStyle w:val="ListParagraph"/>
-        <w:numPr>
-          <w:ilvl w:val="0"/>
-          <w:numId w:val="51"/>
-        </w:numPr>
-      </w:pPr>
-      <w:r>
-        <w:t xml:space="preserve">StringBuilder objects are created inside Heap and </w:t>
-      </w:r>
-      <w:r>
-        <w:rPr>
-          <w:highlight w:val="yellow"/>
-        </w:rPr>
-        <w:t>SCP is not applicable</w:t>
-      </w:r>
-      <w:r>
-        <w:t xml:space="preserve"> for StringBui</w:t>
-      </w:r>
-      <w:r>
-        <w:t>ld</w:t>
-      </w:r>
-      <w:r>
-        <w:t>er</w:t>
-      </w:r>
-      <w:r>
-        <w:t>.</w:t>
-      </w:r>
-    </w:p>
-    <w:p>
-      <w:pPr>
-        <w:pStyle w:val="ListParagraph"/>
-        <w:numPr>
-          <w:ilvl w:val="0"/>
-          <w:numId w:val="51"/>
-        </w:numPr>
-      </w:pPr>
-      <w:r>
-        <w:t xml:space="preserve">The Object of StringBuilder is </w:t>
-      </w:r>
-      <w:r>
-        <w:rPr>
-          <w:highlight w:val="yellow"/>
-        </w:rPr>
-        <w:t>mutable</w:t>
-      </w:r>
-      <w:r>
-        <w:t xml:space="preserve">. </w:t>
-      </w:r>
-      <w:r>
-        <w:t xml:space="preserve"> </w:t>
-      </w:r>
-      <w:r>
-        <w:t>Mutable means the original value changes by applying the method of StringBuilder.</w:t>
-      </w:r>
-    </w:p>
-    <w:p>
-      <w:pPr>
-        <w:rPr>
-          <w:b/>
-          <w:bCs/>
-          <w:u w:val="single"/>
-        </w:rPr>
-      </w:pPr>
-      <w:r>
-        <w:rPr>
-          <w:b/>
-          <w:bCs/>
-          <w:u w:val="single"/>
-        </w:rPr>
-        <w:t>StringBu</w:t>
-      </w:r>
-      <w:r>
-        <w:rPr>
-          <w:b/>
-          <w:bCs/>
-          <w:u w:val="single"/>
-        </w:rPr>
-        <w:t>ff</w:t>
-      </w:r>
-      <w:r>
-        <w:rPr>
-          <w:b/>
-          <w:bCs/>
-          <w:u w:val="single"/>
-        </w:rPr>
-        <w:t>er</w:t>
-      </w:r>
-    </w:p>
-    <w:p>
-      <w:pPr>
-        <w:pStyle w:val="ListParagraph"/>
-        <w:numPr>
-          <w:ilvl w:val="0"/>
-          <w:numId w:val="52"/>
-        </w:numPr>
-      </w:pPr>
-      <w:r>
-        <w:t>StringBu</w:t>
-      </w:r>
-      <w:r>
-        <w:t>ff</w:t>
-      </w:r>
-      <w:r>
-        <w:t xml:space="preserve">er class is also used to store String value in java </w:t>
-      </w:r>
-    </w:p>
-    <w:p>
-      <w:pPr>
-        <w:pStyle w:val="ListParagraph"/>
-        <w:numPr>
-          <w:ilvl w:val="0"/>
-          <w:numId w:val="52"/>
-        </w:numPr>
-      </w:pPr>
-      <w:r>
-        <w:t xml:space="preserve">This class is present inside </w:t>
-      </w:r>
-      <w:proofErr w:type="gramStart"/>
-      <w:r>
-        <w:rPr>
-          <w:highlight w:val="yellow"/>
-        </w:rPr>
-        <w:t>java.lang</w:t>
-      </w:r>
-      <w:proofErr w:type="gramEnd"/>
-      <w:r>
-        <w:rPr>
-          <w:highlight w:val="yellow"/>
-        </w:rPr>
-        <w:t xml:space="preserve"> package</w:t>
-      </w:r>
-      <w:r>
-        <w:t>.</w:t>
-      </w:r>
-    </w:p>
-    <w:p>
-      <w:pPr>
-        <w:pStyle w:val="ListParagraph"/>
-        <w:numPr>
-          <w:ilvl w:val="0"/>
-          <w:numId w:val="52"/>
-        </w:numPr>
-      </w:pPr>
-      <w:r>
-        <w:t xml:space="preserve">This is a </w:t>
-      </w:r>
-      <w:r>
-        <w:rPr>
-          <w:highlight w:val="yellow"/>
-        </w:rPr>
-        <w:t>build-in class</w:t>
-      </w:r>
-      <w:r>
-        <w:t xml:space="preserve"> provided by java.</w:t>
-      </w:r>
-    </w:p>
-    <w:p>
-      <w:pPr>
-        <w:pStyle w:val="ListParagraph"/>
-        <w:numPr>
-          <w:ilvl w:val="0"/>
-          <w:numId w:val="52"/>
-        </w:numPr>
-      </w:pPr>
-      <w:r>
-        <w:t>To store the string value and to perform operations on the string you can create object of StringBuffer and can set the value.</w:t>
-      </w:r>
-    </w:p>
-    <w:p>
-      <w:pPr>
-        <w:pStyle w:val="ListParagraph"/>
-        <w:numPr>
-          <w:ilvl w:val="0"/>
-          <w:numId w:val="52"/>
-        </w:numPr>
-      </w:pPr>
-      <w:r>
-        <w:t xml:space="preserve">StringBuffer objects are created inside Heap and </w:t>
-      </w:r>
-      <w:r>
-        <w:rPr>
-          <w:highlight w:val="yellow"/>
-        </w:rPr>
-        <w:t>SCP is not applicable</w:t>
-      </w:r>
-      <w:r>
-        <w:t xml:space="preserve"> for StringBuffer.</w:t>
-      </w:r>
-    </w:p>
-    <w:p>
-      <w:pPr>
-        <w:pStyle w:val="ListParagraph"/>
-        <w:numPr>
-          <w:ilvl w:val="0"/>
-          <w:numId w:val="52"/>
-        </w:numPr>
-      </w:pPr>
-      <w:r>
-        <w:t>The Object</w:t>
-      </w:r>
-      <w:r>
-        <w:t xml:space="preserve"> </w:t>
-      </w:r>
-      <w:r>
-        <w:t>of StringBu</w:t>
-      </w:r>
-      <w:r>
-        <w:t>ff</w:t>
-      </w:r>
-      <w:r>
-        <w:t xml:space="preserve">er is </w:t>
-      </w:r>
-      <w:r>
-        <w:rPr>
-          <w:highlight w:val="yellow"/>
-        </w:rPr>
-        <w:t>mutable</w:t>
-      </w:r>
-      <w:r>
-        <w:t>.  Mutable means the original value changes by applying the method of StringBu</w:t>
-      </w:r>
-      <w:r>
-        <w:t>ff</w:t>
-      </w:r>
-      <w:r>
-        <w:t>er.</w:t>
-      </w:r>
-    </w:p>
-    <w:p>
-      <w:pPr>
-        <w:pStyle w:val="ListParagraph"/>
-        <w:numPr>
-          <w:ilvl w:val="0"/>
-          <w:numId w:val="52"/>
-        </w:numPr>
-      </w:pPr>
-      <w:r>
-        <w:t>StringBuffer Objects are thread safe. Methods of StringBuffer are synchronized.</w:t>
-      </w:r>
-    </w:p>
-    <w:p>
-      <w:pPr>
-        <w:pStyle w:val="ListParagraph"/>
-        <w:numPr>
-          <w:ilvl w:val="0"/>
-          <w:numId w:val="52"/>
-        </w:numPr>
-      </w:pPr>
-      <w:r>
-        <w:t>That is StringBuffer object can be access by one thread at a time only and if one thread performing any operation then other threads has to wait.</w:t>
-      </w:r>
-    </w:p>
-    <w:p>
-      <w:pPr>
-        <w:pStyle w:val="ListParagraph"/>
-        <w:numPr>
-          <w:ilvl w:val="0"/>
-          <w:numId w:val="52"/>
-        </w:numPr>
-      </w:pPr>
-      <w:r>
-        <w:t>Due to this the execution of the StringBuffer is slower than the StringBuilder.</w:t>
-      </w:r>
-    </w:p>
-    <w:p>
-      <w:pPr>
-        <w:rPr>
-          <w:b/>
-          <w:bCs/>
-          <w:u w:val="single"/>
-        </w:rPr>
-      </w:pPr>
-      <w:r>
-        <w:rPr>
-          <w:b/>
-          <w:bCs/>
-          <w:u w:val="single"/>
-        </w:rPr>
-        <w:t xml:space="preserve">StringTokenizer </w:t>
-      </w:r>
-    </w:p>
-    <w:p>
-      <w:pPr>
-        <w:pStyle w:val="ListParagraph"/>
-        <w:numPr>
-          <w:ilvl w:val="0"/>
-          <w:numId w:val="53"/>
-        </w:numPr>
-      </w:pPr>
-      <w:r>
-        <w:t xml:space="preserve">Using this </w:t>
-      </w:r>
-      <w:proofErr w:type="gramStart"/>
-      <w:r>
-        <w:t>class</w:t>
-      </w:r>
-      <w:proofErr w:type="gramEnd"/>
-      <w:r>
-        <w:t xml:space="preserve"> you can convert your string values into a tokens.</w:t>
-      </w:r>
-    </w:p>
-    <w:p>
-      <w:pPr>
-        <w:pStyle w:val="ListParagraph"/>
-        <w:numPr>
-          <w:ilvl w:val="0"/>
-          <w:numId w:val="53"/>
-        </w:numPr>
-      </w:pPr>
-      <w:r>
-        <w:t xml:space="preserve">This class is present inside </w:t>
-      </w:r>
-      <w:proofErr w:type="gramStart"/>
-      <w:r>
-        <w:t>java.util</w:t>
-      </w:r>
-      <w:proofErr w:type="gramEnd"/>
-      <w:r>
-        <w:t xml:space="preserve"> package.</w:t>
-      </w:r>
-    </w:p>
-    <w:p>
-      <w:pPr>
-        <w:pStyle w:val="ListParagraph"/>
-        <w:numPr>
-          <w:ilvl w:val="0"/>
-          <w:numId w:val="53"/>
-        </w:numPr>
-      </w:pPr>
-      <w:r>
-        <w:t>You can provide a string into the object and the Delimiter using which you can tokenize the string.</w:t>
-      </w:r>
-    </w:p>
-    <w:p>
-      <w:pPr>
-        <w:pStyle w:val="ListParagraph"/>
-        <w:numPr>
-          <w:ilvl w:val="0"/>
-          <w:numId w:val="53"/>
-        </w:numPr>
-      </w:pPr>
-      <w:r>
-        <w:t>Example</w:t>
-      </w:r>
-    </w:p>
-    <w:p>
-      <w:pPr>
-        <w:pStyle w:val="ListParagraph"/>
-      </w:pPr>
-      <w:r>
-        <w:t xml:space="preserve">String: “This_is_Java_Program” </w:t>
+      </w:pPr>
+      <w:r>
+        <w:t>String: “</w:t>
+      </w:r>
+      <w:proofErr w:type="spellStart"/>
+      <w:r>
+        <w:t>This_is_Java_Program</w:t>
+      </w:r>
+      <w:proofErr w:type="spellEnd"/>
+      <w:r>
+        <w:t xml:space="preserve">” </w:t>
       </w:r>
     </w:p>
     <w:p>
@@ -14107,7 +14472,7 @@
         <w:pStyle w:val="NoSpacing"/>
         <w:numPr>
           <w:ilvl w:val="0"/>
-          <w:numId w:val="54"/>
+          <w:numId w:val="52"/>
         </w:numPr>
         <w:tabs>
           <w:tab w:val="left" w:pos="3757"/>
@@ -14134,7 +14499,7 @@
         <w:pStyle w:val="NoSpacing"/>
         <w:numPr>
           <w:ilvl w:val="1"/>
-          <w:numId w:val="54"/>
+          <w:numId w:val="52"/>
         </w:numPr>
         <w:tabs>
           <w:tab w:val="left" w:pos="3757"/>
@@ -14171,7 +14536,7 @@
         <w:pStyle w:val="NoSpacing"/>
         <w:numPr>
           <w:ilvl w:val="1"/>
-          <w:numId w:val="54"/>
+          <w:numId w:val="52"/>
         </w:numPr>
         <w:tabs>
           <w:tab w:val="left" w:pos="3757"/>
@@ -14210,7 +14575,7 @@
         <w:pStyle w:val="NoSpacing"/>
         <w:numPr>
           <w:ilvl w:val="1"/>
-          <w:numId w:val="54"/>
+          <w:numId w:val="52"/>
         </w:numPr>
         <w:tabs>
           <w:tab w:val="left" w:pos="3757"/>
@@ -14247,7 +14612,7 @@
         <w:pStyle w:val="NoSpacing"/>
         <w:numPr>
           <w:ilvl w:val="1"/>
-          <w:numId w:val="54"/>
+          <w:numId w:val="52"/>
         </w:numPr>
         <w:tabs>
           <w:tab w:val="left" w:pos="3757"/>
@@ -14332,7 +14697,7 @@
         <w:pStyle w:val="NoSpacing"/>
         <w:numPr>
           <w:ilvl w:val="1"/>
-          <w:numId w:val="54"/>
+          <w:numId w:val="52"/>
         </w:numPr>
         <w:tabs>
           <w:tab w:val="left" w:pos="3757"/>
@@ -14355,7 +14720,7 @@
         <w:pStyle w:val="NoSpacing"/>
         <w:numPr>
           <w:ilvl w:val="2"/>
-          <w:numId w:val="54"/>
+          <w:numId w:val="52"/>
         </w:numPr>
         <w:tabs>
           <w:tab w:val="left" w:pos="3757"/>
@@ -14378,7 +14743,7 @@
         <w:pStyle w:val="NoSpacing"/>
         <w:numPr>
           <w:ilvl w:val="2"/>
-          <w:numId w:val="54"/>
+          <w:numId w:val="52"/>
         </w:numPr>
         <w:tabs>
           <w:tab w:val="left" w:pos="3757"/>
@@ -14401,7 +14766,7 @@
         <w:pStyle w:val="NoSpacing"/>
         <w:numPr>
           <w:ilvl w:val="2"/>
-          <w:numId w:val="54"/>
+          <w:numId w:val="52"/>
         </w:numPr>
         <w:tabs>
           <w:tab w:val="left" w:pos="3757"/>
@@ -14437,7 +14802,7 @@
         <w:pStyle w:val="NoSpacing"/>
         <w:numPr>
           <w:ilvl w:val="0"/>
-          <w:numId w:val="54"/>
+          <w:numId w:val="52"/>
         </w:numPr>
         <w:tabs>
           <w:tab w:val="left" w:pos="3757"/>
@@ -14473,7 +14838,7 @@
         <w:pStyle w:val="NoSpacing"/>
         <w:numPr>
           <w:ilvl w:val="1"/>
-          <w:numId w:val="54"/>
+          <w:numId w:val="52"/>
         </w:numPr>
         <w:tabs>
           <w:tab w:val="left" w:pos="3757"/>
@@ -14498,7 +14863,7 @@
         <w:pStyle w:val="NoSpacing"/>
         <w:numPr>
           <w:ilvl w:val="1"/>
-          <w:numId w:val="54"/>
+          <w:numId w:val="52"/>
         </w:numPr>
         <w:tabs>
           <w:tab w:val="left" w:pos="3757"/>
@@ -14517,6 +14882,7 @@
         </w:rPr>
         <w:t xml:space="preserve">Scanner is present inside </w:t>
       </w:r>
+      <w:proofErr w:type="spellStart"/>
       <w:proofErr w:type="gramStart"/>
       <w:r>
         <w:rPr>
@@ -14525,6 +14891,7 @@
         </w:rPr>
         <w:t>java.util</w:t>
       </w:r>
+      <w:proofErr w:type="spellEnd"/>
       <w:proofErr w:type="gramEnd"/>
       <w:r>
         <w:rPr>
@@ -14539,7 +14906,7 @@
         <w:pStyle w:val="NoSpacing"/>
         <w:numPr>
           <w:ilvl w:val="1"/>
-          <w:numId w:val="54"/>
+          <w:numId w:val="52"/>
         </w:numPr>
         <w:tabs>
           <w:tab w:val="left" w:pos="3757"/>
@@ -14580,7 +14947,7 @@
         <w:pStyle w:val="NoSpacing"/>
         <w:numPr>
           <w:ilvl w:val="1"/>
-          <w:numId w:val="54"/>
+          <w:numId w:val="52"/>
         </w:numPr>
         <w:tabs>
           <w:tab w:val="left" w:pos="3757"/>
@@ -14603,7 +14970,7 @@
         <w:pStyle w:val="NoSpacing"/>
         <w:numPr>
           <w:ilvl w:val="1"/>
-          <w:numId w:val="54"/>
+          <w:numId w:val="52"/>
         </w:numPr>
         <w:tabs>
           <w:tab w:val="left" w:pos="3757"/>
@@ -14626,7 +14993,7 @@
         <w:pStyle w:val="NoSpacing"/>
         <w:numPr>
           <w:ilvl w:val="1"/>
-          <w:numId w:val="54"/>
+          <w:numId w:val="52"/>
         </w:numPr>
         <w:tabs>
           <w:tab w:val="left" w:pos="3757"/>
@@ -14643,6 +15010,7 @@
         </w:rPr>
         <w:t xml:space="preserve">There are method with name </w:t>
       </w:r>
+      <w:proofErr w:type="spellStart"/>
       <w:proofErr w:type="gramStart"/>
       <w:r>
         <w:rPr>
@@ -14662,6 +15030,7 @@
         </w:rPr>
         <w:t>XXX</w:t>
       </w:r>
+      <w:proofErr w:type="spellEnd"/>
       <w:r>
         <w:rPr>
           <w:b/>
@@ -14740,7 +15109,7 @@
         <w:pStyle w:val="ListParagraph"/>
         <w:numPr>
           <w:ilvl w:val="0"/>
-          <w:numId w:val="58"/>
+          <w:numId w:val="55"/>
         </w:numPr>
         <w:rPr>
           <w:b/>
@@ -14791,7 +15160,7 @@
         <w:pStyle w:val="ListParagraph"/>
         <w:numPr>
           <w:ilvl w:val="0"/>
-          <w:numId w:val="58"/>
+          <w:numId w:val="55"/>
         </w:numPr>
         <w:rPr>
           <w:sz w:val="28"/>
@@ -14851,6 +15220,7 @@
       </w:pPr>
       <w:r>
         <w:rPr>
+          <w:noProof/>
           <w:sz w:val="28"/>
           <w:szCs w:val="28"/>
         </w:rPr>
@@ -14940,7 +15310,7 @@
         <w:pStyle w:val="NoSpacing"/>
         <w:numPr>
           <w:ilvl w:val="0"/>
-          <w:numId w:val="56"/>
+          <w:numId w:val="53"/>
         </w:numPr>
         <w:tabs>
           <w:tab w:val="left" w:pos="3757"/>
@@ -14983,7 +15353,7 @@
         <w:pStyle w:val="NoSpacing"/>
         <w:numPr>
           <w:ilvl w:val="0"/>
-          <w:numId w:val="56"/>
+          <w:numId w:val="53"/>
         </w:numPr>
         <w:tabs>
           <w:tab w:val="left" w:pos="3757"/>
@@ -15040,7 +15410,7 @@
         <w:pStyle w:val="NoSpacing"/>
         <w:numPr>
           <w:ilvl w:val="0"/>
-          <w:numId w:val="56"/>
+          <w:numId w:val="53"/>
         </w:numPr>
         <w:tabs>
           <w:tab w:val="left" w:pos="3757"/>
@@ -15083,7 +15453,7 @@
         <w:pStyle w:val="NoSpacing"/>
         <w:numPr>
           <w:ilvl w:val="0"/>
-          <w:numId w:val="56"/>
+          <w:numId w:val="53"/>
         </w:numPr>
         <w:tabs>
           <w:tab w:val="left" w:pos="3757"/>
@@ -15175,7 +15545,7 @@
         <w:pStyle w:val="NoSpacing"/>
         <w:numPr>
           <w:ilvl w:val="0"/>
-          <w:numId w:val="57"/>
+          <w:numId w:val="54"/>
         </w:numPr>
         <w:tabs>
           <w:tab w:val="left" w:pos="3757"/>
@@ -15201,7 +15571,7 @@
         <w:pStyle w:val="NoSpacing"/>
         <w:numPr>
           <w:ilvl w:val="0"/>
-          <w:numId w:val="57"/>
+          <w:numId w:val="54"/>
         </w:numPr>
         <w:tabs>
           <w:tab w:val="left" w:pos="3757"/>
@@ -15253,7 +15623,7 @@
         <w:pStyle w:val="NoSpacing"/>
         <w:numPr>
           <w:ilvl w:val="0"/>
-          <w:numId w:val="57"/>
+          <w:numId w:val="54"/>
         </w:numPr>
         <w:tabs>
           <w:tab w:val="left" w:pos="3757"/>
@@ -15299,7 +15669,7 @@
         <w:pStyle w:val="NoSpacing"/>
         <w:numPr>
           <w:ilvl w:val="0"/>
-          <w:numId w:val="57"/>
+          <w:numId w:val="54"/>
         </w:numPr>
         <w:tabs>
           <w:tab w:val="left" w:pos="3757"/>
@@ -15363,7 +15733,7 @@
         <w:pStyle w:val="NoSpacing"/>
         <w:numPr>
           <w:ilvl w:val="0"/>
-          <w:numId w:val="57"/>
+          <w:numId w:val="54"/>
         </w:numPr>
         <w:tabs>
           <w:tab w:val="left" w:pos="3757"/>
@@ -15425,7 +15795,7 @@
         <w:pStyle w:val="NoSpacing"/>
         <w:numPr>
           <w:ilvl w:val="0"/>
-          <w:numId w:val="57"/>
+          <w:numId w:val="54"/>
         </w:numPr>
         <w:tabs>
           <w:tab w:val="left" w:pos="3757"/>
@@ -15455,7 +15825,7 @@
         <w:pStyle w:val="NoSpacing"/>
         <w:numPr>
           <w:ilvl w:val="0"/>
-          <w:numId w:val="57"/>
+          <w:numId w:val="54"/>
         </w:numPr>
         <w:tabs>
           <w:tab w:val="left" w:pos="3757"/>
@@ -15478,7 +15848,7 @@
         <w:pStyle w:val="NoSpacing"/>
         <w:numPr>
           <w:ilvl w:val="1"/>
-          <w:numId w:val="57"/>
+          <w:numId w:val="54"/>
         </w:numPr>
         <w:tabs>
           <w:tab w:val="left" w:pos="3757"/>
@@ -15517,7 +15887,7 @@
         <w:pStyle w:val="NoSpacing"/>
         <w:numPr>
           <w:ilvl w:val="1"/>
-          <w:numId w:val="57"/>
+          <w:numId w:val="54"/>
         </w:numPr>
         <w:tabs>
           <w:tab w:val="left" w:pos="3757"/>
@@ -15532,30 +15902,23 @@
           <w:sz w:val="28"/>
           <w:szCs w:val="28"/>
         </w:rPr>
-        <w:t>Code is flexible so that if you change one part of code it will not affect on another part.</w:t>
-      </w:r>
-    </w:p>
-    <w:p>
-      <w:pPr>
-        <w:pStyle w:val="NoSpacing"/>
-        <w:numPr>
-          <w:ilvl w:val="1"/>
-          <w:numId w:val="57"/>
-        </w:numPr>
-        <w:tabs>
-          <w:tab w:val="left" w:pos="3757"/>
-        </w:tabs>
+        <w:t xml:space="preserve">Code is flexible so that if you change one part of code it will not </w:t>
+      </w:r>
+      <w:proofErr w:type="spellStart"/>
+      <w:r>
         <w:rPr>
           <w:sz w:val="28"/>
           <w:szCs w:val="28"/>
         </w:rPr>
-      </w:pPr>
+        <w:t>affect</w:t>
+      </w:r>
+      <w:proofErr w:type="spellEnd"/>
       <w:r>
         <w:rPr>
           <w:sz w:val="28"/>
           <w:szCs w:val="28"/>
         </w:rPr>
-        <w:t>You can easily add new requirements and update the existing requirement.</w:t>
+        <w:t xml:space="preserve"> on another part.</w:t>
       </w:r>
     </w:p>
     <w:p>
@@ -15563,7 +15926,7 @@
         <w:pStyle w:val="NoSpacing"/>
         <w:numPr>
           <w:ilvl w:val="1"/>
-          <w:numId w:val="57"/>
+          <w:numId w:val="54"/>
         </w:numPr>
         <w:tabs>
           <w:tab w:val="left" w:pos="3757"/>
@@ -15578,7 +15941,330 @@
           <w:sz w:val="28"/>
           <w:szCs w:val="28"/>
         </w:rPr>
+        <w:t>You can easily add new requirements and update the existing requirement.</w:t>
+      </w:r>
+    </w:p>
+    <w:p>
+      <w:pPr>
+        <w:pStyle w:val="NoSpacing"/>
+        <w:numPr>
+          <w:ilvl w:val="1"/>
+          <w:numId w:val="54"/>
+        </w:numPr>
+        <w:tabs>
+          <w:tab w:val="left" w:pos="3757"/>
+        </w:tabs>
+        <w:rPr>
+          <w:sz w:val="28"/>
+          <w:szCs w:val="28"/>
+        </w:rPr>
+      </w:pPr>
+      <w:r>
+        <w:rPr>
+          <w:sz w:val="28"/>
+          <w:szCs w:val="28"/>
+        </w:rPr>
         <w:t>Can control who can access what using encapsulation.</w:t>
+      </w:r>
+    </w:p>
+    <w:p>
+      <w:pPr>
+        <w:pStyle w:val="NoSpacing"/>
+        <w:tabs>
+          <w:tab w:val="left" w:pos="3757"/>
+        </w:tabs>
+        <w:rPr>
+          <w:b/>
+          <w:bCs/>
+          <w:sz w:val="28"/>
+          <w:szCs w:val="28"/>
+          <w:u w:val="single"/>
+        </w:rPr>
+      </w:pPr>
+      <w:r>
+        <w:rPr>
+          <w:b/>
+          <w:bCs/>
+          <w:sz w:val="28"/>
+          <w:szCs w:val="28"/>
+          <w:u w:val="single"/>
+        </w:rPr>
+        <w:lastRenderedPageBreak/>
+        <w:t>Inheritance</w:t>
+      </w:r>
+    </w:p>
+    <w:p>
+      <w:pPr>
+        <w:pStyle w:val="NoSpacing"/>
+        <w:numPr>
+          <w:ilvl w:val="0"/>
+          <w:numId w:val="56"/>
+        </w:numPr>
+        <w:tabs>
+          <w:tab w:val="left" w:pos="3757"/>
+        </w:tabs>
+        <w:rPr>
+          <w:b/>
+          <w:bCs/>
+          <w:sz w:val="28"/>
+          <w:szCs w:val="28"/>
+          <w:u w:val="single"/>
+        </w:rPr>
+      </w:pPr>
+      <w:r>
+        <w:rPr>
+          <w:sz w:val="28"/>
+          <w:szCs w:val="28"/>
+        </w:rPr>
+        <w:t>Is a way to access the properties (data member and member function) from one class</w:t>
+      </w:r>
+      <w:r>
+        <w:rPr>
+          <w:sz w:val="28"/>
+          <w:szCs w:val="28"/>
+        </w:rPr>
+        <w:t xml:space="preserve"> (parent class)</w:t>
+      </w:r>
+      <w:r>
+        <w:rPr>
+          <w:sz w:val="28"/>
+          <w:szCs w:val="28"/>
+        </w:rPr>
+        <w:t xml:space="preserve"> </w:t>
+      </w:r>
+      <w:r>
+        <w:rPr>
+          <w:sz w:val="28"/>
+          <w:szCs w:val="28"/>
+        </w:rPr>
+        <w:t>in</w:t>
+      </w:r>
+      <w:r>
+        <w:rPr>
+          <w:sz w:val="28"/>
+          <w:szCs w:val="28"/>
+        </w:rPr>
+        <w:t>to another class</w:t>
+      </w:r>
+      <w:r>
+        <w:rPr>
+          <w:sz w:val="28"/>
+          <w:szCs w:val="28"/>
+        </w:rPr>
+        <w:t xml:space="preserve"> (child class)</w:t>
+      </w:r>
+      <w:r>
+        <w:rPr>
+          <w:sz w:val="28"/>
+          <w:szCs w:val="28"/>
+        </w:rPr>
+        <w:t>.</w:t>
+      </w:r>
+      <w:r>
+        <w:rPr>
+          <w:b/>
+          <w:bCs/>
+          <w:sz w:val="28"/>
+          <w:szCs w:val="28"/>
+          <w:u w:val="single"/>
+        </w:rPr>
+        <w:t xml:space="preserve"> </w:t>
+      </w:r>
+    </w:p>
+    <w:p>
+      <w:pPr>
+        <w:pStyle w:val="NoSpacing"/>
+        <w:numPr>
+          <w:ilvl w:val="0"/>
+          <w:numId w:val="56"/>
+        </w:numPr>
+        <w:tabs>
+          <w:tab w:val="left" w:pos="3757"/>
+        </w:tabs>
+        <w:rPr>
+          <w:sz w:val="28"/>
+          <w:szCs w:val="28"/>
+        </w:rPr>
+      </w:pPr>
+      <w:r>
+        <w:rPr>
+          <w:sz w:val="28"/>
+          <w:szCs w:val="28"/>
+        </w:rPr>
+        <w:t xml:space="preserve">In Java </w:t>
+      </w:r>
+      <w:r>
+        <w:rPr>
+          <w:sz w:val="28"/>
+          <w:szCs w:val="28"/>
+        </w:rPr>
+        <w:t xml:space="preserve">inheritance can be achieved by </w:t>
+      </w:r>
+      <w:r>
+        <w:rPr>
+          <w:b/>
+          <w:bCs/>
+          <w:sz w:val="28"/>
+          <w:szCs w:val="28"/>
+        </w:rPr>
+        <w:t>extends</w:t>
+      </w:r>
+      <w:r>
+        <w:rPr>
+          <w:sz w:val="28"/>
+          <w:szCs w:val="28"/>
+        </w:rPr>
+        <w:t xml:space="preserve"> keyword</w:t>
+      </w:r>
+      <w:r>
+        <w:rPr>
+          <w:sz w:val="28"/>
+          <w:szCs w:val="28"/>
+        </w:rPr>
+        <w:t>.</w:t>
+      </w:r>
+    </w:p>
+    <w:p>
+      <w:pPr>
+        <w:pStyle w:val="NoSpacing"/>
+        <w:numPr>
+          <w:ilvl w:val="0"/>
+          <w:numId w:val="56"/>
+        </w:numPr>
+        <w:tabs>
+          <w:tab w:val="left" w:pos="3757"/>
+        </w:tabs>
+        <w:rPr>
+          <w:sz w:val="28"/>
+          <w:szCs w:val="28"/>
+        </w:rPr>
+      </w:pPr>
+      <w:r>
+        <w:rPr>
+          <w:sz w:val="28"/>
+          <w:szCs w:val="28"/>
+        </w:rPr>
+        <w:t>There are 5 types of inheritance in OOPs, in Java 3 types are directly supported and 2 are not directly supported in java but it can be achieve using interface.</w:t>
+      </w:r>
+    </w:p>
+    <w:p>
+      <w:pPr>
+        <w:pStyle w:val="NoSpacing"/>
+        <w:numPr>
+          <w:ilvl w:val="0"/>
+          <w:numId w:val="56"/>
+        </w:numPr>
+        <w:tabs>
+          <w:tab w:val="left" w:pos="3757"/>
+        </w:tabs>
+        <w:rPr>
+          <w:sz w:val="28"/>
+          <w:szCs w:val="28"/>
+        </w:rPr>
+      </w:pPr>
+      <w:r>
+        <w:rPr>
+          <w:sz w:val="28"/>
+          <w:szCs w:val="28"/>
+        </w:rPr>
+        <w:t xml:space="preserve">In Java, </w:t>
+      </w:r>
+      <w:proofErr w:type="gramStart"/>
+      <w:r>
+        <w:rPr>
+          <w:sz w:val="28"/>
+          <w:szCs w:val="28"/>
+        </w:rPr>
+        <w:t>One</w:t>
+      </w:r>
+      <w:proofErr w:type="gramEnd"/>
+      <w:r>
+        <w:rPr>
+          <w:sz w:val="28"/>
+          <w:szCs w:val="28"/>
+        </w:rPr>
+        <w:t xml:space="preserve"> class can have only one parent class at a time.</w:t>
+      </w:r>
+    </w:p>
+    <w:p>
+      <w:pPr>
+        <w:pStyle w:val="NoSpacing"/>
+        <w:tabs>
+          <w:tab w:val="left" w:pos="3757"/>
+        </w:tabs>
+        <w:ind w:left="720"/>
+        <w:rPr>
+          <w:sz w:val="28"/>
+          <w:szCs w:val="28"/>
+        </w:rPr>
+      </w:pPr>
+    </w:p>
+    <w:p>
+      <w:pPr>
+        <w:pStyle w:val="NoSpacing"/>
+        <w:tabs>
+          <w:tab w:val="left" w:pos="3757"/>
+        </w:tabs>
+        <w:ind w:left="720"/>
+        <w:rPr>
+          <w:sz w:val="28"/>
+          <w:szCs w:val="28"/>
+        </w:rPr>
+      </w:pPr>
+      <w:r>
+        <w:rPr>
+          <w:noProof/>
+          <w:sz w:val="32"/>
+          <w:szCs w:val="32"/>
+        </w:rPr>
+        <w:drawing>
+          <wp:inline distT="0" distB="0" distL="0" distR="0" wp14:anchorId="49EFF061" wp14:editId="52918943">
+            <wp:extent cx="5943600" cy="2546985"/>
+            <wp:effectExtent l="0" t="0" r="0" b="5715"/>
+            <wp:docPr id="22" name="Picture 22"/>
+            <wp:cNvGraphicFramePr>
+              <a:graphicFrameLocks xmlns:a="http://schemas.openxmlformats.org/drawingml/2006/main" noChangeAspect="1"/>
+            </wp:cNvGraphicFramePr>
+            <a:graphic xmlns:a="http://schemas.openxmlformats.org/drawingml/2006/main">
+              <a:graphicData uri="http://schemas.openxmlformats.org/drawingml/2006/picture">
+                <pic:pic xmlns:pic="http://schemas.openxmlformats.org/drawingml/2006/picture">
+                  <pic:nvPicPr>
+                    <pic:cNvPr id="0" name="Picture 1"/>
+                    <pic:cNvPicPr>
+                      <a:picLocks noChangeAspect="1" noChangeArrowheads="1"/>
+                    </pic:cNvPicPr>
+                  </pic:nvPicPr>
+                  <pic:blipFill>
+                    <a:blip r:embed="rId46" cstate="print">
+                      <a:extLst>
+                        <a:ext uri="{28A0092B-C50C-407E-A947-70E740481C1C}">
+                          <a14:useLocalDpi xmlns:a14="http://schemas.microsoft.com/office/drawing/2010/main" val="0"/>
+                        </a:ext>
+                      </a:extLst>
+                    </a:blip>
+                    <a:srcRect/>
+                    <a:stretch>
+                      <a:fillRect/>
+                    </a:stretch>
+                  </pic:blipFill>
+                  <pic:spPr bwMode="auto">
+                    <a:xfrm>
+                      <a:off x="0" y="0"/>
+                      <a:ext cx="5943600" cy="2546985"/>
+                    </a:xfrm>
+                    <a:prstGeom prst="rect">
+                      <a:avLst/>
+                    </a:prstGeom>
+                    <a:noFill/>
+                    <a:ln>
+                      <a:noFill/>
+                    </a:ln>
+                  </pic:spPr>
+                </pic:pic>
+              </a:graphicData>
+            </a:graphic>
+          </wp:inline>
+        </w:drawing>
       </w:r>
     </w:p>
     <w:sectPr>
@@ -16269,99 +16955,101 @@
     </w:lvl>
   </w:abstractNum>
   <w:abstractNum w:abstractNumId="7" w15:restartNumberingAfterBreak="0">
+    <w:nsid w:val="11396C3E"/>
+    <w:multiLevelType w:val="hybridMultilevel"/>
+    <w:tmpl w:val="4F560D1C"/>
+    <w:lvl w:ilvl="0" w:tplc="F6C6AFA2">
+      <w:start w:val="1"/>
+      <w:numFmt w:val="decimal"/>
+      <w:lvlText w:val="%1."/>
+      <w:lvlJc w:val="left"/>
+      <w:pPr>
+        <w:ind w:left="720" w:hanging="360"/>
+      </w:pPr>
+      <w:rPr>
+        <w:rFonts w:hint="default"/>
+        <w:b w:val="0"/>
+        <w:u w:val="none"/>
+      </w:rPr>
+    </w:lvl>
+    <w:lvl w:ilvl="1" w:tplc="04090019" w:tentative="1">
+      <w:start w:val="1"/>
+      <w:numFmt w:val="lowerLetter"/>
+      <w:lvlText w:val="%2."/>
+      <w:lvlJc w:val="left"/>
+      <w:pPr>
+        <w:ind w:left="1440" w:hanging="360"/>
+      </w:pPr>
+    </w:lvl>
+    <w:lvl w:ilvl="2" w:tplc="0409001B" w:tentative="1">
+      <w:start w:val="1"/>
+      <w:numFmt w:val="lowerRoman"/>
+      <w:lvlText w:val="%3."/>
+      <w:lvlJc w:val="right"/>
+      <w:pPr>
+        <w:ind w:left="2160" w:hanging="180"/>
+      </w:pPr>
+    </w:lvl>
+    <w:lvl w:ilvl="3" w:tplc="0409000F" w:tentative="1">
+      <w:start w:val="1"/>
+      <w:numFmt w:val="decimal"/>
+      <w:lvlText w:val="%4."/>
+      <w:lvlJc w:val="left"/>
+      <w:pPr>
+        <w:ind w:left="2880" w:hanging="360"/>
+      </w:pPr>
+    </w:lvl>
+    <w:lvl w:ilvl="4" w:tplc="04090019" w:tentative="1">
+      <w:start w:val="1"/>
+      <w:numFmt w:val="lowerLetter"/>
+      <w:lvlText w:val="%5."/>
+      <w:lvlJc w:val="left"/>
+      <w:pPr>
+        <w:ind w:left="3600" w:hanging="360"/>
+      </w:pPr>
+    </w:lvl>
+    <w:lvl w:ilvl="5" w:tplc="0409001B" w:tentative="1">
+      <w:start w:val="1"/>
+      <w:numFmt w:val="lowerRoman"/>
+      <w:lvlText w:val="%6."/>
+      <w:lvlJc w:val="right"/>
+      <w:pPr>
+        <w:ind w:left="4320" w:hanging="180"/>
+      </w:pPr>
+    </w:lvl>
+    <w:lvl w:ilvl="6" w:tplc="0409000F" w:tentative="1">
+      <w:start w:val="1"/>
+      <w:numFmt w:val="decimal"/>
+      <w:lvlText w:val="%7."/>
+      <w:lvlJc w:val="left"/>
+      <w:pPr>
+        <w:ind w:left="5040" w:hanging="360"/>
+      </w:pPr>
+    </w:lvl>
+    <w:lvl w:ilvl="7" w:tplc="04090019" w:tentative="1">
+      <w:start w:val="1"/>
+      <w:numFmt w:val="lowerLetter"/>
+      <w:lvlText w:val="%8."/>
+      <w:lvlJc w:val="left"/>
+      <w:pPr>
+        <w:ind w:left="5760" w:hanging="360"/>
+      </w:pPr>
+    </w:lvl>
+    <w:lvl w:ilvl="8" w:tplc="0409001B" w:tentative="1">
+      <w:start w:val="1"/>
+      <w:numFmt w:val="lowerRoman"/>
+      <w:lvlText w:val="%9."/>
+      <w:lvlJc w:val="right"/>
+      <w:pPr>
+        <w:ind w:left="6480" w:hanging="180"/>
+      </w:pPr>
+    </w:lvl>
+  </w:abstractNum>
+  <w:abstractNum w:abstractNumId="8" w15:restartNumberingAfterBreak="0">
     <w:nsid w:val="11907B92"/>
     <w:multiLevelType w:val="hybridMultilevel"/>
     <w:tmpl w:val="A386CF86"/>
     <w:lvl w:ilvl="0" w:tplc="2A7C2486">
-      <w:start w:val="1"/>
-      <w:numFmt w:val="decimal"/>
-      <w:lvlText w:val="%1."/>
-      <w:lvlJc w:val="left"/>
-      <w:pPr>
-        <w:ind w:left="720" w:hanging="360"/>
-      </w:pPr>
-      <w:rPr>
-        <w:rFonts w:hint="default"/>
-      </w:rPr>
-    </w:lvl>
-    <w:lvl w:ilvl="1" w:tplc="04090019" w:tentative="1">
-      <w:start w:val="1"/>
-      <w:numFmt w:val="lowerLetter"/>
-      <w:lvlText w:val="%2."/>
-      <w:lvlJc w:val="left"/>
-      <w:pPr>
-        <w:ind w:left="1440" w:hanging="360"/>
-      </w:pPr>
-    </w:lvl>
-    <w:lvl w:ilvl="2" w:tplc="0409001B" w:tentative="1">
-      <w:start w:val="1"/>
-      <w:numFmt w:val="lowerRoman"/>
-      <w:lvlText w:val="%3."/>
-      <w:lvlJc w:val="right"/>
-      <w:pPr>
-        <w:ind w:left="2160" w:hanging="180"/>
-      </w:pPr>
-    </w:lvl>
-    <w:lvl w:ilvl="3" w:tplc="0409000F" w:tentative="1">
-      <w:start w:val="1"/>
-      <w:numFmt w:val="decimal"/>
-      <w:lvlText w:val="%4."/>
-      <w:lvlJc w:val="left"/>
-      <w:pPr>
-        <w:ind w:left="2880" w:hanging="360"/>
-      </w:pPr>
-    </w:lvl>
-    <w:lvl w:ilvl="4" w:tplc="04090019" w:tentative="1">
-      <w:start w:val="1"/>
-      <w:numFmt w:val="lowerLetter"/>
-      <w:lvlText w:val="%5."/>
-      <w:lvlJc w:val="left"/>
-      <w:pPr>
-        <w:ind w:left="3600" w:hanging="360"/>
-      </w:pPr>
-    </w:lvl>
-    <w:lvl w:ilvl="5" w:tplc="0409001B" w:tentative="1">
-      <w:start w:val="1"/>
-      <w:numFmt w:val="lowerRoman"/>
-      <w:lvlText w:val="%6."/>
-      <w:lvlJc w:val="right"/>
-      <w:pPr>
-        <w:ind w:left="4320" w:hanging="180"/>
-      </w:pPr>
-    </w:lvl>
-    <w:lvl w:ilvl="6" w:tplc="0409000F" w:tentative="1">
-      <w:start w:val="1"/>
-      <w:numFmt w:val="decimal"/>
-      <w:lvlText w:val="%7."/>
-      <w:lvlJc w:val="left"/>
-      <w:pPr>
-        <w:ind w:left="5040" w:hanging="360"/>
-      </w:pPr>
-    </w:lvl>
-    <w:lvl w:ilvl="7" w:tplc="04090019" w:tentative="1">
-      <w:start w:val="1"/>
-      <w:numFmt w:val="lowerLetter"/>
-      <w:lvlText w:val="%8."/>
-      <w:lvlJc w:val="left"/>
-      <w:pPr>
-        <w:ind w:left="5760" w:hanging="360"/>
-      </w:pPr>
-    </w:lvl>
-    <w:lvl w:ilvl="8" w:tplc="0409001B" w:tentative="1">
-      <w:start w:val="1"/>
-      <w:numFmt w:val="lowerRoman"/>
-      <w:lvlText w:val="%9."/>
-      <w:lvlJc w:val="right"/>
-      <w:pPr>
-        <w:ind w:left="6480" w:hanging="180"/>
-      </w:pPr>
-    </w:lvl>
-  </w:abstractNum>
-  <w:abstractNum w:abstractNumId="8" w15:restartNumberingAfterBreak="0">
-    <w:nsid w:val="14BD50DF"/>
-    <w:multiLevelType w:val="hybridMultilevel"/>
-    <w:tmpl w:val="D1A665AC"/>
-    <w:lvl w:ilvl="0" w:tplc="E3BAE482">
       <w:start w:val="1"/>
       <w:numFmt w:val="decimal"/>
       <w:lvlText w:val="%1."/>
@@ -18771,95 +19459,6 @@
     </w:lvl>
   </w:abstractNum>
   <w:abstractNum w:abstractNumId="35" w15:restartNumberingAfterBreak="0">
-    <w:nsid w:val="59CE0C17"/>
-    <w:multiLevelType w:val="hybridMultilevel"/>
-    <w:tmpl w:val="B45CAC78"/>
-    <w:lvl w:ilvl="0" w:tplc="6360F9CC">
-      <w:start w:val="1"/>
-      <w:numFmt w:val="decimal"/>
-      <w:lvlText w:val="%1."/>
-      <w:lvlJc w:val="left"/>
-      <w:pPr>
-        <w:ind w:left="720" w:hanging="360"/>
-      </w:pPr>
-      <w:rPr>
-        <w:rFonts w:hint="default"/>
-      </w:rPr>
-    </w:lvl>
-    <w:lvl w:ilvl="1" w:tplc="04090019" w:tentative="1">
-      <w:start w:val="1"/>
-      <w:numFmt w:val="lowerLetter"/>
-      <w:lvlText w:val="%2."/>
-      <w:lvlJc w:val="left"/>
-      <w:pPr>
-        <w:ind w:left="1440" w:hanging="360"/>
-      </w:pPr>
-    </w:lvl>
-    <w:lvl w:ilvl="2" w:tplc="0409001B" w:tentative="1">
-      <w:start w:val="1"/>
-      <w:numFmt w:val="lowerRoman"/>
-      <w:lvlText w:val="%3."/>
-      <w:lvlJc w:val="right"/>
-      <w:pPr>
-        <w:ind w:left="2160" w:hanging="180"/>
-      </w:pPr>
-    </w:lvl>
-    <w:lvl w:ilvl="3" w:tplc="0409000F" w:tentative="1">
-      <w:start w:val="1"/>
-      <w:numFmt w:val="decimal"/>
-      <w:lvlText w:val="%4."/>
-      <w:lvlJc w:val="left"/>
-      <w:pPr>
-        <w:ind w:left="2880" w:hanging="360"/>
-      </w:pPr>
-    </w:lvl>
-    <w:lvl w:ilvl="4" w:tplc="04090019" w:tentative="1">
-      <w:start w:val="1"/>
-      <w:numFmt w:val="lowerLetter"/>
-      <w:lvlText w:val="%5."/>
-      <w:lvlJc w:val="left"/>
-      <w:pPr>
-        <w:ind w:left="3600" w:hanging="360"/>
-      </w:pPr>
-    </w:lvl>
-    <w:lvl w:ilvl="5" w:tplc="0409001B" w:tentative="1">
-      <w:start w:val="1"/>
-      <w:numFmt w:val="lowerRoman"/>
-      <w:lvlText w:val="%6."/>
-      <w:lvlJc w:val="right"/>
-      <w:pPr>
-        <w:ind w:left="4320" w:hanging="180"/>
-      </w:pPr>
-    </w:lvl>
-    <w:lvl w:ilvl="6" w:tplc="0409000F" w:tentative="1">
-      <w:start w:val="1"/>
-      <w:numFmt w:val="decimal"/>
-      <w:lvlText w:val="%7."/>
-      <w:lvlJc w:val="left"/>
-      <w:pPr>
-        <w:ind w:left="5040" w:hanging="360"/>
-      </w:pPr>
-    </w:lvl>
-    <w:lvl w:ilvl="7" w:tplc="04090019" w:tentative="1">
-      <w:start w:val="1"/>
-      <w:numFmt w:val="lowerLetter"/>
-      <w:lvlText w:val="%8."/>
-      <w:lvlJc w:val="left"/>
-      <w:pPr>
-        <w:ind w:left="5760" w:hanging="360"/>
-      </w:pPr>
-    </w:lvl>
-    <w:lvl w:ilvl="8" w:tplc="0409001B" w:tentative="1">
-      <w:start w:val="1"/>
-      <w:numFmt w:val="lowerRoman"/>
-      <w:lvlText w:val="%9."/>
-      <w:lvlJc w:val="right"/>
-      <w:pPr>
-        <w:ind w:left="6480" w:hanging="180"/>
-      </w:pPr>
-    </w:lvl>
-  </w:abstractNum>
-  <w:abstractNum w:abstractNumId="36" w15:restartNumberingAfterBreak="0">
     <w:nsid w:val="59E57F81"/>
     <w:multiLevelType w:val="hybridMultilevel"/>
     <w:tmpl w:val="1EEEFF98"/>
@@ -18948,7 +19547,7 @@
       </w:pPr>
     </w:lvl>
   </w:abstractNum>
-  <w:abstractNum w:abstractNumId="37" w15:restartNumberingAfterBreak="0">
+  <w:abstractNum w:abstractNumId="36" w15:restartNumberingAfterBreak="0">
     <w:nsid w:val="5DA67F47"/>
     <w:multiLevelType w:val="hybridMultilevel"/>
     <w:tmpl w:val="6B9E1D96"/>
@@ -19039,7 +19638,7 @@
       </w:pPr>
     </w:lvl>
   </w:abstractNum>
-  <w:abstractNum w:abstractNumId="38" w15:restartNumberingAfterBreak="0">
+  <w:abstractNum w:abstractNumId="37" w15:restartNumberingAfterBreak="0">
     <w:nsid w:val="5ECD2D13"/>
     <w:multiLevelType w:val="hybridMultilevel"/>
     <w:tmpl w:val="A6AED13A"/>
@@ -19128,96 +19727,7 @@
       </w:pPr>
     </w:lvl>
   </w:abstractNum>
-  <w:abstractNum w:abstractNumId="39" w15:restartNumberingAfterBreak="0">
-    <w:nsid w:val="621F0580"/>
-    <w:multiLevelType w:val="hybridMultilevel"/>
-    <w:tmpl w:val="6AE68464"/>
-    <w:lvl w:ilvl="0" w:tplc="7098DF76">
-      <w:start w:val="1"/>
-      <w:numFmt w:val="decimal"/>
-      <w:lvlText w:val="%1."/>
-      <w:lvlJc w:val="left"/>
-      <w:pPr>
-        <w:ind w:left="720" w:hanging="360"/>
-      </w:pPr>
-      <w:rPr>
-        <w:rFonts w:hint="default"/>
-      </w:rPr>
-    </w:lvl>
-    <w:lvl w:ilvl="1" w:tplc="04090019" w:tentative="1">
-      <w:start w:val="1"/>
-      <w:numFmt w:val="lowerLetter"/>
-      <w:lvlText w:val="%2."/>
-      <w:lvlJc w:val="left"/>
-      <w:pPr>
-        <w:ind w:left="1440" w:hanging="360"/>
-      </w:pPr>
-    </w:lvl>
-    <w:lvl w:ilvl="2" w:tplc="0409001B" w:tentative="1">
-      <w:start w:val="1"/>
-      <w:numFmt w:val="lowerRoman"/>
-      <w:lvlText w:val="%3."/>
-      <w:lvlJc w:val="right"/>
-      <w:pPr>
-        <w:ind w:left="2160" w:hanging="180"/>
-      </w:pPr>
-    </w:lvl>
-    <w:lvl w:ilvl="3" w:tplc="0409000F" w:tentative="1">
-      <w:start w:val="1"/>
-      <w:numFmt w:val="decimal"/>
-      <w:lvlText w:val="%4."/>
-      <w:lvlJc w:val="left"/>
-      <w:pPr>
-        <w:ind w:left="2880" w:hanging="360"/>
-      </w:pPr>
-    </w:lvl>
-    <w:lvl w:ilvl="4" w:tplc="04090019" w:tentative="1">
-      <w:start w:val="1"/>
-      <w:numFmt w:val="lowerLetter"/>
-      <w:lvlText w:val="%5."/>
-      <w:lvlJc w:val="left"/>
-      <w:pPr>
-        <w:ind w:left="3600" w:hanging="360"/>
-      </w:pPr>
-    </w:lvl>
-    <w:lvl w:ilvl="5" w:tplc="0409001B" w:tentative="1">
-      <w:start w:val="1"/>
-      <w:numFmt w:val="lowerRoman"/>
-      <w:lvlText w:val="%6."/>
-      <w:lvlJc w:val="right"/>
-      <w:pPr>
-        <w:ind w:left="4320" w:hanging="180"/>
-      </w:pPr>
-    </w:lvl>
-    <w:lvl w:ilvl="6" w:tplc="0409000F" w:tentative="1">
-      <w:start w:val="1"/>
-      <w:numFmt w:val="decimal"/>
-      <w:lvlText w:val="%7."/>
-      <w:lvlJc w:val="left"/>
-      <w:pPr>
-        <w:ind w:left="5040" w:hanging="360"/>
-      </w:pPr>
-    </w:lvl>
-    <w:lvl w:ilvl="7" w:tplc="04090019" w:tentative="1">
-      <w:start w:val="1"/>
-      <w:numFmt w:val="lowerLetter"/>
-      <w:lvlText w:val="%8."/>
-      <w:lvlJc w:val="left"/>
-      <w:pPr>
-        <w:ind w:left="5760" w:hanging="360"/>
-      </w:pPr>
-    </w:lvl>
-    <w:lvl w:ilvl="8" w:tplc="0409001B" w:tentative="1">
-      <w:start w:val="1"/>
-      <w:numFmt w:val="lowerRoman"/>
-      <w:lvlText w:val="%9."/>
-      <w:lvlJc w:val="right"/>
-      <w:pPr>
-        <w:ind w:left="6480" w:hanging="180"/>
-      </w:pPr>
-    </w:lvl>
-  </w:abstractNum>
-  <w:abstractNum w:abstractNumId="40" w15:restartNumberingAfterBreak="0">
+  <w:abstractNum w:abstractNumId="38" w15:restartNumberingAfterBreak="0">
     <w:nsid w:val="626F100B"/>
     <w:multiLevelType w:val="hybridMultilevel"/>
     <w:tmpl w:val="4F586AD4"/>
@@ -19306,7 +19816,7 @@
       </w:pPr>
     </w:lvl>
   </w:abstractNum>
-  <w:abstractNum w:abstractNumId="41" w15:restartNumberingAfterBreak="0">
+  <w:abstractNum w:abstractNumId="39" w15:restartNumberingAfterBreak="0">
     <w:nsid w:val="65455F61"/>
     <w:multiLevelType w:val="hybridMultilevel"/>
     <w:tmpl w:val="C15EC74C"/>
@@ -19396,7 +19906,7 @@
       </w:pPr>
     </w:lvl>
   </w:abstractNum>
-  <w:abstractNum w:abstractNumId="42" w15:restartNumberingAfterBreak="0">
+  <w:abstractNum w:abstractNumId="40" w15:restartNumberingAfterBreak="0">
     <w:nsid w:val="6AD37CB8"/>
     <w:multiLevelType w:val="hybridMultilevel"/>
     <w:tmpl w:val="298C5DDA"/>
@@ -19485,7 +19995,7 @@
       </w:pPr>
     </w:lvl>
   </w:abstractNum>
-  <w:abstractNum w:abstractNumId="43" w15:restartNumberingAfterBreak="0">
+  <w:abstractNum w:abstractNumId="41" w15:restartNumberingAfterBreak="0">
     <w:nsid w:val="6C8876AA"/>
     <w:multiLevelType w:val="hybridMultilevel"/>
     <w:tmpl w:val="7570BCB4"/>
@@ -19574,7 +20084,7 @@
       </w:pPr>
     </w:lvl>
   </w:abstractNum>
-  <w:abstractNum w:abstractNumId="44" w15:restartNumberingAfterBreak="0">
+  <w:abstractNum w:abstractNumId="42" w15:restartNumberingAfterBreak="0">
     <w:nsid w:val="6D8C5C6C"/>
     <w:multiLevelType w:val="hybridMultilevel"/>
     <w:tmpl w:val="AD1A57EA"/>
@@ -19663,7 +20173,7 @@
       </w:pPr>
     </w:lvl>
   </w:abstractNum>
-  <w:abstractNum w:abstractNumId="45" w15:restartNumberingAfterBreak="0">
+  <w:abstractNum w:abstractNumId="43" w15:restartNumberingAfterBreak="0">
     <w:nsid w:val="704A2683"/>
     <w:multiLevelType w:val="hybridMultilevel"/>
     <w:tmpl w:val="F1DC3762"/>
@@ -19752,7 +20262,7 @@
       </w:pPr>
     </w:lvl>
   </w:abstractNum>
-  <w:abstractNum w:abstractNumId="46" w15:restartNumberingAfterBreak="0">
+  <w:abstractNum w:abstractNumId="44" w15:restartNumberingAfterBreak="0">
     <w:nsid w:val="71657772"/>
     <w:multiLevelType w:val="hybridMultilevel"/>
     <w:tmpl w:val="45761BDC"/>
@@ -19841,7 +20351,7 @@
       </w:pPr>
     </w:lvl>
   </w:abstractNum>
-  <w:abstractNum w:abstractNumId="47" w15:restartNumberingAfterBreak="0">
+  <w:abstractNum w:abstractNumId="45" w15:restartNumberingAfterBreak="0">
     <w:nsid w:val="74471078"/>
     <w:multiLevelType w:val="hybridMultilevel"/>
     <w:tmpl w:val="7DE07DDC"/>
@@ -19930,7 +20440,7 @@
       </w:pPr>
     </w:lvl>
   </w:abstractNum>
-  <w:abstractNum w:abstractNumId="48" w15:restartNumberingAfterBreak="0">
+  <w:abstractNum w:abstractNumId="46" w15:restartNumberingAfterBreak="0">
     <w:nsid w:val="74813888"/>
     <w:multiLevelType w:val="hybridMultilevel"/>
     <w:tmpl w:val="339EB75E"/>
@@ -20019,7 +20529,7 @@
       </w:pPr>
     </w:lvl>
   </w:abstractNum>
-  <w:abstractNum w:abstractNumId="49" w15:restartNumberingAfterBreak="0">
+  <w:abstractNum w:abstractNumId="47" w15:restartNumberingAfterBreak="0">
     <w:nsid w:val="75411341"/>
     <w:multiLevelType w:val="hybridMultilevel"/>
     <w:tmpl w:val="26C6EC52"/>
@@ -20108,7 +20618,7 @@
       </w:pPr>
     </w:lvl>
   </w:abstractNum>
-  <w:abstractNum w:abstractNumId="50" w15:restartNumberingAfterBreak="0">
+  <w:abstractNum w:abstractNumId="48" w15:restartNumberingAfterBreak="0">
     <w:nsid w:val="7572553F"/>
     <w:multiLevelType w:val="hybridMultilevel"/>
     <w:tmpl w:val="D8AC00E0"/>
@@ -20197,7 +20707,7 @@
       </w:pPr>
     </w:lvl>
   </w:abstractNum>
-  <w:abstractNum w:abstractNumId="51" w15:restartNumberingAfterBreak="0">
+  <w:abstractNum w:abstractNumId="49" w15:restartNumberingAfterBreak="0">
     <w:nsid w:val="79702110"/>
     <w:multiLevelType w:val="hybridMultilevel"/>
     <w:tmpl w:val="4288BDB0"/>
@@ -20286,7 +20796,7 @@
       </w:pPr>
     </w:lvl>
   </w:abstractNum>
-  <w:abstractNum w:abstractNumId="52" w15:restartNumberingAfterBreak="0">
+  <w:abstractNum w:abstractNumId="50" w15:restartNumberingAfterBreak="0">
     <w:nsid w:val="79EB6EC9"/>
     <w:multiLevelType w:val="hybridMultilevel"/>
     <w:tmpl w:val="33A216EA"/>
@@ -20375,7 +20885,7 @@
       </w:pPr>
     </w:lvl>
   </w:abstractNum>
-  <w:abstractNum w:abstractNumId="53" w15:restartNumberingAfterBreak="0">
+  <w:abstractNum w:abstractNumId="51" w15:restartNumberingAfterBreak="0">
     <w:nsid w:val="7B0543D5"/>
     <w:multiLevelType w:val="hybridMultilevel"/>
     <w:tmpl w:val="A6ACBE7C"/>
@@ -20464,7 +20974,7 @@
       </w:pPr>
     </w:lvl>
   </w:abstractNum>
-  <w:abstractNum w:abstractNumId="54" w15:restartNumberingAfterBreak="0">
+  <w:abstractNum w:abstractNumId="52" w15:restartNumberingAfterBreak="0">
     <w:nsid w:val="7B861EE5"/>
     <w:multiLevelType w:val="hybridMultilevel"/>
     <w:tmpl w:val="58FADA80"/>
@@ -20553,7 +21063,7 @@
       </w:pPr>
     </w:lvl>
   </w:abstractNum>
-  <w:abstractNum w:abstractNumId="55" w15:restartNumberingAfterBreak="0">
+  <w:abstractNum w:abstractNumId="53" w15:restartNumberingAfterBreak="0">
     <w:nsid w:val="7CD958F1"/>
     <w:multiLevelType w:val="hybridMultilevel"/>
     <w:tmpl w:val="8536C98A"/>
@@ -20642,7 +21152,7 @@
       </w:pPr>
     </w:lvl>
   </w:abstractNum>
-  <w:abstractNum w:abstractNumId="56" w15:restartNumberingAfterBreak="0">
+  <w:abstractNum w:abstractNumId="54" w15:restartNumberingAfterBreak="0">
     <w:nsid w:val="7D160802"/>
     <w:multiLevelType w:val="hybridMultilevel"/>
     <w:tmpl w:val="310C1FF4"/>
@@ -20731,7 +21241,7 @@
       </w:pPr>
     </w:lvl>
   </w:abstractNum>
-  <w:abstractNum w:abstractNumId="57" w15:restartNumberingAfterBreak="0">
+  <w:abstractNum w:abstractNumId="55" w15:restartNumberingAfterBreak="0">
     <w:nsid w:val="7F0B1E80"/>
     <w:multiLevelType w:val="hybridMultilevel"/>
     <w:tmpl w:val="9BF21E4E"/>
@@ -20821,7 +21331,7 @@
     </w:lvl>
   </w:abstractNum>
   <w:num w:numId="1" w16cid:durableId="236596149">
-    <w:abstractNumId w:val="42"/>
+    <w:abstractNumId w:val="40"/>
   </w:num>
   <w:num w:numId="2" w16cid:durableId="1163812318">
     <w:abstractNumId w:val="2"/>
@@ -20836,31 +21346,31 @@
     <w:abstractNumId w:val="25"/>
   </w:num>
   <w:num w:numId="6" w16cid:durableId="1171018684">
-    <w:abstractNumId w:val="52"/>
+    <w:abstractNumId w:val="50"/>
   </w:num>
   <w:num w:numId="7" w16cid:durableId="686060806">
     <w:abstractNumId w:val="10"/>
   </w:num>
   <w:num w:numId="8" w16cid:durableId="985083749">
-    <w:abstractNumId w:val="51"/>
+    <w:abstractNumId w:val="49"/>
   </w:num>
   <w:num w:numId="9" w16cid:durableId="236012251">
     <w:abstractNumId w:val="21"/>
   </w:num>
   <w:num w:numId="10" w16cid:durableId="1399474309">
-    <w:abstractNumId w:val="40"/>
+    <w:abstractNumId w:val="38"/>
   </w:num>
   <w:num w:numId="11" w16cid:durableId="1484271633">
     <w:abstractNumId w:val="13"/>
   </w:num>
   <w:num w:numId="12" w16cid:durableId="1757172962">
+    <w:abstractNumId w:val="51"/>
+  </w:num>
+  <w:num w:numId="13" w16cid:durableId="1728917833">
     <w:abstractNumId w:val="53"/>
   </w:num>
-  <w:num w:numId="13" w16cid:durableId="1728917833">
-    <w:abstractNumId w:val="55"/>
-  </w:num>
   <w:num w:numId="14" w16cid:durableId="782268015">
-    <w:abstractNumId w:val="41"/>
+    <w:abstractNumId w:val="39"/>
   </w:num>
   <w:num w:numId="15" w16cid:durableId="77488018">
     <w:abstractNumId w:val="23"/>
@@ -20869,10 +21379,10 @@
     <w:abstractNumId w:val="17"/>
   </w:num>
   <w:num w:numId="17" w16cid:durableId="273559013">
-    <w:abstractNumId w:val="47"/>
+    <w:abstractNumId w:val="45"/>
   </w:num>
   <w:num w:numId="18" w16cid:durableId="775246182">
-    <w:abstractNumId w:val="36"/>
+    <w:abstractNumId w:val="35"/>
   </w:num>
   <w:num w:numId="19" w16cid:durableId="1418601163">
     <w:abstractNumId w:val="0"/>
@@ -20881,10 +21391,10 @@
     <w:abstractNumId w:val="11"/>
   </w:num>
   <w:num w:numId="21" w16cid:durableId="263926970">
-    <w:abstractNumId w:val="46"/>
+    <w:abstractNumId w:val="44"/>
   </w:num>
   <w:num w:numId="22" w16cid:durableId="1391726588">
-    <w:abstractNumId w:val="37"/>
+    <w:abstractNumId w:val="36"/>
   </w:num>
   <w:num w:numId="23" w16cid:durableId="373620917">
     <w:abstractNumId w:val="32"/>
@@ -20899,37 +21409,37 @@
     <w:abstractNumId w:val="3"/>
   </w:num>
   <w:num w:numId="27" w16cid:durableId="267667478">
-    <w:abstractNumId w:val="49"/>
+    <w:abstractNumId w:val="47"/>
   </w:num>
   <w:num w:numId="28" w16cid:durableId="1854999671">
     <w:abstractNumId w:val="6"/>
   </w:num>
   <w:num w:numId="29" w16cid:durableId="45570064">
-    <w:abstractNumId w:val="48"/>
+    <w:abstractNumId w:val="46"/>
   </w:num>
   <w:num w:numId="30" w16cid:durableId="1952317862">
     <w:abstractNumId w:val="30"/>
   </w:num>
   <w:num w:numId="31" w16cid:durableId="1102535952">
-    <w:abstractNumId w:val="50"/>
+    <w:abstractNumId w:val="48"/>
   </w:num>
   <w:num w:numId="32" w16cid:durableId="826629699">
     <w:abstractNumId w:val="27"/>
   </w:num>
   <w:num w:numId="33" w16cid:durableId="248270966">
-    <w:abstractNumId w:val="7"/>
+    <w:abstractNumId w:val="8"/>
   </w:num>
   <w:num w:numId="34" w16cid:durableId="1954897454">
     <w:abstractNumId w:val="4"/>
   </w:num>
   <w:num w:numId="35" w16cid:durableId="809978689">
-    <w:abstractNumId w:val="43"/>
+    <w:abstractNumId w:val="41"/>
   </w:num>
   <w:num w:numId="36" w16cid:durableId="2108311602">
     <w:abstractNumId w:val="24"/>
   </w:num>
   <w:num w:numId="37" w16cid:durableId="261454530">
-    <w:abstractNumId w:val="44"/>
+    <w:abstractNumId w:val="42"/>
   </w:num>
   <w:num w:numId="38" w16cid:durableId="182207802">
     <w:abstractNumId w:val="20"/>
@@ -20938,7 +21448,7 @@
     <w:abstractNumId w:val="9"/>
   </w:num>
   <w:num w:numId="40" w16cid:durableId="879780251">
-    <w:abstractNumId w:val="56"/>
+    <w:abstractNumId w:val="54"/>
   </w:num>
   <w:num w:numId="41" w16cid:durableId="1657369251">
     <w:abstractNumId w:val="1"/>
@@ -20953,7 +21463,7 @@
     <w:abstractNumId w:val="18"/>
   </w:num>
   <w:num w:numId="45" w16cid:durableId="558176948">
-    <w:abstractNumId w:val="38"/>
+    <w:abstractNumId w:val="37"/>
   </w:num>
   <w:num w:numId="46" w16cid:durableId="348221221">
     <w:abstractNumId w:val="33"/>
@@ -20964,37 +21474,31 @@
   <w:num w:numId="48" w16cid:durableId="1601376425">
     <w:abstractNumId w:val="28"/>
   </w:num>
-  <w:num w:numId="49" w16cid:durableId="557325988">
-    <w:abstractNumId w:val="35"/>
-  </w:num>
-  <w:num w:numId="50" w16cid:durableId="1469590927">
-    <w:abstractNumId w:val="8"/>
-  </w:num>
-  <w:num w:numId="51" w16cid:durableId="316500541">
+  <w:num w:numId="49" w16cid:durableId="316500541">
     <w:abstractNumId w:val="19"/>
   </w:num>
-  <w:num w:numId="52" w16cid:durableId="1507554717">
+  <w:num w:numId="50" w16cid:durableId="1507554717">
     <w:abstractNumId w:val="5"/>
   </w:num>
-  <w:num w:numId="53" w16cid:durableId="1983149307">
-    <w:abstractNumId w:val="57"/>
+  <w:num w:numId="51" w16cid:durableId="1983149307">
+    <w:abstractNumId w:val="55"/>
   </w:num>
-  <w:num w:numId="54" w16cid:durableId="1256941520">
+  <w:num w:numId="52" w16cid:durableId="1256941520">
     <w:abstractNumId w:val="26"/>
   </w:num>
-  <w:num w:numId="55" w16cid:durableId="1960452062">
-    <w:abstractNumId w:val="39"/>
+  <w:num w:numId="53" w16cid:durableId="362556450">
+    <w:abstractNumId w:val="52"/>
   </w:num>
-  <w:num w:numId="56" w16cid:durableId="362556450">
-    <w:abstractNumId w:val="54"/>
-  </w:num>
-  <w:num w:numId="57" w16cid:durableId="1559432936">
+  <w:num w:numId="54" w16cid:durableId="1559432936">
     <w:abstractNumId w:val="15"/>
   </w:num>
-  <w:num w:numId="58" w16cid:durableId="1791508173">
-    <w:abstractNumId w:val="45"/>
+  <w:num w:numId="55" w16cid:durableId="1791508173">
+    <w:abstractNumId w:val="43"/>
   </w:num>
-  <w:numIdMacAtCleanup w:val="48"/>
+  <w:num w:numId="56" w16cid:durableId="628586880">
+    <w:abstractNumId w:val="7"/>
+  </w:num>
+  <w:numIdMacAtCleanup w:val="56"/>
 </w:numbering>
 </file>
 

--- a/docs/CoreJava.docx
+++ b/docs/CoreJava.docx
@@ -45,14 +45,7 @@
       </w:r>
       <w:r>
         <w:tab/>
-      </w:r>
-      <w:proofErr w:type="spellStart"/>
-      <w:r>
-        <w:t>Serlvet</w:t>
-      </w:r>
-      <w:proofErr w:type="spellEnd"/>
-      <w:r>
-        <w:t>, JSP</w:t>
+        <w:t>Serlvet, JSP</w:t>
       </w:r>
     </w:p>
     <w:p>
@@ -101,13 +94,8 @@
       </w:pPr>
       <w:r>
         <w:tab/>
-        <w:t xml:space="preserve">Oracle, </w:t>
-      </w:r>
-      <w:proofErr w:type="spellStart"/>
-      <w:r>
-        <w:t>MySql</w:t>
-      </w:r>
-      <w:proofErr w:type="spellEnd"/>
+        <w:t>Oracle, MySql</w:t>
+      </w:r>
     </w:p>
     <w:p>
       <w:pPr>
@@ -545,15 +533,7 @@
         </w:numPr>
       </w:pPr>
       <w:r>
-        <w:t>You can verify the installation file into C:\Program File\java\&lt;</w:t>
-      </w:r>
-      <w:proofErr w:type="spellStart"/>
-      <w:r>
-        <w:t>jdk</w:t>
-      </w:r>
-      <w:proofErr w:type="spellEnd"/>
-      <w:r>
-        <w:t>-version-folder&gt;</w:t>
+        <w:t>You can verify the installation file into C:\Program File\java\&lt;jdk-version-folder&gt;</w:t>
       </w:r>
     </w:p>
     <w:p>
@@ -873,17 +853,8 @@
           <w:b/>
           <w:bCs/>
         </w:rPr>
-        <w:t>%</w:t>
-      </w:r>
-      <w:proofErr w:type="spellStart"/>
-      <w:r>
-        <w:rPr>
-          <w:b/>
-          <w:bCs/>
-        </w:rPr>
-        <w:t>JAVA_HOME%bin</w:t>
-      </w:r>
-      <w:proofErr w:type="spellEnd"/>
+        <w:t>%JAVA_HOME%bin</w:t>
+      </w:r>
     </w:p>
     <w:p>
       <w:pPr>
@@ -991,21 +962,12 @@
       <w:r>
         <w:t>“</w:t>
       </w:r>
-      <w:proofErr w:type="gramStart"/>
-      <w:r>
-        <w:rPr>
-          <w:b/>
-          <w:bCs/>
-        </w:rPr>
-        <w:t>java</w:t>
-      </w:r>
-      <w:proofErr w:type="gramEnd"/>
-      <w:r>
-        <w:rPr>
-          <w:b/>
-          <w:bCs/>
-        </w:rPr>
-        <w:t xml:space="preserve"> -version</w:t>
+      <w:r>
+        <w:rPr>
+          <w:b/>
+          <w:bCs/>
+        </w:rPr>
+        <w:t>java -version</w:t>
       </w:r>
       <w:r>
         <w:t>”</w:t>
@@ -1022,7 +984,6 @@
       <w:r>
         <w:t>“</w:t>
       </w:r>
-      <w:proofErr w:type="spellStart"/>
       <w:r>
         <w:rPr>
           <w:b/>
@@ -1037,7 +998,6 @@
         </w:rPr>
         <w:t>avac</w:t>
       </w:r>
-      <w:proofErr w:type="spellEnd"/>
       <w:r>
         <w:t>”</w:t>
       </w:r>
@@ -1182,23 +1142,7 @@
         </w:numPr>
       </w:pPr>
       <w:r>
-        <w:t xml:space="preserve">This is useful for the developer, it consists of all development tools like </w:t>
-      </w:r>
-      <w:proofErr w:type="spellStart"/>
-      <w:r>
-        <w:t>javac</w:t>
-      </w:r>
-      <w:proofErr w:type="spellEnd"/>
-      <w:r>
-        <w:t xml:space="preserve">, </w:t>
-      </w:r>
-      <w:proofErr w:type="spellStart"/>
-      <w:r>
-        <w:t>javap</w:t>
-      </w:r>
-      <w:proofErr w:type="spellEnd"/>
-      <w:r>
-        <w:t>, Javadoc, java</w:t>
+        <w:t>This is useful for the developer, it consists of all development tools like javac, javap, Javadoc, java</w:t>
       </w:r>
     </w:p>
     <w:p>
@@ -1414,23 +1358,7 @@
           <w:b/>
           <w:bCs/>
         </w:rPr>
-        <w:t>public class &lt;</w:t>
-      </w:r>
-      <w:proofErr w:type="spellStart"/>
-      <w:r>
-        <w:rPr>
-          <w:b/>
-          <w:bCs/>
-        </w:rPr>
-        <w:t>Class_Name</w:t>
-      </w:r>
-      <w:proofErr w:type="spellEnd"/>
-      <w:r>
-        <w:rPr>
-          <w:b/>
-          <w:bCs/>
-        </w:rPr>
-        <w:t>&gt;</w:t>
+        <w:t>public class &lt;Class_Name&gt;</w:t>
       </w:r>
     </w:p>
     <w:p>
@@ -1550,39 +1478,7 @@
           <w:b/>
           <w:bCs/>
         </w:rPr>
-        <w:t xml:space="preserve">public static void </w:t>
-      </w:r>
-      <w:proofErr w:type="gramStart"/>
-      <w:r>
-        <w:rPr>
-          <w:b/>
-          <w:bCs/>
-        </w:rPr>
-        <w:t>main(</w:t>
-      </w:r>
-      <w:proofErr w:type="gramEnd"/>
-      <w:r>
-        <w:rPr>
-          <w:b/>
-          <w:bCs/>
-        </w:rPr>
-        <w:t xml:space="preserve">String </w:t>
-      </w:r>
-      <w:proofErr w:type="spellStart"/>
-      <w:r>
-        <w:rPr>
-          <w:b/>
-          <w:bCs/>
-        </w:rPr>
-        <w:t>args</w:t>
-      </w:r>
-      <w:proofErr w:type="spellEnd"/>
-      <w:r>
-        <w:rPr>
-          <w:b/>
-          <w:bCs/>
-        </w:rPr>
-        <w:t>[])</w:t>
+        <w:t>public static void main(String args[])</w:t>
       </w:r>
     </w:p>
     <w:p>
@@ -1650,21 +1546,12 @@
           <w:bCs/>
         </w:rPr>
       </w:pPr>
-      <w:proofErr w:type="spellStart"/>
-      <w:r>
-        <w:rPr>
-          <w:b/>
-          <w:bCs/>
-        </w:rPr>
-        <w:t>System.out.println</w:t>
-      </w:r>
-      <w:proofErr w:type="spellEnd"/>
-      <w:r>
-        <w:rPr>
-          <w:b/>
-          <w:bCs/>
-        </w:rPr>
-        <w:t>(“Hello, Welcome to first java program”);</w:t>
+      <w:r>
+        <w:rPr>
+          <w:b/>
+          <w:bCs/>
+        </w:rPr>
+        <w:t>System.out.println(“Hello, Welcome to first java program”);</w:t>
       </w:r>
     </w:p>
     <w:p>
@@ -1782,23 +1669,7 @@
         </w:numPr>
       </w:pPr>
       <w:r>
-        <w:t>The path of the CMD must be pointing to a location where you save your java class. (</w:t>
-      </w:r>
-      <w:proofErr w:type="gramStart"/>
-      <w:r>
-        <w:t>to</w:t>
-      </w:r>
-      <w:proofErr w:type="gramEnd"/>
-      <w:r>
-        <w:t xml:space="preserve"> do this you can go to a folder where you save your java class, click on the address bar and type “</w:t>
-      </w:r>
-      <w:proofErr w:type="spellStart"/>
-      <w:r>
-        <w:t>cmd</w:t>
-      </w:r>
-      <w:proofErr w:type="spellEnd"/>
-      <w:r>
-        <w:t>” and hit enter)</w:t>
+        <w:t>The path of the CMD must be pointing to a location where you save your java class. (to do this you can go to a folder where you save your java class, click on the address bar and type “cmd” and hit enter)</w:t>
       </w:r>
     </w:p>
     <w:p>
@@ -1822,23 +1693,13 @@
           <w:bCs/>
         </w:rPr>
       </w:pPr>
-      <w:proofErr w:type="spellStart"/>
       <w:r>
         <w:rPr>
           <w:b/>
           <w:bCs/>
           <w:highlight w:val="yellow"/>
         </w:rPr>
-        <w:t>javac</w:t>
-      </w:r>
-      <w:proofErr w:type="spellEnd"/>
-      <w:r>
-        <w:rPr>
-          <w:b/>
-          <w:bCs/>
-          <w:highlight w:val="yellow"/>
-        </w:rPr>
-        <w:t xml:space="preserve"> FileName.java</w:t>
+        <w:t>javac FileName.java</w:t>
       </w:r>
     </w:p>
     <w:p>
@@ -1892,18 +1753,8 @@
           <w:bCs/>
           <w:highlight w:val="yellow"/>
         </w:rPr>
-        <w:t xml:space="preserve">java </w:t>
-      </w:r>
-      <w:proofErr w:type="spellStart"/>
-      <w:r>
-        <w:rPr>
-          <w:b/>
-          <w:bCs/>
-          <w:highlight w:val="yellow"/>
-        </w:rPr>
-        <w:t>className</w:t>
-      </w:r>
-      <w:proofErr w:type="spellEnd"/>
+        <w:t>java className</w:t>
+      </w:r>
     </w:p>
     <w:p>
       <w:pPr>
@@ -2024,15 +1875,7 @@
         <w:t xml:space="preserve"> (Source file)</w:t>
       </w:r>
       <w:r>
-        <w:t xml:space="preserve"> can have a </w:t>
-      </w:r>
-      <w:proofErr w:type="gramStart"/>
-      <w:r>
-        <w:t>multiple classes</w:t>
-      </w:r>
-      <w:proofErr w:type="gramEnd"/>
-      <w:r>
-        <w:t>.</w:t>
+        <w:t xml:space="preserve"> can have a multiple classes.</w:t>
       </w:r>
     </w:p>
     <w:p>
@@ -2190,15 +2033,7 @@
         </w:numPr>
       </w:pPr>
       <w:r>
-        <w:t xml:space="preserve">There </w:t>
-      </w:r>
-      <w:proofErr w:type="gramStart"/>
-      <w:r>
-        <w:t>are</w:t>
-      </w:r>
-      <w:proofErr w:type="gramEnd"/>
-      <w:r>
-        <w:t xml:space="preserve"> total 52 keywords are present inside java.</w:t>
+        <w:t>There are total 52 keywords are present inside java.</w:t>
       </w:r>
     </w:p>
     <w:p>
@@ -2294,15 +2129,7 @@
         <w:t>t</w:t>
       </w:r>
       <w:r>
-        <w:t xml:space="preserve">rue, false and null these literals are also </w:t>
-      </w:r>
-      <w:proofErr w:type="gramStart"/>
-      <w:r>
-        <w:t>consider</w:t>
-      </w:r>
-      <w:proofErr w:type="gramEnd"/>
-      <w:r>
-        <w:t xml:space="preserve"> as a keyword. </w:t>
+        <w:t xml:space="preserve">rue, false and null these literals are also consider as a keyword. </w:t>
       </w:r>
     </w:p>
     <w:p>
@@ -2570,11 +2397,9 @@
             <w:pPr>
               <w:pStyle w:val="NoSpacing"/>
             </w:pPr>
-            <w:proofErr w:type="spellStart"/>
             <w:r>
               <w:t>firstName</w:t>
             </w:r>
-            <w:proofErr w:type="spellEnd"/>
           </w:p>
         </w:tc>
         <w:tc>
@@ -2604,13 +2429,8 @@
               <w:pStyle w:val="NoSpacing"/>
             </w:pPr>
             <w:r>
-              <w:t>@</w:t>
+              <w:t>@email</w:t>
             </w:r>
-            <w:proofErr w:type="gramStart"/>
-            <w:r>
-              <w:t>email</w:t>
-            </w:r>
-            <w:proofErr w:type="gramEnd"/>
           </w:p>
         </w:tc>
         <w:tc>
@@ -2701,11 +2521,9 @@
             <w:pPr>
               <w:pStyle w:val="NoSpacing"/>
             </w:pPr>
-            <w:proofErr w:type="spellStart"/>
             <w:r>
               <w:t>Employee_Details</w:t>
             </w:r>
-            <w:proofErr w:type="spellEnd"/>
           </w:p>
         </w:tc>
         <w:tc>
@@ -2997,13 +2815,8 @@
         <w:pStyle w:val="NoSpacing"/>
         <w:ind w:left="720"/>
       </w:pPr>
-      <w:proofErr w:type="spellStart"/>
-      <w:r>
-        <w:t>ProductDetails</w:t>
-      </w:r>
-      <w:proofErr w:type="spellEnd"/>
-      <w:r>
-        <w:t>, Employee</w:t>
+      <w:r>
+        <w:t>ProductDetails, Employee</w:t>
       </w:r>
     </w:p>
     <w:p>
@@ -3105,11 +2918,9 @@
       <w:r>
         <w:t xml:space="preserve">main, </w:t>
       </w:r>
-      <w:proofErr w:type="spellStart"/>
       <w:r>
         <w:t>printEmployeeDetails</w:t>
       </w:r>
-      <w:proofErr w:type="spellEnd"/>
       <w:r>
         <w:tab/>
       </w:r>
@@ -3279,15 +3090,7 @@
         </w:tabs>
       </w:pPr>
       <w:r>
-        <w:t xml:space="preserve">Comments are </w:t>
-      </w:r>
-      <w:proofErr w:type="spellStart"/>
-      <w:r>
-        <w:t>use</w:t>
-      </w:r>
-      <w:proofErr w:type="spellEnd"/>
-      <w:r>
-        <w:t xml:space="preserve"> to skip the line from the execution process.</w:t>
+        <w:t>Comments are use to skip the line from the execution process.</w:t>
       </w:r>
     </w:p>
     <w:p>
@@ -3302,15 +3105,7 @@
         </w:tabs>
       </w:pPr>
       <w:r>
-        <w:t xml:space="preserve">You can also add the documentation or code level information using a </w:t>
-      </w:r>
-      <w:proofErr w:type="gramStart"/>
-      <w:r>
-        <w:t>comments</w:t>
-      </w:r>
-      <w:proofErr w:type="gramEnd"/>
-      <w:r>
-        <w:t>.</w:t>
+        <w:t>You can also add the documentation or code level information using a comments.</w:t>
       </w:r>
     </w:p>
     <w:p>
@@ -3556,15 +3351,7 @@
         </w:tabs>
       </w:pPr>
       <w:r>
-        <w:t xml:space="preserve">This is also use to comment out more </w:t>
-      </w:r>
-      <w:proofErr w:type="spellStart"/>
-      <w:r>
-        <w:t>that</w:t>
-      </w:r>
-      <w:proofErr w:type="spellEnd"/>
-      <w:r>
-        <w:t xml:space="preserve"> one line at a time.</w:t>
+        <w:t>This is also use to comment out more that one line at a time.</w:t>
       </w:r>
     </w:p>
     <w:p>
@@ -3878,15 +3665,7 @@
         </w:tabs>
       </w:pPr>
       <w:r>
-        <w:t xml:space="preserve">All Non-primitive data type </w:t>
-      </w:r>
-      <w:proofErr w:type="gramStart"/>
-      <w:r>
-        <w:t>are</w:t>
-      </w:r>
-      <w:proofErr w:type="gramEnd"/>
-      <w:r>
-        <w:t xml:space="preserve"> in Object format</w:t>
+        <w:t>All Non-primitive data type are in Object format</w:t>
       </w:r>
     </w:p>
     <w:p>
@@ -4066,15 +3845,7 @@
         </w:tabs>
       </w:pPr>
       <w:r>
-        <w:t xml:space="preserve">There are 4 </w:t>
-      </w:r>
-      <w:proofErr w:type="gramStart"/>
-      <w:r>
-        <w:t>option</w:t>
-      </w:r>
-      <w:proofErr w:type="gramEnd"/>
-      <w:r>
-        <w:t xml:space="preserve"> in the </w:t>
+        <w:t xml:space="preserve">There are 4 option in the </w:t>
       </w:r>
       <w:r>
         <w:t xml:space="preserve">integer type and </w:t>
@@ -4167,15 +3938,7 @@
         </w:tabs>
       </w:pPr>
       <w:r>
-        <w:t xml:space="preserve">There are 2 </w:t>
-      </w:r>
-      <w:proofErr w:type="gramStart"/>
-      <w:r>
-        <w:t>option</w:t>
-      </w:r>
-      <w:proofErr w:type="gramEnd"/>
-      <w:r>
-        <w:t xml:space="preserve"> in the float type and those are float and double</w:t>
+        <w:t>There are 2 option in the float type and those are float and double</w:t>
       </w:r>
     </w:p>
     <w:p>
@@ -4247,18 +4010,10 @@
         </w:tabs>
       </w:pPr>
       <w:r>
-        <w:t xml:space="preserve">In this type you can store a single character, symbol and also numeric </w:t>
-      </w:r>
-      <w:proofErr w:type="gramStart"/>
-      <w:r>
-        <w:t>value</w:t>
-      </w:r>
-      <w:r>
-        <w:t>(</w:t>
-      </w:r>
-      <w:proofErr w:type="gramEnd"/>
-      <w:r>
-        <w:t>ASCII value)</w:t>
+        <w:t>In this type you can store a single character, symbol and also numeric value</w:t>
+      </w:r>
+      <w:r>
+        <w:t>(ASCII value)</w:t>
       </w:r>
       <w:r>
         <w:t>.</w:t>
@@ -4460,15 +4215,7 @@
         </w:tabs>
       </w:pPr>
       <w:r>
-        <w:t xml:space="preserve">But in the </w:t>
-      </w:r>
-      <w:proofErr w:type="gramStart"/>
-      <w:r>
-        <w:t>code</w:t>
-      </w:r>
-      <w:proofErr w:type="gramEnd"/>
-      <w:r>
-        <w:t xml:space="preserve"> you must use true and false and 0,1 is not consider as a </w:t>
+        <w:t xml:space="preserve">But in the code you must use true and false and 0,1 is not consider as a </w:t>
       </w:r>
       <w:r>
         <w:t>Boolean</w:t>
@@ -4868,31 +4615,78 @@
           <w:szCs w:val="32"/>
           <w:vertAlign w:val="superscript"/>
         </w:rPr>
-        <w:t>n-</w:t>
-      </w:r>
-      <w:proofErr w:type="gramStart"/>
+        <w:t>n-1</w:t>
+      </w:r>
+      <w:r>
+        <w:rPr>
+          <w:sz w:val="32"/>
+          <w:szCs w:val="32"/>
+        </w:rPr>
+        <w:t xml:space="preserve">  to  2</w:t>
+      </w:r>
       <w:r>
         <w:rPr>
           <w:sz w:val="32"/>
           <w:szCs w:val="32"/>
           <w:vertAlign w:val="superscript"/>
         </w:rPr>
-        <w:t>1</w:t>
+        <w:t>n-1</w:t>
       </w:r>
       <w:r>
         <w:rPr>
           <w:sz w:val="32"/>
           <w:szCs w:val="32"/>
         </w:rPr>
-        <w:t xml:space="preserve">  to</w:t>
-      </w:r>
-      <w:proofErr w:type="gramEnd"/>
-      <w:r>
+        <w:t xml:space="preserve"> - 1</w:t>
+      </w:r>
+    </w:p>
+    <w:p>
+      <w:pPr>
+        <w:pStyle w:val="NoSpacing"/>
+        <w:tabs>
+          <w:tab w:val="left" w:pos="3757"/>
+        </w:tabs>
+      </w:pPr>
+    </w:p>
+    <w:p>
+      <w:pPr>
+        <w:pStyle w:val="NoSpacing"/>
+        <w:tabs>
+          <w:tab w:val="left" w:pos="3757"/>
+        </w:tabs>
+      </w:pPr>
+      <w:r>
+        <w:t xml:space="preserve">n: number of Bits </w:t>
+      </w:r>
+    </w:p>
+    <w:p>
+      <w:pPr>
+        <w:pStyle w:val="NoSpacing"/>
+        <w:tabs>
+          <w:tab w:val="left" w:pos="3757"/>
+        </w:tabs>
+      </w:pPr>
+    </w:p>
+    <w:p>
+      <w:pPr>
+        <w:pStyle w:val="NoSpacing"/>
+        <w:tabs>
+          <w:tab w:val="left" w:pos="3757"/>
+        </w:tabs>
         <w:rPr>
           <w:sz w:val="32"/>
           <w:szCs w:val="32"/>
         </w:rPr>
-        <w:t xml:space="preserve">  2</w:t>
+      </w:pPr>
+      <w:r>
+        <w:t xml:space="preserve">byte : </w:t>
+      </w:r>
+      <w:r>
+        <w:rPr>
+          <w:sz w:val="32"/>
+          <w:szCs w:val="32"/>
+        </w:rPr>
+        <w:t>- 2</w:t>
       </w:r>
       <w:r>
         <w:rPr>
@@ -4900,68 +4694,7 @@
           <w:szCs w:val="32"/>
           <w:vertAlign w:val="superscript"/>
         </w:rPr>
-        <w:t>n-1</w:t>
-      </w:r>
-      <w:r>
-        <w:rPr>
-          <w:sz w:val="32"/>
-          <w:szCs w:val="32"/>
-        </w:rPr>
-        <w:t xml:space="preserve"> - 1</w:t>
-      </w:r>
-    </w:p>
-    <w:p>
-      <w:pPr>
-        <w:pStyle w:val="NoSpacing"/>
-        <w:tabs>
-          <w:tab w:val="left" w:pos="3757"/>
-        </w:tabs>
-      </w:pPr>
-    </w:p>
-    <w:p>
-      <w:pPr>
-        <w:pStyle w:val="NoSpacing"/>
-        <w:tabs>
-          <w:tab w:val="left" w:pos="3757"/>
-        </w:tabs>
-      </w:pPr>
-      <w:r>
-        <w:t xml:space="preserve">n: number of Bits </w:t>
-      </w:r>
-    </w:p>
-    <w:p>
-      <w:pPr>
-        <w:pStyle w:val="NoSpacing"/>
-        <w:tabs>
-          <w:tab w:val="left" w:pos="3757"/>
-        </w:tabs>
-      </w:pPr>
-    </w:p>
-    <w:p>
-      <w:pPr>
-        <w:pStyle w:val="NoSpacing"/>
-        <w:tabs>
-          <w:tab w:val="left" w:pos="3757"/>
-        </w:tabs>
-        <w:rPr>
-          <w:sz w:val="32"/>
-          <w:szCs w:val="32"/>
-        </w:rPr>
-      </w:pPr>
-      <w:proofErr w:type="gramStart"/>
-      <w:r>
-        <w:t>byte :</w:t>
-      </w:r>
-      <w:proofErr w:type="gramEnd"/>
-      <w:r>
-        <w:t xml:space="preserve"> </w:t>
-      </w:r>
-      <w:r>
-        <w:rPr>
-          <w:sz w:val="32"/>
-          <w:szCs w:val="32"/>
-        </w:rPr>
-        <w:t>- 2</w:t>
+        <w:t>8</w:t>
       </w:r>
       <w:r>
         <w:rPr>
@@ -4969,7 +4702,14 @@
           <w:szCs w:val="32"/>
           <w:vertAlign w:val="superscript"/>
         </w:rPr>
-        <w:t>8</w:t>
+        <w:t>-1</w:t>
+      </w:r>
+      <w:r>
+        <w:rPr>
+          <w:sz w:val="32"/>
+          <w:szCs w:val="32"/>
+        </w:rPr>
+        <w:t xml:space="preserve">  to  2</w:t>
       </w:r>
       <w:r>
         <w:rPr>
@@ -4977,14 +4717,7 @@
           <w:szCs w:val="32"/>
           <w:vertAlign w:val="superscript"/>
         </w:rPr>
-        <w:t>-1</w:t>
-      </w:r>
-      <w:r>
-        <w:rPr>
-          <w:sz w:val="32"/>
-          <w:szCs w:val="32"/>
-        </w:rPr>
-        <w:t xml:space="preserve">  to  2</w:t>
+        <w:t>8</w:t>
       </w:r>
       <w:r>
         <w:rPr>
@@ -4992,42 +4725,34 @@
           <w:szCs w:val="32"/>
           <w:vertAlign w:val="superscript"/>
         </w:rPr>
-        <w:t>8</w:t>
+        <w:t>-1</w:t>
       </w:r>
       <w:r>
         <w:rPr>
           <w:sz w:val="32"/>
           <w:szCs w:val="32"/>
-          <w:vertAlign w:val="superscript"/>
-        </w:rPr>
-        <w:t>-1</w:t>
+        </w:rPr>
+        <w:t xml:space="preserve"> </w:t>
       </w:r>
       <w:r>
         <w:rPr>
           <w:sz w:val="32"/>
           <w:szCs w:val="32"/>
         </w:rPr>
-        <w:t xml:space="preserve"> </w:t>
+        <w:t>–</w:t>
       </w:r>
       <w:r>
         <w:rPr>
           <w:sz w:val="32"/>
           <w:szCs w:val="32"/>
         </w:rPr>
-        <w:t>–</w:t>
+        <w:t xml:space="preserve"> 1</w:t>
       </w:r>
       <w:r>
         <w:rPr>
           <w:sz w:val="32"/>
           <w:szCs w:val="32"/>
         </w:rPr>
-        <w:t xml:space="preserve"> 1</w:t>
-      </w:r>
-      <w:r>
-        <w:rPr>
-          <w:sz w:val="32"/>
-          <w:szCs w:val="32"/>
-        </w:rPr>
         <w:t xml:space="preserve">  =&gt; -128  to 127</w:t>
       </w:r>
     </w:p>
@@ -5137,7 +4862,6 @@
           <w:bCs/>
         </w:rPr>
       </w:pPr>
-      <w:proofErr w:type="gramStart"/>
       <w:r>
         <w:rPr>
           <w:b/>
@@ -5159,7 +4883,6 @@
         </w:rPr>
         <w:t xml:space="preserve"> :</w:t>
       </w:r>
-      <w:proofErr w:type="gramEnd"/>
     </w:p>
     <w:p>
       <w:pPr>
@@ -5651,15 +5374,7 @@
         </w:rPr>
       </w:pPr>
       <w:r>
-        <w:t xml:space="preserve">Explicit Casting can </w:t>
-      </w:r>
-      <w:proofErr w:type="gramStart"/>
-      <w:r>
-        <w:t>provides</w:t>
-      </w:r>
-      <w:proofErr w:type="gramEnd"/>
-      <w:r>
-        <w:t xml:space="preserve"> logically incorrect output if it is done in wrong way.</w:t>
+        <w:t>Explicit Casting can provides logically incorrect output if it is done in wrong way.</w:t>
       </w:r>
     </w:p>
     <w:p>
@@ -6349,14 +6064,12 @@
                 <w:tab w:val="left" w:pos="3757"/>
               </w:tabs>
             </w:pPr>
-            <w:proofErr w:type="spellStart"/>
             <w:r>
               <w:t>b</w:t>
             </w:r>
             <w:r>
               <w:t>oolean</w:t>
             </w:r>
-            <w:proofErr w:type="spellEnd"/>
           </w:p>
         </w:tc>
         <w:tc>
@@ -6790,15 +6503,7 @@
         </w:tabs>
       </w:pPr>
       <w:r>
-        <w:t xml:space="preserve">Equal to (=) operator is use to assign the value, and it can be </w:t>
-      </w:r>
-      <w:proofErr w:type="spellStart"/>
-      <w:r>
-        <w:t>use</w:t>
-      </w:r>
-      <w:proofErr w:type="spellEnd"/>
-      <w:r>
-        <w:t xml:space="preserve"> for any type of values.</w:t>
+        <w:t>Equal to (=) operator is use to assign the value, and it can be use for any type of values.</w:t>
       </w:r>
     </w:p>
     <w:p>
@@ -6932,17 +6637,8 @@
           <w:b/>
           <w:bCs/>
         </w:rPr>
-        <w:t>&amp;, I</w:t>
-      </w:r>
-      <w:proofErr w:type="gramStart"/>
-      <w:r>
-        <w:rPr>
-          <w:b/>
-          <w:bCs/>
-        </w:rPr>
-        <w:t>, !</w:t>
-      </w:r>
-      <w:proofErr w:type="gramEnd"/>
+        <w:t>&amp;, I, !</w:t>
+      </w:r>
     </w:p>
     <w:p>
       <w:pPr>
@@ -7098,15 +6794,7 @@
         </w:tabs>
       </w:pPr>
       <w:r>
-        <w:t xml:space="preserve">Post Operation: The values </w:t>
-      </w:r>
-      <w:proofErr w:type="gramStart"/>
-      <w:r>
-        <w:t>assigns</w:t>
-      </w:r>
-      <w:proofErr w:type="gramEnd"/>
-      <w:r>
-        <w:t xml:space="preserve"> first and updated later.</w:t>
+        <w:t>Post Operation: The values assigns first and updated later.</w:t>
       </w:r>
     </w:p>
     <w:p>
@@ -7466,15 +7154,7 @@
         </w:tabs>
       </w:pPr>
       <w:r>
-        <w:t xml:space="preserve">     </w:t>
-      </w:r>
-      <w:proofErr w:type="gramStart"/>
-      <w:r>
-        <w:t>if(</w:t>
-      </w:r>
-      <w:proofErr w:type="gramEnd"/>
-      <w:r>
-        <w:t>condition</w:t>
+        <w:t xml:space="preserve">     if(condition</w:t>
       </w:r>
       <w:r>
         <w:t>/Boolean Expression</w:t>
@@ -7616,15 +7296,7 @@
         </w:tabs>
       </w:pPr>
       <w:r>
-        <w:t xml:space="preserve">     </w:t>
-      </w:r>
-      <w:proofErr w:type="gramStart"/>
-      <w:r>
-        <w:t>if(</w:t>
-      </w:r>
-      <w:proofErr w:type="gramEnd"/>
-      <w:r>
-        <w:t>condition/Boolean Expression)</w:t>
+        <w:t xml:space="preserve">     if(condition/Boolean Expression)</w:t>
       </w:r>
     </w:p>
     <w:p>
@@ -7774,15 +7446,7 @@
         </w:tabs>
       </w:pPr>
       <w:r>
-        <w:t xml:space="preserve">Condition check can be </w:t>
-      </w:r>
-      <w:proofErr w:type="gramStart"/>
-      <w:r>
-        <w:t>apply</w:t>
-      </w:r>
-      <w:proofErr w:type="gramEnd"/>
-      <w:r>
-        <w:t xml:space="preserve"> for the else block.</w:t>
+        <w:t>Condition check can be apply for the else block.</w:t>
       </w:r>
     </w:p>
     <w:p>
@@ -7849,15 +7513,60 @@
         </w:tabs>
       </w:pPr>
       <w:r>
+        <w:t xml:space="preserve">     if(condition/Boolean Expression)</w:t>
+      </w:r>
+    </w:p>
+    <w:p>
+      <w:pPr>
+        <w:pStyle w:val="NoSpacing"/>
+        <w:tabs>
+          <w:tab w:val="left" w:pos="3757"/>
+        </w:tabs>
+      </w:pPr>
+      <w:r>
+        <w:t xml:space="preserve">     {</w:t>
+      </w:r>
+    </w:p>
+    <w:p>
+      <w:pPr>
+        <w:pStyle w:val="NoSpacing"/>
+        <w:tabs>
+          <w:tab w:val="left" w:pos="3757"/>
+        </w:tabs>
+      </w:pPr>
+      <w:r>
+        <w:t xml:space="preserve">              Statement(s) // this statements only executes if the condition is true.</w:t>
+      </w:r>
+    </w:p>
+    <w:p>
+      <w:pPr>
+        <w:pStyle w:val="NoSpacing"/>
+        <w:tabs>
+          <w:tab w:val="left" w:pos="3757"/>
+        </w:tabs>
+      </w:pPr>
+      <w:r>
+        <w:t xml:space="preserve">     }</w:t>
+      </w:r>
+    </w:p>
+    <w:p>
+      <w:pPr>
+        <w:pStyle w:val="NoSpacing"/>
+        <w:tabs>
+          <w:tab w:val="left" w:pos="3757"/>
+        </w:tabs>
+      </w:pPr>
+      <w:r>
         <w:t xml:space="preserve">     </w:t>
       </w:r>
-      <w:proofErr w:type="gramStart"/>
-      <w:r>
-        <w:t>if(</w:t>
-      </w:r>
-      <w:proofErr w:type="gramEnd"/>
-      <w:r>
-        <w:t>condition/Boolean Expression)</w:t>
+      <w:r>
+        <w:t>e</w:t>
+      </w:r>
+      <w:r>
+        <w:t>lse</w:t>
+      </w:r>
+      <w:r>
+        <w:t xml:space="preserve"> if(condition/Boolean Expression)</w:t>
       </w:r>
     </w:p>
     <w:p>
@@ -7879,7 +7588,7 @@
         </w:tabs>
       </w:pPr>
       <w:r>
-        <w:t xml:space="preserve">              Statement(s) // this statements only executes if the condition is true.</w:t>
+        <w:t xml:space="preserve">              Statement(s)</w:t>
       </w:r>
     </w:p>
     <w:p>
@@ -7901,76 +7610,7 @@
         </w:tabs>
       </w:pPr>
       <w:r>
-        <w:t xml:space="preserve">     </w:t>
-      </w:r>
-      <w:r>
-        <w:t>e</w:t>
-      </w:r>
-      <w:r>
-        <w:t>lse</w:t>
-      </w:r>
-      <w:r>
-        <w:t xml:space="preserve"> </w:t>
-      </w:r>
-      <w:proofErr w:type="gramStart"/>
-      <w:r>
-        <w:t>if(</w:t>
-      </w:r>
-      <w:proofErr w:type="gramEnd"/>
-      <w:r>
-        <w:t>condition/Boolean Expression)</w:t>
-      </w:r>
-    </w:p>
-    <w:p>
-      <w:pPr>
-        <w:pStyle w:val="NoSpacing"/>
-        <w:tabs>
-          <w:tab w:val="left" w:pos="3757"/>
-        </w:tabs>
-      </w:pPr>
-      <w:r>
-        <w:t xml:space="preserve">     {</w:t>
-      </w:r>
-    </w:p>
-    <w:p>
-      <w:pPr>
-        <w:pStyle w:val="NoSpacing"/>
-        <w:tabs>
-          <w:tab w:val="left" w:pos="3757"/>
-        </w:tabs>
-      </w:pPr>
-      <w:r>
-        <w:t xml:space="preserve">              Statement(s)</w:t>
-      </w:r>
-    </w:p>
-    <w:p>
-      <w:pPr>
-        <w:pStyle w:val="NoSpacing"/>
-        <w:tabs>
-          <w:tab w:val="left" w:pos="3757"/>
-        </w:tabs>
-      </w:pPr>
-      <w:r>
-        <w:t xml:space="preserve">     }</w:t>
-      </w:r>
-    </w:p>
-    <w:p>
-      <w:pPr>
-        <w:pStyle w:val="NoSpacing"/>
-        <w:tabs>
-          <w:tab w:val="left" w:pos="3757"/>
-        </w:tabs>
-      </w:pPr>
-      <w:r>
-        <w:t xml:space="preserve">    else </w:t>
-      </w:r>
-      <w:proofErr w:type="gramStart"/>
-      <w:r>
-        <w:t>if(</w:t>
-      </w:r>
-      <w:proofErr w:type="gramEnd"/>
-      <w:r>
-        <w:t>condition/Boolean Expression)</w:t>
+        <w:t xml:space="preserve">    else if(condition/Boolean Expression)</w:t>
       </w:r>
     </w:p>
     <w:p>
@@ -8345,15 +7985,7 @@
         </w:tabs>
       </w:pPr>
       <w:r>
-        <w:t xml:space="preserve">It is also used to </w:t>
-      </w:r>
-      <w:proofErr w:type="spellStart"/>
-      <w:r>
-        <w:t>relace</w:t>
-      </w:r>
-      <w:proofErr w:type="spellEnd"/>
-      <w:r>
-        <w:t xml:space="preserve"> the else-if conditions.</w:t>
+        <w:t>It is also used to relace the else-if conditions.</w:t>
       </w:r>
     </w:p>
     <w:p>
@@ -8724,23 +8356,7 @@
           <w:b/>
           <w:bCs/>
         </w:rPr>
-        <w:t xml:space="preserve">byte, short, int, char, </w:t>
-      </w:r>
-      <w:proofErr w:type="spellStart"/>
-      <w:r>
-        <w:rPr>
-          <w:b/>
-          <w:bCs/>
-        </w:rPr>
-        <w:t>enum</w:t>
-      </w:r>
-      <w:proofErr w:type="spellEnd"/>
-      <w:r>
-        <w:rPr>
-          <w:b/>
-          <w:bCs/>
-        </w:rPr>
-        <w:t xml:space="preserve"> (jdk1.5), String (Jdk1.7) </w:t>
+        <w:t xml:space="preserve">byte, short, int, char, enum (jdk1.5), String (Jdk1.7) </w:t>
       </w:r>
     </w:p>
     <w:p>
@@ -9032,15 +8648,7 @@
         <w:ind w:left="720"/>
       </w:pPr>
       <w:r>
-        <w:t xml:space="preserve">Other than 1-7 print “Invalid </w:t>
-      </w:r>
-      <w:proofErr w:type="gramStart"/>
-      <w:r>
-        <w:t>Day..</w:t>
-      </w:r>
-      <w:proofErr w:type="gramEnd"/>
-      <w:r>
-        <w:t>”</w:t>
+        <w:t>Other than 1-7 print “Invalid Day..”</w:t>
       </w:r>
     </w:p>
     <w:p>
@@ -9474,13 +9082,8 @@
         </w:tabs>
         <w:ind w:left="720"/>
       </w:pPr>
-      <w:proofErr w:type="gramStart"/>
-      <w:r>
-        <w:t>for(</w:t>
-      </w:r>
-      <w:proofErr w:type="gramEnd"/>
-      <w:r>
-        <w:t>declaration and initialization</w:t>
+      <w:r>
+        <w:t>for(declaration and initialization</w:t>
       </w:r>
       <w:r>
         <w:rPr>
@@ -9554,15 +9157,7 @@
         </w:tabs>
       </w:pPr>
       <w:r>
-        <w:t xml:space="preserve">In the </w:t>
-      </w:r>
-      <w:proofErr w:type="gramStart"/>
-      <w:r>
-        <w:t>for loop</w:t>
-      </w:r>
-      <w:proofErr w:type="gramEnd"/>
-      <w:r>
-        <w:t xml:space="preserve"> declaration and initialization, condition and increment/decrement is optional.</w:t>
+        <w:t>In the for loop declaration and initialization, condition and increment/decrement is optional.</w:t>
       </w:r>
     </w:p>
     <w:p>
@@ -9618,10 +9213,10 @@
             <v:path o:extrusionok="f" gradientshapeok="t" o:connecttype="rect"/>
             <o:lock v:ext="edit" aspectratio="t"/>
           </v:shapetype>
-          <v:shape id="_x0000_i1025" type="#_x0000_t75" style="width:467.7pt;height:144.95pt" o:ole="">
+          <v:shape id="_x0000_i1025" type="#_x0000_t75" style="width:467.65pt;height:145pt" o:ole="">
             <v:imagedata r:id="rId21" o:title=""/>
           </v:shape>
-          <o:OLEObject Type="Embed" ProgID="Paint.Picture" ShapeID="_x0000_i1025" DrawAspect="Content" ObjectID="_1717997167" r:id="rId22"/>
+          <o:OLEObject Type="Embed" ProgID="Paint.Picture" ShapeID="_x0000_i1025" DrawAspect="Content" ObjectID="_1718083269" r:id="rId22"/>
         </w:object>
       </w:r>
     </w:p>
@@ -9667,13 +9262,8 @@
         </w:tabs>
         <w:ind w:left="720"/>
       </w:pPr>
-      <w:proofErr w:type="gramStart"/>
-      <w:r>
-        <w:t>Output :</w:t>
-      </w:r>
-      <w:proofErr w:type="gramEnd"/>
-      <w:r>
-        <w:t xml:space="preserve"> 5</w:t>
+      <w:r>
+        <w:t>Output : 5</w:t>
       </w:r>
     </w:p>
     <w:p>
@@ -9867,15 +9457,7 @@
         </w:tabs>
       </w:pPr>
       <w:r>
-        <w:t xml:space="preserve">You can use a nested looping when you </w:t>
-      </w:r>
-      <w:proofErr w:type="gramStart"/>
-      <w:r>
-        <w:t>wants</w:t>
-      </w:r>
-      <w:proofErr w:type="gramEnd"/>
-      <w:r>
-        <w:t xml:space="preserve"> to handle a table kind of structure.</w:t>
+        <w:t>You can use a nested looping when you wants to handle a table kind of structure.</w:t>
       </w:r>
     </w:p>
     <w:p>
@@ -9897,10 +9479,10 @@
       </w:r>
       <w:r>
         <w:object w:dxaOrig="17250" w:dyaOrig="4340" w14:anchorId="2A55889B">
-          <v:shape id="_x0000_i1026" type="#_x0000_t75" style="width:467.35pt;height:117.4pt" o:ole="">
+          <v:shape id="_x0000_i1026" type="#_x0000_t75" style="width:467.35pt;height:117.35pt" o:ole="">
             <v:imagedata r:id="rId23" o:title=""/>
           </v:shape>
-          <o:OLEObject Type="Embed" ProgID="Paint.Picture" ShapeID="_x0000_i1026" DrawAspect="Content" ObjectID="_1717997168" r:id="rId24"/>
+          <o:OLEObject Type="Embed" ProgID="Paint.Picture" ShapeID="_x0000_i1026" DrawAspect="Content" ObjectID="_1718083270" r:id="rId24"/>
         </w:object>
       </w:r>
     </w:p>
@@ -10308,15 +9890,7 @@
         </w:tabs>
       </w:pPr>
       <w:r>
-        <w:t xml:space="preserve">There </w:t>
-      </w:r>
-      <w:proofErr w:type="gramStart"/>
-      <w:r>
-        <w:t>are</w:t>
-      </w:r>
-      <w:proofErr w:type="gramEnd"/>
-      <w:r>
-        <w:t xml:space="preserve"> different type of arrays available in java such as 1D Array, 2D Array, Multi-dimensional (Jagged Array). </w:t>
+        <w:t xml:space="preserve">There are different type of arrays available in java such as 1D Array, 2D Array, Multi-dimensional (Jagged Array). </w:t>
       </w:r>
     </w:p>
     <w:p>
@@ -10418,33 +9992,13 @@
           <w:bCs/>
         </w:rPr>
       </w:pPr>
-      <w:proofErr w:type="spellStart"/>
-      <w:proofErr w:type="gramStart"/>
       <w:r>
         <w:rPr>
           <w:b/>
           <w:bCs/>
           <w:highlight w:val="yellow"/>
         </w:rPr>
-        <w:t>DataType</w:t>
-      </w:r>
-      <w:proofErr w:type="spellEnd"/>
-      <w:r>
-        <w:rPr>
-          <w:b/>
-          <w:bCs/>
-          <w:highlight w:val="yellow"/>
-        </w:rPr>
-        <w:t xml:space="preserve">  identifier</w:t>
-      </w:r>
-      <w:proofErr w:type="gramEnd"/>
-      <w:r>
-        <w:rPr>
-          <w:b/>
-          <w:bCs/>
-          <w:highlight w:val="yellow"/>
-        </w:rPr>
-        <w:t>[];</w:t>
+        <w:t>DataType  identifier[];</w:t>
       </w:r>
       <w:r>
         <w:rPr>
@@ -10521,90 +10075,70 @@
         </w:rPr>
         <w:t xml:space="preserve">new </w:t>
       </w:r>
-      <w:proofErr w:type="spellStart"/>
-      <w:proofErr w:type="gramStart"/>
       <w:r>
         <w:rPr>
           <w:b/>
           <w:bCs/>
           <w:highlight w:val="yellow"/>
         </w:rPr>
-        <w:t>DataType</w:t>
-      </w:r>
-      <w:proofErr w:type="spellEnd"/>
+        <w:t>DataType[Size];</w:t>
+      </w:r>
+    </w:p>
+    <w:p>
+      <w:pPr>
+        <w:pStyle w:val="NoSpacing"/>
+        <w:tabs>
+          <w:tab w:val="left" w:pos="3757"/>
+        </w:tabs>
+        <w:rPr>
+          <w:b/>
+          <w:bCs/>
+        </w:rPr>
+      </w:pPr>
+    </w:p>
+    <w:p>
+      <w:pPr>
+        <w:pStyle w:val="NoSpacing"/>
+        <w:tabs>
+          <w:tab w:val="left" w:pos="3757"/>
+        </w:tabs>
+        <w:rPr>
+          <w:b/>
+          <w:bCs/>
+        </w:rPr>
+      </w:pPr>
+      <w:r>
+        <w:rPr>
+          <w:b/>
+          <w:bCs/>
+        </w:rPr>
+        <w:t xml:space="preserve">            Array Initialization</w:t>
+      </w:r>
+    </w:p>
+    <w:p>
+      <w:pPr>
+        <w:pStyle w:val="NoSpacing"/>
+        <w:tabs>
+          <w:tab w:val="left" w:pos="3757"/>
+        </w:tabs>
+        <w:rPr>
+          <w:b/>
+          <w:bCs/>
+        </w:rPr>
+      </w:pPr>
+      <w:r>
+        <w:rPr>
+          <w:b/>
+          <w:bCs/>
+        </w:rPr>
+        <w:t xml:space="preserve">                    </w:t>
+      </w:r>
       <w:r>
         <w:rPr>
           <w:b/>
           <w:bCs/>
           <w:highlight w:val="yellow"/>
         </w:rPr>
-        <w:t>[</w:t>
-      </w:r>
-      <w:proofErr w:type="gramEnd"/>
-      <w:r>
-        <w:rPr>
-          <w:b/>
-          <w:bCs/>
-          <w:highlight w:val="yellow"/>
-        </w:rPr>
-        <w:t>Size];</w:t>
-      </w:r>
-    </w:p>
-    <w:p>
-      <w:pPr>
-        <w:pStyle w:val="NoSpacing"/>
-        <w:tabs>
-          <w:tab w:val="left" w:pos="3757"/>
-        </w:tabs>
-        <w:rPr>
-          <w:b/>
-          <w:bCs/>
-        </w:rPr>
-      </w:pPr>
-    </w:p>
-    <w:p>
-      <w:pPr>
-        <w:pStyle w:val="NoSpacing"/>
-        <w:tabs>
-          <w:tab w:val="left" w:pos="3757"/>
-        </w:tabs>
-        <w:rPr>
-          <w:b/>
-          <w:bCs/>
-        </w:rPr>
-      </w:pPr>
-      <w:r>
-        <w:rPr>
-          <w:b/>
-          <w:bCs/>
-        </w:rPr>
-        <w:t xml:space="preserve">            Array Initialization</w:t>
-      </w:r>
-    </w:p>
-    <w:p>
-      <w:pPr>
-        <w:pStyle w:val="NoSpacing"/>
-        <w:tabs>
-          <w:tab w:val="left" w:pos="3757"/>
-        </w:tabs>
-        <w:rPr>
-          <w:b/>
-          <w:bCs/>
-        </w:rPr>
-      </w:pPr>
-      <w:r>
-        <w:rPr>
-          <w:b/>
-          <w:bCs/>
-        </w:rPr>
-        <w:t xml:space="preserve">                    </w:t>
-      </w:r>
-      <w:r>
-        <w:rPr>
-          <w:b/>
-          <w:bCs/>
-          <w:highlight w:val="yellow"/>
-        </w:rPr>
         <w:t>Identifier[index] = value;</w:t>
       </w:r>
     </w:p>
@@ -10634,10 +10168,10 @@
       </w:pPr>
       <w:r>
         <w:object w:dxaOrig="14290" w:dyaOrig="6430" w14:anchorId="42EE940E">
-          <v:shape id="_x0000_i1027" type="#_x0000_t75" style="width:319.3pt;height:143.7pt" o:ole="">
+          <v:shape id="_x0000_i1027" type="#_x0000_t75" style="width:319.35pt;height:143.65pt" o:ole="">
             <v:imagedata r:id="rId25" o:title=""/>
           </v:shape>
-          <o:OLEObject Type="Embed" ProgID="Paint.Picture" ShapeID="_x0000_i1027" DrawAspect="Content" ObjectID="_1717997169" r:id="rId26"/>
+          <o:OLEObject Type="Embed" ProgID="Paint.Picture" ShapeID="_x0000_i1027" DrawAspect="Content" ObjectID="_1718083271" r:id="rId26"/>
         </w:object>
       </w:r>
     </w:p>
@@ -10683,15 +10217,7 @@
         </w:tabs>
       </w:pPr>
       <w:r>
-        <w:t xml:space="preserve">Declaration square bracket can be </w:t>
-      </w:r>
-      <w:proofErr w:type="gramStart"/>
-      <w:r>
-        <w:t>write</w:t>
-      </w:r>
-      <w:proofErr w:type="gramEnd"/>
-      <w:r>
-        <w:t xml:space="preserve"> at the end or in between datatype and identifier.</w:t>
+        <w:t>Declaration square bracket can be write at the end or in between datatype and identifier.</w:t>
       </w:r>
     </w:p>
     <w:p>
@@ -10720,7 +10246,6 @@
           <w:tab w:val="left" w:pos="3757"/>
         </w:tabs>
       </w:pPr>
-      <w:proofErr w:type="spellStart"/>
       <w:r>
         <w:rPr>
           <w:b/>
@@ -10729,7 +10254,6 @@
         </w:rPr>
         <w:t>Array.length</w:t>
       </w:r>
-      <w:proofErr w:type="spellEnd"/>
       <w:r>
         <w:t xml:space="preserve"> will return the total number of values present inside array</w:t>
       </w:r>
@@ -10803,148 +10327,84 @@
       </w:pPr>
       <w:r>
         <w:lastRenderedPageBreak/>
-        <w:t xml:space="preserve">double </w:t>
-      </w:r>
-      <w:proofErr w:type="gramStart"/>
-      <w:r>
-        <w:t>[]percent</w:t>
-      </w:r>
-      <w:proofErr w:type="gramEnd"/>
-      <w:r>
-        <w:t>; // Declaration of Array</w:t>
-      </w:r>
-    </w:p>
-    <w:p>
-      <w:pPr>
-        <w:pStyle w:val="NoSpacing"/>
-        <w:tabs>
-          <w:tab w:val="left" w:pos="3757"/>
-        </w:tabs>
-      </w:pPr>
-      <w:r>
-        <w:t xml:space="preserve">       percent = new </w:t>
-      </w:r>
-      <w:proofErr w:type="gramStart"/>
-      <w:r>
-        <w:t>double[</w:t>
-      </w:r>
-      <w:proofErr w:type="gramEnd"/>
-      <w:r>
-        <w:t>6]; // Array Instantiation (Object creation)</w:t>
-      </w:r>
-    </w:p>
-    <w:p>
-      <w:pPr>
-        <w:pStyle w:val="NoSpacing"/>
-        <w:tabs>
-          <w:tab w:val="left" w:pos="3757"/>
-        </w:tabs>
-      </w:pPr>
-      <w:r>
-        <w:t xml:space="preserve">       </w:t>
-      </w:r>
-      <w:proofErr w:type="gramStart"/>
-      <w:r>
-        <w:t>percent[</w:t>
-      </w:r>
-      <w:proofErr w:type="gramEnd"/>
-      <w:r>
-        <w:t>0] = 76.13; // Array Initialization</w:t>
-      </w:r>
-    </w:p>
-    <w:p>
-      <w:pPr>
-        <w:pStyle w:val="NoSpacing"/>
-        <w:tabs>
-          <w:tab w:val="left" w:pos="3757"/>
-        </w:tabs>
-      </w:pPr>
-      <w:r>
-        <w:t xml:space="preserve">       </w:t>
-      </w:r>
-      <w:proofErr w:type="gramStart"/>
-      <w:r>
-        <w:t>percent[</w:t>
-      </w:r>
-      <w:proofErr w:type="gramEnd"/>
-      <w:r>
-        <w:t>1] = 77.23;</w:t>
-      </w:r>
-    </w:p>
-    <w:p>
-      <w:pPr>
-        <w:pStyle w:val="NoSpacing"/>
-        <w:tabs>
-          <w:tab w:val="left" w:pos="3757"/>
-        </w:tabs>
-      </w:pPr>
-      <w:r>
-        <w:t xml:space="preserve">       </w:t>
-      </w:r>
-      <w:proofErr w:type="gramStart"/>
-      <w:r>
-        <w:t>percent[</w:t>
-      </w:r>
-      <w:proofErr w:type="gramEnd"/>
-      <w:r>
-        <w:t>2] = 71.23;</w:t>
-      </w:r>
-    </w:p>
-    <w:p>
-      <w:pPr>
-        <w:pStyle w:val="NoSpacing"/>
-        <w:tabs>
-          <w:tab w:val="left" w:pos="3757"/>
-        </w:tabs>
-      </w:pPr>
-      <w:r>
-        <w:t xml:space="preserve">       </w:t>
-      </w:r>
-      <w:proofErr w:type="gramStart"/>
-      <w:r>
-        <w:t>percent[</w:t>
-      </w:r>
-      <w:proofErr w:type="gramEnd"/>
-      <w:r>
-        <w:t>3] = 68.43;</w:t>
-      </w:r>
-    </w:p>
-    <w:p>
-      <w:pPr>
-        <w:pStyle w:val="NoSpacing"/>
-        <w:tabs>
-          <w:tab w:val="left" w:pos="3757"/>
-        </w:tabs>
-      </w:pPr>
-      <w:r>
-        <w:t xml:space="preserve">       </w:t>
-      </w:r>
-      <w:proofErr w:type="gramStart"/>
-      <w:r>
-        <w:t>percent[</w:t>
-      </w:r>
-      <w:proofErr w:type="gramEnd"/>
-      <w:r>
-        <w:t>4] = 88.87;</w:t>
-      </w:r>
-    </w:p>
-    <w:p>
-      <w:pPr>
-        <w:pStyle w:val="NoSpacing"/>
-        <w:tabs>
-          <w:tab w:val="left" w:pos="3757"/>
-        </w:tabs>
-      </w:pPr>
-      <w:r>
-        <w:t xml:space="preserve">       </w:t>
-      </w:r>
-      <w:proofErr w:type="gramStart"/>
-      <w:r>
-        <w:t>percent[</w:t>
-      </w:r>
-      <w:proofErr w:type="gramEnd"/>
-      <w:r>
-        <w:t>5] = 78.33;</w:t>
+        <w:t>double []percent; // Declaration of Array</w:t>
+      </w:r>
+    </w:p>
+    <w:p>
+      <w:pPr>
+        <w:pStyle w:val="NoSpacing"/>
+        <w:tabs>
+          <w:tab w:val="left" w:pos="3757"/>
+        </w:tabs>
+      </w:pPr>
+      <w:r>
+        <w:t xml:space="preserve">       percent = new double[6]; // Array Instantiation (Object creation)</w:t>
+      </w:r>
+    </w:p>
+    <w:p>
+      <w:pPr>
+        <w:pStyle w:val="NoSpacing"/>
+        <w:tabs>
+          <w:tab w:val="left" w:pos="3757"/>
+        </w:tabs>
+      </w:pPr>
+      <w:r>
+        <w:t xml:space="preserve">       percent[0] = 76.13; // Array Initialization</w:t>
+      </w:r>
+    </w:p>
+    <w:p>
+      <w:pPr>
+        <w:pStyle w:val="NoSpacing"/>
+        <w:tabs>
+          <w:tab w:val="left" w:pos="3757"/>
+        </w:tabs>
+      </w:pPr>
+      <w:r>
+        <w:t xml:space="preserve">       percent[1] = 77.23;</w:t>
+      </w:r>
+    </w:p>
+    <w:p>
+      <w:pPr>
+        <w:pStyle w:val="NoSpacing"/>
+        <w:tabs>
+          <w:tab w:val="left" w:pos="3757"/>
+        </w:tabs>
+      </w:pPr>
+      <w:r>
+        <w:t xml:space="preserve">       percent[2] = 71.23;</w:t>
+      </w:r>
+    </w:p>
+    <w:p>
+      <w:pPr>
+        <w:pStyle w:val="NoSpacing"/>
+        <w:tabs>
+          <w:tab w:val="left" w:pos="3757"/>
+        </w:tabs>
+      </w:pPr>
+      <w:r>
+        <w:t xml:space="preserve">       percent[3] = 68.43;</w:t>
+      </w:r>
+    </w:p>
+    <w:p>
+      <w:pPr>
+        <w:pStyle w:val="NoSpacing"/>
+        <w:tabs>
+          <w:tab w:val="left" w:pos="3757"/>
+        </w:tabs>
+      </w:pPr>
+      <w:r>
+        <w:t xml:space="preserve">       percent[4] = 88.87;</w:t>
+      </w:r>
+    </w:p>
+    <w:p>
+      <w:pPr>
+        <w:pStyle w:val="NoSpacing"/>
+        <w:tabs>
+          <w:tab w:val="left" w:pos="3757"/>
+        </w:tabs>
+      </w:pPr>
+      <w:r>
+        <w:t xml:space="preserve">       percent[5] = 78.33;</w:t>
       </w:r>
     </w:p>
     <w:p>
@@ -10972,129 +10432,73 @@
         <w:ind w:left="360"/>
       </w:pPr>
       <w:r>
-        <w:t xml:space="preserve">double </w:t>
-      </w:r>
-      <w:proofErr w:type="gramStart"/>
-      <w:r>
-        <w:t>[]percent</w:t>
-      </w:r>
-      <w:proofErr w:type="gramEnd"/>
-      <w:r>
-        <w:t xml:space="preserve"> = new double[6]; // Declaration of Array and Array Instantiation (Object creation)</w:t>
-      </w:r>
-    </w:p>
-    <w:p>
-      <w:pPr>
-        <w:pStyle w:val="NoSpacing"/>
-        <w:tabs>
-          <w:tab w:val="left" w:pos="3757"/>
-        </w:tabs>
-      </w:pPr>
-      <w:r>
-        <w:t xml:space="preserve">       </w:t>
-      </w:r>
-      <w:proofErr w:type="gramStart"/>
-      <w:r>
-        <w:t>percent[</w:t>
-      </w:r>
-      <w:proofErr w:type="gramEnd"/>
-      <w:r>
-        <w:t>0] = 76.13; // Array Initialization</w:t>
-      </w:r>
-    </w:p>
-    <w:p>
-      <w:pPr>
-        <w:pStyle w:val="NoSpacing"/>
-        <w:tabs>
-          <w:tab w:val="left" w:pos="3757"/>
-        </w:tabs>
-      </w:pPr>
-      <w:r>
-        <w:t xml:space="preserve">       </w:t>
-      </w:r>
-      <w:proofErr w:type="gramStart"/>
-      <w:r>
-        <w:t>percent[</w:t>
-      </w:r>
-      <w:proofErr w:type="gramEnd"/>
-      <w:r>
-        <w:t>1] = 77.23;</w:t>
-      </w:r>
-    </w:p>
-    <w:p>
-      <w:pPr>
-        <w:pStyle w:val="NoSpacing"/>
-        <w:tabs>
-          <w:tab w:val="left" w:pos="3757"/>
-        </w:tabs>
-      </w:pPr>
-      <w:r>
-        <w:t xml:space="preserve">       </w:t>
-      </w:r>
-      <w:proofErr w:type="gramStart"/>
-      <w:r>
-        <w:t>percent[</w:t>
-      </w:r>
-      <w:proofErr w:type="gramEnd"/>
-      <w:r>
-        <w:t>2] = 71.23;</w:t>
-      </w:r>
-    </w:p>
-    <w:p>
-      <w:pPr>
-        <w:pStyle w:val="NoSpacing"/>
-        <w:tabs>
-          <w:tab w:val="left" w:pos="3757"/>
-        </w:tabs>
-      </w:pPr>
-      <w:r>
-        <w:t xml:space="preserve">       </w:t>
-      </w:r>
-      <w:proofErr w:type="gramStart"/>
-      <w:r>
-        <w:t>percent[</w:t>
-      </w:r>
-      <w:proofErr w:type="gramEnd"/>
-      <w:r>
-        <w:t>3] = 68.43;</w:t>
-      </w:r>
-    </w:p>
-    <w:p>
-      <w:pPr>
-        <w:pStyle w:val="NoSpacing"/>
-        <w:tabs>
-          <w:tab w:val="left" w:pos="3757"/>
-        </w:tabs>
-      </w:pPr>
-      <w:r>
-        <w:t xml:space="preserve">       </w:t>
-      </w:r>
-      <w:proofErr w:type="gramStart"/>
-      <w:r>
-        <w:t>percent[</w:t>
-      </w:r>
-      <w:proofErr w:type="gramEnd"/>
-      <w:r>
-        <w:t>4] = 88.87;</w:t>
-      </w:r>
-    </w:p>
-    <w:p>
-      <w:pPr>
-        <w:pStyle w:val="NoSpacing"/>
-        <w:tabs>
-          <w:tab w:val="left" w:pos="3757"/>
-        </w:tabs>
-      </w:pPr>
-      <w:r>
-        <w:t xml:space="preserve">       </w:t>
-      </w:r>
-      <w:proofErr w:type="gramStart"/>
-      <w:r>
-        <w:t>percent[</w:t>
-      </w:r>
-      <w:proofErr w:type="gramEnd"/>
-      <w:r>
-        <w:t>5] = 78.33;</w:t>
+        <w:t>double []percent = new double[6]; // Declaration of Array and Array Instantiation (Object creation)</w:t>
+      </w:r>
+    </w:p>
+    <w:p>
+      <w:pPr>
+        <w:pStyle w:val="NoSpacing"/>
+        <w:tabs>
+          <w:tab w:val="left" w:pos="3757"/>
+        </w:tabs>
+      </w:pPr>
+      <w:r>
+        <w:t xml:space="preserve">       percent[0] = 76.13; // Array Initialization</w:t>
+      </w:r>
+    </w:p>
+    <w:p>
+      <w:pPr>
+        <w:pStyle w:val="NoSpacing"/>
+        <w:tabs>
+          <w:tab w:val="left" w:pos="3757"/>
+        </w:tabs>
+      </w:pPr>
+      <w:r>
+        <w:t xml:space="preserve">       percent[1] = 77.23;</w:t>
+      </w:r>
+    </w:p>
+    <w:p>
+      <w:pPr>
+        <w:pStyle w:val="NoSpacing"/>
+        <w:tabs>
+          <w:tab w:val="left" w:pos="3757"/>
+        </w:tabs>
+      </w:pPr>
+      <w:r>
+        <w:t xml:space="preserve">       percent[2] = 71.23;</w:t>
+      </w:r>
+    </w:p>
+    <w:p>
+      <w:pPr>
+        <w:pStyle w:val="NoSpacing"/>
+        <w:tabs>
+          <w:tab w:val="left" w:pos="3757"/>
+        </w:tabs>
+      </w:pPr>
+      <w:r>
+        <w:t xml:space="preserve">       percent[3] = 68.43;</w:t>
+      </w:r>
+    </w:p>
+    <w:p>
+      <w:pPr>
+        <w:pStyle w:val="NoSpacing"/>
+        <w:tabs>
+          <w:tab w:val="left" w:pos="3757"/>
+        </w:tabs>
+      </w:pPr>
+      <w:r>
+        <w:t xml:space="preserve">       percent[4] = 88.87;</w:t>
+      </w:r>
+    </w:p>
+    <w:p>
+      <w:pPr>
+        <w:pStyle w:val="NoSpacing"/>
+        <w:tabs>
+          <w:tab w:val="left" w:pos="3757"/>
+        </w:tabs>
+      </w:pPr>
+      <w:r>
+        <w:t xml:space="preserve">       percent[5] = 78.33;</w:t>
       </w:r>
     </w:p>
     <w:p>
@@ -11122,15 +10526,7 @@
         <w:ind w:left="360"/>
       </w:pPr>
       <w:r>
-        <w:t xml:space="preserve">double </w:t>
-      </w:r>
-      <w:proofErr w:type="gramStart"/>
-      <w:r>
-        <w:t>[]percent</w:t>
-      </w:r>
-      <w:proofErr w:type="gramEnd"/>
-      <w:r>
-        <w:t xml:space="preserve"> = new double[] {76.13, 77.23, 71.23, 68.43, 88.87, 78.33};</w:t>
+        <w:t>double []percent = new double[] {76.13, 77.23, 71.23, 68.43, 88.87, 78.33};</w:t>
       </w:r>
     </w:p>
     <w:p>
@@ -11160,15 +10556,7 @@
         <w:ind w:left="360"/>
       </w:pPr>
       <w:r>
-        <w:t xml:space="preserve">double </w:t>
-      </w:r>
-      <w:proofErr w:type="gramStart"/>
-      <w:r>
-        <w:t>[]percent</w:t>
-      </w:r>
-      <w:proofErr w:type="gramEnd"/>
-      <w:r>
-        <w:t xml:space="preserve"> = {76.13, 77.23, 71.23, 68.43, 88.87, 78.33}; </w:t>
+        <w:t xml:space="preserve">double []percent = {76.13, 77.23, 71.23, 68.43, 88.87, 78.33}; </w:t>
       </w:r>
     </w:p>
     <w:p>
@@ -11298,41 +10686,13 @@
         </w:rPr>
         <w:t xml:space="preserve">              </w:t>
       </w:r>
-      <w:proofErr w:type="spellStart"/>
       <w:r>
         <w:rPr>
           <w:b/>
           <w:bCs/>
           <w:highlight w:val="yellow"/>
         </w:rPr>
-        <w:t>DataType</w:t>
-      </w:r>
-      <w:proofErr w:type="spellEnd"/>
-      <w:r>
-        <w:rPr>
-          <w:b/>
-          <w:bCs/>
-          <w:highlight w:val="yellow"/>
-        </w:rPr>
-        <w:t xml:space="preserve"> </w:t>
-      </w:r>
-      <w:proofErr w:type="gramStart"/>
-      <w:r>
-        <w:rPr>
-          <w:b/>
-          <w:bCs/>
-          <w:highlight w:val="yellow"/>
-        </w:rPr>
-        <w:t>identifier[</w:t>
-      </w:r>
-      <w:proofErr w:type="gramEnd"/>
-      <w:r>
-        <w:rPr>
-          <w:b/>
-          <w:bCs/>
-          <w:highlight w:val="yellow"/>
-        </w:rPr>
-        <w:t>][];</w:t>
+        <w:t>DataType identifier[][];</w:t>
       </w:r>
     </w:p>
     <w:p>
@@ -11391,34 +10751,105 @@
         </w:rPr>
         <w:t xml:space="preserve">new </w:t>
       </w:r>
-      <w:proofErr w:type="spellStart"/>
-      <w:proofErr w:type="gramStart"/>
       <w:r>
         <w:rPr>
           <w:b/>
           <w:bCs/>
           <w:highlight w:val="yellow"/>
         </w:rPr>
-        <w:t>DataType</w:t>
-      </w:r>
-      <w:proofErr w:type="spellEnd"/>
+        <w:t>DataType[Row-Size][Column-Size];</w:t>
+      </w:r>
+    </w:p>
+    <w:p>
+      <w:pPr>
+        <w:pStyle w:val="NoSpacing"/>
+        <w:tabs>
+          <w:tab w:val="left" w:pos="3757"/>
+        </w:tabs>
+        <w:ind w:left="720"/>
+        <w:rPr>
+          <w:b/>
+          <w:bCs/>
+        </w:rPr>
+      </w:pPr>
+      <w:r>
+        <w:rPr>
+          <w:b/>
+          <w:bCs/>
+        </w:rPr>
+        <w:t>Array Initialization</w:t>
+      </w:r>
+      <w:r>
+        <w:rPr>
+          <w:b/>
+          <w:bCs/>
+        </w:rPr>
+        <w:t xml:space="preserve"> </w:t>
+      </w:r>
+    </w:p>
+    <w:p>
+      <w:pPr>
+        <w:pStyle w:val="NoSpacing"/>
+        <w:tabs>
+          <w:tab w:val="left" w:pos="3757"/>
+        </w:tabs>
+        <w:ind w:left="720"/>
+        <w:rPr>
+          <w:b/>
+          <w:bCs/>
+        </w:rPr>
+      </w:pPr>
+      <w:r>
+        <w:rPr>
+          <w:b/>
+          <w:bCs/>
+        </w:rPr>
+        <w:t xml:space="preserve">              </w:t>
+      </w:r>
       <w:r>
         <w:rPr>
           <w:b/>
           <w:bCs/>
           <w:highlight w:val="yellow"/>
         </w:rPr>
-        <w:t>[</w:t>
-      </w:r>
-      <w:proofErr w:type="gramEnd"/>
+        <w:t>Identifier</w:t>
+      </w:r>
       <w:r>
         <w:rPr>
           <w:b/>
           <w:bCs/>
           <w:highlight w:val="yellow"/>
         </w:rPr>
-        <w:t>Row-Size][Column-Size];</w:t>
-      </w:r>
+        <w:t>[Row-Size][Column-Size]</w:t>
+      </w:r>
+      <w:r>
+        <w:rPr>
+          <w:b/>
+          <w:bCs/>
+          <w:highlight w:val="yellow"/>
+        </w:rPr>
+        <w:t xml:space="preserve"> = value</w:t>
+      </w:r>
+      <w:r>
+        <w:rPr>
+          <w:b/>
+          <w:bCs/>
+          <w:highlight w:val="yellow"/>
+        </w:rPr>
+        <w:t>;</w:t>
+      </w:r>
+    </w:p>
+    <w:p>
+      <w:pPr>
+        <w:pStyle w:val="NoSpacing"/>
+        <w:tabs>
+          <w:tab w:val="left" w:pos="3757"/>
+        </w:tabs>
+        <w:rPr>
+          <w:b/>
+          <w:bCs/>
+        </w:rPr>
+      </w:pPr>
     </w:p>
     <w:p>
       <w:pPr>
@@ -11427,114 +10858,13 @@
           <w:tab w:val="left" w:pos="3757"/>
         </w:tabs>
         <w:ind w:left="720"/>
-        <w:rPr>
-          <w:b/>
-          <w:bCs/>
-        </w:rPr>
-      </w:pPr>
-      <w:r>
-        <w:rPr>
-          <w:b/>
-          <w:bCs/>
-        </w:rPr>
-        <w:t>Array Initialization</w:t>
-      </w:r>
-      <w:r>
-        <w:rPr>
-          <w:b/>
-          <w:bCs/>
-        </w:rPr>
-        <w:t xml:space="preserve"> </w:t>
-      </w:r>
-    </w:p>
-    <w:p>
-      <w:pPr>
-        <w:pStyle w:val="NoSpacing"/>
-        <w:tabs>
-          <w:tab w:val="left" w:pos="3757"/>
-        </w:tabs>
-        <w:ind w:left="720"/>
-        <w:rPr>
-          <w:b/>
-          <w:bCs/>
-        </w:rPr>
-      </w:pPr>
-      <w:r>
-        <w:rPr>
-          <w:b/>
-          <w:bCs/>
-        </w:rPr>
-        <w:t xml:space="preserve">              </w:t>
-      </w:r>
-      <w:proofErr w:type="gramStart"/>
-      <w:r>
-        <w:rPr>
-          <w:b/>
-          <w:bCs/>
-          <w:highlight w:val="yellow"/>
-        </w:rPr>
-        <w:t>Identifier</w:t>
-      </w:r>
-      <w:r>
-        <w:rPr>
-          <w:b/>
-          <w:bCs/>
-          <w:highlight w:val="yellow"/>
-        </w:rPr>
-        <w:t>[</w:t>
-      </w:r>
-      <w:proofErr w:type="gramEnd"/>
-      <w:r>
-        <w:rPr>
-          <w:b/>
-          <w:bCs/>
-          <w:highlight w:val="yellow"/>
-        </w:rPr>
-        <w:t>Row-Size][Column-Size]</w:t>
-      </w:r>
-      <w:r>
-        <w:rPr>
-          <w:b/>
-          <w:bCs/>
-          <w:highlight w:val="yellow"/>
-        </w:rPr>
-        <w:t xml:space="preserve"> = value</w:t>
-      </w:r>
-      <w:r>
-        <w:rPr>
-          <w:b/>
-          <w:bCs/>
-          <w:highlight w:val="yellow"/>
-        </w:rPr>
-        <w:t>;</w:t>
-      </w:r>
-    </w:p>
-    <w:p>
-      <w:pPr>
-        <w:pStyle w:val="NoSpacing"/>
-        <w:tabs>
-          <w:tab w:val="left" w:pos="3757"/>
-        </w:tabs>
-        <w:rPr>
-          <w:b/>
-          <w:bCs/>
-        </w:rPr>
-      </w:pPr>
-    </w:p>
-    <w:p>
-      <w:pPr>
-        <w:pStyle w:val="NoSpacing"/>
-        <w:tabs>
-          <w:tab w:val="left" w:pos="3757"/>
-        </w:tabs>
-        <w:ind w:left="720"/>
       </w:pPr>
       <w:r>
         <w:object w:dxaOrig="13410" w:dyaOrig="5910" w14:anchorId="287419C4">
-          <v:shape id="_x0000_i1028" type="#_x0000_t75" style="width:331.85pt;height:146.2pt" o:ole="">
+          <v:shape id="_x0000_i1028" type="#_x0000_t75" style="width:332pt;height:146.35pt" o:ole="">
             <v:imagedata r:id="rId27" o:title=""/>
           </v:shape>
-          <o:OLEObject Type="Embed" ProgID="Paint.Picture" ShapeID="_x0000_i1028" DrawAspect="Content" ObjectID="_1717997170" r:id="rId28"/>
+          <o:OLEObject Type="Embed" ProgID="Paint.Picture" ShapeID="_x0000_i1028" DrawAspect="Content" ObjectID="_1718083272" r:id="rId28"/>
         </w:object>
       </w:r>
     </w:p>
@@ -11565,15 +10895,8 @@
         </w:tabs>
         <w:ind w:left="720"/>
       </w:pPr>
-      <w:proofErr w:type="spellStart"/>
-      <w:proofErr w:type="gramStart"/>
-      <w:r>
-        <w:t>array.length</w:t>
-      </w:r>
-      <w:proofErr w:type="spellEnd"/>
-      <w:proofErr w:type="gramEnd"/>
-      <w:r>
-        <w:t xml:space="preserve"> = returns the total number of rows in array</w:t>
+      <w:r>
+        <w:t>array.length = returns the total number of rows in array</w:t>
       </w:r>
     </w:p>
     <w:p>
@@ -11589,15 +10912,7 @@
         </w:rPr>
       </w:pPr>
       <w:r>
-        <w:t>array[index</w:t>
-      </w:r>
-      <w:proofErr w:type="gramStart"/>
-      <w:r>
-        <w:t>].length</w:t>
-      </w:r>
-      <w:proofErr w:type="gramEnd"/>
-      <w:r>
-        <w:t xml:space="preserve"> = returns the total number of column in provided row index of array</w:t>
+        <w:t>array[index].length = returns the total number of column in provided row index of array</w:t>
       </w:r>
     </w:p>
     <w:p>
@@ -11651,121 +10966,82 @@
         </w:tabs>
       </w:pPr>
       <w:r>
-        <w:t xml:space="preserve">double </w:t>
-      </w:r>
-      <w:proofErr w:type="gramStart"/>
-      <w:r>
-        <w:t>percent[</w:t>
-      </w:r>
-      <w:proofErr w:type="gramEnd"/>
-      <w:r>
-        <w:t xml:space="preserve">][]; // Declaration </w:t>
-      </w:r>
-    </w:p>
-    <w:p>
-      <w:pPr>
-        <w:pStyle w:val="NoSpacing"/>
-        <w:tabs>
-          <w:tab w:val="left" w:pos="3757"/>
-        </w:tabs>
-      </w:pPr>
-      <w:r>
-        <w:t xml:space="preserve">percent = new </w:t>
-      </w:r>
-      <w:proofErr w:type="gramStart"/>
-      <w:r>
-        <w:t>double[</w:t>
-      </w:r>
-      <w:proofErr w:type="gramEnd"/>
-      <w:r>
-        <w:t xml:space="preserve">3][6];  // instantiation </w:t>
-      </w:r>
-    </w:p>
-    <w:p>
-      <w:pPr>
-        <w:pStyle w:val="NoSpacing"/>
-        <w:tabs>
-          <w:tab w:val="left" w:pos="3757"/>
-        </w:tabs>
-      </w:pPr>
-      <w:proofErr w:type="gramStart"/>
-      <w:r>
-        <w:t>percent[</w:t>
-      </w:r>
-      <w:proofErr w:type="gramEnd"/>
-      <w:r>
-        <w:t xml:space="preserve">1][1] = 67.76; // Initialization </w:t>
-      </w:r>
-    </w:p>
-    <w:p>
-      <w:pPr>
-        <w:pStyle w:val="NoSpacing"/>
-        <w:tabs>
-          <w:tab w:val="left" w:pos="3757"/>
-        </w:tabs>
-      </w:pPr>
-      <w:proofErr w:type="gramStart"/>
-      <w:r>
-        <w:t>percent[</w:t>
-      </w:r>
-      <w:proofErr w:type="gramEnd"/>
-      <w:r>
-        <w:t>0][3] = 77.23;</w:t>
-      </w:r>
-    </w:p>
-    <w:p>
-      <w:pPr>
-        <w:pStyle w:val="NoSpacing"/>
-        <w:tabs>
-          <w:tab w:val="left" w:pos="3757"/>
-        </w:tabs>
-      </w:pPr>
-      <w:proofErr w:type="gramStart"/>
-      <w:r>
-        <w:t>percent[</w:t>
-      </w:r>
-      <w:proofErr w:type="gramEnd"/>
-      <w:r>
-        <w:t>2][2] = 81.12;</w:t>
-      </w:r>
-    </w:p>
-    <w:p>
-      <w:pPr>
-        <w:pStyle w:val="NoSpacing"/>
-        <w:tabs>
-          <w:tab w:val="left" w:pos="3757"/>
-        </w:tabs>
-      </w:pPr>
-    </w:p>
-    <w:p>
-      <w:pPr>
-        <w:pStyle w:val="NoSpacing"/>
-        <w:tabs>
-          <w:tab w:val="left" w:pos="3757"/>
-        </w:tabs>
-      </w:pPr>
-    </w:p>
-    <w:p>
-      <w:pPr>
-        <w:pStyle w:val="NoSpacing"/>
-        <w:tabs>
-          <w:tab w:val="left" w:pos="3757"/>
-        </w:tabs>
-        <w:rPr>
-          <w:b/>
-          <w:bCs/>
-        </w:rPr>
-      </w:pPr>
-      <w:r>
-        <w:t xml:space="preserve">double </w:t>
-      </w:r>
-      <w:proofErr w:type="gramStart"/>
-      <w:r>
-        <w:t>percent[</w:t>
-      </w:r>
-      <w:proofErr w:type="gramEnd"/>
-      <w:r>
-        <w:t>][] = new double[3][6]; // declaration and instantiation</w:t>
+        <w:t xml:space="preserve">double percent[][]; // Declaration </w:t>
+      </w:r>
+    </w:p>
+    <w:p>
+      <w:pPr>
+        <w:pStyle w:val="NoSpacing"/>
+        <w:tabs>
+          <w:tab w:val="left" w:pos="3757"/>
+        </w:tabs>
+      </w:pPr>
+      <w:r>
+        <w:t xml:space="preserve">percent = new double[3][6];  // instantiation </w:t>
+      </w:r>
+    </w:p>
+    <w:p>
+      <w:pPr>
+        <w:pStyle w:val="NoSpacing"/>
+        <w:tabs>
+          <w:tab w:val="left" w:pos="3757"/>
+        </w:tabs>
+      </w:pPr>
+      <w:r>
+        <w:t xml:space="preserve">percent[1][1] = 67.76; // Initialization </w:t>
+      </w:r>
+    </w:p>
+    <w:p>
+      <w:pPr>
+        <w:pStyle w:val="NoSpacing"/>
+        <w:tabs>
+          <w:tab w:val="left" w:pos="3757"/>
+        </w:tabs>
+      </w:pPr>
+      <w:r>
+        <w:t>percent[0][3] = 77.23;</w:t>
+      </w:r>
+    </w:p>
+    <w:p>
+      <w:pPr>
+        <w:pStyle w:val="NoSpacing"/>
+        <w:tabs>
+          <w:tab w:val="left" w:pos="3757"/>
+        </w:tabs>
+      </w:pPr>
+      <w:r>
+        <w:t>percent[2][2] = 81.12;</w:t>
+      </w:r>
+    </w:p>
+    <w:p>
+      <w:pPr>
+        <w:pStyle w:val="NoSpacing"/>
+        <w:tabs>
+          <w:tab w:val="left" w:pos="3757"/>
+        </w:tabs>
+      </w:pPr>
+    </w:p>
+    <w:p>
+      <w:pPr>
+        <w:pStyle w:val="NoSpacing"/>
+        <w:tabs>
+          <w:tab w:val="left" w:pos="3757"/>
+        </w:tabs>
+      </w:pPr>
+    </w:p>
+    <w:p>
+      <w:pPr>
+        <w:pStyle w:val="NoSpacing"/>
+        <w:tabs>
+          <w:tab w:val="left" w:pos="3757"/>
+        </w:tabs>
+        <w:rPr>
+          <w:b/>
+          <w:bCs/>
+        </w:rPr>
+      </w:pPr>
+      <w:r>
+        <w:t>double percent[][] = new double[3][6]; // declaration and instantiation</w:t>
       </w:r>
       <w:r>
         <w:rPr>
@@ -11789,123 +11065,92 @@
           <w:tab w:val="left" w:pos="3757"/>
         </w:tabs>
       </w:pPr>
-      <w:proofErr w:type="gramStart"/>
-      <w:r>
-        <w:t>percent[</w:t>
-      </w:r>
-      <w:proofErr w:type="gramEnd"/>
-      <w:r>
-        <w:t xml:space="preserve">1][1] = 67.76; // Initialization </w:t>
-      </w:r>
-    </w:p>
-    <w:p>
-      <w:pPr>
-        <w:pStyle w:val="NoSpacing"/>
-        <w:tabs>
-          <w:tab w:val="left" w:pos="3757"/>
-        </w:tabs>
-      </w:pPr>
-      <w:proofErr w:type="gramStart"/>
-      <w:r>
-        <w:t>percent[</w:t>
-      </w:r>
-      <w:proofErr w:type="gramEnd"/>
-      <w:r>
-        <w:t>0][3] = 77.23;</w:t>
-      </w:r>
-    </w:p>
-    <w:p>
-      <w:pPr>
-        <w:pStyle w:val="NoSpacing"/>
-        <w:tabs>
-          <w:tab w:val="left" w:pos="3757"/>
-        </w:tabs>
-      </w:pPr>
-      <w:proofErr w:type="gramStart"/>
-      <w:r>
-        <w:t>percent[</w:t>
-      </w:r>
-      <w:proofErr w:type="gramEnd"/>
-      <w:r>
-        <w:t>2][2] = 81.12;</w:t>
-      </w:r>
-    </w:p>
-    <w:p>
-      <w:pPr>
-        <w:pStyle w:val="NoSpacing"/>
-        <w:tabs>
-          <w:tab w:val="left" w:pos="3757"/>
-        </w:tabs>
-      </w:pPr>
-    </w:p>
-    <w:p>
-      <w:pPr>
-        <w:pStyle w:val="NoSpacing"/>
-        <w:tabs>
-          <w:tab w:val="left" w:pos="3757"/>
-        </w:tabs>
-      </w:pPr>
-    </w:p>
-    <w:p>
-      <w:pPr>
-        <w:pStyle w:val="NoSpacing"/>
-        <w:tabs>
-          <w:tab w:val="left" w:pos="3757"/>
-        </w:tabs>
-      </w:pPr>
-      <w:r>
-        <w:t xml:space="preserve">double </w:t>
-      </w:r>
-      <w:proofErr w:type="gramStart"/>
-      <w:r>
-        <w:t>percent[</w:t>
-      </w:r>
-      <w:proofErr w:type="gramEnd"/>
-      <w:r>
-        <w:t>][] = new double[][] {  {67.76, 77.56, 77.66, 78}, {67.66, 56.54, 67.88, 89.88}, {66.76, 87.65, 69.66, 97.66}   };</w:t>
-      </w:r>
-    </w:p>
-    <w:p>
-      <w:pPr>
-        <w:pStyle w:val="NoSpacing"/>
-        <w:tabs>
-          <w:tab w:val="left" w:pos="3757"/>
-        </w:tabs>
-        <w:rPr>
-          <w:b/>
-          <w:bCs/>
-        </w:rPr>
-      </w:pPr>
-    </w:p>
-    <w:p>
-      <w:pPr>
-        <w:pStyle w:val="NoSpacing"/>
-        <w:tabs>
-          <w:tab w:val="left" w:pos="3757"/>
-        </w:tabs>
-        <w:rPr>
-          <w:b/>
-          <w:bCs/>
-        </w:rPr>
-      </w:pPr>
-    </w:p>
-    <w:p>
-      <w:pPr>
-        <w:pStyle w:val="NoSpacing"/>
-        <w:tabs>
-          <w:tab w:val="left" w:pos="3757"/>
-        </w:tabs>
-      </w:pPr>
-      <w:r>
-        <w:t xml:space="preserve">double </w:t>
-      </w:r>
-      <w:proofErr w:type="gramStart"/>
-      <w:r>
-        <w:t>percent[</w:t>
-      </w:r>
-      <w:proofErr w:type="gramEnd"/>
-      <w:r>
-        <w:t>][] = {{67.76, 77.56, 77.66, 78}, {67.66, 56.54, 67.88, 89.88}, {66.76, 87.65, 69.66, 97.66}};</w:t>
+      <w:r>
+        <w:t xml:space="preserve">percent[1][1] = 67.76; // Initialization </w:t>
+      </w:r>
+    </w:p>
+    <w:p>
+      <w:pPr>
+        <w:pStyle w:val="NoSpacing"/>
+        <w:tabs>
+          <w:tab w:val="left" w:pos="3757"/>
+        </w:tabs>
+      </w:pPr>
+      <w:r>
+        <w:t>percent[0][3] = 77.23;</w:t>
+      </w:r>
+    </w:p>
+    <w:p>
+      <w:pPr>
+        <w:pStyle w:val="NoSpacing"/>
+        <w:tabs>
+          <w:tab w:val="left" w:pos="3757"/>
+        </w:tabs>
+      </w:pPr>
+      <w:r>
+        <w:t>percent[2][2] = 81.12;</w:t>
+      </w:r>
+    </w:p>
+    <w:p>
+      <w:pPr>
+        <w:pStyle w:val="NoSpacing"/>
+        <w:tabs>
+          <w:tab w:val="left" w:pos="3757"/>
+        </w:tabs>
+      </w:pPr>
+    </w:p>
+    <w:p>
+      <w:pPr>
+        <w:pStyle w:val="NoSpacing"/>
+        <w:tabs>
+          <w:tab w:val="left" w:pos="3757"/>
+        </w:tabs>
+      </w:pPr>
+    </w:p>
+    <w:p>
+      <w:pPr>
+        <w:pStyle w:val="NoSpacing"/>
+        <w:tabs>
+          <w:tab w:val="left" w:pos="3757"/>
+        </w:tabs>
+      </w:pPr>
+      <w:r>
+        <w:t>double percent[][] = new double[][] {  {67.76, 77.56, 77.66, 78}, {67.66, 56.54, 67.88, 89.88}, {66.76, 87.65, 69.66, 97.66}   };</w:t>
+      </w:r>
+    </w:p>
+    <w:p>
+      <w:pPr>
+        <w:pStyle w:val="NoSpacing"/>
+        <w:tabs>
+          <w:tab w:val="left" w:pos="3757"/>
+        </w:tabs>
+        <w:rPr>
+          <w:b/>
+          <w:bCs/>
+        </w:rPr>
+      </w:pPr>
+    </w:p>
+    <w:p>
+      <w:pPr>
+        <w:pStyle w:val="NoSpacing"/>
+        <w:tabs>
+          <w:tab w:val="left" w:pos="3757"/>
+        </w:tabs>
+        <w:rPr>
+          <w:b/>
+          <w:bCs/>
+        </w:rPr>
+      </w:pPr>
+    </w:p>
+    <w:p>
+      <w:pPr>
+        <w:pStyle w:val="NoSpacing"/>
+        <w:tabs>
+          <w:tab w:val="left" w:pos="3757"/>
+        </w:tabs>
+      </w:pPr>
+      <w:r>
+        <w:t>double percent[][] = {{67.76, 77.56, 77.66, 78}, {67.66, 56.54, 67.88, 89.88}, {66.76, 87.65, 69.66, 97.66}};</w:t>
       </w:r>
     </w:p>
     <w:p>
@@ -11936,7 +11181,6 @@
           <w:u w:val="single"/>
         </w:rPr>
       </w:pPr>
-      <w:proofErr w:type="spellStart"/>
       <w:r>
         <w:rPr>
           <w:b/>
@@ -11944,16 +11188,27 @@
           <w:u w:val="single"/>
         </w:rPr>
         <w:lastRenderedPageBreak/>
-        <w:t>Multi Dimensional</w:t>
-      </w:r>
-      <w:proofErr w:type="spellEnd"/>
-      <w:r>
+        <w:t xml:space="preserve">Multi Dimensional Array (Jagged Array)  </w:t>
+      </w:r>
+    </w:p>
+    <w:p>
+      <w:pPr>
+        <w:pStyle w:val="NoSpacing"/>
+        <w:numPr>
+          <w:ilvl w:val="0"/>
+          <w:numId w:val="41"/>
+        </w:numPr>
+        <w:tabs>
+          <w:tab w:val="left" w:pos="3757"/>
+        </w:tabs>
         <w:rPr>
           <w:b/>
           <w:bCs/>
           <w:u w:val="single"/>
         </w:rPr>
-        <w:t xml:space="preserve"> Array (Jagged Array)  </w:t>
+      </w:pPr>
+      <w:r>
+        <w:t>In the Multi-D array the number of rows will be fixed and the column number can be different for every row.</w:t>
       </w:r>
     </w:p>
     <w:p>
@@ -11973,34 +11228,6 @@
         </w:rPr>
       </w:pPr>
       <w:r>
-        <w:t xml:space="preserve">In the Multi-D </w:t>
-      </w:r>
-      <w:proofErr w:type="gramStart"/>
-      <w:r>
-        <w:t>array</w:t>
-      </w:r>
-      <w:proofErr w:type="gramEnd"/>
-      <w:r>
-        <w:t xml:space="preserve"> the number of rows will be fixed and the column number can be different for every row.</w:t>
-      </w:r>
-    </w:p>
-    <w:p>
-      <w:pPr>
-        <w:pStyle w:val="NoSpacing"/>
-        <w:numPr>
-          <w:ilvl w:val="0"/>
-          <w:numId w:val="41"/>
-        </w:numPr>
-        <w:tabs>
-          <w:tab w:val="left" w:pos="3757"/>
-        </w:tabs>
-        <w:rPr>
-          <w:b/>
-          <w:bCs/>
-          <w:u w:val="single"/>
-        </w:rPr>
-      </w:pPr>
-      <w:r>
         <w:t>Syntax:</w:t>
       </w:r>
     </w:p>
@@ -12025,20 +11252,7 @@
         <w:t>int</w:t>
       </w:r>
       <w:r>
-        <w:t xml:space="preserve"> </w:t>
-      </w:r>
-      <w:proofErr w:type="spellStart"/>
-      <w:proofErr w:type="gramStart"/>
-      <w:r>
-        <w:t>studentId</w:t>
-      </w:r>
-      <w:proofErr w:type="spellEnd"/>
-      <w:r>
-        <w:t>[</w:t>
-      </w:r>
-      <w:proofErr w:type="gramEnd"/>
-      <w:r>
-        <w:t>][] = {</w:t>
+        <w:t xml:space="preserve"> studentId[][] = {</w:t>
       </w:r>
     </w:p>
     <w:p>
@@ -12437,13 +11651,8 @@
       <w:r>
         <w:t xml:space="preserve">Methods are the collection of </w:t>
       </w:r>
-      <w:proofErr w:type="gramStart"/>
-      <w:r>
-        <w:t>variable</w:t>
-      </w:r>
-      <w:proofErr w:type="gramEnd"/>
-      <w:r>
-        <w:t xml:space="preserve"> (</w:t>
+      <w:r>
+        <w:t>variable (</w:t>
       </w:r>
       <w:r>
         <w:t>local variable) and the statement.</w:t>
@@ -12556,15 +11765,7 @@
         <w:t xml:space="preserve"> is used to accept the values from the caller of the method. The input parameter are the local variables.</w:t>
       </w:r>
       <w:r>
-        <w:t xml:space="preserve"> You can accept more </w:t>
-      </w:r>
-      <w:proofErr w:type="spellStart"/>
-      <w:r>
-        <w:t>that</w:t>
-      </w:r>
-      <w:proofErr w:type="spellEnd"/>
-      <w:r>
-        <w:t xml:space="preserve"> one values of different data type at a time.</w:t>
+        <w:t xml:space="preserve"> You can accept more that one values of different data type at a time.</w:t>
       </w:r>
     </w:p>
     <w:p>
@@ -12744,15 +11945,7 @@
         </w:tabs>
       </w:pPr>
       <w:r>
-        <w:t xml:space="preserve">After creating </w:t>
-      </w:r>
-      <w:proofErr w:type="gramStart"/>
-      <w:r>
-        <w:t>object</w:t>
-      </w:r>
-      <w:proofErr w:type="gramEnd"/>
-      <w:r>
-        <w:t xml:space="preserve"> the memory will be allocated inside the Heap memory.</w:t>
+        <w:t>After creating object the memory will be allocated inside the Heap memory.</w:t>
       </w:r>
     </w:p>
     <w:p>
@@ -13020,10 +12213,10 @@
       </w:r>
       <w:r>
         <w:object w:dxaOrig="4320" w:dyaOrig="1621" w14:anchorId="5B843704">
-          <v:shape id="_x0000_i1029" type="#_x0000_t75" style="width:498.05pt;height:186.9pt" o:ole="">
+          <v:shape id="_x0000_i1029" type="#_x0000_t75" style="width:498pt;height:187pt" o:ole="">
             <v:imagedata r:id="rId36" o:title=""/>
           </v:shape>
-          <o:OLEObject Type="Embed" ProgID="Paint.Picture" ShapeID="_x0000_i1029" DrawAspect="Content" ObjectID="_1717997171" r:id="rId37"/>
+          <o:OLEObject Type="Embed" ProgID="Paint.Picture" ShapeID="_x0000_i1029" DrawAspect="Content" ObjectID="_1718083273" r:id="rId37"/>
         </w:object>
       </w:r>
     </w:p>
@@ -13116,25 +12309,29 @@
           <w:sz w:val="20"/>
           <w:szCs w:val="20"/>
         </w:rPr>
-        <w:t xml:space="preserve">Stack is based on LIFO (Last </w:t>
-      </w:r>
-      <w:proofErr w:type="gramStart"/>
-      <w:r>
+        <w:t>Stack is based on LIFO (Last In First Out) structure.</w:t>
+      </w:r>
+    </w:p>
+    <w:p>
+      <w:pPr>
+        <w:pStyle w:val="NoSpacing"/>
+        <w:numPr>
+          <w:ilvl w:val="0"/>
+          <w:numId w:val="45"/>
+        </w:numPr>
         <w:rPr>
           <w:color w:val="000000" w:themeColor="text1"/>
           <w:sz w:val="20"/>
           <w:szCs w:val="20"/>
         </w:rPr>
-        <w:t>In</w:t>
-      </w:r>
-      <w:proofErr w:type="gramEnd"/>
+      </w:pPr>
       <w:r>
         <w:rPr>
           <w:color w:val="000000" w:themeColor="text1"/>
           <w:sz w:val="20"/>
           <w:szCs w:val="20"/>
         </w:rPr>
-        <w:t xml:space="preserve"> First Out) structure.</w:t>
+        <w:t xml:space="preserve">Stack keep on clearing a memory after completing the execution of the method. </w:t>
       </w:r>
     </w:p>
     <w:p>
@@ -13156,16 +12353,12 @@
           <w:sz w:val="20"/>
           <w:szCs w:val="20"/>
         </w:rPr>
-        <w:t xml:space="preserve">Stack keep on clearing a memory after completing the execution of the method. </w:t>
-      </w:r>
-    </w:p>
-    <w:p>
-      <w:pPr>
-        <w:pStyle w:val="NoSpacing"/>
-        <w:numPr>
-          <w:ilvl w:val="0"/>
-          <w:numId w:val="45"/>
-        </w:numPr>
+        <w:t xml:space="preserve">The method which enters last in the stack memory will clear first. </w:t>
+      </w:r>
+    </w:p>
+    <w:p>
+      <w:pPr>
+        <w:pStyle w:val="NoSpacing"/>
         <w:rPr>
           <w:color w:val="000000" w:themeColor="text1"/>
           <w:sz w:val="20"/>
@@ -13178,12 +12371,16 @@
           <w:sz w:val="20"/>
           <w:szCs w:val="20"/>
         </w:rPr>
-        <w:t xml:space="preserve">The method which enters last in the stack memory will clear first. </w:t>
-      </w:r>
-    </w:p>
-    <w:p>
-      <w:pPr>
-        <w:pStyle w:val="NoSpacing"/>
+        <w:t>Heap Memory:</w:t>
+      </w:r>
+    </w:p>
+    <w:p>
+      <w:pPr>
+        <w:pStyle w:val="NoSpacing"/>
+        <w:numPr>
+          <w:ilvl w:val="0"/>
+          <w:numId w:val="46"/>
+        </w:numPr>
         <w:rPr>
           <w:color w:val="000000" w:themeColor="text1"/>
           <w:sz w:val="20"/>
@@ -13196,7 +12393,7 @@
           <w:sz w:val="20"/>
           <w:szCs w:val="20"/>
         </w:rPr>
-        <w:t>Heap Memory:</w:t>
+        <w:t>All the objects will be created inside Heap Memory.</w:t>
       </w:r>
     </w:p>
     <w:p>
@@ -13218,7 +12415,7 @@
           <w:sz w:val="20"/>
           <w:szCs w:val="20"/>
         </w:rPr>
-        <w:t>All the objects will be created inside Heap Memory.</w:t>
+        <w:t>This is the sharable memory between all the methods and all the threads.</w:t>
       </w:r>
     </w:p>
     <w:p>
@@ -13240,28 +12437,6 @@
           <w:sz w:val="20"/>
           <w:szCs w:val="20"/>
         </w:rPr>
-        <w:t>This is the sharable memory between all the methods and all the threads.</w:t>
-      </w:r>
-    </w:p>
-    <w:p>
-      <w:pPr>
-        <w:pStyle w:val="NoSpacing"/>
-        <w:numPr>
-          <w:ilvl w:val="0"/>
-          <w:numId w:val="46"/>
-        </w:numPr>
-        <w:rPr>
-          <w:color w:val="000000" w:themeColor="text1"/>
-          <w:sz w:val="20"/>
-          <w:szCs w:val="20"/>
-        </w:rPr>
-      </w:pPr>
-      <w:r>
-        <w:rPr>
-          <w:color w:val="000000" w:themeColor="text1"/>
-          <w:sz w:val="20"/>
-          <w:szCs w:val="20"/>
-        </w:rPr>
         <w:t xml:space="preserve">Heap memory will be clean up using a special process called as Garbage Collection (GC) which is done by java internally after every interval of time.  </w:t>
       </w:r>
     </w:p>
@@ -13388,11 +12563,9 @@
           <w:tab w:val="left" w:pos="3757"/>
         </w:tabs>
       </w:pPr>
-      <w:proofErr w:type="spellStart"/>
       <w:r>
         <w:t>StringBuffer</w:t>
       </w:r>
-      <w:proofErr w:type="spellEnd"/>
     </w:p>
     <w:p>
       <w:pPr>
@@ -13420,66 +12593,163 @@
           <w:tab w:val="left" w:pos="3757"/>
         </w:tabs>
       </w:pPr>
-      <w:proofErr w:type="spellStart"/>
-      <w:r>
-        <w:t>StringTokenizer</w:t>
-      </w:r>
-      <w:proofErr w:type="spellEnd"/>
+      <w:r>
+        <w:t xml:space="preserve">StringTokenizer </w:t>
+      </w:r>
+    </w:p>
+    <w:p>
+      <w:pPr>
+        <w:pStyle w:val="NoSpacing"/>
+        <w:numPr>
+          <w:ilvl w:val="0"/>
+          <w:numId w:val="47"/>
+        </w:numPr>
+        <w:tabs>
+          <w:tab w:val="left" w:pos="3757"/>
+        </w:tabs>
+      </w:pPr>
+      <w:r>
+        <w:t>These classes are the build-in (already provided) classes</w:t>
+      </w:r>
+      <w:r>
+        <w:t>. In th</w:t>
+      </w:r>
+      <w:r>
+        <w:t>ese</w:t>
+      </w:r>
+      <w:r>
+        <w:t xml:space="preserve"> classes there are multiple method/functionalities to store and perform operation on string.</w:t>
+      </w:r>
+    </w:p>
+    <w:p>
+      <w:pPr>
+        <w:pStyle w:val="NoSpacing"/>
+        <w:tabs>
+          <w:tab w:val="left" w:pos="3757"/>
+        </w:tabs>
+      </w:pPr>
+    </w:p>
+    <w:p>
+      <w:pPr>
+        <w:pStyle w:val="NoSpacing"/>
+        <w:tabs>
+          <w:tab w:val="left" w:pos="3757"/>
+        </w:tabs>
+        <w:rPr>
+          <w:b/>
+          <w:bCs/>
+          <w:u w:val="single"/>
+        </w:rPr>
+      </w:pPr>
+      <w:r>
+        <w:rPr>
+          <w:b/>
+          <w:bCs/>
+          <w:u w:val="single"/>
+        </w:rPr>
+        <w:t>String class</w:t>
+      </w:r>
+    </w:p>
+    <w:p>
+      <w:pPr>
+        <w:pStyle w:val="NoSpacing"/>
+        <w:numPr>
+          <w:ilvl w:val="0"/>
+          <w:numId w:val="48"/>
+        </w:numPr>
+        <w:tabs>
+          <w:tab w:val="left" w:pos="3757"/>
+        </w:tabs>
+      </w:pPr>
+      <w:r>
+        <w:t xml:space="preserve">String class is </w:t>
+      </w:r>
+      <w:r>
+        <w:rPr>
+          <w:highlight w:val="yellow"/>
+        </w:rPr>
+        <w:t>build-in class</w:t>
+      </w:r>
+      <w:r>
+        <w:t>.</w:t>
+      </w:r>
+    </w:p>
+    <w:p>
+      <w:pPr>
+        <w:pStyle w:val="NoSpacing"/>
+        <w:numPr>
+          <w:ilvl w:val="0"/>
+          <w:numId w:val="48"/>
+        </w:numPr>
+        <w:tabs>
+          <w:tab w:val="left" w:pos="3757"/>
+        </w:tabs>
+      </w:pPr>
+      <w:r>
+        <w:t xml:space="preserve">String class is present inside </w:t>
+      </w:r>
+      <w:r>
+        <w:rPr>
+          <w:highlight w:val="yellow"/>
+        </w:rPr>
+        <w:t>java.lang package</w:t>
+      </w:r>
+      <w:r>
+        <w:t>.</w:t>
+      </w:r>
+    </w:p>
+    <w:p>
+      <w:pPr>
+        <w:pStyle w:val="NoSpacing"/>
+        <w:numPr>
+          <w:ilvl w:val="0"/>
+          <w:numId w:val="48"/>
+        </w:numPr>
+        <w:tabs>
+          <w:tab w:val="left" w:pos="3757"/>
+        </w:tabs>
+      </w:pPr>
+      <w:r>
+        <w:t xml:space="preserve">String class is a </w:t>
+      </w:r>
+      <w:r>
+        <w:rPr>
+          <w:highlight w:val="yellow"/>
+        </w:rPr>
+        <w:t>final class</w:t>
+      </w:r>
+      <w:r>
+        <w:t>.</w:t>
+      </w:r>
+    </w:p>
+    <w:p>
+      <w:pPr>
+        <w:pStyle w:val="NoSpacing"/>
+        <w:numPr>
+          <w:ilvl w:val="0"/>
+          <w:numId w:val="48"/>
+        </w:numPr>
+        <w:tabs>
+          <w:tab w:val="left" w:pos="3757"/>
+        </w:tabs>
+      </w:pPr>
+      <w:r>
+        <w:t xml:space="preserve">String Objects are </w:t>
+      </w:r>
+      <w:r>
+        <w:rPr>
+          <w:highlight w:val="yellow"/>
+        </w:rPr>
+        <w:t>immutable</w:t>
+      </w:r>
+      <w:r>
+        <w:t>. Once you assign a String</w:t>
+      </w:r>
       <w:r>
         <w:t xml:space="preserve"> </w:t>
       </w:r>
-    </w:p>
-    <w:p>
-      <w:pPr>
-        <w:pStyle w:val="NoSpacing"/>
-        <w:numPr>
-          <w:ilvl w:val="0"/>
-          <w:numId w:val="47"/>
-        </w:numPr>
-        <w:tabs>
-          <w:tab w:val="left" w:pos="3757"/>
-        </w:tabs>
-      </w:pPr>
-      <w:r>
-        <w:t>These classes are the build-in (already provided) classes</w:t>
-      </w:r>
-      <w:r>
-        <w:t>. In th</w:t>
-      </w:r>
-      <w:r>
-        <w:t>ese</w:t>
-      </w:r>
-      <w:r>
-        <w:t xml:space="preserve"> classes there are multiple method/functionalities to store and perform operation on string.</w:t>
-      </w:r>
-    </w:p>
-    <w:p>
-      <w:pPr>
-        <w:pStyle w:val="NoSpacing"/>
-        <w:tabs>
-          <w:tab w:val="left" w:pos="3757"/>
-        </w:tabs>
-      </w:pPr>
-    </w:p>
-    <w:p>
-      <w:pPr>
-        <w:pStyle w:val="NoSpacing"/>
-        <w:tabs>
-          <w:tab w:val="left" w:pos="3757"/>
-        </w:tabs>
-        <w:rPr>
-          <w:b/>
-          <w:bCs/>
-          <w:u w:val="single"/>
-        </w:rPr>
-      </w:pPr>
-      <w:r>
-        <w:rPr>
-          <w:b/>
-          <w:bCs/>
-          <w:u w:val="single"/>
-        </w:rPr>
-        <w:t>String class</w:t>
+      <w:r>
+        <w:t>value it never change by any function of the string class.</w:t>
       </w:r>
     </w:p>
     <w:p>
@@ -13494,135 +12764,7 @@
         </w:tabs>
       </w:pPr>
       <w:r>
-        <w:t xml:space="preserve">String class is </w:t>
-      </w:r>
-      <w:r>
-        <w:rPr>
-          <w:highlight w:val="yellow"/>
-        </w:rPr>
-        <w:t>build-in class</w:t>
-      </w:r>
-      <w:r>
-        <w:t>.</w:t>
-      </w:r>
-    </w:p>
-    <w:p>
-      <w:pPr>
-        <w:pStyle w:val="NoSpacing"/>
-        <w:numPr>
-          <w:ilvl w:val="0"/>
-          <w:numId w:val="48"/>
-        </w:numPr>
-        <w:tabs>
-          <w:tab w:val="left" w:pos="3757"/>
-        </w:tabs>
-      </w:pPr>
-      <w:r>
-        <w:t xml:space="preserve">String class is present inside </w:t>
-      </w:r>
-      <w:proofErr w:type="spellStart"/>
-      <w:proofErr w:type="gramStart"/>
-      <w:r>
-        <w:rPr>
-          <w:highlight w:val="yellow"/>
-        </w:rPr>
-        <w:t>java.lang</w:t>
-      </w:r>
-      <w:proofErr w:type="spellEnd"/>
-      <w:proofErr w:type="gramEnd"/>
-      <w:r>
-        <w:rPr>
-          <w:highlight w:val="yellow"/>
-        </w:rPr>
-        <w:t xml:space="preserve"> package</w:t>
-      </w:r>
-      <w:r>
-        <w:t>.</w:t>
-      </w:r>
-    </w:p>
-    <w:p>
-      <w:pPr>
-        <w:pStyle w:val="NoSpacing"/>
-        <w:numPr>
-          <w:ilvl w:val="0"/>
-          <w:numId w:val="48"/>
-        </w:numPr>
-        <w:tabs>
-          <w:tab w:val="left" w:pos="3757"/>
-        </w:tabs>
-      </w:pPr>
-      <w:r>
-        <w:t xml:space="preserve">String class is a </w:t>
-      </w:r>
-      <w:r>
-        <w:rPr>
-          <w:highlight w:val="yellow"/>
-        </w:rPr>
-        <w:t>final class</w:t>
-      </w:r>
-      <w:r>
-        <w:t>.</w:t>
-      </w:r>
-    </w:p>
-    <w:p>
-      <w:pPr>
-        <w:pStyle w:val="NoSpacing"/>
-        <w:numPr>
-          <w:ilvl w:val="0"/>
-          <w:numId w:val="48"/>
-        </w:numPr>
-        <w:tabs>
-          <w:tab w:val="left" w:pos="3757"/>
-        </w:tabs>
-      </w:pPr>
-      <w:r>
-        <w:t xml:space="preserve">String Objects are </w:t>
-      </w:r>
-      <w:r>
-        <w:rPr>
-          <w:highlight w:val="yellow"/>
-        </w:rPr>
-        <w:t>immutable</w:t>
-      </w:r>
-      <w:r>
-        <w:t>. Once you assign a String</w:t>
-      </w:r>
-      <w:r>
-        <w:t xml:space="preserve"> </w:t>
-      </w:r>
-      <w:r>
-        <w:t xml:space="preserve">value it never </w:t>
-      </w:r>
-      <w:proofErr w:type="gramStart"/>
-      <w:r>
-        <w:t>change</w:t>
-      </w:r>
-      <w:proofErr w:type="gramEnd"/>
-      <w:r>
-        <w:t xml:space="preserve"> by any function of the string class.</w:t>
-      </w:r>
-    </w:p>
-    <w:p>
-      <w:pPr>
-        <w:pStyle w:val="NoSpacing"/>
-        <w:numPr>
-          <w:ilvl w:val="0"/>
-          <w:numId w:val="48"/>
-        </w:numPr>
-        <w:tabs>
-          <w:tab w:val="left" w:pos="3757"/>
-        </w:tabs>
-      </w:pPr>
-      <w:r>
-        <w:t xml:space="preserve">Using string </w:t>
-      </w:r>
-      <w:proofErr w:type="gramStart"/>
-      <w:r>
-        <w:t>class</w:t>
-      </w:r>
-      <w:proofErr w:type="gramEnd"/>
-      <w:r>
-        <w:t xml:space="preserve"> you can store a values which has multiple characters, and internally it store in the form of array.</w:t>
+        <w:t>Using string class you can store a values which has multiple characters, and internally it store in the form of array.</w:t>
       </w:r>
     </w:p>
     <w:p>
@@ -13796,10 +12938,10 @@
       </w:pPr>
       <w:r>
         <w:object w:dxaOrig="9810" w:dyaOrig="3320" w14:anchorId="538CACDF">
-          <v:shape id="_x0000_i1030" type="#_x0000_t75" style="width:209.45pt;height:71.05pt" o:ole="">
+          <v:shape id="_x0000_i1030" type="#_x0000_t75" style="width:209.35pt;height:71pt" o:ole="">
             <v:imagedata r:id="rId38" o:title=""/>
           </v:shape>
-          <o:OLEObject Type="Embed" ProgID="Paint.Picture" ShapeID="_x0000_i1030" DrawAspect="Content" ObjectID="_1717997172" r:id="rId39"/>
+          <o:OLEObject Type="Embed" ProgID="Paint.Picture" ShapeID="_x0000_i1030" DrawAspect="Content" ObjectID="_1718083274" r:id="rId39"/>
         </w:object>
       </w:r>
     </w:p>
@@ -13815,15 +12957,7 @@
         </w:tabs>
       </w:pPr>
       <w:r>
-        <w:t xml:space="preserve">SCP is a String Constant Pool. This is </w:t>
-      </w:r>
-      <w:proofErr w:type="spellStart"/>
-      <w:r>
-        <w:t>use</w:t>
-      </w:r>
-      <w:proofErr w:type="spellEnd"/>
-      <w:r>
-        <w:t xml:space="preserve"> to store the String objects created without new operator.</w:t>
+        <w:t>SCP is a String Constant Pool. This is use to store the String objects created without new operator.</w:t>
       </w:r>
     </w:p>
     <w:p>
@@ -13838,23 +12972,7 @@
         </w:tabs>
       </w:pPr>
       <w:r>
-        <w:t xml:space="preserve"> In SCP before creating an object it will first check if same value is present inside the SCP or not, </w:t>
-      </w:r>
-      <w:proofErr w:type="gramStart"/>
-      <w:r>
-        <w:t>If</w:t>
-      </w:r>
-      <w:proofErr w:type="gramEnd"/>
-      <w:r>
-        <w:t xml:space="preserve"> same value is present then it will not create new object </w:t>
-      </w:r>
-      <w:proofErr w:type="spellStart"/>
-      <w:r>
-        <w:t>other wise</w:t>
-      </w:r>
-      <w:proofErr w:type="spellEnd"/>
-      <w:r>
-        <w:t xml:space="preserve"> it will create a new Object.</w:t>
+        <w:t xml:space="preserve"> In SCP before creating an object it will first check if same value is present inside the SCP or not, If same value is present then it will not create new object other wise it will create a new Object.</w:t>
       </w:r>
     </w:p>
     <w:p>
@@ -13867,10 +12985,10 @@
       </w:pPr>
       <w:r>
         <w:object w:dxaOrig="16550" w:dyaOrig="6310" w14:anchorId="5802981F">
-          <v:shape id="_x0000_i1031" type="#_x0000_t75" style="width:281.45pt;height:107.05pt" o:ole="">
+          <v:shape id="_x0000_i1031" type="#_x0000_t75" style="width:281.35pt;height:107pt" o:ole="">
             <v:imagedata r:id="rId40" o:title=""/>
           </v:shape>
-          <o:OLEObject Type="Embed" ProgID="Paint.Picture" ShapeID="_x0000_i1031" DrawAspect="Content" ObjectID="_1717997173" r:id="rId41"/>
+          <o:OLEObject Type="Embed" ProgID="Paint.Picture" ShapeID="_x0000_i1031" DrawAspect="Content" ObjectID="_1718083275" r:id="rId41"/>
         </w:object>
       </w:r>
     </w:p>
@@ -13888,6 +13006,7 @@
           <w:bCs/>
           <w:u w:val="single"/>
         </w:rPr>
+        <w:lastRenderedPageBreak/>
         <w:t>StringBuilder</w:t>
       </w:r>
     </w:p>
@@ -13917,16 +13036,12 @@
       <w:r>
         <w:t xml:space="preserve">This class is present inside </w:t>
       </w:r>
-      <w:proofErr w:type="spellStart"/>
-      <w:proofErr w:type="gramStart"/>
       <w:r>
         <w:rPr>
           <w:highlight w:val="yellow"/>
         </w:rPr>
         <w:t>java.lang</w:t>
       </w:r>
-      <w:proofErr w:type="spellEnd"/>
-      <w:proofErr w:type="gramEnd"/>
       <w:r>
         <w:rPr>
           <w:highlight w:val="yellow"/>
@@ -14035,7 +13150,6 @@
           <w:u w:val="single"/>
         </w:rPr>
       </w:pPr>
-      <w:proofErr w:type="spellStart"/>
       <w:r>
         <w:rPr>
           <w:b/>
@@ -14060,7 +13174,6 @@
         </w:rPr>
         <w:t>er</w:t>
       </w:r>
-      <w:proofErr w:type="spellEnd"/>
     </w:p>
     <w:p>
       <w:pPr>
@@ -14070,7 +13183,6 @@
           <w:numId w:val="50"/>
         </w:numPr>
       </w:pPr>
-      <w:proofErr w:type="spellStart"/>
       <w:r>
         <w:t>StringBu</w:t>
       </w:r>
@@ -14078,11 +13190,7 @@
         <w:t>ff</w:t>
       </w:r>
       <w:r>
-        <w:t>er</w:t>
-      </w:r>
-      <w:proofErr w:type="spellEnd"/>
-      <w:r>
-        <w:t xml:space="preserve"> class is also used to store String value in java </w:t>
+        <w:t xml:space="preserve">er class is also used to store String value in java </w:t>
       </w:r>
     </w:p>
     <w:p>
@@ -14096,24 +13204,35 @@
       <w:r>
         <w:t xml:space="preserve">This class is present inside </w:t>
       </w:r>
-      <w:proofErr w:type="spellStart"/>
-      <w:proofErr w:type="gramStart"/>
       <w:r>
         <w:rPr>
           <w:highlight w:val="yellow"/>
         </w:rPr>
-        <w:t>java.lang</w:t>
-      </w:r>
-      <w:proofErr w:type="spellEnd"/>
-      <w:proofErr w:type="gramEnd"/>
+        <w:t>java.lang package</w:t>
+      </w:r>
+      <w:r>
+        <w:t>.</w:t>
+      </w:r>
+    </w:p>
+    <w:p>
+      <w:pPr>
+        <w:pStyle w:val="ListParagraph"/>
+        <w:numPr>
+          <w:ilvl w:val="0"/>
+          <w:numId w:val="50"/>
+        </w:numPr>
+      </w:pPr>
+      <w:r>
+        <w:t xml:space="preserve">This is a </w:t>
+      </w:r>
       <w:r>
         <w:rPr>
           <w:highlight w:val="yellow"/>
         </w:rPr>
-        <w:t xml:space="preserve"> package</w:t>
-      </w:r>
-      <w:r>
-        <w:t>.</w:t>
+        <w:t>build-in class</w:t>
+      </w:r>
+      <w:r>
+        <w:t xml:space="preserve"> provided by java.</w:t>
       </w:r>
     </w:p>
     <w:p>
@@ -14125,16 +13244,28 @@
         </w:numPr>
       </w:pPr>
       <w:r>
-        <w:t xml:space="preserve">This is a </w:t>
+        <w:t>To store the string value and to perform operations on the string you can create object of StringBuffer and can set the value.</w:t>
+      </w:r>
+    </w:p>
+    <w:p>
+      <w:pPr>
+        <w:pStyle w:val="ListParagraph"/>
+        <w:numPr>
+          <w:ilvl w:val="0"/>
+          <w:numId w:val="50"/>
+        </w:numPr>
+      </w:pPr>
+      <w:r>
+        <w:t xml:space="preserve">StringBuffer objects are created inside Heap and </w:t>
       </w:r>
       <w:r>
         <w:rPr>
           <w:highlight w:val="yellow"/>
         </w:rPr>
-        <w:t>build-in class</w:t>
-      </w:r>
-      <w:r>
-        <w:t xml:space="preserve"> provided by java.</w:t>
+        <w:t>SCP is not applicable</w:t>
+      </w:r>
+      <w:r>
+        <w:t xml:space="preserve"> for StringBuffer.</w:t>
       </w:r>
     </w:p>
     <w:p>
@@ -14146,15 +13277,34 @@
         </w:numPr>
       </w:pPr>
       <w:r>
-        <w:t xml:space="preserve">To store the string value and to perform operations on the string you can create object of </w:t>
-      </w:r>
-      <w:proofErr w:type="spellStart"/>
-      <w:r>
-        <w:t>StringBuffer</w:t>
-      </w:r>
-      <w:proofErr w:type="spellEnd"/>
-      <w:r>
-        <w:t xml:space="preserve"> and can set the value.</w:t>
+        <w:t>The Object</w:t>
+      </w:r>
+      <w:r>
+        <w:t xml:space="preserve"> </w:t>
+      </w:r>
+      <w:r>
+        <w:t>of StringBu</w:t>
+      </w:r>
+      <w:r>
+        <w:t>ff</w:t>
+      </w:r>
+      <w:r>
+        <w:t xml:space="preserve">er is </w:t>
+      </w:r>
+      <w:r>
+        <w:rPr>
+          <w:highlight w:val="yellow"/>
+        </w:rPr>
+        <w:t>mutable</w:t>
+      </w:r>
+      <w:r>
+        <w:t>.  Mutable means the original value changes by applying the method of StringBu</w:t>
+      </w:r>
+      <w:r>
+        <w:t>ff</w:t>
+      </w:r>
+      <w:r>
+        <w:t>er.</w:t>
       </w:r>
     </w:p>
     <w:p>
@@ -14165,30 +13315,8 @@
           <w:numId w:val="50"/>
         </w:numPr>
       </w:pPr>
-      <w:proofErr w:type="spellStart"/>
-      <w:r>
-        <w:t>StringBuffer</w:t>
-      </w:r>
-      <w:proofErr w:type="spellEnd"/>
-      <w:r>
-        <w:t xml:space="preserve"> objects are created inside Heap and </w:t>
-      </w:r>
-      <w:r>
-        <w:rPr>
-          <w:highlight w:val="yellow"/>
-        </w:rPr>
-        <w:t>SCP is not applicable</w:t>
-      </w:r>
-      <w:r>
-        <w:t xml:space="preserve"> for </w:t>
-      </w:r>
-      <w:proofErr w:type="spellStart"/>
-      <w:r>
-        <w:t>StringBuffer</w:t>
-      </w:r>
-      <w:proofErr w:type="spellEnd"/>
-      <w:r>
-        <w:t>.</w:t>
+      <w:r>
+        <w:t>StringBuffer Objects are thread safe. Methods of StringBuffer are synchronized.</w:t>
       </w:r>
     </w:p>
     <w:p>
@@ -14200,50 +13328,7 @@
         </w:numPr>
       </w:pPr>
       <w:r>
-        <w:t>The Object</w:t>
-      </w:r>
-      <w:r>
-        <w:t xml:space="preserve"> </w:t>
-      </w:r>
-      <w:r>
-        <w:t xml:space="preserve">of </w:t>
-      </w:r>
-      <w:proofErr w:type="spellStart"/>
-      <w:r>
-        <w:t>StringBu</w:t>
-      </w:r>
-      <w:r>
-        <w:t>ff</w:t>
-      </w:r>
-      <w:r>
-        <w:t>er</w:t>
-      </w:r>
-      <w:proofErr w:type="spellEnd"/>
-      <w:r>
-        <w:t xml:space="preserve"> is </w:t>
-      </w:r>
-      <w:r>
-        <w:rPr>
-          <w:highlight w:val="yellow"/>
-        </w:rPr>
-        <w:t>mutable</w:t>
-      </w:r>
-      <w:r>
-        <w:t xml:space="preserve">.  Mutable means the original value changes by applying the method of </w:t>
-      </w:r>
-      <w:proofErr w:type="spellStart"/>
-      <w:r>
-        <w:t>StringBu</w:t>
-      </w:r>
-      <w:r>
-        <w:t>ff</w:t>
-      </w:r>
-      <w:r>
-        <w:t>er</w:t>
-      </w:r>
-      <w:proofErr w:type="spellEnd"/>
-      <w:r>
-        <w:t>.</w:t>
+        <w:t>That is StringBuffer object can be access by one thread at a time only and if one thread performing any operation then other threads has to wait.</w:t>
       </w:r>
     </w:p>
     <w:p>
@@ -14254,21 +13339,25 @@
           <w:numId w:val="50"/>
         </w:numPr>
       </w:pPr>
-      <w:proofErr w:type="spellStart"/>
-      <w:r>
-        <w:t>StringBuffer</w:t>
-      </w:r>
-      <w:proofErr w:type="spellEnd"/>
-      <w:r>
-        <w:t xml:space="preserve"> Objects are thread safe. Methods of </w:t>
-      </w:r>
-      <w:proofErr w:type="spellStart"/>
-      <w:r>
-        <w:t>StringBuffer</w:t>
-      </w:r>
-      <w:proofErr w:type="spellEnd"/>
-      <w:r>
-        <w:t xml:space="preserve"> are synchronized.</w:t>
+      <w:r>
+        <w:t>Due to this the execution of the StringBuffer is slower than the StringBuilder.</w:t>
+      </w:r>
+    </w:p>
+    <w:p>
+      <w:pPr>
+        <w:rPr>
+          <w:b/>
+          <w:bCs/>
+          <w:u w:val="single"/>
+        </w:rPr>
+      </w:pPr>
+      <w:r>
+        <w:rPr>
+          <w:b/>
+          <w:bCs/>
+          <w:u w:val="single"/>
+        </w:rPr>
+        <w:t xml:space="preserve">StringTokenizer </w:t>
       </w:r>
     </w:p>
     <w:p>
@@ -14276,19 +13365,11 @@
         <w:pStyle w:val="ListParagraph"/>
         <w:numPr>
           <w:ilvl w:val="0"/>
-          <w:numId w:val="50"/>
-        </w:numPr>
-      </w:pPr>
-      <w:r>
-        <w:t xml:space="preserve">That is </w:t>
-      </w:r>
-      <w:proofErr w:type="spellStart"/>
-      <w:r>
-        <w:t>StringBuffer</w:t>
-      </w:r>
-      <w:proofErr w:type="spellEnd"/>
-      <w:r>
-        <w:t xml:space="preserve"> object can be access by one thread at a time only and if one thread performing any operation then other threads has to wait.</w:t>
+          <w:numId w:val="51"/>
+        </w:numPr>
+      </w:pPr>
+      <w:r>
+        <w:t>Using this class you can convert your string values into a tokens.</w:t>
       </w:r>
     </w:p>
     <w:p>
@@ -14296,46 +13377,11 @@
         <w:pStyle w:val="ListParagraph"/>
         <w:numPr>
           <w:ilvl w:val="0"/>
-          <w:numId w:val="50"/>
-        </w:numPr>
-      </w:pPr>
-      <w:r>
-        <w:t xml:space="preserve">Due to this the execution of the </w:t>
-      </w:r>
-      <w:proofErr w:type="spellStart"/>
-      <w:r>
-        <w:t>StringBuffer</w:t>
-      </w:r>
-      <w:proofErr w:type="spellEnd"/>
-      <w:r>
-        <w:t xml:space="preserve"> is slower than the StringBuilder.</w:t>
-      </w:r>
-    </w:p>
-    <w:p>
-      <w:pPr>
-        <w:rPr>
-          <w:b/>
-          <w:bCs/>
-          <w:u w:val="single"/>
-        </w:rPr>
-      </w:pPr>
-      <w:proofErr w:type="spellStart"/>
-      <w:r>
-        <w:rPr>
-          <w:b/>
-          <w:bCs/>
-          <w:u w:val="single"/>
-        </w:rPr>
-        <w:t>StringTokenizer</w:t>
-      </w:r>
-      <w:proofErr w:type="spellEnd"/>
-      <w:r>
-        <w:rPr>
-          <w:b/>
-          <w:bCs/>
-          <w:u w:val="single"/>
-        </w:rPr>
-        <w:t xml:space="preserve"> </w:t>
+          <w:numId w:val="51"/>
+        </w:numPr>
+      </w:pPr>
+      <w:r>
+        <w:t>This class is present inside java.util package.</w:t>
       </w:r>
     </w:p>
     <w:p>
@@ -14347,15 +13393,7 @@
         </w:numPr>
       </w:pPr>
       <w:r>
-        <w:t xml:space="preserve">Using this </w:t>
-      </w:r>
-      <w:proofErr w:type="gramStart"/>
-      <w:r>
-        <w:t>class</w:t>
-      </w:r>
-      <w:proofErr w:type="gramEnd"/>
-      <w:r>
-        <w:t xml:space="preserve"> you can convert your string values into a tokens.</w:t>
+        <w:t>You can provide a string into the object and the Delimiter using which you can tokenize the string.</w:t>
       </w:r>
     </w:p>
     <w:p>
@@ -14367,57 +13405,15 @@
         </w:numPr>
       </w:pPr>
       <w:r>
-        <w:t xml:space="preserve">This class is present inside </w:t>
-      </w:r>
-      <w:proofErr w:type="spellStart"/>
-      <w:proofErr w:type="gramStart"/>
-      <w:r>
-        <w:t>java.util</w:t>
-      </w:r>
-      <w:proofErr w:type="spellEnd"/>
-      <w:proofErr w:type="gramEnd"/>
-      <w:r>
-        <w:t xml:space="preserve"> package.</w:t>
+        <w:t>Example</w:t>
       </w:r>
     </w:p>
     <w:p>
       <w:pPr>
         <w:pStyle w:val="ListParagraph"/>
-        <w:numPr>
-          <w:ilvl w:val="0"/>
-          <w:numId w:val="51"/>
-        </w:numPr>
-      </w:pPr>
-      <w:r>
-        <w:t>You can provide a string into the object and the Delimiter using which you can tokenize the string.</w:t>
-      </w:r>
-    </w:p>
-    <w:p>
-      <w:pPr>
-        <w:pStyle w:val="ListParagraph"/>
-        <w:numPr>
-          <w:ilvl w:val="0"/>
-          <w:numId w:val="51"/>
-        </w:numPr>
-      </w:pPr>
-      <w:r>
-        <w:t>Example</w:t>
-      </w:r>
-    </w:p>
-    <w:p>
-      <w:pPr>
-        <w:pStyle w:val="ListParagraph"/>
-      </w:pPr>
-      <w:r>
-        <w:t>String: “</w:t>
-      </w:r>
-      <w:proofErr w:type="spellStart"/>
-      <w:r>
-        <w:t>This_is_Java_Program</w:t>
-      </w:r>
-      <w:proofErr w:type="spellEnd"/>
-      <w:r>
-        <w:t xml:space="preserve">” </w:t>
+      </w:pPr>
+      <w:r>
+        <w:t xml:space="preserve">String: “This_is_Java_Program” </w:t>
       </w:r>
     </w:p>
     <w:p>
@@ -14551,23 +13547,7 @@
           <w:sz w:val="28"/>
           <w:szCs w:val="28"/>
         </w:rPr>
-        <w:t xml:space="preserve">That is passing a </w:t>
-      </w:r>
-      <w:proofErr w:type="gramStart"/>
-      <w:r>
-        <w:rPr>
-          <w:sz w:val="28"/>
-          <w:szCs w:val="28"/>
-        </w:rPr>
-        <w:t>values</w:t>
-      </w:r>
-      <w:proofErr w:type="gramEnd"/>
-      <w:r>
-        <w:rPr>
-          <w:sz w:val="28"/>
-          <w:szCs w:val="28"/>
-        </w:rPr>
-        <w:t xml:space="preserve"> from the command (execution command) is known as command line arguments.</w:t>
+        <w:t>That is passing a values from the command (execution command) is known as command line arguments.</w:t>
       </w:r>
     </w:p>
     <w:p>
@@ -14880,25 +13860,7 @@
           <w:sz w:val="28"/>
           <w:szCs w:val="28"/>
         </w:rPr>
-        <w:t xml:space="preserve">Scanner is present inside </w:t>
-      </w:r>
-      <w:proofErr w:type="spellStart"/>
-      <w:proofErr w:type="gramStart"/>
-      <w:r>
-        <w:rPr>
-          <w:sz w:val="28"/>
-          <w:szCs w:val="28"/>
-        </w:rPr>
-        <w:t>java.util</w:t>
-      </w:r>
-      <w:proofErr w:type="spellEnd"/>
-      <w:proofErr w:type="gramEnd"/>
-      <w:r>
-        <w:rPr>
-          <w:sz w:val="28"/>
-          <w:szCs w:val="28"/>
-        </w:rPr>
-        <w:t xml:space="preserve"> package.</w:t>
+        <w:t>Scanner is present inside java.util package.</w:t>
       </w:r>
     </w:p>
     <w:p>
@@ -14923,23 +13885,7 @@
           <w:sz w:val="28"/>
           <w:szCs w:val="28"/>
         </w:rPr>
-        <w:t xml:space="preserve">Using this </w:t>
-      </w:r>
-      <w:proofErr w:type="gramStart"/>
-      <w:r>
-        <w:rPr>
-          <w:sz w:val="28"/>
-          <w:szCs w:val="28"/>
-        </w:rPr>
-        <w:t>class</w:t>
-      </w:r>
-      <w:proofErr w:type="gramEnd"/>
-      <w:r>
-        <w:rPr>
-          <w:sz w:val="28"/>
-          <w:szCs w:val="28"/>
-        </w:rPr>
-        <w:t xml:space="preserve"> you can accept the values from the user at run time.</w:t>
+        <w:t>Using this class you can accept the values from the user at run time.</w:t>
       </w:r>
     </w:p>
     <w:p>
@@ -15010,8 +13956,6 @@
         </w:rPr>
         <w:t xml:space="preserve">There are method with name </w:t>
       </w:r>
-      <w:proofErr w:type="spellStart"/>
-      <w:proofErr w:type="gramStart"/>
       <w:r>
         <w:rPr>
           <w:b/>
@@ -15030,25 +13974,14 @@
         </w:rPr>
         <w:t>XXX</w:t>
       </w:r>
-      <w:proofErr w:type="spellEnd"/>
-      <w:r>
-        <w:rPr>
-          <w:b/>
-          <w:bCs/>
-          <w:sz w:val="28"/>
-          <w:szCs w:val="28"/>
-        </w:rPr>
-        <w:t>(</w:t>
-      </w:r>
-      <w:proofErr w:type="gramEnd"/>
-      <w:r>
-        <w:rPr>
-          <w:b/>
-          <w:bCs/>
-          <w:sz w:val="28"/>
-          <w:szCs w:val="28"/>
-        </w:rPr>
-        <w:t>)</w:t>
+      <w:r>
+        <w:rPr>
+          <w:b/>
+          <w:bCs/>
+          <w:sz w:val="28"/>
+          <w:szCs w:val="28"/>
+        </w:rPr>
+        <w:t>()</w:t>
       </w:r>
       <w:r>
         <w:rPr>
@@ -15589,23 +14522,7 @@
           <w:sz w:val="28"/>
           <w:szCs w:val="28"/>
         </w:rPr>
-        <w:t xml:space="preserve">Class is also </w:t>
-      </w:r>
-      <w:proofErr w:type="gramStart"/>
-      <w:r>
-        <w:rPr>
-          <w:sz w:val="28"/>
-          <w:szCs w:val="28"/>
-        </w:rPr>
-        <w:t>consider</w:t>
-      </w:r>
-      <w:proofErr w:type="gramEnd"/>
-      <w:r>
-        <w:rPr>
-          <w:sz w:val="28"/>
-          <w:szCs w:val="28"/>
-        </w:rPr>
-        <w:t xml:space="preserve"> as a encapsulation.</w:t>
+        <w:t>Class is also consider as a encapsulation.</w:t>
       </w:r>
       <w:r>
         <w:rPr>
@@ -15645,23 +14562,7 @@
           <w:sz w:val="28"/>
           <w:szCs w:val="28"/>
         </w:rPr>
-        <w:t xml:space="preserve">, all instance variable should be private and provide access to it using getters and </w:t>
-      </w:r>
-      <w:proofErr w:type="gramStart"/>
-      <w:r>
-        <w:rPr>
-          <w:sz w:val="28"/>
-          <w:szCs w:val="28"/>
-        </w:rPr>
-        <w:t>setters</w:t>
-      </w:r>
-      <w:proofErr w:type="gramEnd"/>
-      <w:r>
-        <w:rPr>
-          <w:sz w:val="28"/>
-          <w:szCs w:val="28"/>
-        </w:rPr>
-        <w:t xml:space="preserve"> method. </w:t>
+        <w:t xml:space="preserve">, all instance variable should be private and provide access to it using getters and setters method. </w:t>
       </w:r>
     </w:p>
     <w:p>
@@ -15863,23 +14764,7 @@
           <w:sz w:val="28"/>
           <w:szCs w:val="28"/>
         </w:rPr>
-        <w:t xml:space="preserve">It is one of the </w:t>
-      </w:r>
-      <w:proofErr w:type="gramStart"/>
-      <w:r>
-        <w:rPr>
-          <w:sz w:val="28"/>
-          <w:szCs w:val="28"/>
-        </w:rPr>
-        <w:t>way</w:t>
-      </w:r>
-      <w:proofErr w:type="gramEnd"/>
-      <w:r>
-        <w:rPr>
-          <w:sz w:val="28"/>
-          <w:szCs w:val="28"/>
-        </w:rPr>
-        <w:t xml:space="preserve"> to achieve loose coupling.</w:t>
+        <w:t>It is one of the way to achieve loose coupling.</w:t>
       </w:r>
     </w:p>
     <w:p>
@@ -15902,23 +14787,7 @@
           <w:sz w:val="28"/>
           <w:szCs w:val="28"/>
         </w:rPr>
-        <w:t xml:space="preserve">Code is flexible so that if you change one part of code it will not </w:t>
-      </w:r>
-      <w:proofErr w:type="spellStart"/>
-      <w:r>
-        <w:rPr>
-          <w:sz w:val="28"/>
-          <w:szCs w:val="28"/>
-        </w:rPr>
-        <w:t>affect</w:t>
-      </w:r>
-      <w:proofErr w:type="spellEnd"/>
-      <w:r>
-        <w:rPr>
-          <w:sz w:val="28"/>
-          <w:szCs w:val="28"/>
-        </w:rPr>
-        <w:t xml:space="preserve"> on another part.</w:t>
+        <w:t>Code is flexible so that if you change one part of code it will not affect on another part.</w:t>
       </w:r>
     </w:p>
     <w:p>
@@ -16167,23 +15036,7 @@
           <w:sz w:val="28"/>
           <w:szCs w:val="28"/>
         </w:rPr>
-        <w:t xml:space="preserve">In Java, </w:t>
-      </w:r>
-      <w:proofErr w:type="gramStart"/>
-      <w:r>
-        <w:rPr>
-          <w:sz w:val="28"/>
-          <w:szCs w:val="28"/>
-        </w:rPr>
-        <w:t>One</w:t>
-      </w:r>
-      <w:proofErr w:type="gramEnd"/>
-      <w:r>
-        <w:rPr>
-          <w:sz w:val="28"/>
-          <w:szCs w:val="28"/>
-        </w:rPr>
-        <w:t xml:space="preserve"> class can have only one parent class at a time.</w:t>
+        <w:t>In Java, One class can have only one parent class at a time.</w:t>
       </w:r>
     </w:p>
     <w:p>
@@ -16218,9 +15071,9 @@
           <w:szCs w:val="32"/>
         </w:rPr>
         <w:drawing>
-          <wp:inline distT="0" distB="0" distL="0" distR="0" wp14:anchorId="49EFF061" wp14:editId="52918943">
-            <wp:extent cx="5943600" cy="2546985"/>
-            <wp:effectExtent l="0" t="0" r="0" b="5715"/>
+          <wp:inline distT="0" distB="0" distL="0" distR="0" wp14:anchorId="49EFF061" wp14:editId="639C9442">
+            <wp:extent cx="5126567" cy="2196865"/>
+            <wp:effectExtent l="0" t="0" r="0" b="0"/>
             <wp:docPr id="22" name="Picture 22"/>
             <wp:cNvGraphicFramePr>
               <a:graphicFrameLocks xmlns:a="http://schemas.openxmlformats.org/drawingml/2006/main" noChangeAspect="1"/>
@@ -16250,7 +15103,7 @@
                   <pic:spPr bwMode="auto">
                     <a:xfrm>
                       <a:off x="0" y="0"/>
-                      <a:ext cx="5943600" cy="2546985"/>
+                      <a:ext cx="5142161" cy="2203547"/>
                     </a:xfrm>
                     <a:prstGeom prst="rect">
                       <a:avLst/>
@@ -16267,6 +15120,736 @@
         </w:drawing>
       </w:r>
     </w:p>
+    <w:p>
+      <w:pPr>
+        <w:pStyle w:val="NoSpacing"/>
+        <w:numPr>
+          <w:ilvl w:val="0"/>
+          <w:numId w:val="56"/>
+        </w:numPr>
+        <w:tabs>
+          <w:tab w:val="left" w:pos="3757"/>
+        </w:tabs>
+        <w:rPr>
+          <w:sz w:val="28"/>
+          <w:szCs w:val="28"/>
+        </w:rPr>
+      </w:pPr>
+      <w:r>
+        <w:rPr>
+          <w:sz w:val="28"/>
+          <w:szCs w:val="28"/>
+        </w:rPr>
+        <w:t xml:space="preserve">By Inheritance </w:t>
+      </w:r>
+      <w:r>
+        <w:rPr>
+          <w:sz w:val="28"/>
+          <w:szCs w:val="28"/>
+          <w:highlight w:val="yellow"/>
+        </w:rPr>
+        <w:t>IS-A relation</w:t>
+      </w:r>
+      <w:r>
+        <w:rPr>
+          <w:sz w:val="28"/>
+          <w:szCs w:val="28"/>
+        </w:rPr>
+        <w:t xml:space="preserve"> will be established between two class.</w:t>
+      </w:r>
+    </w:p>
+    <w:p>
+      <w:pPr>
+        <w:pStyle w:val="NoSpacing"/>
+        <w:numPr>
+          <w:ilvl w:val="0"/>
+          <w:numId w:val="56"/>
+        </w:numPr>
+        <w:tabs>
+          <w:tab w:val="left" w:pos="3757"/>
+        </w:tabs>
+        <w:rPr>
+          <w:sz w:val="28"/>
+          <w:szCs w:val="28"/>
+        </w:rPr>
+      </w:pPr>
+      <w:r>
+        <w:rPr>
+          <w:sz w:val="28"/>
+          <w:szCs w:val="28"/>
+        </w:rPr>
+        <w:t>While creating Object in case of inheritance you can use a reference of parent class and Object of Sub class which is called as Polymorphic Object.</w:t>
+      </w:r>
+    </w:p>
+    <w:p>
+      <w:pPr>
+        <w:pStyle w:val="NoSpacing"/>
+        <w:numPr>
+          <w:ilvl w:val="0"/>
+          <w:numId w:val="56"/>
+        </w:numPr>
+        <w:tabs>
+          <w:tab w:val="left" w:pos="3757"/>
+        </w:tabs>
+        <w:rPr>
+          <w:sz w:val="28"/>
+          <w:szCs w:val="28"/>
+        </w:rPr>
+      </w:pPr>
+      <w:r>
+        <w:rPr>
+          <w:sz w:val="28"/>
+          <w:szCs w:val="28"/>
+        </w:rPr>
+        <w:t>Object class is a super class of all the Java classes if you not provided parent class explicitly.</w:t>
+      </w:r>
+    </w:p>
+    <w:p>
+      <w:pPr>
+        <w:pStyle w:val="NoSpacing"/>
+        <w:numPr>
+          <w:ilvl w:val="0"/>
+          <w:numId w:val="56"/>
+        </w:numPr>
+        <w:tabs>
+          <w:tab w:val="left" w:pos="3757"/>
+        </w:tabs>
+        <w:rPr>
+          <w:sz w:val="28"/>
+          <w:szCs w:val="28"/>
+        </w:rPr>
+      </w:pPr>
+      <w:r>
+        <w:rPr>
+          <w:sz w:val="28"/>
+          <w:szCs w:val="28"/>
+        </w:rPr>
+        <w:t xml:space="preserve">There are some common methods present inside Object class which can be used for different implementations. </w:t>
+      </w:r>
+    </w:p>
+    <w:p>
+      <w:pPr>
+        <w:pStyle w:val="NoSpacing"/>
+        <w:numPr>
+          <w:ilvl w:val="1"/>
+          <w:numId w:val="56"/>
+        </w:numPr>
+        <w:tabs>
+          <w:tab w:val="left" w:pos="3757"/>
+        </w:tabs>
+        <w:rPr>
+          <w:sz w:val="28"/>
+          <w:szCs w:val="28"/>
+        </w:rPr>
+      </w:pPr>
+      <w:r>
+        <w:rPr>
+          <w:sz w:val="28"/>
+          <w:szCs w:val="28"/>
+        </w:rPr>
+        <w:t>toString()</w:t>
+      </w:r>
+      <w:r>
+        <w:rPr>
+          <w:sz w:val="28"/>
+          <w:szCs w:val="28"/>
+        </w:rPr>
+        <w:t xml:space="preserve"> : This method gets called whenever you try to print the Object of class. By default this method return String “ClassName@HashCode”</w:t>
+      </w:r>
+    </w:p>
+    <w:p>
+      <w:pPr>
+        <w:pStyle w:val="NoSpacing"/>
+        <w:numPr>
+          <w:ilvl w:val="1"/>
+          <w:numId w:val="56"/>
+        </w:numPr>
+        <w:tabs>
+          <w:tab w:val="left" w:pos="3757"/>
+        </w:tabs>
+        <w:rPr>
+          <w:sz w:val="28"/>
+          <w:szCs w:val="28"/>
+        </w:rPr>
+      </w:pPr>
+      <w:r>
+        <w:rPr>
+          <w:sz w:val="28"/>
+          <w:szCs w:val="28"/>
+        </w:rPr>
+        <w:t>hashCode()</w:t>
+      </w:r>
+      <w:r>
+        <w:rPr>
+          <w:sz w:val="28"/>
+          <w:szCs w:val="28"/>
+        </w:rPr>
+        <w:t xml:space="preserve"> : is the proxy location of the object. </w:t>
+      </w:r>
+    </w:p>
+    <w:p>
+      <w:pPr>
+        <w:pStyle w:val="NoSpacing"/>
+        <w:numPr>
+          <w:ilvl w:val="1"/>
+          <w:numId w:val="56"/>
+        </w:numPr>
+        <w:tabs>
+          <w:tab w:val="left" w:pos="3757"/>
+        </w:tabs>
+        <w:rPr>
+          <w:sz w:val="28"/>
+          <w:szCs w:val="28"/>
+        </w:rPr>
+      </w:pPr>
+      <w:r>
+        <w:rPr>
+          <w:sz w:val="28"/>
+          <w:szCs w:val="28"/>
+        </w:rPr>
+        <w:t>equals()</w:t>
+      </w:r>
+      <w:r>
+        <w:rPr>
+          <w:sz w:val="28"/>
+          <w:szCs w:val="28"/>
+        </w:rPr>
+        <w:t xml:space="preserve"> : it Used to compare 2 java objects.</w:t>
+      </w:r>
+    </w:p>
+    <w:p>
+      <w:pPr>
+        <w:pStyle w:val="NoSpacing"/>
+        <w:numPr>
+          <w:ilvl w:val="1"/>
+          <w:numId w:val="56"/>
+        </w:numPr>
+        <w:tabs>
+          <w:tab w:val="left" w:pos="3757"/>
+        </w:tabs>
+        <w:rPr>
+          <w:sz w:val="28"/>
+          <w:szCs w:val="28"/>
+        </w:rPr>
+      </w:pPr>
+      <w:r>
+        <w:rPr>
+          <w:sz w:val="28"/>
+          <w:szCs w:val="28"/>
+        </w:rPr>
+        <w:t>wait()</w:t>
+      </w:r>
+    </w:p>
+    <w:p>
+      <w:pPr>
+        <w:pStyle w:val="NoSpacing"/>
+        <w:numPr>
+          <w:ilvl w:val="1"/>
+          <w:numId w:val="56"/>
+        </w:numPr>
+        <w:tabs>
+          <w:tab w:val="left" w:pos="3757"/>
+        </w:tabs>
+        <w:rPr>
+          <w:sz w:val="28"/>
+          <w:szCs w:val="28"/>
+        </w:rPr>
+      </w:pPr>
+      <w:r>
+        <w:rPr>
+          <w:sz w:val="28"/>
+          <w:szCs w:val="28"/>
+        </w:rPr>
+        <w:t>wait(long)</w:t>
+      </w:r>
+    </w:p>
+    <w:p>
+      <w:pPr>
+        <w:pStyle w:val="NoSpacing"/>
+        <w:numPr>
+          <w:ilvl w:val="1"/>
+          <w:numId w:val="56"/>
+        </w:numPr>
+        <w:tabs>
+          <w:tab w:val="left" w:pos="3757"/>
+        </w:tabs>
+        <w:rPr>
+          <w:sz w:val="28"/>
+          <w:szCs w:val="28"/>
+        </w:rPr>
+      </w:pPr>
+      <w:r>
+        <w:rPr>
+          <w:sz w:val="28"/>
+          <w:szCs w:val="28"/>
+        </w:rPr>
+        <w:t>wait(long, int)</w:t>
+      </w:r>
+    </w:p>
+    <w:p>
+      <w:pPr>
+        <w:pStyle w:val="NoSpacing"/>
+        <w:numPr>
+          <w:ilvl w:val="1"/>
+          <w:numId w:val="56"/>
+        </w:numPr>
+        <w:tabs>
+          <w:tab w:val="left" w:pos="3757"/>
+        </w:tabs>
+        <w:rPr>
+          <w:sz w:val="28"/>
+          <w:szCs w:val="28"/>
+        </w:rPr>
+      </w:pPr>
+      <w:r>
+        <w:rPr>
+          <w:sz w:val="28"/>
+          <w:szCs w:val="28"/>
+        </w:rPr>
+        <w:t>notify()</w:t>
+      </w:r>
+    </w:p>
+    <w:p>
+      <w:pPr>
+        <w:pStyle w:val="NoSpacing"/>
+        <w:numPr>
+          <w:ilvl w:val="1"/>
+          <w:numId w:val="56"/>
+        </w:numPr>
+        <w:tabs>
+          <w:tab w:val="left" w:pos="3757"/>
+        </w:tabs>
+        <w:rPr>
+          <w:sz w:val="28"/>
+          <w:szCs w:val="28"/>
+        </w:rPr>
+      </w:pPr>
+      <w:r>
+        <w:rPr>
+          <w:sz w:val="28"/>
+          <w:szCs w:val="28"/>
+        </w:rPr>
+        <w:t>notifyAll()</w:t>
+      </w:r>
+    </w:p>
+    <w:p>
+      <w:pPr>
+        <w:pStyle w:val="NoSpacing"/>
+        <w:numPr>
+          <w:ilvl w:val="1"/>
+          <w:numId w:val="56"/>
+        </w:numPr>
+        <w:tabs>
+          <w:tab w:val="left" w:pos="3757"/>
+        </w:tabs>
+        <w:rPr>
+          <w:sz w:val="28"/>
+          <w:szCs w:val="28"/>
+        </w:rPr>
+      </w:pPr>
+      <w:r>
+        <w:rPr>
+          <w:sz w:val="28"/>
+          <w:szCs w:val="28"/>
+        </w:rPr>
+        <w:t>finalized()</w:t>
+      </w:r>
+      <w:r>
+        <w:rPr>
+          <w:sz w:val="28"/>
+          <w:szCs w:val="28"/>
+        </w:rPr>
+        <w:t xml:space="preserve"> : is called before Garbage collection (GC) process.</w:t>
+      </w:r>
+    </w:p>
+    <w:p>
+      <w:pPr>
+        <w:rPr>
+          <w:b/>
+          <w:bCs/>
+          <w:sz w:val="28"/>
+          <w:szCs w:val="28"/>
+          <w:u w:val="single"/>
+        </w:rPr>
+      </w:pPr>
+      <w:r>
+        <w:rPr>
+          <w:b/>
+          <w:bCs/>
+          <w:sz w:val="28"/>
+          <w:szCs w:val="28"/>
+          <w:u w:val="single"/>
+        </w:rPr>
+        <w:lastRenderedPageBreak/>
+        <w:t>Constructor</w:t>
+      </w:r>
+    </w:p>
+    <w:p>
+      <w:pPr>
+        <w:pStyle w:val="ListParagraph"/>
+        <w:numPr>
+          <w:ilvl w:val="0"/>
+          <w:numId w:val="57"/>
+        </w:numPr>
+        <w:rPr>
+          <w:b/>
+          <w:bCs/>
+          <w:sz w:val="28"/>
+          <w:szCs w:val="28"/>
+          <w:u w:val="single"/>
+        </w:rPr>
+      </w:pPr>
+      <w:r>
+        <w:rPr>
+          <w:sz w:val="28"/>
+          <w:szCs w:val="28"/>
+        </w:rPr>
+        <w:t>Constructor are used to create a memory by assigning the values for instance variable at the time of object creation.</w:t>
+      </w:r>
+      <w:r>
+        <w:rPr>
+          <w:b/>
+          <w:bCs/>
+          <w:sz w:val="28"/>
+          <w:szCs w:val="28"/>
+          <w:u w:val="single"/>
+        </w:rPr>
+        <w:t xml:space="preserve"> </w:t>
+      </w:r>
+    </w:p>
+    <w:p>
+      <w:pPr>
+        <w:pStyle w:val="ListParagraph"/>
+        <w:numPr>
+          <w:ilvl w:val="0"/>
+          <w:numId w:val="57"/>
+        </w:numPr>
+        <w:rPr>
+          <w:sz w:val="28"/>
+          <w:szCs w:val="28"/>
+        </w:rPr>
+      </w:pPr>
+      <w:r>
+        <w:rPr>
+          <w:sz w:val="28"/>
+          <w:szCs w:val="28"/>
+        </w:rPr>
+        <w:t>By default every class has a constructor</w:t>
+      </w:r>
+      <w:r>
+        <w:rPr>
+          <w:sz w:val="28"/>
+          <w:szCs w:val="28"/>
+        </w:rPr>
+        <w:t xml:space="preserve">, if you not created constructor manually then java will add a default </w:t>
+      </w:r>
+      <w:r>
+        <w:rPr>
+          <w:sz w:val="28"/>
+          <w:szCs w:val="28"/>
+        </w:rPr>
+        <w:t xml:space="preserve">constructor </w:t>
+      </w:r>
+      <w:r>
+        <w:rPr>
+          <w:sz w:val="28"/>
+          <w:szCs w:val="28"/>
+        </w:rPr>
+        <w:t>inside class</w:t>
+      </w:r>
+      <w:r>
+        <w:rPr>
+          <w:sz w:val="28"/>
+          <w:szCs w:val="28"/>
+        </w:rPr>
+        <w:t xml:space="preserve">. And if you create </w:t>
+      </w:r>
+      <w:r>
+        <w:rPr>
+          <w:sz w:val="28"/>
+          <w:szCs w:val="28"/>
+        </w:rPr>
+        <w:t xml:space="preserve">constructor </w:t>
+      </w:r>
+      <w:r>
+        <w:rPr>
+          <w:sz w:val="28"/>
+          <w:szCs w:val="28"/>
+        </w:rPr>
+        <w:t xml:space="preserve">explicitly then java is not responsible to provide any </w:t>
+      </w:r>
+      <w:r>
+        <w:rPr>
+          <w:sz w:val="28"/>
+          <w:szCs w:val="28"/>
+        </w:rPr>
+        <w:t>constructor</w:t>
+      </w:r>
+      <w:r>
+        <w:rPr>
+          <w:sz w:val="28"/>
+          <w:szCs w:val="28"/>
+        </w:rPr>
+        <w:t>.</w:t>
+      </w:r>
+    </w:p>
+    <w:p>
+      <w:pPr>
+        <w:pStyle w:val="ListParagraph"/>
+        <w:numPr>
+          <w:ilvl w:val="0"/>
+          <w:numId w:val="57"/>
+        </w:numPr>
+        <w:rPr>
+          <w:sz w:val="28"/>
+          <w:szCs w:val="28"/>
+        </w:rPr>
+      </w:pPr>
+      <w:r>
+        <w:rPr>
+          <w:sz w:val="28"/>
+          <w:szCs w:val="28"/>
+        </w:rPr>
+        <w:t>Rules to create constructor</w:t>
+      </w:r>
+    </w:p>
+    <w:p>
+      <w:pPr>
+        <w:pStyle w:val="ListParagraph"/>
+        <w:numPr>
+          <w:ilvl w:val="1"/>
+          <w:numId w:val="57"/>
+        </w:numPr>
+        <w:rPr>
+          <w:sz w:val="28"/>
+          <w:szCs w:val="28"/>
+        </w:rPr>
+      </w:pPr>
+      <w:r>
+        <w:rPr>
+          <w:sz w:val="28"/>
+          <w:szCs w:val="28"/>
+        </w:rPr>
+        <w:t>constructor</w:t>
+      </w:r>
+      <w:r>
+        <w:rPr>
+          <w:sz w:val="28"/>
+          <w:szCs w:val="28"/>
+        </w:rPr>
+        <w:t xml:space="preserve"> name must be same as class Name</w:t>
+      </w:r>
+    </w:p>
+    <w:p>
+      <w:pPr>
+        <w:pStyle w:val="ListParagraph"/>
+        <w:numPr>
+          <w:ilvl w:val="1"/>
+          <w:numId w:val="57"/>
+        </w:numPr>
+        <w:rPr>
+          <w:sz w:val="28"/>
+          <w:szCs w:val="28"/>
+        </w:rPr>
+      </w:pPr>
+      <w:r>
+        <w:rPr>
+          <w:sz w:val="28"/>
+          <w:szCs w:val="28"/>
+        </w:rPr>
+        <w:t>constructor</w:t>
+      </w:r>
+      <w:r>
+        <w:rPr>
+          <w:sz w:val="28"/>
+          <w:szCs w:val="28"/>
+        </w:rPr>
+        <w:t xml:space="preserve"> </w:t>
+      </w:r>
+      <w:r>
+        <w:rPr>
+          <w:sz w:val="28"/>
+          <w:szCs w:val="28"/>
+        </w:rPr>
+        <w:t>must not have a return data type.</w:t>
+      </w:r>
+    </w:p>
+    <w:p>
+      <w:pPr>
+        <w:pStyle w:val="ListParagraph"/>
+        <w:numPr>
+          <w:ilvl w:val="1"/>
+          <w:numId w:val="57"/>
+        </w:numPr>
+        <w:rPr>
+          <w:sz w:val="28"/>
+          <w:szCs w:val="28"/>
+        </w:rPr>
+      </w:pPr>
+      <w:r>
+        <w:rPr>
+          <w:sz w:val="28"/>
+          <w:szCs w:val="28"/>
+        </w:rPr>
+        <w:t>C</w:t>
+      </w:r>
+      <w:r>
+        <w:rPr>
+          <w:sz w:val="28"/>
+          <w:szCs w:val="28"/>
+        </w:rPr>
+        <w:t>onstructor</w:t>
+      </w:r>
+      <w:r>
+        <w:rPr>
+          <w:sz w:val="28"/>
+          <w:szCs w:val="28"/>
+        </w:rPr>
+        <w:t xml:space="preserve"> can be create using any access modifier such as private, public, protected and default.</w:t>
+      </w:r>
+    </w:p>
+    <w:p>
+      <w:pPr>
+        <w:pStyle w:val="ListParagraph"/>
+        <w:numPr>
+          <w:ilvl w:val="1"/>
+          <w:numId w:val="57"/>
+        </w:numPr>
+        <w:rPr>
+          <w:sz w:val="28"/>
+          <w:szCs w:val="28"/>
+        </w:rPr>
+      </w:pPr>
+      <w:r>
+        <w:rPr>
+          <w:sz w:val="28"/>
+          <w:szCs w:val="28"/>
+        </w:rPr>
+        <w:t>There can be more than one constructor created inside a class.</w:t>
+      </w:r>
+    </w:p>
+    <w:p>
+      <w:pPr>
+        <w:pStyle w:val="ListParagraph"/>
+        <w:numPr>
+          <w:ilvl w:val="1"/>
+          <w:numId w:val="57"/>
+        </w:numPr>
+        <w:rPr>
+          <w:sz w:val="28"/>
+          <w:szCs w:val="28"/>
+        </w:rPr>
+      </w:pPr>
+      <w:r>
+        <w:rPr>
+          <w:sz w:val="28"/>
+          <w:szCs w:val="28"/>
+        </w:rPr>
+        <w:t xml:space="preserve">Constructors gets called at the time of object creation only or one </w:t>
+      </w:r>
+      <w:r>
+        <w:rPr>
+          <w:sz w:val="28"/>
+          <w:szCs w:val="28"/>
+        </w:rPr>
+        <w:t>constructor</w:t>
+      </w:r>
+      <w:r>
+        <w:rPr>
+          <w:sz w:val="28"/>
+          <w:szCs w:val="28"/>
+        </w:rPr>
+        <w:t xml:space="preserve"> </w:t>
+      </w:r>
+      <w:r>
+        <w:rPr>
+          <w:sz w:val="28"/>
+          <w:szCs w:val="28"/>
+        </w:rPr>
+        <w:t>call</w:t>
+      </w:r>
+      <w:r>
+        <w:rPr>
+          <w:sz w:val="28"/>
+          <w:szCs w:val="28"/>
+        </w:rPr>
+        <w:t>s</w:t>
+      </w:r>
+      <w:r>
+        <w:rPr>
+          <w:sz w:val="28"/>
+          <w:szCs w:val="28"/>
+        </w:rPr>
+        <w:t xml:space="preserve"> another constructor using this or super keyword.</w:t>
+      </w:r>
+    </w:p>
+    <w:p>
+      <w:pPr>
+        <w:pStyle w:val="ListParagraph"/>
+        <w:numPr>
+          <w:ilvl w:val="0"/>
+          <w:numId w:val="57"/>
+        </w:numPr>
+        <w:rPr>
+          <w:sz w:val="28"/>
+          <w:szCs w:val="28"/>
+        </w:rPr>
+      </w:pPr>
+      <w:r>
+        <w:rPr>
+          <w:sz w:val="28"/>
+          <w:szCs w:val="28"/>
+        </w:rPr>
+        <w:t xml:space="preserve">All the sub class </w:t>
+      </w:r>
+      <w:r>
+        <w:rPr>
+          <w:sz w:val="28"/>
+          <w:szCs w:val="28"/>
+        </w:rPr>
+        <w:t xml:space="preserve">constructor </w:t>
+      </w:r>
+      <w:r>
+        <w:rPr>
+          <w:sz w:val="28"/>
+          <w:szCs w:val="28"/>
+        </w:rPr>
+        <w:t>c</w:t>
+      </w:r>
+      <w:r>
+        <w:rPr>
+          <w:sz w:val="28"/>
+          <w:szCs w:val="28"/>
+        </w:rPr>
+        <w:t>alles</w:t>
+      </w:r>
+      <w:r>
+        <w:rPr>
+          <w:sz w:val="28"/>
+          <w:szCs w:val="28"/>
+        </w:rPr>
+        <w:t xml:space="preserve"> super class default or no parameterized constructor by default using super keyword.</w:t>
+      </w:r>
+      <w:r>
+        <w:rPr>
+          <w:sz w:val="28"/>
+          <w:szCs w:val="28"/>
+        </w:rPr>
+        <w:br w:type="page"/>
+      </w:r>
+    </w:p>
+    <w:p>
+      <w:pPr>
+        <w:pStyle w:val="NoSpacing"/>
+        <w:tabs>
+          <w:tab w:val="left" w:pos="3757"/>
+        </w:tabs>
+        <w:rPr>
+          <w:sz w:val="28"/>
+          <w:szCs w:val="28"/>
+        </w:rPr>
+      </w:pPr>
+    </w:p>
     <w:sectPr>
       <w:pgSz w:w="12240" w:h="15840"/>
       <w:pgMar w:top="1440" w:right="1440" w:bottom="1440" w:left="1440" w:header="720" w:footer="720" w:gutter="0"/>
@@ -16972,7 +16555,7 @@
         <w:u w:val="none"/>
       </w:rPr>
     </w:lvl>
-    <w:lvl w:ilvl="1" w:tplc="04090019" w:tentative="1">
+    <w:lvl w:ilvl="1" w:tplc="04090019">
       <w:start w:val="1"/>
       <w:numFmt w:val="lowerLetter"/>
       <w:lvlText w:val="%2."/>
@@ -21258,6 +20841,95 @@
       </w:rPr>
     </w:lvl>
     <w:lvl w:ilvl="1" w:tplc="04090019" w:tentative="1">
+      <w:start w:val="1"/>
+      <w:numFmt w:val="lowerLetter"/>
+      <w:lvlText w:val="%2."/>
+      <w:lvlJc w:val="left"/>
+      <w:pPr>
+        <w:ind w:left="1440" w:hanging="360"/>
+      </w:pPr>
+    </w:lvl>
+    <w:lvl w:ilvl="2" w:tplc="0409001B" w:tentative="1">
+      <w:start w:val="1"/>
+      <w:numFmt w:val="lowerRoman"/>
+      <w:lvlText w:val="%3."/>
+      <w:lvlJc w:val="right"/>
+      <w:pPr>
+        <w:ind w:left="2160" w:hanging="180"/>
+      </w:pPr>
+    </w:lvl>
+    <w:lvl w:ilvl="3" w:tplc="0409000F" w:tentative="1">
+      <w:start w:val="1"/>
+      <w:numFmt w:val="decimal"/>
+      <w:lvlText w:val="%4."/>
+      <w:lvlJc w:val="left"/>
+      <w:pPr>
+        <w:ind w:left="2880" w:hanging="360"/>
+      </w:pPr>
+    </w:lvl>
+    <w:lvl w:ilvl="4" w:tplc="04090019" w:tentative="1">
+      <w:start w:val="1"/>
+      <w:numFmt w:val="lowerLetter"/>
+      <w:lvlText w:val="%5."/>
+      <w:lvlJc w:val="left"/>
+      <w:pPr>
+        <w:ind w:left="3600" w:hanging="360"/>
+      </w:pPr>
+    </w:lvl>
+    <w:lvl w:ilvl="5" w:tplc="0409001B" w:tentative="1">
+      <w:start w:val="1"/>
+      <w:numFmt w:val="lowerRoman"/>
+      <w:lvlText w:val="%6."/>
+      <w:lvlJc w:val="right"/>
+      <w:pPr>
+        <w:ind w:left="4320" w:hanging="180"/>
+      </w:pPr>
+    </w:lvl>
+    <w:lvl w:ilvl="6" w:tplc="0409000F" w:tentative="1">
+      <w:start w:val="1"/>
+      <w:numFmt w:val="decimal"/>
+      <w:lvlText w:val="%7."/>
+      <w:lvlJc w:val="left"/>
+      <w:pPr>
+        <w:ind w:left="5040" w:hanging="360"/>
+      </w:pPr>
+    </w:lvl>
+    <w:lvl w:ilvl="7" w:tplc="04090019" w:tentative="1">
+      <w:start w:val="1"/>
+      <w:numFmt w:val="lowerLetter"/>
+      <w:lvlText w:val="%8."/>
+      <w:lvlJc w:val="left"/>
+      <w:pPr>
+        <w:ind w:left="5760" w:hanging="360"/>
+      </w:pPr>
+    </w:lvl>
+    <w:lvl w:ilvl="8" w:tplc="0409001B" w:tentative="1">
+      <w:start w:val="1"/>
+      <w:numFmt w:val="lowerRoman"/>
+      <w:lvlText w:val="%9."/>
+      <w:lvlJc w:val="right"/>
+      <w:pPr>
+        <w:ind w:left="6480" w:hanging="180"/>
+      </w:pPr>
+    </w:lvl>
+  </w:abstractNum>
+  <w:abstractNum w:abstractNumId="56" w15:restartNumberingAfterBreak="0">
+    <w:nsid w:val="7F3607A9"/>
+    <w:multiLevelType w:val="hybridMultilevel"/>
+    <w:tmpl w:val="D108B9B4"/>
+    <w:lvl w:ilvl="0" w:tplc="FD38D138">
+      <w:start w:val="1"/>
+      <w:numFmt w:val="decimal"/>
+      <w:lvlText w:val="%1."/>
+      <w:lvlJc w:val="left"/>
+      <w:pPr>
+        <w:ind w:left="720" w:hanging="360"/>
+      </w:pPr>
+      <w:rPr>
+        <w:rFonts w:hint="default"/>
+      </w:rPr>
+    </w:lvl>
+    <w:lvl w:ilvl="1" w:tplc="04090019">
       <w:start w:val="1"/>
       <w:numFmt w:val="lowerLetter"/>
       <w:lvlText w:val="%2."/>
@@ -21497,6 +21169,9 @@
   </w:num>
   <w:num w:numId="56" w16cid:durableId="628586880">
     <w:abstractNumId w:val="7"/>
+  </w:num>
+  <w:num w:numId="57" w16cid:durableId="611210168">
+    <w:abstractNumId w:val="56"/>
   </w:num>
   <w:numIdMacAtCleanup w:val="56"/>
 </w:numbering>

--- a/docs/CoreJava.docx
+++ b/docs/CoreJava.docx
@@ -9216,7 +9216,7 @@
           <v:shape id="_x0000_i1025" type="#_x0000_t75" style="width:467.65pt;height:145pt" o:ole="">
             <v:imagedata r:id="rId21" o:title=""/>
           </v:shape>
-          <o:OLEObject Type="Embed" ProgID="Paint.Picture" ShapeID="_x0000_i1025" DrawAspect="Content" ObjectID="_1718083269" r:id="rId22"/>
+          <o:OLEObject Type="Embed" ProgID="Paint.Picture" ShapeID="_x0000_i1025" DrawAspect="Content" ObjectID="_1718168830" r:id="rId22"/>
         </w:object>
       </w:r>
     </w:p>
@@ -9482,7 +9482,7 @@
           <v:shape id="_x0000_i1026" type="#_x0000_t75" style="width:467.35pt;height:117.35pt" o:ole="">
             <v:imagedata r:id="rId23" o:title=""/>
           </v:shape>
-          <o:OLEObject Type="Embed" ProgID="Paint.Picture" ShapeID="_x0000_i1026" DrawAspect="Content" ObjectID="_1718083270" r:id="rId24"/>
+          <o:OLEObject Type="Embed" ProgID="Paint.Picture" ShapeID="_x0000_i1026" DrawAspect="Content" ObjectID="_1718168831" r:id="rId24"/>
         </w:object>
       </w:r>
     </w:p>
@@ -10171,7 +10171,7 @@
           <v:shape id="_x0000_i1027" type="#_x0000_t75" style="width:319.35pt;height:143.65pt" o:ole="">
             <v:imagedata r:id="rId25" o:title=""/>
           </v:shape>
-          <o:OLEObject Type="Embed" ProgID="Paint.Picture" ShapeID="_x0000_i1027" DrawAspect="Content" ObjectID="_1718083271" r:id="rId26"/>
+          <o:OLEObject Type="Embed" ProgID="Paint.Picture" ShapeID="_x0000_i1027" DrawAspect="Content" ObjectID="_1718168832" r:id="rId26"/>
         </w:object>
       </w:r>
     </w:p>
@@ -10864,7 +10864,7 @@
           <v:shape id="_x0000_i1028" type="#_x0000_t75" style="width:332pt;height:146.35pt" o:ole="">
             <v:imagedata r:id="rId27" o:title=""/>
           </v:shape>
-          <o:OLEObject Type="Embed" ProgID="Paint.Picture" ShapeID="_x0000_i1028" DrawAspect="Content" ObjectID="_1718083272" r:id="rId28"/>
+          <o:OLEObject Type="Embed" ProgID="Paint.Picture" ShapeID="_x0000_i1028" DrawAspect="Content" ObjectID="_1718168833" r:id="rId28"/>
         </w:object>
       </w:r>
     </w:p>
@@ -12216,7 +12216,7 @@
           <v:shape id="_x0000_i1029" type="#_x0000_t75" style="width:498pt;height:187pt" o:ole="">
             <v:imagedata r:id="rId36" o:title=""/>
           </v:shape>
-          <o:OLEObject Type="Embed" ProgID="Paint.Picture" ShapeID="_x0000_i1029" DrawAspect="Content" ObjectID="_1718083273" r:id="rId37"/>
+          <o:OLEObject Type="Embed" ProgID="Paint.Picture" ShapeID="_x0000_i1029" DrawAspect="Content" ObjectID="_1718168834" r:id="rId37"/>
         </w:object>
       </w:r>
     </w:p>
@@ -12941,7 +12941,7 @@
           <v:shape id="_x0000_i1030" type="#_x0000_t75" style="width:209.35pt;height:71pt" o:ole="">
             <v:imagedata r:id="rId38" o:title=""/>
           </v:shape>
-          <o:OLEObject Type="Embed" ProgID="Paint.Picture" ShapeID="_x0000_i1030" DrawAspect="Content" ObjectID="_1718083274" r:id="rId39"/>
+          <o:OLEObject Type="Embed" ProgID="Paint.Picture" ShapeID="_x0000_i1030" DrawAspect="Content" ObjectID="_1718168835" r:id="rId39"/>
         </w:object>
       </w:r>
     </w:p>
@@ -12988,7 +12988,7 @@
           <v:shape id="_x0000_i1031" type="#_x0000_t75" style="width:281.35pt;height:107pt" o:ole="">
             <v:imagedata r:id="rId40" o:title=""/>
           </v:shape>
-          <o:OLEObject Type="Embed" ProgID="Paint.Picture" ShapeID="_x0000_i1031" DrawAspect="Content" ObjectID="_1718083275" r:id="rId41"/>
+          <o:OLEObject Type="Embed" ProgID="Paint.Picture" ShapeID="_x0000_i1031" DrawAspect="Content" ObjectID="_1718168836" r:id="rId41"/>
         </w:object>
       </w:r>
     </w:p>
@@ -15541,56 +15541,14 @@
           <w:sz w:val="28"/>
           <w:szCs w:val="28"/>
         </w:rPr>
-        <w:t xml:space="preserve">, if you not created constructor manually then java will add a default </w:t>
-      </w:r>
-      <w:r>
-        <w:rPr>
-          <w:sz w:val="28"/>
-          <w:szCs w:val="28"/>
-        </w:rPr>
-        <w:t xml:space="preserve">constructor </w:t>
-      </w:r>
-      <w:r>
-        <w:rPr>
-          <w:sz w:val="28"/>
-          <w:szCs w:val="28"/>
-        </w:rPr>
-        <w:t>inside class</w:t>
-      </w:r>
-      <w:r>
-        <w:rPr>
-          <w:sz w:val="28"/>
-          <w:szCs w:val="28"/>
-        </w:rPr>
-        <w:t xml:space="preserve">. And if you create </w:t>
-      </w:r>
-      <w:r>
-        <w:rPr>
-          <w:sz w:val="28"/>
-          <w:szCs w:val="28"/>
-        </w:rPr>
-        <w:t xml:space="preserve">constructor </w:t>
-      </w:r>
-      <w:r>
-        <w:rPr>
-          <w:sz w:val="28"/>
-          <w:szCs w:val="28"/>
-        </w:rPr>
-        <w:t xml:space="preserve">explicitly then java is not responsible to provide any </w:t>
-      </w:r>
-      <w:r>
-        <w:rPr>
-          <w:sz w:val="28"/>
-          <w:szCs w:val="28"/>
-        </w:rPr>
-        <w:t>constructor</w:t>
-      </w:r>
-      <w:r>
-        <w:rPr>
-          <w:sz w:val="28"/>
-          <w:szCs w:val="28"/>
-        </w:rPr>
-        <w:t>.</w:t>
+        <w:t>, if you not created constructor manually then java will add a default constructor inside class</w:t>
+      </w:r>
+      <w:r>
+        <w:rPr>
+          <w:sz w:val="28"/>
+          <w:szCs w:val="28"/>
+        </w:rPr>
+        <w:t>. And if you create constructor explicitly then java is not responsible to provide any constructor.</w:t>
       </w:r>
     </w:p>
     <w:p>
@@ -15630,14 +15588,7 @@
           <w:sz w:val="28"/>
           <w:szCs w:val="28"/>
         </w:rPr>
-        <w:t>constructor</w:t>
-      </w:r>
-      <w:r>
-        <w:rPr>
-          <w:sz w:val="28"/>
-          <w:szCs w:val="28"/>
-        </w:rPr>
-        <w:t xml:space="preserve"> name must be same as class Name</w:t>
+        <w:t>constructor name must be same as class Name</w:t>
       </w:r>
     </w:p>
     <w:p>
@@ -15691,21 +15642,7 @@
           <w:sz w:val="28"/>
           <w:szCs w:val="28"/>
         </w:rPr>
-        <w:t>C</w:t>
-      </w:r>
-      <w:r>
-        <w:rPr>
-          <w:sz w:val="28"/>
-          <w:szCs w:val="28"/>
-        </w:rPr>
-        <w:t>onstructor</w:t>
-      </w:r>
-      <w:r>
-        <w:rPr>
-          <w:sz w:val="28"/>
-          <w:szCs w:val="28"/>
-        </w:rPr>
-        <w:t xml:space="preserve"> can be create using any access modifier such as private, public, protected and default.</w:t>
+        <w:t>Constructor can be create using any access modifier such as private, public, protected and default.</w:t>
       </w:r>
     </w:p>
     <w:p>
@@ -15745,14 +15682,7 @@
           <w:sz w:val="28"/>
           <w:szCs w:val="28"/>
         </w:rPr>
-        <w:t xml:space="preserve">Constructors gets called at the time of object creation only or one </w:t>
-      </w:r>
-      <w:r>
-        <w:rPr>
-          <w:sz w:val="28"/>
-          <w:szCs w:val="28"/>
-        </w:rPr>
-        <w:t>constructor</w:t>
+        <w:t>Constructors gets called at the time of object creation only or one constructor</w:t>
       </w:r>
       <w:r>
         <w:rPr>
@@ -15800,7 +15730,311 @@
           <w:sz w:val="28"/>
           <w:szCs w:val="28"/>
         </w:rPr>
-        <w:t xml:space="preserve">All the sub class </w:t>
+        <w:t>All the sub class constructor</w:t>
+      </w:r>
+      <w:r>
+        <w:rPr>
+          <w:sz w:val="28"/>
+          <w:szCs w:val="28"/>
+        </w:rPr>
+        <w:t>,</w:t>
+      </w:r>
+      <w:r>
+        <w:rPr>
+          <w:sz w:val="28"/>
+          <w:szCs w:val="28"/>
+        </w:rPr>
+        <w:t xml:space="preserve"> </w:t>
+      </w:r>
+      <w:r>
+        <w:rPr>
+          <w:sz w:val="28"/>
+          <w:szCs w:val="28"/>
+        </w:rPr>
+        <w:t>calls</w:t>
+      </w:r>
+      <w:r>
+        <w:rPr>
+          <w:sz w:val="28"/>
+          <w:szCs w:val="28"/>
+        </w:rPr>
+        <w:t xml:space="preserve"> super class default or no parameterized constructor by default using super keyword.</w:t>
+      </w:r>
+      <w:r>
+        <w:rPr>
+          <w:sz w:val="28"/>
+          <w:szCs w:val="28"/>
+        </w:rPr>
+        <w:br w:type="page"/>
+      </w:r>
+    </w:p>
+    <w:p>
+      <w:pPr>
+        <w:pStyle w:val="NoSpacing"/>
+        <w:tabs>
+          <w:tab w:val="left" w:pos="3757"/>
+        </w:tabs>
+        <w:rPr>
+          <w:b/>
+          <w:bCs/>
+          <w:sz w:val="28"/>
+          <w:szCs w:val="28"/>
+          <w:u w:val="single"/>
+        </w:rPr>
+      </w:pPr>
+      <w:r>
+        <w:rPr>
+          <w:b/>
+          <w:bCs/>
+          <w:sz w:val="28"/>
+          <w:szCs w:val="28"/>
+          <w:u w:val="single"/>
+        </w:rPr>
+        <w:lastRenderedPageBreak/>
+        <w:t>super, this, static, final Keywords in Java</w:t>
+      </w:r>
+    </w:p>
+    <w:p>
+      <w:pPr>
+        <w:pStyle w:val="NoSpacing"/>
+        <w:tabs>
+          <w:tab w:val="left" w:pos="3757"/>
+        </w:tabs>
+        <w:rPr>
+          <w:sz w:val="28"/>
+          <w:szCs w:val="28"/>
+        </w:rPr>
+      </w:pPr>
+    </w:p>
+    <w:p>
+      <w:pPr>
+        <w:pStyle w:val="NoSpacing"/>
+        <w:tabs>
+          <w:tab w:val="left" w:pos="3757"/>
+        </w:tabs>
+        <w:rPr>
+          <w:b/>
+          <w:bCs/>
+          <w:sz w:val="28"/>
+          <w:szCs w:val="28"/>
+        </w:rPr>
+      </w:pPr>
+      <w:r>
+        <w:rPr>
+          <w:b/>
+          <w:bCs/>
+          <w:sz w:val="28"/>
+          <w:szCs w:val="28"/>
+        </w:rPr>
+        <w:t>super Keyword</w:t>
+      </w:r>
+    </w:p>
+    <w:p>
+      <w:pPr>
+        <w:pStyle w:val="NoSpacing"/>
+        <w:numPr>
+          <w:ilvl w:val="0"/>
+          <w:numId w:val="58"/>
+        </w:numPr>
+        <w:tabs>
+          <w:tab w:val="left" w:pos="3757"/>
+        </w:tabs>
+        <w:rPr>
+          <w:sz w:val="28"/>
+          <w:szCs w:val="28"/>
+        </w:rPr>
+      </w:pPr>
+      <w:r>
+        <w:rPr>
+          <w:sz w:val="28"/>
+          <w:szCs w:val="28"/>
+        </w:rPr>
+        <w:t>Is used to access the properties of super class inside sub class.</w:t>
+      </w:r>
+    </w:p>
+    <w:p>
+      <w:pPr>
+        <w:pStyle w:val="NoSpacing"/>
+        <w:numPr>
+          <w:ilvl w:val="0"/>
+          <w:numId w:val="58"/>
+        </w:numPr>
+        <w:tabs>
+          <w:tab w:val="left" w:pos="3757"/>
+        </w:tabs>
+        <w:rPr>
+          <w:sz w:val="28"/>
+          <w:szCs w:val="28"/>
+        </w:rPr>
+      </w:pPr>
+      <w:r>
+        <w:rPr>
+          <w:sz w:val="28"/>
+          <w:szCs w:val="28"/>
+        </w:rPr>
+        <w:t>You can access the variables, methods and constructor of the super class.</w:t>
+      </w:r>
+    </w:p>
+    <w:p>
+      <w:pPr>
+        <w:pStyle w:val="NoSpacing"/>
+        <w:numPr>
+          <w:ilvl w:val="0"/>
+          <w:numId w:val="58"/>
+        </w:numPr>
+        <w:tabs>
+          <w:tab w:val="left" w:pos="3757"/>
+        </w:tabs>
+        <w:rPr>
+          <w:sz w:val="28"/>
+          <w:szCs w:val="28"/>
+        </w:rPr>
+      </w:pPr>
+      <w:r>
+        <w:rPr>
+          <w:sz w:val="28"/>
+          <w:szCs w:val="28"/>
+        </w:rPr>
+        <w:t xml:space="preserve">Super class constructor must be call from the sub class constructure as a first line using super keyword. </w:t>
+      </w:r>
+    </w:p>
+    <w:p>
+      <w:pPr>
+        <w:pStyle w:val="NoSpacing"/>
+        <w:tabs>
+          <w:tab w:val="left" w:pos="3757"/>
+        </w:tabs>
+        <w:rPr>
+          <w:sz w:val="28"/>
+          <w:szCs w:val="28"/>
+        </w:rPr>
+      </w:pPr>
+    </w:p>
+    <w:p>
+      <w:pPr>
+        <w:pStyle w:val="NoSpacing"/>
+        <w:tabs>
+          <w:tab w:val="left" w:pos="3757"/>
+        </w:tabs>
+        <w:rPr>
+          <w:sz w:val="28"/>
+          <w:szCs w:val="28"/>
+        </w:rPr>
+      </w:pPr>
+    </w:p>
+    <w:p>
+      <w:pPr>
+        <w:pStyle w:val="NoSpacing"/>
+        <w:tabs>
+          <w:tab w:val="left" w:pos="3757"/>
+        </w:tabs>
+        <w:rPr>
+          <w:b/>
+          <w:bCs/>
+          <w:sz w:val="28"/>
+          <w:szCs w:val="28"/>
+        </w:rPr>
+      </w:pPr>
+      <w:r>
+        <w:rPr>
+          <w:b/>
+          <w:bCs/>
+          <w:sz w:val="28"/>
+          <w:szCs w:val="28"/>
+        </w:rPr>
+        <w:t>this keyword</w:t>
+      </w:r>
+    </w:p>
+    <w:p>
+      <w:pPr>
+        <w:pStyle w:val="NoSpacing"/>
+        <w:numPr>
+          <w:ilvl w:val="0"/>
+          <w:numId w:val="59"/>
+        </w:numPr>
+        <w:tabs>
+          <w:tab w:val="left" w:pos="3757"/>
+        </w:tabs>
+        <w:rPr>
+          <w:sz w:val="28"/>
+          <w:szCs w:val="28"/>
+        </w:rPr>
+      </w:pPr>
+      <w:r>
+        <w:rPr>
+          <w:sz w:val="28"/>
+          <w:szCs w:val="28"/>
+        </w:rPr>
+        <w:t>Is used to access the properties of same class.</w:t>
+      </w:r>
+    </w:p>
+    <w:p>
+      <w:pPr>
+        <w:pStyle w:val="NoSpacing"/>
+        <w:numPr>
+          <w:ilvl w:val="0"/>
+          <w:numId w:val="59"/>
+        </w:numPr>
+        <w:tabs>
+          <w:tab w:val="left" w:pos="3757"/>
+        </w:tabs>
+        <w:rPr>
+          <w:sz w:val="28"/>
+          <w:szCs w:val="28"/>
+        </w:rPr>
+      </w:pPr>
+      <w:r>
+        <w:rPr>
+          <w:sz w:val="28"/>
+          <w:szCs w:val="28"/>
+        </w:rPr>
+        <w:t>this keyword is the current object of same class.</w:t>
+      </w:r>
+    </w:p>
+    <w:p>
+      <w:pPr>
+        <w:pStyle w:val="NoSpacing"/>
+        <w:numPr>
+          <w:ilvl w:val="0"/>
+          <w:numId w:val="59"/>
+        </w:numPr>
+        <w:tabs>
+          <w:tab w:val="left" w:pos="3757"/>
+        </w:tabs>
+        <w:rPr>
+          <w:sz w:val="28"/>
+          <w:szCs w:val="28"/>
+        </w:rPr>
+      </w:pPr>
+      <w:r>
+        <w:rPr>
+          <w:sz w:val="28"/>
+          <w:szCs w:val="28"/>
+        </w:rPr>
+        <w:t>You can access the Variable, method and constructor of the same class.</w:t>
+      </w:r>
+    </w:p>
+    <w:p>
+      <w:pPr>
+        <w:pStyle w:val="NoSpacing"/>
+        <w:numPr>
+          <w:ilvl w:val="0"/>
+          <w:numId w:val="59"/>
+        </w:numPr>
+        <w:tabs>
+          <w:tab w:val="left" w:pos="3757"/>
+        </w:tabs>
+        <w:rPr>
+          <w:sz w:val="28"/>
+          <w:szCs w:val="28"/>
+        </w:rPr>
+      </w:pPr>
+      <w:r>
+        <w:rPr>
+          <w:sz w:val="28"/>
+          <w:szCs w:val="28"/>
+        </w:rPr>
+        <w:t xml:space="preserve">One </w:t>
       </w:r>
       <w:r>
         <w:rPr>
@@ -15814,41 +16048,207 @@
           <w:sz w:val="28"/>
           <w:szCs w:val="28"/>
         </w:rPr>
-        <w:t>c</w:t>
-      </w:r>
-      <w:r>
-        <w:rPr>
-          <w:sz w:val="28"/>
-          <w:szCs w:val="28"/>
-        </w:rPr>
-        <w:t>alles</w:t>
-      </w:r>
-      <w:r>
-        <w:rPr>
-          <w:sz w:val="28"/>
-          <w:szCs w:val="28"/>
-        </w:rPr>
-        <w:t xml:space="preserve"> super class default or no parameterized constructor by default using super keyword.</w:t>
-      </w:r>
-      <w:r>
-        <w:rPr>
-          <w:sz w:val="28"/>
-          <w:szCs w:val="28"/>
-        </w:rPr>
-        <w:br w:type="page"/>
-      </w:r>
-    </w:p>
-    <w:p>
-      <w:pPr>
-        <w:pStyle w:val="NoSpacing"/>
-        <w:tabs>
-          <w:tab w:val="left" w:pos="3757"/>
-        </w:tabs>
-        <w:rPr>
-          <w:sz w:val="28"/>
-          <w:szCs w:val="28"/>
-        </w:rPr>
-      </w:pPr>
+        <w:t xml:space="preserve">of the </w:t>
+      </w:r>
+      <w:r>
+        <w:rPr>
+          <w:sz w:val="28"/>
+          <w:szCs w:val="28"/>
+        </w:rPr>
+        <w:t>class can</w:t>
+      </w:r>
+      <w:r>
+        <w:rPr>
+          <w:sz w:val="28"/>
+          <w:szCs w:val="28"/>
+        </w:rPr>
+        <w:t xml:space="preserve"> be called form another constructor of the same class using this keyword. Use this keyword as a first line in a constructor.</w:t>
+      </w:r>
+    </w:p>
+    <w:p>
+      <w:pPr>
+        <w:pStyle w:val="NoSpacing"/>
+        <w:tabs>
+          <w:tab w:val="left" w:pos="3757"/>
+        </w:tabs>
+        <w:rPr>
+          <w:sz w:val="28"/>
+          <w:szCs w:val="28"/>
+        </w:rPr>
+      </w:pPr>
+    </w:p>
+    <w:p>
+      <w:pPr>
+        <w:pStyle w:val="NoSpacing"/>
+        <w:tabs>
+          <w:tab w:val="left" w:pos="3757"/>
+        </w:tabs>
+        <w:rPr>
+          <w:sz w:val="28"/>
+          <w:szCs w:val="28"/>
+        </w:rPr>
+      </w:pPr>
+    </w:p>
+    <w:p>
+      <w:pPr>
+        <w:pStyle w:val="NoSpacing"/>
+        <w:tabs>
+          <w:tab w:val="left" w:pos="3757"/>
+        </w:tabs>
+        <w:rPr>
+          <w:b/>
+          <w:bCs/>
+          <w:sz w:val="28"/>
+          <w:szCs w:val="28"/>
+        </w:rPr>
+      </w:pPr>
+      <w:r>
+        <w:rPr>
+          <w:b/>
+          <w:bCs/>
+          <w:sz w:val="28"/>
+          <w:szCs w:val="28"/>
+        </w:rPr>
+        <w:t xml:space="preserve">final Keyword </w:t>
+      </w:r>
+    </w:p>
+    <w:p>
+      <w:pPr>
+        <w:pStyle w:val="NoSpacing"/>
+        <w:numPr>
+          <w:ilvl w:val="0"/>
+          <w:numId w:val="60"/>
+        </w:numPr>
+        <w:tabs>
+          <w:tab w:val="left" w:pos="3757"/>
+        </w:tabs>
+        <w:rPr>
+          <w:sz w:val="28"/>
+          <w:szCs w:val="28"/>
+        </w:rPr>
+      </w:pPr>
+      <w:r>
+        <w:rPr>
+          <w:sz w:val="28"/>
+          <w:szCs w:val="28"/>
+        </w:rPr>
+        <w:t>Final Keyword is used to create constants.</w:t>
+      </w:r>
+    </w:p>
+    <w:p>
+      <w:pPr>
+        <w:pStyle w:val="NoSpacing"/>
+        <w:numPr>
+          <w:ilvl w:val="0"/>
+          <w:numId w:val="60"/>
+        </w:numPr>
+        <w:tabs>
+          <w:tab w:val="left" w:pos="3757"/>
+        </w:tabs>
+        <w:rPr>
+          <w:sz w:val="28"/>
+          <w:szCs w:val="28"/>
+        </w:rPr>
+      </w:pPr>
+      <w:r>
+        <w:rPr>
+          <w:sz w:val="28"/>
+          <w:szCs w:val="28"/>
+        </w:rPr>
+        <w:t>Constant are the fixed values. Which is once assigned it can never be changes.</w:t>
+      </w:r>
+    </w:p>
+    <w:p>
+      <w:pPr>
+        <w:pStyle w:val="NoSpacing"/>
+        <w:numPr>
+          <w:ilvl w:val="0"/>
+          <w:numId w:val="60"/>
+        </w:numPr>
+        <w:tabs>
+          <w:tab w:val="left" w:pos="3757"/>
+        </w:tabs>
+        <w:rPr>
+          <w:sz w:val="28"/>
+          <w:szCs w:val="28"/>
+        </w:rPr>
+      </w:pPr>
+      <w:r>
+        <w:rPr>
+          <w:sz w:val="28"/>
+          <w:szCs w:val="28"/>
+        </w:rPr>
+        <w:t>Final keyword can be used for a variable, method and class.</w:t>
+      </w:r>
+    </w:p>
+    <w:p>
+      <w:pPr>
+        <w:pStyle w:val="NoSpacing"/>
+        <w:numPr>
+          <w:ilvl w:val="0"/>
+          <w:numId w:val="60"/>
+        </w:numPr>
+        <w:tabs>
+          <w:tab w:val="left" w:pos="3757"/>
+        </w:tabs>
+        <w:rPr>
+          <w:sz w:val="28"/>
+          <w:szCs w:val="28"/>
+        </w:rPr>
+      </w:pPr>
+      <w:r>
+        <w:rPr>
+          <w:sz w:val="28"/>
+          <w:szCs w:val="28"/>
+        </w:rPr>
+        <w:t>Final variable has a fixed values, once assign a values for final variable it never changed.</w:t>
+      </w:r>
+    </w:p>
+    <w:p>
+      <w:pPr>
+        <w:pStyle w:val="NoSpacing"/>
+        <w:numPr>
+          <w:ilvl w:val="0"/>
+          <w:numId w:val="60"/>
+        </w:numPr>
+        <w:tabs>
+          <w:tab w:val="left" w:pos="3757"/>
+        </w:tabs>
+        <w:rPr>
+          <w:sz w:val="28"/>
+          <w:szCs w:val="28"/>
+        </w:rPr>
+      </w:pPr>
+      <w:r>
+        <w:rPr>
+          <w:sz w:val="28"/>
+          <w:szCs w:val="28"/>
+        </w:rPr>
+        <w:t>Final methods cannot be override.</w:t>
+      </w:r>
+    </w:p>
+    <w:p>
+      <w:pPr>
+        <w:pStyle w:val="NoSpacing"/>
+        <w:numPr>
+          <w:ilvl w:val="0"/>
+          <w:numId w:val="60"/>
+        </w:numPr>
+        <w:tabs>
+          <w:tab w:val="left" w:pos="3757"/>
+        </w:tabs>
+        <w:rPr>
+          <w:sz w:val="28"/>
+          <w:szCs w:val="28"/>
+        </w:rPr>
+      </w:pPr>
+      <w:r>
+        <w:rPr>
+          <w:sz w:val="28"/>
+          <w:szCs w:val="28"/>
+        </w:rPr>
+        <w:t>Final class cannot be used as a super class (cannot be inherit)</w:t>
+      </w:r>
     </w:p>
     <w:sectPr>
       <w:pgSz w:w="12240" w:h="15840"/>
@@ -17254,6 +17654,95 @@
     </w:lvl>
   </w:abstractNum>
   <w:abstractNum w:abstractNumId="15" w15:restartNumberingAfterBreak="0">
+    <w:nsid w:val="28730955"/>
+    <w:multiLevelType w:val="hybridMultilevel"/>
+    <w:tmpl w:val="FF805910"/>
+    <w:lvl w:ilvl="0" w:tplc="9EB65096">
+      <w:start w:val="1"/>
+      <w:numFmt w:val="decimal"/>
+      <w:lvlText w:val="%1."/>
+      <w:lvlJc w:val="left"/>
+      <w:pPr>
+        <w:ind w:left="720" w:hanging="360"/>
+      </w:pPr>
+      <w:rPr>
+        <w:rFonts w:hint="default"/>
+      </w:rPr>
+    </w:lvl>
+    <w:lvl w:ilvl="1" w:tplc="04090019" w:tentative="1">
+      <w:start w:val="1"/>
+      <w:numFmt w:val="lowerLetter"/>
+      <w:lvlText w:val="%2."/>
+      <w:lvlJc w:val="left"/>
+      <w:pPr>
+        <w:ind w:left="1440" w:hanging="360"/>
+      </w:pPr>
+    </w:lvl>
+    <w:lvl w:ilvl="2" w:tplc="0409001B" w:tentative="1">
+      <w:start w:val="1"/>
+      <w:numFmt w:val="lowerRoman"/>
+      <w:lvlText w:val="%3."/>
+      <w:lvlJc w:val="right"/>
+      <w:pPr>
+        <w:ind w:left="2160" w:hanging="180"/>
+      </w:pPr>
+    </w:lvl>
+    <w:lvl w:ilvl="3" w:tplc="0409000F" w:tentative="1">
+      <w:start w:val="1"/>
+      <w:numFmt w:val="decimal"/>
+      <w:lvlText w:val="%4."/>
+      <w:lvlJc w:val="left"/>
+      <w:pPr>
+        <w:ind w:left="2880" w:hanging="360"/>
+      </w:pPr>
+    </w:lvl>
+    <w:lvl w:ilvl="4" w:tplc="04090019" w:tentative="1">
+      <w:start w:val="1"/>
+      <w:numFmt w:val="lowerLetter"/>
+      <w:lvlText w:val="%5."/>
+      <w:lvlJc w:val="left"/>
+      <w:pPr>
+        <w:ind w:left="3600" w:hanging="360"/>
+      </w:pPr>
+    </w:lvl>
+    <w:lvl w:ilvl="5" w:tplc="0409001B" w:tentative="1">
+      <w:start w:val="1"/>
+      <w:numFmt w:val="lowerRoman"/>
+      <w:lvlText w:val="%6."/>
+      <w:lvlJc w:val="right"/>
+      <w:pPr>
+        <w:ind w:left="4320" w:hanging="180"/>
+      </w:pPr>
+    </w:lvl>
+    <w:lvl w:ilvl="6" w:tplc="0409000F" w:tentative="1">
+      <w:start w:val="1"/>
+      <w:numFmt w:val="decimal"/>
+      <w:lvlText w:val="%7."/>
+      <w:lvlJc w:val="left"/>
+      <w:pPr>
+        <w:ind w:left="5040" w:hanging="360"/>
+      </w:pPr>
+    </w:lvl>
+    <w:lvl w:ilvl="7" w:tplc="04090019" w:tentative="1">
+      <w:start w:val="1"/>
+      <w:numFmt w:val="lowerLetter"/>
+      <w:lvlText w:val="%8."/>
+      <w:lvlJc w:val="left"/>
+      <w:pPr>
+        <w:ind w:left="5760" w:hanging="360"/>
+      </w:pPr>
+    </w:lvl>
+    <w:lvl w:ilvl="8" w:tplc="0409001B" w:tentative="1">
+      <w:start w:val="1"/>
+      <w:numFmt w:val="lowerRoman"/>
+      <w:lvlText w:val="%9."/>
+      <w:lvlJc w:val="right"/>
+      <w:pPr>
+        <w:ind w:left="6480" w:hanging="180"/>
+      </w:pPr>
+    </w:lvl>
+  </w:abstractNum>
+  <w:abstractNum w:abstractNumId="16" w15:restartNumberingAfterBreak="0">
     <w:nsid w:val="293649D7"/>
     <w:multiLevelType w:val="hybridMultilevel"/>
     <w:tmpl w:val="AD7A9D40"/>
@@ -17344,7 +17833,96 @@
       </w:pPr>
     </w:lvl>
   </w:abstractNum>
-  <w:abstractNum w:abstractNumId="16" w15:restartNumberingAfterBreak="0">
+  <w:abstractNum w:abstractNumId="17" w15:restartNumberingAfterBreak="0">
+    <w:nsid w:val="306D110C"/>
+    <w:multiLevelType w:val="hybridMultilevel"/>
+    <w:tmpl w:val="45125050"/>
+    <w:lvl w:ilvl="0" w:tplc="DEBC61BE">
+      <w:start w:val="1"/>
+      <w:numFmt w:val="decimal"/>
+      <w:lvlText w:val="%1."/>
+      <w:lvlJc w:val="left"/>
+      <w:pPr>
+        <w:ind w:left="720" w:hanging="360"/>
+      </w:pPr>
+      <w:rPr>
+        <w:rFonts w:hint="default"/>
+      </w:rPr>
+    </w:lvl>
+    <w:lvl w:ilvl="1" w:tplc="04090019" w:tentative="1">
+      <w:start w:val="1"/>
+      <w:numFmt w:val="lowerLetter"/>
+      <w:lvlText w:val="%2."/>
+      <w:lvlJc w:val="left"/>
+      <w:pPr>
+        <w:ind w:left="1440" w:hanging="360"/>
+      </w:pPr>
+    </w:lvl>
+    <w:lvl w:ilvl="2" w:tplc="0409001B" w:tentative="1">
+      <w:start w:val="1"/>
+      <w:numFmt w:val="lowerRoman"/>
+      <w:lvlText w:val="%3."/>
+      <w:lvlJc w:val="right"/>
+      <w:pPr>
+        <w:ind w:left="2160" w:hanging="180"/>
+      </w:pPr>
+    </w:lvl>
+    <w:lvl w:ilvl="3" w:tplc="0409000F" w:tentative="1">
+      <w:start w:val="1"/>
+      <w:numFmt w:val="decimal"/>
+      <w:lvlText w:val="%4."/>
+      <w:lvlJc w:val="left"/>
+      <w:pPr>
+        <w:ind w:left="2880" w:hanging="360"/>
+      </w:pPr>
+    </w:lvl>
+    <w:lvl w:ilvl="4" w:tplc="04090019" w:tentative="1">
+      <w:start w:val="1"/>
+      <w:numFmt w:val="lowerLetter"/>
+      <w:lvlText w:val="%5."/>
+      <w:lvlJc w:val="left"/>
+      <w:pPr>
+        <w:ind w:left="3600" w:hanging="360"/>
+      </w:pPr>
+    </w:lvl>
+    <w:lvl w:ilvl="5" w:tplc="0409001B" w:tentative="1">
+      <w:start w:val="1"/>
+      <w:numFmt w:val="lowerRoman"/>
+      <w:lvlText w:val="%6."/>
+      <w:lvlJc w:val="right"/>
+      <w:pPr>
+        <w:ind w:left="4320" w:hanging="180"/>
+      </w:pPr>
+    </w:lvl>
+    <w:lvl w:ilvl="6" w:tplc="0409000F" w:tentative="1">
+      <w:start w:val="1"/>
+      <w:numFmt w:val="decimal"/>
+      <w:lvlText w:val="%7."/>
+      <w:lvlJc w:val="left"/>
+      <w:pPr>
+        <w:ind w:left="5040" w:hanging="360"/>
+      </w:pPr>
+    </w:lvl>
+    <w:lvl w:ilvl="7" w:tplc="04090019" w:tentative="1">
+      <w:start w:val="1"/>
+      <w:numFmt w:val="lowerLetter"/>
+      <w:lvlText w:val="%8."/>
+      <w:lvlJc w:val="left"/>
+      <w:pPr>
+        <w:ind w:left="5760" w:hanging="360"/>
+      </w:pPr>
+    </w:lvl>
+    <w:lvl w:ilvl="8" w:tplc="0409001B" w:tentative="1">
+      <w:start w:val="1"/>
+      <w:numFmt w:val="lowerRoman"/>
+      <w:lvlText w:val="%9."/>
+      <w:lvlJc w:val="right"/>
+      <w:pPr>
+        <w:ind w:left="6480" w:hanging="180"/>
+      </w:pPr>
+    </w:lvl>
+  </w:abstractNum>
+  <w:abstractNum w:abstractNumId="18" w15:restartNumberingAfterBreak="0">
     <w:nsid w:val="34643058"/>
     <w:multiLevelType w:val="hybridMultilevel"/>
     <w:tmpl w:val="0F6AACCA"/>
@@ -17433,7 +18011,7 @@
       </w:pPr>
     </w:lvl>
   </w:abstractNum>
-  <w:abstractNum w:abstractNumId="17" w15:restartNumberingAfterBreak="0">
+  <w:abstractNum w:abstractNumId="19" w15:restartNumberingAfterBreak="0">
     <w:nsid w:val="373948F8"/>
     <w:multiLevelType w:val="hybridMultilevel"/>
     <w:tmpl w:val="5A641DB2"/>
@@ -17522,7 +18100,7 @@
       </w:pPr>
     </w:lvl>
   </w:abstractNum>
-  <w:abstractNum w:abstractNumId="18" w15:restartNumberingAfterBreak="0">
+  <w:abstractNum w:abstractNumId="20" w15:restartNumberingAfterBreak="0">
     <w:nsid w:val="3A91034D"/>
     <w:multiLevelType w:val="hybridMultilevel"/>
     <w:tmpl w:val="34D06988"/>
@@ -17611,7 +18189,7 @@
       </w:pPr>
     </w:lvl>
   </w:abstractNum>
-  <w:abstractNum w:abstractNumId="19" w15:restartNumberingAfterBreak="0">
+  <w:abstractNum w:abstractNumId="21" w15:restartNumberingAfterBreak="0">
     <w:nsid w:val="3BBA1FB7"/>
     <w:multiLevelType w:val="hybridMultilevel"/>
     <w:tmpl w:val="F16C578A"/>
@@ -17702,7 +18280,7 @@
       </w:pPr>
     </w:lvl>
   </w:abstractNum>
-  <w:abstractNum w:abstractNumId="20" w15:restartNumberingAfterBreak="0">
+  <w:abstractNum w:abstractNumId="22" w15:restartNumberingAfterBreak="0">
     <w:nsid w:val="3FD80ED5"/>
     <w:multiLevelType w:val="hybridMultilevel"/>
     <w:tmpl w:val="0AFE1C2C"/>
@@ -17791,7 +18369,7 @@
       </w:pPr>
     </w:lvl>
   </w:abstractNum>
-  <w:abstractNum w:abstractNumId="21" w15:restartNumberingAfterBreak="0">
+  <w:abstractNum w:abstractNumId="23" w15:restartNumberingAfterBreak="0">
     <w:nsid w:val="40BF179B"/>
     <w:multiLevelType w:val="hybridMultilevel"/>
     <w:tmpl w:val="2174A6CA"/>
@@ -17881,7 +18459,7 @@
       </w:pPr>
     </w:lvl>
   </w:abstractNum>
-  <w:abstractNum w:abstractNumId="22" w15:restartNumberingAfterBreak="0">
+  <w:abstractNum w:abstractNumId="24" w15:restartNumberingAfterBreak="0">
     <w:nsid w:val="4156338B"/>
     <w:multiLevelType w:val="hybridMultilevel"/>
     <w:tmpl w:val="ED0446EA"/>
@@ -17970,7 +18548,7 @@
       </w:pPr>
     </w:lvl>
   </w:abstractNum>
-  <w:abstractNum w:abstractNumId="23" w15:restartNumberingAfterBreak="0">
+  <w:abstractNum w:abstractNumId="25" w15:restartNumberingAfterBreak="0">
     <w:nsid w:val="434734A5"/>
     <w:multiLevelType w:val="hybridMultilevel"/>
     <w:tmpl w:val="2C9810D4"/>
@@ -18059,7 +18637,7 @@
       </w:pPr>
     </w:lvl>
   </w:abstractNum>
-  <w:abstractNum w:abstractNumId="24" w15:restartNumberingAfterBreak="0">
+  <w:abstractNum w:abstractNumId="26" w15:restartNumberingAfterBreak="0">
     <w:nsid w:val="47204A16"/>
     <w:multiLevelType w:val="hybridMultilevel"/>
     <w:tmpl w:val="E1B2EF2C"/>
@@ -18148,7 +18726,7 @@
       </w:pPr>
     </w:lvl>
   </w:abstractNum>
-  <w:abstractNum w:abstractNumId="25" w15:restartNumberingAfterBreak="0">
+  <w:abstractNum w:abstractNumId="27" w15:restartNumberingAfterBreak="0">
     <w:nsid w:val="488D1E01"/>
     <w:multiLevelType w:val="hybridMultilevel"/>
     <w:tmpl w:val="306E4BC8"/>
@@ -18237,7 +18815,7 @@
       </w:pPr>
     </w:lvl>
   </w:abstractNum>
-  <w:abstractNum w:abstractNumId="26" w15:restartNumberingAfterBreak="0">
+  <w:abstractNum w:abstractNumId="28" w15:restartNumberingAfterBreak="0">
     <w:nsid w:val="4A2703A1"/>
     <w:multiLevelType w:val="hybridMultilevel"/>
     <w:tmpl w:val="40EE3934"/>
@@ -18326,7 +18904,7 @@
       </w:pPr>
     </w:lvl>
   </w:abstractNum>
-  <w:abstractNum w:abstractNumId="27" w15:restartNumberingAfterBreak="0">
+  <w:abstractNum w:abstractNumId="29" w15:restartNumberingAfterBreak="0">
     <w:nsid w:val="4B606594"/>
     <w:multiLevelType w:val="hybridMultilevel"/>
     <w:tmpl w:val="792AC3BA"/>
@@ -18415,7 +18993,7 @@
       </w:pPr>
     </w:lvl>
   </w:abstractNum>
-  <w:abstractNum w:abstractNumId="28" w15:restartNumberingAfterBreak="0">
+  <w:abstractNum w:abstractNumId="30" w15:restartNumberingAfterBreak="0">
     <w:nsid w:val="4CB32C88"/>
     <w:multiLevelType w:val="hybridMultilevel"/>
     <w:tmpl w:val="1474EA28"/>
@@ -18504,7 +19082,7 @@
       </w:pPr>
     </w:lvl>
   </w:abstractNum>
-  <w:abstractNum w:abstractNumId="29" w15:restartNumberingAfterBreak="0">
+  <w:abstractNum w:abstractNumId="31" w15:restartNumberingAfterBreak="0">
     <w:nsid w:val="4CE41C62"/>
     <w:multiLevelType w:val="hybridMultilevel"/>
     <w:tmpl w:val="FEBACEF4"/>
@@ -18593,7 +19171,7 @@
       </w:pPr>
     </w:lvl>
   </w:abstractNum>
-  <w:abstractNum w:abstractNumId="30" w15:restartNumberingAfterBreak="0">
+  <w:abstractNum w:abstractNumId="32" w15:restartNumberingAfterBreak="0">
     <w:nsid w:val="4E183414"/>
     <w:multiLevelType w:val="hybridMultilevel"/>
     <w:tmpl w:val="2E5E19AE"/>
@@ -18685,7 +19263,7 @@
       </w:pPr>
     </w:lvl>
   </w:abstractNum>
-  <w:abstractNum w:abstractNumId="31" w15:restartNumberingAfterBreak="0">
+  <w:abstractNum w:abstractNumId="33" w15:restartNumberingAfterBreak="0">
     <w:nsid w:val="4F03590E"/>
     <w:multiLevelType w:val="hybridMultilevel"/>
     <w:tmpl w:val="3A4E49F6"/>
@@ -18774,7 +19352,7 @@
       </w:pPr>
     </w:lvl>
   </w:abstractNum>
-  <w:abstractNum w:abstractNumId="32" w15:restartNumberingAfterBreak="0">
+  <w:abstractNum w:abstractNumId="34" w15:restartNumberingAfterBreak="0">
     <w:nsid w:val="4FDF54E3"/>
     <w:multiLevelType w:val="hybridMultilevel"/>
     <w:tmpl w:val="65DC19CC"/>
@@ -18863,7 +19441,7 @@
       </w:pPr>
     </w:lvl>
   </w:abstractNum>
-  <w:abstractNum w:abstractNumId="33" w15:restartNumberingAfterBreak="0">
+  <w:abstractNum w:abstractNumId="35" w15:restartNumberingAfterBreak="0">
     <w:nsid w:val="537335BD"/>
     <w:multiLevelType w:val="hybridMultilevel"/>
     <w:tmpl w:val="3FF8A094"/>
@@ -18952,7 +19530,7 @@
       </w:pPr>
     </w:lvl>
   </w:abstractNum>
-  <w:abstractNum w:abstractNumId="34" w15:restartNumberingAfterBreak="0">
+  <w:abstractNum w:abstractNumId="36" w15:restartNumberingAfterBreak="0">
     <w:nsid w:val="57477FBA"/>
     <w:multiLevelType w:val="hybridMultilevel"/>
     <w:tmpl w:val="BFF83584"/>
@@ -19041,7 +19619,7 @@
       </w:pPr>
     </w:lvl>
   </w:abstractNum>
-  <w:abstractNum w:abstractNumId="35" w15:restartNumberingAfterBreak="0">
+  <w:abstractNum w:abstractNumId="37" w15:restartNumberingAfterBreak="0">
     <w:nsid w:val="59E57F81"/>
     <w:multiLevelType w:val="hybridMultilevel"/>
     <w:tmpl w:val="1EEEFF98"/>
@@ -19130,7 +19708,7 @@
       </w:pPr>
     </w:lvl>
   </w:abstractNum>
-  <w:abstractNum w:abstractNumId="36" w15:restartNumberingAfterBreak="0">
+  <w:abstractNum w:abstractNumId="38" w15:restartNumberingAfterBreak="0">
     <w:nsid w:val="5DA67F47"/>
     <w:multiLevelType w:val="hybridMultilevel"/>
     <w:tmpl w:val="6B9E1D96"/>
@@ -19221,7 +19799,7 @@
       </w:pPr>
     </w:lvl>
   </w:abstractNum>
-  <w:abstractNum w:abstractNumId="37" w15:restartNumberingAfterBreak="0">
+  <w:abstractNum w:abstractNumId="39" w15:restartNumberingAfterBreak="0">
     <w:nsid w:val="5ECD2D13"/>
     <w:multiLevelType w:val="hybridMultilevel"/>
     <w:tmpl w:val="A6AED13A"/>
@@ -19310,7 +19888,96 @@
       </w:pPr>
     </w:lvl>
   </w:abstractNum>
-  <w:abstractNum w:abstractNumId="38" w15:restartNumberingAfterBreak="0">
+  <w:abstractNum w:abstractNumId="40" w15:restartNumberingAfterBreak="0">
+    <w:nsid w:val="621F1B82"/>
+    <w:multiLevelType w:val="hybridMultilevel"/>
+    <w:tmpl w:val="E9C61190"/>
+    <w:lvl w:ilvl="0" w:tplc="39C2160A">
+      <w:start w:val="1"/>
+      <w:numFmt w:val="decimal"/>
+      <w:lvlText w:val="%1."/>
+      <w:lvlJc w:val="left"/>
+      <w:pPr>
+        <w:ind w:left="720" w:hanging="360"/>
+      </w:pPr>
+      <w:rPr>
+        <w:rFonts w:hint="default"/>
+      </w:rPr>
+    </w:lvl>
+    <w:lvl w:ilvl="1" w:tplc="04090019" w:tentative="1">
+      <w:start w:val="1"/>
+      <w:numFmt w:val="lowerLetter"/>
+      <w:lvlText w:val="%2."/>
+      <w:lvlJc w:val="left"/>
+      <w:pPr>
+        <w:ind w:left="1440" w:hanging="360"/>
+      </w:pPr>
+    </w:lvl>
+    <w:lvl w:ilvl="2" w:tplc="0409001B" w:tentative="1">
+      <w:start w:val="1"/>
+      <w:numFmt w:val="lowerRoman"/>
+      <w:lvlText w:val="%3."/>
+      <w:lvlJc w:val="right"/>
+      <w:pPr>
+        <w:ind w:left="2160" w:hanging="180"/>
+      </w:pPr>
+    </w:lvl>
+    <w:lvl w:ilvl="3" w:tplc="0409000F" w:tentative="1">
+      <w:start w:val="1"/>
+      <w:numFmt w:val="decimal"/>
+      <w:lvlText w:val="%4."/>
+      <w:lvlJc w:val="left"/>
+      <w:pPr>
+        <w:ind w:left="2880" w:hanging="360"/>
+      </w:pPr>
+    </w:lvl>
+    <w:lvl w:ilvl="4" w:tplc="04090019" w:tentative="1">
+      <w:start w:val="1"/>
+      <w:numFmt w:val="lowerLetter"/>
+      <w:lvlText w:val="%5."/>
+      <w:lvlJc w:val="left"/>
+      <w:pPr>
+        <w:ind w:left="3600" w:hanging="360"/>
+      </w:pPr>
+    </w:lvl>
+    <w:lvl w:ilvl="5" w:tplc="0409001B" w:tentative="1">
+      <w:start w:val="1"/>
+      <w:numFmt w:val="lowerRoman"/>
+      <w:lvlText w:val="%6."/>
+      <w:lvlJc w:val="right"/>
+      <w:pPr>
+        <w:ind w:left="4320" w:hanging="180"/>
+      </w:pPr>
+    </w:lvl>
+    <w:lvl w:ilvl="6" w:tplc="0409000F" w:tentative="1">
+      <w:start w:val="1"/>
+      <w:numFmt w:val="decimal"/>
+      <w:lvlText w:val="%7."/>
+      <w:lvlJc w:val="left"/>
+      <w:pPr>
+        <w:ind w:left="5040" w:hanging="360"/>
+      </w:pPr>
+    </w:lvl>
+    <w:lvl w:ilvl="7" w:tplc="04090019" w:tentative="1">
+      <w:start w:val="1"/>
+      <w:numFmt w:val="lowerLetter"/>
+      <w:lvlText w:val="%8."/>
+      <w:lvlJc w:val="left"/>
+      <w:pPr>
+        <w:ind w:left="5760" w:hanging="360"/>
+      </w:pPr>
+    </w:lvl>
+    <w:lvl w:ilvl="8" w:tplc="0409001B" w:tentative="1">
+      <w:start w:val="1"/>
+      <w:numFmt w:val="lowerRoman"/>
+      <w:lvlText w:val="%9."/>
+      <w:lvlJc w:val="right"/>
+      <w:pPr>
+        <w:ind w:left="6480" w:hanging="180"/>
+      </w:pPr>
+    </w:lvl>
+  </w:abstractNum>
+  <w:abstractNum w:abstractNumId="41" w15:restartNumberingAfterBreak="0">
     <w:nsid w:val="626F100B"/>
     <w:multiLevelType w:val="hybridMultilevel"/>
     <w:tmpl w:val="4F586AD4"/>
@@ -19399,7 +20066,7 @@
       </w:pPr>
     </w:lvl>
   </w:abstractNum>
-  <w:abstractNum w:abstractNumId="39" w15:restartNumberingAfterBreak="0">
+  <w:abstractNum w:abstractNumId="42" w15:restartNumberingAfterBreak="0">
     <w:nsid w:val="65455F61"/>
     <w:multiLevelType w:val="hybridMultilevel"/>
     <w:tmpl w:val="C15EC74C"/>
@@ -19489,7 +20156,7 @@
       </w:pPr>
     </w:lvl>
   </w:abstractNum>
-  <w:abstractNum w:abstractNumId="40" w15:restartNumberingAfterBreak="0">
+  <w:abstractNum w:abstractNumId="43" w15:restartNumberingAfterBreak="0">
     <w:nsid w:val="6AD37CB8"/>
     <w:multiLevelType w:val="hybridMultilevel"/>
     <w:tmpl w:val="298C5DDA"/>
@@ -19578,7 +20245,7 @@
       </w:pPr>
     </w:lvl>
   </w:abstractNum>
-  <w:abstractNum w:abstractNumId="41" w15:restartNumberingAfterBreak="0">
+  <w:abstractNum w:abstractNumId="44" w15:restartNumberingAfterBreak="0">
     <w:nsid w:val="6C8876AA"/>
     <w:multiLevelType w:val="hybridMultilevel"/>
     <w:tmpl w:val="7570BCB4"/>
@@ -19667,7 +20334,7 @@
       </w:pPr>
     </w:lvl>
   </w:abstractNum>
-  <w:abstractNum w:abstractNumId="42" w15:restartNumberingAfterBreak="0">
+  <w:abstractNum w:abstractNumId="45" w15:restartNumberingAfterBreak="0">
     <w:nsid w:val="6D8C5C6C"/>
     <w:multiLevelType w:val="hybridMultilevel"/>
     <w:tmpl w:val="AD1A57EA"/>
@@ -19756,7 +20423,7 @@
       </w:pPr>
     </w:lvl>
   </w:abstractNum>
-  <w:abstractNum w:abstractNumId="43" w15:restartNumberingAfterBreak="0">
+  <w:abstractNum w:abstractNumId="46" w15:restartNumberingAfterBreak="0">
     <w:nsid w:val="704A2683"/>
     <w:multiLevelType w:val="hybridMultilevel"/>
     <w:tmpl w:val="F1DC3762"/>
@@ -19845,7 +20512,7 @@
       </w:pPr>
     </w:lvl>
   </w:abstractNum>
-  <w:abstractNum w:abstractNumId="44" w15:restartNumberingAfterBreak="0">
+  <w:abstractNum w:abstractNumId="47" w15:restartNumberingAfterBreak="0">
     <w:nsid w:val="71657772"/>
     <w:multiLevelType w:val="hybridMultilevel"/>
     <w:tmpl w:val="45761BDC"/>
@@ -19934,7 +20601,7 @@
       </w:pPr>
     </w:lvl>
   </w:abstractNum>
-  <w:abstractNum w:abstractNumId="45" w15:restartNumberingAfterBreak="0">
+  <w:abstractNum w:abstractNumId="48" w15:restartNumberingAfterBreak="0">
     <w:nsid w:val="74471078"/>
     <w:multiLevelType w:val="hybridMultilevel"/>
     <w:tmpl w:val="7DE07DDC"/>
@@ -20023,7 +20690,7 @@
       </w:pPr>
     </w:lvl>
   </w:abstractNum>
-  <w:abstractNum w:abstractNumId="46" w15:restartNumberingAfterBreak="0">
+  <w:abstractNum w:abstractNumId="49" w15:restartNumberingAfterBreak="0">
     <w:nsid w:val="74813888"/>
     <w:multiLevelType w:val="hybridMultilevel"/>
     <w:tmpl w:val="339EB75E"/>
@@ -20112,7 +20779,7 @@
       </w:pPr>
     </w:lvl>
   </w:abstractNum>
-  <w:abstractNum w:abstractNumId="47" w15:restartNumberingAfterBreak="0">
+  <w:abstractNum w:abstractNumId="50" w15:restartNumberingAfterBreak="0">
     <w:nsid w:val="75411341"/>
     <w:multiLevelType w:val="hybridMultilevel"/>
     <w:tmpl w:val="26C6EC52"/>
@@ -20201,7 +20868,7 @@
       </w:pPr>
     </w:lvl>
   </w:abstractNum>
-  <w:abstractNum w:abstractNumId="48" w15:restartNumberingAfterBreak="0">
+  <w:abstractNum w:abstractNumId="51" w15:restartNumberingAfterBreak="0">
     <w:nsid w:val="7572553F"/>
     <w:multiLevelType w:val="hybridMultilevel"/>
     <w:tmpl w:val="D8AC00E0"/>
@@ -20290,7 +20957,7 @@
       </w:pPr>
     </w:lvl>
   </w:abstractNum>
-  <w:abstractNum w:abstractNumId="49" w15:restartNumberingAfterBreak="0">
+  <w:abstractNum w:abstractNumId="52" w15:restartNumberingAfterBreak="0">
     <w:nsid w:val="79702110"/>
     <w:multiLevelType w:val="hybridMultilevel"/>
     <w:tmpl w:val="4288BDB0"/>
@@ -20379,7 +21046,7 @@
       </w:pPr>
     </w:lvl>
   </w:abstractNum>
-  <w:abstractNum w:abstractNumId="50" w15:restartNumberingAfterBreak="0">
+  <w:abstractNum w:abstractNumId="53" w15:restartNumberingAfterBreak="0">
     <w:nsid w:val="79EB6EC9"/>
     <w:multiLevelType w:val="hybridMultilevel"/>
     <w:tmpl w:val="33A216EA"/>
@@ -20468,7 +21135,7 @@
       </w:pPr>
     </w:lvl>
   </w:abstractNum>
-  <w:abstractNum w:abstractNumId="51" w15:restartNumberingAfterBreak="0">
+  <w:abstractNum w:abstractNumId="54" w15:restartNumberingAfterBreak="0">
     <w:nsid w:val="7B0543D5"/>
     <w:multiLevelType w:val="hybridMultilevel"/>
     <w:tmpl w:val="A6ACBE7C"/>
@@ -20557,7 +21224,7 @@
       </w:pPr>
     </w:lvl>
   </w:abstractNum>
-  <w:abstractNum w:abstractNumId="52" w15:restartNumberingAfterBreak="0">
+  <w:abstractNum w:abstractNumId="55" w15:restartNumberingAfterBreak="0">
     <w:nsid w:val="7B861EE5"/>
     <w:multiLevelType w:val="hybridMultilevel"/>
     <w:tmpl w:val="58FADA80"/>
@@ -20646,7 +21313,7 @@
       </w:pPr>
     </w:lvl>
   </w:abstractNum>
-  <w:abstractNum w:abstractNumId="53" w15:restartNumberingAfterBreak="0">
+  <w:abstractNum w:abstractNumId="56" w15:restartNumberingAfterBreak="0">
     <w:nsid w:val="7CD958F1"/>
     <w:multiLevelType w:val="hybridMultilevel"/>
     <w:tmpl w:val="8536C98A"/>
@@ -20735,7 +21402,7 @@
       </w:pPr>
     </w:lvl>
   </w:abstractNum>
-  <w:abstractNum w:abstractNumId="54" w15:restartNumberingAfterBreak="0">
+  <w:abstractNum w:abstractNumId="57" w15:restartNumberingAfterBreak="0">
     <w:nsid w:val="7D160802"/>
     <w:multiLevelType w:val="hybridMultilevel"/>
     <w:tmpl w:val="310C1FF4"/>
@@ -20824,7 +21491,7 @@
       </w:pPr>
     </w:lvl>
   </w:abstractNum>
-  <w:abstractNum w:abstractNumId="55" w15:restartNumberingAfterBreak="0">
+  <w:abstractNum w:abstractNumId="58" w15:restartNumberingAfterBreak="0">
     <w:nsid w:val="7F0B1E80"/>
     <w:multiLevelType w:val="hybridMultilevel"/>
     <w:tmpl w:val="9BF21E4E"/>
@@ -20913,7 +21580,7 @@
       </w:pPr>
     </w:lvl>
   </w:abstractNum>
-  <w:abstractNum w:abstractNumId="56" w15:restartNumberingAfterBreak="0">
+  <w:abstractNum w:abstractNumId="59" w15:restartNumberingAfterBreak="0">
     <w:nsid w:val="7F3607A9"/>
     <w:multiLevelType w:val="hybridMultilevel"/>
     <w:tmpl w:val="D108B9B4"/>
@@ -21003,58 +21670,58 @@
     </w:lvl>
   </w:abstractNum>
   <w:num w:numId="1" w16cid:durableId="236596149">
-    <w:abstractNumId w:val="40"/>
+    <w:abstractNumId w:val="43"/>
   </w:num>
   <w:num w:numId="2" w16cid:durableId="1163812318">
     <w:abstractNumId w:val="2"/>
   </w:num>
   <w:num w:numId="3" w16cid:durableId="1758360612">
-    <w:abstractNumId w:val="16"/>
+    <w:abstractNumId w:val="18"/>
   </w:num>
   <w:num w:numId="4" w16cid:durableId="1996910989">
-    <w:abstractNumId w:val="31"/>
+    <w:abstractNumId w:val="33"/>
   </w:num>
   <w:num w:numId="5" w16cid:durableId="347605633">
-    <w:abstractNumId w:val="25"/>
+    <w:abstractNumId w:val="27"/>
   </w:num>
   <w:num w:numId="6" w16cid:durableId="1171018684">
-    <w:abstractNumId w:val="50"/>
+    <w:abstractNumId w:val="53"/>
   </w:num>
   <w:num w:numId="7" w16cid:durableId="686060806">
     <w:abstractNumId w:val="10"/>
   </w:num>
   <w:num w:numId="8" w16cid:durableId="985083749">
-    <w:abstractNumId w:val="49"/>
+    <w:abstractNumId w:val="52"/>
   </w:num>
   <w:num w:numId="9" w16cid:durableId="236012251">
-    <w:abstractNumId w:val="21"/>
+    <w:abstractNumId w:val="23"/>
   </w:num>
   <w:num w:numId="10" w16cid:durableId="1399474309">
-    <w:abstractNumId w:val="38"/>
+    <w:abstractNumId w:val="41"/>
   </w:num>
   <w:num w:numId="11" w16cid:durableId="1484271633">
     <w:abstractNumId w:val="13"/>
   </w:num>
   <w:num w:numId="12" w16cid:durableId="1757172962">
-    <w:abstractNumId w:val="51"/>
+    <w:abstractNumId w:val="54"/>
   </w:num>
   <w:num w:numId="13" w16cid:durableId="1728917833">
-    <w:abstractNumId w:val="53"/>
+    <w:abstractNumId w:val="56"/>
   </w:num>
   <w:num w:numId="14" w16cid:durableId="782268015">
-    <w:abstractNumId w:val="39"/>
+    <w:abstractNumId w:val="42"/>
   </w:num>
   <w:num w:numId="15" w16cid:durableId="77488018">
-    <w:abstractNumId w:val="23"/>
+    <w:abstractNumId w:val="25"/>
   </w:num>
   <w:num w:numId="16" w16cid:durableId="1885171671">
-    <w:abstractNumId w:val="17"/>
+    <w:abstractNumId w:val="19"/>
   </w:num>
   <w:num w:numId="17" w16cid:durableId="273559013">
-    <w:abstractNumId w:val="45"/>
+    <w:abstractNumId w:val="48"/>
   </w:num>
   <w:num w:numId="18" w16cid:durableId="775246182">
-    <w:abstractNumId w:val="35"/>
+    <w:abstractNumId w:val="37"/>
   </w:num>
   <w:num w:numId="19" w16cid:durableId="1418601163">
     <w:abstractNumId w:val="0"/>
@@ -21063,40 +21730,40 @@
     <w:abstractNumId w:val="11"/>
   </w:num>
   <w:num w:numId="21" w16cid:durableId="263926970">
-    <w:abstractNumId w:val="44"/>
+    <w:abstractNumId w:val="47"/>
   </w:num>
   <w:num w:numId="22" w16cid:durableId="1391726588">
+    <w:abstractNumId w:val="38"/>
+  </w:num>
+  <w:num w:numId="23" w16cid:durableId="373620917">
+    <w:abstractNumId w:val="34"/>
+  </w:num>
+  <w:num w:numId="24" w16cid:durableId="840510600">
     <w:abstractNumId w:val="36"/>
   </w:num>
-  <w:num w:numId="23" w16cid:durableId="373620917">
-    <w:abstractNumId w:val="32"/>
-  </w:num>
-  <w:num w:numId="24" w16cid:durableId="840510600">
-    <w:abstractNumId w:val="34"/>
-  </w:num>
   <w:num w:numId="25" w16cid:durableId="1685935131">
-    <w:abstractNumId w:val="22"/>
+    <w:abstractNumId w:val="24"/>
   </w:num>
   <w:num w:numId="26" w16cid:durableId="1712916982">
     <w:abstractNumId w:val="3"/>
   </w:num>
   <w:num w:numId="27" w16cid:durableId="267667478">
-    <w:abstractNumId w:val="47"/>
+    <w:abstractNumId w:val="50"/>
   </w:num>
   <w:num w:numId="28" w16cid:durableId="1854999671">
     <w:abstractNumId w:val="6"/>
   </w:num>
   <w:num w:numId="29" w16cid:durableId="45570064">
-    <w:abstractNumId w:val="46"/>
+    <w:abstractNumId w:val="49"/>
   </w:num>
   <w:num w:numId="30" w16cid:durableId="1952317862">
-    <w:abstractNumId w:val="30"/>
+    <w:abstractNumId w:val="32"/>
   </w:num>
   <w:num w:numId="31" w16cid:durableId="1102535952">
-    <w:abstractNumId w:val="48"/>
+    <w:abstractNumId w:val="51"/>
   </w:num>
   <w:num w:numId="32" w16cid:durableId="826629699">
-    <w:abstractNumId w:val="27"/>
+    <w:abstractNumId w:val="29"/>
   </w:num>
   <w:num w:numId="33" w16cid:durableId="248270966">
     <w:abstractNumId w:val="8"/>
@@ -21105,73 +21772,82 @@
     <w:abstractNumId w:val="4"/>
   </w:num>
   <w:num w:numId="35" w16cid:durableId="809978689">
-    <w:abstractNumId w:val="41"/>
+    <w:abstractNumId w:val="44"/>
   </w:num>
   <w:num w:numId="36" w16cid:durableId="2108311602">
-    <w:abstractNumId w:val="24"/>
+    <w:abstractNumId w:val="26"/>
   </w:num>
   <w:num w:numId="37" w16cid:durableId="261454530">
-    <w:abstractNumId w:val="42"/>
+    <w:abstractNumId w:val="45"/>
   </w:num>
   <w:num w:numId="38" w16cid:durableId="182207802">
-    <w:abstractNumId w:val="20"/>
+    <w:abstractNumId w:val="22"/>
   </w:num>
   <w:num w:numId="39" w16cid:durableId="686374992">
     <w:abstractNumId w:val="9"/>
   </w:num>
   <w:num w:numId="40" w16cid:durableId="879780251">
-    <w:abstractNumId w:val="54"/>
+    <w:abstractNumId w:val="57"/>
   </w:num>
   <w:num w:numId="41" w16cid:durableId="1657369251">
     <w:abstractNumId w:val="1"/>
   </w:num>
   <w:num w:numId="42" w16cid:durableId="662859658">
-    <w:abstractNumId w:val="29"/>
+    <w:abstractNumId w:val="31"/>
   </w:num>
   <w:num w:numId="43" w16cid:durableId="381563558">
     <w:abstractNumId w:val="12"/>
   </w:num>
   <w:num w:numId="44" w16cid:durableId="1670059470">
-    <w:abstractNumId w:val="18"/>
+    <w:abstractNumId w:val="20"/>
   </w:num>
   <w:num w:numId="45" w16cid:durableId="558176948">
-    <w:abstractNumId w:val="37"/>
+    <w:abstractNumId w:val="39"/>
   </w:num>
   <w:num w:numId="46" w16cid:durableId="348221221">
-    <w:abstractNumId w:val="33"/>
+    <w:abstractNumId w:val="35"/>
   </w:num>
   <w:num w:numId="47" w16cid:durableId="1336029964">
     <w:abstractNumId w:val="14"/>
   </w:num>
   <w:num w:numId="48" w16cid:durableId="1601376425">
-    <w:abstractNumId w:val="28"/>
+    <w:abstractNumId w:val="30"/>
   </w:num>
   <w:num w:numId="49" w16cid:durableId="316500541">
-    <w:abstractNumId w:val="19"/>
+    <w:abstractNumId w:val="21"/>
   </w:num>
   <w:num w:numId="50" w16cid:durableId="1507554717">
     <w:abstractNumId w:val="5"/>
   </w:num>
   <w:num w:numId="51" w16cid:durableId="1983149307">
+    <w:abstractNumId w:val="58"/>
+  </w:num>
+  <w:num w:numId="52" w16cid:durableId="1256941520">
+    <w:abstractNumId w:val="28"/>
+  </w:num>
+  <w:num w:numId="53" w16cid:durableId="362556450">
     <w:abstractNumId w:val="55"/>
   </w:num>
-  <w:num w:numId="52" w16cid:durableId="1256941520">
-    <w:abstractNumId w:val="26"/>
-  </w:num>
-  <w:num w:numId="53" w16cid:durableId="362556450">
-    <w:abstractNumId w:val="52"/>
-  </w:num>
   <w:num w:numId="54" w16cid:durableId="1559432936">
-    <w:abstractNumId w:val="15"/>
+    <w:abstractNumId w:val="16"/>
   </w:num>
   <w:num w:numId="55" w16cid:durableId="1791508173">
-    <w:abstractNumId w:val="43"/>
+    <w:abstractNumId w:val="46"/>
   </w:num>
   <w:num w:numId="56" w16cid:durableId="628586880">
     <w:abstractNumId w:val="7"/>
   </w:num>
   <w:num w:numId="57" w16cid:durableId="611210168">
-    <w:abstractNumId w:val="56"/>
+    <w:abstractNumId w:val="59"/>
+  </w:num>
+  <w:num w:numId="58" w16cid:durableId="286203792">
+    <w:abstractNumId w:val="40"/>
+  </w:num>
+  <w:num w:numId="59" w16cid:durableId="982808226">
+    <w:abstractNumId w:val="17"/>
+  </w:num>
+  <w:num w:numId="60" w16cid:durableId="144516556">
+    <w:abstractNumId w:val="15"/>
   </w:num>
   <w:numIdMacAtCleanup w:val="56"/>
 </w:numbering>

--- a/docs/CoreJava.docx
+++ b/docs/CoreJava.docx
@@ -45,7 +45,14 @@
       </w:r>
       <w:r>
         <w:tab/>
-        <w:t>Serlvet, JSP</w:t>
+      </w:r>
+      <w:proofErr w:type="spellStart"/>
+      <w:r>
+        <w:t>Serlvet</w:t>
+      </w:r>
+      <w:proofErr w:type="spellEnd"/>
+      <w:r>
+        <w:t>, JSP</w:t>
       </w:r>
     </w:p>
     <w:p>
@@ -94,8 +101,13 @@
       </w:pPr>
       <w:r>
         <w:tab/>
-        <w:t>Oracle, MySql</w:t>
-      </w:r>
+        <w:t xml:space="preserve">Oracle, </w:t>
+      </w:r>
+      <w:proofErr w:type="spellStart"/>
+      <w:r>
+        <w:t>MySql</w:t>
+      </w:r>
+      <w:proofErr w:type="spellEnd"/>
     </w:p>
     <w:p>
       <w:pPr>
@@ -533,7 +545,15 @@
         </w:numPr>
       </w:pPr>
       <w:r>
-        <w:t>You can verify the installation file into C:\Program File\java\&lt;jdk-version-folder&gt;</w:t>
+        <w:t>You can verify the installation file into C:\Program File\java\&lt;</w:t>
+      </w:r>
+      <w:proofErr w:type="spellStart"/>
+      <w:r>
+        <w:t>jdk</w:t>
+      </w:r>
+      <w:proofErr w:type="spellEnd"/>
+      <w:r>
+        <w:t>-version-folder&gt;</w:t>
       </w:r>
     </w:p>
     <w:p>
@@ -853,8 +873,17 @@
           <w:b/>
           <w:bCs/>
         </w:rPr>
-        <w:t>%JAVA_HOME%bin</w:t>
-      </w:r>
+        <w:t>%</w:t>
+      </w:r>
+      <w:proofErr w:type="spellStart"/>
+      <w:r>
+        <w:rPr>
+          <w:b/>
+          <w:bCs/>
+        </w:rPr>
+        <w:t>JAVA_HOME%bin</w:t>
+      </w:r>
+      <w:proofErr w:type="spellEnd"/>
     </w:p>
     <w:p>
       <w:pPr>
@@ -962,12 +991,21 @@
       <w:r>
         <w:t>“</w:t>
       </w:r>
-      <w:r>
-        <w:rPr>
-          <w:b/>
-          <w:bCs/>
-        </w:rPr>
-        <w:t>java -version</w:t>
+      <w:proofErr w:type="gramStart"/>
+      <w:r>
+        <w:rPr>
+          <w:b/>
+          <w:bCs/>
+        </w:rPr>
+        <w:t>java</w:t>
+      </w:r>
+      <w:proofErr w:type="gramEnd"/>
+      <w:r>
+        <w:rPr>
+          <w:b/>
+          <w:bCs/>
+        </w:rPr>
+        <w:t xml:space="preserve"> -version</w:t>
       </w:r>
       <w:r>
         <w:t>”</w:t>
@@ -984,6 +1022,7 @@
       <w:r>
         <w:t>“</w:t>
       </w:r>
+      <w:proofErr w:type="spellStart"/>
       <w:r>
         <w:rPr>
           <w:b/>
@@ -998,6 +1037,7 @@
         </w:rPr>
         <w:t>avac</w:t>
       </w:r>
+      <w:proofErr w:type="spellEnd"/>
       <w:r>
         <w:t>”</w:t>
       </w:r>
@@ -1112,6 +1152,39 @@
     <w:p>
       <w:pPr>
         <w:pStyle w:val="NoSpacing"/>
+        <w:ind w:left="2160"/>
+      </w:pPr>
+      <w:r>
+        <w:object w:dxaOrig="12160" w:dyaOrig="3880" w14:anchorId="06559CB7">
+          <v:shapetype id="_x0000_t75" coordsize="21600,21600" o:spt="75" o:preferrelative="t" path="m@4@5l@4@11@9@11@9@5xe" filled="f" stroked="f">
+            <v:stroke joinstyle="miter"/>
+            <v:formulas>
+              <v:f eqn="if lineDrawn pixelLineWidth 0"/>
+              <v:f eqn="sum @0 1 0"/>
+              <v:f eqn="sum 0 0 @1"/>
+              <v:f eqn="prod @2 1 2"/>
+              <v:f eqn="prod @3 21600 pixelWidth"/>
+              <v:f eqn="prod @3 21600 pixelHeight"/>
+              <v:f eqn="sum @0 0 1"/>
+              <v:f eqn="prod @6 1 2"/>
+              <v:f eqn="prod @7 21600 pixelWidth"/>
+              <v:f eqn="sum @8 21600 0"/>
+              <v:f eqn="prod @7 21600 pixelHeight"/>
+              <v:f eqn="sum @10 21600 0"/>
+            </v:formulas>
+            <v:path o:extrusionok="f" gradientshapeok="t" o:connecttype="rect"/>
+            <o:lock v:ext="edit" aspectratio="t"/>
+          </v:shapetype>
+          <v:shape id="_x0000_i1032" type="#_x0000_t75" style="width:309.05pt;height:98.4pt" o:ole="">
+            <v:imagedata r:id="rId12" o:title=""/>
+          </v:shape>
+          <o:OLEObject Type="Embed" ProgID="Paint.Picture" ShapeID="_x0000_i1032" DrawAspect="Content" ObjectID="_1718428287" r:id="rId13"/>
+        </w:object>
+      </w:r>
+    </w:p>
+    <w:p>
+      <w:pPr>
+        <w:pStyle w:val="NoSpacing"/>
         <w:numPr>
           <w:ilvl w:val="1"/>
           <w:numId w:val="3"/>
@@ -1142,7 +1215,23 @@
         </w:numPr>
       </w:pPr>
       <w:r>
-        <w:t>This is useful for the developer, it consists of all development tools like javac, javap, Javadoc, java</w:t>
+        <w:t xml:space="preserve">This is useful for the developer, it consists of all development tools like </w:t>
+      </w:r>
+      <w:proofErr w:type="spellStart"/>
+      <w:r>
+        <w:t>javac</w:t>
+      </w:r>
+      <w:proofErr w:type="spellEnd"/>
+      <w:r>
+        <w:t xml:space="preserve">, </w:t>
+      </w:r>
+      <w:proofErr w:type="spellStart"/>
+      <w:r>
+        <w:t>javap</w:t>
+      </w:r>
+      <w:proofErr w:type="spellEnd"/>
+      <w:r>
+        <w:t>, Javadoc, java</w:t>
       </w:r>
     </w:p>
     <w:p>
@@ -1358,7 +1447,23 @@
           <w:b/>
           <w:bCs/>
         </w:rPr>
-        <w:t>public class &lt;Class_Name&gt;</w:t>
+        <w:t>public class &lt;</w:t>
+      </w:r>
+      <w:proofErr w:type="spellStart"/>
+      <w:r>
+        <w:rPr>
+          <w:b/>
+          <w:bCs/>
+        </w:rPr>
+        <w:t>Class_Name</w:t>
+      </w:r>
+      <w:proofErr w:type="spellEnd"/>
+      <w:r>
+        <w:rPr>
+          <w:b/>
+          <w:bCs/>
+        </w:rPr>
+        <w:t>&gt;</w:t>
       </w:r>
     </w:p>
     <w:p>
@@ -1478,7 +1583,39 @@
           <w:b/>
           <w:bCs/>
         </w:rPr>
-        <w:t>public static void main(String args[])</w:t>
+        <w:t xml:space="preserve">public static void </w:t>
+      </w:r>
+      <w:proofErr w:type="gramStart"/>
+      <w:r>
+        <w:rPr>
+          <w:b/>
+          <w:bCs/>
+        </w:rPr>
+        <w:t>main(</w:t>
+      </w:r>
+      <w:proofErr w:type="gramEnd"/>
+      <w:r>
+        <w:rPr>
+          <w:b/>
+          <w:bCs/>
+        </w:rPr>
+        <w:t xml:space="preserve">String </w:t>
+      </w:r>
+      <w:proofErr w:type="spellStart"/>
+      <w:r>
+        <w:rPr>
+          <w:b/>
+          <w:bCs/>
+        </w:rPr>
+        <w:t>args</w:t>
+      </w:r>
+      <w:proofErr w:type="spellEnd"/>
+      <w:r>
+        <w:rPr>
+          <w:b/>
+          <w:bCs/>
+        </w:rPr>
+        <w:t>[])</w:t>
       </w:r>
     </w:p>
     <w:p>
@@ -1546,12 +1683,21 @@
           <w:bCs/>
         </w:rPr>
       </w:pPr>
-      <w:r>
-        <w:rPr>
-          <w:b/>
-          <w:bCs/>
-        </w:rPr>
-        <w:t>System.out.println(“Hello, Welcome to first java program”);</w:t>
+      <w:proofErr w:type="spellStart"/>
+      <w:r>
+        <w:rPr>
+          <w:b/>
+          <w:bCs/>
+        </w:rPr>
+        <w:t>System.out.println</w:t>
+      </w:r>
+      <w:proofErr w:type="spellEnd"/>
+      <w:r>
+        <w:rPr>
+          <w:b/>
+          <w:bCs/>
+        </w:rPr>
+        <w:t>(“Hello, Welcome to first java program”);</w:t>
       </w:r>
     </w:p>
     <w:p>
@@ -1669,7 +1815,23 @@
         </w:numPr>
       </w:pPr>
       <w:r>
-        <w:t>The path of the CMD must be pointing to a location where you save your java class. (to do this you can go to a folder where you save your java class, click on the address bar and type “cmd” and hit enter)</w:t>
+        <w:t>The path of the CMD must be pointing to a location where you save your java class. (</w:t>
+      </w:r>
+      <w:proofErr w:type="gramStart"/>
+      <w:r>
+        <w:t>to</w:t>
+      </w:r>
+      <w:proofErr w:type="gramEnd"/>
+      <w:r>
+        <w:t xml:space="preserve"> do this you can go to a folder where you save your java class, click on the address bar and type “</w:t>
+      </w:r>
+      <w:proofErr w:type="spellStart"/>
+      <w:r>
+        <w:t>cmd</w:t>
+      </w:r>
+      <w:proofErr w:type="spellEnd"/>
+      <w:r>
+        <w:t>” and hit enter)</w:t>
       </w:r>
     </w:p>
     <w:p>
@@ -1693,13 +1855,23 @@
           <w:bCs/>
         </w:rPr>
       </w:pPr>
+      <w:proofErr w:type="spellStart"/>
       <w:r>
         <w:rPr>
           <w:b/>
           <w:bCs/>
           <w:highlight w:val="yellow"/>
         </w:rPr>
-        <w:t>javac FileName.java</w:t>
+        <w:t>javac</w:t>
+      </w:r>
+      <w:proofErr w:type="spellEnd"/>
+      <w:r>
+        <w:rPr>
+          <w:b/>
+          <w:bCs/>
+          <w:highlight w:val="yellow"/>
+        </w:rPr>
+        <w:t xml:space="preserve"> FileName.java</w:t>
       </w:r>
     </w:p>
     <w:p>
@@ -1753,8 +1925,18 @@
           <w:bCs/>
           <w:highlight w:val="yellow"/>
         </w:rPr>
-        <w:t>java className</w:t>
-      </w:r>
+        <w:t xml:space="preserve">java </w:t>
+      </w:r>
+      <w:proofErr w:type="spellStart"/>
+      <w:r>
+        <w:rPr>
+          <w:b/>
+          <w:bCs/>
+          <w:highlight w:val="yellow"/>
+        </w:rPr>
+        <w:t>className</w:t>
+      </w:r>
+      <w:proofErr w:type="spellEnd"/>
     </w:p>
     <w:p>
       <w:pPr>
@@ -1810,7 +1992,7 @@
                     <pic:cNvPicPr/>
                   </pic:nvPicPr>
                   <pic:blipFill>
-                    <a:blip r:embed="rId12"/>
+                    <a:blip r:embed="rId14"/>
                     <a:stretch>
                       <a:fillRect/>
                     </a:stretch>
@@ -1875,7 +2057,15 @@
         <w:t xml:space="preserve"> (Source file)</w:t>
       </w:r>
       <w:r>
-        <w:t xml:space="preserve"> can have a multiple classes.</w:t>
+        <w:t xml:space="preserve"> can have a </w:t>
+      </w:r>
+      <w:proofErr w:type="gramStart"/>
+      <w:r>
+        <w:t>multiple classes</w:t>
+      </w:r>
+      <w:proofErr w:type="gramEnd"/>
+      <w:r>
+        <w:t>.</w:t>
       </w:r>
     </w:p>
     <w:p>
@@ -2033,7 +2223,15 @@
         </w:numPr>
       </w:pPr>
       <w:r>
-        <w:t>There are total 52 keywords are present inside java.</w:t>
+        <w:t xml:space="preserve">There </w:t>
+      </w:r>
+      <w:proofErr w:type="gramStart"/>
+      <w:r>
+        <w:t>are</w:t>
+      </w:r>
+      <w:proofErr w:type="gramEnd"/>
+      <w:r>
+        <w:t xml:space="preserve"> total 52 keywords are present inside java.</w:t>
       </w:r>
     </w:p>
     <w:p>
@@ -2129,7 +2327,15 @@
         <w:t>t</w:t>
       </w:r>
       <w:r>
-        <w:t xml:space="preserve">rue, false and null these literals are also consider as a keyword. </w:t>
+        <w:t xml:space="preserve">rue, false and null these literals are also </w:t>
+      </w:r>
+      <w:proofErr w:type="gramStart"/>
+      <w:r>
+        <w:t>consider</w:t>
+      </w:r>
+      <w:proofErr w:type="gramEnd"/>
+      <w:r>
+        <w:t xml:space="preserve"> as a keyword. </w:t>
       </w:r>
     </w:p>
     <w:p>
@@ -2397,9 +2603,11 @@
             <w:pPr>
               <w:pStyle w:val="NoSpacing"/>
             </w:pPr>
+            <w:proofErr w:type="spellStart"/>
             <w:r>
               <w:t>firstName</w:t>
             </w:r>
+            <w:proofErr w:type="spellEnd"/>
           </w:p>
         </w:tc>
         <w:tc>
@@ -2429,8 +2637,13 @@
               <w:pStyle w:val="NoSpacing"/>
             </w:pPr>
             <w:r>
-              <w:t>@email</w:t>
+              <w:t>@</w:t>
             </w:r>
+            <w:proofErr w:type="gramStart"/>
+            <w:r>
+              <w:t>email</w:t>
+            </w:r>
+            <w:proofErr w:type="gramEnd"/>
           </w:p>
         </w:tc>
         <w:tc>
@@ -2521,9 +2734,11 @@
             <w:pPr>
               <w:pStyle w:val="NoSpacing"/>
             </w:pPr>
+            <w:proofErr w:type="spellStart"/>
             <w:r>
               <w:t>Employee_Details</w:t>
             </w:r>
+            <w:proofErr w:type="spellEnd"/>
           </w:p>
         </w:tc>
         <w:tc>
@@ -2690,7 +2905,7 @@
                     <pic:cNvPicPr/>
                   </pic:nvPicPr>
                   <pic:blipFill>
-                    <a:blip r:embed="rId13"/>
+                    <a:blip r:embed="rId15"/>
                     <a:stretch>
                       <a:fillRect/>
                     </a:stretch>
@@ -2815,8 +3030,13 @@
         <w:pStyle w:val="NoSpacing"/>
         <w:ind w:left="720"/>
       </w:pPr>
-      <w:r>
-        <w:t>ProductDetails, Employee</w:t>
+      <w:proofErr w:type="spellStart"/>
+      <w:r>
+        <w:t>ProductDetails</w:t>
+      </w:r>
+      <w:proofErr w:type="spellEnd"/>
+      <w:r>
+        <w:t>, Employee</w:t>
       </w:r>
     </w:p>
     <w:p>
@@ -2918,9 +3138,11 @@
       <w:r>
         <w:t xml:space="preserve">main, </w:t>
       </w:r>
+      <w:proofErr w:type="spellStart"/>
       <w:r>
         <w:t>printEmployeeDetails</w:t>
       </w:r>
+      <w:proofErr w:type="spellEnd"/>
       <w:r>
         <w:tab/>
       </w:r>
@@ -3090,7 +3312,15 @@
         </w:tabs>
       </w:pPr>
       <w:r>
-        <w:t>Comments are use to skip the line from the execution process.</w:t>
+        <w:t xml:space="preserve">Comments are </w:t>
+      </w:r>
+      <w:proofErr w:type="spellStart"/>
+      <w:r>
+        <w:t>use</w:t>
+      </w:r>
+      <w:proofErr w:type="spellEnd"/>
+      <w:r>
+        <w:t xml:space="preserve"> to skip the line from the execution process.</w:t>
       </w:r>
     </w:p>
     <w:p>
@@ -3105,7 +3335,15 @@
         </w:tabs>
       </w:pPr>
       <w:r>
-        <w:t>You can also add the documentation or code level information using a comments.</w:t>
+        <w:t xml:space="preserve">You can also add the documentation or code level information using a </w:t>
+      </w:r>
+      <w:proofErr w:type="gramStart"/>
+      <w:r>
+        <w:t>comments</w:t>
+      </w:r>
+      <w:proofErr w:type="gramEnd"/>
+      <w:r>
+        <w:t>.</w:t>
       </w:r>
     </w:p>
     <w:p>
@@ -3351,7 +3589,15 @@
         </w:tabs>
       </w:pPr>
       <w:r>
-        <w:t>This is also use to comment out more that one line at a time.</w:t>
+        <w:t xml:space="preserve">This is also use to comment out more </w:t>
+      </w:r>
+      <w:proofErr w:type="spellStart"/>
+      <w:r>
+        <w:t>that</w:t>
+      </w:r>
+      <w:proofErr w:type="spellEnd"/>
+      <w:r>
+        <w:t xml:space="preserve"> one line at a time.</w:t>
       </w:r>
     </w:p>
     <w:p>
@@ -3476,7 +3722,7 @@
                     <pic:cNvPicPr/>
                   </pic:nvPicPr>
                   <pic:blipFill>
-                    <a:blip r:embed="rId14"/>
+                    <a:blip r:embed="rId16"/>
                     <a:stretch>
                       <a:fillRect/>
                     </a:stretch>
@@ -3665,7 +3911,15 @@
         </w:tabs>
       </w:pPr>
       <w:r>
-        <w:t>All Non-primitive data type are in Object format</w:t>
+        <w:t xml:space="preserve">All Non-primitive data type </w:t>
+      </w:r>
+      <w:proofErr w:type="gramStart"/>
+      <w:r>
+        <w:t>are</w:t>
+      </w:r>
+      <w:proofErr w:type="gramEnd"/>
+      <w:r>
+        <w:t xml:space="preserve"> in Object format</w:t>
       </w:r>
     </w:p>
     <w:p>
@@ -3728,7 +3982,7 @@
                     </pic:cNvPicPr>
                   </pic:nvPicPr>
                   <pic:blipFill>
-                    <a:blip r:embed="rId15" cstate="print">
+                    <a:blip r:embed="rId17" cstate="print">
                       <a:extLst>
                         <a:ext uri="{28A0092B-C50C-407E-A947-70E740481C1C}">
                           <a14:useLocalDpi xmlns:a14="http://schemas.microsoft.com/office/drawing/2010/main" val="0"/>
@@ -3845,7 +4099,15 @@
         </w:tabs>
       </w:pPr>
       <w:r>
-        <w:t xml:space="preserve">There are 4 option in the </w:t>
+        <w:t xml:space="preserve">There are 4 </w:t>
+      </w:r>
+      <w:proofErr w:type="gramStart"/>
+      <w:r>
+        <w:t>option</w:t>
+      </w:r>
+      <w:proofErr w:type="gramEnd"/>
+      <w:r>
+        <w:t xml:space="preserve"> in the </w:t>
       </w:r>
       <w:r>
         <w:t xml:space="preserve">integer type and </w:t>
@@ -3938,7 +4200,15 @@
         </w:tabs>
       </w:pPr>
       <w:r>
-        <w:t>There are 2 option in the float type and those are float and double</w:t>
+        <w:t xml:space="preserve">There are 2 </w:t>
+      </w:r>
+      <w:proofErr w:type="gramStart"/>
+      <w:r>
+        <w:t>option</w:t>
+      </w:r>
+      <w:proofErr w:type="gramEnd"/>
+      <w:r>
+        <w:t xml:space="preserve"> in the float type and those are float and double</w:t>
       </w:r>
     </w:p>
     <w:p>
@@ -4010,10 +4280,18 @@
         </w:tabs>
       </w:pPr>
       <w:r>
-        <w:t>In this type you can store a single character, symbol and also numeric value</w:t>
-      </w:r>
-      <w:r>
-        <w:t>(ASCII value)</w:t>
+        <w:t xml:space="preserve">In this type you can store a single character, symbol and also numeric </w:t>
+      </w:r>
+      <w:proofErr w:type="gramStart"/>
+      <w:r>
+        <w:t>value</w:t>
+      </w:r>
+      <w:r>
+        <w:t>(</w:t>
+      </w:r>
+      <w:proofErr w:type="gramEnd"/>
+      <w:r>
+        <w:t>ASCII value)</w:t>
       </w:r>
       <w:r>
         <w:t>.</w:t>
@@ -4078,7 +4356,7 @@
         </w:tabs>
         <w:ind w:left="720"/>
       </w:pPr>
-      <w:hyperlink r:id="rId16" w:history="1">
+      <w:hyperlink r:id="rId18" w:history="1">
         <w:r>
           <w:rPr>
             <w:rStyle w:val="Hyperlink"/>
@@ -4215,7 +4493,15 @@
         </w:tabs>
       </w:pPr>
       <w:r>
-        <w:t xml:space="preserve">But in the code you must use true and false and 0,1 is not consider as a </w:t>
+        <w:t xml:space="preserve">But in the </w:t>
+      </w:r>
+      <w:proofErr w:type="gramStart"/>
+      <w:r>
+        <w:t>code</w:t>
+      </w:r>
+      <w:proofErr w:type="gramEnd"/>
+      <w:r>
+        <w:t xml:space="preserve"> you must use true and false and 0,1 is not consider as a </w:t>
       </w:r>
       <w:r>
         <w:t>Boolean</w:t>
@@ -4413,7 +4699,7 @@
                     </pic:cNvPicPr>
                   </pic:nvPicPr>
                   <pic:blipFill>
-                    <a:blip r:embed="rId17" cstate="print">
+                    <a:blip r:embed="rId19" cstate="print">
                       <a:extLst>
                         <a:ext uri="{28A0092B-C50C-407E-A947-70E740481C1C}">
                           <a14:useLocalDpi xmlns:a14="http://schemas.microsoft.com/office/drawing/2010/main" val="0"/>
@@ -4529,7 +4815,7 @@
                     </pic:cNvPicPr>
                   </pic:nvPicPr>
                   <pic:blipFill>
-                    <a:blip r:embed="rId18" cstate="print">
+                    <a:blip r:embed="rId20" cstate="print">
                       <a:extLst>
                         <a:ext uri="{28A0092B-C50C-407E-A947-70E740481C1C}">
                           <a14:useLocalDpi xmlns:a14="http://schemas.microsoft.com/office/drawing/2010/main" val="0"/>
@@ -4615,78 +4901,31 @@
           <w:szCs w:val="32"/>
           <w:vertAlign w:val="superscript"/>
         </w:rPr>
-        <w:t>n-1</w:t>
-      </w:r>
-      <w:r>
-        <w:rPr>
-          <w:sz w:val="32"/>
-          <w:szCs w:val="32"/>
-        </w:rPr>
-        <w:t xml:space="preserve">  to  2</w:t>
-      </w:r>
+        <w:t>n-</w:t>
+      </w:r>
+      <w:proofErr w:type="gramStart"/>
       <w:r>
         <w:rPr>
           <w:sz w:val="32"/>
           <w:szCs w:val="32"/>
           <w:vertAlign w:val="superscript"/>
         </w:rPr>
-        <w:t>n-1</w:t>
+        <w:t>1</w:t>
       </w:r>
       <w:r>
         <w:rPr>
           <w:sz w:val="32"/>
           <w:szCs w:val="32"/>
         </w:rPr>
-        <w:t xml:space="preserve"> - 1</w:t>
-      </w:r>
-    </w:p>
-    <w:p>
-      <w:pPr>
-        <w:pStyle w:val="NoSpacing"/>
-        <w:tabs>
-          <w:tab w:val="left" w:pos="3757"/>
-        </w:tabs>
-      </w:pPr>
-    </w:p>
-    <w:p>
-      <w:pPr>
-        <w:pStyle w:val="NoSpacing"/>
-        <w:tabs>
-          <w:tab w:val="left" w:pos="3757"/>
-        </w:tabs>
-      </w:pPr>
-      <w:r>
-        <w:t xml:space="preserve">n: number of Bits </w:t>
-      </w:r>
-    </w:p>
-    <w:p>
-      <w:pPr>
-        <w:pStyle w:val="NoSpacing"/>
-        <w:tabs>
-          <w:tab w:val="left" w:pos="3757"/>
-        </w:tabs>
-      </w:pPr>
-    </w:p>
-    <w:p>
-      <w:pPr>
-        <w:pStyle w:val="NoSpacing"/>
-        <w:tabs>
-          <w:tab w:val="left" w:pos="3757"/>
-        </w:tabs>
+        <w:t xml:space="preserve">  to</w:t>
+      </w:r>
+      <w:proofErr w:type="gramEnd"/>
+      <w:r>
         <w:rPr>
           <w:sz w:val="32"/>
           <w:szCs w:val="32"/>
         </w:rPr>
-      </w:pPr>
-      <w:r>
-        <w:t xml:space="preserve">byte : </w:t>
-      </w:r>
-      <w:r>
-        <w:rPr>
-          <w:sz w:val="32"/>
-          <w:szCs w:val="32"/>
-        </w:rPr>
-        <w:t>- 2</w:t>
+        <w:t xml:space="preserve">  2</w:t>
       </w:r>
       <w:r>
         <w:rPr>
@@ -4694,7 +4933,68 @@
           <w:szCs w:val="32"/>
           <w:vertAlign w:val="superscript"/>
         </w:rPr>
-        <w:t>8</w:t>
+        <w:t>n-1</w:t>
+      </w:r>
+      <w:r>
+        <w:rPr>
+          <w:sz w:val="32"/>
+          <w:szCs w:val="32"/>
+        </w:rPr>
+        <w:t xml:space="preserve"> - 1</w:t>
+      </w:r>
+    </w:p>
+    <w:p>
+      <w:pPr>
+        <w:pStyle w:val="NoSpacing"/>
+        <w:tabs>
+          <w:tab w:val="left" w:pos="3757"/>
+        </w:tabs>
+      </w:pPr>
+    </w:p>
+    <w:p>
+      <w:pPr>
+        <w:pStyle w:val="NoSpacing"/>
+        <w:tabs>
+          <w:tab w:val="left" w:pos="3757"/>
+        </w:tabs>
+      </w:pPr>
+      <w:r>
+        <w:t xml:space="preserve">n: number of Bits </w:t>
+      </w:r>
+    </w:p>
+    <w:p>
+      <w:pPr>
+        <w:pStyle w:val="NoSpacing"/>
+        <w:tabs>
+          <w:tab w:val="left" w:pos="3757"/>
+        </w:tabs>
+      </w:pPr>
+    </w:p>
+    <w:p>
+      <w:pPr>
+        <w:pStyle w:val="NoSpacing"/>
+        <w:tabs>
+          <w:tab w:val="left" w:pos="3757"/>
+        </w:tabs>
+        <w:rPr>
+          <w:sz w:val="32"/>
+          <w:szCs w:val="32"/>
+        </w:rPr>
+      </w:pPr>
+      <w:proofErr w:type="gramStart"/>
+      <w:r>
+        <w:t>byte :</w:t>
+      </w:r>
+      <w:proofErr w:type="gramEnd"/>
+      <w:r>
+        <w:t xml:space="preserve"> </w:t>
+      </w:r>
+      <w:r>
+        <w:rPr>
+          <w:sz w:val="32"/>
+          <w:szCs w:val="32"/>
+        </w:rPr>
+        <w:t>- 2</w:t>
       </w:r>
       <w:r>
         <w:rPr>
@@ -4702,14 +5002,7 @@
           <w:szCs w:val="32"/>
           <w:vertAlign w:val="superscript"/>
         </w:rPr>
-        <w:t>-1</w:t>
-      </w:r>
-      <w:r>
-        <w:rPr>
-          <w:sz w:val="32"/>
-          <w:szCs w:val="32"/>
-        </w:rPr>
-        <w:t xml:space="preserve">  to  2</w:t>
+        <w:t>8</w:t>
       </w:r>
       <w:r>
         <w:rPr>
@@ -4717,7 +5010,14 @@
           <w:szCs w:val="32"/>
           <w:vertAlign w:val="superscript"/>
         </w:rPr>
-        <w:t>8</w:t>
+        <w:t>-1</w:t>
+      </w:r>
+      <w:r>
+        <w:rPr>
+          <w:sz w:val="32"/>
+          <w:szCs w:val="32"/>
+        </w:rPr>
+        <w:t xml:space="preserve">  to  2</w:t>
       </w:r>
       <w:r>
         <w:rPr>
@@ -4725,34 +5025,42 @@
           <w:szCs w:val="32"/>
           <w:vertAlign w:val="superscript"/>
         </w:rPr>
-        <w:t>-1</w:t>
+        <w:t>8</w:t>
       </w:r>
       <w:r>
         <w:rPr>
           <w:sz w:val="32"/>
           <w:szCs w:val="32"/>
-        </w:rPr>
-        <w:t xml:space="preserve"> </w:t>
+          <w:vertAlign w:val="superscript"/>
+        </w:rPr>
+        <w:t>-1</w:t>
       </w:r>
       <w:r>
         <w:rPr>
           <w:sz w:val="32"/>
           <w:szCs w:val="32"/>
         </w:rPr>
-        <w:t>–</w:t>
+        <w:t xml:space="preserve"> </w:t>
       </w:r>
       <w:r>
         <w:rPr>
           <w:sz w:val="32"/>
           <w:szCs w:val="32"/>
         </w:rPr>
-        <w:t xml:space="preserve"> 1</w:t>
+        <w:t>–</w:t>
       </w:r>
       <w:r>
         <w:rPr>
           <w:sz w:val="32"/>
           <w:szCs w:val="32"/>
         </w:rPr>
+        <w:t xml:space="preserve"> 1</w:t>
+      </w:r>
+      <w:r>
+        <w:rPr>
+          <w:sz w:val="32"/>
+          <w:szCs w:val="32"/>
+        </w:rPr>
         <w:t xml:space="preserve">  =&gt; -128  to 127</w:t>
       </w:r>
     </w:p>
@@ -4862,6 +5170,7 @@
           <w:bCs/>
         </w:rPr>
       </w:pPr>
+      <w:proofErr w:type="gramStart"/>
       <w:r>
         <w:rPr>
           <w:b/>
@@ -4883,6 +5192,7 @@
         </w:rPr>
         <w:t xml:space="preserve"> :</w:t>
       </w:r>
+      <w:proofErr w:type="gramEnd"/>
     </w:p>
     <w:p>
       <w:pPr>
@@ -5374,7 +5684,15 @@
         </w:rPr>
       </w:pPr>
       <w:r>
-        <w:t>Explicit Casting can provides logically incorrect output if it is done in wrong way.</w:t>
+        <w:t xml:space="preserve">Explicit Casting can </w:t>
+      </w:r>
+      <w:proofErr w:type="gramStart"/>
+      <w:r>
+        <w:t>provides</w:t>
+      </w:r>
+      <w:proofErr w:type="gramEnd"/>
+      <w:r>
+        <w:t xml:space="preserve"> logically incorrect output if it is done in wrong way.</w:t>
       </w:r>
     </w:p>
     <w:p>
@@ -5504,7 +5822,7 @@
                     </pic:cNvPicPr>
                   </pic:nvPicPr>
                   <pic:blipFill>
-                    <a:blip r:embed="rId19" cstate="print">
+                    <a:blip r:embed="rId21" cstate="print">
                       <a:extLst>
                         <a:ext uri="{28A0092B-C50C-407E-A947-70E740481C1C}">
                           <a14:useLocalDpi xmlns:a14="http://schemas.microsoft.com/office/drawing/2010/main" val="0"/>
@@ -5800,7 +6118,7 @@
                     <pic:cNvPicPr/>
                   </pic:nvPicPr>
                   <pic:blipFill>
-                    <a:blip r:embed="rId20"/>
+                    <a:blip r:embed="rId22"/>
                     <a:stretch>
                       <a:fillRect/>
                     </a:stretch>
@@ -6064,12 +6382,14 @@
                 <w:tab w:val="left" w:pos="3757"/>
               </w:tabs>
             </w:pPr>
+            <w:proofErr w:type="spellStart"/>
             <w:r>
               <w:t>b</w:t>
             </w:r>
             <w:r>
               <w:t>oolean</w:t>
             </w:r>
+            <w:proofErr w:type="spellEnd"/>
           </w:p>
         </w:tc>
         <w:tc>
@@ -6503,7 +6823,15 @@
         </w:tabs>
       </w:pPr>
       <w:r>
-        <w:t>Equal to (=) operator is use to assign the value, and it can be use for any type of values.</w:t>
+        <w:t xml:space="preserve">Equal to (=) operator is use to assign the value, and it can be </w:t>
+      </w:r>
+      <w:proofErr w:type="spellStart"/>
+      <w:r>
+        <w:t>use</w:t>
+      </w:r>
+      <w:proofErr w:type="spellEnd"/>
+      <w:r>
+        <w:t xml:space="preserve"> for any type of values.</w:t>
       </w:r>
     </w:p>
     <w:p>
@@ -6637,8 +6965,17 @@
           <w:b/>
           <w:bCs/>
         </w:rPr>
-        <w:t>&amp;, I, !</w:t>
-      </w:r>
+        <w:t>&amp;, I</w:t>
+      </w:r>
+      <w:proofErr w:type="gramStart"/>
+      <w:r>
+        <w:rPr>
+          <w:b/>
+          <w:bCs/>
+        </w:rPr>
+        <w:t>, !</w:t>
+      </w:r>
+      <w:proofErr w:type="gramEnd"/>
     </w:p>
     <w:p>
       <w:pPr>
@@ -6794,7 +7131,15 @@
         </w:tabs>
       </w:pPr>
       <w:r>
-        <w:t>Post Operation: The values assigns first and updated later.</w:t>
+        <w:t xml:space="preserve">Post Operation: The values </w:t>
+      </w:r>
+      <w:proofErr w:type="gramStart"/>
+      <w:r>
+        <w:t>assigns</w:t>
+      </w:r>
+      <w:proofErr w:type="gramEnd"/>
+      <w:r>
+        <w:t xml:space="preserve"> first and updated later.</w:t>
       </w:r>
     </w:p>
     <w:p>
@@ -7154,7 +7499,15 @@
         </w:tabs>
       </w:pPr>
       <w:r>
-        <w:t xml:space="preserve">     if(condition</w:t>
+        <w:t xml:space="preserve">     </w:t>
+      </w:r>
+      <w:proofErr w:type="gramStart"/>
+      <w:r>
+        <w:t>if(</w:t>
+      </w:r>
+      <w:proofErr w:type="gramEnd"/>
+      <w:r>
+        <w:t>condition</w:t>
       </w:r>
       <w:r>
         <w:t>/Boolean Expression</w:t>
@@ -7296,7 +7649,15 @@
         </w:tabs>
       </w:pPr>
       <w:r>
-        <w:t xml:space="preserve">     if(condition/Boolean Expression)</w:t>
+        <w:t xml:space="preserve">     </w:t>
+      </w:r>
+      <w:proofErr w:type="gramStart"/>
+      <w:r>
+        <w:t>if(</w:t>
+      </w:r>
+      <w:proofErr w:type="gramEnd"/>
+      <w:r>
+        <w:t>condition/Boolean Expression)</w:t>
       </w:r>
     </w:p>
     <w:p>
@@ -7446,7 +7807,15 @@
         </w:tabs>
       </w:pPr>
       <w:r>
-        <w:t>Condition check can be apply for the else block.</w:t>
+        <w:t xml:space="preserve">Condition check can be </w:t>
+      </w:r>
+      <w:proofErr w:type="gramStart"/>
+      <w:r>
+        <w:t>apply</w:t>
+      </w:r>
+      <w:proofErr w:type="gramEnd"/>
+      <w:r>
+        <w:t xml:space="preserve"> for the else block.</w:t>
       </w:r>
     </w:p>
     <w:p>
@@ -7513,7 +7882,15 @@
         </w:tabs>
       </w:pPr>
       <w:r>
-        <w:t xml:space="preserve">     if(condition/Boolean Expression)</w:t>
+        <w:t xml:space="preserve">     </w:t>
+      </w:r>
+      <w:proofErr w:type="gramStart"/>
+      <w:r>
+        <w:t>if(</w:t>
+      </w:r>
+      <w:proofErr w:type="gramEnd"/>
+      <w:r>
+        <w:t>condition/Boolean Expression)</w:t>
       </w:r>
     </w:p>
     <w:p>
@@ -7566,7 +7943,15 @@
         <w:t>lse</w:t>
       </w:r>
       <w:r>
-        <w:t xml:space="preserve"> if(condition/Boolean Expression)</w:t>
+        <w:t xml:space="preserve"> </w:t>
+      </w:r>
+      <w:proofErr w:type="gramStart"/>
+      <w:r>
+        <w:t>if(</w:t>
+      </w:r>
+      <w:proofErr w:type="gramEnd"/>
+      <w:r>
+        <w:t>condition/Boolean Expression)</w:t>
       </w:r>
     </w:p>
     <w:p>
@@ -7610,7 +7995,15 @@
         </w:tabs>
       </w:pPr>
       <w:r>
-        <w:t xml:space="preserve">    else if(condition/Boolean Expression)</w:t>
+        <w:t xml:space="preserve">    else </w:t>
+      </w:r>
+      <w:proofErr w:type="gramStart"/>
+      <w:r>
+        <w:t>if(</w:t>
+      </w:r>
+      <w:proofErr w:type="gramEnd"/>
+      <w:r>
+        <w:t>condition/Boolean Expression)</w:t>
       </w:r>
     </w:p>
     <w:p>
@@ -7985,7 +8378,15 @@
         </w:tabs>
       </w:pPr>
       <w:r>
-        <w:t>It is also used to relace the else-if conditions.</w:t>
+        <w:t xml:space="preserve">It is also used to </w:t>
+      </w:r>
+      <w:proofErr w:type="spellStart"/>
+      <w:r>
+        <w:t>relace</w:t>
+      </w:r>
+      <w:proofErr w:type="spellEnd"/>
+      <w:r>
+        <w:t xml:space="preserve"> the else-if conditions.</w:t>
       </w:r>
     </w:p>
     <w:p>
@@ -8356,7 +8757,23 @@
           <w:b/>
           <w:bCs/>
         </w:rPr>
-        <w:t xml:space="preserve">byte, short, int, char, enum (jdk1.5), String (Jdk1.7) </w:t>
+        <w:t xml:space="preserve">byte, short, int, char, </w:t>
+      </w:r>
+      <w:proofErr w:type="spellStart"/>
+      <w:r>
+        <w:rPr>
+          <w:b/>
+          <w:bCs/>
+        </w:rPr>
+        <w:t>enum</w:t>
+      </w:r>
+      <w:proofErr w:type="spellEnd"/>
+      <w:r>
+        <w:rPr>
+          <w:b/>
+          <w:bCs/>
+        </w:rPr>
+        <w:t xml:space="preserve"> (jdk1.5), String (Jdk1.7) </w:t>
       </w:r>
     </w:p>
     <w:p>
@@ -8648,7 +9065,15 @@
         <w:ind w:left="720"/>
       </w:pPr>
       <w:r>
-        <w:t>Other than 1-7 print “Invalid Day..”</w:t>
+        <w:t xml:space="preserve">Other than 1-7 print “Invalid </w:t>
+      </w:r>
+      <w:proofErr w:type="gramStart"/>
+      <w:r>
+        <w:t>Day..</w:t>
+      </w:r>
+      <w:proofErr w:type="gramEnd"/>
+      <w:r>
+        <w:t>”</w:t>
       </w:r>
     </w:p>
     <w:p>
@@ -9082,8 +9507,13 @@
         </w:tabs>
         <w:ind w:left="720"/>
       </w:pPr>
-      <w:r>
-        <w:t>for(declaration and initialization</w:t>
+      <w:proofErr w:type="gramStart"/>
+      <w:r>
+        <w:t>for(</w:t>
+      </w:r>
+      <w:proofErr w:type="gramEnd"/>
+      <w:r>
+        <w:t>declaration and initialization</w:t>
       </w:r>
       <w:r>
         <w:rPr>
@@ -9157,7 +9587,15 @@
         </w:tabs>
       </w:pPr>
       <w:r>
-        <w:t>In the for loop declaration and initialization, condition and increment/decrement is optional.</w:t>
+        <w:t xml:space="preserve">In the </w:t>
+      </w:r>
+      <w:proofErr w:type="gramStart"/>
+      <w:r>
+        <w:t>for loop</w:t>
+      </w:r>
+      <w:proofErr w:type="gramEnd"/>
+      <w:r>
+        <w:t xml:space="preserve"> declaration and initialization, condition and increment/decrement is optional.</w:t>
       </w:r>
     </w:p>
     <w:p>
@@ -9194,295 +9632,289 @@
       </w:pPr>
       <w:r>
         <w:object w:dxaOrig="14370" w:dyaOrig="4450" w14:anchorId="7953E2A4">
-          <v:shapetype id="_x0000_t75" coordsize="21600,21600" o:spt="75" o:preferrelative="t" path="m@4@5l@4@11@9@11@9@5xe" filled="f" stroked="f">
-            <v:stroke joinstyle="miter"/>
-            <v:formulas>
-              <v:f eqn="if lineDrawn pixelLineWidth 0"/>
-              <v:f eqn="sum @0 1 0"/>
-              <v:f eqn="sum 0 0 @1"/>
-              <v:f eqn="prod @2 1 2"/>
-              <v:f eqn="prod @3 21600 pixelWidth"/>
-              <v:f eqn="prod @3 21600 pixelHeight"/>
-              <v:f eqn="sum @0 0 1"/>
-              <v:f eqn="prod @6 1 2"/>
-              <v:f eqn="prod @7 21600 pixelWidth"/>
-              <v:f eqn="sum @8 21600 0"/>
-              <v:f eqn="prod @7 21600 pixelHeight"/>
-              <v:f eqn="sum @10 21600 0"/>
-            </v:formulas>
-            <v:path o:extrusionok="f" gradientshapeok="t" o:connecttype="rect"/>
-            <o:lock v:ext="edit" aspectratio="t"/>
-          </v:shapetype>
-          <v:shape id="_x0000_i1025" type="#_x0000_t75" style="width:467.65pt;height:145pt" o:ole="">
-            <v:imagedata r:id="rId21" o:title=""/>
-          </v:shape>
-          <o:OLEObject Type="Embed" ProgID="Paint.Picture" ShapeID="_x0000_i1025" DrawAspect="Content" ObjectID="_1718168830" r:id="rId22"/>
-        </w:object>
-      </w:r>
-    </w:p>
-    <w:p>
-      <w:pPr>
-        <w:pStyle w:val="NoSpacing"/>
-        <w:tabs>
-          <w:tab w:val="left" w:pos="3757"/>
-        </w:tabs>
-      </w:pPr>
-    </w:p>
-    <w:p>
-      <w:pPr>
-        <w:pStyle w:val="NoSpacing"/>
-        <w:tabs>
-          <w:tab w:val="left" w:pos="3757"/>
-        </w:tabs>
-      </w:pPr>
-      <w:r>
-        <w:t>Task:</w:t>
-      </w:r>
-    </w:p>
-    <w:p>
-      <w:pPr>
-        <w:pStyle w:val="NoSpacing"/>
-        <w:numPr>
-          <w:ilvl w:val="0"/>
-          <w:numId w:val="35"/>
-        </w:numPr>
-        <w:tabs>
-          <w:tab w:val="left" w:pos="3757"/>
-        </w:tabs>
-      </w:pPr>
-      <w:r>
-        <w:t>Print the table of any number using while loop</w:t>
-      </w:r>
-    </w:p>
-    <w:p>
-      <w:pPr>
-        <w:pStyle w:val="NoSpacing"/>
-        <w:tabs>
-          <w:tab w:val="left" w:pos="3757"/>
-        </w:tabs>
-        <w:ind w:left="720"/>
-      </w:pPr>
-      <w:r>
-        <w:t>Output : 5</w:t>
-      </w:r>
-    </w:p>
-    <w:p>
-      <w:pPr>
-        <w:pStyle w:val="NoSpacing"/>
-        <w:tabs>
-          <w:tab w:val="left" w:pos="3757"/>
-        </w:tabs>
-        <w:ind w:left="720"/>
-      </w:pPr>
-      <w:r>
-        <w:t xml:space="preserve">                10</w:t>
-      </w:r>
-    </w:p>
-    <w:p>
-      <w:pPr>
-        <w:pStyle w:val="NoSpacing"/>
-        <w:tabs>
-          <w:tab w:val="left" w:pos="3757"/>
-        </w:tabs>
-        <w:ind w:left="720"/>
-      </w:pPr>
-      <w:r>
-        <w:t xml:space="preserve">                15</w:t>
-      </w:r>
-    </w:p>
-    <w:p>
-      <w:pPr>
-        <w:pStyle w:val="NoSpacing"/>
-        <w:tabs>
-          <w:tab w:val="left" w:pos="3757"/>
-        </w:tabs>
-        <w:ind w:left="720"/>
-      </w:pPr>
-      <w:r>
-        <w:t xml:space="preserve">                20</w:t>
-      </w:r>
-    </w:p>
-    <w:p>
-      <w:pPr>
-        <w:pStyle w:val="NoSpacing"/>
-        <w:tabs>
-          <w:tab w:val="left" w:pos="3757"/>
-        </w:tabs>
-        <w:ind w:left="720"/>
-      </w:pPr>
-      <w:r>
-        <w:t xml:space="preserve">                .</w:t>
-      </w:r>
-    </w:p>
-    <w:p>
-      <w:pPr>
-        <w:pStyle w:val="NoSpacing"/>
-        <w:tabs>
-          <w:tab w:val="left" w:pos="3757"/>
-        </w:tabs>
-        <w:ind w:left="720"/>
-      </w:pPr>
-      <w:r>
-        <w:t xml:space="preserve">                .</w:t>
-      </w:r>
-    </w:p>
-    <w:p>
-      <w:pPr>
-        <w:pStyle w:val="NoSpacing"/>
-        <w:tabs>
-          <w:tab w:val="left" w:pos="3757"/>
-        </w:tabs>
-        <w:ind w:left="720"/>
-      </w:pPr>
-      <w:r>
-        <w:t xml:space="preserve">                .</w:t>
-      </w:r>
-    </w:p>
-    <w:p>
-      <w:pPr>
-        <w:pStyle w:val="NoSpacing"/>
-        <w:tabs>
-          <w:tab w:val="left" w:pos="3757"/>
-        </w:tabs>
-        <w:ind w:left="720"/>
-      </w:pPr>
-      <w:r>
-        <w:t xml:space="preserve">                50</w:t>
-      </w:r>
-    </w:p>
-    <w:p>
-      <w:pPr>
-        <w:pStyle w:val="NoSpacing"/>
-        <w:numPr>
-          <w:ilvl w:val="0"/>
-          <w:numId w:val="35"/>
-        </w:numPr>
-        <w:tabs>
-          <w:tab w:val="left" w:pos="3757"/>
-        </w:tabs>
-      </w:pPr>
-      <w:r>
-        <w:t xml:space="preserve">Print only event numbers </w:t>
-      </w:r>
-      <w:r>
-        <w:t xml:space="preserve">between </w:t>
-      </w:r>
-      <w:r>
-        <w:t>1-100 using for loop</w:t>
-      </w:r>
-    </w:p>
-    <w:p>
-      <w:pPr>
-        <w:pStyle w:val="NoSpacing"/>
-        <w:numPr>
-          <w:ilvl w:val="0"/>
-          <w:numId w:val="35"/>
-        </w:numPr>
-        <w:tabs>
-          <w:tab w:val="left" w:pos="3757"/>
-        </w:tabs>
-      </w:pPr>
-      <w:r>
-        <w:t>Print the Odd numbers between 1-100 using do while loop</w:t>
-      </w:r>
-    </w:p>
-    <w:p>
-      <w:pPr>
-        <w:pStyle w:val="NoSpacing"/>
-        <w:tabs>
-          <w:tab w:val="left" w:pos="3757"/>
-        </w:tabs>
-      </w:pPr>
-    </w:p>
-    <w:p>
-      <w:pPr>
-        <w:pStyle w:val="NoSpacing"/>
-        <w:tabs>
-          <w:tab w:val="left" w:pos="3757"/>
-        </w:tabs>
-        <w:rPr>
-          <w:b/>
-          <w:bCs/>
-          <w:u w:val="single"/>
-        </w:rPr>
-      </w:pPr>
-      <w:r>
-        <w:rPr>
-          <w:b/>
-          <w:bCs/>
-          <w:u w:val="single"/>
-        </w:rPr>
-        <w:t>Nested Loop</w:t>
-      </w:r>
-    </w:p>
-    <w:p>
-      <w:pPr>
-        <w:pStyle w:val="NoSpacing"/>
-        <w:numPr>
-          <w:ilvl w:val="0"/>
-          <w:numId w:val="36"/>
-        </w:numPr>
-        <w:tabs>
-          <w:tab w:val="left" w:pos="3757"/>
-        </w:tabs>
-      </w:pPr>
-      <w:r>
-        <w:t>One for loop inside another for loop is known as nested looping</w:t>
-      </w:r>
-    </w:p>
-    <w:p>
-      <w:pPr>
-        <w:pStyle w:val="NoSpacing"/>
-        <w:numPr>
-          <w:ilvl w:val="0"/>
-          <w:numId w:val="36"/>
-        </w:numPr>
-        <w:tabs>
-          <w:tab w:val="left" w:pos="3757"/>
-        </w:tabs>
-      </w:pPr>
-      <w:r>
-        <w:t>Is mostly used for working with row and column format.</w:t>
-      </w:r>
-    </w:p>
-    <w:p>
-      <w:pPr>
-        <w:pStyle w:val="NoSpacing"/>
-        <w:numPr>
-          <w:ilvl w:val="0"/>
-          <w:numId w:val="36"/>
-        </w:numPr>
-        <w:tabs>
-          <w:tab w:val="left" w:pos="3757"/>
-        </w:tabs>
-      </w:pPr>
-      <w:r>
-        <w:t>You can use a nested looping when you wants to handle a table kind of structure.</w:t>
-      </w:r>
-    </w:p>
-    <w:p>
-      <w:pPr>
-        <w:pStyle w:val="NoSpacing"/>
-        <w:numPr>
-          <w:ilvl w:val="0"/>
-          <w:numId w:val="36"/>
-        </w:numPr>
-        <w:tabs>
-          <w:tab w:val="left" w:pos="3757"/>
-        </w:tabs>
-      </w:pPr>
-      <w:r>
-        <w:t>Syntax:</w:t>
-      </w:r>
-      <w:r>
-        <w:tab/>
-      </w:r>
-      <w:r>
-        <w:object w:dxaOrig="17250" w:dyaOrig="4340" w14:anchorId="2A55889B">
-          <v:shape id="_x0000_i1026" type="#_x0000_t75" style="width:467.35pt;height:117.35pt" o:ole="">
+          <v:shape id="_x0000_i1025" type="#_x0000_t75" style="width:467.65pt;height:145.05pt" o:ole="">
             <v:imagedata r:id="rId23" o:title=""/>
           </v:shape>
-          <o:OLEObject Type="Embed" ProgID="Paint.Picture" ShapeID="_x0000_i1026" DrawAspect="Content" ObjectID="_1718168831" r:id="rId24"/>
+          <o:OLEObject Type="Embed" ProgID="Paint.Picture" ShapeID="_x0000_i1025" DrawAspect="Content" ObjectID="_1718428288" r:id="rId24"/>
+        </w:object>
+      </w:r>
+    </w:p>
+    <w:p>
+      <w:pPr>
+        <w:pStyle w:val="NoSpacing"/>
+        <w:tabs>
+          <w:tab w:val="left" w:pos="3757"/>
+        </w:tabs>
+      </w:pPr>
+    </w:p>
+    <w:p>
+      <w:pPr>
+        <w:pStyle w:val="NoSpacing"/>
+        <w:tabs>
+          <w:tab w:val="left" w:pos="3757"/>
+        </w:tabs>
+      </w:pPr>
+      <w:r>
+        <w:t>Task:</w:t>
+      </w:r>
+    </w:p>
+    <w:p>
+      <w:pPr>
+        <w:pStyle w:val="NoSpacing"/>
+        <w:numPr>
+          <w:ilvl w:val="0"/>
+          <w:numId w:val="35"/>
+        </w:numPr>
+        <w:tabs>
+          <w:tab w:val="left" w:pos="3757"/>
+        </w:tabs>
+      </w:pPr>
+      <w:r>
+        <w:t>Print the table of any number using while loop</w:t>
+      </w:r>
+    </w:p>
+    <w:p>
+      <w:pPr>
+        <w:pStyle w:val="NoSpacing"/>
+        <w:tabs>
+          <w:tab w:val="left" w:pos="3757"/>
+        </w:tabs>
+        <w:ind w:left="720"/>
+      </w:pPr>
+      <w:proofErr w:type="gramStart"/>
+      <w:r>
+        <w:t>Output :</w:t>
+      </w:r>
+      <w:proofErr w:type="gramEnd"/>
+      <w:r>
+        <w:t xml:space="preserve"> 5</w:t>
+      </w:r>
+    </w:p>
+    <w:p>
+      <w:pPr>
+        <w:pStyle w:val="NoSpacing"/>
+        <w:tabs>
+          <w:tab w:val="left" w:pos="3757"/>
+        </w:tabs>
+        <w:ind w:left="720"/>
+      </w:pPr>
+      <w:r>
+        <w:t xml:space="preserve">                10</w:t>
+      </w:r>
+    </w:p>
+    <w:p>
+      <w:pPr>
+        <w:pStyle w:val="NoSpacing"/>
+        <w:tabs>
+          <w:tab w:val="left" w:pos="3757"/>
+        </w:tabs>
+        <w:ind w:left="720"/>
+      </w:pPr>
+      <w:r>
+        <w:t xml:space="preserve">                15</w:t>
+      </w:r>
+    </w:p>
+    <w:p>
+      <w:pPr>
+        <w:pStyle w:val="NoSpacing"/>
+        <w:tabs>
+          <w:tab w:val="left" w:pos="3757"/>
+        </w:tabs>
+        <w:ind w:left="720"/>
+      </w:pPr>
+      <w:r>
+        <w:t xml:space="preserve">                20</w:t>
+      </w:r>
+    </w:p>
+    <w:p>
+      <w:pPr>
+        <w:pStyle w:val="NoSpacing"/>
+        <w:tabs>
+          <w:tab w:val="left" w:pos="3757"/>
+        </w:tabs>
+        <w:ind w:left="720"/>
+      </w:pPr>
+      <w:r>
+        <w:t xml:space="preserve">                .</w:t>
+      </w:r>
+    </w:p>
+    <w:p>
+      <w:pPr>
+        <w:pStyle w:val="NoSpacing"/>
+        <w:tabs>
+          <w:tab w:val="left" w:pos="3757"/>
+        </w:tabs>
+        <w:ind w:left="720"/>
+      </w:pPr>
+      <w:r>
+        <w:t xml:space="preserve">                .</w:t>
+      </w:r>
+    </w:p>
+    <w:p>
+      <w:pPr>
+        <w:pStyle w:val="NoSpacing"/>
+        <w:tabs>
+          <w:tab w:val="left" w:pos="3757"/>
+        </w:tabs>
+        <w:ind w:left="720"/>
+      </w:pPr>
+      <w:r>
+        <w:t xml:space="preserve">                .</w:t>
+      </w:r>
+    </w:p>
+    <w:p>
+      <w:pPr>
+        <w:pStyle w:val="NoSpacing"/>
+        <w:tabs>
+          <w:tab w:val="left" w:pos="3757"/>
+        </w:tabs>
+        <w:ind w:left="720"/>
+      </w:pPr>
+      <w:r>
+        <w:t xml:space="preserve">                50</w:t>
+      </w:r>
+    </w:p>
+    <w:p>
+      <w:pPr>
+        <w:pStyle w:val="NoSpacing"/>
+        <w:numPr>
+          <w:ilvl w:val="0"/>
+          <w:numId w:val="35"/>
+        </w:numPr>
+        <w:tabs>
+          <w:tab w:val="left" w:pos="3757"/>
+        </w:tabs>
+      </w:pPr>
+      <w:r>
+        <w:t xml:space="preserve">Print only event numbers </w:t>
+      </w:r>
+      <w:r>
+        <w:t xml:space="preserve">between </w:t>
+      </w:r>
+      <w:r>
+        <w:t>1-100 using for loop</w:t>
+      </w:r>
+    </w:p>
+    <w:p>
+      <w:pPr>
+        <w:pStyle w:val="NoSpacing"/>
+        <w:numPr>
+          <w:ilvl w:val="0"/>
+          <w:numId w:val="35"/>
+        </w:numPr>
+        <w:tabs>
+          <w:tab w:val="left" w:pos="3757"/>
+        </w:tabs>
+      </w:pPr>
+      <w:r>
+        <w:t>Print the Odd numbers between 1-100 using do while loop</w:t>
+      </w:r>
+    </w:p>
+    <w:p>
+      <w:pPr>
+        <w:pStyle w:val="NoSpacing"/>
+        <w:tabs>
+          <w:tab w:val="left" w:pos="3757"/>
+        </w:tabs>
+      </w:pPr>
+    </w:p>
+    <w:p>
+      <w:pPr>
+        <w:pStyle w:val="NoSpacing"/>
+        <w:tabs>
+          <w:tab w:val="left" w:pos="3757"/>
+        </w:tabs>
+        <w:rPr>
+          <w:b/>
+          <w:bCs/>
+          <w:u w:val="single"/>
+        </w:rPr>
+      </w:pPr>
+      <w:r>
+        <w:rPr>
+          <w:b/>
+          <w:bCs/>
+          <w:u w:val="single"/>
+        </w:rPr>
+        <w:t>Nested Loop</w:t>
+      </w:r>
+    </w:p>
+    <w:p>
+      <w:pPr>
+        <w:pStyle w:val="NoSpacing"/>
+        <w:numPr>
+          <w:ilvl w:val="0"/>
+          <w:numId w:val="36"/>
+        </w:numPr>
+        <w:tabs>
+          <w:tab w:val="left" w:pos="3757"/>
+        </w:tabs>
+      </w:pPr>
+      <w:r>
+        <w:t>One for loop inside another for loop is known as nested looping</w:t>
+      </w:r>
+    </w:p>
+    <w:p>
+      <w:pPr>
+        <w:pStyle w:val="NoSpacing"/>
+        <w:numPr>
+          <w:ilvl w:val="0"/>
+          <w:numId w:val="36"/>
+        </w:numPr>
+        <w:tabs>
+          <w:tab w:val="left" w:pos="3757"/>
+        </w:tabs>
+      </w:pPr>
+      <w:r>
+        <w:t>Is mostly used for working with row and column format.</w:t>
+      </w:r>
+    </w:p>
+    <w:p>
+      <w:pPr>
+        <w:pStyle w:val="NoSpacing"/>
+        <w:numPr>
+          <w:ilvl w:val="0"/>
+          <w:numId w:val="36"/>
+        </w:numPr>
+        <w:tabs>
+          <w:tab w:val="left" w:pos="3757"/>
+        </w:tabs>
+      </w:pPr>
+      <w:r>
+        <w:t xml:space="preserve">You can use a nested looping when you </w:t>
+      </w:r>
+      <w:proofErr w:type="gramStart"/>
+      <w:r>
+        <w:t>wants</w:t>
+      </w:r>
+      <w:proofErr w:type="gramEnd"/>
+      <w:r>
+        <w:t xml:space="preserve"> to handle a table kind of structure.</w:t>
+      </w:r>
+    </w:p>
+    <w:p>
+      <w:pPr>
+        <w:pStyle w:val="NoSpacing"/>
+        <w:numPr>
+          <w:ilvl w:val="0"/>
+          <w:numId w:val="36"/>
+        </w:numPr>
+        <w:tabs>
+          <w:tab w:val="left" w:pos="3757"/>
+        </w:tabs>
+      </w:pPr>
+      <w:r>
+        <w:t>Syntax:</w:t>
+      </w:r>
+      <w:r>
+        <w:tab/>
+      </w:r>
+      <w:r>
+        <w:object w:dxaOrig="17250" w:dyaOrig="4340" w14:anchorId="2A55889B">
+          <v:shape id="_x0000_i1026" type="#_x0000_t75" style="width:467.65pt;height:117.25pt" o:ole="">
+            <v:imagedata r:id="rId25" o:title=""/>
+          </v:shape>
+          <o:OLEObject Type="Embed" ProgID="Paint.Picture" ShapeID="_x0000_i1026" DrawAspect="Content" ObjectID="_1718428289" r:id="rId26"/>
         </w:object>
       </w:r>
     </w:p>
@@ -9890,7 +10322,15 @@
         </w:tabs>
       </w:pPr>
       <w:r>
-        <w:t xml:space="preserve">There are different type of arrays available in java such as 1D Array, 2D Array, Multi-dimensional (Jagged Array). </w:t>
+        <w:t xml:space="preserve">There </w:t>
+      </w:r>
+      <w:proofErr w:type="gramStart"/>
+      <w:r>
+        <w:t>are</w:t>
+      </w:r>
+      <w:proofErr w:type="gramEnd"/>
+      <w:r>
+        <w:t xml:space="preserve"> different type of arrays available in java such as 1D Array, 2D Array, Multi-dimensional (Jagged Array). </w:t>
       </w:r>
     </w:p>
     <w:p>
@@ -9992,13 +10432,33 @@
           <w:bCs/>
         </w:rPr>
       </w:pPr>
+      <w:proofErr w:type="spellStart"/>
+      <w:proofErr w:type="gramStart"/>
       <w:r>
         <w:rPr>
           <w:b/>
           <w:bCs/>
           <w:highlight w:val="yellow"/>
         </w:rPr>
-        <w:t>DataType  identifier[];</w:t>
+        <w:t>DataType</w:t>
+      </w:r>
+      <w:proofErr w:type="spellEnd"/>
+      <w:r>
+        <w:rPr>
+          <w:b/>
+          <w:bCs/>
+          <w:highlight w:val="yellow"/>
+        </w:rPr>
+        <w:t xml:space="preserve">  identifier</w:t>
+      </w:r>
+      <w:proofErr w:type="gramEnd"/>
+      <w:r>
+        <w:rPr>
+          <w:b/>
+          <w:bCs/>
+          <w:highlight w:val="yellow"/>
+        </w:rPr>
+        <w:t>[];</w:t>
       </w:r>
       <w:r>
         <w:rPr>
@@ -10075,13 +10535,33 @@
         </w:rPr>
         <w:t xml:space="preserve">new </w:t>
       </w:r>
+      <w:proofErr w:type="spellStart"/>
+      <w:proofErr w:type="gramStart"/>
       <w:r>
         <w:rPr>
           <w:b/>
           <w:bCs/>
           <w:highlight w:val="yellow"/>
         </w:rPr>
-        <w:t>DataType[Size];</w:t>
+        <w:t>DataType</w:t>
+      </w:r>
+      <w:proofErr w:type="spellEnd"/>
+      <w:r>
+        <w:rPr>
+          <w:b/>
+          <w:bCs/>
+          <w:highlight w:val="yellow"/>
+        </w:rPr>
+        <w:t>[</w:t>
+      </w:r>
+      <w:proofErr w:type="gramEnd"/>
+      <w:r>
+        <w:rPr>
+          <w:b/>
+          <w:bCs/>
+          <w:highlight w:val="yellow"/>
+        </w:rPr>
+        <w:t>Size];</w:t>
       </w:r>
     </w:p>
     <w:p>
@@ -10169,9 +10649,9 @@
       <w:r>
         <w:object w:dxaOrig="14290" w:dyaOrig="6430" w14:anchorId="42EE940E">
           <v:shape id="_x0000_i1027" type="#_x0000_t75" style="width:319.35pt;height:143.65pt" o:ole="">
-            <v:imagedata r:id="rId25" o:title=""/>
+            <v:imagedata r:id="rId27" o:title=""/>
           </v:shape>
-          <o:OLEObject Type="Embed" ProgID="Paint.Picture" ShapeID="_x0000_i1027" DrawAspect="Content" ObjectID="_1718168832" r:id="rId26"/>
+          <o:OLEObject Type="Embed" ProgID="Paint.Picture" ShapeID="_x0000_i1027" DrawAspect="Content" ObjectID="_1718428290" r:id="rId28"/>
         </w:object>
       </w:r>
     </w:p>
@@ -10217,7 +10697,15 @@
         </w:tabs>
       </w:pPr>
       <w:r>
-        <w:t>Declaration square bracket can be write at the end or in between datatype and identifier.</w:t>
+        <w:t xml:space="preserve">Declaration square bracket can be </w:t>
+      </w:r>
+      <w:proofErr w:type="gramStart"/>
+      <w:r>
+        <w:t>write</w:t>
+      </w:r>
+      <w:proofErr w:type="gramEnd"/>
+      <w:r>
+        <w:t xml:space="preserve"> at the end or in between datatype and identifier.</w:t>
       </w:r>
     </w:p>
     <w:p>
@@ -10246,6 +10734,7 @@
           <w:tab w:val="left" w:pos="3757"/>
         </w:tabs>
       </w:pPr>
+      <w:proofErr w:type="spellStart"/>
       <w:r>
         <w:rPr>
           <w:b/>
@@ -10254,6 +10743,7 @@
         </w:rPr>
         <w:t>Array.length</w:t>
       </w:r>
+      <w:proofErr w:type="spellEnd"/>
       <w:r>
         <w:t xml:space="preserve"> will return the total number of values present inside array</w:t>
       </w:r>
@@ -10327,84 +10817,148 @@
       </w:pPr>
       <w:r>
         <w:lastRenderedPageBreak/>
-        <w:t>double []percent; // Declaration of Array</w:t>
-      </w:r>
-    </w:p>
-    <w:p>
-      <w:pPr>
-        <w:pStyle w:val="NoSpacing"/>
-        <w:tabs>
-          <w:tab w:val="left" w:pos="3757"/>
-        </w:tabs>
-      </w:pPr>
-      <w:r>
-        <w:t xml:space="preserve">       percent = new double[6]; // Array Instantiation (Object creation)</w:t>
-      </w:r>
-    </w:p>
-    <w:p>
-      <w:pPr>
-        <w:pStyle w:val="NoSpacing"/>
-        <w:tabs>
-          <w:tab w:val="left" w:pos="3757"/>
-        </w:tabs>
-      </w:pPr>
-      <w:r>
-        <w:t xml:space="preserve">       percent[0] = 76.13; // Array Initialization</w:t>
-      </w:r>
-    </w:p>
-    <w:p>
-      <w:pPr>
-        <w:pStyle w:val="NoSpacing"/>
-        <w:tabs>
-          <w:tab w:val="left" w:pos="3757"/>
-        </w:tabs>
-      </w:pPr>
-      <w:r>
-        <w:t xml:space="preserve">       percent[1] = 77.23;</w:t>
-      </w:r>
-    </w:p>
-    <w:p>
-      <w:pPr>
-        <w:pStyle w:val="NoSpacing"/>
-        <w:tabs>
-          <w:tab w:val="left" w:pos="3757"/>
-        </w:tabs>
-      </w:pPr>
-      <w:r>
-        <w:t xml:space="preserve">       percent[2] = 71.23;</w:t>
-      </w:r>
-    </w:p>
-    <w:p>
-      <w:pPr>
-        <w:pStyle w:val="NoSpacing"/>
-        <w:tabs>
-          <w:tab w:val="left" w:pos="3757"/>
-        </w:tabs>
-      </w:pPr>
-      <w:r>
-        <w:t xml:space="preserve">       percent[3] = 68.43;</w:t>
-      </w:r>
-    </w:p>
-    <w:p>
-      <w:pPr>
-        <w:pStyle w:val="NoSpacing"/>
-        <w:tabs>
-          <w:tab w:val="left" w:pos="3757"/>
-        </w:tabs>
-      </w:pPr>
-      <w:r>
-        <w:t xml:space="preserve">       percent[4] = 88.87;</w:t>
-      </w:r>
-    </w:p>
-    <w:p>
-      <w:pPr>
-        <w:pStyle w:val="NoSpacing"/>
-        <w:tabs>
-          <w:tab w:val="left" w:pos="3757"/>
-        </w:tabs>
-      </w:pPr>
-      <w:r>
-        <w:t xml:space="preserve">       percent[5] = 78.33;</w:t>
+        <w:t xml:space="preserve">double </w:t>
+      </w:r>
+      <w:proofErr w:type="gramStart"/>
+      <w:r>
+        <w:t>[]percent</w:t>
+      </w:r>
+      <w:proofErr w:type="gramEnd"/>
+      <w:r>
+        <w:t>; // Declaration of Array</w:t>
+      </w:r>
+    </w:p>
+    <w:p>
+      <w:pPr>
+        <w:pStyle w:val="NoSpacing"/>
+        <w:tabs>
+          <w:tab w:val="left" w:pos="3757"/>
+        </w:tabs>
+      </w:pPr>
+      <w:r>
+        <w:t xml:space="preserve">       percent = new </w:t>
+      </w:r>
+      <w:proofErr w:type="gramStart"/>
+      <w:r>
+        <w:t>double[</w:t>
+      </w:r>
+      <w:proofErr w:type="gramEnd"/>
+      <w:r>
+        <w:t>6]; // Array Instantiation (Object creation)</w:t>
+      </w:r>
+    </w:p>
+    <w:p>
+      <w:pPr>
+        <w:pStyle w:val="NoSpacing"/>
+        <w:tabs>
+          <w:tab w:val="left" w:pos="3757"/>
+        </w:tabs>
+      </w:pPr>
+      <w:r>
+        <w:t xml:space="preserve">       </w:t>
+      </w:r>
+      <w:proofErr w:type="gramStart"/>
+      <w:r>
+        <w:t>percent[</w:t>
+      </w:r>
+      <w:proofErr w:type="gramEnd"/>
+      <w:r>
+        <w:t>0] = 76.13; // Array Initialization</w:t>
+      </w:r>
+    </w:p>
+    <w:p>
+      <w:pPr>
+        <w:pStyle w:val="NoSpacing"/>
+        <w:tabs>
+          <w:tab w:val="left" w:pos="3757"/>
+        </w:tabs>
+      </w:pPr>
+      <w:r>
+        <w:t xml:space="preserve">       </w:t>
+      </w:r>
+      <w:proofErr w:type="gramStart"/>
+      <w:r>
+        <w:t>percent[</w:t>
+      </w:r>
+      <w:proofErr w:type="gramEnd"/>
+      <w:r>
+        <w:t>1] = 77.23;</w:t>
+      </w:r>
+    </w:p>
+    <w:p>
+      <w:pPr>
+        <w:pStyle w:val="NoSpacing"/>
+        <w:tabs>
+          <w:tab w:val="left" w:pos="3757"/>
+        </w:tabs>
+      </w:pPr>
+      <w:r>
+        <w:t xml:space="preserve">       </w:t>
+      </w:r>
+      <w:proofErr w:type="gramStart"/>
+      <w:r>
+        <w:t>percent[</w:t>
+      </w:r>
+      <w:proofErr w:type="gramEnd"/>
+      <w:r>
+        <w:t>2] = 71.23;</w:t>
+      </w:r>
+    </w:p>
+    <w:p>
+      <w:pPr>
+        <w:pStyle w:val="NoSpacing"/>
+        <w:tabs>
+          <w:tab w:val="left" w:pos="3757"/>
+        </w:tabs>
+      </w:pPr>
+      <w:r>
+        <w:t xml:space="preserve">       </w:t>
+      </w:r>
+      <w:proofErr w:type="gramStart"/>
+      <w:r>
+        <w:t>percent[</w:t>
+      </w:r>
+      <w:proofErr w:type="gramEnd"/>
+      <w:r>
+        <w:t>3] = 68.43;</w:t>
+      </w:r>
+    </w:p>
+    <w:p>
+      <w:pPr>
+        <w:pStyle w:val="NoSpacing"/>
+        <w:tabs>
+          <w:tab w:val="left" w:pos="3757"/>
+        </w:tabs>
+      </w:pPr>
+      <w:r>
+        <w:t xml:space="preserve">       </w:t>
+      </w:r>
+      <w:proofErr w:type="gramStart"/>
+      <w:r>
+        <w:t>percent[</w:t>
+      </w:r>
+      <w:proofErr w:type="gramEnd"/>
+      <w:r>
+        <w:t>4] = 88.87;</w:t>
+      </w:r>
+    </w:p>
+    <w:p>
+      <w:pPr>
+        <w:pStyle w:val="NoSpacing"/>
+        <w:tabs>
+          <w:tab w:val="left" w:pos="3757"/>
+        </w:tabs>
+      </w:pPr>
+      <w:r>
+        <w:t xml:space="preserve">       </w:t>
+      </w:r>
+      <w:proofErr w:type="gramStart"/>
+      <w:r>
+        <w:t>percent[</w:t>
+      </w:r>
+      <w:proofErr w:type="gramEnd"/>
+      <w:r>
+        <w:t>5] = 78.33;</w:t>
       </w:r>
     </w:p>
     <w:p>
@@ -10432,73 +10986,129 @@
         <w:ind w:left="360"/>
       </w:pPr>
       <w:r>
-        <w:t>double []percent = new double[6]; // Declaration of Array and Array Instantiation (Object creation)</w:t>
-      </w:r>
-    </w:p>
-    <w:p>
-      <w:pPr>
-        <w:pStyle w:val="NoSpacing"/>
-        <w:tabs>
-          <w:tab w:val="left" w:pos="3757"/>
-        </w:tabs>
-      </w:pPr>
-      <w:r>
-        <w:t xml:space="preserve">       percent[0] = 76.13; // Array Initialization</w:t>
-      </w:r>
-    </w:p>
-    <w:p>
-      <w:pPr>
-        <w:pStyle w:val="NoSpacing"/>
-        <w:tabs>
-          <w:tab w:val="left" w:pos="3757"/>
-        </w:tabs>
-      </w:pPr>
-      <w:r>
-        <w:t xml:space="preserve">       percent[1] = 77.23;</w:t>
-      </w:r>
-    </w:p>
-    <w:p>
-      <w:pPr>
-        <w:pStyle w:val="NoSpacing"/>
-        <w:tabs>
-          <w:tab w:val="left" w:pos="3757"/>
-        </w:tabs>
-      </w:pPr>
-      <w:r>
-        <w:t xml:space="preserve">       percent[2] = 71.23;</w:t>
-      </w:r>
-    </w:p>
-    <w:p>
-      <w:pPr>
-        <w:pStyle w:val="NoSpacing"/>
-        <w:tabs>
-          <w:tab w:val="left" w:pos="3757"/>
-        </w:tabs>
-      </w:pPr>
-      <w:r>
-        <w:t xml:space="preserve">       percent[3] = 68.43;</w:t>
-      </w:r>
-    </w:p>
-    <w:p>
-      <w:pPr>
-        <w:pStyle w:val="NoSpacing"/>
-        <w:tabs>
-          <w:tab w:val="left" w:pos="3757"/>
-        </w:tabs>
-      </w:pPr>
-      <w:r>
-        <w:t xml:space="preserve">       percent[4] = 88.87;</w:t>
-      </w:r>
-    </w:p>
-    <w:p>
-      <w:pPr>
-        <w:pStyle w:val="NoSpacing"/>
-        <w:tabs>
-          <w:tab w:val="left" w:pos="3757"/>
-        </w:tabs>
-      </w:pPr>
-      <w:r>
-        <w:t xml:space="preserve">       percent[5] = 78.33;</w:t>
+        <w:t xml:space="preserve">double </w:t>
+      </w:r>
+      <w:proofErr w:type="gramStart"/>
+      <w:r>
+        <w:t>[]percent</w:t>
+      </w:r>
+      <w:proofErr w:type="gramEnd"/>
+      <w:r>
+        <w:t xml:space="preserve"> = new double[6]; // Declaration of Array and Array Instantiation (Object creation)</w:t>
+      </w:r>
+    </w:p>
+    <w:p>
+      <w:pPr>
+        <w:pStyle w:val="NoSpacing"/>
+        <w:tabs>
+          <w:tab w:val="left" w:pos="3757"/>
+        </w:tabs>
+      </w:pPr>
+      <w:r>
+        <w:t xml:space="preserve">       </w:t>
+      </w:r>
+      <w:proofErr w:type="gramStart"/>
+      <w:r>
+        <w:t>percent[</w:t>
+      </w:r>
+      <w:proofErr w:type="gramEnd"/>
+      <w:r>
+        <w:t>0] = 76.13; // Array Initialization</w:t>
+      </w:r>
+    </w:p>
+    <w:p>
+      <w:pPr>
+        <w:pStyle w:val="NoSpacing"/>
+        <w:tabs>
+          <w:tab w:val="left" w:pos="3757"/>
+        </w:tabs>
+      </w:pPr>
+      <w:r>
+        <w:t xml:space="preserve">       </w:t>
+      </w:r>
+      <w:proofErr w:type="gramStart"/>
+      <w:r>
+        <w:t>percent[</w:t>
+      </w:r>
+      <w:proofErr w:type="gramEnd"/>
+      <w:r>
+        <w:t>1] = 77.23;</w:t>
+      </w:r>
+    </w:p>
+    <w:p>
+      <w:pPr>
+        <w:pStyle w:val="NoSpacing"/>
+        <w:tabs>
+          <w:tab w:val="left" w:pos="3757"/>
+        </w:tabs>
+      </w:pPr>
+      <w:r>
+        <w:t xml:space="preserve">       </w:t>
+      </w:r>
+      <w:proofErr w:type="gramStart"/>
+      <w:r>
+        <w:t>percent[</w:t>
+      </w:r>
+      <w:proofErr w:type="gramEnd"/>
+      <w:r>
+        <w:t>2] = 71.23;</w:t>
+      </w:r>
+    </w:p>
+    <w:p>
+      <w:pPr>
+        <w:pStyle w:val="NoSpacing"/>
+        <w:tabs>
+          <w:tab w:val="left" w:pos="3757"/>
+        </w:tabs>
+      </w:pPr>
+      <w:r>
+        <w:t xml:space="preserve">       </w:t>
+      </w:r>
+      <w:proofErr w:type="gramStart"/>
+      <w:r>
+        <w:t>percent[</w:t>
+      </w:r>
+      <w:proofErr w:type="gramEnd"/>
+      <w:r>
+        <w:t>3] = 68.43;</w:t>
+      </w:r>
+    </w:p>
+    <w:p>
+      <w:pPr>
+        <w:pStyle w:val="NoSpacing"/>
+        <w:tabs>
+          <w:tab w:val="left" w:pos="3757"/>
+        </w:tabs>
+      </w:pPr>
+      <w:r>
+        <w:t xml:space="preserve">       </w:t>
+      </w:r>
+      <w:proofErr w:type="gramStart"/>
+      <w:r>
+        <w:t>percent[</w:t>
+      </w:r>
+      <w:proofErr w:type="gramEnd"/>
+      <w:r>
+        <w:t>4] = 88.87;</w:t>
+      </w:r>
+    </w:p>
+    <w:p>
+      <w:pPr>
+        <w:pStyle w:val="NoSpacing"/>
+        <w:tabs>
+          <w:tab w:val="left" w:pos="3757"/>
+        </w:tabs>
+      </w:pPr>
+      <w:r>
+        <w:t xml:space="preserve">       </w:t>
+      </w:r>
+      <w:proofErr w:type="gramStart"/>
+      <w:r>
+        <w:t>percent[</w:t>
+      </w:r>
+      <w:proofErr w:type="gramEnd"/>
+      <w:r>
+        <w:t>5] = 78.33;</w:t>
       </w:r>
     </w:p>
     <w:p>
@@ -10526,7 +11136,15 @@
         <w:ind w:left="360"/>
       </w:pPr>
       <w:r>
-        <w:t>double []percent = new double[] {76.13, 77.23, 71.23, 68.43, 88.87, 78.33};</w:t>
+        <w:t xml:space="preserve">double </w:t>
+      </w:r>
+      <w:proofErr w:type="gramStart"/>
+      <w:r>
+        <w:t>[]percent</w:t>
+      </w:r>
+      <w:proofErr w:type="gramEnd"/>
+      <w:r>
+        <w:t xml:space="preserve"> = new double[] {76.13, 77.23, 71.23, 68.43, 88.87, 78.33};</w:t>
       </w:r>
     </w:p>
     <w:p>
@@ -10556,7 +11174,15 @@
         <w:ind w:left="360"/>
       </w:pPr>
       <w:r>
-        <w:t xml:space="preserve">double []percent = {76.13, 77.23, 71.23, 68.43, 88.87, 78.33}; </w:t>
+        <w:t xml:space="preserve">double </w:t>
+      </w:r>
+      <w:proofErr w:type="gramStart"/>
+      <w:r>
+        <w:t>[]percent</w:t>
+      </w:r>
+      <w:proofErr w:type="gramEnd"/>
+      <w:r>
+        <w:t xml:space="preserve"> = {76.13, 77.23, 71.23, 68.43, 88.87, 78.33}; </w:t>
       </w:r>
     </w:p>
     <w:p>
@@ -10686,13 +11312,41 @@
         </w:rPr>
         <w:t xml:space="preserve">              </w:t>
       </w:r>
+      <w:proofErr w:type="spellStart"/>
       <w:r>
         <w:rPr>
           <w:b/>
           <w:bCs/>
           <w:highlight w:val="yellow"/>
         </w:rPr>
-        <w:t>DataType identifier[][];</w:t>
+        <w:t>DataType</w:t>
+      </w:r>
+      <w:proofErr w:type="spellEnd"/>
+      <w:r>
+        <w:rPr>
+          <w:b/>
+          <w:bCs/>
+          <w:highlight w:val="yellow"/>
+        </w:rPr>
+        <w:t xml:space="preserve"> </w:t>
+      </w:r>
+      <w:proofErr w:type="gramStart"/>
+      <w:r>
+        <w:rPr>
+          <w:b/>
+          <w:bCs/>
+          <w:highlight w:val="yellow"/>
+        </w:rPr>
+        <w:t>identifier[</w:t>
+      </w:r>
+      <w:proofErr w:type="gramEnd"/>
+      <w:r>
+        <w:rPr>
+          <w:b/>
+          <w:bCs/>
+          <w:highlight w:val="yellow"/>
+        </w:rPr>
+        <w:t>][];</w:t>
       </w:r>
     </w:p>
     <w:p>
@@ -10751,13 +11405,33 @@
         </w:rPr>
         <w:t xml:space="preserve">new </w:t>
       </w:r>
+      <w:proofErr w:type="spellStart"/>
+      <w:proofErr w:type="gramStart"/>
       <w:r>
         <w:rPr>
           <w:b/>
           <w:bCs/>
           <w:highlight w:val="yellow"/>
         </w:rPr>
-        <w:t>DataType[Row-Size][Column-Size];</w:t>
+        <w:t>DataType</w:t>
+      </w:r>
+      <w:proofErr w:type="spellEnd"/>
+      <w:r>
+        <w:rPr>
+          <w:b/>
+          <w:bCs/>
+          <w:highlight w:val="yellow"/>
+        </w:rPr>
+        <w:t>[</w:t>
+      </w:r>
+      <w:proofErr w:type="gramEnd"/>
+      <w:r>
+        <w:rPr>
+          <w:b/>
+          <w:bCs/>
+          <w:highlight w:val="yellow"/>
+        </w:rPr>
+        <w:t>Row-Size][Column-Size];</w:t>
       </w:r>
     </w:p>
     <w:p>
@@ -10806,6 +11480,7 @@
         </w:rPr>
         <w:t xml:space="preserve">              </w:t>
       </w:r>
+      <w:proofErr w:type="gramStart"/>
       <w:r>
         <w:rPr>
           <w:b/>
@@ -10820,14 +11495,23 @@
           <w:bCs/>
           <w:highlight w:val="yellow"/>
         </w:rPr>
-        <w:t>[Row-Size][Column-Size]</w:t>
-      </w:r>
+        <w:t>[</w:t>
+      </w:r>
+      <w:proofErr w:type="gramEnd"/>
       <w:r>
         <w:rPr>
           <w:b/>
           <w:bCs/>
           <w:highlight w:val="yellow"/>
         </w:rPr>
+        <w:t>Row-Size][Column-Size]</w:t>
+      </w:r>
+      <w:r>
+        <w:rPr>
+          <w:b/>
+          <w:bCs/>
+          <w:highlight w:val="yellow"/>
+        </w:rPr>
         <w:t xml:space="preserve"> = value</w:t>
       </w:r>
       <w:r>
@@ -10861,10 +11545,10 @@
       </w:pPr>
       <w:r>
         <w:object w:dxaOrig="13410" w:dyaOrig="5910" w14:anchorId="287419C4">
-          <v:shape id="_x0000_i1028" type="#_x0000_t75" style="width:332pt;height:146.35pt" o:ole="">
-            <v:imagedata r:id="rId27" o:title=""/>
+          <v:shape id="_x0000_i1028" type="#_x0000_t75" style="width:331.85pt;height:146.15pt" o:ole="">
+            <v:imagedata r:id="rId29" o:title=""/>
           </v:shape>
-          <o:OLEObject Type="Embed" ProgID="Paint.Picture" ShapeID="_x0000_i1028" DrawAspect="Content" ObjectID="_1718168833" r:id="rId28"/>
+          <o:OLEObject Type="Embed" ProgID="Paint.Picture" ShapeID="_x0000_i1028" DrawAspect="Content" ObjectID="_1718428291" r:id="rId30"/>
         </w:object>
       </w:r>
     </w:p>
@@ -10895,8 +11579,15 @@
         </w:tabs>
         <w:ind w:left="720"/>
       </w:pPr>
-      <w:r>
-        <w:t>array.length = returns the total number of rows in array</w:t>
+      <w:proofErr w:type="spellStart"/>
+      <w:proofErr w:type="gramStart"/>
+      <w:r>
+        <w:t>array.length</w:t>
+      </w:r>
+      <w:proofErr w:type="spellEnd"/>
+      <w:proofErr w:type="gramEnd"/>
+      <w:r>
+        <w:t xml:space="preserve"> = returns the total number of rows in array</w:t>
       </w:r>
     </w:p>
     <w:p>
@@ -10912,7 +11603,15 @@
         </w:rPr>
       </w:pPr>
       <w:r>
-        <w:t>array[index].length = returns the total number of column in provided row index of array</w:t>
+        <w:t>array[index</w:t>
+      </w:r>
+      <w:proofErr w:type="gramStart"/>
+      <w:r>
+        <w:t>].length</w:t>
+      </w:r>
+      <w:proofErr w:type="gramEnd"/>
+      <w:r>
+        <w:t xml:space="preserve"> = returns the total number of column in provided row index of array</w:t>
       </w:r>
     </w:p>
     <w:p>
@@ -10966,82 +11665,121 @@
         </w:tabs>
       </w:pPr>
       <w:r>
-        <w:t xml:space="preserve">double percent[][]; // Declaration </w:t>
-      </w:r>
-    </w:p>
-    <w:p>
-      <w:pPr>
-        <w:pStyle w:val="NoSpacing"/>
-        <w:tabs>
-          <w:tab w:val="left" w:pos="3757"/>
-        </w:tabs>
-      </w:pPr>
-      <w:r>
-        <w:t xml:space="preserve">percent = new double[3][6];  // instantiation </w:t>
-      </w:r>
-    </w:p>
-    <w:p>
-      <w:pPr>
-        <w:pStyle w:val="NoSpacing"/>
-        <w:tabs>
-          <w:tab w:val="left" w:pos="3757"/>
-        </w:tabs>
-      </w:pPr>
-      <w:r>
-        <w:t xml:space="preserve">percent[1][1] = 67.76; // Initialization </w:t>
-      </w:r>
-    </w:p>
-    <w:p>
-      <w:pPr>
-        <w:pStyle w:val="NoSpacing"/>
-        <w:tabs>
-          <w:tab w:val="left" w:pos="3757"/>
-        </w:tabs>
-      </w:pPr>
-      <w:r>
-        <w:t>percent[0][3] = 77.23;</w:t>
-      </w:r>
-    </w:p>
-    <w:p>
-      <w:pPr>
-        <w:pStyle w:val="NoSpacing"/>
-        <w:tabs>
-          <w:tab w:val="left" w:pos="3757"/>
-        </w:tabs>
-      </w:pPr>
-      <w:r>
-        <w:t>percent[2][2] = 81.12;</w:t>
-      </w:r>
-    </w:p>
-    <w:p>
-      <w:pPr>
-        <w:pStyle w:val="NoSpacing"/>
-        <w:tabs>
-          <w:tab w:val="left" w:pos="3757"/>
-        </w:tabs>
-      </w:pPr>
-    </w:p>
-    <w:p>
-      <w:pPr>
-        <w:pStyle w:val="NoSpacing"/>
-        <w:tabs>
-          <w:tab w:val="left" w:pos="3757"/>
-        </w:tabs>
-      </w:pPr>
-    </w:p>
-    <w:p>
-      <w:pPr>
-        <w:pStyle w:val="NoSpacing"/>
-        <w:tabs>
-          <w:tab w:val="left" w:pos="3757"/>
-        </w:tabs>
-        <w:rPr>
-          <w:b/>
-          <w:bCs/>
-        </w:rPr>
-      </w:pPr>
-      <w:r>
-        <w:t>double percent[][] = new double[3][6]; // declaration and instantiation</w:t>
+        <w:t xml:space="preserve">double </w:t>
+      </w:r>
+      <w:proofErr w:type="gramStart"/>
+      <w:r>
+        <w:t>percent[</w:t>
+      </w:r>
+      <w:proofErr w:type="gramEnd"/>
+      <w:r>
+        <w:t xml:space="preserve">][]; // Declaration </w:t>
+      </w:r>
+    </w:p>
+    <w:p>
+      <w:pPr>
+        <w:pStyle w:val="NoSpacing"/>
+        <w:tabs>
+          <w:tab w:val="left" w:pos="3757"/>
+        </w:tabs>
+      </w:pPr>
+      <w:r>
+        <w:t xml:space="preserve">percent = new </w:t>
+      </w:r>
+      <w:proofErr w:type="gramStart"/>
+      <w:r>
+        <w:t>double[</w:t>
+      </w:r>
+      <w:proofErr w:type="gramEnd"/>
+      <w:r>
+        <w:t xml:space="preserve">3][6];  // instantiation </w:t>
+      </w:r>
+    </w:p>
+    <w:p>
+      <w:pPr>
+        <w:pStyle w:val="NoSpacing"/>
+        <w:tabs>
+          <w:tab w:val="left" w:pos="3757"/>
+        </w:tabs>
+      </w:pPr>
+      <w:proofErr w:type="gramStart"/>
+      <w:r>
+        <w:t>percent[</w:t>
+      </w:r>
+      <w:proofErr w:type="gramEnd"/>
+      <w:r>
+        <w:t xml:space="preserve">1][1] = 67.76; // Initialization </w:t>
+      </w:r>
+    </w:p>
+    <w:p>
+      <w:pPr>
+        <w:pStyle w:val="NoSpacing"/>
+        <w:tabs>
+          <w:tab w:val="left" w:pos="3757"/>
+        </w:tabs>
+      </w:pPr>
+      <w:proofErr w:type="gramStart"/>
+      <w:r>
+        <w:t>percent[</w:t>
+      </w:r>
+      <w:proofErr w:type="gramEnd"/>
+      <w:r>
+        <w:t>0][3] = 77.23;</w:t>
+      </w:r>
+    </w:p>
+    <w:p>
+      <w:pPr>
+        <w:pStyle w:val="NoSpacing"/>
+        <w:tabs>
+          <w:tab w:val="left" w:pos="3757"/>
+        </w:tabs>
+      </w:pPr>
+      <w:proofErr w:type="gramStart"/>
+      <w:r>
+        <w:t>percent[</w:t>
+      </w:r>
+      <w:proofErr w:type="gramEnd"/>
+      <w:r>
+        <w:t>2][2] = 81.12;</w:t>
+      </w:r>
+    </w:p>
+    <w:p>
+      <w:pPr>
+        <w:pStyle w:val="NoSpacing"/>
+        <w:tabs>
+          <w:tab w:val="left" w:pos="3757"/>
+        </w:tabs>
+      </w:pPr>
+    </w:p>
+    <w:p>
+      <w:pPr>
+        <w:pStyle w:val="NoSpacing"/>
+        <w:tabs>
+          <w:tab w:val="left" w:pos="3757"/>
+        </w:tabs>
+      </w:pPr>
+    </w:p>
+    <w:p>
+      <w:pPr>
+        <w:pStyle w:val="NoSpacing"/>
+        <w:tabs>
+          <w:tab w:val="left" w:pos="3757"/>
+        </w:tabs>
+        <w:rPr>
+          <w:b/>
+          <w:bCs/>
+        </w:rPr>
+      </w:pPr>
+      <w:r>
+        <w:t xml:space="preserve">double </w:t>
+      </w:r>
+      <w:proofErr w:type="gramStart"/>
+      <w:r>
+        <w:t>percent[</w:t>
+      </w:r>
+      <w:proofErr w:type="gramEnd"/>
+      <w:r>
+        <w:t>][] = new double[3][6]; // declaration and instantiation</w:t>
       </w:r>
       <w:r>
         <w:rPr>
@@ -11065,92 +11803,123 @@
           <w:tab w:val="left" w:pos="3757"/>
         </w:tabs>
       </w:pPr>
-      <w:r>
-        <w:t xml:space="preserve">percent[1][1] = 67.76; // Initialization </w:t>
-      </w:r>
-    </w:p>
-    <w:p>
-      <w:pPr>
-        <w:pStyle w:val="NoSpacing"/>
-        <w:tabs>
-          <w:tab w:val="left" w:pos="3757"/>
-        </w:tabs>
-      </w:pPr>
-      <w:r>
-        <w:t>percent[0][3] = 77.23;</w:t>
-      </w:r>
-    </w:p>
-    <w:p>
-      <w:pPr>
-        <w:pStyle w:val="NoSpacing"/>
-        <w:tabs>
-          <w:tab w:val="left" w:pos="3757"/>
-        </w:tabs>
-      </w:pPr>
-      <w:r>
-        <w:t>percent[2][2] = 81.12;</w:t>
-      </w:r>
-    </w:p>
-    <w:p>
-      <w:pPr>
-        <w:pStyle w:val="NoSpacing"/>
-        <w:tabs>
-          <w:tab w:val="left" w:pos="3757"/>
-        </w:tabs>
-      </w:pPr>
-    </w:p>
-    <w:p>
-      <w:pPr>
-        <w:pStyle w:val="NoSpacing"/>
-        <w:tabs>
-          <w:tab w:val="left" w:pos="3757"/>
-        </w:tabs>
-      </w:pPr>
-    </w:p>
-    <w:p>
-      <w:pPr>
-        <w:pStyle w:val="NoSpacing"/>
-        <w:tabs>
-          <w:tab w:val="left" w:pos="3757"/>
-        </w:tabs>
-      </w:pPr>
-      <w:r>
-        <w:t>double percent[][] = new double[][] {  {67.76, 77.56, 77.66, 78}, {67.66, 56.54, 67.88, 89.88}, {66.76, 87.65, 69.66, 97.66}   };</w:t>
-      </w:r>
-    </w:p>
-    <w:p>
-      <w:pPr>
-        <w:pStyle w:val="NoSpacing"/>
-        <w:tabs>
-          <w:tab w:val="left" w:pos="3757"/>
-        </w:tabs>
-        <w:rPr>
-          <w:b/>
-          <w:bCs/>
-        </w:rPr>
-      </w:pPr>
-    </w:p>
-    <w:p>
-      <w:pPr>
-        <w:pStyle w:val="NoSpacing"/>
-        <w:tabs>
-          <w:tab w:val="left" w:pos="3757"/>
-        </w:tabs>
-        <w:rPr>
-          <w:b/>
-          <w:bCs/>
-        </w:rPr>
-      </w:pPr>
-    </w:p>
-    <w:p>
-      <w:pPr>
-        <w:pStyle w:val="NoSpacing"/>
-        <w:tabs>
-          <w:tab w:val="left" w:pos="3757"/>
-        </w:tabs>
-      </w:pPr>
-      <w:r>
-        <w:t>double percent[][] = {{67.76, 77.56, 77.66, 78}, {67.66, 56.54, 67.88, 89.88}, {66.76, 87.65, 69.66, 97.66}};</w:t>
+      <w:proofErr w:type="gramStart"/>
+      <w:r>
+        <w:t>percent[</w:t>
+      </w:r>
+      <w:proofErr w:type="gramEnd"/>
+      <w:r>
+        <w:t xml:space="preserve">1][1] = 67.76; // Initialization </w:t>
+      </w:r>
+    </w:p>
+    <w:p>
+      <w:pPr>
+        <w:pStyle w:val="NoSpacing"/>
+        <w:tabs>
+          <w:tab w:val="left" w:pos="3757"/>
+        </w:tabs>
+      </w:pPr>
+      <w:proofErr w:type="gramStart"/>
+      <w:r>
+        <w:t>percent[</w:t>
+      </w:r>
+      <w:proofErr w:type="gramEnd"/>
+      <w:r>
+        <w:t>0][3] = 77.23;</w:t>
+      </w:r>
+    </w:p>
+    <w:p>
+      <w:pPr>
+        <w:pStyle w:val="NoSpacing"/>
+        <w:tabs>
+          <w:tab w:val="left" w:pos="3757"/>
+        </w:tabs>
+      </w:pPr>
+      <w:proofErr w:type="gramStart"/>
+      <w:r>
+        <w:t>percent[</w:t>
+      </w:r>
+      <w:proofErr w:type="gramEnd"/>
+      <w:r>
+        <w:t>2][2] = 81.12;</w:t>
+      </w:r>
+    </w:p>
+    <w:p>
+      <w:pPr>
+        <w:pStyle w:val="NoSpacing"/>
+        <w:tabs>
+          <w:tab w:val="left" w:pos="3757"/>
+        </w:tabs>
+      </w:pPr>
+    </w:p>
+    <w:p>
+      <w:pPr>
+        <w:pStyle w:val="NoSpacing"/>
+        <w:tabs>
+          <w:tab w:val="left" w:pos="3757"/>
+        </w:tabs>
+      </w:pPr>
+    </w:p>
+    <w:p>
+      <w:pPr>
+        <w:pStyle w:val="NoSpacing"/>
+        <w:tabs>
+          <w:tab w:val="left" w:pos="3757"/>
+        </w:tabs>
+      </w:pPr>
+      <w:r>
+        <w:t xml:space="preserve">double </w:t>
+      </w:r>
+      <w:proofErr w:type="gramStart"/>
+      <w:r>
+        <w:t>percent[</w:t>
+      </w:r>
+      <w:proofErr w:type="gramEnd"/>
+      <w:r>
+        <w:t>][] = new double[][] {  {67.76, 77.56, 77.66, 78}, {67.66, 56.54, 67.88, 89.88}, {66.76, 87.65, 69.66, 97.66}   };</w:t>
+      </w:r>
+    </w:p>
+    <w:p>
+      <w:pPr>
+        <w:pStyle w:val="NoSpacing"/>
+        <w:tabs>
+          <w:tab w:val="left" w:pos="3757"/>
+        </w:tabs>
+        <w:rPr>
+          <w:b/>
+          <w:bCs/>
+        </w:rPr>
+      </w:pPr>
+    </w:p>
+    <w:p>
+      <w:pPr>
+        <w:pStyle w:val="NoSpacing"/>
+        <w:tabs>
+          <w:tab w:val="left" w:pos="3757"/>
+        </w:tabs>
+        <w:rPr>
+          <w:b/>
+          <w:bCs/>
+        </w:rPr>
+      </w:pPr>
+    </w:p>
+    <w:p>
+      <w:pPr>
+        <w:pStyle w:val="NoSpacing"/>
+        <w:tabs>
+          <w:tab w:val="left" w:pos="3757"/>
+        </w:tabs>
+      </w:pPr>
+      <w:r>
+        <w:t xml:space="preserve">double </w:t>
+      </w:r>
+      <w:proofErr w:type="gramStart"/>
+      <w:r>
+        <w:t>percent[</w:t>
+      </w:r>
+      <w:proofErr w:type="gramEnd"/>
+      <w:r>
+        <w:t>][] = {{67.76, 77.56, 77.66, 78}, {67.66, 56.54, 67.88, 89.88}, {66.76, 87.65, 69.66, 97.66}};</w:t>
       </w:r>
     </w:p>
     <w:p>
@@ -11181,6 +11950,7 @@
           <w:u w:val="single"/>
         </w:rPr>
       </w:pPr>
+      <w:proofErr w:type="spellStart"/>
       <w:r>
         <w:rPr>
           <w:b/>
@@ -11188,7 +11958,16 @@
           <w:u w:val="single"/>
         </w:rPr>
         <w:lastRenderedPageBreak/>
-        <w:t xml:space="preserve">Multi Dimensional Array (Jagged Array)  </w:t>
+        <w:t>Multi Dimensional</w:t>
+      </w:r>
+      <w:proofErr w:type="spellEnd"/>
+      <w:r>
+        <w:rPr>
+          <w:b/>
+          <w:bCs/>
+          <w:u w:val="single"/>
+        </w:rPr>
+        <w:t xml:space="preserve"> Array (Jagged Array)  </w:t>
       </w:r>
     </w:p>
     <w:p>
@@ -11208,7 +11987,15 @@
         </w:rPr>
       </w:pPr>
       <w:r>
-        <w:t>In the Multi-D array the number of rows will be fixed and the column number can be different for every row.</w:t>
+        <w:t xml:space="preserve">In the Multi-D </w:t>
+      </w:r>
+      <w:proofErr w:type="gramStart"/>
+      <w:r>
+        <w:t>array</w:t>
+      </w:r>
+      <w:proofErr w:type="gramEnd"/>
+      <w:r>
+        <w:t xml:space="preserve"> the number of rows will be fixed and the column number can be different for every row.</w:t>
       </w:r>
     </w:p>
     <w:p>
@@ -11252,7 +12039,20 @@
         <w:t>int</w:t>
       </w:r>
       <w:r>
-        <w:t xml:space="preserve"> studentId[][] = {</w:t>
+        <w:t xml:space="preserve"> </w:t>
+      </w:r>
+      <w:proofErr w:type="spellStart"/>
+      <w:proofErr w:type="gramStart"/>
+      <w:r>
+        <w:t>studentId</w:t>
+      </w:r>
+      <w:proofErr w:type="spellEnd"/>
+      <w:r>
+        <w:t>[</w:t>
+      </w:r>
+      <w:proofErr w:type="gramEnd"/>
+      <w:r>
+        <w:t>][] = {</w:t>
       </w:r>
     </w:p>
     <w:p>
@@ -11558,7 +12358,7 @@
                     </pic:cNvPicPr>
                   </pic:nvPicPr>
                   <pic:blipFill>
-                    <a:blip r:embed="rId29" cstate="print">
+                    <a:blip r:embed="rId31" cstate="print">
                       <a:extLst>
                         <a:ext uri="{28A0092B-C50C-407E-A947-70E740481C1C}">
                           <a14:useLocalDpi xmlns:a14="http://schemas.microsoft.com/office/drawing/2010/main" val="0"/>
@@ -11651,8 +12451,13 @@
       <w:r>
         <w:t xml:space="preserve">Methods are the collection of </w:t>
       </w:r>
-      <w:r>
-        <w:t>variable (</w:t>
+      <w:proofErr w:type="gramStart"/>
+      <w:r>
+        <w:t>variable</w:t>
+      </w:r>
+      <w:proofErr w:type="gramEnd"/>
+      <w:r>
+        <w:t xml:space="preserve"> (</w:t>
       </w:r>
       <w:r>
         <w:t>local variable) and the statement.</w:t>
@@ -11765,7 +12570,15 @@
         <w:t xml:space="preserve"> is used to accept the values from the caller of the method. The input parameter are the local variables.</w:t>
       </w:r>
       <w:r>
-        <w:t xml:space="preserve"> You can accept more that one values of different data type at a time.</w:t>
+        <w:t xml:space="preserve"> You can accept more </w:t>
+      </w:r>
+      <w:proofErr w:type="spellStart"/>
+      <w:r>
+        <w:t>that</w:t>
+      </w:r>
+      <w:proofErr w:type="spellEnd"/>
+      <w:r>
+        <w:t xml:space="preserve"> one values of different data type at a time.</w:t>
       </w:r>
     </w:p>
     <w:p>
@@ -11843,7 +12656,7 @@
                     </pic:cNvPicPr>
                   </pic:nvPicPr>
                   <pic:blipFill>
-                    <a:blip r:embed="rId30" cstate="print">
+                    <a:blip r:embed="rId32" cstate="print">
                       <a:extLst>
                         <a:ext uri="{28A0092B-C50C-407E-A947-70E740481C1C}">
                           <a14:useLocalDpi xmlns:a14="http://schemas.microsoft.com/office/drawing/2010/main" val="0"/>
@@ -11945,7 +12758,15 @@
         </w:tabs>
       </w:pPr>
       <w:r>
-        <w:t>After creating object the memory will be allocated inside the Heap memory.</w:t>
+        <w:t xml:space="preserve">After creating </w:t>
+      </w:r>
+      <w:proofErr w:type="gramStart"/>
+      <w:r>
+        <w:t>object</w:t>
+      </w:r>
+      <w:proofErr w:type="gramEnd"/>
+      <w:r>
+        <w:t xml:space="preserve"> the memory will be allocated inside the Heap memory.</w:t>
       </w:r>
     </w:p>
     <w:p>
@@ -12045,7 +12866,7 @@
                     </pic:cNvPicPr>
                   </pic:nvPicPr>
                   <pic:blipFill>
-                    <a:blip r:embed="rId31" cstate="print">
+                    <a:blip r:embed="rId33" cstate="print">
                       <a:extLst>
                         <a:ext uri="{28A0092B-C50C-407E-A947-70E740481C1C}">
                           <a14:useLocalDpi xmlns:a14="http://schemas.microsoft.com/office/drawing/2010/main" val="0"/>
@@ -12143,7 +12964,7 @@
                 <wp:cNvGraphicFramePr/>
                 <a:graphic xmlns:a="http://schemas.openxmlformats.org/drawingml/2006/main">
                   <a:graphicData uri="http://schemas.microsoft.com/office/word/2010/wordprocessingInk">
-                    <w14:contentPart bwMode="auto" r:id="rId32">
+                    <w14:contentPart bwMode="auto" r:id="rId34">
                       <w14:nvContentPartPr>
                         <w14:cNvContentPartPr/>
                       </w14:nvContentPartPr>
@@ -12160,7 +12981,7 @@
           <mc:Fallback>
             <w:pict>
               <v:shape w14:anchorId="59456C57" id="Ink 25" o:spid="_x0000_s1026" type="#_x0000_t75" style="position:absolute;margin-left:44.65pt;margin-top:86.7pt;width:.75pt;height:.75pt;z-index:251660288;visibility:visible;mso-wrap-style:square;mso-wrap-distance-left:9pt;mso-wrap-distance-top:0;mso-wrap-distance-right:9pt;mso-wrap-distance-bottom:0;mso-position-horizontal:absolute;mso-position-horizontal-relative:text;mso-position-vertical:absolute;mso-position-vertical-relative:text" o:gfxdata="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">
-                <v:imagedata r:id="rId33" o:title=""/>
+                <v:imagedata r:id="rId35" o:title=""/>
               </v:shape>
             </w:pict>
           </mc:Fallback>
@@ -12188,7 +13009,7 @@
                 <wp:cNvGraphicFramePr/>
                 <a:graphic xmlns:a="http://schemas.openxmlformats.org/drawingml/2006/main">
                   <a:graphicData uri="http://schemas.microsoft.com/office/word/2010/wordprocessingInk">
-                    <w14:contentPart bwMode="auto" r:id="rId34">
+                    <w14:contentPart bwMode="auto" r:id="rId36">
                       <w14:nvContentPartPr>
                         <w14:cNvContentPartPr/>
                       </w14:nvContentPartPr>
@@ -12205,7 +13026,7 @@
           <mc:Fallback>
             <w:pict>
               <v:shape w14:anchorId="70698A21" id="Ink 17" o:spid="_x0000_s1026" type="#_x0000_t75" style="position:absolute;margin-left:51.05pt;margin-top:82pt;width:.75pt;height:.75pt;z-index:251659264;visibility:visible;mso-wrap-style:square;mso-wrap-distance-left:9pt;mso-wrap-distance-top:0;mso-wrap-distance-right:9pt;mso-wrap-distance-bottom:0;mso-position-horizontal:absolute;mso-position-horizontal-relative:text;mso-position-vertical:absolute;mso-position-vertical-relative:text" o:gfxdata="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">
-                <v:imagedata r:id="rId35" o:title=""/>
+                <v:imagedata r:id="rId37" o:title=""/>
               </v:shape>
             </w:pict>
           </mc:Fallback>
@@ -12213,10 +13034,10 @@
       </w:r>
       <w:r>
         <w:object w:dxaOrig="4320" w:dyaOrig="1621" w14:anchorId="5B843704">
-          <v:shape id="_x0000_i1029" type="#_x0000_t75" style="width:498pt;height:187pt" o:ole="">
-            <v:imagedata r:id="rId36" o:title=""/>
+          <v:shape id="_x0000_i1029" type="#_x0000_t75" style="width:497.95pt;height:187.15pt" o:ole="">
+            <v:imagedata r:id="rId38" o:title=""/>
           </v:shape>
-          <o:OLEObject Type="Embed" ProgID="Paint.Picture" ShapeID="_x0000_i1029" DrawAspect="Content" ObjectID="_1718168834" r:id="rId37"/>
+          <o:OLEObject Type="Embed" ProgID="Paint.Picture" ShapeID="_x0000_i1029" DrawAspect="Content" ObjectID="_1718428292" r:id="rId39"/>
         </w:object>
       </w:r>
     </w:p>
@@ -12309,29 +13130,25 @@
           <w:sz w:val="20"/>
           <w:szCs w:val="20"/>
         </w:rPr>
-        <w:t>Stack is based on LIFO (Last In First Out) structure.</w:t>
-      </w:r>
-    </w:p>
-    <w:p>
-      <w:pPr>
-        <w:pStyle w:val="NoSpacing"/>
-        <w:numPr>
-          <w:ilvl w:val="0"/>
-          <w:numId w:val="45"/>
-        </w:numPr>
+        <w:t xml:space="preserve">Stack is based on LIFO (Last </w:t>
+      </w:r>
+      <w:proofErr w:type="gramStart"/>
+      <w:r>
         <w:rPr>
           <w:color w:val="000000" w:themeColor="text1"/>
           <w:sz w:val="20"/>
           <w:szCs w:val="20"/>
         </w:rPr>
-      </w:pPr>
+        <w:t>In</w:t>
+      </w:r>
+      <w:proofErr w:type="gramEnd"/>
       <w:r>
         <w:rPr>
           <w:color w:val="000000" w:themeColor="text1"/>
           <w:sz w:val="20"/>
           <w:szCs w:val="20"/>
         </w:rPr>
-        <w:t xml:space="preserve">Stack keep on clearing a memory after completing the execution of the method. </w:t>
+        <w:t xml:space="preserve"> First Out) structure.</w:t>
       </w:r>
     </w:p>
     <w:p>
@@ -12353,12 +13170,16 @@
           <w:sz w:val="20"/>
           <w:szCs w:val="20"/>
         </w:rPr>
-        <w:t xml:space="preserve">The method which enters last in the stack memory will clear first. </w:t>
-      </w:r>
-    </w:p>
-    <w:p>
-      <w:pPr>
-        <w:pStyle w:val="NoSpacing"/>
+        <w:t xml:space="preserve">Stack keep on clearing a memory after completing the execution of the method. </w:t>
+      </w:r>
+    </w:p>
+    <w:p>
+      <w:pPr>
+        <w:pStyle w:val="NoSpacing"/>
+        <w:numPr>
+          <w:ilvl w:val="0"/>
+          <w:numId w:val="45"/>
+        </w:numPr>
         <w:rPr>
           <w:color w:val="000000" w:themeColor="text1"/>
           <w:sz w:val="20"/>
@@ -12371,16 +13192,12 @@
           <w:sz w:val="20"/>
           <w:szCs w:val="20"/>
         </w:rPr>
-        <w:t>Heap Memory:</w:t>
-      </w:r>
-    </w:p>
-    <w:p>
-      <w:pPr>
-        <w:pStyle w:val="NoSpacing"/>
-        <w:numPr>
-          <w:ilvl w:val="0"/>
-          <w:numId w:val="46"/>
-        </w:numPr>
+        <w:t xml:space="preserve">The method which enters last in the stack memory will clear first. </w:t>
+      </w:r>
+    </w:p>
+    <w:p>
+      <w:pPr>
+        <w:pStyle w:val="NoSpacing"/>
         <w:rPr>
           <w:color w:val="000000" w:themeColor="text1"/>
           <w:sz w:val="20"/>
@@ -12393,7 +13210,7 @@
           <w:sz w:val="20"/>
           <w:szCs w:val="20"/>
         </w:rPr>
-        <w:t>All the objects will be created inside Heap Memory.</w:t>
+        <w:t>Heap Memory:</w:t>
       </w:r>
     </w:p>
     <w:p>
@@ -12415,7 +13232,7 @@
           <w:sz w:val="20"/>
           <w:szCs w:val="20"/>
         </w:rPr>
-        <w:t>This is the sharable memory between all the methods and all the threads.</w:t>
+        <w:t>All the objects will be created inside Heap Memory.</w:t>
       </w:r>
     </w:p>
     <w:p>
@@ -12437,6 +13254,28 @@
           <w:sz w:val="20"/>
           <w:szCs w:val="20"/>
         </w:rPr>
+        <w:t>This is the sharable memory between all the methods and all the threads.</w:t>
+      </w:r>
+    </w:p>
+    <w:p>
+      <w:pPr>
+        <w:pStyle w:val="NoSpacing"/>
+        <w:numPr>
+          <w:ilvl w:val="0"/>
+          <w:numId w:val="46"/>
+        </w:numPr>
+        <w:rPr>
+          <w:color w:val="000000" w:themeColor="text1"/>
+          <w:sz w:val="20"/>
+          <w:szCs w:val="20"/>
+        </w:rPr>
+      </w:pPr>
+      <w:r>
+        <w:rPr>
+          <w:color w:val="000000" w:themeColor="text1"/>
+          <w:sz w:val="20"/>
+          <w:szCs w:val="20"/>
+        </w:rPr>
         <w:t xml:space="preserve">Heap memory will be clean up using a special process called as Garbage Collection (GC) which is done by java internally after every interval of time.  </w:t>
       </w:r>
     </w:p>
@@ -12563,9 +13402,11 @@
           <w:tab w:val="left" w:pos="3757"/>
         </w:tabs>
       </w:pPr>
+      <w:proofErr w:type="spellStart"/>
       <w:r>
         <w:t>StringBuffer</w:t>
       </w:r>
+      <w:proofErr w:type="spellEnd"/>
     </w:p>
     <w:p>
       <w:pPr>
@@ -12593,8 +13434,13 @@
           <w:tab w:val="left" w:pos="3757"/>
         </w:tabs>
       </w:pPr>
-      <w:r>
-        <w:t xml:space="preserve">StringTokenizer </w:t>
+      <w:proofErr w:type="spellStart"/>
+      <w:r>
+        <w:t>StringTokenizer</w:t>
+      </w:r>
+      <w:proofErr w:type="spellEnd"/>
+      <w:r>
+        <w:t xml:space="preserve"> </w:t>
       </w:r>
     </w:p>
     <w:p>
@@ -12688,11 +13534,21 @@
       <w:r>
         <w:t xml:space="preserve">String class is present inside </w:t>
       </w:r>
+      <w:proofErr w:type="spellStart"/>
+      <w:proofErr w:type="gramStart"/>
       <w:r>
         <w:rPr>
           <w:highlight w:val="yellow"/>
         </w:rPr>
-        <w:t>java.lang package</w:t>
+        <w:t>java.lang</w:t>
+      </w:r>
+      <w:proofErr w:type="spellEnd"/>
+      <w:proofErr w:type="gramEnd"/>
+      <w:r>
+        <w:rPr>
+          <w:highlight w:val="yellow"/>
+        </w:rPr>
+        <w:t xml:space="preserve"> package</w:t>
       </w:r>
       <w:r>
         <w:t>.</w:t>
@@ -12749,7 +13605,15 @@
         <w:t xml:space="preserve"> </w:t>
       </w:r>
       <w:r>
-        <w:t>value it never change by any function of the string class.</w:t>
+        <w:t xml:space="preserve">value it never </w:t>
+      </w:r>
+      <w:proofErr w:type="gramStart"/>
+      <w:r>
+        <w:t>change</w:t>
+      </w:r>
+      <w:proofErr w:type="gramEnd"/>
+      <w:r>
+        <w:t xml:space="preserve"> by any function of the string class.</w:t>
       </w:r>
     </w:p>
     <w:p>
@@ -12764,7 +13628,15 @@
         </w:tabs>
       </w:pPr>
       <w:r>
-        <w:t>Using string class you can store a values which has multiple characters, and internally it store in the form of array.</w:t>
+        <w:t xml:space="preserve">Using string </w:t>
+      </w:r>
+      <w:proofErr w:type="gramStart"/>
+      <w:r>
+        <w:t>class</w:t>
+      </w:r>
+      <w:proofErr w:type="gramEnd"/>
+      <w:r>
+        <w:t xml:space="preserve"> you can store a values which has multiple characters, and internally it store in the form of array.</w:t>
       </w:r>
     </w:p>
     <w:p>
@@ -12938,57 +13810,81 @@
       </w:pPr>
       <w:r>
         <w:object w:dxaOrig="9810" w:dyaOrig="3320" w14:anchorId="538CACDF">
-          <v:shape id="_x0000_i1030" type="#_x0000_t75" style="width:209.35pt;height:71pt" o:ole="">
-            <v:imagedata r:id="rId38" o:title=""/>
-          </v:shape>
-          <o:OLEObject Type="Embed" ProgID="Paint.Picture" ShapeID="_x0000_i1030" DrawAspect="Content" ObjectID="_1718168835" r:id="rId39"/>
-        </w:object>
-      </w:r>
-    </w:p>
-    <w:p>
-      <w:pPr>
-        <w:pStyle w:val="NoSpacing"/>
-        <w:numPr>
-          <w:ilvl w:val="0"/>
-          <w:numId w:val="48"/>
-        </w:numPr>
-        <w:tabs>
-          <w:tab w:val="left" w:pos="3757"/>
-        </w:tabs>
-      </w:pPr>
-      <w:r>
-        <w:t>SCP is a String Constant Pool. This is use to store the String objects created without new operator.</w:t>
-      </w:r>
-    </w:p>
-    <w:p>
-      <w:pPr>
-        <w:pStyle w:val="NoSpacing"/>
-        <w:numPr>
-          <w:ilvl w:val="0"/>
-          <w:numId w:val="48"/>
-        </w:numPr>
-        <w:tabs>
-          <w:tab w:val="left" w:pos="3757"/>
-        </w:tabs>
-      </w:pPr>
-      <w:r>
-        <w:t xml:space="preserve"> In SCP before creating an object it will first check if same value is present inside the SCP or not, If same value is present then it will not create new object other wise it will create a new Object.</w:t>
-      </w:r>
-    </w:p>
-    <w:p>
-      <w:pPr>
-        <w:pStyle w:val="NoSpacing"/>
-        <w:tabs>
-          <w:tab w:val="left" w:pos="3757"/>
-        </w:tabs>
-        <w:ind w:left="720"/>
-      </w:pPr>
-      <w:r>
-        <w:object w:dxaOrig="16550" w:dyaOrig="6310" w14:anchorId="5802981F">
-          <v:shape id="_x0000_i1031" type="#_x0000_t75" style="width:281.35pt;height:107pt" o:ole="">
+          <v:shape id="_x0000_i1030" type="#_x0000_t75" style="width:209.6pt;height:70.95pt" o:ole="">
             <v:imagedata r:id="rId40" o:title=""/>
           </v:shape>
-          <o:OLEObject Type="Embed" ProgID="Paint.Picture" ShapeID="_x0000_i1031" DrawAspect="Content" ObjectID="_1718168836" r:id="rId41"/>
+          <o:OLEObject Type="Embed" ProgID="Paint.Picture" ShapeID="_x0000_i1030" DrawAspect="Content" ObjectID="_1718428293" r:id="rId41"/>
+        </w:object>
+      </w:r>
+    </w:p>
+    <w:p>
+      <w:pPr>
+        <w:pStyle w:val="NoSpacing"/>
+        <w:numPr>
+          <w:ilvl w:val="0"/>
+          <w:numId w:val="48"/>
+        </w:numPr>
+        <w:tabs>
+          <w:tab w:val="left" w:pos="3757"/>
+        </w:tabs>
+      </w:pPr>
+      <w:r>
+        <w:t xml:space="preserve">SCP is a String Constant Pool. This is </w:t>
+      </w:r>
+      <w:proofErr w:type="spellStart"/>
+      <w:r>
+        <w:t>use</w:t>
+      </w:r>
+      <w:proofErr w:type="spellEnd"/>
+      <w:r>
+        <w:t xml:space="preserve"> to store the String objects created without new operator.</w:t>
+      </w:r>
+    </w:p>
+    <w:p>
+      <w:pPr>
+        <w:pStyle w:val="NoSpacing"/>
+        <w:numPr>
+          <w:ilvl w:val="0"/>
+          <w:numId w:val="48"/>
+        </w:numPr>
+        <w:tabs>
+          <w:tab w:val="left" w:pos="3757"/>
+        </w:tabs>
+      </w:pPr>
+      <w:r>
+        <w:t xml:space="preserve"> In SCP before creating an object it will first check if same value is present inside the SCP or not, </w:t>
+      </w:r>
+      <w:proofErr w:type="gramStart"/>
+      <w:r>
+        <w:t>If</w:t>
+      </w:r>
+      <w:proofErr w:type="gramEnd"/>
+      <w:r>
+        <w:t xml:space="preserve"> same value is present then it will not create new object </w:t>
+      </w:r>
+      <w:proofErr w:type="spellStart"/>
+      <w:r>
+        <w:t>other wise</w:t>
+      </w:r>
+      <w:proofErr w:type="spellEnd"/>
+      <w:r>
+        <w:t xml:space="preserve"> it will create a new Object.</w:t>
+      </w:r>
+    </w:p>
+    <w:p>
+      <w:pPr>
+        <w:pStyle w:val="NoSpacing"/>
+        <w:tabs>
+          <w:tab w:val="left" w:pos="3757"/>
+        </w:tabs>
+        <w:ind w:left="720"/>
+      </w:pPr>
+      <w:r>
+        <w:object w:dxaOrig="16550" w:dyaOrig="6310" w14:anchorId="5802981F">
+          <v:shape id="_x0000_i1031" type="#_x0000_t75" style="width:281.25pt;height:106.95pt" o:ole="">
+            <v:imagedata r:id="rId42" o:title=""/>
+          </v:shape>
+          <o:OLEObject Type="Embed" ProgID="Paint.Picture" ShapeID="_x0000_i1031" DrawAspect="Content" ObjectID="_1718428294" r:id="rId43"/>
         </w:object>
       </w:r>
     </w:p>
@@ -13036,12 +13932,16 @@
       <w:r>
         <w:t xml:space="preserve">This class is present inside </w:t>
       </w:r>
+      <w:proofErr w:type="spellStart"/>
+      <w:proofErr w:type="gramStart"/>
       <w:r>
         <w:rPr>
           <w:highlight w:val="yellow"/>
         </w:rPr>
         <w:t>java.lang</w:t>
       </w:r>
+      <w:proofErr w:type="spellEnd"/>
+      <w:proofErr w:type="gramEnd"/>
       <w:r>
         <w:rPr>
           <w:highlight w:val="yellow"/>
@@ -13150,6 +14050,7 @@
           <w:u w:val="single"/>
         </w:rPr>
       </w:pPr>
+      <w:proofErr w:type="spellStart"/>
       <w:r>
         <w:rPr>
           <w:b/>
@@ -13174,6 +14075,7 @@
         </w:rPr>
         <w:t>er</w:t>
       </w:r>
+      <w:proofErr w:type="spellEnd"/>
     </w:p>
     <w:p>
       <w:pPr>
@@ -13183,6 +14085,7 @@
           <w:numId w:val="50"/>
         </w:numPr>
       </w:pPr>
+      <w:proofErr w:type="spellStart"/>
       <w:r>
         <w:t>StringBu</w:t>
       </w:r>
@@ -13190,7 +14093,11 @@
         <w:t>ff</w:t>
       </w:r>
       <w:r>
-        <w:t xml:space="preserve">er class is also used to store String value in java </w:t>
+        <w:t>er</w:t>
+      </w:r>
+      <w:proofErr w:type="spellEnd"/>
+      <w:r>
+        <w:t xml:space="preserve"> class is also used to store String value in java </w:t>
       </w:r>
     </w:p>
     <w:p>
@@ -13204,11 +14111,21 @@
       <w:r>
         <w:t xml:space="preserve">This class is present inside </w:t>
       </w:r>
+      <w:proofErr w:type="spellStart"/>
+      <w:proofErr w:type="gramStart"/>
       <w:r>
         <w:rPr>
           <w:highlight w:val="yellow"/>
         </w:rPr>
-        <w:t>java.lang package</w:t>
+        <w:t>java.lang</w:t>
+      </w:r>
+      <w:proofErr w:type="spellEnd"/>
+      <w:proofErr w:type="gramEnd"/>
+      <w:r>
+        <w:rPr>
+          <w:highlight w:val="yellow"/>
+        </w:rPr>
+        <w:t xml:space="preserve"> package</w:t>
       </w:r>
       <w:r>
         <w:t>.</w:t>
@@ -13244,7 +14161,15 @@
         </w:numPr>
       </w:pPr>
       <w:r>
-        <w:t>To store the string value and to perform operations on the string you can create object of StringBuffer and can set the value.</w:t>
+        <w:t xml:space="preserve">To store the string value and to perform operations on the string you can create object of </w:t>
+      </w:r>
+      <w:proofErr w:type="spellStart"/>
+      <w:r>
+        <w:t>StringBuffer</w:t>
+      </w:r>
+      <w:proofErr w:type="spellEnd"/>
+      <w:r>
+        <w:t xml:space="preserve"> and can set the value.</w:t>
       </w:r>
     </w:p>
     <w:p>
@@ -13255,8 +14180,13 @@
           <w:numId w:val="50"/>
         </w:numPr>
       </w:pPr>
-      <w:r>
-        <w:t xml:space="preserve">StringBuffer objects are created inside Heap and </w:t>
+      <w:proofErr w:type="spellStart"/>
+      <w:r>
+        <w:t>StringBuffer</w:t>
+      </w:r>
+      <w:proofErr w:type="spellEnd"/>
+      <w:r>
+        <w:t xml:space="preserve"> objects are created inside Heap and </w:t>
       </w:r>
       <w:r>
         <w:rPr>
@@ -13265,7 +14195,15 @@
         <w:t>SCP is not applicable</w:t>
       </w:r>
       <w:r>
-        <w:t xml:space="preserve"> for StringBuffer.</w:t>
+        <w:t xml:space="preserve"> for </w:t>
+      </w:r>
+      <w:proofErr w:type="spellStart"/>
+      <w:r>
+        <w:t>StringBuffer</w:t>
+      </w:r>
+      <w:proofErr w:type="spellEnd"/>
+      <w:r>
+        <w:t>.</w:t>
       </w:r>
     </w:p>
     <w:p>
@@ -13283,13 +14221,21 @@
         <w:t xml:space="preserve"> </w:t>
       </w:r>
       <w:r>
-        <w:t>of StringBu</w:t>
+        <w:t xml:space="preserve">of </w:t>
+      </w:r>
+      <w:proofErr w:type="spellStart"/>
+      <w:r>
+        <w:t>StringBu</w:t>
       </w:r>
       <w:r>
         <w:t>ff</w:t>
       </w:r>
       <w:r>
-        <w:t xml:space="preserve">er is </w:t>
+        <w:t>er</w:t>
+      </w:r>
+      <w:proofErr w:type="spellEnd"/>
+      <w:r>
+        <w:t xml:space="preserve"> is </w:t>
       </w:r>
       <w:r>
         <w:rPr>
@@ -13298,13 +14244,21 @@
         <w:t>mutable</w:t>
       </w:r>
       <w:r>
-        <w:t>.  Mutable means the original value changes by applying the method of StringBu</w:t>
+        <w:t xml:space="preserve">.  Mutable means the original value changes by applying the method of </w:t>
+      </w:r>
+      <w:proofErr w:type="spellStart"/>
+      <w:r>
+        <w:t>StringBu</w:t>
       </w:r>
       <w:r>
         <w:t>ff</w:t>
       </w:r>
       <w:r>
-        <w:t>er.</w:t>
+        <w:t>er</w:t>
+      </w:r>
+      <w:proofErr w:type="spellEnd"/>
+      <w:r>
+        <w:t>.</w:t>
       </w:r>
     </w:p>
     <w:p>
@@ -13315,8 +14269,21 @@
           <w:numId w:val="50"/>
         </w:numPr>
       </w:pPr>
-      <w:r>
-        <w:t>StringBuffer Objects are thread safe. Methods of StringBuffer are synchronized.</w:t>
+      <w:proofErr w:type="spellStart"/>
+      <w:r>
+        <w:t>StringBuffer</w:t>
+      </w:r>
+      <w:proofErr w:type="spellEnd"/>
+      <w:r>
+        <w:t xml:space="preserve"> Objects are thread safe. Methods of </w:t>
+      </w:r>
+      <w:proofErr w:type="spellStart"/>
+      <w:r>
+        <w:t>StringBuffer</w:t>
+      </w:r>
+      <w:proofErr w:type="spellEnd"/>
+      <w:r>
+        <w:t xml:space="preserve"> are synchronized.</w:t>
       </w:r>
     </w:p>
     <w:p>
@@ -13328,7 +14295,15 @@
         </w:numPr>
       </w:pPr>
       <w:r>
-        <w:t>That is StringBuffer object can be access by one thread at a time only and if one thread performing any operation then other threads has to wait.</w:t>
+        <w:t xml:space="preserve">That is </w:t>
+      </w:r>
+      <w:proofErr w:type="spellStart"/>
+      <w:r>
+        <w:t>StringBuffer</w:t>
+      </w:r>
+      <w:proofErr w:type="spellEnd"/>
+      <w:r>
+        <w:t xml:space="preserve"> object can be access by one thread at a time only and if one thread performing any operation then other threads has to wait.</w:t>
       </w:r>
     </w:p>
     <w:p>
@@ -13340,7 +14315,15 @@
         </w:numPr>
       </w:pPr>
       <w:r>
-        <w:t>Due to this the execution of the StringBuffer is slower than the StringBuilder.</w:t>
+        <w:t xml:space="preserve">Due to this the execution of the </w:t>
+      </w:r>
+      <w:proofErr w:type="spellStart"/>
+      <w:r>
+        <w:t>StringBuffer</w:t>
+      </w:r>
+      <w:proofErr w:type="spellEnd"/>
+      <w:r>
+        <w:t xml:space="preserve"> is slower than the StringBuilder.</w:t>
       </w:r>
     </w:p>
     <w:p>
@@ -13351,13 +14334,23 @@
           <w:u w:val="single"/>
         </w:rPr>
       </w:pPr>
+      <w:proofErr w:type="spellStart"/>
       <w:r>
         <w:rPr>
           <w:b/>
           <w:bCs/>
           <w:u w:val="single"/>
         </w:rPr>
-        <w:t xml:space="preserve">StringTokenizer </w:t>
+        <w:t>StringTokenizer</w:t>
+      </w:r>
+      <w:proofErr w:type="spellEnd"/>
+      <w:r>
+        <w:rPr>
+          <w:b/>
+          <w:bCs/>
+          <w:u w:val="single"/>
+        </w:rPr>
+        <w:t xml:space="preserve"> </w:t>
       </w:r>
     </w:p>
     <w:p>
@@ -13369,7 +14362,15 @@
         </w:numPr>
       </w:pPr>
       <w:r>
-        <w:t>Using this class you can convert your string values into a tokens.</w:t>
+        <w:t xml:space="preserve">Using this </w:t>
+      </w:r>
+      <w:proofErr w:type="gramStart"/>
+      <w:r>
+        <w:t>class</w:t>
+      </w:r>
+      <w:proofErr w:type="gramEnd"/>
+      <w:r>
+        <w:t xml:space="preserve"> you can convert your string values into a tokens.</w:t>
       </w:r>
     </w:p>
     <w:p>
@@ -13381,7 +14382,17 @@
         </w:numPr>
       </w:pPr>
       <w:r>
-        <w:t>This class is present inside java.util package.</w:t>
+        <w:t xml:space="preserve">This class is present inside </w:t>
+      </w:r>
+      <w:proofErr w:type="spellStart"/>
+      <w:proofErr w:type="gramStart"/>
+      <w:r>
+        <w:t>java.util</w:t>
+      </w:r>
+      <w:proofErr w:type="spellEnd"/>
+      <w:proofErr w:type="gramEnd"/>
+      <w:r>
+        <w:t xml:space="preserve"> package.</w:t>
       </w:r>
     </w:p>
     <w:p>
@@ -13413,7 +14424,15 @@
         <w:pStyle w:val="ListParagraph"/>
       </w:pPr>
       <w:r>
-        <w:t xml:space="preserve">String: “This_is_Java_Program” </w:t>
+        <w:t>String: “</w:t>
+      </w:r>
+      <w:proofErr w:type="spellStart"/>
+      <w:r>
+        <w:t>This_is_Java_Program</w:t>
+      </w:r>
+      <w:proofErr w:type="spellEnd"/>
+      <w:r>
+        <w:t xml:space="preserve">” </w:t>
       </w:r>
     </w:p>
     <w:p>
@@ -13547,7 +14566,23 @@
           <w:sz w:val="28"/>
           <w:szCs w:val="28"/>
         </w:rPr>
-        <w:t>That is passing a values from the command (execution command) is known as command line arguments.</w:t>
+        <w:t xml:space="preserve">That is passing a </w:t>
+      </w:r>
+      <w:proofErr w:type="gramStart"/>
+      <w:r>
+        <w:rPr>
+          <w:sz w:val="28"/>
+          <w:szCs w:val="28"/>
+        </w:rPr>
+        <w:t>values</w:t>
+      </w:r>
+      <w:proofErr w:type="gramEnd"/>
+      <w:r>
+        <w:rPr>
+          <w:sz w:val="28"/>
+          <w:szCs w:val="28"/>
+        </w:rPr>
+        <w:t xml:space="preserve"> from the command (execution command) is known as command line arguments.</w:t>
       </w:r>
     </w:p>
     <w:p>
@@ -13651,7 +14686,7 @@
                     <pic:cNvPicPr/>
                   </pic:nvPicPr>
                   <pic:blipFill>
-                    <a:blip r:embed="rId42"/>
+                    <a:blip r:embed="rId44"/>
                     <a:stretch>
                       <a:fillRect/>
                     </a:stretch>
@@ -13860,7 +14895,25 @@
           <w:sz w:val="28"/>
           <w:szCs w:val="28"/>
         </w:rPr>
-        <w:t>Scanner is present inside java.util package.</w:t>
+        <w:t xml:space="preserve">Scanner is present inside </w:t>
+      </w:r>
+      <w:proofErr w:type="spellStart"/>
+      <w:proofErr w:type="gramStart"/>
+      <w:r>
+        <w:rPr>
+          <w:sz w:val="28"/>
+          <w:szCs w:val="28"/>
+        </w:rPr>
+        <w:t>java.util</w:t>
+      </w:r>
+      <w:proofErr w:type="spellEnd"/>
+      <w:proofErr w:type="gramEnd"/>
+      <w:r>
+        <w:rPr>
+          <w:sz w:val="28"/>
+          <w:szCs w:val="28"/>
+        </w:rPr>
+        <w:t xml:space="preserve"> package.</w:t>
       </w:r>
     </w:p>
     <w:p>
@@ -13885,7 +14938,23 @@
           <w:sz w:val="28"/>
           <w:szCs w:val="28"/>
         </w:rPr>
-        <w:t>Using this class you can accept the values from the user at run time.</w:t>
+        <w:t xml:space="preserve">Using this </w:t>
+      </w:r>
+      <w:proofErr w:type="gramStart"/>
+      <w:r>
+        <w:rPr>
+          <w:sz w:val="28"/>
+          <w:szCs w:val="28"/>
+        </w:rPr>
+        <w:t>class</w:t>
+      </w:r>
+      <w:proofErr w:type="gramEnd"/>
+      <w:r>
+        <w:rPr>
+          <w:sz w:val="28"/>
+          <w:szCs w:val="28"/>
+        </w:rPr>
+        <w:t xml:space="preserve"> you can accept the values from the user at run time.</w:t>
       </w:r>
     </w:p>
     <w:p>
@@ -13956,6 +15025,8 @@
         </w:rPr>
         <w:t xml:space="preserve">There are method with name </w:t>
       </w:r>
+      <w:proofErr w:type="spellStart"/>
+      <w:proofErr w:type="gramStart"/>
       <w:r>
         <w:rPr>
           <w:b/>
@@ -13974,14 +15045,25 @@
         </w:rPr>
         <w:t>XXX</w:t>
       </w:r>
-      <w:r>
-        <w:rPr>
-          <w:b/>
-          <w:bCs/>
-          <w:sz w:val="28"/>
-          <w:szCs w:val="28"/>
-        </w:rPr>
-        <w:t>()</w:t>
+      <w:proofErr w:type="spellEnd"/>
+      <w:r>
+        <w:rPr>
+          <w:b/>
+          <w:bCs/>
+          <w:sz w:val="28"/>
+          <w:szCs w:val="28"/>
+        </w:rPr>
+        <w:t>(</w:t>
+      </w:r>
+      <w:proofErr w:type="gramEnd"/>
+      <w:r>
+        <w:rPr>
+          <w:b/>
+          <w:bCs/>
+          <w:sz w:val="28"/>
+          <w:szCs w:val="28"/>
+        </w:rPr>
+        <w:t>)</w:t>
       </w:r>
       <w:r>
         <w:rPr>
@@ -14069,7 +15151,7 @@
           <w:u w:val="single"/>
         </w:rPr>
       </w:pPr>
-      <w:hyperlink r:id="rId43" w:history="1">
+      <w:hyperlink r:id="rId45" w:history="1">
         <w:r>
           <w:rPr>
             <w:rStyle w:val="Hyperlink"/>
@@ -14116,7 +15198,7 @@
           <w:szCs w:val="28"/>
         </w:rPr>
       </w:pPr>
-      <w:hyperlink r:id="rId44" w:history="1">
+      <w:hyperlink r:id="rId46" w:history="1">
         <w:r>
           <w:rPr>
             <w:rStyle w:val="Hyperlink"/>
@@ -14173,7 +15255,7 @@
                     <pic:cNvPicPr/>
                   </pic:nvPicPr>
                   <pic:blipFill>
-                    <a:blip r:embed="rId45"/>
+                    <a:blip r:embed="rId47"/>
                     <a:stretch>
                       <a:fillRect/>
                     </a:stretch>
@@ -14522,7 +15604,23 @@
           <w:sz w:val="28"/>
           <w:szCs w:val="28"/>
         </w:rPr>
-        <w:t>Class is also consider as a encapsulation.</w:t>
+        <w:t xml:space="preserve">Class is also </w:t>
+      </w:r>
+      <w:proofErr w:type="gramStart"/>
+      <w:r>
+        <w:rPr>
+          <w:sz w:val="28"/>
+          <w:szCs w:val="28"/>
+        </w:rPr>
+        <w:t>consider</w:t>
+      </w:r>
+      <w:proofErr w:type="gramEnd"/>
+      <w:r>
+        <w:rPr>
+          <w:sz w:val="28"/>
+          <w:szCs w:val="28"/>
+        </w:rPr>
+        <w:t xml:space="preserve"> as a encapsulation.</w:t>
       </w:r>
       <w:r>
         <w:rPr>
@@ -14562,7 +15660,23 @@
           <w:sz w:val="28"/>
           <w:szCs w:val="28"/>
         </w:rPr>
-        <w:t xml:space="preserve">, all instance variable should be private and provide access to it using getters and setters method. </w:t>
+        <w:t xml:space="preserve">, all instance variable should be private and provide access to it using getters and </w:t>
+      </w:r>
+      <w:proofErr w:type="gramStart"/>
+      <w:r>
+        <w:rPr>
+          <w:sz w:val="28"/>
+          <w:szCs w:val="28"/>
+        </w:rPr>
+        <w:t>setters</w:t>
+      </w:r>
+      <w:proofErr w:type="gramEnd"/>
+      <w:r>
+        <w:rPr>
+          <w:sz w:val="28"/>
+          <w:szCs w:val="28"/>
+        </w:rPr>
+        <w:t xml:space="preserve"> method. </w:t>
       </w:r>
     </w:p>
     <w:p>
@@ -14764,7 +15878,23 @@
           <w:sz w:val="28"/>
           <w:szCs w:val="28"/>
         </w:rPr>
-        <w:t>It is one of the way to achieve loose coupling.</w:t>
+        <w:t xml:space="preserve">It is one of the </w:t>
+      </w:r>
+      <w:proofErr w:type="gramStart"/>
+      <w:r>
+        <w:rPr>
+          <w:sz w:val="28"/>
+          <w:szCs w:val="28"/>
+        </w:rPr>
+        <w:t>way</w:t>
+      </w:r>
+      <w:proofErr w:type="gramEnd"/>
+      <w:r>
+        <w:rPr>
+          <w:sz w:val="28"/>
+          <w:szCs w:val="28"/>
+        </w:rPr>
+        <w:t xml:space="preserve"> to achieve loose coupling.</w:t>
       </w:r>
     </w:p>
     <w:p>
@@ -14787,7 +15917,23 @@
           <w:sz w:val="28"/>
           <w:szCs w:val="28"/>
         </w:rPr>
-        <w:t>Code is flexible so that if you change one part of code it will not affect on another part.</w:t>
+        <w:t xml:space="preserve">Code is flexible so that if you change one part of code it will not </w:t>
+      </w:r>
+      <w:proofErr w:type="spellStart"/>
+      <w:r>
+        <w:rPr>
+          <w:sz w:val="28"/>
+          <w:szCs w:val="28"/>
+        </w:rPr>
+        <w:t>affect</w:t>
+      </w:r>
+      <w:proofErr w:type="spellEnd"/>
+      <w:r>
+        <w:rPr>
+          <w:sz w:val="28"/>
+          <w:szCs w:val="28"/>
+        </w:rPr>
+        <w:t xml:space="preserve"> on another part.</w:t>
       </w:r>
     </w:p>
     <w:p>
@@ -15036,7 +16182,23 @@
           <w:sz w:val="28"/>
           <w:szCs w:val="28"/>
         </w:rPr>
-        <w:t>In Java, One class can have only one parent class at a time.</w:t>
+        <w:t xml:space="preserve">In Java, </w:t>
+      </w:r>
+      <w:proofErr w:type="gramStart"/>
+      <w:r>
+        <w:rPr>
+          <w:sz w:val="28"/>
+          <w:szCs w:val="28"/>
+        </w:rPr>
+        <w:t>One</w:t>
+      </w:r>
+      <w:proofErr w:type="gramEnd"/>
+      <w:r>
+        <w:rPr>
+          <w:sz w:val="28"/>
+          <w:szCs w:val="28"/>
+        </w:rPr>
+        <w:t xml:space="preserve"> class can have only one parent class at a time.</w:t>
       </w:r>
     </w:p>
     <w:p>
@@ -15088,7 +16250,7 @@
                     </pic:cNvPicPr>
                   </pic:nvPicPr>
                   <pic:blipFill>
-                    <a:blip r:embed="rId46" cstate="print">
+                    <a:blip r:embed="rId48" cstate="print">
                       <a:extLst>
                         <a:ext uri="{28A0092B-C50C-407E-A947-70E740481C1C}">
                           <a14:useLocalDpi xmlns:a14="http://schemas.microsoft.com/office/drawing/2010/main" val="0"/>
@@ -15242,19 +16404,69 @@
           <w:szCs w:val="28"/>
         </w:rPr>
       </w:pPr>
-      <w:r>
-        <w:rPr>
-          <w:sz w:val="28"/>
-          <w:szCs w:val="28"/>
-        </w:rPr>
-        <w:t>toString()</w:t>
-      </w:r>
-      <w:r>
-        <w:rPr>
-          <w:sz w:val="28"/>
-          <w:szCs w:val="28"/>
-        </w:rPr>
-        <w:t xml:space="preserve"> : This method gets called whenever you try to print the Object of class. By default this method return String “ClassName@HashCode”</w:t>
+      <w:proofErr w:type="spellStart"/>
+      <w:proofErr w:type="gramStart"/>
+      <w:r>
+        <w:rPr>
+          <w:sz w:val="28"/>
+          <w:szCs w:val="28"/>
+        </w:rPr>
+        <w:t>toString</w:t>
+      </w:r>
+      <w:proofErr w:type="spellEnd"/>
+      <w:r>
+        <w:rPr>
+          <w:sz w:val="28"/>
+          <w:szCs w:val="28"/>
+        </w:rPr>
+        <w:t>(</w:t>
+      </w:r>
+      <w:proofErr w:type="gramEnd"/>
+      <w:r>
+        <w:rPr>
+          <w:sz w:val="28"/>
+          <w:szCs w:val="28"/>
+        </w:rPr>
+        <w:t>)</w:t>
+      </w:r>
+      <w:r>
+        <w:rPr>
+          <w:sz w:val="28"/>
+          <w:szCs w:val="28"/>
+        </w:rPr>
+        <w:t xml:space="preserve"> : This method gets called whenever you try to print the Object of class. By </w:t>
+      </w:r>
+      <w:proofErr w:type="gramStart"/>
+      <w:r>
+        <w:rPr>
+          <w:sz w:val="28"/>
+          <w:szCs w:val="28"/>
+        </w:rPr>
+        <w:t>default</w:t>
+      </w:r>
+      <w:proofErr w:type="gramEnd"/>
+      <w:r>
+        <w:rPr>
+          <w:sz w:val="28"/>
+          <w:szCs w:val="28"/>
+        </w:rPr>
+        <w:t xml:space="preserve"> this method return String “</w:t>
+      </w:r>
+      <w:proofErr w:type="spellStart"/>
+      <w:r>
+        <w:rPr>
+          <w:sz w:val="28"/>
+          <w:szCs w:val="28"/>
+        </w:rPr>
+        <w:t>ClassName@HashCode</w:t>
+      </w:r>
+      <w:proofErr w:type="spellEnd"/>
+      <w:r>
+        <w:rPr>
+          <w:sz w:val="28"/>
+          <w:szCs w:val="28"/>
+        </w:rPr>
+        <w:t>”</w:t>
       </w:r>
     </w:p>
     <w:p>
@@ -15272,12 +16484,30 @@
           <w:szCs w:val="28"/>
         </w:rPr>
       </w:pPr>
-      <w:r>
-        <w:rPr>
-          <w:sz w:val="28"/>
-          <w:szCs w:val="28"/>
-        </w:rPr>
-        <w:t>hashCode()</w:t>
+      <w:proofErr w:type="spellStart"/>
+      <w:proofErr w:type="gramStart"/>
+      <w:r>
+        <w:rPr>
+          <w:sz w:val="28"/>
+          <w:szCs w:val="28"/>
+        </w:rPr>
+        <w:t>hashCode</w:t>
+      </w:r>
+      <w:proofErr w:type="spellEnd"/>
+      <w:r>
+        <w:rPr>
+          <w:sz w:val="28"/>
+          <w:szCs w:val="28"/>
+        </w:rPr>
+        <w:t>(</w:t>
+      </w:r>
+      <w:proofErr w:type="gramEnd"/>
+      <w:r>
+        <w:rPr>
+          <w:sz w:val="28"/>
+          <w:szCs w:val="28"/>
+        </w:rPr>
+        <w:t>)</w:t>
       </w:r>
       <w:r>
         <w:rPr>
@@ -15302,12 +16532,21 @@
           <w:szCs w:val="28"/>
         </w:rPr>
       </w:pPr>
-      <w:r>
-        <w:rPr>
-          <w:sz w:val="28"/>
-          <w:szCs w:val="28"/>
-        </w:rPr>
-        <w:t>equals()</w:t>
+      <w:proofErr w:type="gramStart"/>
+      <w:r>
+        <w:rPr>
+          <w:sz w:val="28"/>
+          <w:szCs w:val="28"/>
+        </w:rPr>
+        <w:t>equals(</w:t>
+      </w:r>
+      <w:proofErr w:type="gramEnd"/>
+      <w:r>
+        <w:rPr>
+          <w:sz w:val="28"/>
+          <w:szCs w:val="28"/>
+        </w:rPr>
+        <w:t>)</w:t>
       </w:r>
       <w:r>
         <w:rPr>
@@ -15332,12 +16571,21 @@
           <w:szCs w:val="28"/>
         </w:rPr>
       </w:pPr>
-      <w:r>
-        <w:rPr>
-          <w:sz w:val="28"/>
-          <w:szCs w:val="28"/>
-        </w:rPr>
-        <w:t>wait()</w:t>
+      <w:proofErr w:type="gramStart"/>
+      <w:r>
+        <w:rPr>
+          <w:sz w:val="28"/>
+          <w:szCs w:val="28"/>
+        </w:rPr>
+        <w:t>wait(</w:t>
+      </w:r>
+      <w:proofErr w:type="gramEnd"/>
+      <w:r>
+        <w:rPr>
+          <w:sz w:val="28"/>
+          <w:szCs w:val="28"/>
+        </w:rPr>
+        <w:t>)</w:t>
       </w:r>
     </w:p>
     <w:p>
@@ -15378,12 +16626,21 @@
           <w:szCs w:val="28"/>
         </w:rPr>
       </w:pPr>
-      <w:r>
-        <w:rPr>
-          <w:sz w:val="28"/>
-          <w:szCs w:val="28"/>
-        </w:rPr>
-        <w:t>wait(long, int)</w:t>
+      <w:proofErr w:type="gramStart"/>
+      <w:r>
+        <w:rPr>
+          <w:sz w:val="28"/>
+          <w:szCs w:val="28"/>
+        </w:rPr>
+        <w:t>wait(</w:t>
+      </w:r>
+      <w:proofErr w:type="gramEnd"/>
+      <w:r>
+        <w:rPr>
+          <w:sz w:val="28"/>
+          <w:szCs w:val="28"/>
+        </w:rPr>
+        <w:t>long, int)</w:t>
       </w:r>
     </w:p>
     <w:p>
@@ -15401,12 +16658,21 @@
           <w:szCs w:val="28"/>
         </w:rPr>
       </w:pPr>
-      <w:r>
-        <w:rPr>
-          <w:sz w:val="28"/>
-          <w:szCs w:val="28"/>
-        </w:rPr>
-        <w:t>notify()</w:t>
+      <w:proofErr w:type="gramStart"/>
+      <w:r>
+        <w:rPr>
+          <w:sz w:val="28"/>
+          <w:szCs w:val="28"/>
+        </w:rPr>
+        <w:t>notify(</w:t>
+      </w:r>
+      <w:proofErr w:type="gramEnd"/>
+      <w:r>
+        <w:rPr>
+          <w:sz w:val="28"/>
+          <w:szCs w:val="28"/>
+        </w:rPr>
+        <w:t>)</w:t>
       </w:r>
     </w:p>
     <w:p>
@@ -15424,12 +16690,30 @@
           <w:szCs w:val="28"/>
         </w:rPr>
       </w:pPr>
-      <w:r>
-        <w:rPr>
-          <w:sz w:val="28"/>
-          <w:szCs w:val="28"/>
-        </w:rPr>
-        <w:t>notifyAll()</w:t>
+      <w:proofErr w:type="spellStart"/>
+      <w:proofErr w:type="gramStart"/>
+      <w:r>
+        <w:rPr>
+          <w:sz w:val="28"/>
+          <w:szCs w:val="28"/>
+        </w:rPr>
+        <w:t>notifyAll</w:t>
+      </w:r>
+      <w:proofErr w:type="spellEnd"/>
+      <w:r>
+        <w:rPr>
+          <w:sz w:val="28"/>
+          <w:szCs w:val="28"/>
+        </w:rPr>
+        <w:t>(</w:t>
+      </w:r>
+      <w:proofErr w:type="gramEnd"/>
+      <w:r>
+        <w:rPr>
+          <w:sz w:val="28"/>
+          <w:szCs w:val="28"/>
+        </w:rPr>
+        <w:t>)</w:t>
       </w:r>
     </w:p>
     <w:p>
@@ -15447,12 +16731,21 @@
           <w:szCs w:val="28"/>
         </w:rPr>
       </w:pPr>
-      <w:r>
-        <w:rPr>
-          <w:sz w:val="28"/>
-          <w:szCs w:val="28"/>
-        </w:rPr>
-        <w:t>finalized()</w:t>
+      <w:proofErr w:type="gramStart"/>
+      <w:r>
+        <w:rPr>
+          <w:sz w:val="28"/>
+          <w:szCs w:val="28"/>
+        </w:rPr>
+        <w:t>finalized(</w:t>
+      </w:r>
+      <w:proofErr w:type="gramEnd"/>
+      <w:r>
+        <w:rPr>
+          <w:sz w:val="28"/>
+          <w:szCs w:val="28"/>
+        </w:rPr>
+        <w:t>)</w:t>
       </w:r>
       <w:r>
         <w:rPr>
@@ -15534,7 +16827,23 @@
           <w:sz w:val="28"/>
           <w:szCs w:val="28"/>
         </w:rPr>
-        <w:t>By default every class has a constructor</w:t>
+        <w:t xml:space="preserve">By </w:t>
+      </w:r>
+      <w:proofErr w:type="gramStart"/>
+      <w:r>
+        <w:rPr>
+          <w:sz w:val="28"/>
+          <w:szCs w:val="28"/>
+        </w:rPr>
+        <w:t>default</w:t>
+      </w:r>
+      <w:proofErr w:type="gramEnd"/>
+      <w:r>
+        <w:rPr>
+          <w:sz w:val="28"/>
+          <w:szCs w:val="28"/>
+        </w:rPr>
+        <w:t xml:space="preserve"> every class has a constructor</w:t>
       </w:r>
       <w:r>
         <w:rPr>
@@ -16034,21 +17343,7 @@
           <w:sz w:val="28"/>
           <w:szCs w:val="28"/>
         </w:rPr>
-        <w:t xml:space="preserve">One </w:t>
-      </w:r>
-      <w:r>
-        <w:rPr>
-          <w:sz w:val="28"/>
-          <w:szCs w:val="28"/>
-        </w:rPr>
-        <w:t xml:space="preserve">constructor </w:t>
-      </w:r>
-      <w:r>
-        <w:rPr>
-          <w:sz w:val="28"/>
-          <w:szCs w:val="28"/>
-        </w:rPr>
-        <w:t xml:space="preserve">of the </w:t>
+        <w:t xml:space="preserve">One constructor of the </w:t>
       </w:r>
       <w:r>
         <w:rPr>
@@ -16248,6 +17543,715 @@
           <w:szCs w:val="28"/>
         </w:rPr>
         <w:t>Final class cannot be used as a super class (cannot be inherit)</w:t>
+      </w:r>
+    </w:p>
+    <w:p>
+      <w:pPr>
+        <w:pStyle w:val="NoSpacing"/>
+        <w:tabs>
+          <w:tab w:val="left" w:pos="3757"/>
+        </w:tabs>
+        <w:rPr>
+          <w:sz w:val="28"/>
+          <w:szCs w:val="28"/>
+        </w:rPr>
+      </w:pPr>
+    </w:p>
+    <w:p>
+      <w:pPr>
+        <w:rPr>
+          <w:sz w:val="28"/>
+          <w:szCs w:val="28"/>
+        </w:rPr>
+      </w:pPr>
+      <w:r>
+        <w:rPr>
+          <w:sz w:val="28"/>
+          <w:szCs w:val="28"/>
+        </w:rPr>
+        <w:br w:type="page"/>
+      </w:r>
+    </w:p>
+    <w:p>
+      <w:pPr>
+        <w:pStyle w:val="NoSpacing"/>
+        <w:tabs>
+          <w:tab w:val="left" w:pos="3757"/>
+        </w:tabs>
+        <w:rPr>
+          <w:sz w:val="28"/>
+          <w:szCs w:val="28"/>
+          <w:u w:val="single"/>
+        </w:rPr>
+      </w:pPr>
+      <w:r>
+        <w:rPr>
+          <w:sz w:val="28"/>
+          <w:szCs w:val="28"/>
+          <w:u w:val="single"/>
+        </w:rPr>
+        <w:lastRenderedPageBreak/>
+        <w:t>Static</w:t>
+      </w:r>
+    </w:p>
+    <w:p>
+      <w:pPr>
+        <w:pStyle w:val="NoSpacing"/>
+        <w:numPr>
+          <w:ilvl w:val="0"/>
+          <w:numId w:val="61"/>
+        </w:numPr>
+        <w:tabs>
+          <w:tab w:val="left" w:pos="3757"/>
+        </w:tabs>
+        <w:rPr>
+          <w:sz w:val="28"/>
+          <w:szCs w:val="28"/>
+          <w:u w:val="single"/>
+        </w:rPr>
+      </w:pPr>
+      <w:r>
+        <w:rPr>
+          <w:sz w:val="28"/>
+          <w:szCs w:val="28"/>
+        </w:rPr>
+        <w:t>Static keyword can be used for variable, method, class (inner class) and static block.</w:t>
+      </w:r>
+    </w:p>
+    <w:p>
+      <w:pPr>
+        <w:pStyle w:val="NoSpacing"/>
+        <w:numPr>
+          <w:ilvl w:val="0"/>
+          <w:numId w:val="61"/>
+        </w:numPr>
+        <w:tabs>
+          <w:tab w:val="left" w:pos="3757"/>
+        </w:tabs>
+        <w:rPr>
+          <w:sz w:val="28"/>
+          <w:szCs w:val="28"/>
+          <w:u w:val="single"/>
+        </w:rPr>
+      </w:pPr>
+      <w:r>
+        <w:rPr>
+          <w:sz w:val="28"/>
+          <w:szCs w:val="28"/>
+        </w:rPr>
+        <w:t>Static keyword is used to access the properties of the class using class name and without creating object of class.</w:t>
+      </w:r>
+      <w:r>
+        <w:rPr>
+          <w:sz w:val="28"/>
+          <w:szCs w:val="28"/>
+          <w:u w:val="single"/>
+        </w:rPr>
+        <w:t xml:space="preserve"> </w:t>
+      </w:r>
+    </w:p>
+    <w:p>
+      <w:pPr>
+        <w:pStyle w:val="NoSpacing"/>
+        <w:numPr>
+          <w:ilvl w:val="0"/>
+          <w:numId w:val="61"/>
+        </w:numPr>
+        <w:tabs>
+          <w:tab w:val="left" w:pos="3757"/>
+        </w:tabs>
+        <w:rPr>
+          <w:sz w:val="28"/>
+          <w:szCs w:val="28"/>
+        </w:rPr>
+      </w:pPr>
+      <w:r>
+        <w:rPr>
+          <w:sz w:val="28"/>
+          <w:szCs w:val="28"/>
+        </w:rPr>
+        <w:t>Stat</w:t>
+      </w:r>
+      <w:r>
+        <w:rPr>
+          <w:sz w:val="28"/>
+          <w:szCs w:val="28"/>
+        </w:rPr>
+        <w:t>i</w:t>
+      </w:r>
+      <w:r>
+        <w:rPr>
+          <w:sz w:val="28"/>
+          <w:szCs w:val="28"/>
+        </w:rPr>
+        <w:t>c</w:t>
+      </w:r>
+      <w:r>
+        <w:rPr>
+          <w:sz w:val="28"/>
+          <w:szCs w:val="28"/>
+        </w:rPr>
+        <w:t xml:space="preserve"> properties are loaded inside a memory at the time of class loading.</w:t>
+      </w:r>
+    </w:p>
+    <w:p>
+      <w:pPr>
+        <w:pStyle w:val="NoSpacing"/>
+        <w:numPr>
+          <w:ilvl w:val="0"/>
+          <w:numId w:val="61"/>
+        </w:numPr>
+        <w:tabs>
+          <w:tab w:val="left" w:pos="3757"/>
+        </w:tabs>
+        <w:rPr>
+          <w:sz w:val="28"/>
+          <w:szCs w:val="28"/>
+        </w:rPr>
+      </w:pPr>
+      <w:r>
+        <w:rPr>
+          <w:sz w:val="28"/>
+          <w:szCs w:val="28"/>
+        </w:rPr>
+        <w:t>Static Variable.</w:t>
+      </w:r>
+    </w:p>
+    <w:p>
+      <w:pPr>
+        <w:pStyle w:val="NoSpacing"/>
+        <w:numPr>
+          <w:ilvl w:val="1"/>
+          <w:numId w:val="61"/>
+        </w:numPr>
+        <w:tabs>
+          <w:tab w:val="left" w:pos="3757"/>
+        </w:tabs>
+        <w:rPr>
+          <w:sz w:val="28"/>
+          <w:szCs w:val="28"/>
+        </w:rPr>
+      </w:pPr>
+      <w:r>
+        <w:rPr>
+          <w:sz w:val="28"/>
+          <w:szCs w:val="28"/>
+        </w:rPr>
+        <w:t>Static variables are also known as class variable.</w:t>
+      </w:r>
+    </w:p>
+    <w:p>
+      <w:pPr>
+        <w:pStyle w:val="NoSpacing"/>
+        <w:numPr>
+          <w:ilvl w:val="1"/>
+          <w:numId w:val="61"/>
+        </w:numPr>
+        <w:tabs>
+          <w:tab w:val="left" w:pos="3757"/>
+        </w:tabs>
+        <w:rPr>
+          <w:sz w:val="28"/>
+          <w:szCs w:val="28"/>
+        </w:rPr>
+      </w:pPr>
+      <w:r>
+        <w:rPr>
+          <w:sz w:val="28"/>
+          <w:szCs w:val="28"/>
+        </w:rPr>
+        <w:t>Static variables can be created inside class and outside any method,</w:t>
+      </w:r>
+    </w:p>
+    <w:p>
+      <w:pPr>
+        <w:pStyle w:val="NoSpacing"/>
+        <w:numPr>
+          <w:ilvl w:val="1"/>
+          <w:numId w:val="61"/>
+        </w:numPr>
+        <w:tabs>
+          <w:tab w:val="left" w:pos="3757"/>
+        </w:tabs>
+        <w:rPr>
+          <w:sz w:val="28"/>
+          <w:szCs w:val="28"/>
+        </w:rPr>
+      </w:pPr>
+      <w:r>
+        <w:rPr>
+          <w:sz w:val="28"/>
+          <w:szCs w:val="28"/>
+        </w:rPr>
+        <w:t xml:space="preserve">You cannot create static </w:t>
+      </w:r>
+      <w:r>
+        <w:rPr>
+          <w:sz w:val="28"/>
+          <w:szCs w:val="28"/>
+        </w:rPr>
+        <w:t>variable</w:t>
+      </w:r>
+      <w:r>
+        <w:rPr>
+          <w:sz w:val="28"/>
+          <w:szCs w:val="28"/>
+        </w:rPr>
+        <w:t xml:space="preserve"> inside method.</w:t>
+      </w:r>
+    </w:p>
+    <w:p>
+      <w:pPr>
+        <w:pStyle w:val="NoSpacing"/>
+        <w:numPr>
+          <w:ilvl w:val="1"/>
+          <w:numId w:val="61"/>
+        </w:numPr>
+        <w:tabs>
+          <w:tab w:val="left" w:pos="3757"/>
+        </w:tabs>
+        <w:rPr>
+          <w:sz w:val="28"/>
+          <w:szCs w:val="28"/>
+        </w:rPr>
+      </w:pPr>
+      <w:r>
+        <w:rPr>
+          <w:sz w:val="28"/>
+          <w:szCs w:val="28"/>
+        </w:rPr>
+        <w:t>Static variables can be access outside class using class name.</w:t>
+      </w:r>
+    </w:p>
+    <w:p>
+      <w:pPr>
+        <w:pStyle w:val="NoSpacing"/>
+        <w:numPr>
+          <w:ilvl w:val="0"/>
+          <w:numId w:val="61"/>
+        </w:numPr>
+        <w:tabs>
+          <w:tab w:val="left" w:pos="3757"/>
+        </w:tabs>
+        <w:rPr>
+          <w:sz w:val="28"/>
+          <w:szCs w:val="28"/>
+        </w:rPr>
+      </w:pPr>
+      <w:r>
+        <w:rPr>
+          <w:sz w:val="28"/>
+          <w:szCs w:val="28"/>
+        </w:rPr>
+        <w:t xml:space="preserve">  </w:t>
+      </w:r>
+      <w:r>
+        <w:rPr>
+          <w:sz w:val="28"/>
+          <w:szCs w:val="28"/>
+        </w:rPr>
+        <w:t>Static method</w:t>
+      </w:r>
+    </w:p>
+    <w:p>
+      <w:pPr>
+        <w:pStyle w:val="NoSpacing"/>
+        <w:numPr>
+          <w:ilvl w:val="1"/>
+          <w:numId w:val="61"/>
+        </w:numPr>
+        <w:tabs>
+          <w:tab w:val="left" w:pos="3757"/>
+        </w:tabs>
+        <w:rPr>
+          <w:sz w:val="28"/>
+          <w:szCs w:val="28"/>
+        </w:rPr>
+      </w:pPr>
+      <w:r>
+        <w:rPr>
+          <w:sz w:val="28"/>
+          <w:szCs w:val="28"/>
+        </w:rPr>
+        <w:t>Static methods are known as class methods.</w:t>
+      </w:r>
+    </w:p>
+    <w:p>
+      <w:pPr>
+        <w:pStyle w:val="NoSpacing"/>
+        <w:numPr>
+          <w:ilvl w:val="1"/>
+          <w:numId w:val="61"/>
+        </w:numPr>
+        <w:tabs>
+          <w:tab w:val="left" w:pos="3757"/>
+        </w:tabs>
+        <w:rPr>
+          <w:sz w:val="28"/>
+          <w:szCs w:val="28"/>
+        </w:rPr>
+      </w:pPr>
+      <w:r>
+        <w:rPr>
+          <w:sz w:val="28"/>
+          <w:szCs w:val="28"/>
+        </w:rPr>
+        <w:t>Static methods can be access outside class using class name without creating object of class.</w:t>
+      </w:r>
+    </w:p>
+    <w:p>
+      <w:pPr>
+        <w:pStyle w:val="NoSpacing"/>
+        <w:numPr>
+          <w:ilvl w:val="1"/>
+          <w:numId w:val="61"/>
+        </w:numPr>
+        <w:tabs>
+          <w:tab w:val="left" w:pos="3757"/>
+        </w:tabs>
+        <w:rPr>
+          <w:sz w:val="28"/>
+          <w:szCs w:val="28"/>
+        </w:rPr>
+      </w:pPr>
+      <w:r>
+        <w:rPr>
+          <w:sz w:val="28"/>
+          <w:szCs w:val="28"/>
+        </w:rPr>
+        <w:t>Inside static method you can only access the static properties of the class</w:t>
+      </w:r>
+    </w:p>
+    <w:p>
+      <w:pPr>
+        <w:pStyle w:val="NoSpacing"/>
+        <w:numPr>
+          <w:ilvl w:val="1"/>
+          <w:numId w:val="61"/>
+        </w:numPr>
+        <w:tabs>
+          <w:tab w:val="left" w:pos="3757"/>
+        </w:tabs>
+        <w:rPr>
+          <w:sz w:val="28"/>
+          <w:szCs w:val="28"/>
+        </w:rPr>
+      </w:pPr>
+      <w:r>
+        <w:rPr>
+          <w:sz w:val="28"/>
+          <w:szCs w:val="28"/>
+        </w:rPr>
+        <w:t>You cannot used super and this keyword inside static method.</w:t>
+      </w:r>
+    </w:p>
+    <w:p>
+      <w:pPr>
+        <w:pStyle w:val="NoSpacing"/>
+        <w:numPr>
+          <w:ilvl w:val="0"/>
+          <w:numId w:val="61"/>
+        </w:numPr>
+        <w:tabs>
+          <w:tab w:val="left" w:pos="3757"/>
+        </w:tabs>
+        <w:rPr>
+          <w:sz w:val="28"/>
+          <w:szCs w:val="28"/>
+        </w:rPr>
+      </w:pPr>
+      <w:r>
+        <w:rPr>
+          <w:sz w:val="28"/>
+          <w:szCs w:val="28"/>
+        </w:rPr>
+        <w:t>Static class</w:t>
+      </w:r>
+    </w:p>
+    <w:p>
+      <w:pPr>
+        <w:pStyle w:val="NoSpacing"/>
+        <w:numPr>
+          <w:ilvl w:val="1"/>
+          <w:numId w:val="61"/>
+        </w:numPr>
+        <w:tabs>
+          <w:tab w:val="left" w:pos="3757"/>
+        </w:tabs>
+        <w:rPr>
+          <w:sz w:val="28"/>
+          <w:szCs w:val="28"/>
+        </w:rPr>
+      </w:pPr>
+      <w:r>
+        <w:rPr>
+          <w:sz w:val="28"/>
+          <w:szCs w:val="28"/>
+        </w:rPr>
+        <w:t xml:space="preserve">Classes can static but it must </w:t>
+      </w:r>
+      <w:proofErr w:type="spellStart"/>
+      <w:proofErr w:type="gramStart"/>
+      <w:r>
+        <w:rPr>
+          <w:sz w:val="28"/>
+          <w:szCs w:val="28"/>
+        </w:rPr>
+        <w:t>a</w:t>
+      </w:r>
+      <w:proofErr w:type="spellEnd"/>
+      <w:proofErr w:type="gramEnd"/>
+      <w:r>
+        <w:rPr>
+          <w:sz w:val="28"/>
+          <w:szCs w:val="28"/>
+        </w:rPr>
+        <w:t xml:space="preserve"> inner class (one class inside another class).</w:t>
+      </w:r>
+    </w:p>
+    <w:p>
+      <w:pPr>
+        <w:pStyle w:val="NoSpacing"/>
+        <w:numPr>
+          <w:ilvl w:val="1"/>
+          <w:numId w:val="61"/>
+        </w:numPr>
+        <w:tabs>
+          <w:tab w:val="left" w:pos="3757"/>
+        </w:tabs>
+        <w:rPr>
+          <w:sz w:val="28"/>
+          <w:szCs w:val="28"/>
+        </w:rPr>
+      </w:pPr>
+      <w:r>
+        <w:rPr>
+          <w:sz w:val="28"/>
+          <w:szCs w:val="28"/>
+        </w:rPr>
+        <w:t>Outer class cannot be static.</w:t>
+      </w:r>
+    </w:p>
+    <w:p>
+      <w:pPr>
+        <w:pStyle w:val="NoSpacing"/>
+        <w:numPr>
+          <w:ilvl w:val="0"/>
+          <w:numId w:val="61"/>
+        </w:numPr>
+        <w:tabs>
+          <w:tab w:val="left" w:pos="3757"/>
+        </w:tabs>
+        <w:rPr>
+          <w:sz w:val="28"/>
+          <w:szCs w:val="28"/>
+        </w:rPr>
+      </w:pPr>
+      <w:r>
+        <w:rPr>
+          <w:sz w:val="28"/>
+          <w:szCs w:val="28"/>
+        </w:rPr>
+        <w:t>Static block</w:t>
+      </w:r>
+    </w:p>
+    <w:p>
+      <w:pPr>
+        <w:pStyle w:val="NoSpacing"/>
+        <w:numPr>
+          <w:ilvl w:val="1"/>
+          <w:numId w:val="61"/>
+        </w:numPr>
+        <w:tabs>
+          <w:tab w:val="left" w:pos="3757"/>
+        </w:tabs>
+        <w:rPr>
+          <w:sz w:val="28"/>
+          <w:szCs w:val="28"/>
+        </w:rPr>
+      </w:pPr>
+      <w:r>
+        <w:rPr>
+          <w:sz w:val="28"/>
+          <w:szCs w:val="28"/>
+        </w:rPr>
+        <w:t>Static blocks are used to initialized the static properties.</w:t>
+      </w:r>
+    </w:p>
+    <w:p>
+      <w:pPr>
+        <w:pStyle w:val="NoSpacing"/>
+        <w:numPr>
+          <w:ilvl w:val="1"/>
+          <w:numId w:val="61"/>
+        </w:numPr>
+        <w:tabs>
+          <w:tab w:val="left" w:pos="3757"/>
+        </w:tabs>
+        <w:rPr>
+          <w:sz w:val="28"/>
+          <w:szCs w:val="28"/>
+        </w:rPr>
+      </w:pPr>
+      <w:r>
+        <w:rPr>
+          <w:sz w:val="28"/>
+          <w:szCs w:val="28"/>
+        </w:rPr>
+        <w:t xml:space="preserve">Static blocks </w:t>
+      </w:r>
+      <w:proofErr w:type="gramStart"/>
+      <w:r>
+        <w:rPr>
+          <w:sz w:val="28"/>
+          <w:szCs w:val="28"/>
+        </w:rPr>
+        <w:t>gets</w:t>
+      </w:r>
+      <w:proofErr w:type="gramEnd"/>
+      <w:r>
+        <w:rPr>
+          <w:sz w:val="28"/>
+          <w:szCs w:val="28"/>
+        </w:rPr>
+        <w:t xml:space="preserve"> called before constructor.</w:t>
+      </w:r>
+    </w:p>
+    <w:p>
+      <w:pPr>
+        <w:pStyle w:val="NoSpacing"/>
+        <w:tabs>
+          <w:tab w:val="left" w:pos="3757"/>
+        </w:tabs>
+        <w:rPr>
+          <w:sz w:val="28"/>
+          <w:szCs w:val="28"/>
+        </w:rPr>
+      </w:pPr>
+    </w:p>
+    <w:p>
+      <w:pPr>
+        <w:rPr>
+          <w:sz w:val="28"/>
+          <w:szCs w:val="28"/>
+        </w:rPr>
+      </w:pPr>
+      <w:r>
+        <w:rPr>
+          <w:sz w:val="28"/>
+          <w:szCs w:val="28"/>
+        </w:rPr>
+        <w:br w:type="page"/>
+      </w:r>
+    </w:p>
+    <w:p>
+      <w:pPr>
+        <w:pStyle w:val="NoSpacing"/>
+        <w:tabs>
+          <w:tab w:val="left" w:pos="3757"/>
+        </w:tabs>
+        <w:rPr>
+          <w:b/>
+          <w:bCs/>
+          <w:sz w:val="28"/>
+          <w:szCs w:val="28"/>
+          <w:u w:val="single"/>
+        </w:rPr>
+      </w:pPr>
+      <w:r>
+        <w:rPr>
+          <w:b/>
+          <w:bCs/>
+          <w:sz w:val="28"/>
+          <w:szCs w:val="28"/>
+          <w:u w:val="single"/>
+        </w:rPr>
+        <w:lastRenderedPageBreak/>
+        <w:t>Package and Import Keyword</w:t>
+      </w:r>
+    </w:p>
+    <w:p>
+      <w:pPr>
+        <w:pStyle w:val="NoSpacing"/>
+        <w:tabs>
+          <w:tab w:val="left" w:pos="3757"/>
+        </w:tabs>
+        <w:rPr>
+          <w:sz w:val="28"/>
+          <w:szCs w:val="28"/>
+        </w:rPr>
+      </w:pPr>
+    </w:p>
+    <w:p>
+      <w:pPr>
+        <w:pStyle w:val="NoSpacing"/>
+        <w:tabs>
+          <w:tab w:val="left" w:pos="3757"/>
+        </w:tabs>
+        <w:rPr>
+          <w:sz w:val="28"/>
+          <w:szCs w:val="28"/>
+        </w:rPr>
+      </w:pPr>
+      <w:r>
+        <w:rPr>
+          <w:sz w:val="28"/>
+          <w:szCs w:val="28"/>
+        </w:rPr>
+        <w:t>Package:</w:t>
+      </w:r>
+    </w:p>
+    <w:p>
+      <w:pPr>
+        <w:pStyle w:val="NoSpacing"/>
+        <w:numPr>
+          <w:ilvl w:val="0"/>
+          <w:numId w:val="62"/>
+        </w:numPr>
+        <w:tabs>
+          <w:tab w:val="left" w:pos="3757"/>
+        </w:tabs>
+        <w:rPr>
+          <w:sz w:val="28"/>
+          <w:szCs w:val="28"/>
+        </w:rPr>
+      </w:pPr>
+      <w:r>
+        <w:rPr>
+          <w:sz w:val="28"/>
+          <w:szCs w:val="28"/>
+        </w:rPr>
+        <w:t>Is a group of java classes</w:t>
+      </w:r>
+      <w:r>
+        <w:rPr>
+          <w:sz w:val="28"/>
+          <w:szCs w:val="28"/>
+        </w:rPr>
+        <w:t>.</w:t>
+      </w:r>
+    </w:p>
+    <w:p>
+      <w:pPr>
+        <w:pStyle w:val="NoSpacing"/>
+        <w:numPr>
+          <w:ilvl w:val="0"/>
+          <w:numId w:val="62"/>
+        </w:numPr>
+        <w:tabs>
+          <w:tab w:val="left" w:pos="3757"/>
+        </w:tabs>
+        <w:rPr>
+          <w:sz w:val="28"/>
+          <w:szCs w:val="28"/>
+        </w:rPr>
+      </w:pPr>
+      <w:r>
+        <w:rPr>
+          <w:sz w:val="28"/>
+          <w:szCs w:val="28"/>
+        </w:rPr>
+        <w:t xml:space="preserve">In a package the classes of the similar functionalities will be placed. </w:t>
       </w:r>
     </w:p>
     <w:sectPr>
@@ -16938,6 +18942,95 @@
     </w:lvl>
   </w:abstractNum>
   <w:abstractNum w:abstractNumId="7" w15:restartNumberingAfterBreak="0">
+    <w:nsid w:val="1070487E"/>
+    <w:multiLevelType w:val="hybridMultilevel"/>
+    <w:tmpl w:val="759C527A"/>
+    <w:lvl w:ilvl="0" w:tplc="0BD8E310">
+      <w:start w:val="1"/>
+      <w:numFmt w:val="decimal"/>
+      <w:lvlText w:val="%1."/>
+      <w:lvlJc w:val="left"/>
+      <w:pPr>
+        <w:ind w:left="630" w:hanging="360"/>
+      </w:pPr>
+      <w:rPr>
+        <w:rFonts w:hint="default"/>
+      </w:rPr>
+    </w:lvl>
+    <w:lvl w:ilvl="1" w:tplc="04090019" w:tentative="1">
+      <w:start w:val="1"/>
+      <w:numFmt w:val="lowerLetter"/>
+      <w:lvlText w:val="%2."/>
+      <w:lvlJc w:val="left"/>
+      <w:pPr>
+        <w:ind w:left="1350" w:hanging="360"/>
+      </w:pPr>
+    </w:lvl>
+    <w:lvl w:ilvl="2" w:tplc="0409001B" w:tentative="1">
+      <w:start w:val="1"/>
+      <w:numFmt w:val="lowerRoman"/>
+      <w:lvlText w:val="%3."/>
+      <w:lvlJc w:val="right"/>
+      <w:pPr>
+        <w:ind w:left="2070" w:hanging="180"/>
+      </w:pPr>
+    </w:lvl>
+    <w:lvl w:ilvl="3" w:tplc="0409000F" w:tentative="1">
+      <w:start w:val="1"/>
+      <w:numFmt w:val="decimal"/>
+      <w:lvlText w:val="%4."/>
+      <w:lvlJc w:val="left"/>
+      <w:pPr>
+        <w:ind w:left="2790" w:hanging="360"/>
+      </w:pPr>
+    </w:lvl>
+    <w:lvl w:ilvl="4" w:tplc="04090019" w:tentative="1">
+      <w:start w:val="1"/>
+      <w:numFmt w:val="lowerLetter"/>
+      <w:lvlText w:val="%5."/>
+      <w:lvlJc w:val="left"/>
+      <w:pPr>
+        <w:ind w:left="3510" w:hanging="360"/>
+      </w:pPr>
+    </w:lvl>
+    <w:lvl w:ilvl="5" w:tplc="0409001B" w:tentative="1">
+      <w:start w:val="1"/>
+      <w:numFmt w:val="lowerRoman"/>
+      <w:lvlText w:val="%6."/>
+      <w:lvlJc w:val="right"/>
+      <w:pPr>
+        <w:ind w:left="4230" w:hanging="180"/>
+      </w:pPr>
+    </w:lvl>
+    <w:lvl w:ilvl="6" w:tplc="0409000F" w:tentative="1">
+      <w:start w:val="1"/>
+      <w:numFmt w:val="decimal"/>
+      <w:lvlText w:val="%7."/>
+      <w:lvlJc w:val="left"/>
+      <w:pPr>
+        <w:ind w:left="4950" w:hanging="360"/>
+      </w:pPr>
+    </w:lvl>
+    <w:lvl w:ilvl="7" w:tplc="04090019" w:tentative="1">
+      <w:start w:val="1"/>
+      <w:numFmt w:val="lowerLetter"/>
+      <w:lvlText w:val="%8."/>
+      <w:lvlJc w:val="left"/>
+      <w:pPr>
+        <w:ind w:left="5670" w:hanging="360"/>
+      </w:pPr>
+    </w:lvl>
+    <w:lvl w:ilvl="8" w:tplc="0409001B" w:tentative="1">
+      <w:start w:val="1"/>
+      <w:numFmt w:val="lowerRoman"/>
+      <w:lvlText w:val="%9."/>
+      <w:lvlJc w:val="right"/>
+      <w:pPr>
+        <w:ind w:left="6390" w:hanging="180"/>
+      </w:pPr>
+    </w:lvl>
+  </w:abstractNum>
+  <w:abstractNum w:abstractNumId="8" w15:restartNumberingAfterBreak="0">
     <w:nsid w:val="11396C3E"/>
     <w:multiLevelType w:val="hybridMultilevel"/>
     <w:tmpl w:val="4F560D1C"/>
@@ -17028,7 +19121,7 @@
       </w:pPr>
     </w:lvl>
   </w:abstractNum>
-  <w:abstractNum w:abstractNumId="8" w15:restartNumberingAfterBreak="0">
+  <w:abstractNum w:abstractNumId="9" w15:restartNumberingAfterBreak="0">
     <w:nsid w:val="11907B92"/>
     <w:multiLevelType w:val="hybridMultilevel"/>
     <w:tmpl w:val="A386CF86"/>
@@ -17117,7 +19210,7 @@
       </w:pPr>
     </w:lvl>
   </w:abstractNum>
-  <w:abstractNum w:abstractNumId="9" w15:restartNumberingAfterBreak="0">
+  <w:abstractNum w:abstractNumId="10" w15:restartNumberingAfterBreak="0">
     <w:nsid w:val="15E17F00"/>
     <w:multiLevelType w:val="hybridMultilevel"/>
     <w:tmpl w:val="4768CC9A"/>
@@ -17206,7 +19299,7 @@
       </w:pPr>
     </w:lvl>
   </w:abstractNum>
-  <w:abstractNum w:abstractNumId="10" w15:restartNumberingAfterBreak="0">
+  <w:abstractNum w:abstractNumId="11" w15:restartNumberingAfterBreak="0">
     <w:nsid w:val="183F5A98"/>
     <w:multiLevelType w:val="hybridMultilevel"/>
     <w:tmpl w:val="37F8ABCE"/>
@@ -17297,7 +19390,7 @@
       </w:pPr>
     </w:lvl>
   </w:abstractNum>
-  <w:abstractNum w:abstractNumId="11" w15:restartNumberingAfterBreak="0">
+  <w:abstractNum w:abstractNumId="12" w15:restartNumberingAfterBreak="0">
     <w:nsid w:val="229F6C2D"/>
     <w:multiLevelType w:val="hybridMultilevel"/>
     <w:tmpl w:val="E4A2BDA0"/>
@@ -17386,7 +19479,7 @@
       </w:pPr>
     </w:lvl>
   </w:abstractNum>
-  <w:abstractNum w:abstractNumId="12" w15:restartNumberingAfterBreak="0">
+  <w:abstractNum w:abstractNumId="13" w15:restartNumberingAfterBreak="0">
     <w:nsid w:val="239F4560"/>
     <w:multiLevelType w:val="hybridMultilevel"/>
     <w:tmpl w:val="305C91D6"/>
@@ -17475,7 +19568,7 @@
       </w:pPr>
     </w:lvl>
   </w:abstractNum>
-  <w:abstractNum w:abstractNumId="13" w15:restartNumberingAfterBreak="0">
+  <w:abstractNum w:abstractNumId="14" w15:restartNumberingAfterBreak="0">
     <w:nsid w:val="23F766AB"/>
     <w:multiLevelType w:val="hybridMultilevel"/>
     <w:tmpl w:val="6F5690BA"/>
@@ -17564,7 +19657,7 @@
       </w:pPr>
     </w:lvl>
   </w:abstractNum>
-  <w:abstractNum w:abstractNumId="14" w15:restartNumberingAfterBreak="0">
+  <w:abstractNum w:abstractNumId="15" w15:restartNumberingAfterBreak="0">
     <w:nsid w:val="256B3B24"/>
     <w:multiLevelType w:val="hybridMultilevel"/>
     <w:tmpl w:val="AD342A32"/>
@@ -17653,7 +19746,7 @@
       </w:pPr>
     </w:lvl>
   </w:abstractNum>
-  <w:abstractNum w:abstractNumId="15" w15:restartNumberingAfterBreak="0">
+  <w:abstractNum w:abstractNumId="16" w15:restartNumberingAfterBreak="0">
     <w:nsid w:val="28730955"/>
     <w:multiLevelType w:val="hybridMultilevel"/>
     <w:tmpl w:val="FF805910"/>
@@ -17742,7 +19835,7 @@
       </w:pPr>
     </w:lvl>
   </w:abstractNum>
-  <w:abstractNum w:abstractNumId="16" w15:restartNumberingAfterBreak="0">
+  <w:abstractNum w:abstractNumId="17" w15:restartNumberingAfterBreak="0">
     <w:nsid w:val="293649D7"/>
     <w:multiLevelType w:val="hybridMultilevel"/>
     <w:tmpl w:val="AD7A9D40"/>
@@ -17833,7 +19926,7 @@
       </w:pPr>
     </w:lvl>
   </w:abstractNum>
-  <w:abstractNum w:abstractNumId="17" w15:restartNumberingAfterBreak="0">
+  <w:abstractNum w:abstractNumId="18" w15:restartNumberingAfterBreak="0">
     <w:nsid w:val="306D110C"/>
     <w:multiLevelType w:val="hybridMultilevel"/>
     <w:tmpl w:val="45125050"/>
@@ -17922,7 +20015,7 @@
       </w:pPr>
     </w:lvl>
   </w:abstractNum>
-  <w:abstractNum w:abstractNumId="18" w15:restartNumberingAfterBreak="0">
+  <w:abstractNum w:abstractNumId="19" w15:restartNumberingAfterBreak="0">
     <w:nsid w:val="34643058"/>
     <w:multiLevelType w:val="hybridMultilevel"/>
     <w:tmpl w:val="0F6AACCA"/>
@@ -18011,7 +20104,7 @@
       </w:pPr>
     </w:lvl>
   </w:abstractNum>
-  <w:abstractNum w:abstractNumId="19" w15:restartNumberingAfterBreak="0">
+  <w:abstractNum w:abstractNumId="20" w15:restartNumberingAfterBreak="0">
     <w:nsid w:val="373948F8"/>
     <w:multiLevelType w:val="hybridMultilevel"/>
     <w:tmpl w:val="5A641DB2"/>
@@ -18100,7 +20193,7 @@
       </w:pPr>
     </w:lvl>
   </w:abstractNum>
-  <w:abstractNum w:abstractNumId="20" w15:restartNumberingAfterBreak="0">
+  <w:abstractNum w:abstractNumId="21" w15:restartNumberingAfterBreak="0">
     <w:nsid w:val="3A91034D"/>
     <w:multiLevelType w:val="hybridMultilevel"/>
     <w:tmpl w:val="34D06988"/>
@@ -18189,7 +20282,7 @@
       </w:pPr>
     </w:lvl>
   </w:abstractNum>
-  <w:abstractNum w:abstractNumId="21" w15:restartNumberingAfterBreak="0">
+  <w:abstractNum w:abstractNumId="22" w15:restartNumberingAfterBreak="0">
     <w:nsid w:val="3BBA1FB7"/>
     <w:multiLevelType w:val="hybridMultilevel"/>
     <w:tmpl w:val="F16C578A"/>
@@ -18280,7 +20373,7 @@
       </w:pPr>
     </w:lvl>
   </w:abstractNum>
-  <w:abstractNum w:abstractNumId="22" w15:restartNumberingAfterBreak="0">
+  <w:abstractNum w:abstractNumId="23" w15:restartNumberingAfterBreak="0">
     <w:nsid w:val="3FD80ED5"/>
     <w:multiLevelType w:val="hybridMultilevel"/>
     <w:tmpl w:val="0AFE1C2C"/>
@@ -18369,7 +20462,7 @@
       </w:pPr>
     </w:lvl>
   </w:abstractNum>
-  <w:abstractNum w:abstractNumId="23" w15:restartNumberingAfterBreak="0">
+  <w:abstractNum w:abstractNumId="24" w15:restartNumberingAfterBreak="0">
     <w:nsid w:val="40BF179B"/>
     <w:multiLevelType w:val="hybridMultilevel"/>
     <w:tmpl w:val="2174A6CA"/>
@@ -18459,7 +20552,7 @@
       </w:pPr>
     </w:lvl>
   </w:abstractNum>
-  <w:abstractNum w:abstractNumId="24" w15:restartNumberingAfterBreak="0">
+  <w:abstractNum w:abstractNumId="25" w15:restartNumberingAfterBreak="0">
     <w:nsid w:val="4156338B"/>
     <w:multiLevelType w:val="hybridMultilevel"/>
     <w:tmpl w:val="ED0446EA"/>
@@ -18548,7 +20641,7 @@
       </w:pPr>
     </w:lvl>
   </w:abstractNum>
-  <w:abstractNum w:abstractNumId="25" w15:restartNumberingAfterBreak="0">
+  <w:abstractNum w:abstractNumId="26" w15:restartNumberingAfterBreak="0">
     <w:nsid w:val="434734A5"/>
     <w:multiLevelType w:val="hybridMultilevel"/>
     <w:tmpl w:val="2C9810D4"/>
@@ -18637,7 +20730,7 @@
       </w:pPr>
     </w:lvl>
   </w:abstractNum>
-  <w:abstractNum w:abstractNumId="26" w15:restartNumberingAfterBreak="0">
+  <w:abstractNum w:abstractNumId="27" w15:restartNumberingAfterBreak="0">
     <w:nsid w:val="47204A16"/>
     <w:multiLevelType w:val="hybridMultilevel"/>
     <w:tmpl w:val="E1B2EF2C"/>
@@ -18726,7 +20819,7 @@
       </w:pPr>
     </w:lvl>
   </w:abstractNum>
-  <w:abstractNum w:abstractNumId="27" w15:restartNumberingAfterBreak="0">
+  <w:abstractNum w:abstractNumId="28" w15:restartNumberingAfterBreak="0">
     <w:nsid w:val="488D1E01"/>
     <w:multiLevelType w:val="hybridMultilevel"/>
     <w:tmpl w:val="306E4BC8"/>
@@ -18815,7 +20908,7 @@
       </w:pPr>
     </w:lvl>
   </w:abstractNum>
-  <w:abstractNum w:abstractNumId="28" w15:restartNumberingAfterBreak="0">
+  <w:abstractNum w:abstractNumId="29" w15:restartNumberingAfterBreak="0">
     <w:nsid w:val="4A2703A1"/>
     <w:multiLevelType w:val="hybridMultilevel"/>
     <w:tmpl w:val="40EE3934"/>
@@ -18904,7 +20997,7 @@
       </w:pPr>
     </w:lvl>
   </w:abstractNum>
-  <w:abstractNum w:abstractNumId="29" w15:restartNumberingAfterBreak="0">
+  <w:abstractNum w:abstractNumId="30" w15:restartNumberingAfterBreak="0">
     <w:nsid w:val="4B606594"/>
     <w:multiLevelType w:val="hybridMultilevel"/>
     <w:tmpl w:val="792AC3BA"/>
@@ -18993,7 +21086,7 @@
       </w:pPr>
     </w:lvl>
   </w:abstractNum>
-  <w:abstractNum w:abstractNumId="30" w15:restartNumberingAfterBreak="0">
+  <w:abstractNum w:abstractNumId="31" w15:restartNumberingAfterBreak="0">
     <w:nsid w:val="4CB32C88"/>
     <w:multiLevelType w:val="hybridMultilevel"/>
     <w:tmpl w:val="1474EA28"/>
@@ -19082,7 +21175,7 @@
       </w:pPr>
     </w:lvl>
   </w:abstractNum>
-  <w:abstractNum w:abstractNumId="31" w15:restartNumberingAfterBreak="0">
+  <w:abstractNum w:abstractNumId="32" w15:restartNumberingAfterBreak="0">
     <w:nsid w:val="4CE41C62"/>
     <w:multiLevelType w:val="hybridMultilevel"/>
     <w:tmpl w:val="FEBACEF4"/>
@@ -19171,7 +21264,7 @@
       </w:pPr>
     </w:lvl>
   </w:abstractNum>
-  <w:abstractNum w:abstractNumId="32" w15:restartNumberingAfterBreak="0">
+  <w:abstractNum w:abstractNumId="33" w15:restartNumberingAfterBreak="0">
     <w:nsid w:val="4E183414"/>
     <w:multiLevelType w:val="hybridMultilevel"/>
     <w:tmpl w:val="2E5E19AE"/>
@@ -19263,7 +21356,7 @@
       </w:pPr>
     </w:lvl>
   </w:abstractNum>
-  <w:abstractNum w:abstractNumId="33" w15:restartNumberingAfterBreak="0">
+  <w:abstractNum w:abstractNumId="34" w15:restartNumberingAfterBreak="0">
     <w:nsid w:val="4F03590E"/>
     <w:multiLevelType w:val="hybridMultilevel"/>
     <w:tmpl w:val="3A4E49F6"/>
@@ -19352,7 +21445,7 @@
       </w:pPr>
     </w:lvl>
   </w:abstractNum>
-  <w:abstractNum w:abstractNumId="34" w15:restartNumberingAfterBreak="0">
+  <w:abstractNum w:abstractNumId="35" w15:restartNumberingAfterBreak="0">
     <w:nsid w:val="4FDF54E3"/>
     <w:multiLevelType w:val="hybridMultilevel"/>
     <w:tmpl w:val="65DC19CC"/>
@@ -19441,7 +21534,7 @@
       </w:pPr>
     </w:lvl>
   </w:abstractNum>
-  <w:abstractNum w:abstractNumId="35" w15:restartNumberingAfterBreak="0">
+  <w:abstractNum w:abstractNumId="36" w15:restartNumberingAfterBreak="0">
     <w:nsid w:val="537335BD"/>
     <w:multiLevelType w:val="hybridMultilevel"/>
     <w:tmpl w:val="3FF8A094"/>
@@ -19530,7 +21623,7 @@
       </w:pPr>
     </w:lvl>
   </w:abstractNum>
-  <w:abstractNum w:abstractNumId="36" w15:restartNumberingAfterBreak="0">
+  <w:abstractNum w:abstractNumId="37" w15:restartNumberingAfterBreak="0">
     <w:nsid w:val="57477FBA"/>
     <w:multiLevelType w:val="hybridMultilevel"/>
     <w:tmpl w:val="BFF83584"/>
@@ -19619,7 +21712,7 @@
       </w:pPr>
     </w:lvl>
   </w:abstractNum>
-  <w:abstractNum w:abstractNumId="37" w15:restartNumberingAfterBreak="0">
+  <w:abstractNum w:abstractNumId="38" w15:restartNumberingAfterBreak="0">
     <w:nsid w:val="59E57F81"/>
     <w:multiLevelType w:val="hybridMultilevel"/>
     <w:tmpl w:val="1EEEFF98"/>
@@ -19708,7 +21801,7 @@
       </w:pPr>
     </w:lvl>
   </w:abstractNum>
-  <w:abstractNum w:abstractNumId="38" w15:restartNumberingAfterBreak="0">
+  <w:abstractNum w:abstractNumId="39" w15:restartNumberingAfterBreak="0">
     <w:nsid w:val="5DA67F47"/>
     <w:multiLevelType w:val="hybridMultilevel"/>
     <w:tmpl w:val="6B9E1D96"/>
@@ -19799,7 +21892,7 @@
       </w:pPr>
     </w:lvl>
   </w:abstractNum>
-  <w:abstractNum w:abstractNumId="39" w15:restartNumberingAfterBreak="0">
+  <w:abstractNum w:abstractNumId="40" w15:restartNumberingAfterBreak="0">
     <w:nsid w:val="5ECD2D13"/>
     <w:multiLevelType w:val="hybridMultilevel"/>
     <w:tmpl w:val="A6AED13A"/>
@@ -19888,7 +21981,7 @@
       </w:pPr>
     </w:lvl>
   </w:abstractNum>
-  <w:abstractNum w:abstractNumId="40" w15:restartNumberingAfterBreak="0">
+  <w:abstractNum w:abstractNumId="41" w15:restartNumberingAfterBreak="0">
     <w:nsid w:val="621F1B82"/>
     <w:multiLevelType w:val="hybridMultilevel"/>
     <w:tmpl w:val="E9C61190"/>
@@ -19977,7 +22070,7 @@
       </w:pPr>
     </w:lvl>
   </w:abstractNum>
-  <w:abstractNum w:abstractNumId="41" w15:restartNumberingAfterBreak="0">
+  <w:abstractNum w:abstractNumId="42" w15:restartNumberingAfterBreak="0">
     <w:nsid w:val="626F100B"/>
     <w:multiLevelType w:val="hybridMultilevel"/>
     <w:tmpl w:val="4F586AD4"/>
@@ -20066,7 +22159,7 @@
       </w:pPr>
     </w:lvl>
   </w:abstractNum>
-  <w:abstractNum w:abstractNumId="42" w15:restartNumberingAfterBreak="0">
+  <w:abstractNum w:abstractNumId="43" w15:restartNumberingAfterBreak="0">
     <w:nsid w:val="65455F61"/>
     <w:multiLevelType w:val="hybridMultilevel"/>
     <w:tmpl w:val="C15EC74C"/>
@@ -20156,7 +22249,7 @@
       </w:pPr>
     </w:lvl>
   </w:abstractNum>
-  <w:abstractNum w:abstractNumId="43" w15:restartNumberingAfterBreak="0">
+  <w:abstractNum w:abstractNumId="44" w15:restartNumberingAfterBreak="0">
     <w:nsid w:val="6AD37CB8"/>
     <w:multiLevelType w:val="hybridMultilevel"/>
     <w:tmpl w:val="298C5DDA"/>
@@ -20245,7 +22338,7 @@
       </w:pPr>
     </w:lvl>
   </w:abstractNum>
-  <w:abstractNum w:abstractNumId="44" w15:restartNumberingAfterBreak="0">
+  <w:abstractNum w:abstractNumId="45" w15:restartNumberingAfterBreak="0">
     <w:nsid w:val="6C8876AA"/>
     <w:multiLevelType w:val="hybridMultilevel"/>
     <w:tmpl w:val="7570BCB4"/>
@@ -20334,7 +22427,7 @@
       </w:pPr>
     </w:lvl>
   </w:abstractNum>
-  <w:abstractNum w:abstractNumId="45" w15:restartNumberingAfterBreak="0">
+  <w:abstractNum w:abstractNumId="46" w15:restartNumberingAfterBreak="0">
     <w:nsid w:val="6D8C5C6C"/>
     <w:multiLevelType w:val="hybridMultilevel"/>
     <w:tmpl w:val="AD1A57EA"/>
@@ -20423,7 +22516,7 @@
       </w:pPr>
     </w:lvl>
   </w:abstractNum>
-  <w:abstractNum w:abstractNumId="46" w15:restartNumberingAfterBreak="0">
+  <w:abstractNum w:abstractNumId="47" w15:restartNumberingAfterBreak="0">
     <w:nsid w:val="704A2683"/>
     <w:multiLevelType w:val="hybridMultilevel"/>
     <w:tmpl w:val="F1DC3762"/>
@@ -20512,7 +22605,7 @@
       </w:pPr>
     </w:lvl>
   </w:abstractNum>
-  <w:abstractNum w:abstractNumId="47" w15:restartNumberingAfterBreak="0">
+  <w:abstractNum w:abstractNumId="48" w15:restartNumberingAfterBreak="0">
     <w:nsid w:val="71657772"/>
     <w:multiLevelType w:val="hybridMultilevel"/>
     <w:tmpl w:val="45761BDC"/>
@@ -20601,7 +22694,97 @@
       </w:pPr>
     </w:lvl>
   </w:abstractNum>
-  <w:abstractNum w:abstractNumId="48" w15:restartNumberingAfterBreak="0">
+  <w:abstractNum w:abstractNumId="49" w15:restartNumberingAfterBreak="0">
+    <w:nsid w:val="732F2D10"/>
+    <w:multiLevelType w:val="hybridMultilevel"/>
+    <w:tmpl w:val="3D4CED9E"/>
+    <w:lvl w:ilvl="0" w:tplc="835840AA">
+      <w:start w:val="1"/>
+      <w:numFmt w:val="decimal"/>
+      <w:lvlText w:val="%1."/>
+      <w:lvlJc w:val="left"/>
+      <w:pPr>
+        <w:ind w:left="720" w:hanging="360"/>
+      </w:pPr>
+      <w:rPr>
+        <w:rFonts w:hint="default"/>
+        <w:u w:val="none"/>
+      </w:rPr>
+    </w:lvl>
+    <w:lvl w:ilvl="1" w:tplc="04090019">
+      <w:start w:val="1"/>
+      <w:numFmt w:val="lowerLetter"/>
+      <w:lvlText w:val="%2."/>
+      <w:lvlJc w:val="left"/>
+      <w:pPr>
+        <w:ind w:left="1440" w:hanging="360"/>
+      </w:pPr>
+    </w:lvl>
+    <w:lvl w:ilvl="2" w:tplc="0409001B" w:tentative="1">
+      <w:start w:val="1"/>
+      <w:numFmt w:val="lowerRoman"/>
+      <w:lvlText w:val="%3."/>
+      <w:lvlJc w:val="right"/>
+      <w:pPr>
+        <w:ind w:left="2160" w:hanging="180"/>
+      </w:pPr>
+    </w:lvl>
+    <w:lvl w:ilvl="3" w:tplc="0409000F" w:tentative="1">
+      <w:start w:val="1"/>
+      <w:numFmt w:val="decimal"/>
+      <w:lvlText w:val="%4."/>
+      <w:lvlJc w:val="left"/>
+      <w:pPr>
+        <w:ind w:left="2880" w:hanging="360"/>
+      </w:pPr>
+    </w:lvl>
+    <w:lvl w:ilvl="4" w:tplc="04090019" w:tentative="1">
+      <w:start w:val="1"/>
+      <w:numFmt w:val="lowerLetter"/>
+      <w:lvlText w:val="%5."/>
+      <w:lvlJc w:val="left"/>
+      <w:pPr>
+        <w:ind w:left="3600" w:hanging="360"/>
+      </w:pPr>
+    </w:lvl>
+    <w:lvl w:ilvl="5" w:tplc="0409001B" w:tentative="1">
+      <w:start w:val="1"/>
+      <w:numFmt w:val="lowerRoman"/>
+      <w:lvlText w:val="%6."/>
+      <w:lvlJc w:val="right"/>
+      <w:pPr>
+        <w:ind w:left="4320" w:hanging="180"/>
+      </w:pPr>
+    </w:lvl>
+    <w:lvl w:ilvl="6" w:tplc="0409000F" w:tentative="1">
+      <w:start w:val="1"/>
+      <w:numFmt w:val="decimal"/>
+      <w:lvlText w:val="%7."/>
+      <w:lvlJc w:val="left"/>
+      <w:pPr>
+        <w:ind w:left="5040" w:hanging="360"/>
+      </w:pPr>
+    </w:lvl>
+    <w:lvl w:ilvl="7" w:tplc="04090019" w:tentative="1">
+      <w:start w:val="1"/>
+      <w:numFmt w:val="lowerLetter"/>
+      <w:lvlText w:val="%8."/>
+      <w:lvlJc w:val="left"/>
+      <w:pPr>
+        <w:ind w:left="5760" w:hanging="360"/>
+      </w:pPr>
+    </w:lvl>
+    <w:lvl w:ilvl="8" w:tplc="0409001B" w:tentative="1">
+      <w:start w:val="1"/>
+      <w:numFmt w:val="lowerRoman"/>
+      <w:lvlText w:val="%9."/>
+      <w:lvlJc w:val="right"/>
+      <w:pPr>
+        <w:ind w:left="6480" w:hanging="180"/>
+      </w:pPr>
+    </w:lvl>
+  </w:abstractNum>
+  <w:abstractNum w:abstractNumId="50" w15:restartNumberingAfterBreak="0">
     <w:nsid w:val="74471078"/>
     <w:multiLevelType w:val="hybridMultilevel"/>
     <w:tmpl w:val="7DE07DDC"/>
@@ -20690,7 +22873,7 @@
       </w:pPr>
     </w:lvl>
   </w:abstractNum>
-  <w:abstractNum w:abstractNumId="49" w15:restartNumberingAfterBreak="0">
+  <w:abstractNum w:abstractNumId="51" w15:restartNumberingAfterBreak="0">
     <w:nsid w:val="74813888"/>
     <w:multiLevelType w:val="hybridMultilevel"/>
     <w:tmpl w:val="339EB75E"/>
@@ -20779,7 +22962,7 @@
       </w:pPr>
     </w:lvl>
   </w:abstractNum>
-  <w:abstractNum w:abstractNumId="50" w15:restartNumberingAfterBreak="0">
+  <w:abstractNum w:abstractNumId="52" w15:restartNumberingAfterBreak="0">
     <w:nsid w:val="75411341"/>
     <w:multiLevelType w:val="hybridMultilevel"/>
     <w:tmpl w:val="26C6EC52"/>
@@ -20868,7 +23051,7 @@
       </w:pPr>
     </w:lvl>
   </w:abstractNum>
-  <w:abstractNum w:abstractNumId="51" w15:restartNumberingAfterBreak="0">
+  <w:abstractNum w:abstractNumId="53" w15:restartNumberingAfterBreak="0">
     <w:nsid w:val="7572553F"/>
     <w:multiLevelType w:val="hybridMultilevel"/>
     <w:tmpl w:val="D8AC00E0"/>
@@ -20957,7 +23140,7 @@
       </w:pPr>
     </w:lvl>
   </w:abstractNum>
-  <w:abstractNum w:abstractNumId="52" w15:restartNumberingAfterBreak="0">
+  <w:abstractNum w:abstractNumId="54" w15:restartNumberingAfterBreak="0">
     <w:nsid w:val="79702110"/>
     <w:multiLevelType w:val="hybridMultilevel"/>
     <w:tmpl w:val="4288BDB0"/>
@@ -21046,7 +23229,7 @@
       </w:pPr>
     </w:lvl>
   </w:abstractNum>
-  <w:abstractNum w:abstractNumId="53" w15:restartNumberingAfterBreak="0">
+  <w:abstractNum w:abstractNumId="55" w15:restartNumberingAfterBreak="0">
     <w:nsid w:val="79EB6EC9"/>
     <w:multiLevelType w:val="hybridMultilevel"/>
     <w:tmpl w:val="33A216EA"/>
@@ -21135,7 +23318,7 @@
       </w:pPr>
     </w:lvl>
   </w:abstractNum>
-  <w:abstractNum w:abstractNumId="54" w15:restartNumberingAfterBreak="0">
+  <w:abstractNum w:abstractNumId="56" w15:restartNumberingAfterBreak="0">
     <w:nsid w:val="7B0543D5"/>
     <w:multiLevelType w:val="hybridMultilevel"/>
     <w:tmpl w:val="A6ACBE7C"/>
@@ -21224,7 +23407,7 @@
       </w:pPr>
     </w:lvl>
   </w:abstractNum>
-  <w:abstractNum w:abstractNumId="55" w15:restartNumberingAfterBreak="0">
+  <w:abstractNum w:abstractNumId="57" w15:restartNumberingAfterBreak="0">
     <w:nsid w:val="7B861EE5"/>
     <w:multiLevelType w:val="hybridMultilevel"/>
     <w:tmpl w:val="58FADA80"/>
@@ -21313,7 +23496,7 @@
       </w:pPr>
     </w:lvl>
   </w:abstractNum>
-  <w:abstractNum w:abstractNumId="56" w15:restartNumberingAfterBreak="0">
+  <w:abstractNum w:abstractNumId="58" w15:restartNumberingAfterBreak="0">
     <w:nsid w:val="7CD958F1"/>
     <w:multiLevelType w:val="hybridMultilevel"/>
     <w:tmpl w:val="8536C98A"/>
@@ -21402,7 +23585,7 @@
       </w:pPr>
     </w:lvl>
   </w:abstractNum>
-  <w:abstractNum w:abstractNumId="57" w15:restartNumberingAfterBreak="0">
+  <w:abstractNum w:abstractNumId="59" w15:restartNumberingAfterBreak="0">
     <w:nsid w:val="7D160802"/>
     <w:multiLevelType w:val="hybridMultilevel"/>
     <w:tmpl w:val="310C1FF4"/>
@@ -21491,7 +23674,7 @@
       </w:pPr>
     </w:lvl>
   </w:abstractNum>
-  <w:abstractNum w:abstractNumId="58" w15:restartNumberingAfterBreak="0">
+  <w:abstractNum w:abstractNumId="60" w15:restartNumberingAfterBreak="0">
     <w:nsid w:val="7F0B1E80"/>
     <w:multiLevelType w:val="hybridMultilevel"/>
     <w:tmpl w:val="9BF21E4E"/>
@@ -21580,7 +23763,7 @@
       </w:pPr>
     </w:lvl>
   </w:abstractNum>
-  <w:abstractNum w:abstractNumId="59" w15:restartNumberingAfterBreak="0">
+  <w:abstractNum w:abstractNumId="61" w15:restartNumberingAfterBreak="0">
     <w:nsid w:val="7F3607A9"/>
     <w:multiLevelType w:val="hybridMultilevel"/>
     <w:tmpl w:val="D108B9B4"/>
@@ -21670,184 +23853,190 @@
     </w:lvl>
   </w:abstractNum>
   <w:num w:numId="1" w16cid:durableId="236596149">
-    <w:abstractNumId w:val="43"/>
+    <w:abstractNumId w:val="44"/>
   </w:num>
   <w:num w:numId="2" w16cid:durableId="1163812318">
     <w:abstractNumId w:val="2"/>
   </w:num>
   <w:num w:numId="3" w16cid:durableId="1758360612">
-    <w:abstractNumId w:val="18"/>
+    <w:abstractNumId w:val="19"/>
   </w:num>
   <w:num w:numId="4" w16cid:durableId="1996910989">
-    <w:abstractNumId w:val="33"/>
+    <w:abstractNumId w:val="34"/>
   </w:num>
   <w:num w:numId="5" w16cid:durableId="347605633">
-    <w:abstractNumId w:val="27"/>
+    <w:abstractNumId w:val="28"/>
   </w:num>
   <w:num w:numId="6" w16cid:durableId="1171018684">
-    <w:abstractNumId w:val="53"/>
+    <w:abstractNumId w:val="55"/>
   </w:num>
   <w:num w:numId="7" w16cid:durableId="686060806">
-    <w:abstractNumId w:val="10"/>
+    <w:abstractNumId w:val="11"/>
   </w:num>
   <w:num w:numId="8" w16cid:durableId="985083749">
-    <w:abstractNumId w:val="52"/>
+    <w:abstractNumId w:val="54"/>
   </w:num>
   <w:num w:numId="9" w16cid:durableId="236012251">
-    <w:abstractNumId w:val="23"/>
+    <w:abstractNumId w:val="24"/>
   </w:num>
   <w:num w:numId="10" w16cid:durableId="1399474309">
-    <w:abstractNumId w:val="41"/>
+    <w:abstractNumId w:val="42"/>
   </w:num>
   <w:num w:numId="11" w16cid:durableId="1484271633">
-    <w:abstractNumId w:val="13"/>
+    <w:abstractNumId w:val="14"/>
   </w:num>
   <w:num w:numId="12" w16cid:durableId="1757172962">
-    <w:abstractNumId w:val="54"/>
+    <w:abstractNumId w:val="56"/>
   </w:num>
   <w:num w:numId="13" w16cid:durableId="1728917833">
-    <w:abstractNumId w:val="56"/>
+    <w:abstractNumId w:val="58"/>
   </w:num>
   <w:num w:numId="14" w16cid:durableId="782268015">
-    <w:abstractNumId w:val="42"/>
+    <w:abstractNumId w:val="43"/>
   </w:num>
   <w:num w:numId="15" w16cid:durableId="77488018">
-    <w:abstractNumId w:val="25"/>
+    <w:abstractNumId w:val="26"/>
   </w:num>
   <w:num w:numId="16" w16cid:durableId="1885171671">
-    <w:abstractNumId w:val="19"/>
+    <w:abstractNumId w:val="20"/>
   </w:num>
   <w:num w:numId="17" w16cid:durableId="273559013">
-    <w:abstractNumId w:val="48"/>
+    <w:abstractNumId w:val="50"/>
   </w:num>
   <w:num w:numId="18" w16cid:durableId="775246182">
-    <w:abstractNumId w:val="37"/>
+    <w:abstractNumId w:val="38"/>
   </w:num>
   <w:num w:numId="19" w16cid:durableId="1418601163">
     <w:abstractNumId w:val="0"/>
   </w:num>
   <w:num w:numId="20" w16cid:durableId="941456857">
-    <w:abstractNumId w:val="11"/>
+    <w:abstractNumId w:val="12"/>
   </w:num>
   <w:num w:numId="21" w16cid:durableId="263926970">
-    <w:abstractNumId w:val="47"/>
+    <w:abstractNumId w:val="48"/>
   </w:num>
   <w:num w:numId="22" w16cid:durableId="1391726588">
-    <w:abstractNumId w:val="38"/>
+    <w:abstractNumId w:val="39"/>
   </w:num>
   <w:num w:numId="23" w16cid:durableId="373620917">
-    <w:abstractNumId w:val="34"/>
+    <w:abstractNumId w:val="35"/>
   </w:num>
   <w:num w:numId="24" w16cid:durableId="840510600">
-    <w:abstractNumId w:val="36"/>
+    <w:abstractNumId w:val="37"/>
   </w:num>
   <w:num w:numId="25" w16cid:durableId="1685935131">
-    <w:abstractNumId w:val="24"/>
+    <w:abstractNumId w:val="25"/>
   </w:num>
   <w:num w:numId="26" w16cid:durableId="1712916982">
     <w:abstractNumId w:val="3"/>
   </w:num>
   <w:num w:numId="27" w16cid:durableId="267667478">
-    <w:abstractNumId w:val="50"/>
+    <w:abstractNumId w:val="52"/>
   </w:num>
   <w:num w:numId="28" w16cid:durableId="1854999671">
     <w:abstractNumId w:val="6"/>
   </w:num>
   <w:num w:numId="29" w16cid:durableId="45570064">
-    <w:abstractNumId w:val="49"/>
+    <w:abstractNumId w:val="51"/>
   </w:num>
   <w:num w:numId="30" w16cid:durableId="1952317862">
-    <w:abstractNumId w:val="32"/>
+    <w:abstractNumId w:val="33"/>
   </w:num>
   <w:num w:numId="31" w16cid:durableId="1102535952">
-    <w:abstractNumId w:val="51"/>
+    <w:abstractNumId w:val="53"/>
   </w:num>
   <w:num w:numId="32" w16cid:durableId="826629699">
-    <w:abstractNumId w:val="29"/>
+    <w:abstractNumId w:val="30"/>
   </w:num>
   <w:num w:numId="33" w16cid:durableId="248270966">
-    <w:abstractNumId w:val="8"/>
+    <w:abstractNumId w:val="9"/>
   </w:num>
   <w:num w:numId="34" w16cid:durableId="1954897454">
     <w:abstractNumId w:val="4"/>
   </w:num>
   <w:num w:numId="35" w16cid:durableId="809978689">
-    <w:abstractNumId w:val="44"/>
+    <w:abstractNumId w:val="45"/>
   </w:num>
   <w:num w:numId="36" w16cid:durableId="2108311602">
-    <w:abstractNumId w:val="26"/>
+    <w:abstractNumId w:val="27"/>
   </w:num>
   <w:num w:numId="37" w16cid:durableId="261454530">
-    <w:abstractNumId w:val="45"/>
+    <w:abstractNumId w:val="46"/>
   </w:num>
   <w:num w:numId="38" w16cid:durableId="182207802">
-    <w:abstractNumId w:val="22"/>
+    <w:abstractNumId w:val="23"/>
   </w:num>
   <w:num w:numId="39" w16cid:durableId="686374992">
-    <w:abstractNumId w:val="9"/>
+    <w:abstractNumId w:val="10"/>
   </w:num>
   <w:num w:numId="40" w16cid:durableId="879780251">
-    <w:abstractNumId w:val="57"/>
+    <w:abstractNumId w:val="59"/>
   </w:num>
   <w:num w:numId="41" w16cid:durableId="1657369251">
     <w:abstractNumId w:val="1"/>
   </w:num>
   <w:num w:numId="42" w16cid:durableId="662859658">
+    <w:abstractNumId w:val="32"/>
+  </w:num>
+  <w:num w:numId="43" w16cid:durableId="381563558">
+    <w:abstractNumId w:val="13"/>
+  </w:num>
+  <w:num w:numId="44" w16cid:durableId="1670059470">
+    <w:abstractNumId w:val="21"/>
+  </w:num>
+  <w:num w:numId="45" w16cid:durableId="558176948">
+    <w:abstractNumId w:val="40"/>
+  </w:num>
+  <w:num w:numId="46" w16cid:durableId="348221221">
+    <w:abstractNumId w:val="36"/>
+  </w:num>
+  <w:num w:numId="47" w16cid:durableId="1336029964">
+    <w:abstractNumId w:val="15"/>
+  </w:num>
+  <w:num w:numId="48" w16cid:durableId="1601376425">
     <w:abstractNumId w:val="31"/>
   </w:num>
-  <w:num w:numId="43" w16cid:durableId="381563558">
-    <w:abstractNumId w:val="12"/>
-  </w:num>
-  <w:num w:numId="44" w16cid:durableId="1670059470">
-    <w:abstractNumId w:val="20"/>
-  </w:num>
-  <w:num w:numId="45" w16cid:durableId="558176948">
-    <w:abstractNumId w:val="39"/>
-  </w:num>
-  <w:num w:numId="46" w16cid:durableId="348221221">
-    <w:abstractNumId w:val="35"/>
-  </w:num>
-  <w:num w:numId="47" w16cid:durableId="1336029964">
-    <w:abstractNumId w:val="14"/>
-  </w:num>
-  <w:num w:numId="48" w16cid:durableId="1601376425">
-    <w:abstractNumId w:val="30"/>
-  </w:num>
   <w:num w:numId="49" w16cid:durableId="316500541">
-    <w:abstractNumId w:val="21"/>
+    <w:abstractNumId w:val="22"/>
   </w:num>
   <w:num w:numId="50" w16cid:durableId="1507554717">
     <w:abstractNumId w:val="5"/>
   </w:num>
   <w:num w:numId="51" w16cid:durableId="1983149307">
-    <w:abstractNumId w:val="58"/>
+    <w:abstractNumId w:val="60"/>
   </w:num>
   <w:num w:numId="52" w16cid:durableId="1256941520">
-    <w:abstractNumId w:val="28"/>
+    <w:abstractNumId w:val="29"/>
   </w:num>
   <w:num w:numId="53" w16cid:durableId="362556450">
-    <w:abstractNumId w:val="55"/>
+    <w:abstractNumId w:val="57"/>
   </w:num>
   <w:num w:numId="54" w16cid:durableId="1559432936">
+    <w:abstractNumId w:val="17"/>
+  </w:num>
+  <w:num w:numId="55" w16cid:durableId="1791508173">
+    <w:abstractNumId w:val="47"/>
+  </w:num>
+  <w:num w:numId="56" w16cid:durableId="628586880">
+    <w:abstractNumId w:val="8"/>
+  </w:num>
+  <w:num w:numId="57" w16cid:durableId="611210168">
+    <w:abstractNumId w:val="61"/>
+  </w:num>
+  <w:num w:numId="58" w16cid:durableId="286203792">
+    <w:abstractNumId w:val="41"/>
+  </w:num>
+  <w:num w:numId="59" w16cid:durableId="982808226">
+    <w:abstractNumId w:val="18"/>
+  </w:num>
+  <w:num w:numId="60" w16cid:durableId="144516556">
     <w:abstractNumId w:val="16"/>
   </w:num>
-  <w:num w:numId="55" w16cid:durableId="1791508173">
-    <w:abstractNumId w:val="46"/>
+  <w:num w:numId="61" w16cid:durableId="42563289">
+    <w:abstractNumId w:val="49"/>
   </w:num>
-  <w:num w:numId="56" w16cid:durableId="628586880">
+  <w:num w:numId="62" w16cid:durableId="140929421">
     <w:abstractNumId w:val="7"/>
-  </w:num>
-  <w:num w:numId="57" w16cid:durableId="611210168">
-    <w:abstractNumId w:val="59"/>
-  </w:num>
-  <w:num w:numId="58" w16cid:durableId="286203792">
-    <w:abstractNumId w:val="40"/>
-  </w:num>
-  <w:num w:numId="59" w16cid:durableId="982808226">
-    <w:abstractNumId w:val="17"/>
-  </w:num>
-  <w:num w:numId="60" w16cid:durableId="144516556">
-    <w:abstractNumId w:val="15"/>
   </w:num>
   <w:numIdMacAtCleanup w:val="56"/>
 </w:numbering>

--- a/docs/CoreJava.docx
+++ b/docs/CoreJava.docx
@@ -1175,10 +1175,10 @@
             <v:path o:extrusionok="f" gradientshapeok="t" o:connecttype="rect"/>
             <o:lock v:ext="edit" aspectratio="t"/>
           </v:shapetype>
-          <v:shape id="_x0000_i1032" type="#_x0000_t75" style="width:309.05pt;height:98.4pt" o:ole="">
+          <v:shape id="_x0000_i1025" type="#_x0000_t75" style="width:309pt;height:98.35pt" o:ole="">
             <v:imagedata r:id="rId12" o:title=""/>
           </v:shape>
-          <o:OLEObject Type="Embed" ProgID="Paint.Picture" ShapeID="_x0000_i1032" DrawAspect="Content" ObjectID="_1718428287" r:id="rId13"/>
+          <o:OLEObject Type="Embed" ProgID="Paint.Picture" ShapeID="_x0000_i1025" DrawAspect="Content" ObjectID="_1718514434" r:id="rId13"/>
         </w:object>
       </w:r>
     </w:p>
@@ -9632,10 +9632,10 @@
       </w:pPr>
       <w:r>
         <w:object w:dxaOrig="14370" w:dyaOrig="4450" w14:anchorId="7953E2A4">
-          <v:shape id="_x0000_i1025" type="#_x0000_t75" style="width:467.65pt;height:145.05pt" o:ole="">
+          <v:shape id="_x0000_i1026" type="#_x0000_t75" style="width:467.65pt;height:145pt" o:ole="">
             <v:imagedata r:id="rId23" o:title=""/>
           </v:shape>
-          <o:OLEObject Type="Embed" ProgID="Paint.Picture" ShapeID="_x0000_i1025" DrawAspect="Content" ObjectID="_1718428288" r:id="rId24"/>
+          <o:OLEObject Type="Embed" ProgID="Paint.Picture" ShapeID="_x0000_i1026" DrawAspect="Content" ObjectID="_1718514435" r:id="rId24"/>
         </w:object>
       </w:r>
     </w:p>
@@ -9911,10 +9911,10 @@
       </w:r>
       <w:r>
         <w:object w:dxaOrig="17250" w:dyaOrig="4340" w14:anchorId="2A55889B">
-          <v:shape id="_x0000_i1026" type="#_x0000_t75" style="width:467.65pt;height:117.25pt" o:ole="">
+          <v:shape id="_x0000_i1027" type="#_x0000_t75" style="width:467.35pt;height:117.35pt" o:ole="">
             <v:imagedata r:id="rId25" o:title=""/>
           </v:shape>
-          <o:OLEObject Type="Embed" ProgID="Paint.Picture" ShapeID="_x0000_i1026" DrawAspect="Content" ObjectID="_1718428289" r:id="rId26"/>
+          <o:OLEObject Type="Embed" ProgID="Paint.Picture" ShapeID="_x0000_i1027" DrawAspect="Content" ObjectID="_1718514436" r:id="rId26"/>
         </w:object>
       </w:r>
     </w:p>
@@ -10648,10 +10648,10 @@
       </w:pPr>
       <w:r>
         <w:object w:dxaOrig="14290" w:dyaOrig="6430" w14:anchorId="42EE940E">
-          <v:shape id="_x0000_i1027" type="#_x0000_t75" style="width:319.35pt;height:143.65pt" o:ole="">
+          <v:shape id="_x0000_i1028" type="#_x0000_t75" style="width:319.35pt;height:143.65pt" o:ole="">
             <v:imagedata r:id="rId27" o:title=""/>
           </v:shape>
-          <o:OLEObject Type="Embed" ProgID="Paint.Picture" ShapeID="_x0000_i1027" DrawAspect="Content" ObjectID="_1718428290" r:id="rId28"/>
+          <o:OLEObject Type="Embed" ProgID="Paint.Picture" ShapeID="_x0000_i1028" DrawAspect="Content" ObjectID="_1718514437" r:id="rId28"/>
         </w:object>
       </w:r>
     </w:p>
@@ -11545,10 +11545,10 @@
       </w:pPr>
       <w:r>
         <w:object w:dxaOrig="13410" w:dyaOrig="5910" w14:anchorId="287419C4">
-          <v:shape id="_x0000_i1028" type="#_x0000_t75" style="width:331.85pt;height:146.15pt" o:ole="">
+          <v:shape id="_x0000_i1029" type="#_x0000_t75" style="width:332pt;height:146.35pt" o:ole="">
             <v:imagedata r:id="rId29" o:title=""/>
           </v:shape>
-          <o:OLEObject Type="Embed" ProgID="Paint.Picture" ShapeID="_x0000_i1028" DrawAspect="Content" ObjectID="_1718428291" r:id="rId30"/>
+          <o:OLEObject Type="Embed" ProgID="Paint.Picture" ShapeID="_x0000_i1029" DrawAspect="Content" ObjectID="_1718514438" r:id="rId30"/>
         </w:object>
       </w:r>
     </w:p>
@@ -13034,10 +13034,10 @@
       </w:r>
       <w:r>
         <w:object w:dxaOrig="4320" w:dyaOrig="1621" w14:anchorId="5B843704">
-          <v:shape id="_x0000_i1029" type="#_x0000_t75" style="width:497.95pt;height:187.15pt" o:ole="">
+          <v:shape id="_x0000_i1030" type="#_x0000_t75" style="width:498pt;height:187pt" o:ole="">
             <v:imagedata r:id="rId38" o:title=""/>
           </v:shape>
-          <o:OLEObject Type="Embed" ProgID="Paint.Picture" ShapeID="_x0000_i1029" DrawAspect="Content" ObjectID="_1718428292" r:id="rId39"/>
+          <o:OLEObject Type="Embed" ProgID="Paint.Picture" ShapeID="_x0000_i1030" DrawAspect="Content" ObjectID="_1718514439" r:id="rId39"/>
         </w:object>
       </w:r>
     </w:p>
@@ -13810,10 +13810,10 @@
       </w:pPr>
       <w:r>
         <w:object w:dxaOrig="9810" w:dyaOrig="3320" w14:anchorId="538CACDF">
-          <v:shape id="_x0000_i1030" type="#_x0000_t75" style="width:209.6pt;height:70.95pt" o:ole="">
+          <v:shape id="_x0000_i1031" type="#_x0000_t75" style="width:209.35pt;height:71pt" o:ole="">
             <v:imagedata r:id="rId40" o:title=""/>
           </v:shape>
-          <o:OLEObject Type="Embed" ProgID="Paint.Picture" ShapeID="_x0000_i1030" DrawAspect="Content" ObjectID="_1718428293" r:id="rId41"/>
+          <o:OLEObject Type="Embed" ProgID="Paint.Picture" ShapeID="_x0000_i1031" DrawAspect="Content" ObjectID="_1718514440" r:id="rId41"/>
         </w:object>
       </w:r>
     </w:p>
@@ -13881,10 +13881,10 @@
       </w:pPr>
       <w:r>
         <w:object w:dxaOrig="16550" w:dyaOrig="6310" w14:anchorId="5802981F">
-          <v:shape id="_x0000_i1031" type="#_x0000_t75" style="width:281.25pt;height:106.95pt" o:ole="">
+          <v:shape id="_x0000_i1032" type="#_x0000_t75" style="width:281.35pt;height:107pt" o:ole="">
             <v:imagedata r:id="rId42" o:title=""/>
           </v:shape>
-          <o:OLEObject Type="Embed" ProgID="Paint.Picture" ShapeID="_x0000_i1031" DrawAspect="Content" ObjectID="_1718428294" r:id="rId43"/>
+          <o:OLEObject Type="Embed" ProgID="Paint.Picture" ShapeID="_x0000_i1032" DrawAspect="Content" ObjectID="_1718514441" r:id="rId43"/>
         </w:object>
       </w:r>
     </w:p>
@@ -18254,6 +18254,1794 @@
         <w:t xml:space="preserve">In a package the classes of the similar functionalities will be placed. </w:t>
       </w:r>
     </w:p>
+    <w:p>
+      <w:pPr>
+        <w:pStyle w:val="NoSpacing"/>
+        <w:numPr>
+          <w:ilvl w:val="0"/>
+          <w:numId w:val="62"/>
+        </w:numPr>
+        <w:tabs>
+          <w:tab w:val="left" w:pos="3757"/>
+        </w:tabs>
+        <w:rPr>
+          <w:sz w:val="28"/>
+          <w:szCs w:val="28"/>
+        </w:rPr>
+      </w:pPr>
+      <w:r>
+        <w:rPr>
+          <w:sz w:val="28"/>
+          <w:szCs w:val="28"/>
+        </w:rPr>
+        <w:t>In the file system packages are nothing but the folder.</w:t>
+      </w:r>
+    </w:p>
+    <w:p>
+      <w:pPr>
+        <w:pStyle w:val="NoSpacing"/>
+        <w:numPr>
+          <w:ilvl w:val="0"/>
+          <w:numId w:val="62"/>
+        </w:numPr>
+        <w:tabs>
+          <w:tab w:val="left" w:pos="3757"/>
+        </w:tabs>
+        <w:rPr>
+          <w:sz w:val="28"/>
+          <w:szCs w:val="28"/>
+        </w:rPr>
+      </w:pPr>
+      <w:r>
+        <w:rPr>
+          <w:sz w:val="28"/>
+          <w:szCs w:val="28"/>
+        </w:rPr>
+        <w:t>To create any class inside package you have to use package statement inside class.</w:t>
+      </w:r>
+    </w:p>
+    <w:p>
+      <w:pPr>
+        <w:pStyle w:val="NoSpacing"/>
+        <w:numPr>
+          <w:ilvl w:val="0"/>
+          <w:numId w:val="62"/>
+        </w:numPr>
+        <w:tabs>
+          <w:tab w:val="left" w:pos="3757"/>
+        </w:tabs>
+        <w:rPr>
+          <w:sz w:val="28"/>
+          <w:szCs w:val="28"/>
+        </w:rPr>
+      </w:pPr>
+      <w:r>
+        <w:rPr>
+          <w:sz w:val="28"/>
+          <w:szCs w:val="28"/>
+        </w:rPr>
+        <w:t>Rules to use package statement</w:t>
+      </w:r>
+    </w:p>
+    <w:p>
+      <w:pPr>
+        <w:pStyle w:val="NoSpacing"/>
+        <w:numPr>
+          <w:ilvl w:val="1"/>
+          <w:numId w:val="62"/>
+        </w:numPr>
+        <w:tabs>
+          <w:tab w:val="left" w:pos="3757"/>
+        </w:tabs>
+        <w:rPr>
+          <w:sz w:val="28"/>
+          <w:szCs w:val="28"/>
+        </w:rPr>
+      </w:pPr>
+      <w:r>
+        <w:rPr>
+          <w:sz w:val="28"/>
+          <w:szCs w:val="28"/>
+        </w:rPr>
+        <w:t xml:space="preserve">Package statement must be present as a first line of the java </w:t>
+      </w:r>
+      <w:r>
+        <w:rPr>
+          <w:sz w:val="28"/>
+          <w:szCs w:val="28"/>
+        </w:rPr>
+        <w:t>file</w:t>
+      </w:r>
+      <w:r>
+        <w:rPr>
+          <w:sz w:val="28"/>
+          <w:szCs w:val="28"/>
+        </w:rPr>
+        <w:t>.</w:t>
+      </w:r>
+    </w:p>
+    <w:p>
+      <w:pPr>
+        <w:pStyle w:val="NoSpacing"/>
+        <w:numPr>
+          <w:ilvl w:val="1"/>
+          <w:numId w:val="62"/>
+        </w:numPr>
+        <w:tabs>
+          <w:tab w:val="left" w:pos="3757"/>
+        </w:tabs>
+        <w:rPr>
+          <w:sz w:val="28"/>
+          <w:szCs w:val="28"/>
+        </w:rPr>
+      </w:pPr>
+      <w:r>
+        <w:rPr>
+          <w:sz w:val="28"/>
+          <w:szCs w:val="28"/>
+        </w:rPr>
+        <w:t>There can be only one package statement for a one java file.</w:t>
+      </w:r>
+    </w:p>
+    <w:p>
+      <w:pPr>
+        <w:pStyle w:val="NoSpacing"/>
+        <w:numPr>
+          <w:ilvl w:val="1"/>
+          <w:numId w:val="62"/>
+        </w:numPr>
+        <w:tabs>
+          <w:tab w:val="left" w:pos="3757"/>
+        </w:tabs>
+        <w:rPr>
+          <w:sz w:val="28"/>
+          <w:szCs w:val="28"/>
+        </w:rPr>
+      </w:pPr>
+      <w:r>
+        <w:rPr>
+          <w:sz w:val="28"/>
+          <w:szCs w:val="28"/>
+        </w:rPr>
+        <w:t>Package statement is applicable for all the classes in the source file.</w:t>
+      </w:r>
+    </w:p>
+    <w:p>
+      <w:pPr>
+        <w:pStyle w:val="NoSpacing"/>
+        <w:numPr>
+          <w:ilvl w:val="1"/>
+          <w:numId w:val="62"/>
+        </w:numPr>
+        <w:tabs>
+          <w:tab w:val="left" w:pos="3757"/>
+        </w:tabs>
+        <w:rPr>
+          <w:sz w:val="28"/>
+          <w:szCs w:val="28"/>
+        </w:rPr>
+      </w:pPr>
+      <w:r>
+        <w:rPr>
+          <w:sz w:val="28"/>
+          <w:szCs w:val="28"/>
+        </w:rPr>
+        <w:t xml:space="preserve">You can create a package and also use a </w:t>
+      </w:r>
+      <w:proofErr w:type="gramStart"/>
+      <w:r>
+        <w:rPr>
+          <w:sz w:val="28"/>
+          <w:szCs w:val="28"/>
+        </w:rPr>
+        <w:t>sub packages</w:t>
+      </w:r>
+      <w:proofErr w:type="gramEnd"/>
+      <w:r>
+        <w:rPr>
+          <w:sz w:val="28"/>
+          <w:szCs w:val="28"/>
+        </w:rPr>
+        <w:t xml:space="preserve"> in the package statement.</w:t>
+      </w:r>
+    </w:p>
+    <w:p>
+      <w:pPr>
+        <w:pStyle w:val="NoSpacing"/>
+        <w:numPr>
+          <w:ilvl w:val="1"/>
+          <w:numId w:val="62"/>
+        </w:numPr>
+        <w:tabs>
+          <w:tab w:val="left" w:pos="3757"/>
+        </w:tabs>
+        <w:rPr>
+          <w:sz w:val="28"/>
+          <w:szCs w:val="28"/>
+        </w:rPr>
+      </w:pPr>
+      <w:r>
+        <w:rPr>
+          <w:sz w:val="28"/>
+          <w:szCs w:val="28"/>
+        </w:rPr>
+        <w:t>Syntax:</w:t>
+      </w:r>
+    </w:p>
+    <w:p>
+      <w:pPr>
+        <w:pStyle w:val="NoSpacing"/>
+        <w:tabs>
+          <w:tab w:val="left" w:pos="3757"/>
+        </w:tabs>
+        <w:ind w:left="1350"/>
+        <w:rPr>
+          <w:b/>
+          <w:bCs/>
+          <w:sz w:val="28"/>
+          <w:szCs w:val="28"/>
+        </w:rPr>
+      </w:pPr>
+      <w:r>
+        <w:rPr>
+          <w:b/>
+          <w:bCs/>
+          <w:sz w:val="28"/>
+          <w:szCs w:val="28"/>
+        </w:rPr>
+        <w:t>package pack1.pack</w:t>
+      </w:r>
+      <w:proofErr w:type="gramStart"/>
+      <w:r>
+        <w:rPr>
+          <w:b/>
+          <w:bCs/>
+          <w:sz w:val="28"/>
+          <w:szCs w:val="28"/>
+        </w:rPr>
+        <w:t>2.pack</w:t>
+      </w:r>
+      <w:proofErr w:type="gramEnd"/>
+      <w:r>
+        <w:rPr>
+          <w:b/>
+          <w:bCs/>
+          <w:sz w:val="28"/>
+          <w:szCs w:val="28"/>
+        </w:rPr>
+        <w:t xml:space="preserve">3; </w:t>
+      </w:r>
+    </w:p>
+    <w:p>
+      <w:pPr>
+        <w:pStyle w:val="NoSpacing"/>
+        <w:tabs>
+          <w:tab w:val="left" w:pos="3757"/>
+        </w:tabs>
+        <w:rPr>
+          <w:sz w:val="28"/>
+          <w:szCs w:val="28"/>
+        </w:rPr>
+      </w:pPr>
+    </w:p>
+    <w:p>
+      <w:pPr>
+        <w:pStyle w:val="NoSpacing"/>
+        <w:tabs>
+          <w:tab w:val="left" w:pos="3757"/>
+        </w:tabs>
+        <w:rPr>
+          <w:sz w:val="28"/>
+          <w:szCs w:val="28"/>
+        </w:rPr>
+      </w:pPr>
+      <w:r>
+        <w:rPr>
+          <w:sz w:val="28"/>
+          <w:szCs w:val="28"/>
+        </w:rPr>
+        <w:t>Import:</w:t>
+      </w:r>
+    </w:p>
+    <w:p>
+      <w:pPr>
+        <w:pStyle w:val="NoSpacing"/>
+        <w:numPr>
+          <w:ilvl w:val="0"/>
+          <w:numId w:val="63"/>
+        </w:numPr>
+        <w:tabs>
+          <w:tab w:val="left" w:pos="3757"/>
+        </w:tabs>
+        <w:rPr>
+          <w:sz w:val="28"/>
+          <w:szCs w:val="28"/>
+        </w:rPr>
+      </w:pPr>
+      <w:r>
+        <w:rPr>
+          <w:sz w:val="28"/>
+          <w:szCs w:val="28"/>
+        </w:rPr>
+        <w:t>Import statement is use to import a java class from one package to another package.</w:t>
+      </w:r>
+    </w:p>
+    <w:p>
+      <w:pPr>
+        <w:pStyle w:val="NoSpacing"/>
+        <w:numPr>
+          <w:ilvl w:val="0"/>
+          <w:numId w:val="63"/>
+        </w:numPr>
+        <w:tabs>
+          <w:tab w:val="left" w:pos="3757"/>
+        </w:tabs>
+        <w:rPr>
+          <w:sz w:val="28"/>
+          <w:szCs w:val="28"/>
+        </w:rPr>
+      </w:pPr>
+      <w:r>
+        <w:rPr>
+          <w:sz w:val="28"/>
+          <w:szCs w:val="28"/>
+        </w:rPr>
+        <w:t xml:space="preserve">Using import </w:t>
+      </w:r>
+      <w:proofErr w:type="gramStart"/>
+      <w:r>
+        <w:rPr>
+          <w:sz w:val="28"/>
+          <w:szCs w:val="28"/>
+        </w:rPr>
+        <w:t>statement</w:t>
+      </w:r>
+      <w:proofErr w:type="gramEnd"/>
+      <w:r>
+        <w:rPr>
+          <w:sz w:val="28"/>
+          <w:szCs w:val="28"/>
+        </w:rPr>
+        <w:t xml:space="preserve"> the class form one package is accessible inside another class from another package.</w:t>
+      </w:r>
+    </w:p>
+    <w:p>
+      <w:pPr>
+        <w:pStyle w:val="NoSpacing"/>
+        <w:numPr>
+          <w:ilvl w:val="0"/>
+          <w:numId w:val="63"/>
+        </w:numPr>
+        <w:tabs>
+          <w:tab w:val="left" w:pos="3757"/>
+        </w:tabs>
+        <w:rPr>
+          <w:sz w:val="28"/>
+          <w:szCs w:val="28"/>
+        </w:rPr>
+      </w:pPr>
+      <w:r>
+        <w:rPr>
+          <w:sz w:val="28"/>
+          <w:szCs w:val="28"/>
+        </w:rPr>
+        <w:t>Rules to use import statement</w:t>
+      </w:r>
+    </w:p>
+    <w:p>
+      <w:pPr>
+        <w:pStyle w:val="NoSpacing"/>
+        <w:numPr>
+          <w:ilvl w:val="1"/>
+          <w:numId w:val="63"/>
+        </w:numPr>
+        <w:tabs>
+          <w:tab w:val="left" w:pos="3757"/>
+        </w:tabs>
+        <w:rPr>
+          <w:sz w:val="28"/>
+          <w:szCs w:val="28"/>
+        </w:rPr>
+      </w:pPr>
+      <w:r>
+        <w:rPr>
+          <w:sz w:val="28"/>
+          <w:szCs w:val="28"/>
+        </w:rPr>
+        <w:t>Import statement must be write after the package statement (if package statement is available)</w:t>
+      </w:r>
+    </w:p>
+    <w:p>
+      <w:pPr>
+        <w:pStyle w:val="NoSpacing"/>
+        <w:numPr>
+          <w:ilvl w:val="1"/>
+          <w:numId w:val="63"/>
+        </w:numPr>
+        <w:tabs>
+          <w:tab w:val="left" w:pos="3757"/>
+        </w:tabs>
+        <w:rPr>
+          <w:sz w:val="28"/>
+          <w:szCs w:val="28"/>
+        </w:rPr>
+      </w:pPr>
+      <w:r>
+        <w:rPr>
+          <w:sz w:val="28"/>
+          <w:szCs w:val="28"/>
+        </w:rPr>
+        <w:t>There can be</w:t>
+      </w:r>
+      <w:r>
+        <w:rPr>
+          <w:sz w:val="28"/>
+          <w:szCs w:val="28"/>
+        </w:rPr>
+        <w:t xml:space="preserve"> </w:t>
+      </w:r>
+      <w:r>
+        <w:rPr>
+          <w:sz w:val="28"/>
+          <w:szCs w:val="28"/>
+        </w:rPr>
+        <w:t>a multiple import statement in a class.</w:t>
+      </w:r>
+    </w:p>
+    <w:p>
+      <w:pPr>
+        <w:pStyle w:val="NoSpacing"/>
+        <w:numPr>
+          <w:ilvl w:val="1"/>
+          <w:numId w:val="63"/>
+        </w:numPr>
+        <w:tabs>
+          <w:tab w:val="left" w:pos="3757"/>
+        </w:tabs>
+        <w:rPr>
+          <w:sz w:val="28"/>
+          <w:szCs w:val="28"/>
+        </w:rPr>
+      </w:pPr>
+      <w:r>
+        <w:rPr>
+          <w:sz w:val="28"/>
+          <w:szCs w:val="28"/>
+        </w:rPr>
+        <w:t xml:space="preserve">By Using </w:t>
+      </w:r>
+      <w:proofErr w:type="spellStart"/>
+      <w:proofErr w:type="gramStart"/>
+      <w:r>
+        <w:rPr>
+          <w:sz w:val="28"/>
+          <w:szCs w:val="28"/>
+        </w:rPr>
+        <w:t>a</w:t>
+      </w:r>
+      <w:proofErr w:type="spellEnd"/>
+      <w:proofErr w:type="gramEnd"/>
+      <w:r>
+        <w:rPr>
+          <w:sz w:val="28"/>
+          <w:szCs w:val="28"/>
+        </w:rPr>
+        <w:t xml:space="preserve"> import statement you allow to use the external class in the current java files.</w:t>
+      </w:r>
+    </w:p>
+    <w:p>
+      <w:pPr>
+        <w:pStyle w:val="NoSpacing"/>
+        <w:numPr>
+          <w:ilvl w:val="1"/>
+          <w:numId w:val="63"/>
+        </w:numPr>
+        <w:tabs>
+          <w:tab w:val="left" w:pos="3757"/>
+        </w:tabs>
+        <w:rPr>
+          <w:sz w:val="28"/>
+          <w:szCs w:val="28"/>
+        </w:rPr>
+      </w:pPr>
+      <w:r>
+        <w:rPr>
+          <w:sz w:val="28"/>
+          <w:szCs w:val="28"/>
+        </w:rPr>
+        <w:t>Syntax:</w:t>
+      </w:r>
+    </w:p>
+    <w:p>
+      <w:pPr>
+        <w:pStyle w:val="NoSpacing"/>
+        <w:tabs>
+          <w:tab w:val="left" w:pos="3757"/>
+        </w:tabs>
+        <w:ind w:left="1440"/>
+        <w:rPr>
+          <w:b/>
+          <w:bCs/>
+          <w:sz w:val="28"/>
+          <w:szCs w:val="28"/>
+        </w:rPr>
+      </w:pPr>
+      <w:r>
+        <w:rPr>
+          <w:b/>
+          <w:bCs/>
+          <w:sz w:val="28"/>
+          <w:szCs w:val="28"/>
+        </w:rPr>
+        <w:t>import pack1.pack</w:t>
+      </w:r>
+      <w:proofErr w:type="gramStart"/>
+      <w:r>
+        <w:rPr>
+          <w:b/>
+          <w:bCs/>
+          <w:sz w:val="28"/>
+          <w:szCs w:val="28"/>
+        </w:rPr>
+        <w:t>2.pack3.ClassName</w:t>
+      </w:r>
+      <w:proofErr w:type="gramEnd"/>
+      <w:r>
+        <w:rPr>
+          <w:b/>
+          <w:bCs/>
+          <w:sz w:val="28"/>
+          <w:szCs w:val="28"/>
+        </w:rPr>
+        <w:t xml:space="preserve"> </w:t>
+      </w:r>
+    </w:p>
+    <w:p>
+      <w:pPr>
+        <w:pStyle w:val="NoSpacing"/>
+        <w:tabs>
+          <w:tab w:val="left" w:pos="3757"/>
+        </w:tabs>
+        <w:ind w:left="1440"/>
+        <w:rPr>
+          <w:sz w:val="28"/>
+          <w:szCs w:val="28"/>
+        </w:rPr>
+      </w:pPr>
+      <w:r>
+        <w:rPr>
+          <w:sz w:val="28"/>
+          <w:szCs w:val="28"/>
+        </w:rPr>
+        <w:t>Above syntax import a single class from the package</w:t>
+      </w:r>
+    </w:p>
+    <w:p>
+      <w:pPr>
+        <w:pStyle w:val="NoSpacing"/>
+        <w:tabs>
+          <w:tab w:val="left" w:pos="3757"/>
+        </w:tabs>
+        <w:ind w:left="1440"/>
+        <w:rPr>
+          <w:b/>
+          <w:bCs/>
+          <w:sz w:val="28"/>
+          <w:szCs w:val="28"/>
+        </w:rPr>
+      </w:pPr>
+      <w:r>
+        <w:rPr>
+          <w:b/>
+          <w:bCs/>
+          <w:sz w:val="28"/>
+          <w:szCs w:val="28"/>
+        </w:rPr>
+        <w:t>import pack1.pack</w:t>
+      </w:r>
+      <w:proofErr w:type="gramStart"/>
+      <w:r>
+        <w:rPr>
+          <w:b/>
+          <w:bCs/>
+          <w:sz w:val="28"/>
+          <w:szCs w:val="28"/>
+        </w:rPr>
+        <w:t>2.pack</w:t>
+      </w:r>
+      <w:proofErr w:type="gramEnd"/>
+      <w:r>
+        <w:rPr>
+          <w:b/>
+          <w:bCs/>
+          <w:sz w:val="28"/>
+          <w:szCs w:val="28"/>
+        </w:rPr>
+        <w:t>3.</w:t>
+      </w:r>
+      <w:r>
+        <w:rPr>
+          <w:b/>
+          <w:bCs/>
+          <w:sz w:val="28"/>
+          <w:szCs w:val="28"/>
+        </w:rPr>
+        <w:t>*</w:t>
+      </w:r>
+    </w:p>
+    <w:p>
+      <w:pPr>
+        <w:pStyle w:val="NoSpacing"/>
+        <w:tabs>
+          <w:tab w:val="left" w:pos="3757"/>
+        </w:tabs>
+        <w:ind w:left="1440"/>
+        <w:rPr>
+          <w:sz w:val="28"/>
+          <w:szCs w:val="28"/>
+        </w:rPr>
+      </w:pPr>
+      <w:r>
+        <w:rPr>
+          <w:sz w:val="28"/>
+          <w:szCs w:val="28"/>
+        </w:rPr>
+        <w:t>Above syntax imports all the classes from the package.</w:t>
+      </w:r>
+    </w:p>
+    <w:p>
+      <w:pPr>
+        <w:rPr>
+          <w:sz w:val="28"/>
+          <w:szCs w:val="28"/>
+        </w:rPr>
+      </w:pPr>
+      <w:r>
+        <w:rPr>
+          <w:sz w:val="28"/>
+          <w:szCs w:val="28"/>
+        </w:rPr>
+        <w:br w:type="page"/>
+      </w:r>
+    </w:p>
+    <w:p>
+      <w:pPr>
+        <w:pStyle w:val="NoSpacing"/>
+        <w:tabs>
+          <w:tab w:val="left" w:pos="3757"/>
+        </w:tabs>
+        <w:rPr>
+          <w:sz w:val="28"/>
+          <w:szCs w:val="28"/>
+          <w:u w:val="single"/>
+        </w:rPr>
+      </w:pPr>
+      <w:r>
+        <w:rPr>
+          <w:sz w:val="28"/>
+          <w:szCs w:val="28"/>
+          <w:u w:val="single"/>
+        </w:rPr>
+        <w:lastRenderedPageBreak/>
+        <w:t xml:space="preserve">Access Modifiers </w:t>
+      </w:r>
+    </w:p>
+    <w:p>
+      <w:pPr>
+        <w:pStyle w:val="NoSpacing"/>
+        <w:numPr>
+          <w:ilvl w:val="0"/>
+          <w:numId w:val="64"/>
+        </w:numPr>
+        <w:tabs>
+          <w:tab w:val="left" w:pos="3757"/>
+        </w:tabs>
+        <w:rPr>
+          <w:sz w:val="28"/>
+          <w:szCs w:val="28"/>
+        </w:rPr>
+      </w:pPr>
+      <w:r>
+        <w:rPr>
+          <w:sz w:val="28"/>
+          <w:szCs w:val="28"/>
+        </w:rPr>
+        <w:t>Access Modifiers are used to manage the access of variables, methods, classes.</w:t>
+      </w:r>
+    </w:p>
+    <w:p>
+      <w:pPr>
+        <w:pStyle w:val="NoSpacing"/>
+        <w:numPr>
+          <w:ilvl w:val="0"/>
+          <w:numId w:val="64"/>
+        </w:numPr>
+        <w:tabs>
+          <w:tab w:val="left" w:pos="3757"/>
+        </w:tabs>
+        <w:rPr>
+          <w:sz w:val="28"/>
+          <w:szCs w:val="28"/>
+        </w:rPr>
+      </w:pPr>
+      <w:r>
+        <w:rPr>
+          <w:sz w:val="28"/>
+          <w:szCs w:val="28"/>
+        </w:rPr>
+        <w:t xml:space="preserve">There </w:t>
+      </w:r>
+      <w:proofErr w:type="gramStart"/>
+      <w:r>
+        <w:rPr>
+          <w:sz w:val="28"/>
+          <w:szCs w:val="28"/>
+        </w:rPr>
+        <w:t>are</w:t>
+      </w:r>
+      <w:proofErr w:type="gramEnd"/>
+      <w:r>
+        <w:rPr>
+          <w:sz w:val="28"/>
+          <w:szCs w:val="28"/>
+        </w:rPr>
+        <w:t xml:space="preserve"> total 4 access modif</w:t>
+      </w:r>
+      <w:r>
+        <w:rPr>
+          <w:sz w:val="28"/>
+          <w:szCs w:val="28"/>
+        </w:rPr>
+        <w:t>i</w:t>
+      </w:r>
+      <w:r>
+        <w:rPr>
+          <w:sz w:val="28"/>
+          <w:szCs w:val="28"/>
+        </w:rPr>
+        <w:t xml:space="preserve">ers </w:t>
+      </w:r>
+      <w:r>
+        <w:rPr>
+          <w:sz w:val="28"/>
+          <w:szCs w:val="28"/>
+        </w:rPr>
+        <w:t>present in java</w:t>
+      </w:r>
+    </w:p>
+    <w:p>
+      <w:pPr>
+        <w:pStyle w:val="NoSpacing"/>
+        <w:numPr>
+          <w:ilvl w:val="1"/>
+          <w:numId w:val="64"/>
+        </w:numPr>
+        <w:tabs>
+          <w:tab w:val="left" w:pos="3757"/>
+        </w:tabs>
+        <w:rPr>
+          <w:sz w:val="28"/>
+          <w:szCs w:val="28"/>
+        </w:rPr>
+      </w:pPr>
+      <w:r>
+        <w:rPr>
+          <w:sz w:val="28"/>
+          <w:szCs w:val="28"/>
+        </w:rPr>
+        <w:t>public</w:t>
+      </w:r>
+    </w:p>
+    <w:p>
+      <w:pPr>
+        <w:pStyle w:val="NoSpacing"/>
+        <w:numPr>
+          <w:ilvl w:val="1"/>
+          <w:numId w:val="64"/>
+        </w:numPr>
+        <w:tabs>
+          <w:tab w:val="left" w:pos="3757"/>
+        </w:tabs>
+        <w:rPr>
+          <w:sz w:val="28"/>
+          <w:szCs w:val="28"/>
+        </w:rPr>
+      </w:pPr>
+      <w:r>
+        <w:rPr>
+          <w:sz w:val="28"/>
+          <w:szCs w:val="28"/>
+        </w:rPr>
+        <w:t xml:space="preserve"> </w:t>
+      </w:r>
+      <w:r>
+        <w:rPr>
+          <w:sz w:val="28"/>
+          <w:szCs w:val="28"/>
+        </w:rPr>
+        <w:t>protected</w:t>
+      </w:r>
+    </w:p>
+    <w:p>
+      <w:pPr>
+        <w:pStyle w:val="NoSpacing"/>
+        <w:numPr>
+          <w:ilvl w:val="1"/>
+          <w:numId w:val="64"/>
+        </w:numPr>
+        <w:tabs>
+          <w:tab w:val="left" w:pos="3757"/>
+        </w:tabs>
+        <w:rPr>
+          <w:sz w:val="28"/>
+          <w:szCs w:val="28"/>
+        </w:rPr>
+      </w:pPr>
+      <w:r>
+        <w:rPr>
+          <w:sz w:val="28"/>
+          <w:szCs w:val="28"/>
+        </w:rPr>
+        <w:t>default/package</w:t>
+      </w:r>
+    </w:p>
+    <w:p>
+      <w:pPr>
+        <w:pStyle w:val="NoSpacing"/>
+        <w:numPr>
+          <w:ilvl w:val="1"/>
+          <w:numId w:val="64"/>
+        </w:numPr>
+        <w:tabs>
+          <w:tab w:val="left" w:pos="3757"/>
+        </w:tabs>
+        <w:rPr>
+          <w:sz w:val="28"/>
+          <w:szCs w:val="28"/>
+        </w:rPr>
+      </w:pPr>
+      <w:r>
+        <w:rPr>
+          <w:sz w:val="28"/>
+          <w:szCs w:val="28"/>
+        </w:rPr>
+        <w:t>private</w:t>
+      </w:r>
+    </w:p>
+    <w:p>
+      <w:pPr>
+        <w:pStyle w:val="NoSpacing"/>
+        <w:tabs>
+          <w:tab w:val="left" w:pos="3757"/>
+        </w:tabs>
+        <w:rPr>
+          <w:sz w:val="28"/>
+          <w:szCs w:val="28"/>
+        </w:rPr>
+      </w:pPr>
+    </w:p>
+    <w:tbl>
+      <w:tblPr>
+        <w:tblStyle w:val="TableGrid"/>
+        <w:tblW w:w="0" w:type="auto"/>
+        <w:tblLook w:val="04A0" w:firstRow="1" w:lastRow="0" w:firstColumn="1" w:lastColumn="0" w:noHBand="0" w:noVBand="1"/>
+      </w:tblPr>
+      <w:tblGrid>
+        <w:gridCol w:w="2069"/>
+        <w:gridCol w:w="1387"/>
+        <w:gridCol w:w="1449"/>
+        <w:gridCol w:w="1497"/>
+        <w:gridCol w:w="1498"/>
+        <w:gridCol w:w="1450"/>
+      </w:tblGrid>
+      <w:tr>
+        <w:tc>
+          <w:tcPr>
+            <w:tcW w:w="1558" w:type="dxa"/>
+            <w:shd w:val="clear" w:color="auto" w:fill="D9D9D9" w:themeFill="background1" w:themeFillShade="D9"/>
+          </w:tcPr>
+          <w:p>
+            <w:pPr>
+              <w:pStyle w:val="NoSpacing"/>
+              <w:tabs>
+                <w:tab w:val="left" w:pos="3757"/>
+              </w:tabs>
+              <w:rPr>
+                <w:b/>
+                <w:bCs/>
+                <w:sz w:val="28"/>
+                <w:szCs w:val="28"/>
+              </w:rPr>
+            </w:pPr>
+            <w:r>
+              <w:rPr>
+                <w:b/>
+                <w:bCs/>
+                <w:sz w:val="28"/>
+                <w:szCs w:val="28"/>
+              </w:rPr>
+              <w:t>Access Modifier</w:t>
+            </w:r>
+          </w:p>
+        </w:tc>
+        <w:tc>
+          <w:tcPr>
+            <w:tcW w:w="1558" w:type="dxa"/>
+            <w:shd w:val="clear" w:color="auto" w:fill="D9D9D9" w:themeFill="background1" w:themeFillShade="D9"/>
+          </w:tcPr>
+          <w:p>
+            <w:pPr>
+              <w:pStyle w:val="NoSpacing"/>
+              <w:tabs>
+                <w:tab w:val="left" w:pos="3757"/>
+              </w:tabs>
+              <w:rPr>
+                <w:b/>
+                <w:bCs/>
+              </w:rPr>
+            </w:pPr>
+            <w:r>
+              <w:rPr>
+                <w:b/>
+                <w:bCs/>
+              </w:rPr>
+              <w:t>Same Class</w:t>
+            </w:r>
+          </w:p>
+        </w:tc>
+        <w:tc>
+          <w:tcPr>
+            <w:tcW w:w="1558" w:type="dxa"/>
+            <w:shd w:val="clear" w:color="auto" w:fill="D9D9D9" w:themeFill="background1" w:themeFillShade="D9"/>
+          </w:tcPr>
+          <w:p>
+            <w:pPr>
+              <w:pStyle w:val="NoSpacing"/>
+              <w:tabs>
+                <w:tab w:val="left" w:pos="3757"/>
+              </w:tabs>
+              <w:rPr>
+                <w:b/>
+                <w:bCs/>
+              </w:rPr>
+            </w:pPr>
+            <w:r>
+              <w:rPr>
+                <w:b/>
+                <w:bCs/>
+              </w:rPr>
+              <w:t>Same package different class using object</w:t>
+            </w:r>
+          </w:p>
+        </w:tc>
+        <w:tc>
+          <w:tcPr>
+            <w:tcW w:w="1558" w:type="dxa"/>
+            <w:shd w:val="clear" w:color="auto" w:fill="D9D9D9" w:themeFill="background1" w:themeFillShade="D9"/>
+          </w:tcPr>
+          <w:p>
+            <w:pPr>
+              <w:pStyle w:val="NoSpacing"/>
+              <w:tabs>
+                <w:tab w:val="left" w:pos="3757"/>
+              </w:tabs>
+              <w:rPr>
+                <w:b/>
+                <w:bCs/>
+                <w:sz w:val="28"/>
+                <w:szCs w:val="28"/>
+              </w:rPr>
+            </w:pPr>
+            <w:r>
+              <w:rPr>
+                <w:b/>
+                <w:bCs/>
+              </w:rPr>
+              <w:t xml:space="preserve">Same package different class using </w:t>
+            </w:r>
+            <w:r>
+              <w:rPr>
+                <w:b/>
+                <w:bCs/>
+              </w:rPr>
+              <w:t>Inheritance</w:t>
+            </w:r>
+          </w:p>
+        </w:tc>
+        <w:tc>
+          <w:tcPr>
+            <w:tcW w:w="1559" w:type="dxa"/>
+            <w:shd w:val="clear" w:color="auto" w:fill="D9D9D9" w:themeFill="background1" w:themeFillShade="D9"/>
+          </w:tcPr>
+          <w:p>
+            <w:pPr>
+              <w:pStyle w:val="NoSpacing"/>
+              <w:tabs>
+                <w:tab w:val="left" w:pos="3757"/>
+              </w:tabs>
+              <w:rPr>
+                <w:b/>
+                <w:bCs/>
+                <w:sz w:val="28"/>
+                <w:szCs w:val="28"/>
+              </w:rPr>
+            </w:pPr>
+            <w:r>
+              <w:rPr>
+                <w:b/>
+                <w:bCs/>
+              </w:rPr>
+              <w:t>different</w:t>
+            </w:r>
+            <w:r>
+              <w:rPr>
+                <w:b/>
+                <w:bCs/>
+              </w:rPr>
+              <w:t xml:space="preserve"> package different class using Inheritance</w:t>
+            </w:r>
+          </w:p>
+        </w:tc>
+        <w:tc>
+          <w:tcPr>
+            <w:tcW w:w="1559" w:type="dxa"/>
+            <w:shd w:val="clear" w:color="auto" w:fill="D9D9D9" w:themeFill="background1" w:themeFillShade="D9"/>
+          </w:tcPr>
+          <w:p>
+            <w:pPr>
+              <w:pStyle w:val="NoSpacing"/>
+              <w:tabs>
+                <w:tab w:val="left" w:pos="3757"/>
+              </w:tabs>
+              <w:rPr>
+                <w:b/>
+                <w:bCs/>
+                <w:sz w:val="28"/>
+                <w:szCs w:val="28"/>
+              </w:rPr>
+            </w:pPr>
+            <w:r>
+              <w:rPr>
+                <w:b/>
+                <w:bCs/>
+              </w:rPr>
+              <w:t>different</w:t>
+            </w:r>
+            <w:r>
+              <w:rPr>
+                <w:b/>
+                <w:bCs/>
+              </w:rPr>
+              <w:t xml:space="preserve"> package different class using object</w:t>
+            </w:r>
+          </w:p>
+        </w:tc>
+      </w:tr>
+      <w:tr>
+        <w:tc>
+          <w:tcPr>
+            <w:tcW w:w="1558" w:type="dxa"/>
+          </w:tcPr>
+          <w:p>
+            <w:pPr>
+              <w:pStyle w:val="NoSpacing"/>
+              <w:tabs>
+                <w:tab w:val="left" w:pos="3757"/>
+              </w:tabs>
+              <w:rPr>
+                <w:sz w:val="28"/>
+                <w:szCs w:val="28"/>
+              </w:rPr>
+            </w:pPr>
+            <w:r>
+              <w:rPr>
+                <w:sz w:val="28"/>
+                <w:szCs w:val="28"/>
+              </w:rPr>
+              <w:t>public</w:t>
+            </w:r>
+          </w:p>
+        </w:tc>
+        <w:tc>
+          <w:tcPr>
+            <w:tcW w:w="1558" w:type="dxa"/>
+          </w:tcPr>
+          <w:p>
+            <w:pPr>
+              <w:pStyle w:val="NoSpacing"/>
+              <w:tabs>
+                <w:tab w:val="left" w:pos="3757"/>
+              </w:tabs>
+              <w:rPr>
+                <w:b/>
+                <w:bCs/>
+                <w:color w:val="00B050"/>
+                <w:sz w:val="28"/>
+                <w:szCs w:val="28"/>
+              </w:rPr>
+            </w:pPr>
+            <w:r>
+              <w:rPr>
+                <w:b/>
+                <w:bCs/>
+                <w:color w:val="00B050"/>
+                <w:sz w:val="28"/>
+                <w:szCs w:val="28"/>
+              </w:rPr>
+              <w:t>Yes</w:t>
+            </w:r>
+          </w:p>
+        </w:tc>
+        <w:tc>
+          <w:tcPr>
+            <w:tcW w:w="1558" w:type="dxa"/>
+          </w:tcPr>
+          <w:p>
+            <w:pPr>
+              <w:pStyle w:val="NoSpacing"/>
+              <w:tabs>
+                <w:tab w:val="left" w:pos="3757"/>
+              </w:tabs>
+              <w:rPr>
+                <w:b/>
+                <w:bCs/>
+                <w:color w:val="00B050"/>
+                <w:sz w:val="28"/>
+                <w:szCs w:val="28"/>
+              </w:rPr>
+            </w:pPr>
+            <w:r>
+              <w:rPr>
+                <w:b/>
+                <w:bCs/>
+                <w:color w:val="00B050"/>
+                <w:sz w:val="28"/>
+                <w:szCs w:val="28"/>
+              </w:rPr>
+              <w:t>Yes</w:t>
+            </w:r>
+          </w:p>
+        </w:tc>
+        <w:tc>
+          <w:tcPr>
+            <w:tcW w:w="1558" w:type="dxa"/>
+          </w:tcPr>
+          <w:p>
+            <w:pPr>
+              <w:pStyle w:val="NoSpacing"/>
+              <w:tabs>
+                <w:tab w:val="left" w:pos="3757"/>
+              </w:tabs>
+              <w:rPr>
+                <w:b/>
+                <w:bCs/>
+                <w:color w:val="00B050"/>
+                <w:sz w:val="28"/>
+                <w:szCs w:val="28"/>
+              </w:rPr>
+            </w:pPr>
+            <w:r>
+              <w:rPr>
+                <w:b/>
+                <w:bCs/>
+                <w:color w:val="00B050"/>
+                <w:sz w:val="28"/>
+                <w:szCs w:val="28"/>
+              </w:rPr>
+              <w:t>Yes</w:t>
+            </w:r>
+          </w:p>
+        </w:tc>
+        <w:tc>
+          <w:tcPr>
+            <w:tcW w:w="1559" w:type="dxa"/>
+          </w:tcPr>
+          <w:p>
+            <w:pPr>
+              <w:pStyle w:val="NoSpacing"/>
+              <w:tabs>
+                <w:tab w:val="left" w:pos="3757"/>
+              </w:tabs>
+              <w:rPr>
+                <w:b/>
+                <w:bCs/>
+                <w:color w:val="00B050"/>
+                <w:sz w:val="28"/>
+                <w:szCs w:val="28"/>
+              </w:rPr>
+            </w:pPr>
+            <w:r>
+              <w:rPr>
+                <w:b/>
+                <w:bCs/>
+                <w:color w:val="00B050"/>
+                <w:sz w:val="28"/>
+                <w:szCs w:val="28"/>
+              </w:rPr>
+              <w:t>Yes</w:t>
+            </w:r>
+          </w:p>
+        </w:tc>
+        <w:tc>
+          <w:tcPr>
+            <w:tcW w:w="1559" w:type="dxa"/>
+          </w:tcPr>
+          <w:p>
+            <w:pPr>
+              <w:pStyle w:val="NoSpacing"/>
+              <w:tabs>
+                <w:tab w:val="left" w:pos="3757"/>
+              </w:tabs>
+              <w:rPr>
+                <w:b/>
+                <w:bCs/>
+                <w:sz w:val="28"/>
+                <w:szCs w:val="28"/>
+              </w:rPr>
+            </w:pPr>
+            <w:r>
+              <w:rPr>
+                <w:b/>
+                <w:bCs/>
+                <w:color w:val="00B050"/>
+                <w:sz w:val="28"/>
+                <w:szCs w:val="28"/>
+              </w:rPr>
+              <w:t>Yes</w:t>
+            </w:r>
+          </w:p>
+        </w:tc>
+      </w:tr>
+      <w:tr>
+        <w:tc>
+          <w:tcPr>
+            <w:tcW w:w="1558" w:type="dxa"/>
+          </w:tcPr>
+          <w:p>
+            <w:pPr>
+              <w:pStyle w:val="NoSpacing"/>
+              <w:tabs>
+                <w:tab w:val="left" w:pos="3757"/>
+              </w:tabs>
+              <w:rPr>
+                <w:sz w:val="28"/>
+                <w:szCs w:val="28"/>
+              </w:rPr>
+            </w:pPr>
+            <w:r>
+              <w:rPr>
+                <w:sz w:val="28"/>
+                <w:szCs w:val="28"/>
+              </w:rPr>
+              <w:t>protected</w:t>
+            </w:r>
+          </w:p>
+        </w:tc>
+        <w:tc>
+          <w:tcPr>
+            <w:tcW w:w="1558" w:type="dxa"/>
+          </w:tcPr>
+          <w:p>
+            <w:pPr>
+              <w:pStyle w:val="NoSpacing"/>
+              <w:tabs>
+                <w:tab w:val="left" w:pos="3757"/>
+              </w:tabs>
+              <w:rPr>
+                <w:b/>
+                <w:bCs/>
+                <w:color w:val="00B050"/>
+                <w:sz w:val="28"/>
+                <w:szCs w:val="28"/>
+              </w:rPr>
+            </w:pPr>
+            <w:r>
+              <w:rPr>
+                <w:b/>
+                <w:bCs/>
+                <w:color w:val="00B050"/>
+                <w:sz w:val="28"/>
+                <w:szCs w:val="28"/>
+              </w:rPr>
+              <w:t>Yes</w:t>
+            </w:r>
+          </w:p>
+        </w:tc>
+        <w:tc>
+          <w:tcPr>
+            <w:tcW w:w="1558" w:type="dxa"/>
+          </w:tcPr>
+          <w:p>
+            <w:pPr>
+              <w:pStyle w:val="NoSpacing"/>
+              <w:tabs>
+                <w:tab w:val="left" w:pos="3757"/>
+              </w:tabs>
+              <w:rPr>
+                <w:b/>
+                <w:bCs/>
+                <w:color w:val="00B050"/>
+                <w:sz w:val="28"/>
+                <w:szCs w:val="28"/>
+              </w:rPr>
+            </w:pPr>
+            <w:r>
+              <w:rPr>
+                <w:b/>
+                <w:bCs/>
+                <w:color w:val="00B050"/>
+                <w:sz w:val="28"/>
+                <w:szCs w:val="28"/>
+              </w:rPr>
+              <w:t>Yes</w:t>
+            </w:r>
+          </w:p>
+        </w:tc>
+        <w:tc>
+          <w:tcPr>
+            <w:tcW w:w="1558" w:type="dxa"/>
+          </w:tcPr>
+          <w:p>
+            <w:pPr>
+              <w:pStyle w:val="NoSpacing"/>
+              <w:tabs>
+                <w:tab w:val="left" w:pos="3757"/>
+              </w:tabs>
+              <w:rPr>
+                <w:b/>
+                <w:bCs/>
+                <w:color w:val="00B050"/>
+                <w:sz w:val="28"/>
+                <w:szCs w:val="28"/>
+              </w:rPr>
+            </w:pPr>
+            <w:r>
+              <w:rPr>
+                <w:b/>
+                <w:bCs/>
+                <w:color w:val="00B050"/>
+                <w:sz w:val="28"/>
+                <w:szCs w:val="28"/>
+              </w:rPr>
+              <w:t>Yes</w:t>
+            </w:r>
+          </w:p>
+        </w:tc>
+        <w:tc>
+          <w:tcPr>
+            <w:tcW w:w="1559" w:type="dxa"/>
+          </w:tcPr>
+          <w:p>
+            <w:pPr>
+              <w:pStyle w:val="NoSpacing"/>
+              <w:tabs>
+                <w:tab w:val="left" w:pos="3757"/>
+              </w:tabs>
+              <w:rPr>
+                <w:b/>
+                <w:bCs/>
+                <w:color w:val="00B050"/>
+                <w:sz w:val="28"/>
+                <w:szCs w:val="28"/>
+              </w:rPr>
+            </w:pPr>
+            <w:r>
+              <w:rPr>
+                <w:b/>
+                <w:bCs/>
+                <w:color w:val="00B050"/>
+                <w:sz w:val="28"/>
+                <w:szCs w:val="28"/>
+              </w:rPr>
+              <w:t>Yes</w:t>
+            </w:r>
+          </w:p>
+        </w:tc>
+        <w:tc>
+          <w:tcPr>
+            <w:tcW w:w="1559" w:type="dxa"/>
+          </w:tcPr>
+          <w:p>
+            <w:pPr>
+              <w:pStyle w:val="NoSpacing"/>
+              <w:tabs>
+                <w:tab w:val="left" w:pos="3757"/>
+              </w:tabs>
+              <w:rPr>
+                <w:b/>
+                <w:bCs/>
+                <w:color w:val="FF0000"/>
+                <w:sz w:val="28"/>
+                <w:szCs w:val="28"/>
+              </w:rPr>
+            </w:pPr>
+            <w:r>
+              <w:rPr>
+                <w:b/>
+                <w:bCs/>
+                <w:color w:val="FF0000"/>
+                <w:sz w:val="28"/>
+                <w:szCs w:val="28"/>
+              </w:rPr>
+              <w:t>N</w:t>
+            </w:r>
+            <w:r>
+              <w:rPr>
+                <w:b/>
+                <w:bCs/>
+                <w:color w:val="FF0000"/>
+                <w:sz w:val="28"/>
+                <w:szCs w:val="28"/>
+              </w:rPr>
+              <w:t>o</w:t>
+            </w:r>
+          </w:p>
+        </w:tc>
+      </w:tr>
+      <w:tr>
+        <w:tc>
+          <w:tcPr>
+            <w:tcW w:w="1558" w:type="dxa"/>
+          </w:tcPr>
+          <w:p>
+            <w:pPr>
+              <w:pStyle w:val="NoSpacing"/>
+              <w:tabs>
+                <w:tab w:val="left" w:pos="3757"/>
+              </w:tabs>
+              <w:rPr>
+                <w:sz w:val="28"/>
+                <w:szCs w:val="28"/>
+              </w:rPr>
+            </w:pPr>
+            <w:r>
+              <w:rPr>
+                <w:sz w:val="28"/>
+                <w:szCs w:val="28"/>
+              </w:rPr>
+              <w:t>default/package</w:t>
+            </w:r>
+          </w:p>
+        </w:tc>
+        <w:tc>
+          <w:tcPr>
+            <w:tcW w:w="1558" w:type="dxa"/>
+          </w:tcPr>
+          <w:p>
+            <w:pPr>
+              <w:pStyle w:val="NoSpacing"/>
+              <w:tabs>
+                <w:tab w:val="left" w:pos="3757"/>
+              </w:tabs>
+              <w:rPr>
+                <w:b/>
+                <w:bCs/>
+                <w:color w:val="00B050"/>
+                <w:sz w:val="28"/>
+                <w:szCs w:val="28"/>
+              </w:rPr>
+            </w:pPr>
+            <w:r>
+              <w:rPr>
+                <w:b/>
+                <w:bCs/>
+                <w:color w:val="00B050"/>
+                <w:sz w:val="28"/>
+                <w:szCs w:val="28"/>
+              </w:rPr>
+              <w:t>Yes</w:t>
+            </w:r>
+          </w:p>
+        </w:tc>
+        <w:tc>
+          <w:tcPr>
+            <w:tcW w:w="1558" w:type="dxa"/>
+          </w:tcPr>
+          <w:p>
+            <w:pPr>
+              <w:pStyle w:val="NoSpacing"/>
+              <w:tabs>
+                <w:tab w:val="left" w:pos="3757"/>
+              </w:tabs>
+              <w:rPr>
+                <w:b/>
+                <w:bCs/>
+                <w:color w:val="00B050"/>
+                <w:sz w:val="28"/>
+                <w:szCs w:val="28"/>
+              </w:rPr>
+            </w:pPr>
+            <w:r>
+              <w:rPr>
+                <w:b/>
+                <w:bCs/>
+                <w:color w:val="00B050"/>
+                <w:sz w:val="28"/>
+                <w:szCs w:val="28"/>
+              </w:rPr>
+              <w:t>Yes</w:t>
+            </w:r>
+          </w:p>
+        </w:tc>
+        <w:tc>
+          <w:tcPr>
+            <w:tcW w:w="1558" w:type="dxa"/>
+          </w:tcPr>
+          <w:p>
+            <w:pPr>
+              <w:pStyle w:val="NoSpacing"/>
+              <w:tabs>
+                <w:tab w:val="left" w:pos="3757"/>
+              </w:tabs>
+              <w:rPr>
+                <w:b/>
+                <w:bCs/>
+                <w:color w:val="00B050"/>
+                <w:sz w:val="28"/>
+                <w:szCs w:val="28"/>
+              </w:rPr>
+            </w:pPr>
+            <w:r>
+              <w:rPr>
+                <w:b/>
+                <w:bCs/>
+                <w:color w:val="00B050"/>
+                <w:sz w:val="28"/>
+                <w:szCs w:val="28"/>
+              </w:rPr>
+              <w:t>Yes</w:t>
+            </w:r>
+          </w:p>
+        </w:tc>
+        <w:tc>
+          <w:tcPr>
+            <w:tcW w:w="1559" w:type="dxa"/>
+          </w:tcPr>
+          <w:p>
+            <w:pPr>
+              <w:pStyle w:val="NoSpacing"/>
+              <w:tabs>
+                <w:tab w:val="left" w:pos="3757"/>
+              </w:tabs>
+              <w:rPr>
+                <w:b/>
+                <w:bCs/>
+                <w:color w:val="FF0000"/>
+                <w:sz w:val="28"/>
+                <w:szCs w:val="28"/>
+              </w:rPr>
+            </w:pPr>
+            <w:r>
+              <w:rPr>
+                <w:b/>
+                <w:bCs/>
+                <w:color w:val="FF0000"/>
+                <w:sz w:val="28"/>
+                <w:szCs w:val="28"/>
+              </w:rPr>
+              <w:t>No</w:t>
+            </w:r>
+          </w:p>
+        </w:tc>
+        <w:tc>
+          <w:tcPr>
+            <w:tcW w:w="1559" w:type="dxa"/>
+          </w:tcPr>
+          <w:p>
+            <w:pPr>
+              <w:pStyle w:val="NoSpacing"/>
+              <w:tabs>
+                <w:tab w:val="left" w:pos="3757"/>
+              </w:tabs>
+              <w:rPr>
+                <w:b/>
+                <w:bCs/>
+                <w:color w:val="FF0000"/>
+                <w:sz w:val="28"/>
+                <w:szCs w:val="28"/>
+              </w:rPr>
+            </w:pPr>
+            <w:r>
+              <w:rPr>
+                <w:b/>
+                <w:bCs/>
+                <w:color w:val="FF0000"/>
+                <w:sz w:val="28"/>
+                <w:szCs w:val="28"/>
+              </w:rPr>
+              <w:t>No</w:t>
+            </w:r>
+          </w:p>
+        </w:tc>
+      </w:tr>
+      <w:tr>
+        <w:tc>
+          <w:tcPr>
+            <w:tcW w:w="1558" w:type="dxa"/>
+          </w:tcPr>
+          <w:p>
+            <w:pPr>
+              <w:pStyle w:val="NoSpacing"/>
+              <w:tabs>
+                <w:tab w:val="left" w:pos="3757"/>
+              </w:tabs>
+              <w:rPr>
+                <w:sz w:val="28"/>
+                <w:szCs w:val="28"/>
+              </w:rPr>
+            </w:pPr>
+            <w:r>
+              <w:rPr>
+                <w:sz w:val="28"/>
+                <w:szCs w:val="28"/>
+              </w:rPr>
+              <w:t>private</w:t>
+            </w:r>
+          </w:p>
+        </w:tc>
+        <w:tc>
+          <w:tcPr>
+            <w:tcW w:w="1558" w:type="dxa"/>
+          </w:tcPr>
+          <w:p>
+            <w:pPr>
+              <w:pStyle w:val="NoSpacing"/>
+              <w:tabs>
+                <w:tab w:val="left" w:pos="3757"/>
+              </w:tabs>
+              <w:rPr>
+                <w:b/>
+                <w:bCs/>
+                <w:sz w:val="28"/>
+                <w:szCs w:val="28"/>
+              </w:rPr>
+            </w:pPr>
+            <w:r>
+              <w:rPr>
+                <w:b/>
+                <w:bCs/>
+                <w:color w:val="00B050"/>
+                <w:sz w:val="28"/>
+                <w:szCs w:val="28"/>
+              </w:rPr>
+              <w:t>Yes</w:t>
+            </w:r>
+          </w:p>
+        </w:tc>
+        <w:tc>
+          <w:tcPr>
+            <w:tcW w:w="1558" w:type="dxa"/>
+          </w:tcPr>
+          <w:p>
+            <w:pPr>
+              <w:pStyle w:val="NoSpacing"/>
+              <w:tabs>
+                <w:tab w:val="left" w:pos="3757"/>
+              </w:tabs>
+              <w:rPr>
+                <w:b/>
+                <w:bCs/>
+                <w:color w:val="FF0000"/>
+                <w:sz w:val="28"/>
+                <w:szCs w:val="28"/>
+              </w:rPr>
+            </w:pPr>
+            <w:r>
+              <w:rPr>
+                <w:b/>
+                <w:bCs/>
+                <w:color w:val="FF0000"/>
+                <w:sz w:val="28"/>
+                <w:szCs w:val="28"/>
+              </w:rPr>
+              <w:t>No</w:t>
+            </w:r>
+          </w:p>
+        </w:tc>
+        <w:tc>
+          <w:tcPr>
+            <w:tcW w:w="1558" w:type="dxa"/>
+          </w:tcPr>
+          <w:p>
+            <w:pPr>
+              <w:pStyle w:val="NoSpacing"/>
+              <w:tabs>
+                <w:tab w:val="left" w:pos="3757"/>
+              </w:tabs>
+              <w:rPr>
+                <w:b/>
+                <w:bCs/>
+                <w:color w:val="FF0000"/>
+                <w:sz w:val="28"/>
+                <w:szCs w:val="28"/>
+              </w:rPr>
+            </w:pPr>
+            <w:r>
+              <w:rPr>
+                <w:b/>
+                <w:bCs/>
+                <w:color w:val="FF0000"/>
+                <w:sz w:val="28"/>
+                <w:szCs w:val="28"/>
+              </w:rPr>
+              <w:t>No</w:t>
+            </w:r>
+          </w:p>
+        </w:tc>
+        <w:tc>
+          <w:tcPr>
+            <w:tcW w:w="1559" w:type="dxa"/>
+          </w:tcPr>
+          <w:p>
+            <w:pPr>
+              <w:pStyle w:val="NoSpacing"/>
+              <w:tabs>
+                <w:tab w:val="left" w:pos="3757"/>
+              </w:tabs>
+              <w:rPr>
+                <w:b/>
+                <w:bCs/>
+                <w:color w:val="FF0000"/>
+                <w:sz w:val="28"/>
+                <w:szCs w:val="28"/>
+              </w:rPr>
+            </w:pPr>
+            <w:r>
+              <w:rPr>
+                <w:b/>
+                <w:bCs/>
+                <w:color w:val="FF0000"/>
+                <w:sz w:val="28"/>
+                <w:szCs w:val="28"/>
+              </w:rPr>
+              <w:t>No</w:t>
+            </w:r>
+          </w:p>
+        </w:tc>
+        <w:tc>
+          <w:tcPr>
+            <w:tcW w:w="1559" w:type="dxa"/>
+          </w:tcPr>
+          <w:p>
+            <w:pPr>
+              <w:pStyle w:val="NoSpacing"/>
+              <w:tabs>
+                <w:tab w:val="left" w:pos="3757"/>
+              </w:tabs>
+              <w:rPr>
+                <w:b/>
+                <w:bCs/>
+                <w:color w:val="FF0000"/>
+                <w:sz w:val="28"/>
+                <w:szCs w:val="28"/>
+              </w:rPr>
+            </w:pPr>
+            <w:r>
+              <w:rPr>
+                <w:b/>
+                <w:bCs/>
+                <w:color w:val="FF0000"/>
+                <w:sz w:val="28"/>
+                <w:szCs w:val="28"/>
+              </w:rPr>
+              <w:t>No</w:t>
+            </w:r>
+          </w:p>
+        </w:tc>
+      </w:tr>
+    </w:tbl>
+    <w:p>
+      <w:pPr>
+        <w:pStyle w:val="NoSpacing"/>
+        <w:tabs>
+          <w:tab w:val="left" w:pos="3757"/>
+        </w:tabs>
+        <w:rPr>
+          <w:sz w:val="28"/>
+          <w:szCs w:val="28"/>
+        </w:rPr>
+      </w:pPr>
+    </w:p>
     <w:sectPr>
       <w:pgSz w:w="12240" w:h="15840"/>
       <w:pgMar w:top="1440" w:right="1440" w:bottom="1440" w:left="1440" w:header="720" w:footer="720" w:gutter="0"/>
@@ -18957,7 +20745,7 @@
         <w:rFonts w:hint="default"/>
       </w:rPr>
     </w:lvl>
-    <w:lvl w:ilvl="1" w:tplc="04090019" w:tentative="1">
+    <w:lvl w:ilvl="1" w:tplc="04090019">
       <w:start w:val="1"/>
       <w:numFmt w:val="lowerLetter"/>
       <w:lvlText w:val="%2."/>
@@ -19927,6 +21715,95 @@
     </w:lvl>
   </w:abstractNum>
   <w:abstractNum w:abstractNumId="18" w15:restartNumberingAfterBreak="0">
+    <w:nsid w:val="2D3A44EF"/>
+    <w:multiLevelType w:val="hybridMultilevel"/>
+    <w:tmpl w:val="FD9277BC"/>
+    <w:lvl w:ilvl="0" w:tplc="631E0A1A">
+      <w:start w:val="1"/>
+      <w:numFmt w:val="decimal"/>
+      <w:lvlText w:val="%1."/>
+      <w:lvlJc w:val="left"/>
+      <w:pPr>
+        <w:ind w:left="720" w:hanging="360"/>
+      </w:pPr>
+      <w:rPr>
+        <w:rFonts w:hint="default"/>
+      </w:rPr>
+    </w:lvl>
+    <w:lvl w:ilvl="1" w:tplc="04090019">
+      <w:start w:val="1"/>
+      <w:numFmt w:val="lowerLetter"/>
+      <w:lvlText w:val="%2."/>
+      <w:lvlJc w:val="left"/>
+      <w:pPr>
+        <w:ind w:left="1440" w:hanging="360"/>
+      </w:pPr>
+    </w:lvl>
+    <w:lvl w:ilvl="2" w:tplc="0409001B" w:tentative="1">
+      <w:start w:val="1"/>
+      <w:numFmt w:val="lowerRoman"/>
+      <w:lvlText w:val="%3."/>
+      <w:lvlJc w:val="right"/>
+      <w:pPr>
+        <w:ind w:left="2160" w:hanging="180"/>
+      </w:pPr>
+    </w:lvl>
+    <w:lvl w:ilvl="3" w:tplc="0409000F" w:tentative="1">
+      <w:start w:val="1"/>
+      <w:numFmt w:val="decimal"/>
+      <w:lvlText w:val="%4."/>
+      <w:lvlJc w:val="left"/>
+      <w:pPr>
+        <w:ind w:left="2880" w:hanging="360"/>
+      </w:pPr>
+    </w:lvl>
+    <w:lvl w:ilvl="4" w:tplc="04090019" w:tentative="1">
+      <w:start w:val="1"/>
+      <w:numFmt w:val="lowerLetter"/>
+      <w:lvlText w:val="%5."/>
+      <w:lvlJc w:val="left"/>
+      <w:pPr>
+        <w:ind w:left="3600" w:hanging="360"/>
+      </w:pPr>
+    </w:lvl>
+    <w:lvl w:ilvl="5" w:tplc="0409001B" w:tentative="1">
+      <w:start w:val="1"/>
+      <w:numFmt w:val="lowerRoman"/>
+      <w:lvlText w:val="%6."/>
+      <w:lvlJc w:val="right"/>
+      <w:pPr>
+        <w:ind w:left="4320" w:hanging="180"/>
+      </w:pPr>
+    </w:lvl>
+    <w:lvl w:ilvl="6" w:tplc="0409000F" w:tentative="1">
+      <w:start w:val="1"/>
+      <w:numFmt w:val="decimal"/>
+      <w:lvlText w:val="%7."/>
+      <w:lvlJc w:val="left"/>
+      <w:pPr>
+        <w:ind w:left="5040" w:hanging="360"/>
+      </w:pPr>
+    </w:lvl>
+    <w:lvl w:ilvl="7" w:tplc="04090019" w:tentative="1">
+      <w:start w:val="1"/>
+      <w:numFmt w:val="lowerLetter"/>
+      <w:lvlText w:val="%8."/>
+      <w:lvlJc w:val="left"/>
+      <w:pPr>
+        <w:ind w:left="5760" w:hanging="360"/>
+      </w:pPr>
+    </w:lvl>
+    <w:lvl w:ilvl="8" w:tplc="0409001B" w:tentative="1">
+      <w:start w:val="1"/>
+      <w:numFmt w:val="lowerRoman"/>
+      <w:lvlText w:val="%9."/>
+      <w:lvlJc w:val="right"/>
+      <w:pPr>
+        <w:ind w:left="6480" w:hanging="180"/>
+      </w:pPr>
+    </w:lvl>
+  </w:abstractNum>
+  <w:abstractNum w:abstractNumId="19" w15:restartNumberingAfterBreak="0">
     <w:nsid w:val="306D110C"/>
     <w:multiLevelType w:val="hybridMultilevel"/>
     <w:tmpl w:val="45125050"/>
@@ -20015,7 +21892,7 @@
       </w:pPr>
     </w:lvl>
   </w:abstractNum>
-  <w:abstractNum w:abstractNumId="19" w15:restartNumberingAfterBreak="0">
+  <w:abstractNum w:abstractNumId="20" w15:restartNumberingAfterBreak="0">
     <w:nsid w:val="34643058"/>
     <w:multiLevelType w:val="hybridMultilevel"/>
     <w:tmpl w:val="0F6AACCA"/>
@@ -20104,7 +21981,7 @@
       </w:pPr>
     </w:lvl>
   </w:abstractNum>
-  <w:abstractNum w:abstractNumId="20" w15:restartNumberingAfterBreak="0">
+  <w:abstractNum w:abstractNumId="21" w15:restartNumberingAfterBreak="0">
     <w:nsid w:val="373948F8"/>
     <w:multiLevelType w:val="hybridMultilevel"/>
     <w:tmpl w:val="5A641DB2"/>
@@ -20193,7 +22070,7 @@
       </w:pPr>
     </w:lvl>
   </w:abstractNum>
-  <w:abstractNum w:abstractNumId="21" w15:restartNumberingAfterBreak="0">
+  <w:abstractNum w:abstractNumId="22" w15:restartNumberingAfterBreak="0">
     <w:nsid w:val="3A91034D"/>
     <w:multiLevelType w:val="hybridMultilevel"/>
     <w:tmpl w:val="34D06988"/>
@@ -20282,7 +22159,7 @@
       </w:pPr>
     </w:lvl>
   </w:abstractNum>
-  <w:abstractNum w:abstractNumId="22" w15:restartNumberingAfterBreak="0">
+  <w:abstractNum w:abstractNumId="23" w15:restartNumberingAfterBreak="0">
     <w:nsid w:val="3BBA1FB7"/>
     <w:multiLevelType w:val="hybridMultilevel"/>
     <w:tmpl w:val="F16C578A"/>
@@ -20373,7 +22250,7 @@
       </w:pPr>
     </w:lvl>
   </w:abstractNum>
-  <w:abstractNum w:abstractNumId="23" w15:restartNumberingAfterBreak="0">
+  <w:abstractNum w:abstractNumId="24" w15:restartNumberingAfterBreak="0">
     <w:nsid w:val="3FD80ED5"/>
     <w:multiLevelType w:val="hybridMultilevel"/>
     <w:tmpl w:val="0AFE1C2C"/>
@@ -20462,7 +22339,7 @@
       </w:pPr>
     </w:lvl>
   </w:abstractNum>
-  <w:abstractNum w:abstractNumId="24" w15:restartNumberingAfterBreak="0">
+  <w:abstractNum w:abstractNumId="25" w15:restartNumberingAfterBreak="0">
     <w:nsid w:val="40BF179B"/>
     <w:multiLevelType w:val="hybridMultilevel"/>
     <w:tmpl w:val="2174A6CA"/>
@@ -20552,7 +22429,7 @@
       </w:pPr>
     </w:lvl>
   </w:abstractNum>
-  <w:abstractNum w:abstractNumId="25" w15:restartNumberingAfterBreak="0">
+  <w:abstractNum w:abstractNumId="26" w15:restartNumberingAfterBreak="0">
     <w:nsid w:val="4156338B"/>
     <w:multiLevelType w:val="hybridMultilevel"/>
     <w:tmpl w:val="ED0446EA"/>
@@ -20641,7 +22518,7 @@
       </w:pPr>
     </w:lvl>
   </w:abstractNum>
-  <w:abstractNum w:abstractNumId="26" w15:restartNumberingAfterBreak="0">
+  <w:abstractNum w:abstractNumId="27" w15:restartNumberingAfterBreak="0">
     <w:nsid w:val="434734A5"/>
     <w:multiLevelType w:val="hybridMultilevel"/>
     <w:tmpl w:val="2C9810D4"/>
@@ -20730,7 +22607,7 @@
       </w:pPr>
     </w:lvl>
   </w:abstractNum>
-  <w:abstractNum w:abstractNumId="27" w15:restartNumberingAfterBreak="0">
+  <w:abstractNum w:abstractNumId="28" w15:restartNumberingAfterBreak="0">
     <w:nsid w:val="47204A16"/>
     <w:multiLevelType w:val="hybridMultilevel"/>
     <w:tmpl w:val="E1B2EF2C"/>
@@ -20819,7 +22696,7 @@
       </w:pPr>
     </w:lvl>
   </w:abstractNum>
-  <w:abstractNum w:abstractNumId="28" w15:restartNumberingAfterBreak="0">
+  <w:abstractNum w:abstractNumId="29" w15:restartNumberingAfterBreak="0">
     <w:nsid w:val="488D1E01"/>
     <w:multiLevelType w:val="hybridMultilevel"/>
     <w:tmpl w:val="306E4BC8"/>
@@ -20908,7 +22785,7 @@
       </w:pPr>
     </w:lvl>
   </w:abstractNum>
-  <w:abstractNum w:abstractNumId="29" w15:restartNumberingAfterBreak="0">
+  <w:abstractNum w:abstractNumId="30" w15:restartNumberingAfterBreak="0">
     <w:nsid w:val="4A2703A1"/>
     <w:multiLevelType w:val="hybridMultilevel"/>
     <w:tmpl w:val="40EE3934"/>
@@ -20997,7 +22874,7 @@
       </w:pPr>
     </w:lvl>
   </w:abstractNum>
-  <w:abstractNum w:abstractNumId="30" w15:restartNumberingAfterBreak="0">
+  <w:abstractNum w:abstractNumId="31" w15:restartNumberingAfterBreak="0">
     <w:nsid w:val="4B606594"/>
     <w:multiLevelType w:val="hybridMultilevel"/>
     <w:tmpl w:val="792AC3BA"/>
@@ -21086,7 +22963,7 @@
       </w:pPr>
     </w:lvl>
   </w:abstractNum>
-  <w:abstractNum w:abstractNumId="31" w15:restartNumberingAfterBreak="0">
+  <w:abstractNum w:abstractNumId="32" w15:restartNumberingAfterBreak="0">
     <w:nsid w:val="4CB32C88"/>
     <w:multiLevelType w:val="hybridMultilevel"/>
     <w:tmpl w:val="1474EA28"/>
@@ -21175,7 +23052,7 @@
       </w:pPr>
     </w:lvl>
   </w:abstractNum>
-  <w:abstractNum w:abstractNumId="32" w15:restartNumberingAfterBreak="0">
+  <w:abstractNum w:abstractNumId="33" w15:restartNumberingAfterBreak="0">
     <w:nsid w:val="4CE41C62"/>
     <w:multiLevelType w:val="hybridMultilevel"/>
     <w:tmpl w:val="FEBACEF4"/>
@@ -21264,7 +23141,7 @@
       </w:pPr>
     </w:lvl>
   </w:abstractNum>
-  <w:abstractNum w:abstractNumId="33" w15:restartNumberingAfterBreak="0">
+  <w:abstractNum w:abstractNumId="34" w15:restartNumberingAfterBreak="0">
     <w:nsid w:val="4E183414"/>
     <w:multiLevelType w:val="hybridMultilevel"/>
     <w:tmpl w:val="2E5E19AE"/>
@@ -21356,7 +23233,7 @@
       </w:pPr>
     </w:lvl>
   </w:abstractNum>
-  <w:abstractNum w:abstractNumId="34" w15:restartNumberingAfterBreak="0">
+  <w:abstractNum w:abstractNumId="35" w15:restartNumberingAfterBreak="0">
     <w:nsid w:val="4F03590E"/>
     <w:multiLevelType w:val="hybridMultilevel"/>
     <w:tmpl w:val="3A4E49F6"/>
@@ -21445,7 +23322,7 @@
       </w:pPr>
     </w:lvl>
   </w:abstractNum>
-  <w:abstractNum w:abstractNumId="35" w15:restartNumberingAfterBreak="0">
+  <w:abstractNum w:abstractNumId="36" w15:restartNumberingAfterBreak="0">
     <w:nsid w:val="4FDF54E3"/>
     <w:multiLevelType w:val="hybridMultilevel"/>
     <w:tmpl w:val="65DC19CC"/>
@@ -21534,7 +23411,96 @@
       </w:pPr>
     </w:lvl>
   </w:abstractNum>
-  <w:abstractNum w:abstractNumId="36" w15:restartNumberingAfterBreak="0">
+  <w:abstractNum w:abstractNumId="37" w15:restartNumberingAfterBreak="0">
+    <w:nsid w:val="515A2E65"/>
+    <w:multiLevelType w:val="hybridMultilevel"/>
+    <w:tmpl w:val="1DFCD2FC"/>
+    <w:lvl w:ilvl="0" w:tplc="66EA75B4">
+      <w:start w:val="1"/>
+      <w:numFmt w:val="decimal"/>
+      <w:lvlText w:val="%1."/>
+      <w:lvlJc w:val="left"/>
+      <w:pPr>
+        <w:ind w:left="720" w:hanging="360"/>
+      </w:pPr>
+      <w:rPr>
+        <w:rFonts w:hint="default"/>
+      </w:rPr>
+    </w:lvl>
+    <w:lvl w:ilvl="1" w:tplc="04090019">
+      <w:start w:val="1"/>
+      <w:numFmt w:val="lowerLetter"/>
+      <w:lvlText w:val="%2."/>
+      <w:lvlJc w:val="left"/>
+      <w:pPr>
+        <w:ind w:left="1440" w:hanging="360"/>
+      </w:pPr>
+    </w:lvl>
+    <w:lvl w:ilvl="2" w:tplc="0409001B" w:tentative="1">
+      <w:start w:val="1"/>
+      <w:numFmt w:val="lowerRoman"/>
+      <w:lvlText w:val="%3."/>
+      <w:lvlJc w:val="right"/>
+      <w:pPr>
+        <w:ind w:left="2160" w:hanging="180"/>
+      </w:pPr>
+    </w:lvl>
+    <w:lvl w:ilvl="3" w:tplc="0409000F" w:tentative="1">
+      <w:start w:val="1"/>
+      <w:numFmt w:val="decimal"/>
+      <w:lvlText w:val="%4."/>
+      <w:lvlJc w:val="left"/>
+      <w:pPr>
+        <w:ind w:left="2880" w:hanging="360"/>
+      </w:pPr>
+    </w:lvl>
+    <w:lvl w:ilvl="4" w:tplc="04090019" w:tentative="1">
+      <w:start w:val="1"/>
+      <w:numFmt w:val="lowerLetter"/>
+      <w:lvlText w:val="%5."/>
+      <w:lvlJc w:val="left"/>
+      <w:pPr>
+        <w:ind w:left="3600" w:hanging="360"/>
+      </w:pPr>
+    </w:lvl>
+    <w:lvl w:ilvl="5" w:tplc="0409001B" w:tentative="1">
+      <w:start w:val="1"/>
+      <w:numFmt w:val="lowerRoman"/>
+      <w:lvlText w:val="%6."/>
+      <w:lvlJc w:val="right"/>
+      <w:pPr>
+        <w:ind w:left="4320" w:hanging="180"/>
+      </w:pPr>
+    </w:lvl>
+    <w:lvl w:ilvl="6" w:tplc="0409000F" w:tentative="1">
+      <w:start w:val="1"/>
+      <w:numFmt w:val="decimal"/>
+      <w:lvlText w:val="%7."/>
+      <w:lvlJc w:val="left"/>
+      <w:pPr>
+        <w:ind w:left="5040" w:hanging="360"/>
+      </w:pPr>
+    </w:lvl>
+    <w:lvl w:ilvl="7" w:tplc="04090019" w:tentative="1">
+      <w:start w:val="1"/>
+      <w:numFmt w:val="lowerLetter"/>
+      <w:lvlText w:val="%8."/>
+      <w:lvlJc w:val="left"/>
+      <w:pPr>
+        <w:ind w:left="5760" w:hanging="360"/>
+      </w:pPr>
+    </w:lvl>
+    <w:lvl w:ilvl="8" w:tplc="0409001B" w:tentative="1">
+      <w:start w:val="1"/>
+      <w:numFmt w:val="lowerRoman"/>
+      <w:lvlText w:val="%9."/>
+      <w:lvlJc w:val="right"/>
+      <w:pPr>
+        <w:ind w:left="6480" w:hanging="180"/>
+      </w:pPr>
+    </w:lvl>
+  </w:abstractNum>
+  <w:abstractNum w:abstractNumId="38" w15:restartNumberingAfterBreak="0">
     <w:nsid w:val="537335BD"/>
     <w:multiLevelType w:val="hybridMultilevel"/>
     <w:tmpl w:val="3FF8A094"/>
@@ -21623,7 +23589,7 @@
       </w:pPr>
     </w:lvl>
   </w:abstractNum>
-  <w:abstractNum w:abstractNumId="37" w15:restartNumberingAfterBreak="0">
+  <w:abstractNum w:abstractNumId="39" w15:restartNumberingAfterBreak="0">
     <w:nsid w:val="57477FBA"/>
     <w:multiLevelType w:val="hybridMultilevel"/>
     <w:tmpl w:val="BFF83584"/>
@@ -21712,7 +23678,7 @@
       </w:pPr>
     </w:lvl>
   </w:abstractNum>
-  <w:abstractNum w:abstractNumId="38" w15:restartNumberingAfterBreak="0">
+  <w:abstractNum w:abstractNumId="40" w15:restartNumberingAfterBreak="0">
     <w:nsid w:val="59E57F81"/>
     <w:multiLevelType w:val="hybridMultilevel"/>
     <w:tmpl w:val="1EEEFF98"/>
@@ -21801,7 +23767,7 @@
       </w:pPr>
     </w:lvl>
   </w:abstractNum>
-  <w:abstractNum w:abstractNumId="39" w15:restartNumberingAfterBreak="0">
+  <w:abstractNum w:abstractNumId="41" w15:restartNumberingAfterBreak="0">
     <w:nsid w:val="5DA67F47"/>
     <w:multiLevelType w:val="hybridMultilevel"/>
     <w:tmpl w:val="6B9E1D96"/>
@@ -21892,7 +23858,7 @@
       </w:pPr>
     </w:lvl>
   </w:abstractNum>
-  <w:abstractNum w:abstractNumId="40" w15:restartNumberingAfterBreak="0">
+  <w:abstractNum w:abstractNumId="42" w15:restartNumberingAfterBreak="0">
     <w:nsid w:val="5ECD2D13"/>
     <w:multiLevelType w:val="hybridMultilevel"/>
     <w:tmpl w:val="A6AED13A"/>
@@ -21981,7 +23947,7 @@
       </w:pPr>
     </w:lvl>
   </w:abstractNum>
-  <w:abstractNum w:abstractNumId="41" w15:restartNumberingAfterBreak="0">
+  <w:abstractNum w:abstractNumId="43" w15:restartNumberingAfterBreak="0">
     <w:nsid w:val="621F1B82"/>
     <w:multiLevelType w:val="hybridMultilevel"/>
     <w:tmpl w:val="E9C61190"/>
@@ -22070,7 +24036,7 @@
       </w:pPr>
     </w:lvl>
   </w:abstractNum>
-  <w:abstractNum w:abstractNumId="42" w15:restartNumberingAfterBreak="0">
+  <w:abstractNum w:abstractNumId="44" w15:restartNumberingAfterBreak="0">
     <w:nsid w:val="626F100B"/>
     <w:multiLevelType w:val="hybridMultilevel"/>
     <w:tmpl w:val="4F586AD4"/>
@@ -22159,7 +24125,7 @@
       </w:pPr>
     </w:lvl>
   </w:abstractNum>
-  <w:abstractNum w:abstractNumId="43" w15:restartNumberingAfterBreak="0">
+  <w:abstractNum w:abstractNumId="45" w15:restartNumberingAfterBreak="0">
     <w:nsid w:val="65455F61"/>
     <w:multiLevelType w:val="hybridMultilevel"/>
     <w:tmpl w:val="C15EC74C"/>
@@ -22249,7 +24215,7 @@
       </w:pPr>
     </w:lvl>
   </w:abstractNum>
-  <w:abstractNum w:abstractNumId="44" w15:restartNumberingAfterBreak="0">
+  <w:abstractNum w:abstractNumId="46" w15:restartNumberingAfterBreak="0">
     <w:nsid w:val="6AD37CB8"/>
     <w:multiLevelType w:val="hybridMultilevel"/>
     <w:tmpl w:val="298C5DDA"/>
@@ -22338,7 +24304,7 @@
       </w:pPr>
     </w:lvl>
   </w:abstractNum>
-  <w:abstractNum w:abstractNumId="45" w15:restartNumberingAfterBreak="0">
+  <w:abstractNum w:abstractNumId="47" w15:restartNumberingAfterBreak="0">
     <w:nsid w:val="6C8876AA"/>
     <w:multiLevelType w:val="hybridMultilevel"/>
     <w:tmpl w:val="7570BCB4"/>
@@ -22427,7 +24393,7 @@
       </w:pPr>
     </w:lvl>
   </w:abstractNum>
-  <w:abstractNum w:abstractNumId="46" w15:restartNumberingAfterBreak="0">
+  <w:abstractNum w:abstractNumId="48" w15:restartNumberingAfterBreak="0">
     <w:nsid w:val="6D8C5C6C"/>
     <w:multiLevelType w:val="hybridMultilevel"/>
     <w:tmpl w:val="AD1A57EA"/>
@@ -22516,7 +24482,7 @@
       </w:pPr>
     </w:lvl>
   </w:abstractNum>
-  <w:abstractNum w:abstractNumId="47" w15:restartNumberingAfterBreak="0">
+  <w:abstractNum w:abstractNumId="49" w15:restartNumberingAfterBreak="0">
     <w:nsid w:val="704A2683"/>
     <w:multiLevelType w:val="hybridMultilevel"/>
     <w:tmpl w:val="F1DC3762"/>
@@ -22605,7 +24571,7 @@
       </w:pPr>
     </w:lvl>
   </w:abstractNum>
-  <w:abstractNum w:abstractNumId="48" w15:restartNumberingAfterBreak="0">
+  <w:abstractNum w:abstractNumId="50" w15:restartNumberingAfterBreak="0">
     <w:nsid w:val="71657772"/>
     <w:multiLevelType w:val="hybridMultilevel"/>
     <w:tmpl w:val="45761BDC"/>
@@ -22694,7 +24660,7 @@
       </w:pPr>
     </w:lvl>
   </w:abstractNum>
-  <w:abstractNum w:abstractNumId="49" w15:restartNumberingAfterBreak="0">
+  <w:abstractNum w:abstractNumId="51" w15:restartNumberingAfterBreak="0">
     <w:nsid w:val="732F2D10"/>
     <w:multiLevelType w:val="hybridMultilevel"/>
     <w:tmpl w:val="3D4CED9E"/>
@@ -22784,7 +24750,7 @@
       </w:pPr>
     </w:lvl>
   </w:abstractNum>
-  <w:abstractNum w:abstractNumId="50" w15:restartNumberingAfterBreak="0">
+  <w:abstractNum w:abstractNumId="52" w15:restartNumberingAfterBreak="0">
     <w:nsid w:val="74471078"/>
     <w:multiLevelType w:val="hybridMultilevel"/>
     <w:tmpl w:val="7DE07DDC"/>
@@ -22873,7 +24839,7 @@
       </w:pPr>
     </w:lvl>
   </w:abstractNum>
-  <w:abstractNum w:abstractNumId="51" w15:restartNumberingAfterBreak="0">
+  <w:abstractNum w:abstractNumId="53" w15:restartNumberingAfterBreak="0">
     <w:nsid w:val="74813888"/>
     <w:multiLevelType w:val="hybridMultilevel"/>
     <w:tmpl w:val="339EB75E"/>
@@ -22962,7 +24928,7 @@
       </w:pPr>
     </w:lvl>
   </w:abstractNum>
-  <w:abstractNum w:abstractNumId="52" w15:restartNumberingAfterBreak="0">
+  <w:abstractNum w:abstractNumId="54" w15:restartNumberingAfterBreak="0">
     <w:nsid w:val="75411341"/>
     <w:multiLevelType w:val="hybridMultilevel"/>
     <w:tmpl w:val="26C6EC52"/>
@@ -23051,7 +25017,7 @@
       </w:pPr>
     </w:lvl>
   </w:abstractNum>
-  <w:abstractNum w:abstractNumId="53" w15:restartNumberingAfterBreak="0">
+  <w:abstractNum w:abstractNumId="55" w15:restartNumberingAfterBreak="0">
     <w:nsid w:val="7572553F"/>
     <w:multiLevelType w:val="hybridMultilevel"/>
     <w:tmpl w:val="D8AC00E0"/>
@@ -23140,7 +25106,7 @@
       </w:pPr>
     </w:lvl>
   </w:abstractNum>
-  <w:abstractNum w:abstractNumId="54" w15:restartNumberingAfterBreak="0">
+  <w:abstractNum w:abstractNumId="56" w15:restartNumberingAfterBreak="0">
     <w:nsid w:val="79702110"/>
     <w:multiLevelType w:val="hybridMultilevel"/>
     <w:tmpl w:val="4288BDB0"/>
@@ -23229,7 +25195,7 @@
       </w:pPr>
     </w:lvl>
   </w:abstractNum>
-  <w:abstractNum w:abstractNumId="55" w15:restartNumberingAfterBreak="0">
+  <w:abstractNum w:abstractNumId="57" w15:restartNumberingAfterBreak="0">
     <w:nsid w:val="79EB6EC9"/>
     <w:multiLevelType w:val="hybridMultilevel"/>
     <w:tmpl w:val="33A216EA"/>
@@ -23318,7 +25284,7 @@
       </w:pPr>
     </w:lvl>
   </w:abstractNum>
-  <w:abstractNum w:abstractNumId="56" w15:restartNumberingAfterBreak="0">
+  <w:abstractNum w:abstractNumId="58" w15:restartNumberingAfterBreak="0">
     <w:nsid w:val="7B0543D5"/>
     <w:multiLevelType w:val="hybridMultilevel"/>
     <w:tmpl w:val="A6ACBE7C"/>
@@ -23407,7 +25373,7 @@
       </w:pPr>
     </w:lvl>
   </w:abstractNum>
-  <w:abstractNum w:abstractNumId="57" w15:restartNumberingAfterBreak="0">
+  <w:abstractNum w:abstractNumId="59" w15:restartNumberingAfterBreak="0">
     <w:nsid w:val="7B861EE5"/>
     <w:multiLevelType w:val="hybridMultilevel"/>
     <w:tmpl w:val="58FADA80"/>
@@ -23496,7 +25462,7 @@
       </w:pPr>
     </w:lvl>
   </w:abstractNum>
-  <w:abstractNum w:abstractNumId="58" w15:restartNumberingAfterBreak="0">
+  <w:abstractNum w:abstractNumId="60" w15:restartNumberingAfterBreak="0">
     <w:nsid w:val="7CD958F1"/>
     <w:multiLevelType w:val="hybridMultilevel"/>
     <w:tmpl w:val="8536C98A"/>
@@ -23585,7 +25551,7 @@
       </w:pPr>
     </w:lvl>
   </w:abstractNum>
-  <w:abstractNum w:abstractNumId="59" w15:restartNumberingAfterBreak="0">
+  <w:abstractNum w:abstractNumId="61" w15:restartNumberingAfterBreak="0">
     <w:nsid w:val="7D160802"/>
     <w:multiLevelType w:val="hybridMultilevel"/>
     <w:tmpl w:val="310C1FF4"/>
@@ -23674,7 +25640,7 @@
       </w:pPr>
     </w:lvl>
   </w:abstractNum>
-  <w:abstractNum w:abstractNumId="60" w15:restartNumberingAfterBreak="0">
+  <w:abstractNum w:abstractNumId="62" w15:restartNumberingAfterBreak="0">
     <w:nsid w:val="7F0B1E80"/>
     <w:multiLevelType w:val="hybridMultilevel"/>
     <w:tmpl w:val="9BF21E4E"/>
@@ -23763,7 +25729,7 @@
       </w:pPr>
     </w:lvl>
   </w:abstractNum>
-  <w:abstractNum w:abstractNumId="61" w15:restartNumberingAfterBreak="0">
+  <w:abstractNum w:abstractNumId="63" w15:restartNumberingAfterBreak="0">
     <w:nsid w:val="7F3607A9"/>
     <w:multiLevelType w:val="hybridMultilevel"/>
     <w:tmpl w:val="D108B9B4"/>
@@ -23853,58 +25819,58 @@
     </w:lvl>
   </w:abstractNum>
   <w:num w:numId="1" w16cid:durableId="236596149">
-    <w:abstractNumId w:val="44"/>
+    <w:abstractNumId w:val="46"/>
   </w:num>
   <w:num w:numId="2" w16cid:durableId="1163812318">
     <w:abstractNumId w:val="2"/>
   </w:num>
   <w:num w:numId="3" w16cid:durableId="1758360612">
-    <w:abstractNumId w:val="19"/>
+    <w:abstractNumId w:val="20"/>
   </w:num>
   <w:num w:numId="4" w16cid:durableId="1996910989">
-    <w:abstractNumId w:val="34"/>
+    <w:abstractNumId w:val="35"/>
   </w:num>
   <w:num w:numId="5" w16cid:durableId="347605633">
-    <w:abstractNumId w:val="28"/>
+    <w:abstractNumId w:val="29"/>
   </w:num>
   <w:num w:numId="6" w16cid:durableId="1171018684">
-    <w:abstractNumId w:val="55"/>
+    <w:abstractNumId w:val="57"/>
   </w:num>
   <w:num w:numId="7" w16cid:durableId="686060806">
     <w:abstractNumId w:val="11"/>
   </w:num>
   <w:num w:numId="8" w16cid:durableId="985083749">
-    <w:abstractNumId w:val="54"/>
+    <w:abstractNumId w:val="56"/>
   </w:num>
   <w:num w:numId="9" w16cid:durableId="236012251">
-    <w:abstractNumId w:val="24"/>
+    <w:abstractNumId w:val="25"/>
   </w:num>
   <w:num w:numId="10" w16cid:durableId="1399474309">
-    <w:abstractNumId w:val="42"/>
+    <w:abstractNumId w:val="44"/>
   </w:num>
   <w:num w:numId="11" w16cid:durableId="1484271633">
     <w:abstractNumId w:val="14"/>
   </w:num>
   <w:num w:numId="12" w16cid:durableId="1757172962">
-    <w:abstractNumId w:val="56"/>
+    <w:abstractNumId w:val="58"/>
   </w:num>
   <w:num w:numId="13" w16cid:durableId="1728917833">
-    <w:abstractNumId w:val="58"/>
+    <w:abstractNumId w:val="60"/>
   </w:num>
   <w:num w:numId="14" w16cid:durableId="782268015">
-    <w:abstractNumId w:val="43"/>
+    <w:abstractNumId w:val="45"/>
   </w:num>
   <w:num w:numId="15" w16cid:durableId="77488018">
-    <w:abstractNumId w:val="26"/>
+    <w:abstractNumId w:val="27"/>
   </w:num>
   <w:num w:numId="16" w16cid:durableId="1885171671">
-    <w:abstractNumId w:val="20"/>
+    <w:abstractNumId w:val="21"/>
   </w:num>
   <w:num w:numId="17" w16cid:durableId="273559013">
-    <w:abstractNumId w:val="50"/>
+    <w:abstractNumId w:val="52"/>
   </w:num>
   <w:num w:numId="18" w16cid:durableId="775246182">
-    <w:abstractNumId w:val="38"/>
+    <w:abstractNumId w:val="40"/>
   </w:num>
   <w:num w:numId="19" w16cid:durableId="1418601163">
     <w:abstractNumId w:val="0"/>
@@ -23913,40 +25879,40 @@
     <w:abstractNumId w:val="12"/>
   </w:num>
   <w:num w:numId="21" w16cid:durableId="263926970">
-    <w:abstractNumId w:val="48"/>
+    <w:abstractNumId w:val="50"/>
   </w:num>
   <w:num w:numId="22" w16cid:durableId="1391726588">
+    <w:abstractNumId w:val="41"/>
+  </w:num>
+  <w:num w:numId="23" w16cid:durableId="373620917">
+    <w:abstractNumId w:val="36"/>
+  </w:num>
+  <w:num w:numId="24" w16cid:durableId="840510600">
     <w:abstractNumId w:val="39"/>
   </w:num>
-  <w:num w:numId="23" w16cid:durableId="373620917">
-    <w:abstractNumId w:val="35"/>
-  </w:num>
-  <w:num w:numId="24" w16cid:durableId="840510600">
-    <w:abstractNumId w:val="37"/>
-  </w:num>
   <w:num w:numId="25" w16cid:durableId="1685935131">
-    <w:abstractNumId w:val="25"/>
+    <w:abstractNumId w:val="26"/>
   </w:num>
   <w:num w:numId="26" w16cid:durableId="1712916982">
     <w:abstractNumId w:val="3"/>
   </w:num>
   <w:num w:numId="27" w16cid:durableId="267667478">
-    <w:abstractNumId w:val="52"/>
+    <w:abstractNumId w:val="54"/>
   </w:num>
   <w:num w:numId="28" w16cid:durableId="1854999671">
     <w:abstractNumId w:val="6"/>
   </w:num>
   <w:num w:numId="29" w16cid:durableId="45570064">
-    <w:abstractNumId w:val="51"/>
+    <w:abstractNumId w:val="53"/>
   </w:num>
   <w:num w:numId="30" w16cid:durableId="1952317862">
-    <w:abstractNumId w:val="33"/>
+    <w:abstractNumId w:val="34"/>
   </w:num>
   <w:num w:numId="31" w16cid:durableId="1102535952">
-    <w:abstractNumId w:val="53"/>
+    <w:abstractNumId w:val="55"/>
   </w:num>
   <w:num w:numId="32" w16cid:durableId="826629699">
-    <w:abstractNumId w:val="30"/>
+    <w:abstractNumId w:val="31"/>
   </w:num>
   <w:num w:numId="33" w16cid:durableId="248270966">
     <w:abstractNumId w:val="9"/>
@@ -23955,88 +25921,94 @@
     <w:abstractNumId w:val="4"/>
   </w:num>
   <w:num w:numId="35" w16cid:durableId="809978689">
-    <w:abstractNumId w:val="45"/>
+    <w:abstractNumId w:val="47"/>
   </w:num>
   <w:num w:numId="36" w16cid:durableId="2108311602">
-    <w:abstractNumId w:val="27"/>
+    <w:abstractNumId w:val="28"/>
   </w:num>
   <w:num w:numId="37" w16cid:durableId="261454530">
-    <w:abstractNumId w:val="46"/>
+    <w:abstractNumId w:val="48"/>
   </w:num>
   <w:num w:numId="38" w16cid:durableId="182207802">
-    <w:abstractNumId w:val="23"/>
+    <w:abstractNumId w:val="24"/>
   </w:num>
   <w:num w:numId="39" w16cid:durableId="686374992">
     <w:abstractNumId w:val="10"/>
   </w:num>
   <w:num w:numId="40" w16cid:durableId="879780251">
-    <w:abstractNumId w:val="59"/>
+    <w:abstractNumId w:val="61"/>
   </w:num>
   <w:num w:numId="41" w16cid:durableId="1657369251">
     <w:abstractNumId w:val="1"/>
   </w:num>
   <w:num w:numId="42" w16cid:durableId="662859658">
-    <w:abstractNumId w:val="32"/>
+    <w:abstractNumId w:val="33"/>
   </w:num>
   <w:num w:numId="43" w16cid:durableId="381563558">
     <w:abstractNumId w:val="13"/>
   </w:num>
   <w:num w:numId="44" w16cid:durableId="1670059470">
-    <w:abstractNumId w:val="21"/>
+    <w:abstractNumId w:val="22"/>
   </w:num>
   <w:num w:numId="45" w16cid:durableId="558176948">
-    <w:abstractNumId w:val="40"/>
+    <w:abstractNumId w:val="42"/>
   </w:num>
   <w:num w:numId="46" w16cid:durableId="348221221">
-    <w:abstractNumId w:val="36"/>
+    <w:abstractNumId w:val="38"/>
   </w:num>
   <w:num w:numId="47" w16cid:durableId="1336029964">
     <w:abstractNumId w:val="15"/>
   </w:num>
   <w:num w:numId="48" w16cid:durableId="1601376425">
-    <w:abstractNumId w:val="31"/>
+    <w:abstractNumId w:val="32"/>
   </w:num>
   <w:num w:numId="49" w16cid:durableId="316500541">
-    <w:abstractNumId w:val="22"/>
+    <w:abstractNumId w:val="23"/>
   </w:num>
   <w:num w:numId="50" w16cid:durableId="1507554717">
     <w:abstractNumId w:val="5"/>
   </w:num>
   <w:num w:numId="51" w16cid:durableId="1983149307">
-    <w:abstractNumId w:val="60"/>
+    <w:abstractNumId w:val="62"/>
   </w:num>
   <w:num w:numId="52" w16cid:durableId="1256941520">
-    <w:abstractNumId w:val="29"/>
+    <w:abstractNumId w:val="30"/>
   </w:num>
   <w:num w:numId="53" w16cid:durableId="362556450">
-    <w:abstractNumId w:val="57"/>
+    <w:abstractNumId w:val="59"/>
   </w:num>
   <w:num w:numId="54" w16cid:durableId="1559432936">
     <w:abstractNumId w:val="17"/>
   </w:num>
   <w:num w:numId="55" w16cid:durableId="1791508173">
-    <w:abstractNumId w:val="47"/>
+    <w:abstractNumId w:val="49"/>
   </w:num>
   <w:num w:numId="56" w16cid:durableId="628586880">
     <w:abstractNumId w:val="8"/>
   </w:num>
   <w:num w:numId="57" w16cid:durableId="611210168">
-    <w:abstractNumId w:val="61"/>
+    <w:abstractNumId w:val="63"/>
   </w:num>
   <w:num w:numId="58" w16cid:durableId="286203792">
-    <w:abstractNumId w:val="41"/>
+    <w:abstractNumId w:val="43"/>
   </w:num>
   <w:num w:numId="59" w16cid:durableId="982808226">
-    <w:abstractNumId w:val="18"/>
+    <w:abstractNumId w:val="19"/>
   </w:num>
   <w:num w:numId="60" w16cid:durableId="144516556">
     <w:abstractNumId w:val="16"/>
   </w:num>
   <w:num w:numId="61" w16cid:durableId="42563289">
-    <w:abstractNumId w:val="49"/>
+    <w:abstractNumId w:val="51"/>
   </w:num>
   <w:num w:numId="62" w16cid:durableId="140929421">
     <w:abstractNumId w:val="7"/>
+  </w:num>
+  <w:num w:numId="63" w16cid:durableId="1706562852">
+    <w:abstractNumId w:val="18"/>
+  </w:num>
+  <w:num w:numId="64" w16cid:durableId="94063108">
+    <w:abstractNumId w:val="37"/>
   </w:num>
   <w:numIdMacAtCleanup w:val="56"/>
 </w:numbering>
@@ -24574,6 +26546,74 @@
       <w:contextualSpacing/>
     </w:pPr>
   </w:style>
+  <w:style w:type="character" w:styleId="CommentReference">
+    <w:name w:val="annotation reference"/>
+    <w:basedOn w:val="DefaultParagraphFont"/>
+    <w:uiPriority w:val="99"/>
+    <w:semiHidden/>
+    <w:unhideWhenUsed/>
+    <w:rsid w:val="007643E0"/>
+    <w:rPr>
+      <w:sz w:val="16"/>
+      <w:szCs w:val="16"/>
+    </w:rPr>
+  </w:style>
+  <w:style w:type="paragraph" w:styleId="CommentText">
+    <w:name w:val="annotation text"/>
+    <w:basedOn w:val="Normal"/>
+    <w:link w:val="CommentTextChar"/>
+    <w:uiPriority w:val="99"/>
+    <w:semiHidden/>
+    <w:unhideWhenUsed/>
+    <w:rsid w:val="007643E0"/>
+    <w:pPr>
+      <w:spacing w:line="240" w:lineRule="auto"/>
+    </w:pPr>
+    <w:rPr>
+      <w:sz w:val="20"/>
+      <w:szCs w:val="20"/>
+    </w:rPr>
+  </w:style>
+  <w:style w:type="character" w:customStyle="1" w:styleId="CommentTextChar">
+    <w:name w:val="Comment Text Char"/>
+    <w:basedOn w:val="DefaultParagraphFont"/>
+    <w:link w:val="CommentText"/>
+    <w:uiPriority w:val="99"/>
+    <w:semiHidden/>
+    <w:rsid w:val="007643E0"/>
+    <w:rPr>
+      <w:sz w:val="20"/>
+      <w:szCs w:val="20"/>
+    </w:rPr>
+  </w:style>
+  <w:style w:type="paragraph" w:styleId="CommentSubject">
+    <w:name w:val="annotation subject"/>
+    <w:basedOn w:val="CommentText"/>
+    <w:next w:val="CommentText"/>
+    <w:link w:val="CommentSubjectChar"/>
+    <w:uiPriority w:val="99"/>
+    <w:semiHidden/>
+    <w:unhideWhenUsed/>
+    <w:rsid w:val="007643E0"/>
+    <w:rPr>
+      <w:b/>
+      <w:bCs/>
+    </w:rPr>
+  </w:style>
+  <w:style w:type="character" w:customStyle="1" w:styleId="CommentSubjectChar">
+    <w:name w:val="Comment Subject Char"/>
+    <w:basedOn w:val="CommentTextChar"/>
+    <w:link w:val="CommentSubject"/>
+    <w:uiPriority w:val="99"/>
+    <w:semiHidden/>
+    <w:rsid w:val="007643E0"/>
+    <w:rPr>
+      <w:b/>
+      <w:bCs/>
+      <w:sz w:val="20"/>
+      <w:szCs w:val="20"/>
+    </w:rPr>
+  </w:style>
 </w:styles>
 </file>
 

--- a/docs/CoreJava.docx
+++ b/docs/CoreJava.docx
@@ -45,14 +45,7 @@
       </w:r>
       <w:r>
         <w:tab/>
-      </w:r>
-      <w:proofErr w:type="spellStart"/>
-      <w:r>
-        <w:t>Serlvet</w:t>
-      </w:r>
-      <w:proofErr w:type="spellEnd"/>
-      <w:r>
-        <w:t>, JSP</w:t>
+        <w:t>Serlvet, JSP</w:t>
       </w:r>
     </w:p>
     <w:p>
@@ -101,13 +94,8 @@
       </w:pPr>
       <w:r>
         <w:tab/>
-        <w:t xml:space="preserve">Oracle, </w:t>
-      </w:r>
-      <w:proofErr w:type="spellStart"/>
-      <w:r>
-        <w:t>MySql</w:t>
-      </w:r>
-      <w:proofErr w:type="spellEnd"/>
+        <w:t>Oracle, MySql</w:t>
+      </w:r>
     </w:p>
     <w:p>
       <w:pPr>
@@ -545,15 +533,7 @@
         </w:numPr>
       </w:pPr>
       <w:r>
-        <w:t>You can verify the installation file into C:\Program File\java\&lt;</w:t>
-      </w:r>
-      <w:proofErr w:type="spellStart"/>
-      <w:r>
-        <w:t>jdk</w:t>
-      </w:r>
-      <w:proofErr w:type="spellEnd"/>
-      <w:r>
-        <w:t>-version-folder&gt;</w:t>
+        <w:t>You can verify the installation file into C:\Program File\java\&lt;jdk-version-folder&gt;</w:t>
       </w:r>
     </w:p>
     <w:p>
@@ -873,17 +853,8 @@
           <w:b/>
           <w:bCs/>
         </w:rPr>
-        <w:t>%</w:t>
-      </w:r>
-      <w:proofErr w:type="spellStart"/>
-      <w:r>
-        <w:rPr>
-          <w:b/>
-          <w:bCs/>
-        </w:rPr>
-        <w:t>JAVA_HOME%bin</w:t>
-      </w:r>
-      <w:proofErr w:type="spellEnd"/>
+        <w:t>%JAVA_HOME%bin</w:t>
+      </w:r>
     </w:p>
     <w:p>
       <w:pPr>
@@ -991,21 +962,12 @@
       <w:r>
         <w:t>“</w:t>
       </w:r>
-      <w:proofErr w:type="gramStart"/>
-      <w:r>
-        <w:rPr>
-          <w:b/>
-          <w:bCs/>
-        </w:rPr>
-        <w:t>java</w:t>
-      </w:r>
-      <w:proofErr w:type="gramEnd"/>
-      <w:r>
-        <w:rPr>
-          <w:b/>
-          <w:bCs/>
-        </w:rPr>
-        <w:t xml:space="preserve"> -version</w:t>
+      <w:r>
+        <w:rPr>
+          <w:b/>
+          <w:bCs/>
+        </w:rPr>
+        <w:t>java -version</w:t>
       </w:r>
       <w:r>
         <w:t>”</w:t>
@@ -1022,7 +984,6 @@
       <w:r>
         <w:t>“</w:t>
       </w:r>
-      <w:proofErr w:type="spellStart"/>
       <w:r>
         <w:rPr>
           <w:b/>
@@ -1037,7 +998,6 @@
         </w:rPr>
         <w:t>avac</w:t>
       </w:r>
-      <w:proofErr w:type="spellEnd"/>
       <w:r>
         <w:t>”</w:t>
       </w:r>
@@ -1175,10 +1135,10 @@
             <v:path o:extrusionok="f" gradientshapeok="t" o:connecttype="rect"/>
             <o:lock v:ext="edit" aspectratio="t"/>
           </v:shapetype>
-          <v:shape id="_x0000_i1025" type="#_x0000_t75" style="width:309pt;height:98.35pt" o:ole="">
+          <v:shape id="_x0000_i1025" type="#_x0000_t75" style="width:308.8pt;height:98.2pt" o:ole="">
             <v:imagedata r:id="rId12" o:title=""/>
           </v:shape>
-          <o:OLEObject Type="Embed" ProgID="Paint.Picture" ShapeID="_x0000_i1025" DrawAspect="Content" ObjectID="_1718514434" r:id="rId13"/>
+          <o:OLEObject Type="Embed" ProgID="Paint.Picture" ShapeID="_x0000_i1025" DrawAspect="Content" ObjectID="_1718598962" r:id="rId13"/>
         </w:object>
       </w:r>
     </w:p>
@@ -1215,23 +1175,7 @@
         </w:numPr>
       </w:pPr>
       <w:r>
-        <w:t xml:space="preserve">This is useful for the developer, it consists of all development tools like </w:t>
-      </w:r>
-      <w:proofErr w:type="spellStart"/>
-      <w:r>
-        <w:t>javac</w:t>
-      </w:r>
-      <w:proofErr w:type="spellEnd"/>
-      <w:r>
-        <w:t xml:space="preserve">, </w:t>
-      </w:r>
-      <w:proofErr w:type="spellStart"/>
-      <w:r>
-        <w:t>javap</w:t>
-      </w:r>
-      <w:proofErr w:type="spellEnd"/>
-      <w:r>
-        <w:t>, Javadoc, java</w:t>
+        <w:t>This is useful for the developer, it consists of all development tools like javac, javap, Javadoc, java</w:t>
       </w:r>
     </w:p>
     <w:p>
@@ -1447,23 +1391,7 @@
           <w:b/>
           <w:bCs/>
         </w:rPr>
-        <w:t>public class &lt;</w:t>
-      </w:r>
-      <w:proofErr w:type="spellStart"/>
-      <w:r>
-        <w:rPr>
-          <w:b/>
-          <w:bCs/>
-        </w:rPr>
-        <w:t>Class_Name</w:t>
-      </w:r>
-      <w:proofErr w:type="spellEnd"/>
-      <w:r>
-        <w:rPr>
-          <w:b/>
-          <w:bCs/>
-        </w:rPr>
-        <w:t>&gt;</w:t>
+        <w:t>public class &lt;Class_Name&gt;</w:t>
       </w:r>
     </w:p>
     <w:p>
@@ -1583,39 +1511,7 @@
           <w:b/>
           <w:bCs/>
         </w:rPr>
-        <w:t xml:space="preserve">public static void </w:t>
-      </w:r>
-      <w:proofErr w:type="gramStart"/>
-      <w:r>
-        <w:rPr>
-          <w:b/>
-          <w:bCs/>
-        </w:rPr>
-        <w:t>main(</w:t>
-      </w:r>
-      <w:proofErr w:type="gramEnd"/>
-      <w:r>
-        <w:rPr>
-          <w:b/>
-          <w:bCs/>
-        </w:rPr>
-        <w:t xml:space="preserve">String </w:t>
-      </w:r>
-      <w:proofErr w:type="spellStart"/>
-      <w:r>
-        <w:rPr>
-          <w:b/>
-          <w:bCs/>
-        </w:rPr>
-        <w:t>args</w:t>
-      </w:r>
-      <w:proofErr w:type="spellEnd"/>
-      <w:r>
-        <w:rPr>
-          <w:b/>
-          <w:bCs/>
-        </w:rPr>
-        <w:t>[])</w:t>
+        <w:t>public static void main(String args[])</w:t>
       </w:r>
     </w:p>
     <w:p>
@@ -1683,21 +1579,12 @@
           <w:bCs/>
         </w:rPr>
       </w:pPr>
-      <w:proofErr w:type="spellStart"/>
-      <w:r>
-        <w:rPr>
-          <w:b/>
-          <w:bCs/>
-        </w:rPr>
-        <w:t>System.out.println</w:t>
-      </w:r>
-      <w:proofErr w:type="spellEnd"/>
-      <w:r>
-        <w:rPr>
-          <w:b/>
-          <w:bCs/>
-        </w:rPr>
-        <w:t>(“Hello, Welcome to first java program”);</w:t>
+      <w:r>
+        <w:rPr>
+          <w:b/>
+          <w:bCs/>
+        </w:rPr>
+        <w:t>System.out.println(“Hello, Welcome to first java program”);</w:t>
       </w:r>
     </w:p>
     <w:p>
@@ -1815,23 +1702,7 @@
         </w:numPr>
       </w:pPr>
       <w:r>
-        <w:t>The path of the CMD must be pointing to a location where you save your java class. (</w:t>
-      </w:r>
-      <w:proofErr w:type="gramStart"/>
-      <w:r>
-        <w:t>to</w:t>
-      </w:r>
-      <w:proofErr w:type="gramEnd"/>
-      <w:r>
-        <w:t xml:space="preserve"> do this you can go to a folder where you save your java class, click on the address bar and type “</w:t>
-      </w:r>
-      <w:proofErr w:type="spellStart"/>
-      <w:r>
-        <w:t>cmd</w:t>
-      </w:r>
-      <w:proofErr w:type="spellEnd"/>
-      <w:r>
-        <w:t>” and hit enter)</w:t>
+        <w:t>The path of the CMD must be pointing to a location where you save your java class. (to do this you can go to a folder where you save your java class, click on the address bar and type “cmd” and hit enter)</w:t>
       </w:r>
     </w:p>
     <w:p>
@@ -1855,23 +1726,13 @@
           <w:bCs/>
         </w:rPr>
       </w:pPr>
-      <w:proofErr w:type="spellStart"/>
       <w:r>
         <w:rPr>
           <w:b/>
           <w:bCs/>
           <w:highlight w:val="yellow"/>
         </w:rPr>
-        <w:t>javac</w:t>
-      </w:r>
-      <w:proofErr w:type="spellEnd"/>
-      <w:r>
-        <w:rPr>
-          <w:b/>
-          <w:bCs/>
-          <w:highlight w:val="yellow"/>
-        </w:rPr>
-        <w:t xml:space="preserve"> FileName.java</w:t>
+        <w:t>javac FileName.java</w:t>
       </w:r>
     </w:p>
     <w:p>
@@ -1925,18 +1786,8 @@
           <w:bCs/>
           <w:highlight w:val="yellow"/>
         </w:rPr>
-        <w:t xml:space="preserve">java </w:t>
-      </w:r>
-      <w:proofErr w:type="spellStart"/>
-      <w:r>
-        <w:rPr>
-          <w:b/>
-          <w:bCs/>
-          <w:highlight w:val="yellow"/>
-        </w:rPr>
-        <w:t>className</w:t>
-      </w:r>
-      <w:proofErr w:type="spellEnd"/>
+        <w:t>java className</w:t>
+      </w:r>
     </w:p>
     <w:p>
       <w:pPr>
@@ -2057,15 +1908,7 @@
         <w:t xml:space="preserve"> (Source file)</w:t>
       </w:r>
       <w:r>
-        <w:t xml:space="preserve"> can have a </w:t>
-      </w:r>
-      <w:proofErr w:type="gramStart"/>
-      <w:r>
-        <w:t>multiple classes</w:t>
-      </w:r>
-      <w:proofErr w:type="gramEnd"/>
-      <w:r>
-        <w:t>.</w:t>
+        <w:t xml:space="preserve"> can have a multiple classes.</w:t>
       </w:r>
     </w:p>
     <w:p>
@@ -2223,15 +2066,7 @@
         </w:numPr>
       </w:pPr>
       <w:r>
-        <w:t xml:space="preserve">There </w:t>
-      </w:r>
-      <w:proofErr w:type="gramStart"/>
-      <w:r>
-        <w:t>are</w:t>
-      </w:r>
-      <w:proofErr w:type="gramEnd"/>
-      <w:r>
-        <w:t xml:space="preserve"> total 52 keywords are present inside java.</w:t>
+        <w:t>There are total 52 keywords are present inside java.</w:t>
       </w:r>
     </w:p>
     <w:p>
@@ -2327,15 +2162,7 @@
         <w:t>t</w:t>
       </w:r>
       <w:r>
-        <w:t xml:space="preserve">rue, false and null these literals are also </w:t>
-      </w:r>
-      <w:proofErr w:type="gramStart"/>
-      <w:r>
-        <w:t>consider</w:t>
-      </w:r>
-      <w:proofErr w:type="gramEnd"/>
-      <w:r>
-        <w:t xml:space="preserve"> as a keyword. </w:t>
+        <w:t xml:space="preserve">rue, false and null these literals are also consider as a keyword. </w:t>
       </w:r>
     </w:p>
     <w:p>
@@ -2603,11 +2430,9 @@
             <w:pPr>
               <w:pStyle w:val="NoSpacing"/>
             </w:pPr>
-            <w:proofErr w:type="spellStart"/>
             <w:r>
               <w:t>firstName</w:t>
             </w:r>
-            <w:proofErr w:type="spellEnd"/>
           </w:p>
         </w:tc>
         <w:tc>
@@ -2637,13 +2462,8 @@
               <w:pStyle w:val="NoSpacing"/>
             </w:pPr>
             <w:r>
-              <w:t>@</w:t>
+              <w:t>@email</w:t>
             </w:r>
-            <w:proofErr w:type="gramStart"/>
-            <w:r>
-              <w:t>email</w:t>
-            </w:r>
-            <w:proofErr w:type="gramEnd"/>
           </w:p>
         </w:tc>
         <w:tc>
@@ -2734,11 +2554,9 @@
             <w:pPr>
               <w:pStyle w:val="NoSpacing"/>
             </w:pPr>
-            <w:proofErr w:type="spellStart"/>
             <w:r>
               <w:t>Employee_Details</w:t>
             </w:r>
-            <w:proofErr w:type="spellEnd"/>
           </w:p>
         </w:tc>
         <w:tc>
@@ -3030,13 +2848,8 @@
         <w:pStyle w:val="NoSpacing"/>
         <w:ind w:left="720"/>
       </w:pPr>
-      <w:proofErr w:type="spellStart"/>
-      <w:r>
-        <w:t>ProductDetails</w:t>
-      </w:r>
-      <w:proofErr w:type="spellEnd"/>
-      <w:r>
-        <w:t>, Employee</w:t>
+      <w:r>
+        <w:t>ProductDetails, Employee</w:t>
       </w:r>
     </w:p>
     <w:p>
@@ -3138,11 +2951,9 @@
       <w:r>
         <w:t xml:space="preserve">main, </w:t>
       </w:r>
-      <w:proofErr w:type="spellStart"/>
       <w:r>
         <w:t>printEmployeeDetails</w:t>
       </w:r>
-      <w:proofErr w:type="spellEnd"/>
       <w:r>
         <w:tab/>
       </w:r>
@@ -3312,15 +3123,7 @@
         </w:tabs>
       </w:pPr>
       <w:r>
-        <w:t xml:space="preserve">Comments are </w:t>
-      </w:r>
-      <w:proofErr w:type="spellStart"/>
-      <w:r>
-        <w:t>use</w:t>
-      </w:r>
-      <w:proofErr w:type="spellEnd"/>
-      <w:r>
-        <w:t xml:space="preserve"> to skip the line from the execution process.</w:t>
+        <w:t>Comments are use to skip the line from the execution process.</w:t>
       </w:r>
     </w:p>
     <w:p>
@@ -3335,15 +3138,7 @@
         </w:tabs>
       </w:pPr>
       <w:r>
-        <w:t xml:space="preserve">You can also add the documentation or code level information using a </w:t>
-      </w:r>
-      <w:proofErr w:type="gramStart"/>
-      <w:r>
-        <w:t>comments</w:t>
-      </w:r>
-      <w:proofErr w:type="gramEnd"/>
-      <w:r>
-        <w:t>.</w:t>
+        <w:t>You can also add the documentation or code level information using a comments.</w:t>
       </w:r>
     </w:p>
     <w:p>
@@ -3589,15 +3384,7 @@
         </w:tabs>
       </w:pPr>
       <w:r>
-        <w:t xml:space="preserve">This is also use to comment out more </w:t>
-      </w:r>
-      <w:proofErr w:type="spellStart"/>
-      <w:r>
-        <w:t>that</w:t>
-      </w:r>
-      <w:proofErr w:type="spellEnd"/>
-      <w:r>
-        <w:t xml:space="preserve"> one line at a time.</w:t>
+        <w:t>This is also use to comment out more that one line at a time.</w:t>
       </w:r>
     </w:p>
     <w:p>
@@ -3911,15 +3698,7 @@
         </w:tabs>
       </w:pPr>
       <w:r>
-        <w:t xml:space="preserve">All Non-primitive data type </w:t>
-      </w:r>
-      <w:proofErr w:type="gramStart"/>
-      <w:r>
-        <w:t>are</w:t>
-      </w:r>
-      <w:proofErr w:type="gramEnd"/>
-      <w:r>
-        <w:t xml:space="preserve"> in Object format</w:t>
+        <w:t>All Non-primitive data type are in Object format</w:t>
       </w:r>
     </w:p>
     <w:p>
@@ -4099,15 +3878,7 @@
         </w:tabs>
       </w:pPr>
       <w:r>
-        <w:t xml:space="preserve">There are 4 </w:t>
-      </w:r>
-      <w:proofErr w:type="gramStart"/>
-      <w:r>
-        <w:t>option</w:t>
-      </w:r>
-      <w:proofErr w:type="gramEnd"/>
-      <w:r>
-        <w:t xml:space="preserve"> in the </w:t>
+        <w:t xml:space="preserve">There are 4 option in the </w:t>
       </w:r>
       <w:r>
         <w:t xml:space="preserve">integer type and </w:t>
@@ -4200,15 +3971,7 @@
         </w:tabs>
       </w:pPr>
       <w:r>
-        <w:t xml:space="preserve">There are 2 </w:t>
-      </w:r>
-      <w:proofErr w:type="gramStart"/>
-      <w:r>
-        <w:t>option</w:t>
-      </w:r>
-      <w:proofErr w:type="gramEnd"/>
-      <w:r>
-        <w:t xml:space="preserve"> in the float type and those are float and double</w:t>
+        <w:t>There are 2 option in the float type and those are float and double</w:t>
       </w:r>
     </w:p>
     <w:p>
@@ -4280,18 +4043,10 @@
         </w:tabs>
       </w:pPr>
       <w:r>
-        <w:t xml:space="preserve">In this type you can store a single character, symbol and also numeric </w:t>
-      </w:r>
-      <w:proofErr w:type="gramStart"/>
-      <w:r>
-        <w:t>value</w:t>
-      </w:r>
-      <w:r>
-        <w:t>(</w:t>
-      </w:r>
-      <w:proofErr w:type="gramEnd"/>
-      <w:r>
-        <w:t>ASCII value)</w:t>
+        <w:t>In this type you can store a single character, symbol and also numeric value</w:t>
+      </w:r>
+      <w:r>
+        <w:t>(ASCII value)</w:t>
       </w:r>
       <w:r>
         <w:t>.</w:t>
@@ -4493,15 +4248,7 @@
         </w:tabs>
       </w:pPr>
       <w:r>
-        <w:t xml:space="preserve">But in the </w:t>
-      </w:r>
-      <w:proofErr w:type="gramStart"/>
-      <w:r>
-        <w:t>code</w:t>
-      </w:r>
-      <w:proofErr w:type="gramEnd"/>
-      <w:r>
-        <w:t xml:space="preserve"> you must use true and false and 0,1 is not consider as a </w:t>
+        <w:t xml:space="preserve">But in the code you must use true and false and 0,1 is not consider as a </w:t>
       </w:r>
       <w:r>
         <w:t>Boolean</w:t>
@@ -4901,31 +4648,78 @@
           <w:szCs w:val="32"/>
           <w:vertAlign w:val="superscript"/>
         </w:rPr>
-        <w:t>n-</w:t>
-      </w:r>
-      <w:proofErr w:type="gramStart"/>
+        <w:t>n-1</w:t>
+      </w:r>
+      <w:r>
+        <w:rPr>
+          <w:sz w:val="32"/>
+          <w:szCs w:val="32"/>
+        </w:rPr>
+        <w:t xml:space="preserve">  to  2</w:t>
+      </w:r>
       <w:r>
         <w:rPr>
           <w:sz w:val="32"/>
           <w:szCs w:val="32"/>
           <w:vertAlign w:val="superscript"/>
         </w:rPr>
-        <w:t>1</w:t>
+        <w:t>n-1</w:t>
       </w:r>
       <w:r>
         <w:rPr>
           <w:sz w:val="32"/>
           <w:szCs w:val="32"/>
         </w:rPr>
-        <w:t xml:space="preserve">  to</w:t>
-      </w:r>
-      <w:proofErr w:type="gramEnd"/>
-      <w:r>
+        <w:t xml:space="preserve"> - 1</w:t>
+      </w:r>
+    </w:p>
+    <w:p>
+      <w:pPr>
+        <w:pStyle w:val="NoSpacing"/>
+        <w:tabs>
+          <w:tab w:val="left" w:pos="3757"/>
+        </w:tabs>
+      </w:pPr>
+    </w:p>
+    <w:p>
+      <w:pPr>
+        <w:pStyle w:val="NoSpacing"/>
+        <w:tabs>
+          <w:tab w:val="left" w:pos="3757"/>
+        </w:tabs>
+      </w:pPr>
+      <w:r>
+        <w:t xml:space="preserve">n: number of Bits </w:t>
+      </w:r>
+    </w:p>
+    <w:p>
+      <w:pPr>
+        <w:pStyle w:val="NoSpacing"/>
+        <w:tabs>
+          <w:tab w:val="left" w:pos="3757"/>
+        </w:tabs>
+      </w:pPr>
+    </w:p>
+    <w:p>
+      <w:pPr>
+        <w:pStyle w:val="NoSpacing"/>
+        <w:tabs>
+          <w:tab w:val="left" w:pos="3757"/>
+        </w:tabs>
         <w:rPr>
           <w:sz w:val="32"/>
           <w:szCs w:val="32"/>
         </w:rPr>
-        <w:t xml:space="preserve">  2</w:t>
+      </w:pPr>
+      <w:r>
+        <w:t xml:space="preserve">byte : </w:t>
+      </w:r>
+      <w:r>
+        <w:rPr>
+          <w:sz w:val="32"/>
+          <w:szCs w:val="32"/>
+        </w:rPr>
+        <w:t>- 2</w:t>
       </w:r>
       <w:r>
         <w:rPr>
@@ -4933,68 +4727,7 @@
           <w:szCs w:val="32"/>
           <w:vertAlign w:val="superscript"/>
         </w:rPr>
-        <w:t>n-1</w:t>
-      </w:r>
-      <w:r>
-        <w:rPr>
-          <w:sz w:val="32"/>
-          <w:szCs w:val="32"/>
-        </w:rPr>
-        <w:t xml:space="preserve"> - 1</w:t>
-      </w:r>
-    </w:p>
-    <w:p>
-      <w:pPr>
-        <w:pStyle w:val="NoSpacing"/>
-        <w:tabs>
-          <w:tab w:val="left" w:pos="3757"/>
-        </w:tabs>
-      </w:pPr>
-    </w:p>
-    <w:p>
-      <w:pPr>
-        <w:pStyle w:val="NoSpacing"/>
-        <w:tabs>
-          <w:tab w:val="left" w:pos="3757"/>
-        </w:tabs>
-      </w:pPr>
-      <w:r>
-        <w:t xml:space="preserve">n: number of Bits </w:t>
-      </w:r>
-    </w:p>
-    <w:p>
-      <w:pPr>
-        <w:pStyle w:val="NoSpacing"/>
-        <w:tabs>
-          <w:tab w:val="left" w:pos="3757"/>
-        </w:tabs>
-      </w:pPr>
-    </w:p>
-    <w:p>
-      <w:pPr>
-        <w:pStyle w:val="NoSpacing"/>
-        <w:tabs>
-          <w:tab w:val="left" w:pos="3757"/>
-        </w:tabs>
-        <w:rPr>
-          <w:sz w:val="32"/>
-          <w:szCs w:val="32"/>
-        </w:rPr>
-      </w:pPr>
-      <w:proofErr w:type="gramStart"/>
-      <w:r>
-        <w:t>byte :</w:t>
-      </w:r>
-      <w:proofErr w:type="gramEnd"/>
-      <w:r>
-        <w:t xml:space="preserve"> </w:t>
-      </w:r>
-      <w:r>
-        <w:rPr>
-          <w:sz w:val="32"/>
-          <w:szCs w:val="32"/>
-        </w:rPr>
-        <w:t>- 2</w:t>
+        <w:t>8</w:t>
       </w:r>
       <w:r>
         <w:rPr>
@@ -5002,7 +4735,14 @@
           <w:szCs w:val="32"/>
           <w:vertAlign w:val="superscript"/>
         </w:rPr>
-        <w:t>8</w:t>
+        <w:t>-1</w:t>
+      </w:r>
+      <w:r>
+        <w:rPr>
+          <w:sz w:val="32"/>
+          <w:szCs w:val="32"/>
+        </w:rPr>
+        <w:t xml:space="preserve">  to  2</w:t>
       </w:r>
       <w:r>
         <w:rPr>
@@ -5010,14 +4750,7 @@
           <w:szCs w:val="32"/>
           <w:vertAlign w:val="superscript"/>
         </w:rPr>
-        <w:t>-1</w:t>
-      </w:r>
-      <w:r>
-        <w:rPr>
-          <w:sz w:val="32"/>
-          <w:szCs w:val="32"/>
-        </w:rPr>
-        <w:t xml:space="preserve">  to  2</w:t>
+        <w:t>8</w:t>
       </w:r>
       <w:r>
         <w:rPr>
@@ -5025,42 +4758,34 @@
           <w:szCs w:val="32"/>
           <w:vertAlign w:val="superscript"/>
         </w:rPr>
-        <w:t>8</w:t>
+        <w:t>-1</w:t>
       </w:r>
       <w:r>
         <w:rPr>
           <w:sz w:val="32"/>
           <w:szCs w:val="32"/>
-          <w:vertAlign w:val="superscript"/>
-        </w:rPr>
-        <w:t>-1</w:t>
+        </w:rPr>
+        <w:t xml:space="preserve"> </w:t>
       </w:r>
       <w:r>
         <w:rPr>
           <w:sz w:val="32"/>
           <w:szCs w:val="32"/>
         </w:rPr>
-        <w:t xml:space="preserve"> </w:t>
+        <w:t>–</w:t>
       </w:r>
       <w:r>
         <w:rPr>
           <w:sz w:val="32"/>
           <w:szCs w:val="32"/>
         </w:rPr>
-        <w:t>–</w:t>
+        <w:t xml:space="preserve"> 1</w:t>
       </w:r>
       <w:r>
         <w:rPr>
           <w:sz w:val="32"/>
           <w:szCs w:val="32"/>
         </w:rPr>
-        <w:t xml:space="preserve"> 1</w:t>
-      </w:r>
-      <w:r>
-        <w:rPr>
-          <w:sz w:val="32"/>
-          <w:szCs w:val="32"/>
-        </w:rPr>
         <w:t xml:space="preserve">  =&gt; -128  to 127</w:t>
       </w:r>
     </w:p>
@@ -5170,7 +4895,6 @@
           <w:bCs/>
         </w:rPr>
       </w:pPr>
-      <w:proofErr w:type="gramStart"/>
       <w:r>
         <w:rPr>
           <w:b/>
@@ -5192,7 +4916,6 @@
         </w:rPr>
         <w:t xml:space="preserve"> :</w:t>
       </w:r>
-      <w:proofErr w:type="gramEnd"/>
     </w:p>
     <w:p>
       <w:pPr>
@@ -5684,15 +5407,7 @@
         </w:rPr>
       </w:pPr>
       <w:r>
-        <w:t xml:space="preserve">Explicit Casting can </w:t>
-      </w:r>
-      <w:proofErr w:type="gramStart"/>
-      <w:r>
-        <w:t>provides</w:t>
-      </w:r>
-      <w:proofErr w:type="gramEnd"/>
-      <w:r>
-        <w:t xml:space="preserve"> logically incorrect output if it is done in wrong way.</w:t>
+        <w:t>Explicit Casting can provides logically incorrect output if it is done in wrong way.</w:t>
       </w:r>
     </w:p>
     <w:p>
@@ -6382,14 +6097,12 @@
                 <w:tab w:val="left" w:pos="3757"/>
               </w:tabs>
             </w:pPr>
-            <w:proofErr w:type="spellStart"/>
             <w:r>
               <w:t>b</w:t>
             </w:r>
             <w:r>
               <w:t>oolean</w:t>
             </w:r>
-            <w:proofErr w:type="spellEnd"/>
           </w:p>
         </w:tc>
         <w:tc>
@@ -6823,15 +6536,7 @@
         </w:tabs>
       </w:pPr>
       <w:r>
-        <w:t xml:space="preserve">Equal to (=) operator is use to assign the value, and it can be </w:t>
-      </w:r>
-      <w:proofErr w:type="spellStart"/>
-      <w:r>
-        <w:t>use</w:t>
-      </w:r>
-      <w:proofErr w:type="spellEnd"/>
-      <w:r>
-        <w:t xml:space="preserve"> for any type of values.</w:t>
+        <w:t>Equal to (=) operator is use to assign the value, and it can be use for any type of values.</w:t>
       </w:r>
     </w:p>
     <w:p>
@@ -6965,17 +6670,8 @@
           <w:b/>
           <w:bCs/>
         </w:rPr>
-        <w:t>&amp;, I</w:t>
-      </w:r>
-      <w:proofErr w:type="gramStart"/>
-      <w:r>
-        <w:rPr>
-          <w:b/>
-          <w:bCs/>
-        </w:rPr>
-        <w:t>, !</w:t>
-      </w:r>
-      <w:proofErr w:type="gramEnd"/>
+        <w:t>&amp;, I, !</w:t>
+      </w:r>
     </w:p>
     <w:p>
       <w:pPr>
@@ -7131,15 +6827,7 @@
         </w:tabs>
       </w:pPr>
       <w:r>
-        <w:t xml:space="preserve">Post Operation: The values </w:t>
-      </w:r>
-      <w:proofErr w:type="gramStart"/>
-      <w:r>
-        <w:t>assigns</w:t>
-      </w:r>
-      <w:proofErr w:type="gramEnd"/>
-      <w:r>
-        <w:t xml:space="preserve"> first and updated later.</w:t>
+        <w:t>Post Operation: The values assigns first and updated later.</w:t>
       </w:r>
     </w:p>
     <w:p>
@@ -7499,15 +7187,7 @@
         </w:tabs>
       </w:pPr>
       <w:r>
-        <w:t xml:space="preserve">     </w:t>
-      </w:r>
-      <w:proofErr w:type="gramStart"/>
-      <w:r>
-        <w:t>if(</w:t>
-      </w:r>
-      <w:proofErr w:type="gramEnd"/>
-      <w:r>
-        <w:t>condition</w:t>
+        <w:t xml:space="preserve">     if(condition</w:t>
       </w:r>
       <w:r>
         <w:t>/Boolean Expression</w:t>
@@ -7649,15 +7329,7 @@
         </w:tabs>
       </w:pPr>
       <w:r>
-        <w:t xml:space="preserve">     </w:t>
-      </w:r>
-      <w:proofErr w:type="gramStart"/>
-      <w:r>
-        <w:t>if(</w:t>
-      </w:r>
-      <w:proofErr w:type="gramEnd"/>
-      <w:r>
-        <w:t>condition/Boolean Expression)</w:t>
+        <w:t xml:space="preserve">     if(condition/Boolean Expression)</w:t>
       </w:r>
     </w:p>
     <w:p>
@@ -7807,15 +7479,7 @@
         </w:tabs>
       </w:pPr>
       <w:r>
-        <w:t xml:space="preserve">Condition check can be </w:t>
-      </w:r>
-      <w:proofErr w:type="gramStart"/>
-      <w:r>
-        <w:t>apply</w:t>
-      </w:r>
-      <w:proofErr w:type="gramEnd"/>
-      <w:r>
-        <w:t xml:space="preserve"> for the else block.</w:t>
+        <w:t>Condition check can be apply for the else block.</w:t>
       </w:r>
     </w:p>
     <w:p>
@@ -7882,15 +7546,60 @@
         </w:tabs>
       </w:pPr>
       <w:r>
+        <w:t xml:space="preserve">     if(condition/Boolean Expression)</w:t>
+      </w:r>
+    </w:p>
+    <w:p>
+      <w:pPr>
+        <w:pStyle w:val="NoSpacing"/>
+        <w:tabs>
+          <w:tab w:val="left" w:pos="3757"/>
+        </w:tabs>
+      </w:pPr>
+      <w:r>
+        <w:t xml:space="preserve">     {</w:t>
+      </w:r>
+    </w:p>
+    <w:p>
+      <w:pPr>
+        <w:pStyle w:val="NoSpacing"/>
+        <w:tabs>
+          <w:tab w:val="left" w:pos="3757"/>
+        </w:tabs>
+      </w:pPr>
+      <w:r>
+        <w:t xml:space="preserve">              Statement(s) // this statements only executes if the condition is true.</w:t>
+      </w:r>
+    </w:p>
+    <w:p>
+      <w:pPr>
+        <w:pStyle w:val="NoSpacing"/>
+        <w:tabs>
+          <w:tab w:val="left" w:pos="3757"/>
+        </w:tabs>
+      </w:pPr>
+      <w:r>
+        <w:t xml:space="preserve">     }</w:t>
+      </w:r>
+    </w:p>
+    <w:p>
+      <w:pPr>
+        <w:pStyle w:val="NoSpacing"/>
+        <w:tabs>
+          <w:tab w:val="left" w:pos="3757"/>
+        </w:tabs>
+      </w:pPr>
+      <w:r>
         <w:t xml:space="preserve">     </w:t>
       </w:r>
-      <w:proofErr w:type="gramStart"/>
-      <w:r>
-        <w:t>if(</w:t>
-      </w:r>
-      <w:proofErr w:type="gramEnd"/>
-      <w:r>
-        <w:t>condition/Boolean Expression)</w:t>
+      <w:r>
+        <w:t>e</w:t>
+      </w:r>
+      <w:r>
+        <w:t>lse</w:t>
+      </w:r>
+      <w:r>
+        <w:t xml:space="preserve"> if(condition/Boolean Expression)</w:t>
       </w:r>
     </w:p>
     <w:p>
@@ -7912,7 +7621,7 @@
         </w:tabs>
       </w:pPr>
       <w:r>
-        <w:t xml:space="preserve">              Statement(s) // this statements only executes if the condition is true.</w:t>
+        <w:t xml:space="preserve">              Statement(s)</w:t>
       </w:r>
     </w:p>
     <w:p>
@@ -7934,76 +7643,7 @@
         </w:tabs>
       </w:pPr>
       <w:r>
-        <w:t xml:space="preserve">     </w:t>
-      </w:r>
-      <w:r>
-        <w:t>e</w:t>
-      </w:r>
-      <w:r>
-        <w:t>lse</w:t>
-      </w:r>
-      <w:r>
-        <w:t xml:space="preserve"> </w:t>
-      </w:r>
-      <w:proofErr w:type="gramStart"/>
-      <w:r>
-        <w:t>if(</w:t>
-      </w:r>
-      <w:proofErr w:type="gramEnd"/>
-      <w:r>
-        <w:t>condition/Boolean Expression)</w:t>
-      </w:r>
-    </w:p>
-    <w:p>
-      <w:pPr>
-        <w:pStyle w:val="NoSpacing"/>
-        <w:tabs>
-          <w:tab w:val="left" w:pos="3757"/>
-        </w:tabs>
-      </w:pPr>
-      <w:r>
-        <w:t xml:space="preserve">     {</w:t>
-      </w:r>
-    </w:p>
-    <w:p>
-      <w:pPr>
-        <w:pStyle w:val="NoSpacing"/>
-        <w:tabs>
-          <w:tab w:val="left" w:pos="3757"/>
-        </w:tabs>
-      </w:pPr>
-      <w:r>
-        <w:t xml:space="preserve">              Statement(s)</w:t>
-      </w:r>
-    </w:p>
-    <w:p>
-      <w:pPr>
-        <w:pStyle w:val="NoSpacing"/>
-        <w:tabs>
-          <w:tab w:val="left" w:pos="3757"/>
-        </w:tabs>
-      </w:pPr>
-      <w:r>
-        <w:t xml:space="preserve">     }</w:t>
-      </w:r>
-    </w:p>
-    <w:p>
-      <w:pPr>
-        <w:pStyle w:val="NoSpacing"/>
-        <w:tabs>
-          <w:tab w:val="left" w:pos="3757"/>
-        </w:tabs>
-      </w:pPr>
-      <w:r>
-        <w:t xml:space="preserve">    else </w:t>
-      </w:r>
-      <w:proofErr w:type="gramStart"/>
-      <w:r>
-        <w:t>if(</w:t>
-      </w:r>
-      <w:proofErr w:type="gramEnd"/>
-      <w:r>
-        <w:t>condition/Boolean Expression)</w:t>
+        <w:t xml:space="preserve">    else if(condition/Boolean Expression)</w:t>
       </w:r>
     </w:p>
     <w:p>
@@ -8378,15 +8018,7 @@
         </w:tabs>
       </w:pPr>
       <w:r>
-        <w:t xml:space="preserve">It is also used to </w:t>
-      </w:r>
-      <w:proofErr w:type="spellStart"/>
-      <w:r>
-        <w:t>relace</w:t>
-      </w:r>
-      <w:proofErr w:type="spellEnd"/>
-      <w:r>
-        <w:t xml:space="preserve"> the else-if conditions.</w:t>
+        <w:t>It is also used to relace the else-if conditions.</w:t>
       </w:r>
     </w:p>
     <w:p>
@@ -8757,23 +8389,7 @@
           <w:b/>
           <w:bCs/>
         </w:rPr>
-        <w:t xml:space="preserve">byte, short, int, char, </w:t>
-      </w:r>
-      <w:proofErr w:type="spellStart"/>
-      <w:r>
-        <w:rPr>
-          <w:b/>
-          <w:bCs/>
-        </w:rPr>
-        <w:t>enum</w:t>
-      </w:r>
-      <w:proofErr w:type="spellEnd"/>
-      <w:r>
-        <w:rPr>
-          <w:b/>
-          <w:bCs/>
-        </w:rPr>
-        <w:t xml:space="preserve"> (jdk1.5), String (Jdk1.7) </w:t>
+        <w:t xml:space="preserve">byte, short, int, char, enum (jdk1.5), String (Jdk1.7) </w:t>
       </w:r>
     </w:p>
     <w:p>
@@ -9065,15 +8681,7 @@
         <w:ind w:left="720"/>
       </w:pPr>
       <w:r>
-        <w:t xml:space="preserve">Other than 1-7 print “Invalid </w:t>
-      </w:r>
-      <w:proofErr w:type="gramStart"/>
-      <w:r>
-        <w:t>Day..</w:t>
-      </w:r>
-      <w:proofErr w:type="gramEnd"/>
-      <w:r>
-        <w:t>”</w:t>
+        <w:t>Other than 1-7 print “Invalid Day..”</w:t>
       </w:r>
     </w:p>
     <w:p>
@@ -9507,13 +9115,8 @@
         </w:tabs>
         <w:ind w:left="720"/>
       </w:pPr>
-      <w:proofErr w:type="gramStart"/>
-      <w:r>
-        <w:t>for(</w:t>
-      </w:r>
-      <w:proofErr w:type="gramEnd"/>
-      <w:r>
-        <w:t>declaration and initialization</w:t>
+      <w:r>
+        <w:t>for(declaration and initialization</w:t>
       </w:r>
       <w:r>
         <w:rPr>
@@ -9587,15 +9190,7 @@
         </w:tabs>
       </w:pPr>
       <w:r>
-        <w:t xml:space="preserve">In the </w:t>
-      </w:r>
-      <w:proofErr w:type="gramStart"/>
-      <w:r>
-        <w:t>for loop</w:t>
-      </w:r>
-      <w:proofErr w:type="gramEnd"/>
-      <w:r>
-        <w:t xml:space="preserve"> declaration and initialization, condition and increment/decrement is optional.</w:t>
+        <w:t>In the for loop declaration and initialization, condition and increment/decrement is optional.</w:t>
       </w:r>
     </w:p>
     <w:p>
@@ -9632,10 +9227,10 @@
       </w:pPr>
       <w:r>
         <w:object w:dxaOrig="14370" w:dyaOrig="4450" w14:anchorId="7953E2A4">
-          <v:shape id="_x0000_i1026" type="#_x0000_t75" style="width:467.65pt;height:145pt" o:ole="">
+          <v:shape id="_x0000_i1026" type="#_x0000_t75" style="width:467.8pt;height:145.15pt" o:ole="">
             <v:imagedata r:id="rId23" o:title=""/>
           </v:shape>
-          <o:OLEObject Type="Embed" ProgID="Paint.Picture" ShapeID="_x0000_i1026" DrawAspect="Content" ObjectID="_1718514435" r:id="rId24"/>
+          <o:OLEObject Type="Embed" ProgID="Paint.Picture" ShapeID="_x0000_i1026" DrawAspect="Content" ObjectID="_1718598963" r:id="rId24"/>
         </w:object>
       </w:r>
     </w:p>
@@ -9681,13 +9276,8 @@
         </w:tabs>
         <w:ind w:left="720"/>
       </w:pPr>
-      <w:proofErr w:type="gramStart"/>
-      <w:r>
-        <w:t>Output :</w:t>
-      </w:r>
-      <w:proofErr w:type="gramEnd"/>
-      <w:r>
-        <w:t xml:space="preserve"> 5</w:t>
+      <w:r>
+        <w:t>Output : 5</w:t>
       </w:r>
     </w:p>
     <w:p>
@@ -9881,15 +9471,7 @@
         </w:tabs>
       </w:pPr>
       <w:r>
-        <w:t xml:space="preserve">You can use a nested looping when you </w:t>
-      </w:r>
-      <w:proofErr w:type="gramStart"/>
-      <w:r>
-        <w:t>wants</w:t>
-      </w:r>
-      <w:proofErr w:type="gramEnd"/>
-      <w:r>
-        <w:t xml:space="preserve"> to handle a table kind of structure.</w:t>
+        <w:t>You can use a nested looping when you wants to handle a table kind of structure.</w:t>
       </w:r>
     </w:p>
     <w:p>
@@ -9911,10 +9493,10 @@
       </w:r>
       <w:r>
         <w:object w:dxaOrig="17250" w:dyaOrig="4340" w14:anchorId="2A55889B">
-          <v:shape id="_x0000_i1027" type="#_x0000_t75" style="width:467.35pt;height:117.35pt" o:ole="">
+          <v:shape id="_x0000_i1027" type="#_x0000_t75" style="width:467.4pt;height:117.45pt" o:ole="">
             <v:imagedata r:id="rId25" o:title=""/>
           </v:shape>
-          <o:OLEObject Type="Embed" ProgID="Paint.Picture" ShapeID="_x0000_i1027" DrawAspect="Content" ObjectID="_1718514436" r:id="rId26"/>
+          <o:OLEObject Type="Embed" ProgID="Paint.Picture" ShapeID="_x0000_i1027" DrawAspect="Content" ObjectID="_1718598964" r:id="rId26"/>
         </w:object>
       </w:r>
     </w:p>
@@ -10322,15 +9904,7 @@
         </w:tabs>
       </w:pPr>
       <w:r>
-        <w:t xml:space="preserve">There </w:t>
-      </w:r>
-      <w:proofErr w:type="gramStart"/>
-      <w:r>
-        <w:t>are</w:t>
-      </w:r>
-      <w:proofErr w:type="gramEnd"/>
-      <w:r>
-        <w:t xml:space="preserve"> different type of arrays available in java such as 1D Array, 2D Array, Multi-dimensional (Jagged Array). </w:t>
+        <w:t xml:space="preserve">There are different type of arrays available in java such as 1D Array, 2D Array, Multi-dimensional (Jagged Array). </w:t>
       </w:r>
     </w:p>
     <w:p>
@@ -10432,33 +10006,13 @@
           <w:bCs/>
         </w:rPr>
       </w:pPr>
-      <w:proofErr w:type="spellStart"/>
-      <w:proofErr w:type="gramStart"/>
       <w:r>
         <w:rPr>
           <w:b/>
           <w:bCs/>
           <w:highlight w:val="yellow"/>
         </w:rPr>
-        <w:t>DataType</w:t>
-      </w:r>
-      <w:proofErr w:type="spellEnd"/>
-      <w:r>
-        <w:rPr>
-          <w:b/>
-          <w:bCs/>
-          <w:highlight w:val="yellow"/>
-        </w:rPr>
-        <w:t xml:space="preserve">  identifier</w:t>
-      </w:r>
-      <w:proofErr w:type="gramEnd"/>
-      <w:r>
-        <w:rPr>
-          <w:b/>
-          <w:bCs/>
-          <w:highlight w:val="yellow"/>
-        </w:rPr>
-        <w:t>[];</w:t>
+        <w:t>DataType  identifier[];</w:t>
       </w:r>
       <w:r>
         <w:rPr>
@@ -10535,90 +10089,70 @@
         </w:rPr>
         <w:t xml:space="preserve">new </w:t>
       </w:r>
-      <w:proofErr w:type="spellStart"/>
-      <w:proofErr w:type="gramStart"/>
       <w:r>
         <w:rPr>
           <w:b/>
           <w:bCs/>
           <w:highlight w:val="yellow"/>
         </w:rPr>
-        <w:t>DataType</w:t>
-      </w:r>
-      <w:proofErr w:type="spellEnd"/>
+        <w:t>DataType[Size];</w:t>
+      </w:r>
+    </w:p>
+    <w:p>
+      <w:pPr>
+        <w:pStyle w:val="NoSpacing"/>
+        <w:tabs>
+          <w:tab w:val="left" w:pos="3757"/>
+        </w:tabs>
+        <w:rPr>
+          <w:b/>
+          <w:bCs/>
+        </w:rPr>
+      </w:pPr>
+    </w:p>
+    <w:p>
+      <w:pPr>
+        <w:pStyle w:val="NoSpacing"/>
+        <w:tabs>
+          <w:tab w:val="left" w:pos="3757"/>
+        </w:tabs>
+        <w:rPr>
+          <w:b/>
+          <w:bCs/>
+        </w:rPr>
+      </w:pPr>
+      <w:r>
+        <w:rPr>
+          <w:b/>
+          <w:bCs/>
+        </w:rPr>
+        <w:t xml:space="preserve">            Array Initialization</w:t>
+      </w:r>
+    </w:p>
+    <w:p>
+      <w:pPr>
+        <w:pStyle w:val="NoSpacing"/>
+        <w:tabs>
+          <w:tab w:val="left" w:pos="3757"/>
+        </w:tabs>
+        <w:rPr>
+          <w:b/>
+          <w:bCs/>
+        </w:rPr>
+      </w:pPr>
+      <w:r>
+        <w:rPr>
+          <w:b/>
+          <w:bCs/>
+        </w:rPr>
+        <w:t xml:space="preserve">                    </w:t>
+      </w:r>
       <w:r>
         <w:rPr>
           <w:b/>
           <w:bCs/>
           <w:highlight w:val="yellow"/>
         </w:rPr>
-        <w:t>[</w:t>
-      </w:r>
-      <w:proofErr w:type="gramEnd"/>
-      <w:r>
-        <w:rPr>
-          <w:b/>
-          <w:bCs/>
-          <w:highlight w:val="yellow"/>
-        </w:rPr>
-        <w:t>Size];</w:t>
-      </w:r>
-    </w:p>
-    <w:p>
-      <w:pPr>
-        <w:pStyle w:val="NoSpacing"/>
-        <w:tabs>
-          <w:tab w:val="left" w:pos="3757"/>
-        </w:tabs>
-        <w:rPr>
-          <w:b/>
-          <w:bCs/>
-        </w:rPr>
-      </w:pPr>
-    </w:p>
-    <w:p>
-      <w:pPr>
-        <w:pStyle w:val="NoSpacing"/>
-        <w:tabs>
-          <w:tab w:val="left" w:pos="3757"/>
-        </w:tabs>
-        <w:rPr>
-          <w:b/>
-          <w:bCs/>
-        </w:rPr>
-      </w:pPr>
-      <w:r>
-        <w:rPr>
-          <w:b/>
-          <w:bCs/>
-        </w:rPr>
-        <w:t xml:space="preserve">            Array Initialization</w:t>
-      </w:r>
-    </w:p>
-    <w:p>
-      <w:pPr>
-        <w:pStyle w:val="NoSpacing"/>
-        <w:tabs>
-          <w:tab w:val="left" w:pos="3757"/>
-        </w:tabs>
-        <w:rPr>
-          <w:b/>
-          <w:bCs/>
-        </w:rPr>
-      </w:pPr>
-      <w:r>
-        <w:rPr>
-          <w:b/>
-          <w:bCs/>
-        </w:rPr>
-        <w:t xml:space="preserve">                    </w:t>
-      </w:r>
-      <w:r>
-        <w:rPr>
-          <w:b/>
-          <w:bCs/>
-          <w:highlight w:val="yellow"/>
-        </w:rPr>
         <w:t>Identifier[index] = value;</w:t>
       </w:r>
     </w:p>
@@ -10648,10 +10182,10 @@
       </w:pPr>
       <w:r>
         <w:object w:dxaOrig="14290" w:dyaOrig="6430" w14:anchorId="42EE940E">
-          <v:shape id="_x0000_i1028" type="#_x0000_t75" style="width:319.35pt;height:143.65pt" o:ole="">
+          <v:shape id="_x0000_i1028" type="#_x0000_t75" style="width:319.55pt;height:143.6pt" o:ole="">
             <v:imagedata r:id="rId27" o:title=""/>
           </v:shape>
-          <o:OLEObject Type="Embed" ProgID="Paint.Picture" ShapeID="_x0000_i1028" DrawAspect="Content" ObjectID="_1718514437" r:id="rId28"/>
+          <o:OLEObject Type="Embed" ProgID="Paint.Picture" ShapeID="_x0000_i1028" DrawAspect="Content" ObjectID="_1718598965" r:id="rId28"/>
         </w:object>
       </w:r>
     </w:p>
@@ -10697,15 +10231,7 @@
         </w:tabs>
       </w:pPr>
       <w:r>
-        <w:t xml:space="preserve">Declaration square bracket can be </w:t>
-      </w:r>
-      <w:proofErr w:type="gramStart"/>
-      <w:r>
-        <w:t>write</w:t>
-      </w:r>
-      <w:proofErr w:type="gramEnd"/>
-      <w:r>
-        <w:t xml:space="preserve"> at the end or in between datatype and identifier.</w:t>
+        <w:t>Declaration square bracket can be write at the end or in between datatype and identifier.</w:t>
       </w:r>
     </w:p>
     <w:p>
@@ -10734,7 +10260,6 @@
           <w:tab w:val="left" w:pos="3757"/>
         </w:tabs>
       </w:pPr>
-      <w:proofErr w:type="spellStart"/>
       <w:r>
         <w:rPr>
           <w:b/>
@@ -10743,7 +10268,6 @@
         </w:rPr>
         <w:t>Array.length</w:t>
       </w:r>
-      <w:proofErr w:type="spellEnd"/>
       <w:r>
         <w:t xml:space="preserve"> will return the total number of values present inside array</w:t>
       </w:r>
@@ -10817,148 +10341,84 @@
       </w:pPr>
       <w:r>
         <w:lastRenderedPageBreak/>
-        <w:t xml:space="preserve">double </w:t>
-      </w:r>
-      <w:proofErr w:type="gramStart"/>
-      <w:r>
-        <w:t>[]percent</w:t>
-      </w:r>
-      <w:proofErr w:type="gramEnd"/>
-      <w:r>
-        <w:t>; // Declaration of Array</w:t>
-      </w:r>
-    </w:p>
-    <w:p>
-      <w:pPr>
-        <w:pStyle w:val="NoSpacing"/>
-        <w:tabs>
-          <w:tab w:val="left" w:pos="3757"/>
-        </w:tabs>
-      </w:pPr>
-      <w:r>
-        <w:t xml:space="preserve">       percent = new </w:t>
-      </w:r>
-      <w:proofErr w:type="gramStart"/>
-      <w:r>
-        <w:t>double[</w:t>
-      </w:r>
-      <w:proofErr w:type="gramEnd"/>
-      <w:r>
-        <w:t>6]; // Array Instantiation (Object creation)</w:t>
-      </w:r>
-    </w:p>
-    <w:p>
-      <w:pPr>
-        <w:pStyle w:val="NoSpacing"/>
-        <w:tabs>
-          <w:tab w:val="left" w:pos="3757"/>
-        </w:tabs>
-      </w:pPr>
-      <w:r>
-        <w:t xml:space="preserve">       </w:t>
-      </w:r>
-      <w:proofErr w:type="gramStart"/>
-      <w:r>
-        <w:t>percent[</w:t>
-      </w:r>
-      <w:proofErr w:type="gramEnd"/>
-      <w:r>
-        <w:t>0] = 76.13; // Array Initialization</w:t>
-      </w:r>
-    </w:p>
-    <w:p>
-      <w:pPr>
-        <w:pStyle w:val="NoSpacing"/>
-        <w:tabs>
-          <w:tab w:val="left" w:pos="3757"/>
-        </w:tabs>
-      </w:pPr>
-      <w:r>
-        <w:t xml:space="preserve">       </w:t>
-      </w:r>
-      <w:proofErr w:type="gramStart"/>
-      <w:r>
-        <w:t>percent[</w:t>
-      </w:r>
-      <w:proofErr w:type="gramEnd"/>
-      <w:r>
-        <w:t>1] = 77.23;</w:t>
-      </w:r>
-    </w:p>
-    <w:p>
-      <w:pPr>
-        <w:pStyle w:val="NoSpacing"/>
-        <w:tabs>
-          <w:tab w:val="left" w:pos="3757"/>
-        </w:tabs>
-      </w:pPr>
-      <w:r>
-        <w:t xml:space="preserve">       </w:t>
-      </w:r>
-      <w:proofErr w:type="gramStart"/>
-      <w:r>
-        <w:t>percent[</w:t>
-      </w:r>
-      <w:proofErr w:type="gramEnd"/>
-      <w:r>
-        <w:t>2] = 71.23;</w:t>
-      </w:r>
-    </w:p>
-    <w:p>
-      <w:pPr>
-        <w:pStyle w:val="NoSpacing"/>
-        <w:tabs>
-          <w:tab w:val="left" w:pos="3757"/>
-        </w:tabs>
-      </w:pPr>
-      <w:r>
-        <w:t xml:space="preserve">       </w:t>
-      </w:r>
-      <w:proofErr w:type="gramStart"/>
-      <w:r>
-        <w:t>percent[</w:t>
-      </w:r>
-      <w:proofErr w:type="gramEnd"/>
-      <w:r>
-        <w:t>3] = 68.43;</w:t>
-      </w:r>
-    </w:p>
-    <w:p>
-      <w:pPr>
-        <w:pStyle w:val="NoSpacing"/>
-        <w:tabs>
-          <w:tab w:val="left" w:pos="3757"/>
-        </w:tabs>
-      </w:pPr>
-      <w:r>
-        <w:t xml:space="preserve">       </w:t>
-      </w:r>
-      <w:proofErr w:type="gramStart"/>
-      <w:r>
-        <w:t>percent[</w:t>
-      </w:r>
-      <w:proofErr w:type="gramEnd"/>
-      <w:r>
-        <w:t>4] = 88.87;</w:t>
-      </w:r>
-    </w:p>
-    <w:p>
-      <w:pPr>
-        <w:pStyle w:val="NoSpacing"/>
-        <w:tabs>
-          <w:tab w:val="left" w:pos="3757"/>
-        </w:tabs>
-      </w:pPr>
-      <w:r>
-        <w:t xml:space="preserve">       </w:t>
-      </w:r>
-      <w:proofErr w:type="gramStart"/>
-      <w:r>
-        <w:t>percent[</w:t>
-      </w:r>
-      <w:proofErr w:type="gramEnd"/>
-      <w:r>
-        <w:t>5] = 78.33;</w:t>
+        <w:t>double []percent; // Declaration of Array</w:t>
+      </w:r>
+    </w:p>
+    <w:p>
+      <w:pPr>
+        <w:pStyle w:val="NoSpacing"/>
+        <w:tabs>
+          <w:tab w:val="left" w:pos="3757"/>
+        </w:tabs>
+      </w:pPr>
+      <w:r>
+        <w:t xml:space="preserve">       percent = new double[6]; // Array Instantiation (Object creation)</w:t>
+      </w:r>
+    </w:p>
+    <w:p>
+      <w:pPr>
+        <w:pStyle w:val="NoSpacing"/>
+        <w:tabs>
+          <w:tab w:val="left" w:pos="3757"/>
+        </w:tabs>
+      </w:pPr>
+      <w:r>
+        <w:t xml:space="preserve">       percent[0] = 76.13; // Array Initialization</w:t>
+      </w:r>
+    </w:p>
+    <w:p>
+      <w:pPr>
+        <w:pStyle w:val="NoSpacing"/>
+        <w:tabs>
+          <w:tab w:val="left" w:pos="3757"/>
+        </w:tabs>
+      </w:pPr>
+      <w:r>
+        <w:t xml:space="preserve">       percent[1] = 77.23;</w:t>
+      </w:r>
+    </w:p>
+    <w:p>
+      <w:pPr>
+        <w:pStyle w:val="NoSpacing"/>
+        <w:tabs>
+          <w:tab w:val="left" w:pos="3757"/>
+        </w:tabs>
+      </w:pPr>
+      <w:r>
+        <w:t xml:space="preserve">       percent[2] = 71.23;</w:t>
+      </w:r>
+    </w:p>
+    <w:p>
+      <w:pPr>
+        <w:pStyle w:val="NoSpacing"/>
+        <w:tabs>
+          <w:tab w:val="left" w:pos="3757"/>
+        </w:tabs>
+      </w:pPr>
+      <w:r>
+        <w:t xml:space="preserve">       percent[3] = 68.43;</w:t>
+      </w:r>
+    </w:p>
+    <w:p>
+      <w:pPr>
+        <w:pStyle w:val="NoSpacing"/>
+        <w:tabs>
+          <w:tab w:val="left" w:pos="3757"/>
+        </w:tabs>
+      </w:pPr>
+      <w:r>
+        <w:t xml:space="preserve">       percent[4] = 88.87;</w:t>
+      </w:r>
+    </w:p>
+    <w:p>
+      <w:pPr>
+        <w:pStyle w:val="NoSpacing"/>
+        <w:tabs>
+          <w:tab w:val="left" w:pos="3757"/>
+        </w:tabs>
+      </w:pPr>
+      <w:r>
+        <w:t xml:space="preserve">       percent[5] = 78.33;</w:t>
       </w:r>
     </w:p>
     <w:p>
@@ -10986,129 +10446,73 @@
         <w:ind w:left="360"/>
       </w:pPr>
       <w:r>
-        <w:t xml:space="preserve">double </w:t>
-      </w:r>
-      <w:proofErr w:type="gramStart"/>
-      <w:r>
-        <w:t>[]percent</w:t>
-      </w:r>
-      <w:proofErr w:type="gramEnd"/>
-      <w:r>
-        <w:t xml:space="preserve"> = new double[6]; // Declaration of Array and Array Instantiation (Object creation)</w:t>
-      </w:r>
-    </w:p>
-    <w:p>
-      <w:pPr>
-        <w:pStyle w:val="NoSpacing"/>
-        <w:tabs>
-          <w:tab w:val="left" w:pos="3757"/>
-        </w:tabs>
-      </w:pPr>
-      <w:r>
-        <w:t xml:space="preserve">       </w:t>
-      </w:r>
-      <w:proofErr w:type="gramStart"/>
-      <w:r>
-        <w:t>percent[</w:t>
-      </w:r>
-      <w:proofErr w:type="gramEnd"/>
-      <w:r>
-        <w:t>0] = 76.13; // Array Initialization</w:t>
-      </w:r>
-    </w:p>
-    <w:p>
-      <w:pPr>
-        <w:pStyle w:val="NoSpacing"/>
-        <w:tabs>
-          <w:tab w:val="left" w:pos="3757"/>
-        </w:tabs>
-      </w:pPr>
-      <w:r>
-        <w:t xml:space="preserve">       </w:t>
-      </w:r>
-      <w:proofErr w:type="gramStart"/>
-      <w:r>
-        <w:t>percent[</w:t>
-      </w:r>
-      <w:proofErr w:type="gramEnd"/>
-      <w:r>
-        <w:t>1] = 77.23;</w:t>
-      </w:r>
-    </w:p>
-    <w:p>
-      <w:pPr>
-        <w:pStyle w:val="NoSpacing"/>
-        <w:tabs>
-          <w:tab w:val="left" w:pos="3757"/>
-        </w:tabs>
-      </w:pPr>
-      <w:r>
-        <w:t xml:space="preserve">       </w:t>
-      </w:r>
-      <w:proofErr w:type="gramStart"/>
-      <w:r>
-        <w:t>percent[</w:t>
-      </w:r>
-      <w:proofErr w:type="gramEnd"/>
-      <w:r>
-        <w:t>2] = 71.23;</w:t>
-      </w:r>
-    </w:p>
-    <w:p>
-      <w:pPr>
-        <w:pStyle w:val="NoSpacing"/>
-        <w:tabs>
-          <w:tab w:val="left" w:pos="3757"/>
-        </w:tabs>
-      </w:pPr>
-      <w:r>
-        <w:t xml:space="preserve">       </w:t>
-      </w:r>
-      <w:proofErr w:type="gramStart"/>
-      <w:r>
-        <w:t>percent[</w:t>
-      </w:r>
-      <w:proofErr w:type="gramEnd"/>
-      <w:r>
-        <w:t>3] = 68.43;</w:t>
-      </w:r>
-    </w:p>
-    <w:p>
-      <w:pPr>
-        <w:pStyle w:val="NoSpacing"/>
-        <w:tabs>
-          <w:tab w:val="left" w:pos="3757"/>
-        </w:tabs>
-      </w:pPr>
-      <w:r>
-        <w:t xml:space="preserve">       </w:t>
-      </w:r>
-      <w:proofErr w:type="gramStart"/>
-      <w:r>
-        <w:t>percent[</w:t>
-      </w:r>
-      <w:proofErr w:type="gramEnd"/>
-      <w:r>
-        <w:t>4] = 88.87;</w:t>
-      </w:r>
-    </w:p>
-    <w:p>
-      <w:pPr>
-        <w:pStyle w:val="NoSpacing"/>
-        <w:tabs>
-          <w:tab w:val="left" w:pos="3757"/>
-        </w:tabs>
-      </w:pPr>
-      <w:r>
-        <w:t xml:space="preserve">       </w:t>
-      </w:r>
-      <w:proofErr w:type="gramStart"/>
-      <w:r>
-        <w:t>percent[</w:t>
-      </w:r>
-      <w:proofErr w:type="gramEnd"/>
-      <w:r>
-        <w:t>5] = 78.33;</w:t>
+        <w:t>double []percent = new double[6]; // Declaration of Array and Array Instantiation (Object creation)</w:t>
+      </w:r>
+    </w:p>
+    <w:p>
+      <w:pPr>
+        <w:pStyle w:val="NoSpacing"/>
+        <w:tabs>
+          <w:tab w:val="left" w:pos="3757"/>
+        </w:tabs>
+      </w:pPr>
+      <w:r>
+        <w:t xml:space="preserve">       percent[0] = 76.13; // Array Initialization</w:t>
+      </w:r>
+    </w:p>
+    <w:p>
+      <w:pPr>
+        <w:pStyle w:val="NoSpacing"/>
+        <w:tabs>
+          <w:tab w:val="left" w:pos="3757"/>
+        </w:tabs>
+      </w:pPr>
+      <w:r>
+        <w:t xml:space="preserve">       percent[1] = 77.23;</w:t>
+      </w:r>
+    </w:p>
+    <w:p>
+      <w:pPr>
+        <w:pStyle w:val="NoSpacing"/>
+        <w:tabs>
+          <w:tab w:val="left" w:pos="3757"/>
+        </w:tabs>
+      </w:pPr>
+      <w:r>
+        <w:t xml:space="preserve">       percent[2] = 71.23;</w:t>
+      </w:r>
+    </w:p>
+    <w:p>
+      <w:pPr>
+        <w:pStyle w:val="NoSpacing"/>
+        <w:tabs>
+          <w:tab w:val="left" w:pos="3757"/>
+        </w:tabs>
+      </w:pPr>
+      <w:r>
+        <w:t xml:space="preserve">       percent[3] = 68.43;</w:t>
+      </w:r>
+    </w:p>
+    <w:p>
+      <w:pPr>
+        <w:pStyle w:val="NoSpacing"/>
+        <w:tabs>
+          <w:tab w:val="left" w:pos="3757"/>
+        </w:tabs>
+      </w:pPr>
+      <w:r>
+        <w:t xml:space="preserve">       percent[4] = 88.87;</w:t>
+      </w:r>
+    </w:p>
+    <w:p>
+      <w:pPr>
+        <w:pStyle w:val="NoSpacing"/>
+        <w:tabs>
+          <w:tab w:val="left" w:pos="3757"/>
+        </w:tabs>
+      </w:pPr>
+      <w:r>
+        <w:t xml:space="preserve">       percent[5] = 78.33;</w:t>
       </w:r>
     </w:p>
     <w:p>
@@ -11136,15 +10540,7 @@
         <w:ind w:left="360"/>
       </w:pPr>
       <w:r>
-        <w:t xml:space="preserve">double </w:t>
-      </w:r>
-      <w:proofErr w:type="gramStart"/>
-      <w:r>
-        <w:t>[]percent</w:t>
-      </w:r>
-      <w:proofErr w:type="gramEnd"/>
-      <w:r>
-        <w:t xml:space="preserve"> = new double[] {76.13, 77.23, 71.23, 68.43, 88.87, 78.33};</w:t>
+        <w:t>double []percent = new double[] {76.13, 77.23, 71.23, 68.43, 88.87, 78.33};</w:t>
       </w:r>
     </w:p>
     <w:p>
@@ -11174,15 +10570,7 @@
         <w:ind w:left="360"/>
       </w:pPr>
       <w:r>
-        <w:t xml:space="preserve">double </w:t>
-      </w:r>
-      <w:proofErr w:type="gramStart"/>
-      <w:r>
-        <w:t>[]percent</w:t>
-      </w:r>
-      <w:proofErr w:type="gramEnd"/>
-      <w:r>
-        <w:t xml:space="preserve"> = {76.13, 77.23, 71.23, 68.43, 88.87, 78.33}; </w:t>
+        <w:t xml:space="preserve">double []percent = {76.13, 77.23, 71.23, 68.43, 88.87, 78.33}; </w:t>
       </w:r>
     </w:p>
     <w:p>
@@ -11312,41 +10700,13 @@
         </w:rPr>
         <w:t xml:space="preserve">              </w:t>
       </w:r>
-      <w:proofErr w:type="spellStart"/>
       <w:r>
         <w:rPr>
           <w:b/>
           <w:bCs/>
           <w:highlight w:val="yellow"/>
         </w:rPr>
-        <w:t>DataType</w:t>
-      </w:r>
-      <w:proofErr w:type="spellEnd"/>
-      <w:r>
-        <w:rPr>
-          <w:b/>
-          <w:bCs/>
-          <w:highlight w:val="yellow"/>
-        </w:rPr>
-        <w:t xml:space="preserve"> </w:t>
-      </w:r>
-      <w:proofErr w:type="gramStart"/>
-      <w:r>
-        <w:rPr>
-          <w:b/>
-          <w:bCs/>
-          <w:highlight w:val="yellow"/>
-        </w:rPr>
-        <w:t>identifier[</w:t>
-      </w:r>
-      <w:proofErr w:type="gramEnd"/>
-      <w:r>
-        <w:rPr>
-          <w:b/>
-          <w:bCs/>
-          <w:highlight w:val="yellow"/>
-        </w:rPr>
-        <w:t>][];</w:t>
+        <w:t>DataType identifier[][];</w:t>
       </w:r>
     </w:p>
     <w:p>
@@ -11405,34 +10765,105 @@
         </w:rPr>
         <w:t xml:space="preserve">new </w:t>
       </w:r>
-      <w:proofErr w:type="spellStart"/>
-      <w:proofErr w:type="gramStart"/>
       <w:r>
         <w:rPr>
           <w:b/>
           <w:bCs/>
           <w:highlight w:val="yellow"/>
         </w:rPr>
-        <w:t>DataType</w:t>
-      </w:r>
-      <w:proofErr w:type="spellEnd"/>
+        <w:t>DataType[Row-Size][Column-Size];</w:t>
+      </w:r>
+    </w:p>
+    <w:p>
+      <w:pPr>
+        <w:pStyle w:val="NoSpacing"/>
+        <w:tabs>
+          <w:tab w:val="left" w:pos="3757"/>
+        </w:tabs>
+        <w:ind w:left="720"/>
+        <w:rPr>
+          <w:b/>
+          <w:bCs/>
+        </w:rPr>
+      </w:pPr>
+      <w:r>
+        <w:rPr>
+          <w:b/>
+          <w:bCs/>
+        </w:rPr>
+        <w:t>Array Initialization</w:t>
+      </w:r>
+      <w:r>
+        <w:rPr>
+          <w:b/>
+          <w:bCs/>
+        </w:rPr>
+        <w:t xml:space="preserve"> </w:t>
+      </w:r>
+    </w:p>
+    <w:p>
+      <w:pPr>
+        <w:pStyle w:val="NoSpacing"/>
+        <w:tabs>
+          <w:tab w:val="left" w:pos="3757"/>
+        </w:tabs>
+        <w:ind w:left="720"/>
+        <w:rPr>
+          <w:b/>
+          <w:bCs/>
+        </w:rPr>
+      </w:pPr>
+      <w:r>
+        <w:rPr>
+          <w:b/>
+          <w:bCs/>
+        </w:rPr>
+        <w:t xml:space="preserve">              </w:t>
+      </w:r>
       <w:r>
         <w:rPr>
           <w:b/>
           <w:bCs/>
           <w:highlight w:val="yellow"/>
         </w:rPr>
-        <w:t>[</w:t>
-      </w:r>
-      <w:proofErr w:type="gramEnd"/>
+        <w:t>Identifier</w:t>
+      </w:r>
       <w:r>
         <w:rPr>
           <w:b/>
           <w:bCs/>
           <w:highlight w:val="yellow"/>
         </w:rPr>
-        <w:t>Row-Size][Column-Size];</w:t>
-      </w:r>
+        <w:t>[Row-Size][Column-Size]</w:t>
+      </w:r>
+      <w:r>
+        <w:rPr>
+          <w:b/>
+          <w:bCs/>
+          <w:highlight w:val="yellow"/>
+        </w:rPr>
+        <w:t xml:space="preserve"> = value</w:t>
+      </w:r>
+      <w:r>
+        <w:rPr>
+          <w:b/>
+          <w:bCs/>
+          <w:highlight w:val="yellow"/>
+        </w:rPr>
+        <w:t>;</w:t>
+      </w:r>
+    </w:p>
+    <w:p>
+      <w:pPr>
+        <w:pStyle w:val="NoSpacing"/>
+        <w:tabs>
+          <w:tab w:val="left" w:pos="3757"/>
+        </w:tabs>
+        <w:rPr>
+          <w:b/>
+          <w:bCs/>
+        </w:rPr>
+      </w:pPr>
     </w:p>
     <w:p>
       <w:pPr>
@@ -11441,114 +10872,13 @@
           <w:tab w:val="left" w:pos="3757"/>
         </w:tabs>
         <w:ind w:left="720"/>
-        <w:rPr>
-          <w:b/>
-          <w:bCs/>
-        </w:rPr>
-      </w:pPr>
-      <w:r>
-        <w:rPr>
-          <w:b/>
-          <w:bCs/>
-        </w:rPr>
-        <w:t>Array Initialization</w:t>
-      </w:r>
-      <w:r>
-        <w:rPr>
-          <w:b/>
-          <w:bCs/>
-        </w:rPr>
-        <w:t xml:space="preserve"> </w:t>
-      </w:r>
-    </w:p>
-    <w:p>
-      <w:pPr>
-        <w:pStyle w:val="NoSpacing"/>
-        <w:tabs>
-          <w:tab w:val="left" w:pos="3757"/>
-        </w:tabs>
-        <w:ind w:left="720"/>
-        <w:rPr>
-          <w:b/>
-          <w:bCs/>
-        </w:rPr>
-      </w:pPr>
-      <w:r>
-        <w:rPr>
-          <w:b/>
-          <w:bCs/>
-        </w:rPr>
-        <w:t xml:space="preserve">              </w:t>
-      </w:r>
-      <w:proofErr w:type="gramStart"/>
-      <w:r>
-        <w:rPr>
-          <w:b/>
-          <w:bCs/>
-          <w:highlight w:val="yellow"/>
-        </w:rPr>
-        <w:t>Identifier</w:t>
-      </w:r>
-      <w:r>
-        <w:rPr>
-          <w:b/>
-          <w:bCs/>
-          <w:highlight w:val="yellow"/>
-        </w:rPr>
-        <w:t>[</w:t>
-      </w:r>
-      <w:proofErr w:type="gramEnd"/>
-      <w:r>
-        <w:rPr>
-          <w:b/>
-          <w:bCs/>
-          <w:highlight w:val="yellow"/>
-        </w:rPr>
-        <w:t>Row-Size][Column-Size]</w:t>
-      </w:r>
-      <w:r>
-        <w:rPr>
-          <w:b/>
-          <w:bCs/>
-          <w:highlight w:val="yellow"/>
-        </w:rPr>
-        <w:t xml:space="preserve"> = value</w:t>
-      </w:r>
-      <w:r>
-        <w:rPr>
-          <w:b/>
-          <w:bCs/>
-          <w:highlight w:val="yellow"/>
-        </w:rPr>
-        <w:t>;</w:t>
-      </w:r>
-    </w:p>
-    <w:p>
-      <w:pPr>
-        <w:pStyle w:val="NoSpacing"/>
-        <w:tabs>
-          <w:tab w:val="left" w:pos="3757"/>
-        </w:tabs>
-        <w:rPr>
-          <w:b/>
-          <w:bCs/>
-        </w:rPr>
-      </w:pPr>
-    </w:p>
-    <w:p>
-      <w:pPr>
-        <w:pStyle w:val="NoSpacing"/>
-        <w:tabs>
-          <w:tab w:val="left" w:pos="3757"/>
-        </w:tabs>
-        <w:ind w:left="720"/>
       </w:pPr>
       <w:r>
         <w:object w:dxaOrig="13410" w:dyaOrig="5910" w14:anchorId="287419C4">
-          <v:shape id="_x0000_i1029" type="#_x0000_t75" style="width:332pt;height:146.35pt" o:ole="">
+          <v:shape id="_x0000_i1029" type="#_x0000_t75" style="width:331.9pt;height:146.3pt" o:ole="">
             <v:imagedata r:id="rId29" o:title=""/>
           </v:shape>
-          <o:OLEObject Type="Embed" ProgID="Paint.Picture" ShapeID="_x0000_i1029" DrawAspect="Content" ObjectID="_1718514438" r:id="rId30"/>
+          <o:OLEObject Type="Embed" ProgID="Paint.Picture" ShapeID="_x0000_i1029" DrawAspect="Content" ObjectID="_1718598966" r:id="rId30"/>
         </w:object>
       </w:r>
     </w:p>
@@ -11579,15 +10909,8 @@
         </w:tabs>
         <w:ind w:left="720"/>
       </w:pPr>
-      <w:proofErr w:type="spellStart"/>
-      <w:proofErr w:type="gramStart"/>
-      <w:r>
-        <w:t>array.length</w:t>
-      </w:r>
-      <w:proofErr w:type="spellEnd"/>
-      <w:proofErr w:type="gramEnd"/>
-      <w:r>
-        <w:t xml:space="preserve"> = returns the total number of rows in array</w:t>
+      <w:r>
+        <w:t>array.length = returns the total number of rows in array</w:t>
       </w:r>
     </w:p>
     <w:p>
@@ -11603,15 +10926,7 @@
         </w:rPr>
       </w:pPr>
       <w:r>
-        <w:t>array[index</w:t>
-      </w:r>
-      <w:proofErr w:type="gramStart"/>
-      <w:r>
-        <w:t>].length</w:t>
-      </w:r>
-      <w:proofErr w:type="gramEnd"/>
-      <w:r>
-        <w:t xml:space="preserve"> = returns the total number of column in provided row index of array</w:t>
+        <w:t>array[index].length = returns the total number of column in provided row index of array</w:t>
       </w:r>
     </w:p>
     <w:p>
@@ -11665,121 +10980,82 @@
         </w:tabs>
       </w:pPr>
       <w:r>
-        <w:t xml:space="preserve">double </w:t>
-      </w:r>
-      <w:proofErr w:type="gramStart"/>
-      <w:r>
-        <w:t>percent[</w:t>
-      </w:r>
-      <w:proofErr w:type="gramEnd"/>
-      <w:r>
-        <w:t xml:space="preserve">][]; // Declaration </w:t>
-      </w:r>
-    </w:p>
-    <w:p>
-      <w:pPr>
-        <w:pStyle w:val="NoSpacing"/>
-        <w:tabs>
-          <w:tab w:val="left" w:pos="3757"/>
-        </w:tabs>
-      </w:pPr>
-      <w:r>
-        <w:t xml:space="preserve">percent = new </w:t>
-      </w:r>
-      <w:proofErr w:type="gramStart"/>
-      <w:r>
-        <w:t>double[</w:t>
-      </w:r>
-      <w:proofErr w:type="gramEnd"/>
-      <w:r>
-        <w:t xml:space="preserve">3][6];  // instantiation </w:t>
-      </w:r>
-    </w:p>
-    <w:p>
-      <w:pPr>
-        <w:pStyle w:val="NoSpacing"/>
-        <w:tabs>
-          <w:tab w:val="left" w:pos="3757"/>
-        </w:tabs>
-      </w:pPr>
-      <w:proofErr w:type="gramStart"/>
-      <w:r>
-        <w:t>percent[</w:t>
-      </w:r>
-      <w:proofErr w:type="gramEnd"/>
-      <w:r>
-        <w:t xml:space="preserve">1][1] = 67.76; // Initialization </w:t>
-      </w:r>
-    </w:p>
-    <w:p>
-      <w:pPr>
-        <w:pStyle w:val="NoSpacing"/>
-        <w:tabs>
-          <w:tab w:val="left" w:pos="3757"/>
-        </w:tabs>
-      </w:pPr>
-      <w:proofErr w:type="gramStart"/>
-      <w:r>
-        <w:t>percent[</w:t>
-      </w:r>
-      <w:proofErr w:type="gramEnd"/>
-      <w:r>
-        <w:t>0][3] = 77.23;</w:t>
-      </w:r>
-    </w:p>
-    <w:p>
-      <w:pPr>
-        <w:pStyle w:val="NoSpacing"/>
-        <w:tabs>
-          <w:tab w:val="left" w:pos="3757"/>
-        </w:tabs>
-      </w:pPr>
-      <w:proofErr w:type="gramStart"/>
-      <w:r>
-        <w:t>percent[</w:t>
-      </w:r>
-      <w:proofErr w:type="gramEnd"/>
-      <w:r>
-        <w:t>2][2] = 81.12;</w:t>
-      </w:r>
-    </w:p>
-    <w:p>
-      <w:pPr>
-        <w:pStyle w:val="NoSpacing"/>
-        <w:tabs>
-          <w:tab w:val="left" w:pos="3757"/>
-        </w:tabs>
-      </w:pPr>
-    </w:p>
-    <w:p>
-      <w:pPr>
-        <w:pStyle w:val="NoSpacing"/>
-        <w:tabs>
-          <w:tab w:val="left" w:pos="3757"/>
-        </w:tabs>
-      </w:pPr>
-    </w:p>
-    <w:p>
-      <w:pPr>
-        <w:pStyle w:val="NoSpacing"/>
-        <w:tabs>
-          <w:tab w:val="left" w:pos="3757"/>
-        </w:tabs>
-        <w:rPr>
-          <w:b/>
-          <w:bCs/>
-        </w:rPr>
-      </w:pPr>
-      <w:r>
-        <w:t xml:space="preserve">double </w:t>
-      </w:r>
-      <w:proofErr w:type="gramStart"/>
-      <w:r>
-        <w:t>percent[</w:t>
-      </w:r>
-      <w:proofErr w:type="gramEnd"/>
-      <w:r>
-        <w:t>][] = new double[3][6]; // declaration and instantiation</w:t>
+        <w:t xml:space="preserve">double percent[][]; // Declaration </w:t>
+      </w:r>
+    </w:p>
+    <w:p>
+      <w:pPr>
+        <w:pStyle w:val="NoSpacing"/>
+        <w:tabs>
+          <w:tab w:val="left" w:pos="3757"/>
+        </w:tabs>
+      </w:pPr>
+      <w:r>
+        <w:t xml:space="preserve">percent = new double[3][6];  // instantiation </w:t>
+      </w:r>
+    </w:p>
+    <w:p>
+      <w:pPr>
+        <w:pStyle w:val="NoSpacing"/>
+        <w:tabs>
+          <w:tab w:val="left" w:pos="3757"/>
+        </w:tabs>
+      </w:pPr>
+      <w:r>
+        <w:t xml:space="preserve">percent[1][1] = 67.76; // Initialization </w:t>
+      </w:r>
+    </w:p>
+    <w:p>
+      <w:pPr>
+        <w:pStyle w:val="NoSpacing"/>
+        <w:tabs>
+          <w:tab w:val="left" w:pos="3757"/>
+        </w:tabs>
+      </w:pPr>
+      <w:r>
+        <w:t>percent[0][3] = 77.23;</w:t>
+      </w:r>
+    </w:p>
+    <w:p>
+      <w:pPr>
+        <w:pStyle w:val="NoSpacing"/>
+        <w:tabs>
+          <w:tab w:val="left" w:pos="3757"/>
+        </w:tabs>
+      </w:pPr>
+      <w:r>
+        <w:t>percent[2][2] = 81.12;</w:t>
+      </w:r>
+    </w:p>
+    <w:p>
+      <w:pPr>
+        <w:pStyle w:val="NoSpacing"/>
+        <w:tabs>
+          <w:tab w:val="left" w:pos="3757"/>
+        </w:tabs>
+      </w:pPr>
+    </w:p>
+    <w:p>
+      <w:pPr>
+        <w:pStyle w:val="NoSpacing"/>
+        <w:tabs>
+          <w:tab w:val="left" w:pos="3757"/>
+        </w:tabs>
+      </w:pPr>
+    </w:p>
+    <w:p>
+      <w:pPr>
+        <w:pStyle w:val="NoSpacing"/>
+        <w:tabs>
+          <w:tab w:val="left" w:pos="3757"/>
+        </w:tabs>
+        <w:rPr>
+          <w:b/>
+          <w:bCs/>
+        </w:rPr>
+      </w:pPr>
+      <w:r>
+        <w:t>double percent[][] = new double[3][6]; // declaration and instantiation</w:t>
       </w:r>
       <w:r>
         <w:rPr>
@@ -11803,123 +11079,92 @@
           <w:tab w:val="left" w:pos="3757"/>
         </w:tabs>
       </w:pPr>
-      <w:proofErr w:type="gramStart"/>
-      <w:r>
-        <w:t>percent[</w:t>
-      </w:r>
-      <w:proofErr w:type="gramEnd"/>
-      <w:r>
-        <w:t xml:space="preserve">1][1] = 67.76; // Initialization </w:t>
-      </w:r>
-    </w:p>
-    <w:p>
-      <w:pPr>
-        <w:pStyle w:val="NoSpacing"/>
-        <w:tabs>
-          <w:tab w:val="left" w:pos="3757"/>
-        </w:tabs>
-      </w:pPr>
-      <w:proofErr w:type="gramStart"/>
-      <w:r>
-        <w:t>percent[</w:t>
-      </w:r>
-      <w:proofErr w:type="gramEnd"/>
-      <w:r>
-        <w:t>0][3] = 77.23;</w:t>
-      </w:r>
-    </w:p>
-    <w:p>
-      <w:pPr>
-        <w:pStyle w:val="NoSpacing"/>
-        <w:tabs>
-          <w:tab w:val="left" w:pos="3757"/>
-        </w:tabs>
-      </w:pPr>
-      <w:proofErr w:type="gramStart"/>
-      <w:r>
-        <w:t>percent[</w:t>
-      </w:r>
-      <w:proofErr w:type="gramEnd"/>
-      <w:r>
-        <w:t>2][2] = 81.12;</w:t>
-      </w:r>
-    </w:p>
-    <w:p>
-      <w:pPr>
-        <w:pStyle w:val="NoSpacing"/>
-        <w:tabs>
-          <w:tab w:val="left" w:pos="3757"/>
-        </w:tabs>
-      </w:pPr>
-    </w:p>
-    <w:p>
-      <w:pPr>
-        <w:pStyle w:val="NoSpacing"/>
-        <w:tabs>
-          <w:tab w:val="left" w:pos="3757"/>
-        </w:tabs>
-      </w:pPr>
-    </w:p>
-    <w:p>
-      <w:pPr>
-        <w:pStyle w:val="NoSpacing"/>
-        <w:tabs>
-          <w:tab w:val="left" w:pos="3757"/>
-        </w:tabs>
-      </w:pPr>
-      <w:r>
-        <w:t xml:space="preserve">double </w:t>
-      </w:r>
-      <w:proofErr w:type="gramStart"/>
-      <w:r>
-        <w:t>percent[</w:t>
-      </w:r>
-      <w:proofErr w:type="gramEnd"/>
-      <w:r>
-        <w:t>][] = new double[][] {  {67.76, 77.56, 77.66, 78}, {67.66, 56.54, 67.88, 89.88}, {66.76, 87.65, 69.66, 97.66}   };</w:t>
-      </w:r>
-    </w:p>
-    <w:p>
-      <w:pPr>
-        <w:pStyle w:val="NoSpacing"/>
-        <w:tabs>
-          <w:tab w:val="left" w:pos="3757"/>
-        </w:tabs>
-        <w:rPr>
-          <w:b/>
-          <w:bCs/>
-        </w:rPr>
-      </w:pPr>
-    </w:p>
-    <w:p>
-      <w:pPr>
-        <w:pStyle w:val="NoSpacing"/>
-        <w:tabs>
-          <w:tab w:val="left" w:pos="3757"/>
-        </w:tabs>
-        <w:rPr>
-          <w:b/>
-          <w:bCs/>
-        </w:rPr>
-      </w:pPr>
-    </w:p>
-    <w:p>
-      <w:pPr>
-        <w:pStyle w:val="NoSpacing"/>
-        <w:tabs>
-          <w:tab w:val="left" w:pos="3757"/>
-        </w:tabs>
-      </w:pPr>
-      <w:r>
-        <w:t xml:space="preserve">double </w:t>
-      </w:r>
-      <w:proofErr w:type="gramStart"/>
-      <w:r>
-        <w:t>percent[</w:t>
-      </w:r>
-      <w:proofErr w:type="gramEnd"/>
-      <w:r>
-        <w:t>][] = {{67.76, 77.56, 77.66, 78}, {67.66, 56.54, 67.88, 89.88}, {66.76, 87.65, 69.66, 97.66}};</w:t>
+      <w:r>
+        <w:t xml:space="preserve">percent[1][1] = 67.76; // Initialization </w:t>
+      </w:r>
+    </w:p>
+    <w:p>
+      <w:pPr>
+        <w:pStyle w:val="NoSpacing"/>
+        <w:tabs>
+          <w:tab w:val="left" w:pos="3757"/>
+        </w:tabs>
+      </w:pPr>
+      <w:r>
+        <w:t>percent[0][3] = 77.23;</w:t>
+      </w:r>
+    </w:p>
+    <w:p>
+      <w:pPr>
+        <w:pStyle w:val="NoSpacing"/>
+        <w:tabs>
+          <w:tab w:val="left" w:pos="3757"/>
+        </w:tabs>
+      </w:pPr>
+      <w:r>
+        <w:t>percent[2][2] = 81.12;</w:t>
+      </w:r>
+    </w:p>
+    <w:p>
+      <w:pPr>
+        <w:pStyle w:val="NoSpacing"/>
+        <w:tabs>
+          <w:tab w:val="left" w:pos="3757"/>
+        </w:tabs>
+      </w:pPr>
+    </w:p>
+    <w:p>
+      <w:pPr>
+        <w:pStyle w:val="NoSpacing"/>
+        <w:tabs>
+          <w:tab w:val="left" w:pos="3757"/>
+        </w:tabs>
+      </w:pPr>
+    </w:p>
+    <w:p>
+      <w:pPr>
+        <w:pStyle w:val="NoSpacing"/>
+        <w:tabs>
+          <w:tab w:val="left" w:pos="3757"/>
+        </w:tabs>
+      </w:pPr>
+      <w:r>
+        <w:t>double percent[][] = new double[][] {  {67.76, 77.56, 77.66, 78}, {67.66, 56.54, 67.88, 89.88}, {66.76, 87.65, 69.66, 97.66}   };</w:t>
+      </w:r>
+    </w:p>
+    <w:p>
+      <w:pPr>
+        <w:pStyle w:val="NoSpacing"/>
+        <w:tabs>
+          <w:tab w:val="left" w:pos="3757"/>
+        </w:tabs>
+        <w:rPr>
+          <w:b/>
+          <w:bCs/>
+        </w:rPr>
+      </w:pPr>
+    </w:p>
+    <w:p>
+      <w:pPr>
+        <w:pStyle w:val="NoSpacing"/>
+        <w:tabs>
+          <w:tab w:val="left" w:pos="3757"/>
+        </w:tabs>
+        <w:rPr>
+          <w:b/>
+          <w:bCs/>
+        </w:rPr>
+      </w:pPr>
+    </w:p>
+    <w:p>
+      <w:pPr>
+        <w:pStyle w:val="NoSpacing"/>
+        <w:tabs>
+          <w:tab w:val="left" w:pos="3757"/>
+        </w:tabs>
+      </w:pPr>
+      <w:r>
+        <w:t>double percent[][] = {{67.76, 77.56, 77.66, 78}, {67.66, 56.54, 67.88, 89.88}, {66.76, 87.65, 69.66, 97.66}};</w:t>
       </w:r>
     </w:p>
     <w:p>
@@ -11950,7 +11195,6 @@
           <w:u w:val="single"/>
         </w:rPr>
       </w:pPr>
-      <w:proofErr w:type="spellStart"/>
       <w:r>
         <w:rPr>
           <w:b/>
@@ -11958,16 +11202,27 @@
           <w:u w:val="single"/>
         </w:rPr>
         <w:lastRenderedPageBreak/>
-        <w:t>Multi Dimensional</w:t>
-      </w:r>
-      <w:proofErr w:type="spellEnd"/>
-      <w:r>
+        <w:t xml:space="preserve">Multi Dimensional Array (Jagged Array)  </w:t>
+      </w:r>
+    </w:p>
+    <w:p>
+      <w:pPr>
+        <w:pStyle w:val="NoSpacing"/>
+        <w:numPr>
+          <w:ilvl w:val="0"/>
+          <w:numId w:val="41"/>
+        </w:numPr>
+        <w:tabs>
+          <w:tab w:val="left" w:pos="3757"/>
+        </w:tabs>
         <w:rPr>
           <w:b/>
           <w:bCs/>
           <w:u w:val="single"/>
         </w:rPr>
-        <w:t xml:space="preserve"> Array (Jagged Array)  </w:t>
+      </w:pPr>
+      <w:r>
+        <w:t>In the Multi-D array the number of rows will be fixed and the column number can be different for every row.</w:t>
       </w:r>
     </w:p>
     <w:p>
@@ -11987,34 +11242,6 @@
         </w:rPr>
       </w:pPr>
       <w:r>
-        <w:t xml:space="preserve">In the Multi-D </w:t>
-      </w:r>
-      <w:proofErr w:type="gramStart"/>
-      <w:r>
-        <w:t>array</w:t>
-      </w:r>
-      <w:proofErr w:type="gramEnd"/>
-      <w:r>
-        <w:t xml:space="preserve"> the number of rows will be fixed and the column number can be different for every row.</w:t>
-      </w:r>
-    </w:p>
-    <w:p>
-      <w:pPr>
-        <w:pStyle w:val="NoSpacing"/>
-        <w:numPr>
-          <w:ilvl w:val="0"/>
-          <w:numId w:val="41"/>
-        </w:numPr>
-        <w:tabs>
-          <w:tab w:val="left" w:pos="3757"/>
-        </w:tabs>
-        <w:rPr>
-          <w:b/>
-          <w:bCs/>
-          <w:u w:val="single"/>
-        </w:rPr>
-      </w:pPr>
-      <w:r>
         <w:t>Syntax:</w:t>
       </w:r>
     </w:p>
@@ -12039,20 +11266,7 @@
         <w:t>int</w:t>
       </w:r>
       <w:r>
-        <w:t xml:space="preserve"> </w:t>
-      </w:r>
-      <w:proofErr w:type="spellStart"/>
-      <w:proofErr w:type="gramStart"/>
-      <w:r>
-        <w:t>studentId</w:t>
-      </w:r>
-      <w:proofErr w:type="spellEnd"/>
-      <w:r>
-        <w:t>[</w:t>
-      </w:r>
-      <w:proofErr w:type="gramEnd"/>
-      <w:r>
-        <w:t>][] = {</w:t>
+        <w:t xml:space="preserve"> studentId[][] = {</w:t>
       </w:r>
     </w:p>
     <w:p>
@@ -12451,13 +11665,8 @@
       <w:r>
         <w:t xml:space="preserve">Methods are the collection of </w:t>
       </w:r>
-      <w:proofErr w:type="gramStart"/>
-      <w:r>
-        <w:t>variable</w:t>
-      </w:r>
-      <w:proofErr w:type="gramEnd"/>
-      <w:r>
-        <w:t xml:space="preserve"> (</w:t>
+      <w:r>
+        <w:t>variable (</w:t>
       </w:r>
       <w:r>
         <w:t>local variable) and the statement.</w:t>
@@ -12570,15 +11779,7 @@
         <w:t xml:space="preserve"> is used to accept the values from the caller of the method. The input parameter are the local variables.</w:t>
       </w:r>
       <w:r>
-        <w:t xml:space="preserve"> You can accept more </w:t>
-      </w:r>
-      <w:proofErr w:type="spellStart"/>
-      <w:r>
-        <w:t>that</w:t>
-      </w:r>
-      <w:proofErr w:type="spellEnd"/>
-      <w:r>
-        <w:t xml:space="preserve"> one values of different data type at a time.</w:t>
+        <w:t xml:space="preserve"> You can accept more that one values of different data type at a time.</w:t>
       </w:r>
     </w:p>
     <w:p>
@@ -12758,15 +11959,7 @@
         </w:tabs>
       </w:pPr>
       <w:r>
-        <w:t xml:space="preserve">After creating </w:t>
-      </w:r>
-      <w:proofErr w:type="gramStart"/>
-      <w:r>
-        <w:t>object</w:t>
-      </w:r>
-      <w:proofErr w:type="gramEnd"/>
-      <w:r>
-        <w:t xml:space="preserve"> the memory will be allocated inside the Heap memory.</w:t>
+        <w:t>After creating object the memory will be allocated inside the Heap memory.</w:t>
       </w:r>
     </w:p>
     <w:p>
@@ -13034,10 +12227,10 @@
       </w:r>
       <w:r>
         <w:object w:dxaOrig="4320" w:dyaOrig="1621" w14:anchorId="5B843704">
-          <v:shape id="_x0000_i1030" type="#_x0000_t75" style="width:498pt;height:187pt" o:ole="">
+          <v:shape id="_x0000_i1030" type="#_x0000_t75" style="width:498.2pt;height:187.1pt" o:ole="">
             <v:imagedata r:id="rId38" o:title=""/>
           </v:shape>
-          <o:OLEObject Type="Embed" ProgID="Paint.Picture" ShapeID="_x0000_i1030" DrawAspect="Content" ObjectID="_1718514439" r:id="rId39"/>
+          <o:OLEObject Type="Embed" ProgID="Paint.Picture" ShapeID="_x0000_i1030" DrawAspect="Content" ObjectID="_1718598967" r:id="rId39"/>
         </w:object>
       </w:r>
     </w:p>
@@ -13130,25 +12323,29 @@
           <w:sz w:val="20"/>
           <w:szCs w:val="20"/>
         </w:rPr>
-        <w:t xml:space="preserve">Stack is based on LIFO (Last </w:t>
-      </w:r>
-      <w:proofErr w:type="gramStart"/>
-      <w:r>
+        <w:t>Stack is based on LIFO (Last In First Out) structure.</w:t>
+      </w:r>
+    </w:p>
+    <w:p>
+      <w:pPr>
+        <w:pStyle w:val="NoSpacing"/>
+        <w:numPr>
+          <w:ilvl w:val="0"/>
+          <w:numId w:val="45"/>
+        </w:numPr>
         <w:rPr>
           <w:color w:val="000000" w:themeColor="text1"/>
           <w:sz w:val="20"/>
           <w:szCs w:val="20"/>
         </w:rPr>
-        <w:t>In</w:t>
-      </w:r>
-      <w:proofErr w:type="gramEnd"/>
+      </w:pPr>
       <w:r>
         <w:rPr>
           <w:color w:val="000000" w:themeColor="text1"/>
           <w:sz w:val="20"/>
           <w:szCs w:val="20"/>
         </w:rPr>
-        <w:t xml:space="preserve"> First Out) structure.</w:t>
+        <w:t xml:space="preserve">Stack keep on clearing a memory after completing the execution of the method. </w:t>
       </w:r>
     </w:p>
     <w:p>
@@ -13170,16 +12367,12 @@
           <w:sz w:val="20"/>
           <w:szCs w:val="20"/>
         </w:rPr>
-        <w:t xml:space="preserve">Stack keep on clearing a memory after completing the execution of the method. </w:t>
-      </w:r>
-    </w:p>
-    <w:p>
-      <w:pPr>
-        <w:pStyle w:val="NoSpacing"/>
-        <w:numPr>
-          <w:ilvl w:val="0"/>
-          <w:numId w:val="45"/>
-        </w:numPr>
+        <w:t xml:space="preserve">The method which enters last in the stack memory will clear first. </w:t>
+      </w:r>
+    </w:p>
+    <w:p>
+      <w:pPr>
+        <w:pStyle w:val="NoSpacing"/>
         <w:rPr>
           <w:color w:val="000000" w:themeColor="text1"/>
           <w:sz w:val="20"/>
@@ -13192,12 +12385,16 @@
           <w:sz w:val="20"/>
           <w:szCs w:val="20"/>
         </w:rPr>
-        <w:t xml:space="preserve">The method which enters last in the stack memory will clear first. </w:t>
-      </w:r>
-    </w:p>
-    <w:p>
-      <w:pPr>
-        <w:pStyle w:val="NoSpacing"/>
+        <w:t>Heap Memory:</w:t>
+      </w:r>
+    </w:p>
+    <w:p>
+      <w:pPr>
+        <w:pStyle w:val="NoSpacing"/>
+        <w:numPr>
+          <w:ilvl w:val="0"/>
+          <w:numId w:val="46"/>
+        </w:numPr>
         <w:rPr>
           <w:color w:val="000000" w:themeColor="text1"/>
           <w:sz w:val="20"/>
@@ -13210,7 +12407,7 @@
           <w:sz w:val="20"/>
           <w:szCs w:val="20"/>
         </w:rPr>
-        <w:t>Heap Memory:</w:t>
+        <w:t>All the objects will be created inside Heap Memory.</w:t>
       </w:r>
     </w:p>
     <w:p>
@@ -13232,7 +12429,7 @@
           <w:sz w:val="20"/>
           <w:szCs w:val="20"/>
         </w:rPr>
-        <w:t>All the objects will be created inside Heap Memory.</w:t>
+        <w:t>This is the sharable memory between all the methods and all the threads.</w:t>
       </w:r>
     </w:p>
     <w:p>
@@ -13254,28 +12451,6 @@
           <w:sz w:val="20"/>
           <w:szCs w:val="20"/>
         </w:rPr>
-        <w:t>This is the sharable memory between all the methods and all the threads.</w:t>
-      </w:r>
-    </w:p>
-    <w:p>
-      <w:pPr>
-        <w:pStyle w:val="NoSpacing"/>
-        <w:numPr>
-          <w:ilvl w:val="0"/>
-          <w:numId w:val="46"/>
-        </w:numPr>
-        <w:rPr>
-          <w:color w:val="000000" w:themeColor="text1"/>
-          <w:sz w:val="20"/>
-          <w:szCs w:val="20"/>
-        </w:rPr>
-      </w:pPr>
-      <w:r>
-        <w:rPr>
-          <w:color w:val="000000" w:themeColor="text1"/>
-          <w:sz w:val="20"/>
-          <w:szCs w:val="20"/>
-        </w:rPr>
         <w:t xml:space="preserve">Heap memory will be clean up using a special process called as Garbage Collection (GC) which is done by java internally after every interval of time.  </w:t>
       </w:r>
     </w:p>
@@ -13402,11 +12577,9 @@
           <w:tab w:val="left" w:pos="3757"/>
         </w:tabs>
       </w:pPr>
-      <w:proofErr w:type="spellStart"/>
       <w:r>
         <w:t>StringBuffer</w:t>
       </w:r>
-      <w:proofErr w:type="spellEnd"/>
     </w:p>
     <w:p>
       <w:pPr>
@@ -13434,66 +12607,163 @@
           <w:tab w:val="left" w:pos="3757"/>
         </w:tabs>
       </w:pPr>
-      <w:proofErr w:type="spellStart"/>
-      <w:r>
-        <w:t>StringTokenizer</w:t>
-      </w:r>
-      <w:proofErr w:type="spellEnd"/>
+      <w:r>
+        <w:t xml:space="preserve">StringTokenizer </w:t>
+      </w:r>
+    </w:p>
+    <w:p>
+      <w:pPr>
+        <w:pStyle w:val="NoSpacing"/>
+        <w:numPr>
+          <w:ilvl w:val="0"/>
+          <w:numId w:val="47"/>
+        </w:numPr>
+        <w:tabs>
+          <w:tab w:val="left" w:pos="3757"/>
+        </w:tabs>
+      </w:pPr>
+      <w:r>
+        <w:t>These classes are the build-in (already provided) classes</w:t>
+      </w:r>
+      <w:r>
+        <w:t>. In th</w:t>
+      </w:r>
+      <w:r>
+        <w:t>ese</w:t>
+      </w:r>
+      <w:r>
+        <w:t xml:space="preserve"> classes there are multiple method/functionalities to store and perform operation on string.</w:t>
+      </w:r>
+    </w:p>
+    <w:p>
+      <w:pPr>
+        <w:pStyle w:val="NoSpacing"/>
+        <w:tabs>
+          <w:tab w:val="left" w:pos="3757"/>
+        </w:tabs>
+      </w:pPr>
+    </w:p>
+    <w:p>
+      <w:pPr>
+        <w:pStyle w:val="NoSpacing"/>
+        <w:tabs>
+          <w:tab w:val="left" w:pos="3757"/>
+        </w:tabs>
+        <w:rPr>
+          <w:b/>
+          <w:bCs/>
+          <w:u w:val="single"/>
+        </w:rPr>
+      </w:pPr>
+      <w:r>
+        <w:rPr>
+          <w:b/>
+          <w:bCs/>
+          <w:u w:val="single"/>
+        </w:rPr>
+        <w:t>String class</w:t>
+      </w:r>
+    </w:p>
+    <w:p>
+      <w:pPr>
+        <w:pStyle w:val="NoSpacing"/>
+        <w:numPr>
+          <w:ilvl w:val="0"/>
+          <w:numId w:val="48"/>
+        </w:numPr>
+        <w:tabs>
+          <w:tab w:val="left" w:pos="3757"/>
+        </w:tabs>
+      </w:pPr>
+      <w:r>
+        <w:t xml:space="preserve">String class is </w:t>
+      </w:r>
+      <w:r>
+        <w:rPr>
+          <w:highlight w:val="yellow"/>
+        </w:rPr>
+        <w:t>build-in class</w:t>
+      </w:r>
+      <w:r>
+        <w:t>.</w:t>
+      </w:r>
+    </w:p>
+    <w:p>
+      <w:pPr>
+        <w:pStyle w:val="NoSpacing"/>
+        <w:numPr>
+          <w:ilvl w:val="0"/>
+          <w:numId w:val="48"/>
+        </w:numPr>
+        <w:tabs>
+          <w:tab w:val="left" w:pos="3757"/>
+        </w:tabs>
+      </w:pPr>
+      <w:r>
+        <w:t xml:space="preserve">String class is present inside </w:t>
+      </w:r>
+      <w:r>
+        <w:rPr>
+          <w:highlight w:val="yellow"/>
+        </w:rPr>
+        <w:t>java.lang package</w:t>
+      </w:r>
+      <w:r>
+        <w:t>.</w:t>
+      </w:r>
+    </w:p>
+    <w:p>
+      <w:pPr>
+        <w:pStyle w:val="NoSpacing"/>
+        <w:numPr>
+          <w:ilvl w:val="0"/>
+          <w:numId w:val="48"/>
+        </w:numPr>
+        <w:tabs>
+          <w:tab w:val="left" w:pos="3757"/>
+        </w:tabs>
+      </w:pPr>
+      <w:r>
+        <w:t xml:space="preserve">String class is a </w:t>
+      </w:r>
+      <w:r>
+        <w:rPr>
+          <w:highlight w:val="yellow"/>
+        </w:rPr>
+        <w:t>final class</w:t>
+      </w:r>
+      <w:r>
+        <w:t>.</w:t>
+      </w:r>
+    </w:p>
+    <w:p>
+      <w:pPr>
+        <w:pStyle w:val="NoSpacing"/>
+        <w:numPr>
+          <w:ilvl w:val="0"/>
+          <w:numId w:val="48"/>
+        </w:numPr>
+        <w:tabs>
+          <w:tab w:val="left" w:pos="3757"/>
+        </w:tabs>
+      </w:pPr>
+      <w:r>
+        <w:t xml:space="preserve">String Objects are </w:t>
+      </w:r>
+      <w:r>
+        <w:rPr>
+          <w:highlight w:val="yellow"/>
+        </w:rPr>
+        <w:t>immutable</w:t>
+      </w:r>
+      <w:r>
+        <w:t>. Once you assign a String</w:t>
+      </w:r>
       <w:r>
         <w:t xml:space="preserve"> </w:t>
       </w:r>
-    </w:p>
-    <w:p>
-      <w:pPr>
-        <w:pStyle w:val="NoSpacing"/>
-        <w:numPr>
-          <w:ilvl w:val="0"/>
-          <w:numId w:val="47"/>
-        </w:numPr>
-        <w:tabs>
-          <w:tab w:val="left" w:pos="3757"/>
-        </w:tabs>
-      </w:pPr>
-      <w:r>
-        <w:t>These classes are the build-in (already provided) classes</w:t>
-      </w:r>
-      <w:r>
-        <w:t>. In th</w:t>
-      </w:r>
-      <w:r>
-        <w:t>ese</w:t>
-      </w:r>
-      <w:r>
-        <w:t xml:space="preserve"> classes there are multiple method/functionalities to store and perform operation on string.</w:t>
-      </w:r>
-    </w:p>
-    <w:p>
-      <w:pPr>
-        <w:pStyle w:val="NoSpacing"/>
-        <w:tabs>
-          <w:tab w:val="left" w:pos="3757"/>
-        </w:tabs>
-      </w:pPr>
-    </w:p>
-    <w:p>
-      <w:pPr>
-        <w:pStyle w:val="NoSpacing"/>
-        <w:tabs>
-          <w:tab w:val="left" w:pos="3757"/>
-        </w:tabs>
-        <w:rPr>
-          <w:b/>
-          <w:bCs/>
-          <w:u w:val="single"/>
-        </w:rPr>
-      </w:pPr>
-      <w:r>
-        <w:rPr>
-          <w:b/>
-          <w:bCs/>
-          <w:u w:val="single"/>
-        </w:rPr>
-        <w:t>String class</w:t>
+      <w:r>
+        <w:t>value it never change by any function of the string class.</w:t>
       </w:r>
     </w:p>
     <w:p>
@@ -13508,135 +12778,7 @@
         </w:tabs>
       </w:pPr>
       <w:r>
-        <w:t xml:space="preserve">String class is </w:t>
-      </w:r>
-      <w:r>
-        <w:rPr>
-          <w:highlight w:val="yellow"/>
-        </w:rPr>
-        <w:t>build-in class</w:t>
-      </w:r>
-      <w:r>
-        <w:t>.</w:t>
-      </w:r>
-    </w:p>
-    <w:p>
-      <w:pPr>
-        <w:pStyle w:val="NoSpacing"/>
-        <w:numPr>
-          <w:ilvl w:val="0"/>
-          <w:numId w:val="48"/>
-        </w:numPr>
-        <w:tabs>
-          <w:tab w:val="left" w:pos="3757"/>
-        </w:tabs>
-      </w:pPr>
-      <w:r>
-        <w:t xml:space="preserve">String class is present inside </w:t>
-      </w:r>
-      <w:proofErr w:type="spellStart"/>
-      <w:proofErr w:type="gramStart"/>
-      <w:r>
-        <w:rPr>
-          <w:highlight w:val="yellow"/>
-        </w:rPr>
-        <w:t>java.lang</w:t>
-      </w:r>
-      <w:proofErr w:type="spellEnd"/>
-      <w:proofErr w:type="gramEnd"/>
-      <w:r>
-        <w:rPr>
-          <w:highlight w:val="yellow"/>
-        </w:rPr>
-        <w:t xml:space="preserve"> package</w:t>
-      </w:r>
-      <w:r>
-        <w:t>.</w:t>
-      </w:r>
-    </w:p>
-    <w:p>
-      <w:pPr>
-        <w:pStyle w:val="NoSpacing"/>
-        <w:numPr>
-          <w:ilvl w:val="0"/>
-          <w:numId w:val="48"/>
-        </w:numPr>
-        <w:tabs>
-          <w:tab w:val="left" w:pos="3757"/>
-        </w:tabs>
-      </w:pPr>
-      <w:r>
-        <w:t xml:space="preserve">String class is a </w:t>
-      </w:r>
-      <w:r>
-        <w:rPr>
-          <w:highlight w:val="yellow"/>
-        </w:rPr>
-        <w:t>final class</w:t>
-      </w:r>
-      <w:r>
-        <w:t>.</w:t>
-      </w:r>
-    </w:p>
-    <w:p>
-      <w:pPr>
-        <w:pStyle w:val="NoSpacing"/>
-        <w:numPr>
-          <w:ilvl w:val="0"/>
-          <w:numId w:val="48"/>
-        </w:numPr>
-        <w:tabs>
-          <w:tab w:val="left" w:pos="3757"/>
-        </w:tabs>
-      </w:pPr>
-      <w:r>
-        <w:t xml:space="preserve">String Objects are </w:t>
-      </w:r>
-      <w:r>
-        <w:rPr>
-          <w:highlight w:val="yellow"/>
-        </w:rPr>
-        <w:t>immutable</w:t>
-      </w:r>
-      <w:r>
-        <w:t>. Once you assign a String</w:t>
-      </w:r>
-      <w:r>
-        <w:t xml:space="preserve"> </w:t>
-      </w:r>
-      <w:r>
-        <w:t xml:space="preserve">value it never </w:t>
-      </w:r>
-      <w:proofErr w:type="gramStart"/>
-      <w:r>
-        <w:t>change</w:t>
-      </w:r>
-      <w:proofErr w:type="gramEnd"/>
-      <w:r>
-        <w:t xml:space="preserve"> by any function of the string class.</w:t>
-      </w:r>
-    </w:p>
-    <w:p>
-      <w:pPr>
-        <w:pStyle w:val="NoSpacing"/>
-        <w:numPr>
-          <w:ilvl w:val="0"/>
-          <w:numId w:val="48"/>
-        </w:numPr>
-        <w:tabs>
-          <w:tab w:val="left" w:pos="3757"/>
-        </w:tabs>
-      </w:pPr>
-      <w:r>
-        <w:t xml:space="preserve">Using string </w:t>
-      </w:r>
-      <w:proofErr w:type="gramStart"/>
-      <w:r>
-        <w:t>class</w:t>
-      </w:r>
-      <w:proofErr w:type="gramEnd"/>
-      <w:r>
-        <w:t xml:space="preserve"> you can store a values which has multiple characters, and internally it store in the form of array.</w:t>
+        <w:t>Using string class you can store a values which has multiple characters, and internally it store in the form of array.</w:t>
       </w:r>
     </w:p>
     <w:p>
@@ -13810,10 +12952,10 @@
       </w:pPr>
       <w:r>
         <w:object w:dxaOrig="9810" w:dyaOrig="3320" w14:anchorId="538CACDF">
-          <v:shape id="_x0000_i1031" type="#_x0000_t75" style="width:209.35pt;height:71pt" o:ole="">
+          <v:shape id="_x0000_i1031" type="#_x0000_t75" style="width:209.45pt;height:71.25pt" o:ole="">
             <v:imagedata r:id="rId40" o:title=""/>
           </v:shape>
-          <o:OLEObject Type="Embed" ProgID="Paint.Picture" ShapeID="_x0000_i1031" DrawAspect="Content" ObjectID="_1718514440" r:id="rId41"/>
+          <o:OLEObject Type="Embed" ProgID="Paint.Picture" ShapeID="_x0000_i1031" DrawAspect="Content" ObjectID="_1718598968" r:id="rId41"/>
         </w:object>
       </w:r>
     </w:p>
@@ -13829,15 +12971,7 @@
         </w:tabs>
       </w:pPr>
       <w:r>
-        <w:t xml:space="preserve">SCP is a String Constant Pool. This is </w:t>
-      </w:r>
-      <w:proofErr w:type="spellStart"/>
-      <w:r>
-        <w:t>use</w:t>
-      </w:r>
-      <w:proofErr w:type="spellEnd"/>
-      <w:r>
-        <w:t xml:space="preserve"> to store the String objects created without new operator.</w:t>
+        <w:t>SCP is a String Constant Pool. This is use to store the String objects created without new operator.</w:t>
       </w:r>
     </w:p>
     <w:p>
@@ -13852,23 +12986,7 @@
         </w:tabs>
       </w:pPr>
       <w:r>
-        <w:t xml:space="preserve"> In SCP before creating an object it will first check if same value is present inside the SCP or not, </w:t>
-      </w:r>
-      <w:proofErr w:type="gramStart"/>
-      <w:r>
-        <w:t>If</w:t>
-      </w:r>
-      <w:proofErr w:type="gramEnd"/>
-      <w:r>
-        <w:t xml:space="preserve"> same value is present then it will not create new object </w:t>
-      </w:r>
-      <w:proofErr w:type="spellStart"/>
-      <w:r>
-        <w:t>other wise</w:t>
-      </w:r>
-      <w:proofErr w:type="spellEnd"/>
-      <w:r>
-        <w:t xml:space="preserve"> it will create a new Object.</w:t>
+        <w:t xml:space="preserve"> In SCP before creating an object it will first check if same value is present inside the SCP or not, If same value is present then it will not create new object other wise it will create a new Object.</w:t>
       </w:r>
     </w:p>
     <w:p>
@@ -13881,10 +12999,10 @@
       </w:pPr>
       <w:r>
         <w:object w:dxaOrig="16550" w:dyaOrig="6310" w14:anchorId="5802981F">
-          <v:shape id="_x0000_i1032" type="#_x0000_t75" style="width:281.35pt;height:107pt" o:ole="">
+          <v:shape id="_x0000_i1032" type="#_x0000_t75" style="width:281.45pt;height:107.05pt" o:ole="">
             <v:imagedata r:id="rId42" o:title=""/>
           </v:shape>
-          <o:OLEObject Type="Embed" ProgID="Paint.Picture" ShapeID="_x0000_i1032" DrawAspect="Content" ObjectID="_1718514441" r:id="rId43"/>
+          <o:OLEObject Type="Embed" ProgID="Paint.Picture" ShapeID="_x0000_i1032" DrawAspect="Content" ObjectID="_1718598969" r:id="rId43"/>
         </w:object>
       </w:r>
     </w:p>
@@ -13932,16 +13050,12 @@
       <w:r>
         <w:t xml:space="preserve">This class is present inside </w:t>
       </w:r>
-      <w:proofErr w:type="spellStart"/>
-      <w:proofErr w:type="gramStart"/>
       <w:r>
         <w:rPr>
           <w:highlight w:val="yellow"/>
         </w:rPr>
         <w:t>java.lang</w:t>
       </w:r>
-      <w:proofErr w:type="spellEnd"/>
-      <w:proofErr w:type="gramEnd"/>
       <w:r>
         <w:rPr>
           <w:highlight w:val="yellow"/>
@@ -14050,7 +13164,6 @@
           <w:u w:val="single"/>
         </w:rPr>
       </w:pPr>
-      <w:proofErr w:type="spellStart"/>
       <w:r>
         <w:rPr>
           <w:b/>
@@ -14075,7 +13188,6 @@
         </w:rPr>
         <w:t>er</w:t>
       </w:r>
-      <w:proofErr w:type="spellEnd"/>
     </w:p>
     <w:p>
       <w:pPr>
@@ -14085,7 +13197,6 @@
           <w:numId w:val="50"/>
         </w:numPr>
       </w:pPr>
-      <w:proofErr w:type="spellStart"/>
       <w:r>
         <w:t>StringBu</w:t>
       </w:r>
@@ -14093,11 +13204,7 @@
         <w:t>ff</w:t>
       </w:r>
       <w:r>
-        <w:t>er</w:t>
-      </w:r>
-      <w:proofErr w:type="spellEnd"/>
-      <w:r>
-        <w:t xml:space="preserve"> class is also used to store String value in java </w:t>
+        <w:t xml:space="preserve">er class is also used to store String value in java </w:t>
       </w:r>
     </w:p>
     <w:p>
@@ -14111,24 +13218,35 @@
       <w:r>
         <w:t xml:space="preserve">This class is present inside </w:t>
       </w:r>
-      <w:proofErr w:type="spellStart"/>
-      <w:proofErr w:type="gramStart"/>
       <w:r>
         <w:rPr>
           <w:highlight w:val="yellow"/>
         </w:rPr>
-        <w:t>java.lang</w:t>
-      </w:r>
-      <w:proofErr w:type="spellEnd"/>
-      <w:proofErr w:type="gramEnd"/>
+        <w:t>java.lang package</w:t>
+      </w:r>
+      <w:r>
+        <w:t>.</w:t>
+      </w:r>
+    </w:p>
+    <w:p>
+      <w:pPr>
+        <w:pStyle w:val="ListParagraph"/>
+        <w:numPr>
+          <w:ilvl w:val="0"/>
+          <w:numId w:val="50"/>
+        </w:numPr>
+      </w:pPr>
+      <w:r>
+        <w:t xml:space="preserve">This is a </w:t>
+      </w:r>
       <w:r>
         <w:rPr>
           <w:highlight w:val="yellow"/>
         </w:rPr>
-        <w:t xml:space="preserve"> package</w:t>
-      </w:r>
-      <w:r>
-        <w:t>.</w:t>
+        <w:t>build-in class</w:t>
+      </w:r>
+      <w:r>
+        <w:t xml:space="preserve"> provided by java.</w:t>
       </w:r>
     </w:p>
     <w:p>
@@ -14140,16 +13258,28 @@
         </w:numPr>
       </w:pPr>
       <w:r>
-        <w:t xml:space="preserve">This is a </w:t>
+        <w:t>To store the string value and to perform operations on the string you can create object of StringBuffer and can set the value.</w:t>
+      </w:r>
+    </w:p>
+    <w:p>
+      <w:pPr>
+        <w:pStyle w:val="ListParagraph"/>
+        <w:numPr>
+          <w:ilvl w:val="0"/>
+          <w:numId w:val="50"/>
+        </w:numPr>
+      </w:pPr>
+      <w:r>
+        <w:t xml:space="preserve">StringBuffer objects are created inside Heap and </w:t>
       </w:r>
       <w:r>
         <w:rPr>
           <w:highlight w:val="yellow"/>
         </w:rPr>
-        <w:t>build-in class</w:t>
-      </w:r>
-      <w:r>
-        <w:t xml:space="preserve"> provided by java.</w:t>
+        <w:t>SCP is not applicable</w:t>
+      </w:r>
+      <w:r>
+        <w:t xml:space="preserve"> for StringBuffer.</w:t>
       </w:r>
     </w:p>
     <w:p>
@@ -14161,15 +13291,34 @@
         </w:numPr>
       </w:pPr>
       <w:r>
-        <w:t xml:space="preserve">To store the string value and to perform operations on the string you can create object of </w:t>
-      </w:r>
-      <w:proofErr w:type="spellStart"/>
-      <w:r>
-        <w:t>StringBuffer</w:t>
-      </w:r>
-      <w:proofErr w:type="spellEnd"/>
-      <w:r>
-        <w:t xml:space="preserve"> and can set the value.</w:t>
+        <w:t>The Object</w:t>
+      </w:r>
+      <w:r>
+        <w:t xml:space="preserve"> </w:t>
+      </w:r>
+      <w:r>
+        <w:t>of StringBu</w:t>
+      </w:r>
+      <w:r>
+        <w:t>ff</w:t>
+      </w:r>
+      <w:r>
+        <w:t xml:space="preserve">er is </w:t>
+      </w:r>
+      <w:r>
+        <w:rPr>
+          <w:highlight w:val="yellow"/>
+        </w:rPr>
+        <w:t>mutable</w:t>
+      </w:r>
+      <w:r>
+        <w:t>.  Mutable means the original value changes by applying the method of StringBu</w:t>
+      </w:r>
+      <w:r>
+        <w:t>ff</w:t>
+      </w:r>
+      <w:r>
+        <w:t>er.</w:t>
       </w:r>
     </w:p>
     <w:p>
@@ -14180,30 +13329,8 @@
           <w:numId w:val="50"/>
         </w:numPr>
       </w:pPr>
-      <w:proofErr w:type="spellStart"/>
-      <w:r>
-        <w:t>StringBuffer</w:t>
-      </w:r>
-      <w:proofErr w:type="spellEnd"/>
-      <w:r>
-        <w:t xml:space="preserve"> objects are created inside Heap and </w:t>
-      </w:r>
-      <w:r>
-        <w:rPr>
-          <w:highlight w:val="yellow"/>
-        </w:rPr>
-        <w:t>SCP is not applicable</w:t>
-      </w:r>
-      <w:r>
-        <w:t xml:space="preserve"> for </w:t>
-      </w:r>
-      <w:proofErr w:type="spellStart"/>
-      <w:r>
-        <w:t>StringBuffer</w:t>
-      </w:r>
-      <w:proofErr w:type="spellEnd"/>
-      <w:r>
-        <w:t>.</w:t>
+      <w:r>
+        <w:t>StringBuffer Objects are thread safe. Methods of StringBuffer are synchronized.</w:t>
       </w:r>
     </w:p>
     <w:p>
@@ -14215,50 +13342,7 @@
         </w:numPr>
       </w:pPr>
       <w:r>
-        <w:t>The Object</w:t>
-      </w:r>
-      <w:r>
-        <w:t xml:space="preserve"> </w:t>
-      </w:r>
-      <w:r>
-        <w:t xml:space="preserve">of </w:t>
-      </w:r>
-      <w:proofErr w:type="spellStart"/>
-      <w:r>
-        <w:t>StringBu</w:t>
-      </w:r>
-      <w:r>
-        <w:t>ff</w:t>
-      </w:r>
-      <w:r>
-        <w:t>er</w:t>
-      </w:r>
-      <w:proofErr w:type="spellEnd"/>
-      <w:r>
-        <w:t xml:space="preserve"> is </w:t>
-      </w:r>
-      <w:r>
-        <w:rPr>
-          <w:highlight w:val="yellow"/>
-        </w:rPr>
-        <w:t>mutable</w:t>
-      </w:r>
-      <w:r>
-        <w:t xml:space="preserve">.  Mutable means the original value changes by applying the method of </w:t>
-      </w:r>
-      <w:proofErr w:type="spellStart"/>
-      <w:r>
-        <w:t>StringBu</w:t>
-      </w:r>
-      <w:r>
-        <w:t>ff</w:t>
-      </w:r>
-      <w:r>
-        <w:t>er</w:t>
-      </w:r>
-      <w:proofErr w:type="spellEnd"/>
-      <w:r>
-        <w:t>.</w:t>
+        <w:t>That is StringBuffer object can be access by one thread at a time only and if one thread performing any operation then other threads has to wait.</w:t>
       </w:r>
     </w:p>
     <w:p>
@@ -14269,21 +13353,25 @@
           <w:numId w:val="50"/>
         </w:numPr>
       </w:pPr>
-      <w:proofErr w:type="spellStart"/>
-      <w:r>
-        <w:t>StringBuffer</w:t>
-      </w:r>
-      <w:proofErr w:type="spellEnd"/>
-      <w:r>
-        <w:t xml:space="preserve"> Objects are thread safe. Methods of </w:t>
-      </w:r>
-      <w:proofErr w:type="spellStart"/>
-      <w:r>
-        <w:t>StringBuffer</w:t>
-      </w:r>
-      <w:proofErr w:type="spellEnd"/>
-      <w:r>
-        <w:t xml:space="preserve"> are synchronized.</w:t>
+      <w:r>
+        <w:t>Due to this the execution of the StringBuffer is slower than the StringBuilder.</w:t>
+      </w:r>
+    </w:p>
+    <w:p>
+      <w:pPr>
+        <w:rPr>
+          <w:b/>
+          <w:bCs/>
+          <w:u w:val="single"/>
+        </w:rPr>
+      </w:pPr>
+      <w:r>
+        <w:rPr>
+          <w:b/>
+          <w:bCs/>
+          <w:u w:val="single"/>
+        </w:rPr>
+        <w:t xml:space="preserve">StringTokenizer </w:t>
       </w:r>
     </w:p>
     <w:p>
@@ -14291,19 +13379,11 @@
         <w:pStyle w:val="ListParagraph"/>
         <w:numPr>
           <w:ilvl w:val="0"/>
-          <w:numId w:val="50"/>
-        </w:numPr>
-      </w:pPr>
-      <w:r>
-        <w:t xml:space="preserve">That is </w:t>
-      </w:r>
-      <w:proofErr w:type="spellStart"/>
-      <w:r>
-        <w:t>StringBuffer</w:t>
-      </w:r>
-      <w:proofErr w:type="spellEnd"/>
-      <w:r>
-        <w:t xml:space="preserve"> object can be access by one thread at a time only and if one thread performing any operation then other threads has to wait.</w:t>
+          <w:numId w:val="51"/>
+        </w:numPr>
+      </w:pPr>
+      <w:r>
+        <w:t>Using this class you can convert your string values into a tokens.</w:t>
       </w:r>
     </w:p>
     <w:p>
@@ -14311,46 +13391,11 @@
         <w:pStyle w:val="ListParagraph"/>
         <w:numPr>
           <w:ilvl w:val="0"/>
-          <w:numId w:val="50"/>
-        </w:numPr>
-      </w:pPr>
-      <w:r>
-        <w:t xml:space="preserve">Due to this the execution of the </w:t>
-      </w:r>
-      <w:proofErr w:type="spellStart"/>
-      <w:r>
-        <w:t>StringBuffer</w:t>
-      </w:r>
-      <w:proofErr w:type="spellEnd"/>
-      <w:r>
-        <w:t xml:space="preserve"> is slower than the StringBuilder.</w:t>
-      </w:r>
-    </w:p>
-    <w:p>
-      <w:pPr>
-        <w:rPr>
-          <w:b/>
-          <w:bCs/>
-          <w:u w:val="single"/>
-        </w:rPr>
-      </w:pPr>
-      <w:proofErr w:type="spellStart"/>
-      <w:r>
-        <w:rPr>
-          <w:b/>
-          <w:bCs/>
-          <w:u w:val="single"/>
-        </w:rPr>
-        <w:t>StringTokenizer</w:t>
-      </w:r>
-      <w:proofErr w:type="spellEnd"/>
-      <w:r>
-        <w:rPr>
-          <w:b/>
-          <w:bCs/>
-          <w:u w:val="single"/>
-        </w:rPr>
-        <w:t xml:space="preserve"> </w:t>
+          <w:numId w:val="51"/>
+        </w:numPr>
+      </w:pPr>
+      <w:r>
+        <w:t>This class is present inside java.util package.</w:t>
       </w:r>
     </w:p>
     <w:p>
@@ -14362,15 +13407,7 @@
         </w:numPr>
       </w:pPr>
       <w:r>
-        <w:t xml:space="preserve">Using this </w:t>
-      </w:r>
-      <w:proofErr w:type="gramStart"/>
-      <w:r>
-        <w:t>class</w:t>
-      </w:r>
-      <w:proofErr w:type="gramEnd"/>
-      <w:r>
-        <w:t xml:space="preserve"> you can convert your string values into a tokens.</w:t>
+        <w:t>You can provide a string into the object and the Delimiter using which you can tokenize the string.</w:t>
       </w:r>
     </w:p>
     <w:p>
@@ -14382,57 +13419,15 @@
         </w:numPr>
       </w:pPr>
       <w:r>
-        <w:t xml:space="preserve">This class is present inside </w:t>
-      </w:r>
-      <w:proofErr w:type="spellStart"/>
-      <w:proofErr w:type="gramStart"/>
-      <w:r>
-        <w:t>java.util</w:t>
-      </w:r>
-      <w:proofErr w:type="spellEnd"/>
-      <w:proofErr w:type="gramEnd"/>
-      <w:r>
-        <w:t xml:space="preserve"> package.</w:t>
+        <w:t>Example</w:t>
       </w:r>
     </w:p>
     <w:p>
       <w:pPr>
         <w:pStyle w:val="ListParagraph"/>
-        <w:numPr>
-          <w:ilvl w:val="0"/>
-          <w:numId w:val="51"/>
-        </w:numPr>
-      </w:pPr>
-      <w:r>
-        <w:t>You can provide a string into the object and the Delimiter using which you can tokenize the string.</w:t>
-      </w:r>
-    </w:p>
-    <w:p>
-      <w:pPr>
-        <w:pStyle w:val="ListParagraph"/>
-        <w:numPr>
-          <w:ilvl w:val="0"/>
-          <w:numId w:val="51"/>
-        </w:numPr>
-      </w:pPr>
-      <w:r>
-        <w:t>Example</w:t>
-      </w:r>
-    </w:p>
-    <w:p>
-      <w:pPr>
-        <w:pStyle w:val="ListParagraph"/>
-      </w:pPr>
-      <w:r>
-        <w:t>String: “</w:t>
-      </w:r>
-      <w:proofErr w:type="spellStart"/>
-      <w:r>
-        <w:t>This_is_Java_Program</w:t>
-      </w:r>
-      <w:proofErr w:type="spellEnd"/>
-      <w:r>
-        <w:t xml:space="preserve">” </w:t>
+      </w:pPr>
+      <w:r>
+        <w:t xml:space="preserve">String: “This_is_Java_Program” </w:t>
       </w:r>
     </w:p>
     <w:p>
@@ -14566,23 +13561,7 @@
           <w:sz w:val="28"/>
           <w:szCs w:val="28"/>
         </w:rPr>
-        <w:t xml:space="preserve">That is passing a </w:t>
-      </w:r>
-      <w:proofErr w:type="gramStart"/>
-      <w:r>
-        <w:rPr>
-          <w:sz w:val="28"/>
-          <w:szCs w:val="28"/>
-        </w:rPr>
-        <w:t>values</w:t>
-      </w:r>
-      <w:proofErr w:type="gramEnd"/>
-      <w:r>
-        <w:rPr>
-          <w:sz w:val="28"/>
-          <w:szCs w:val="28"/>
-        </w:rPr>
-        <w:t xml:space="preserve"> from the command (execution command) is known as command line arguments.</w:t>
+        <w:t>That is passing a values from the command (execution command) is known as command line arguments.</w:t>
       </w:r>
     </w:p>
     <w:p>
@@ -14895,25 +13874,7 @@
           <w:sz w:val="28"/>
           <w:szCs w:val="28"/>
         </w:rPr>
-        <w:t xml:space="preserve">Scanner is present inside </w:t>
-      </w:r>
-      <w:proofErr w:type="spellStart"/>
-      <w:proofErr w:type="gramStart"/>
-      <w:r>
-        <w:rPr>
-          <w:sz w:val="28"/>
-          <w:szCs w:val="28"/>
-        </w:rPr>
-        <w:t>java.util</w:t>
-      </w:r>
-      <w:proofErr w:type="spellEnd"/>
-      <w:proofErr w:type="gramEnd"/>
-      <w:r>
-        <w:rPr>
-          <w:sz w:val="28"/>
-          <w:szCs w:val="28"/>
-        </w:rPr>
-        <w:t xml:space="preserve"> package.</w:t>
+        <w:t>Scanner is present inside java.util package.</w:t>
       </w:r>
     </w:p>
     <w:p>
@@ -14938,23 +13899,7 @@
           <w:sz w:val="28"/>
           <w:szCs w:val="28"/>
         </w:rPr>
-        <w:t xml:space="preserve">Using this </w:t>
-      </w:r>
-      <w:proofErr w:type="gramStart"/>
-      <w:r>
-        <w:rPr>
-          <w:sz w:val="28"/>
-          <w:szCs w:val="28"/>
-        </w:rPr>
-        <w:t>class</w:t>
-      </w:r>
-      <w:proofErr w:type="gramEnd"/>
-      <w:r>
-        <w:rPr>
-          <w:sz w:val="28"/>
-          <w:szCs w:val="28"/>
-        </w:rPr>
-        <w:t xml:space="preserve"> you can accept the values from the user at run time.</w:t>
+        <w:t>Using this class you can accept the values from the user at run time.</w:t>
       </w:r>
     </w:p>
     <w:p>
@@ -15025,8 +13970,6 @@
         </w:rPr>
         <w:t xml:space="preserve">There are method with name </w:t>
       </w:r>
-      <w:proofErr w:type="spellStart"/>
-      <w:proofErr w:type="gramStart"/>
       <w:r>
         <w:rPr>
           <w:b/>
@@ -15045,25 +13988,14 @@
         </w:rPr>
         <w:t>XXX</w:t>
       </w:r>
-      <w:proofErr w:type="spellEnd"/>
-      <w:r>
-        <w:rPr>
-          <w:b/>
-          <w:bCs/>
-          <w:sz w:val="28"/>
-          <w:szCs w:val="28"/>
-        </w:rPr>
-        <w:t>(</w:t>
-      </w:r>
-      <w:proofErr w:type="gramEnd"/>
-      <w:r>
-        <w:rPr>
-          <w:b/>
-          <w:bCs/>
-          <w:sz w:val="28"/>
-          <w:szCs w:val="28"/>
-        </w:rPr>
-        <w:t>)</w:t>
+      <w:r>
+        <w:rPr>
+          <w:b/>
+          <w:bCs/>
+          <w:sz w:val="28"/>
+          <w:szCs w:val="28"/>
+        </w:rPr>
+        <w:t>()</w:t>
       </w:r>
       <w:r>
         <w:rPr>
@@ -15604,23 +14536,7 @@
           <w:sz w:val="28"/>
           <w:szCs w:val="28"/>
         </w:rPr>
-        <w:t xml:space="preserve">Class is also </w:t>
-      </w:r>
-      <w:proofErr w:type="gramStart"/>
-      <w:r>
-        <w:rPr>
-          <w:sz w:val="28"/>
-          <w:szCs w:val="28"/>
-        </w:rPr>
-        <w:t>consider</w:t>
-      </w:r>
-      <w:proofErr w:type="gramEnd"/>
-      <w:r>
-        <w:rPr>
-          <w:sz w:val="28"/>
-          <w:szCs w:val="28"/>
-        </w:rPr>
-        <w:t xml:space="preserve"> as a encapsulation.</w:t>
+        <w:t>Class is also consider as a encapsulation.</w:t>
       </w:r>
       <w:r>
         <w:rPr>
@@ -15660,23 +14576,7 @@
           <w:sz w:val="28"/>
           <w:szCs w:val="28"/>
         </w:rPr>
-        <w:t xml:space="preserve">, all instance variable should be private and provide access to it using getters and </w:t>
-      </w:r>
-      <w:proofErr w:type="gramStart"/>
-      <w:r>
-        <w:rPr>
-          <w:sz w:val="28"/>
-          <w:szCs w:val="28"/>
-        </w:rPr>
-        <w:t>setters</w:t>
-      </w:r>
-      <w:proofErr w:type="gramEnd"/>
-      <w:r>
-        <w:rPr>
-          <w:sz w:val="28"/>
-          <w:szCs w:val="28"/>
-        </w:rPr>
-        <w:t xml:space="preserve"> method. </w:t>
+        <w:t xml:space="preserve">, all instance variable should be private and provide access to it using getters and setters method. </w:t>
       </w:r>
     </w:p>
     <w:p>
@@ -15878,23 +14778,7 @@
           <w:sz w:val="28"/>
           <w:szCs w:val="28"/>
         </w:rPr>
-        <w:t xml:space="preserve">It is one of the </w:t>
-      </w:r>
-      <w:proofErr w:type="gramStart"/>
-      <w:r>
-        <w:rPr>
-          <w:sz w:val="28"/>
-          <w:szCs w:val="28"/>
-        </w:rPr>
-        <w:t>way</w:t>
-      </w:r>
-      <w:proofErr w:type="gramEnd"/>
-      <w:r>
-        <w:rPr>
-          <w:sz w:val="28"/>
-          <w:szCs w:val="28"/>
-        </w:rPr>
-        <w:t xml:space="preserve"> to achieve loose coupling.</w:t>
+        <w:t>It is one of the way to achieve loose coupling.</w:t>
       </w:r>
     </w:p>
     <w:p>
@@ -15917,23 +14801,7 @@
           <w:sz w:val="28"/>
           <w:szCs w:val="28"/>
         </w:rPr>
-        <w:t xml:space="preserve">Code is flexible so that if you change one part of code it will not </w:t>
-      </w:r>
-      <w:proofErr w:type="spellStart"/>
-      <w:r>
-        <w:rPr>
-          <w:sz w:val="28"/>
-          <w:szCs w:val="28"/>
-        </w:rPr>
-        <w:t>affect</w:t>
-      </w:r>
-      <w:proofErr w:type="spellEnd"/>
-      <w:r>
-        <w:rPr>
-          <w:sz w:val="28"/>
-          <w:szCs w:val="28"/>
-        </w:rPr>
-        <w:t xml:space="preserve"> on another part.</w:t>
+        <w:t>Code is flexible so that if you change one part of code it will not affect on another part.</w:t>
       </w:r>
     </w:p>
     <w:p>
@@ -16182,23 +15050,7 @@
           <w:sz w:val="28"/>
           <w:szCs w:val="28"/>
         </w:rPr>
-        <w:t xml:space="preserve">In Java, </w:t>
-      </w:r>
-      <w:proofErr w:type="gramStart"/>
-      <w:r>
-        <w:rPr>
-          <w:sz w:val="28"/>
-          <w:szCs w:val="28"/>
-        </w:rPr>
-        <w:t>One</w:t>
-      </w:r>
-      <w:proofErr w:type="gramEnd"/>
-      <w:r>
-        <w:rPr>
-          <w:sz w:val="28"/>
-          <w:szCs w:val="28"/>
-        </w:rPr>
-        <w:t xml:space="preserve"> class can have only one parent class at a time.</w:t>
+        <w:t>In Java, One class can have only one parent class at a time.</w:t>
       </w:r>
     </w:p>
     <w:p>
@@ -16404,69 +15256,19 @@
           <w:szCs w:val="28"/>
         </w:rPr>
       </w:pPr>
-      <w:proofErr w:type="spellStart"/>
-      <w:proofErr w:type="gramStart"/>
-      <w:r>
-        <w:rPr>
-          <w:sz w:val="28"/>
-          <w:szCs w:val="28"/>
-        </w:rPr>
-        <w:t>toString</w:t>
-      </w:r>
-      <w:proofErr w:type="spellEnd"/>
-      <w:r>
-        <w:rPr>
-          <w:sz w:val="28"/>
-          <w:szCs w:val="28"/>
-        </w:rPr>
-        <w:t>(</w:t>
-      </w:r>
-      <w:proofErr w:type="gramEnd"/>
-      <w:r>
-        <w:rPr>
-          <w:sz w:val="28"/>
-          <w:szCs w:val="28"/>
-        </w:rPr>
-        <w:t>)</w:t>
-      </w:r>
-      <w:r>
-        <w:rPr>
-          <w:sz w:val="28"/>
-          <w:szCs w:val="28"/>
-        </w:rPr>
-        <w:t xml:space="preserve"> : This method gets called whenever you try to print the Object of class. By </w:t>
-      </w:r>
-      <w:proofErr w:type="gramStart"/>
-      <w:r>
-        <w:rPr>
-          <w:sz w:val="28"/>
-          <w:szCs w:val="28"/>
-        </w:rPr>
-        <w:t>default</w:t>
-      </w:r>
-      <w:proofErr w:type="gramEnd"/>
-      <w:r>
-        <w:rPr>
-          <w:sz w:val="28"/>
-          <w:szCs w:val="28"/>
-        </w:rPr>
-        <w:t xml:space="preserve"> this method return String “</w:t>
-      </w:r>
-      <w:proofErr w:type="spellStart"/>
-      <w:r>
-        <w:rPr>
-          <w:sz w:val="28"/>
-          <w:szCs w:val="28"/>
-        </w:rPr>
-        <w:t>ClassName@HashCode</w:t>
-      </w:r>
-      <w:proofErr w:type="spellEnd"/>
-      <w:r>
-        <w:rPr>
-          <w:sz w:val="28"/>
-          <w:szCs w:val="28"/>
-        </w:rPr>
-        <w:t>”</w:t>
+      <w:r>
+        <w:rPr>
+          <w:sz w:val="28"/>
+          <w:szCs w:val="28"/>
+        </w:rPr>
+        <w:t>toString()</w:t>
+      </w:r>
+      <w:r>
+        <w:rPr>
+          <w:sz w:val="28"/>
+          <w:szCs w:val="28"/>
+        </w:rPr>
+        <w:t xml:space="preserve"> : This method gets called whenever you try to print the Object of class. By default this method return String “ClassName@HashCode”</w:t>
       </w:r>
     </w:p>
     <w:p>
@@ -16484,30 +15286,12 @@
           <w:szCs w:val="28"/>
         </w:rPr>
       </w:pPr>
-      <w:proofErr w:type="spellStart"/>
-      <w:proofErr w:type="gramStart"/>
-      <w:r>
-        <w:rPr>
-          <w:sz w:val="28"/>
-          <w:szCs w:val="28"/>
-        </w:rPr>
-        <w:t>hashCode</w:t>
-      </w:r>
-      <w:proofErr w:type="spellEnd"/>
-      <w:r>
-        <w:rPr>
-          <w:sz w:val="28"/>
-          <w:szCs w:val="28"/>
-        </w:rPr>
-        <w:t>(</w:t>
-      </w:r>
-      <w:proofErr w:type="gramEnd"/>
-      <w:r>
-        <w:rPr>
-          <w:sz w:val="28"/>
-          <w:szCs w:val="28"/>
-        </w:rPr>
-        <w:t>)</w:t>
+      <w:r>
+        <w:rPr>
+          <w:sz w:val="28"/>
+          <w:szCs w:val="28"/>
+        </w:rPr>
+        <w:t>hashCode()</w:t>
       </w:r>
       <w:r>
         <w:rPr>
@@ -16532,21 +15316,12 @@
           <w:szCs w:val="28"/>
         </w:rPr>
       </w:pPr>
-      <w:proofErr w:type="gramStart"/>
-      <w:r>
-        <w:rPr>
-          <w:sz w:val="28"/>
-          <w:szCs w:val="28"/>
-        </w:rPr>
-        <w:t>equals(</w:t>
-      </w:r>
-      <w:proofErr w:type="gramEnd"/>
-      <w:r>
-        <w:rPr>
-          <w:sz w:val="28"/>
-          <w:szCs w:val="28"/>
-        </w:rPr>
-        <w:t>)</w:t>
+      <w:r>
+        <w:rPr>
+          <w:sz w:val="28"/>
+          <w:szCs w:val="28"/>
+        </w:rPr>
+        <w:t>equals()</w:t>
       </w:r>
       <w:r>
         <w:rPr>
@@ -16571,21 +15346,12 @@
           <w:szCs w:val="28"/>
         </w:rPr>
       </w:pPr>
-      <w:proofErr w:type="gramStart"/>
-      <w:r>
-        <w:rPr>
-          <w:sz w:val="28"/>
-          <w:szCs w:val="28"/>
-        </w:rPr>
-        <w:t>wait(</w:t>
-      </w:r>
-      <w:proofErr w:type="gramEnd"/>
-      <w:r>
-        <w:rPr>
-          <w:sz w:val="28"/>
-          <w:szCs w:val="28"/>
-        </w:rPr>
-        <w:t>)</w:t>
+      <w:r>
+        <w:rPr>
+          <w:sz w:val="28"/>
+          <w:szCs w:val="28"/>
+        </w:rPr>
+        <w:t>wait()</w:t>
       </w:r>
     </w:p>
     <w:p>
@@ -16626,21 +15392,12 @@
           <w:szCs w:val="28"/>
         </w:rPr>
       </w:pPr>
-      <w:proofErr w:type="gramStart"/>
-      <w:r>
-        <w:rPr>
-          <w:sz w:val="28"/>
-          <w:szCs w:val="28"/>
-        </w:rPr>
-        <w:t>wait(</w:t>
-      </w:r>
-      <w:proofErr w:type="gramEnd"/>
-      <w:r>
-        <w:rPr>
-          <w:sz w:val="28"/>
-          <w:szCs w:val="28"/>
-        </w:rPr>
-        <w:t>long, int)</w:t>
+      <w:r>
+        <w:rPr>
+          <w:sz w:val="28"/>
+          <w:szCs w:val="28"/>
+        </w:rPr>
+        <w:t>wait(long, int)</w:t>
       </w:r>
     </w:p>
     <w:p>
@@ -16658,21 +15415,12 @@
           <w:szCs w:val="28"/>
         </w:rPr>
       </w:pPr>
-      <w:proofErr w:type="gramStart"/>
-      <w:r>
-        <w:rPr>
-          <w:sz w:val="28"/>
-          <w:szCs w:val="28"/>
-        </w:rPr>
-        <w:t>notify(</w:t>
-      </w:r>
-      <w:proofErr w:type="gramEnd"/>
-      <w:r>
-        <w:rPr>
-          <w:sz w:val="28"/>
-          <w:szCs w:val="28"/>
-        </w:rPr>
-        <w:t>)</w:t>
+      <w:r>
+        <w:rPr>
+          <w:sz w:val="28"/>
+          <w:szCs w:val="28"/>
+        </w:rPr>
+        <w:t>notify()</w:t>
       </w:r>
     </w:p>
     <w:p>
@@ -16690,30 +15438,12 @@
           <w:szCs w:val="28"/>
         </w:rPr>
       </w:pPr>
-      <w:proofErr w:type="spellStart"/>
-      <w:proofErr w:type="gramStart"/>
-      <w:r>
-        <w:rPr>
-          <w:sz w:val="28"/>
-          <w:szCs w:val="28"/>
-        </w:rPr>
-        <w:t>notifyAll</w:t>
-      </w:r>
-      <w:proofErr w:type="spellEnd"/>
-      <w:r>
-        <w:rPr>
-          <w:sz w:val="28"/>
-          <w:szCs w:val="28"/>
-        </w:rPr>
-        <w:t>(</w:t>
-      </w:r>
-      <w:proofErr w:type="gramEnd"/>
-      <w:r>
-        <w:rPr>
-          <w:sz w:val="28"/>
-          <w:szCs w:val="28"/>
-        </w:rPr>
-        <w:t>)</w:t>
+      <w:r>
+        <w:rPr>
+          <w:sz w:val="28"/>
+          <w:szCs w:val="28"/>
+        </w:rPr>
+        <w:t>notifyAll()</w:t>
       </w:r>
     </w:p>
     <w:p>
@@ -16731,21 +15461,12 @@
           <w:szCs w:val="28"/>
         </w:rPr>
       </w:pPr>
-      <w:proofErr w:type="gramStart"/>
-      <w:r>
-        <w:rPr>
-          <w:sz w:val="28"/>
-          <w:szCs w:val="28"/>
-        </w:rPr>
-        <w:t>finalized(</w:t>
-      </w:r>
-      <w:proofErr w:type="gramEnd"/>
-      <w:r>
-        <w:rPr>
-          <w:sz w:val="28"/>
-          <w:szCs w:val="28"/>
-        </w:rPr>
-        <w:t>)</w:t>
+      <w:r>
+        <w:rPr>
+          <w:sz w:val="28"/>
+          <w:szCs w:val="28"/>
+        </w:rPr>
+        <w:t>finalized()</w:t>
       </w:r>
       <w:r>
         <w:rPr>
@@ -16827,23 +15548,7 @@
           <w:sz w:val="28"/>
           <w:szCs w:val="28"/>
         </w:rPr>
-        <w:t xml:space="preserve">By </w:t>
-      </w:r>
-      <w:proofErr w:type="gramStart"/>
-      <w:r>
-        <w:rPr>
-          <w:sz w:val="28"/>
-          <w:szCs w:val="28"/>
-        </w:rPr>
-        <w:t>default</w:t>
-      </w:r>
-      <w:proofErr w:type="gramEnd"/>
-      <w:r>
-        <w:rPr>
-          <w:sz w:val="28"/>
-          <w:szCs w:val="28"/>
-        </w:rPr>
-        <w:t xml:space="preserve"> every class has a constructor</w:t>
+        <w:t>By default every class has a constructor</w:t>
       </w:r>
       <w:r>
         <w:rPr>
@@ -17988,25 +16693,7 @@
           <w:sz w:val="28"/>
           <w:szCs w:val="28"/>
         </w:rPr>
-        <w:t xml:space="preserve">Classes can static but it must </w:t>
-      </w:r>
-      <w:proofErr w:type="spellStart"/>
-      <w:proofErr w:type="gramStart"/>
-      <w:r>
-        <w:rPr>
-          <w:sz w:val="28"/>
-          <w:szCs w:val="28"/>
-        </w:rPr>
-        <w:t>a</w:t>
-      </w:r>
-      <w:proofErr w:type="spellEnd"/>
-      <w:proofErr w:type="gramEnd"/>
-      <w:r>
-        <w:rPr>
-          <w:sz w:val="28"/>
-          <w:szCs w:val="28"/>
-        </w:rPr>
-        <w:t xml:space="preserve"> inner class (one class inside another class).</w:t>
+        <w:t>Classes can static but it must a inner class (one class inside another class).</w:t>
       </w:r>
     </w:p>
     <w:p>
@@ -18098,23 +16785,7 @@
           <w:sz w:val="28"/>
           <w:szCs w:val="28"/>
         </w:rPr>
-        <w:t xml:space="preserve">Static blocks </w:t>
-      </w:r>
-      <w:proofErr w:type="gramStart"/>
-      <w:r>
-        <w:rPr>
-          <w:sz w:val="28"/>
-          <w:szCs w:val="28"/>
-        </w:rPr>
-        <w:t>gets</w:t>
-      </w:r>
-      <w:proofErr w:type="gramEnd"/>
-      <w:r>
-        <w:rPr>
-          <w:sz w:val="28"/>
-          <w:szCs w:val="28"/>
-        </w:rPr>
-        <w:t xml:space="preserve"> called before constructor.</w:t>
+        <w:t>Static blocks gets called before constructor.</w:t>
       </w:r>
     </w:p>
     <w:p>
@@ -18426,23 +17097,7 @@
           <w:sz w:val="28"/>
           <w:szCs w:val="28"/>
         </w:rPr>
-        <w:t xml:space="preserve">You can create a package and also use a </w:t>
-      </w:r>
-      <w:proofErr w:type="gramStart"/>
-      <w:r>
-        <w:rPr>
-          <w:sz w:val="28"/>
-          <w:szCs w:val="28"/>
-        </w:rPr>
-        <w:t>sub packages</w:t>
-      </w:r>
-      <w:proofErr w:type="gramEnd"/>
-      <w:r>
-        <w:rPr>
-          <w:sz w:val="28"/>
-          <w:szCs w:val="28"/>
-        </w:rPr>
-        <w:t xml:space="preserve"> in the package statement.</w:t>
+        <w:t>You can create a package and also use a sub packages in the package statement.</w:t>
       </w:r>
     </w:p>
     <w:p>
@@ -18489,27 +17144,7 @@
           <w:sz w:val="28"/>
           <w:szCs w:val="28"/>
         </w:rPr>
-        <w:t>package pack1.pack</w:t>
-      </w:r>
-      <w:proofErr w:type="gramStart"/>
-      <w:r>
-        <w:rPr>
-          <w:b/>
-          <w:bCs/>
-          <w:sz w:val="28"/>
-          <w:szCs w:val="28"/>
-        </w:rPr>
-        <w:t>2.pack</w:t>
-      </w:r>
-      <w:proofErr w:type="gramEnd"/>
-      <w:r>
-        <w:rPr>
-          <w:b/>
-          <w:bCs/>
-          <w:sz w:val="28"/>
-          <w:szCs w:val="28"/>
-        </w:rPr>
-        <w:t xml:space="preserve">3; </w:t>
+        <w:t xml:space="preserve">package pack1.pack2.pack3; </w:t>
       </w:r>
     </w:p>
     <w:p>
@@ -18586,23 +17221,7 @@
           <w:sz w:val="28"/>
           <w:szCs w:val="28"/>
         </w:rPr>
-        <w:t xml:space="preserve">Using import </w:t>
-      </w:r>
-      <w:proofErr w:type="gramStart"/>
-      <w:r>
-        <w:rPr>
-          <w:sz w:val="28"/>
-          <w:szCs w:val="28"/>
-        </w:rPr>
-        <w:t>statement</w:t>
-      </w:r>
-      <w:proofErr w:type="gramEnd"/>
-      <w:r>
-        <w:rPr>
-          <w:sz w:val="28"/>
-          <w:szCs w:val="28"/>
-        </w:rPr>
-        <w:t xml:space="preserve"> the class form one package is accessible inside another class from another package.</w:t>
+        <w:t>Using import statement the class form one package is accessible inside another class from another package.</w:t>
       </w:r>
     </w:p>
     <w:p>
@@ -18708,25 +17327,7 @@
           <w:sz w:val="28"/>
           <w:szCs w:val="28"/>
         </w:rPr>
-        <w:t xml:space="preserve">By Using </w:t>
-      </w:r>
-      <w:proofErr w:type="spellStart"/>
-      <w:proofErr w:type="gramStart"/>
-      <w:r>
-        <w:rPr>
-          <w:sz w:val="28"/>
-          <w:szCs w:val="28"/>
-        </w:rPr>
-        <w:t>a</w:t>
-      </w:r>
-      <w:proofErr w:type="spellEnd"/>
-      <w:proofErr w:type="gramEnd"/>
-      <w:r>
-        <w:rPr>
-          <w:sz w:val="28"/>
-          <w:szCs w:val="28"/>
-        </w:rPr>
-        <w:t xml:space="preserve"> import statement you allow to use the external class in the current java files.</w:t>
+        <w:t>By Using a import statement you allow to use the external class in the current java files.</w:t>
       </w:r>
     </w:p>
     <w:p>
@@ -18773,19 +17374,8 @@
           <w:sz w:val="28"/>
           <w:szCs w:val="28"/>
         </w:rPr>
-        <w:t>import pack1.pack</w:t>
-      </w:r>
-      <w:proofErr w:type="gramStart"/>
-      <w:r>
-        <w:rPr>
-          <w:b/>
-          <w:bCs/>
-          <w:sz w:val="28"/>
-          <w:szCs w:val="28"/>
-        </w:rPr>
-        <w:t>2.pack3.ClassName</w:t>
-      </w:r>
-      <w:proofErr w:type="gramEnd"/>
+        <w:t>import pack1.pack2.pack3.ClassName</w:t>
+      </w:r>
       <w:r>
         <w:rPr>
           <w:b/>
@@ -18837,36 +17427,7 @@
           <w:sz w:val="28"/>
           <w:szCs w:val="28"/>
         </w:rPr>
-        <w:t>import pack1.pack</w:t>
-      </w:r>
-      <w:proofErr w:type="gramStart"/>
-      <w:r>
-        <w:rPr>
-          <w:b/>
-          <w:bCs/>
-          <w:sz w:val="28"/>
-          <w:szCs w:val="28"/>
-        </w:rPr>
-        <w:t>2.pack</w:t>
-      </w:r>
-      <w:proofErr w:type="gramEnd"/>
-      <w:r>
-        <w:rPr>
-          <w:b/>
-          <w:bCs/>
-          <w:sz w:val="28"/>
-          <w:szCs w:val="28"/>
-        </w:rPr>
-        <w:t>3.</w:t>
-      </w:r>
-      <w:r>
-        <w:rPr>
-          <w:b/>
-          <w:bCs/>
-          <w:sz w:val="28"/>
-          <w:szCs w:val="28"/>
-        </w:rPr>
-        <w:t>*</w:t>
+        <w:t>import pack1.pack2.pack3.*</w:t>
       </w:r>
     </w:p>
     <w:p>
@@ -18969,23 +17530,7 @@
           <w:sz w:val="28"/>
           <w:szCs w:val="28"/>
         </w:rPr>
-        <w:t xml:space="preserve">There </w:t>
-      </w:r>
-      <w:proofErr w:type="gramStart"/>
-      <w:r>
-        <w:rPr>
-          <w:sz w:val="28"/>
-          <w:szCs w:val="28"/>
-        </w:rPr>
-        <w:t>are</w:t>
-      </w:r>
-      <w:proofErr w:type="gramEnd"/>
-      <w:r>
-        <w:rPr>
-          <w:sz w:val="28"/>
-          <w:szCs w:val="28"/>
-        </w:rPr>
-        <w:t xml:space="preserve"> total 4 access modif</w:t>
+        <w:t>There are total 4 access modif</w:t>
       </w:r>
       <w:r>
         <w:rPr>
@@ -19237,14 +17782,7 @@
                 <w:b/>
                 <w:bCs/>
               </w:rPr>
-              <w:t xml:space="preserve">Same package different class using </w:t>
-            </w:r>
-            <w:r>
-              <w:rPr>
-                <w:b/>
-                <w:bCs/>
-              </w:rPr>
-              <w:t>Inheritance</w:t>
+              <w:t>Same package different class using Inheritance</w:t>
             </w:r>
           </w:p>
         </w:tc>
@@ -19271,14 +17809,7 @@
                 <w:b/>
                 <w:bCs/>
               </w:rPr>
-              <w:t>different</w:t>
-            </w:r>
-            <w:r>
-              <w:rPr>
-                <w:b/>
-                <w:bCs/>
-              </w:rPr>
-              <w:t xml:space="preserve"> package different class using Inheritance</w:t>
+              <w:t>different package different class using Inheritance</w:t>
             </w:r>
           </w:p>
         </w:tc>
@@ -19305,14 +17836,7 @@
                 <w:b/>
                 <w:bCs/>
               </w:rPr>
-              <w:t>different</w:t>
-            </w:r>
-            <w:r>
-              <w:rPr>
-                <w:b/>
-                <w:bCs/>
-              </w:rPr>
-              <w:t xml:space="preserve"> package different class using object</w:t>
+              <w:t>different package different class using object</w:t>
             </w:r>
           </w:p>
         </w:tc>
@@ -20042,6 +18566,762 @@
         </w:rPr>
       </w:pPr>
     </w:p>
+    <w:p>
+      <w:pPr>
+        <w:pStyle w:val="NoSpacing"/>
+        <w:tabs>
+          <w:tab w:val="left" w:pos="3757"/>
+        </w:tabs>
+        <w:rPr>
+          <w:sz w:val="28"/>
+          <w:szCs w:val="28"/>
+        </w:rPr>
+      </w:pPr>
+      <w:r>
+        <w:rPr>
+          <w:sz w:val="28"/>
+          <w:szCs w:val="28"/>
+        </w:rPr>
+        <w:t>Restriction Level from High to Low</w:t>
+      </w:r>
+    </w:p>
+    <w:p>
+      <w:pPr>
+        <w:pStyle w:val="NoSpacing"/>
+        <w:tabs>
+          <w:tab w:val="left" w:pos="3757"/>
+        </w:tabs>
+        <w:rPr>
+          <w:b/>
+          <w:bCs/>
+          <w:sz w:val="28"/>
+          <w:szCs w:val="28"/>
+        </w:rPr>
+      </w:pPr>
+      <w:r>
+        <w:rPr>
+          <w:b/>
+          <w:bCs/>
+          <w:sz w:val="28"/>
+          <w:szCs w:val="28"/>
+        </w:rPr>
+        <w:t>p</w:t>
+      </w:r>
+      <w:r>
+        <w:rPr>
+          <w:b/>
+          <w:bCs/>
+          <w:sz w:val="28"/>
+          <w:szCs w:val="28"/>
+        </w:rPr>
+        <w:t>rivate -&gt; default/package  -&gt; protected  -&gt; public</w:t>
+      </w:r>
+    </w:p>
+    <w:p>
+      <w:pPr>
+        <w:pStyle w:val="NoSpacing"/>
+        <w:tabs>
+          <w:tab w:val="left" w:pos="3757"/>
+        </w:tabs>
+        <w:rPr>
+          <w:sz w:val="28"/>
+          <w:szCs w:val="28"/>
+        </w:rPr>
+      </w:pPr>
+    </w:p>
+    <w:p>
+      <w:pPr>
+        <w:pStyle w:val="NoSpacing"/>
+        <w:tabs>
+          <w:tab w:val="left" w:pos="3757"/>
+        </w:tabs>
+        <w:rPr>
+          <w:sz w:val="28"/>
+          <w:szCs w:val="28"/>
+        </w:rPr>
+      </w:pPr>
+    </w:p>
+    <w:p>
+      <w:pPr>
+        <w:pStyle w:val="NoSpacing"/>
+        <w:tabs>
+          <w:tab w:val="left" w:pos="3757"/>
+        </w:tabs>
+        <w:rPr>
+          <w:sz w:val="28"/>
+          <w:szCs w:val="28"/>
+        </w:rPr>
+      </w:pPr>
+      <w:r>
+        <w:rPr>
+          <w:sz w:val="28"/>
+          <w:szCs w:val="28"/>
+        </w:rPr>
+        <w:t>/</w:t>
+      </w:r>
+    </w:p>
+    <w:p>
+      <w:pPr>
+        <w:rPr>
+          <w:sz w:val="28"/>
+          <w:szCs w:val="28"/>
+        </w:rPr>
+      </w:pPr>
+      <w:r>
+        <w:rPr>
+          <w:sz w:val="28"/>
+          <w:szCs w:val="28"/>
+        </w:rPr>
+        <w:br w:type="page"/>
+      </w:r>
+    </w:p>
+    <w:p>
+      <w:pPr>
+        <w:pStyle w:val="NoSpacing"/>
+        <w:tabs>
+          <w:tab w:val="left" w:pos="3757"/>
+        </w:tabs>
+        <w:rPr>
+          <w:b/>
+          <w:bCs/>
+          <w:sz w:val="28"/>
+          <w:szCs w:val="28"/>
+        </w:rPr>
+      </w:pPr>
+      <w:r>
+        <w:rPr>
+          <w:b/>
+          <w:bCs/>
+          <w:sz w:val="28"/>
+          <w:szCs w:val="28"/>
+        </w:rPr>
+        <w:lastRenderedPageBreak/>
+        <w:t>Polymorphism</w:t>
+      </w:r>
+    </w:p>
+    <w:p>
+      <w:pPr>
+        <w:pStyle w:val="NoSpacing"/>
+        <w:numPr>
+          <w:ilvl w:val="0"/>
+          <w:numId w:val="65"/>
+        </w:numPr>
+        <w:tabs>
+          <w:tab w:val="left" w:pos="3757"/>
+        </w:tabs>
+        <w:rPr>
+          <w:sz w:val="28"/>
+          <w:szCs w:val="28"/>
+        </w:rPr>
+      </w:pPr>
+      <w:r>
+        <w:rPr>
+          <w:sz w:val="28"/>
+          <w:szCs w:val="28"/>
+        </w:rPr>
+        <w:t>One object will have multiple forms (single thing can be used in a multiple ways).</w:t>
+      </w:r>
+    </w:p>
+    <w:p>
+      <w:pPr>
+        <w:pStyle w:val="NoSpacing"/>
+        <w:numPr>
+          <w:ilvl w:val="0"/>
+          <w:numId w:val="65"/>
+        </w:numPr>
+        <w:tabs>
+          <w:tab w:val="left" w:pos="3757"/>
+        </w:tabs>
+        <w:rPr>
+          <w:sz w:val="28"/>
+          <w:szCs w:val="28"/>
+        </w:rPr>
+      </w:pPr>
+      <w:r>
+        <w:rPr>
+          <w:sz w:val="28"/>
+          <w:szCs w:val="28"/>
+        </w:rPr>
+        <w:t>In Java Polymorphism has 2 types</w:t>
+      </w:r>
+    </w:p>
+    <w:p>
+      <w:pPr>
+        <w:pStyle w:val="NoSpacing"/>
+        <w:numPr>
+          <w:ilvl w:val="1"/>
+          <w:numId w:val="65"/>
+        </w:numPr>
+        <w:tabs>
+          <w:tab w:val="left" w:pos="3757"/>
+        </w:tabs>
+        <w:rPr>
+          <w:sz w:val="28"/>
+          <w:szCs w:val="28"/>
+          <w:u w:val="single"/>
+        </w:rPr>
+      </w:pPr>
+      <w:r>
+        <w:rPr>
+          <w:sz w:val="28"/>
+          <w:szCs w:val="28"/>
+          <w:u w:val="single"/>
+        </w:rPr>
+        <w:t>Compile time polymorphism</w:t>
+      </w:r>
+    </w:p>
+    <w:p>
+      <w:pPr>
+        <w:pStyle w:val="NoSpacing"/>
+        <w:numPr>
+          <w:ilvl w:val="2"/>
+          <w:numId w:val="65"/>
+        </w:numPr>
+        <w:tabs>
+          <w:tab w:val="left" w:pos="3757"/>
+        </w:tabs>
+        <w:rPr>
+          <w:sz w:val="28"/>
+          <w:szCs w:val="28"/>
+        </w:rPr>
+      </w:pPr>
+      <w:r>
+        <w:rPr>
+          <w:sz w:val="28"/>
+          <w:szCs w:val="28"/>
+        </w:rPr>
+        <w:t>The method call resolve at the time of compilation and same will be followed at execution time.</w:t>
+      </w:r>
+    </w:p>
+    <w:p>
+      <w:pPr>
+        <w:pStyle w:val="NoSpacing"/>
+        <w:numPr>
+          <w:ilvl w:val="2"/>
+          <w:numId w:val="65"/>
+        </w:numPr>
+        <w:tabs>
+          <w:tab w:val="left" w:pos="3757"/>
+        </w:tabs>
+        <w:rPr>
+          <w:sz w:val="28"/>
+          <w:szCs w:val="28"/>
+        </w:rPr>
+      </w:pPr>
+      <w:r>
+        <w:rPr>
+          <w:sz w:val="28"/>
+          <w:szCs w:val="28"/>
+        </w:rPr>
+        <w:t xml:space="preserve">The </w:t>
+      </w:r>
+      <w:r>
+        <w:rPr>
+          <w:sz w:val="28"/>
+          <w:szCs w:val="28"/>
+        </w:rPr>
+        <w:t>example</w:t>
+      </w:r>
+      <w:r>
+        <w:rPr>
+          <w:sz w:val="28"/>
+          <w:szCs w:val="28"/>
+        </w:rPr>
+        <w:t xml:space="preserve"> of</w:t>
+      </w:r>
+      <w:r>
+        <w:rPr>
+          <w:sz w:val="28"/>
+          <w:szCs w:val="28"/>
+        </w:rPr>
+        <w:t xml:space="preserve"> compile time polymorphism is </w:t>
+      </w:r>
+      <w:r>
+        <w:rPr>
+          <w:b/>
+          <w:bCs/>
+          <w:sz w:val="28"/>
+          <w:szCs w:val="28"/>
+        </w:rPr>
+        <w:t>Overloading</w:t>
+      </w:r>
+      <w:r>
+        <w:rPr>
+          <w:sz w:val="28"/>
+          <w:szCs w:val="28"/>
+        </w:rPr>
+        <w:t xml:space="preserve"> </w:t>
+      </w:r>
+    </w:p>
+    <w:p>
+      <w:pPr>
+        <w:pStyle w:val="NoSpacing"/>
+        <w:numPr>
+          <w:ilvl w:val="1"/>
+          <w:numId w:val="65"/>
+        </w:numPr>
+        <w:tabs>
+          <w:tab w:val="left" w:pos="3757"/>
+        </w:tabs>
+        <w:rPr>
+          <w:sz w:val="28"/>
+          <w:szCs w:val="28"/>
+          <w:u w:val="single"/>
+        </w:rPr>
+      </w:pPr>
+      <w:r>
+        <w:rPr>
+          <w:sz w:val="28"/>
+          <w:szCs w:val="28"/>
+          <w:u w:val="single"/>
+        </w:rPr>
+        <w:t xml:space="preserve">Runtime </w:t>
+      </w:r>
+      <w:r>
+        <w:rPr>
+          <w:sz w:val="28"/>
+          <w:szCs w:val="28"/>
+          <w:u w:val="single"/>
+        </w:rPr>
+        <w:t>polymorphism</w:t>
+      </w:r>
+    </w:p>
+    <w:p>
+      <w:pPr>
+        <w:pStyle w:val="NoSpacing"/>
+        <w:numPr>
+          <w:ilvl w:val="2"/>
+          <w:numId w:val="65"/>
+        </w:numPr>
+        <w:tabs>
+          <w:tab w:val="left" w:pos="3757"/>
+        </w:tabs>
+        <w:rPr>
+          <w:sz w:val="28"/>
+          <w:szCs w:val="28"/>
+        </w:rPr>
+      </w:pPr>
+      <w:r>
+        <w:rPr>
+          <w:sz w:val="28"/>
+          <w:szCs w:val="28"/>
+        </w:rPr>
+        <w:t>The method call resolve at the time of execution. The method linking happened at the time of compilation but the different linked followed at execution time.</w:t>
+      </w:r>
+    </w:p>
+    <w:p>
+      <w:pPr>
+        <w:pStyle w:val="NoSpacing"/>
+        <w:numPr>
+          <w:ilvl w:val="2"/>
+          <w:numId w:val="65"/>
+        </w:numPr>
+        <w:tabs>
+          <w:tab w:val="left" w:pos="3757"/>
+        </w:tabs>
+        <w:rPr>
+          <w:sz w:val="28"/>
+          <w:szCs w:val="28"/>
+        </w:rPr>
+      </w:pPr>
+      <w:r>
+        <w:rPr>
+          <w:sz w:val="28"/>
+          <w:szCs w:val="28"/>
+        </w:rPr>
+        <w:t xml:space="preserve">The example of run time polymorphism is </w:t>
+      </w:r>
+      <w:r>
+        <w:rPr>
+          <w:b/>
+          <w:bCs/>
+          <w:sz w:val="28"/>
+          <w:szCs w:val="28"/>
+        </w:rPr>
+        <w:t>Overriding</w:t>
+      </w:r>
+      <w:r>
+        <w:rPr>
+          <w:sz w:val="28"/>
+          <w:szCs w:val="28"/>
+        </w:rPr>
+        <w:t xml:space="preserve">   </w:t>
+      </w:r>
+    </w:p>
+    <w:p>
+      <w:pPr>
+        <w:pStyle w:val="NoSpacing"/>
+        <w:tabs>
+          <w:tab w:val="left" w:pos="3757"/>
+        </w:tabs>
+        <w:rPr>
+          <w:sz w:val="28"/>
+          <w:szCs w:val="28"/>
+        </w:rPr>
+      </w:pPr>
+    </w:p>
+    <w:p>
+      <w:pPr>
+        <w:pStyle w:val="NoSpacing"/>
+        <w:tabs>
+          <w:tab w:val="left" w:pos="3757"/>
+        </w:tabs>
+        <w:rPr>
+          <w:b/>
+          <w:bCs/>
+          <w:sz w:val="28"/>
+          <w:szCs w:val="28"/>
+        </w:rPr>
+      </w:pPr>
+      <w:r>
+        <w:rPr>
+          <w:b/>
+          <w:bCs/>
+          <w:sz w:val="28"/>
+          <w:szCs w:val="28"/>
+        </w:rPr>
+        <w:t>Overlading</w:t>
+      </w:r>
+    </w:p>
+    <w:p>
+      <w:pPr>
+        <w:pStyle w:val="NoSpacing"/>
+        <w:numPr>
+          <w:ilvl w:val="0"/>
+          <w:numId w:val="66"/>
+        </w:numPr>
+        <w:tabs>
+          <w:tab w:val="left" w:pos="3757"/>
+        </w:tabs>
+        <w:rPr>
+          <w:sz w:val="28"/>
+          <w:szCs w:val="28"/>
+        </w:rPr>
+      </w:pPr>
+      <w:r>
+        <w:rPr>
+          <w:b/>
+          <w:bCs/>
+          <w:sz w:val="28"/>
+          <w:szCs w:val="28"/>
+        </w:rPr>
+        <w:t xml:space="preserve"> </w:t>
+      </w:r>
+      <w:r>
+        <w:rPr>
+          <w:sz w:val="28"/>
+          <w:szCs w:val="28"/>
+        </w:rPr>
+        <w:t>In th</w:t>
+      </w:r>
+      <w:r>
+        <w:rPr>
+          <w:sz w:val="28"/>
+          <w:szCs w:val="28"/>
+        </w:rPr>
+        <w:t>e</w:t>
+      </w:r>
+      <w:r>
+        <w:rPr>
+          <w:sz w:val="28"/>
+          <w:szCs w:val="28"/>
+        </w:rPr>
+        <w:t xml:space="preserve"> overloading</w:t>
+      </w:r>
+      <w:r>
+        <w:rPr>
+          <w:sz w:val="28"/>
+          <w:szCs w:val="28"/>
+        </w:rPr>
+        <w:t xml:space="preserve"> method name is same and the input parameter must be different. </w:t>
+      </w:r>
+      <w:r>
+        <w:rPr>
+          <w:sz w:val="28"/>
+          <w:szCs w:val="28"/>
+        </w:rPr>
+        <w:t xml:space="preserve"> </w:t>
+      </w:r>
+    </w:p>
+    <w:p>
+      <w:pPr>
+        <w:pStyle w:val="NoSpacing"/>
+        <w:numPr>
+          <w:ilvl w:val="0"/>
+          <w:numId w:val="66"/>
+        </w:numPr>
+        <w:tabs>
+          <w:tab w:val="left" w:pos="3757"/>
+        </w:tabs>
+        <w:rPr>
+          <w:sz w:val="28"/>
+          <w:szCs w:val="28"/>
+        </w:rPr>
+      </w:pPr>
+      <w:r>
+        <w:rPr>
+          <w:sz w:val="28"/>
+          <w:szCs w:val="28"/>
+        </w:rPr>
+        <w:t>Return data type of the methods may or ma</w:t>
+      </w:r>
+      <w:r>
+        <w:rPr>
+          <w:sz w:val="28"/>
+          <w:szCs w:val="28"/>
+        </w:rPr>
+        <w:t xml:space="preserve">y </w:t>
+      </w:r>
+      <w:r>
+        <w:rPr>
+          <w:sz w:val="28"/>
+          <w:szCs w:val="28"/>
+        </w:rPr>
+        <w:t>not be same.</w:t>
+      </w:r>
+    </w:p>
+    <w:p>
+      <w:pPr>
+        <w:pStyle w:val="NoSpacing"/>
+        <w:numPr>
+          <w:ilvl w:val="0"/>
+          <w:numId w:val="66"/>
+        </w:numPr>
+        <w:tabs>
+          <w:tab w:val="left" w:pos="3757"/>
+        </w:tabs>
+        <w:rPr>
+          <w:sz w:val="28"/>
+          <w:szCs w:val="28"/>
+        </w:rPr>
+      </w:pPr>
+      <w:r>
+        <w:rPr>
+          <w:sz w:val="28"/>
+          <w:szCs w:val="28"/>
+        </w:rPr>
+        <w:t>Access modifier can be changed.</w:t>
+      </w:r>
+    </w:p>
+    <w:p>
+      <w:pPr>
+        <w:pStyle w:val="NoSpacing"/>
+        <w:numPr>
+          <w:ilvl w:val="0"/>
+          <w:numId w:val="66"/>
+        </w:numPr>
+        <w:tabs>
+          <w:tab w:val="left" w:pos="3757"/>
+        </w:tabs>
+        <w:rPr>
+          <w:sz w:val="28"/>
+          <w:szCs w:val="28"/>
+        </w:rPr>
+      </w:pPr>
+      <w:r>
+        <w:rPr>
+          <w:sz w:val="28"/>
+          <w:szCs w:val="28"/>
+        </w:rPr>
+        <w:t>Overloading can be done in same class or in sub class.</w:t>
+      </w:r>
+    </w:p>
+    <w:p>
+      <w:pPr>
+        <w:pStyle w:val="NoSpacing"/>
+        <w:numPr>
+          <w:ilvl w:val="0"/>
+          <w:numId w:val="66"/>
+        </w:numPr>
+        <w:tabs>
+          <w:tab w:val="left" w:pos="3757"/>
+        </w:tabs>
+        <w:rPr>
+          <w:color w:val="FF0000"/>
+          <w:sz w:val="28"/>
+          <w:szCs w:val="28"/>
+        </w:rPr>
+      </w:pPr>
+      <w:r>
+        <w:rPr>
+          <w:color w:val="FF0000"/>
+          <w:sz w:val="28"/>
+          <w:szCs w:val="28"/>
+        </w:rPr>
+        <w:t>Can throw new and broader checked exception.</w:t>
+      </w:r>
+    </w:p>
+    <w:p>
+      <w:pPr>
+        <w:pStyle w:val="NoSpacing"/>
+        <w:numPr>
+          <w:ilvl w:val="0"/>
+          <w:numId w:val="66"/>
+        </w:numPr>
+        <w:tabs>
+          <w:tab w:val="left" w:pos="3757"/>
+        </w:tabs>
+        <w:rPr>
+          <w:sz w:val="28"/>
+          <w:szCs w:val="28"/>
+        </w:rPr>
+      </w:pPr>
+      <w:r>
+        <w:rPr>
+          <w:sz w:val="28"/>
+          <w:szCs w:val="28"/>
+        </w:rPr>
+        <w:t>Method call is decided on the bases of the type of arguments you passed to a overloaded method.</w:t>
+      </w:r>
+    </w:p>
+    <w:p>
+      <w:pPr>
+        <w:pStyle w:val="NoSpacing"/>
+        <w:numPr>
+          <w:ilvl w:val="0"/>
+          <w:numId w:val="66"/>
+        </w:numPr>
+        <w:tabs>
+          <w:tab w:val="left" w:pos="3757"/>
+        </w:tabs>
+        <w:rPr>
+          <w:sz w:val="28"/>
+          <w:szCs w:val="28"/>
+        </w:rPr>
+      </w:pPr>
+      <w:r>
+        <w:rPr>
+          <w:sz w:val="28"/>
+          <w:szCs w:val="28"/>
+        </w:rPr>
+        <w:t xml:space="preserve">In Java StringBuffer and StringBuilder is an example if </w:t>
+      </w:r>
+      <w:r>
+        <w:rPr>
+          <w:sz w:val="28"/>
+          <w:szCs w:val="28"/>
+        </w:rPr>
+        <w:t>overloading.</w:t>
+      </w:r>
+    </w:p>
+    <w:p>
+      <w:pPr>
+        <w:pStyle w:val="NoSpacing"/>
+        <w:numPr>
+          <w:ilvl w:val="0"/>
+          <w:numId w:val="66"/>
+        </w:numPr>
+        <w:tabs>
+          <w:tab w:val="left" w:pos="3757"/>
+        </w:tabs>
+        <w:rPr>
+          <w:sz w:val="28"/>
+          <w:szCs w:val="28"/>
+        </w:rPr>
+      </w:pPr>
+      <w:r>
+        <w:rPr>
+          <w:sz w:val="28"/>
+          <w:szCs w:val="28"/>
+        </w:rPr>
+        <w:t>Using Overloading you can make you program</w:t>
+      </w:r>
+      <w:r>
+        <w:rPr>
+          <w:sz w:val="28"/>
+          <w:szCs w:val="28"/>
+        </w:rPr>
+        <w:t xml:space="preserve"> more</w:t>
+      </w:r>
+      <w:r>
+        <w:rPr>
+          <w:sz w:val="28"/>
+          <w:szCs w:val="28"/>
+        </w:rPr>
+        <w:t xml:space="preserve"> readable. </w:t>
+      </w:r>
+      <w:r>
+        <w:rPr>
+          <w:sz w:val="28"/>
+          <w:szCs w:val="28"/>
+        </w:rPr>
+        <w:t xml:space="preserve"> </w:t>
+      </w:r>
+    </w:p>
+    <w:p>
+      <w:pPr>
+        <w:pStyle w:val="NoSpacing"/>
+        <w:numPr>
+          <w:ilvl w:val="0"/>
+          <w:numId w:val="66"/>
+        </w:numPr>
+        <w:tabs>
+          <w:tab w:val="left" w:pos="3757"/>
+        </w:tabs>
+        <w:rPr>
+          <w:sz w:val="28"/>
+          <w:szCs w:val="28"/>
+        </w:rPr>
+      </w:pPr>
+      <w:r>
+        <w:rPr>
+          <w:sz w:val="28"/>
+          <w:szCs w:val="28"/>
+        </w:rPr>
+        <w:t xml:space="preserve"> Final methods can be </w:t>
+      </w:r>
+      <w:r>
+        <w:rPr>
+          <w:sz w:val="28"/>
+          <w:szCs w:val="28"/>
+        </w:rPr>
+        <w:t>overload</w:t>
+      </w:r>
+      <w:r>
+        <w:rPr>
+          <w:sz w:val="28"/>
+          <w:szCs w:val="28"/>
+        </w:rPr>
+        <w:t>.</w:t>
+      </w:r>
+    </w:p>
+    <w:p>
+      <w:pPr>
+        <w:pStyle w:val="NoSpacing"/>
+        <w:numPr>
+          <w:ilvl w:val="0"/>
+          <w:numId w:val="66"/>
+        </w:numPr>
+        <w:tabs>
+          <w:tab w:val="left" w:pos="3757"/>
+        </w:tabs>
+        <w:rPr>
+          <w:sz w:val="28"/>
+          <w:szCs w:val="28"/>
+        </w:rPr>
+      </w:pPr>
+      <w:r>
+        <w:rPr>
+          <w:sz w:val="28"/>
+          <w:szCs w:val="28"/>
+        </w:rPr>
+        <w:t xml:space="preserve"> Static methods can be </w:t>
+      </w:r>
+      <w:r>
+        <w:rPr>
+          <w:sz w:val="28"/>
+          <w:szCs w:val="28"/>
+        </w:rPr>
+        <w:t>overload</w:t>
+      </w:r>
+      <w:r>
+        <w:rPr>
+          <w:sz w:val="28"/>
+          <w:szCs w:val="28"/>
+        </w:rPr>
+        <w:t>.</w:t>
+      </w:r>
+    </w:p>
     <w:sectPr>
       <w:pgSz w:w="12240" w:h="15840"/>
       <w:pgMar w:top="1440" w:right="1440" w:bottom="1440" w:left="1440" w:header="720" w:footer="720" w:gutter="0"/>
@@ -22519,6 +21799,95 @@
     </w:lvl>
   </w:abstractNum>
   <w:abstractNum w:abstractNumId="27" w15:restartNumberingAfterBreak="0">
+    <w:nsid w:val="42027D87"/>
+    <w:multiLevelType w:val="hybridMultilevel"/>
+    <w:tmpl w:val="E69EC618"/>
+    <w:lvl w:ilvl="0" w:tplc="7AEC19E8">
+      <w:start w:val="1"/>
+      <w:numFmt w:val="decimal"/>
+      <w:lvlText w:val="%1."/>
+      <w:lvlJc w:val="left"/>
+      <w:pPr>
+        <w:ind w:left="720" w:hanging="360"/>
+      </w:pPr>
+      <w:rPr>
+        <w:rFonts w:hint="default"/>
+      </w:rPr>
+    </w:lvl>
+    <w:lvl w:ilvl="1" w:tplc="04090019">
+      <w:start w:val="1"/>
+      <w:numFmt w:val="lowerLetter"/>
+      <w:lvlText w:val="%2."/>
+      <w:lvlJc w:val="left"/>
+      <w:pPr>
+        <w:ind w:left="1440" w:hanging="360"/>
+      </w:pPr>
+    </w:lvl>
+    <w:lvl w:ilvl="2" w:tplc="0409001B">
+      <w:start w:val="1"/>
+      <w:numFmt w:val="lowerRoman"/>
+      <w:lvlText w:val="%3."/>
+      <w:lvlJc w:val="right"/>
+      <w:pPr>
+        <w:ind w:left="2160" w:hanging="180"/>
+      </w:pPr>
+    </w:lvl>
+    <w:lvl w:ilvl="3" w:tplc="0409000F" w:tentative="1">
+      <w:start w:val="1"/>
+      <w:numFmt w:val="decimal"/>
+      <w:lvlText w:val="%4."/>
+      <w:lvlJc w:val="left"/>
+      <w:pPr>
+        <w:ind w:left="2880" w:hanging="360"/>
+      </w:pPr>
+    </w:lvl>
+    <w:lvl w:ilvl="4" w:tplc="04090019" w:tentative="1">
+      <w:start w:val="1"/>
+      <w:numFmt w:val="lowerLetter"/>
+      <w:lvlText w:val="%5."/>
+      <w:lvlJc w:val="left"/>
+      <w:pPr>
+        <w:ind w:left="3600" w:hanging="360"/>
+      </w:pPr>
+    </w:lvl>
+    <w:lvl w:ilvl="5" w:tplc="0409001B" w:tentative="1">
+      <w:start w:val="1"/>
+      <w:numFmt w:val="lowerRoman"/>
+      <w:lvlText w:val="%6."/>
+      <w:lvlJc w:val="right"/>
+      <w:pPr>
+        <w:ind w:left="4320" w:hanging="180"/>
+      </w:pPr>
+    </w:lvl>
+    <w:lvl w:ilvl="6" w:tplc="0409000F" w:tentative="1">
+      <w:start w:val="1"/>
+      <w:numFmt w:val="decimal"/>
+      <w:lvlText w:val="%7."/>
+      <w:lvlJc w:val="left"/>
+      <w:pPr>
+        <w:ind w:left="5040" w:hanging="360"/>
+      </w:pPr>
+    </w:lvl>
+    <w:lvl w:ilvl="7" w:tplc="04090019" w:tentative="1">
+      <w:start w:val="1"/>
+      <w:numFmt w:val="lowerLetter"/>
+      <w:lvlText w:val="%8."/>
+      <w:lvlJc w:val="left"/>
+      <w:pPr>
+        <w:ind w:left="5760" w:hanging="360"/>
+      </w:pPr>
+    </w:lvl>
+    <w:lvl w:ilvl="8" w:tplc="0409001B" w:tentative="1">
+      <w:start w:val="1"/>
+      <w:numFmt w:val="lowerRoman"/>
+      <w:lvlText w:val="%9."/>
+      <w:lvlJc w:val="right"/>
+      <w:pPr>
+        <w:ind w:left="6480" w:hanging="180"/>
+      </w:pPr>
+    </w:lvl>
+  </w:abstractNum>
+  <w:abstractNum w:abstractNumId="28" w15:restartNumberingAfterBreak="0">
     <w:nsid w:val="434734A5"/>
     <w:multiLevelType w:val="hybridMultilevel"/>
     <w:tmpl w:val="2C9810D4"/>
@@ -22607,7 +21976,7 @@
       </w:pPr>
     </w:lvl>
   </w:abstractNum>
-  <w:abstractNum w:abstractNumId="28" w15:restartNumberingAfterBreak="0">
+  <w:abstractNum w:abstractNumId="29" w15:restartNumberingAfterBreak="0">
     <w:nsid w:val="47204A16"/>
     <w:multiLevelType w:val="hybridMultilevel"/>
     <w:tmpl w:val="E1B2EF2C"/>
@@ -22696,7 +22065,7 @@
       </w:pPr>
     </w:lvl>
   </w:abstractNum>
-  <w:abstractNum w:abstractNumId="29" w15:restartNumberingAfterBreak="0">
+  <w:abstractNum w:abstractNumId="30" w15:restartNumberingAfterBreak="0">
     <w:nsid w:val="488D1E01"/>
     <w:multiLevelType w:val="hybridMultilevel"/>
     <w:tmpl w:val="306E4BC8"/>
@@ -22785,7 +22154,7 @@
       </w:pPr>
     </w:lvl>
   </w:abstractNum>
-  <w:abstractNum w:abstractNumId="30" w15:restartNumberingAfterBreak="0">
+  <w:abstractNum w:abstractNumId="31" w15:restartNumberingAfterBreak="0">
     <w:nsid w:val="4A2703A1"/>
     <w:multiLevelType w:val="hybridMultilevel"/>
     <w:tmpl w:val="40EE3934"/>
@@ -22874,7 +22243,7 @@
       </w:pPr>
     </w:lvl>
   </w:abstractNum>
-  <w:abstractNum w:abstractNumId="31" w15:restartNumberingAfterBreak="0">
+  <w:abstractNum w:abstractNumId="32" w15:restartNumberingAfterBreak="0">
     <w:nsid w:val="4B606594"/>
     <w:multiLevelType w:val="hybridMultilevel"/>
     <w:tmpl w:val="792AC3BA"/>
@@ -22963,7 +22332,7 @@
       </w:pPr>
     </w:lvl>
   </w:abstractNum>
-  <w:abstractNum w:abstractNumId="32" w15:restartNumberingAfterBreak="0">
+  <w:abstractNum w:abstractNumId="33" w15:restartNumberingAfterBreak="0">
     <w:nsid w:val="4CB32C88"/>
     <w:multiLevelType w:val="hybridMultilevel"/>
     <w:tmpl w:val="1474EA28"/>
@@ -23052,7 +22421,7 @@
       </w:pPr>
     </w:lvl>
   </w:abstractNum>
-  <w:abstractNum w:abstractNumId="33" w15:restartNumberingAfterBreak="0">
+  <w:abstractNum w:abstractNumId="34" w15:restartNumberingAfterBreak="0">
     <w:nsid w:val="4CE41C62"/>
     <w:multiLevelType w:val="hybridMultilevel"/>
     <w:tmpl w:val="FEBACEF4"/>
@@ -23141,7 +22510,7 @@
       </w:pPr>
     </w:lvl>
   </w:abstractNum>
-  <w:abstractNum w:abstractNumId="34" w15:restartNumberingAfterBreak="0">
+  <w:abstractNum w:abstractNumId="35" w15:restartNumberingAfterBreak="0">
     <w:nsid w:val="4E183414"/>
     <w:multiLevelType w:val="hybridMultilevel"/>
     <w:tmpl w:val="2E5E19AE"/>
@@ -23233,7 +22602,7 @@
       </w:pPr>
     </w:lvl>
   </w:abstractNum>
-  <w:abstractNum w:abstractNumId="35" w15:restartNumberingAfterBreak="0">
+  <w:abstractNum w:abstractNumId="36" w15:restartNumberingAfterBreak="0">
     <w:nsid w:val="4F03590E"/>
     <w:multiLevelType w:val="hybridMultilevel"/>
     <w:tmpl w:val="3A4E49F6"/>
@@ -23322,7 +22691,7 @@
       </w:pPr>
     </w:lvl>
   </w:abstractNum>
-  <w:abstractNum w:abstractNumId="36" w15:restartNumberingAfterBreak="0">
+  <w:abstractNum w:abstractNumId="37" w15:restartNumberingAfterBreak="0">
     <w:nsid w:val="4FDF54E3"/>
     <w:multiLevelType w:val="hybridMultilevel"/>
     <w:tmpl w:val="65DC19CC"/>
@@ -23411,7 +22780,7 @@
       </w:pPr>
     </w:lvl>
   </w:abstractNum>
-  <w:abstractNum w:abstractNumId="37" w15:restartNumberingAfterBreak="0">
+  <w:abstractNum w:abstractNumId="38" w15:restartNumberingAfterBreak="0">
     <w:nsid w:val="515A2E65"/>
     <w:multiLevelType w:val="hybridMultilevel"/>
     <w:tmpl w:val="1DFCD2FC"/>
@@ -23500,7 +22869,7 @@
       </w:pPr>
     </w:lvl>
   </w:abstractNum>
-  <w:abstractNum w:abstractNumId="38" w15:restartNumberingAfterBreak="0">
+  <w:abstractNum w:abstractNumId="39" w15:restartNumberingAfterBreak="0">
     <w:nsid w:val="537335BD"/>
     <w:multiLevelType w:val="hybridMultilevel"/>
     <w:tmpl w:val="3FF8A094"/>
@@ -23589,7 +22958,7 @@
       </w:pPr>
     </w:lvl>
   </w:abstractNum>
-  <w:abstractNum w:abstractNumId="39" w15:restartNumberingAfterBreak="0">
+  <w:abstractNum w:abstractNumId="40" w15:restartNumberingAfterBreak="0">
     <w:nsid w:val="57477FBA"/>
     <w:multiLevelType w:val="hybridMultilevel"/>
     <w:tmpl w:val="BFF83584"/>
@@ -23678,7 +23047,7 @@
       </w:pPr>
     </w:lvl>
   </w:abstractNum>
-  <w:abstractNum w:abstractNumId="40" w15:restartNumberingAfterBreak="0">
+  <w:abstractNum w:abstractNumId="41" w15:restartNumberingAfterBreak="0">
     <w:nsid w:val="59E57F81"/>
     <w:multiLevelType w:val="hybridMultilevel"/>
     <w:tmpl w:val="1EEEFF98"/>
@@ -23767,7 +23136,7 @@
       </w:pPr>
     </w:lvl>
   </w:abstractNum>
-  <w:abstractNum w:abstractNumId="41" w15:restartNumberingAfterBreak="0">
+  <w:abstractNum w:abstractNumId="42" w15:restartNumberingAfterBreak="0">
     <w:nsid w:val="5DA67F47"/>
     <w:multiLevelType w:val="hybridMultilevel"/>
     <w:tmpl w:val="6B9E1D96"/>
@@ -23858,7 +23227,7 @@
       </w:pPr>
     </w:lvl>
   </w:abstractNum>
-  <w:abstractNum w:abstractNumId="42" w15:restartNumberingAfterBreak="0">
+  <w:abstractNum w:abstractNumId="43" w15:restartNumberingAfterBreak="0">
     <w:nsid w:val="5ECD2D13"/>
     <w:multiLevelType w:val="hybridMultilevel"/>
     <w:tmpl w:val="A6AED13A"/>
@@ -23947,7 +23316,7 @@
       </w:pPr>
     </w:lvl>
   </w:abstractNum>
-  <w:abstractNum w:abstractNumId="43" w15:restartNumberingAfterBreak="0">
+  <w:abstractNum w:abstractNumId="44" w15:restartNumberingAfterBreak="0">
     <w:nsid w:val="621F1B82"/>
     <w:multiLevelType w:val="hybridMultilevel"/>
     <w:tmpl w:val="E9C61190"/>
@@ -24036,7 +23405,7 @@
       </w:pPr>
     </w:lvl>
   </w:abstractNum>
-  <w:abstractNum w:abstractNumId="44" w15:restartNumberingAfterBreak="0">
+  <w:abstractNum w:abstractNumId="45" w15:restartNumberingAfterBreak="0">
     <w:nsid w:val="626F100B"/>
     <w:multiLevelType w:val="hybridMultilevel"/>
     <w:tmpl w:val="4F586AD4"/>
@@ -24125,7 +23494,7 @@
       </w:pPr>
     </w:lvl>
   </w:abstractNum>
-  <w:abstractNum w:abstractNumId="45" w15:restartNumberingAfterBreak="0">
+  <w:abstractNum w:abstractNumId="46" w15:restartNumberingAfterBreak="0">
     <w:nsid w:val="65455F61"/>
     <w:multiLevelType w:val="hybridMultilevel"/>
     <w:tmpl w:val="C15EC74C"/>
@@ -24215,7 +23584,7 @@
       </w:pPr>
     </w:lvl>
   </w:abstractNum>
-  <w:abstractNum w:abstractNumId="46" w15:restartNumberingAfterBreak="0">
+  <w:abstractNum w:abstractNumId="47" w15:restartNumberingAfterBreak="0">
     <w:nsid w:val="6AD37CB8"/>
     <w:multiLevelType w:val="hybridMultilevel"/>
     <w:tmpl w:val="298C5DDA"/>
@@ -24304,7 +23673,7 @@
       </w:pPr>
     </w:lvl>
   </w:abstractNum>
-  <w:abstractNum w:abstractNumId="47" w15:restartNumberingAfterBreak="0">
+  <w:abstractNum w:abstractNumId="48" w15:restartNumberingAfterBreak="0">
     <w:nsid w:val="6C8876AA"/>
     <w:multiLevelType w:val="hybridMultilevel"/>
     <w:tmpl w:val="7570BCB4"/>
@@ -24393,7 +23762,7 @@
       </w:pPr>
     </w:lvl>
   </w:abstractNum>
-  <w:abstractNum w:abstractNumId="48" w15:restartNumberingAfterBreak="0">
+  <w:abstractNum w:abstractNumId="49" w15:restartNumberingAfterBreak="0">
     <w:nsid w:val="6D8C5C6C"/>
     <w:multiLevelType w:val="hybridMultilevel"/>
     <w:tmpl w:val="AD1A57EA"/>
@@ -24482,7 +23851,7 @@
       </w:pPr>
     </w:lvl>
   </w:abstractNum>
-  <w:abstractNum w:abstractNumId="49" w15:restartNumberingAfterBreak="0">
+  <w:abstractNum w:abstractNumId="50" w15:restartNumberingAfterBreak="0">
     <w:nsid w:val="704A2683"/>
     <w:multiLevelType w:val="hybridMultilevel"/>
     <w:tmpl w:val="F1DC3762"/>
@@ -24571,7 +23940,7 @@
       </w:pPr>
     </w:lvl>
   </w:abstractNum>
-  <w:abstractNum w:abstractNumId="50" w15:restartNumberingAfterBreak="0">
+  <w:abstractNum w:abstractNumId="51" w15:restartNumberingAfterBreak="0">
     <w:nsid w:val="71657772"/>
     <w:multiLevelType w:val="hybridMultilevel"/>
     <w:tmpl w:val="45761BDC"/>
@@ -24660,7 +24029,7 @@
       </w:pPr>
     </w:lvl>
   </w:abstractNum>
-  <w:abstractNum w:abstractNumId="51" w15:restartNumberingAfterBreak="0">
+  <w:abstractNum w:abstractNumId="52" w15:restartNumberingAfterBreak="0">
     <w:nsid w:val="732F2D10"/>
     <w:multiLevelType w:val="hybridMultilevel"/>
     <w:tmpl w:val="3D4CED9E"/>
@@ -24750,7 +24119,7 @@
       </w:pPr>
     </w:lvl>
   </w:abstractNum>
-  <w:abstractNum w:abstractNumId="52" w15:restartNumberingAfterBreak="0">
+  <w:abstractNum w:abstractNumId="53" w15:restartNumberingAfterBreak="0">
     <w:nsid w:val="74471078"/>
     <w:multiLevelType w:val="hybridMultilevel"/>
     <w:tmpl w:val="7DE07DDC"/>
@@ -24839,7 +24208,7 @@
       </w:pPr>
     </w:lvl>
   </w:abstractNum>
-  <w:abstractNum w:abstractNumId="53" w15:restartNumberingAfterBreak="0">
+  <w:abstractNum w:abstractNumId="54" w15:restartNumberingAfterBreak="0">
     <w:nsid w:val="74813888"/>
     <w:multiLevelType w:val="hybridMultilevel"/>
     <w:tmpl w:val="339EB75E"/>
@@ -24928,7 +24297,7 @@
       </w:pPr>
     </w:lvl>
   </w:abstractNum>
-  <w:abstractNum w:abstractNumId="54" w15:restartNumberingAfterBreak="0">
+  <w:abstractNum w:abstractNumId="55" w15:restartNumberingAfterBreak="0">
     <w:nsid w:val="75411341"/>
     <w:multiLevelType w:val="hybridMultilevel"/>
     <w:tmpl w:val="26C6EC52"/>
@@ -25017,7 +24386,7 @@
       </w:pPr>
     </w:lvl>
   </w:abstractNum>
-  <w:abstractNum w:abstractNumId="55" w15:restartNumberingAfterBreak="0">
+  <w:abstractNum w:abstractNumId="56" w15:restartNumberingAfterBreak="0">
     <w:nsid w:val="7572553F"/>
     <w:multiLevelType w:val="hybridMultilevel"/>
     <w:tmpl w:val="D8AC00E0"/>
@@ -25106,7 +24475,7 @@
       </w:pPr>
     </w:lvl>
   </w:abstractNum>
-  <w:abstractNum w:abstractNumId="56" w15:restartNumberingAfterBreak="0">
+  <w:abstractNum w:abstractNumId="57" w15:restartNumberingAfterBreak="0">
     <w:nsid w:val="79702110"/>
     <w:multiLevelType w:val="hybridMultilevel"/>
     <w:tmpl w:val="4288BDB0"/>
@@ -25195,7 +24564,7 @@
       </w:pPr>
     </w:lvl>
   </w:abstractNum>
-  <w:abstractNum w:abstractNumId="57" w15:restartNumberingAfterBreak="0">
+  <w:abstractNum w:abstractNumId="58" w15:restartNumberingAfterBreak="0">
     <w:nsid w:val="79EB6EC9"/>
     <w:multiLevelType w:val="hybridMultilevel"/>
     <w:tmpl w:val="33A216EA"/>
@@ -25284,7 +24653,7 @@
       </w:pPr>
     </w:lvl>
   </w:abstractNum>
-  <w:abstractNum w:abstractNumId="58" w15:restartNumberingAfterBreak="0">
+  <w:abstractNum w:abstractNumId="59" w15:restartNumberingAfterBreak="0">
     <w:nsid w:val="7B0543D5"/>
     <w:multiLevelType w:val="hybridMultilevel"/>
     <w:tmpl w:val="A6ACBE7C"/>
@@ -25373,7 +24742,7 @@
       </w:pPr>
     </w:lvl>
   </w:abstractNum>
-  <w:abstractNum w:abstractNumId="59" w15:restartNumberingAfterBreak="0">
+  <w:abstractNum w:abstractNumId="60" w15:restartNumberingAfterBreak="0">
     <w:nsid w:val="7B861EE5"/>
     <w:multiLevelType w:val="hybridMultilevel"/>
     <w:tmpl w:val="58FADA80"/>
@@ -25462,7 +24831,7 @@
       </w:pPr>
     </w:lvl>
   </w:abstractNum>
-  <w:abstractNum w:abstractNumId="60" w15:restartNumberingAfterBreak="0">
+  <w:abstractNum w:abstractNumId="61" w15:restartNumberingAfterBreak="0">
     <w:nsid w:val="7CD958F1"/>
     <w:multiLevelType w:val="hybridMultilevel"/>
     <w:tmpl w:val="8536C98A"/>
@@ -25551,7 +24920,7 @@
       </w:pPr>
     </w:lvl>
   </w:abstractNum>
-  <w:abstractNum w:abstractNumId="61" w15:restartNumberingAfterBreak="0">
+  <w:abstractNum w:abstractNumId="62" w15:restartNumberingAfterBreak="0">
     <w:nsid w:val="7D160802"/>
     <w:multiLevelType w:val="hybridMultilevel"/>
     <w:tmpl w:val="310C1FF4"/>
@@ -25640,7 +25009,7 @@
       </w:pPr>
     </w:lvl>
   </w:abstractNum>
-  <w:abstractNum w:abstractNumId="62" w15:restartNumberingAfterBreak="0">
+  <w:abstractNum w:abstractNumId="63" w15:restartNumberingAfterBreak="0">
     <w:nsid w:val="7F0B1E80"/>
     <w:multiLevelType w:val="hybridMultilevel"/>
     <w:tmpl w:val="9BF21E4E"/>
@@ -25729,7 +25098,7 @@
       </w:pPr>
     </w:lvl>
   </w:abstractNum>
-  <w:abstractNum w:abstractNumId="63" w15:restartNumberingAfterBreak="0">
+  <w:abstractNum w:abstractNumId="64" w15:restartNumberingAfterBreak="0">
     <w:nsid w:val="7F3607A9"/>
     <w:multiLevelType w:val="hybridMultilevel"/>
     <w:tmpl w:val="D108B9B4"/>
@@ -25818,8 +25187,98 @@
       </w:pPr>
     </w:lvl>
   </w:abstractNum>
+  <w:abstractNum w:abstractNumId="65" w15:restartNumberingAfterBreak="0">
+    <w:nsid w:val="7F7F6CD1"/>
+    <w:multiLevelType w:val="hybridMultilevel"/>
+    <w:tmpl w:val="52284270"/>
+    <w:lvl w:ilvl="0" w:tplc="F184F396">
+      <w:start w:val="1"/>
+      <w:numFmt w:val="decimal"/>
+      <w:lvlText w:val="%1."/>
+      <w:lvlJc w:val="left"/>
+      <w:pPr>
+        <w:ind w:left="720" w:hanging="360"/>
+      </w:pPr>
+      <w:rPr>
+        <w:rFonts w:hint="default"/>
+        <w:b w:val="0"/>
+      </w:rPr>
+    </w:lvl>
+    <w:lvl w:ilvl="1" w:tplc="04090019" w:tentative="1">
+      <w:start w:val="1"/>
+      <w:numFmt w:val="lowerLetter"/>
+      <w:lvlText w:val="%2."/>
+      <w:lvlJc w:val="left"/>
+      <w:pPr>
+        <w:ind w:left="1440" w:hanging="360"/>
+      </w:pPr>
+    </w:lvl>
+    <w:lvl w:ilvl="2" w:tplc="0409001B" w:tentative="1">
+      <w:start w:val="1"/>
+      <w:numFmt w:val="lowerRoman"/>
+      <w:lvlText w:val="%3."/>
+      <w:lvlJc w:val="right"/>
+      <w:pPr>
+        <w:ind w:left="2160" w:hanging="180"/>
+      </w:pPr>
+    </w:lvl>
+    <w:lvl w:ilvl="3" w:tplc="0409000F" w:tentative="1">
+      <w:start w:val="1"/>
+      <w:numFmt w:val="decimal"/>
+      <w:lvlText w:val="%4."/>
+      <w:lvlJc w:val="left"/>
+      <w:pPr>
+        <w:ind w:left="2880" w:hanging="360"/>
+      </w:pPr>
+    </w:lvl>
+    <w:lvl w:ilvl="4" w:tplc="04090019" w:tentative="1">
+      <w:start w:val="1"/>
+      <w:numFmt w:val="lowerLetter"/>
+      <w:lvlText w:val="%5."/>
+      <w:lvlJc w:val="left"/>
+      <w:pPr>
+        <w:ind w:left="3600" w:hanging="360"/>
+      </w:pPr>
+    </w:lvl>
+    <w:lvl w:ilvl="5" w:tplc="0409001B" w:tentative="1">
+      <w:start w:val="1"/>
+      <w:numFmt w:val="lowerRoman"/>
+      <w:lvlText w:val="%6."/>
+      <w:lvlJc w:val="right"/>
+      <w:pPr>
+        <w:ind w:left="4320" w:hanging="180"/>
+      </w:pPr>
+    </w:lvl>
+    <w:lvl w:ilvl="6" w:tplc="0409000F" w:tentative="1">
+      <w:start w:val="1"/>
+      <w:numFmt w:val="decimal"/>
+      <w:lvlText w:val="%7."/>
+      <w:lvlJc w:val="left"/>
+      <w:pPr>
+        <w:ind w:left="5040" w:hanging="360"/>
+      </w:pPr>
+    </w:lvl>
+    <w:lvl w:ilvl="7" w:tplc="04090019" w:tentative="1">
+      <w:start w:val="1"/>
+      <w:numFmt w:val="lowerLetter"/>
+      <w:lvlText w:val="%8."/>
+      <w:lvlJc w:val="left"/>
+      <w:pPr>
+        <w:ind w:left="5760" w:hanging="360"/>
+      </w:pPr>
+    </w:lvl>
+    <w:lvl w:ilvl="8" w:tplc="0409001B" w:tentative="1">
+      <w:start w:val="1"/>
+      <w:numFmt w:val="lowerRoman"/>
+      <w:lvlText w:val="%9."/>
+      <w:lvlJc w:val="right"/>
+      <w:pPr>
+        <w:ind w:left="6480" w:hanging="180"/>
+      </w:pPr>
+    </w:lvl>
+  </w:abstractNum>
   <w:num w:numId="1" w16cid:durableId="236596149">
-    <w:abstractNumId w:val="46"/>
+    <w:abstractNumId w:val="47"/>
   </w:num>
   <w:num w:numId="2" w16cid:durableId="1163812318">
     <w:abstractNumId w:val="2"/>
@@ -25828,49 +25287,49 @@
     <w:abstractNumId w:val="20"/>
   </w:num>
   <w:num w:numId="4" w16cid:durableId="1996910989">
-    <w:abstractNumId w:val="35"/>
+    <w:abstractNumId w:val="36"/>
   </w:num>
   <w:num w:numId="5" w16cid:durableId="347605633">
-    <w:abstractNumId w:val="29"/>
+    <w:abstractNumId w:val="30"/>
   </w:num>
   <w:num w:numId="6" w16cid:durableId="1171018684">
-    <w:abstractNumId w:val="57"/>
+    <w:abstractNumId w:val="58"/>
   </w:num>
   <w:num w:numId="7" w16cid:durableId="686060806">
     <w:abstractNumId w:val="11"/>
   </w:num>
   <w:num w:numId="8" w16cid:durableId="985083749">
-    <w:abstractNumId w:val="56"/>
+    <w:abstractNumId w:val="57"/>
   </w:num>
   <w:num w:numId="9" w16cid:durableId="236012251">
     <w:abstractNumId w:val="25"/>
   </w:num>
   <w:num w:numId="10" w16cid:durableId="1399474309">
-    <w:abstractNumId w:val="44"/>
+    <w:abstractNumId w:val="45"/>
   </w:num>
   <w:num w:numId="11" w16cid:durableId="1484271633">
     <w:abstractNumId w:val="14"/>
   </w:num>
   <w:num w:numId="12" w16cid:durableId="1757172962">
-    <w:abstractNumId w:val="58"/>
+    <w:abstractNumId w:val="59"/>
   </w:num>
   <w:num w:numId="13" w16cid:durableId="1728917833">
-    <w:abstractNumId w:val="60"/>
+    <w:abstractNumId w:val="61"/>
   </w:num>
   <w:num w:numId="14" w16cid:durableId="782268015">
-    <w:abstractNumId w:val="45"/>
+    <w:abstractNumId w:val="46"/>
   </w:num>
   <w:num w:numId="15" w16cid:durableId="77488018">
-    <w:abstractNumId w:val="27"/>
+    <w:abstractNumId w:val="28"/>
   </w:num>
   <w:num w:numId="16" w16cid:durableId="1885171671">
     <w:abstractNumId w:val="21"/>
   </w:num>
   <w:num w:numId="17" w16cid:durableId="273559013">
-    <w:abstractNumId w:val="52"/>
+    <w:abstractNumId w:val="53"/>
   </w:num>
   <w:num w:numId="18" w16cid:durableId="775246182">
-    <w:abstractNumId w:val="40"/>
+    <w:abstractNumId w:val="41"/>
   </w:num>
   <w:num w:numId="19" w16cid:durableId="1418601163">
     <w:abstractNumId w:val="0"/>
@@ -25879,16 +25338,16 @@
     <w:abstractNumId w:val="12"/>
   </w:num>
   <w:num w:numId="21" w16cid:durableId="263926970">
-    <w:abstractNumId w:val="50"/>
+    <w:abstractNumId w:val="51"/>
   </w:num>
   <w:num w:numId="22" w16cid:durableId="1391726588">
-    <w:abstractNumId w:val="41"/>
+    <w:abstractNumId w:val="42"/>
   </w:num>
   <w:num w:numId="23" w16cid:durableId="373620917">
-    <w:abstractNumId w:val="36"/>
+    <w:abstractNumId w:val="37"/>
   </w:num>
   <w:num w:numId="24" w16cid:durableId="840510600">
-    <w:abstractNumId w:val="39"/>
+    <w:abstractNumId w:val="40"/>
   </w:num>
   <w:num w:numId="25" w16cid:durableId="1685935131">
     <w:abstractNumId w:val="26"/>
@@ -25897,22 +25356,22 @@
     <w:abstractNumId w:val="3"/>
   </w:num>
   <w:num w:numId="27" w16cid:durableId="267667478">
-    <w:abstractNumId w:val="54"/>
+    <w:abstractNumId w:val="55"/>
   </w:num>
   <w:num w:numId="28" w16cid:durableId="1854999671">
     <w:abstractNumId w:val="6"/>
   </w:num>
   <w:num w:numId="29" w16cid:durableId="45570064">
-    <w:abstractNumId w:val="53"/>
+    <w:abstractNumId w:val="54"/>
   </w:num>
   <w:num w:numId="30" w16cid:durableId="1952317862">
-    <w:abstractNumId w:val="34"/>
+    <w:abstractNumId w:val="35"/>
   </w:num>
   <w:num w:numId="31" w16cid:durableId="1102535952">
-    <w:abstractNumId w:val="55"/>
+    <w:abstractNumId w:val="56"/>
   </w:num>
   <w:num w:numId="32" w16cid:durableId="826629699">
-    <w:abstractNumId w:val="31"/>
+    <w:abstractNumId w:val="32"/>
   </w:num>
   <w:num w:numId="33" w16cid:durableId="248270966">
     <w:abstractNumId w:val="9"/>
@@ -25921,13 +25380,13 @@
     <w:abstractNumId w:val="4"/>
   </w:num>
   <w:num w:numId="35" w16cid:durableId="809978689">
-    <w:abstractNumId w:val="47"/>
+    <w:abstractNumId w:val="48"/>
   </w:num>
   <w:num w:numId="36" w16cid:durableId="2108311602">
-    <w:abstractNumId w:val="28"/>
+    <w:abstractNumId w:val="29"/>
   </w:num>
   <w:num w:numId="37" w16cid:durableId="261454530">
-    <w:abstractNumId w:val="48"/>
+    <w:abstractNumId w:val="49"/>
   </w:num>
   <w:num w:numId="38" w16cid:durableId="182207802">
     <w:abstractNumId w:val="24"/>
@@ -25936,13 +25395,13 @@
     <w:abstractNumId w:val="10"/>
   </w:num>
   <w:num w:numId="40" w16cid:durableId="879780251">
-    <w:abstractNumId w:val="61"/>
+    <w:abstractNumId w:val="62"/>
   </w:num>
   <w:num w:numId="41" w16cid:durableId="1657369251">
     <w:abstractNumId w:val="1"/>
   </w:num>
   <w:num w:numId="42" w16cid:durableId="662859658">
-    <w:abstractNumId w:val="33"/>
+    <w:abstractNumId w:val="34"/>
   </w:num>
   <w:num w:numId="43" w16cid:durableId="381563558">
     <w:abstractNumId w:val="13"/>
@@ -25951,16 +25410,16 @@
     <w:abstractNumId w:val="22"/>
   </w:num>
   <w:num w:numId="45" w16cid:durableId="558176948">
-    <w:abstractNumId w:val="42"/>
+    <w:abstractNumId w:val="43"/>
   </w:num>
   <w:num w:numId="46" w16cid:durableId="348221221">
-    <w:abstractNumId w:val="38"/>
+    <w:abstractNumId w:val="39"/>
   </w:num>
   <w:num w:numId="47" w16cid:durableId="1336029964">
     <w:abstractNumId w:val="15"/>
   </w:num>
   <w:num w:numId="48" w16cid:durableId="1601376425">
-    <w:abstractNumId w:val="32"/>
+    <w:abstractNumId w:val="33"/>
   </w:num>
   <w:num w:numId="49" w16cid:durableId="316500541">
     <w:abstractNumId w:val="23"/>
@@ -25969,28 +25428,28 @@
     <w:abstractNumId w:val="5"/>
   </w:num>
   <w:num w:numId="51" w16cid:durableId="1983149307">
-    <w:abstractNumId w:val="62"/>
+    <w:abstractNumId w:val="63"/>
   </w:num>
   <w:num w:numId="52" w16cid:durableId="1256941520">
-    <w:abstractNumId w:val="30"/>
+    <w:abstractNumId w:val="31"/>
   </w:num>
   <w:num w:numId="53" w16cid:durableId="362556450">
-    <w:abstractNumId w:val="59"/>
+    <w:abstractNumId w:val="60"/>
   </w:num>
   <w:num w:numId="54" w16cid:durableId="1559432936">
     <w:abstractNumId w:val="17"/>
   </w:num>
   <w:num w:numId="55" w16cid:durableId="1791508173">
-    <w:abstractNumId w:val="49"/>
+    <w:abstractNumId w:val="50"/>
   </w:num>
   <w:num w:numId="56" w16cid:durableId="628586880">
     <w:abstractNumId w:val="8"/>
   </w:num>
   <w:num w:numId="57" w16cid:durableId="611210168">
-    <w:abstractNumId w:val="63"/>
+    <w:abstractNumId w:val="64"/>
   </w:num>
   <w:num w:numId="58" w16cid:durableId="286203792">
-    <w:abstractNumId w:val="43"/>
+    <w:abstractNumId w:val="44"/>
   </w:num>
   <w:num w:numId="59" w16cid:durableId="982808226">
     <w:abstractNumId w:val="19"/>
@@ -25999,7 +25458,7 @@
     <w:abstractNumId w:val="16"/>
   </w:num>
   <w:num w:numId="61" w16cid:durableId="42563289">
-    <w:abstractNumId w:val="51"/>
+    <w:abstractNumId w:val="52"/>
   </w:num>
   <w:num w:numId="62" w16cid:durableId="140929421">
     <w:abstractNumId w:val="7"/>
@@ -26008,9 +25467,15 @@
     <w:abstractNumId w:val="18"/>
   </w:num>
   <w:num w:numId="64" w16cid:durableId="94063108">
-    <w:abstractNumId w:val="37"/>
+    <w:abstractNumId w:val="38"/>
   </w:num>
-  <w:numIdMacAtCleanup w:val="56"/>
+  <w:num w:numId="65" w16cid:durableId="1150561589">
+    <w:abstractNumId w:val="27"/>
+  </w:num>
+  <w:num w:numId="66" w16cid:durableId="677730682">
+    <w:abstractNumId w:val="65"/>
+  </w:num>
+  <w:numIdMacAtCleanup w:val="66"/>
 </w:numbering>
 </file>
 

--- a/docs/CoreJava.docx
+++ b/docs/CoreJava.docx
@@ -45,7 +45,14 @@
       </w:r>
       <w:r>
         <w:tab/>
-        <w:t>Serlvet, JSP</w:t>
+      </w:r>
+      <w:proofErr w:type="spellStart"/>
+      <w:r>
+        <w:t>Serlvet</w:t>
+      </w:r>
+      <w:proofErr w:type="spellEnd"/>
+      <w:r>
+        <w:t>, JSP</w:t>
       </w:r>
     </w:p>
     <w:p>
@@ -94,8 +101,13 @@
       </w:pPr>
       <w:r>
         <w:tab/>
-        <w:t>Oracle, MySql</w:t>
-      </w:r>
+        <w:t xml:space="preserve">Oracle, </w:t>
+      </w:r>
+      <w:proofErr w:type="spellStart"/>
+      <w:r>
+        <w:t>MySql</w:t>
+      </w:r>
+      <w:proofErr w:type="spellEnd"/>
     </w:p>
     <w:p>
       <w:pPr>
@@ -533,7 +545,15 @@
         </w:numPr>
       </w:pPr>
       <w:r>
-        <w:t>You can verify the installation file into C:\Program File\java\&lt;jdk-version-folder&gt;</w:t>
+        <w:t>You can verify the installation file into C:\Program File\java\&lt;</w:t>
+      </w:r>
+      <w:proofErr w:type="spellStart"/>
+      <w:r>
+        <w:t>jdk</w:t>
+      </w:r>
+      <w:proofErr w:type="spellEnd"/>
+      <w:r>
+        <w:t>-version-folder&gt;</w:t>
       </w:r>
     </w:p>
     <w:p>
@@ -853,8 +873,17 @@
           <w:b/>
           <w:bCs/>
         </w:rPr>
-        <w:t>%JAVA_HOME%bin</w:t>
-      </w:r>
+        <w:t>%</w:t>
+      </w:r>
+      <w:proofErr w:type="spellStart"/>
+      <w:r>
+        <w:rPr>
+          <w:b/>
+          <w:bCs/>
+        </w:rPr>
+        <w:t>JAVA_HOME%bin</w:t>
+      </w:r>
+      <w:proofErr w:type="spellEnd"/>
     </w:p>
     <w:p>
       <w:pPr>
@@ -984,6 +1013,7 @@
       <w:r>
         <w:t>“</w:t>
       </w:r>
+      <w:proofErr w:type="spellStart"/>
       <w:r>
         <w:rPr>
           <w:b/>
@@ -998,6 +1028,7 @@
         </w:rPr>
         <w:t>avac</w:t>
       </w:r>
+      <w:proofErr w:type="spellEnd"/>
       <w:r>
         <w:t>”</w:t>
       </w:r>
@@ -1135,10 +1166,10 @@
             <v:path o:extrusionok="f" gradientshapeok="t" o:connecttype="rect"/>
             <o:lock v:ext="edit" aspectratio="t"/>
           </v:shapetype>
-          <v:shape id="_x0000_i1025" type="#_x0000_t75" style="width:308.8pt;height:98.2pt" o:ole="">
+          <v:shape id="_x0000_i1025" type="#_x0000_t75" style="width:309.05pt;height:98pt" o:ole="">
             <v:imagedata r:id="rId12" o:title=""/>
           </v:shape>
-          <o:OLEObject Type="Embed" ProgID="Paint.Picture" ShapeID="_x0000_i1025" DrawAspect="Content" ObjectID="_1718598962" r:id="rId13"/>
+          <o:OLEObject Type="Embed" ProgID="Paint.Picture" ShapeID="_x0000_i1025" DrawAspect="Content" ObjectID="_1718684187" r:id="rId13"/>
         </w:object>
       </w:r>
     </w:p>
@@ -1175,7 +1206,23 @@
         </w:numPr>
       </w:pPr>
       <w:r>
-        <w:t>This is useful for the developer, it consists of all development tools like javac, javap, Javadoc, java</w:t>
+        <w:t xml:space="preserve">This is useful for the developer, it consists of all development tools like </w:t>
+      </w:r>
+      <w:proofErr w:type="spellStart"/>
+      <w:r>
+        <w:t>javac</w:t>
+      </w:r>
+      <w:proofErr w:type="spellEnd"/>
+      <w:r>
+        <w:t xml:space="preserve">, </w:t>
+      </w:r>
+      <w:proofErr w:type="spellStart"/>
+      <w:r>
+        <w:t>javap</w:t>
+      </w:r>
+      <w:proofErr w:type="spellEnd"/>
+      <w:r>
+        <w:t>, Javadoc, java</w:t>
       </w:r>
     </w:p>
     <w:p>
@@ -1391,7 +1438,23 @@
           <w:b/>
           <w:bCs/>
         </w:rPr>
-        <w:t>public class &lt;Class_Name&gt;</w:t>
+        <w:t>public class &lt;</w:t>
+      </w:r>
+      <w:proofErr w:type="spellStart"/>
+      <w:r>
+        <w:rPr>
+          <w:b/>
+          <w:bCs/>
+        </w:rPr>
+        <w:t>Class_Name</w:t>
+      </w:r>
+      <w:proofErr w:type="spellEnd"/>
+      <w:r>
+        <w:rPr>
+          <w:b/>
+          <w:bCs/>
+        </w:rPr>
+        <w:t>&gt;</w:t>
       </w:r>
     </w:p>
     <w:p>
@@ -1511,7 +1574,23 @@
           <w:b/>
           <w:bCs/>
         </w:rPr>
-        <w:t>public static void main(String args[])</w:t>
+        <w:t xml:space="preserve">public static void main(String </w:t>
+      </w:r>
+      <w:proofErr w:type="spellStart"/>
+      <w:r>
+        <w:rPr>
+          <w:b/>
+          <w:bCs/>
+        </w:rPr>
+        <w:t>args</w:t>
+      </w:r>
+      <w:proofErr w:type="spellEnd"/>
+      <w:r>
+        <w:rPr>
+          <w:b/>
+          <w:bCs/>
+        </w:rPr>
+        <w:t>[])</w:t>
       </w:r>
     </w:p>
     <w:p>
@@ -1579,12 +1658,21 @@
           <w:bCs/>
         </w:rPr>
       </w:pPr>
-      <w:r>
-        <w:rPr>
-          <w:b/>
-          <w:bCs/>
-        </w:rPr>
-        <w:t>System.out.println(“Hello, Welcome to first java program”);</w:t>
+      <w:proofErr w:type="spellStart"/>
+      <w:r>
+        <w:rPr>
+          <w:b/>
+          <w:bCs/>
+        </w:rPr>
+        <w:t>System.out.println</w:t>
+      </w:r>
+      <w:proofErr w:type="spellEnd"/>
+      <w:r>
+        <w:rPr>
+          <w:b/>
+          <w:bCs/>
+        </w:rPr>
+        <w:t>(“Hello, Welcome to first java program”);</w:t>
       </w:r>
     </w:p>
     <w:p>
@@ -1702,7 +1790,15 @@
         </w:numPr>
       </w:pPr>
       <w:r>
-        <w:t>The path of the CMD must be pointing to a location where you save your java class. (to do this you can go to a folder where you save your java class, click on the address bar and type “cmd” and hit enter)</w:t>
+        <w:t>The path of the CMD must be pointing to a location where you save your java class. (to do this you can go to a folder where you save your java class, click on the address bar and type “</w:t>
+      </w:r>
+      <w:proofErr w:type="spellStart"/>
+      <w:r>
+        <w:t>cmd</w:t>
+      </w:r>
+      <w:proofErr w:type="spellEnd"/>
+      <w:r>
+        <w:t>” and hit enter)</w:t>
       </w:r>
     </w:p>
     <w:p>
@@ -1726,13 +1822,23 @@
           <w:bCs/>
         </w:rPr>
       </w:pPr>
+      <w:proofErr w:type="spellStart"/>
       <w:r>
         <w:rPr>
           <w:b/>
           <w:bCs/>
           <w:highlight w:val="yellow"/>
         </w:rPr>
-        <w:t>javac FileName.java</w:t>
+        <w:t>javac</w:t>
+      </w:r>
+      <w:proofErr w:type="spellEnd"/>
+      <w:r>
+        <w:rPr>
+          <w:b/>
+          <w:bCs/>
+          <w:highlight w:val="yellow"/>
+        </w:rPr>
+        <w:t xml:space="preserve"> FileName.java</w:t>
       </w:r>
     </w:p>
     <w:p>
@@ -1786,8 +1892,18 @@
           <w:bCs/>
           <w:highlight w:val="yellow"/>
         </w:rPr>
-        <w:t>java className</w:t>
-      </w:r>
+        <w:t xml:space="preserve">java </w:t>
+      </w:r>
+      <w:proofErr w:type="spellStart"/>
+      <w:r>
+        <w:rPr>
+          <w:b/>
+          <w:bCs/>
+          <w:highlight w:val="yellow"/>
+        </w:rPr>
+        <w:t>className</w:t>
+      </w:r>
+      <w:proofErr w:type="spellEnd"/>
     </w:p>
     <w:p>
       <w:pPr>
@@ -2430,9 +2546,11 @@
             <w:pPr>
               <w:pStyle w:val="NoSpacing"/>
             </w:pPr>
+            <w:proofErr w:type="spellStart"/>
             <w:r>
               <w:t>firstName</w:t>
             </w:r>
+            <w:proofErr w:type="spellEnd"/>
           </w:p>
         </w:tc>
         <w:tc>
@@ -2554,9 +2672,11 @@
             <w:pPr>
               <w:pStyle w:val="NoSpacing"/>
             </w:pPr>
+            <w:proofErr w:type="spellStart"/>
             <w:r>
               <w:t>Employee_Details</w:t>
             </w:r>
+            <w:proofErr w:type="spellEnd"/>
           </w:p>
         </w:tc>
         <w:tc>
@@ -2848,8 +2968,13 @@
         <w:pStyle w:val="NoSpacing"/>
         <w:ind w:left="720"/>
       </w:pPr>
-      <w:r>
-        <w:t>ProductDetails, Employee</w:t>
+      <w:proofErr w:type="spellStart"/>
+      <w:r>
+        <w:t>ProductDetails</w:t>
+      </w:r>
+      <w:proofErr w:type="spellEnd"/>
+      <w:r>
+        <w:t>, Employee</w:t>
       </w:r>
     </w:p>
     <w:p>
@@ -2951,9 +3076,11 @@
       <w:r>
         <w:t xml:space="preserve">main, </w:t>
       </w:r>
+      <w:proofErr w:type="spellStart"/>
       <w:r>
         <w:t>printEmployeeDetails</w:t>
       </w:r>
+      <w:proofErr w:type="spellEnd"/>
       <w:r>
         <w:tab/>
       </w:r>
@@ -3123,7 +3250,15 @@
         </w:tabs>
       </w:pPr>
       <w:r>
-        <w:t>Comments are use to skip the line from the execution process.</w:t>
+        <w:t xml:space="preserve">Comments are </w:t>
+      </w:r>
+      <w:proofErr w:type="spellStart"/>
+      <w:r>
+        <w:t>use</w:t>
+      </w:r>
+      <w:proofErr w:type="spellEnd"/>
+      <w:r>
+        <w:t xml:space="preserve"> to skip the line from the execution process.</w:t>
       </w:r>
     </w:p>
     <w:p>
@@ -3384,7 +3519,15 @@
         </w:tabs>
       </w:pPr>
       <w:r>
-        <w:t>This is also use to comment out more that one line at a time.</w:t>
+        <w:t xml:space="preserve">This is also use to comment out more </w:t>
+      </w:r>
+      <w:proofErr w:type="spellStart"/>
+      <w:r>
+        <w:t>that</w:t>
+      </w:r>
+      <w:proofErr w:type="spellEnd"/>
+      <w:r>
+        <w:t xml:space="preserve"> one line at a time.</w:t>
       </w:r>
     </w:p>
     <w:p>
@@ -6097,12 +6240,14 @@
                 <w:tab w:val="left" w:pos="3757"/>
               </w:tabs>
             </w:pPr>
+            <w:proofErr w:type="spellStart"/>
             <w:r>
               <w:t>b</w:t>
             </w:r>
             <w:r>
               <w:t>oolean</w:t>
             </w:r>
+            <w:proofErr w:type="spellEnd"/>
           </w:p>
         </w:tc>
         <w:tc>
@@ -6536,7 +6681,15 @@
         </w:tabs>
       </w:pPr>
       <w:r>
-        <w:t>Equal to (=) operator is use to assign the value, and it can be use for any type of values.</w:t>
+        <w:t xml:space="preserve">Equal to (=) operator is use to assign the value, and it can be </w:t>
+      </w:r>
+      <w:proofErr w:type="spellStart"/>
+      <w:r>
+        <w:t>use</w:t>
+      </w:r>
+      <w:proofErr w:type="spellEnd"/>
+      <w:r>
+        <w:t xml:space="preserve"> for any type of values.</w:t>
       </w:r>
     </w:p>
     <w:p>
@@ -8018,7 +8171,15 @@
         </w:tabs>
       </w:pPr>
       <w:r>
-        <w:t>It is also used to relace the else-if conditions.</w:t>
+        <w:t xml:space="preserve">It is also used to </w:t>
+      </w:r>
+      <w:proofErr w:type="spellStart"/>
+      <w:r>
+        <w:t>relace</w:t>
+      </w:r>
+      <w:proofErr w:type="spellEnd"/>
+      <w:r>
+        <w:t xml:space="preserve"> the else-if conditions.</w:t>
       </w:r>
     </w:p>
     <w:p>
@@ -8389,7 +8550,23 @@
           <w:b/>
           <w:bCs/>
         </w:rPr>
-        <w:t xml:space="preserve">byte, short, int, char, enum (jdk1.5), String (Jdk1.7) </w:t>
+        <w:t xml:space="preserve">byte, short, int, char, </w:t>
+      </w:r>
+      <w:proofErr w:type="spellStart"/>
+      <w:r>
+        <w:rPr>
+          <w:b/>
+          <w:bCs/>
+        </w:rPr>
+        <w:t>enum</w:t>
+      </w:r>
+      <w:proofErr w:type="spellEnd"/>
+      <w:r>
